--- a/doc/Physikalische-Simulation-starrer-Körper.docx
+++ b/doc/Physikalische-Simulation-starrer-Körper.docx
@@ -153,7 +153,7 @@
       </w:tblPr>
       <w:tblGrid>
         <w:gridCol w:w="1845"/>
-        <w:gridCol w:w="3286"/>
+        <w:gridCol w:w="3542"/>
       </w:tblGrid>
       <w:tr>
         <w:trPr>
@@ -175,7 +175,7 @@
         </w:tc>
         <w:tc>
           <w:tcPr>
-            <w:tcW w:w="3286" w:type="dxa"/>
+            <w:tcW w:w="3542" w:type="dxa"/>
           </w:tcPr>
           <w:p>
             <w:r>
@@ -201,7 +201,7 @@
         </w:tc>
         <w:tc>
           <w:tcPr>
-            <w:tcW w:w="3286" w:type="dxa"/>
+            <w:tcW w:w="3542" w:type="dxa"/>
           </w:tcPr>
           <w:p>
             <w:r>
@@ -229,11 +229,14 @@
         </w:tc>
         <w:tc>
           <w:tcPr>
-            <w:tcW w:w="3286" w:type="dxa"/>
+            <w:tcW w:w="3542" w:type="dxa"/>
           </w:tcPr>
           <w:p>
             <w:r>
               <w:t>Manuel Maringolo</w:t>
+            </w:r>
+            <w:r>
+              <w:t>, 260683</w:t>
             </w:r>
           </w:p>
         </w:tc>
@@ -251,11 +254,20 @@
         </w:tc>
         <w:tc>
           <w:tcPr>
-            <w:tcW w:w="3286" w:type="dxa"/>
+            <w:tcW w:w="3542" w:type="dxa"/>
           </w:tcPr>
           <w:p>
+            <w:pPr>
+              <w:ind w:left="1416" w:hanging="1416"/>
+            </w:pPr>
             <w:r>
               <w:t>Lukas Brausch</w:t>
+            </w:r>
+            <w:r>
+              <w:t xml:space="preserve">, </w:t>
+            </w:r>
+            <w:r>
+              <w:t>260418</w:t>
             </w:r>
           </w:p>
         </w:tc>
@@ -273,11 +285,17 @@
         </w:tc>
         <w:tc>
           <w:tcPr>
-            <w:tcW w:w="3286" w:type="dxa"/>
+            <w:tcW w:w="3542" w:type="dxa"/>
           </w:tcPr>
           <w:p>
             <w:r>
               <w:t>Sebastian Hoffmann</w:t>
+            </w:r>
+            <w:r>
+              <w:t xml:space="preserve">, </w:t>
+            </w:r>
+            <w:r>
+              <w:t>259316</w:t>
             </w:r>
           </w:p>
         </w:tc>
@@ -295,11 +313,17 @@
         </w:tc>
         <w:tc>
           <w:tcPr>
-            <w:tcW w:w="3286" w:type="dxa"/>
+            <w:tcW w:w="3542" w:type="dxa"/>
           </w:tcPr>
           <w:p>
             <w:r>
               <w:t>Dimitrios Stüber</w:t>
+            </w:r>
+            <w:r>
+              <w:t xml:space="preserve">, </w:t>
+            </w:r>
+            <w:r>
+              <w:t>257744</w:t>
             </w:r>
           </w:p>
         </w:tc>
@@ -321,7 +345,7 @@
         </w:tc>
         <w:tc>
           <w:tcPr>
-            <w:tcW w:w="3286" w:type="dxa"/>
+            <w:tcW w:w="3542" w:type="dxa"/>
           </w:tcPr>
           <w:p>
             <w:r>
@@ -10943,10 +10967,22 @@
         <w:t>-</w:t>
       </w:r>
       <w:r>
-        <w:t xml:space="preserve">Klasse dargestellt </w:t>
-      </w:r>
-      <w:r>
-        <w:t>von der speziellen Formen</w:t>
+        <w:t>Klasse dargestellt</w:t>
+      </w:r>
+      <w:r>
+        <w:t>,</w:t>
+      </w:r>
+      <w:r>
+        <w:t xml:space="preserve"> </w:t>
+      </w:r>
+      <w:r>
+        <w:t xml:space="preserve">von </w:t>
+      </w:r>
+      <w:r>
+        <w:t>welcher</w:t>
+      </w:r>
+      <w:r>
+        <w:t xml:space="preserve"> spezielle Formen</w:t>
       </w:r>
       <w:r>
         <w:t xml:space="preserve"> abgeleitet werden können</w:t>
@@ -10967,6 +11003,7 @@
       </w:pPr>
       <w:bookmarkStart w:id="51" w:name="_Toc60936021"/>
       <w:r>
+        <w:lastRenderedPageBreak/>
         <w:t>Stoßerkennung</w:t>
       </w:r>
       <w:bookmarkEnd w:id="51"/>
@@ -11000,6 +11037,1393 @@
         <w:t>Rollen</w:t>
       </w:r>
       <w:bookmarkEnd w:id="54"/>
+    </w:p>
+    <w:p>
+      <w:r>
+        <w:t xml:space="preserve">Rollen ist </w:t>
+      </w:r>
+      <w:r>
+        <w:t xml:space="preserve">eine Kombination aus </w:t>
+      </w:r>
+      <w:r>
+        <w:t>translatorischer und Rotationsbewegung</w:t>
+      </w:r>
+      <w:r>
+        <w:t xml:space="preserve">, welche auf </w:t>
+      </w:r>
+      <w:r>
+        <w:t>r</w:t>
+      </w:r>
+      <w:r>
+        <w:t>unde K</w:t>
+      </w:r>
+      <w:r>
+        <w:t>örper</w:t>
+      </w:r>
+      <w:r>
+        <w:t xml:space="preserve"> gleichzeitig angewendet werden. </w:t>
+      </w:r>
+    </w:p>
+    <w:p>
+      <w:pPr>
+        <w:rPr>
+          <w:rFonts w:eastAsiaTheme="minorEastAsia"/>
+        </w:rPr>
+      </w:pPr>
+      <w:r>
+        <w:t xml:space="preserve">Rollt </w:t>
+      </w:r>
+      <w:r>
+        <w:t>ein runder Körper</w:t>
+      </w:r>
+      <w:r>
+        <w:t xml:space="preserve"> auf einer </w:t>
+      </w:r>
+      <w:r>
+        <w:t xml:space="preserve">Ebene, so </w:t>
+      </w:r>
+      <w:r>
+        <w:t xml:space="preserve">wirkt auf diesem </w:t>
+      </w:r>
+      <w:r>
+        <w:t xml:space="preserve">die </w:t>
+      </w:r>
+      <w:r>
+        <w:t xml:space="preserve">Reibkraft </w:t>
+      </w:r>
+      <m:oMath>
+        <m:acc>
+          <m:accPr>
+            <m:chr m:val="⃗"/>
+            <m:ctrlPr>
+              <w:rPr>
+                <w:rFonts w:ascii="Cambria Math" w:hAnsi="Cambria Math"/>
+              </w:rPr>
+            </m:ctrlPr>
+          </m:accPr>
+          <m:e>
+            <m:sSub>
+              <m:sSubPr>
+                <m:ctrlPr>
+                  <w:rPr>
+                    <w:rFonts w:ascii="Cambria Math" w:hAnsi="Cambria Math"/>
+                    <w:i/>
+                  </w:rPr>
+                </m:ctrlPr>
+              </m:sSubPr>
+              <m:e>
+                <m:r>
+                  <w:rPr>
+                    <w:rFonts w:ascii="Cambria Math" w:hAnsi="Cambria Math"/>
+                  </w:rPr>
+                  <m:t>F</m:t>
+                </m:r>
+              </m:e>
+              <m:sub>
+                <m:r>
+                  <w:rPr>
+                    <w:rFonts w:ascii="Cambria Math" w:hAnsi="Cambria Math"/>
+                  </w:rPr>
+                  <m:t>r</m:t>
+                </m:r>
+              </m:sub>
+            </m:sSub>
+          </m:e>
+        </m:acc>
+      </m:oMath>
+      <w:r>
+        <w:rPr>
+          <w:rFonts w:eastAsiaTheme="minorEastAsia"/>
+        </w:rPr>
+        <w:t xml:space="preserve"> in </w:t>
+      </w:r>
+      <w:r>
+        <w:rPr>
+          <w:rFonts w:eastAsiaTheme="minorEastAsia"/>
+        </w:rPr>
+        <w:t>entgegengesetzte</w:t>
+      </w:r>
+      <w:r>
+        <w:rPr>
+          <w:rFonts w:eastAsiaTheme="minorEastAsia"/>
+        </w:rPr>
+        <w:t xml:space="preserve"> </w:t>
+      </w:r>
+      <w:r>
+        <w:rPr>
+          <w:rFonts w:eastAsiaTheme="minorEastAsia"/>
+        </w:rPr>
+        <w:t>Richtung</w:t>
+      </w:r>
+      <w:r>
+        <w:rPr>
+          <w:rFonts w:eastAsiaTheme="minorEastAsia"/>
+        </w:rPr>
+        <w:t xml:space="preserve"> </w:t>
+      </w:r>
+      <w:r>
+        <w:rPr>
+          <w:rFonts w:eastAsiaTheme="minorEastAsia"/>
+        </w:rPr>
+        <w:t xml:space="preserve">der Geschwindigkeit </w:t>
+      </w:r>
+      <m:oMath>
+        <m:acc>
+          <m:accPr>
+            <m:chr m:val="⃗"/>
+            <m:ctrlPr>
+              <w:rPr>
+                <w:rFonts w:ascii="Cambria Math" w:eastAsiaTheme="minorEastAsia" w:hAnsi="Cambria Math"/>
+              </w:rPr>
+            </m:ctrlPr>
+          </m:accPr>
+          <m:e>
+            <m:r>
+              <w:rPr>
+                <w:rFonts w:ascii="Cambria Math" w:eastAsiaTheme="minorEastAsia" w:hAnsi="Cambria Math"/>
+              </w:rPr>
+              <m:t>v</m:t>
+            </m:r>
+          </m:e>
+        </m:acc>
+      </m:oMath>
+      <w:r>
+        <w:rPr>
+          <w:rFonts w:eastAsiaTheme="minorEastAsia"/>
+        </w:rPr>
+        <w:t xml:space="preserve">. </w:t>
+      </w:r>
+      <w:r>
+        <w:rPr>
+          <w:rFonts w:eastAsiaTheme="minorEastAsia"/>
+        </w:rPr>
+        <w:t xml:space="preserve">Diese ist durch </w:t>
+      </w:r>
+      <w:r>
+        <w:rPr>
+          <w:rFonts w:eastAsiaTheme="minorEastAsia"/>
+        </w:rPr>
+        <w:t>die Parameter</w:t>
+      </w:r>
+      <w:r>
+        <w:rPr>
+          <w:rFonts w:eastAsiaTheme="minorEastAsia"/>
+        </w:rPr>
+        <w:t xml:space="preserve"> Gravitationskonstante</w:t>
+      </w:r>
+      <w:r>
+        <w:rPr>
+          <w:rFonts w:eastAsiaTheme="minorEastAsia"/>
+        </w:rPr>
+        <w:t xml:space="preserve"> </w:t>
+      </w:r>
+      <m:oMath>
+        <m:r>
+          <w:rPr>
+            <w:rFonts w:ascii="Cambria Math" w:eastAsiaTheme="minorEastAsia" w:hAnsi="Cambria Math"/>
+          </w:rPr>
+          <m:t>g</m:t>
+        </m:r>
+      </m:oMath>
+      <w:r>
+        <w:rPr>
+          <w:rFonts w:eastAsiaTheme="minorEastAsia"/>
+        </w:rPr>
+        <w:t>,</w:t>
+      </w:r>
+      <w:r>
+        <w:rPr>
+          <w:rFonts w:eastAsiaTheme="minorEastAsia"/>
+        </w:rPr>
+        <w:t xml:space="preserve"> Masse</w:t>
+      </w:r>
+      <w:r>
+        <w:rPr>
+          <w:rFonts w:eastAsiaTheme="minorEastAsia"/>
+        </w:rPr>
+        <w:t xml:space="preserve"> </w:t>
+      </w:r>
+      <m:oMath>
+        <m:r>
+          <w:rPr>
+            <w:rFonts w:ascii="Cambria Math" w:eastAsiaTheme="minorEastAsia" w:hAnsi="Cambria Math"/>
+          </w:rPr>
+          <m:t>m</m:t>
+        </m:r>
+      </m:oMath>
+      <w:r>
+        <w:rPr>
+          <w:rFonts w:eastAsiaTheme="minorEastAsia"/>
+        </w:rPr>
+        <w:t xml:space="preserve"> und </w:t>
+      </w:r>
+      <w:r>
+        <w:rPr>
+          <w:rFonts w:eastAsiaTheme="minorEastAsia"/>
+        </w:rPr>
+        <w:t>Reibungskonstante</w:t>
+      </w:r>
+      <w:r>
+        <w:rPr>
+          <w:rFonts w:eastAsiaTheme="minorEastAsia"/>
+        </w:rPr>
+        <w:t xml:space="preserve"> </w:t>
+      </w:r>
+      <m:oMath>
+        <m:sSub>
+          <m:sSubPr>
+            <m:ctrlPr>
+              <w:rPr>
+                <w:rFonts w:ascii="Cambria Math" w:eastAsiaTheme="minorEastAsia" w:hAnsi="Cambria Math"/>
+                <w:i/>
+              </w:rPr>
+            </m:ctrlPr>
+          </m:sSubPr>
+          <m:e>
+            <m:r>
+              <w:rPr>
+                <w:rFonts w:ascii="Cambria Math" w:eastAsiaTheme="minorEastAsia" w:hAnsi="Cambria Math"/>
+              </w:rPr>
+              <m:t>c</m:t>
+            </m:r>
+          </m:e>
+          <m:sub>
+            <m:r>
+              <w:rPr>
+                <w:rFonts w:ascii="Cambria Math" w:eastAsiaTheme="minorEastAsia" w:hAnsi="Cambria Math"/>
+              </w:rPr>
+              <m:t>r</m:t>
+            </m:r>
+          </m:sub>
+        </m:sSub>
+      </m:oMath>
+      <w:r>
+        <w:rPr>
+          <w:rFonts w:eastAsiaTheme="minorEastAsia"/>
+        </w:rPr>
+        <w:t xml:space="preserve"> </w:t>
+      </w:r>
+      <w:r>
+        <w:rPr>
+          <w:rFonts w:eastAsiaTheme="minorEastAsia"/>
+        </w:rPr>
+        <w:t>wie folgt definiert:</w:t>
+      </w:r>
+    </w:p>
+    <w:p>
+      <w:pPr>
+        <w:rPr>
+          <w:rFonts w:eastAsiaTheme="minorEastAsia"/>
+        </w:rPr>
+      </w:pPr>
+      <m:oMathPara>
+        <m:oMath>
+          <m:acc>
+            <m:accPr>
+              <m:chr m:val="⃗"/>
+              <m:ctrlPr>
+                <w:rPr>
+                  <w:rFonts w:ascii="Cambria Math" w:eastAsiaTheme="minorEastAsia" w:hAnsi="Cambria Math"/>
+                </w:rPr>
+              </m:ctrlPr>
+            </m:accPr>
+            <m:e>
+              <m:sSub>
+                <m:sSubPr>
+                  <m:ctrlPr>
+                    <w:rPr>
+                      <w:rFonts w:ascii="Cambria Math" w:eastAsiaTheme="minorEastAsia" w:hAnsi="Cambria Math"/>
+                      <w:i/>
+                    </w:rPr>
+                  </m:ctrlPr>
+                </m:sSubPr>
+                <m:e>
+                  <m:r>
+                    <w:rPr>
+                      <w:rFonts w:ascii="Cambria Math" w:eastAsiaTheme="minorEastAsia" w:hAnsi="Cambria Math"/>
+                    </w:rPr>
+                    <m:t>F</m:t>
+                  </m:r>
+                </m:e>
+                <m:sub>
+                  <m:r>
+                    <w:rPr>
+                      <w:rFonts w:ascii="Cambria Math" w:eastAsiaTheme="minorEastAsia" w:hAnsi="Cambria Math"/>
+                    </w:rPr>
+                    <m:t>r</m:t>
+                  </m:r>
+                </m:sub>
+              </m:sSub>
+            </m:e>
+          </m:acc>
+          <m:r>
+            <w:rPr>
+              <w:rFonts w:ascii="Cambria Math" w:eastAsiaTheme="minorEastAsia" w:hAnsi="Cambria Math"/>
+            </w:rPr>
+            <m:t> = g </m:t>
+          </m:r>
+          <m:r>
+            <m:rPr>
+              <m:sty m:val="p"/>
+            </m:rPr>
+            <w:rPr>
+              <w:rFonts w:ascii="Cambria Math" w:eastAsiaTheme="minorEastAsia" w:hAnsi="Cambria Math"/>
+            </w:rPr>
+            <m:t>⋅</m:t>
+          </m:r>
+          <m:r>
+            <w:rPr>
+              <w:rFonts w:ascii="Cambria Math" w:eastAsiaTheme="minorEastAsia" w:hAnsi="Cambria Math"/>
+            </w:rPr>
+            <m:t> m </m:t>
+          </m:r>
+          <m:r>
+            <m:rPr>
+              <m:sty m:val="p"/>
+            </m:rPr>
+            <w:rPr>
+              <w:rFonts w:ascii="Cambria Math" w:eastAsiaTheme="minorEastAsia" w:hAnsi="Cambria Math"/>
+            </w:rPr>
+            <m:t>⋅</m:t>
+          </m:r>
+          <m:r>
+            <w:rPr>
+              <w:rFonts w:ascii="Cambria Math" w:eastAsiaTheme="minorEastAsia" w:hAnsi="Cambria Math"/>
+            </w:rPr>
+            <m:t> </m:t>
+          </m:r>
+          <m:sSub>
+            <m:sSubPr>
+              <m:ctrlPr>
+                <w:rPr>
+                  <w:rFonts w:ascii="Cambria Math" w:eastAsiaTheme="minorEastAsia" w:hAnsi="Cambria Math"/>
+                  <w:i/>
+                </w:rPr>
+              </m:ctrlPr>
+            </m:sSubPr>
+            <m:e>
+              <m:r>
+                <w:rPr>
+                  <w:rFonts w:ascii="Cambria Math" w:eastAsiaTheme="minorEastAsia" w:hAnsi="Cambria Math"/>
+                </w:rPr>
+                <m:t>c</m:t>
+              </m:r>
+            </m:e>
+            <m:sub>
+              <m:r>
+                <w:rPr>
+                  <w:rFonts w:ascii="Cambria Math" w:eastAsiaTheme="minorEastAsia" w:hAnsi="Cambria Math"/>
+                </w:rPr>
+                <m:t>r</m:t>
+              </m:r>
+            </m:sub>
+          </m:sSub>
+        </m:oMath>
+      </m:oMathPara>
+    </w:p>
+    <w:p>
+      <w:pPr>
+        <w:rPr>
+          <w:rFonts w:eastAsiaTheme="minorEastAsia"/>
+        </w:rPr>
+      </w:pPr>
+      <w:r>
+        <w:rPr>
+          <w:rFonts w:eastAsiaTheme="minorEastAsia"/>
+        </w:rPr>
+        <w:t xml:space="preserve">Um daraus </w:t>
+      </w:r>
+      <w:r>
+        <w:rPr>
+          <w:rFonts w:eastAsiaTheme="minorEastAsia"/>
+        </w:rPr>
+        <w:t xml:space="preserve">die </w:t>
+      </w:r>
+      <w:r>
+        <w:rPr>
+          <w:rFonts w:eastAsiaTheme="minorEastAsia"/>
+        </w:rPr>
+        <w:t>Be</w:t>
+      </w:r>
+      <w:r>
+        <w:t>schleunigung</w:t>
+      </w:r>
+      <w:r>
+        <w:t xml:space="preserve"> </w:t>
+      </w:r>
+      <m:oMath>
+        <m:acc>
+          <m:accPr>
+            <m:chr m:val="⃗"/>
+            <m:ctrlPr>
+              <w:rPr>
+                <w:rFonts w:ascii="Cambria Math" w:hAnsi="Cambria Math"/>
+              </w:rPr>
+            </m:ctrlPr>
+          </m:accPr>
+          <m:e>
+            <m:r>
+              <w:rPr>
+                <w:rFonts w:ascii="Cambria Math" w:hAnsi="Cambria Math"/>
+              </w:rPr>
+              <m:t>a</m:t>
+            </m:r>
+          </m:e>
+        </m:acc>
+      </m:oMath>
+      <w:r>
+        <w:rPr>
+          <w:rFonts w:eastAsiaTheme="minorEastAsia"/>
+        </w:rPr>
+        <w:t>,</w:t>
+      </w:r>
+      <w:r>
+        <w:rPr>
+          <w:rFonts w:eastAsiaTheme="minorEastAsia"/>
+        </w:rPr>
+        <w:t xml:space="preserve"> w</w:t>
+      </w:r>
+      <w:r>
+        <w:rPr>
+          <w:rFonts w:eastAsiaTheme="minorEastAsia"/>
+        </w:rPr>
+        <w:t xml:space="preserve">elche den Körper in </w:t>
+      </w:r>
+      <w:r>
+        <w:rPr>
+          <w:rFonts w:eastAsiaTheme="minorEastAsia"/>
+        </w:rPr>
+        <w:t>Bewegung versetzt,</w:t>
+      </w:r>
+      <w:r>
+        <w:rPr>
+          <w:rFonts w:eastAsiaTheme="minorEastAsia"/>
+        </w:rPr>
+        <w:t xml:space="preserve"> </w:t>
+      </w:r>
+      <w:r>
+        <w:rPr>
+          <w:rFonts w:eastAsiaTheme="minorEastAsia"/>
+        </w:rPr>
+        <w:t>zu</w:t>
+      </w:r>
+      <w:r>
+        <w:rPr>
+          <w:rFonts w:eastAsiaTheme="minorEastAsia"/>
+        </w:rPr>
+        <w:t xml:space="preserve"> erhalten wird </w:t>
+      </w:r>
+      <w:r>
+        <w:rPr>
+          <w:rFonts w:eastAsiaTheme="minorEastAsia"/>
+        </w:rPr>
+        <w:t>diese</w:t>
+      </w:r>
+      <w:r>
+        <w:rPr>
+          <w:rFonts w:eastAsiaTheme="minorEastAsia"/>
+        </w:rPr>
+        <w:t xml:space="preserve"> </w:t>
+      </w:r>
+      <w:r>
+        <w:rPr>
+          <w:rFonts w:eastAsiaTheme="minorEastAsia"/>
+        </w:rPr>
+        <w:t>mit dem zweiten Newti</w:t>
+      </w:r>
+      <w:r>
+        <w:rPr>
+          <w:rFonts w:eastAsiaTheme="minorEastAsia"/>
+        </w:rPr>
+        <w:t>‘</w:t>
+      </w:r>
+      <w:r>
+        <w:rPr>
+          <w:rFonts w:eastAsiaTheme="minorEastAsia"/>
+        </w:rPr>
+        <w:t xml:space="preserve">schen Axiom </w:t>
+      </w:r>
+      <w:r>
+        <w:rPr>
+          <w:rFonts w:eastAsiaTheme="minorEastAsia"/>
+        </w:rPr>
+        <w:t>gleichgesetzt</w:t>
+      </w:r>
+      <w:r>
+        <w:rPr>
+          <w:rFonts w:eastAsiaTheme="minorEastAsia"/>
+        </w:rPr>
+        <w:t>.</w:t>
+      </w:r>
+    </w:p>
+    <w:p>
+      <w:pPr>
+        <w:pStyle w:val="berschrift3"/>
+      </w:pPr>
+      <w:r>
+        <w:t>Zustand</w:t>
+      </w:r>
+      <w:r>
+        <w:t xml:space="preserve">sübergang </w:t>
+      </w:r>
+      <w:r>
+        <w:t xml:space="preserve">Fliegen zu </w:t>
+      </w:r>
+      <w:r>
+        <w:t>Rollen</w:t>
+      </w:r>
+    </w:p>
+    <w:p>
+      <w:r>
+        <w:t xml:space="preserve">Ein runder Körper </w:t>
+      </w:r>
+      <w:r>
+        <w:t>wechselt seinen Zustand von fliegen zu rollen</w:t>
+      </w:r>
+      <w:r>
+        <w:t xml:space="preserve">, wenn </w:t>
+      </w:r>
+      <w:r>
+        <w:t xml:space="preserve">die vertikale </w:t>
+      </w:r>
+      <w:r>
+        <w:t xml:space="preserve">Geschwindigkeit nach einem Stoß gleich </w:t>
+      </w:r>
+      <m:oMath>
+        <m:r>
+          <w:rPr>
+            <w:rFonts w:ascii="Cambria Math" w:hAnsi="Cambria Math"/>
+          </w:rPr>
+          <m:t>0</m:t>
+        </m:r>
+      </m:oMath>
+      <w:r>
+        <w:t xml:space="preserve"> ist. </w:t>
+      </w:r>
+    </w:p>
+    <w:p>
+      <w:pPr>
+        <w:rPr>
+          <w:rFonts w:eastAsiaTheme="minorEastAsia"/>
+        </w:rPr>
+      </w:pPr>
+      <w:r>
+        <w:t xml:space="preserve">Da der Stoß in einem Stoßkoordinatensystem berechnet wird, betrachten wir hierfür stattdessen die darin berechnete horizontale Geschwindigkeit. Da dieser Wert nie exakt </w:t>
+      </w:r>
+      <m:oMath>
+        <m:r>
+          <w:rPr>
+            <w:rFonts w:ascii="Cambria Math" w:hAnsi="Cambria Math"/>
+          </w:rPr>
+          <m:t>0</m:t>
+        </m:r>
+      </m:oMath>
+      <w:r>
+        <w:t xml:space="preserve"> sein wird, haben wir uns für einen Schwellwert von </w:t>
+      </w:r>
+      <m:oMath>
+        <m:r>
+          <w:rPr>
+            <w:rFonts w:ascii="Cambria Math" w:hAnsi="Cambria Math"/>
+          </w:rPr>
+          <m:t>0,1</m:t>
+        </m:r>
+      </m:oMath>
+      <w:r>
+        <w:t xml:space="preserve"> entschlossen. Wenn die neue horizontale Geschwindigkeit kleiner als </w:t>
+      </w:r>
+      <m:oMath>
+        <m:r>
+          <w:rPr>
+            <w:rFonts w:ascii="Cambria Math" w:hAnsi="Cambria Math"/>
+          </w:rPr>
+          <m:t>0,1 </m:t>
+        </m:r>
+        <m:f>
+          <m:fPr>
+            <m:ctrlPr>
+              <w:rPr>
+                <w:rFonts w:ascii="Cambria Math" w:hAnsi="Cambria Math"/>
+              </w:rPr>
+            </m:ctrlPr>
+          </m:fPr>
+          <m:num>
+            <m:r>
+              <w:rPr>
+                <w:rFonts w:ascii="Cambria Math" w:hAnsi="Cambria Math"/>
+              </w:rPr>
+              <m:t>m</m:t>
+            </m:r>
+            <m:ctrlPr>
+              <w:rPr>
+                <w:rFonts w:ascii="Cambria Math" w:hAnsi="Cambria Math"/>
+                <w:i/>
+              </w:rPr>
+            </m:ctrlPr>
+          </m:num>
+          <m:den>
+            <m:r>
+              <w:rPr>
+                <w:rFonts w:ascii="Cambria Math" w:hAnsi="Cambria Math"/>
+              </w:rPr>
+              <m:t>s</m:t>
+            </m:r>
+            <m:ctrlPr>
+              <w:rPr>
+                <w:rFonts w:ascii="Cambria Math" w:hAnsi="Cambria Math"/>
+                <w:i/>
+              </w:rPr>
+            </m:ctrlPr>
+          </m:den>
+        </m:f>
+      </m:oMath>
+      <w:r>
+        <w:rPr>
+          <w:rFonts w:eastAsiaTheme="minorEastAsia"/>
+        </w:rPr>
+        <w:t xml:space="preserve"> ist, wechselt der runde Körper in den Zustand Rollen. Dadurch erfährt er neune physikalische Zusammenhänge</w:t>
+      </w:r>
+      <w:r>
+        <w:rPr>
+          <w:rFonts w:eastAsiaTheme="minorEastAsia"/>
+        </w:rPr>
+        <w:t xml:space="preserve">, welche sich auf das </w:t>
+      </w:r>
+      <w:r>
+        <w:t xml:space="preserve">Inertialsystem </w:t>
+      </w:r>
+      <w:r>
+        <w:rPr>
+          <w:rFonts w:eastAsiaTheme="minorEastAsia"/>
+        </w:rPr>
+        <w:t>beziehen.</w:t>
+      </w:r>
+    </w:p>
+    <w:p>
+      <w:pPr>
+        <w:pStyle w:val="berschrift3"/>
+      </w:pPr>
+      <w:r>
+        <w:t>Horizontale Ebene</w:t>
+      </w:r>
+    </w:p>
+    <w:p>
+      <w:pPr>
+        <w:rPr>
+          <w:rFonts w:eastAsiaTheme="minorEastAsia"/>
+        </w:rPr>
+      </w:pPr>
+      <w:r>
+        <w:rPr>
+          <w:rFonts w:eastAsiaTheme="minorEastAsia"/>
+        </w:rPr>
+        <w:t xml:space="preserve">Findet dieser Zustandswechsel auf einer </w:t>
+      </w:r>
+      <w:r>
+        <w:rPr>
+          <w:rFonts w:eastAsiaTheme="minorEastAsia"/>
+        </w:rPr>
+        <w:t>horizontalen Ebene statt, so</w:t>
+      </w:r>
+      <w:r>
+        <w:rPr>
+          <w:rFonts w:eastAsiaTheme="minorEastAsia"/>
+        </w:rPr>
+        <w:t xml:space="preserve"> wird</w:t>
+      </w:r>
+      <w:r>
+        <w:rPr>
+          <w:rFonts w:eastAsiaTheme="minorEastAsia"/>
+        </w:rPr>
+        <w:t xml:space="preserve"> der horizontale Anteil</w:t>
+      </w:r>
+      <w:r>
+        <w:rPr>
+          <w:rFonts w:eastAsiaTheme="minorEastAsia"/>
+        </w:rPr>
+        <w:t xml:space="preserve"> der</w:t>
+      </w:r>
+      <w:r>
+        <w:rPr>
+          <w:rFonts w:eastAsiaTheme="minorEastAsia"/>
+        </w:rPr>
+        <w:t xml:space="preserve"> </w:t>
+      </w:r>
+      <w:r>
+        <w:t xml:space="preserve">Reibkraft </w:t>
+      </w:r>
+      <m:oMath>
+        <m:acc>
+          <m:accPr>
+            <m:chr m:val="⃗"/>
+            <m:ctrlPr>
+              <w:rPr>
+                <w:rFonts w:ascii="Cambria Math" w:hAnsi="Cambria Math"/>
+              </w:rPr>
+            </m:ctrlPr>
+          </m:accPr>
+          <m:e>
+            <m:sSub>
+              <m:sSubPr>
+                <m:ctrlPr>
+                  <w:rPr>
+                    <w:rFonts w:ascii="Cambria Math" w:hAnsi="Cambria Math"/>
+                    <w:i/>
+                  </w:rPr>
+                </m:ctrlPr>
+              </m:sSubPr>
+              <m:e>
+                <m:r>
+                  <w:rPr>
+                    <w:rFonts w:ascii="Cambria Math" w:hAnsi="Cambria Math"/>
+                  </w:rPr>
+                  <m:t>F</m:t>
+                </m:r>
+              </m:e>
+              <m:sub>
+                <m:r>
+                  <w:rPr>
+                    <w:rFonts w:ascii="Cambria Math" w:hAnsi="Cambria Math"/>
+                  </w:rPr>
+                  <m:t>r</m:t>
+                </m:r>
+              </m:sub>
+            </m:sSub>
+          </m:e>
+        </m:acc>
+      </m:oMath>
+      <w:r>
+        <w:rPr>
+          <w:rFonts w:eastAsiaTheme="minorEastAsia"/>
+        </w:rPr>
+        <w:t xml:space="preserve"> </w:t>
+      </w:r>
+      <w:r>
+        <w:rPr>
+          <w:rFonts w:eastAsiaTheme="minorEastAsia"/>
+        </w:rPr>
+        <w:t>bestimmt. Der vertikale Anteil</w:t>
+      </w:r>
+      <w:r>
+        <w:rPr>
+          <w:rFonts w:eastAsiaTheme="minorEastAsia"/>
+        </w:rPr>
+        <w:t xml:space="preserve"> davon</w:t>
+      </w:r>
+      <w:r>
+        <w:rPr>
+          <w:rFonts w:eastAsiaTheme="minorEastAsia"/>
+        </w:rPr>
+        <w:t xml:space="preserve"> </w:t>
+      </w:r>
+      <w:r>
+        <w:rPr>
+          <w:rFonts w:eastAsiaTheme="minorEastAsia"/>
+        </w:rPr>
+        <w:t xml:space="preserve">sowie von der Geschwindigkeit </w:t>
+      </w:r>
+      <w:r>
+        <w:rPr>
+          <w:rFonts w:eastAsiaTheme="minorEastAsia"/>
+        </w:rPr>
+        <w:t xml:space="preserve">und Beschleunigung </w:t>
+      </w:r>
+      <w:r>
+        <w:rPr>
+          <w:rFonts w:eastAsiaTheme="minorEastAsia"/>
+        </w:rPr>
+        <w:t xml:space="preserve">ist </w:t>
+      </w:r>
+      <w:r>
+        <w:rPr>
+          <w:rFonts w:eastAsiaTheme="minorEastAsia"/>
+        </w:rPr>
+        <w:t>0, d</w:t>
+      </w:r>
+      <w:r>
+        <w:rPr>
+          <w:rFonts w:eastAsiaTheme="minorEastAsia"/>
+        </w:rPr>
+        <w:t xml:space="preserve">a </w:t>
+      </w:r>
+      <w:r>
+        <w:rPr>
+          <w:rFonts w:eastAsiaTheme="minorEastAsia"/>
+        </w:rPr>
+        <w:t xml:space="preserve">sich </w:t>
+      </w:r>
+      <w:r>
+        <w:rPr>
+          <w:rFonts w:eastAsiaTheme="minorEastAsia"/>
+        </w:rPr>
+        <w:t>bei einem rollenden Körper</w:t>
+      </w:r>
+      <w:r>
+        <w:rPr>
+          <w:rFonts w:eastAsiaTheme="minorEastAsia"/>
+        </w:rPr>
+        <w:t xml:space="preserve"> auf einer horizontalen Ebene</w:t>
+      </w:r>
+      <w:r>
+        <w:rPr>
+          <w:rFonts w:eastAsiaTheme="minorEastAsia"/>
+        </w:rPr>
+        <w:t xml:space="preserve"> die </w:t>
+      </w:r>
+      <w:r>
+        <w:rPr>
+          <w:rFonts w:eastAsiaTheme="minorEastAsia"/>
+        </w:rPr>
+        <w:t>Geschwindigkeit</w:t>
+      </w:r>
+      <w:r>
+        <w:rPr>
+          <w:rFonts w:eastAsiaTheme="minorEastAsia"/>
+        </w:rPr>
+        <w:t xml:space="preserve"> nur in </w:t>
+      </w:r>
+      <w:r>
+        <w:rPr>
+          <w:rFonts w:eastAsiaTheme="minorEastAsia"/>
+        </w:rPr>
+        <w:t>horizontaler Richtung ändert.</w:t>
+      </w:r>
+    </w:p>
+    <w:p>
+      <w:pPr>
+        <w:rPr>
+          <w:rFonts w:eastAsiaTheme="minorEastAsia"/>
+        </w:rPr>
+      </w:pPr>
+      <w:r>
+        <w:rPr>
+          <w:rFonts w:eastAsiaTheme="minorEastAsia"/>
+        </w:rPr>
+        <w:lastRenderedPageBreak/>
+        <w:t xml:space="preserve">Nun wenden wir </w:t>
+      </w:r>
+      <w:r>
+        <w:rPr>
+          <w:rFonts w:eastAsiaTheme="minorEastAsia"/>
+        </w:rPr>
+        <w:t xml:space="preserve">das Newtische Axiom </w:t>
+      </w:r>
+      <m:oMath>
+        <m:r>
+          <w:rPr>
+            <w:rFonts w:ascii="Cambria Math" w:eastAsiaTheme="minorEastAsia" w:hAnsi="Cambria Math"/>
+          </w:rPr>
+          <m:t>F  =  m  </m:t>
+        </m:r>
+        <m:r>
+          <m:rPr>
+            <m:sty m:val="p"/>
+          </m:rPr>
+          <w:rPr>
+            <w:rFonts w:ascii="Cambria Math" w:eastAsiaTheme="minorEastAsia" w:hAnsi="Cambria Math"/>
+          </w:rPr>
+          <m:t>⋅</m:t>
+        </m:r>
+        <m:r>
+          <w:rPr>
+            <w:rFonts w:ascii="Cambria Math" w:eastAsiaTheme="minorEastAsia" w:hAnsi="Cambria Math"/>
+          </w:rPr>
+          <m:t>   a</m:t>
+        </m:r>
+      </m:oMath>
+      <w:r>
+        <w:rPr>
+          <w:rFonts w:eastAsiaTheme="minorEastAsia"/>
+        </w:rPr>
+        <w:t xml:space="preserve"> auf die soeben </w:t>
+      </w:r>
+      <w:r>
+        <w:rPr>
+          <w:rFonts w:eastAsiaTheme="minorEastAsia"/>
+        </w:rPr>
+        <w:t>berechnete</w:t>
+      </w:r>
+      <w:r>
+        <w:rPr>
+          <w:rFonts w:eastAsiaTheme="minorEastAsia"/>
+        </w:rPr>
+        <w:t xml:space="preserve"> x-Komponente der Reibkraft </w:t>
+      </w:r>
+      <w:r>
+        <w:rPr>
+          <w:rFonts w:eastAsiaTheme="minorEastAsia"/>
+        </w:rPr>
+        <w:t xml:space="preserve">an und formen diese </w:t>
+      </w:r>
+      <w:r>
+        <w:rPr>
+          <w:rFonts w:eastAsiaTheme="minorEastAsia"/>
+        </w:rPr>
+        <w:t>n</w:t>
+      </w:r>
+      <w:r>
+        <w:rPr>
+          <w:rFonts w:eastAsiaTheme="minorEastAsia"/>
+        </w:rPr>
+        <w:t xml:space="preserve">ach </w:t>
+      </w:r>
+      <w:r>
+        <w:rPr>
+          <w:rFonts w:eastAsiaTheme="minorEastAsia"/>
+        </w:rPr>
+        <w:t xml:space="preserve">a um. Somit haben wir die letzte benötige </w:t>
+      </w:r>
+      <w:r>
+        <w:rPr>
+          <w:rFonts w:eastAsiaTheme="minorEastAsia"/>
+        </w:rPr>
+        <w:t xml:space="preserve">Komponente für die translatorische Bewegung des rollenden Körpers bestimmt. </w:t>
+      </w:r>
+      <w:r>
+        <w:rPr>
+          <w:rFonts w:eastAsiaTheme="minorEastAsia"/>
+        </w:rPr>
+        <w:t xml:space="preserve">Geschwindigkeit </w:t>
+      </w:r>
+      <m:oMath>
+        <m:acc>
+          <m:accPr>
+            <m:chr m:val="⃗"/>
+            <m:ctrlPr>
+              <w:rPr>
+                <w:rFonts w:ascii="Cambria Math" w:eastAsiaTheme="minorEastAsia" w:hAnsi="Cambria Math"/>
+              </w:rPr>
+            </m:ctrlPr>
+          </m:accPr>
+          <m:e>
+            <m:r>
+              <w:rPr>
+                <w:rFonts w:ascii="Cambria Math" w:eastAsiaTheme="minorEastAsia" w:hAnsi="Cambria Math"/>
+              </w:rPr>
+              <m:t>v</m:t>
+            </m:r>
+          </m:e>
+        </m:acc>
+      </m:oMath>
+      <w:r>
+        <w:rPr>
+          <w:rFonts w:eastAsiaTheme="minorEastAsia"/>
+        </w:rPr>
+        <w:t xml:space="preserve"> und Position</w:t>
+      </w:r>
+      <w:r>
+        <w:rPr>
+          <w:rFonts w:eastAsiaTheme="minorEastAsia"/>
+        </w:rPr>
+        <w:t xml:space="preserve"> </w:t>
+      </w:r>
+      <m:oMath>
+        <m:acc>
+          <m:accPr>
+            <m:chr m:val="⃗"/>
+            <m:ctrlPr>
+              <w:rPr>
+                <w:rFonts w:ascii="Cambria Math" w:eastAsiaTheme="minorEastAsia" w:hAnsi="Cambria Math"/>
+              </w:rPr>
+            </m:ctrlPr>
+          </m:accPr>
+          <m:e>
+            <m:r>
+              <w:rPr>
+                <w:rFonts w:ascii="Cambria Math" w:eastAsiaTheme="minorEastAsia" w:hAnsi="Cambria Math"/>
+              </w:rPr>
+              <m:t>r</m:t>
+            </m:r>
+          </m:e>
+        </m:acc>
+      </m:oMath>
+      <w:r>
+        <w:rPr>
+          <w:rFonts w:eastAsiaTheme="minorEastAsia"/>
+        </w:rPr>
+        <w:t xml:space="preserve"> bestimmt der Physolator du</w:t>
+      </w:r>
+      <w:r>
+        <w:rPr>
+          <w:rFonts w:eastAsiaTheme="minorEastAsia"/>
+        </w:rPr>
+        <w:t>r</w:t>
+      </w:r>
+      <w:r>
+        <w:rPr>
+          <w:rFonts w:eastAsiaTheme="minorEastAsia"/>
+        </w:rPr>
+        <w:t>ch die Ableitungsb</w:t>
+      </w:r>
+      <w:r>
+        <w:rPr>
+          <w:rFonts w:eastAsiaTheme="minorEastAsia"/>
+        </w:rPr>
+        <w:t>e</w:t>
+      </w:r>
+      <w:r>
+        <w:rPr>
+          <w:rFonts w:eastAsiaTheme="minorEastAsia"/>
+        </w:rPr>
+        <w:t xml:space="preserve">ziehungen zwischen </w:t>
+      </w:r>
+      <m:oMath>
+        <m:r>
+          <w:rPr>
+            <w:rFonts w:ascii="Cambria Math" w:eastAsiaTheme="minorEastAsia" w:hAnsi="Cambria Math"/>
+          </w:rPr>
+          <m:t>r</m:t>
+        </m:r>
+      </m:oMath>
+      <w:r>
+        <w:rPr>
+          <w:rFonts w:eastAsiaTheme="minorEastAsia"/>
+        </w:rPr>
+        <w:t xml:space="preserve">, </w:t>
+      </w:r>
+      <m:oMath>
+        <m:r>
+          <w:rPr>
+            <w:rFonts w:ascii="Cambria Math" w:eastAsiaTheme="minorEastAsia" w:hAnsi="Cambria Math"/>
+          </w:rPr>
+          <m:t>v</m:t>
+        </m:r>
+      </m:oMath>
+      <w:r>
+        <w:rPr>
+          <w:rFonts w:eastAsiaTheme="minorEastAsia"/>
+        </w:rPr>
+        <w:t xml:space="preserve"> und </w:t>
+      </w:r>
+      <m:oMath>
+        <m:r>
+          <w:rPr>
+            <w:rFonts w:ascii="Cambria Math" w:eastAsiaTheme="minorEastAsia" w:hAnsi="Cambria Math"/>
+          </w:rPr>
+          <m:t>a</m:t>
+        </m:r>
+      </m:oMath>
+      <w:r>
+        <w:rPr>
+          <w:rFonts w:eastAsiaTheme="minorEastAsia"/>
+        </w:rPr>
+        <w:t xml:space="preserve"> selbstständig.</w:t>
+      </w:r>
+    </w:p>
+    <w:p>
+      <w:pPr>
+        <w:rPr>
+          <w:rFonts w:eastAsiaTheme="minorEastAsia"/>
+        </w:rPr>
+      </w:pPr>
+      <w:r>
+        <w:rPr>
+          <w:rFonts w:eastAsiaTheme="minorEastAsia"/>
+        </w:rPr>
+        <w:t xml:space="preserve">Um nun die Rotationsbewegung korrekt bestimmen zu können, </w:t>
+      </w:r>
+      <w:r>
+        <w:rPr>
+          <w:rFonts w:eastAsiaTheme="minorEastAsia"/>
+        </w:rPr>
+        <w:t>genügt</w:t>
+      </w:r>
+      <w:r>
+        <w:rPr>
+          <w:rFonts w:eastAsiaTheme="minorEastAsia"/>
+        </w:rPr>
+        <w:t xml:space="preserve"> es uns</w:t>
+      </w:r>
+      <w:r>
+        <w:rPr>
+          <w:rFonts w:eastAsiaTheme="minorEastAsia"/>
+        </w:rPr>
+        <w:t xml:space="preserve">, die </w:t>
+      </w:r>
+      <w:r>
+        <w:rPr>
+          <w:rFonts w:eastAsiaTheme="minorEastAsia"/>
+        </w:rPr>
+        <w:t>Winkelbeschleunigung</w:t>
+      </w:r>
+      <w:r>
+        <w:rPr>
+          <w:rFonts w:eastAsiaTheme="minorEastAsia"/>
+        </w:rPr>
+        <w:t xml:space="preserve"> </w:t>
+      </w:r>
+      <m:oMath>
+        <m:r>
+          <m:rPr>
+            <m:sty m:val="p"/>
+          </m:rPr>
+          <w:rPr>
+            <w:rFonts w:ascii="Cambria Math" w:eastAsiaTheme="minorEastAsia" w:hAnsi="Cambria Math"/>
+          </w:rPr>
+          <m:t>α</m:t>
+        </m:r>
+      </m:oMath>
+      <w:r>
+        <w:rPr>
+          <w:rFonts w:eastAsiaTheme="minorEastAsia"/>
+        </w:rPr>
+        <w:t xml:space="preserve"> zu b</w:t>
+      </w:r>
+      <w:r>
+        <w:rPr>
+          <w:rFonts w:eastAsiaTheme="minorEastAsia"/>
+        </w:rPr>
+        <w:t xml:space="preserve">erechnen. </w:t>
+      </w:r>
+      <w:r>
+        <w:rPr>
+          <w:rFonts w:eastAsiaTheme="minorEastAsia"/>
+        </w:rPr>
+        <w:t xml:space="preserve">Hierzu </w:t>
+      </w:r>
+      <w:r>
+        <w:rPr>
+          <w:rFonts w:eastAsiaTheme="minorEastAsia"/>
+        </w:rPr>
+        <w:t xml:space="preserve">nutzen wir den physikalischen Zusammenhang aus </w:t>
+      </w:r>
+      <w:r>
+        <w:rPr>
+          <w:rFonts w:eastAsiaTheme="minorEastAsia"/>
+        </w:rPr>
+        <w:t xml:space="preserve">der Winkelbeschleunigung </w:t>
+      </w:r>
+      <m:oMath>
+        <m:r>
+          <w:rPr>
+            <w:rFonts w:ascii="Cambria Math" w:eastAsiaTheme="minorEastAsia" w:hAnsi="Cambria Math"/>
+          </w:rPr>
+          <m:t>α</m:t>
+        </m:r>
+      </m:oMath>
+      <w:r>
+        <w:rPr>
+          <w:rFonts w:eastAsiaTheme="minorEastAsia"/>
+        </w:rPr>
+        <w:t xml:space="preserve">, </w:t>
+      </w:r>
+      <w:r>
+        <w:rPr>
+          <w:rFonts w:eastAsiaTheme="minorEastAsia"/>
+        </w:rPr>
+        <w:t xml:space="preserve">der Beschleunigung </w:t>
+      </w:r>
+      <m:oMath>
+        <m:r>
+          <w:rPr>
+            <w:rFonts w:ascii="Cambria Math" w:eastAsiaTheme="minorEastAsia" w:hAnsi="Cambria Math"/>
+          </w:rPr>
+          <m:t>a</m:t>
+        </m:r>
+      </m:oMath>
+      <w:r>
+        <w:rPr>
+          <w:rFonts w:eastAsiaTheme="minorEastAsia"/>
+        </w:rPr>
+        <w:t xml:space="preserve"> und dem Reisradius </w:t>
+      </w:r>
+      <m:oMath>
+        <m:r>
+          <w:rPr>
+            <w:rFonts w:ascii="Cambria Math" w:eastAsiaTheme="minorEastAsia" w:hAnsi="Cambria Math"/>
+          </w:rPr>
+          <m:t>r</m:t>
+        </m:r>
+      </m:oMath>
+      <w:r>
+        <w:rPr>
+          <w:rFonts w:eastAsiaTheme="minorEastAsia"/>
+        </w:rPr>
+        <w:t xml:space="preserve">. Die </w:t>
+      </w:r>
+      <w:r>
+        <w:rPr>
+          <w:rFonts w:eastAsiaTheme="minorEastAsia"/>
+        </w:rPr>
+        <w:t xml:space="preserve">Rotationsgeschwindigkeit </w:t>
+      </w:r>
+      <m:oMath>
+        <m:r>
+          <m:rPr>
+            <m:sty m:val="p"/>
+          </m:rPr>
+          <w:rPr>
+            <w:rFonts w:ascii="Cambria Math" w:eastAsiaTheme="minorEastAsia" w:hAnsi="Cambria Math"/>
+          </w:rPr>
+          <m:t>ω</m:t>
+        </m:r>
+      </m:oMath>
+      <w:r>
+        <w:rPr>
+          <w:rFonts w:eastAsiaTheme="minorEastAsia"/>
+        </w:rPr>
+        <w:t xml:space="preserve"> sowie der </w:t>
+      </w:r>
+      <w:r>
+        <w:rPr>
+          <w:rFonts w:eastAsiaTheme="minorEastAsia"/>
+        </w:rPr>
+        <w:t xml:space="preserve">Drehwinkel </w:t>
+      </w:r>
+      <m:oMath>
+        <m:r>
+          <w:rPr>
+            <w:rFonts w:ascii="Cambria Math" w:eastAsiaTheme="minorEastAsia" w:hAnsi="Cambria Math"/>
+          </w:rPr>
+          <m:t>φ</m:t>
+        </m:r>
+      </m:oMath>
+      <w:r>
+        <w:rPr>
+          <w:rFonts w:eastAsiaTheme="minorEastAsia"/>
+        </w:rPr>
+        <w:t xml:space="preserve"> werden aus den Ableitungsbeziehungen </w:t>
+      </w:r>
+      <w:r>
+        <w:rPr>
+          <w:rFonts w:eastAsiaTheme="minorEastAsia"/>
+        </w:rPr>
+        <w:t xml:space="preserve">zu </w:t>
+      </w:r>
+      <m:oMath>
+        <m:r>
+          <m:rPr>
+            <m:sty m:val="p"/>
+          </m:rPr>
+          <w:rPr>
+            <w:rFonts w:ascii="Cambria Math" w:eastAsiaTheme="minorEastAsia" w:hAnsi="Cambria Math"/>
+          </w:rPr>
+          <m:t>α</m:t>
+        </m:r>
+      </m:oMath>
+      <w:r>
+        <w:rPr>
+          <w:rFonts w:eastAsiaTheme="minorEastAsia"/>
+        </w:rPr>
+        <w:t xml:space="preserve"> bestimmt.</w:t>
+      </w:r>
+    </w:p>
+    <w:p>
+      <w:pPr>
+        <w:rPr>
+          <w:rFonts w:eastAsiaTheme="minorEastAsia"/>
+        </w:rPr>
+      </w:pPr>
+      <m:oMathPara>
+        <m:oMath>
+          <m:r>
+            <m:rPr>
+              <m:sty m:val="p"/>
+            </m:rPr>
+            <w:rPr>
+              <w:rFonts w:ascii="Cambria Math" w:eastAsiaTheme="minorEastAsia" w:hAnsi="Cambria Math"/>
+            </w:rPr>
+            <m:t>α</m:t>
+          </m:r>
+          <m:r>
+            <w:rPr>
+              <w:rFonts w:ascii="Cambria Math" w:eastAsiaTheme="minorEastAsia" w:hAnsi="Cambria Math"/>
+            </w:rPr>
+            <m:t> = </m:t>
+          </m:r>
+          <m:f>
+            <m:fPr>
+              <m:ctrlPr>
+                <w:rPr>
+                  <w:rFonts w:ascii="Cambria Math" w:eastAsiaTheme="minorEastAsia" w:hAnsi="Cambria Math"/>
+                </w:rPr>
+              </m:ctrlPr>
+            </m:fPr>
+            <m:num>
+              <m:d>
+                <m:dPr>
+                  <m:begChr m:val="|"/>
+                  <m:endChr m:val="|"/>
+                  <m:ctrlPr>
+                    <w:rPr>
+                      <w:rFonts w:ascii="Cambria Math" w:eastAsiaTheme="minorEastAsia" w:hAnsi="Cambria Math"/>
+                      <w:i/>
+                    </w:rPr>
+                  </m:ctrlPr>
+                </m:dPr>
+                <m:e>
+                  <m:acc>
+                    <m:accPr>
+                      <m:chr m:val="⃗"/>
+                      <m:ctrlPr>
+                        <w:rPr>
+                          <w:rFonts w:ascii="Cambria Math" w:eastAsiaTheme="minorEastAsia" w:hAnsi="Cambria Math"/>
+                        </w:rPr>
+                      </m:ctrlPr>
+                    </m:accPr>
+                    <m:e>
+                      <m:r>
+                        <w:rPr>
+                          <w:rFonts w:ascii="Cambria Math" w:eastAsiaTheme="minorEastAsia" w:hAnsi="Cambria Math"/>
+                        </w:rPr>
+                        <m:t>a</m:t>
+                      </m:r>
+                    </m:e>
+                  </m:acc>
+                </m:e>
+              </m:d>
+              <m:ctrlPr>
+                <w:rPr>
+                  <w:rFonts w:ascii="Cambria Math" w:eastAsiaTheme="minorEastAsia" w:hAnsi="Cambria Math"/>
+                  <w:i/>
+                </w:rPr>
+              </m:ctrlPr>
+            </m:num>
+            <m:den>
+              <m:r>
+                <w:rPr>
+                  <w:rFonts w:ascii="Cambria Math" w:eastAsiaTheme="minorEastAsia" w:hAnsi="Cambria Math"/>
+                </w:rPr>
+                <m:t>r</m:t>
+              </m:r>
+              <m:ctrlPr>
+                <w:rPr>
+                  <w:rFonts w:ascii="Cambria Math" w:eastAsiaTheme="minorEastAsia" w:hAnsi="Cambria Math"/>
+                  <w:i/>
+                </w:rPr>
+              </m:ctrlPr>
+            </m:den>
+          </m:f>
+        </m:oMath>
+      </m:oMathPara>
+    </w:p>
+    <w:p>
+      <w:pPr>
+        <w:rPr>
+          <w:rFonts w:eastAsiaTheme="minorEastAsia"/>
+        </w:rPr>
+      </w:pPr>
+    </w:p>
+    <w:p>
+      <w:pPr>
+        <w:rPr>
+          <w:rFonts w:eastAsiaTheme="minorEastAsia"/>
+        </w:rPr>
+      </w:pPr>
+    </w:p>
+    <w:p>
+      <w:pPr>
+        <w:rPr>
+          <w:rFonts w:eastAsiaTheme="minorEastAsia"/>
+        </w:rPr>
+      </w:pPr>
+    </w:p>
+    <w:p>
+      <w:pPr>
+        <w:rPr>
+          <w:rFonts w:eastAsiaTheme="minorEastAsia"/>
+        </w:rPr>
+      </w:pPr>
     </w:p>
     <w:p>
       <w:pPr>
@@ -11309,15 +12733,15 @@
       </w:pPr>
       <w:bookmarkStart w:id="66" w:name="_Toc60694933"/>
       <w:bookmarkStart w:id="67" w:name="_Toc60696734"/>
-      <w:bookmarkStart w:id="68" w:name="_Toc331872787"/>
-      <w:bookmarkStart w:id="69" w:name="_Toc60936030"/>
+      <w:bookmarkStart w:id="68" w:name="_Toc60936030"/>
+      <w:bookmarkStart w:id="69" w:name="_Toc331872787"/>
       <w:r>
         <w:lastRenderedPageBreak/>
         <w:t>Abbildungsverzeichnis</w:t>
       </w:r>
       <w:bookmarkEnd w:id="66"/>
       <w:bookmarkEnd w:id="67"/>
-      <w:bookmarkEnd w:id="69"/>
+      <w:bookmarkEnd w:id="68"/>
     </w:p>
     <w:p/>
     <w:p>
@@ -11554,7 +12978,7 @@
       <w:r>
         <w:t>Stichwortverzeichnis</w:t>
       </w:r>
-      <w:bookmarkEnd w:id="68"/>
+      <w:bookmarkEnd w:id="69"/>
       <w:bookmarkEnd w:id="70"/>
       <w:bookmarkEnd w:id="71"/>
       <w:bookmarkEnd w:id="72"/>
@@ -11718,7 +13142,6 @@
       <w:bookmarkStart w:id="75" w:name="_Toc60696736"/>
       <w:bookmarkStart w:id="76" w:name="_Toc60936032"/>
       <w:r>
-        <w:lastRenderedPageBreak/>
         <w:t>Eidesstattliche Erklärung</w:t>
       </w:r>
       <w:bookmarkEnd w:id="73"/>
@@ -11905,7 +13328,6 @@
       <w:bookmarkStart w:id="79" w:name="_Toc60696737"/>
       <w:bookmarkStart w:id="80" w:name="_Toc60936033"/>
       <w:r>
-        <w:lastRenderedPageBreak/>
         <w:t>[</w:t>
       </w:r>
       <w:r>
@@ -12323,6 +13745,7 @@
         <w:temporary/>
         <w:showingPlcHdr/>
       </w:sdtPr>
+      <w:sdtEndPr/>
       <w:sdtContent>
         <w:r>
           <w:t>[Geben Sie Text ein]</w:t>
@@ -12338,6 +13761,7 @@
         <w:temporary/>
         <w:showingPlcHdr/>
       </w:sdtPr>
+      <w:sdtEndPr/>
       <w:sdtContent>
         <w:r>
           <w:t>[Geben Sie Text ein]</w:t>
@@ -12353,6 +13777,7 @@
         <w:temporary/>
         <w:showingPlcHdr/>
       </w:sdtPr>
+      <w:sdtEndPr/>
       <w:sdtContent>
         <w:r>
           <w:t>[Geben Sie Text ein]</w:t>
@@ -12523,7 +13948,7 @@
         <w:rPr>
           <w:noProof/>
         </w:rPr>
-        <w:t>Physikalische Grundlagen und Begriffe</w:t>
+        <w:t>Physikalische Simulation starrer Körper</w:t>
       </w:r>
     </w:fldSimple>
     <w:r>

--- a/doc/Physikalische-Simulation-starrer-Körper.docx
+++ b/doc/Physikalische-Simulation-starrer-Körper.docx
@@ -7809,7 +7809,21 @@
         <w:rPr>
           <w:rFonts w:eastAsiaTheme="minorEastAsia"/>
         </w:rPr>
-        <w:t xml:space="preserve"> die Schwerpunktgeschwindigkeit des Körpers ist. Im Allgemeinen besteht der Körper natürlich aus unendlich vielen Massepunkten und es ergibt sich ein Integral. </w:t>
+        <w:t xml:space="preserve"> die Schwerpunktgeschwindigkeit des Körpers ist. Im Allgemeinen besteht der Körper </w:t>
+      </w:r>
+      <w:proofErr w:type="gramStart"/>
+      <w:r>
+        <w:rPr>
+          <w:rFonts w:eastAsiaTheme="minorEastAsia"/>
+        </w:rPr>
+        <w:t>natürlich aus</w:t>
+      </w:r>
+      <w:proofErr w:type="gramEnd"/>
+      <w:r>
+        <w:rPr>
+          <w:rFonts w:eastAsiaTheme="minorEastAsia"/>
+        </w:rPr>
+        <w:t xml:space="preserve"> unendlich vielen Massepunkten und es ergibt sich ein Integral. </w:t>
       </w:r>
     </w:p>
     <w:p>
@@ -8362,7 +8376,15 @@
         <w:t>geeignet,</w:t>
       </w:r>
       <w:r>
-        <w:t xml:space="preserve"> um eine einfache Mechanik zu simulieren in welcher Körper unter dem Einfluss von Kräften keine Verformungen aufweisen. Der starre Körper kann nur eine </w:t>
+        <w:t xml:space="preserve"> um eine einfache Mechanik zu simulieren </w:t>
+      </w:r>
+      <w:proofErr w:type="gramStart"/>
+      <w:r>
+        <w:t>in welcher Körper</w:t>
+      </w:r>
+      <w:proofErr w:type="gramEnd"/>
+      <w:r>
+        <w:t xml:space="preserve"> unter dem Einfluss von Kräften keine Verformungen aufweisen. Der starre Körper kann nur eine </w:t>
       </w:r>
       <w:r>
         <w:lastRenderedPageBreak/>
@@ -12225,7 +12247,19 @@
         <w:rPr>
           <w:rFonts w:eastAsiaTheme="minorEastAsia"/>
         </w:rPr>
-        <w:t xml:space="preserve"> und dem Reisradius </w:t>
+        <w:t xml:space="preserve"> und dem </w:t>
+      </w:r>
+      <w:r>
+        <w:rPr>
+          <w:rFonts w:eastAsiaTheme="minorEastAsia"/>
+        </w:rPr>
+        <w:t>Kr</w:t>
+      </w:r>
+      <w:r>
+        <w:rPr>
+          <w:rFonts w:eastAsiaTheme="minorEastAsia"/>
+        </w:rPr>
+        <w:t xml:space="preserve">eisradius </w:t>
       </w:r>
       <m:oMath>
         <m:r>
@@ -12239,73 +12273,7 @@
         <w:rPr>
           <w:rFonts w:eastAsiaTheme="minorEastAsia"/>
         </w:rPr>
-        <w:t xml:space="preserve">. Die </w:t>
-      </w:r>
-      <w:r>
-        <w:rPr>
-          <w:rFonts w:eastAsiaTheme="minorEastAsia"/>
-        </w:rPr>
-        <w:t xml:space="preserve">Rotationsgeschwindigkeit </w:t>
-      </w:r>
-      <m:oMath>
-        <m:r>
-          <m:rPr>
-            <m:sty m:val="p"/>
-          </m:rPr>
-          <w:rPr>
-            <w:rFonts w:ascii="Cambria Math" w:eastAsiaTheme="minorEastAsia" w:hAnsi="Cambria Math"/>
-          </w:rPr>
-          <m:t>ω</m:t>
-        </m:r>
-      </m:oMath>
-      <w:r>
-        <w:rPr>
-          <w:rFonts w:eastAsiaTheme="minorEastAsia"/>
-        </w:rPr>
-        <w:t xml:space="preserve"> sowie der </w:t>
-      </w:r>
-      <w:r>
-        <w:rPr>
-          <w:rFonts w:eastAsiaTheme="minorEastAsia"/>
-        </w:rPr>
-        <w:t xml:space="preserve">Drehwinkel </w:t>
-      </w:r>
-      <m:oMath>
-        <m:r>
-          <w:rPr>
-            <w:rFonts w:ascii="Cambria Math" w:eastAsiaTheme="minorEastAsia" w:hAnsi="Cambria Math"/>
-          </w:rPr>
-          <m:t>φ</m:t>
-        </m:r>
-      </m:oMath>
-      <w:r>
-        <w:rPr>
-          <w:rFonts w:eastAsiaTheme="minorEastAsia"/>
-        </w:rPr>
-        <w:t xml:space="preserve"> werden aus den Ableitungsbeziehungen </w:t>
-      </w:r>
-      <w:r>
-        <w:rPr>
-          <w:rFonts w:eastAsiaTheme="minorEastAsia"/>
-        </w:rPr>
-        <w:t xml:space="preserve">zu </w:t>
-      </w:r>
-      <m:oMath>
-        <m:r>
-          <m:rPr>
-            <m:sty m:val="p"/>
-          </m:rPr>
-          <w:rPr>
-            <w:rFonts w:ascii="Cambria Math" w:eastAsiaTheme="minorEastAsia" w:hAnsi="Cambria Math"/>
-          </w:rPr>
-          <m:t>α</m:t>
-        </m:r>
-      </m:oMath>
-      <w:r>
-        <w:rPr>
-          <w:rFonts w:eastAsiaTheme="minorEastAsia"/>
-        </w:rPr>
-        <w:t xml:space="preserve"> bestimmt.</w:t>
+        <w:t xml:space="preserve">. </w:t>
       </w:r>
     </w:p>
     <w:p>
@@ -12403,27 +12371,761 @@
           <w:rFonts w:eastAsiaTheme="minorEastAsia"/>
         </w:rPr>
       </w:pPr>
-    </w:p>
-    <w:p>
-      <w:pPr>
-        <w:rPr>
-          <w:rFonts w:eastAsiaTheme="minorEastAsia"/>
-        </w:rPr>
-      </w:pPr>
-    </w:p>
-    <w:p>
-      <w:pPr>
-        <w:rPr>
-          <w:rFonts w:eastAsiaTheme="minorEastAsia"/>
-        </w:rPr>
-      </w:pPr>
-    </w:p>
-    <w:p>
-      <w:pPr>
-        <w:rPr>
-          <w:rFonts w:eastAsiaTheme="minorEastAsia"/>
-        </w:rPr>
-      </w:pPr>
+      <w:r>
+        <w:rPr>
+          <w:rFonts w:eastAsiaTheme="minorEastAsia"/>
+        </w:rPr>
+        <w:t xml:space="preserve">Die Rotationsgeschwindigkeit </w:t>
+      </w:r>
+      <m:oMath>
+        <m:r>
+          <m:rPr>
+            <m:sty m:val="p"/>
+          </m:rPr>
+          <w:rPr>
+            <w:rFonts w:ascii="Cambria Math" w:eastAsiaTheme="minorEastAsia" w:hAnsi="Cambria Math"/>
+          </w:rPr>
+          <m:t>ω</m:t>
+        </m:r>
+      </m:oMath>
+      <w:r>
+        <w:rPr>
+          <w:rFonts w:eastAsiaTheme="minorEastAsia"/>
+        </w:rPr>
+        <w:t xml:space="preserve"> sowie der Drehwinkel </w:t>
+      </w:r>
+      <m:oMath>
+        <m:r>
+          <w:rPr>
+            <w:rFonts w:ascii="Cambria Math" w:eastAsiaTheme="minorEastAsia" w:hAnsi="Cambria Math"/>
+          </w:rPr>
+          <m:t>φ</m:t>
+        </m:r>
+      </m:oMath>
+      <w:r>
+        <w:rPr>
+          <w:rFonts w:eastAsiaTheme="minorEastAsia"/>
+        </w:rPr>
+        <w:t xml:space="preserve"> werden aus den Ableitungsbeziehungen zu </w:t>
+      </w:r>
+      <m:oMath>
+        <m:r>
+          <m:rPr>
+            <m:sty m:val="p"/>
+          </m:rPr>
+          <w:rPr>
+            <w:rFonts w:ascii="Cambria Math" w:eastAsiaTheme="minorEastAsia" w:hAnsi="Cambria Math"/>
+          </w:rPr>
+          <m:t>α</m:t>
+        </m:r>
+      </m:oMath>
+      <w:r>
+        <w:rPr>
+          <w:rFonts w:eastAsiaTheme="minorEastAsia"/>
+        </w:rPr>
+        <w:t xml:space="preserve"> bestimmt.</w:t>
+      </w:r>
+    </w:p>
+    <w:p>
+      <w:pPr>
+        <w:pStyle w:val="berschrift3"/>
+      </w:pPr>
+      <w:r>
+        <w:t>Schiefe Ebene</w:t>
+      </w:r>
+    </w:p>
+    <w:p>
+      <w:pPr>
+        <w:rPr>
+          <w:rFonts w:eastAsiaTheme="minorEastAsia"/>
+        </w:rPr>
+      </w:pPr>
+      <w:r>
+        <w:rPr>
+          <w:rFonts w:eastAsiaTheme="minorEastAsia"/>
+        </w:rPr>
+        <w:t>Beginnt der runde Körper nun auf einer schiefen Ebene das Rollen, so muss zunächst deren Winkel zur horizontalen bestimmt werden.</w:t>
+      </w:r>
+      <w:r>
+        <w:rPr>
+          <w:rFonts w:eastAsiaTheme="minorEastAsia"/>
+        </w:rPr>
+        <w:t xml:space="preserve"> Hierzu nutzen wir die Kräftebeziehungen zwischen der Gewichtskraft</w:t>
+      </w:r>
+    </w:p>
+    <w:p>
+      <w:pPr>
+        <w:jc w:val="center"/>
+        <w:rPr>
+          <w:rFonts w:eastAsiaTheme="minorEastAsia"/>
+        </w:rPr>
+      </w:pPr>
+      <m:oMath>
+        <m:sSub>
+          <m:sSubPr>
+            <m:ctrlPr>
+              <w:rPr>
+                <w:rFonts w:ascii="Cambria Math" w:eastAsiaTheme="minorEastAsia" w:hAnsi="Cambria Math"/>
+                <w:i/>
+              </w:rPr>
+            </m:ctrlPr>
+          </m:sSubPr>
+          <m:e>
+            <m:r>
+              <w:rPr>
+                <w:rFonts w:ascii="Cambria Math" w:eastAsiaTheme="minorEastAsia" w:hAnsi="Cambria Math"/>
+              </w:rPr>
+              <m:t>F</m:t>
+            </m:r>
+          </m:e>
+          <m:sub>
+            <m:r>
+              <w:rPr>
+                <w:rFonts w:ascii="Cambria Math" w:eastAsiaTheme="minorEastAsia" w:hAnsi="Cambria Math"/>
+              </w:rPr>
+              <m:t>g</m:t>
+            </m:r>
+          </m:sub>
+        </m:sSub>
+        <m:r>
+          <w:rPr>
+            <w:rFonts w:ascii="Cambria Math" w:eastAsiaTheme="minorEastAsia" w:hAnsi="Cambria Math"/>
+          </w:rPr>
+          <m:t> =m </m:t>
+        </m:r>
+        <m:r>
+          <m:rPr>
+            <m:sty m:val="p"/>
+          </m:rPr>
+          <w:rPr>
+            <w:rFonts w:ascii="Cambria Math" w:eastAsiaTheme="minorEastAsia" w:hAnsi="Cambria Math"/>
+          </w:rPr>
+          <m:t>⋅</m:t>
+        </m:r>
+        <m:r>
+          <w:rPr>
+            <w:rFonts w:ascii="Cambria Math" w:eastAsiaTheme="minorEastAsia" w:hAnsi="Cambria Math"/>
+          </w:rPr>
+          <m:t> g</m:t>
+        </m:r>
+      </m:oMath>
+      <w:r>
+        <w:rPr>
+          <w:rFonts w:eastAsiaTheme="minorEastAsia"/>
+        </w:rPr>
+        <w:t>,</w:t>
+      </w:r>
+    </w:p>
+    <w:p>
+      <w:pPr>
+        <w:rPr>
+          <w:rFonts w:eastAsiaTheme="minorEastAsia"/>
+        </w:rPr>
+      </w:pPr>
+      <w:r>
+        <w:rPr>
+          <w:rFonts w:eastAsiaTheme="minorEastAsia"/>
+        </w:rPr>
+        <w:t>der Normalkraft</w:t>
+      </w:r>
+    </w:p>
+    <w:p>
+      <w:pPr>
+        <w:jc w:val="center"/>
+        <w:rPr>
+          <w:rFonts w:eastAsiaTheme="minorEastAsia"/>
+        </w:rPr>
+      </w:pPr>
+      <m:oMath>
+        <m:sSub>
+          <m:sSubPr>
+            <m:ctrlPr>
+              <w:rPr>
+                <w:rFonts w:ascii="Cambria Math" w:eastAsiaTheme="minorEastAsia" w:hAnsi="Cambria Math"/>
+                <w:i/>
+              </w:rPr>
+            </m:ctrlPr>
+          </m:sSubPr>
+          <m:e>
+            <m:r>
+              <w:rPr>
+                <w:rFonts w:ascii="Cambria Math" w:eastAsiaTheme="minorEastAsia" w:hAnsi="Cambria Math"/>
+              </w:rPr>
+              <m:t>F</m:t>
+            </m:r>
+          </m:e>
+          <m:sub>
+            <m:r>
+              <w:rPr>
+                <w:rFonts w:ascii="Cambria Math" w:eastAsiaTheme="minorEastAsia" w:hAnsi="Cambria Math"/>
+              </w:rPr>
+              <m:t>N</m:t>
+            </m:r>
+          </m:sub>
+        </m:sSub>
+        <m:r>
+          <w:rPr>
+            <w:rFonts w:ascii="Cambria Math" w:eastAsiaTheme="minorEastAsia" w:hAnsi="Cambria Math"/>
+          </w:rPr>
+          <m:t> = </m:t>
+        </m:r>
+        <m:sSub>
+          <m:sSubPr>
+            <m:ctrlPr>
+              <w:rPr>
+                <w:rFonts w:ascii="Cambria Math" w:eastAsiaTheme="minorEastAsia" w:hAnsi="Cambria Math"/>
+                <w:i/>
+              </w:rPr>
+            </m:ctrlPr>
+          </m:sSubPr>
+          <m:e>
+            <m:r>
+              <w:rPr>
+                <w:rFonts w:ascii="Cambria Math" w:eastAsiaTheme="minorEastAsia" w:hAnsi="Cambria Math"/>
+              </w:rPr>
+              <m:t>F</m:t>
+            </m:r>
+          </m:e>
+          <m:sub>
+            <m:r>
+              <w:rPr>
+                <w:rFonts w:ascii="Cambria Math" w:eastAsiaTheme="minorEastAsia" w:hAnsi="Cambria Math"/>
+              </w:rPr>
+              <m:t>g</m:t>
+            </m:r>
+          </m:sub>
+        </m:sSub>
+        <m:r>
+          <w:rPr>
+            <w:rFonts w:ascii="Cambria Math" w:eastAsiaTheme="minorEastAsia" w:hAnsi="Cambria Math"/>
+          </w:rPr>
+          <m:t> </m:t>
+        </m:r>
+        <m:r>
+          <m:rPr>
+            <m:sty m:val="p"/>
+          </m:rPr>
+          <w:rPr>
+            <w:rFonts w:ascii="Cambria Math" w:eastAsiaTheme="minorEastAsia" w:hAnsi="Cambria Math"/>
+          </w:rPr>
+          <m:t>⋅</m:t>
+        </m:r>
+        <m:r>
+          <w:rPr>
+            <w:rFonts w:ascii="Cambria Math" w:eastAsiaTheme="minorEastAsia" w:hAnsi="Cambria Math"/>
+          </w:rPr>
+          <m:t> </m:t>
+        </m:r>
+        <m:func>
+          <m:funcPr>
+            <m:ctrlPr>
+              <w:rPr>
+                <w:rFonts w:ascii="Cambria Math" w:eastAsiaTheme="minorEastAsia" w:hAnsi="Cambria Math"/>
+                <w:i/>
+              </w:rPr>
+            </m:ctrlPr>
+          </m:funcPr>
+          <m:fName>
+            <m:r>
+              <w:rPr>
+                <w:rFonts w:ascii="Cambria Math" w:eastAsiaTheme="minorEastAsia" w:hAnsi="Cambria Math"/>
+              </w:rPr>
+              <m:t>cos</m:t>
+            </m:r>
+          </m:fName>
+          <m:e>
+            <m:d>
+              <m:dPr>
+                <m:ctrlPr>
+                  <w:rPr>
+                    <w:rFonts w:ascii="Cambria Math" w:eastAsiaTheme="minorEastAsia" w:hAnsi="Cambria Math"/>
+                  </w:rPr>
+                </m:ctrlPr>
+              </m:dPr>
+              <m:e>
+                <m:r>
+                  <m:rPr>
+                    <m:sty m:val="p"/>
+                  </m:rPr>
+                  <w:rPr>
+                    <w:rFonts w:ascii="Cambria Math" w:eastAsiaTheme="minorEastAsia" w:hAnsi="Cambria Math"/>
+                  </w:rPr>
+                  <m:t>α</m:t>
+                </m:r>
+                <m:ctrlPr>
+                  <w:rPr>
+                    <w:rFonts w:ascii="Cambria Math" w:eastAsiaTheme="minorEastAsia" w:hAnsi="Cambria Math"/>
+                    <w:i/>
+                  </w:rPr>
+                </m:ctrlPr>
+              </m:e>
+            </m:d>
+          </m:e>
+        </m:func>
+      </m:oMath>
+      <w:r>
+        <w:rPr>
+          <w:rFonts w:eastAsiaTheme="minorEastAsia"/>
+        </w:rPr>
+        <w:t>,</w:t>
+      </w:r>
+    </w:p>
+    <w:p>
+      <w:pPr>
+        <w:rPr>
+          <w:rFonts w:eastAsiaTheme="minorEastAsia"/>
+        </w:rPr>
+      </w:pPr>
+      <w:r>
+        <w:rPr>
+          <w:rFonts w:eastAsiaTheme="minorEastAsia"/>
+        </w:rPr>
+        <w:t>der Hangabtriebskraft</w:t>
+      </w:r>
+    </w:p>
+    <w:p>
+      <w:pPr>
+        <w:rPr>
+          <w:rFonts w:eastAsiaTheme="minorEastAsia"/>
+        </w:rPr>
+      </w:pPr>
+      <m:oMathPara>
+        <m:oMath>
+          <m:sSub>
+            <m:sSubPr>
+              <m:ctrlPr>
+                <w:rPr>
+                  <w:rFonts w:ascii="Cambria Math" w:eastAsiaTheme="minorEastAsia" w:hAnsi="Cambria Math"/>
+                  <w:i/>
+                </w:rPr>
+              </m:ctrlPr>
+            </m:sSubPr>
+            <m:e>
+              <m:r>
+                <w:rPr>
+                  <w:rFonts w:ascii="Cambria Math" w:eastAsiaTheme="minorEastAsia" w:hAnsi="Cambria Math"/>
+                </w:rPr>
+                <m:t>F</m:t>
+              </m:r>
+            </m:e>
+            <m:sub>
+              <m:r>
+                <w:rPr>
+                  <w:rFonts w:ascii="Cambria Math" w:eastAsiaTheme="minorEastAsia" w:hAnsi="Cambria Math"/>
+                </w:rPr>
+                <m:t>H</m:t>
+              </m:r>
+            </m:sub>
+          </m:sSub>
+          <m:r>
+            <w:rPr>
+              <w:rFonts w:ascii="Cambria Math" w:eastAsiaTheme="minorEastAsia" w:hAnsi="Cambria Math"/>
+            </w:rPr>
+            <m:t> = </m:t>
+          </m:r>
+          <m:sSub>
+            <m:sSubPr>
+              <m:ctrlPr>
+                <w:rPr>
+                  <w:rFonts w:ascii="Cambria Math" w:eastAsiaTheme="minorEastAsia" w:hAnsi="Cambria Math"/>
+                  <w:i/>
+                </w:rPr>
+              </m:ctrlPr>
+            </m:sSubPr>
+            <m:e>
+              <m:r>
+                <w:rPr>
+                  <w:rFonts w:ascii="Cambria Math" w:eastAsiaTheme="minorEastAsia" w:hAnsi="Cambria Math"/>
+                </w:rPr>
+                <m:t>F</m:t>
+              </m:r>
+            </m:e>
+            <m:sub>
+              <m:r>
+                <w:rPr>
+                  <w:rFonts w:ascii="Cambria Math" w:eastAsiaTheme="minorEastAsia" w:hAnsi="Cambria Math"/>
+                </w:rPr>
+                <m:t>g</m:t>
+              </m:r>
+            </m:sub>
+          </m:sSub>
+          <m:r>
+            <w:rPr>
+              <w:rFonts w:ascii="Cambria Math" w:eastAsiaTheme="minorEastAsia" w:hAnsi="Cambria Math"/>
+            </w:rPr>
+            <m:t> </m:t>
+          </m:r>
+          <m:r>
+            <m:rPr>
+              <m:sty m:val="p"/>
+            </m:rPr>
+            <w:rPr>
+              <w:rFonts w:ascii="Cambria Math" w:eastAsiaTheme="minorEastAsia" w:hAnsi="Cambria Math"/>
+            </w:rPr>
+            <m:t>⋅</m:t>
+          </m:r>
+          <m:r>
+            <w:rPr>
+              <w:rFonts w:ascii="Cambria Math" w:eastAsiaTheme="minorEastAsia" w:hAnsi="Cambria Math"/>
+            </w:rPr>
+            <m:t> </m:t>
+          </m:r>
+          <m:func>
+            <m:funcPr>
+              <m:ctrlPr>
+                <w:rPr>
+                  <w:rFonts w:ascii="Cambria Math" w:eastAsiaTheme="minorEastAsia" w:hAnsi="Cambria Math"/>
+                  <w:i/>
+                </w:rPr>
+              </m:ctrlPr>
+            </m:funcPr>
+            <m:fName>
+              <m:r>
+                <w:rPr>
+                  <w:rFonts w:ascii="Cambria Math" w:eastAsiaTheme="minorEastAsia" w:hAnsi="Cambria Math"/>
+                </w:rPr>
+                <m:t>sin</m:t>
+              </m:r>
+            </m:fName>
+            <m:e>
+              <m:d>
+                <m:dPr>
+                  <m:ctrlPr>
+                    <w:rPr>
+                      <w:rFonts w:ascii="Cambria Math" w:eastAsiaTheme="minorEastAsia" w:hAnsi="Cambria Math"/>
+                      <w:i/>
+                    </w:rPr>
+                  </m:ctrlPr>
+                </m:dPr>
+                <m:e>
+                  <m:r>
+                    <m:rPr>
+                      <m:sty m:val="p"/>
+                    </m:rPr>
+                    <w:rPr>
+                      <w:rFonts w:ascii="Cambria Math" w:eastAsiaTheme="minorEastAsia" w:hAnsi="Cambria Math"/>
+                    </w:rPr>
+                    <m:t>α</m:t>
+                  </m:r>
+                </m:e>
+              </m:d>
+            </m:e>
+          </m:func>
+        </m:oMath>
+      </m:oMathPara>
+    </w:p>
+    <w:p>
+      <w:pPr>
+        <w:rPr>
+          <w:rFonts w:eastAsiaTheme="minorEastAsia"/>
+        </w:rPr>
+      </w:pPr>
+      <w:r>
+        <w:rPr>
+          <w:rFonts w:eastAsiaTheme="minorEastAsia"/>
+        </w:rPr>
+        <w:t>Und der Rollreibung</w:t>
+      </w:r>
+      <w:r>
+        <w:rPr>
+          <w:rFonts w:eastAsiaTheme="minorEastAsia"/>
+        </w:rPr>
+        <w:t>skraft</w:t>
+      </w:r>
+    </w:p>
+    <w:p>
+      <w:pPr>
+        <w:rPr>
+          <w:rFonts w:eastAsiaTheme="minorEastAsia"/>
+        </w:rPr>
+      </w:pPr>
+      <m:oMathPara>
+        <m:oMath>
+          <m:sSub>
+            <m:sSubPr>
+              <m:ctrlPr>
+                <w:rPr>
+                  <w:rFonts w:ascii="Cambria Math" w:eastAsiaTheme="minorEastAsia" w:hAnsi="Cambria Math"/>
+                  <w:i/>
+                </w:rPr>
+              </m:ctrlPr>
+            </m:sSubPr>
+            <m:e>
+              <m:r>
+                <w:rPr>
+                  <w:rFonts w:ascii="Cambria Math" w:eastAsiaTheme="minorEastAsia" w:hAnsi="Cambria Math"/>
+                </w:rPr>
+                <m:t>F</m:t>
+              </m:r>
+            </m:e>
+            <m:sub>
+              <m:r>
+                <w:rPr>
+                  <w:rFonts w:ascii="Cambria Math" w:eastAsiaTheme="minorEastAsia" w:hAnsi="Cambria Math"/>
+                </w:rPr>
+                <m:t>R</m:t>
+              </m:r>
+            </m:sub>
+          </m:sSub>
+          <m:r>
+            <w:rPr>
+              <w:rFonts w:ascii="Cambria Math" w:eastAsiaTheme="minorEastAsia" w:hAnsi="Cambria Math"/>
+            </w:rPr>
+            <m:t> = </m:t>
+          </m:r>
+          <m:sSub>
+            <m:sSubPr>
+              <m:ctrlPr>
+                <w:rPr>
+                  <w:rFonts w:ascii="Cambria Math" w:eastAsiaTheme="minorEastAsia" w:hAnsi="Cambria Math"/>
+                  <w:i/>
+                </w:rPr>
+              </m:ctrlPr>
+            </m:sSubPr>
+            <m:e>
+              <m:r>
+                <w:rPr>
+                  <w:rFonts w:ascii="Cambria Math" w:eastAsiaTheme="minorEastAsia" w:hAnsi="Cambria Math"/>
+                </w:rPr>
+                <m:t>F</m:t>
+              </m:r>
+            </m:e>
+            <m:sub>
+              <m:r>
+                <w:rPr>
+                  <w:rFonts w:ascii="Cambria Math" w:eastAsiaTheme="minorEastAsia" w:hAnsi="Cambria Math"/>
+                </w:rPr>
+                <m:t>N</m:t>
+              </m:r>
+            </m:sub>
+          </m:sSub>
+          <m:r>
+            <w:rPr>
+              <w:rFonts w:ascii="Cambria Math" w:eastAsiaTheme="minorEastAsia" w:hAnsi="Cambria Math"/>
+            </w:rPr>
+            <m:t> </m:t>
+          </m:r>
+          <m:r>
+            <m:rPr>
+              <m:sty m:val="p"/>
+            </m:rPr>
+            <w:rPr>
+              <w:rFonts w:ascii="Cambria Math" w:eastAsiaTheme="minorEastAsia" w:hAnsi="Cambria Math"/>
+            </w:rPr>
+            <m:t>⋅</m:t>
+          </m:r>
+          <m:r>
+            <w:rPr>
+              <w:rFonts w:ascii="Cambria Math" w:eastAsiaTheme="minorEastAsia" w:hAnsi="Cambria Math"/>
+            </w:rPr>
+            <m:t> </m:t>
+          </m:r>
+          <m:sSub>
+            <m:sSubPr>
+              <m:ctrlPr>
+                <w:rPr>
+                  <w:rFonts w:ascii="Cambria Math" w:eastAsiaTheme="minorEastAsia" w:hAnsi="Cambria Math"/>
+                  <w:i/>
+                </w:rPr>
+              </m:ctrlPr>
+            </m:sSubPr>
+            <m:e>
+              <m:r>
+                <m:rPr>
+                  <m:sty m:val="p"/>
+                </m:rPr>
+                <w:rPr>
+                  <w:rFonts w:ascii="Cambria Math" w:eastAsiaTheme="minorEastAsia" w:hAnsi="Cambria Math"/>
+                </w:rPr>
+                <m:t>μ</m:t>
+              </m:r>
+            </m:e>
+            <m:sub>
+              <m:r>
+                <w:rPr>
+                  <w:rFonts w:ascii="Cambria Math" w:eastAsiaTheme="minorEastAsia" w:hAnsi="Cambria Math"/>
+                </w:rPr>
+                <m:t>r</m:t>
+              </m:r>
+            </m:sub>
+          </m:sSub>
+        </m:oMath>
+      </m:oMathPara>
+    </w:p>
+    <w:p>
+      <w:pPr>
+        <w:rPr>
+          <w:rFonts w:eastAsiaTheme="minorEastAsia"/>
+        </w:rPr>
+      </w:pPr>
+      <w:r>
+        <w:rPr>
+          <w:rFonts w:eastAsiaTheme="minorEastAsia"/>
+        </w:rPr>
+        <w:t xml:space="preserve">. Hierbei ist </w:t>
+      </w:r>
+      <m:oMath>
+        <m:r>
+          <w:rPr>
+            <w:rFonts w:ascii="Cambria Math" w:eastAsiaTheme="minorEastAsia" w:hAnsi="Cambria Math"/>
+          </w:rPr>
+          <m:t>m</m:t>
+        </m:r>
+      </m:oMath>
+      <w:r>
+        <w:rPr>
+          <w:rFonts w:eastAsiaTheme="minorEastAsia"/>
+        </w:rPr>
+        <w:t xml:space="preserve"> die Masse des Körpers, </w:t>
+      </w:r>
+      <m:oMath>
+        <m:r>
+          <w:rPr>
+            <w:rFonts w:ascii="Cambria Math" w:eastAsiaTheme="minorEastAsia" w:hAnsi="Cambria Math"/>
+          </w:rPr>
+          <m:t>g</m:t>
+        </m:r>
+      </m:oMath>
+      <w:r>
+        <w:rPr>
+          <w:rFonts w:eastAsiaTheme="minorEastAsia"/>
+        </w:rPr>
+        <w:t xml:space="preserve"> wiederum die Gravitationsbeschleunigung, </w:t>
+      </w:r>
+      <m:oMath>
+        <m:r>
+          <m:rPr>
+            <m:sty m:val="p"/>
+          </m:rPr>
+          <w:rPr>
+            <w:rFonts w:ascii="Cambria Math" w:eastAsiaTheme="minorEastAsia" w:hAnsi="Cambria Math"/>
+          </w:rPr>
+          <m:t>α</m:t>
+        </m:r>
+      </m:oMath>
+      <w:r>
+        <w:rPr>
+          <w:rFonts w:eastAsiaTheme="minorEastAsia"/>
+        </w:rPr>
+        <w:t xml:space="preserve"> der Winkel der schiefen Ebene und </w:t>
+      </w:r>
+      <m:oMath>
+        <m:sSub>
+          <m:sSubPr>
+            <m:ctrlPr>
+              <w:rPr>
+                <w:rFonts w:ascii="Cambria Math" w:eastAsiaTheme="minorEastAsia" w:hAnsi="Cambria Math"/>
+                <w:i/>
+              </w:rPr>
+            </m:ctrlPr>
+          </m:sSubPr>
+          <m:e>
+            <m:r>
+              <m:rPr>
+                <m:sty m:val="p"/>
+              </m:rPr>
+              <w:rPr>
+                <w:rFonts w:ascii="Cambria Math" w:eastAsiaTheme="minorEastAsia" w:hAnsi="Cambria Math"/>
+              </w:rPr>
+              <m:t>μ</m:t>
+            </m:r>
+            <m:ctrlPr>
+              <w:rPr>
+                <w:rFonts w:ascii="Cambria Math" w:eastAsiaTheme="minorEastAsia" w:hAnsi="Cambria Math"/>
+              </w:rPr>
+            </m:ctrlPr>
+          </m:e>
+          <m:sub>
+            <m:r>
+              <w:rPr>
+                <w:rFonts w:ascii="Cambria Math" w:eastAsiaTheme="minorEastAsia" w:hAnsi="Cambria Math"/>
+              </w:rPr>
+              <m:t>r</m:t>
+            </m:r>
+          </m:sub>
+        </m:sSub>
+      </m:oMath>
+      <w:r>
+        <w:rPr>
+          <w:rFonts w:eastAsiaTheme="minorEastAsia"/>
+        </w:rPr>
+        <w:t xml:space="preserve"> der Rollreibungskoeffizient.</w:t>
+      </w:r>
+    </w:p>
+    <w:p>
+      <w:pPr>
+        <w:rPr>
+          <w:rFonts w:eastAsiaTheme="minorEastAsia"/>
+        </w:rPr>
+      </w:pPr>
+      <w:r>
+        <w:rPr>
+          <w:rFonts w:eastAsiaTheme="minorEastAsia"/>
+        </w:rPr>
+        <w:lastRenderedPageBreak/>
+        <w:t xml:space="preserve">Da die Hangabtriebskraft den Körper parallel zur schiefen Ebene abwärts beschleunigt und die Rollreibungskraft ihr </w:t>
+      </w:r>
+      <w:proofErr w:type="gramStart"/>
+      <w:r>
+        <w:rPr>
+          <w:rFonts w:eastAsiaTheme="minorEastAsia"/>
+        </w:rPr>
+        <w:t>entgegen wirkt</w:t>
+      </w:r>
+      <w:proofErr w:type="gramEnd"/>
+      <w:r>
+        <w:rPr>
+          <w:rFonts w:eastAsiaTheme="minorEastAsia"/>
+        </w:rPr>
+        <w:t xml:space="preserve">, bilden wir hieraus die resultierende Kraft </w:t>
+      </w:r>
+      <m:oMath>
+        <m:sSub>
+          <m:sSubPr>
+            <m:ctrlPr>
+              <w:rPr>
+                <w:rFonts w:ascii="Cambria Math" w:eastAsiaTheme="minorEastAsia" w:hAnsi="Cambria Math"/>
+                <w:i/>
+              </w:rPr>
+            </m:ctrlPr>
+          </m:sSubPr>
+          <m:e>
+            <m:r>
+              <w:rPr>
+                <w:rFonts w:ascii="Cambria Math" w:eastAsiaTheme="minorEastAsia" w:hAnsi="Cambria Math"/>
+              </w:rPr>
+              <m:t>F</m:t>
+            </m:r>
+          </m:e>
+          <m:sub>
+            <m:r>
+              <w:rPr>
+                <w:rFonts w:ascii="Cambria Math" w:eastAsiaTheme="minorEastAsia" w:hAnsi="Cambria Math"/>
+              </w:rPr>
+              <m:t>res</m:t>
+            </m:r>
+          </m:sub>
+        </m:sSub>
+      </m:oMath>
+      <w:r>
+        <w:rPr>
+          <w:rFonts w:eastAsiaTheme="minorEastAsia"/>
+        </w:rPr>
+        <w:t>.</w:t>
+      </w:r>
+    </w:p>
+    <w:p>
+      <w:pPr>
+        <w:rPr>
+          <w:rFonts w:eastAsiaTheme="minorEastAsia"/>
+        </w:rPr>
+      </w:pPr>
+      <w:r>
+        <w:rPr>
+          <w:rFonts w:eastAsiaTheme="minorEastAsia"/>
+        </w:rPr>
+        <w:t>Um nun wieder die translatorische Beschleunigung und die Rotationsbeschleunigung zu ermitteln, gehen wir analog zur horizontalen Ebene vor.</w:t>
+      </w:r>
     </w:p>
     <w:p>
       <w:pPr>
@@ -13142,6 +13844,7 @@
       <w:bookmarkStart w:id="75" w:name="_Toc60696736"/>
       <w:bookmarkStart w:id="76" w:name="_Toc60936032"/>
       <w:r>
+        <w:lastRenderedPageBreak/>
         <w:t>Eidesstattliche Erklärung</w:t>
       </w:r>
       <w:bookmarkEnd w:id="73"/>
@@ -13157,7 +13860,15 @@
         <w:t>k</w:t>
       </w:r>
       <w:r>
-        <w:t>eine anderen als die angegebenen Hilfsmittel verwendet habe. Alle Stellen der Arbeit die wörtlich oder sinngemäß aus fremden Quellen entnommen wurden, sind als solche kenntlich gemacht.</w:t>
+        <w:t xml:space="preserve">eine anderen als die angegebenen Hilfsmittel verwendet habe. Alle Stellen der </w:t>
+      </w:r>
+      <w:proofErr w:type="gramStart"/>
+      <w:r>
+        <w:t>Arbeit</w:t>
+      </w:r>
+      <w:proofErr w:type="gramEnd"/>
+      <w:r>
+        <w:t xml:space="preserve"> die wörtlich oder sinngemäß aus fremden Quellen entnommen wurden, sind als solche kenntlich gemacht.</w:t>
       </w:r>
     </w:p>
     <w:p>
@@ -13328,6 +14039,7 @@
       <w:bookmarkStart w:id="79" w:name="_Toc60696737"/>
       <w:bookmarkStart w:id="80" w:name="_Toc60936033"/>
       <w:r>
+        <w:lastRenderedPageBreak/>
         <w:t>[</w:t>
       </w:r>
       <w:r>
@@ -13745,7 +14457,6 @@
         <w:temporary/>
         <w:showingPlcHdr/>
       </w:sdtPr>
-      <w:sdtEndPr/>
       <w:sdtContent>
         <w:r>
           <w:t>[Geben Sie Text ein]</w:t>
@@ -13761,7 +14472,6 @@
         <w:temporary/>
         <w:showingPlcHdr/>
       </w:sdtPr>
-      <w:sdtEndPr/>
       <w:sdtContent>
         <w:r>
           <w:t>[Geben Sie Text ein]</w:t>
@@ -13777,7 +14487,6 @@
         <w:temporary/>
         <w:showingPlcHdr/>
       </w:sdtPr>
-      <w:sdtEndPr/>
       <w:sdtContent>
         <w:r>
           <w:t>[Geben Sie Text ein]</w:t>
@@ -13948,7 +14657,7 @@
         <w:rPr>
           <w:noProof/>
         </w:rPr>
-        <w:t>Physikalische Simulation starrer Körper</w:t>
+        <w:t>Abbildungsverzeichnis</w:t>
       </w:r>
     </w:fldSimple>
     <w:r>

--- a/doc/Physikalische-Simulation-starrer-Körper.docx
+++ b/doc/Physikalische-Simulation-starrer-Körper.docx
@@ -5174,7 +5174,6 @@
       <w:bookmarkStart w:id="20" w:name="_Toc60696725"/>
       <w:bookmarkStart w:id="21" w:name="_Toc60935995"/>
       <w:r>
-        <w:lastRenderedPageBreak/>
         <w:t>Masse</w:t>
       </w:r>
       <w:bookmarkEnd w:id="20"/>
@@ -5596,7 +5595,6 @@
       </w:pPr>
       <w:bookmarkStart w:id="24" w:name="_Toc60935998"/>
       <w:r>
-        <w:lastRenderedPageBreak/>
         <w:t>Kraftstoß</w:t>
       </w:r>
       <w:bookmarkEnd w:id="24"/>
@@ -6320,7 +6318,6 @@
         <w:pStyle w:val="berschrift4"/>
       </w:pPr>
       <w:r>
-        <w:lastRenderedPageBreak/>
         <w:t>Winkelgeschwindigkeit</w:t>
       </w:r>
     </w:p>
@@ -6986,7 +6983,6 @@
       </w:pPr>
       <w:bookmarkStart w:id="35" w:name="_Toc60936006"/>
       <w:r>
-        <w:lastRenderedPageBreak/>
         <w:t>Drehimpuls</w:t>
       </w:r>
       <w:bookmarkEnd w:id="35"/>
@@ -7809,21 +7805,7 @@
         <w:rPr>
           <w:rFonts w:eastAsiaTheme="minorEastAsia"/>
         </w:rPr>
-        <w:t xml:space="preserve"> die Schwerpunktgeschwindigkeit des Körpers ist. Im Allgemeinen besteht der Körper </w:t>
-      </w:r>
-      <w:proofErr w:type="gramStart"/>
-      <w:r>
-        <w:rPr>
-          <w:rFonts w:eastAsiaTheme="minorEastAsia"/>
-        </w:rPr>
-        <w:t>natürlich aus</w:t>
-      </w:r>
-      <w:proofErr w:type="gramEnd"/>
-      <w:r>
-        <w:rPr>
-          <w:rFonts w:eastAsiaTheme="minorEastAsia"/>
-        </w:rPr>
-        <w:t xml:space="preserve"> unendlich vielen Massepunkten und es ergibt sich ein Integral. </w:t>
+        <w:t xml:space="preserve"> die Schwerpunktgeschwindigkeit des Körpers ist. Im Allgemeinen besteht der Körper natürlich aus unendlich vielen Massepunkten und es ergibt sich ein Integral. </w:t>
       </w:r>
     </w:p>
     <w:p>
@@ -8376,19 +8358,7 @@
         <w:t>geeignet,</w:t>
       </w:r>
       <w:r>
-        <w:t xml:space="preserve"> um eine einfache Mechanik zu simulieren </w:t>
-      </w:r>
-      <w:proofErr w:type="gramStart"/>
-      <w:r>
-        <w:t>in welcher Körper</w:t>
-      </w:r>
-      <w:proofErr w:type="gramEnd"/>
-      <w:r>
-        <w:t xml:space="preserve"> unter dem Einfluss von Kräften keine Verformungen aufweisen. Der starre Körper kann nur eine </w:t>
-      </w:r>
-      <w:r>
-        <w:lastRenderedPageBreak/>
-        <w:t xml:space="preserve">Translatorische Bewegung </w:t>
+        <w:t xml:space="preserve"> um eine einfache Mechanik zu simulieren in welcher Körper unter dem Einfluss von Kräften keine Verformungen aufweisen. Der starre Körper kann nur eine Translatorische Bewegung </w:t>
       </w:r>
       <w:r>
         <w:t>oder eine Rotationsbewegung um eine Achse bzw. einen Drehpunkt ausführen.</w:t>
@@ -8547,11 +8517,7 @@
     </w:p>
     <w:p>
       <w:r>
-        <w:t xml:space="preserve">Für die Berechnung ist es wichtig, die Größen Geschwindigkeit und Ort in das Stoßkoordinatensystem zu transformieren. Der Stoßpunkt ist dabei der Ursprung des </w:t>
-      </w:r>
-      <w:r>
-        <w:lastRenderedPageBreak/>
-        <w:t>Stoßkoordinatensystems</w:t>
+        <w:t>Für die Berechnung ist es wichtig, die Größen Geschwindigkeit und Ort in das Stoßkoordinatensystem zu transformieren. Der Stoßpunkt ist dabei der Ursprung des Stoßkoordinatensystems</w:t>
       </w:r>
       <w:r>
         <w:t>. Der Stoßpunkt kann Beispielsweise eine Ecke sein, die auf eine Kante trifft oder der Berührungspunkt zweier Kreise. Außerdem Besitz jeder Stoß auch eine Berührungsebene bzw. Berührungslinie. Die Berührungslinie kann z.B. die Kante sein, auf die eine Ecke stößt, oder die Tangente an der Stelle wo zwei Kreise aufeinanderstoßen. Die y-Achse des Stoßkoordinatensystems liegt auf dieser Berührungslinie und somit entspricht die x-Achse der Stoßnormale. Somit existiert für jeden Stoß ein Stoßkoordinatensystem.</w:t>
@@ -10552,7 +10518,6 @@
       </w:pPr>
       <w:bookmarkStart w:id="46" w:name="_Toc60936016"/>
       <w:r>
-        <w:lastRenderedPageBreak/>
         <w:t>Der Physolat</w:t>
       </w:r>
       <w:r>
@@ -10583,7 +10548,6 @@
       </w:pPr>
       <w:bookmarkStart w:id="47" w:name="_Toc60936017"/>
       <w:r>
-        <w:lastRenderedPageBreak/>
         <w:t>Physikalische Lernaufgab</w:t>
       </w:r>
       <w:bookmarkEnd w:id="47"/>
@@ -10594,7 +10558,6 @@
       </w:pPr>
       <w:bookmarkStart w:id="48" w:name="_Toc60936018"/>
       <w:r>
-        <w:lastRenderedPageBreak/>
         <w:t xml:space="preserve">Physikalische </w:t>
       </w:r>
       <w:r>
@@ -10952,24 +10915,13 @@
     </w:p>
     <w:p>
       <w:pPr>
-        <w:pStyle w:val="berschrift4"/>
-        <w:rPr>
-          <w:rFonts w:eastAsiaTheme="minorEastAsia"/>
-        </w:rPr>
-      </w:pPr>
-      <w:r>
-        <w:rPr>
-          <w:rFonts w:eastAsiaTheme="minorEastAsia"/>
-        </w:rPr>
+        <w:pStyle w:val="berschrift3"/>
+      </w:pPr>
+      <w:r>
         <w:t>Form</w:t>
       </w:r>
     </w:p>
     <w:p>
-      <w:pPr>
-        <w:rPr>
-          <w:rFonts w:eastAsiaTheme="minorEastAsia"/>
-        </w:rPr>
-      </w:pPr>
       <w:r>
         <w:rPr>
           <w:rFonts w:eastAsiaTheme="minorEastAsia"/>
@@ -11021,11 +10973,26 @@
     </w:p>
     <w:p>
       <w:pPr>
+        <w:pStyle w:val="berschrift41"/>
+      </w:pPr>
+      <w:r>
+        <w:t>Polygon</w:t>
+      </w:r>
+    </w:p>
+    <w:p>
+      <w:pPr>
+        <w:pStyle w:val="berschrift41"/>
+      </w:pPr>
+      <w:r>
+        <w:t>Kreis</w:t>
+      </w:r>
+    </w:p>
+    <w:p>
+      <w:pPr>
         <w:pStyle w:val="berschrift2"/>
       </w:pPr>
       <w:bookmarkStart w:id="51" w:name="_Toc60936021"/>
       <w:r>
-        <w:lastRenderedPageBreak/>
         <w:t>Stoßerkennung</w:t>
       </w:r>
       <w:bookmarkEnd w:id="51"/>
@@ -11042,6 +11009,27 @@
     </w:p>
     <w:p>
       <w:pPr>
+        <w:pStyle w:val="Listenabsatz"/>
+        <w:numPr>
+          <w:ilvl w:val="0"/>
+          <w:numId w:val="9"/>
+        </w:numPr>
+      </w:pPr>
+      <w:r>
+        <w:t xml:space="preserve">Fängt ein Körper </w:t>
+      </w:r>
+      <w:r>
+        <w:t xml:space="preserve">nach dem Stoß </w:t>
+      </w:r>
+      <w:r>
+        <w:t xml:space="preserve">das Rollen oder Rutschen an, so wird geschaut, ob dieser ein Kreis oder Polygon ist, damit </w:t>
+      </w:r>
+      <w:r>
+        <w:t>das Richtige ausgeführt wird</w:t>
+      </w:r>
+    </w:p>
+    <w:p>
+      <w:pPr>
         <w:pStyle w:val="berschrift2"/>
       </w:pPr>
       <w:bookmarkStart w:id="53" w:name="_Toc60936023"/>
@@ -11052,66 +11040,249 @@
     </w:p>
     <w:p>
       <w:pPr>
-        <w:pStyle w:val="berschrift2"/>
-      </w:pPr>
-      <w:bookmarkStart w:id="54" w:name="_Toc60936024"/>
-      <w:r>
-        <w:t>Rollen</w:t>
-      </w:r>
-      <w:bookmarkEnd w:id="54"/>
-    </w:p>
-    <w:p>
-      <w:r>
-        <w:t xml:space="preserve">Rollen ist </w:t>
-      </w:r>
-      <w:r>
-        <w:t xml:space="preserve">eine Kombination aus </w:t>
-      </w:r>
-      <w:r>
-        <w:t>translatorischer und Rotationsbewegung</w:t>
-      </w:r>
-      <w:r>
-        <w:t xml:space="preserve">, welche auf </w:t>
-      </w:r>
-      <w:r>
-        <w:t>r</w:t>
-      </w:r>
-      <w:r>
-        <w:t>unde K</w:t>
-      </w:r>
-      <w:r>
-        <w:t>örper</w:t>
-      </w:r>
-      <w:r>
-        <w:t xml:space="preserve"> gleichzeitig angewendet werden. </w:t>
-      </w:r>
-    </w:p>
-    <w:p>
-      <w:pPr>
-        <w:rPr>
-          <w:rFonts w:eastAsiaTheme="minorEastAsia"/>
-        </w:rPr>
-      </w:pPr>
-      <w:r>
-        <w:t xml:space="preserve">Rollt </w:t>
-      </w:r>
-      <w:r>
-        <w:t>ein runder Körper</w:t>
-      </w:r>
-      <w:r>
-        <w:t xml:space="preserve"> auf einer </w:t>
-      </w:r>
-      <w:r>
-        <w:t xml:space="preserve">Ebene, so </w:t>
-      </w:r>
-      <w:r>
-        <w:t xml:space="preserve">wirkt auf diesem </w:t>
-      </w:r>
-      <w:r>
-        <w:t xml:space="preserve">die </w:t>
-      </w:r>
-      <w:r>
-        <w:t xml:space="preserve">Reibkraft </w:t>
+        <w:pStyle w:val="berschrift3"/>
+      </w:pPr>
+      <w:r>
+        <w:t>Gewichtskraft</w:t>
+      </w:r>
+    </w:p>
+    <w:p>
+      <w:pPr>
+        <w:rPr>
+          <w:rFonts w:eastAsiaTheme="minorEastAsia"/>
+        </w:rPr>
+      </w:pPr>
+      <w:r>
+        <w:t xml:space="preserve">Die Gewichtskraft wirkt </w:t>
+      </w:r>
+      <w:r>
+        <w:t xml:space="preserve">ständig </w:t>
+      </w:r>
+      <w:r>
+        <w:t>auf jeden Köper un</w:t>
+      </w:r>
+      <w:r>
+        <w:t xml:space="preserve">d wirkt auf der Erde </w:t>
+      </w:r>
+      <w:r>
+        <w:t>in die Richtung des</w:t>
+      </w:r>
+      <w:r>
+        <w:t xml:space="preserve"> Erdmittelpunkt</w:t>
+      </w:r>
+      <w:r>
+        <w:t>s</w:t>
+      </w:r>
+      <w:r>
+        <w:t>.</w:t>
+      </w:r>
+      <w:r>
+        <w:t xml:space="preserve"> Definiert ist die aus der Schwerebeschleunigung </w:t>
+      </w:r>
+      <m:oMath>
+        <m:r>
+          <w:rPr>
+            <w:rFonts w:ascii="Cambria Math" w:hAnsi="Cambria Math"/>
+          </w:rPr>
+          <m:t>g</m:t>
+        </m:r>
+      </m:oMath>
+      <w:r>
+        <w:rPr>
+          <w:rFonts w:eastAsiaTheme="minorEastAsia"/>
+        </w:rPr>
+        <w:t xml:space="preserve"> (im Fall der Erde, wird </w:t>
+      </w:r>
+      <w:r>
+        <w:rPr>
+          <w:rFonts w:eastAsiaTheme="minorEastAsia"/>
+        </w:rPr>
+        <w:t xml:space="preserve">mit dem Näherungswert </w:t>
+      </w:r>
+      <m:oMath>
+        <m:r>
+          <w:rPr>
+            <w:rFonts w:ascii="Cambria Math" w:eastAsiaTheme="minorEastAsia" w:hAnsi="Cambria Math"/>
+          </w:rPr>
+          <m:t>g</m:t>
+        </m:r>
+        <m:r>
+          <m:rPr>
+            <m:lit/>
+          </m:rPr>
+          <w:rPr>
+            <w:rFonts w:ascii="Cambria Math" w:eastAsiaTheme="minorEastAsia" w:hAnsi="Cambria Math"/>
+          </w:rPr>
+          <m:t>=</m:t>
+        </m:r>
+        <m:r>
+          <w:rPr>
+            <w:rFonts w:ascii="Cambria Math" w:eastAsiaTheme="minorEastAsia" w:hAnsi="Cambria Math"/>
+          </w:rPr>
+          <m:t> 9,81</m:t>
+        </m:r>
+        <m:f>
+          <m:fPr>
+            <m:ctrlPr>
+              <w:rPr>
+                <w:rFonts w:ascii="Cambria Math" w:eastAsiaTheme="minorEastAsia" w:hAnsi="Cambria Math"/>
+              </w:rPr>
+            </m:ctrlPr>
+          </m:fPr>
+          <m:num>
+            <m:r>
+              <w:rPr>
+                <w:rFonts w:ascii="Cambria Math" w:eastAsiaTheme="minorEastAsia" w:hAnsi="Cambria Math"/>
+              </w:rPr>
+              <m:t>m</m:t>
+            </m:r>
+            <m:ctrlPr>
+              <w:rPr>
+                <w:rFonts w:ascii="Cambria Math" w:eastAsiaTheme="minorEastAsia" w:hAnsi="Cambria Math"/>
+                <w:i/>
+              </w:rPr>
+            </m:ctrlPr>
+          </m:num>
+          <m:den>
+            <m:sSup>
+              <m:sSupPr>
+                <m:ctrlPr>
+                  <w:rPr>
+                    <w:rFonts w:ascii="Cambria Math" w:eastAsiaTheme="minorEastAsia" w:hAnsi="Cambria Math"/>
+                    <w:i/>
+                  </w:rPr>
+                </m:ctrlPr>
+              </m:sSupPr>
+              <m:e>
+                <m:r>
+                  <w:rPr>
+                    <w:rFonts w:ascii="Cambria Math" w:eastAsiaTheme="minorEastAsia" w:hAnsi="Cambria Math"/>
+                  </w:rPr>
+                  <m:t>s</m:t>
+                </m:r>
+              </m:e>
+              <m:sup>
+                <m:r>
+                  <w:rPr>
+                    <w:rFonts w:ascii="Cambria Math" w:eastAsiaTheme="minorEastAsia" w:hAnsi="Cambria Math"/>
+                  </w:rPr>
+                  <m:t>2</m:t>
+                </m:r>
+              </m:sup>
+            </m:sSup>
+            <m:ctrlPr>
+              <w:rPr>
+                <w:rFonts w:ascii="Cambria Math" w:eastAsiaTheme="minorEastAsia" w:hAnsi="Cambria Math"/>
+                <w:i/>
+              </w:rPr>
+            </m:ctrlPr>
+          </m:den>
+        </m:f>
+      </m:oMath>
+      <w:r>
+        <w:rPr>
+          <w:rFonts w:eastAsiaTheme="minorEastAsia"/>
+        </w:rPr>
+        <w:t xml:space="preserve"> gerechnet) und der Masse </w:t>
+      </w:r>
+      <m:oMath>
+        <m:r>
+          <w:rPr>
+            <w:rFonts w:ascii="Cambria Math" w:eastAsiaTheme="minorEastAsia" w:hAnsi="Cambria Math"/>
+          </w:rPr>
+          <m:t>m</m:t>
+        </m:r>
+      </m:oMath>
+      <w:r>
+        <w:rPr>
+          <w:rFonts w:eastAsiaTheme="minorEastAsia"/>
+        </w:rPr>
+        <w:t>.</w:t>
+      </w:r>
+    </w:p>
+    <w:p>
+      <w:pPr>
+        <w:rPr>
+          <w:rFonts w:eastAsiaTheme="minorEastAsia"/>
+        </w:rPr>
+      </w:pPr>
+      <m:oMathPara>
+        <m:oMath>
+          <m:sSub>
+            <m:sSubPr>
+              <m:ctrlPr>
+                <w:rPr>
+                  <w:rFonts w:ascii="Cambria Math" w:eastAsiaTheme="minorEastAsia" w:hAnsi="Cambria Math"/>
+                  <w:i/>
+                </w:rPr>
+              </m:ctrlPr>
+            </m:sSubPr>
+            <m:e>
+              <m:r>
+                <w:rPr>
+                  <w:rFonts w:ascii="Cambria Math" w:eastAsiaTheme="minorEastAsia" w:hAnsi="Cambria Math"/>
+                </w:rPr>
+                <m:t>F</m:t>
+              </m:r>
+            </m:e>
+            <m:sub>
+              <m:r>
+                <w:rPr>
+                  <w:rFonts w:ascii="Cambria Math" w:eastAsiaTheme="minorEastAsia" w:hAnsi="Cambria Math"/>
+                </w:rPr>
+                <m:t>g</m:t>
+              </m:r>
+            </m:sub>
+          </m:sSub>
+          <m:r>
+            <w:rPr>
+              <w:rFonts w:ascii="Cambria Math" w:eastAsiaTheme="minorEastAsia" w:hAnsi="Cambria Math"/>
+            </w:rPr>
+            <m:t> = m </m:t>
+          </m:r>
+          <m:r>
+            <m:rPr>
+              <m:sty m:val="p"/>
+            </m:rPr>
+            <w:rPr>
+              <w:rFonts w:ascii="Cambria Math" w:eastAsiaTheme="minorEastAsia" w:hAnsi="Cambria Math"/>
+            </w:rPr>
+            <m:t>⋅</m:t>
+          </m:r>
+          <m:r>
+            <w:rPr>
+              <w:rFonts w:ascii="Cambria Math" w:eastAsiaTheme="minorEastAsia" w:hAnsi="Cambria Math"/>
+            </w:rPr>
+            <m:t> g</m:t>
+          </m:r>
+        </m:oMath>
+      </m:oMathPara>
+    </w:p>
+    <w:p>
+      <w:pPr>
+        <w:pStyle w:val="berschrift3"/>
+      </w:pPr>
+      <w:r>
+        <w:t>H</w:t>
+      </w:r>
+      <w:r>
+        <w:t>angabtriebskraft</w:t>
+      </w:r>
+    </w:p>
+    <w:p>
+      <w:pPr>
+        <w:rPr>
+          <w:rFonts w:eastAsiaTheme="minorEastAsia"/>
+        </w:rPr>
+      </w:pPr>
+      <w:r>
+        <w:t xml:space="preserve">Die </w:t>
+      </w:r>
+      <w:r>
+        <w:t>Hangabtriebskraft</w:t>
+      </w:r>
+      <w:r>
+        <w:t xml:space="preserve"> </w:t>
       </w:r>
       <m:oMath>
         <m:acc>
@@ -11140,13 +11311,18 @@
                   </w:rPr>
                   <m:t>F</m:t>
                 </m:r>
+                <m:ctrlPr>
+                  <w:rPr>
+                    <w:rFonts w:ascii="Cambria Math" w:hAnsi="Cambria Math"/>
+                  </w:rPr>
+                </m:ctrlPr>
               </m:e>
               <m:sub>
                 <m:r>
                   <w:rPr>
                     <w:rFonts w:ascii="Cambria Math" w:hAnsi="Cambria Math"/>
                   </w:rPr>
-                  <m:t>r</m:t>
+                  <m:t>h</m:t>
                 </m:r>
               </m:sub>
             </m:sSub>
@@ -11154,149 +11330,29 @@
         </m:acc>
       </m:oMath>
       <w:r>
-        <w:rPr>
-          <w:rFonts w:eastAsiaTheme="minorEastAsia"/>
-        </w:rPr>
-        <w:t xml:space="preserve"> in </w:t>
-      </w:r>
-      <w:r>
-        <w:rPr>
-          <w:rFonts w:eastAsiaTheme="minorEastAsia"/>
-        </w:rPr>
-        <w:t>entgegengesetzte</w:t>
-      </w:r>
-      <w:r>
-        <w:rPr>
-          <w:rFonts w:eastAsiaTheme="minorEastAsia"/>
-        </w:rPr>
-        <w:t xml:space="preserve"> </w:t>
-      </w:r>
-      <w:r>
-        <w:rPr>
-          <w:rFonts w:eastAsiaTheme="minorEastAsia"/>
-        </w:rPr>
-        <w:t>Richtung</w:t>
-      </w:r>
-      <w:r>
-        <w:rPr>
-          <w:rFonts w:eastAsiaTheme="minorEastAsia"/>
-        </w:rPr>
-        <w:t xml:space="preserve"> </w:t>
-      </w:r>
-      <w:r>
-        <w:rPr>
-          <w:rFonts w:eastAsiaTheme="minorEastAsia"/>
-        </w:rPr>
-        <w:t xml:space="preserve">der Geschwindigkeit </w:t>
-      </w:r>
-      <m:oMath>
-        <m:acc>
-          <m:accPr>
-            <m:chr m:val="⃗"/>
-            <m:ctrlPr>
-              <w:rPr>
-                <w:rFonts w:ascii="Cambria Math" w:eastAsiaTheme="minorEastAsia" w:hAnsi="Cambria Math"/>
-              </w:rPr>
-            </m:ctrlPr>
-          </m:accPr>
-          <m:e>
-            <m:r>
-              <w:rPr>
-                <w:rFonts w:ascii="Cambria Math" w:eastAsiaTheme="minorEastAsia" w:hAnsi="Cambria Math"/>
-              </w:rPr>
-              <m:t>v</m:t>
-            </m:r>
-          </m:e>
-        </m:acc>
-      </m:oMath>
-      <w:r>
-        <w:rPr>
-          <w:rFonts w:eastAsiaTheme="minorEastAsia"/>
-        </w:rPr>
-        <w:t xml:space="preserve">. </w:t>
-      </w:r>
-      <w:r>
-        <w:rPr>
-          <w:rFonts w:eastAsiaTheme="minorEastAsia"/>
-        </w:rPr>
-        <w:t xml:space="preserve">Diese ist durch </w:t>
-      </w:r>
-      <w:r>
-        <w:rPr>
-          <w:rFonts w:eastAsiaTheme="minorEastAsia"/>
-        </w:rPr>
-        <w:t>die Parameter</w:t>
-      </w:r>
-      <w:r>
-        <w:rPr>
-          <w:rFonts w:eastAsiaTheme="minorEastAsia"/>
-        </w:rPr>
-        <w:t xml:space="preserve"> Gravitationskonstante</w:t>
-      </w:r>
-      <w:r>
-        <w:rPr>
-          <w:rFonts w:eastAsiaTheme="minorEastAsia"/>
-        </w:rPr>
-        <w:t xml:space="preserve"> </w:t>
-      </w:r>
-      <m:oMath>
-        <m:r>
-          <w:rPr>
-            <w:rFonts w:ascii="Cambria Math" w:eastAsiaTheme="minorEastAsia" w:hAnsi="Cambria Math"/>
-          </w:rPr>
-          <m:t>g</m:t>
-        </m:r>
-      </m:oMath>
-      <w:r>
-        <w:rPr>
-          <w:rFonts w:eastAsiaTheme="minorEastAsia"/>
-        </w:rPr>
-        <w:t>,</w:t>
-      </w:r>
-      <w:r>
-        <w:rPr>
-          <w:rFonts w:eastAsiaTheme="minorEastAsia"/>
-        </w:rPr>
-        <w:t xml:space="preserve"> Masse</w:t>
-      </w:r>
-      <w:r>
-        <w:rPr>
-          <w:rFonts w:eastAsiaTheme="minorEastAsia"/>
-        </w:rPr>
-        <w:t xml:space="preserve"> </w:t>
-      </w:r>
-      <m:oMath>
-        <m:r>
-          <w:rPr>
-            <w:rFonts w:ascii="Cambria Math" w:eastAsiaTheme="minorEastAsia" w:hAnsi="Cambria Math"/>
-          </w:rPr>
-          <m:t>m</m:t>
-        </m:r>
-      </m:oMath>
-      <w:r>
-        <w:rPr>
-          <w:rFonts w:eastAsiaTheme="minorEastAsia"/>
-        </w:rPr>
-        <w:t xml:space="preserve"> und </w:t>
-      </w:r>
-      <w:r>
-        <w:rPr>
-          <w:rFonts w:eastAsiaTheme="minorEastAsia"/>
-        </w:rPr>
-        <w:t>Reibungskonstante</w:t>
-      </w:r>
-      <w:r>
-        <w:rPr>
-          <w:rFonts w:eastAsiaTheme="minorEastAsia"/>
-        </w:rPr>
-        <w:t xml:space="preserve"> </w:t>
+        <w:t xml:space="preserve"> ist eine auf den Körper wirkende Kraft</w:t>
+      </w:r>
+      <w:r>
+        <w:t>, welche parallel zur schiefen Ebene hangabwärts gerichtet ist.</w:t>
+      </w:r>
+      <w:r>
+        <w:t xml:space="preserve"> Diese ist </w:t>
+      </w:r>
+      <w:r>
+        <w:t>definiert d</w:t>
+      </w:r>
+      <w:r>
+        <w:t xml:space="preserve">urch die </w:t>
+      </w:r>
+      <w:r>
+        <w:t xml:space="preserve">Gewichtskraft </w:t>
       </w:r>
       <m:oMath>
         <m:sSub>
           <m:sSubPr>
             <m:ctrlPr>
               <w:rPr>
-                <w:rFonts w:ascii="Cambria Math" w:eastAsiaTheme="minorEastAsia" w:hAnsi="Cambria Math"/>
+                <w:rFonts w:ascii="Cambria Math" w:hAnsi="Cambria Math"/>
                 <w:i/>
               </w:rPr>
             </m:ctrlPr>
@@ -11304,17 +11360,17 @@
           <m:e>
             <m:r>
               <w:rPr>
-                <w:rFonts w:ascii="Cambria Math" w:eastAsiaTheme="minorEastAsia" w:hAnsi="Cambria Math"/>
-              </w:rPr>
-              <m:t>c</m:t>
+                <w:rFonts w:ascii="Cambria Math" w:hAnsi="Cambria Math"/>
+              </w:rPr>
+              <m:t>F</m:t>
             </m:r>
           </m:e>
           <m:sub>
             <m:r>
               <w:rPr>
-                <w:rFonts w:ascii="Cambria Math" w:eastAsiaTheme="minorEastAsia" w:hAnsi="Cambria Math"/>
-              </w:rPr>
-              <m:t>r</m:t>
+                <w:rFonts w:ascii="Cambria Math" w:hAnsi="Cambria Math"/>
+              </w:rPr>
+              <m:t>g</m:t>
             </m:r>
           </m:sub>
         </m:sSub>
@@ -11323,13 +11379,30 @@
         <w:rPr>
           <w:rFonts w:eastAsiaTheme="minorEastAsia"/>
         </w:rPr>
-        <w:t xml:space="preserve"> </w:t>
-      </w:r>
-      <w:r>
-        <w:rPr>
-          <w:rFonts w:eastAsiaTheme="minorEastAsia"/>
-        </w:rPr>
-        <w:t>wie folgt definiert:</w:t>
+        <w:t xml:space="preserve"> und d</w:t>
+      </w:r>
+      <w:r>
+        <w:rPr>
+          <w:rFonts w:eastAsiaTheme="minorEastAsia"/>
+        </w:rPr>
+        <w:t xml:space="preserve">en Winkel der schiefen Ebene zur Horizontalen </w:t>
+      </w:r>
+      <m:oMath>
+        <m:r>
+          <m:rPr>
+            <m:sty m:val="p"/>
+          </m:rPr>
+          <w:rPr>
+            <w:rFonts w:ascii="Cambria Math" w:eastAsiaTheme="minorEastAsia" w:hAnsi="Cambria Math"/>
+          </w:rPr>
+          <m:t>α</m:t>
+        </m:r>
+      </m:oMath>
+      <w:r>
+        <w:rPr>
+          <w:rFonts w:eastAsiaTheme="minorEastAsia"/>
+        </w:rPr>
+        <w:t xml:space="preserve"> wie folgt:</w:t>
       </w:r>
     </w:p>
     <w:p>
@@ -11366,6 +11439,727 @@
                     </w:rPr>
                     <m:t>F</m:t>
                   </m:r>
+                  <m:ctrlPr>
+                    <w:rPr>
+                      <w:rFonts w:ascii="Cambria Math" w:eastAsiaTheme="minorEastAsia" w:hAnsi="Cambria Math"/>
+                    </w:rPr>
+                  </m:ctrlPr>
+                </m:e>
+                <m:sub>
+                  <m:r>
+                    <w:rPr>
+                      <w:rFonts w:ascii="Cambria Math" w:eastAsiaTheme="minorEastAsia" w:hAnsi="Cambria Math"/>
+                    </w:rPr>
+                    <m:t>h</m:t>
+                  </m:r>
+                </m:sub>
+              </m:sSub>
+            </m:e>
+          </m:acc>
+          <m:r>
+            <w:rPr>
+              <w:rFonts w:ascii="Cambria Math" w:eastAsiaTheme="minorEastAsia" w:hAnsi="Cambria Math"/>
+            </w:rPr>
+            <m:t> = </m:t>
+          </m:r>
+          <m:acc>
+            <m:accPr>
+              <m:chr m:val="⃗"/>
+              <m:ctrlPr>
+                <w:rPr>
+                  <w:rFonts w:ascii="Cambria Math" w:eastAsiaTheme="minorEastAsia" w:hAnsi="Cambria Math"/>
+                </w:rPr>
+              </m:ctrlPr>
+            </m:accPr>
+            <m:e>
+              <m:sSub>
+                <m:sSubPr>
+                  <m:ctrlPr>
+                    <w:rPr>
+                      <w:rFonts w:ascii="Cambria Math" w:eastAsiaTheme="minorEastAsia" w:hAnsi="Cambria Math"/>
+                    </w:rPr>
+                  </m:ctrlPr>
+                </m:sSubPr>
+                <m:e>
+                  <m:r>
+                    <m:rPr>
+                      <m:sty m:val="p"/>
+                    </m:rPr>
+                    <w:rPr>
+                      <w:rFonts w:ascii="Cambria Math" w:eastAsiaTheme="minorEastAsia" w:hAnsi="Cambria Math"/>
+                    </w:rPr>
+                    <m:t>F</m:t>
+                  </m:r>
+                </m:e>
+                <m:sub>
+                  <m:r>
+                    <m:rPr>
+                      <m:sty m:val="p"/>
+                    </m:rPr>
+                    <w:rPr>
+                      <w:rFonts w:ascii="Cambria Math" w:eastAsiaTheme="minorEastAsia" w:hAnsi="Cambria Math"/>
+                    </w:rPr>
+                    <m:t>g</m:t>
+                  </m:r>
+                </m:sub>
+              </m:sSub>
+            </m:e>
+          </m:acc>
+          <m:r>
+            <w:rPr>
+              <w:rFonts w:ascii="Cambria Math" w:eastAsiaTheme="minorEastAsia" w:hAnsi="Cambria Math"/>
+            </w:rPr>
+            <m:t> </m:t>
+          </m:r>
+          <m:r>
+            <m:rPr>
+              <m:sty m:val="p"/>
+            </m:rPr>
+            <w:rPr>
+              <w:rFonts w:ascii="Cambria Math" w:eastAsiaTheme="minorEastAsia" w:hAnsi="Cambria Math"/>
+            </w:rPr>
+            <m:t>⋅</m:t>
+          </m:r>
+          <m:r>
+            <w:rPr>
+              <w:rFonts w:ascii="Cambria Math" w:eastAsiaTheme="minorEastAsia" w:hAnsi="Cambria Math"/>
+            </w:rPr>
+            <m:t> </m:t>
+          </m:r>
+          <m:func>
+            <m:funcPr>
+              <m:ctrlPr>
+                <w:rPr>
+                  <w:rFonts w:ascii="Cambria Math" w:eastAsiaTheme="minorEastAsia" w:hAnsi="Cambria Math"/>
+                  <w:i/>
+                </w:rPr>
+              </m:ctrlPr>
+            </m:funcPr>
+            <m:fName>
+              <m:r>
+                <w:rPr>
+                  <w:rFonts w:ascii="Cambria Math" w:eastAsiaTheme="minorEastAsia" w:hAnsi="Cambria Math"/>
+                </w:rPr>
+                <m:t>sin</m:t>
+              </m:r>
+            </m:fName>
+            <m:e>
+              <m:r>
+                <m:rPr>
+                  <m:sty m:val="p"/>
+                </m:rPr>
+                <w:rPr>
+                  <w:rFonts w:ascii="Cambria Math" w:eastAsiaTheme="minorEastAsia" w:hAnsi="Cambria Math"/>
+                </w:rPr>
+                <m:t>α</m:t>
+              </m:r>
+            </m:e>
+          </m:func>
+        </m:oMath>
+      </m:oMathPara>
+    </w:p>
+    <w:p>
+      <w:pPr>
+        <w:pStyle w:val="berschrift3"/>
+      </w:pPr>
+      <w:r>
+        <w:t>Normalkraft</w:t>
+      </w:r>
+      <w:r>
+        <w:t>komponente</w:t>
+      </w:r>
+    </w:p>
+    <w:p>
+      <w:pPr>
+        <w:rPr>
+          <w:rFonts w:eastAsiaTheme="minorEastAsia"/>
+        </w:rPr>
+      </w:pPr>
+      <w:r>
+        <w:t>Die Normalkraft</w:t>
+      </w:r>
+      <w:r>
+        <w:t>komponente</w:t>
+      </w:r>
+      <w:r>
+        <w:t xml:space="preserve"> </w:t>
+      </w:r>
+      <w:r>
+        <w:t>steht immer senkrecht zur Schiefen Ebene nach u</w:t>
+      </w:r>
+      <w:r>
+        <w:t xml:space="preserve">nten und beschreibt, mit welcher Kraft der Körper auf die </w:t>
+      </w:r>
+      <w:r>
+        <w:t>s</w:t>
+      </w:r>
+      <w:r>
+        <w:t>chiefe Ebene gedrückt wird</w:t>
+      </w:r>
+      <w:r>
+        <w:t>. Sie besteht au</w:t>
+      </w:r>
+      <w:r>
+        <w:t xml:space="preserve">s der Gewichtskraft </w:t>
+      </w:r>
+      <m:oMath>
+        <m:acc>
+          <m:accPr>
+            <m:chr m:val="⃗"/>
+            <m:ctrlPr>
+              <w:rPr>
+                <w:rFonts w:ascii="Cambria Math" w:hAnsi="Cambria Math"/>
+              </w:rPr>
+            </m:ctrlPr>
+          </m:accPr>
+          <m:e>
+            <m:sSub>
+              <m:sSubPr>
+                <m:ctrlPr>
+                  <w:rPr>
+                    <w:rFonts w:ascii="Cambria Math" w:hAnsi="Cambria Math"/>
+                    <w:i/>
+                  </w:rPr>
+                </m:ctrlPr>
+              </m:sSubPr>
+              <m:e>
+                <m:r>
+                  <w:rPr>
+                    <w:rFonts w:ascii="Cambria Math" w:hAnsi="Cambria Math"/>
+                  </w:rPr>
+                  <m:t>F</m:t>
+                </m:r>
+                <m:ctrlPr>
+                  <w:rPr>
+                    <w:rFonts w:ascii="Cambria Math" w:hAnsi="Cambria Math"/>
+                  </w:rPr>
+                </m:ctrlPr>
+              </m:e>
+              <m:sub>
+                <m:r>
+                  <w:rPr>
+                    <w:rFonts w:ascii="Cambria Math" w:hAnsi="Cambria Math"/>
+                  </w:rPr>
+                  <m:t>g</m:t>
+                </m:r>
+              </m:sub>
+            </m:sSub>
+          </m:e>
+        </m:acc>
+      </m:oMath>
+      <w:r>
+        <w:rPr>
+          <w:rFonts w:eastAsiaTheme="minorEastAsia"/>
+        </w:rPr>
+        <w:t xml:space="preserve"> und </w:t>
+      </w:r>
+      <w:r>
+        <w:rPr>
+          <w:rFonts w:eastAsiaTheme="minorEastAsia"/>
+        </w:rPr>
+        <w:t xml:space="preserve">dem </w:t>
+      </w:r>
+      <w:r>
+        <w:rPr>
+          <w:rFonts w:eastAsiaTheme="minorEastAsia"/>
+        </w:rPr>
+        <w:t xml:space="preserve">Winkel der schiefen Ebene zur Horizontalen </w:t>
+      </w:r>
+      <m:oMath>
+        <m:r>
+          <m:rPr>
+            <m:sty m:val="p"/>
+          </m:rPr>
+          <w:rPr>
+            <w:rFonts w:ascii="Cambria Math" w:eastAsiaTheme="minorEastAsia" w:hAnsi="Cambria Math"/>
+          </w:rPr>
+          <m:t>α</m:t>
+        </m:r>
+      </m:oMath>
+      <w:r>
+        <w:rPr>
+          <w:rFonts w:eastAsiaTheme="minorEastAsia"/>
+        </w:rPr>
+        <w:t xml:space="preserve">. </w:t>
+      </w:r>
+    </w:p>
+    <w:p>
+      <w:pPr>
+        <w:rPr>
+          <w:rFonts w:eastAsiaTheme="minorEastAsia"/>
+        </w:rPr>
+      </w:pPr>
+      <m:oMathPara>
+        <m:oMath>
+          <m:acc>
+            <m:accPr>
+              <m:chr m:val="⃗"/>
+              <m:ctrlPr>
+                <w:rPr>
+                  <w:rFonts w:ascii="Cambria Math" w:eastAsiaTheme="minorEastAsia" w:hAnsi="Cambria Math"/>
+                </w:rPr>
+              </m:ctrlPr>
+            </m:accPr>
+            <m:e>
+              <m:sSub>
+                <m:sSubPr>
+                  <m:ctrlPr>
+                    <w:rPr>
+                      <w:rFonts w:ascii="Cambria Math" w:eastAsiaTheme="minorEastAsia" w:hAnsi="Cambria Math"/>
+                      <w:i/>
+                    </w:rPr>
+                  </m:ctrlPr>
+                </m:sSubPr>
+                <m:e>
+                  <m:r>
+                    <w:rPr>
+                      <w:rFonts w:ascii="Cambria Math" w:eastAsiaTheme="minorEastAsia" w:hAnsi="Cambria Math"/>
+                    </w:rPr>
+                    <m:t>F</m:t>
+                  </m:r>
+                  <m:ctrlPr>
+                    <w:rPr>
+                      <w:rFonts w:ascii="Cambria Math" w:eastAsiaTheme="minorEastAsia" w:hAnsi="Cambria Math"/>
+                    </w:rPr>
+                  </m:ctrlPr>
+                </m:e>
+                <m:sub>
+                  <m:r>
+                    <w:rPr>
+                      <w:rFonts w:ascii="Cambria Math" w:eastAsiaTheme="minorEastAsia" w:hAnsi="Cambria Math"/>
+                    </w:rPr>
+                    <m:t>N</m:t>
+                  </m:r>
+                </m:sub>
+              </m:sSub>
+            </m:e>
+          </m:acc>
+          <m:r>
+            <w:rPr>
+              <w:rFonts w:ascii="Cambria Math" w:eastAsiaTheme="minorEastAsia" w:hAnsi="Cambria Math"/>
+            </w:rPr>
+            <m:t> = </m:t>
+          </m:r>
+          <m:acc>
+            <m:accPr>
+              <m:chr m:val="⃗"/>
+              <m:ctrlPr>
+                <w:rPr>
+                  <w:rFonts w:ascii="Cambria Math" w:eastAsiaTheme="minorEastAsia" w:hAnsi="Cambria Math"/>
+                </w:rPr>
+              </m:ctrlPr>
+            </m:accPr>
+            <m:e>
+              <m:sSub>
+                <m:sSubPr>
+                  <m:ctrlPr>
+                    <w:rPr>
+                      <w:rFonts w:ascii="Cambria Math" w:eastAsiaTheme="minorEastAsia" w:hAnsi="Cambria Math"/>
+                      <w:i/>
+                    </w:rPr>
+                  </m:ctrlPr>
+                </m:sSubPr>
+                <m:e>
+                  <m:r>
+                    <w:rPr>
+                      <w:rFonts w:ascii="Cambria Math" w:eastAsiaTheme="minorEastAsia" w:hAnsi="Cambria Math"/>
+                    </w:rPr>
+                    <m:t>F</m:t>
+                  </m:r>
+                  <m:ctrlPr>
+                    <w:rPr>
+                      <w:rFonts w:ascii="Cambria Math" w:eastAsiaTheme="minorEastAsia" w:hAnsi="Cambria Math"/>
+                    </w:rPr>
+                  </m:ctrlPr>
+                </m:e>
+                <m:sub>
+                  <m:r>
+                    <w:rPr>
+                      <w:rFonts w:ascii="Cambria Math" w:eastAsiaTheme="minorEastAsia" w:hAnsi="Cambria Math"/>
+                    </w:rPr>
+                    <m:t>g</m:t>
+                  </m:r>
+                </m:sub>
+              </m:sSub>
+            </m:e>
+          </m:acc>
+          <m:r>
+            <w:rPr>
+              <w:rFonts w:ascii="Cambria Math" w:eastAsiaTheme="minorEastAsia" w:hAnsi="Cambria Math"/>
+            </w:rPr>
+            <m:t> </m:t>
+          </m:r>
+          <m:r>
+            <m:rPr>
+              <m:sty m:val="p"/>
+            </m:rPr>
+            <w:rPr>
+              <w:rFonts w:ascii="Cambria Math" w:eastAsiaTheme="minorEastAsia" w:hAnsi="Cambria Math"/>
+            </w:rPr>
+            <m:t>⋅</m:t>
+          </m:r>
+          <m:r>
+            <w:rPr>
+              <w:rFonts w:ascii="Cambria Math" w:eastAsiaTheme="minorEastAsia" w:hAnsi="Cambria Math"/>
+            </w:rPr>
+            <m:t> </m:t>
+          </m:r>
+          <m:func>
+            <m:funcPr>
+              <m:ctrlPr>
+                <w:rPr>
+                  <w:rFonts w:ascii="Cambria Math" w:eastAsiaTheme="minorEastAsia" w:hAnsi="Cambria Math"/>
+                  <w:i/>
+                </w:rPr>
+              </m:ctrlPr>
+            </m:funcPr>
+            <m:fName>
+              <m:r>
+                <w:rPr>
+                  <w:rFonts w:ascii="Cambria Math" w:eastAsiaTheme="minorEastAsia" w:hAnsi="Cambria Math"/>
+                </w:rPr>
+                <m:t>cos</m:t>
+              </m:r>
+            </m:fName>
+            <m:e>
+              <m:r>
+                <w:rPr>
+                  <w:rFonts w:ascii="Cambria Math" w:eastAsiaTheme="minorEastAsia" w:hAnsi="Cambria Math"/>
+                </w:rPr>
+                <m:t>α</m:t>
+              </m:r>
+            </m:e>
+          </m:func>
+        </m:oMath>
+      </m:oMathPara>
+    </w:p>
+    <w:p>
+      <w:pPr>
+        <w:rPr>
+          <w:rFonts w:eastAsiaTheme="minorEastAsia"/>
+        </w:rPr>
+      </w:pPr>
+      <w:r>
+        <w:rPr>
+          <w:rFonts w:eastAsiaTheme="minorEastAsia"/>
+        </w:rPr>
+        <w:t>Liegt der Körper auf einer horizontalen Ebene so gilt</w:t>
+      </w:r>
+    </w:p>
+    <w:p>
+      <w:pPr>
+        <w:jc w:val="center"/>
+        <w:rPr>
+          <w:rFonts w:eastAsiaTheme="minorEastAsia"/>
+        </w:rPr>
+      </w:pPr>
+      <m:oMathPara>
+        <m:oMath>
+          <m:acc>
+            <m:accPr>
+              <m:chr m:val="⃗"/>
+              <m:ctrlPr>
+                <w:rPr>
+                  <w:rFonts w:ascii="Cambria Math" w:eastAsiaTheme="minorEastAsia" w:hAnsi="Cambria Math"/>
+                </w:rPr>
+              </m:ctrlPr>
+            </m:accPr>
+            <m:e>
+              <m:sSub>
+                <m:sSubPr>
+                  <m:ctrlPr>
+                    <w:rPr>
+                      <w:rFonts w:ascii="Cambria Math" w:eastAsiaTheme="minorEastAsia" w:hAnsi="Cambria Math"/>
+                      <w:i/>
+                    </w:rPr>
+                  </m:ctrlPr>
+                </m:sSubPr>
+                <m:e>
+                  <m:r>
+                    <w:rPr>
+                      <w:rFonts w:ascii="Cambria Math" w:eastAsiaTheme="minorEastAsia" w:hAnsi="Cambria Math"/>
+                    </w:rPr>
+                    <m:t>F</m:t>
+                  </m:r>
+                  <m:ctrlPr>
+                    <w:rPr>
+                      <w:rFonts w:ascii="Cambria Math" w:eastAsiaTheme="minorEastAsia" w:hAnsi="Cambria Math"/>
+                    </w:rPr>
+                  </m:ctrlPr>
+                </m:e>
+                <m:sub>
+                  <m:r>
+                    <w:rPr>
+                      <w:rFonts w:ascii="Cambria Math" w:eastAsiaTheme="minorEastAsia" w:hAnsi="Cambria Math"/>
+                    </w:rPr>
+                    <m:t>N</m:t>
+                  </m:r>
+                </m:sub>
+              </m:sSub>
+            </m:e>
+          </m:acc>
+          <m:r>
+            <w:rPr>
+              <w:rFonts w:ascii="Cambria Math" w:eastAsiaTheme="minorEastAsia" w:hAnsi="Cambria Math"/>
+            </w:rPr>
+            <m:t> = </m:t>
+          </m:r>
+          <m:acc>
+            <m:accPr>
+              <m:chr m:val="⃗"/>
+              <m:ctrlPr>
+                <w:rPr>
+                  <w:rFonts w:ascii="Cambria Math" w:eastAsiaTheme="minorEastAsia" w:hAnsi="Cambria Math"/>
+                </w:rPr>
+              </m:ctrlPr>
+            </m:accPr>
+            <m:e>
+              <m:sSub>
+                <m:sSubPr>
+                  <m:ctrlPr>
+                    <w:rPr>
+                      <w:rFonts w:ascii="Cambria Math" w:eastAsiaTheme="minorEastAsia" w:hAnsi="Cambria Math"/>
+                      <w:i/>
+                    </w:rPr>
+                  </m:ctrlPr>
+                </m:sSubPr>
+                <m:e>
+                  <m:r>
+                    <w:rPr>
+                      <w:rFonts w:ascii="Cambria Math" w:eastAsiaTheme="minorEastAsia" w:hAnsi="Cambria Math"/>
+                    </w:rPr>
+                    <m:t>F</m:t>
+                  </m:r>
+                  <m:ctrlPr>
+                    <w:rPr>
+                      <w:rFonts w:ascii="Cambria Math" w:eastAsiaTheme="minorEastAsia" w:hAnsi="Cambria Math"/>
+                    </w:rPr>
+                  </m:ctrlPr>
+                </m:e>
+                <m:sub>
+                  <m:r>
+                    <w:rPr>
+                      <w:rFonts w:ascii="Cambria Math" w:eastAsiaTheme="minorEastAsia" w:hAnsi="Cambria Math"/>
+                    </w:rPr>
+                    <m:t>g</m:t>
+                  </m:r>
+                </m:sub>
+              </m:sSub>
+            </m:e>
+          </m:acc>
+        </m:oMath>
+      </m:oMathPara>
+    </w:p>
+    <w:p>
+      <w:pPr>
+        <w:rPr>
+          <w:rFonts w:eastAsiaTheme="minorEastAsia"/>
+        </w:rPr>
+      </w:pPr>
+      <w:r>
+        <w:rPr>
+          <w:rFonts w:eastAsiaTheme="minorEastAsia"/>
+        </w:rPr>
+        <w:t>.</w:t>
+      </w:r>
+    </w:p>
+    <w:p>
+      <w:pPr>
+        <w:pStyle w:val="berschrift3"/>
+      </w:pPr>
+      <w:r>
+        <w:t>Rollreibungs</w:t>
+      </w:r>
+      <w:r>
+        <w:t>kraft</w:t>
+      </w:r>
+    </w:p>
+    <w:p>
+      <w:pPr>
+        <w:rPr>
+          <w:rFonts w:eastAsiaTheme="minorEastAsia"/>
+        </w:rPr>
+      </w:pPr>
+      <w:r>
+        <w:t>Die Rollreibung</w:t>
+      </w:r>
+      <w:r>
+        <w:t xml:space="preserve"> </w:t>
+      </w:r>
+      <m:oMath>
+        <m:acc>
+          <m:accPr>
+            <m:chr m:val="⃗"/>
+            <m:ctrlPr>
+              <w:rPr>
+                <w:rFonts w:ascii="Cambria Math" w:hAnsi="Cambria Math"/>
+              </w:rPr>
+            </m:ctrlPr>
+          </m:accPr>
+          <m:e>
+            <m:sSub>
+              <m:sSubPr>
+                <m:ctrlPr>
+                  <w:rPr>
+                    <w:rFonts w:ascii="Cambria Math" w:hAnsi="Cambria Math"/>
+                    <w:i/>
+                  </w:rPr>
+                </m:ctrlPr>
+              </m:sSubPr>
+              <m:e>
+                <m:r>
+                  <w:rPr>
+                    <w:rFonts w:ascii="Cambria Math" w:hAnsi="Cambria Math"/>
+                  </w:rPr>
+                  <m:t>F</m:t>
+                </m:r>
+                <m:ctrlPr>
+                  <w:rPr>
+                    <w:rFonts w:ascii="Cambria Math" w:hAnsi="Cambria Math"/>
+                  </w:rPr>
+                </m:ctrlPr>
+              </m:e>
+              <m:sub>
+                <m:r>
+                  <w:rPr>
+                    <w:rFonts w:ascii="Cambria Math" w:hAnsi="Cambria Math"/>
+                  </w:rPr>
+                  <m:t>r</m:t>
+                </m:r>
+              </m:sub>
+            </m:sSub>
+          </m:e>
+        </m:acc>
+      </m:oMath>
+      <w:r>
+        <w:t xml:space="preserve"> wirkt auf einen</w:t>
+      </w:r>
+      <w:r>
+        <w:t xml:space="preserve"> </w:t>
+      </w:r>
+      <w:r>
+        <w:t>Körper,</w:t>
+      </w:r>
+      <w:r>
+        <w:t xml:space="preserve"> </w:t>
+      </w:r>
+      <w:r>
+        <w:t xml:space="preserve">wenn </w:t>
+      </w:r>
+      <w:r>
+        <w:t>eines</w:t>
+      </w:r>
+      <w:r>
+        <w:t xml:space="preserve"> seiner</w:t>
+      </w:r>
+      <w:r>
+        <w:t xml:space="preserve"> runde</w:t>
+      </w:r>
+      <w:r>
+        <w:t>n</w:t>
+      </w:r>
+      <w:r>
+        <w:t xml:space="preserve"> Kreisteil</w:t>
+      </w:r>
+      <w:r>
+        <w:t>e</w:t>
+      </w:r>
+      <w:r>
+        <w:t xml:space="preserve"> auf einer </w:t>
+      </w:r>
+      <w:r>
+        <w:t>s</w:t>
+      </w:r>
+      <w:r>
+        <w:t>chiefen Ebene rollt</w:t>
+      </w:r>
+      <w:r>
+        <w:t xml:space="preserve">. </w:t>
+      </w:r>
+      <w:r>
+        <w:t>Sie wir</w:t>
+      </w:r>
+      <w:r>
+        <w:t xml:space="preserve">kt immer entgegengesetzte der Geschwindigkeit </w:t>
+      </w:r>
+      <m:oMath>
+        <m:acc>
+          <m:accPr>
+            <m:chr m:val="⃗"/>
+            <m:ctrlPr>
+              <w:rPr>
+                <w:rFonts w:ascii="Cambria Math" w:hAnsi="Cambria Math"/>
+              </w:rPr>
+            </m:ctrlPr>
+          </m:accPr>
+          <m:e>
+            <m:r>
+              <w:rPr>
+                <w:rFonts w:ascii="Cambria Math" w:hAnsi="Cambria Math"/>
+              </w:rPr>
+              <m:t>v</m:t>
+            </m:r>
+          </m:e>
+        </m:acc>
+      </m:oMath>
+      <w:r>
+        <w:rPr>
+          <w:rFonts w:eastAsiaTheme="minorEastAsia"/>
+        </w:rPr>
+        <w:t xml:space="preserve">. </w:t>
+      </w:r>
+      <w:r>
+        <w:t xml:space="preserve">Da diese proportional zur </w:t>
+      </w:r>
+      <w:r>
+        <w:t xml:space="preserve">Normalkraft ist </w:t>
+      </w:r>
+      <w:r>
+        <w:t>gilt</w:t>
+      </w:r>
+      <w:r>
+        <w:t>:</w:t>
+      </w:r>
+    </w:p>
+    <w:p>
+      <w:pPr>
+        <w:rPr>
+          <w:rFonts w:eastAsiaTheme="minorEastAsia"/>
+        </w:rPr>
+      </w:pPr>
+      <m:oMathPara>
+        <m:oMath>
+          <m:acc>
+            <m:accPr>
+              <m:chr m:val="⃗"/>
+              <m:ctrlPr>
+                <w:rPr>
+                  <w:rFonts w:ascii="Cambria Math" w:eastAsiaTheme="minorEastAsia" w:hAnsi="Cambria Math"/>
+                </w:rPr>
+              </m:ctrlPr>
+            </m:accPr>
+            <m:e>
+              <m:sSub>
+                <m:sSubPr>
+                  <m:ctrlPr>
+                    <w:rPr>
+                      <w:rFonts w:ascii="Cambria Math" w:eastAsiaTheme="minorEastAsia" w:hAnsi="Cambria Math"/>
+                      <w:i/>
+                    </w:rPr>
+                  </m:ctrlPr>
+                </m:sSubPr>
+                <m:e>
+                  <m:r>
+                    <w:rPr>
+                      <w:rFonts w:ascii="Cambria Math" w:eastAsiaTheme="minorEastAsia" w:hAnsi="Cambria Math"/>
+                    </w:rPr>
+                    <m:t>F</m:t>
+                  </m:r>
+                  <m:ctrlPr>
+                    <w:rPr>
+                      <w:rFonts w:ascii="Cambria Math" w:eastAsiaTheme="minorEastAsia" w:hAnsi="Cambria Math"/>
+                    </w:rPr>
+                  </m:ctrlPr>
                 </m:e>
                 <m:sub>
                   <m:r>
@@ -11382,22 +12176,68 @@
             <w:rPr>
               <w:rFonts w:ascii="Cambria Math" w:eastAsiaTheme="minorEastAsia" w:hAnsi="Cambria Math"/>
             </w:rPr>
-            <m:t> = g </m:t>
-          </m:r>
-          <m:r>
-            <m:rPr>
-              <m:sty m:val="p"/>
-            </m:rPr>
-            <w:rPr>
-              <w:rFonts w:ascii="Cambria Math" w:eastAsiaTheme="minorEastAsia" w:hAnsi="Cambria Math"/>
-            </w:rPr>
-            <m:t>⋅</m:t>
+            <m:t> = </m:t>
           </m:r>
           <m:r>
             <w:rPr>
               <w:rFonts w:ascii="Cambria Math" w:eastAsiaTheme="minorEastAsia" w:hAnsi="Cambria Math"/>
             </w:rPr>
-            <m:t> m </m:t>
+            <m:t>|</m:t>
+          </m:r>
+          <m:acc>
+            <m:accPr>
+              <m:chr m:val="⃗"/>
+              <m:ctrlPr>
+                <w:rPr>
+                  <w:rFonts w:ascii="Cambria Math" w:eastAsiaTheme="minorEastAsia" w:hAnsi="Cambria Math"/>
+                </w:rPr>
+              </m:ctrlPr>
+            </m:accPr>
+            <m:e>
+              <m:sSub>
+                <m:sSubPr>
+                  <m:ctrlPr>
+                    <w:rPr>
+                      <w:rFonts w:ascii="Cambria Math" w:eastAsiaTheme="minorEastAsia" w:hAnsi="Cambria Math"/>
+                      <w:i/>
+                    </w:rPr>
+                  </m:ctrlPr>
+                </m:sSubPr>
+                <m:e>
+                  <m:r>
+                    <w:rPr>
+                      <w:rFonts w:ascii="Cambria Math" w:eastAsiaTheme="minorEastAsia" w:hAnsi="Cambria Math"/>
+                    </w:rPr>
+                    <m:t>F</m:t>
+                  </m:r>
+                  <m:ctrlPr>
+                    <w:rPr>
+                      <w:rFonts w:ascii="Cambria Math" w:eastAsiaTheme="minorEastAsia" w:hAnsi="Cambria Math"/>
+                    </w:rPr>
+                  </m:ctrlPr>
+                </m:e>
+                <m:sub>
+                  <m:r>
+                    <w:rPr>
+                      <w:rFonts w:ascii="Cambria Math" w:eastAsiaTheme="minorEastAsia" w:hAnsi="Cambria Math"/>
+                    </w:rPr>
+                    <m:t>N</m:t>
+                  </m:r>
+                </m:sub>
+              </m:sSub>
+            </m:e>
+          </m:acc>
+          <m:r>
+            <w:rPr>
+              <w:rFonts w:ascii="Cambria Math" w:eastAsiaTheme="minorEastAsia" w:hAnsi="Cambria Math"/>
+            </w:rPr>
+            <m:t>|</m:t>
+          </m:r>
+          <m:r>
+            <w:rPr>
+              <w:rFonts w:ascii="Cambria Math" w:eastAsiaTheme="minorEastAsia" w:hAnsi="Cambria Math"/>
+            </w:rPr>
+            <m:t> </m:t>
           </m:r>
           <m:r>
             <m:rPr>
@@ -11449,133 +12289,63 @@
           <w:rFonts w:eastAsiaTheme="minorEastAsia"/>
         </w:rPr>
       </w:pPr>
-      <w:r>
-        <w:rPr>
-          <w:rFonts w:eastAsiaTheme="minorEastAsia"/>
-        </w:rPr>
-        <w:t xml:space="preserve">Um daraus </w:t>
-      </w:r>
-      <w:r>
-        <w:rPr>
-          <w:rFonts w:eastAsiaTheme="minorEastAsia"/>
-        </w:rPr>
-        <w:t xml:space="preserve">die </w:t>
-      </w:r>
-      <w:r>
-        <w:rPr>
-          <w:rFonts w:eastAsiaTheme="minorEastAsia"/>
-        </w:rPr>
-        <w:t>Be</w:t>
-      </w:r>
-      <w:r>
-        <w:t>schleunigung</w:t>
-      </w:r>
-      <w:r>
-        <w:t xml:space="preserve"> </w:t>
-      </w:r>
       <m:oMath>
-        <m:acc>
-          <m:accPr>
-            <m:chr m:val="⃗"/>
+        <m:sSub>
+          <m:sSubPr>
             <m:ctrlPr>
               <w:rPr>
-                <w:rFonts w:ascii="Cambria Math" w:hAnsi="Cambria Math"/>
+                <w:rFonts w:ascii="Cambria Math" w:eastAsiaTheme="minorEastAsia" w:hAnsi="Cambria Math"/>
+                <w:i/>
               </w:rPr>
             </m:ctrlPr>
-          </m:accPr>
+          </m:sSubPr>
           <m:e>
             <m:r>
               <w:rPr>
-                <w:rFonts w:ascii="Cambria Math" w:hAnsi="Cambria Math"/>
-              </w:rPr>
-              <m:t>a</m:t>
+                <w:rFonts w:ascii="Cambria Math" w:eastAsiaTheme="minorEastAsia" w:hAnsi="Cambria Math"/>
+              </w:rPr>
+              <m:t>c</m:t>
             </m:r>
           </m:e>
-        </m:acc>
+          <m:sub>
+            <m:r>
+              <w:rPr>
+                <w:rFonts w:ascii="Cambria Math" w:eastAsiaTheme="minorEastAsia" w:hAnsi="Cambria Math"/>
+              </w:rPr>
+              <m:t>r</m:t>
+            </m:r>
+          </m:sub>
+        </m:sSub>
       </m:oMath>
       <w:r>
         <w:rPr>
           <w:rFonts w:eastAsiaTheme="minorEastAsia"/>
         </w:rPr>
-        <w:t>,</w:t>
-      </w:r>
-      <w:r>
-        <w:rPr>
-          <w:rFonts w:eastAsiaTheme="minorEastAsia"/>
-        </w:rPr>
-        <w:t xml:space="preserve"> w</w:t>
-      </w:r>
-      <w:r>
-        <w:rPr>
-          <w:rFonts w:eastAsiaTheme="minorEastAsia"/>
-        </w:rPr>
-        <w:t xml:space="preserve">elche den Körper in </w:t>
-      </w:r>
-      <w:r>
-        <w:rPr>
-          <w:rFonts w:eastAsiaTheme="minorEastAsia"/>
-        </w:rPr>
-        <w:t>Bewegung versetzt,</w:t>
-      </w:r>
-      <w:r>
-        <w:rPr>
-          <w:rFonts w:eastAsiaTheme="minorEastAsia"/>
-        </w:rPr>
-        <w:t xml:space="preserve"> </w:t>
-      </w:r>
-      <w:r>
-        <w:rPr>
-          <w:rFonts w:eastAsiaTheme="minorEastAsia"/>
-        </w:rPr>
-        <w:t>zu</w:t>
-      </w:r>
-      <w:r>
-        <w:rPr>
-          <w:rFonts w:eastAsiaTheme="minorEastAsia"/>
-        </w:rPr>
-        <w:t xml:space="preserve"> erhalten wird </w:t>
-      </w:r>
-      <w:r>
-        <w:rPr>
-          <w:rFonts w:eastAsiaTheme="minorEastAsia"/>
-        </w:rPr>
-        <w:t>diese</w:t>
-      </w:r>
-      <w:r>
-        <w:rPr>
-          <w:rFonts w:eastAsiaTheme="minorEastAsia"/>
-        </w:rPr>
-        <w:t xml:space="preserve"> </w:t>
-      </w:r>
-      <w:r>
-        <w:rPr>
-          <w:rFonts w:eastAsiaTheme="minorEastAsia"/>
-        </w:rPr>
-        <w:t>mit dem zweiten Newti</w:t>
-      </w:r>
-      <w:r>
-        <w:rPr>
-          <w:rFonts w:eastAsiaTheme="minorEastAsia"/>
-        </w:rPr>
-        <w:t>‘</w:t>
-      </w:r>
-      <w:r>
-        <w:rPr>
-          <w:rFonts w:eastAsiaTheme="minorEastAsia"/>
-        </w:rPr>
-        <w:t xml:space="preserve">schen Axiom </w:t>
-      </w:r>
-      <w:r>
-        <w:rPr>
-          <w:rFonts w:eastAsiaTheme="minorEastAsia"/>
-        </w:rPr>
-        <w:t>gleichgesetzt</w:t>
-      </w:r>
-      <w:r>
-        <w:rPr>
-          <w:rFonts w:eastAsiaTheme="minorEastAsia"/>
-        </w:rPr>
-        <w:t>.</w:t>
+        <w:t xml:space="preserve"> ist der </w:t>
+      </w:r>
+      <w:r>
+        <w:rPr>
+          <w:rFonts w:eastAsiaTheme="minorEastAsia"/>
+        </w:rPr>
+        <w:t xml:space="preserve">Rollwiderstandskoeffizient. Dieser hängt von </w:t>
+      </w:r>
+      <w:r>
+        <w:rPr>
+          <w:rFonts w:eastAsiaTheme="minorEastAsia"/>
+        </w:rPr>
+        <w:t xml:space="preserve">der Materialkombination </w:t>
+      </w:r>
+      <w:r>
+        <w:rPr>
+          <w:rFonts w:eastAsiaTheme="minorEastAsia"/>
+        </w:rPr>
+        <w:t>v</w:t>
+      </w:r>
+      <w:r>
+        <w:rPr>
+          <w:rFonts w:eastAsiaTheme="minorEastAsia"/>
+        </w:rPr>
+        <w:t>on Körper und schiefer Ebene ab.</w:t>
       </w:r>
     </w:p>
     <w:p>
@@ -11583,196 +12353,20 @@
         <w:pStyle w:val="berschrift3"/>
       </w:pPr>
       <w:r>
-        <w:t>Zustand</w:t>
-      </w:r>
-      <w:r>
-        <w:t xml:space="preserve">sübergang </w:t>
-      </w:r>
-      <w:r>
-        <w:t xml:space="preserve">Fliegen zu </w:t>
-      </w:r>
-      <w:r>
-        <w:t>Rollen</w:t>
-      </w:r>
-    </w:p>
-    <w:p>
-      <w:r>
-        <w:t xml:space="preserve">Ein runder Körper </w:t>
-      </w:r>
-      <w:r>
-        <w:t>wechselt seinen Zustand von fliegen zu rollen</w:t>
-      </w:r>
-      <w:r>
-        <w:t xml:space="preserve">, wenn </w:t>
-      </w:r>
-      <w:r>
-        <w:t xml:space="preserve">die vertikale </w:t>
-      </w:r>
-      <w:r>
-        <w:t xml:space="preserve">Geschwindigkeit nach einem Stoß gleich </w:t>
-      </w:r>
-      <m:oMath>
-        <m:r>
-          <w:rPr>
-            <w:rFonts w:ascii="Cambria Math" w:hAnsi="Cambria Math"/>
-          </w:rPr>
-          <m:t>0</m:t>
-        </m:r>
-      </m:oMath>
-      <w:r>
-        <w:t xml:space="preserve"> ist. </w:t>
-      </w:r>
-    </w:p>
-    <w:p>
-      <w:pPr>
-        <w:rPr>
-          <w:rFonts w:eastAsiaTheme="minorEastAsia"/>
-        </w:rPr>
-      </w:pPr>
-      <w:r>
-        <w:t xml:space="preserve">Da der Stoß in einem Stoßkoordinatensystem berechnet wird, betrachten wir hierfür stattdessen die darin berechnete horizontale Geschwindigkeit. Da dieser Wert nie exakt </w:t>
-      </w:r>
-      <m:oMath>
-        <m:r>
-          <w:rPr>
-            <w:rFonts w:ascii="Cambria Math" w:hAnsi="Cambria Math"/>
-          </w:rPr>
-          <m:t>0</m:t>
-        </m:r>
-      </m:oMath>
-      <w:r>
-        <w:t xml:space="preserve"> sein wird, haben wir uns für einen Schwellwert von </w:t>
-      </w:r>
-      <m:oMath>
-        <m:r>
-          <w:rPr>
-            <w:rFonts w:ascii="Cambria Math" w:hAnsi="Cambria Math"/>
-          </w:rPr>
-          <m:t>0,1</m:t>
-        </m:r>
-      </m:oMath>
-      <w:r>
-        <w:t xml:space="preserve"> entschlossen. Wenn die neue horizontale Geschwindigkeit kleiner als </w:t>
-      </w:r>
-      <m:oMath>
-        <m:r>
-          <w:rPr>
-            <w:rFonts w:ascii="Cambria Math" w:hAnsi="Cambria Math"/>
-          </w:rPr>
-          <m:t>0,1 </m:t>
-        </m:r>
-        <m:f>
-          <m:fPr>
-            <m:ctrlPr>
-              <w:rPr>
-                <w:rFonts w:ascii="Cambria Math" w:hAnsi="Cambria Math"/>
-              </w:rPr>
-            </m:ctrlPr>
-          </m:fPr>
-          <m:num>
-            <m:r>
-              <w:rPr>
-                <w:rFonts w:ascii="Cambria Math" w:hAnsi="Cambria Math"/>
-              </w:rPr>
-              <m:t>m</m:t>
-            </m:r>
-            <m:ctrlPr>
-              <w:rPr>
-                <w:rFonts w:ascii="Cambria Math" w:hAnsi="Cambria Math"/>
-                <w:i/>
-              </w:rPr>
-            </m:ctrlPr>
-          </m:num>
-          <m:den>
-            <m:r>
-              <w:rPr>
-                <w:rFonts w:ascii="Cambria Math" w:hAnsi="Cambria Math"/>
-              </w:rPr>
-              <m:t>s</m:t>
-            </m:r>
-            <m:ctrlPr>
-              <w:rPr>
-                <w:rFonts w:ascii="Cambria Math" w:hAnsi="Cambria Math"/>
-                <w:i/>
-              </w:rPr>
-            </m:ctrlPr>
-          </m:den>
-        </m:f>
-      </m:oMath>
-      <w:r>
-        <w:rPr>
-          <w:rFonts w:eastAsiaTheme="minorEastAsia"/>
-        </w:rPr>
-        <w:t xml:space="preserve"> ist, wechselt der runde Körper in den Zustand Rollen. Dadurch erfährt er neune physikalische Zusammenhänge</w:t>
-      </w:r>
-      <w:r>
-        <w:rPr>
-          <w:rFonts w:eastAsiaTheme="minorEastAsia"/>
-        </w:rPr>
-        <w:t xml:space="preserve">, welche sich auf das </w:t>
-      </w:r>
-      <w:r>
-        <w:t xml:space="preserve">Inertialsystem </w:t>
-      </w:r>
-      <w:r>
-        <w:rPr>
-          <w:rFonts w:eastAsiaTheme="minorEastAsia"/>
-        </w:rPr>
-        <w:t>beziehen.</w:t>
-      </w:r>
-    </w:p>
-    <w:p>
-      <w:pPr>
-        <w:pStyle w:val="berschrift3"/>
-      </w:pPr>
-      <w:r>
-        <w:t>Horizontale Ebene</w:t>
-      </w:r>
-    </w:p>
-    <w:p>
-      <w:pPr>
-        <w:rPr>
-          <w:rFonts w:eastAsiaTheme="minorEastAsia"/>
-        </w:rPr>
-      </w:pPr>
-      <w:r>
-        <w:rPr>
-          <w:rFonts w:eastAsiaTheme="minorEastAsia"/>
-        </w:rPr>
-        <w:t xml:space="preserve">Findet dieser Zustandswechsel auf einer </w:t>
-      </w:r>
-      <w:r>
-        <w:rPr>
-          <w:rFonts w:eastAsiaTheme="minorEastAsia"/>
-        </w:rPr>
-        <w:t>horizontalen Ebene statt, so</w:t>
-      </w:r>
-      <w:r>
-        <w:rPr>
-          <w:rFonts w:eastAsiaTheme="minorEastAsia"/>
-        </w:rPr>
-        <w:t xml:space="preserve"> wird</w:t>
-      </w:r>
-      <w:r>
-        <w:rPr>
-          <w:rFonts w:eastAsiaTheme="minorEastAsia"/>
-        </w:rPr>
-        <w:t xml:space="preserve"> der horizontale Anteil</w:t>
-      </w:r>
-      <w:r>
-        <w:rPr>
-          <w:rFonts w:eastAsiaTheme="minorEastAsia"/>
-        </w:rPr>
-        <w:t xml:space="preserve"> der</w:t>
-      </w:r>
-      <w:r>
-        <w:rPr>
-          <w:rFonts w:eastAsiaTheme="minorEastAsia"/>
-        </w:rPr>
-        <w:t xml:space="preserve"> </w:t>
-      </w:r>
-      <w:r>
-        <w:t xml:space="preserve">Reibkraft </w:t>
+        <w:t>Haftreibung</w:t>
+      </w:r>
+    </w:p>
+    <w:p>
+      <w:pPr>
+        <w:rPr>
+          <w:rFonts w:eastAsiaTheme="minorEastAsia"/>
+        </w:rPr>
+      </w:pPr>
+      <w:r>
+        <w:t xml:space="preserve">Durch die </w:t>
+      </w:r>
+      <w:r>
+        <w:t xml:space="preserve">Haftreibung </w:t>
       </w:r>
       <m:oMath>
         <m:acc>
@@ -11801,11 +12395,665 @@
                   </w:rPr>
                   <m:t>F</m:t>
                 </m:r>
+                <m:ctrlPr>
+                  <w:rPr>
+                    <w:rFonts w:ascii="Cambria Math" w:hAnsi="Cambria Math"/>
+                  </w:rPr>
+                </m:ctrlPr>
               </m:e>
               <m:sub>
                 <m:r>
                   <w:rPr>
                     <w:rFonts w:ascii="Cambria Math" w:hAnsi="Cambria Math"/>
+                  </w:rPr>
+                  <m:t>rh</m:t>
+                </m:r>
+              </m:sub>
+            </m:sSub>
+          </m:e>
+        </m:acc>
+      </m:oMath>
+      <w:r>
+        <w:rPr>
+          <w:rFonts w:eastAsiaTheme="minorEastAsia"/>
+        </w:rPr>
+        <w:t xml:space="preserve"> </w:t>
+      </w:r>
+      <w:r>
+        <w:rPr>
+          <w:rFonts w:eastAsiaTheme="minorEastAsia"/>
+        </w:rPr>
+        <w:t xml:space="preserve">wird das Rutschen eines Körpers auf einer </w:t>
+      </w:r>
+      <w:r>
+        <w:rPr>
+          <w:rFonts w:eastAsiaTheme="minorEastAsia"/>
+        </w:rPr>
+        <w:t>Oberfläche verhindert.</w:t>
+      </w:r>
+      <w:r>
+        <w:rPr>
+          <w:rFonts w:eastAsiaTheme="minorEastAsia"/>
+        </w:rPr>
+        <w:t xml:space="preserve"> </w:t>
+      </w:r>
+      <w:r>
+        <w:rPr>
+          <w:rFonts w:eastAsiaTheme="minorEastAsia"/>
+        </w:rPr>
+        <w:t>Si</w:t>
+      </w:r>
+      <w:r>
+        <w:rPr>
+          <w:rFonts w:eastAsiaTheme="minorEastAsia"/>
+        </w:rPr>
+        <w:t xml:space="preserve">e tritt auf, wenn sich zwei Körper relativ zueinander nicht bewegen. </w:t>
+      </w:r>
+      <w:r>
+        <w:rPr>
+          <w:rFonts w:eastAsiaTheme="minorEastAsia"/>
+        </w:rPr>
+        <w:t>Die</w:t>
+      </w:r>
+      <w:r>
+        <w:rPr>
+          <w:rFonts w:eastAsiaTheme="minorEastAsia"/>
+        </w:rPr>
+        <w:t>se</w:t>
+      </w:r>
+      <w:r>
+        <w:rPr>
+          <w:rFonts w:eastAsiaTheme="minorEastAsia"/>
+        </w:rPr>
+        <w:t xml:space="preserve"> gilt</w:t>
+      </w:r>
+      <w:r>
+        <w:rPr>
+          <w:rFonts w:eastAsiaTheme="minorEastAsia"/>
+        </w:rPr>
+        <w:t>,</w:t>
+      </w:r>
+      <w:r>
+        <w:rPr>
+          <w:rFonts w:eastAsiaTheme="minorEastAsia"/>
+        </w:rPr>
+        <w:t xml:space="preserve"> s</w:t>
+      </w:r>
+      <w:r>
+        <w:rPr>
+          <w:rFonts w:eastAsiaTheme="minorEastAsia"/>
+        </w:rPr>
+        <w:t>olange</w:t>
+      </w:r>
+      <w:r>
+        <w:t xml:space="preserve"> </w:t>
+      </w:r>
+      <m:oMath>
+        <m:d>
+          <m:dPr>
+            <m:begChr m:val="|"/>
+            <m:endChr m:val="|"/>
+            <m:ctrlPr>
+              <w:rPr>
+                <w:rFonts w:ascii="Cambria Math" w:hAnsi="Cambria Math"/>
+                <w:i/>
+              </w:rPr>
+            </m:ctrlPr>
+          </m:dPr>
+          <m:e>
+            <m:acc>
+              <m:accPr>
+                <m:chr m:val="⃗"/>
+                <m:ctrlPr>
+                  <w:rPr>
+                    <w:rFonts w:ascii="Cambria Math" w:hAnsi="Cambria Math"/>
+                  </w:rPr>
+                </m:ctrlPr>
+              </m:accPr>
+              <m:e>
+                <m:sSub>
+                  <m:sSubPr>
+                    <m:ctrlPr>
+                      <w:rPr>
+                        <w:rFonts w:ascii="Cambria Math" w:hAnsi="Cambria Math"/>
+                        <w:i/>
+                      </w:rPr>
+                    </m:ctrlPr>
+                  </m:sSubPr>
+                  <m:e>
+                    <m:r>
+                      <w:rPr>
+                        <w:rFonts w:ascii="Cambria Math" w:hAnsi="Cambria Math"/>
+                      </w:rPr>
+                      <m:t>F</m:t>
+                    </m:r>
+                    <m:ctrlPr>
+                      <w:rPr>
+                        <w:rFonts w:ascii="Cambria Math" w:hAnsi="Cambria Math"/>
+                      </w:rPr>
+                    </m:ctrlPr>
+                  </m:e>
+                  <m:sub>
+                    <m:r>
+                      <w:rPr>
+                        <w:rFonts w:ascii="Cambria Math" w:hAnsi="Cambria Math"/>
+                      </w:rPr>
+                      <m:t>rh</m:t>
+                    </m:r>
+                  </m:sub>
+                </m:sSub>
+              </m:e>
+            </m:acc>
+            <m:ctrlPr>
+              <w:rPr>
+                <w:rFonts w:ascii="Cambria Math" w:eastAsiaTheme="minorEastAsia" w:hAnsi="Cambria Math"/>
+                <w:i/>
+              </w:rPr>
+            </m:ctrlPr>
+          </m:e>
+        </m:d>
+        <m:r>
+          <w:rPr>
+            <w:rFonts w:ascii="Cambria Math" w:eastAsiaTheme="minorEastAsia" w:hAnsi="Cambria Math"/>
+          </w:rPr>
+          <m:t> ≥ </m:t>
+        </m:r>
+        <m:d>
+          <m:dPr>
+            <m:begChr m:val="|"/>
+            <m:endChr m:val="|"/>
+            <m:ctrlPr>
+              <w:rPr>
+                <w:rFonts w:ascii="Cambria Math" w:eastAsiaTheme="minorEastAsia" w:hAnsi="Cambria Math"/>
+                <w:i/>
+              </w:rPr>
+            </m:ctrlPr>
+          </m:dPr>
+          <m:e>
+            <m:acc>
+              <m:accPr>
+                <m:chr m:val="⃗"/>
+                <m:ctrlPr>
+                  <w:rPr>
+                    <w:rFonts w:ascii="Cambria Math" w:eastAsiaTheme="minorEastAsia" w:hAnsi="Cambria Math"/>
+                  </w:rPr>
+                </m:ctrlPr>
+              </m:accPr>
+              <m:e>
+                <m:sSub>
+                  <m:sSubPr>
+                    <m:ctrlPr>
+                      <w:rPr>
+                        <w:rFonts w:ascii="Cambria Math" w:eastAsiaTheme="minorEastAsia" w:hAnsi="Cambria Math"/>
+                        <w:i/>
+                      </w:rPr>
+                    </m:ctrlPr>
+                  </m:sSubPr>
+                  <m:e>
+                    <m:r>
+                      <w:rPr>
+                        <w:rFonts w:ascii="Cambria Math" w:eastAsiaTheme="minorEastAsia" w:hAnsi="Cambria Math"/>
+                      </w:rPr>
+                      <m:t>F</m:t>
+                    </m:r>
+                    <m:ctrlPr>
+                      <w:rPr>
+                        <w:rFonts w:ascii="Cambria Math" w:eastAsiaTheme="minorEastAsia" w:hAnsi="Cambria Math"/>
+                      </w:rPr>
+                    </m:ctrlPr>
+                  </m:e>
+                  <m:sub>
+                    <m:r>
+                      <w:rPr>
+                        <w:rFonts w:ascii="Cambria Math" w:eastAsiaTheme="minorEastAsia" w:hAnsi="Cambria Math"/>
+                      </w:rPr>
+                      <m:t>h</m:t>
+                    </m:r>
+                  </m:sub>
+                </m:sSub>
+              </m:e>
+            </m:acc>
+          </m:e>
+        </m:d>
+      </m:oMath>
+      <w:r>
+        <w:rPr>
+          <w:rFonts w:eastAsiaTheme="minorEastAsia"/>
+        </w:rPr>
+        <w:t xml:space="preserve"> ist. </w:t>
+      </w:r>
+      <w:r>
+        <w:rPr>
+          <w:rFonts w:eastAsiaTheme="minorEastAsia"/>
+        </w:rPr>
+        <w:t>Gilt dies nicht, so greift die Gleitreibung.</w:t>
+      </w:r>
+    </w:p>
+    <w:p>
+      <w:pPr>
+        <w:rPr>
+          <w:rFonts w:eastAsiaTheme="minorEastAsia"/>
+        </w:rPr>
+      </w:pPr>
+      <w:r>
+        <w:rPr>
+          <w:rFonts w:eastAsiaTheme="minorEastAsia"/>
+        </w:rPr>
+        <w:t xml:space="preserve">Definiert </w:t>
+      </w:r>
+      <w:r>
+        <w:rPr>
+          <w:rFonts w:eastAsiaTheme="minorEastAsia"/>
+        </w:rPr>
+        <w:t xml:space="preserve">ist sie </w:t>
+      </w:r>
+      <w:r>
+        <w:rPr>
+          <w:rFonts w:eastAsiaTheme="minorEastAsia"/>
+        </w:rPr>
+        <w:t xml:space="preserve">die Haftreibungskonstante </w:t>
+      </w:r>
+      <m:oMath>
+        <m:sSub>
+          <m:sSubPr>
+            <m:ctrlPr>
+              <w:rPr>
+                <w:rFonts w:ascii="Cambria Math" w:eastAsiaTheme="minorEastAsia" w:hAnsi="Cambria Math"/>
+                <w:i/>
+              </w:rPr>
+            </m:ctrlPr>
+          </m:sSubPr>
+          <m:e>
+            <m:r>
+              <m:rPr>
+                <m:sty m:val="p"/>
+              </m:rPr>
+              <w:rPr>
+                <w:rFonts w:ascii="Cambria Math" w:eastAsiaTheme="minorEastAsia" w:hAnsi="Cambria Math"/>
+              </w:rPr>
+              <m:t>μ</m:t>
+            </m:r>
+            <m:ctrlPr>
+              <w:rPr>
+                <w:rFonts w:ascii="Cambria Math" w:eastAsiaTheme="minorEastAsia" w:hAnsi="Cambria Math"/>
+              </w:rPr>
+            </m:ctrlPr>
+          </m:e>
+          <m:sub>
+            <m:r>
+              <w:rPr>
+                <w:rFonts w:ascii="Cambria Math" w:eastAsiaTheme="minorEastAsia" w:hAnsi="Cambria Math"/>
+              </w:rPr>
+              <m:t>h</m:t>
+            </m:r>
+          </m:sub>
+        </m:sSub>
+      </m:oMath>
+      <w:r>
+        <w:rPr>
+          <w:rFonts w:eastAsiaTheme="minorEastAsia"/>
+        </w:rPr>
+        <w:t xml:space="preserve"> und der Normalkraftkomponente </w:t>
+      </w:r>
+      <m:oMath>
+        <m:acc>
+          <m:accPr>
+            <m:chr m:val="⃗"/>
+            <m:ctrlPr>
+              <w:rPr>
+                <w:rFonts w:ascii="Cambria Math" w:eastAsiaTheme="minorEastAsia" w:hAnsi="Cambria Math"/>
+              </w:rPr>
+            </m:ctrlPr>
+          </m:accPr>
+          <m:e>
+            <m:sSub>
+              <m:sSubPr>
+                <m:ctrlPr>
+                  <w:rPr>
+                    <w:rFonts w:ascii="Cambria Math" w:eastAsiaTheme="minorEastAsia" w:hAnsi="Cambria Math"/>
+                    <w:i/>
+                  </w:rPr>
+                </m:ctrlPr>
+              </m:sSubPr>
+              <m:e>
+                <m:r>
+                  <w:rPr>
+                    <w:rFonts w:ascii="Cambria Math" w:eastAsiaTheme="minorEastAsia" w:hAnsi="Cambria Math"/>
+                  </w:rPr>
+                  <m:t>F</m:t>
+                </m:r>
+                <m:ctrlPr>
+                  <w:rPr>
+                    <w:rFonts w:ascii="Cambria Math" w:eastAsiaTheme="minorEastAsia" w:hAnsi="Cambria Math"/>
+                  </w:rPr>
+                </m:ctrlPr>
+              </m:e>
+              <m:sub>
+                <m:r>
+                  <w:rPr>
+                    <w:rFonts w:ascii="Cambria Math" w:eastAsiaTheme="minorEastAsia" w:hAnsi="Cambria Math"/>
+                  </w:rPr>
+                  <m:t>n</m:t>
+                </m:r>
+              </m:sub>
+            </m:sSub>
+          </m:e>
+        </m:acc>
+      </m:oMath>
+      <w:r>
+        <w:rPr>
+          <w:rFonts w:eastAsiaTheme="minorEastAsia"/>
+        </w:rPr>
+        <w:t>.</w:t>
+      </w:r>
+    </w:p>
+    <w:p>
+      <w:pPr>
+        <w:rPr>
+          <w:rFonts w:eastAsiaTheme="minorEastAsia"/>
+        </w:rPr>
+      </w:pPr>
+      <m:oMathPara>
+        <m:oMath>
+          <m:acc>
+            <m:accPr>
+              <m:chr m:val="⃗"/>
+              <m:ctrlPr>
+                <w:rPr>
+                  <w:rFonts w:ascii="Cambria Math" w:hAnsi="Cambria Math"/>
+                </w:rPr>
+              </m:ctrlPr>
+            </m:accPr>
+            <m:e>
+              <m:sSub>
+                <m:sSubPr>
+                  <m:ctrlPr>
+                    <w:rPr>
+                      <w:rFonts w:ascii="Cambria Math" w:hAnsi="Cambria Math"/>
+                      <w:i/>
+                    </w:rPr>
+                  </m:ctrlPr>
+                </m:sSubPr>
+                <m:e>
+                  <m:r>
+                    <w:rPr>
+                      <w:rFonts w:ascii="Cambria Math" w:hAnsi="Cambria Math"/>
+                    </w:rPr>
+                    <m:t>F</m:t>
+                  </m:r>
+                  <m:ctrlPr>
+                    <w:rPr>
+                      <w:rFonts w:ascii="Cambria Math" w:hAnsi="Cambria Math"/>
+                    </w:rPr>
+                  </m:ctrlPr>
+                </m:e>
+                <m:sub>
+                  <m:r>
+                    <w:rPr>
+                      <w:rFonts w:ascii="Cambria Math" w:hAnsi="Cambria Math"/>
+                    </w:rPr>
+                    <m:t>r</m:t>
+                  </m:r>
+                  <m:r>
+                    <w:rPr>
+                      <w:rFonts w:ascii="Cambria Math" w:hAnsi="Cambria Math"/>
+                    </w:rPr>
+                    <m:t>h</m:t>
+                  </m:r>
+                </m:sub>
+              </m:sSub>
+            </m:e>
+          </m:acc>
+          <m:r>
+            <w:rPr>
+              <w:rFonts w:ascii="Cambria Math" w:hAnsi="Cambria Math"/>
+            </w:rPr>
+            <m:t> = </m:t>
+          </m:r>
+          <m:sSub>
+            <m:sSubPr>
+              <m:ctrlPr>
+                <w:rPr>
+                  <w:rFonts w:ascii="Cambria Math" w:hAnsi="Cambria Math"/>
+                  <w:i/>
+                </w:rPr>
+              </m:ctrlPr>
+            </m:sSubPr>
+            <m:e>
+              <m:r>
+                <m:rPr>
+                  <m:sty m:val="p"/>
+                </m:rPr>
+                <w:rPr>
+                  <w:rFonts w:ascii="Cambria Math" w:hAnsi="Cambria Math"/>
+                </w:rPr>
+                <m:t>μ</m:t>
+              </m:r>
+            </m:e>
+            <m:sub>
+              <m:r>
+                <w:rPr>
+                  <w:rFonts w:ascii="Cambria Math" w:hAnsi="Cambria Math"/>
+                </w:rPr>
+                <m:t>h</m:t>
+              </m:r>
+            </m:sub>
+          </m:sSub>
+          <m:r>
+            <w:rPr>
+              <w:rFonts w:ascii="Cambria Math" w:hAnsi="Cambria Math"/>
+            </w:rPr>
+            <m:t> </m:t>
+          </m:r>
+          <m:r>
+            <m:rPr>
+              <m:sty m:val="p"/>
+            </m:rPr>
+            <w:rPr>
+              <w:rFonts w:ascii="Cambria Math" w:hAnsi="Cambria Math"/>
+            </w:rPr>
+            <m:t>⋅</m:t>
+          </m:r>
+          <m:r>
+            <w:rPr>
+              <w:rFonts w:ascii="Cambria Math" w:hAnsi="Cambria Math"/>
+            </w:rPr>
+            <m:t> </m:t>
+          </m:r>
+          <m:acc>
+            <m:accPr>
+              <m:chr m:val="⃗"/>
+              <m:ctrlPr>
+                <w:rPr>
+                  <w:rFonts w:ascii="Cambria Math" w:hAnsi="Cambria Math"/>
+                </w:rPr>
+              </m:ctrlPr>
+            </m:accPr>
+            <m:e>
+              <m:sSub>
+                <m:sSubPr>
+                  <m:ctrlPr>
+                    <w:rPr>
+                      <w:rFonts w:ascii="Cambria Math" w:hAnsi="Cambria Math"/>
+                      <w:i/>
+                    </w:rPr>
+                  </m:ctrlPr>
+                </m:sSubPr>
+                <m:e>
+                  <m:r>
+                    <w:rPr>
+                      <w:rFonts w:ascii="Cambria Math" w:hAnsi="Cambria Math"/>
+                    </w:rPr>
+                    <m:t>F</m:t>
+                  </m:r>
+                  <m:ctrlPr>
+                    <w:rPr>
+                      <w:rFonts w:ascii="Cambria Math" w:hAnsi="Cambria Math"/>
+                    </w:rPr>
+                  </m:ctrlPr>
+                </m:e>
+                <m:sub>
+                  <m:r>
+                    <w:rPr>
+                      <w:rFonts w:ascii="Cambria Math" w:hAnsi="Cambria Math"/>
+                    </w:rPr>
+                    <m:t>n</m:t>
+                  </m:r>
+                </m:sub>
+              </m:sSub>
+            </m:e>
+          </m:acc>
+        </m:oMath>
+      </m:oMathPara>
+    </w:p>
+    <w:p>
+      <w:pPr>
+        <w:rPr>
+          <w:rFonts w:eastAsiaTheme="minorEastAsia"/>
+        </w:rPr>
+      </w:pPr>
+      <m:oMath>
+        <m:sSub>
+          <m:sSubPr>
+            <m:ctrlPr>
+              <w:rPr>
+                <w:rFonts w:ascii="Cambria Math" w:eastAsiaTheme="minorEastAsia" w:hAnsi="Cambria Math"/>
+                <w:i/>
+              </w:rPr>
+            </m:ctrlPr>
+          </m:sSubPr>
+          <m:e>
+            <m:r>
+              <m:rPr>
+                <m:sty m:val="p"/>
+              </m:rPr>
+              <w:rPr>
+                <w:rFonts w:ascii="Cambria Math" w:eastAsiaTheme="minorEastAsia" w:hAnsi="Cambria Math"/>
+              </w:rPr>
+              <m:t>μ</m:t>
+            </m:r>
+            <m:ctrlPr>
+              <w:rPr>
+                <w:rFonts w:ascii="Cambria Math" w:eastAsiaTheme="minorEastAsia" w:hAnsi="Cambria Math"/>
+              </w:rPr>
+            </m:ctrlPr>
+          </m:e>
+          <m:sub>
+            <m:r>
+              <w:rPr>
+                <w:rFonts w:ascii="Cambria Math" w:eastAsiaTheme="minorEastAsia" w:hAnsi="Cambria Math"/>
+              </w:rPr>
+              <m:t>h</m:t>
+            </m:r>
+          </m:sub>
+        </m:sSub>
+      </m:oMath>
+      <w:r>
+        <w:rPr>
+          <w:rFonts w:eastAsiaTheme="minorEastAsia"/>
+        </w:rPr>
+        <w:t xml:space="preserve"> ist </w:t>
+      </w:r>
+      <w:r>
+        <w:rPr>
+          <w:rFonts w:eastAsiaTheme="minorEastAsia"/>
+        </w:rPr>
+        <w:t xml:space="preserve">abhängig von der </w:t>
+      </w:r>
+      <w:r>
+        <w:rPr>
+          <w:rFonts w:eastAsiaTheme="minorEastAsia"/>
+        </w:rPr>
+        <w:t xml:space="preserve">Materialpaarung von </w:t>
+      </w:r>
+      <w:r>
+        <w:rPr>
+          <w:rFonts w:eastAsiaTheme="minorEastAsia"/>
+        </w:rPr>
+        <w:t>den beiden Körpern</w:t>
+      </w:r>
+      <w:r>
+        <w:rPr>
+          <w:rFonts w:eastAsiaTheme="minorEastAsia"/>
+        </w:rPr>
+        <w:t>.</w:t>
+      </w:r>
+    </w:p>
+    <w:p>
+      <w:pPr>
+        <w:pStyle w:val="berschrift3"/>
+      </w:pPr>
+      <w:r>
+        <w:t>Gleitreibung</w:t>
+      </w:r>
+    </w:p>
+    <w:p>
+      <w:pPr>
+        <w:rPr>
+          <w:rFonts w:eastAsiaTheme="minorEastAsia"/>
+        </w:rPr>
+      </w:pPr>
+      <w:r>
+        <w:rPr>
+          <w:rFonts w:eastAsiaTheme="minorEastAsia"/>
+        </w:rPr>
+        <w:t>Bewegt</w:t>
+      </w:r>
+      <w:r>
+        <w:rPr>
+          <w:rFonts w:eastAsiaTheme="minorEastAsia"/>
+        </w:rPr>
+        <w:t xml:space="preserve"> sich zwei Körper relativ zueinander, </w:t>
+      </w:r>
+      <w:r>
+        <w:rPr>
+          <w:rFonts w:eastAsiaTheme="minorEastAsia"/>
+        </w:rPr>
+        <w:t>so entsteht zwischen ih</w:t>
+      </w:r>
+      <w:r>
+        <w:rPr>
+          <w:rFonts w:eastAsiaTheme="minorEastAsia"/>
+        </w:rPr>
+        <w:t xml:space="preserve">nen Gleitreibung </w:t>
+      </w:r>
+      <m:oMath>
+        <m:acc>
+          <m:accPr>
+            <m:chr m:val="⃗"/>
+            <m:ctrlPr>
+              <w:rPr>
+                <w:rFonts w:ascii="Cambria Math" w:eastAsiaTheme="minorEastAsia" w:hAnsi="Cambria Math"/>
+              </w:rPr>
+            </m:ctrlPr>
+          </m:accPr>
+          <m:e>
+            <m:sSub>
+              <m:sSubPr>
+                <m:ctrlPr>
+                  <w:rPr>
+                    <w:rFonts w:ascii="Cambria Math" w:eastAsiaTheme="minorEastAsia" w:hAnsi="Cambria Math"/>
+                    <w:i/>
+                  </w:rPr>
+                </m:ctrlPr>
+              </m:sSubPr>
+              <m:e>
+                <m:r>
+                  <w:rPr>
+                    <w:rFonts w:ascii="Cambria Math" w:eastAsiaTheme="minorEastAsia" w:hAnsi="Cambria Math"/>
+                  </w:rPr>
+                  <m:t>F</m:t>
+                </m:r>
+                <m:ctrlPr>
+                  <w:rPr>
+                    <w:rFonts w:ascii="Cambria Math" w:eastAsiaTheme="minorEastAsia" w:hAnsi="Cambria Math"/>
+                  </w:rPr>
+                </m:ctrlPr>
+              </m:e>
+              <m:sub>
+                <m:r>
+                  <w:rPr>
+                    <w:rFonts w:ascii="Cambria Math" w:eastAsiaTheme="minorEastAsia" w:hAnsi="Cambria Math"/>
                   </w:rPr>
                   <m:t>r</m:t>
                 </m:r>
@@ -11818,124 +13066,1173 @@
         <w:rPr>
           <w:rFonts w:eastAsiaTheme="minorEastAsia"/>
         </w:rPr>
-        <w:t xml:space="preserve"> </w:t>
-      </w:r>
-      <w:r>
-        <w:rPr>
-          <w:rFonts w:eastAsiaTheme="minorEastAsia"/>
-        </w:rPr>
-        <w:t>bestimmt. Der vertikale Anteil</w:t>
-      </w:r>
-      <w:r>
-        <w:rPr>
-          <w:rFonts w:eastAsiaTheme="minorEastAsia"/>
-        </w:rPr>
-        <w:t xml:space="preserve"> davon</w:t>
-      </w:r>
-      <w:r>
-        <w:rPr>
-          <w:rFonts w:eastAsiaTheme="minorEastAsia"/>
-        </w:rPr>
-        <w:t xml:space="preserve"> </w:t>
-      </w:r>
-      <w:r>
-        <w:rPr>
-          <w:rFonts w:eastAsiaTheme="minorEastAsia"/>
-        </w:rPr>
-        <w:t xml:space="preserve">sowie von der Geschwindigkeit </w:t>
-      </w:r>
-      <w:r>
-        <w:rPr>
-          <w:rFonts w:eastAsiaTheme="minorEastAsia"/>
-        </w:rPr>
-        <w:t xml:space="preserve">und Beschleunigung </w:t>
-      </w:r>
-      <w:r>
-        <w:rPr>
-          <w:rFonts w:eastAsiaTheme="minorEastAsia"/>
-        </w:rPr>
-        <w:t xml:space="preserve">ist </w:t>
-      </w:r>
-      <w:r>
-        <w:rPr>
-          <w:rFonts w:eastAsiaTheme="minorEastAsia"/>
-        </w:rPr>
-        <w:t>0, d</w:t>
-      </w:r>
-      <w:r>
-        <w:rPr>
-          <w:rFonts w:eastAsiaTheme="minorEastAsia"/>
-        </w:rPr>
-        <w:t xml:space="preserve">a </w:t>
-      </w:r>
-      <w:r>
-        <w:rPr>
-          <w:rFonts w:eastAsiaTheme="minorEastAsia"/>
-        </w:rPr>
-        <w:t xml:space="preserve">sich </w:t>
-      </w:r>
-      <w:r>
-        <w:rPr>
-          <w:rFonts w:eastAsiaTheme="minorEastAsia"/>
-        </w:rPr>
-        <w:t>bei einem rollenden Körper</w:t>
-      </w:r>
-      <w:r>
-        <w:rPr>
-          <w:rFonts w:eastAsiaTheme="minorEastAsia"/>
-        </w:rPr>
-        <w:t xml:space="preserve"> auf einer horizontalen Ebene</w:t>
-      </w:r>
-      <w:r>
-        <w:rPr>
-          <w:rFonts w:eastAsiaTheme="minorEastAsia"/>
-        </w:rPr>
-        <w:t xml:space="preserve"> die </w:t>
-      </w:r>
-      <w:r>
-        <w:rPr>
-          <w:rFonts w:eastAsiaTheme="minorEastAsia"/>
-        </w:rPr>
-        <w:t>Geschwindigkeit</w:t>
-      </w:r>
-      <w:r>
-        <w:rPr>
-          <w:rFonts w:eastAsiaTheme="minorEastAsia"/>
-        </w:rPr>
-        <w:t xml:space="preserve"> nur in </w:t>
-      </w:r>
-      <w:r>
-        <w:rPr>
-          <w:rFonts w:eastAsiaTheme="minorEastAsia"/>
-        </w:rPr>
-        <w:t>horizontaler Richtung ändert.</w:t>
-      </w:r>
-    </w:p>
-    <w:p>
-      <w:pPr>
-        <w:rPr>
-          <w:rFonts w:eastAsiaTheme="minorEastAsia"/>
-        </w:rPr>
-      </w:pPr>
-      <w:r>
-        <w:rPr>
-          <w:rFonts w:eastAsiaTheme="minorEastAsia"/>
-        </w:rPr>
-        <w:lastRenderedPageBreak/>
-        <w:t xml:space="preserve">Nun wenden wir </w:t>
-      </w:r>
-      <w:r>
-        <w:rPr>
-          <w:rFonts w:eastAsiaTheme="minorEastAsia"/>
-        </w:rPr>
-        <w:t xml:space="preserve">das Newtische Axiom </w:t>
+        <w:t xml:space="preserve">. </w:t>
+      </w:r>
+      <w:r>
+        <w:rPr>
+          <w:rFonts w:eastAsiaTheme="minorEastAsia"/>
+        </w:rPr>
+        <w:t xml:space="preserve">Diese ist </w:t>
+      </w:r>
+      <w:r>
+        <w:rPr>
+          <w:rFonts w:eastAsiaTheme="minorEastAsia"/>
+        </w:rPr>
+        <w:t>definiert durch die</w:t>
+      </w:r>
+      <w:r>
+        <w:rPr>
+          <w:rFonts w:eastAsiaTheme="minorEastAsia"/>
+        </w:rPr>
+        <w:t xml:space="preserve"> Materialpaarung abhängigen </w:t>
+      </w:r>
+      <w:r>
+        <w:rPr>
+          <w:rFonts w:eastAsiaTheme="minorEastAsia"/>
+        </w:rPr>
+        <w:t xml:space="preserve">Gleitreibungskoeffizienten </w:t>
       </w:r>
       <m:oMath>
         <m:r>
+          <m:rPr>
+            <m:sty m:val="p"/>
+          </m:rPr>
           <w:rPr>
             <w:rFonts w:ascii="Cambria Math" w:eastAsiaTheme="minorEastAsia" w:hAnsi="Cambria Math"/>
           </w:rPr>
-          <m:t>F  =  m  </m:t>
+          <m:t>μ</m:t>
+        </m:r>
+      </m:oMath>
+      <w:r>
+        <w:rPr>
+          <w:rFonts w:eastAsiaTheme="minorEastAsia"/>
+        </w:rPr>
+        <w:t xml:space="preserve"> und der Normalkraftkomponenten </w:t>
+      </w:r>
+      <m:oMath>
+        <m:acc>
+          <m:accPr>
+            <m:chr m:val="⃗"/>
+            <m:ctrlPr>
+              <w:rPr>
+                <w:rFonts w:ascii="Cambria Math" w:eastAsiaTheme="minorEastAsia" w:hAnsi="Cambria Math"/>
+              </w:rPr>
+            </m:ctrlPr>
+          </m:accPr>
+          <m:e>
+            <m:sSub>
+              <m:sSubPr>
+                <m:ctrlPr>
+                  <w:rPr>
+                    <w:rFonts w:ascii="Cambria Math" w:eastAsiaTheme="minorEastAsia" w:hAnsi="Cambria Math"/>
+                  </w:rPr>
+                </m:ctrlPr>
+              </m:sSubPr>
+              <m:e>
+                <m:r>
+                  <m:rPr>
+                    <m:sty m:val="p"/>
+                  </m:rPr>
+                  <w:rPr>
+                    <w:rFonts w:ascii="Cambria Math" w:eastAsiaTheme="minorEastAsia" w:hAnsi="Cambria Math"/>
+                  </w:rPr>
+                  <m:t>F</m:t>
+                </m:r>
+              </m:e>
+              <m:sub>
+                <m:r>
+                  <m:rPr>
+                    <m:sty m:val="p"/>
+                  </m:rPr>
+                  <w:rPr>
+                    <w:rFonts w:ascii="Cambria Math" w:eastAsiaTheme="minorEastAsia" w:hAnsi="Cambria Math"/>
+                  </w:rPr>
+                  <m:t>n</m:t>
+                </m:r>
+              </m:sub>
+            </m:sSub>
+          </m:e>
+        </m:acc>
+      </m:oMath>
+      <w:r>
+        <w:rPr>
+          <w:rFonts w:eastAsiaTheme="minorEastAsia"/>
+        </w:rPr>
+        <w:t>.</w:t>
+      </w:r>
+    </w:p>
+    <w:p>
+      <w:pPr>
+        <w:rPr>
+          <w:rFonts w:eastAsiaTheme="minorEastAsia"/>
+        </w:rPr>
+      </w:pPr>
+      <m:oMathPara>
+        <m:oMath>
+          <m:acc>
+            <m:accPr>
+              <m:chr m:val="⃗"/>
+              <m:ctrlPr>
+                <w:rPr>
+                  <w:rFonts w:ascii="Cambria Math" w:hAnsi="Cambria Math"/>
+                </w:rPr>
+              </m:ctrlPr>
+            </m:accPr>
+            <m:e>
+              <m:sSub>
+                <m:sSubPr>
+                  <m:ctrlPr>
+                    <w:rPr>
+                      <w:rFonts w:ascii="Cambria Math" w:hAnsi="Cambria Math"/>
+                      <w:i/>
+                    </w:rPr>
+                  </m:ctrlPr>
+                </m:sSubPr>
+                <m:e>
+                  <m:r>
+                    <w:rPr>
+                      <w:rFonts w:ascii="Cambria Math" w:hAnsi="Cambria Math"/>
+                    </w:rPr>
+                    <m:t>F</m:t>
+                  </m:r>
+                  <m:ctrlPr>
+                    <w:rPr>
+                      <w:rFonts w:ascii="Cambria Math" w:hAnsi="Cambria Math"/>
+                    </w:rPr>
+                  </m:ctrlPr>
+                </m:e>
+                <m:sub>
+                  <m:r>
+                    <w:rPr>
+                      <w:rFonts w:ascii="Cambria Math" w:hAnsi="Cambria Math"/>
+                    </w:rPr>
+                    <m:t>r</m:t>
+                  </m:r>
+                </m:sub>
+              </m:sSub>
+            </m:e>
+          </m:acc>
+          <m:r>
+            <w:rPr>
+              <w:rFonts w:ascii="Cambria Math" w:hAnsi="Cambria Math"/>
+            </w:rPr>
+            <m:t> = </m:t>
+          </m:r>
+          <m:r>
+            <m:rPr>
+              <m:sty m:val="p"/>
+            </m:rPr>
+            <w:rPr>
+              <w:rFonts w:ascii="Cambria Math" w:hAnsi="Cambria Math"/>
+            </w:rPr>
+            <m:t>μ</m:t>
+          </m:r>
+          <m:r>
+            <w:rPr>
+              <w:rFonts w:ascii="Cambria Math" w:hAnsi="Cambria Math"/>
+            </w:rPr>
+            <m:t> </m:t>
+          </m:r>
+          <m:r>
+            <m:rPr>
+              <m:sty m:val="p"/>
+            </m:rPr>
+            <w:rPr>
+              <w:rFonts w:ascii="Cambria Math" w:hAnsi="Cambria Math"/>
+            </w:rPr>
+            <m:t>⋅</m:t>
+          </m:r>
+          <m:r>
+            <w:rPr>
+              <w:rFonts w:ascii="Cambria Math" w:hAnsi="Cambria Math"/>
+            </w:rPr>
+            <m:t> </m:t>
+          </m:r>
+          <m:acc>
+            <m:accPr>
+              <m:chr m:val="⃗"/>
+              <m:ctrlPr>
+                <w:rPr>
+                  <w:rFonts w:ascii="Cambria Math" w:hAnsi="Cambria Math"/>
+                </w:rPr>
+              </m:ctrlPr>
+            </m:accPr>
+            <m:e>
+              <m:sSub>
+                <m:sSubPr>
+                  <m:ctrlPr>
+                    <w:rPr>
+                      <w:rFonts w:ascii="Cambria Math" w:hAnsi="Cambria Math"/>
+                      <w:i/>
+                    </w:rPr>
+                  </m:ctrlPr>
+                </m:sSubPr>
+                <m:e>
+                  <m:r>
+                    <w:rPr>
+                      <w:rFonts w:ascii="Cambria Math" w:hAnsi="Cambria Math"/>
+                    </w:rPr>
+                    <m:t>F</m:t>
+                  </m:r>
+                  <m:ctrlPr>
+                    <w:rPr>
+                      <w:rFonts w:ascii="Cambria Math" w:hAnsi="Cambria Math"/>
+                    </w:rPr>
+                  </m:ctrlPr>
+                </m:e>
+                <m:sub>
+                  <m:r>
+                    <w:rPr>
+                      <w:rFonts w:ascii="Cambria Math" w:hAnsi="Cambria Math"/>
+                    </w:rPr>
+                    <m:t>n</m:t>
+                  </m:r>
+                </m:sub>
+              </m:sSub>
+            </m:e>
+          </m:acc>
+        </m:oMath>
+      </m:oMathPara>
+    </w:p>
+    <w:p>
+      <w:pPr>
+        <w:rPr>
+          <w:rFonts w:eastAsiaTheme="minorEastAsia"/>
+        </w:rPr>
+      </w:pPr>
+      <w:r>
+        <w:rPr>
+          <w:rFonts w:eastAsiaTheme="minorEastAsia"/>
+        </w:rPr>
+        <w:t xml:space="preserve">Dies gilt, solange </w:t>
+      </w:r>
+      <m:oMath>
+        <m:d>
+          <m:dPr>
+            <m:begChr m:val="|"/>
+            <m:endChr m:val="|"/>
+            <m:ctrlPr>
+              <w:rPr>
+                <w:rFonts w:ascii="Cambria Math" w:hAnsi="Cambria Math"/>
+                <w:i/>
+              </w:rPr>
+            </m:ctrlPr>
+          </m:dPr>
+          <m:e>
+            <m:acc>
+              <m:accPr>
+                <m:chr m:val="⃗"/>
+                <m:ctrlPr>
+                  <w:rPr>
+                    <w:rFonts w:ascii="Cambria Math" w:hAnsi="Cambria Math"/>
+                  </w:rPr>
+                </m:ctrlPr>
+              </m:accPr>
+              <m:e>
+                <m:sSub>
+                  <m:sSubPr>
+                    <m:ctrlPr>
+                      <w:rPr>
+                        <w:rFonts w:ascii="Cambria Math" w:hAnsi="Cambria Math"/>
+                        <w:i/>
+                      </w:rPr>
+                    </m:ctrlPr>
+                  </m:sSubPr>
+                  <m:e>
+                    <m:r>
+                      <w:rPr>
+                        <w:rFonts w:ascii="Cambria Math" w:hAnsi="Cambria Math"/>
+                      </w:rPr>
+                      <m:t>F</m:t>
+                    </m:r>
+                    <m:ctrlPr>
+                      <w:rPr>
+                        <w:rFonts w:ascii="Cambria Math" w:hAnsi="Cambria Math"/>
+                      </w:rPr>
+                    </m:ctrlPr>
+                  </m:e>
+                  <m:sub>
+                    <m:r>
+                      <w:rPr>
+                        <w:rFonts w:ascii="Cambria Math" w:hAnsi="Cambria Math"/>
+                      </w:rPr>
+                      <m:t>r</m:t>
+                    </m:r>
+                  </m:sub>
+                </m:sSub>
+              </m:e>
+            </m:acc>
+            <m:ctrlPr>
+              <w:rPr>
+                <w:rFonts w:ascii="Cambria Math" w:eastAsiaTheme="minorEastAsia" w:hAnsi="Cambria Math"/>
+                <w:i/>
+              </w:rPr>
+            </m:ctrlPr>
+          </m:e>
+        </m:d>
+        <m:r>
+          <w:rPr>
+            <w:rFonts w:ascii="Cambria Math" w:eastAsiaTheme="minorEastAsia" w:hAnsi="Cambria Math"/>
+          </w:rPr>
+          <m:t> </m:t>
+        </m:r>
+        <m:r>
+          <w:rPr>
+            <w:rFonts w:ascii="Cambria Math" w:eastAsiaTheme="minorEastAsia" w:hAnsi="Cambria Math"/>
+          </w:rPr>
+          <m:t>&lt;</m:t>
+        </m:r>
+        <m:r>
+          <w:rPr>
+            <w:rFonts w:ascii="Cambria Math" w:eastAsiaTheme="minorEastAsia" w:hAnsi="Cambria Math"/>
+          </w:rPr>
+          <m:t> </m:t>
+        </m:r>
+        <m:d>
+          <m:dPr>
+            <m:begChr m:val="|"/>
+            <m:endChr m:val="|"/>
+            <m:ctrlPr>
+              <w:rPr>
+                <w:rFonts w:ascii="Cambria Math" w:eastAsiaTheme="minorEastAsia" w:hAnsi="Cambria Math"/>
+                <w:i/>
+              </w:rPr>
+            </m:ctrlPr>
+          </m:dPr>
+          <m:e>
+            <m:acc>
+              <m:accPr>
+                <m:chr m:val="⃗"/>
+                <m:ctrlPr>
+                  <w:rPr>
+                    <w:rFonts w:ascii="Cambria Math" w:eastAsiaTheme="minorEastAsia" w:hAnsi="Cambria Math"/>
+                  </w:rPr>
+                </m:ctrlPr>
+              </m:accPr>
+              <m:e>
+                <m:sSub>
+                  <m:sSubPr>
+                    <m:ctrlPr>
+                      <w:rPr>
+                        <w:rFonts w:ascii="Cambria Math" w:eastAsiaTheme="minorEastAsia" w:hAnsi="Cambria Math"/>
+                        <w:i/>
+                      </w:rPr>
+                    </m:ctrlPr>
+                  </m:sSubPr>
+                  <m:e>
+                    <m:r>
+                      <w:rPr>
+                        <w:rFonts w:ascii="Cambria Math" w:eastAsiaTheme="minorEastAsia" w:hAnsi="Cambria Math"/>
+                      </w:rPr>
+                      <m:t>F</m:t>
+                    </m:r>
+                    <m:ctrlPr>
+                      <w:rPr>
+                        <w:rFonts w:ascii="Cambria Math" w:eastAsiaTheme="minorEastAsia" w:hAnsi="Cambria Math"/>
+                      </w:rPr>
+                    </m:ctrlPr>
+                  </m:e>
+                  <m:sub>
+                    <m:r>
+                      <w:rPr>
+                        <w:rFonts w:ascii="Cambria Math" w:eastAsiaTheme="minorEastAsia" w:hAnsi="Cambria Math"/>
+                      </w:rPr>
+                      <m:t>h</m:t>
+                    </m:r>
+                  </m:sub>
+                </m:sSub>
+              </m:e>
+            </m:acc>
+          </m:e>
+        </m:d>
+      </m:oMath>
+      <w:r>
+        <w:rPr>
+          <w:rFonts w:eastAsiaTheme="minorEastAsia"/>
+        </w:rPr>
+        <w:t xml:space="preserve">. Andernfalls </w:t>
+      </w:r>
+      <w:r>
+        <w:rPr>
+          <w:rFonts w:eastAsiaTheme="minorEastAsia"/>
+        </w:rPr>
+        <w:t>gilt die Haftreibung.</w:t>
+      </w:r>
+    </w:p>
+    <w:p>
+      <w:pPr>
+        <w:pStyle w:val="berschrift2"/>
+      </w:pPr>
+      <w:bookmarkStart w:id="54" w:name="_Toc60936024"/>
+      <w:bookmarkStart w:id="55" w:name="_Ref61860292"/>
+      <w:r>
+        <w:t>Rollen</w:t>
+      </w:r>
+      <w:bookmarkEnd w:id="54"/>
+      <w:bookmarkEnd w:id="55"/>
+    </w:p>
+    <w:p>
+      <w:r>
+        <w:t xml:space="preserve">Rollen ist </w:t>
+      </w:r>
+      <w:r>
+        <w:t xml:space="preserve">eine Kombination aus </w:t>
+      </w:r>
+      <w:r>
+        <w:t>translatorischer und Rotationsbewegung</w:t>
+      </w:r>
+      <w:r>
+        <w:t xml:space="preserve">, welche auf </w:t>
+      </w:r>
+      <w:r>
+        <w:t>r</w:t>
+      </w:r>
+      <w:r>
+        <w:t>unde K</w:t>
+      </w:r>
+      <w:r>
+        <w:t>örper</w:t>
+      </w:r>
+      <w:r>
+        <w:t xml:space="preserve"> gleichzeitig angewendet werden. </w:t>
+      </w:r>
+      <w:r>
+        <w:t>Dies betrifft bei uns Kreise.</w:t>
+      </w:r>
+    </w:p>
+    <w:p>
+      <w:pPr>
+        <w:pStyle w:val="berschrift3"/>
+      </w:pPr>
+      <w:bookmarkStart w:id="56" w:name="_Ref61872014"/>
+      <w:r>
+        <w:t>Zustand</w:t>
+      </w:r>
+      <w:r>
+        <w:t xml:space="preserve">sübergang </w:t>
+      </w:r>
+      <w:r>
+        <w:t xml:space="preserve">Fliegen zu </w:t>
+      </w:r>
+      <w:r>
+        <w:t>Rollen</w:t>
+      </w:r>
+      <w:bookmarkEnd w:id="56"/>
+    </w:p>
+    <w:p>
+      <w:r>
+        <w:t xml:space="preserve">Ein runder Körper </w:t>
+      </w:r>
+      <w:r>
+        <w:t>wechselt seinen Zustand von fliegen zu rollen</w:t>
+      </w:r>
+      <w:r>
+        <w:t xml:space="preserve">, wenn </w:t>
+      </w:r>
+      <w:r>
+        <w:t xml:space="preserve">die vertikale </w:t>
+      </w:r>
+      <w:r>
+        <w:t xml:space="preserve">Geschwindigkeit nach einem Stoß gleich </w:t>
+      </w:r>
+      <m:oMath>
+        <m:r>
+          <w:rPr>
+            <w:rFonts w:ascii="Cambria Math" w:hAnsi="Cambria Math"/>
+          </w:rPr>
+          <m:t>0</m:t>
+        </m:r>
+      </m:oMath>
+      <w:r>
+        <w:t xml:space="preserve"> ist. </w:t>
+      </w:r>
+    </w:p>
+    <w:p>
+      <w:pPr>
+        <w:rPr>
+          <w:rFonts w:eastAsiaTheme="minorEastAsia"/>
+        </w:rPr>
+      </w:pPr>
+      <w:r>
+        <w:t>Da der Stoß in einem Stoßkoordinatensystem berechnet wird, betrachten wir hierfür stattdessen die darin berechnete horizontale Geschwindigkeit.</w:t>
+      </w:r>
+      <w:r>
+        <w:t xml:space="preserve"> Diese entspricht der vertikalen Geschwindigkeit im Inertialsystem</w:t>
+      </w:r>
+      <w:r>
+        <w:t>.</w:t>
+      </w:r>
+      <w:r>
+        <w:t xml:space="preserve"> Da dieser Wert nie exakt </w:t>
+      </w:r>
+      <m:oMath>
+        <m:r>
+          <w:rPr>
+            <w:rFonts w:ascii="Cambria Math" w:hAnsi="Cambria Math"/>
+          </w:rPr>
+          <m:t>0</m:t>
+        </m:r>
+      </m:oMath>
+      <w:r>
+        <w:t xml:space="preserve"> sein wird, haben wir uns für einen Schwellwert von </w:t>
+      </w:r>
+      <m:oMath>
+        <m:r>
+          <w:rPr>
+            <w:rFonts w:ascii="Cambria Math" w:hAnsi="Cambria Math"/>
+          </w:rPr>
+          <m:t>0,1</m:t>
+        </m:r>
+      </m:oMath>
+      <w:r>
+        <w:t xml:space="preserve"> </w:t>
+      </w:r>
+      <w:r>
+        <w:t>entschieden</w:t>
+      </w:r>
+      <w:r>
+        <w:t>. Wenn die neu</w:t>
+      </w:r>
+      <w:r>
+        <w:t>berechnete</w:t>
+      </w:r>
+      <w:r>
+        <w:t xml:space="preserve"> horizontale Geschwindigkeit</w:t>
+      </w:r>
+      <w:r>
+        <w:t xml:space="preserve"> </w:t>
+      </w:r>
+      <m:oMath>
+        <m:sSubSup>
+          <m:sSubSupPr>
+            <m:ctrlPr>
+              <w:rPr>
+                <w:rFonts w:ascii="Cambria Math" w:hAnsi="Cambria Math"/>
+                <w:i/>
+              </w:rPr>
+            </m:ctrlPr>
+          </m:sSubSupPr>
+          <m:e>
+            <m:r>
+              <w:rPr>
+                <w:rFonts w:ascii="Cambria Math" w:hAnsi="Cambria Math"/>
+              </w:rPr>
+              <m:t>v</m:t>
+            </m:r>
+          </m:e>
+          <m:sub>
+            <m:r>
+              <w:rPr>
+                <w:rFonts w:ascii="Cambria Math" w:hAnsi="Cambria Math"/>
+              </w:rPr>
+              <m:t>x</m:t>
+            </m:r>
+          </m:sub>
+          <m:sup>
+            <m:r>
+              <w:rPr>
+                <w:rFonts w:ascii="Cambria Math" w:hAnsi="Cambria Math"/>
+              </w:rPr>
+              <m:t>'</m:t>
+            </m:r>
+          </m:sup>
+        </m:sSubSup>
+      </m:oMath>
+      <w:r>
+        <w:t xml:space="preserve"> kleiner als </w:t>
+      </w:r>
+      <m:oMath>
+        <m:r>
+          <w:rPr>
+            <w:rFonts w:ascii="Cambria Math" w:hAnsi="Cambria Math"/>
+          </w:rPr>
+          <m:t>0,1 </m:t>
+        </m:r>
+        <m:f>
+          <m:fPr>
+            <m:ctrlPr>
+              <w:rPr>
+                <w:rFonts w:ascii="Cambria Math" w:hAnsi="Cambria Math"/>
+              </w:rPr>
+            </m:ctrlPr>
+          </m:fPr>
+          <m:num>
+            <m:r>
+              <w:rPr>
+                <w:rFonts w:ascii="Cambria Math" w:hAnsi="Cambria Math"/>
+              </w:rPr>
+              <m:t>m</m:t>
+            </m:r>
+            <m:ctrlPr>
+              <w:rPr>
+                <w:rFonts w:ascii="Cambria Math" w:hAnsi="Cambria Math"/>
+                <w:i/>
+              </w:rPr>
+            </m:ctrlPr>
+          </m:num>
+          <m:den>
+            <m:r>
+              <w:rPr>
+                <w:rFonts w:ascii="Cambria Math" w:hAnsi="Cambria Math"/>
+              </w:rPr>
+              <m:t>s</m:t>
+            </m:r>
+            <m:ctrlPr>
+              <w:rPr>
+                <w:rFonts w:ascii="Cambria Math" w:hAnsi="Cambria Math"/>
+                <w:i/>
+              </w:rPr>
+            </m:ctrlPr>
+          </m:den>
+        </m:f>
+      </m:oMath>
+      <w:r>
+        <w:rPr>
+          <w:rFonts w:eastAsiaTheme="minorEastAsia"/>
+        </w:rPr>
+        <w:t xml:space="preserve"> ist, wechselt der runde Körper in den Zustand Rollen. Dadurch erfährt er neune physikalische Zusammenhänge</w:t>
+      </w:r>
+      <w:r>
+        <w:rPr>
+          <w:rFonts w:eastAsiaTheme="minorEastAsia"/>
+        </w:rPr>
+        <w:t xml:space="preserve">, welche sich auf das </w:t>
+      </w:r>
+      <w:r>
+        <w:t xml:space="preserve">Inertialsystem </w:t>
+      </w:r>
+      <w:r>
+        <w:rPr>
+          <w:rFonts w:eastAsiaTheme="minorEastAsia"/>
+        </w:rPr>
+        <w:t>beziehen.</w:t>
+      </w:r>
+    </w:p>
+    <w:p>
+      <w:pPr>
+        <w:rPr>
+          <w:rFonts w:eastAsiaTheme="minorEastAsia"/>
+        </w:rPr>
+      </w:pPr>
+      <w:r>
+        <w:rPr>
+          <w:rFonts w:eastAsiaTheme="minorEastAsia"/>
+        </w:rPr>
+        <w:t xml:space="preserve">Zunächst wird unabhängig von der Art der Ebene </w:t>
+      </w:r>
+      <w:r>
+        <w:rPr>
+          <w:rFonts w:eastAsiaTheme="minorEastAsia"/>
+        </w:rPr>
+        <w:t xml:space="preserve">der Körper um </w:t>
+      </w:r>
+      <m:oMath>
+        <m:r>
+          <w:rPr>
+            <w:rFonts w:ascii="Cambria Math" w:eastAsiaTheme="minorEastAsia" w:hAnsi="Cambria Math"/>
+          </w:rPr>
+          <m:t>0,1 mm</m:t>
+        </m:r>
+      </m:oMath>
+      <w:r>
+        <w:rPr>
+          <w:rFonts w:eastAsiaTheme="minorEastAsia"/>
+        </w:rPr>
+        <w:t xml:space="preserve"> </w:t>
+      </w:r>
+      <w:r>
+        <w:rPr>
+          <w:rFonts w:eastAsiaTheme="minorEastAsia"/>
+        </w:rPr>
+        <w:t>nach oben gesetzt</w:t>
+      </w:r>
+      <w:r>
+        <w:rPr>
+          <w:rFonts w:eastAsiaTheme="minorEastAsia"/>
+        </w:rPr>
+        <w:t>. Somit ist gewährleistet, dass der Körper keine weitern Stöße mit der Ebene ein</w:t>
+      </w:r>
+      <w:r>
+        <w:rPr>
+          <w:rFonts w:eastAsiaTheme="minorEastAsia"/>
+        </w:rPr>
+        <w:t>geht.</w:t>
+      </w:r>
+    </w:p>
+    <w:p>
+      <w:pPr>
+        <w:rPr>
+          <w:rFonts w:eastAsiaTheme="minorEastAsia"/>
+        </w:rPr>
+      </w:pPr>
+      <w:r>
+        <w:rPr>
+          <w:rFonts w:eastAsiaTheme="minorEastAsia"/>
+        </w:rPr>
+        <w:t xml:space="preserve">Tritt dieser Fall ein, so unterscheiden wir, ob der Stoß </w:t>
+      </w:r>
+      <w:r>
+        <w:rPr>
+          <w:rFonts w:eastAsiaTheme="minorEastAsia"/>
+        </w:rPr>
+        <w:t>mit</w:t>
+      </w:r>
+      <w:r>
+        <w:rPr>
+          <w:rFonts w:eastAsiaTheme="minorEastAsia"/>
+        </w:rPr>
+        <w:t xml:space="preserve"> einer horizontalen oder einer schi</w:t>
+      </w:r>
+      <w:r>
+        <w:rPr>
+          <w:rFonts w:eastAsiaTheme="minorEastAsia"/>
+        </w:rPr>
+        <w:t>efen Ebene durchgeführt wurde.</w:t>
+      </w:r>
+    </w:p>
+    <w:p>
+      <w:pPr>
+        <w:pStyle w:val="berschrift3"/>
+      </w:pPr>
+      <w:r>
+        <w:t>Horizontale Ebene</w:t>
+      </w:r>
+    </w:p>
+    <w:p>
+      <w:pPr>
+        <w:rPr>
+          <w:rFonts w:eastAsiaTheme="minorEastAsia"/>
+        </w:rPr>
+      </w:pPr>
+      <w:r>
+        <w:rPr>
+          <w:rFonts w:eastAsiaTheme="minorEastAsia"/>
+        </w:rPr>
+        <w:t xml:space="preserve">Findet dieser Zustandswechsel auf einer </w:t>
+      </w:r>
+      <w:r>
+        <w:rPr>
+          <w:rFonts w:eastAsiaTheme="minorEastAsia"/>
+        </w:rPr>
+        <w:t>horizontalen Ebene statt, so</w:t>
+      </w:r>
+      <w:r>
+        <w:rPr>
+          <w:rFonts w:eastAsiaTheme="minorEastAsia"/>
+        </w:rPr>
+        <w:t xml:space="preserve"> wird</w:t>
+      </w:r>
+      <w:r>
+        <w:rPr>
+          <w:rFonts w:eastAsiaTheme="minorEastAsia"/>
+        </w:rPr>
+        <w:t xml:space="preserve"> der horizontale Anteil</w:t>
+      </w:r>
+      <w:r>
+        <w:rPr>
+          <w:rFonts w:eastAsiaTheme="minorEastAsia"/>
+        </w:rPr>
+        <w:t xml:space="preserve"> der</w:t>
+      </w:r>
+      <w:r>
+        <w:rPr>
+          <w:rFonts w:eastAsiaTheme="minorEastAsia"/>
+        </w:rPr>
+        <w:t xml:space="preserve"> </w:t>
+      </w:r>
+      <w:r>
+        <w:t>Rollreibung</w:t>
+      </w:r>
+      <w:r>
+        <w:t xml:space="preserve"> </w:t>
+      </w:r>
+      <m:oMath>
+        <m:sSub>
+          <m:sSubPr>
+            <m:ctrlPr>
+              <w:rPr>
+                <w:rFonts w:ascii="Cambria Math" w:hAnsi="Cambria Math"/>
+                <w:i/>
+              </w:rPr>
+            </m:ctrlPr>
+          </m:sSubPr>
+          <m:e>
+            <m:acc>
+              <m:accPr>
+                <m:chr m:val="⃗"/>
+                <m:ctrlPr>
+                  <w:rPr>
+                    <w:rFonts w:ascii="Cambria Math" w:hAnsi="Cambria Math"/>
+                  </w:rPr>
+                </m:ctrlPr>
+              </m:accPr>
+              <m:e>
+                <m:sSub>
+                  <m:sSubPr>
+                    <m:ctrlPr>
+                      <w:rPr>
+                        <w:rFonts w:ascii="Cambria Math" w:hAnsi="Cambria Math"/>
+                        <w:i/>
+                      </w:rPr>
+                    </m:ctrlPr>
+                  </m:sSubPr>
+                  <m:e>
+                    <m:r>
+                      <w:rPr>
+                        <w:rFonts w:ascii="Cambria Math" w:hAnsi="Cambria Math"/>
+                      </w:rPr>
+                      <m:t>F</m:t>
+                    </m:r>
+                  </m:e>
+                  <m:sub>
+                    <m:r>
+                      <w:rPr>
+                        <w:rFonts w:ascii="Cambria Math" w:hAnsi="Cambria Math"/>
+                      </w:rPr>
+                      <m:t>r</m:t>
+                    </m:r>
+                  </m:sub>
+                </m:sSub>
+              </m:e>
+            </m:acc>
+          </m:e>
+          <m:sub>
+            <m:r>
+              <w:rPr>
+                <w:rFonts w:ascii="Cambria Math" w:hAnsi="Cambria Math"/>
+              </w:rPr>
+              <m:t>x</m:t>
+            </m:r>
+          </m:sub>
+        </m:sSub>
+      </m:oMath>
+      <w:r>
+        <w:rPr>
+          <w:rFonts w:eastAsiaTheme="minorEastAsia"/>
+        </w:rPr>
+        <w:t xml:space="preserve"> </w:t>
+      </w:r>
+      <w:r>
+        <w:rPr>
+          <w:rFonts w:eastAsiaTheme="minorEastAsia"/>
+        </w:rPr>
+        <w:t>bestimmt. Der vertikale Anteil</w:t>
+      </w:r>
+      <w:r>
+        <w:rPr>
+          <w:rFonts w:eastAsiaTheme="minorEastAsia"/>
+        </w:rPr>
+        <w:t xml:space="preserve"> davon</w:t>
+      </w:r>
+      <w:r>
+        <w:rPr>
+          <w:rFonts w:eastAsiaTheme="minorEastAsia"/>
+        </w:rPr>
+        <w:t xml:space="preserve"> </w:t>
+      </w:r>
+      <m:oMath>
+        <m:sSub>
+          <m:sSubPr>
+            <m:ctrlPr>
+              <w:rPr>
+                <w:rFonts w:ascii="Cambria Math" w:hAnsi="Cambria Math"/>
+                <w:i/>
+              </w:rPr>
+            </m:ctrlPr>
+          </m:sSubPr>
+          <m:e>
+            <m:acc>
+              <m:accPr>
+                <m:chr m:val="⃗"/>
+                <m:ctrlPr>
+                  <w:rPr>
+                    <w:rFonts w:ascii="Cambria Math" w:hAnsi="Cambria Math"/>
+                  </w:rPr>
+                </m:ctrlPr>
+              </m:accPr>
+              <m:e>
+                <m:sSub>
+                  <m:sSubPr>
+                    <m:ctrlPr>
+                      <w:rPr>
+                        <w:rFonts w:ascii="Cambria Math" w:hAnsi="Cambria Math"/>
+                        <w:i/>
+                      </w:rPr>
+                    </m:ctrlPr>
+                  </m:sSubPr>
+                  <m:e>
+                    <m:r>
+                      <w:rPr>
+                        <w:rFonts w:ascii="Cambria Math" w:hAnsi="Cambria Math"/>
+                      </w:rPr>
+                      <m:t>F</m:t>
+                    </m:r>
+                  </m:e>
+                  <m:sub>
+                    <m:r>
+                      <w:rPr>
+                        <w:rFonts w:ascii="Cambria Math" w:hAnsi="Cambria Math"/>
+                      </w:rPr>
+                      <m:t>r</m:t>
+                    </m:r>
+                  </m:sub>
+                </m:sSub>
+              </m:e>
+            </m:acc>
+          </m:e>
+          <m:sub>
+            <m:r>
+              <w:rPr>
+                <w:rFonts w:ascii="Cambria Math" w:hAnsi="Cambria Math"/>
+              </w:rPr>
+              <m:t>y</m:t>
+            </m:r>
+          </m:sub>
+        </m:sSub>
+      </m:oMath>
+      <w:r>
+        <w:rPr>
+          <w:rFonts w:eastAsiaTheme="minorEastAsia"/>
+        </w:rPr>
+        <w:t>,</w:t>
+      </w:r>
+      <w:r>
+        <w:rPr>
+          <w:rFonts w:eastAsiaTheme="minorEastAsia"/>
+        </w:rPr>
+        <w:t xml:space="preserve"> </w:t>
+      </w:r>
+      <w:r>
+        <w:rPr>
+          <w:rFonts w:eastAsiaTheme="minorEastAsia"/>
+        </w:rPr>
+        <w:t>sowie von der Geschwindigkeit</w:t>
+      </w:r>
+      <w:r>
+        <w:rPr>
+          <w:rFonts w:eastAsiaTheme="minorEastAsia"/>
+        </w:rPr>
+        <w:t xml:space="preserve"> </w:t>
+      </w:r>
+      <m:oMath>
+        <m:sSub>
+          <m:sSubPr>
+            <m:ctrlPr>
+              <w:rPr>
+                <w:rFonts w:ascii="Cambria Math" w:hAnsi="Cambria Math"/>
+                <w:i/>
+              </w:rPr>
+            </m:ctrlPr>
+          </m:sSubPr>
+          <m:e>
+            <m:acc>
+              <m:accPr>
+                <m:chr m:val="⃗"/>
+                <m:ctrlPr>
+                  <w:rPr>
+                    <w:rFonts w:ascii="Cambria Math" w:hAnsi="Cambria Math"/>
+                  </w:rPr>
+                </m:ctrlPr>
+              </m:accPr>
+              <m:e>
+                <m:r>
+                  <w:rPr>
+                    <w:rFonts w:ascii="Cambria Math" w:hAnsi="Cambria Math"/>
+                  </w:rPr>
+                  <m:t>v</m:t>
+                </m:r>
+              </m:e>
+            </m:acc>
+          </m:e>
+          <m:sub>
+            <m:r>
+              <w:rPr>
+                <w:rFonts w:ascii="Cambria Math" w:hAnsi="Cambria Math"/>
+              </w:rPr>
+              <m:t>x</m:t>
+            </m:r>
+          </m:sub>
+        </m:sSub>
+      </m:oMath>
+      <w:r>
+        <w:rPr>
+          <w:rFonts w:eastAsiaTheme="minorEastAsia"/>
+        </w:rPr>
+        <w:t xml:space="preserve"> </w:t>
+      </w:r>
+      <w:r>
+        <w:rPr>
+          <w:rFonts w:eastAsiaTheme="minorEastAsia"/>
+        </w:rPr>
+        <w:t>und Beschleunigung</w:t>
+      </w:r>
+      <w:r>
+        <w:rPr>
+          <w:rFonts w:eastAsiaTheme="minorEastAsia"/>
+        </w:rPr>
+        <w:t xml:space="preserve"> </w:t>
+      </w:r>
+      <m:oMath>
+        <m:sSub>
+          <m:sSubPr>
+            <m:ctrlPr>
+              <w:rPr>
+                <w:rFonts w:ascii="Cambria Math" w:hAnsi="Cambria Math"/>
+                <w:i/>
+              </w:rPr>
+            </m:ctrlPr>
+          </m:sSubPr>
+          <m:e>
+            <m:acc>
+              <m:accPr>
+                <m:chr m:val="⃗"/>
+                <m:ctrlPr>
+                  <w:rPr>
+                    <w:rFonts w:ascii="Cambria Math" w:hAnsi="Cambria Math"/>
+                  </w:rPr>
+                </m:ctrlPr>
+              </m:accPr>
+              <m:e>
+                <m:r>
+                  <w:rPr>
+                    <w:rFonts w:ascii="Cambria Math" w:hAnsi="Cambria Math"/>
+                  </w:rPr>
+                  <m:t>a</m:t>
+                </m:r>
+              </m:e>
+            </m:acc>
+          </m:e>
+          <m:sub>
+            <m:r>
+              <w:rPr>
+                <w:rFonts w:ascii="Cambria Math" w:hAnsi="Cambria Math"/>
+              </w:rPr>
+              <m:t>x</m:t>
+            </m:r>
+          </m:sub>
+        </m:sSub>
+      </m:oMath>
+      <w:r>
+        <w:rPr>
+          <w:rFonts w:eastAsiaTheme="minorEastAsia"/>
+        </w:rPr>
+        <w:t xml:space="preserve"> </w:t>
+      </w:r>
+      <w:r>
+        <w:rPr>
+          <w:rFonts w:eastAsiaTheme="minorEastAsia"/>
+        </w:rPr>
+        <w:t xml:space="preserve">ist </w:t>
+      </w:r>
+      <w:r>
+        <w:rPr>
+          <w:rFonts w:eastAsiaTheme="minorEastAsia"/>
+        </w:rPr>
+        <w:t>0, d</w:t>
+      </w:r>
+      <w:r>
+        <w:rPr>
+          <w:rFonts w:eastAsiaTheme="minorEastAsia"/>
+        </w:rPr>
+        <w:t xml:space="preserve">a </w:t>
+      </w:r>
+      <w:r>
+        <w:rPr>
+          <w:rFonts w:eastAsiaTheme="minorEastAsia"/>
+        </w:rPr>
+        <w:t xml:space="preserve">sich </w:t>
+      </w:r>
+      <w:r>
+        <w:rPr>
+          <w:rFonts w:eastAsiaTheme="minorEastAsia"/>
+        </w:rPr>
+        <w:t>bei einem rollenden Körper</w:t>
+      </w:r>
+      <w:r>
+        <w:rPr>
+          <w:rFonts w:eastAsiaTheme="minorEastAsia"/>
+        </w:rPr>
+        <w:t xml:space="preserve"> auf einer horizontalen Ebene</w:t>
+      </w:r>
+      <w:r>
+        <w:rPr>
+          <w:rFonts w:eastAsiaTheme="minorEastAsia"/>
+        </w:rPr>
+        <w:t xml:space="preserve"> die </w:t>
+      </w:r>
+      <w:r>
+        <w:rPr>
+          <w:rFonts w:eastAsiaTheme="minorEastAsia"/>
+        </w:rPr>
+        <w:t>Geschwindigkeit</w:t>
+      </w:r>
+      <w:r>
+        <w:rPr>
+          <w:rFonts w:eastAsiaTheme="minorEastAsia"/>
+        </w:rPr>
+        <w:t xml:space="preserve"> nur in </w:t>
+      </w:r>
+      <w:r>
+        <w:rPr>
+          <w:rFonts w:eastAsiaTheme="minorEastAsia"/>
+        </w:rPr>
+        <w:t>horizontaler Richtung ändert.</w:t>
+      </w:r>
+    </w:p>
+    <w:p>
+      <w:pPr>
+        <w:rPr>
+          <w:rFonts w:eastAsiaTheme="minorEastAsia"/>
+        </w:rPr>
+      </w:pPr>
+      <w:r>
+        <w:rPr>
+          <w:rFonts w:eastAsiaTheme="minorEastAsia"/>
+        </w:rPr>
+        <w:t xml:space="preserve">Nun wenden wir </w:t>
+      </w:r>
+      <w:r>
+        <w:rPr>
+          <w:rFonts w:eastAsiaTheme="minorEastAsia"/>
+        </w:rPr>
+        <w:t xml:space="preserve">das </w:t>
+      </w:r>
+      <w:r>
+        <w:rPr>
+          <w:rFonts w:eastAsiaTheme="minorEastAsia"/>
+        </w:rPr>
+        <w:t xml:space="preserve">zweite </w:t>
+      </w:r>
+      <w:r>
+        <w:rPr>
+          <w:rFonts w:eastAsiaTheme="minorEastAsia"/>
+        </w:rPr>
+        <w:t xml:space="preserve">Newtische Axiom </w:t>
+      </w:r>
+      <m:oMath>
+        <m:acc>
+          <m:accPr>
+            <m:chr m:val="⃗"/>
+            <m:ctrlPr>
+              <w:rPr>
+                <w:rFonts w:ascii="Cambria Math" w:eastAsiaTheme="minorEastAsia" w:hAnsi="Cambria Math"/>
+              </w:rPr>
+            </m:ctrlPr>
+          </m:accPr>
+          <m:e>
+            <m:r>
+              <w:rPr>
+                <w:rFonts w:ascii="Cambria Math" w:eastAsiaTheme="minorEastAsia" w:hAnsi="Cambria Math"/>
+              </w:rPr>
+              <m:t>F</m:t>
+            </m:r>
+          </m:e>
+        </m:acc>
+        <m:r>
+          <w:rPr>
+            <w:rFonts w:ascii="Cambria Math" w:eastAsiaTheme="minorEastAsia" w:hAnsi="Cambria Math"/>
+          </w:rPr>
+          <m:t> = m </m:t>
         </m:r>
         <m:r>
           <m:rPr>
@@ -11950,8 +14247,26 @@
           <w:rPr>
             <w:rFonts w:ascii="Cambria Math" w:eastAsiaTheme="minorEastAsia" w:hAnsi="Cambria Math"/>
           </w:rPr>
-          <m:t>   a</m:t>
+          <m:t> </m:t>
         </m:r>
+        <m:acc>
+          <m:accPr>
+            <m:chr m:val="⃗"/>
+            <m:ctrlPr>
+              <w:rPr>
+                <w:rFonts w:ascii="Cambria Math" w:eastAsiaTheme="minorEastAsia" w:hAnsi="Cambria Math"/>
+              </w:rPr>
+            </m:ctrlPr>
+          </m:accPr>
+          <m:e>
+            <m:r>
+              <w:rPr>
+                <w:rFonts w:ascii="Cambria Math" w:eastAsiaTheme="minorEastAsia" w:hAnsi="Cambria Math"/>
+              </w:rPr>
+              <m:t>a</m:t>
+            </m:r>
+          </m:e>
+        </m:acc>
       </m:oMath>
       <w:r>
         <w:rPr>
@@ -11969,7 +14284,19 @@
         <w:rPr>
           <w:rFonts w:eastAsiaTheme="minorEastAsia"/>
         </w:rPr>
-        <w:t xml:space="preserve"> x-Komponente der Reibkraft </w:t>
+        <w:t xml:space="preserve"> x-Komponente der </w:t>
+      </w:r>
+      <w:r>
+        <w:rPr>
+          <w:rFonts w:eastAsiaTheme="minorEastAsia"/>
+        </w:rPr>
+        <w:t>Rollreibung</w:t>
+      </w:r>
+      <w:r>
+        <w:rPr>
+          <w:rFonts w:eastAsiaTheme="minorEastAsia"/>
+        </w:rPr>
+        <w:t xml:space="preserve"> </w:t>
       </w:r>
       <w:r>
         <w:rPr>
@@ -11989,11 +14316,39 @@
         </w:rPr>
         <w:t xml:space="preserve">ach </w:t>
       </w:r>
-      <w:r>
-        <w:rPr>
-          <w:rFonts w:eastAsiaTheme="minorEastAsia"/>
-        </w:rPr>
-        <w:t xml:space="preserve">a um. Somit haben wir die letzte benötige </w:t>
+      <m:oMath>
+        <m:sSub>
+          <m:sSubPr>
+            <m:ctrlPr>
+              <w:rPr>
+                <w:rFonts w:ascii="Cambria Math" w:eastAsiaTheme="minorEastAsia" w:hAnsi="Cambria Math"/>
+                <w:i/>
+              </w:rPr>
+            </m:ctrlPr>
+          </m:sSubPr>
+          <m:e>
+            <m:r>
+              <w:rPr>
+                <w:rFonts w:ascii="Cambria Math" w:eastAsiaTheme="minorEastAsia" w:hAnsi="Cambria Math"/>
+              </w:rPr>
+              <m:t>a</m:t>
+            </m:r>
+          </m:e>
+          <m:sub>
+            <m:r>
+              <w:rPr>
+                <w:rFonts w:ascii="Cambria Math" w:eastAsiaTheme="minorEastAsia" w:hAnsi="Cambria Math"/>
+              </w:rPr>
+              <m:t>x</m:t>
+            </m:r>
+          </m:sub>
+        </m:sSub>
+      </m:oMath>
+      <w:r>
+        <w:rPr>
+          <w:rFonts w:eastAsiaTheme="minorEastAsia"/>
+        </w:rPr>
+        <w:t xml:space="preserve"> um. Somit haben wir die letzte benötige </w:t>
       </w:r>
       <w:r>
         <w:rPr>
@@ -12090,40 +14445,82 @@
         <w:t xml:space="preserve">ziehungen zwischen </w:t>
       </w:r>
       <m:oMath>
+        <m:acc>
+          <m:accPr>
+            <m:chr m:val="⃗"/>
+            <m:ctrlPr>
+              <w:rPr>
+                <w:rFonts w:ascii="Cambria Math" w:eastAsiaTheme="minorEastAsia" w:hAnsi="Cambria Math"/>
+              </w:rPr>
+            </m:ctrlPr>
+          </m:accPr>
+          <m:e>
+            <m:r>
+              <w:rPr>
+                <w:rFonts w:ascii="Cambria Math" w:eastAsiaTheme="minorEastAsia" w:hAnsi="Cambria Math"/>
+              </w:rPr>
+              <m:t>r</m:t>
+            </m:r>
+          </m:e>
+        </m:acc>
+      </m:oMath>
+      <w:r>
+        <w:rPr>
+          <w:rFonts w:eastAsiaTheme="minorEastAsia"/>
+        </w:rPr>
+        <w:t xml:space="preserve">, </w:t>
+      </w:r>
+      <m:oMath>
+        <m:acc>
+          <m:accPr>
+            <m:chr m:val="⃗"/>
+            <m:ctrlPr>
+              <w:rPr>
+                <w:rFonts w:ascii="Cambria Math" w:eastAsiaTheme="minorEastAsia" w:hAnsi="Cambria Math"/>
+              </w:rPr>
+            </m:ctrlPr>
+          </m:accPr>
+          <m:e>
+            <m:r>
+              <w:rPr>
+                <w:rFonts w:ascii="Cambria Math" w:eastAsiaTheme="minorEastAsia" w:hAnsi="Cambria Math"/>
+              </w:rPr>
+              <m:t>v</m:t>
+            </m:r>
+          </m:e>
+        </m:acc>
         <m:r>
           <w:rPr>
             <w:rFonts w:ascii="Cambria Math" w:eastAsiaTheme="minorEastAsia" w:hAnsi="Cambria Math"/>
           </w:rPr>
-          <m:t>r</m:t>
+          <m:t xml:space="preserve"> </m:t>
         </m:r>
       </m:oMath>
       <w:r>
         <w:rPr>
           <w:rFonts w:eastAsiaTheme="minorEastAsia"/>
         </w:rPr>
-        <w:t xml:space="preserve">, </w:t>
+        <w:t xml:space="preserve">und </w:t>
       </w:r>
       <m:oMath>
-        <m:r>
-          <w:rPr>
-            <w:rFonts w:ascii="Cambria Math" w:eastAsiaTheme="minorEastAsia" w:hAnsi="Cambria Math"/>
-          </w:rPr>
-          <m:t>v</m:t>
-        </m:r>
-      </m:oMath>
-      <w:r>
-        <w:rPr>
-          <w:rFonts w:eastAsiaTheme="minorEastAsia"/>
-        </w:rPr>
-        <w:t xml:space="preserve"> und </w:t>
-      </w:r>
-      <m:oMath>
-        <m:r>
-          <w:rPr>
-            <w:rFonts w:ascii="Cambria Math" w:eastAsiaTheme="minorEastAsia" w:hAnsi="Cambria Math"/>
-          </w:rPr>
-          <m:t>a</m:t>
-        </m:r>
+        <m:acc>
+          <m:accPr>
+            <m:chr m:val="⃗"/>
+            <m:ctrlPr>
+              <w:rPr>
+                <w:rFonts w:ascii="Cambria Math" w:eastAsiaTheme="minorEastAsia" w:hAnsi="Cambria Math"/>
+              </w:rPr>
+            </m:ctrlPr>
+          </m:accPr>
+          <m:e>
+            <m:r>
+              <w:rPr>
+                <w:rFonts w:ascii="Cambria Math" w:eastAsiaTheme="minorEastAsia" w:hAnsi="Cambria Math"/>
+              </w:rPr>
+              <m:t>a</m:t>
+            </m:r>
+          </m:e>
+        </m:acc>
       </m:oMath>
       <w:r>
         <w:rPr>
@@ -12441,246 +14838,596 @@
         </w:rPr>
       </w:pPr>
       <w:r>
-        <w:rPr>
-          <w:rFonts w:eastAsiaTheme="minorEastAsia"/>
-        </w:rPr>
-        <w:t>Beginnt der runde Körper nun auf einer schiefen Ebene das Rollen, so muss zunächst deren Winkel zur horizontalen bestimmt werden.</w:t>
-      </w:r>
-      <w:r>
-        <w:rPr>
-          <w:rFonts w:eastAsiaTheme="minorEastAsia"/>
-        </w:rPr>
-        <w:t xml:space="preserve"> Hierzu nutzen wir die Kräftebeziehungen zwischen der Gewichtskraft</w:t>
-      </w:r>
-    </w:p>
-    <w:p>
-      <w:pPr>
-        <w:jc w:val="center"/>
-        <w:rPr>
-          <w:rFonts w:eastAsiaTheme="minorEastAsia"/>
-        </w:rPr>
-      </w:pPr>
+        <w:t xml:space="preserve">Findet der Zustandswechsel von Fliegen zu Rollen stattdessen auf einer schiefen Ebene statt, so betrachten wir </w:t>
+      </w:r>
+      <w:r>
+        <w:t>die</w:t>
+      </w:r>
+      <w:r>
+        <w:t xml:space="preserve"> Differenz</w:t>
+      </w:r>
+      <w:r>
+        <w:t xml:space="preserve"> auf</w:t>
+      </w:r>
+      <w:r>
+        <w:t xml:space="preserve"> Hangabtriebskraft</w:t>
+      </w:r>
+      <w:r>
+        <w:t xml:space="preserve"> </w:t>
+      </w:r>
       <m:oMath>
-        <m:sSub>
-          <m:sSubPr>
+        <m:acc>
+          <m:accPr>
+            <m:chr m:val="⃗"/>
             <m:ctrlPr>
               <w:rPr>
-                <w:rFonts w:ascii="Cambria Math" w:eastAsiaTheme="minorEastAsia" w:hAnsi="Cambria Math"/>
-                <w:i/>
+                <w:rFonts w:ascii="Cambria Math" w:hAnsi="Cambria Math"/>
               </w:rPr>
             </m:ctrlPr>
-          </m:sSubPr>
+          </m:accPr>
           <m:e>
-            <m:r>
-              <w:rPr>
-                <w:rFonts w:ascii="Cambria Math" w:eastAsiaTheme="minorEastAsia" w:hAnsi="Cambria Math"/>
-              </w:rPr>
-              <m:t>F</m:t>
-            </m:r>
-          </m:e>
-          <m:sub>
-            <m:r>
-              <w:rPr>
-                <w:rFonts w:ascii="Cambria Math" w:eastAsiaTheme="minorEastAsia" w:hAnsi="Cambria Math"/>
-              </w:rPr>
-              <m:t>g</m:t>
-            </m:r>
-          </m:sub>
-        </m:sSub>
-        <m:r>
-          <w:rPr>
-            <w:rFonts w:ascii="Cambria Math" w:eastAsiaTheme="minorEastAsia" w:hAnsi="Cambria Math"/>
-          </w:rPr>
-          <m:t> =m </m:t>
-        </m:r>
-        <m:r>
-          <m:rPr>
-            <m:sty m:val="p"/>
-          </m:rPr>
-          <w:rPr>
-            <w:rFonts w:ascii="Cambria Math" w:eastAsiaTheme="minorEastAsia" w:hAnsi="Cambria Math"/>
-          </w:rPr>
-          <m:t>⋅</m:t>
-        </m:r>
-        <m:r>
-          <w:rPr>
-            <w:rFonts w:ascii="Cambria Math" w:eastAsiaTheme="minorEastAsia" w:hAnsi="Cambria Math"/>
-          </w:rPr>
-          <m:t> g</m:t>
-        </m:r>
-      </m:oMath>
-      <w:r>
-        <w:rPr>
-          <w:rFonts w:eastAsiaTheme="minorEastAsia"/>
-        </w:rPr>
-        <w:t>,</w:t>
-      </w:r>
-    </w:p>
-    <w:p>
-      <w:pPr>
-        <w:rPr>
-          <w:rFonts w:eastAsiaTheme="minorEastAsia"/>
-        </w:rPr>
-      </w:pPr>
-      <w:r>
-        <w:rPr>
-          <w:rFonts w:eastAsiaTheme="minorEastAsia"/>
-        </w:rPr>
-        <w:t>der Normalkraft</w:t>
-      </w:r>
-    </w:p>
-    <w:p>
-      <w:pPr>
-        <w:jc w:val="center"/>
-        <w:rPr>
-          <w:rFonts w:eastAsiaTheme="minorEastAsia"/>
-        </w:rPr>
-      </w:pPr>
-      <m:oMath>
-        <m:sSub>
-          <m:sSubPr>
-            <m:ctrlPr>
-              <w:rPr>
-                <w:rFonts w:ascii="Cambria Math" w:eastAsiaTheme="minorEastAsia" w:hAnsi="Cambria Math"/>
-                <w:i/>
-              </w:rPr>
-            </m:ctrlPr>
-          </m:sSubPr>
-          <m:e>
-            <m:r>
-              <w:rPr>
-                <w:rFonts w:ascii="Cambria Math" w:eastAsiaTheme="minorEastAsia" w:hAnsi="Cambria Math"/>
-              </w:rPr>
-              <m:t>F</m:t>
-            </m:r>
-          </m:e>
-          <m:sub>
-            <m:r>
-              <w:rPr>
-                <w:rFonts w:ascii="Cambria Math" w:eastAsiaTheme="minorEastAsia" w:hAnsi="Cambria Math"/>
-              </w:rPr>
-              <m:t>N</m:t>
-            </m:r>
-          </m:sub>
-        </m:sSub>
-        <m:r>
-          <w:rPr>
-            <w:rFonts w:ascii="Cambria Math" w:eastAsiaTheme="minorEastAsia" w:hAnsi="Cambria Math"/>
-          </w:rPr>
-          <m:t> = </m:t>
-        </m:r>
-        <m:sSub>
-          <m:sSubPr>
-            <m:ctrlPr>
-              <w:rPr>
-                <w:rFonts w:ascii="Cambria Math" w:eastAsiaTheme="minorEastAsia" w:hAnsi="Cambria Math"/>
-                <w:i/>
-              </w:rPr>
-            </m:ctrlPr>
-          </m:sSubPr>
-          <m:e>
-            <m:r>
-              <w:rPr>
-                <w:rFonts w:ascii="Cambria Math" w:eastAsiaTheme="minorEastAsia" w:hAnsi="Cambria Math"/>
-              </w:rPr>
-              <m:t>F</m:t>
-            </m:r>
-          </m:e>
-          <m:sub>
-            <m:r>
-              <w:rPr>
-                <w:rFonts w:ascii="Cambria Math" w:eastAsiaTheme="minorEastAsia" w:hAnsi="Cambria Math"/>
-              </w:rPr>
-              <m:t>g</m:t>
-            </m:r>
-          </m:sub>
-        </m:sSub>
-        <m:r>
-          <w:rPr>
-            <w:rFonts w:ascii="Cambria Math" w:eastAsiaTheme="minorEastAsia" w:hAnsi="Cambria Math"/>
-          </w:rPr>
-          <m:t> </m:t>
-        </m:r>
-        <m:r>
-          <m:rPr>
-            <m:sty m:val="p"/>
-          </m:rPr>
-          <w:rPr>
-            <w:rFonts w:ascii="Cambria Math" w:eastAsiaTheme="minorEastAsia" w:hAnsi="Cambria Math"/>
-          </w:rPr>
-          <m:t>⋅</m:t>
-        </m:r>
-        <m:r>
-          <w:rPr>
-            <w:rFonts w:ascii="Cambria Math" w:eastAsiaTheme="minorEastAsia" w:hAnsi="Cambria Math"/>
-          </w:rPr>
-          <m:t> </m:t>
-        </m:r>
-        <m:func>
-          <m:funcPr>
-            <m:ctrlPr>
-              <w:rPr>
-                <w:rFonts w:ascii="Cambria Math" w:eastAsiaTheme="minorEastAsia" w:hAnsi="Cambria Math"/>
-                <w:i/>
-              </w:rPr>
-            </m:ctrlPr>
-          </m:funcPr>
-          <m:fName>
-            <m:r>
-              <w:rPr>
-                <w:rFonts w:ascii="Cambria Math" w:eastAsiaTheme="minorEastAsia" w:hAnsi="Cambria Math"/>
-              </w:rPr>
-              <m:t>cos</m:t>
-            </m:r>
-          </m:fName>
-          <m:e>
-            <m:d>
-              <m:dPr>
-                <m:ctrlPr>
-                  <w:rPr>
-                    <w:rFonts w:ascii="Cambria Math" w:eastAsiaTheme="minorEastAsia" w:hAnsi="Cambria Math"/>
-                  </w:rPr>
-                </m:ctrlPr>
-              </m:dPr>
-              <m:e>
-                <m:r>
-                  <m:rPr>
-                    <m:sty m:val="p"/>
-                  </m:rPr>
-                  <w:rPr>
-                    <w:rFonts w:ascii="Cambria Math" w:eastAsiaTheme="minorEastAsia" w:hAnsi="Cambria Math"/>
-                  </w:rPr>
-                  <m:t>α</m:t>
-                </m:r>
+            <m:sSub>
+              <m:sSubPr>
                 <m:ctrlPr>
                   <w:rPr>
                     <w:rFonts w:ascii="Cambria Math" w:eastAsiaTheme="minorEastAsia" w:hAnsi="Cambria Math"/>
                     <w:i/>
                   </w:rPr>
                 </m:ctrlPr>
+              </m:sSubPr>
+              <m:e>
+                <m:r>
+                  <w:rPr>
+                    <w:rFonts w:ascii="Cambria Math" w:hAnsi="Cambria Math"/>
+                  </w:rPr>
+                  <m:t>F</m:t>
+                </m:r>
+                <m:ctrlPr>
+                  <w:rPr>
+                    <w:rFonts w:ascii="Cambria Math" w:hAnsi="Cambria Math"/>
+                  </w:rPr>
+                </m:ctrlPr>
               </m:e>
-            </m:d>
+              <m:sub>
+                <m:r>
+                  <w:rPr>
+                    <w:rFonts w:ascii="Cambria Math" w:eastAsiaTheme="minorEastAsia" w:hAnsi="Cambria Math"/>
+                  </w:rPr>
+                  <m:t>h</m:t>
+                </m:r>
+              </m:sub>
+            </m:sSub>
           </m:e>
-        </m:func>
+        </m:acc>
       </m:oMath>
       <w:r>
         <w:rPr>
           <w:rFonts w:eastAsiaTheme="minorEastAsia"/>
         </w:rPr>
-        <w:t>,</w:t>
-      </w:r>
-    </w:p>
-    <w:p>
-      <w:pPr>
-        <w:rPr>
-          <w:rFonts w:eastAsiaTheme="minorEastAsia"/>
-        </w:rPr>
-      </w:pPr>
-      <w:r>
-        <w:rPr>
-          <w:rFonts w:eastAsiaTheme="minorEastAsia"/>
-        </w:rPr>
-        <w:t>der Hangabtriebskraft</w:t>
+        <w:t xml:space="preserve"> und </w:t>
+      </w:r>
+      <w:r>
+        <w:rPr>
+          <w:rFonts w:eastAsiaTheme="minorEastAsia"/>
+        </w:rPr>
+        <w:t>d</w:t>
+      </w:r>
+      <w:r>
+        <w:rPr>
+          <w:rFonts w:eastAsiaTheme="minorEastAsia"/>
+        </w:rPr>
+        <w:t xml:space="preserve">er </w:t>
+      </w:r>
+      <w:r>
+        <w:rPr>
+          <w:rFonts w:eastAsiaTheme="minorEastAsia"/>
+        </w:rPr>
+        <w:t xml:space="preserve">Rollreibung </w:t>
+      </w:r>
+      <m:oMath>
+        <m:acc>
+          <m:accPr>
+            <m:chr m:val="⃗"/>
+            <m:ctrlPr>
+              <w:rPr>
+                <w:rFonts w:ascii="Cambria Math" w:eastAsiaTheme="minorEastAsia" w:hAnsi="Cambria Math"/>
+              </w:rPr>
+            </m:ctrlPr>
+          </m:accPr>
+          <m:e>
+            <m:sSub>
+              <m:sSubPr>
+                <m:ctrlPr>
+                  <w:rPr>
+                    <w:rFonts w:ascii="Cambria Math" w:eastAsiaTheme="minorEastAsia" w:hAnsi="Cambria Math"/>
+                    <w:i/>
+                  </w:rPr>
+                </m:ctrlPr>
+              </m:sSubPr>
+              <m:e>
+                <m:r>
+                  <w:rPr>
+                    <w:rFonts w:ascii="Cambria Math" w:eastAsiaTheme="minorEastAsia" w:hAnsi="Cambria Math"/>
+                  </w:rPr>
+                  <m:t>F</m:t>
+                </m:r>
+                <m:ctrlPr>
+                  <w:rPr>
+                    <w:rFonts w:ascii="Cambria Math" w:eastAsiaTheme="minorEastAsia" w:hAnsi="Cambria Math"/>
+                  </w:rPr>
+                </m:ctrlPr>
+              </m:e>
+              <m:sub>
+                <m:r>
+                  <w:rPr>
+                    <w:rFonts w:ascii="Cambria Math" w:eastAsiaTheme="minorEastAsia" w:hAnsi="Cambria Math"/>
+                  </w:rPr>
+                  <m:t>r</m:t>
+                </m:r>
+              </m:sub>
+            </m:sSub>
+          </m:e>
+        </m:acc>
+      </m:oMath>
+      <w:r>
+        <w:rPr>
+          <w:rFonts w:eastAsiaTheme="minorEastAsia"/>
+        </w:rPr>
+        <w:t xml:space="preserve">, welche die </w:t>
+      </w:r>
+      <w:r>
+        <w:rPr>
+          <w:rFonts w:eastAsiaTheme="minorEastAsia"/>
+        </w:rPr>
+        <w:t>r</w:t>
+      </w:r>
+      <w:r>
+        <w:rPr>
+          <w:rFonts w:eastAsiaTheme="minorEastAsia"/>
+        </w:rPr>
+        <w:t xml:space="preserve">esultierende Kraft </w:t>
+      </w:r>
+      <m:oMath>
+        <m:acc>
+          <m:accPr>
+            <m:chr m:val="⃗"/>
+            <m:ctrlPr>
+              <w:rPr>
+                <w:rFonts w:ascii="Cambria Math" w:eastAsiaTheme="minorEastAsia" w:hAnsi="Cambria Math"/>
+              </w:rPr>
+            </m:ctrlPr>
+          </m:accPr>
+          <m:e>
+            <m:sSub>
+              <m:sSubPr>
+                <m:ctrlPr>
+                  <w:rPr>
+                    <w:rFonts w:ascii="Cambria Math" w:eastAsiaTheme="minorEastAsia" w:hAnsi="Cambria Math"/>
+                    <w:i/>
+                  </w:rPr>
+                </m:ctrlPr>
+              </m:sSubPr>
+              <m:e>
+                <m:r>
+                  <w:rPr>
+                    <w:rFonts w:ascii="Cambria Math" w:eastAsiaTheme="minorEastAsia" w:hAnsi="Cambria Math"/>
+                  </w:rPr>
+                  <m:t>F</m:t>
+                </m:r>
+                <m:ctrlPr>
+                  <w:rPr>
+                    <w:rFonts w:ascii="Cambria Math" w:eastAsiaTheme="minorEastAsia" w:hAnsi="Cambria Math"/>
+                  </w:rPr>
+                </m:ctrlPr>
+              </m:e>
+              <m:sub>
+                <m:r>
+                  <w:rPr>
+                    <w:rFonts w:ascii="Cambria Math" w:eastAsiaTheme="minorEastAsia" w:hAnsi="Cambria Math"/>
+                  </w:rPr>
+                  <m:t>res</m:t>
+                </m:r>
+              </m:sub>
+            </m:sSub>
+          </m:e>
+        </m:acc>
+      </m:oMath>
+      <w:r>
+        <w:rPr>
+          <w:rFonts w:eastAsiaTheme="minorEastAsia"/>
+        </w:rPr>
+        <w:t xml:space="preserve"> ergibt.</w:t>
+      </w:r>
+    </w:p>
+    <w:p>
+      <w:pPr>
+        <w:rPr>
+          <w:rFonts w:eastAsiaTheme="minorEastAsia"/>
+        </w:rPr>
+      </w:pPr>
+      <m:oMathPara>
+        <m:oMath>
+          <m:acc>
+            <m:accPr>
+              <m:chr m:val="⃗"/>
+              <m:ctrlPr>
+                <w:rPr>
+                  <w:rFonts w:ascii="Cambria Math" w:eastAsiaTheme="minorEastAsia" w:hAnsi="Cambria Math"/>
+                </w:rPr>
+              </m:ctrlPr>
+            </m:accPr>
+            <m:e>
+              <m:sSub>
+                <m:sSubPr>
+                  <m:ctrlPr>
+                    <w:rPr>
+                      <w:rFonts w:ascii="Cambria Math" w:eastAsiaTheme="minorEastAsia" w:hAnsi="Cambria Math"/>
+                      <w:i/>
+                    </w:rPr>
+                  </m:ctrlPr>
+                </m:sSubPr>
+                <m:e>
+                  <m:r>
+                    <w:rPr>
+                      <w:rFonts w:ascii="Cambria Math" w:eastAsiaTheme="minorEastAsia" w:hAnsi="Cambria Math"/>
+                    </w:rPr>
+                    <m:t>F</m:t>
+                  </m:r>
+                  <m:ctrlPr>
+                    <w:rPr>
+                      <w:rFonts w:ascii="Cambria Math" w:eastAsiaTheme="minorEastAsia" w:hAnsi="Cambria Math"/>
+                    </w:rPr>
+                  </m:ctrlPr>
+                </m:e>
+                <m:sub>
+                  <m:r>
+                    <w:rPr>
+                      <w:rFonts w:ascii="Cambria Math" w:eastAsiaTheme="minorEastAsia" w:hAnsi="Cambria Math"/>
+                    </w:rPr>
+                    <m:t>res</m:t>
+                  </m:r>
+                </m:sub>
+              </m:sSub>
+            </m:e>
+          </m:acc>
+          <m:r>
+            <w:rPr>
+              <w:rFonts w:ascii="Cambria Math" w:eastAsiaTheme="minorEastAsia" w:hAnsi="Cambria Math"/>
+            </w:rPr>
+            <m:t> = </m:t>
+          </m:r>
+          <m:acc>
+            <m:accPr>
+              <m:chr m:val="⃗"/>
+              <m:ctrlPr>
+                <w:rPr>
+                  <w:rFonts w:ascii="Cambria Math" w:eastAsiaTheme="minorEastAsia" w:hAnsi="Cambria Math"/>
+                </w:rPr>
+              </m:ctrlPr>
+            </m:accPr>
+            <m:e>
+              <m:sSub>
+                <m:sSubPr>
+                  <m:ctrlPr>
+                    <w:rPr>
+                      <w:rFonts w:ascii="Cambria Math" w:eastAsiaTheme="minorEastAsia" w:hAnsi="Cambria Math"/>
+                      <w:i/>
+                    </w:rPr>
+                  </m:ctrlPr>
+                </m:sSubPr>
+                <m:e>
+                  <m:r>
+                    <w:rPr>
+                      <w:rFonts w:ascii="Cambria Math" w:eastAsiaTheme="minorEastAsia" w:hAnsi="Cambria Math"/>
+                    </w:rPr>
+                    <m:t>F</m:t>
+                  </m:r>
+                  <m:ctrlPr>
+                    <w:rPr>
+                      <w:rFonts w:ascii="Cambria Math" w:eastAsiaTheme="minorEastAsia" w:hAnsi="Cambria Math"/>
+                    </w:rPr>
+                  </m:ctrlPr>
+                </m:e>
+                <m:sub>
+                  <m:r>
+                    <w:rPr>
+                      <w:rFonts w:ascii="Cambria Math" w:eastAsiaTheme="minorEastAsia" w:hAnsi="Cambria Math"/>
+                    </w:rPr>
+                    <m:t>h</m:t>
+                  </m:r>
+                </m:sub>
+              </m:sSub>
+            </m:e>
+          </m:acc>
+          <m:r>
+            <w:rPr>
+              <w:rFonts w:ascii="Cambria Math" w:eastAsiaTheme="minorEastAsia" w:hAnsi="Cambria Math"/>
+            </w:rPr>
+            <m:t> - </m:t>
+          </m:r>
+          <m:acc>
+            <m:accPr>
+              <m:chr m:val="⃗"/>
+              <m:ctrlPr>
+                <w:rPr>
+                  <w:rFonts w:ascii="Cambria Math" w:eastAsiaTheme="minorEastAsia" w:hAnsi="Cambria Math"/>
+                </w:rPr>
+              </m:ctrlPr>
+            </m:accPr>
+            <m:e>
+              <m:sSub>
+                <m:sSubPr>
+                  <m:ctrlPr>
+                    <w:rPr>
+                      <w:rFonts w:ascii="Cambria Math" w:eastAsiaTheme="minorEastAsia" w:hAnsi="Cambria Math"/>
+                      <w:i/>
+                    </w:rPr>
+                  </m:ctrlPr>
+                </m:sSubPr>
+                <m:e>
+                  <m:r>
+                    <w:rPr>
+                      <w:rFonts w:ascii="Cambria Math" w:eastAsiaTheme="minorEastAsia" w:hAnsi="Cambria Math"/>
+                    </w:rPr>
+                    <m:t>F</m:t>
+                  </m:r>
+                  <m:ctrlPr>
+                    <w:rPr>
+                      <w:rFonts w:ascii="Cambria Math" w:eastAsiaTheme="minorEastAsia" w:hAnsi="Cambria Math"/>
+                    </w:rPr>
+                  </m:ctrlPr>
+                </m:e>
+                <m:sub>
+                  <m:r>
+                    <w:rPr>
+                      <w:rFonts w:ascii="Cambria Math" w:eastAsiaTheme="minorEastAsia" w:hAnsi="Cambria Math"/>
+                    </w:rPr>
+                    <m:t>r</m:t>
+                  </m:r>
+                </m:sub>
+              </m:sSub>
+            </m:e>
+          </m:acc>
+        </m:oMath>
+      </m:oMathPara>
+    </w:p>
+    <w:p>
+      <w:pPr>
+        <w:rPr>
+          <w:rFonts w:eastAsiaTheme="minorEastAsia"/>
+        </w:rPr>
+      </w:pPr>
+      <w:r>
+        <w:rPr>
+          <w:rFonts w:eastAsiaTheme="minorEastAsia"/>
+        </w:rPr>
+        <w:t xml:space="preserve">Diese zeigt an, mit welcher Kraft </w:t>
+      </w:r>
+      <w:r>
+        <w:rPr>
+          <w:rFonts w:eastAsiaTheme="minorEastAsia"/>
+        </w:rPr>
+        <w:t>der Kreis die schiefe Ebene nach unten rollt.</w:t>
+      </w:r>
+      <w:r>
+        <w:rPr>
+          <w:rFonts w:eastAsiaTheme="minorEastAsia"/>
+        </w:rPr>
+        <w:t xml:space="preserve"> </w:t>
+      </w:r>
+    </w:p>
+    <w:p>
+      <w:pPr>
+        <w:rPr>
+          <w:rFonts w:eastAsiaTheme="minorEastAsia"/>
+        </w:rPr>
+      </w:pPr>
+      <w:r>
+        <w:rPr>
+          <w:rFonts w:eastAsiaTheme="minorEastAsia"/>
+        </w:rPr>
+        <w:t xml:space="preserve">Um nun die translatorische </w:t>
+      </w:r>
+      <w:r>
+        <w:rPr>
+          <w:rFonts w:eastAsiaTheme="minorEastAsia"/>
+        </w:rPr>
+        <w:t>Beschleunigung</w:t>
+      </w:r>
+      <w:r>
+        <w:rPr>
+          <w:rFonts w:eastAsiaTheme="minorEastAsia"/>
+        </w:rPr>
+        <w:t xml:space="preserve"> </w:t>
+      </w:r>
+      <m:oMath>
+        <m:acc>
+          <m:accPr>
+            <m:chr m:val="⃗"/>
+            <m:ctrlPr>
+              <w:rPr>
+                <w:rFonts w:ascii="Cambria Math" w:eastAsiaTheme="minorEastAsia" w:hAnsi="Cambria Math"/>
+              </w:rPr>
+            </m:ctrlPr>
+          </m:accPr>
+          <m:e>
+            <m:r>
+              <w:rPr>
+                <w:rFonts w:ascii="Cambria Math" w:eastAsiaTheme="minorEastAsia" w:hAnsi="Cambria Math"/>
+              </w:rPr>
+              <m:t>a</m:t>
+            </m:r>
+          </m:e>
+        </m:acc>
+      </m:oMath>
+      <w:r>
+        <w:rPr>
+          <w:rFonts w:eastAsiaTheme="minorEastAsia"/>
+        </w:rPr>
+        <w:t xml:space="preserve"> zu bestimmen, müssen wir </w:t>
+      </w:r>
+      <w:r>
+        <w:rPr>
+          <w:rFonts w:eastAsiaTheme="minorEastAsia"/>
+        </w:rPr>
+        <w:t xml:space="preserve">den x-Anteil </w:t>
+      </w:r>
+      <m:oMath>
+        <m:sSub>
+          <m:sSubPr>
+            <m:ctrlPr>
+              <w:rPr>
+                <w:rFonts w:ascii="Cambria Math" w:eastAsiaTheme="minorEastAsia" w:hAnsi="Cambria Math"/>
+                <w:i/>
+              </w:rPr>
+            </m:ctrlPr>
+          </m:sSubPr>
+          <m:e>
+            <m:r>
+              <w:rPr>
+                <w:rFonts w:ascii="Cambria Math" w:eastAsiaTheme="minorEastAsia" w:hAnsi="Cambria Math"/>
+              </w:rPr>
+              <m:t>a</m:t>
+            </m:r>
+          </m:e>
+          <m:sub>
+            <m:r>
+              <w:rPr>
+                <w:rFonts w:ascii="Cambria Math" w:eastAsiaTheme="minorEastAsia" w:hAnsi="Cambria Math"/>
+              </w:rPr>
+              <m:t>x</m:t>
+            </m:r>
+          </m:sub>
+        </m:sSub>
+      </m:oMath>
+      <w:r>
+        <w:rPr>
+          <w:rFonts w:eastAsiaTheme="minorEastAsia"/>
+        </w:rPr>
+        <w:t xml:space="preserve"> und den y-Anteil </w:t>
+      </w:r>
+      <m:oMath>
+        <m:sSub>
+          <m:sSubPr>
+            <m:ctrlPr>
+              <w:rPr>
+                <w:rFonts w:ascii="Cambria Math" w:eastAsiaTheme="minorEastAsia" w:hAnsi="Cambria Math"/>
+                <w:i/>
+              </w:rPr>
+            </m:ctrlPr>
+          </m:sSubPr>
+          <m:e>
+            <m:r>
+              <w:rPr>
+                <w:rFonts w:ascii="Cambria Math" w:eastAsiaTheme="minorEastAsia" w:hAnsi="Cambria Math"/>
+              </w:rPr>
+              <m:t>a</m:t>
+            </m:r>
+          </m:e>
+          <m:sub>
+            <m:r>
+              <w:rPr>
+                <w:rFonts w:ascii="Cambria Math" w:eastAsiaTheme="minorEastAsia" w:hAnsi="Cambria Math"/>
+              </w:rPr>
+              <m:t>y</m:t>
+            </m:r>
+          </m:sub>
+        </m:sSub>
+      </m:oMath>
+      <w:r>
+        <w:rPr>
+          <w:rFonts w:eastAsiaTheme="minorEastAsia"/>
+        </w:rPr>
+        <w:t xml:space="preserve"> separat bestimmen.</w:t>
+      </w:r>
+      <w:r>
+        <w:rPr>
+          <w:rFonts w:eastAsiaTheme="minorEastAsia"/>
+        </w:rPr>
+        <w:t xml:space="preserve"> </w:t>
+      </w:r>
+      <w:r>
+        <w:rPr>
+          <w:rFonts w:eastAsiaTheme="minorEastAsia"/>
+        </w:rPr>
+        <w:t xml:space="preserve">Hierzu </w:t>
+      </w:r>
+      <w:r>
+        <w:rPr>
+          <w:rFonts w:eastAsiaTheme="minorEastAsia"/>
+        </w:rPr>
+        <w:t xml:space="preserve">verwenden wir den x- bzw. y-Anteil von </w:t>
+      </w:r>
+      <m:oMath>
+        <m:acc>
+          <m:accPr>
+            <m:chr m:val="⃗"/>
+            <m:ctrlPr>
+              <w:rPr>
+                <w:rFonts w:ascii="Cambria Math" w:eastAsiaTheme="minorEastAsia" w:hAnsi="Cambria Math"/>
+              </w:rPr>
+            </m:ctrlPr>
+          </m:accPr>
+          <m:e>
+            <m:sSub>
+              <m:sSubPr>
+                <m:ctrlPr>
+                  <w:rPr>
+                    <w:rFonts w:ascii="Cambria Math" w:eastAsiaTheme="minorEastAsia" w:hAnsi="Cambria Math"/>
+                    <w:i/>
+                  </w:rPr>
+                </m:ctrlPr>
+              </m:sSubPr>
+              <m:e>
+                <m:r>
+                  <w:rPr>
+                    <w:rFonts w:ascii="Cambria Math" w:eastAsiaTheme="minorEastAsia" w:hAnsi="Cambria Math"/>
+                  </w:rPr>
+                  <m:t>F</m:t>
+                </m:r>
+                <m:ctrlPr>
+                  <w:rPr>
+                    <w:rFonts w:ascii="Cambria Math" w:eastAsiaTheme="minorEastAsia" w:hAnsi="Cambria Math"/>
+                  </w:rPr>
+                </m:ctrlPr>
+              </m:e>
+              <m:sub>
+                <m:r>
+                  <w:rPr>
+                    <w:rFonts w:ascii="Cambria Math" w:eastAsiaTheme="minorEastAsia" w:hAnsi="Cambria Math"/>
+                  </w:rPr>
+                  <m:t>res</m:t>
+                </m:r>
+              </m:sub>
+            </m:sSub>
+          </m:e>
+        </m:acc>
+      </m:oMath>
+      <w:r>
+        <w:rPr>
+          <w:rFonts w:eastAsiaTheme="minorEastAsia"/>
+        </w:rPr>
+        <w:t xml:space="preserve"> </w:t>
+      </w:r>
+      <w:r>
+        <w:rPr>
+          <w:rFonts w:eastAsiaTheme="minorEastAsia"/>
+        </w:rPr>
+        <w:t xml:space="preserve">und die Masse </w:t>
+      </w:r>
+      <m:oMath>
+        <m:r>
+          <w:rPr>
+            <w:rFonts w:ascii="Cambria Math" w:eastAsiaTheme="minorEastAsia" w:hAnsi="Cambria Math"/>
+          </w:rPr>
+          <m:t>m</m:t>
+        </m:r>
+      </m:oMath>
+      <w:r>
+        <w:rPr>
+          <w:rFonts w:eastAsiaTheme="minorEastAsia"/>
+        </w:rPr>
+        <w:t xml:space="preserve"> des Körpers.</w:t>
       </w:r>
     </w:p>
     <w:p>
@@ -12705,7 +15452,7 @@
                 <w:rPr>
                   <w:rFonts w:ascii="Cambria Math" w:eastAsiaTheme="minorEastAsia" w:hAnsi="Cambria Math"/>
                 </w:rPr>
-                <m:t>F</m:t>
+                <m:t>a</m:t>
               </m:r>
             </m:e>
             <m:sub>
@@ -12713,7 +15460,7 @@
                 <w:rPr>
                   <w:rFonts w:ascii="Cambria Math" w:eastAsiaTheme="minorEastAsia" w:hAnsi="Cambria Math"/>
                 </w:rPr>
-                <m:t>H</m:t>
+                <m:t>x</m:t>
               </m:r>
             </m:sub>
           </m:sSub>
@@ -12723,115 +15470,102 @@
             </w:rPr>
             <m:t> = </m:t>
           </m:r>
-          <m:sSub>
-            <m:sSubPr>
+          <m:f>
+            <m:fPr>
+              <m:ctrlPr>
+                <w:rPr>
+                  <w:rFonts w:ascii="Cambria Math" w:eastAsiaTheme="minorEastAsia" w:hAnsi="Cambria Math"/>
+                </w:rPr>
+              </m:ctrlPr>
+            </m:fPr>
+            <m:num>
+              <m:sSub>
+                <m:sSubPr>
+                  <m:ctrlPr>
+                    <w:rPr>
+                      <w:rFonts w:ascii="Cambria Math" w:eastAsiaTheme="minorEastAsia" w:hAnsi="Cambria Math"/>
+                      <w:i/>
+                    </w:rPr>
+                  </m:ctrlPr>
+                </m:sSubPr>
+                <m:e>
+                  <m:acc>
+                    <m:accPr>
+                      <m:chr m:val="⃗"/>
+                      <m:ctrlPr>
+                        <w:rPr>
+                          <w:rFonts w:ascii="Cambria Math" w:eastAsiaTheme="minorEastAsia" w:hAnsi="Cambria Math"/>
+                        </w:rPr>
+                      </m:ctrlPr>
+                    </m:accPr>
+                    <m:e>
+                      <m:sSub>
+                        <m:sSubPr>
+                          <m:ctrlPr>
+                            <w:rPr>
+                              <w:rFonts w:ascii="Cambria Math" w:eastAsiaTheme="minorEastAsia" w:hAnsi="Cambria Math"/>
+                              <w:i/>
+                            </w:rPr>
+                          </m:ctrlPr>
+                        </m:sSubPr>
+                        <m:e>
+                          <m:r>
+                            <w:rPr>
+                              <w:rFonts w:ascii="Cambria Math" w:eastAsiaTheme="minorEastAsia" w:hAnsi="Cambria Math"/>
+                            </w:rPr>
+                            <m:t>F</m:t>
+                          </m:r>
+                          <m:ctrlPr>
+                            <w:rPr>
+                              <w:rFonts w:ascii="Cambria Math" w:eastAsiaTheme="minorEastAsia" w:hAnsi="Cambria Math"/>
+                            </w:rPr>
+                          </m:ctrlPr>
+                        </m:e>
+                        <m:sub>
+                          <m:r>
+                            <w:rPr>
+                              <w:rFonts w:ascii="Cambria Math" w:eastAsiaTheme="minorEastAsia" w:hAnsi="Cambria Math"/>
+                            </w:rPr>
+                            <m:t>res</m:t>
+                          </m:r>
+                        </m:sub>
+                      </m:sSub>
+                    </m:e>
+                  </m:acc>
+                </m:e>
+                <m:sub>
+                  <m:r>
+                    <w:rPr>
+                      <w:rFonts w:ascii="Cambria Math" w:eastAsiaTheme="minorEastAsia" w:hAnsi="Cambria Math"/>
+                    </w:rPr>
+                    <m:t>x</m:t>
+                  </m:r>
+                </m:sub>
+              </m:sSub>
               <m:ctrlPr>
                 <w:rPr>
                   <w:rFonts w:ascii="Cambria Math" w:eastAsiaTheme="minorEastAsia" w:hAnsi="Cambria Math"/>
                   <w:i/>
                 </w:rPr>
               </m:ctrlPr>
-            </m:sSubPr>
-            <m:e>
+            </m:num>
+            <m:den>
               <m:r>
                 <w:rPr>
                   <w:rFonts w:ascii="Cambria Math" w:eastAsiaTheme="minorEastAsia" w:hAnsi="Cambria Math"/>
                 </w:rPr>
-                <m:t>F</m:t>
+                <m:t>m</m:t>
               </m:r>
-            </m:e>
-            <m:sub>
-              <m:r>
-                <w:rPr>
-                  <w:rFonts w:ascii="Cambria Math" w:eastAsiaTheme="minorEastAsia" w:hAnsi="Cambria Math"/>
-                </w:rPr>
-                <m:t>g</m:t>
-              </m:r>
-            </m:sub>
-          </m:sSub>
-          <m:r>
-            <w:rPr>
-              <w:rFonts w:ascii="Cambria Math" w:eastAsiaTheme="minorEastAsia" w:hAnsi="Cambria Math"/>
-            </w:rPr>
-            <m:t> </m:t>
-          </m:r>
-          <m:r>
-            <m:rPr>
-              <m:sty m:val="p"/>
-            </m:rPr>
-            <w:rPr>
-              <w:rFonts w:ascii="Cambria Math" w:eastAsiaTheme="minorEastAsia" w:hAnsi="Cambria Math"/>
-            </w:rPr>
-            <m:t>⋅</m:t>
-          </m:r>
-          <m:r>
-            <w:rPr>
-              <w:rFonts w:ascii="Cambria Math" w:eastAsiaTheme="minorEastAsia" w:hAnsi="Cambria Math"/>
-            </w:rPr>
-            <m:t> </m:t>
-          </m:r>
-          <m:func>
-            <m:funcPr>
               <m:ctrlPr>
                 <w:rPr>
                   <w:rFonts w:ascii="Cambria Math" w:eastAsiaTheme="minorEastAsia" w:hAnsi="Cambria Math"/>
                   <w:i/>
                 </w:rPr>
               </m:ctrlPr>
-            </m:funcPr>
-            <m:fName>
-              <m:r>
-                <w:rPr>
-                  <w:rFonts w:ascii="Cambria Math" w:eastAsiaTheme="minorEastAsia" w:hAnsi="Cambria Math"/>
-                </w:rPr>
-                <m:t>sin</m:t>
-              </m:r>
-            </m:fName>
-            <m:e>
-              <m:d>
-                <m:dPr>
-                  <m:ctrlPr>
-                    <w:rPr>
-                      <w:rFonts w:ascii="Cambria Math" w:eastAsiaTheme="minorEastAsia" w:hAnsi="Cambria Math"/>
-                      <w:i/>
-                    </w:rPr>
-                  </m:ctrlPr>
-                </m:dPr>
-                <m:e>
-                  <m:r>
-                    <m:rPr>
-                      <m:sty m:val="p"/>
-                    </m:rPr>
-                    <w:rPr>
-                      <w:rFonts w:ascii="Cambria Math" w:eastAsiaTheme="minorEastAsia" w:hAnsi="Cambria Math"/>
-                    </w:rPr>
-                    <m:t>α</m:t>
-                  </m:r>
-                </m:e>
-              </m:d>
-            </m:e>
-          </m:func>
+            </m:den>
+          </m:f>
         </m:oMath>
       </m:oMathPara>
-    </w:p>
-    <w:p>
-      <w:pPr>
-        <w:rPr>
-          <w:rFonts w:eastAsiaTheme="minorEastAsia"/>
-        </w:rPr>
-      </w:pPr>
-      <w:r>
-        <w:rPr>
-          <w:rFonts w:eastAsiaTheme="minorEastAsia"/>
-        </w:rPr>
-        <w:t>Und der Rollreibung</w:t>
-      </w:r>
-      <w:r>
-        <w:rPr>
-          <w:rFonts w:eastAsiaTheme="minorEastAsia"/>
-        </w:rPr>
-        <w:t>skraft</w:t>
-      </w:r>
     </w:p>
     <w:p>
       <w:pPr>
@@ -12855,7 +15589,7 @@
                 <w:rPr>
                   <w:rFonts w:ascii="Cambria Math" w:eastAsiaTheme="minorEastAsia" w:hAnsi="Cambria Math"/>
                 </w:rPr>
-                <m:t>F</m:t>
+                <m:t>a</m:t>
               </m:r>
             </m:e>
             <m:sub>
@@ -12863,7 +15597,7 @@
                 <w:rPr>
                   <w:rFonts w:ascii="Cambria Math" w:eastAsiaTheme="minorEastAsia" w:hAnsi="Cambria Math"/>
                 </w:rPr>
-                <m:t>R</m:t>
+                <m:t>y</m:t>
               </m:r>
             </m:sub>
           </m:sSub>
@@ -12873,82 +15607,236 @@
             </w:rPr>
             <m:t> = </m:t>
           </m:r>
-          <m:sSub>
-            <m:sSubPr>
+          <m:f>
+            <m:fPr>
+              <m:ctrlPr>
+                <w:rPr>
+                  <w:rFonts w:ascii="Cambria Math" w:eastAsiaTheme="minorEastAsia" w:hAnsi="Cambria Math"/>
+                </w:rPr>
+              </m:ctrlPr>
+            </m:fPr>
+            <m:num>
+              <m:sSub>
+                <m:sSubPr>
+                  <m:ctrlPr>
+                    <w:rPr>
+                      <w:rFonts w:ascii="Cambria Math" w:eastAsiaTheme="minorEastAsia" w:hAnsi="Cambria Math"/>
+                      <w:i/>
+                    </w:rPr>
+                  </m:ctrlPr>
+                </m:sSubPr>
+                <m:e>
+                  <m:acc>
+                    <m:accPr>
+                      <m:chr m:val="⃗"/>
+                      <m:ctrlPr>
+                        <w:rPr>
+                          <w:rFonts w:ascii="Cambria Math" w:eastAsiaTheme="minorEastAsia" w:hAnsi="Cambria Math"/>
+                        </w:rPr>
+                      </m:ctrlPr>
+                    </m:accPr>
+                    <m:e>
+                      <m:sSub>
+                        <m:sSubPr>
+                          <m:ctrlPr>
+                            <w:rPr>
+                              <w:rFonts w:ascii="Cambria Math" w:eastAsiaTheme="minorEastAsia" w:hAnsi="Cambria Math"/>
+                              <w:i/>
+                            </w:rPr>
+                          </m:ctrlPr>
+                        </m:sSubPr>
+                        <m:e>
+                          <m:r>
+                            <w:rPr>
+                              <w:rFonts w:ascii="Cambria Math" w:eastAsiaTheme="minorEastAsia" w:hAnsi="Cambria Math"/>
+                            </w:rPr>
+                            <m:t>F</m:t>
+                          </m:r>
+                          <m:ctrlPr>
+                            <w:rPr>
+                              <w:rFonts w:ascii="Cambria Math" w:eastAsiaTheme="minorEastAsia" w:hAnsi="Cambria Math"/>
+                            </w:rPr>
+                          </m:ctrlPr>
+                        </m:e>
+                        <m:sub>
+                          <m:r>
+                            <w:rPr>
+                              <w:rFonts w:ascii="Cambria Math" w:eastAsiaTheme="minorEastAsia" w:hAnsi="Cambria Math"/>
+                            </w:rPr>
+                            <m:t>res</m:t>
+                          </m:r>
+                        </m:sub>
+                      </m:sSub>
+                    </m:e>
+                  </m:acc>
+                </m:e>
+                <m:sub>
+                  <m:r>
+                    <w:rPr>
+                      <w:rFonts w:ascii="Cambria Math" w:eastAsiaTheme="minorEastAsia" w:hAnsi="Cambria Math"/>
+                    </w:rPr>
+                    <m:t>y</m:t>
+                  </m:r>
+                </m:sub>
+              </m:sSub>
               <m:ctrlPr>
                 <w:rPr>
                   <w:rFonts w:ascii="Cambria Math" w:eastAsiaTheme="minorEastAsia" w:hAnsi="Cambria Math"/>
                   <w:i/>
                 </w:rPr>
               </m:ctrlPr>
-            </m:sSubPr>
-            <m:e>
+            </m:num>
+            <m:den>
               <m:r>
                 <w:rPr>
                   <w:rFonts w:ascii="Cambria Math" w:eastAsiaTheme="minorEastAsia" w:hAnsi="Cambria Math"/>
                 </w:rPr>
-                <m:t>F</m:t>
+                <m:t>m</m:t>
               </m:r>
-            </m:e>
-            <m:sub>
-              <m:r>
-                <w:rPr>
-                  <w:rFonts w:ascii="Cambria Math" w:eastAsiaTheme="minorEastAsia" w:hAnsi="Cambria Math"/>
-                </w:rPr>
-                <m:t>N</m:t>
-              </m:r>
-            </m:sub>
-          </m:sSub>
-          <m:r>
-            <w:rPr>
-              <w:rFonts w:ascii="Cambria Math" w:eastAsiaTheme="minorEastAsia" w:hAnsi="Cambria Math"/>
-            </w:rPr>
-            <m:t> </m:t>
-          </m:r>
-          <m:r>
-            <m:rPr>
-              <m:sty m:val="p"/>
-            </m:rPr>
-            <w:rPr>
-              <w:rFonts w:ascii="Cambria Math" w:eastAsiaTheme="minorEastAsia" w:hAnsi="Cambria Math"/>
-            </w:rPr>
-            <m:t>⋅</m:t>
-          </m:r>
-          <m:r>
-            <w:rPr>
-              <w:rFonts w:ascii="Cambria Math" w:eastAsiaTheme="minorEastAsia" w:hAnsi="Cambria Math"/>
-            </w:rPr>
-            <m:t> </m:t>
-          </m:r>
-          <m:sSub>
-            <m:sSubPr>
               <m:ctrlPr>
                 <w:rPr>
                   <w:rFonts w:ascii="Cambria Math" w:eastAsiaTheme="minorEastAsia" w:hAnsi="Cambria Math"/>
                   <w:i/>
                 </w:rPr>
               </m:ctrlPr>
-            </m:sSubPr>
-            <m:e>
-              <m:r>
-                <m:rPr>
-                  <m:sty m:val="p"/>
-                </m:rPr>
+            </m:den>
+          </m:f>
+        </m:oMath>
+      </m:oMathPara>
+    </w:p>
+    <w:p>
+      <w:pPr>
+        <w:rPr>
+          <w:rFonts w:eastAsiaTheme="minorEastAsia"/>
+        </w:rPr>
+      </w:pPr>
+      <m:oMathPara>
+        <m:oMath>
+          <m:r>
+            <w:rPr>
+              <w:rFonts w:ascii="Cambria Math" w:eastAsiaTheme="minorEastAsia" w:hAnsi="Cambria Math"/>
+            </w:rPr>
+            <m:t>⇒</m:t>
+          </m:r>
+          <m:acc>
+            <m:accPr>
+              <m:chr m:val="⃗"/>
+              <m:ctrlPr>
                 <w:rPr>
                   <w:rFonts w:ascii="Cambria Math" w:eastAsiaTheme="minorEastAsia" w:hAnsi="Cambria Math"/>
                 </w:rPr>
-                <m:t>μ</m:t>
-              </m:r>
-            </m:e>
-            <m:sub>
+              </m:ctrlPr>
+            </m:accPr>
+            <m:e>
               <m:r>
                 <w:rPr>
                   <w:rFonts w:ascii="Cambria Math" w:eastAsiaTheme="minorEastAsia" w:hAnsi="Cambria Math"/>
                 </w:rPr>
-                <m:t>r</m:t>
+                <m:t>a</m:t>
               </m:r>
-            </m:sub>
-          </m:sSub>
+            </m:e>
+          </m:acc>
+          <m:r>
+            <w:rPr>
+              <w:rFonts w:ascii="Cambria Math" w:eastAsiaTheme="minorEastAsia" w:hAnsi="Cambria Math"/>
+            </w:rPr>
+            <m:t> =  </m:t>
+          </m:r>
+          <m:d>
+            <m:dPr>
+              <m:ctrlPr>
+                <w:rPr>
+                  <w:rFonts w:ascii="Cambria Math" w:eastAsiaTheme="minorEastAsia" w:hAnsi="Cambria Math"/>
+                </w:rPr>
+              </m:ctrlPr>
+            </m:dPr>
+            <m:e>
+              <m:m>
+                <m:mPr>
+                  <m:mcs>
+                    <m:mc>
+                      <m:mcPr>
+                        <m:count m:val="1"/>
+                        <m:mcJc m:val="center"/>
+                      </m:mcPr>
+                    </m:mc>
+                  </m:mcs>
+                  <m:ctrlPr>
+                    <w:rPr>
+                      <w:rFonts w:ascii="Cambria Math" w:eastAsiaTheme="minorEastAsia" w:hAnsi="Cambria Math"/>
+                      <w:i/>
+                    </w:rPr>
+                  </m:ctrlPr>
+                </m:mPr>
+                <m:mr>
+                  <m:e>
+                    <m:sSub>
+                      <m:sSubPr>
+                        <m:ctrlPr>
+                          <w:rPr>
+                            <w:rFonts w:ascii="Cambria Math" w:eastAsiaTheme="minorEastAsia" w:hAnsi="Cambria Math"/>
+                            <w:i/>
+                          </w:rPr>
+                        </m:ctrlPr>
+                      </m:sSubPr>
+                      <m:e>
+                        <m:r>
+                          <w:rPr>
+                            <w:rFonts w:ascii="Cambria Math" w:eastAsiaTheme="minorEastAsia" w:hAnsi="Cambria Math"/>
+                          </w:rPr>
+                          <m:t>a</m:t>
+                        </m:r>
+                      </m:e>
+                      <m:sub>
+                        <m:r>
+                          <w:rPr>
+                            <w:rFonts w:ascii="Cambria Math" w:eastAsiaTheme="minorEastAsia" w:hAnsi="Cambria Math"/>
+                          </w:rPr>
+                          <m:t>x</m:t>
+                        </m:r>
+                      </m:sub>
+                    </m:sSub>
+                  </m:e>
+                </m:mr>
+                <m:mr>
+                  <m:e>
+                    <m:sSub>
+                      <m:sSubPr>
+                        <m:ctrlPr>
+                          <w:rPr>
+                            <w:rFonts w:ascii="Cambria Math" w:eastAsiaTheme="minorEastAsia" w:hAnsi="Cambria Math"/>
+                            <w:i/>
+                          </w:rPr>
+                        </m:ctrlPr>
+                      </m:sSubPr>
+                      <m:e>
+                        <m:r>
+                          <w:rPr>
+                            <w:rFonts w:ascii="Cambria Math" w:eastAsiaTheme="minorEastAsia" w:hAnsi="Cambria Math"/>
+                          </w:rPr>
+                          <m:t>a</m:t>
+                        </m:r>
+                      </m:e>
+                      <m:sub>
+                        <m:r>
+                          <w:rPr>
+                            <w:rFonts w:ascii="Cambria Math" w:eastAsiaTheme="minorEastAsia" w:hAnsi="Cambria Math"/>
+                          </w:rPr>
+                          <m:t>y</m:t>
+                        </m:r>
+                      </m:sub>
+                    </m:sSub>
+                  </m:e>
+                </m:mr>
+              </m:m>
+              <m:ctrlPr>
+                <w:rPr>
+                  <w:rFonts w:ascii="Cambria Math" w:eastAsiaTheme="minorEastAsia" w:hAnsi="Cambria Math"/>
+                  <w:i/>
+                </w:rPr>
+              </m:ctrlPr>
+            </m:e>
+          </m:d>
         </m:oMath>
       </m:oMathPara>
     </w:p>
@@ -12962,35 +15850,7 @@
         <w:rPr>
           <w:rFonts w:eastAsiaTheme="minorEastAsia"/>
         </w:rPr>
-        <w:t xml:space="preserve">. Hierbei ist </w:t>
-      </w:r>
-      <m:oMath>
-        <m:r>
-          <w:rPr>
-            <w:rFonts w:ascii="Cambria Math" w:eastAsiaTheme="minorEastAsia" w:hAnsi="Cambria Math"/>
-          </w:rPr>
-          <m:t>m</m:t>
-        </m:r>
-      </m:oMath>
-      <w:r>
-        <w:rPr>
-          <w:rFonts w:eastAsiaTheme="minorEastAsia"/>
-        </w:rPr>
-        <w:t xml:space="preserve"> die Masse des Körpers, </w:t>
-      </w:r>
-      <m:oMath>
-        <m:r>
-          <w:rPr>
-            <w:rFonts w:ascii="Cambria Math" w:eastAsiaTheme="minorEastAsia" w:hAnsi="Cambria Math"/>
-          </w:rPr>
-          <m:t>g</m:t>
-        </m:r>
-      </m:oMath>
-      <w:r>
-        <w:rPr>
-          <w:rFonts w:eastAsiaTheme="minorEastAsia"/>
-        </w:rPr>
-        <w:t xml:space="preserve"> wiederum die Gravitationsbeschleunigung, </w:t>
+        <w:t xml:space="preserve">Die Winkelbeschleunigung </w:t>
       </w:r>
       <m:oMath>
         <m:r>
@@ -13007,7 +15867,659 @@
         <w:rPr>
           <w:rFonts w:eastAsiaTheme="minorEastAsia"/>
         </w:rPr>
-        <w:t xml:space="preserve"> der Winkel der schiefen Ebene und </w:t>
+        <w:t xml:space="preserve"> wird analog zu </w:t>
+      </w:r>
+      <w:r>
+        <w:rPr>
+          <w:rFonts w:eastAsiaTheme="minorEastAsia"/>
+        </w:rPr>
+        <w:fldChar w:fldCharType="begin"/>
+      </w:r>
+      <w:r>
+        <w:rPr>
+          <w:rFonts w:eastAsiaTheme="minorEastAsia"/>
+        </w:rPr>
+        <w:instrText xml:space="preserve"> REF _Ref61872014 \r \h </w:instrText>
+      </w:r>
+      <w:r>
+        <w:rPr>
+          <w:rFonts w:eastAsiaTheme="minorEastAsia"/>
+        </w:rPr>
+      </w:r>
+      <w:r>
+        <w:rPr>
+          <w:rFonts w:eastAsiaTheme="minorEastAsia"/>
+        </w:rPr>
+        <w:fldChar w:fldCharType="separate"/>
+      </w:r>
+      <w:r>
+        <w:rPr>
+          <w:rFonts w:eastAsiaTheme="minorEastAsia"/>
+        </w:rPr>
+        <w:t>5.5.1</w:t>
+      </w:r>
+      <w:r>
+        <w:rPr>
+          <w:rFonts w:eastAsiaTheme="minorEastAsia"/>
+        </w:rPr>
+        <w:fldChar w:fldCharType="end"/>
+      </w:r>
+      <w:r>
+        <w:rPr>
+          <w:rFonts w:eastAsiaTheme="minorEastAsia"/>
+        </w:rPr>
+        <w:t xml:space="preserve"> bestimmt. </w:t>
+      </w:r>
+      <m:oMath>
+        <m:acc>
+          <m:accPr>
+            <m:chr m:val="⃗"/>
+            <m:ctrlPr>
+              <w:rPr>
+                <w:rFonts w:ascii="Cambria Math" w:eastAsiaTheme="minorEastAsia" w:hAnsi="Cambria Math"/>
+              </w:rPr>
+            </m:ctrlPr>
+          </m:accPr>
+          <m:e>
+            <m:r>
+              <w:rPr>
+                <w:rFonts w:ascii="Cambria Math" w:eastAsiaTheme="minorEastAsia" w:hAnsi="Cambria Math"/>
+              </w:rPr>
+              <m:t>v</m:t>
+            </m:r>
+          </m:e>
+        </m:acc>
+      </m:oMath>
+      <w:r>
+        <w:rPr>
+          <w:rFonts w:eastAsiaTheme="minorEastAsia"/>
+        </w:rPr>
+        <w:t xml:space="preserve">, </w:t>
+      </w:r>
+      <m:oMath>
+        <m:acc>
+          <m:accPr>
+            <m:chr m:val="⃗"/>
+            <m:ctrlPr>
+              <w:rPr>
+                <w:rFonts w:ascii="Cambria Math" w:eastAsiaTheme="minorEastAsia" w:hAnsi="Cambria Math"/>
+              </w:rPr>
+            </m:ctrlPr>
+          </m:accPr>
+          <m:e>
+            <m:r>
+              <w:rPr>
+                <w:rFonts w:ascii="Cambria Math" w:eastAsiaTheme="minorEastAsia" w:hAnsi="Cambria Math"/>
+              </w:rPr>
+              <m:t>r</m:t>
+            </m:r>
+          </m:e>
+        </m:acc>
+      </m:oMath>
+      <w:r>
+        <w:rPr>
+          <w:rFonts w:eastAsiaTheme="minorEastAsia"/>
+        </w:rPr>
+        <w:t xml:space="preserve">, </w:t>
+      </w:r>
+      <m:oMath>
+        <m:r>
+          <m:rPr>
+            <m:sty m:val="p"/>
+          </m:rPr>
+          <w:rPr>
+            <w:rFonts w:ascii="Cambria Math" w:eastAsiaTheme="minorEastAsia" w:hAnsi="Cambria Math"/>
+          </w:rPr>
+          <m:t>ω</m:t>
+        </m:r>
+      </m:oMath>
+      <w:r>
+        <w:rPr>
+          <w:rFonts w:eastAsiaTheme="minorEastAsia"/>
+        </w:rPr>
+        <w:t xml:space="preserve"> und </w:t>
+      </w:r>
+      <m:oMath>
+        <m:r>
+          <w:rPr>
+            <w:rFonts w:ascii="Cambria Math" w:eastAsiaTheme="minorEastAsia" w:hAnsi="Cambria Math"/>
+          </w:rPr>
+          <m:t>φ</m:t>
+        </m:r>
+      </m:oMath>
+      <w:r>
+        <w:rPr>
+          <w:rFonts w:eastAsiaTheme="minorEastAsia"/>
+        </w:rPr>
+        <w:t xml:space="preserve"> werden ebenso selbstständig durch den Physolator bestimmt.</w:t>
+      </w:r>
+    </w:p>
+    <w:p>
+      <w:pPr>
+        <w:pStyle w:val="berschrift2"/>
+        <w:rPr>
+          <w:color w:val="A6A6A6" w:themeColor="background1" w:themeShade="A6"/>
+        </w:rPr>
+      </w:pPr>
+      <w:bookmarkStart w:id="57" w:name="_Toc60936025"/>
+      <w:r>
+        <w:rPr>
+          <w:color w:val="A6A6A6" w:themeColor="background1" w:themeShade="A6"/>
+        </w:rPr>
+        <w:t>Rutschen</w:t>
+      </w:r>
+      <w:bookmarkEnd w:id="57"/>
+    </w:p>
+    <w:p>
+      <w:pPr>
+        <w:rPr>
+          <w:rFonts w:eastAsiaTheme="minorEastAsia"/>
+          <w:color w:val="A6A6A6" w:themeColor="background1" w:themeShade="A6"/>
+        </w:rPr>
+      </w:pPr>
+      <w:r>
+        <w:rPr>
+          <w:color w:val="A6A6A6" w:themeColor="background1" w:themeShade="A6"/>
+        </w:rPr>
+        <w:t xml:space="preserve">Ein Körper beginnt das Rutschen, wenn </w:t>
+      </w:r>
+      <w:r>
+        <w:rPr>
+          <w:color w:val="A6A6A6" w:themeColor="background1" w:themeShade="A6"/>
+        </w:rPr>
+        <w:t>eine seiner Kante parallel</w:t>
+      </w:r>
+      <w:r>
+        <w:rPr>
+          <w:color w:val="A6A6A6" w:themeColor="background1" w:themeShade="A6"/>
+        </w:rPr>
+        <w:t xml:space="preserve"> auf eine</w:t>
+      </w:r>
+      <w:r>
+        <w:rPr>
+          <w:color w:val="A6A6A6" w:themeColor="background1" w:themeShade="A6"/>
+        </w:rPr>
+        <w:t>n Untergrund trifft und d</w:t>
+      </w:r>
+      <w:r>
+        <w:rPr>
+          <w:color w:val="A6A6A6" w:themeColor="background1" w:themeShade="A6"/>
+        </w:rPr>
+        <w:t xml:space="preserve">er vertikale Geschwindigkeitsanteil </w:t>
+      </w:r>
+      <m:oMath>
+        <m:r>
+          <w:rPr>
+            <w:rFonts w:ascii="Cambria Math" w:hAnsi="Cambria Math"/>
+            <w:color w:val="A6A6A6" w:themeColor="background1" w:themeShade="A6"/>
+          </w:rPr>
+          <m:t>0</m:t>
+        </m:r>
+      </m:oMath>
+      <w:r>
+        <w:rPr>
+          <w:rFonts w:eastAsiaTheme="minorEastAsia"/>
+          <w:color w:val="A6A6A6" w:themeColor="background1" w:themeShade="A6"/>
+        </w:rPr>
+        <w:t xml:space="preserve"> ist.</w:t>
+      </w:r>
+      <w:r>
+        <w:rPr>
+          <w:rFonts w:eastAsiaTheme="minorEastAsia"/>
+          <w:color w:val="A6A6A6" w:themeColor="background1" w:themeShade="A6"/>
+        </w:rPr>
+        <w:t xml:space="preserve"> </w:t>
+      </w:r>
+      <w:r>
+        <w:rPr>
+          <w:rFonts w:eastAsiaTheme="minorEastAsia"/>
+          <w:color w:val="A6A6A6" w:themeColor="background1" w:themeShade="A6"/>
+        </w:rPr>
+        <w:t xml:space="preserve">Hierbei </w:t>
+      </w:r>
+      <w:r>
+        <w:rPr>
+          <w:rFonts w:eastAsiaTheme="minorEastAsia"/>
+          <w:color w:val="A6A6A6" w:themeColor="background1" w:themeShade="A6"/>
+        </w:rPr>
+        <w:t>erfährt</w:t>
+      </w:r>
+      <w:r>
+        <w:rPr>
+          <w:rFonts w:eastAsiaTheme="minorEastAsia"/>
+          <w:color w:val="A6A6A6" w:themeColor="background1" w:themeShade="A6"/>
+        </w:rPr>
+        <w:t xml:space="preserve"> der Körper nur eine </w:t>
+      </w:r>
+      <w:r>
+        <w:rPr>
+          <w:rFonts w:eastAsiaTheme="minorEastAsia"/>
+          <w:color w:val="A6A6A6" w:themeColor="background1" w:themeShade="A6"/>
+        </w:rPr>
+        <w:t>translatorische</w:t>
+      </w:r>
+      <w:r>
+        <w:rPr>
+          <w:rFonts w:eastAsiaTheme="minorEastAsia"/>
+          <w:color w:val="A6A6A6" w:themeColor="background1" w:themeShade="A6"/>
+        </w:rPr>
+        <w:t xml:space="preserve"> Bewegung.</w:t>
+      </w:r>
+      <w:r>
+        <w:rPr>
+          <w:rFonts w:eastAsiaTheme="minorEastAsia"/>
+          <w:color w:val="A6A6A6" w:themeColor="background1" w:themeShade="A6"/>
+        </w:rPr>
+        <w:t xml:space="preserve"> Alle, für die Rotationsbewegung verantwortlichen, Parameter</w:t>
+      </w:r>
+      <w:r>
+        <w:rPr>
+          <w:rFonts w:eastAsiaTheme="minorEastAsia"/>
+          <w:color w:val="A6A6A6" w:themeColor="background1" w:themeShade="A6"/>
+        </w:rPr>
+        <w:t>,</w:t>
+      </w:r>
+      <w:r>
+        <w:rPr>
+          <w:rFonts w:eastAsiaTheme="minorEastAsia"/>
+          <w:color w:val="A6A6A6" w:themeColor="background1" w:themeShade="A6"/>
+        </w:rPr>
+        <w:t xml:space="preserve"> </w:t>
+      </w:r>
+      <w:r>
+        <w:rPr>
+          <w:rFonts w:eastAsiaTheme="minorEastAsia"/>
+          <w:color w:val="A6A6A6" w:themeColor="background1" w:themeShade="A6"/>
+        </w:rPr>
+        <w:t xml:space="preserve">sind hierbei </w:t>
+      </w:r>
+      <m:oMath>
+        <m:r>
+          <w:rPr>
+            <w:rFonts w:ascii="Cambria Math" w:eastAsiaTheme="minorEastAsia" w:hAnsi="Cambria Math"/>
+            <w:color w:val="A6A6A6" w:themeColor="background1" w:themeShade="A6"/>
+          </w:rPr>
+          <m:t>0</m:t>
+        </m:r>
+      </m:oMath>
+      <w:r>
+        <w:rPr>
+          <w:rFonts w:eastAsiaTheme="minorEastAsia"/>
+          <w:color w:val="A6A6A6" w:themeColor="background1" w:themeShade="A6"/>
+        </w:rPr>
+        <w:t xml:space="preserve">. Diese sind </w:t>
+      </w:r>
+      <m:oMath>
+        <m:r>
+          <w:rPr>
+            <w:rFonts w:ascii="Cambria Math" w:eastAsiaTheme="minorEastAsia" w:hAnsi="Cambria Math"/>
+            <w:color w:val="A6A6A6" w:themeColor="background1" w:themeShade="A6"/>
+          </w:rPr>
+          <m:t>φ</m:t>
+        </m:r>
+      </m:oMath>
+      <w:r>
+        <w:rPr>
+          <w:rFonts w:eastAsiaTheme="minorEastAsia"/>
+          <w:color w:val="A6A6A6" w:themeColor="background1" w:themeShade="A6"/>
+        </w:rPr>
+        <w:t xml:space="preserve">, </w:t>
+      </w:r>
+      <m:oMath>
+        <m:r>
+          <m:rPr>
+            <m:sty m:val="p"/>
+          </m:rPr>
+          <w:rPr>
+            <w:rFonts w:ascii="Cambria Math" w:eastAsiaTheme="minorEastAsia" w:hAnsi="Cambria Math"/>
+            <w:color w:val="A6A6A6" w:themeColor="background1" w:themeShade="A6"/>
+          </w:rPr>
+          <m:t>ω</m:t>
+        </m:r>
+      </m:oMath>
+      <w:r>
+        <w:rPr>
+          <w:rFonts w:eastAsiaTheme="minorEastAsia"/>
+          <w:color w:val="A6A6A6" w:themeColor="background1" w:themeShade="A6"/>
+        </w:rPr>
+        <w:t xml:space="preserve"> und </w:t>
+      </w:r>
+      <m:oMath>
+        <m:r>
+          <m:rPr>
+            <m:sty m:val="p"/>
+          </m:rPr>
+          <w:rPr>
+            <w:rFonts w:ascii="Cambria Math" w:eastAsiaTheme="minorEastAsia" w:hAnsi="Cambria Math"/>
+            <w:color w:val="A6A6A6" w:themeColor="background1" w:themeShade="A6"/>
+          </w:rPr>
+          <m:t>α</m:t>
+        </m:r>
+      </m:oMath>
+      <w:r>
+        <w:rPr>
+          <w:rFonts w:eastAsiaTheme="minorEastAsia"/>
+          <w:color w:val="A6A6A6" w:themeColor="background1" w:themeShade="A6"/>
+        </w:rPr>
+        <w:t>.</w:t>
+      </w:r>
+      <w:r>
+        <w:rPr>
+          <w:rFonts w:eastAsiaTheme="minorEastAsia"/>
+          <w:color w:val="A6A6A6" w:themeColor="background1" w:themeShade="A6"/>
+        </w:rPr>
+        <w:t xml:space="preserve"> Diese Eigenschaft </w:t>
+      </w:r>
+      <w:r>
+        <w:rPr>
+          <w:rFonts w:eastAsiaTheme="minorEastAsia"/>
+          <w:color w:val="A6A6A6" w:themeColor="background1" w:themeShade="A6"/>
+        </w:rPr>
+        <w:t>können Polygone bei uns erhalten.</w:t>
+      </w:r>
+    </w:p>
+    <w:p>
+      <w:pPr>
+        <w:rPr>
+          <w:rFonts w:eastAsiaTheme="minorEastAsia"/>
+          <w:color w:val="A6A6A6" w:themeColor="background1" w:themeShade="A6"/>
+        </w:rPr>
+      </w:pPr>
+      <w:r>
+        <w:rPr>
+          <w:rFonts w:eastAsiaTheme="minorEastAsia"/>
+          <w:color w:val="A6A6A6" w:themeColor="background1" w:themeShade="A6"/>
+        </w:rPr>
+        <w:t>Analog zu</w:t>
+      </w:r>
+      <w:r>
+        <w:rPr>
+          <w:rFonts w:eastAsiaTheme="minorEastAsia"/>
+          <w:color w:val="A6A6A6" w:themeColor="background1" w:themeShade="A6"/>
+        </w:rPr>
+        <w:t xml:space="preserve">m Rollen wirken auch beim Rutschen </w:t>
+      </w:r>
+      <w:r>
+        <w:rPr>
+          <w:rFonts w:eastAsiaTheme="minorEastAsia"/>
+          <w:color w:val="A6A6A6" w:themeColor="background1" w:themeShade="A6"/>
+        </w:rPr>
+        <w:t xml:space="preserve">eine Reibkraft und </w:t>
+      </w:r>
+      <w:r>
+        <w:rPr>
+          <w:rFonts w:eastAsiaTheme="minorEastAsia"/>
+          <w:color w:val="A6A6A6" w:themeColor="background1" w:themeShade="A6"/>
+        </w:rPr>
+        <w:t>Hangabtriebskraft</w:t>
+      </w:r>
+      <w:r>
+        <w:rPr>
+          <w:rFonts w:eastAsiaTheme="minorEastAsia"/>
+          <w:color w:val="A6A6A6" w:themeColor="background1" w:themeShade="A6"/>
+        </w:rPr>
+        <w:t xml:space="preserve">. </w:t>
+      </w:r>
+      <w:r>
+        <w:rPr>
+          <w:rFonts w:eastAsiaTheme="minorEastAsia"/>
+          <w:color w:val="A6A6A6" w:themeColor="background1" w:themeShade="A6"/>
+        </w:rPr>
+        <w:t xml:space="preserve">Letztere unterliegt </w:t>
+      </w:r>
+      <w:r>
+        <w:rPr>
+          <w:rFonts w:eastAsiaTheme="minorEastAsia"/>
+          <w:color w:val="A6A6A6" w:themeColor="background1" w:themeShade="A6"/>
+        </w:rPr>
+        <w:t>derselben</w:t>
+      </w:r>
+      <w:r>
+        <w:rPr>
+          <w:rFonts w:eastAsiaTheme="minorEastAsia"/>
+          <w:color w:val="A6A6A6" w:themeColor="background1" w:themeShade="A6"/>
+        </w:rPr>
+        <w:t xml:space="preserve"> Definition wie in </w:t>
+      </w:r>
+      <w:r>
+        <w:rPr>
+          <w:rFonts w:eastAsiaTheme="minorEastAsia"/>
+          <w:color w:val="A6A6A6" w:themeColor="background1" w:themeShade="A6"/>
+        </w:rPr>
+        <w:fldChar w:fldCharType="begin"/>
+      </w:r>
+      <w:r>
+        <w:rPr>
+          <w:rFonts w:eastAsiaTheme="minorEastAsia"/>
+          <w:color w:val="A6A6A6" w:themeColor="background1" w:themeShade="A6"/>
+        </w:rPr>
+        <w:instrText xml:space="preserve"> REF _Ref61860292 \r \h </w:instrText>
+      </w:r>
+      <w:r>
+        <w:rPr>
+          <w:rFonts w:eastAsiaTheme="minorEastAsia"/>
+          <w:color w:val="A6A6A6" w:themeColor="background1" w:themeShade="A6"/>
+        </w:rPr>
+      </w:r>
+      <w:r>
+        <w:rPr>
+          <w:rFonts w:eastAsiaTheme="minorEastAsia"/>
+          <w:color w:val="A6A6A6" w:themeColor="background1" w:themeShade="A6"/>
+        </w:rPr>
+        <w:fldChar w:fldCharType="separate"/>
+      </w:r>
+      <w:r>
+        <w:rPr>
+          <w:rFonts w:eastAsiaTheme="minorEastAsia"/>
+          <w:color w:val="A6A6A6" w:themeColor="background1" w:themeShade="A6"/>
+        </w:rPr>
+        <w:t>5.5</w:t>
+      </w:r>
+      <w:r>
+        <w:rPr>
+          <w:rFonts w:eastAsiaTheme="minorEastAsia"/>
+          <w:color w:val="A6A6A6" w:themeColor="background1" w:themeShade="A6"/>
+        </w:rPr>
+        <w:fldChar w:fldCharType="end"/>
+      </w:r>
+      <w:r>
+        <w:rPr>
+          <w:rFonts w:eastAsiaTheme="minorEastAsia"/>
+          <w:color w:val="A6A6A6" w:themeColor="background1" w:themeShade="A6"/>
+        </w:rPr>
+        <w:t xml:space="preserve"> beschreiben.</w:t>
+      </w:r>
+      <w:r>
+        <w:rPr>
+          <w:rFonts w:eastAsiaTheme="minorEastAsia"/>
+          <w:color w:val="A6A6A6" w:themeColor="background1" w:themeShade="A6"/>
+        </w:rPr>
+        <w:t xml:space="preserve"> </w:t>
+      </w:r>
+      <w:r>
+        <w:rPr>
+          <w:rFonts w:eastAsiaTheme="minorEastAsia"/>
+          <w:color w:val="A6A6A6" w:themeColor="background1" w:themeShade="A6"/>
+        </w:rPr>
+        <w:t>Bei</w:t>
+      </w:r>
+      <w:r>
+        <w:rPr>
+          <w:rFonts w:eastAsiaTheme="minorEastAsia"/>
+          <w:color w:val="A6A6A6" w:themeColor="background1" w:themeShade="A6"/>
+        </w:rPr>
+        <w:t xml:space="preserve"> </w:t>
+      </w:r>
+      <w:r>
+        <w:rPr>
+          <w:rFonts w:eastAsiaTheme="minorEastAsia"/>
+          <w:color w:val="A6A6A6" w:themeColor="background1" w:themeShade="A6"/>
+        </w:rPr>
+        <w:t xml:space="preserve">der Reibkraft unterscheidet man und </w:t>
+      </w:r>
+      <w:r>
+        <w:rPr>
+          <w:rFonts w:eastAsiaTheme="minorEastAsia"/>
+          <w:color w:val="A6A6A6" w:themeColor="background1" w:themeShade="A6"/>
+        </w:rPr>
+        <w:t>Haftreibung und Gleitreibung.</w:t>
+      </w:r>
+    </w:p>
+    <w:p>
+      <w:pPr>
+        <w:rPr>
+          <w:rFonts w:eastAsiaTheme="minorEastAsia"/>
+          <w:color w:val="A6A6A6" w:themeColor="background1" w:themeShade="A6"/>
+        </w:rPr>
+      </w:pPr>
+      <w:r>
+        <w:rPr>
+          <w:rFonts w:eastAsiaTheme="minorEastAsia"/>
+          <w:color w:val="A6A6A6" w:themeColor="background1" w:themeShade="A6"/>
+        </w:rPr>
+        <w:t xml:space="preserve">Die </w:t>
+      </w:r>
+      <w:r>
+        <w:rPr>
+          <w:rFonts w:eastAsiaTheme="minorEastAsia"/>
+          <w:color w:val="A6A6A6" w:themeColor="background1" w:themeShade="A6"/>
+        </w:rPr>
+        <w:t>Haftreibung</w:t>
+      </w:r>
+      <w:r>
+        <w:rPr>
+          <w:rFonts w:eastAsiaTheme="minorEastAsia"/>
+          <w:color w:val="A6A6A6" w:themeColor="background1" w:themeShade="A6"/>
+        </w:rPr>
+        <w:t xml:space="preserve"> </w:t>
+      </w:r>
+      <m:oMath>
+        <m:acc>
+          <m:accPr>
+            <m:chr m:val="⃗"/>
+            <m:ctrlPr>
+              <w:rPr>
+                <w:rFonts w:ascii="Cambria Math" w:eastAsiaTheme="minorEastAsia" w:hAnsi="Cambria Math"/>
+                <w:color w:val="A6A6A6" w:themeColor="background1" w:themeShade="A6"/>
+              </w:rPr>
+            </m:ctrlPr>
+          </m:accPr>
+          <m:e>
+            <m:sSub>
+              <m:sSubPr>
+                <m:ctrlPr>
+                  <w:rPr>
+                    <w:rFonts w:ascii="Cambria Math" w:eastAsiaTheme="minorEastAsia" w:hAnsi="Cambria Math"/>
+                    <w:i/>
+                    <w:color w:val="A6A6A6" w:themeColor="background1" w:themeShade="A6"/>
+                  </w:rPr>
+                </m:ctrlPr>
+              </m:sSubPr>
+              <m:e>
+                <m:r>
+                  <w:rPr>
+                    <w:rFonts w:ascii="Cambria Math" w:eastAsiaTheme="minorEastAsia" w:hAnsi="Cambria Math"/>
+                    <w:color w:val="A6A6A6" w:themeColor="background1" w:themeShade="A6"/>
+                  </w:rPr>
+                  <m:t>F</m:t>
+                </m:r>
+              </m:e>
+              <m:sub>
+                <m:r>
+                  <w:rPr>
+                    <w:rFonts w:ascii="Cambria Math" w:eastAsiaTheme="minorEastAsia" w:hAnsi="Cambria Math"/>
+                    <w:color w:val="A6A6A6" w:themeColor="background1" w:themeShade="A6"/>
+                  </w:rPr>
+                  <m:t>rh</m:t>
+                </m:r>
+              </m:sub>
+            </m:sSub>
+          </m:e>
+        </m:acc>
+      </m:oMath>
+      <w:r>
+        <w:rPr>
+          <w:rFonts w:eastAsiaTheme="minorEastAsia"/>
+          <w:color w:val="A6A6A6" w:themeColor="background1" w:themeShade="A6"/>
+        </w:rPr>
+        <w:t xml:space="preserve"> </w:t>
+      </w:r>
+      <w:r>
+        <w:rPr>
+          <w:rFonts w:eastAsiaTheme="minorEastAsia"/>
+          <w:color w:val="A6A6A6" w:themeColor="background1" w:themeShade="A6"/>
+        </w:rPr>
+        <w:t xml:space="preserve">verhindert </w:t>
+      </w:r>
+      <w:r>
+        <w:rPr>
+          <w:rFonts w:eastAsiaTheme="minorEastAsia"/>
+          <w:color w:val="A6A6A6" w:themeColor="background1" w:themeShade="A6"/>
+        </w:rPr>
+        <w:t>zunächst</w:t>
+      </w:r>
+      <w:r>
+        <w:rPr>
+          <w:rFonts w:eastAsiaTheme="minorEastAsia"/>
+          <w:color w:val="A6A6A6" w:themeColor="background1" w:themeShade="A6"/>
+        </w:rPr>
+        <w:t xml:space="preserve"> das </w:t>
+      </w:r>
+      <w:r>
+        <w:rPr>
+          <w:rFonts w:eastAsiaTheme="minorEastAsia"/>
+          <w:color w:val="A6A6A6" w:themeColor="background1" w:themeShade="A6"/>
+        </w:rPr>
+        <w:t>Rutschen von zwei</w:t>
+      </w:r>
+      <w:r>
+        <w:rPr>
+          <w:rFonts w:eastAsiaTheme="minorEastAsia"/>
+          <w:color w:val="A6A6A6" w:themeColor="background1" w:themeShade="A6"/>
+        </w:rPr>
+        <w:t xml:space="preserve"> sich</w:t>
+      </w:r>
+      <w:r>
+        <w:rPr>
+          <w:rFonts w:eastAsiaTheme="minorEastAsia"/>
+          <w:color w:val="A6A6A6" w:themeColor="background1" w:themeShade="A6"/>
+        </w:rPr>
+        <w:t xml:space="preserve"> </w:t>
+      </w:r>
+      <w:r>
+        <w:rPr>
+          <w:rFonts w:eastAsiaTheme="minorEastAsia"/>
+          <w:color w:val="A6A6A6" w:themeColor="background1" w:themeShade="A6"/>
+        </w:rPr>
+        <w:t xml:space="preserve">in Ruhe befindenden Körpern. </w:t>
+      </w:r>
+      <w:r>
+        <w:rPr>
+          <w:rFonts w:eastAsiaTheme="minorEastAsia"/>
+          <w:color w:val="A6A6A6" w:themeColor="background1" w:themeShade="A6"/>
+        </w:rPr>
+        <w:t xml:space="preserve">Definiert </w:t>
+      </w:r>
+      <w:r>
+        <w:rPr>
+          <w:rFonts w:eastAsiaTheme="minorEastAsia"/>
+          <w:color w:val="A6A6A6" w:themeColor="background1" w:themeShade="A6"/>
+        </w:rPr>
+        <w:t xml:space="preserve">wird diese aus </w:t>
+      </w:r>
+      <w:r>
+        <w:rPr>
+          <w:rFonts w:eastAsiaTheme="minorEastAsia"/>
+          <w:color w:val="A6A6A6" w:themeColor="background1" w:themeShade="A6"/>
+        </w:rPr>
+        <w:t>d</w:t>
+      </w:r>
+      <w:r>
+        <w:rPr>
+          <w:rFonts w:eastAsiaTheme="minorEastAsia"/>
+          <w:color w:val="A6A6A6" w:themeColor="background1" w:themeShade="A6"/>
+        </w:rPr>
+        <w:t xml:space="preserve">em Haftreibungskoeffizienten </w:t>
       </w:r>
       <m:oMath>
         <m:sSub>
@@ -13016,6 +16528,7 @@
               <w:rPr>
                 <w:rFonts w:ascii="Cambria Math" w:eastAsiaTheme="minorEastAsia" w:hAnsi="Cambria Math"/>
                 <w:i/>
+                <w:color w:val="A6A6A6" w:themeColor="background1" w:themeShade="A6"/>
               </w:rPr>
             </m:ctrlPr>
           </m:sSubPr>
@@ -13026,12 +16539,14 @@
               </m:rPr>
               <w:rPr>
                 <w:rFonts w:ascii="Cambria Math" w:eastAsiaTheme="minorEastAsia" w:hAnsi="Cambria Math"/>
+                <w:color w:val="A6A6A6" w:themeColor="background1" w:themeShade="A6"/>
               </w:rPr>
               <m:t>μ</m:t>
             </m:r>
             <m:ctrlPr>
               <w:rPr>
                 <w:rFonts w:ascii="Cambria Math" w:eastAsiaTheme="minorEastAsia" w:hAnsi="Cambria Math"/>
+                <w:color w:val="A6A6A6" w:themeColor="background1" w:themeShade="A6"/>
               </w:rPr>
             </m:ctrlPr>
           </m:e>
@@ -13039,8 +16554,9 @@
             <m:r>
               <w:rPr>
                 <w:rFonts w:ascii="Cambria Math" w:eastAsiaTheme="minorEastAsia" w:hAnsi="Cambria Math"/>
-              </w:rPr>
-              <m:t>r</m:t>
+                <w:color w:val="A6A6A6" w:themeColor="background1" w:themeShade="A6"/>
+              </w:rPr>
+              <m:t>H</m:t>
             </m:r>
           </m:sub>
         </m:sSub>
@@ -13048,95 +16564,232 @@
       <w:r>
         <w:rPr>
           <w:rFonts w:eastAsiaTheme="minorEastAsia"/>
-        </w:rPr>
-        <w:t xml:space="preserve"> der Rollreibungskoeffizient.</w:t>
-      </w:r>
-    </w:p>
-    <w:p>
-      <w:pPr>
-        <w:rPr>
-          <w:rFonts w:eastAsiaTheme="minorEastAsia"/>
-        </w:rPr>
-      </w:pPr>
-      <w:r>
-        <w:rPr>
-          <w:rFonts w:eastAsiaTheme="minorEastAsia"/>
-        </w:rPr>
-        <w:lastRenderedPageBreak/>
-        <w:t xml:space="preserve">Da die Hangabtriebskraft den Körper parallel zur schiefen Ebene abwärts beschleunigt und die Rollreibungskraft ihr </w:t>
-      </w:r>
-      <w:proofErr w:type="gramStart"/>
-      <w:r>
-        <w:rPr>
-          <w:rFonts w:eastAsiaTheme="minorEastAsia"/>
-        </w:rPr>
-        <w:t>entgegen wirkt</w:t>
-      </w:r>
-      <w:proofErr w:type="gramEnd"/>
-      <w:r>
-        <w:rPr>
-          <w:rFonts w:eastAsiaTheme="minorEastAsia"/>
-        </w:rPr>
-        <w:t xml:space="preserve">, bilden wir hieraus die resultierende Kraft </w:t>
+          <w:color w:val="A6A6A6" w:themeColor="background1" w:themeShade="A6"/>
+        </w:rPr>
+        <w:t xml:space="preserve"> und der Normalkraftkomponente</w:t>
+      </w:r>
+      <w:r>
+        <w:rPr>
+          <w:rFonts w:eastAsiaTheme="minorEastAsia"/>
+          <w:color w:val="A6A6A6" w:themeColor="background1" w:themeShade="A6"/>
+        </w:rPr>
+        <w:t xml:space="preserve"> </w:t>
+      </w:r>
+      <w:r>
+        <w:rPr>
+          <w:rFonts w:eastAsiaTheme="minorEastAsia"/>
+          <w:color w:val="A6A6A6" w:themeColor="background1" w:themeShade="A6"/>
+        </w:rPr>
+        <w:t>Somit können diese, ohne sich zu bewegen, aufeinanderliegen.</w:t>
+      </w:r>
+    </w:p>
+    <w:p>
+      <w:pPr>
+        <w:pStyle w:val="berschrift3"/>
+        <w:rPr>
+          <w:color w:val="A6A6A6" w:themeColor="background1" w:themeShade="A6"/>
+        </w:rPr>
+      </w:pPr>
+      <w:r>
+        <w:rPr>
+          <w:color w:val="A6A6A6" w:themeColor="background1" w:themeShade="A6"/>
+        </w:rPr>
+        <w:t>Zustandsbestimmung Fliegen zu Rutschen</w:t>
+      </w:r>
+    </w:p>
+    <w:p>
+      <w:pPr>
+        <w:rPr>
+          <w:color w:val="A6A6A6" w:themeColor="background1" w:themeShade="A6"/>
+        </w:rPr>
+      </w:pPr>
+      <w:r>
+        <w:rPr>
+          <w:color w:val="A6A6A6" w:themeColor="background1" w:themeShade="A6"/>
+        </w:rPr>
+        <w:t xml:space="preserve">Ein runder Körper wechselt seinen Zustand von fliegen zu rollen, wenn die vertikale Geschwindigkeit nach einem Stoß gleich </w:t>
       </w:r>
       <m:oMath>
-        <m:sSub>
-          <m:sSubPr>
+        <m:r>
+          <w:rPr>
+            <w:rFonts w:ascii="Cambria Math" w:hAnsi="Cambria Math"/>
+            <w:color w:val="A6A6A6" w:themeColor="background1" w:themeShade="A6"/>
+          </w:rPr>
+          <m:t>0</m:t>
+        </m:r>
+      </m:oMath>
+      <w:r>
+        <w:rPr>
+          <w:color w:val="A6A6A6" w:themeColor="background1" w:themeShade="A6"/>
+        </w:rPr>
+        <w:t xml:space="preserve"> ist. </w:t>
+      </w:r>
+    </w:p>
+    <w:p>
+      <w:pPr>
+        <w:rPr>
+          <w:rFonts w:eastAsiaTheme="minorEastAsia"/>
+          <w:color w:val="A6A6A6" w:themeColor="background1" w:themeShade="A6"/>
+        </w:rPr>
+      </w:pPr>
+      <w:r>
+        <w:rPr>
+          <w:color w:val="A6A6A6" w:themeColor="background1" w:themeShade="A6"/>
+        </w:rPr>
+        <w:t xml:space="preserve">Da der Stoß in einem Stoßkoordinatensystem berechnet wird, betrachten wir hierfür stattdessen die darin berechnete horizontale Geschwindigkeit. Da dieser Wert nie exakt </w:t>
+      </w:r>
+      <m:oMath>
+        <m:r>
+          <w:rPr>
+            <w:rFonts w:ascii="Cambria Math" w:hAnsi="Cambria Math"/>
+            <w:color w:val="A6A6A6" w:themeColor="background1" w:themeShade="A6"/>
+          </w:rPr>
+          <m:t>0</m:t>
+        </m:r>
+      </m:oMath>
+      <w:r>
+        <w:rPr>
+          <w:color w:val="A6A6A6" w:themeColor="background1" w:themeShade="A6"/>
+        </w:rPr>
+        <w:t xml:space="preserve"> sein wird, haben wir uns für einen Schwellwert von </w:t>
+      </w:r>
+      <m:oMath>
+        <m:r>
+          <w:rPr>
+            <w:rFonts w:ascii="Cambria Math" w:hAnsi="Cambria Math"/>
+            <w:color w:val="A6A6A6" w:themeColor="background1" w:themeShade="A6"/>
+          </w:rPr>
+          <m:t>0,1</m:t>
+        </m:r>
+      </m:oMath>
+      <w:r>
+        <w:rPr>
+          <w:color w:val="A6A6A6" w:themeColor="background1" w:themeShade="A6"/>
+        </w:rPr>
+        <w:t xml:space="preserve"> entschlossen. Wenn die neue horizontale Geschwindigkeit kleiner als </w:t>
+      </w:r>
+      <m:oMath>
+        <m:r>
+          <w:rPr>
+            <w:rFonts w:ascii="Cambria Math" w:hAnsi="Cambria Math"/>
+            <w:color w:val="A6A6A6" w:themeColor="background1" w:themeShade="A6"/>
+          </w:rPr>
+          <m:t>0,1 </m:t>
+        </m:r>
+        <m:f>
+          <m:fPr>
             <m:ctrlPr>
               <w:rPr>
-                <w:rFonts w:ascii="Cambria Math" w:eastAsiaTheme="minorEastAsia" w:hAnsi="Cambria Math"/>
+                <w:rFonts w:ascii="Cambria Math" w:hAnsi="Cambria Math"/>
+                <w:color w:val="A6A6A6" w:themeColor="background1" w:themeShade="A6"/>
+              </w:rPr>
+            </m:ctrlPr>
+          </m:fPr>
+          <m:num>
+            <m:r>
+              <w:rPr>
+                <w:rFonts w:ascii="Cambria Math" w:hAnsi="Cambria Math"/>
+                <w:color w:val="A6A6A6" w:themeColor="background1" w:themeShade="A6"/>
+              </w:rPr>
+              <m:t>m</m:t>
+            </m:r>
+            <m:ctrlPr>
+              <w:rPr>
+                <w:rFonts w:ascii="Cambria Math" w:hAnsi="Cambria Math"/>
                 <w:i/>
+                <w:color w:val="A6A6A6" w:themeColor="background1" w:themeShade="A6"/>
               </w:rPr>
             </m:ctrlPr>
-          </m:sSubPr>
-          <m:e>
+          </m:num>
+          <m:den>
             <m:r>
               <w:rPr>
-                <w:rFonts w:ascii="Cambria Math" w:eastAsiaTheme="minorEastAsia" w:hAnsi="Cambria Math"/>
-              </w:rPr>
-              <m:t>F</m:t>
+                <w:rFonts w:ascii="Cambria Math" w:hAnsi="Cambria Math"/>
+                <w:color w:val="A6A6A6" w:themeColor="background1" w:themeShade="A6"/>
+              </w:rPr>
+              <m:t>s</m:t>
             </m:r>
-          </m:e>
-          <m:sub>
-            <m:r>
-              <w:rPr>
-                <w:rFonts w:ascii="Cambria Math" w:eastAsiaTheme="minorEastAsia" w:hAnsi="Cambria Math"/>
-              </w:rPr>
-              <m:t>res</m:t>
-            </m:r>
-          </m:sub>
-        </m:sSub>
+            <m:ctrlPr>
+              <w:rPr>
+                <w:rFonts w:ascii="Cambria Math" w:hAnsi="Cambria Math"/>
+                <w:i/>
+                <w:color w:val="A6A6A6" w:themeColor="background1" w:themeShade="A6"/>
+              </w:rPr>
+            </m:ctrlPr>
+          </m:den>
+        </m:f>
       </m:oMath>
       <w:r>
         <w:rPr>
           <w:rFonts w:eastAsiaTheme="minorEastAsia"/>
-        </w:rPr>
-        <w:t>.</w:t>
-      </w:r>
-    </w:p>
-    <w:p>
-      <w:pPr>
-        <w:rPr>
-          <w:rFonts w:eastAsiaTheme="minorEastAsia"/>
-        </w:rPr>
-      </w:pPr>
-      <w:r>
-        <w:rPr>
-          <w:rFonts w:eastAsiaTheme="minorEastAsia"/>
-        </w:rPr>
-        <w:t>Um nun wieder die translatorische Beschleunigung und die Rotationsbeschleunigung zu ermitteln, gehen wir analog zur horizontalen Ebene vor.</w:t>
-      </w:r>
-    </w:p>
-    <w:p>
-      <w:pPr>
-        <w:pStyle w:val="berschrift2"/>
-      </w:pPr>
-      <w:bookmarkStart w:id="55" w:name="_Toc60936025"/>
-      <w:r>
-        <w:t>Rutschen</w:t>
-      </w:r>
-      <w:bookmarkEnd w:id="55"/>
-    </w:p>
+          <w:color w:val="A6A6A6" w:themeColor="background1" w:themeShade="A6"/>
+        </w:rPr>
+        <w:t xml:space="preserve"> ist, wechselt der runde Körper in den Zustand Rollen. Dadurch erfährt er neune physikalische Zusammenhänge, welche sich auf das </w:t>
+      </w:r>
+      <w:r>
+        <w:rPr>
+          <w:color w:val="A6A6A6" w:themeColor="background1" w:themeShade="A6"/>
+        </w:rPr>
+        <w:t xml:space="preserve">Inertialsystem </w:t>
+      </w:r>
+      <w:r>
+        <w:rPr>
+          <w:rFonts w:eastAsiaTheme="minorEastAsia"/>
+          <w:color w:val="A6A6A6" w:themeColor="background1" w:themeShade="A6"/>
+        </w:rPr>
+        <w:t>beziehen.</w:t>
+      </w:r>
+    </w:p>
+    <w:p>
+      <w:pPr>
+        <w:rPr>
+          <w:rFonts w:eastAsiaTheme="minorEastAsia"/>
+          <w:color w:val="A6A6A6" w:themeColor="background1" w:themeShade="A6"/>
+        </w:rPr>
+      </w:pPr>
+      <w:r>
+        <w:rPr>
+          <w:rFonts w:eastAsiaTheme="minorEastAsia"/>
+          <w:color w:val="A6A6A6" w:themeColor="background1" w:themeShade="A6"/>
+        </w:rPr>
+        <w:t xml:space="preserve">Zunächst wird unabhängig von der Art der Ebene der Körper um </w:t>
+      </w:r>
+      <m:oMath>
+        <m:r>
+          <w:rPr>
+            <w:rFonts w:ascii="Cambria Math" w:eastAsiaTheme="minorEastAsia" w:hAnsi="Cambria Math"/>
+            <w:color w:val="A6A6A6" w:themeColor="background1" w:themeShade="A6"/>
+          </w:rPr>
+          <m:t>0,1 mm</m:t>
+        </m:r>
+      </m:oMath>
+      <w:r>
+        <w:rPr>
+          <w:rFonts w:eastAsiaTheme="minorEastAsia"/>
+          <w:color w:val="A6A6A6" w:themeColor="background1" w:themeShade="A6"/>
+        </w:rPr>
+        <w:t xml:space="preserve"> nach oben gesetzt. Somit ist gewährleistet, dass der Körper keine weitern Stöße mit der Ebene eingeht.  </w:t>
+      </w:r>
+    </w:p>
+    <w:p/>
+    <w:p>
+      <w:pPr>
+        <w:pStyle w:val="berschrift3"/>
+      </w:pPr>
+      <w:r>
+        <w:t>Horizontale Ebene</w:t>
+      </w:r>
+    </w:p>
+    <w:p>
+      <w:pPr>
+        <w:pStyle w:val="berschrift3"/>
+      </w:pPr>
+      <w:r>
+        <w:t>Schiefe Ebene</w:t>
+      </w:r>
+    </w:p>
+    <w:p/>
+    <w:p/>
     <w:p>
       <w:pPr>
         <w:sectPr>
@@ -13157,7 +16810,7 @@
           <w:docGrid w:linePitch="360"/>
         </w:sectPr>
       </w:pPr>
-      <w:bookmarkStart w:id="56" w:name="_Toc60936026"/>
+      <w:bookmarkStart w:id="58" w:name="_Toc60936026"/>
       <w:r>
         <w:lastRenderedPageBreak/>
         <w:t>Spiel</w:t>
@@ -13165,18 +16818,18 @@
       <w:r>
         <w:t>e auf Basis der Simulation</w:t>
       </w:r>
-      <w:bookmarkEnd w:id="56"/>
+      <w:bookmarkEnd w:id="58"/>
     </w:p>
     <w:p>
       <w:pPr>
         <w:pStyle w:val="berschrift1"/>
       </w:pPr>
-      <w:bookmarkStart w:id="57" w:name="_Toc60936027"/>
+      <w:bookmarkStart w:id="59" w:name="_Toc60936027"/>
       <w:r>
         <w:lastRenderedPageBreak/>
         <w:t>Ausblick</w:t>
       </w:r>
-      <w:bookmarkEnd w:id="57"/>
+      <w:bookmarkEnd w:id="59"/>
     </w:p>
     <w:p/>
     <w:p>
@@ -13200,18 +16853,18 @@
           <w:docGrid w:linePitch="360"/>
         </w:sectPr>
       </w:pPr>
-      <w:bookmarkStart w:id="58" w:name="_Toc331872785"/>
-      <w:bookmarkStart w:id="59" w:name="_Toc60694931"/>
-      <w:bookmarkStart w:id="60" w:name="_Toc60696732"/>
-      <w:bookmarkStart w:id="61" w:name="_Toc60936028"/>
+      <w:bookmarkStart w:id="60" w:name="_Toc331872785"/>
+      <w:bookmarkStart w:id="61" w:name="_Toc60694931"/>
+      <w:bookmarkStart w:id="62" w:name="_Toc60696732"/>
+      <w:bookmarkStart w:id="63" w:name="_Toc60936028"/>
       <w:r>
         <w:lastRenderedPageBreak/>
         <w:t>Fazit</w:t>
       </w:r>
-      <w:bookmarkEnd w:id="58"/>
-      <w:bookmarkEnd w:id="59"/>
       <w:bookmarkEnd w:id="60"/>
       <w:bookmarkEnd w:id="61"/>
+      <w:bookmarkEnd w:id="62"/>
+      <w:bookmarkEnd w:id="63"/>
     </w:p>
     <w:p>
       <w:pPr>
@@ -13221,18 +16874,18 @@
           <w:numId w:val="0"/>
         </w:numPr>
       </w:pPr>
-      <w:bookmarkStart w:id="62" w:name="_Toc331872786"/>
-      <w:bookmarkStart w:id="63" w:name="_Toc60694932"/>
-      <w:bookmarkStart w:id="64" w:name="_Toc60696733"/>
-      <w:bookmarkStart w:id="65" w:name="_Toc60936029"/>
+      <w:bookmarkStart w:id="64" w:name="_Toc331872786"/>
+      <w:bookmarkStart w:id="65" w:name="_Toc60694932"/>
+      <w:bookmarkStart w:id="66" w:name="_Toc60696733"/>
+      <w:bookmarkStart w:id="67" w:name="_Toc60936029"/>
       <w:r>
         <w:lastRenderedPageBreak/>
         <w:t>Literaturverzeichnis</w:t>
       </w:r>
-      <w:bookmarkEnd w:id="62"/>
-      <w:bookmarkEnd w:id="63"/>
       <w:bookmarkEnd w:id="64"/>
       <w:bookmarkEnd w:id="65"/>
+      <w:bookmarkEnd w:id="66"/>
+      <w:bookmarkEnd w:id="67"/>
     </w:p>
     <w:p>
       <w:pPr>
@@ -13433,17 +17086,17 @@
         </w:numPr>
         <w:ind w:left="432" w:hanging="432"/>
       </w:pPr>
-      <w:bookmarkStart w:id="66" w:name="_Toc60694933"/>
-      <w:bookmarkStart w:id="67" w:name="_Toc60696734"/>
-      <w:bookmarkStart w:id="68" w:name="_Toc60936030"/>
-      <w:bookmarkStart w:id="69" w:name="_Toc331872787"/>
+      <w:bookmarkStart w:id="68" w:name="_Toc60694933"/>
+      <w:bookmarkStart w:id="69" w:name="_Toc60696734"/>
+      <w:bookmarkStart w:id="70" w:name="_Toc60936030"/>
+      <w:bookmarkStart w:id="71" w:name="_Toc331872787"/>
       <w:r>
         <w:lastRenderedPageBreak/>
         <w:t>Abbildungsverzeichnis</w:t>
       </w:r>
-      <w:bookmarkEnd w:id="66"/>
-      <w:bookmarkEnd w:id="67"/>
       <w:bookmarkEnd w:id="68"/>
+      <w:bookmarkEnd w:id="69"/>
+      <w:bookmarkEnd w:id="70"/>
     </w:p>
     <w:p/>
     <w:p>
@@ -13577,16 +17230,31 @@
           </mc:Fallback>
         </mc:AlternateContent>
       </w:r>
-      <w:fldSimple w:instr=" TOC \h \z \c &quot;Abbildung&quot; ">
-        <w:r>
-          <w:rPr>
-            <w:b/>
-            <w:bCs/>
-            <w:noProof/>
-          </w:rPr>
-          <w:t>Es konnten keine Einträge für ein Abbildungsverzeichnis gefunden werden.</w:t>
-        </w:r>
-      </w:fldSimple>
+      <w:r>
+        <w:fldChar w:fldCharType="begin"/>
+      </w:r>
+      <w:r>
+        <w:instrText xml:space="preserve"> TOC \h \z \c "Abbildung" </w:instrText>
+      </w:r>
+      <w:r>
+        <w:fldChar w:fldCharType="separate"/>
+      </w:r>
+      <w:r>
+        <w:rPr>
+          <w:b/>
+          <w:bCs/>
+          <w:noProof/>
+        </w:rPr>
+        <w:t>Es konnten keine Einträge für ein Abbildungsverzeichnis gefunden werden.</w:t>
+      </w:r>
+      <w:r>
+        <w:rPr>
+          <w:b/>
+          <w:bCs/>
+          <w:noProof/>
+        </w:rPr>
+        <w:fldChar w:fldCharType="end"/>
+      </w:r>
     </w:p>
     <w:p/>
     <w:p/>
@@ -13674,16 +17342,16 @@
         </w:numPr>
         <w:ind w:left="360" w:hanging="360"/>
       </w:pPr>
-      <w:bookmarkStart w:id="70" w:name="_Toc60694934"/>
-      <w:bookmarkStart w:id="71" w:name="_Toc60696735"/>
-      <w:bookmarkStart w:id="72" w:name="_Toc60936031"/>
+      <w:bookmarkStart w:id="72" w:name="_Toc60694934"/>
+      <w:bookmarkStart w:id="73" w:name="_Toc60696735"/>
+      <w:bookmarkStart w:id="74" w:name="_Toc60936031"/>
       <w:r>
         <w:t>Stichwortverzeichnis</w:t>
       </w:r>
-      <w:bookmarkEnd w:id="69"/>
-      <w:bookmarkEnd w:id="70"/>
       <w:bookmarkEnd w:id="71"/>
       <w:bookmarkEnd w:id="72"/>
+      <w:bookmarkEnd w:id="73"/>
+      <w:bookmarkEnd w:id="74"/>
     </w:p>
     <w:p/>
     <w:p>
@@ -13820,15 +17488,29 @@
           </mc:Fallback>
         </mc:AlternateContent>
       </w:r>
-      <w:fldSimple w:instr=" INDEX \e &quot; &quot; \c &quot;2&quot; \z &quot;1031&quot; ">
-        <w:r>
-          <w:rPr>
-            <w:b w:val="0"/>
-            <w:noProof/>
-          </w:rPr>
-          <w:t>Keine Indexeinträge gefunden.</w:t>
-        </w:r>
-      </w:fldSimple>
+      <w:r>
+        <w:fldChar w:fldCharType="begin"/>
+      </w:r>
+      <w:r>
+        <w:instrText xml:space="preserve"> INDEX \e " " \c "2" \z "1031" </w:instrText>
+      </w:r>
+      <w:r>
+        <w:fldChar w:fldCharType="separate"/>
+      </w:r>
+      <w:r>
+        <w:rPr>
+          <w:b w:val="0"/>
+          <w:noProof/>
+        </w:rPr>
+        <w:t>Keine Indexeinträge gefunden.</w:t>
+      </w:r>
+      <w:r>
+        <w:rPr>
+          <w:b w:val="0"/>
+          <w:noProof/>
+        </w:rPr>
+        <w:fldChar w:fldCharType="end"/>
+      </w:r>
     </w:p>
     <w:p>
       <w:pPr>
@@ -13839,18 +17521,18 @@
         </w:numPr>
         <w:ind w:left="360" w:hanging="360"/>
       </w:pPr>
-      <w:bookmarkStart w:id="73" w:name="_Toc331872788"/>
-      <w:bookmarkStart w:id="74" w:name="_Toc60694935"/>
-      <w:bookmarkStart w:id="75" w:name="_Toc60696736"/>
-      <w:bookmarkStart w:id="76" w:name="_Toc60936032"/>
+      <w:bookmarkStart w:id="75" w:name="_Toc331872788"/>
+      <w:bookmarkStart w:id="76" w:name="_Toc60694935"/>
+      <w:bookmarkStart w:id="77" w:name="_Toc60696736"/>
+      <w:bookmarkStart w:id="78" w:name="_Toc60936032"/>
       <w:r>
         <w:lastRenderedPageBreak/>
         <w:t>Eidesstattliche Erklärung</w:t>
       </w:r>
-      <w:bookmarkEnd w:id="73"/>
-      <w:bookmarkEnd w:id="74"/>
       <w:bookmarkEnd w:id="75"/>
       <w:bookmarkEnd w:id="76"/>
+      <w:bookmarkEnd w:id="77"/>
+      <w:bookmarkEnd w:id="78"/>
     </w:p>
     <w:p>
       <w:r>
@@ -13860,15 +17542,7 @@
         <w:t>k</w:t>
       </w:r>
       <w:r>
-        <w:t xml:space="preserve">eine anderen als die angegebenen Hilfsmittel verwendet habe. Alle Stellen der </w:t>
-      </w:r>
-      <w:proofErr w:type="gramStart"/>
-      <w:r>
-        <w:t>Arbeit</w:t>
-      </w:r>
-      <w:proofErr w:type="gramEnd"/>
-      <w:r>
-        <w:t xml:space="preserve"> die wörtlich oder sinngemäß aus fremden Quellen entnommen wurden, sind als solche kenntlich gemacht.</w:t>
+        <w:t>eine anderen als die angegebenen Hilfsmittel verwendet habe. Alle Stellen der Arbeit die wörtlich oder sinngemäß aus fremden Quellen entnommen wurden, sind als solche kenntlich gemacht.</w:t>
       </w:r>
     </w:p>
     <w:p>
@@ -14034,10 +17708,10 @@
           <w:numId w:val="4"/>
         </w:numPr>
       </w:pPr>
-      <w:bookmarkStart w:id="77" w:name="_Toc331872789"/>
-      <w:bookmarkStart w:id="78" w:name="_Toc60694936"/>
-      <w:bookmarkStart w:id="79" w:name="_Toc60696737"/>
-      <w:bookmarkStart w:id="80" w:name="_Toc60936033"/>
+      <w:bookmarkStart w:id="79" w:name="_Toc331872789"/>
+      <w:bookmarkStart w:id="80" w:name="_Toc60694936"/>
+      <w:bookmarkStart w:id="81" w:name="_Toc60696737"/>
+      <w:bookmarkStart w:id="82" w:name="_Toc60936033"/>
       <w:r>
         <w:lastRenderedPageBreak/>
         <w:t>[</w:t>
@@ -14048,10 +17722,10 @@
       <w:r>
         <w:t>]</w:t>
       </w:r>
-      <w:bookmarkEnd w:id="77"/>
-      <w:bookmarkEnd w:id="78"/>
       <w:bookmarkEnd w:id="79"/>
       <w:bookmarkEnd w:id="80"/>
+      <w:bookmarkEnd w:id="81"/>
+      <w:bookmarkEnd w:id="82"/>
     </w:p>
     <w:p>
       <w:pPr>
@@ -14457,6 +18131,7 @@
         <w:temporary/>
         <w:showingPlcHdr/>
       </w:sdtPr>
+      <w:sdtEndPr/>
       <w:sdtContent>
         <w:r>
           <w:t>[Geben Sie Text ein]</w:t>
@@ -14472,6 +18147,7 @@
         <w:temporary/>
         <w:showingPlcHdr/>
       </w:sdtPr>
+      <w:sdtEndPr/>
       <w:sdtContent>
         <w:r>
           <w:t>[Geben Sie Text ein]</w:t>
@@ -14487,6 +18163,7 @@
         <w:temporary/>
         <w:showingPlcHdr/>
       </w:sdtPr>
+      <w:sdtEndPr/>
       <w:sdtContent>
         <w:r>
           <w:t>[Geben Sie Text ein]</w:t>
@@ -14530,14 +18207,27 @@
     <w:r>
       <w:ptab w:relativeTo="margin" w:alignment="right" w:leader="none"/>
     </w:r>
-    <w:fldSimple w:instr=" STYLEREF  &quot;Überschrift 1&quot;  \* MERGEFORMAT ">
-      <w:r>
-        <w:rPr>
-          <w:noProof/>
-        </w:rPr>
-        <w:t>Tabellenverzeichnis</w:t>
-      </w:r>
-    </w:fldSimple>
+    <w:r>
+      <w:fldChar w:fldCharType="begin"/>
+    </w:r>
+    <w:r>
+      <w:instrText xml:space="preserve"> STYLEREF  "Überschrift 1"  \* MERGEFORMAT </w:instrText>
+    </w:r>
+    <w:r>
+      <w:fldChar w:fldCharType="separate"/>
+    </w:r>
+    <w:r>
+      <w:rPr>
+        <w:noProof/>
+      </w:rPr>
+      <w:t>Tabellenverzeichnis</w:t>
+    </w:r>
+    <w:r>
+      <w:rPr>
+        <w:noProof/>
+      </w:rPr>
+      <w:fldChar w:fldCharType="end"/>
+    </w:r>
   </w:p>
 </w:hdr>
 </file>
@@ -14551,14 +18241,27 @@
         <w:bottom w:val="single" w:sz="8" w:space="1" w:color="auto"/>
       </w:pBdr>
     </w:pPr>
-    <w:fldSimple w:instr=" STYLEREF  &quot;Überschrift 1&quot;  \* MERGEFORMAT ">
-      <w:r>
-        <w:rPr>
-          <w:noProof/>
-        </w:rPr>
-        <w:t>Inhaltsverzeichnis</w:t>
-      </w:r>
-    </w:fldSimple>
+    <w:r>
+      <w:fldChar w:fldCharType="begin"/>
+    </w:r>
+    <w:r>
+      <w:instrText xml:space="preserve"> STYLEREF  "Überschrift 1"  \* MERGEFORMAT </w:instrText>
+    </w:r>
+    <w:r>
+      <w:fldChar w:fldCharType="separate"/>
+    </w:r>
+    <w:r>
+      <w:rPr>
+        <w:noProof/>
+      </w:rPr>
+      <w:t>Inhaltsverzeichnis</w:t>
+    </w:r>
+    <w:r>
+      <w:rPr>
+        <w:noProof/>
+      </w:rPr>
+      <w:fldChar w:fldCharType="end"/>
+    </w:r>
     <w:r>
       <w:ptab w:relativeTo="margin" w:alignment="center" w:leader="none"/>
     </w:r>
@@ -14620,25 +18323,51 @@
     <w:r>
       <w:ptab w:relativeTo="margin" w:alignment="right" w:leader="none"/>
     </w:r>
-    <w:fldSimple w:instr=" STYLEREF  &quot;Überschrift 1&quot; \n  \* MERGEFORMAT ">
-      <w:r>
-        <w:rPr>
-          <w:noProof/>
-        </w:rPr>
-        <w:t>4</w:t>
-      </w:r>
-    </w:fldSimple>
+    <w:r>
+      <w:fldChar w:fldCharType="begin"/>
+    </w:r>
+    <w:r>
+      <w:instrText xml:space="preserve"> STYLEREF  "Überschrift 1" \n  \* MERGEFORMAT </w:instrText>
+    </w:r>
+    <w:r>
+      <w:fldChar w:fldCharType="separate"/>
+    </w:r>
+    <w:r>
+      <w:rPr>
+        <w:noProof/>
+      </w:rPr>
+      <w:t>4</w:t>
+    </w:r>
+    <w:r>
+      <w:rPr>
+        <w:noProof/>
+      </w:rPr>
+      <w:fldChar w:fldCharType="end"/>
+    </w:r>
     <w:r>
       <w:t xml:space="preserve"> </w:t>
     </w:r>
-    <w:fldSimple w:instr=" STYLEREF  &quot;Überschrift 1&quot;  \* MERGEFORMAT ">
-      <w:r>
-        <w:rPr>
-          <w:noProof/>
-        </w:rPr>
-        <w:t>Ausblick</w:t>
-      </w:r>
-    </w:fldSimple>
+    <w:r>
+      <w:fldChar w:fldCharType="begin"/>
+    </w:r>
+    <w:r>
+      <w:instrText xml:space="preserve"> STYLEREF  "Überschrift 1"  \* MERGEFORMAT </w:instrText>
+    </w:r>
+    <w:r>
+      <w:fldChar w:fldCharType="separate"/>
+    </w:r>
+    <w:r>
+      <w:rPr>
+        <w:noProof/>
+      </w:rPr>
+      <w:t>Ausblick</w:t>
+    </w:r>
+    <w:r>
+      <w:rPr>
+        <w:noProof/>
+      </w:rPr>
+      <w:fldChar w:fldCharType="end"/>
+    </w:r>
   </w:p>
 </w:hdr>
 </file>
@@ -14652,14 +18381,27 @@
         <w:bottom w:val="single" w:sz="8" w:space="0" w:color="auto"/>
       </w:pBdr>
     </w:pPr>
-    <w:fldSimple w:instr=" STYLEREF  &quot;Überschrift 1&quot;  \* MERGEFORMAT ">
-      <w:r>
-        <w:rPr>
-          <w:noProof/>
-        </w:rPr>
-        <w:t>Abbildungsverzeichnis</w:t>
-      </w:r>
-    </w:fldSimple>
+    <w:r>
+      <w:fldChar w:fldCharType="begin"/>
+    </w:r>
+    <w:r>
+      <w:instrText xml:space="preserve"> STYLEREF  "Überschrift 1"  \* MERGEFORMAT </w:instrText>
+    </w:r>
+    <w:r>
+      <w:fldChar w:fldCharType="separate"/>
+    </w:r>
+    <w:r>
+      <w:rPr>
+        <w:noProof/>
+      </w:rPr>
+      <w:t>Physikalische Simulation starrer Körper</w:t>
+    </w:r>
+    <w:r>
+      <w:rPr>
+        <w:noProof/>
+      </w:rPr>
+      <w:fldChar w:fldCharType="end"/>
+    </w:r>
     <w:r>
       <w:ptab w:relativeTo="margin" w:alignment="center" w:leader="none"/>
     </w:r>
@@ -14723,14 +18465,27 @@
     <w:r>
       <w:ptab w:relativeTo="margin" w:alignment="right" w:leader="none"/>
     </w:r>
-    <w:fldSimple w:instr=" STYLEREF  &quot;Überschrift 1&quot;  \* MERGEFORMAT ">
-      <w:r>
-        <w:rPr>
-          <w:noProof/>
-        </w:rPr>
-        <w:t>Fazit</w:t>
-      </w:r>
-    </w:fldSimple>
+    <w:r>
+      <w:fldChar w:fldCharType="begin"/>
+    </w:r>
+    <w:r>
+      <w:instrText xml:space="preserve"> STYLEREF  "Überschrift 1"  \* MERGEFORMAT </w:instrText>
+    </w:r>
+    <w:r>
+      <w:fldChar w:fldCharType="separate"/>
+    </w:r>
+    <w:r>
+      <w:rPr>
+        <w:noProof/>
+      </w:rPr>
+      <w:t>Fazit</w:t>
+    </w:r>
+    <w:r>
+      <w:rPr>
+        <w:noProof/>
+      </w:rPr>
+      <w:fldChar w:fldCharType="end"/>
+    </w:r>
   </w:p>
 </w:hdr>
 </file>
@@ -14744,14 +18499,27 @@
         <w:bottom w:val="single" w:sz="8" w:space="0" w:color="auto"/>
       </w:pBdr>
     </w:pPr>
-    <w:fldSimple w:instr=" STYLEREF  &quot;Überschrift 1&quot;  \* MERGEFORMAT ">
-      <w:r>
-        <w:rPr>
-          <w:noProof/>
-        </w:rPr>
-        <w:t>Eidesstattliche Erklärung</w:t>
-      </w:r>
-    </w:fldSimple>
+    <w:r>
+      <w:fldChar w:fldCharType="begin"/>
+    </w:r>
+    <w:r>
+      <w:instrText xml:space="preserve"> STYLEREF  "Überschrift 1"  \* MERGEFORMAT </w:instrText>
+    </w:r>
+    <w:r>
+      <w:fldChar w:fldCharType="separate"/>
+    </w:r>
+    <w:r>
+      <w:rPr>
+        <w:noProof/>
+      </w:rPr>
+      <w:t>Eidesstattliche Erklärung</w:t>
+    </w:r>
+    <w:r>
+      <w:rPr>
+        <w:noProof/>
+      </w:rPr>
+      <w:fldChar w:fldCharType="end"/>
+    </w:r>
     <w:r>
       <w:ptab w:relativeTo="margin" w:alignment="center" w:leader="none"/>
     </w:r>
@@ -14813,25 +18581,51 @@
     <w:r>
       <w:ptab w:relativeTo="margin" w:alignment="right" w:leader="none"/>
     </w:r>
-    <w:fldSimple w:instr=" STYLEREF  &quot;Überschrift 1&quot; \n  \* MERGEFORMAT ">
-      <w:r>
-        <w:rPr>
-          <w:noProof/>
-        </w:rPr>
-        <w:t>A</w:t>
-      </w:r>
-    </w:fldSimple>
+    <w:r>
+      <w:fldChar w:fldCharType="begin"/>
+    </w:r>
+    <w:r>
+      <w:instrText xml:space="preserve"> STYLEREF  "Überschrift 1" \n  \* MERGEFORMAT </w:instrText>
+    </w:r>
+    <w:r>
+      <w:fldChar w:fldCharType="separate"/>
+    </w:r>
+    <w:r>
+      <w:rPr>
+        <w:noProof/>
+      </w:rPr>
+      <w:t>A</w:t>
+    </w:r>
+    <w:r>
+      <w:rPr>
+        <w:noProof/>
+      </w:rPr>
+      <w:fldChar w:fldCharType="end"/>
+    </w:r>
     <w:r>
       <w:t xml:space="preserve"> </w:t>
     </w:r>
-    <w:fldSimple w:instr=" STYLEREF  &quot;Überschrift 1&quot;  \* MERGEFORMAT ">
-      <w:r>
-        <w:rPr>
-          <w:noProof/>
-        </w:rPr>
-        <w:t>[Anhang]</w:t>
-      </w:r>
-    </w:fldSimple>
+    <w:r>
+      <w:fldChar w:fldCharType="begin"/>
+    </w:r>
+    <w:r>
+      <w:instrText xml:space="preserve"> STYLEREF  "Überschrift 1"  \* MERGEFORMAT </w:instrText>
+    </w:r>
+    <w:r>
+      <w:fldChar w:fldCharType="separate"/>
+    </w:r>
+    <w:r>
+      <w:rPr>
+        <w:noProof/>
+      </w:rPr>
+      <w:t>[Anhang]</w:t>
+    </w:r>
+    <w:r>
+      <w:rPr>
+        <w:noProof/>
+      </w:rPr>
+      <w:fldChar w:fldCharType="end"/>
+    </w:r>
   </w:p>
 </w:hdr>
 </file>
@@ -14845,25 +18639,51 @@
         <w:bottom w:val="single" w:sz="8" w:space="1" w:color="auto"/>
       </w:pBdr>
     </w:pPr>
-    <w:fldSimple w:instr=" STYLEREF  &quot;Überschrift 1&quot; \n  \* MERGEFORMAT ">
-      <w:r>
-        <w:rPr>
-          <w:noProof/>
-        </w:rPr>
-        <w:t>A</w:t>
-      </w:r>
-    </w:fldSimple>
+    <w:r>
+      <w:fldChar w:fldCharType="begin"/>
+    </w:r>
+    <w:r>
+      <w:instrText xml:space="preserve"> STYLEREF  "Überschrift 1" \n  \* MERGEFORMAT </w:instrText>
+    </w:r>
+    <w:r>
+      <w:fldChar w:fldCharType="separate"/>
+    </w:r>
+    <w:r>
+      <w:rPr>
+        <w:noProof/>
+      </w:rPr>
+      <w:t>A</w:t>
+    </w:r>
+    <w:r>
+      <w:rPr>
+        <w:noProof/>
+      </w:rPr>
+      <w:fldChar w:fldCharType="end"/>
+    </w:r>
     <w:r>
       <w:t xml:space="preserve"> </w:t>
     </w:r>
-    <w:fldSimple w:instr=" STYLEREF  &quot;Überschrift 1&quot;  \* MERGEFORMAT ">
-      <w:r>
-        <w:rPr>
-          <w:noProof/>
-        </w:rPr>
-        <w:t>[Anhang]</w:t>
-      </w:r>
-    </w:fldSimple>
+    <w:r>
+      <w:fldChar w:fldCharType="begin"/>
+    </w:r>
+    <w:r>
+      <w:instrText xml:space="preserve"> STYLEREF  "Überschrift 1"  \* MERGEFORMAT </w:instrText>
+    </w:r>
+    <w:r>
+      <w:fldChar w:fldCharType="separate"/>
+    </w:r>
+    <w:r>
+      <w:rPr>
+        <w:noProof/>
+      </w:rPr>
+      <w:t>[Anhang]</w:t>
+    </w:r>
+    <w:r>
+      <w:rPr>
+        <w:noProof/>
+      </w:rPr>
+      <w:fldChar w:fldCharType="end"/>
+    </w:r>
     <w:r>
       <w:ptab w:relativeTo="margin" w:alignment="center" w:leader="none"/>
     </w:r>
@@ -15094,6 +18914,208 @@
     </w:lvl>
   </w:abstractNum>
   <w:abstractNum w:abstractNumId="2" w15:restartNumberingAfterBreak="0">
+    <w:nsid w:val="13C777DF"/>
+    <w:multiLevelType w:val="hybridMultilevel"/>
+    <w:tmpl w:val="EE24927A"/>
+    <w:lvl w:ilvl="0" w:tplc="0407000F">
+      <w:start w:val="1"/>
+      <w:numFmt w:val="decimal"/>
+      <w:lvlText w:val="%1."/>
+      <w:lvlJc w:val="left"/>
+      <w:pPr>
+        <w:ind w:left="720" w:hanging="360"/>
+      </w:pPr>
+      <w:rPr>
+        <w:rFonts w:hint="default"/>
+      </w:rPr>
+    </w:lvl>
+    <w:lvl w:ilvl="1" w:tplc="04070019" w:tentative="1">
+      <w:start w:val="1"/>
+      <w:numFmt w:val="lowerLetter"/>
+      <w:lvlText w:val="%2."/>
+      <w:lvlJc w:val="left"/>
+      <w:pPr>
+        <w:ind w:left="1440" w:hanging="360"/>
+      </w:pPr>
+    </w:lvl>
+    <w:lvl w:ilvl="2" w:tplc="0407001B" w:tentative="1">
+      <w:start w:val="1"/>
+      <w:numFmt w:val="lowerRoman"/>
+      <w:lvlText w:val="%3."/>
+      <w:lvlJc w:val="right"/>
+      <w:pPr>
+        <w:ind w:left="2160" w:hanging="180"/>
+      </w:pPr>
+    </w:lvl>
+    <w:lvl w:ilvl="3" w:tplc="0407000F" w:tentative="1">
+      <w:start w:val="1"/>
+      <w:numFmt w:val="decimal"/>
+      <w:lvlText w:val="%4."/>
+      <w:lvlJc w:val="left"/>
+      <w:pPr>
+        <w:ind w:left="2880" w:hanging="360"/>
+      </w:pPr>
+    </w:lvl>
+    <w:lvl w:ilvl="4" w:tplc="04070019" w:tentative="1">
+      <w:start w:val="1"/>
+      <w:numFmt w:val="lowerLetter"/>
+      <w:lvlText w:val="%5."/>
+      <w:lvlJc w:val="left"/>
+      <w:pPr>
+        <w:ind w:left="3600" w:hanging="360"/>
+      </w:pPr>
+    </w:lvl>
+    <w:lvl w:ilvl="5" w:tplc="0407001B" w:tentative="1">
+      <w:start w:val="1"/>
+      <w:numFmt w:val="lowerRoman"/>
+      <w:lvlText w:val="%6."/>
+      <w:lvlJc w:val="right"/>
+      <w:pPr>
+        <w:ind w:left="4320" w:hanging="180"/>
+      </w:pPr>
+    </w:lvl>
+    <w:lvl w:ilvl="6" w:tplc="0407000F" w:tentative="1">
+      <w:start w:val="1"/>
+      <w:numFmt w:val="decimal"/>
+      <w:lvlText w:val="%7."/>
+      <w:lvlJc w:val="left"/>
+      <w:pPr>
+        <w:ind w:left="5040" w:hanging="360"/>
+      </w:pPr>
+    </w:lvl>
+    <w:lvl w:ilvl="7" w:tplc="04070019" w:tentative="1">
+      <w:start w:val="1"/>
+      <w:numFmt w:val="lowerLetter"/>
+      <w:lvlText w:val="%8."/>
+      <w:lvlJc w:val="left"/>
+      <w:pPr>
+        <w:ind w:left="5760" w:hanging="360"/>
+      </w:pPr>
+    </w:lvl>
+    <w:lvl w:ilvl="8" w:tplc="0407001B" w:tentative="1">
+      <w:start w:val="1"/>
+      <w:numFmt w:val="lowerRoman"/>
+      <w:lvlText w:val="%9."/>
+      <w:lvlJc w:val="right"/>
+      <w:pPr>
+        <w:ind w:left="6480" w:hanging="180"/>
+      </w:pPr>
+    </w:lvl>
+  </w:abstractNum>
+  <w:abstractNum w:abstractNumId="3" w15:restartNumberingAfterBreak="0">
+    <w:nsid w:val="3C3F028A"/>
+    <w:multiLevelType w:val="hybridMultilevel"/>
+    <w:tmpl w:val="64EC2F82"/>
+    <w:lvl w:ilvl="0" w:tplc="711E2C50">
+      <w:start w:val="5"/>
+      <w:numFmt w:val="bullet"/>
+      <w:lvlText w:val="-"/>
+      <w:lvlJc w:val="left"/>
+      <w:pPr>
+        <w:ind w:left="720" w:hanging="360"/>
+      </w:pPr>
+      <w:rPr>
+        <w:rFonts w:ascii="Arial" w:eastAsiaTheme="minorHAnsi" w:hAnsi="Arial" w:cs="Arial" w:hint="default"/>
+      </w:rPr>
+    </w:lvl>
+    <w:lvl w:ilvl="1" w:tplc="04070003" w:tentative="1">
+      <w:start w:val="1"/>
+      <w:numFmt w:val="bullet"/>
+      <w:lvlText w:val="o"/>
+      <w:lvlJc w:val="left"/>
+      <w:pPr>
+        <w:ind w:left="1440" w:hanging="360"/>
+      </w:pPr>
+      <w:rPr>
+        <w:rFonts w:ascii="Courier New" w:hAnsi="Courier New" w:cs="Courier New" w:hint="default"/>
+      </w:rPr>
+    </w:lvl>
+    <w:lvl w:ilvl="2" w:tplc="04070005" w:tentative="1">
+      <w:start w:val="1"/>
+      <w:numFmt w:val="bullet"/>
+      <w:lvlText w:val=""/>
+      <w:lvlJc w:val="left"/>
+      <w:pPr>
+        <w:ind w:left="2160" w:hanging="360"/>
+      </w:pPr>
+      <w:rPr>
+        <w:rFonts w:ascii="Wingdings" w:hAnsi="Wingdings" w:hint="default"/>
+      </w:rPr>
+    </w:lvl>
+    <w:lvl w:ilvl="3" w:tplc="04070001" w:tentative="1">
+      <w:start w:val="1"/>
+      <w:numFmt w:val="bullet"/>
+      <w:lvlText w:val=""/>
+      <w:lvlJc w:val="left"/>
+      <w:pPr>
+        <w:ind w:left="2880" w:hanging="360"/>
+      </w:pPr>
+      <w:rPr>
+        <w:rFonts w:ascii="Symbol" w:hAnsi="Symbol" w:hint="default"/>
+      </w:rPr>
+    </w:lvl>
+    <w:lvl w:ilvl="4" w:tplc="04070003" w:tentative="1">
+      <w:start w:val="1"/>
+      <w:numFmt w:val="bullet"/>
+      <w:lvlText w:val="o"/>
+      <w:lvlJc w:val="left"/>
+      <w:pPr>
+        <w:ind w:left="3600" w:hanging="360"/>
+      </w:pPr>
+      <w:rPr>
+        <w:rFonts w:ascii="Courier New" w:hAnsi="Courier New" w:cs="Courier New" w:hint="default"/>
+      </w:rPr>
+    </w:lvl>
+    <w:lvl w:ilvl="5" w:tplc="04070005" w:tentative="1">
+      <w:start w:val="1"/>
+      <w:numFmt w:val="bullet"/>
+      <w:lvlText w:val=""/>
+      <w:lvlJc w:val="left"/>
+      <w:pPr>
+        <w:ind w:left="4320" w:hanging="360"/>
+      </w:pPr>
+      <w:rPr>
+        <w:rFonts w:ascii="Wingdings" w:hAnsi="Wingdings" w:hint="default"/>
+      </w:rPr>
+    </w:lvl>
+    <w:lvl w:ilvl="6" w:tplc="04070001" w:tentative="1">
+      <w:start w:val="1"/>
+      <w:numFmt w:val="bullet"/>
+      <w:lvlText w:val=""/>
+      <w:lvlJc w:val="left"/>
+      <w:pPr>
+        <w:ind w:left="5040" w:hanging="360"/>
+      </w:pPr>
+      <w:rPr>
+        <w:rFonts w:ascii="Symbol" w:hAnsi="Symbol" w:hint="default"/>
+      </w:rPr>
+    </w:lvl>
+    <w:lvl w:ilvl="7" w:tplc="04070003" w:tentative="1">
+      <w:start w:val="1"/>
+      <w:numFmt w:val="bullet"/>
+      <w:lvlText w:val="o"/>
+      <w:lvlJc w:val="left"/>
+      <w:pPr>
+        <w:ind w:left="5760" w:hanging="360"/>
+      </w:pPr>
+      <w:rPr>
+        <w:rFonts w:ascii="Courier New" w:hAnsi="Courier New" w:cs="Courier New" w:hint="default"/>
+      </w:rPr>
+    </w:lvl>
+    <w:lvl w:ilvl="8" w:tplc="04070005" w:tentative="1">
+      <w:start w:val="1"/>
+      <w:numFmt w:val="bullet"/>
+      <w:lvlText w:val=""/>
+      <w:lvlJc w:val="left"/>
+      <w:pPr>
+        <w:ind w:left="6480" w:hanging="360"/>
+      </w:pPr>
+      <w:rPr>
+        <w:rFonts w:ascii="Wingdings" w:hAnsi="Wingdings" w:hint="default"/>
+      </w:rPr>
+    </w:lvl>
+  </w:abstractNum>
+  <w:abstractNum w:abstractNumId="4" w15:restartNumberingAfterBreak="0">
     <w:nsid w:val="44215FCF"/>
     <w:multiLevelType w:val="multilevel"/>
     <w:tmpl w:val="3C6C50E6"/>
@@ -15179,7 +19201,7 @@
       </w:pPr>
     </w:lvl>
   </w:abstractNum>
-  <w:abstractNum w:abstractNumId="3" w15:restartNumberingAfterBreak="0">
+  <w:abstractNum w:abstractNumId="5" w15:restartNumberingAfterBreak="0">
     <w:nsid w:val="57BF0848"/>
     <w:multiLevelType w:val="multilevel"/>
     <w:tmpl w:val="0407001F"/>
@@ -15265,7 +19287,7 @@
       </w:pPr>
     </w:lvl>
   </w:abstractNum>
-  <w:abstractNum w:abstractNumId="4" w15:restartNumberingAfterBreak="0">
+  <w:abstractNum w:abstractNumId="6" w15:restartNumberingAfterBreak="0">
     <w:nsid w:val="5DBB0CFA"/>
     <w:multiLevelType w:val="multilevel"/>
     <w:tmpl w:val="9DA0AB9E"/>
@@ -15351,7 +19373,7 @@
       </w:pPr>
     </w:lvl>
   </w:abstractNum>
-  <w:abstractNum w:abstractNumId="5" w15:restartNumberingAfterBreak="0">
+  <w:abstractNum w:abstractNumId="7" w15:restartNumberingAfterBreak="0">
     <w:nsid w:val="6B73578B"/>
     <w:multiLevelType w:val="hybridMultilevel"/>
     <w:tmpl w:val="1A7413CA"/>
@@ -15437,7 +19459,7 @@
       </w:pPr>
     </w:lvl>
   </w:abstractNum>
-  <w:abstractNum w:abstractNumId="6" w15:restartNumberingAfterBreak="0">
+  <w:abstractNum w:abstractNumId="8" w15:restartNumberingAfterBreak="0">
     <w:nsid w:val="74F53E2D"/>
     <w:multiLevelType w:val="multilevel"/>
     <w:tmpl w:val="6D408E96"/>
@@ -15533,25 +19555,31 @@
     </w:lvl>
   </w:abstractNum>
   <w:num w:numId="1">
-    <w:abstractNumId w:val="5"/>
+    <w:abstractNumId w:val="7"/>
   </w:num>
   <w:num w:numId="2">
-    <w:abstractNumId w:val="4"/>
+    <w:abstractNumId w:val="6"/>
   </w:num>
   <w:num w:numId="3">
-    <w:abstractNumId w:val="2"/>
+    <w:abstractNumId w:val="4"/>
   </w:num>
   <w:num w:numId="4">
     <w:abstractNumId w:val="0"/>
   </w:num>
   <w:num w:numId="5">
-    <w:abstractNumId w:val="3"/>
+    <w:abstractNumId w:val="5"/>
   </w:num>
   <w:num w:numId="6">
     <w:abstractNumId w:val="1"/>
   </w:num>
   <w:num w:numId="7">
-    <w:abstractNumId w:val="6"/>
+    <w:abstractNumId w:val="8"/>
+  </w:num>
+  <w:num w:numId="8">
+    <w:abstractNumId w:val="2"/>
+  </w:num>
+  <w:num w:numId="9">
+    <w:abstractNumId w:val="3"/>
   </w:num>
 </w:numbering>
 </file>
@@ -15954,7 +19982,7 @@
   <w:style w:type="paragraph" w:default="1" w:styleId="Standard">
     <w:name w:val="Normal"/>
     <w:qFormat/>
-    <w:rsid w:val="003F41EA"/>
+    <w:rsid w:val="00B16DDA"/>
     <w:pPr>
       <w:spacing w:line="360" w:lineRule="auto"/>
       <w:jc w:val="both"/>
@@ -16209,7 +20237,6 @@
   <w:style w:type="character" w:default="1" w:styleId="Absatz-Standardschriftart">
     <w:name w:val="Default Paragraph Font"/>
     <w:uiPriority w:val="1"/>
-    <w:semiHidden/>
     <w:unhideWhenUsed/>
   </w:style>
   <w:style w:type="table" w:default="1" w:styleId="NormaleTabelle">
@@ -16748,6 +20775,37 @@
       <w:color w:val="808080"/>
     </w:rPr>
   </w:style>
+  <w:style w:type="paragraph" w:styleId="Listenabsatz">
+    <w:name w:val="List Paragraph"/>
+    <w:basedOn w:val="Standard"/>
+    <w:uiPriority w:val="34"/>
+    <w:qFormat/>
+    <w:rsid w:val="001C4433"/>
+    <w:pPr>
+      <w:ind w:left="720"/>
+      <w:contextualSpacing/>
+    </w:pPr>
+  </w:style>
+  <w:style w:type="paragraph" w:customStyle="1" w:styleId="berschrift41">
+    <w:name w:val="Überschrift 4_1"/>
+    <w:basedOn w:val="berschrift4"/>
+    <w:link w:val="berschrift41Zchn"/>
+    <w:qFormat/>
+    <w:rsid w:val="00B55C56"/>
+  </w:style>
+  <w:style w:type="character" w:customStyle="1" w:styleId="berschrift41Zchn">
+    <w:name w:val="Überschrift 4_1 Zchn"/>
+    <w:basedOn w:val="berschrift4Zchn"/>
+    <w:link w:val="berschrift41"/>
+    <w:rsid w:val="00B55C56"/>
+    <w:rPr>
+      <w:rFonts w:asciiTheme="majorHAnsi" w:eastAsiaTheme="majorEastAsia" w:hAnsiTheme="majorHAnsi" w:cstheme="majorBidi"/>
+      <w:b/>
+      <w:bCs/>
+      <w:iCs/>
+      <w:sz w:val="24"/>
+    </w:rPr>
+  </w:style>
 </w:styles>
 </file>
 

--- a/doc/Physikalische-Simulation-starrer-Körper.docx
+++ b/doc/Physikalische-Simulation-starrer-Körper.docx
@@ -179,8 +179,13 @@
           </w:tcPr>
           <w:p>
             <w:r>
-              <w:t>Prof. Dr. Dirk Eisenbiegler</w:t>
+              <w:t xml:space="preserve">Prof. Dr. Dirk </w:t>
             </w:r>
+            <w:proofErr w:type="spellStart"/>
+            <w:r>
+              <w:t>Eisenbiegler</w:t>
+            </w:r>
+            <w:proofErr w:type="spellEnd"/>
           </w:p>
         </w:tc>
       </w:tr>
@@ -261,8 +266,13 @@
               <w:ind w:left="1416" w:hanging="1416"/>
             </w:pPr>
             <w:r>
-              <w:t>Lukas Brausch</w:t>
+              <w:t xml:space="preserve">Lukas </w:t>
             </w:r>
+            <w:proofErr w:type="spellStart"/>
+            <w:r>
+              <w:t>Brausch</w:t>
+            </w:r>
+            <w:proofErr w:type="spellEnd"/>
             <w:r>
               <w:t xml:space="preserve">, </w:t>
             </w:r>
@@ -5174,6 +5184,7 @@
       <w:bookmarkStart w:id="20" w:name="_Toc60696725"/>
       <w:bookmarkStart w:id="21" w:name="_Toc60935995"/>
       <w:r>
+        <w:lastRenderedPageBreak/>
         <w:t>Masse</w:t>
       </w:r>
       <w:bookmarkEnd w:id="20"/>
@@ -5595,6 +5606,7 @@
       </w:pPr>
       <w:bookmarkStart w:id="24" w:name="_Toc60935998"/>
       <w:r>
+        <w:lastRenderedPageBreak/>
         <w:t>Kraftstoß</w:t>
       </w:r>
       <w:bookmarkEnd w:id="24"/>
@@ -6181,7 +6193,21 @@
         <w:rPr>
           <w:rFonts w:cstheme="minorHAnsi"/>
         </w:rPr>
-        <w:t xml:space="preserve">φ gibt die Drehung aus der Ausgangsposition des Körpers an. Im Bogenmaß (rad) entspricht 0 Grad </w:t>
+        <w:t>φ gibt die Drehung aus der Ausgangsposition des Körpers an. Im Bogenmaß (</w:t>
+      </w:r>
+      <w:proofErr w:type="spellStart"/>
+      <w:r>
+        <w:rPr>
+          <w:rFonts w:cstheme="minorHAnsi"/>
+        </w:rPr>
+        <w:t>rad</w:t>
+      </w:r>
+      <w:proofErr w:type="spellEnd"/>
+      <w:r>
+        <w:rPr>
+          <w:rFonts w:cstheme="minorHAnsi"/>
+        </w:rPr>
+        <w:t xml:space="preserve">) entspricht 0 Grad </w:t>
       </w:r>
       <m:oMath>
         <m:r>
@@ -6318,6 +6344,7 @@
         <w:pStyle w:val="berschrift4"/>
       </w:pPr>
       <w:r>
+        <w:lastRenderedPageBreak/>
         <w:t>Winkelgeschwindigkeit</w:t>
       </w:r>
     </w:p>
@@ -6968,7 +6995,21 @@
         <w:rPr>
           <w:rFonts w:eastAsiaTheme="minorEastAsia"/>
         </w:rPr>
-        <w:t xml:space="preserve"> statt dann ist die aufgespannte Ebene zwangsläufig die xy-Ebene. </w:t>
+        <w:t xml:space="preserve"> statt dann ist die aufgespannte Ebene zwangsläufig die </w:t>
+      </w:r>
+      <w:proofErr w:type="spellStart"/>
+      <w:r>
+        <w:rPr>
+          <w:rFonts w:eastAsiaTheme="minorEastAsia"/>
+        </w:rPr>
+        <w:t>xy</w:t>
+      </w:r>
+      <w:proofErr w:type="spellEnd"/>
+      <w:r>
+        <w:rPr>
+          <w:rFonts w:eastAsiaTheme="minorEastAsia"/>
+        </w:rPr>
+        <w:t xml:space="preserve">-Ebene. </w:t>
       </w:r>
       <w:r>
         <w:rPr>
@@ -6983,6 +7024,7 @@
       </w:pPr>
       <w:bookmarkStart w:id="35" w:name="_Toc60936006"/>
       <w:r>
+        <w:lastRenderedPageBreak/>
         <w:t>Drehimpuls</w:t>
       </w:r>
       <w:bookmarkEnd w:id="35"/>
@@ -7039,8 +7081,16 @@
         <w:rPr>
           <w:rFonts w:eastAsiaTheme="minorEastAsia"/>
         </w:rPr>
-        <w:t xml:space="preserve"> Joulesekunden</w:t>
-      </w:r>
+        <w:t xml:space="preserve"> </w:t>
+      </w:r>
+      <w:proofErr w:type="spellStart"/>
+      <w:r>
+        <w:rPr>
+          <w:rFonts w:eastAsiaTheme="minorEastAsia"/>
+        </w:rPr>
+        <w:t>Joulesekunden</w:t>
+      </w:r>
+      <w:proofErr w:type="spellEnd"/>
       <w:r>
         <w:rPr>
           <w:rFonts w:eastAsiaTheme="minorEastAsia"/>
@@ -7805,7 +7855,21 @@
         <w:rPr>
           <w:rFonts w:eastAsiaTheme="minorEastAsia"/>
         </w:rPr>
-        <w:t xml:space="preserve"> die Schwerpunktgeschwindigkeit des Körpers ist. Im Allgemeinen besteht der Körper natürlich aus unendlich vielen Massepunkten und es ergibt sich ein Integral. </w:t>
+        <w:t xml:space="preserve"> die Schwerpunktgeschwindigkeit des Körpers ist. Im Allgemeinen besteht der Körper </w:t>
+      </w:r>
+      <w:proofErr w:type="gramStart"/>
+      <w:r>
+        <w:rPr>
+          <w:rFonts w:eastAsiaTheme="minorEastAsia"/>
+        </w:rPr>
+        <w:t>natürlich aus</w:t>
+      </w:r>
+      <w:proofErr w:type="gramEnd"/>
+      <w:r>
+        <w:rPr>
+          <w:rFonts w:eastAsiaTheme="minorEastAsia"/>
+        </w:rPr>
+        <w:t xml:space="preserve"> unendlich vielen Massepunkten und es ergibt sich ein Integral. </w:t>
       </w:r>
     </w:p>
     <w:p>
@@ -7813,19 +7877,29 @@
         <w:pStyle w:val="berschrift3"/>
       </w:pPr>
       <w:bookmarkStart w:id="36" w:name="_Toc60936007"/>
+      <w:proofErr w:type="spellStart"/>
       <w:r>
         <w:t>Drehstoß</w:t>
       </w:r>
       <w:bookmarkEnd w:id="36"/>
-    </w:p>
-    <w:p>
-      <w:pPr>
-        <w:rPr>
-          <w:rFonts w:eastAsiaTheme="minorEastAsia"/>
-        </w:rPr>
-      </w:pPr>
-      <w:r>
-        <w:t xml:space="preserve">Der Drehstoß </w:t>
+      <w:proofErr w:type="spellEnd"/>
+    </w:p>
+    <w:p>
+      <w:pPr>
+        <w:rPr>
+          <w:rFonts w:eastAsiaTheme="minorEastAsia"/>
+        </w:rPr>
+      </w:pPr>
+      <w:r>
+        <w:t xml:space="preserve">Der </w:t>
+      </w:r>
+      <w:proofErr w:type="spellStart"/>
+      <w:r>
+        <w:t>Drehstoß</w:t>
+      </w:r>
+      <w:proofErr w:type="spellEnd"/>
+      <w:r>
+        <w:t xml:space="preserve"> </w:t>
       </w:r>
       <m:oMath>
         <m:r>
@@ -7948,7 +8022,21 @@
         <w:rPr>
           <w:rFonts w:eastAsiaTheme="minorEastAsia"/>
         </w:rPr>
-        <w:t xml:space="preserve"> Fall muss der Drehstoß über Integration bestimmt werden. </w:t>
+        <w:t xml:space="preserve"> Fall muss der </w:t>
+      </w:r>
+      <w:proofErr w:type="spellStart"/>
+      <w:r>
+        <w:rPr>
+          <w:rFonts w:eastAsiaTheme="minorEastAsia"/>
+        </w:rPr>
+        <w:t>Drehstoß</w:t>
+      </w:r>
+      <w:proofErr w:type="spellEnd"/>
+      <w:r>
+        <w:rPr>
+          <w:rFonts w:eastAsiaTheme="minorEastAsia"/>
+        </w:rPr>
+        <w:t xml:space="preserve"> über Integration bestimmt werden. </w:t>
       </w:r>
     </w:p>
     <w:p>
@@ -8159,15 +8247,22 @@
         <w:pStyle w:val="berschrift3"/>
       </w:pPr>
       <w:bookmarkStart w:id="38" w:name="_Toc60936009"/>
+      <w:proofErr w:type="spellStart"/>
       <w:r>
         <w:t>Drallsatz</w:t>
       </w:r>
       <w:bookmarkEnd w:id="38"/>
-    </w:p>
-    <w:p>
-      <w:r>
-        <w:t>Der Drallsatz</w:t>
-      </w:r>
+      <w:proofErr w:type="spellEnd"/>
+    </w:p>
+    <w:p>
+      <w:r>
+        <w:t xml:space="preserve">Der </w:t>
+      </w:r>
+      <w:proofErr w:type="spellStart"/>
+      <w:r>
+        <w:t>Drallsatz</w:t>
+      </w:r>
+      <w:proofErr w:type="spellEnd"/>
       <w:r>
         <w:t xml:space="preserve"> </w:t>
       </w:r>
@@ -8358,7 +8453,19 @@
         <w:t>geeignet,</w:t>
       </w:r>
       <w:r>
-        <w:t xml:space="preserve"> um eine einfache Mechanik zu simulieren in welcher Körper unter dem Einfluss von Kräften keine Verformungen aufweisen. Der starre Körper kann nur eine Translatorische Bewegung </w:t>
+        <w:t xml:space="preserve"> um eine einfache Mechanik zu simulieren </w:t>
+      </w:r>
+      <w:proofErr w:type="gramStart"/>
+      <w:r>
+        <w:t>in welcher Körper</w:t>
+      </w:r>
+      <w:proofErr w:type="gramEnd"/>
+      <w:r>
+        <w:t xml:space="preserve"> unter dem Einfluss von Kräften keine Verformungen aufweisen. Der starre Körper kann nur eine </w:t>
+      </w:r>
+      <w:r>
+        <w:lastRenderedPageBreak/>
+        <w:t xml:space="preserve">Translatorische Bewegung </w:t>
       </w:r>
       <w:r>
         <w:t>oder eine Rotationsbewegung um eine Achse bzw. einen Drehpunkt ausführen.</w:t>
@@ -8387,7 +8494,15 @@
     </w:p>
     <w:p>
       <w:r>
-        <w:t xml:space="preserve">Ein Stoß ist das zusammentreffen von zwei oder mehr Körpern, die für eine kurze Zeit Kräfte aufeinander auswirken die ihren Bewegungszustand ändern. In einem Inertialsystem gelten für Stöße der Impulserhaltungssatz und auch die Energieerhaltung. Allerdings beschränkt sich die Energie nicht nur auf mechanische Formen. </w:t>
+        <w:t xml:space="preserve">Ein Stoß ist das </w:t>
+      </w:r>
+      <w:proofErr w:type="spellStart"/>
+      <w:r>
+        <w:t>zusammentreffen</w:t>
+      </w:r>
+      <w:proofErr w:type="spellEnd"/>
+      <w:r>
+        <w:t xml:space="preserve"> von zwei oder mehr Körpern, die für eine kurze Zeit Kräfte aufeinander auswirken die ihren Bewegungszustand ändern. In einem Inertialsystem gelten für Stöße der Impulserhaltungssatz und auch die Energieerhaltung. Allerdings beschränkt sich die Energie nicht nur auf mechanische Formen. </w:t>
       </w:r>
     </w:p>
     <w:p>
@@ -8517,7 +8632,11 @@
     </w:p>
     <w:p>
       <w:r>
-        <w:t>Für die Berechnung ist es wichtig, die Größen Geschwindigkeit und Ort in das Stoßkoordinatensystem zu transformieren. Der Stoßpunkt ist dabei der Ursprung des Stoßkoordinatensystems</w:t>
+        <w:t xml:space="preserve">Für die Berechnung ist es wichtig, die Größen Geschwindigkeit und Ort in das Stoßkoordinatensystem zu transformieren. Der Stoßpunkt ist dabei der Ursprung des </w:t>
+      </w:r>
+      <w:r>
+        <w:lastRenderedPageBreak/>
+        <w:t>Stoßkoordinatensystems</w:t>
       </w:r>
       <w:r>
         <w:t>. Der Stoßpunkt kann Beispielsweise eine Ecke sein, die auf eine Kante trifft oder der Berührungspunkt zweier Kreise. Außerdem Besitz jeder Stoß auch eine Berührungsebene bzw. Berührungslinie. Die Berührungslinie kann z.B. die Kante sein, auf die eine Ecke stößt, oder die Tangente an der Stelle wo zwei Kreise aufeinanderstoßen. Die y-Achse des Stoßkoordinatensystems liegt auf dieser Berührungslinie und somit entspricht die x-Achse der Stoßnormale. Somit existiert für jeden Stoß ein Stoßkoordinatensystem.</w:t>
@@ -10518,12 +10637,18 @@
       </w:pPr>
       <w:bookmarkStart w:id="46" w:name="_Toc60936016"/>
       <w:r>
-        <w:t>Der Physolat</w:t>
+        <w:lastRenderedPageBreak/>
+        <w:t xml:space="preserve">Der </w:t>
+      </w:r>
+      <w:proofErr w:type="spellStart"/>
+      <w:r>
+        <w:t>Physolat</w:t>
       </w:r>
       <w:r>
         <w:t>or</w:t>
       </w:r>
       <w:bookmarkEnd w:id="46"/>
+      <w:proofErr w:type="spellEnd"/>
     </w:p>
     <w:p/>
     <w:p>
@@ -10548,6 +10673,7 @@
       </w:pPr>
       <w:bookmarkStart w:id="47" w:name="_Toc60936017"/>
       <w:r>
+        <w:lastRenderedPageBreak/>
         <w:t>Physikalische Lernaufgab</w:t>
       </w:r>
       <w:bookmarkEnd w:id="47"/>
@@ -10558,6 +10684,7 @@
       </w:pPr>
       <w:bookmarkStart w:id="48" w:name="_Toc60936018"/>
       <w:r>
+        <w:lastRenderedPageBreak/>
         <w:t xml:space="preserve">Physikalische </w:t>
       </w:r>
       <w:r>
@@ -10619,11 +10746,24 @@
       <w:r>
         <w:t xml:space="preserve"> Über </w:t>
       </w:r>
+      <w:proofErr w:type="spellStart"/>
       <w:r>
         <w:t>Annotation</w:t>
       </w:r>
       <w:r>
-        <w:t xml:space="preserve">s wird dem Physolator bekannt gegeben, wie die Ableitungsverhältnisse zwischen den Größen sind damit dieser zur Laufzeit entsprechende Werte errechnen kann. Die Ableitungsverhältnisse sind dabei </w:t>
+        <w:t>s</w:t>
+      </w:r>
+      <w:proofErr w:type="spellEnd"/>
+      <w:r>
+        <w:t xml:space="preserve"> wird dem </w:t>
+      </w:r>
+      <w:proofErr w:type="spellStart"/>
+      <w:r>
+        <w:t>Physolator</w:t>
+      </w:r>
+      <w:proofErr w:type="spellEnd"/>
+      <w:r>
+        <w:t xml:space="preserve"> bekannt gegeben, wie die Ableitungsverhältnisse zwischen den Größen sind damit dieser zur Laufzeit entsprechende Werte errechnen kann. Die Ableitungsverhältnisse sind dabei </w:t>
       </w:r>
       <m:oMath>
         <m:acc>
@@ -11034,6 +11174,7 @@
       </w:pPr>
       <w:bookmarkStart w:id="53" w:name="_Toc60936023"/>
       <w:r>
+        <w:lastRenderedPageBreak/>
         <w:t>Kräfte</w:t>
       </w:r>
       <w:bookmarkEnd w:id="53"/>
@@ -12176,13 +12317,7 @@
             <w:rPr>
               <w:rFonts w:ascii="Cambria Math" w:eastAsiaTheme="minorEastAsia" w:hAnsi="Cambria Math"/>
             </w:rPr>
-            <m:t> = </m:t>
-          </m:r>
-          <m:r>
-            <w:rPr>
-              <w:rFonts w:ascii="Cambria Math" w:eastAsiaTheme="minorEastAsia" w:hAnsi="Cambria Math"/>
-            </w:rPr>
-            <m:t>|</m:t>
+            <m:t> = |</m:t>
           </m:r>
           <m:acc>
             <m:accPr>
@@ -12231,13 +12366,7 @@
             <w:rPr>
               <w:rFonts w:ascii="Cambria Math" w:eastAsiaTheme="minorEastAsia" w:hAnsi="Cambria Math"/>
             </w:rPr>
-            <m:t>|</m:t>
-          </m:r>
-          <m:r>
-            <w:rPr>
-              <w:rFonts w:ascii="Cambria Math" w:eastAsiaTheme="minorEastAsia" w:hAnsi="Cambria Math"/>
-            </w:rPr>
-            <m:t> </m:t>
+            <m:t>| </m:t>
           </m:r>
           <m:r>
             <m:rPr>
@@ -12792,13 +12921,7 @@
                     <w:rPr>
                       <w:rFonts w:ascii="Cambria Math" w:hAnsi="Cambria Math"/>
                     </w:rPr>
-                    <m:t>r</m:t>
-                  </m:r>
-                  <m:r>
-                    <w:rPr>
-                      <w:rFonts w:ascii="Cambria Math" w:hAnsi="Cambria Math"/>
-                    </w:rPr>
-                    <m:t>h</m:t>
+                    <m:t>rh</m:t>
                   </m:r>
                 </m:sub>
               </m:sSub>
@@ -13374,19 +13497,7 @@
           <w:rPr>
             <w:rFonts w:ascii="Cambria Math" w:eastAsiaTheme="minorEastAsia" w:hAnsi="Cambria Math"/>
           </w:rPr>
-          <m:t> </m:t>
-        </m:r>
-        <m:r>
-          <w:rPr>
-            <w:rFonts w:ascii="Cambria Math" w:eastAsiaTheme="minorEastAsia" w:hAnsi="Cambria Math"/>
-          </w:rPr>
-          <m:t>&lt;</m:t>
-        </m:r>
-        <m:r>
-          <w:rPr>
-            <w:rFonts w:ascii="Cambria Math" w:eastAsiaTheme="minorEastAsia" w:hAnsi="Cambria Math"/>
-          </w:rPr>
-          <m:t> </m:t>
+          <m:t> &lt; </m:t>
         </m:r>
         <m:d>
           <m:dPr>
@@ -13690,7 +13801,14 @@
         <w:rPr>
           <w:rFonts w:eastAsiaTheme="minorEastAsia"/>
         </w:rPr>
-        <w:t xml:space="preserve"> ist, wechselt der runde Körper in den Zustand Rollen. Dadurch erfährt er neune physikalische Zusammenhänge</w:t>
+        <w:t xml:space="preserve"> ist, wechselt der runde Körper in den </w:t>
+      </w:r>
+      <w:r>
+        <w:rPr>
+          <w:rFonts w:eastAsiaTheme="minorEastAsia"/>
+        </w:rPr>
+        <w:lastRenderedPageBreak/>
+        <w:t>Zustand Rollen. Dadurch erfährt er neune physikalische Zusammenhänge</w:t>
       </w:r>
       <w:r>
         <w:rPr>
@@ -13750,7 +13868,21 @@
         <w:rPr>
           <w:rFonts w:eastAsiaTheme="minorEastAsia"/>
         </w:rPr>
-        <w:t>. Somit ist gewährleistet, dass der Körper keine weitern Stöße mit der Ebene ein</w:t>
+        <w:t xml:space="preserve">. Somit ist gewährleistet, dass der Körper keine </w:t>
+      </w:r>
+      <w:proofErr w:type="spellStart"/>
+      <w:r>
+        <w:rPr>
+          <w:rFonts w:eastAsiaTheme="minorEastAsia"/>
+        </w:rPr>
+        <w:t>weitern</w:t>
+      </w:r>
+      <w:proofErr w:type="spellEnd"/>
+      <w:r>
+        <w:rPr>
+          <w:rFonts w:eastAsiaTheme="minorEastAsia"/>
+        </w:rPr>
+        <w:t xml:space="preserve"> Stöße mit der Ebene ein</w:t>
       </w:r>
       <w:r>
         <w:rPr>
@@ -14203,11 +14335,19 @@
         </w:rPr>
         <w:t xml:space="preserve">zweite </w:t>
       </w:r>
-      <w:r>
-        <w:rPr>
-          <w:rFonts w:eastAsiaTheme="minorEastAsia"/>
-        </w:rPr>
-        <w:t xml:space="preserve">Newtische Axiom </w:t>
+      <w:proofErr w:type="spellStart"/>
+      <w:r>
+        <w:rPr>
+          <w:rFonts w:eastAsiaTheme="minorEastAsia"/>
+        </w:rPr>
+        <w:t>Newtische</w:t>
+      </w:r>
+      <w:proofErr w:type="spellEnd"/>
+      <w:r>
+        <w:rPr>
+          <w:rFonts w:eastAsiaTheme="minorEastAsia"/>
+        </w:rPr>
+        <w:t xml:space="preserve"> Axiom </w:t>
       </w:r>
       <m:oMath>
         <m:acc>
@@ -14828,6 +14968,7 @@
         <w:pStyle w:val="berschrift3"/>
       </w:pPr>
       <w:r>
+        <w:lastRenderedPageBreak/>
         <w:t>Schiefe Ebene</w:t>
       </w:r>
     </w:p>
@@ -15997,15 +16138,9 @@
     <w:p>
       <w:pPr>
         <w:pStyle w:val="berschrift2"/>
-        <w:rPr>
-          <w:color w:val="A6A6A6" w:themeColor="background1" w:themeShade="A6"/>
-        </w:rPr>
       </w:pPr>
       <w:bookmarkStart w:id="57" w:name="_Toc60936025"/>
       <w:r>
-        <w:rPr>
-          <w:color w:val="A6A6A6" w:themeColor="background1" w:themeShade="A6"/>
-        </w:rPr>
         <w:t>Rutschen</w:t>
       </w:r>
       <w:bookmarkEnd w:id="57"/>
@@ -16014,44 +16149,33 @@
       <w:pPr>
         <w:rPr>
           <w:rFonts w:eastAsiaTheme="minorEastAsia"/>
-          <w:color w:val="A6A6A6" w:themeColor="background1" w:themeShade="A6"/>
-        </w:rPr>
-      </w:pPr>
-      <w:r>
-        <w:rPr>
-          <w:color w:val="A6A6A6" w:themeColor="background1" w:themeShade="A6"/>
-        </w:rPr>
+        </w:rPr>
+      </w:pPr>
+      <w:r>
         <w:t xml:space="preserve">Ein Körper beginnt das Rutschen, wenn </w:t>
       </w:r>
       <w:r>
-        <w:rPr>
-          <w:color w:val="A6A6A6" w:themeColor="background1" w:themeShade="A6"/>
-        </w:rPr>
-        <w:t>eine seiner Kante parallel</w:t>
-      </w:r>
-      <w:r>
-        <w:rPr>
-          <w:color w:val="A6A6A6" w:themeColor="background1" w:themeShade="A6"/>
-        </w:rPr>
+        <w:t>eine seiner Kante</w:t>
+      </w:r>
+      <w:r>
+        <w:t>n</w:t>
+      </w:r>
+      <w:r>
+        <w:t xml:space="preserve"> parallel</w:t>
+      </w:r>
+      <w:r>
         <w:t xml:space="preserve"> auf eine</w:t>
       </w:r>
       <w:r>
-        <w:rPr>
-          <w:color w:val="A6A6A6" w:themeColor="background1" w:themeShade="A6"/>
-        </w:rPr>
         <w:t>n Untergrund trifft und d</w:t>
       </w:r>
       <w:r>
-        <w:rPr>
-          <w:color w:val="A6A6A6" w:themeColor="background1" w:themeShade="A6"/>
-        </w:rPr>
         <w:t xml:space="preserve">er vertikale Geschwindigkeitsanteil </w:t>
       </w:r>
       <m:oMath>
         <m:r>
           <w:rPr>
             <w:rFonts w:ascii="Cambria Math" w:hAnsi="Cambria Math"/>
-            <w:color w:val="A6A6A6" w:themeColor="background1" w:themeShade="A6"/>
           </w:rPr>
           <m:t>0</m:t>
         </m:r>
@@ -16059,77 +16183,66 @@
       <w:r>
         <w:rPr>
           <w:rFonts w:eastAsiaTheme="minorEastAsia"/>
-          <w:color w:val="A6A6A6" w:themeColor="background1" w:themeShade="A6"/>
         </w:rPr>
         <w:t xml:space="preserve"> ist.</w:t>
       </w:r>
       <w:r>
         <w:rPr>
           <w:rFonts w:eastAsiaTheme="minorEastAsia"/>
-          <w:color w:val="A6A6A6" w:themeColor="background1" w:themeShade="A6"/>
         </w:rPr>
         <w:t xml:space="preserve"> </w:t>
       </w:r>
       <w:r>
         <w:rPr>
           <w:rFonts w:eastAsiaTheme="minorEastAsia"/>
-          <w:color w:val="A6A6A6" w:themeColor="background1" w:themeShade="A6"/>
         </w:rPr>
         <w:t xml:space="preserve">Hierbei </w:t>
       </w:r>
       <w:r>
         <w:rPr>
           <w:rFonts w:eastAsiaTheme="minorEastAsia"/>
-          <w:color w:val="A6A6A6" w:themeColor="background1" w:themeShade="A6"/>
         </w:rPr>
         <w:t>erfährt</w:t>
       </w:r>
       <w:r>
         <w:rPr>
           <w:rFonts w:eastAsiaTheme="minorEastAsia"/>
-          <w:color w:val="A6A6A6" w:themeColor="background1" w:themeShade="A6"/>
         </w:rPr>
         <w:t xml:space="preserve"> der Körper nur eine </w:t>
       </w:r>
       <w:r>
         <w:rPr>
           <w:rFonts w:eastAsiaTheme="minorEastAsia"/>
-          <w:color w:val="A6A6A6" w:themeColor="background1" w:themeShade="A6"/>
         </w:rPr>
         <w:t>translatorische</w:t>
       </w:r>
       <w:r>
         <w:rPr>
           <w:rFonts w:eastAsiaTheme="minorEastAsia"/>
-          <w:color w:val="A6A6A6" w:themeColor="background1" w:themeShade="A6"/>
         </w:rPr>
         <w:t xml:space="preserve"> Bewegung.</w:t>
       </w:r>
       <w:r>
         <w:rPr>
           <w:rFonts w:eastAsiaTheme="minorEastAsia"/>
-          <w:color w:val="A6A6A6" w:themeColor="background1" w:themeShade="A6"/>
         </w:rPr>
         <w:t xml:space="preserve"> Alle, für die Rotationsbewegung verantwortlichen, Parameter</w:t>
       </w:r>
       <w:r>
         <w:rPr>
           <w:rFonts w:eastAsiaTheme="minorEastAsia"/>
-          <w:color w:val="A6A6A6" w:themeColor="background1" w:themeShade="A6"/>
         </w:rPr>
         <w:t>,</w:t>
       </w:r>
       <w:r>
         <w:rPr>
           <w:rFonts w:eastAsiaTheme="minorEastAsia"/>
-          <w:color w:val="A6A6A6" w:themeColor="background1" w:themeShade="A6"/>
         </w:rPr>
         <w:t xml:space="preserve"> </w:t>
       </w:r>
       <w:r>
         <w:rPr>
           <w:rFonts w:eastAsiaTheme="minorEastAsia"/>
-          <w:color w:val="A6A6A6" w:themeColor="background1" w:themeShade="A6"/>
         </w:rPr>
         <w:t xml:space="preserve">sind hierbei </w:t>
       </w:r>
@@ -16137,7 +16250,6 @@
         <m:r>
           <w:rPr>
             <w:rFonts w:ascii="Cambria Math" w:eastAsiaTheme="minorEastAsia" w:hAnsi="Cambria Math"/>
-            <w:color w:val="A6A6A6" w:themeColor="background1" w:themeShade="A6"/>
           </w:rPr>
           <m:t>0</m:t>
         </m:r>
@@ -16145,7 +16257,6 @@
       <w:r>
         <w:rPr>
           <w:rFonts w:eastAsiaTheme="minorEastAsia"/>
-          <w:color w:val="A6A6A6" w:themeColor="background1" w:themeShade="A6"/>
         </w:rPr>
         <w:t xml:space="preserve">. Diese sind </w:t>
       </w:r>
@@ -16153,7 +16264,6 @@
         <m:r>
           <w:rPr>
             <w:rFonts w:ascii="Cambria Math" w:eastAsiaTheme="minorEastAsia" w:hAnsi="Cambria Math"/>
-            <w:color w:val="A6A6A6" w:themeColor="background1" w:themeShade="A6"/>
           </w:rPr>
           <m:t>φ</m:t>
         </m:r>
@@ -16161,7 +16271,6 @@
       <w:r>
         <w:rPr>
           <w:rFonts w:eastAsiaTheme="minorEastAsia"/>
-          <w:color w:val="A6A6A6" w:themeColor="background1" w:themeShade="A6"/>
         </w:rPr>
         <w:t xml:space="preserve">, </w:t>
       </w:r>
@@ -16172,7 +16281,6 @@
           </m:rPr>
           <w:rPr>
             <w:rFonts w:ascii="Cambria Math" w:eastAsiaTheme="minorEastAsia" w:hAnsi="Cambria Math"/>
-            <w:color w:val="A6A6A6" w:themeColor="background1" w:themeShade="A6"/>
           </w:rPr>
           <m:t>ω</m:t>
         </m:r>
@@ -16180,7 +16288,6 @@
       <w:r>
         <w:rPr>
           <w:rFonts w:eastAsiaTheme="minorEastAsia"/>
-          <w:color w:val="A6A6A6" w:themeColor="background1" w:themeShade="A6"/>
         </w:rPr>
         <w:t xml:space="preserve"> und </w:t>
       </w:r>
@@ -16191,7 +16298,6 @@
           </m:rPr>
           <w:rPr>
             <w:rFonts w:ascii="Cambria Math" w:eastAsiaTheme="minorEastAsia" w:hAnsi="Cambria Math"/>
-            <w:color w:val="A6A6A6" w:themeColor="background1" w:themeShade="A6"/>
           </w:rPr>
           <m:t>α</m:t>
         </m:r>
@@ -16199,21 +16305,30 @@
       <w:r>
         <w:rPr>
           <w:rFonts w:eastAsiaTheme="minorEastAsia"/>
-          <w:color w:val="A6A6A6" w:themeColor="background1" w:themeShade="A6"/>
         </w:rPr>
         <w:t>.</w:t>
       </w:r>
       <w:r>
         <w:rPr>
           <w:rFonts w:eastAsiaTheme="minorEastAsia"/>
-          <w:color w:val="A6A6A6" w:themeColor="background1" w:themeShade="A6"/>
-        </w:rPr>
-        <w:t xml:space="preserve"> Diese Eigenschaft </w:t>
-      </w:r>
-      <w:r>
-        <w:rPr>
-          <w:rFonts w:eastAsiaTheme="minorEastAsia"/>
-          <w:color w:val="A6A6A6" w:themeColor="background1" w:themeShade="A6"/>
+        </w:rPr>
+        <w:t xml:space="preserve"> </w:t>
+      </w:r>
+      <w:r>
+        <w:rPr>
+          <w:rFonts w:eastAsiaTheme="minorEastAsia"/>
+        </w:rPr>
+        <w:t>Dies</w:t>
+      </w:r>
+      <w:r>
+        <w:rPr>
+          <w:rFonts w:eastAsiaTheme="minorEastAsia"/>
+        </w:rPr>
+        <w:t xml:space="preserve">en Zustand </w:t>
+      </w:r>
+      <w:r>
+        <w:rPr>
+          <w:rFonts w:eastAsiaTheme="minorEastAsia"/>
         </w:rPr>
         <w:t>können Polygone bei uns erhalten.</w:t>
       </w:r>
@@ -16222,176 +16337,541 @@
       <w:pPr>
         <w:rPr>
           <w:rFonts w:eastAsiaTheme="minorEastAsia"/>
-          <w:color w:val="A6A6A6" w:themeColor="background1" w:themeShade="A6"/>
-        </w:rPr>
-      </w:pPr>
-      <w:r>
-        <w:rPr>
-          <w:rFonts w:eastAsiaTheme="minorEastAsia"/>
-          <w:color w:val="A6A6A6" w:themeColor="background1" w:themeShade="A6"/>
+        </w:rPr>
+      </w:pPr>
+      <w:r>
+        <w:rPr>
+          <w:rFonts w:eastAsiaTheme="minorEastAsia"/>
         </w:rPr>
         <w:t>Analog zu</w:t>
       </w:r>
       <w:r>
         <w:rPr>
           <w:rFonts w:eastAsiaTheme="minorEastAsia"/>
-          <w:color w:val="A6A6A6" w:themeColor="background1" w:themeShade="A6"/>
         </w:rPr>
         <w:t xml:space="preserve">m Rollen wirken auch beim Rutschen </w:t>
       </w:r>
       <w:r>
         <w:rPr>
           <w:rFonts w:eastAsiaTheme="minorEastAsia"/>
-          <w:color w:val="A6A6A6" w:themeColor="background1" w:themeShade="A6"/>
-        </w:rPr>
-        <w:t xml:space="preserve">eine Reibkraft und </w:t>
-      </w:r>
-      <w:r>
-        <w:rPr>
-          <w:rFonts w:eastAsiaTheme="minorEastAsia"/>
-          <w:color w:val="A6A6A6" w:themeColor="background1" w:themeShade="A6"/>
+        </w:rPr>
+        <w:t xml:space="preserve">eine </w:t>
+      </w:r>
+      <w:r>
+        <w:rPr>
+          <w:rFonts w:eastAsiaTheme="minorEastAsia"/>
+        </w:rPr>
+        <w:t>Haft</w:t>
+      </w:r>
+      <w:r>
+        <w:rPr>
+          <w:rFonts w:eastAsiaTheme="minorEastAsia"/>
+        </w:rPr>
+        <w:t>reibung</w:t>
+      </w:r>
+      <w:r>
+        <w:rPr>
+          <w:rFonts w:eastAsiaTheme="minorEastAsia"/>
+        </w:rPr>
+        <w:t>, welche nur im Ruhe</w:t>
+      </w:r>
+      <w:r>
+        <w:rPr>
+          <w:rFonts w:eastAsiaTheme="minorEastAsia"/>
+        </w:rPr>
+        <w:t>zustand auf den Körper wirkt,</w:t>
+      </w:r>
+      <w:r>
+        <w:rPr>
+          <w:rFonts w:eastAsiaTheme="minorEastAsia"/>
+        </w:rPr>
+        <w:t xml:space="preserve"> und </w:t>
+      </w:r>
+      <w:r>
+        <w:rPr>
+          <w:rFonts w:eastAsiaTheme="minorEastAsia"/>
         </w:rPr>
         <w:t>Hangabtriebskraft</w:t>
       </w:r>
       <w:r>
         <w:rPr>
           <w:rFonts w:eastAsiaTheme="minorEastAsia"/>
-          <w:color w:val="A6A6A6" w:themeColor="background1" w:themeShade="A6"/>
-        </w:rPr>
-        <w:t xml:space="preserve">. </w:t>
-      </w:r>
-      <w:r>
-        <w:rPr>
-          <w:rFonts w:eastAsiaTheme="minorEastAsia"/>
-          <w:color w:val="A6A6A6" w:themeColor="background1" w:themeShade="A6"/>
-        </w:rPr>
-        <w:t xml:space="preserve">Letztere unterliegt </w:t>
-      </w:r>
-      <w:r>
-        <w:rPr>
-          <w:rFonts w:eastAsiaTheme="minorEastAsia"/>
-          <w:color w:val="A6A6A6" w:themeColor="background1" w:themeShade="A6"/>
-        </w:rPr>
-        <w:t>derselben</w:t>
-      </w:r>
-      <w:r>
-        <w:rPr>
-          <w:rFonts w:eastAsiaTheme="minorEastAsia"/>
-          <w:color w:val="A6A6A6" w:themeColor="background1" w:themeShade="A6"/>
-        </w:rPr>
-        <w:t xml:space="preserve"> Definition wie in </w:t>
-      </w:r>
-      <w:r>
-        <w:rPr>
-          <w:rFonts w:eastAsiaTheme="minorEastAsia"/>
-          <w:color w:val="A6A6A6" w:themeColor="background1" w:themeShade="A6"/>
-        </w:rPr>
-        <w:fldChar w:fldCharType="begin"/>
-      </w:r>
-      <w:r>
-        <w:rPr>
-          <w:rFonts w:eastAsiaTheme="minorEastAsia"/>
-          <w:color w:val="A6A6A6" w:themeColor="background1" w:themeShade="A6"/>
-        </w:rPr>
-        <w:instrText xml:space="preserve"> REF _Ref61860292 \r \h </w:instrText>
-      </w:r>
-      <w:r>
-        <w:rPr>
-          <w:rFonts w:eastAsiaTheme="minorEastAsia"/>
-          <w:color w:val="A6A6A6" w:themeColor="background1" w:themeShade="A6"/>
-        </w:rPr>
-      </w:r>
-      <w:r>
-        <w:rPr>
-          <w:rFonts w:eastAsiaTheme="minorEastAsia"/>
-          <w:color w:val="A6A6A6" w:themeColor="background1" w:themeShade="A6"/>
-        </w:rPr>
-        <w:fldChar w:fldCharType="separate"/>
-      </w:r>
-      <w:r>
-        <w:rPr>
-          <w:rFonts w:eastAsiaTheme="minorEastAsia"/>
-          <w:color w:val="A6A6A6" w:themeColor="background1" w:themeShade="A6"/>
-        </w:rPr>
-        <w:t>5.5</w:t>
-      </w:r>
-      <w:r>
-        <w:rPr>
-          <w:rFonts w:eastAsiaTheme="minorEastAsia"/>
-          <w:color w:val="A6A6A6" w:themeColor="background1" w:themeShade="A6"/>
-        </w:rPr>
-        <w:fldChar w:fldCharType="end"/>
-      </w:r>
-      <w:r>
-        <w:rPr>
-          <w:rFonts w:eastAsiaTheme="minorEastAsia"/>
-          <w:color w:val="A6A6A6" w:themeColor="background1" w:themeShade="A6"/>
-        </w:rPr>
-        <w:t xml:space="preserve"> beschreiben.</w:t>
-      </w:r>
-      <w:r>
-        <w:rPr>
-          <w:rFonts w:eastAsiaTheme="minorEastAsia"/>
-          <w:color w:val="A6A6A6" w:themeColor="background1" w:themeShade="A6"/>
-        </w:rPr>
+        </w:rPr>
+        <w:t>.</w:t>
+      </w:r>
+      <w:r>
+        <w:rPr>
+          <w:rFonts w:eastAsiaTheme="minorEastAsia"/>
+        </w:rPr>
+        <w:t xml:space="preserve"> Ist der Körper in Bewegung, so wirkt </w:t>
+      </w:r>
+      <w:r>
+        <w:rPr>
+          <w:rFonts w:eastAsiaTheme="minorEastAsia"/>
+        </w:rPr>
+        <w:t>statt der Haftreibung die Gleitreibung auf diesen.</w:t>
+      </w:r>
+    </w:p>
+    <w:p>
+      <w:pPr>
+        <w:pStyle w:val="berschrift3"/>
+      </w:pPr>
+      <w:r>
+        <w:lastRenderedPageBreak/>
+        <w:t>Zustandsbestimmung Fliegen zu Rutschen</w:t>
+      </w:r>
+    </w:p>
+    <w:p>
+      <w:r>
+        <w:t xml:space="preserve">Ein </w:t>
+      </w:r>
+      <w:r>
+        <w:t>Körper</w:t>
+      </w:r>
+      <w:r>
+        <w:t xml:space="preserve"> wechselt seinen Zustand von fliegen zu rollen, wenn die vertikale Geschwindigkeit nach einem Stoß gleich </w:t>
+      </w:r>
+      <m:oMath>
+        <m:r>
+          <w:rPr>
+            <w:rFonts w:ascii="Cambria Math" w:hAnsi="Cambria Math"/>
+          </w:rPr>
+          <m:t>0</m:t>
+        </m:r>
+      </m:oMath>
+      <w:r>
+        <w:t xml:space="preserve"> ist</w:t>
+      </w:r>
+      <w:r>
+        <w:t xml:space="preserve"> und die Kante des Körpers parallel zur </w:t>
+      </w:r>
+      <w:r>
+        <w:t xml:space="preserve">Schiefen Ebene ist und einen Abstand von </w:t>
+      </w:r>
+      <m:oMath>
+        <m:r>
+          <w:rPr>
+            <w:rFonts w:ascii="Cambria Math" w:hAnsi="Cambria Math"/>
+          </w:rPr>
+          <m:t>0</m:t>
+        </m:r>
+      </m:oMath>
+      <w:r>
+        <w:rPr>
+          <w:rFonts w:eastAsiaTheme="minorEastAsia"/>
+        </w:rPr>
+        <w:t xml:space="preserve"> besitzt.</w:t>
+      </w:r>
+    </w:p>
+    <w:p>
+      <w:r>
+        <w:t xml:space="preserve">Da der Stoß in einem Stoßkoordinatensystem berechnet wird, betrachten wir hierfür </w:t>
+      </w:r>
+      <w:r>
+        <w:t xml:space="preserve">wieder horizontale </w:t>
+      </w:r>
+      <w:r>
+        <w:t>Geschwindigkeit</w:t>
+      </w:r>
+      <w:r>
+        <w:t xml:space="preserve"> nach dem Stoß</w:t>
+      </w:r>
+      <w:r>
+        <w:t xml:space="preserve">. Da dieser Wert nie exakt </w:t>
+      </w:r>
+      <m:oMath>
+        <m:r>
+          <w:rPr>
+            <w:rFonts w:ascii="Cambria Math" w:hAnsi="Cambria Math"/>
+          </w:rPr>
+          <m:t>0</m:t>
+        </m:r>
+      </m:oMath>
+      <w:r>
+        <w:t xml:space="preserve"> sein wird, haben wir uns für einen Schwellwert von </w:t>
+      </w:r>
+      <m:oMath>
+        <m:r>
+          <w:rPr>
+            <w:rFonts w:ascii="Cambria Math" w:hAnsi="Cambria Math"/>
+          </w:rPr>
+          <m:t>0,1</m:t>
+        </m:r>
+        <m:r>
+          <w:rPr>
+            <w:rFonts w:ascii="Cambria Math" w:hAnsi="Cambria Math"/>
+          </w:rPr>
+          <m:t>5</m:t>
+        </m:r>
+      </m:oMath>
+      <w:r>
+        <w:t xml:space="preserve"> entschlossen. </w:t>
+      </w:r>
+    </w:p>
+    <w:p>
+      <w:r>
+        <w:t xml:space="preserve">Im nächsten Schritt wird </w:t>
+      </w:r>
+      <w:r>
+        <w:t>überp</w:t>
+      </w:r>
+      <w:r>
+        <w:t>rüft</w:t>
+      </w:r>
+      <w:r>
+        <w:t xml:space="preserve">, ob eine </w:t>
+      </w:r>
+      <w:r>
+        <w:t>Kante</w:t>
+      </w:r>
+      <w:r>
+        <w:t xml:space="preserve"> des Körpers parallel zur schiefen Ebene ist</w:t>
+      </w:r>
+      <w:r>
+        <w:t xml:space="preserve">. Hierzu </w:t>
+      </w:r>
+      <w:r>
+        <w:t xml:space="preserve">werden die </w:t>
+      </w:r>
+      <w:r>
+        <w:t xml:space="preserve">beiden </w:t>
+      </w:r>
+      <w:r>
+        <w:t xml:space="preserve">benachbarten </w:t>
+      </w:r>
+      <w:r>
+        <w:t>Eckpunkte</w:t>
+      </w:r>
+      <w:r>
+        <w:t xml:space="preserve"> (</w:t>
+      </w:r>
+      <m:oMath>
+        <m:r>
+          <w:rPr>
+            <w:rFonts w:ascii="Cambria Math" w:hAnsi="Cambria Math"/>
+          </w:rPr>
+          <m:t>B</m:t>
+        </m:r>
+      </m:oMath>
+      <w:r>
+        <w:rPr>
+          <w:rFonts w:eastAsiaTheme="minorEastAsia"/>
+        </w:rPr>
+        <w:t xml:space="preserve">, </w:t>
+      </w:r>
+      <m:oMath>
+        <m:r>
+          <w:rPr>
+            <w:rFonts w:ascii="Cambria Math" w:eastAsiaTheme="minorEastAsia" w:hAnsi="Cambria Math"/>
+          </w:rPr>
+          <m:t>C</m:t>
+        </m:r>
+      </m:oMath>
+      <w:r>
+        <w:t>)</w:t>
+      </w:r>
+      <w:r>
+        <w:t xml:space="preserve"> der </w:t>
+      </w:r>
+      <w:proofErr w:type="spellStart"/>
+      <w:r>
+        <w:t>Stoßecke</w:t>
+      </w:r>
+      <w:proofErr w:type="spellEnd"/>
+      <w:r>
+        <w:t xml:space="preserve"> (</w:t>
+      </w:r>
+      <m:oMath>
+        <m:r>
+          <w:rPr>
+            <w:rFonts w:ascii="Cambria Math" w:hAnsi="Cambria Math"/>
+          </w:rPr>
+          <m:t>A</m:t>
+        </m:r>
+      </m:oMath>
+      <w:r>
+        <w:rPr>
+          <w:rFonts w:eastAsiaTheme="minorEastAsia"/>
+        </w:rPr>
+        <w:t>)</w:t>
+      </w:r>
+      <w:r>
+        <w:t xml:space="preserve">, welche </w:t>
+      </w:r>
+      <w:r>
+        <w:t>gleichzeitig der Stoßpunkt ist,</w:t>
+      </w:r>
+      <w:r>
+        <w:t xml:space="preserve"> des </w:t>
+      </w:r>
+      <w:r>
+        <w:t>Körpers ermittelt. Im nächsten Schritt w</w:t>
+      </w:r>
+      <w:r>
+        <w:t xml:space="preserve">erden die </w:t>
+      </w:r>
+      <w:proofErr w:type="spellStart"/>
+      <w:r>
+        <w:t>Veckoren</w:t>
+      </w:r>
+      <w:proofErr w:type="spellEnd"/>
+      <w:r>
         <w:t xml:space="preserve"> </w:t>
       </w:r>
       <w:r>
-        <w:rPr>
-          <w:rFonts w:eastAsiaTheme="minorEastAsia"/>
-          <w:color w:val="A6A6A6" w:themeColor="background1" w:themeShade="A6"/>
-        </w:rPr>
-        <w:t>Bei</w:t>
-      </w:r>
-      <w:r>
-        <w:rPr>
-          <w:rFonts w:eastAsiaTheme="minorEastAsia"/>
-          <w:color w:val="A6A6A6" w:themeColor="background1" w:themeShade="A6"/>
-        </w:rPr>
+        <w:t>zwische</w:t>
+      </w:r>
+      <w:r>
+        <w:t xml:space="preserve">n Stoßpunkt und der jeweiligen benachbarten Ecke </w:t>
+      </w:r>
+      <w:r>
+        <w:t>ermittelt</w:t>
+      </w:r>
+      <w:r>
+        <w:t>:</w:t>
+      </w:r>
+      <w:r>
         <w:t xml:space="preserve"> </w:t>
       </w:r>
-      <w:r>
-        <w:rPr>
-          <w:rFonts w:eastAsiaTheme="minorEastAsia"/>
-          <w:color w:val="A6A6A6" w:themeColor="background1" w:themeShade="A6"/>
-        </w:rPr>
-        <w:t xml:space="preserve">der Reibkraft unterscheidet man und </w:t>
-      </w:r>
-      <w:r>
-        <w:rPr>
-          <w:rFonts w:eastAsiaTheme="minorEastAsia"/>
-          <w:color w:val="A6A6A6" w:themeColor="background1" w:themeShade="A6"/>
-        </w:rPr>
-        <w:t>Haftreibung und Gleitreibung.</w:t>
-      </w:r>
-    </w:p>
-    <w:p>
-      <w:pPr>
-        <w:rPr>
-          <w:rFonts w:eastAsiaTheme="minorEastAsia"/>
-          <w:color w:val="A6A6A6" w:themeColor="background1" w:themeShade="A6"/>
-        </w:rPr>
-      </w:pPr>
-      <w:r>
-        <w:rPr>
-          <w:rFonts w:eastAsiaTheme="minorEastAsia"/>
-          <w:color w:val="A6A6A6" w:themeColor="background1" w:themeShade="A6"/>
-        </w:rPr>
-        <w:t xml:space="preserve">Die </w:t>
-      </w:r>
-      <w:r>
-        <w:rPr>
-          <w:rFonts w:eastAsiaTheme="minorEastAsia"/>
-          <w:color w:val="A6A6A6" w:themeColor="background1" w:themeShade="A6"/>
-        </w:rPr>
-        <w:t>Haftreibung</w:t>
-      </w:r>
-      <w:r>
-        <w:rPr>
-          <w:rFonts w:eastAsiaTheme="minorEastAsia"/>
-          <w:color w:val="A6A6A6" w:themeColor="background1" w:themeShade="A6"/>
-        </w:rPr>
+    </w:p>
+    <w:p>
+      <w:pPr>
+        <w:ind w:left="360"/>
+        <w:rPr>
+          <w:rFonts w:eastAsiaTheme="minorEastAsia"/>
+        </w:rPr>
+      </w:pPr>
+      <m:oMathPara>
+        <m:oMath>
+          <m:acc>
+            <m:accPr>
+              <m:chr m:val="⃗"/>
+              <m:ctrlPr>
+                <w:rPr>
+                  <w:rFonts w:ascii="Cambria Math" w:eastAsiaTheme="minorEastAsia" w:hAnsi="Cambria Math"/>
+                </w:rPr>
+              </m:ctrlPr>
+            </m:accPr>
+            <m:e>
+              <m:r>
+                <w:rPr>
+                  <w:rFonts w:ascii="Cambria Math" w:eastAsiaTheme="minorEastAsia" w:hAnsi="Cambria Math"/>
+                </w:rPr>
+                <m:t>ab</m:t>
+              </m:r>
+            </m:e>
+          </m:acc>
+          <m:r>
+            <w:rPr>
+              <w:rFonts w:ascii="Cambria Math" w:eastAsiaTheme="minorEastAsia" w:hAnsi="Cambria Math"/>
+            </w:rPr>
+            <m:t> = </m:t>
+          </m:r>
+          <m:acc>
+            <m:accPr>
+              <m:chr m:val="⃗"/>
+              <m:ctrlPr>
+                <w:rPr>
+                  <w:rFonts w:ascii="Cambria Math" w:eastAsiaTheme="minorEastAsia" w:hAnsi="Cambria Math"/>
+                </w:rPr>
+              </m:ctrlPr>
+            </m:accPr>
+            <m:e>
+              <m:r>
+                <w:rPr>
+                  <w:rFonts w:ascii="Cambria Math" w:eastAsiaTheme="minorEastAsia" w:hAnsi="Cambria Math"/>
+                </w:rPr>
+                <m:t>b</m:t>
+              </m:r>
+            </m:e>
+          </m:acc>
+          <m:r>
+            <w:rPr>
+              <w:rFonts w:ascii="Cambria Math" w:eastAsiaTheme="minorEastAsia" w:hAnsi="Cambria Math"/>
+            </w:rPr>
+            <m:t> - </m:t>
+          </m:r>
+          <m:acc>
+            <m:accPr>
+              <m:chr m:val="⃗"/>
+              <m:ctrlPr>
+                <w:rPr>
+                  <w:rFonts w:ascii="Cambria Math" w:eastAsiaTheme="minorEastAsia" w:hAnsi="Cambria Math"/>
+                </w:rPr>
+              </m:ctrlPr>
+            </m:accPr>
+            <m:e>
+              <m:r>
+                <w:rPr>
+                  <w:rFonts w:ascii="Cambria Math" w:eastAsiaTheme="minorEastAsia" w:hAnsi="Cambria Math"/>
+                </w:rPr>
+                <m:t>a</m:t>
+              </m:r>
+            </m:e>
+          </m:acc>
+        </m:oMath>
+      </m:oMathPara>
+    </w:p>
+    <w:p>
+      <w:pPr>
+        <w:ind w:left="360"/>
+        <w:rPr>
+          <w:rFonts w:eastAsiaTheme="minorEastAsia"/>
+        </w:rPr>
+      </w:pPr>
+      <m:oMathPara>
+        <m:oMath>
+          <m:acc>
+            <m:accPr>
+              <m:chr m:val="⃗"/>
+              <m:ctrlPr>
+                <w:rPr>
+                  <w:rFonts w:ascii="Cambria Math" w:eastAsiaTheme="minorEastAsia" w:hAnsi="Cambria Math"/>
+                </w:rPr>
+              </m:ctrlPr>
+            </m:accPr>
+            <m:e>
+              <m:r>
+                <w:rPr>
+                  <w:rFonts w:ascii="Cambria Math" w:eastAsiaTheme="minorEastAsia" w:hAnsi="Cambria Math"/>
+                </w:rPr>
+                <m:t>a</m:t>
+              </m:r>
+              <m:r>
+                <w:rPr>
+                  <w:rFonts w:ascii="Cambria Math" w:eastAsiaTheme="minorEastAsia" w:hAnsi="Cambria Math"/>
+                </w:rPr>
+                <m:t>c</m:t>
+              </m:r>
+            </m:e>
+          </m:acc>
+          <m:r>
+            <w:rPr>
+              <w:rFonts w:ascii="Cambria Math" w:eastAsiaTheme="minorEastAsia" w:hAnsi="Cambria Math"/>
+            </w:rPr>
+            <m:t> = </m:t>
+          </m:r>
+          <m:acc>
+            <m:accPr>
+              <m:chr m:val="⃗"/>
+              <m:ctrlPr>
+                <w:rPr>
+                  <w:rFonts w:ascii="Cambria Math" w:eastAsiaTheme="minorEastAsia" w:hAnsi="Cambria Math"/>
+                </w:rPr>
+              </m:ctrlPr>
+            </m:accPr>
+            <m:e>
+              <m:r>
+                <w:rPr>
+                  <w:rFonts w:ascii="Cambria Math" w:eastAsiaTheme="minorEastAsia" w:hAnsi="Cambria Math"/>
+                </w:rPr>
+                <m:t>c</m:t>
+              </m:r>
+            </m:e>
+          </m:acc>
+          <m:r>
+            <w:rPr>
+              <w:rFonts w:ascii="Cambria Math" w:eastAsiaTheme="minorEastAsia" w:hAnsi="Cambria Math"/>
+            </w:rPr>
+            <m:t> - </m:t>
+          </m:r>
+          <m:acc>
+            <m:accPr>
+              <m:chr m:val="⃗"/>
+              <m:ctrlPr>
+                <w:rPr>
+                  <w:rFonts w:ascii="Cambria Math" w:eastAsiaTheme="minorEastAsia" w:hAnsi="Cambria Math"/>
+                </w:rPr>
+              </m:ctrlPr>
+            </m:accPr>
+            <m:e>
+              <m:r>
+                <w:rPr>
+                  <w:rFonts w:ascii="Cambria Math" w:eastAsiaTheme="minorEastAsia" w:hAnsi="Cambria Math"/>
+                </w:rPr>
+                <m:t>a</m:t>
+              </m:r>
+            </m:e>
+          </m:acc>
+        </m:oMath>
+      </m:oMathPara>
+    </w:p>
+    <w:p>
+      <w:pPr>
+        <w:rPr>
+          <w:rFonts w:eastAsiaTheme="minorEastAsia"/>
+        </w:rPr>
+      </w:pPr>
+      <w:r>
+        <w:t xml:space="preserve">Nun </w:t>
+      </w:r>
+      <w:r>
+        <w:t xml:space="preserve">werden die </w:t>
+      </w:r>
+      <w:r>
+        <w:t>die Winkel</w:t>
+      </w:r>
+      <w:r>
         <w:t xml:space="preserve"> </w:t>
+      </w:r>
+      <m:oMath>
+        <m:r>
+          <m:rPr>
+            <m:sty m:val="p"/>
+          </m:rPr>
+          <w:rPr>
+            <w:rFonts w:ascii="Cambria Math" w:hAnsi="Cambria Math"/>
+          </w:rPr>
+          <m:t>∠</m:t>
+        </m:r>
+        <m:acc>
+          <m:accPr>
+            <m:chr m:val="⃗"/>
+            <m:ctrlPr>
+              <w:rPr>
+                <w:rFonts w:ascii="Cambria Math" w:eastAsiaTheme="minorEastAsia" w:hAnsi="Cambria Math"/>
+              </w:rPr>
+            </m:ctrlPr>
+          </m:accPr>
+          <m:e>
+            <m:r>
+              <w:rPr>
+                <w:rFonts w:ascii="Cambria Math" w:eastAsiaTheme="minorEastAsia" w:hAnsi="Cambria Math"/>
+              </w:rPr>
+              <m:t>ab</m:t>
+            </m:r>
+          </m:e>
+        </m:acc>
+        <m:acc>
+          <m:accPr>
+            <m:chr m:val="⃗"/>
+            <m:ctrlPr>
+              <w:rPr>
+                <w:rFonts w:ascii="Cambria Math" w:eastAsiaTheme="minorEastAsia" w:hAnsi="Cambria Math"/>
+              </w:rPr>
+            </m:ctrlPr>
+          </m:accPr>
+          <m:e>
+            <m:r>
+              <w:rPr>
+                <w:rFonts w:ascii="Cambria Math" w:eastAsiaTheme="minorEastAsia" w:hAnsi="Cambria Math"/>
+              </w:rPr>
+              <m:t>s</m:t>
+            </m:r>
+          </m:e>
+        </m:acc>
+      </m:oMath>
+      <w:r>
+        <w:rPr>
+          <w:rFonts w:eastAsiaTheme="minorEastAsia"/>
+        </w:rPr>
+        <w:t xml:space="preserve"> und </w:t>
+      </w:r>
+      <w:r>
+        <w:t xml:space="preserve">zwischen den soeben berechneten Vektoren und </w:t>
+      </w:r>
+      <w:r>
+        <w:t xml:space="preserve">dem Richtungsvektor </w:t>
       </w:r>
       <m:oMath>
         <m:acc>
@@ -16399,228 +16879,86 @@
             <m:chr m:val="⃗"/>
             <m:ctrlPr>
               <w:rPr>
-                <w:rFonts w:ascii="Cambria Math" w:eastAsiaTheme="minorEastAsia" w:hAnsi="Cambria Math"/>
-                <w:color w:val="A6A6A6" w:themeColor="background1" w:themeShade="A6"/>
+                <w:rFonts w:ascii="Cambria Math" w:hAnsi="Cambria Math"/>
               </w:rPr>
             </m:ctrlPr>
           </m:accPr>
           <m:e>
-            <m:sSub>
-              <m:sSubPr>
-                <m:ctrlPr>
-                  <w:rPr>
-                    <w:rFonts w:ascii="Cambria Math" w:eastAsiaTheme="minorEastAsia" w:hAnsi="Cambria Math"/>
-                    <w:i/>
-                    <w:color w:val="A6A6A6" w:themeColor="background1" w:themeShade="A6"/>
-                  </w:rPr>
-                </m:ctrlPr>
-              </m:sSubPr>
-              <m:e>
-                <m:r>
-                  <w:rPr>
-                    <w:rFonts w:ascii="Cambria Math" w:eastAsiaTheme="minorEastAsia" w:hAnsi="Cambria Math"/>
-                    <w:color w:val="A6A6A6" w:themeColor="background1" w:themeShade="A6"/>
-                  </w:rPr>
-                  <m:t>F</m:t>
-                </m:r>
-              </m:e>
-              <m:sub>
-                <m:r>
-                  <w:rPr>
-                    <w:rFonts w:ascii="Cambria Math" w:eastAsiaTheme="minorEastAsia" w:hAnsi="Cambria Math"/>
-                    <w:color w:val="A6A6A6" w:themeColor="background1" w:themeShade="A6"/>
-                  </w:rPr>
-                  <m:t>rh</m:t>
-                </m:r>
-              </m:sub>
-            </m:sSub>
+            <m:r>
+              <w:rPr>
+                <w:rFonts w:ascii="Cambria Math" w:hAnsi="Cambria Math"/>
+              </w:rPr>
+              <m:t>s</m:t>
+            </m:r>
           </m:e>
         </m:acc>
       </m:oMath>
       <w:r>
         <w:rPr>
           <w:rFonts w:eastAsiaTheme="minorEastAsia"/>
-          <w:color w:val="A6A6A6" w:themeColor="background1" w:themeShade="A6"/>
-        </w:rPr>
-        <w:t xml:space="preserve"> </w:t>
-      </w:r>
-      <w:r>
-        <w:rPr>
-          <w:rFonts w:eastAsiaTheme="minorEastAsia"/>
-          <w:color w:val="A6A6A6" w:themeColor="background1" w:themeShade="A6"/>
-        </w:rPr>
-        <w:t xml:space="preserve">verhindert </w:t>
-      </w:r>
-      <w:r>
-        <w:rPr>
-          <w:rFonts w:eastAsiaTheme="minorEastAsia"/>
-          <w:color w:val="A6A6A6" w:themeColor="background1" w:themeShade="A6"/>
-        </w:rPr>
-        <w:t>zunächst</w:t>
-      </w:r>
-      <w:r>
-        <w:rPr>
-          <w:rFonts w:eastAsiaTheme="minorEastAsia"/>
-          <w:color w:val="A6A6A6" w:themeColor="background1" w:themeShade="A6"/>
-        </w:rPr>
-        <w:t xml:space="preserve"> das </w:t>
-      </w:r>
-      <w:r>
-        <w:rPr>
-          <w:rFonts w:eastAsiaTheme="minorEastAsia"/>
-          <w:color w:val="A6A6A6" w:themeColor="background1" w:themeShade="A6"/>
-        </w:rPr>
-        <w:t>Rutschen von zwei</w:t>
-      </w:r>
-      <w:r>
-        <w:rPr>
-          <w:rFonts w:eastAsiaTheme="minorEastAsia"/>
-          <w:color w:val="A6A6A6" w:themeColor="background1" w:themeShade="A6"/>
-        </w:rPr>
-        <w:t xml:space="preserve"> sich</w:t>
-      </w:r>
-      <w:r>
-        <w:rPr>
-          <w:rFonts w:eastAsiaTheme="minorEastAsia"/>
-          <w:color w:val="A6A6A6" w:themeColor="background1" w:themeShade="A6"/>
-        </w:rPr>
-        <w:t xml:space="preserve"> </w:t>
-      </w:r>
-      <w:r>
-        <w:rPr>
-          <w:rFonts w:eastAsiaTheme="minorEastAsia"/>
-          <w:color w:val="A6A6A6" w:themeColor="background1" w:themeShade="A6"/>
-        </w:rPr>
-        <w:t xml:space="preserve">in Ruhe befindenden Körpern. </w:t>
-      </w:r>
-      <w:r>
-        <w:rPr>
-          <w:rFonts w:eastAsiaTheme="minorEastAsia"/>
-          <w:color w:val="A6A6A6" w:themeColor="background1" w:themeShade="A6"/>
-        </w:rPr>
-        <w:t xml:space="preserve">Definiert </w:t>
-      </w:r>
-      <w:r>
-        <w:rPr>
-          <w:rFonts w:eastAsiaTheme="minorEastAsia"/>
-          <w:color w:val="A6A6A6" w:themeColor="background1" w:themeShade="A6"/>
-        </w:rPr>
-        <w:t xml:space="preserve">wird diese aus </w:t>
-      </w:r>
-      <w:r>
-        <w:rPr>
-          <w:rFonts w:eastAsiaTheme="minorEastAsia"/>
-          <w:color w:val="A6A6A6" w:themeColor="background1" w:themeShade="A6"/>
-        </w:rPr>
-        <w:t>d</w:t>
-      </w:r>
-      <w:r>
-        <w:rPr>
-          <w:rFonts w:eastAsiaTheme="minorEastAsia"/>
-          <w:color w:val="A6A6A6" w:themeColor="background1" w:themeShade="A6"/>
-        </w:rPr>
-        <w:t xml:space="preserve">em Haftreibungskoeffizienten </w:t>
-      </w:r>
-      <m:oMath>
-        <m:sSub>
-          <m:sSubPr>
-            <m:ctrlPr>
-              <w:rPr>
-                <w:rFonts w:ascii="Cambria Math" w:eastAsiaTheme="minorEastAsia" w:hAnsi="Cambria Math"/>
-                <w:i/>
-                <w:color w:val="A6A6A6" w:themeColor="background1" w:themeShade="A6"/>
-              </w:rPr>
-            </m:ctrlPr>
-          </m:sSubPr>
-          <m:e>
-            <m:r>
-              <m:rPr>
-                <m:sty m:val="p"/>
-              </m:rPr>
-              <w:rPr>
-                <w:rFonts w:ascii="Cambria Math" w:eastAsiaTheme="minorEastAsia" w:hAnsi="Cambria Math"/>
-                <w:color w:val="A6A6A6" w:themeColor="background1" w:themeShade="A6"/>
-              </w:rPr>
-              <m:t>μ</m:t>
-            </m:r>
-            <m:ctrlPr>
-              <w:rPr>
-                <w:rFonts w:ascii="Cambria Math" w:eastAsiaTheme="minorEastAsia" w:hAnsi="Cambria Math"/>
-                <w:color w:val="A6A6A6" w:themeColor="background1" w:themeShade="A6"/>
-              </w:rPr>
-            </m:ctrlPr>
-          </m:e>
-          <m:sub>
-            <m:r>
-              <w:rPr>
-                <w:rFonts w:ascii="Cambria Math" w:eastAsiaTheme="minorEastAsia" w:hAnsi="Cambria Math"/>
-                <w:color w:val="A6A6A6" w:themeColor="background1" w:themeShade="A6"/>
-              </w:rPr>
-              <m:t>H</m:t>
-            </m:r>
-          </m:sub>
-        </m:sSub>
-      </m:oMath>
-      <w:r>
-        <w:rPr>
-          <w:rFonts w:eastAsiaTheme="minorEastAsia"/>
-          <w:color w:val="A6A6A6" w:themeColor="background1" w:themeShade="A6"/>
-        </w:rPr>
-        <w:t xml:space="preserve"> und der Normalkraftkomponente</w:t>
-      </w:r>
-      <w:r>
-        <w:rPr>
-          <w:rFonts w:eastAsiaTheme="minorEastAsia"/>
-          <w:color w:val="A6A6A6" w:themeColor="background1" w:themeShade="A6"/>
-        </w:rPr>
-        <w:t xml:space="preserve"> </w:t>
-      </w:r>
-      <w:r>
-        <w:rPr>
-          <w:rFonts w:eastAsiaTheme="minorEastAsia"/>
-          <w:color w:val="A6A6A6" w:themeColor="background1" w:themeShade="A6"/>
-        </w:rPr>
-        <w:t>Somit können diese, ohne sich zu bewegen, aufeinanderliegen.</w:t>
-      </w:r>
-    </w:p>
-    <w:p>
-      <w:pPr>
-        <w:pStyle w:val="berschrift3"/>
-        <w:rPr>
-          <w:color w:val="A6A6A6" w:themeColor="background1" w:themeShade="A6"/>
-        </w:rPr>
-      </w:pPr>
-      <w:r>
-        <w:rPr>
-          <w:color w:val="A6A6A6" w:themeColor="background1" w:themeShade="A6"/>
-        </w:rPr>
-        <w:t>Zustandsbestimmung Fliegen zu Rutschen</w:t>
-      </w:r>
-    </w:p>
-    <w:p>
-      <w:pPr>
-        <w:rPr>
-          <w:color w:val="A6A6A6" w:themeColor="background1" w:themeShade="A6"/>
-        </w:rPr>
-      </w:pPr>
-      <w:r>
-        <w:rPr>
-          <w:color w:val="A6A6A6" w:themeColor="background1" w:themeShade="A6"/>
-        </w:rPr>
-        <w:t xml:space="preserve">Ein runder Körper wechselt seinen Zustand von fliegen zu rollen, wenn die vertikale Geschwindigkeit nach einem Stoß gleich </w:t>
+        </w:rPr>
+        <w:t xml:space="preserve"> der </w:t>
+      </w:r>
+      <w:r>
+        <w:rPr>
+          <w:rFonts w:eastAsiaTheme="minorEastAsia"/>
+        </w:rPr>
+        <w:t>Schiefen Ebene ermittelt.</w:t>
+      </w:r>
+    </w:p>
+    <w:p>
+      <w:pPr>
+        <w:rPr>
+          <w:rFonts w:eastAsiaTheme="minorEastAsia"/>
+        </w:rPr>
+      </w:pPr>
+      <w:r>
+        <w:rPr>
+          <w:rFonts w:eastAsiaTheme="minorEastAsia"/>
+        </w:rPr>
+        <w:t xml:space="preserve">Ferner </w:t>
+      </w:r>
+      <w:r>
+        <w:rPr>
+          <w:rFonts w:eastAsiaTheme="minorEastAsia"/>
+        </w:rPr>
+        <w:t>wird ein Vergleich durchgeführt, welcher</w:t>
+      </w:r>
+      <w:r>
+        <w:rPr>
+          <w:rFonts w:eastAsiaTheme="minorEastAsia"/>
+        </w:rPr>
+        <w:t xml:space="preserve"> ermittelt, ob </w:t>
+      </w:r>
+      <w:r>
+        <w:rPr>
+          <w:rFonts w:eastAsiaTheme="minorEastAsia"/>
+        </w:rPr>
+        <w:t>einer</w:t>
+      </w:r>
+      <w:r>
+        <w:rPr>
+          <w:rFonts w:eastAsiaTheme="minorEastAsia"/>
+        </w:rPr>
+        <w:t xml:space="preserve"> dieser beiden Winkel </w:t>
+      </w:r>
+      <w:r>
+        <w:rPr>
+          <w:rFonts w:eastAsiaTheme="minorEastAsia"/>
+        </w:rPr>
+        <w:t xml:space="preserve">gleich </w:t>
       </w:r>
       <m:oMath>
         <m:r>
           <w:rPr>
-            <w:rFonts w:ascii="Cambria Math" w:hAnsi="Cambria Math"/>
-            <w:color w:val="A6A6A6" w:themeColor="background1" w:themeShade="A6"/>
+            <w:rFonts w:ascii="Cambria Math" w:eastAsiaTheme="minorEastAsia" w:hAnsi="Cambria Math"/>
           </w:rPr>
           <m:t>0</m:t>
         </m:r>
       </m:oMath>
       <w:r>
         <w:rPr>
-          <w:color w:val="A6A6A6" w:themeColor="background1" w:themeShade="A6"/>
+          <w:rFonts w:eastAsiaTheme="minorEastAsia"/>
         </w:rPr>
         <w:t xml:space="preserve"> ist. </w:t>
       </w:r>
@@ -16629,136 +16967,18 @@
       <w:pPr>
         <w:rPr>
           <w:rFonts w:eastAsiaTheme="minorEastAsia"/>
-          <w:color w:val="A6A6A6" w:themeColor="background1" w:themeShade="A6"/>
-        </w:rPr>
-      </w:pPr>
-      <w:r>
-        <w:rPr>
-          <w:color w:val="A6A6A6" w:themeColor="background1" w:themeShade="A6"/>
-        </w:rPr>
-        <w:t xml:space="preserve">Da der Stoß in einem Stoßkoordinatensystem berechnet wird, betrachten wir hierfür stattdessen die darin berechnete horizontale Geschwindigkeit. Da dieser Wert nie exakt </w:t>
+        </w:rPr>
+      </w:pPr>
+      <w:r>
+        <w:rPr>
+          <w:rFonts w:eastAsiaTheme="minorEastAsia"/>
+        </w:rPr>
+        <w:t xml:space="preserve">Zunächst wird unabhängig von der Art der Ebene der Körper um </w:t>
       </w:r>
       <m:oMath>
         <m:r>
           <w:rPr>
-            <w:rFonts w:ascii="Cambria Math" w:hAnsi="Cambria Math"/>
-            <w:color w:val="A6A6A6" w:themeColor="background1" w:themeShade="A6"/>
-          </w:rPr>
-          <m:t>0</m:t>
-        </m:r>
-      </m:oMath>
-      <w:r>
-        <w:rPr>
-          <w:color w:val="A6A6A6" w:themeColor="background1" w:themeShade="A6"/>
-        </w:rPr>
-        <w:t xml:space="preserve"> sein wird, haben wir uns für einen Schwellwert von </w:t>
-      </w:r>
-      <m:oMath>
-        <m:r>
-          <w:rPr>
-            <w:rFonts w:ascii="Cambria Math" w:hAnsi="Cambria Math"/>
-            <w:color w:val="A6A6A6" w:themeColor="background1" w:themeShade="A6"/>
-          </w:rPr>
-          <m:t>0,1</m:t>
-        </m:r>
-      </m:oMath>
-      <w:r>
-        <w:rPr>
-          <w:color w:val="A6A6A6" w:themeColor="background1" w:themeShade="A6"/>
-        </w:rPr>
-        <w:t xml:space="preserve"> entschlossen. Wenn die neue horizontale Geschwindigkeit kleiner als </w:t>
-      </w:r>
-      <m:oMath>
-        <m:r>
-          <w:rPr>
-            <w:rFonts w:ascii="Cambria Math" w:hAnsi="Cambria Math"/>
-            <w:color w:val="A6A6A6" w:themeColor="background1" w:themeShade="A6"/>
-          </w:rPr>
-          <m:t>0,1 </m:t>
-        </m:r>
-        <m:f>
-          <m:fPr>
-            <m:ctrlPr>
-              <w:rPr>
-                <w:rFonts w:ascii="Cambria Math" w:hAnsi="Cambria Math"/>
-                <w:color w:val="A6A6A6" w:themeColor="background1" w:themeShade="A6"/>
-              </w:rPr>
-            </m:ctrlPr>
-          </m:fPr>
-          <m:num>
-            <m:r>
-              <w:rPr>
-                <w:rFonts w:ascii="Cambria Math" w:hAnsi="Cambria Math"/>
-                <w:color w:val="A6A6A6" w:themeColor="background1" w:themeShade="A6"/>
-              </w:rPr>
-              <m:t>m</m:t>
-            </m:r>
-            <m:ctrlPr>
-              <w:rPr>
-                <w:rFonts w:ascii="Cambria Math" w:hAnsi="Cambria Math"/>
-                <w:i/>
-                <w:color w:val="A6A6A6" w:themeColor="background1" w:themeShade="A6"/>
-              </w:rPr>
-            </m:ctrlPr>
-          </m:num>
-          <m:den>
-            <m:r>
-              <w:rPr>
-                <w:rFonts w:ascii="Cambria Math" w:hAnsi="Cambria Math"/>
-                <w:color w:val="A6A6A6" w:themeColor="background1" w:themeShade="A6"/>
-              </w:rPr>
-              <m:t>s</m:t>
-            </m:r>
-            <m:ctrlPr>
-              <w:rPr>
-                <w:rFonts w:ascii="Cambria Math" w:hAnsi="Cambria Math"/>
-                <w:i/>
-                <w:color w:val="A6A6A6" w:themeColor="background1" w:themeShade="A6"/>
-              </w:rPr>
-            </m:ctrlPr>
-          </m:den>
-        </m:f>
-      </m:oMath>
-      <w:r>
-        <w:rPr>
-          <w:rFonts w:eastAsiaTheme="minorEastAsia"/>
-          <w:color w:val="A6A6A6" w:themeColor="background1" w:themeShade="A6"/>
-        </w:rPr>
-        <w:t xml:space="preserve"> ist, wechselt der runde Körper in den Zustand Rollen. Dadurch erfährt er neune physikalische Zusammenhänge, welche sich auf das </w:t>
-      </w:r>
-      <w:r>
-        <w:rPr>
-          <w:color w:val="A6A6A6" w:themeColor="background1" w:themeShade="A6"/>
-        </w:rPr>
-        <w:t xml:space="preserve">Inertialsystem </w:t>
-      </w:r>
-      <w:r>
-        <w:rPr>
-          <w:rFonts w:eastAsiaTheme="minorEastAsia"/>
-          <w:color w:val="A6A6A6" w:themeColor="background1" w:themeShade="A6"/>
-        </w:rPr>
-        <w:t>beziehen.</w:t>
-      </w:r>
-    </w:p>
-    <w:p>
-      <w:pPr>
-        <w:rPr>
-          <w:rFonts w:eastAsiaTheme="minorEastAsia"/>
-          <w:color w:val="A6A6A6" w:themeColor="background1" w:themeShade="A6"/>
-        </w:rPr>
-      </w:pPr>
-      <w:r>
-        <w:rPr>
-          <w:rFonts w:eastAsiaTheme="minorEastAsia"/>
-          <w:color w:val="A6A6A6" w:themeColor="background1" w:themeShade="A6"/>
-        </w:rPr>
-        <w:t xml:space="preserve">Zunächst wird unabhängig von der Art der Ebene der Körper um </w:t>
-      </w:r>
-      <m:oMath>
-        <m:r>
-          <w:rPr>
             <w:rFonts w:ascii="Cambria Math" w:eastAsiaTheme="minorEastAsia" w:hAnsi="Cambria Math"/>
-            <w:color w:val="A6A6A6" w:themeColor="background1" w:themeShade="A6"/>
           </w:rPr>
           <m:t>0,1 mm</m:t>
         </m:r>
@@ -16766,12 +16986,22 @@
       <w:r>
         <w:rPr>
           <w:rFonts w:eastAsiaTheme="minorEastAsia"/>
-          <w:color w:val="A6A6A6" w:themeColor="background1" w:themeShade="A6"/>
-        </w:rPr>
-        <w:t xml:space="preserve"> nach oben gesetzt. Somit ist gewährleistet, dass der Körper keine weitern Stöße mit der Ebene eingeht.  </w:t>
-      </w:r>
-    </w:p>
-    <w:p/>
+        </w:rPr>
+        <w:t xml:space="preserve"> nach oben gesetzt. Somit ist gewährleistet, dass der Körper keine </w:t>
+      </w:r>
+      <w:r>
+        <w:rPr>
+          <w:rFonts w:eastAsiaTheme="minorEastAsia"/>
+        </w:rPr>
+        <w:t>weiteren</w:t>
+      </w:r>
+      <w:r>
+        <w:rPr>
+          <w:rFonts w:eastAsiaTheme="minorEastAsia"/>
+        </w:rPr>
+        <w:t xml:space="preserve"> Stöße mit der Ebene eingeht.</w:t>
+      </w:r>
+    </w:p>
     <w:p>
       <w:pPr>
         <w:pStyle w:val="berschrift3"/>
@@ -17230,31 +17460,16 @@
           </mc:Fallback>
         </mc:AlternateContent>
       </w:r>
-      <w:r>
-        <w:fldChar w:fldCharType="begin"/>
-      </w:r>
-      <w:r>
-        <w:instrText xml:space="preserve"> TOC \h \z \c "Abbildung" </w:instrText>
-      </w:r>
-      <w:r>
-        <w:fldChar w:fldCharType="separate"/>
-      </w:r>
-      <w:r>
-        <w:rPr>
-          <w:b/>
-          <w:bCs/>
-          <w:noProof/>
-        </w:rPr>
-        <w:t>Es konnten keine Einträge für ein Abbildungsverzeichnis gefunden werden.</w:t>
-      </w:r>
-      <w:r>
-        <w:rPr>
-          <w:b/>
-          <w:bCs/>
-          <w:noProof/>
-        </w:rPr>
-        <w:fldChar w:fldCharType="end"/>
-      </w:r>
+      <w:fldSimple w:instr=" TOC \h \z \c &quot;Abbildung&quot; ">
+        <w:r>
+          <w:rPr>
+            <w:b/>
+            <w:bCs/>
+            <w:noProof/>
+          </w:rPr>
+          <w:t>Es konnten keine Einträge für ein Abbildungsverzeichnis gefunden werden.</w:t>
+        </w:r>
+      </w:fldSimple>
     </w:p>
     <w:p/>
     <w:p/>
@@ -17488,29 +17703,15 @@
           </mc:Fallback>
         </mc:AlternateContent>
       </w:r>
-      <w:r>
-        <w:fldChar w:fldCharType="begin"/>
-      </w:r>
-      <w:r>
-        <w:instrText xml:space="preserve"> INDEX \e " " \c "2" \z "1031" </w:instrText>
-      </w:r>
-      <w:r>
-        <w:fldChar w:fldCharType="separate"/>
-      </w:r>
-      <w:r>
-        <w:rPr>
-          <w:b w:val="0"/>
-          <w:noProof/>
-        </w:rPr>
-        <w:t>Keine Indexeinträge gefunden.</w:t>
-      </w:r>
-      <w:r>
-        <w:rPr>
-          <w:b w:val="0"/>
-          <w:noProof/>
-        </w:rPr>
-        <w:fldChar w:fldCharType="end"/>
-      </w:r>
+      <w:fldSimple w:instr=" INDEX \e &quot; &quot; \c &quot;2&quot; \z &quot;1031&quot; ">
+        <w:r>
+          <w:rPr>
+            <w:b w:val="0"/>
+            <w:noProof/>
+          </w:rPr>
+          <w:t>Keine Indexeinträge gefunden.</w:t>
+        </w:r>
+      </w:fldSimple>
     </w:p>
     <w:p>
       <w:pPr>
@@ -17542,7 +17743,15 @@
         <w:t>k</w:t>
       </w:r>
       <w:r>
-        <w:t>eine anderen als die angegebenen Hilfsmittel verwendet habe. Alle Stellen der Arbeit die wörtlich oder sinngemäß aus fremden Quellen entnommen wurden, sind als solche kenntlich gemacht.</w:t>
+        <w:t xml:space="preserve">eine anderen als die angegebenen Hilfsmittel verwendet habe. Alle Stellen der </w:t>
+      </w:r>
+      <w:proofErr w:type="gramStart"/>
+      <w:r>
+        <w:t>Arbeit</w:t>
+      </w:r>
+      <w:proofErr w:type="gramEnd"/>
+      <w:r>
+        <w:t xml:space="preserve"> die wörtlich oder sinngemäß aus fremden Quellen entnommen wurden, sind als solche kenntlich gemacht.</w:t>
       </w:r>
     </w:p>
     <w:p>
@@ -18207,27 +18416,14 @@
     <w:r>
       <w:ptab w:relativeTo="margin" w:alignment="right" w:leader="none"/>
     </w:r>
-    <w:r>
-      <w:fldChar w:fldCharType="begin"/>
-    </w:r>
-    <w:r>
-      <w:instrText xml:space="preserve"> STYLEREF  "Überschrift 1"  \* MERGEFORMAT </w:instrText>
-    </w:r>
-    <w:r>
-      <w:fldChar w:fldCharType="separate"/>
-    </w:r>
-    <w:r>
-      <w:rPr>
-        <w:noProof/>
-      </w:rPr>
-      <w:t>Tabellenverzeichnis</w:t>
-    </w:r>
-    <w:r>
-      <w:rPr>
-        <w:noProof/>
-      </w:rPr>
-      <w:fldChar w:fldCharType="end"/>
-    </w:r>
+    <w:fldSimple w:instr=" STYLEREF  &quot;Überschrift 1&quot;  \* MERGEFORMAT ">
+      <w:r>
+        <w:rPr>
+          <w:noProof/>
+        </w:rPr>
+        <w:t>Tabellenverzeichnis</w:t>
+      </w:r>
+    </w:fldSimple>
   </w:p>
 </w:hdr>
 </file>
@@ -18241,27 +18437,14 @@
         <w:bottom w:val="single" w:sz="8" w:space="1" w:color="auto"/>
       </w:pBdr>
     </w:pPr>
-    <w:r>
-      <w:fldChar w:fldCharType="begin"/>
-    </w:r>
-    <w:r>
-      <w:instrText xml:space="preserve"> STYLEREF  "Überschrift 1"  \* MERGEFORMAT </w:instrText>
-    </w:r>
-    <w:r>
-      <w:fldChar w:fldCharType="separate"/>
-    </w:r>
-    <w:r>
-      <w:rPr>
-        <w:noProof/>
-      </w:rPr>
-      <w:t>Inhaltsverzeichnis</w:t>
-    </w:r>
-    <w:r>
-      <w:rPr>
-        <w:noProof/>
-      </w:rPr>
-      <w:fldChar w:fldCharType="end"/>
-    </w:r>
+    <w:fldSimple w:instr=" STYLEREF  &quot;Überschrift 1&quot;  \* MERGEFORMAT ">
+      <w:r>
+        <w:rPr>
+          <w:noProof/>
+        </w:rPr>
+        <w:t>Inhaltsverzeichnis</w:t>
+      </w:r>
+    </w:fldSimple>
     <w:r>
       <w:ptab w:relativeTo="margin" w:alignment="center" w:leader="none"/>
     </w:r>
@@ -18323,51 +18506,25 @@
     <w:r>
       <w:ptab w:relativeTo="margin" w:alignment="right" w:leader="none"/>
     </w:r>
-    <w:r>
-      <w:fldChar w:fldCharType="begin"/>
-    </w:r>
-    <w:r>
-      <w:instrText xml:space="preserve"> STYLEREF  "Überschrift 1" \n  \* MERGEFORMAT </w:instrText>
-    </w:r>
-    <w:r>
-      <w:fldChar w:fldCharType="separate"/>
-    </w:r>
-    <w:r>
-      <w:rPr>
-        <w:noProof/>
-      </w:rPr>
-      <w:t>4</w:t>
-    </w:r>
-    <w:r>
-      <w:rPr>
-        <w:noProof/>
-      </w:rPr>
-      <w:fldChar w:fldCharType="end"/>
-    </w:r>
+    <w:fldSimple w:instr=" STYLEREF  &quot;Überschrift 1&quot; \n  \* MERGEFORMAT ">
+      <w:r>
+        <w:rPr>
+          <w:noProof/>
+        </w:rPr>
+        <w:t>4</w:t>
+      </w:r>
+    </w:fldSimple>
     <w:r>
       <w:t xml:space="preserve"> </w:t>
     </w:r>
-    <w:r>
-      <w:fldChar w:fldCharType="begin"/>
-    </w:r>
-    <w:r>
-      <w:instrText xml:space="preserve"> STYLEREF  "Überschrift 1"  \* MERGEFORMAT </w:instrText>
-    </w:r>
-    <w:r>
-      <w:fldChar w:fldCharType="separate"/>
-    </w:r>
-    <w:r>
-      <w:rPr>
-        <w:noProof/>
-      </w:rPr>
-      <w:t>Ausblick</w:t>
-    </w:r>
-    <w:r>
-      <w:rPr>
-        <w:noProof/>
-      </w:rPr>
-      <w:fldChar w:fldCharType="end"/>
-    </w:r>
+    <w:fldSimple w:instr=" STYLEREF  &quot;Überschrift 1&quot;  \* MERGEFORMAT ">
+      <w:r>
+        <w:rPr>
+          <w:noProof/>
+        </w:rPr>
+        <w:t>Ausblick</w:t>
+      </w:r>
+    </w:fldSimple>
   </w:p>
 </w:hdr>
 </file>
@@ -18381,27 +18538,14 @@
         <w:bottom w:val="single" w:sz="8" w:space="0" w:color="auto"/>
       </w:pBdr>
     </w:pPr>
-    <w:r>
-      <w:fldChar w:fldCharType="begin"/>
-    </w:r>
-    <w:r>
-      <w:instrText xml:space="preserve"> STYLEREF  "Überschrift 1"  \* MERGEFORMAT </w:instrText>
-    </w:r>
-    <w:r>
-      <w:fldChar w:fldCharType="separate"/>
-    </w:r>
-    <w:r>
-      <w:rPr>
-        <w:noProof/>
-      </w:rPr>
-      <w:t>Physikalische Simulation starrer Körper</w:t>
-    </w:r>
-    <w:r>
-      <w:rPr>
-        <w:noProof/>
-      </w:rPr>
-      <w:fldChar w:fldCharType="end"/>
-    </w:r>
+    <w:fldSimple w:instr=" STYLEREF  &quot;Überschrift 1&quot;  \* MERGEFORMAT ">
+      <w:r>
+        <w:rPr>
+          <w:noProof/>
+        </w:rPr>
+        <w:t>Abbildungsverzeichnis</w:t>
+      </w:r>
+    </w:fldSimple>
     <w:r>
       <w:ptab w:relativeTo="margin" w:alignment="center" w:leader="none"/>
     </w:r>
@@ -18465,27 +18609,14 @@
     <w:r>
       <w:ptab w:relativeTo="margin" w:alignment="right" w:leader="none"/>
     </w:r>
-    <w:r>
-      <w:fldChar w:fldCharType="begin"/>
-    </w:r>
-    <w:r>
-      <w:instrText xml:space="preserve"> STYLEREF  "Überschrift 1"  \* MERGEFORMAT </w:instrText>
-    </w:r>
-    <w:r>
-      <w:fldChar w:fldCharType="separate"/>
-    </w:r>
-    <w:r>
-      <w:rPr>
-        <w:noProof/>
-      </w:rPr>
-      <w:t>Fazit</w:t>
-    </w:r>
-    <w:r>
-      <w:rPr>
-        <w:noProof/>
-      </w:rPr>
-      <w:fldChar w:fldCharType="end"/>
-    </w:r>
+    <w:fldSimple w:instr=" STYLEREF  &quot;Überschrift 1&quot;  \* MERGEFORMAT ">
+      <w:r>
+        <w:rPr>
+          <w:noProof/>
+        </w:rPr>
+        <w:t>Fazit</w:t>
+      </w:r>
+    </w:fldSimple>
   </w:p>
 </w:hdr>
 </file>
@@ -18499,27 +18630,14 @@
         <w:bottom w:val="single" w:sz="8" w:space="0" w:color="auto"/>
       </w:pBdr>
     </w:pPr>
-    <w:r>
-      <w:fldChar w:fldCharType="begin"/>
-    </w:r>
-    <w:r>
-      <w:instrText xml:space="preserve"> STYLEREF  "Überschrift 1"  \* MERGEFORMAT </w:instrText>
-    </w:r>
-    <w:r>
-      <w:fldChar w:fldCharType="separate"/>
-    </w:r>
-    <w:r>
-      <w:rPr>
-        <w:noProof/>
-      </w:rPr>
-      <w:t>Eidesstattliche Erklärung</w:t>
-    </w:r>
-    <w:r>
-      <w:rPr>
-        <w:noProof/>
-      </w:rPr>
-      <w:fldChar w:fldCharType="end"/>
-    </w:r>
+    <w:fldSimple w:instr=" STYLEREF  &quot;Überschrift 1&quot;  \* MERGEFORMAT ">
+      <w:r>
+        <w:rPr>
+          <w:noProof/>
+        </w:rPr>
+        <w:t>Eidesstattliche Erklärung</w:t>
+      </w:r>
+    </w:fldSimple>
     <w:r>
       <w:ptab w:relativeTo="margin" w:alignment="center" w:leader="none"/>
     </w:r>
@@ -18581,51 +18699,25 @@
     <w:r>
       <w:ptab w:relativeTo="margin" w:alignment="right" w:leader="none"/>
     </w:r>
-    <w:r>
-      <w:fldChar w:fldCharType="begin"/>
-    </w:r>
-    <w:r>
-      <w:instrText xml:space="preserve"> STYLEREF  "Überschrift 1" \n  \* MERGEFORMAT </w:instrText>
-    </w:r>
-    <w:r>
-      <w:fldChar w:fldCharType="separate"/>
-    </w:r>
-    <w:r>
-      <w:rPr>
-        <w:noProof/>
-      </w:rPr>
-      <w:t>A</w:t>
-    </w:r>
-    <w:r>
-      <w:rPr>
-        <w:noProof/>
-      </w:rPr>
-      <w:fldChar w:fldCharType="end"/>
-    </w:r>
+    <w:fldSimple w:instr=" STYLEREF  &quot;Überschrift 1&quot; \n  \* MERGEFORMAT ">
+      <w:r>
+        <w:rPr>
+          <w:noProof/>
+        </w:rPr>
+        <w:t>A</w:t>
+      </w:r>
+    </w:fldSimple>
     <w:r>
       <w:t xml:space="preserve"> </w:t>
     </w:r>
-    <w:r>
-      <w:fldChar w:fldCharType="begin"/>
-    </w:r>
-    <w:r>
-      <w:instrText xml:space="preserve"> STYLEREF  "Überschrift 1"  \* MERGEFORMAT </w:instrText>
-    </w:r>
-    <w:r>
-      <w:fldChar w:fldCharType="separate"/>
-    </w:r>
-    <w:r>
-      <w:rPr>
-        <w:noProof/>
-      </w:rPr>
-      <w:t>[Anhang]</w:t>
-    </w:r>
-    <w:r>
-      <w:rPr>
-        <w:noProof/>
-      </w:rPr>
-      <w:fldChar w:fldCharType="end"/>
-    </w:r>
+    <w:fldSimple w:instr=" STYLEREF  &quot;Überschrift 1&quot;  \* MERGEFORMAT ">
+      <w:r>
+        <w:rPr>
+          <w:noProof/>
+        </w:rPr>
+        <w:t>[Anhang]</w:t>
+      </w:r>
+    </w:fldSimple>
   </w:p>
 </w:hdr>
 </file>
@@ -18639,51 +18731,25 @@
         <w:bottom w:val="single" w:sz="8" w:space="1" w:color="auto"/>
       </w:pBdr>
     </w:pPr>
-    <w:r>
-      <w:fldChar w:fldCharType="begin"/>
-    </w:r>
-    <w:r>
-      <w:instrText xml:space="preserve"> STYLEREF  "Überschrift 1" \n  \* MERGEFORMAT </w:instrText>
-    </w:r>
-    <w:r>
-      <w:fldChar w:fldCharType="separate"/>
-    </w:r>
-    <w:r>
-      <w:rPr>
-        <w:noProof/>
-      </w:rPr>
-      <w:t>A</w:t>
-    </w:r>
-    <w:r>
-      <w:rPr>
-        <w:noProof/>
-      </w:rPr>
-      <w:fldChar w:fldCharType="end"/>
-    </w:r>
+    <w:fldSimple w:instr=" STYLEREF  &quot;Überschrift 1&quot; \n  \* MERGEFORMAT ">
+      <w:r>
+        <w:rPr>
+          <w:noProof/>
+        </w:rPr>
+        <w:t>A</w:t>
+      </w:r>
+    </w:fldSimple>
     <w:r>
       <w:t xml:space="preserve"> </w:t>
     </w:r>
-    <w:r>
-      <w:fldChar w:fldCharType="begin"/>
-    </w:r>
-    <w:r>
-      <w:instrText xml:space="preserve"> STYLEREF  "Überschrift 1"  \* MERGEFORMAT </w:instrText>
-    </w:r>
-    <w:r>
-      <w:fldChar w:fldCharType="separate"/>
-    </w:r>
-    <w:r>
-      <w:rPr>
-        <w:noProof/>
-      </w:rPr>
-      <w:t>[Anhang]</w:t>
-    </w:r>
-    <w:r>
-      <w:rPr>
-        <w:noProof/>
-      </w:rPr>
-      <w:fldChar w:fldCharType="end"/>
-    </w:r>
+    <w:fldSimple w:instr=" STYLEREF  &quot;Überschrift 1&quot;  \* MERGEFORMAT ">
+      <w:r>
+        <w:rPr>
+          <w:noProof/>
+        </w:rPr>
+        <w:t>[Anhang]</w:t>
+      </w:r>
+    </w:fldSimple>
     <w:r>
       <w:ptab w:relativeTo="margin" w:alignment="center" w:leader="none"/>
     </w:r>
@@ -19374,6 +19440,95 @@
     </w:lvl>
   </w:abstractNum>
   <w:abstractNum w:abstractNumId="7" w15:restartNumberingAfterBreak="0">
+    <w:nsid w:val="64B70931"/>
+    <w:multiLevelType w:val="hybridMultilevel"/>
+    <w:tmpl w:val="CE320FA4"/>
+    <w:lvl w:ilvl="0" w:tplc="0407000F">
+      <w:start w:val="1"/>
+      <w:numFmt w:val="decimal"/>
+      <w:lvlText w:val="%1."/>
+      <w:lvlJc w:val="left"/>
+      <w:pPr>
+        <w:ind w:left="720" w:hanging="360"/>
+      </w:pPr>
+      <w:rPr>
+        <w:rFonts w:hint="default"/>
+      </w:rPr>
+    </w:lvl>
+    <w:lvl w:ilvl="1" w:tplc="04070019" w:tentative="1">
+      <w:start w:val="1"/>
+      <w:numFmt w:val="lowerLetter"/>
+      <w:lvlText w:val="%2."/>
+      <w:lvlJc w:val="left"/>
+      <w:pPr>
+        <w:ind w:left="1440" w:hanging="360"/>
+      </w:pPr>
+    </w:lvl>
+    <w:lvl w:ilvl="2" w:tplc="0407001B" w:tentative="1">
+      <w:start w:val="1"/>
+      <w:numFmt w:val="lowerRoman"/>
+      <w:lvlText w:val="%3."/>
+      <w:lvlJc w:val="right"/>
+      <w:pPr>
+        <w:ind w:left="2160" w:hanging="180"/>
+      </w:pPr>
+    </w:lvl>
+    <w:lvl w:ilvl="3" w:tplc="0407000F" w:tentative="1">
+      <w:start w:val="1"/>
+      <w:numFmt w:val="decimal"/>
+      <w:lvlText w:val="%4."/>
+      <w:lvlJc w:val="left"/>
+      <w:pPr>
+        <w:ind w:left="2880" w:hanging="360"/>
+      </w:pPr>
+    </w:lvl>
+    <w:lvl w:ilvl="4" w:tplc="04070019" w:tentative="1">
+      <w:start w:val="1"/>
+      <w:numFmt w:val="lowerLetter"/>
+      <w:lvlText w:val="%5."/>
+      <w:lvlJc w:val="left"/>
+      <w:pPr>
+        <w:ind w:left="3600" w:hanging="360"/>
+      </w:pPr>
+    </w:lvl>
+    <w:lvl w:ilvl="5" w:tplc="0407001B" w:tentative="1">
+      <w:start w:val="1"/>
+      <w:numFmt w:val="lowerRoman"/>
+      <w:lvlText w:val="%6."/>
+      <w:lvlJc w:val="right"/>
+      <w:pPr>
+        <w:ind w:left="4320" w:hanging="180"/>
+      </w:pPr>
+    </w:lvl>
+    <w:lvl w:ilvl="6" w:tplc="0407000F" w:tentative="1">
+      <w:start w:val="1"/>
+      <w:numFmt w:val="decimal"/>
+      <w:lvlText w:val="%7."/>
+      <w:lvlJc w:val="left"/>
+      <w:pPr>
+        <w:ind w:left="5040" w:hanging="360"/>
+      </w:pPr>
+    </w:lvl>
+    <w:lvl w:ilvl="7" w:tplc="04070019" w:tentative="1">
+      <w:start w:val="1"/>
+      <w:numFmt w:val="lowerLetter"/>
+      <w:lvlText w:val="%8."/>
+      <w:lvlJc w:val="left"/>
+      <w:pPr>
+        <w:ind w:left="5760" w:hanging="360"/>
+      </w:pPr>
+    </w:lvl>
+    <w:lvl w:ilvl="8" w:tplc="0407001B" w:tentative="1">
+      <w:start w:val="1"/>
+      <w:numFmt w:val="lowerRoman"/>
+      <w:lvlText w:val="%9."/>
+      <w:lvlJc w:val="right"/>
+      <w:pPr>
+        <w:ind w:left="6480" w:hanging="180"/>
+      </w:pPr>
+    </w:lvl>
+  </w:abstractNum>
+  <w:abstractNum w:abstractNumId="8" w15:restartNumberingAfterBreak="0">
     <w:nsid w:val="6B73578B"/>
     <w:multiLevelType w:val="hybridMultilevel"/>
     <w:tmpl w:val="1A7413CA"/>
@@ -19459,7 +19614,7 @@
       </w:pPr>
     </w:lvl>
   </w:abstractNum>
-  <w:abstractNum w:abstractNumId="8" w15:restartNumberingAfterBreak="0">
+  <w:abstractNum w:abstractNumId="9" w15:restartNumberingAfterBreak="0">
     <w:nsid w:val="74F53E2D"/>
     <w:multiLevelType w:val="multilevel"/>
     <w:tmpl w:val="6D408E96"/>
@@ -19555,7 +19710,7 @@
     </w:lvl>
   </w:abstractNum>
   <w:num w:numId="1">
-    <w:abstractNumId w:val="7"/>
+    <w:abstractNumId w:val="8"/>
   </w:num>
   <w:num w:numId="2">
     <w:abstractNumId w:val="6"/>
@@ -19573,13 +19728,16 @@
     <w:abstractNumId w:val="1"/>
   </w:num>
   <w:num w:numId="7">
-    <w:abstractNumId w:val="8"/>
+    <w:abstractNumId w:val="9"/>
   </w:num>
   <w:num w:numId="8">
     <w:abstractNumId w:val="2"/>
   </w:num>
   <w:num w:numId="9">
     <w:abstractNumId w:val="3"/>
+  </w:num>
+  <w:num w:numId="10">
+    <w:abstractNumId w:val="7"/>
   </w:num>
 </w:numbering>
 </file>
@@ -20237,6 +20395,7 @@
   <w:style w:type="character" w:default="1" w:styleId="Absatz-Standardschriftart">
     <w:name w:val="Default Paragraph Font"/>
     <w:uiPriority w:val="1"/>
+    <w:semiHidden/>
     <w:unhideWhenUsed/>
   </w:style>
   <w:style w:type="table" w:default="1" w:styleId="NormaleTabelle">

--- a/doc/Physikalische-Simulation-starrer-Körper.docx
+++ b/doc/Physikalische-Simulation-starrer-Körper.docx
@@ -179,13 +179,8 @@
           </w:tcPr>
           <w:p>
             <w:r>
-              <w:t xml:space="preserve">Prof. Dr. Dirk </w:t>
+              <w:t>Prof. Dr. Dirk Eisenbiegler</w:t>
             </w:r>
-            <w:proofErr w:type="spellStart"/>
-            <w:r>
-              <w:t>Eisenbiegler</w:t>
-            </w:r>
-            <w:proofErr w:type="spellEnd"/>
           </w:p>
         </w:tc>
       </w:tr>
@@ -266,13 +261,8 @@
               <w:ind w:left="1416" w:hanging="1416"/>
             </w:pPr>
             <w:r>
-              <w:t xml:space="preserve">Lukas </w:t>
+              <w:t>Lukas Brausch</w:t>
             </w:r>
-            <w:proofErr w:type="spellStart"/>
-            <w:r>
-              <w:t>Brausch</w:t>
-            </w:r>
-            <w:proofErr w:type="spellEnd"/>
             <w:r>
               <w:t xml:space="preserve">, </w:t>
             </w:r>
@@ -6193,21 +6183,7 @@
         <w:rPr>
           <w:rFonts w:cstheme="minorHAnsi"/>
         </w:rPr>
-        <w:t>φ gibt die Drehung aus der Ausgangsposition des Körpers an. Im Bogenmaß (</w:t>
-      </w:r>
-      <w:proofErr w:type="spellStart"/>
-      <w:r>
-        <w:rPr>
-          <w:rFonts w:cstheme="minorHAnsi"/>
-        </w:rPr>
-        <w:t>rad</w:t>
-      </w:r>
-      <w:proofErr w:type="spellEnd"/>
-      <w:r>
-        <w:rPr>
-          <w:rFonts w:cstheme="minorHAnsi"/>
-        </w:rPr>
-        <w:t xml:space="preserve">) entspricht 0 Grad </w:t>
+        <w:t xml:space="preserve">φ gibt die Drehung aus der Ausgangsposition des Körpers an. Im Bogenmaß (rad) entspricht 0 Grad </w:t>
       </w:r>
       <m:oMath>
         <m:r>
@@ -6995,21 +6971,7 @@
         <w:rPr>
           <w:rFonts w:eastAsiaTheme="minorEastAsia"/>
         </w:rPr>
-        <w:t xml:space="preserve"> statt dann ist die aufgespannte Ebene zwangsläufig die </w:t>
-      </w:r>
-      <w:proofErr w:type="spellStart"/>
-      <w:r>
-        <w:rPr>
-          <w:rFonts w:eastAsiaTheme="minorEastAsia"/>
-        </w:rPr>
-        <w:t>xy</w:t>
-      </w:r>
-      <w:proofErr w:type="spellEnd"/>
-      <w:r>
-        <w:rPr>
-          <w:rFonts w:eastAsiaTheme="minorEastAsia"/>
-        </w:rPr>
-        <w:t xml:space="preserve">-Ebene. </w:t>
+        <w:t xml:space="preserve"> statt dann ist die aufgespannte Ebene zwangsläufig die xy-Ebene. </w:t>
       </w:r>
       <w:r>
         <w:rPr>
@@ -7081,16 +7043,8 @@
         <w:rPr>
           <w:rFonts w:eastAsiaTheme="minorEastAsia"/>
         </w:rPr>
-        <w:t xml:space="preserve"> </w:t>
-      </w:r>
-      <w:proofErr w:type="spellStart"/>
-      <w:r>
-        <w:rPr>
-          <w:rFonts w:eastAsiaTheme="minorEastAsia"/>
-        </w:rPr>
-        <w:t>Joulesekunden</w:t>
-      </w:r>
-      <w:proofErr w:type="spellEnd"/>
+        <w:t xml:space="preserve"> Joulesekunden</w:t>
+      </w:r>
       <w:r>
         <w:rPr>
           <w:rFonts w:eastAsiaTheme="minorEastAsia"/>
@@ -7855,21 +7809,7 @@
         <w:rPr>
           <w:rFonts w:eastAsiaTheme="minorEastAsia"/>
         </w:rPr>
-        <w:t xml:space="preserve"> die Schwerpunktgeschwindigkeit des Körpers ist. Im Allgemeinen besteht der Körper </w:t>
-      </w:r>
-      <w:proofErr w:type="gramStart"/>
-      <w:r>
-        <w:rPr>
-          <w:rFonts w:eastAsiaTheme="minorEastAsia"/>
-        </w:rPr>
-        <w:t>natürlich aus</w:t>
-      </w:r>
-      <w:proofErr w:type="gramEnd"/>
-      <w:r>
-        <w:rPr>
-          <w:rFonts w:eastAsiaTheme="minorEastAsia"/>
-        </w:rPr>
-        <w:t xml:space="preserve"> unendlich vielen Massepunkten und es ergibt sich ein Integral. </w:t>
+        <w:t xml:space="preserve"> die Schwerpunktgeschwindigkeit des Körpers ist. Im Allgemeinen besteht der Körper natürlich aus unendlich vielen Massepunkten und es ergibt sich ein Integral. </w:t>
       </w:r>
     </w:p>
     <w:p>
@@ -7877,29 +7817,19 @@
         <w:pStyle w:val="berschrift3"/>
       </w:pPr>
       <w:bookmarkStart w:id="36" w:name="_Toc60936007"/>
-      <w:proofErr w:type="spellStart"/>
       <w:r>
         <w:t>Drehstoß</w:t>
       </w:r>
       <w:bookmarkEnd w:id="36"/>
-      <w:proofErr w:type="spellEnd"/>
-    </w:p>
-    <w:p>
-      <w:pPr>
-        <w:rPr>
-          <w:rFonts w:eastAsiaTheme="minorEastAsia"/>
-        </w:rPr>
-      </w:pPr>
-      <w:r>
-        <w:t xml:space="preserve">Der </w:t>
-      </w:r>
-      <w:proofErr w:type="spellStart"/>
-      <w:r>
-        <w:t>Drehstoß</w:t>
-      </w:r>
-      <w:proofErr w:type="spellEnd"/>
-      <w:r>
-        <w:t xml:space="preserve"> </w:t>
+    </w:p>
+    <w:p>
+      <w:pPr>
+        <w:rPr>
+          <w:rFonts w:eastAsiaTheme="minorEastAsia"/>
+        </w:rPr>
+      </w:pPr>
+      <w:r>
+        <w:t xml:space="preserve">Der Drehstoß </w:t>
       </w:r>
       <m:oMath>
         <m:r>
@@ -8022,21 +7952,7 @@
         <w:rPr>
           <w:rFonts w:eastAsiaTheme="minorEastAsia"/>
         </w:rPr>
-        <w:t xml:space="preserve"> Fall muss der </w:t>
-      </w:r>
-      <w:proofErr w:type="spellStart"/>
-      <w:r>
-        <w:rPr>
-          <w:rFonts w:eastAsiaTheme="minorEastAsia"/>
-        </w:rPr>
-        <w:t>Drehstoß</w:t>
-      </w:r>
-      <w:proofErr w:type="spellEnd"/>
-      <w:r>
-        <w:rPr>
-          <w:rFonts w:eastAsiaTheme="minorEastAsia"/>
-        </w:rPr>
-        <w:t xml:space="preserve"> über Integration bestimmt werden. </w:t>
+        <w:t xml:space="preserve"> Fall muss der Drehstoß über Integration bestimmt werden. </w:t>
       </w:r>
     </w:p>
     <w:p>
@@ -8247,22 +8163,15 @@
         <w:pStyle w:val="berschrift3"/>
       </w:pPr>
       <w:bookmarkStart w:id="38" w:name="_Toc60936009"/>
-      <w:proofErr w:type="spellStart"/>
       <w:r>
         <w:t>Drallsatz</w:t>
       </w:r>
       <w:bookmarkEnd w:id="38"/>
-      <w:proofErr w:type="spellEnd"/>
-    </w:p>
-    <w:p>
-      <w:r>
-        <w:t xml:space="preserve">Der </w:t>
-      </w:r>
-      <w:proofErr w:type="spellStart"/>
-      <w:r>
-        <w:t>Drallsatz</w:t>
-      </w:r>
-      <w:proofErr w:type="spellEnd"/>
+    </w:p>
+    <w:p>
+      <w:r>
+        <w:t>Der Drallsatz</w:t>
+      </w:r>
       <w:r>
         <w:t xml:space="preserve"> </w:t>
       </w:r>
@@ -8453,15 +8362,7 @@
         <w:t>geeignet,</w:t>
       </w:r>
       <w:r>
-        <w:t xml:space="preserve"> um eine einfache Mechanik zu simulieren </w:t>
-      </w:r>
-      <w:proofErr w:type="gramStart"/>
-      <w:r>
-        <w:t>in welcher Körper</w:t>
-      </w:r>
-      <w:proofErr w:type="gramEnd"/>
-      <w:r>
-        <w:t xml:space="preserve"> unter dem Einfluss von Kräften keine Verformungen aufweisen. Der starre Körper kann nur eine </w:t>
+        <w:t xml:space="preserve"> um eine einfache Mechanik zu simulieren in welcher Körper unter dem Einfluss von Kräften keine Verformungen aufweisen. Der starre Körper kann nur eine </w:t>
       </w:r>
       <w:r>
         <w:lastRenderedPageBreak/>
@@ -8494,15 +8395,7 @@
     </w:p>
     <w:p>
       <w:r>
-        <w:t xml:space="preserve">Ein Stoß ist das </w:t>
-      </w:r>
-      <w:proofErr w:type="spellStart"/>
-      <w:r>
-        <w:t>zusammentreffen</w:t>
-      </w:r>
-      <w:proofErr w:type="spellEnd"/>
-      <w:r>
-        <w:t xml:space="preserve"> von zwei oder mehr Körpern, die für eine kurze Zeit Kräfte aufeinander auswirken die ihren Bewegungszustand ändern. In einem Inertialsystem gelten für Stöße der Impulserhaltungssatz und auch die Energieerhaltung. Allerdings beschränkt sich die Energie nicht nur auf mechanische Formen. </w:t>
+        <w:t xml:space="preserve">Ein Stoß ist das zusammentreffen von zwei oder mehr Körpern, die für eine kurze Zeit Kräfte aufeinander auswirken die ihren Bewegungszustand ändern. In einem Inertialsystem gelten für Stöße der Impulserhaltungssatz und auch die Energieerhaltung. Allerdings beschränkt sich die Energie nicht nur auf mechanische Formen. </w:t>
       </w:r>
     </w:p>
     <w:p>
@@ -9720,6 +9613,7 @@
     </w:p>
     <w:p>
       <w:pPr>
+        <w:jc w:val="center"/>
         <w:rPr>
           <w:rFonts w:eastAsiaTheme="minorEastAsia"/>
         </w:rPr>
@@ -9956,15 +9850,10 @@
           </m:sub>
         </m:sSub>
       </m:oMath>
-      <w:r>
-        <w:rPr>
-          <w:rFonts w:eastAsiaTheme="minorEastAsia"/>
-        </w:rPr>
-        <w:t xml:space="preserve"> </w:t>
-      </w:r>
-    </w:p>
-    <w:p>
-      <w:pPr>
+    </w:p>
+    <w:p>
+      <w:pPr>
+        <w:jc w:val="center"/>
         <w:rPr>
           <w:rFonts w:eastAsiaTheme="minorEastAsia"/>
         </w:rPr>
@@ -10620,564 +10509,16 @@
         <w:t>]</w:t>
       </w:r>
     </w:p>
-    <w:p/>
-    <w:p>
-      <w:pPr>
-        <w:sectPr>
-          <w:pgSz w:w="11906" w:h="16838" w:code="9"/>
-          <w:pgMar w:top="1701" w:right="1418" w:bottom="1134" w:left="1418" w:header="709" w:footer="709" w:gutter="0"/>
-          <w:cols w:space="708"/>
-          <w:docGrid w:linePitch="360"/>
-        </w:sectPr>
-      </w:pPr>
-    </w:p>
-    <w:p>
-      <w:pPr>
-        <w:pStyle w:val="berschrift1"/>
-      </w:pPr>
-      <w:bookmarkStart w:id="46" w:name="_Toc60936016"/>
-      <w:r>
-        <w:lastRenderedPageBreak/>
-        <w:t xml:space="preserve">Der </w:t>
-      </w:r>
-      <w:proofErr w:type="spellStart"/>
-      <w:r>
-        <w:t>Physolat</w:t>
-      </w:r>
-      <w:r>
-        <w:t>or</w:t>
-      </w:r>
-      <w:bookmarkEnd w:id="46"/>
-      <w:proofErr w:type="spellEnd"/>
-    </w:p>
-    <w:p/>
-    <w:p>
-      <w:pPr>
-        <w:sectPr>
-          <w:pgSz w:w="11906" w:h="16838" w:code="9"/>
-          <w:pgMar w:top="1701" w:right="1418" w:bottom="1134" w:left="1418" w:header="709" w:footer="709" w:gutter="0"/>
-          <w:cols w:space="708"/>
-          <w:docGrid w:linePitch="360"/>
-        </w:sectPr>
-      </w:pPr>
-    </w:p>
-    <w:p>
-      <w:pPr>
-        <w:pStyle w:val="berschrift1"/>
-        <w:sectPr>
-          <w:pgSz w:w="11906" w:h="16838" w:code="9"/>
-          <w:pgMar w:top="1701" w:right="1418" w:bottom="1134" w:left="1418" w:header="709" w:footer="709" w:gutter="0"/>
-          <w:cols w:space="708"/>
-          <w:docGrid w:linePitch="360"/>
-        </w:sectPr>
-      </w:pPr>
-      <w:bookmarkStart w:id="47" w:name="_Toc60936017"/>
-      <w:r>
-        <w:lastRenderedPageBreak/>
-        <w:t>Physikalische Lernaufgab</w:t>
-      </w:r>
-      <w:bookmarkEnd w:id="47"/>
-    </w:p>
-    <w:p>
-      <w:pPr>
-        <w:pStyle w:val="berschrift1"/>
-      </w:pPr>
-      <w:bookmarkStart w:id="48" w:name="_Toc60936018"/>
-      <w:r>
-        <w:lastRenderedPageBreak/>
-        <w:t xml:space="preserve">Physikalische </w:t>
-      </w:r>
-      <w:r>
-        <w:t xml:space="preserve">Simulation </w:t>
-      </w:r>
-      <w:r>
-        <w:t>starrer Körper</w:t>
-      </w:r>
-      <w:bookmarkEnd w:id="48"/>
-    </w:p>
     <w:p>
       <w:pPr>
         <w:pStyle w:val="berschrift2"/>
       </w:pPr>
-      <w:bookmarkStart w:id="49" w:name="_Toc60936019"/>
-      <w:r>
-        <w:t>Ein starrer Körper</w:t>
-      </w:r>
-      <w:bookmarkEnd w:id="49"/>
-    </w:p>
-    <w:p>
-      <w:r>
-        <w:t xml:space="preserve">Ein einzelner starrer Körper in der Simulation ist eine Instanz der Klasse starrer Körper. Die Klasse starrer Körper beinhaltet die Attribute und </w:t>
-      </w:r>
-      <w:r>
-        <w:t>Methoden,</w:t>
-      </w:r>
-      <w:r>
-        <w:t xml:space="preserve"> die zur Simulation </w:t>
-      </w:r>
-      <w:r>
-        <w:t>der starren Körper benötigt werden.</w:t>
-      </w:r>
-    </w:p>
-    <w:p>
-      <w:pPr>
-        <w:pStyle w:val="berschrift3"/>
-      </w:pPr>
-      <w:bookmarkStart w:id="50" w:name="_Toc60936020"/>
-      <w:r>
-        <w:t>Attribute starrer Körper</w:t>
-      </w:r>
-      <w:bookmarkEnd w:id="50"/>
-    </w:p>
-    <w:p>
-      <w:r>
-        <w:t>Zur eindeutigen Bezeichnung der Körper bekommt ein starrer Körper eine eindeutige ID eine UIN.</w:t>
-      </w:r>
-    </w:p>
-    <w:p>
-      <w:pPr>
-        <w:rPr>
-          <w:rFonts w:eastAsiaTheme="minorEastAsia"/>
-        </w:rPr>
-      </w:pPr>
-      <w:r>
-        <w:t>Der starre Körper verfügt für die physikalische Simulation über Masse, Ort, Geschwindigkeit, Beschleunigung, Trägheitsmoment, Winkel, Winkelgeschwindigkeit und Winkelbeschleunigung.</w:t>
-      </w:r>
-      <w:r>
-        <w:t xml:space="preserve"> Über </w:t>
-      </w:r>
-      <w:proofErr w:type="spellStart"/>
-      <w:r>
-        <w:t>Annotation</w:t>
-      </w:r>
-      <w:r>
-        <w:t>s</w:t>
-      </w:r>
-      <w:proofErr w:type="spellEnd"/>
-      <w:r>
-        <w:t xml:space="preserve"> wird dem </w:t>
-      </w:r>
-      <w:proofErr w:type="spellStart"/>
-      <w:r>
-        <w:t>Physolator</w:t>
-      </w:r>
-      <w:proofErr w:type="spellEnd"/>
-      <w:r>
-        <w:t xml:space="preserve"> bekannt gegeben, wie die Ableitungsverhältnisse zwischen den Größen sind damit dieser zur Laufzeit entsprechende Werte errechnen kann. Die Ableitungsverhältnisse sind dabei </w:t>
-      </w:r>
-      <m:oMath>
-        <m:acc>
-          <m:accPr>
-            <m:chr m:val="⃗"/>
-            <m:ctrlPr>
-              <w:rPr>
-                <w:rFonts w:ascii="Cambria Math" w:eastAsiaTheme="minorEastAsia" w:hAnsi="Cambria Math"/>
-                <w:i/>
-              </w:rPr>
-            </m:ctrlPr>
-          </m:accPr>
-          <m:e>
-            <m:r>
-              <w:rPr>
-                <w:rFonts w:ascii="Cambria Math" w:eastAsiaTheme="minorEastAsia" w:hAnsi="Cambria Math"/>
-              </w:rPr>
-              <m:t>a</m:t>
-            </m:r>
-          </m:e>
-        </m:acc>
-        <m:d>
-          <m:dPr>
-            <m:ctrlPr>
-              <w:rPr>
-                <w:rFonts w:ascii="Cambria Math" w:eastAsiaTheme="minorEastAsia" w:hAnsi="Cambria Math"/>
-                <w:i/>
-              </w:rPr>
-            </m:ctrlPr>
-          </m:dPr>
-          <m:e>
-            <m:r>
-              <w:rPr>
-                <w:rFonts w:ascii="Cambria Math" w:eastAsiaTheme="minorEastAsia" w:hAnsi="Cambria Math"/>
-              </w:rPr>
-              <m:t>t</m:t>
-            </m:r>
-          </m:e>
-        </m:d>
-        <m:r>
-          <w:rPr>
-            <w:rFonts w:ascii="Cambria Math" w:eastAsiaTheme="minorEastAsia" w:hAnsi="Cambria Math"/>
-          </w:rPr>
-          <m:t>=</m:t>
-        </m:r>
-        <m:acc>
-          <m:accPr>
-            <m:chr m:val="̇"/>
-            <m:ctrlPr>
-              <w:rPr>
-                <w:rFonts w:ascii="Cambria Math" w:eastAsiaTheme="minorEastAsia" w:hAnsi="Cambria Math"/>
-                <w:i/>
-              </w:rPr>
-            </m:ctrlPr>
-          </m:accPr>
-          <m:e>
-            <m:acc>
-              <m:accPr>
-                <m:chr m:val="⃗"/>
-                <m:ctrlPr>
-                  <w:rPr>
-                    <w:rFonts w:ascii="Cambria Math" w:eastAsiaTheme="minorEastAsia" w:hAnsi="Cambria Math"/>
-                    <w:i/>
-                  </w:rPr>
-                </m:ctrlPr>
-              </m:accPr>
-              <m:e>
-                <m:r>
-                  <w:rPr>
-                    <w:rFonts w:ascii="Cambria Math" w:eastAsiaTheme="minorEastAsia" w:hAnsi="Cambria Math"/>
-                  </w:rPr>
-                  <m:t>v</m:t>
-                </m:r>
-              </m:e>
-            </m:acc>
-          </m:e>
-        </m:acc>
-        <m:d>
-          <m:dPr>
-            <m:ctrlPr>
-              <w:rPr>
-                <w:rFonts w:ascii="Cambria Math" w:eastAsiaTheme="minorEastAsia" w:hAnsi="Cambria Math"/>
-                <w:i/>
-              </w:rPr>
-            </m:ctrlPr>
-          </m:dPr>
-          <m:e>
-            <m:r>
-              <w:rPr>
-                <w:rFonts w:ascii="Cambria Math" w:eastAsiaTheme="minorEastAsia" w:hAnsi="Cambria Math"/>
-              </w:rPr>
-              <m:t>t</m:t>
-            </m:r>
-          </m:e>
-        </m:d>
-        <m:r>
-          <w:rPr>
-            <w:rFonts w:ascii="Cambria Math" w:eastAsiaTheme="minorEastAsia" w:hAnsi="Cambria Math"/>
-          </w:rPr>
-          <m:t>=</m:t>
-        </m:r>
-        <m:acc>
-          <m:accPr>
-            <m:chr m:val="̈"/>
-            <m:ctrlPr>
-              <w:rPr>
-                <w:rFonts w:ascii="Cambria Math" w:eastAsiaTheme="minorEastAsia" w:hAnsi="Cambria Math"/>
-                <w:i/>
-              </w:rPr>
-            </m:ctrlPr>
-          </m:accPr>
-          <m:e>
-            <m:acc>
-              <m:accPr>
-                <m:chr m:val="⃗"/>
-                <m:ctrlPr>
-                  <w:rPr>
-                    <w:rFonts w:ascii="Cambria Math" w:eastAsiaTheme="minorEastAsia" w:hAnsi="Cambria Math"/>
-                    <w:i/>
-                  </w:rPr>
-                </m:ctrlPr>
-              </m:accPr>
-              <m:e>
-                <m:r>
-                  <w:rPr>
-                    <w:rFonts w:ascii="Cambria Math" w:eastAsiaTheme="minorEastAsia" w:hAnsi="Cambria Math"/>
-                  </w:rPr>
-                  <m:t>r</m:t>
-                </m:r>
-              </m:e>
-            </m:acc>
-          </m:e>
-        </m:acc>
-        <m:d>
-          <m:dPr>
-            <m:ctrlPr>
-              <w:rPr>
-                <w:rFonts w:ascii="Cambria Math" w:eastAsiaTheme="minorEastAsia" w:hAnsi="Cambria Math"/>
-                <w:i/>
-              </w:rPr>
-            </m:ctrlPr>
-          </m:dPr>
-          <m:e>
-            <m:r>
-              <w:rPr>
-                <w:rFonts w:ascii="Cambria Math" w:eastAsiaTheme="minorEastAsia" w:hAnsi="Cambria Math"/>
-              </w:rPr>
-              <m:t>t</m:t>
-            </m:r>
-          </m:e>
-        </m:d>
-      </m:oMath>
-      <w:r>
-        <w:rPr>
-          <w:rFonts w:eastAsiaTheme="minorEastAsia"/>
-        </w:rPr>
-        <w:t xml:space="preserve"> und </w:t>
-      </w:r>
-      <m:oMath>
-        <m:r>
-          <w:rPr>
-            <w:rFonts w:ascii="Cambria Math" w:hAnsi="Cambria Math"/>
-          </w:rPr>
-          <m:t>α</m:t>
-        </m:r>
-        <m:d>
-          <m:dPr>
-            <m:ctrlPr>
-              <w:rPr>
-                <w:rFonts w:ascii="Cambria Math" w:hAnsi="Cambria Math"/>
-                <w:i/>
-              </w:rPr>
-            </m:ctrlPr>
-          </m:dPr>
-          <m:e>
-            <m:r>
-              <w:rPr>
-                <w:rFonts w:ascii="Cambria Math" w:hAnsi="Cambria Math"/>
-              </w:rPr>
-              <m:t>t</m:t>
-            </m:r>
-          </m:e>
-        </m:d>
-        <m:r>
-          <w:rPr>
-            <w:rFonts w:ascii="Cambria Math" w:hAnsi="Cambria Math"/>
-          </w:rPr>
-          <m:t>=</m:t>
-        </m:r>
-        <m:acc>
-          <m:accPr>
-            <m:chr m:val="̇"/>
-            <m:ctrlPr>
-              <w:rPr>
-                <w:rFonts w:ascii="Cambria Math" w:hAnsi="Cambria Math"/>
-                <w:i/>
-              </w:rPr>
-            </m:ctrlPr>
-          </m:accPr>
-          <m:e>
-            <m:r>
-              <w:rPr>
-                <w:rFonts w:ascii="Cambria Math" w:hAnsi="Cambria Math"/>
-              </w:rPr>
-              <m:t>ω</m:t>
-            </m:r>
-          </m:e>
-        </m:acc>
-        <m:d>
-          <m:dPr>
-            <m:ctrlPr>
-              <w:rPr>
-                <w:rFonts w:ascii="Cambria Math" w:hAnsi="Cambria Math"/>
-                <w:i/>
-              </w:rPr>
-            </m:ctrlPr>
-          </m:dPr>
-          <m:e>
-            <m:r>
-              <w:rPr>
-                <w:rFonts w:ascii="Cambria Math" w:hAnsi="Cambria Math"/>
-              </w:rPr>
-              <m:t>t</m:t>
-            </m:r>
-          </m:e>
-        </m:d>
-        <m:r>
-          <w:rPr>
-            <w:rFonts w:ascii="Cambria Math" w:hAnsi="Cambria Math"/>
-          </w:rPr>
-          <m:t>=</m:t>
-        </m:r>
-        <m:acc>
-          <m:accPr>
-            <m:chr m:val="̈"/>
-            <m:ctrlPr>
-              <w:rPr>
-                <w:rFonts w:ascii="Cambria Math" w:hAnsi="Cambria Math"/>
-                <w:i/>
-              </w:rPr>
-            </m:ctrlPr>
-          </m:accPr>
-          <m:e>
-            <m:r>
-              <w:rPr>
-                <w:rFonts w:ascii="Cambria Math" w:hAnsi="Cambria Math"/>
-              </w:rPr>
-              <m:t>φ</m:t>
-            </m:r>
-          </m:e>
-        </m:acc>
-        <m:d>
-          <m:dPr>
-            <m:ctrlPr>
-              <w:rPr>
-                <w:rFonts w:ascii="Cambria Math" w:hAnsi="Cambria Math"/>
-                <w:i/>
-              </w:rPr>
-            </m:ctrlPr>
-          </m:dPr>
-          <m:e>
-            <m:r>
-              <w:rPr>
-                <w:rFonts w:ascii="Cambria Math" w:hAnsi="Cambria Math"/>
-              </w:rPr>
-              <m:t>t</m:t>
-            </m:r>
-          </m:e>
-        </m:d>
-      </m:oMath>
-      <w:r>
-        <w:rPr>
-          <w:rFonts w:eastAsiaTheme="minorEastAsia"/>
-        </w:rPr>
-        <w:t xml:space="preserve"> wie bereits im Grundlagen</w:t>
-      </w:r>
-      <w:r>
-        <w:rPr>
-          <w:rFonts w:eastAsiaTheme="minorEastAsia"/>
-        </w:rPr>
-        <w:t>-</w:t>
-      </w:r>
-      <w:r>
-        <w:rPr>
-          <w:rFonts w:eastAsiaTheme="minorEastAsia"/>
-        </w:rPr>
-        <w:t xml:space="preserve">Teil ausgeführt. </w:t>
-      </w:r>
-    </w:p>
-    <w:p>
-      <w:pPr>
-        <w:pStyle w:val="berschrift3"/>
-      </w:pPr>
-      <w:r>
-        <w:t>Form</w:t>
-      </w:r>
-    </w:p>
-    <w:p>
-      <w:r>
-        <w:rPr>
-          <w:rFonts w:eastAsiaTheme="minorEastAsia"/>
-        </w:rPr>
-        <w:t>Außerdem besitzt jeder Körper eine Form deren Massemittelpunkt durch den Ort definiert ist. Diese Form bezieht sich dabei auf das Koordinatensystem, das durch Ort und Winkel gegeben ist.</w:t>
-      </w:r>
-      <w:r>
-        <w:rPr>
-          <w:rFonts w:eastAsiaTheme="minorEastAsia"/>
-        </w:rPr>
-        <w:t xml:space="preserve"> </w:t>
-      </w:r>
-      <w:r>
-        <w:t>Die Form wird über eine eigene abstrakte Form</w:t>
-      </w:r>
-      <w:r>
-        <w:t>-</w:t>
-      </w:r>
-      <w:r>
-        <w:t>Klasse dargestellt</w:t>
-      </w:r>
-      <w:r>
-        <w:t>,</w:t>
-      </w:r>
-      <w:r>
-        <w:t xml:space="preserve"> </w:t>
-      </w:r>
-      <w:r>
-        <w:t xml:space="preserve">von </w:t>
-      </w:r>
-      <w:r>
-        <w:t>welcher</w:t>
-      </w:r>
-      <w:r>
-        <w:t xml:space="preserve"> spezielle Formen</w:t>
-      </w:r>
-      <w:r>
-        <w:t xml:space="preserve"> abgeleitet werden können</w:t>
-      </w:r>
-      <w:r>
-        <w:t xml:space="preserve">. </w:t>
-      </w:r>
-      <w:r>
-        <w:t>Im Rahmen der Entwicklung des Projektes wurden Kreisformen und Polygonformen implementiert.</w:t>
-      </w:r>
-      <w:r>
-        <w:t xml:space="preserve"> Jede abgeleitete Klasse muss die Methoden zur Bestimmung des Trägheitsmomentes und die Methode zum Zeichnen der Form anbieten. </w:t>
-      </w:r>
-    </w:p>
-    <w:p>
-      <w:pPr>
-        <w:pStyle w:val="berschrift41"/>
-      </w:pPr>
-      <w:r>
-        <w:t>Polygon</w:t>
-      </w:r>
-    </w:p>
-    <w:p>
-      <w:pPr>
-        <w:pStyle w:val="berschrift41"/>
-      </w:pPr>
-      <w:r>
-        <w:t>Kreis</w:t>
-      </w:r>
-    </w:p>
-    <w:p>
-      <w:pPr>
-        <w:pStyle w:val="berschrift2"/>
-      </w:pPr>
-      <w:bookmarkStart w:id="51" w:name="_Toc60936021"/>
-      <w:r>
-        <w:t>Stoßerkennung</w:t>
-      </w:r>
-      <w:bookmarkEnd w:id="51"/>
-    </w:p>
-    <w:p>
-      <w:pPr>
-        <w:pStyle w:val="berschrift2"/>
-      </w:pPr>
-      <w:bookmarkStart w:id="52" w:name="_Toc60936022"/>
-      <w:r>
-        <w:t>Stoßbehandlung</w:t>
-      </w:r>
-      <w:bookmarkEnd w:id="52"/>
-    </w:p>
-    <w:p>
-      <w:pPr>
-        <w:pStyle w:val="Listenabsatz"/>
-        <w:numPr>
-          <w:ilvl w:val="0"/>
-          <w:numId w:val="9"/>
-        </w:numPr>
-      </w:pPr>
-      <w:r>
-        <w:t xml:space="preserve">Fängt ein Körper </w:t>
-      </w:r>
-      <w:r>
-        <w:t xml:space="preserve">nach dem Stoß </w:t>
-      </w:r>
-      <w:r>
-        <w:t xml:space="preserve">das Rollen oder Rutschen an, so wird geschaut, ob dieser ein Kreis oder Polygon ist, damit </w:t>
-      </w:r>
-      <w:r>
-        <w:t>das Richtige ausgeführt wird</w:t>
-      </w:r>
-    </w:p>
-    <w:p>
-      <w:pPr>
-        <w:pStyle w:val="berschrift2"/>
-      </w:pPr>
-      <w:bookmarkStart w:id="53" w:name="_Toc60936023"/>
+      <w:bookmarkStart w:id="46" w:name="_Toc60936023"/>
       <w:r>
         <w:lastRenderedPageBreak/>
         <w:t>Kräfte</w:t>
       </w:r>
-      <w:bookmarkEnd w:id="53"/>
+      <w:bookmarkEnd w:id="46"/>
     </w:p>
     <w:p>
       <w:pPr>
@@ -11194,31 +10535,7 @@
         </w:rPr>
       </w:pPr>
       <w:r>
-        <w:t xml:space="preserve">Die Gewichtskraft wirkt </w:t>
-      </w:r>
-      <w:r>
-        <w:t xml:space="preserve">ständig </w:t>
-      </w:r>
-      <w:r>
-        <w:t>auf jeden Köper un</w:t>
-      </w:r>
-      <w:r>
-        <w:t xml:space="preserve">d wirkt auf der Erde </w:t>
-      </w:r>
-      <w:r>
-        <w:t>in die Richtung des</w:t>
-      </w:r>
-      <w:r>
-        <w:t xml:space="preserve"> Erdmittelpunkt</w:t>
-      </w:r>
-      <w:r>
-        <w:t>s</w:t>
-      </w:r>
-      <w:r>
-        <w:t>.</w:t>
-      </w:r>
-      <w:r>
-        <w:t xml:space="preserve"> Definiert ist die aus der Schwerebeschleunigung </w:t>
+        <w:t xml:space="preserve">Die Gewichtskraft wirkt ständig auf jeden Köper und wirkt auf der Erde in die Richtung des Erdmittelpunkts. Definiert ist die aus der Schwerebeschleunigung </w:t>
       </w:r>
       <m:oMath>
         <m:r>
@@ -11232,13 +10549,7 @@
         <w:rPr>
           <w:rFonts w:eastAsiaTheme="minorEastAsia"/>
         </w:rPr>
-        <w:t xml:space="preserve"> (im Fall der Erde, wird </w:t>
-      </w:r>
-      <w:r>
-        <w:rPr>
-          <w:rFonts w:eastAsiaTheme="minorEastAsia"/>
-        </w:rPr>
-        <w:t xml:space="preserve">mit dem Näherungswert </w:t>
+        <w:t xml:space="preserve"> (im Fall der Erde, wird mit dem Näherungswert </w:t>
       </w:r>
       <m:oMath>
         <m:r>
@@ -11404,26 +10715,17 @@
         <w:pStyle w:val="berschrift3"/>
       </w:pPr>
       <w:r>
-        <w:t>H</w:t>
-      </w:r>
-      <w:r>
-        <w:t>angabtriebskraft</w:t>
-      </w:r>
-    </w:p>
-    <w:p>
-      <w:pPr>
-        <w:rPr>
-          <w:rFonts w:eastAsiaTheme="minorEastAsia"/>
-        </w:rPr>
-      </w:pPr>
-      <w:r>
-        <w:t xml:space="preserve">Die </w:t>
-      </w:r>
-      <w:r>
         <w:t>Hangabtriebskraft</w:t>
       </w:r>
-      <w:r>
-        <w:t xml:space="preserve"> </w:t>
+    </w:p>
+    <w:p>
+      <w:pPr>
+        <w:rPr>
+          <w:rFonts w:eastAsiaTheme="minorEastAsia"/>
+        </w:rPr>
+      </w:pPr>
+      <w:r>
+        <w:t xml:space="preserve">Die Hangabtriebskraft </w:t>
       </w:r>
       <m:oMath>
         <m:acc>
@@ -11471,22 +10773,7 @@
         </m:acc>
       </m:oMath>
       <w:r>
-        <w:t xml:space="preserve"> ist eine auf den Körper wirkende Kraft</w:t>
-      </w:r>
-      <w:r>
-        <w:t>, welche parallel zur schiefen Ebene hangabwärts gerichtet ist.</w:t>
-      </w:r>
-      <w:r>
-        <w:t xml:space="preserve"> Diese ist </w:t>
-      </w:r>
-      <w:r>
-        <w:t>definiert d</w:t>
-      </w:r>
-      <w:r>
-        <w:t xml:space="preserve">urch die </w:t>
-      </w:r>
-      <w:r>
-        <w:t xml:space="preserve">Gewichtskraft </w:t>
+        <w:t xml:space="preserve"> ist eine auf den Körper wirkende Kraft, welche parallel zur schiefen Ebene hangabwärts gerichtet ist. Diese ist definiert durch die Gewichtskraft </w:t>
       </w:r>
       <m:oMath>
         <m:sSub>
@@ -11520,13 +10807,7 @@
         <w:rPr>
           <w:rFonts w:eastAsiaTheme="minorEastAsia"/>
         </w:rPr>
-        <w:t xml:space="preserve"> und d</w:t>
-      </w:r>
-      <w:r>
-        <w:rPr>
-          <w:rFonts w:eastAsiaTheme="minorEastAsia"/>
-        </w:rPr>
-        <w:t xml:space="preserve">en Winkel der schiefen Ebene zur Horizontalen </w:t>
+        <w:t xml:space="preserve"> und den Winkel der schiefen Ebene zur Horizontalen </w:t>
       </w:r>
       <m:oMath>
         <m:r>
@@ -11704,44 +10985,17 @@
         <w:pStyle w:val="berschrift3"/>
       </w:pPr>
       <w:r>
-        <w:t>Normalkraft</w:t>
-      </w:r>
-      <w:r>
-        <w:t>komponente</w:t>
-      </w:r>
-    </w:p>
-    <w:p>
-      <w:pPr>
-        <w:rPr>
-          <w:rFonts w:eastAsiaTheme="minorEastAsia"/>
-        </w:rPr>
-      </w:pPr>
-      <w:r>
-        <w:t>Die Normalkraft</w:t>
-      </w:r>
-      <w:r>
-        <w:t>komponente</w:t>
-      </w:r>
-      <w:r>
-        <w:t xml:space="preserve"> </w:t>
-      </w:r>
-      <w:r>
-        <w:t>steht immer senkrecht zur Schiefen Ebene nach u</w:t>
-      </w:r>
-      <w:r>
-        <w:t xml:space="preserve">nten und beschreibt, mit welcher Kraft der Körper auf die </w:t>
-      </w:r>
-      <w:r>
-        <w:t>s</w:t>
-      </w:r>
-      <w:r>
-        <w:t>chiefe Ebene gedrückt wird</w:t>
-      </w:r>
-      <w:r>
-        <w:t>. Sie besteht au</w:t>
-      </w:r>
-      <w:r>
-        <w:t xml:space="preserve">s der Gewichtskraft </w:t>
+        <w:t>Normalkraftkomponente</w:t>
+      </w:r>
+    </w:p>
+    <w:p>
+      <w:pPr>
+        <w:rPr>
+          <w:rFonts w:eastAsiaTheme="minorEastAsia"/>
+        </w:rPr>
+      </w:pPr>
+      <w:r>
+        <w:t xml:space="preserve">Die Normalkraftkomponente steht immer senkrecht zur Schiefen Ebene nach unten und beschreibt, mit welcher Kraft der Körper auf die schiefe Ebene gedrückt wird. Sie besteht aus der Gewichtskraft </w:t>
       </w:r>
       <m:oMath>
         <m:acc>
@@ -11792,19 +11046,7 @@
         <w:rPr>
           <w:rFonts w:eastAsiaTheme="minorEastAsia"/>
         </w:rPr>
-        <w:t xml:space="preserve"> und </w:t>
-      </w:r>
-      <w:r>
-        <w:rPr>
-          <w:rFonts w:eastAsiaTheme="minorEastAsia"/>
-        </w:rPr>
-        <w:t xml:space="preserve">dem </w:t>
-      </w:r>
-      <w:r>
-        <w:rPr>
-          <w:rFonts w:eastAsiaTheme="minorEastAsia"/>
-        </w:rPr>
-        <w:t xml:space="preserve">Winkel der schiefen Ebene zur Horizontalen </w:t>
+        <w:t xml:space="preserve"> und dem Winkel der schiefen Ebene zur Horizontalen </w:t>
       </w:r>
       <m:oMath>
         <m:r>
@@ -12109,23 +11351,17 @@
         <w:pStyle w:val="berschrift3"/>
       </w:pPr>
       <w:r>
-        <w:t>Rollreibungs</w:t>
-      </w:r>
-      <w:r>
-        <w:t>kraft</w:t>
-      </w:r>
-    </w:p>
-    <w:p>
-      <w:pPr>
-        <w:rPr>
-          <w:rFonts w:eastAsiaTheme="minorEastAsia"/>
-        </w:rPr>
-      </w:pPr>
-      <w:r>
-        <w:t>Die Rollreibung</w:t>
-      </w:r>
-      <w:r>
-        <w:t xml:space="preserve"> </w:t>
+        <w:t>Rollreibungskraft</w:t>
+      </w:r>
+    </w:p>
+    <w:p>
+      <w:pPr>
+        <w:rPr>
+          <w:rFonts w:eastAsiaTheme="minorEastAsia"/>
+        </w:rPr>
+      </w:pPr>
+      <w:r>
+        <w:t xml:space="preserve">Die Rollreibung </w:t>
       </w:r>
       <m:oMath>
         <m:acc>
@@ -12173,55 +11409,7 @@
         </m:acc>
       </m:oMath>
       <w:r>
-        <w:t xml:space="preserve"> wirkt auf einen</w:t>
-      </w:r>
-      <w:r>
-        <w:t xml:space="preserve"> </w:t>
-      </w:r>
-      <w:r>
-        <w:t>Körper,</w:t>
-      </w:r>
-      <w:r>
-        <w:t xml:space="preserve"> </w:t>
-      </w:r>
-      <w:r>
-        <w:t xml:space="preserve">wenn </w:t>
-      </w:r>
-      <w:r>
-        <w:t>eines</w:t>
-      </w:r>
-      <w:r>
-        <w:t xml:space="preserve"> seiner</w:t>
-      </w:r>
-      <w:r>
-        <w:t xml:space="preserve"> runde</w:t>
-      </w:r>
-      <w:r>
-        <w:t>n</w:t>
-      </w:r>
-      <w:r>
-        <w:t xml:space="preserve"> Kreisteil</w:t>
-      </w:r>
-      <w:r>
-        <w:t>e</w:t>
-      </w:r>
-      <w:r>
-        <w:t xml:space="preserve"> auf einer </w:t>
-      </w:r>
-      <w:r>
-        <w:t>s</w:t>
-      </w:r>
-      <w:r>
-        <w:t>chiefen Ebene rollt</w:t>
-      </w:r>
-      <w:r>
-        <w:t xml:space="preserve">. </w:t>
-      </w:r>
-      <w:r>
-        <w:t>Sie wir</w:t>
-      </w:r>
-      <w:r>
-        <w:t xml:space="preserve">kt immer entgegengesetzte der Geschwindigkeit </w:t>
+        <w:t xml:space="preserve"> wirkt auf einen Körper, wenn eines seiner runden Kreisteile auf einer schiefen Ebene rollt. Sie wirkt immer entgegengesetzte der Geschwindigkeit </w:t>
       </w:r>
       <m:oMath>
         <m:acc>
@@ -12250,16 +11438,7 @@
         <w:t xml:space="preserve">. </w:t>
       </w:r>
       <w:r>
-        <w:t xml:space="preserve">Da diese proportional zur </w:t>
-      </w:r>
-      <w:r>
-        <w:t xml:space="preserve">Normalkraft ist </w:t>
-      </w:r>
-      <w:r>
-        <w:t>gilt</w:t>
-      </w:r>
-      <w:r>
-        <w:t>:</w:t>
+        <w:t>Da diese proportional zur Normalkraft ist gilt:</w:t>
       </w:r>
     </w:p>
     <w:p>
@@ -12450,31 +11629,7 @@
         <w:rPr>
           <w:rFonts w:eastAsiaTheme="minorEastAsia"/>
         </w:rPr>
-        <w:t xml:space="preserve"> ist der </w:t>
-      </w:r>
-      <w:r>
-        <w:rPr>
-          <w:rFonts w:eastAsiaTheme="minorEastAsia"/>
-        </w:rPr>
-        <w:t xml:space="preserve">Rollwiderstandskoeffizient. Dieser hängt von </w:t>
-      </w:r>
-      <w:r>
-        <w:rPr>
-          <w:rFonts w:eastAsiaTheme="minorEastAsia"/>
-        </w:rPr>
-        <w:t xml:space="preserve">der Materialkombination </w:t>
-      </w:r>
-      <w:r>
-        <w:rPr>
-          <w:rFonts w:eastAsiaTheme="minorEastAsia"/>
-        </w:rPr>
-        <w:t>v</w:t>
-      </w:r>
-      <w:r>
-        <w:rPr>
-          <w:rFonts w:eastAsiaTheme="minorEastAsia"/>
-        </w:rPr>
-        <w:t>on Körper und schiefer Ebene ab.</w:t>
+        <w:t xml:space="preserve"> ist der Rollwiderstandskoeffizient. Dieser hängt von der Materialkombination von Körper und schiefer Ebene ab.</w:t>
       </w:r>
     </w:p>
     <w:p>
@@ -12492,10 +11647,7 @@
         </w:rPr>
       </w:pPr>
       <w:r>
-        <w:t xml:space="preserve">Durch die </w:t>
-      </w:r>
-      <w:r>
-        <w:t xml:space="preserve">Haftreibung </w:t>
+        <w:t xml:space="preserve">Durch die Haftreibung </w:t>
       </w:r>
       <m:oMath>
         <m:acc>
@@ -12546,73 +11698,7 @@
         <w:rPr>
           <w:rFonts w:eastAsiaTheme="minorEastAsia"/>
         </w:rPr>
-        <w:t xml:space="preserve"> </w:t>
-      </w:r>
-      <w:r>
-        <w:rPr>
-          <w:rFonts w:eastAsiaTheme="minorEastAsia"/>
-        </w:rPr>
-        <w:t xml:space="preserve">wird das Rutschen eines Körpers auf einer </w:t>
-      </w:r>
-      <w:r>
-        <w:rPr>
-          <w:rFonts w:eastAsiaTheme="minorEastAsia"/>
-        </w:rPr>
-        <w:t>Oberfläche verhindert.</w:t>
-      </w:r>
-      <w:r>
-        <w:rPr>
-          <w:rFonts w:eastAsiaTheme="minorEastAsia"/>
-        </w:rPr>
-        <w:t xml:space="preserve"> </w:t>
-      </w:r>
-      <w:r>
-        <w:rPr>
-          <w:rFonts w:eastAsiaTheme="minorEastAsia"/>
-        </w:rPr>
-        <w:t>Si</w:t>
-      </w:r>
-      <w:r>
-        <w:rPr>
-          <w:rFonts w:eastAsiaTheme="minorEastAsia"/>
-        </w:rPr>
-        <w:t xml:space="preserve">e tritt auf, wenn sich zwei Körper relativ zueinander nicht bewegen. </w:t>
-      </w:r>
-      <w:r>
-        <w:rPr>
-          <w:rFonts w:eastAsiaTheme="minorEastAsia"/>
-        </w:rPr>
-        <w:t>Die</w:t>
-      </w:r>
-      <w:r>
-        <w:rPr>
-          <w:rFonts w:eastAsiaTheme="minorEastAsia"/>
-        </w:rPr>
-        <w:t>se</w:t>
-      </w:r>
-      <w:r>
-        <w:rPr>
-          <w:rFonts w:eastAsiaTheme="minorEastAsia"/>
-        </w:rPr>
-        <w:t xml:space="preserve"> gilt</w:t>
-      </w:r>
-      <w:r>
-        <w:rPr>
-          <w:rFonts w:eastAsiaTheme="minorEastAsia"/>
-        </w:rPr>
-        <w:t>,</w:t>
-      </w:r>
-      <w:r>
-        <w:rPr>
-          <w:rFonts w:eastAsiaTheme="minorEastAsia"/>
-        </w:rPr>
-        <w:t xml:space="preserve"> s</w:t>
-      </w:r>
-      <w:r>
-        <w:rPr>
-          <w:rFonts w:eastAsiaTheme="minorEastAsia"/>
-        </w:rPr>
-        <w:t>olange</w:t>
+        <w:t xml:space="preserve"> wird das Rutschen eines Körpers auf einer Oberfläche verhindert. Sie tritt auf, wenn sich zwei Körper relativ zueinander nicht bewegen. Diese gilt, solange</w:t>
       </w:r>
       <w:r>
         <w:t xml:space="preserve"> </w:t>
@@ -12749,38 +11835,20 @@
         <w:rPr>
           <w:rFonts w:eastAsiaTheme="minorEastAsia"/>
         </w:rPr>
-        <w:t xml:space="preserve"> ist. </w:t>
-      </w:r>
-      <w:r>
-        <w:rPr>
-          <w:rFonts w:eastAsiaTheme="minorEastAsia"/>
-        </w:rPr>
-        <w:t>Gilt dies nicht, so greift die Gleitreibung.</w:t>
-      </w:r>
-    </w:p>
-    <w:p>
-      <w:pPr>
-        <w:rPr>
-          <w:rFonts w:eastAsiaTheme="minorEastAsia"/>
-        </w:rPr>
-      </w:pPr>
-      <w:r>
-        <w:rPr>
-          <w:rFonts w:eastAsiaTheme="minorEastAsia"/>
-        </w:rPr>
-        <w:t xml:space="preserve">Definiert </w:t>
-      </w:r>
-      <w:r>
-        <w:rPr>
-          <w:rFonts w:eastAsiaTheme="minorEastAsia"/>
-        </w:rPr>
-        <w:t xml:space="preserve">ist sie </w:t>
-      </w:r>
-      <w:r>
-        <w:rPr>
-          <w:rFonts w:eastAsiaTheme="minorEastAsia"/>
-        </w:rPr>
-        <w:t xml:space="preserve">die Haftreibungskonstante </w:t>
+        <w:t xml:space="preserve"> ist. Gilt dies nicht, so greift die Gleitreibung.</w:t>
+      </w:r>
+    </w:p>
+    <w:p>
+      <w:pPr>
+        <w:rPr>
+          <w:rFonts w:eastAsiaTheme="minorEastAsia"/>
+        </w:rPr>
+      </w:pPr>
+      <w:r>
+        <w:rPr>
+          <w:rFonts w:eastAsiaTheme="minorEastAsia"/>
+        </w:rPr>
+        <w:t xml:space="preserve">Definiert ist sie die Haftreibungskonstante </w:t>
       </w:r>
       <m:oMath>
         <m:sSub>
@@ -13075,31 +12143,7 @@
         <w:rPr>
           <w:rFonts w:eastAsiaTheme="minorEastAsia"/>
         </w:rPr>
-        <w:t xml:space="preserve"> ist </w:t>
-      </w:r>
-      <w:r>
-        <w:rPr>
-          <w:rFonts w:eastAsiaTheme="minorEastAsia"/>
-        </w:rPr>
-        <w:t xml:space="preserve">abhängig von der </w:t>
-      </w:r>
-      <w:r>
-        <w:rPr>
-          <w:rFonts w:eastAsiaTheme="minorEastAsia"/>
-        </w:rPr>
-        <w:t xml:space="preserve">Materialpaarung von </w:t>
-      </w:r>
-      <w:r>
-        <w:rPr>
-          <w:rFonts w:eastAsiaTheme="minorEastAsia"/>
-        </w:rPr>
-        <w:t>den beiden Körpern</w:t>
-      </w:r>
-      <w:r>
-        <w:rPr>
-          <w:rFonts w:eastAsiaTheme="minorEastAsia"/>
-        </w:rPr>
-        <w:t>.</w:t>
+        <w:t xml:space="preserve"> ist abhängig von der Materialpaarung von den beiden Körpern.</w:t>
       </w:r>
     </w:p>
     <w:p>
@@ -13120,25 +12164,7 @@
         <w:rPr>
           <w:rFonts w:eastAsiaTheme="minorEastAsia"/>
         </w:rPr>
-        <w:t>Bewegt</w:t>
-      </w:r>
-      <w:r>
-        <w:rPr>
-          <w:rFonts w:eastAsiaTheme="minorEastAsia"/>
-        </w:rPr>
-        <w:t xml:space="preserve"> sich zwei Körper relativ zueinander, </w:t>
-      </w:r>
-      <w:r>
-        <w:rPr>
-          <w:rFonts w:eastAsiaTheme="minorEastAsia"/>
-        </w:rPr>
-        <w:t>so entsteht zwischen ih</w:t>
-      </w:r>
-      <w:r>
-        <w:rPr>
-          <w:rFonts w:eastAsiaTheme="minorEastAsia"/>
-        </w:rPr>
-        <w:t xml:space="preserve">nen Gleitreibung </w:t>
+        <w:t xml:space="preserve">Bewegt sich zwei Körper relativ zueinander, so entsteht zwischen ihnen Gleitreibung </w:t>
       </w:r>
       <m:oMath>
         <m:acc>
@@ -13189,31 +12215,7 @@
         <w:rPr>
           <w:rFonts w:eastAsiaTheme="minorEastAsia"/>
         </w:rPr>
-        <w:t xml:space="preserve">. </w:t>
-      </w:r>
-      <w:r>
-        <w:rPr>
-          <w:rFonts w:eastAsiaTheme="minorEastAsia"/>
-        </w:rPr>
-        <w:t xml:space="preserve">Diese ist </w:t>
-      </w:r>
-      <w:r>
-        <w:rPr>
-          <w:rFonts w:eastAsiaTheme="minorEastAsia"/>
-        </w:rPr>
-        <w:t>definiert durch die</w:t>
-      </w:r>
-      <w:r>
-        <w:rPr>
-          <w:rFonts w:eastAsiaTheme="minorEastAsia"/>
-        </w:rPr>
-        <w:t xml:space="preserve"> Materialpaarung abhängigen </w:t>
-      </w:r>
-      <w:r>
-        <w:rPr>
-          <w:rFonts w:eastAsiaTheme="minorEastAsia"/>
-        </w:rPr>
-        <w:t xml:space="preserve">Gleitreibungskoeffizienten </w:t>
+        <w:t xml:space="preserve">. Diese ist definiert durch die Materialpaarung abhängigen Gleitreibungskoeffizienten </w:t>
       </w:r>
       <m:oMath>
         <m:r>
@@ -13561,13 +12563,538 @@
         <w:rPr>
           <w:rFonts w:eastAsiaTheme="minorEastAsia"/>
         </w:rPr>
-        <w:t xml:space="preserve">. Andernfalls </w:t>
-      </w:r>
-      <w:r>
-        <w:rPr>
-          <w:rFonts w:eastAsiaTheme="minorEastAsia"/>
-        </w:rPr>
-        <w:t>gilt die Haftreibung.</w:t>
+        <w:t>. Andernfalls gilt die Haftreibung.</w:t>
+      </w:r>
+    </w:p>
+    <w:p/>
+    <w:p/>
+    <w:p>
+      <w:pPr>
+        <w:sectPr>
+          <w:pgSz w:w="11906" w:h="16838" w:code="9"/>
+          <w:pgMar w:top="1701" w:right="1418" w:bottom="1134" w:left="1418" w:header="709" w:footer="709" w:gutter="0"/>
+          <w:cols w:space="708"/>
+          <w:docGrid w:linePitch="360"/>
+        </w:sectPr>
+      </w:pPr>
+    </w:p>
+    <w:p>
+      <w:pPr>
+        <w:pStyle w:val="berschrift1"/>
+      </w:pPr>
+      <w:bookmarkStart w:id="47" w:name="_Toc60936016"/>
+      <w:r>
+        <w:lastRenderedPageBreak/>
+        <w:t>Der Physolat</w:t>
+      </w:r>
+      <w:r>
+        <w:t>or</w:t>
+      </w:r>
+      <w:bookmarkEnd w:id="47"/>
+    </w:p>
+    <w:p/>
+    <w:p>
+      <w:pPr>
+        <w:sectPr>
+          <w:pgSz w:w="11906" w:h="16838" w:code="9"/>
+          <w:pgMar w:top="1701" w:right="1418" w:bottom="1134" w:left="1418" w:header="709" w:footer="709" w:gutter="0"/>
+          <w:cols w:space="708"/>
+          <w:docGrid w:linePitch="360"/>
+        </w:sectPr>
+      </w:pPr>
+    </w:p>
+    <w:p>
+      <w:pPr>
+        <w:pStyle w:val="berschrift1"/>
+        <w:sectPr>
+          <w:pgSz w:w="11906" w:h="16838" w:code="9"/>
+          <w:pgMar w:top="1701" w:right="1418" w:bottom="1134" w:left="1418" w:header="709" w:footer="709" w:gutter="0"/>
+          <w:cols w:space="708"/>
+          <w:docGrid w:linePitch="360"/>
+        </w:sectPr>
+      </w:pPr>
+      <w:bookmarkStart w:id="48" w:name="_Toc60936017"/>
+      <w:r>
+        <w:lastRenderedPageBreak/>
+        <w:t>Physikalische Lernaufgab</w:t>
+      </w:r>
+      <w:bookmarkEnd w:id="48"/>
+    </w:p>
+    <w:p>
+      <w:pPr>
+        <w:pStyle w:val="berschrift1"/>
+      </w:pPr>
+      <w:bookmarkStart w:id="49" w:name="_Toc60936018"/>
+      <w:r>
+        <w:lastRenderedPageBreak/>
+        <w:t xml:space="preserve">Physikalische </w:t>
+      </w:r>
+      <w:r>
+        <w:t xml:space="preserve">Simulation </w:t>
+      </w:r>
+      <w:r>
+        <w:t>starrer Körper</w:t>
+      </w:r>
+      <w:bookmarkEnd w:id="49"/>
+    </w:p>
+    <w:p>
+      <w:pPr>
+        <w:pStyle w:val="berschrift2"/>
+      </w:pPr>
+      <w:bookmarkStart w:id="50" w:name="_Toc60936019"/>
+      <w:r>
+        <w:t>Ein starrer Körper</w:t>
+      </w:r>
+      <w:bookmarkEnd w:id="50"/>
+    </w:p>
+    <w:p>
+      <w:r>
+        <w:t xml:space="preserve">Ein einzelner starrer Körper in der Simulation ist eine Instanz der Klasse starrer Körper. Die Klasse starrer Körper beinhaltet die Attribute und </w:t>
+      </w:r>
+      <w:r>
+        <w:t>Methoden,</w:t>
+      </w:r>
+      <w:r>
+        <w:t xml:space="preserve"> die zur Simulation </w:t>
+      </w:r>
+      <w:r>
+        <w:t>der starren Körper benötigt werden.</w:t>
+      </w:r>
+    </w:p>
+    <w:p>
+      <w:pPr>
+        <w:pStyle w:val="berschrift3"/>
+      </w:pPr>
+      <w:bookmarkStart w:id="51" w:name="_Toc60936020"/>
+      <w:r>
+        <w:t>Attribute starrer Körper</w:t>
+      </w:r>
+      <w:bookmarkEnd w:id="51"/>
+    </w:p>
+    <w:p>
+      <w:r>
+        <w:t>Zur eindeutigen Bezeichnung der Körper bekommt ein starrer Körper eine eindeutige ID eine UIN.</w:t>
+      </w:r>
+    </w:p>
+    <w:p>
+      <w:pPr>
+        <w:rPr>
+          <w:rFonts w:eastAsiaTheme="minorEastAsia"/>
+        </w:rPr>
+      </w:pPr>
+      <w:r>
+        <w:t>Der starre Körper verfügt für die physikalische Simulation über Masse, Ort, Geschwindigkeit, Beschleunigung, Trägheitsmoment, Winkel, Winkelgeschwindigkeit und Winkelbeschleunigung.</w:t>
+      </w:r>
+      <w:r>
+        <w:t xml:space="preserve"> Über </w:t>
+      </w:r>
+      <w:r>
+        <w:t>Annotation</w:t>
+      </w:r>
+      <w:r>
+        <w:t xml:space="preserve">s wird dem Physolator bekannt gegeben, wie die Ableitungsverhältnisse zwischen den Größen sind damit dieser zur Laufzeit entsprechende Werte errechnen kann. Die Ableitungsverhältnisse sind dabei </w:t>
+      </w:r>
+      <m:oMath>
+        <m:acc>
+          <m:accPr>
+            <m:chr m:val="⃗"/>
+            <m:ctrlPr>
+              <w:rPr>
+                <w:rFonts w:ascii="Cambria Math" w:eastAsiaTheme="minorEastAsia" w:hAnsi="Cambria Math"/>
+                <w:i/>
+              </w:rPr>
+            </m:ctrlPr>
+          </m:accPr>
+          <m:e>
+            <m:r>
+              <w:rPr>
+                <w:rFonts w:ascii="Cambria Math" w:eastAsiaTheme="minorEastAsia" w:hAnsi="Cambria Math"/>
+              </w:rPr>
+              <m:t>a</m:t>
+            </m:r>
+          </m:e>
+        </m:acc>
+        <m:d>
+          <m:dPr>
+            <m:ctrlPr>
+              <w:rPr>
+                <w:rFonts w:ascii="Cambria Math" w:eastAsiaTheme="minorEastAsia" w:hAnsi="Cambria Math"/>
+                <w:i/>
+              </w:rPr>
+            </m:ctrlPr>
+          </m:dPr>
+          <m:e>
+            <m:r>
+              <w:rPr>
+                <w:rFonts w:ascii="Cambria Math" w:eastAsiaTheme="minorEastAsia" w:hAnsi="Cambria Math"/>
+              </w:rPr>
+              <m:t>t</m:t>
+            </m:r>
+          </m:e>
+        </m:d>
+        <m:r>
+          <w:rPr>
+            <w:rFonts w:ascii="Cambria Math" w:eastAsiaTheme="minorEastAsia" w:hAnsi="Cambria Math"/>
+          </w:rPr>
+          <m:t>=</m:t>
+        </m:r>
+        <m:acc>
+          <m:accPr>
+            <m:chr m:val="̇"/>
+            <m:ctrlPr>
+              <w:rPr>
+                <w:rFonts w:ascii="Cambria Math" w:eastAsiaTheme="minorEastAsia" w:hAnsi="Cambria Math"/>
+                <w:i/>
+              </w:rPr>
+            </m:ctrlPr>
+          </m:accPr>
+          <m:e>
+            <m:acc>
+              <m:accPr>
+                <m:chr m:val="⃗"/>
+                <m:ctrlPr>
+                  <w:rPr>
+                    <w:rFonts w:ascii="Cambria Math" w:eastAsiaTheme="minorEastAsia" w:hAnsi="Cambria Math"/>
+                    <w:i/>
+                  </w:rPr>
+                </m:ctrlPr>
+              </m:accPr>
+              <m:e>
+                <m:r>
+                  <w:rPr>
+                    <w:rFonts w:ascii="Cambria Math" w:eastAsiaTheme="minorEastAsia" w:hAnsi="Cambria Math"/>
+                  </w:rPr>
+                  <m:t>v</m:t>
+                </m:r>
+              </m:e>
+            </m:acc>
+          </m:e>
+        </m:acc>
+        <m:d>
+          <m:dPr>
+            <m:ctrlPr>
+              <w:rPr>
+                <w:rFonts w:ascii="Cambria Math" w:eastAsiaTheme="minorEastAsia" w:hAnsi="Cambria Math"/>
+                <w:i/>
+              </w:rPr>
+            </m:ctrlPr>
+          </m:dPr>
+          <m:e>
+            <m:r>
+              <w:rPr>
+                <w:rFonts w:ascii="Cambria Math" w:eastAsiaTheme="minorEastAsia" w:hAnsi="Cambria Math"/>
+              </w:rPr>
+              <m:t>t</m:t>
+            </m:r>
+          </m:e>
+        </m:d>
+        <m:r>
+          <w:rPr>
+            <w:rFonts w:ascii="Cambria Math" w:eastAsiaTheme="minorEastAsia" w:hAnsi="Cambria Math"/>
+          </w:rPr>
+          <m:t>=</m:t>
+        </m:r>
+        <m:acc>
+          <m:accPr>
+            <m:chr m:val="̈"/>
+            <m:ctrlPr>
+              <w:rPr>
+                <w:rFonts w:ascii="Cambria Math" w:eastAsiaTheme="minorEastAsia" w:hAnsi="Cambria Math"/>
+                <w:i/>
+              </w:rPr>
+            </m:ctrlPr>
+          </m:accPr>
+          <m:e>
+            <m:acc>
+              <m:accPr>
+                <m:chr m:val="⃗"/>
+                <m:ctrlPr>
+                  <w:rPr>
+                    <w:rFonts w:ascii="Cambria Math" w:eastAsiaTheme="minorEastAsia" w:hAnsi="Cambria Math"/>
+                    <w:i/>
+                  </w:rPr>
+                </m:ctrlPr>
+              </m:accPr>
+              <m:e>
+                <m:r>
+                  <w:rPr>
+                    <w:rFonts w:ascii="Cambria Math" w:eastAsiaTheme="minorEastAsia" w:hAnsi="Cambria Math"/>
+                  </w:rPr>
+                  <m:t>r</m:t>
+                </m:r>
+              </m:e>
+            </m:acc>
+          </m:e>
+        </m:acc>
+        <m:d>
+          <m:dPr>
+            <m:ctrlPr>
+              <w:rPr>
+                <w:rFonts w:ascii="Cambria Math" w:eastAsiaTheme="minorEastAsia" w:hAnsi="Cambria Math"/>
+                <w:i/>
+              </w:rPr>
+            </m:ctrlPr>
+          </m:dPr>
+          <m:e>
+            <m:r>
+              <w:rPr>
+                <w:rFonts w:ascii="Cambria Math" w:eastAsiaTheme="minorEastAsia" w:hAnsi="Cambria Math"/>
+              </w:rPr>
+              <m:t>t</m:t>
+            </m:r>
+          </m:e>
+        </m:d>
+      </m:oMath>
+      <w:r>
+        <w:rPr>
+          <w:rFonts w:eastAsiaTheme="minorEastAsia"/>
+        </w:rPr>
+        <w:t xml:space="preserve"> und </w:t>
+      </w:r>
+      <m:oMath>
+        <m:r>
+          <w:rPr>
+            <w:rFonts w:ascii="Cambria Math" w:hAnsi="Cambria Math"/>
+          </w:rPr>
+          <m:t>α</m:t>
+        </m:r>
+        <m:d>
+          <m:dPr>
+            <m:ctrlPr>
+              <w:rPr>
+                <w:rFonts w:ascii="Cambria Math" w:hAnsi="Cambria Math"/>
+                <w:i/>
+              </w:rPr>
+            </m:ctrlPr>
+          </m:dPr>
+          <m:e>
+            <m:r>
+              <w:rPr>
+                <w:rFonts w:ascii="Cambria Math" w:hAnsi="Cambria Math"/>
+              </w:rPr>
+              <m:t>t</m:t>
+            </m:r>
+          </m:e>
+        </m:d>
+        <m:r>
+          <w:rPr>
+            <w:rFonts w:ascii="Cambria Math" w:hAnsi="Cambria Math"/>
+          </w:rPr>
+          <m:t>=</m:t>
+        </m:r>
+        <m:acc>
+          <m:accPr>
+            <m:chr m:val="̇"/>
+            <m:ctrlPr>
+              <w:rPr>
+                <w:rFonts w:ascii="Cambria Math" w:hAnsi="Cambria Math"/>
+                <w:i/>
+              </w:rPr>
+            </m:ctrlPr>
+          </m:accPr>
+          <m:e>
+            <m:r>
+              <w:rPr>
+                <w:rFonts w:ascii="Cambria Math" w:hAnsi="Cambria Math"/>
+              </w:rPr>
+              <m:t>ω</m:t>
+            </m:r>
+          </m:e>
+        </m:acc>
+        <m:d>
+          <m:dPr>
+            <m:ctrlPr>
+              <w:rPr>
+                <w:rFonts w:ascii="Cambria Math" w:hAnsi="Cambria Math"/>
+                <w:i/>
+              </w:rPr>
+            </m:ctrlPr>
+          </m:dPr>
+          <m:e>
+            <m:r>
+              <w:rPr>
+                <w:rFonts w:ascii="Cambria Math" w:hAnsi="Cambria Math"/>
+              </w:rPr>
+              <m:t>t</m:t>
+            </m:r>
+          </m:e>
+        </m:d>
+        <m:r>
+          <w:rPr>
+            <w:rFonts w:ascii="Cambria Math" w:hAnsi="Cambria Math"/>
+          </w:rPr>
+          <m:t>=</m:t>
+        </m:r>
+        <m:acc>
+          <m:accPr>
+            <m:chr m:val="̈"/>
+            <m:ctrlPr>
+              <w:rPr>
+                <w:rFonts w:ascii="Cambria Math" w:hAnsi="Cambria Math"/>
+                <w:i/>
+              </w:rPr>
+            </m:ctrlPr>
+          </m:accPr>
+          <m:e>
+            <m:r>
+              <w:rPr>
+                <w:rFonts w:ascii="Cambria Math" w:hAnsi="Cambria Math"/>
+              </w:rPr>
+              <m:t>φ</m:t>
+            </m:r>
+          </m:e>
+        </m:acc>
+        <m:d>
+          <m:dPr>
+            <m:ctrlPr>
+              <w:rPr>
+                <w:rFonts w:ascii="Cambria Math" w:hAnsi="Cambria Math"/>
+                <w:i/>
+              </w:rPr>
+            </m:ctrlPr>
+          </m:dPr>
+          <m:e>
+            <m:r>
+              <w:rPr>
+                <w:rFonts w:ascii="Cambria Math" w:hAnsi="Cambria Math"/>
+              </w:rPr>
+              <m:t>t</m:t>
+            </m:r>
+          </m:e>
+        </m:d>
+      </m:oMath>
+      <w:r>
+        <w:rPr>
+          <w:rFonts w:eastAsiaTheme="minorEastAsia"/>
+        </w:rPr>
+        <w:t xml:space="preserve"> wie bereits im Grundlagen</w:t>
+      </w:r>
+      <w:r>
+        <w:rPr>
+          <w:rFonts w:eastAsiaTheme="minorEastAsia"/>
+        </w:rPr>
+        <w:t>-</w:t>
+      </w:r>
+      <w:r>
+        <w:rPr>
+          <w:rFonts w:eastAsiaTheme="minorEastAsia"/>
+        </w:rPr>
+        <w:t xml:space="preserve">Teil ausgeführt. </w:t>
+      </w:r>
+    </w:p>
+    <w:p>
+      <w:pPr>
+        <w:pStyle w:val="berschrift3"/>
+      </w:pPr>
+      <w:r>
+        <w:t>Form</w:t>
+      </w:r>
+    </w:p>
+    <w:p>
+      <w:r>
+        <w:rPr>
+          <w:rFonts w:eastAsiaTheme="minorEastAsia"/>
+        </w:rPr>
+        <w:t>Außerdem besitzt jeder Körper eine Form deren Massemittelpunkt durch den Ort definiert ist. Diese Form bezieht sich dabei auf das Koordinatensystem, das durch Ort und Winkel gegeben ist.</w:t>
+      </w:r>
+      <w:r>
+        <w:rPr>
+          <w:rFonts w:eastAsiaTheme="minorEastAsia"/>
+        </w:rPr>
+        <w:t xml:space="preserve"> </w:t>
+      </w:r>
+      <w:r>
+        <w:t>Die Form wird über eine eigene abstrakte Form</w:t>
+      </w:r>
+      <w:r>
+        <w:t>-</w:t>
+      </w:r>
+      <w:r>
+        <w:t>Klasse dargestellt</w:t>
+      </w:r>
+      <w:r>
+        <w:t>,</w:t>
+      </w:r>
+      <w:r>
+        <w:t xml:space="preserve"> </w:t>
+      </w:r>
+      <w:r>
+        <w:t xml:space="preserve">von </w:t>
+      </w:r>
+      <w:r>
+        <w:t>welcher</w:t>
+      </w:r>
+      <w:r>
+        <w:t xml:space="preserve"> spezielle Formen</w:t>
+      </w:r>
+      <w:r>
+        <w:t xml:space="preserve"> abgeleitet werden können</w:t>
+      </w:r>
+      <w:r>
+        <w:t xml:space="preserve">. </w:t>
+      </w:r>
+      <w:r>
+        <w:t>Im Rahmen der Entwicklung des Projektes wurden Kreisformen und Polygonformen implementiert.</w:t>
+      </w:r>
+      <w:r>
+        <w:t xml:space="preserve"> Jede abgeleitete Klasse muss die Methoden zur Bestimmung des Trägheitsmomentes und die Methode zum Zeichnen der Form anbieten. </w:t>
+      </w:r>
+    </w:p>
+    <w:p>
+      <w:pPr>
+        <w:pStyle w:val="berschrift41"/>
+      </w:pPr>
+      <w:r>
+        <w:t>Polygon</w:t>
+      </w:r>
+    </w:p>
+    <w:p>
+      <w:pPr>
+        <w:pStyle w:val="berschrift41"/>
+      </w:pPr>
+      <w:r>
+        <w:t>Kreis</w:t>
+      </w:r>
+    </w:p>
+    <w:p>
+      <w:pPr>
+        <w:pStyle w:val="berschrift2"/>
+      </w:pPr>
+      <w:bookmarkStart w:id="52" w:name="_Toc60936021"/>
+      <w:r>
+        <w:t>Stoßerkennung</w:t>
+      </w:r>
+      <w:bookmarkEnd w:id="52"/>
+    </w:p>
+    <w:p>
+      <w:pPr>
+        <w:pStyle w:val="berschrift2"/>
+      </w:pPr>
+      <w:bookmarkStart w:id="53" w:name="_Toc60936022"/>
+      <w:r>
+        <w:t>Stoßbehandlung</w:t>
+      </w:r>
+      <w:bookmarkEnd w:id="53"/>
+    </w:p>
+    <w:p>
+      <w:pPr>
+        <w:pStyle w:val="Listenabsatz"/>
+        <w:numPr>
+          <w:ilvl w:val="0"/>
+          <w:numId w:val="9"/>
+        </w:numPr>
+      </w:pPr>
+      <w:r>
+        <w:t xml:space="preserve">Fängt ein Körper </w:t>
+      </w:r>
+      <w:r>
+        <w:t xml:space="preserve">nach dem Stoß </w:t>
+      </w:r>
+      <w:r>
+        <w:t xml:space="preserve">das Rollen oder Rutschen an, so wird geschaut, ob dieser ein Kreis oder Polygon ist, damit </w:t>
+      </w:r>
+      <w:r>
+        <w:t>das Richtige ausgeführt wird</w:t>
       </w:r>
     </w:p>
     <w:p>
@@ -13577,6 +13104,7 @@
       <w:bookmarkStart w:id="54" w:name="_Toc60936024"/>
       <w:bookmarkStart w:id="55" w:name="_Ref61860292"/>
       <w:r>
+        <w:lastRenderedPageBreak/>
         <w:t>Rollen</w:t>
       </w:r>
       <w:bookmarkEnd w:id="54"/>
@@ -13801,14 +13329,7 @@
         <w:rPr>
           <w:rFonts w:eastAsiaTheme="minorEastAsia"/>
         </w:rPr>
-        <w:t xml:space="preserve"> ist, wechselt der runde Körper in den </w:t>
-      </w:r>
-      <w:r>
-        <w:rPr>
-          <w:rFonts w:eastAsiaTheme="minorEastAsia"/>
-        </w:rPr>
-        <w:lastRenderedPageBreak/>
-        <w:t>Zustand Rollen. Dadurch erfährt er neune physikalische Zusammenhänge</w:t>
+        <w:t xml:space="preserve"> ist, wechselt der runde Körper in den Zustand Rollen. Dadurch erfährt er neune physikalische Zusammenhänge</w:t>
       </w:r>
       <w:r>
         <w:rPr>
@@ -13868,21 +13389,7 @@
         <w:rPr>
           <w:rFonts w:eastAsiaTheme="minorEastAsia"/>
         </w:rPr>
-        <w:t xml:space="preserve">. Somit ist gewährleistet, dass der Körper keine </w:t>
-      </w:r>
-      <w:proofErr w:type="spellStart"/>
-      <w:r>
-        <w:rPr>
-          <w:rFonts w:eastAsiaTheme="minorEastAsia"/>
-        </w:rPr>
-        <w:t>weitern</w:t>
-      </w:r>
-      <w:proofErr w:type="spellEnd"/>
-      <w:r>
-        <w:rPr>
-          <w:rFonts w:eastAsiaTheme="minorEastAsia"/>
-        </w:rPr>
-        <w:t xml:space="preserve"> Stöße mit der Ebene ein</w:t>
+        <w:t>. Somit ist gewährleistet, dass der Körper keine weitern Stöße mit der Ebene ein</w:t>
       </w:r>
       <w:r>
         <w:rPr>
@@ -14335,19 +13842,11 @@
         </w:rPr>
         <w:t xml:space="preserve">zweite </w:t>
       </w:r>
-      <w:proofErr w:type="spellStart"/>
-      <w:r>
-        <w:rPr>
-          <w:rFonts w:eastAsiaTheme="minorEastAsia"/>
-        </w:rPr>
-        <w:t>Newtische</w:t>
-      </w:r>
-      <w:proofErr w:type="spellEnd"/>
-      <w:r>
-        <w:rPr>
-          <w:rFonts w:eastAsiaTheme="minorEastAsia"/>
-        </w:rPr>
-        <w:t xml:space="preserve"> Axiom </w:t>
+      <w:r>
+        <w:rPr>
+          <w:rFonts w:eastAsiaTheme="minorEastAsia"/>
+        </w:rPr>
+        <w:t xml:space="preserve">Newtische Axiom </w:t>
       </w:r>
       <m:oMath>
         <m:acc>
@@ -14679,6 +14178,7 @@
         <w:rPr>
           <w:rFonts w:eastAsiaTheme="minorEastAsia"/>
         </w:rPr>
+        <w:lastRenderedPageBreak/>
         <w:t xml:space="preserve">Um nun die Rotationsbewegung korrekt bestimmen zu können, </w:t>
       </w:r>
       <w:r>
@@ -14968,7 +14468,6 @@
         <w:pStyle w:val="berschrift3"/>
       </w:pPr>
       <w:r>
-        <w:lastRenderedPageBreak/>
         <w:t>Schiefe Ebene</w:t>
       </w:r>
     </w:p>
@@ -16139,38 +15638,182 @@
       <w:pPr>
         <w:pStyle w:val="berschrift2"/>
       </w:pPr>
-      <w:bookmarkStart w:id="57" w:name="_Toc60936025"/>
-      <w:r>
-        <w:t>Rutschen</w:t>
-      </w:r>
-      <w:bookmarkEnd w:id="57"/>
-    </w:p>
-    <w:p>
-      <w:pPr>
-        <w:rPr>
-          <w:rFonts w:eastAsiaTheme="minorEastAsia"/>
-        </w:rPr>
-      </w:pPr>
-      <w:r>
-        <w:t xml:space="preserve">Ein Körper beginnt das Rutschen, wenn </w:t>
-      </w:r>
-      <w:r>
-        <w:t>eine seiner Kante</w:t>
+      <w:r>
+        <w:lastRenderedPageBreak/>
+        <w:t>Trockene Reibung</w:t>
+      </w:r>
+    </w:p>
+    <w:p>
+      <w:pPr>
+        <w:rPr>
+          <w:rFonts w:eastAsiaTheme="minorEastAsia"/>
+        </w:rPr>
+      </w:pPr>
+      <w:r>
+        <w:t>Grundsätzlich gilt, dass nur K</w:t>
+      </w:r>
+      <w:r>
+        <w:t>örper mit Kanten trockene Reibung erfahren können.</w:t>
+      </w:r>
+      <w:r>
+        <w:t xml:space="preserve"> </w:t>
+      </w:r>
+      <w:r>
+        <w:rPr>
+          <w:rFonts w:eastAsiaTheme="minorEastAsia"/>
+        </w:rPr>
+        <w:t xml:space="preserve">Im </w:t>
+      </w:r>
+      <w:r>
+        <w:rPr>
+          <w:rFonts w:eastAsiaTheme="minorEastAsia"/>
+        </w:rPr>
+        <w:t>Zustand</w:t>
+      </w:r>
+      <w:r>
+        <w:rPr>
+          <w:rFonts w:eastAsiaTheme="minorEastAsia"/>
+        </w:rPr>
+        <w:t xml:space="preserve"> der trockenen Reibung </w:t>
+      </w:r>
+      <w:r>
+        <w:rPr>
+          <w:rFonts w:eastAsiaTheme="minorEastAsia"/>
+        </w:rPr>
+        <w:t>gewinnt</w:t>
+      </w:r>
+      <w:r>
+        <w:rPr>
+          <w:rFonts w:eastAsiaTheme="minorEastAsia"/>
+        </w:rPr>
+        <w:t xml:space="preserve"> </w:t>
+      </w:r>
+      <w:r>
+        <w:rPr>
+          <w:rFonts w:eastAsiaTheme="minorEastAsia"/>
+        </w:rPr>
+        <w:t>ein Körper</w:t>
+      </w:r>
+      <w:r>
+        <w:rPr>
+          <w:rFonts w:eastAsiaTheme="minorEastAsia"/>
+        </w:rPr>
+        <w:t xml:space="preserve"> </w:t>
+      </w:r>
+      <w:r>
+        <w:rPr>
+          <w:rFonts w:eastAsiaTheme="minorEastAsia"/>
+        </w:rPr>
+        <w:t>keine Rotation</w:t>
+      </w:r>
+      <w:r>
+        <w:rPr>
+          <w:rFonts w:eastAsiaTheme="minorEastAsia"/>
+        </w:rPr>
+        <w:t>. Höchstens kann er eine Translatorische Bewegung parallel zu</w:t>
+      </w:r>
+      <w:r>
+        <w:rPr>
+          <w:rFonts w:eastAsiaTheme="minorEastAsia"/>
+        </w:rPr>
+        <w:t xml:space="preserve">m Untergrund </w:t>
+      </w:r>
+      <w:r>
+        <w:rPr>
+          <w:rFonts w:eastAsiaTheme="minorEastAsia"/>
+        </w:rPr>
+        <w:t>erfahren</w:t>
+      </w:r>
+      <w:r>
+        <w:rPr>
+          <w:rFonts w:eastAsiaTheme="minorEastAsia"/>
+        </w:rPr>
+        <w:t>.</w:t>
+      </w:r>
+    </w:p>
+    <w:p>
+      <w:pPr>
+        <w:rPr>
+          <w:rFonts w:eastAsiaTheme="minorEastAsia"/>
+        </w:rPr>
+      </w:pPr>
+      <w:r>
+        <w:rPr>
+          <w:rFonts w:eastAsiaTheme="minorEastAsia"/>
+        </w:rPr>
+        <w:t xml:space="preserve">Analog zur Rollbewegung wirken auf den </w:t>
+      </w:r>
+      <w:r>
+        <w:rPr>
+          <w:rFonts w:eastAsiaTheme="minorEastAsia"/>
+        </w:rPr>
+        <w:t xml:space="preserve">Körper mit trockener Reibung ebenso die Gewichtskraft, </w:t>
+      </w:r>
+      <w:r>
+        <w:rPr>
+          <w:rFonts w:eastAsiaTheme="minorEastAsia"/>
+        </w:rPr>
+        <w:t>Normalkraft und Ha</w:t>
+      </w:r>
+      <w:r>
+        <w:rPr>
+          <w:rFonts w:eastAsiaTheme="minorEastAsia"/>
+        </w:rPr>
+        <w:t>ngabtriebskraft.</w:t>
+      </w:r>
+    </w:p>
+    <w:p>
+      <w:pPr>
+        <w:rPr>
+          <w:rFonts w:eastAsiaTheme="minorEastAsia"/>
+        </w:rPr>
+      </w:pPr>
+      <w:r>
+        <w:rPr>
+          <w:rFonts w:eastAsiaTheme="minorEastAsia"/>
+          <w:highlight w:val="yellow"/>
+        </w:rPr>
+        <w:t>Haft und Gelitreibung</w:t>
+      </w:r>
+    </w:p>
+    <w:p>
+      <w:pPr>
+        <w:pStyle w:val="berschrift3"/>
+      </w:pPr>
+      <w:r>
+        <w:t xml:space="preserve">Zustandsbestimmung Fliegen zu </w:t>
+      </w:r>
+      <w:r>
+        <w:t>trockener Reibung</w:t>
+      </w:r>
+    </w:p>
+    <w:p>
+      <w:r>
+        <w:t xml:space="preserve">Ein </w:t>
+      </w:r>
+      <w:r>
+        <w:t>Körper</w:t>
+      </w:r>
+      <w:r>
+        <w:t xml:space="preserve"> wechselt seinen Zustand von fliegen zu </w:t>
+      </w:r>
+      <w:r>
+        <w:t>trockener Reibung</w:t>
+      </w:r>
+      <w:r>
+        <w:t xml:space="preserve"> kann sich nur bilden, wenn eine </w:t>
+      </w:r>
+      <w:r>
+        <w:t>seiner</w:t>
+      </w:r>
+      <w:r>
+        <w:t xml:space="preserve"> Kante</w:t>
       </w:r>
       <w:r>
         <w:t>n</w:t>
       </w:r>
       <w:r>
-        <w:t xml:space="preserve"> parallel</w:t>
-      </w:r>
-      <w:r>
-        <w:t xml:space="preserve"> auf eine</w:t>
-      </w:r>
-      <w:r>
-        <w:t>n Untergrund trifft und d</w:t>
-      </w:r>
-      <w:r>
-        <w:t xml:space="preserve">er vertikale Geschwindigkeitsanteil </w:t>
+        <w:t xml:space="preserve"> parallel auf eine weiter, eines anderen Körpers, trifft. Zusätzlich muss der resultierende Geschwindigkeitsanteil nach dem Stoß, senkrecht relativ zur Ebene </w:t>
       </w:r>
       <m:oMath>
         <m:r>
@@ -16184,324 +15827,42 @@
         <w:rPr>
           <w:rFonts w:eastAsiaTheme="minorEastAsia"/>
         </w:rPr>
-        <w:t xml:space="preserve"> ist.</w:t>
-      </w:r>
-      <w:r>
-        <w:rPr>
-          <w:rFonts w:eastAsiaTheme="minorEastAsia"/>
-        </w:rPr>
-        <w:t xml:space="preserve"> </w:t>
-      </w:r>
-      <w:r>
-        <w:rPr>
-          <w:rFonts w:eastAsiaTheme="minorEastAsia"/>
-        </w:rPr>
-        <w:t xml:space="preserve">Hierbei </w:t>
-      </w:r>
-      <w:r>
-        <w:rPr>
-          <w:rFonts w:eastAsiaTheme="minorEastAsia"/>
-        </w:rPr>
-        <w:t>erfährt</w:t>
-      </w:r>
-      <w:r>
-        <w:rPr>
-          <w:rFonts w:eastAsiaTheme="minorEastAsia"/>
-        </w:rPr>
-        <w:t xml:space="preserve"> der Körper nur eine </w:t>
-      </w:r>
-      <w:r>
-        <w:rPr>
-          <w:rFonts w:eastAsiaTheme="minorEastAsia"/>
-        </w:rPr>
-        <w:t>translatorische</w:t>
-      </w:r>
-      <w:r>
-        <w:rPr>
-          <w:rFonts w:eastAsiaTheme="minorEastAsia"/>
-        </w:rPr>
-        <w:t xml:space="preserve"> Bewegung.</w:t>
-      </w:r>
-      <w:r>
-        <w:rPr>
-          <w:rFonts w:eastAsiaTheme="minorEastAsia"/>
-        </w:rPr>
-        <w:t xml:space="preserve"> Alle, für die Rotationsbewegung verantwortlichen, Parameter</w:t>
-      </w:r>
-      <w:r>
-        <w:rPr>
-          <w:rFonts w:eastAsiaTheme="minorEastAsia"/>
-        </w:rPr>
-        <w:t>,</w:t>
-      </w:r>
-      <w:r>
-        <w:rPr>
-          <w:rFonts w:eastAsiaTheme="minorEastAsia"/>
-        </w:rPr>
-        <w:t xml:space="preserve"> </w:t>
-      </w:r>
-      <w:r>
-        <w:rPr>
-          <w:rFonts w:eastAsiaTheme="minorEastAsia"/>
-        </w:rPr>
-        <w:t xml:space="preserve">sind hierbei </w:t>
+        <w:t xml:space="preserve"> sein.</w:t>
+      </w:r>
+    </w:p>
+    <w:p>
+      <w:r>
+        <w:t xml:space="preserve">Da der Stoß in einem Stoßkoordinatensystem berechnet wird, betrachten wir hierfür </w:t>
+      </w:r>
+      <w:r>
+        <w:t xml:space="preserve">wieder horizontale </w:t>
+      </w:r>
+      <w:r>
+        <w:t>Geschwindigkeit</w:t>
+      </w:r>
+      <w:r>
+        <w:t xml:space="preserve"> nach dem Stoß</w:t>
+      </w:r>
+      <w:r>
+        <w:t xml:space="preserve">. Da dieser Wert nie exakt </w:t>
       </w:r>
       <m:oMath>
         <m:r>
           <w:rPr>
-            <w:rFonts w:ascii="Cambria Math" w:eastAsiaTheme="minorEastAsia" w:hAnsi="Cambria Math"/>
+            <w:rFonts w:ascii="Cambria Math" w:hAnsi="Cambria Math"/>
           </w:rPr>
           <m:t>0</m:t>
         </m:r>
       </m:oMath>
       <w:r>
-        <w:rPr>
-          <w:rFonts w:eastAsiaTheme="minorEastAsia"/>
-        </w:rPr>
-        <w:t xml:space="preserve">. Diese sind </w:t>
+        <w:t xml:space="preserve"> sein wird, haben wir uns für einen Schwellwert von </w:t>
       </w:r>
       <m:oMath>
         <m:r>
           <w:rPr>
-            <w:rFonts w:ascii="Cambria Math" w:eastAsiaTheme="minorEastAsia" w:hAnsi="Cambria Math"/>
-          </w:rPr>
-          <m:t>φ</m:t>
-        </m:r>
-      </m:oMath>
-      <w:r>
-        <w:rPr>
-          <w:rFonts w:eastAsiaTheme="minorEastAsia"/>
-        </w:rPr>
-        <w:t xml:space="preserve">, </w:t>
-      </w:r>
-      <m:oMath>
-        <m:r>
-          <m:rPr>
-            <m:sty m:val="p"/>
-          </m:rPr>
-          <w:rPr>
-            <w:rFonts w:ascii="Cambria Math" w:eastAsiaTheme="minorEastAsia" w:hAnsi="Cambria Math"/>
-          </w:rPr>
-          <m:t>ω</m:t>
-        </m:r>
-      </m:oMath>
-      <w:r>
-        <w:rPr>
-          <w:rFonts w:eastAsiaTheme="minorEastAsia"/>
-        </w:rPr>
-        <w:t xml:space="preserve"> und </w:t>
-      </w:r>
-      <m:oMath>
-        <m:r>
-          <m:rPr>
-            <m:sty m:val="p"/>
-          </m:rPr>
-          <w:rPr>
-            <w:rFonts w:ascii="Cambria Math" w:eastAsiaTheme="minorEastAsia" w:hAnsi="Cambria Math"/>
-          </w:rPr>
-          <m:t>α</m:t>
-        </m:r>
-      </m:oMath>
-      <w:r>
-        <w:rPr>
-          <w:rFonts w:eastAsiaTheme="minorEastAsia"/>
-        </w:rPr>
-        <w:t>.</w:t>
-      </w:r>
-      <w:r>
-        <w:rPr>
-          <w:rFonts w:eastAsiaTheme="minorEastAsia"/>
-        </w:rPr>
-        <w:t xml:space="preserve"> </w:t>
-      </w:r>
-      <w:r>
-        <w:rPr>
-          <w:rFonts w:eastAsiaTheme="minorEastAsia"/>
-        </w:rPr>
-        <w:t>Dies</w:t>
-      </w:r>
-      <w:r>
-        <w:rPr>
-          <w:rFonts w:eastAsiaTheme="minorEastAsia"/>
-        </w:rPr>
-        <w:t xml:space="preserve">en Zustand </w:t>
-      </w:r>
-      <w:r>
-        <w:rPr>
-          <w:rFonts w:eastAsiaTheme="minorEastAsia"/>
-        </w:rPr>
-        <w:t>können Polygone bei uns erhalten.</w:t>
-      </w:r>
-    </w:p>
-    <w:p>
-      <w:pPr>
-        <w:rPr>
-          <w:rFonts w:eastAsiaTheme="minorEastAsia"/>
-        </w:rPr>
-      </w:pPr>
-      <w:r>
-        <w:rPr>
-          <w:rFonts w:eastAsiaTheme="minorEastAsia"/>
-        </w:rPr>
-        <w:t>Analog zu</w:t>
-      </w:r>
-      <w:r>
-        <w:rPr>
-          <w:rFonts w:eastAsiaTheme="minorEastAsia"/>
-        </w:rPr>
-        <w:t xml:space="preserve">m Rollen wirken auch beim Rutschen </w:t>
-      </w:r>
-      <w:r>
-        <w:rPr>
-          <w:rFonts w:eastAsiaTheme="minorEastAsia"/>
-        </w:rPr>
-        <w:t xml:space="preserve">eine </w:t>
-      </w:r>
-      <w:r>
-        <w:rPr>
-          <w:rFonts w:eastAsiaTheme="minorEastAsia"/>
-        </w:rPr>
-        <w:t>Haft</w:t>
-      </w:r>
-      <w:r>
-        <w:rPr>
-          <w:rFonts w:eastAsiaTheme="minorEastAsia"/>
-        </w:rPr>
-        <w:t>reibung</w:t>
-      </w:r>
-      <w:r>
-        <w:rPr>
-          <w:rFonts w:eastAsiaTheme="minorEastAsia"/>
-        </w:rPr>
-        <w:t>, welche nur im Ruhe</w:t>
-      </w:r>
-      <w:r>
-        <w:rPr>
-          <w:rFonts w:eastAsiaTheme="minorEastAsia"/>
-        </w:rPr>
-        <w:t>zustand auf den Körper wirkt,</w:t>
-      </w:r>
-      <w:r>
-        <w:rPr>
-          <w:rFonts w:eastAsiaTheme="minorEastAsia"/>
-        </w:rPr>
-        <w:t xml:space="preserve"> und </w:t>
-      </w:r>
-      <w:r>
-        <w:rPr>
-          <w:rFonts w:eastAsiaTheme="minorEastAsia"/>
-        </w:rPr>
-        <w:t>Hangabtriebskraft</w:t>
-      </w:r>
-      <w:r>
-        <w:rPr>
-          <w:rFonts w:eastAsiaTheme="minorEastAsia"/>
-        </w:rPr>
-        <w:t>.</w:t>
-      </w:r>
-      <w:r>
-        <w:rPr>
-          <w:rFonts w:eastAsiaTheme="minorEastAsia"/>
-        </w:rPr>
-        <w:t xml:space="preserve"> Ist der Körper in Bewegung, so wirkt </w:t>
-      </w:r>
-      <w:r>
-        <w:rPr>
-          <w:rFonts w:eastAsiaTheme="minorEastAsia"/>
-        </w:rPr>
-        <w:t>statt der Haftreibung die Gleitreibung auf diesen.</w:t>
-      </w:r>
-    </w:p>
-    <w:p>
-      <w:pPr>
-        <w:pStyle w:val="berschrift3"/>
-      </w:pPr>
-      <w:r>
-        <w:lastRenderedPageBreak/>
-        <w:t>Zustandsbestimmung Fliegen zu Rutschen</w:t>
-      </w:r>
-    </w:p>
-    <w:p>
-      <w:r>
-        <w:t xml:space="preserve">Ein </w:t>
-      </w:r>
-      <w:r>
-        <w:t>Körper</w:t>
-      </w:r>
-      <w:r>
-        <w:t xml:space="preserve"> wechselt seinen Zustand von fliegen zu rollen, wenn die vertikale Geschwindigkeit nach einem Stoß gleich </w:t>
-      </w:r>
-      <m:oMath>
-        <m:r>
-          <w:rPr>
             <w:rFonts w:ascii="Cambria Math" w:hAnsi="Cambria Math"/>
           </w:rPr>
-          <m:t>0</m:t>
-        </m:r>
-      </m:oMath>
-      <w:r>
-        <w:t xml:space="preserve"> ist</w:t>
-      </w:r>
-      <w:r>
-        <w:t xml:space="preserve"> und die Kante des Körpers parallel zur </w:t>
-      </w:r>
-      <w:r>
-        <w:t xml:space="preserve">Schiefen Ebene ist und einen Abstand von </w:t>
-      </w:r>
-      <m:oMath>
-        <m:r>
-          <w:rPr>
-            <w:rFonts w:ascii="Cambria Math" w:hAnsi="Cambria Math"/>
-          </w:rPr>
-          <m:t>0</m:t>
-        </m:r>
-      </m:oMath>
-      <w:r>
-        <w:rPr>
-          <w:rFonts w:eastAsiaTheme="minorEastAsia"/>
-        </w:rPr>
-        <w:t xml:space="preserve"> besitzt.</w:t>
-      </w:r>
-    </w:p>
-    <w:p>
-      <w:r>
-        <w:t xml:space="preserve">Da der Stoß in einem Stoßkoordinatensystem berechnet wird, betrachten wir hierfür </w:t>
-      </w:r>
-      <w:r>
-        <w:t xml:space="preserve">wieder horizontale </w:t>
-      </w:r>
-      <w:r>
-        <w:t>Geschwindigkeit</w:t>
-      </w:r>
-      <w:r>
-        <w:t xml:space="preserve"> nach dem Stoß</w:t>
-      </w:r>
-      <w:r>
-        <w:t xml:space="preserve">. Da dieser Wert nie exakt </w:t>
-      </w:r>
-      <m:oMath>
-        <m:r>
-          <w:rPr>
-            <w:rFonts w:ascii="Cambria Math" w:hAnsi="Cambria Math"/>
-          </w:rPr>
-          <m:t>0</m:t>
-        </m:r>
-      </m:oMath>
-      <w:r>
-        <w:t xml:space="preserve"> sein wird, haben wir uns für einen Schwellwert von </w:t>
-      </w:r>
-      <m:oMath>
-        <m:r>
-          <w:rPr>
-            <w:rFonts w:ascii="Cambria Math" w:hAnsi="Cambria Math"/>
-          </w:rPr>
-          <m:t>0,1</m:t>
-        </m:r>
-        <m:r>
-          <w:rPr>
-            <w:rFonts w:ascii="Cambria Math" w:hAnsi="Cambria Math"/>
-          </w:rPr>
-          <m:t>5</m:t>
+          <m:t>0,15</m:t>
         </m:r>
       </m:oMath>
       <w:r>
@@ -16571,13 +15932,8 @@
         <w:t>)</w:t>
       </w:r>
       <w:r>
-        <w:t xml:space="preserve"> der </w:t>
-      </w:r>
-      <w:proofErr w:type="spellStart"/>
-      <w:r>
-        <w:t>Stoßecke</w:t>
-      </w:r>
-      <w:proofErr w:type="spellEnd"/>
+        <w:t xml:space="preserve"> der Stoßecke</w:t>
+      </w:r>
       <w:r>
         <w:t xml:space="preserve"> (</w:t>
       </w:r>
@@ -16610,11 +15966,9 @@
       <w:r>
         <w:t xml:space="preserve">erden die </w:t>
       </w:r>
-      <w:proofErr w:type="spellStart"/>
-      <w:r>
-        <w:t>Veckoren</w:t>
-      </w:r>
-      <w:proofErr w:type="spellEnd"/>
+      <w:r>
+        <w:t>Vektoren</w:t>
+      </w:r>
       <w:r>
         <w:t xml:space="preserve"> </w:t>
       </w:r>
@@ -16735,13 +16089,7 @@
                 <w:rPr>
                   <w:rFonts w:ascii="Cambria Math" w:eastAsiaTheme="minorEastAsia" w:hAnsi="Cambria Math"/>
                 </w:rPr>
-                <m:t>a</m:t>
-              </m:r>
-              <m:r>
-                <w:rPr>
-                  <w:rFonts w:ascii="Cambria Math" w:eastAsiaTheme="minorEastAsia" w:hAnsi="Cambria Math"/>
-                </w:rPr>
-                <m:t>c</m:t>
+                <m:t>ac</m:t>
               </m:r>
             </m:e>
           </m:acc>
@@ -16867,8 +16215,67 @@
         </w:rPr>
         <w:t xml:space="preserve"> und </w:t>
       </w:r>
-      <w:r>
-        <w:t xml:space="preserve">zwischen den soeben berechneten Vektoren und </w:t>
+      <m:oMath>
+        <m:r>
+          <m:rPr>
+            <m:sty m:val="p"/>
+          </m:rPr>
+          <w:rPr>
+            <w:rFonts w:ascii="Cambria Math" w:eastAsiaTheme="minorEastAsia" w:hAnsi="Cambria Math"/>
+          </w:rPr>
+          <m:t>∠</m:t>
+        </m:r>
+        <m:acc>
+          <m:accPr>
+            <m:chr m:val="⃗"/>
+            <m:ctrlPr>
+              <w:rPr>
+                <w:rFonts w:ascii="Cambria Math" w:eastAsiaTheme="minorEastAsia" w:hAnsi="Cambria Math"/>
+              </w:rPr>
+            </m:ctrlPr>
+          </m:accPr>
+          <m:e>
+            <m:r>
+              <w:rPr>
+                <w:rFonts w:ascii="Cambria Math" w:eastAsiaTheme="minorEastAsia" w:hAnsi="Cambria Math"/>
+              </w:rPr>
+              <m:t>ac</m:t>
+            </m:r>
+          </m:e>
+        </m:acc>
+        <m:acc>
+          <m:accPr>
+            <m:chr m:val="⃗"/>
+            <m:ctrlPr>
+              <w:rPr>
+                <w:rFonts w:ascii="Cambria Math" w:eastAsiaTheme="minorEastAsia" w:hAnsi="Cambria Math"/>
+              </w:rPr>
+            </m:ctrlPr>
+          </m:accPr>
+          <m:e>
+            <m:r>
+              <w:rPr>
+                <w:rFonts w:ascii="Cambria Math" w:eastAsiaTheme="minorEastAsia" w:hAnsi="Cambria Math"/>
+              </w:rPr>
+              <m:t>s</m:t>
+            </m:r>
+          </m:e>
+        </m:acc>
+        <m:r>
+          <w:rPr>
+            <w:rFonts w:ascii="Cambria Math" w:eastAsiaTheme="minorEastAsia" w:hAnsi="Cambria Math"/>
+          </w:rPr>
+          <m:t xml:space="preserve">  </m:t>
+        </m:r>
+      </m:oMath>
+      <w:r>
+        <w:t>zwischen den soeben berechneten Vektoren</w:t>
+      </w:r>
+      <w:r>
+        <w:t xml:space="preserve"> </w:t>
+      </w:r>
+      <w:r>
+        <w:t xml:space="preserve">und </w:t>
       </w:r>
       <w:r>
         <w:t xml:space="preserve">dem Richtungsvektor </w:t>
@@ -16897,13 +16304,19 @@
         <w:rPr>
           <w:rFonts w:eastAsiaTheme="minorEastAsia"/>
         </w:rPr>
-        <w:t xml:space="preserve"> der </w:t>
-      </w:r>
-      <w:r>
-        <w:rPr>
-          <w:rFonts w:eastAsiaTheme="minorEastAsia"/>
-        </w:rPr>
-        <w:t>Schiefen Ebene ermittelt.</w:t>
+        <w:t xml:space="preserve"> </w:t>
+      </w:r>
+      <w:r>
+        <w:rPr>
+          <w:rFonts w:eastAsiaTheme="minorEastAsia"/>
+        </w:rPr>
+        <w:t xml:space="preserve">des Untergrunds </w:t>
+      </w:r>
+      <w:r>
+        <w:rPr>
+          <w:rFonts w:eastAsiaTheme="minorEastAsia"/>
+        </w:rPr>
+        <w:t>ermittelt.</w:t>
       </w:r>
     </w:p>
     <w:p>
@@ -16962,6 +16375,18 @@
         </w:rPr>
         <w:t xml:space="preserve"> ist. </w:t>
       </w:r>
+      <w:r>
+        <w:rPr>
+          <w:rFonts w:eastAsiaTheme="minorEastAsia"/>
+        </w:rPr>
+        <w:t>Tritt dieser Fall ein, so w</w:t>
+      </w:r>
+      <w:r>
+        <w:rPr>
+          <w:rFonts w:eastAsiaTheme="minorEastAsia"/>
+        </w:rPr>
+        <w:t>irkt auf diesen Körper trockene Reibung.</w:t>
+      </w:r>
     </w:p>
     <w:p>
       <w:pPr>
@@ -16999,7 +16424,19 @@
         <w:rPr>
           <w:rFonts w:eastAsiaTheme="minorEastAsia"/>
         </w:rPr>
-        <w:t xml:space="preserve"> Stöße mit der Ebene eingeht.</w:t>
+        <w:t xml:space="preserve"> Stöße </w:t>
+      </w:r>
+      <w:r>
+        <w:rPr>
+          <w:rFonts w:eastAsiaTheme="minorEastAsia"/>
+        </w:rPr>
+        <w:t xml:space="preserve">ohne exterene Krafteinwirkung </w:t>
+      </w:r>
+      <w:r>
+        <w:rPr>
+          <w:rFonts w:eastAsiaTheme="minorEastAsia"/>
+        </w:rPr>
+        <w:t>mit der Ebene eingeht.</w:t>
       </w:r>
     </w:p>
     <w:p>
@@ -17007,6 +16444,7 @@
         <w:pStyle w:val="berschrift3"/>
       </w:pPr>
       <w:r>
+        <w:lastRenderedPageBreak/>
         <w:t>Horizontale Ebene</w:t>
       </w:r>
     </w:p>
@@ -17040,7 +16478,7 @@
           <w:docGrid w:linePitch="360"/>
         </w:sectPr>
       </w:pPr>
-      <w:bookmarkStart w:id="58" w:name="_Toc60936026"/>
+      <w:bookmarkStart w:id="57" w:name="_Toc60936026"/>
       <w:r>
         <w:lastRenderedPageBreak/>
         <w:t>Spiel</w:t>
@@ -17048,18 +16486,18 @@
       <w:r>
         <w:t>e auf Basis der Simulation</w:t>
       </w:r>
-      <w:bookmarkEnd w:id="58"/>
+      <w:bookmarkEnd w:id="57"/>
     </w:p>
     <w:p>
       <w:pPr>
         <w:pStyle w:val="berschrift1"/>
       </w:pPr>
-      <w:bookmarkStart w:id="59" w:name="_Toc60936027"/>
+      <w:bookmarkStart w:id="58" w:name="_Toc60936027"/>
       <w:r>
         <w:lastRenderedPageBreak/>
         <w:t>Ausblick</w:t>
       </w:r>
-      <w:bookmarkEnd w:id="59"/>
+      <w:bookmarkEnd w:id="58"/>
     </w:p>
     <w:p/>
     <w:p>
@@ -17083,18 +16521,18 @@
           <w:docGrid w:linePitch="360"/>
         </w:sectPr>
       </w:pPr>
-      <w:bookmarkStart w:id="60" w:name="_Toc331872785"/>
-      <w:bookmarkStart w:id="61" w:name="_Toc60694931"/>
-      <w:bookmarkStart w:id="62" w:name="_Toc60696732"/>
-      <w:bookmarkStart w:id="63" w:name="_Toc60936028"/>
+      <w:bookmarkStart w:id="59" w:name="_Toc331872785"/>
+      <w:bookmarkStart w:id="60" w:name="_Toc60694931"/>
+      <w:bookmarkStart w:id="61" w:name="_Toc60696732"/>
+      <w:bookmarkStart w:id="62" w:name="_Toc60936028"/>
       <w:r>
         <w:lastRenderedPageBreak/>
         <w:t>Fazit</w:t>
       </w:r>
+      <w:bookmarkEnd w:id="59"/>
       <w:bookmarkEnd w:id="60"/>
       <w:bookmarkEnd w:id="61"/>
       <w:bookmarkEnd w:id="62"/>
-      <w:bookmarkEnd w:id="63"/>
     </w:p>
     <w:p>
       <w:pPr>
@@ -17104,18 +16542,18 @@
           <w:numId w:val="0"/>
         </w:numPr>
       </w:pPr>
-      <w:bookmarkStart w:id="64" w:name="_Toc331872786"/>
-      <w:bookmarkStart w:id="65" w:name="_Toc60694932"/>
-      <w:bookmarkStart w:id="66" w:name="_Toc60696733"/>
-      <w:bookmarkStart w:id="67" w:name="_Toc60936029"/>
+      <w:bookmarkStart w:id="63" w:name="_Toc331872786"/>
+      <w:bookmarkStart w:id="64" w:name="_Toc60694932"/>
+      <w:bookmarkStart w:id="65" w:name="_Toc60696733"/>
+      <w:bookmarkStart w:id="66" w:name="_Toc60936029"/>
       <w:r>
         <w:lastRenderedPageBreak/>
         <w:t>Literaturverzeichnis</w:t>
       </w:r>
+      <w:bookmarkEnd w:id="63"/>
       <w:bookmarkEnd w:id="64"/>
       <w:bookmarkEnd w:id="65"/>
       <w:bookmarkEnd w:id="66"/>
-      <w:bookmarkEnd w:id="67"/>
     </w:p>
     <w:p>
       <w:pPr>
@@ -17316,17 +16754,17 @@
         </w:numPr>
         <w:ind w:left="432" w:hanging="432"/>
       </w:pPr>
-      <w:bookmarkStart w:id="68" w:name="_Toc60694933"/>
-      <w:bookmarkStart w:id="69" w:name="_Toc60696734"/>
-      <w:bookmarkStart w:id="70" w:name="_Toc60936030"/>
-      <w:bookmarkStart w:id="71" w:name="_Toc331872787"/>
+      <w:bookmarkStart w:id="67" w:name="_Toc60694933"/>
+      <w:bookmarkStart w:id="68" w:name="_Toc60696734"/>
+      <w:bookmarkStart w:id="69" w:name="_Toc60936030"/>
+      <w:bookmarkStart w:id="70" w:name="_Toc331872787"/>
       <w:r>
         <w:lastRenderedPageBreak/>
         <w:t>Abbildungsverzeichnis</w:t>
       </w:r>
+      <w:bookmarkEnd w:id="67"/>
       <w:bookmarkEnd w:id="68"/>
       <w:bookmarkEnd w:id="69"/>
-      <w:bookmarkEnd w:id="70"/>
     </w:p>
     <w:p/>
     <w:p>
@@ -17460,16 +16898,31 @@
           </mc:Fallback>
         </mc:AlternateContent>
       </w:r>
-      <w:fldSimple w:instr=" TOC \h \z \c &quot;Abbildung&quot; ">
-        <w:r>
-          <w:rPr>
-            <w:b/>
-            <w:bCs/>
-            <w:noProof/>
-          </w:rPr>
-          <w:t>Es konnten keine Einträge für ein Abbildungsverzeichnis gefunden werden.</w:t>
-        </w:r>
-      </w:fldSimple>
+      <w:r>
+        <w:fldChar w:fldCharType="begin"/>
+      </w:r>
+      <w:r>
+        <w:instrText xml:space="preserve"> TOC \h \z \c "Abbildung" </w:instrText>
+      </w:r>
+      <w:r>
+        <w:fldChar w:fldCharType="separate"/>
+      </w:r>
+      <w:r>
+        <w:rPr>
+          <w:b/>
+          <w:bCs/>
+          <w:noProof/>
+        </w:rPr>
+        <w:t>Es konnten keine Einträge für ein Abbildungsverzeichnis gefunden werden.</w:t>
+      </w:r>
+      <w:r>
+        <w:rPr>
+          <w:b/>
+          <w:bCs/>
+          <w:noProof/>
+        </w:rPr>
+        <w:fldChar w:fldCharType="end"/>
+      </w:r>
     </w:p>
     <w:p/>
     <w:p/>
@@ -17557,16 +17010,16 @@
         </w:numPr>
         <w:ind w:left="360" w:hanging="360"/>
       </w:pPr>
-      <w:bookmarkStart w:id="72" w:name="_Toc60694934"/>
-      <w:bookmarkStart w:id="73" w:name="_Toc60696735"/>
-      <w:bookmarkStart w:id="74" w:name="_Toc60936031"/>
+      <w:bookmarkStart w:id="71" w:name="_Toc60694934"/>
+      <w:bookmarkStart w:id="72" w:name="_Toc60696735"/>
+      <w:bookmarkStart w:id="73" w:name="_Toc60936031"/>
       <w:r>
         <w:t>Stichwortverzeichnis</w:t>
       </w:r>
+      <w:bookmarkEnd w:id="70"/>
       <w:bookmarkEnd w:id="71"/>
       <w:bookmarkEnd w:id="72"/>
       <w:bookmarkEnd w:id="73"/>
-      <w:bookmarkEnd w:id="74"/>
     </w:p>
     <w:p/>
     <w:p>
@@ -17703,15 +17156,29 @@
           </mc:Fallback>
         </mc:AlternateContent>
       </w:r>
-      <w:fldSimple w:instr=" INDEX \e &quot; &quot; \c &quot;2&quot; \z &quot;1031&quot; ">
-        <w:r>
-          <w:rPr>
-            <w:b w:val="0"/>
-            <w:noProof/>
-          </w:rPr>
-          <w:t>Keine Indexeinträge gefunden.</w:t>
-        </w:r>
-      </w:fldSimple>
+      <w:r>
+        <w:fldChar w:fldCharType="begin"/>
+      </w:r>
+      <w:r>
+        <w:instrText xml:space="preserve"> INDEX \e " " \c "2" \z "1031" </w:instrText>
+      </w:r>
+      <w:r>
+        <w:fldChar w:fldCharType="separate"/>
+      </w:r>
+      <w:r>
+        <w:rPr>
+          <w:b w:val="0"/>
+          <w:noProof/>
+        </w:rPr>
+        <w:t>Keine Indexeinträge gefunden.</w:t>
+      </w:r>
+      <w:r>
+        <w:rPr>
+          <w:b w:val="0"/>
+          <w:noProof/>
+        </w:rPr>
+        <w:fldChar w:fldCharType="end"/>
+      </w:r>
     </w:p>
     <w:p>
       <w:pPr>
@@ -17722,18 +17189,18 @@
         </w:numPr>
         <w:ind w:left="360" w:hanging="360"/>
       </w:pPr>
-      <w:bookmarkStart w:id="75" w:name="_Toc331872788"/>
-      <w:bookmarkStart w:id="76" w:name="_Toc60694935"/>
-      <w:bookmarkStart w:id="77" w:name="_Toc60696736"/>
-      <w:bookmarkStart w:id="78" w:name="_Toc60936032"/>
+      <w:bookmarkStart w:id="74" w:name="_Toc331872788"/>
+      <w:bookmarkStart w:id="75" w:name="_Toc60694935"/>
+      <w:bookmarkStart w:id="76" w:name="_Toc60696736"/>
+      <w:bookmarkStart w:id="77" w:name="_Toc60936032"/>
       <w:r>
         <w:lastRenderedPageBreak/>
         <w:t>Eidesstattliche Erklärung</w:t>
       </w:r>
+      <w:bookmarkEnd w:id="74"/>
       <w:bookmarkEnd w:id="75"/>
       <w:bookmarkEnd w:id="76"/>
       <w:bookmarkEnd w:id="77"/>
-      <w:bookmarkEnd w:id="78"/>
     </w:p>
     <w:p>
       <w:r>
@@ -17743,15 +17210,7 @@
         <w:t>k</w:t>
       </w:r>
       <w:r>
-        <w:t xml:space="preserve">eine anderen als die angegebenen Hilfsmittel verwendet habe. Alle Stellen der </w:t>
-      </w:r>
-      <w:proofErr w:type="gramStart"/>
-      <w:r>
-        <w:t>Arbeit</w:t>
-      </w:r>
-      <w:proofErr w:type="gramEnd"/>
-      <w:r>
-        <w:t xml:space="preserve"> die wörtlich oder sinngemäß aus fremden Quellen entnommen wurden, sind als solche kenntlich gemacht.</w:t>
+        <w:t>eine anderen als die angegebenen Hilfsmittel verwendet habe. Alle Stellen der Arbeit die wörtlich oder sinngemäß aus fremden Quellen entnommen wurden, sind als solche kenntlich gemacht.</w:t>
       </w:r>
     </w:p>
     <w:p>
@@ -17917,10 +17376,10 @@
           <w:numId w:val="4"/>
         </w:numPr>
       </w:pPr>
-      <w:bookmarkStart w:id="79" w:name="_Toc331872789"/>
-      <w:bookmarkStart w:id="80" w:name="_Toc60694936"/>
-      <w:bookmarkStart w:id="81" w:name="_Toc60696737"/>
-      <w:bookmarkStart w:id="82" w:name="_Toc60936033"/>
+      <w:bookmarkStart w:id="78" w:name="_Toc331872789"/>
+      <w:bookmarkStart w:id="79" w:name="_Toc60694936"/>
+      <w:bookmarkStart w:id="80" w:name="_Toc60696737"/>
+      <w:bookmarkStart w:id="81" w:name="_Toc60936033"/>
       <w:r>
         <w:lastRenderedPageBreak/>
         <w:t>[</w:t>
@@ -17931,10 +17390,10 @@
       <w:r>
         <w:t>]</w:t>
       </w:r>
+      <w:bookmarkEnd w:id="78"/>
       <w:bookmarkEnd w:id="79"/>
       <w:bookmarkEnd w:id="80"/>
       <w:bookmarkEnd w:id="81"/>
-      <w:bookmarkEnd w:id="82"/>
     </w:p>
     <w:p>
       <w:pPr>
@@ -18416,14 +17875,27 @@
     <w:r>
       <w:ptab w:relativeTo="margin" w:alignment="right" w:leader="none"/>
     </w:r>
-    <w:fldSimple w:instr=" STYLEREF  &quot;Überschrift 1&quot;  \* MERGEFORMAT ">
-      <w:r>
-        <w:rPr>
-          <w:noProof/>
-        </w:rPr>
-        <w:t>Tabellenverzeichnis</w:t>
-      </w:r>
-    </w:fldSimple>
+    <w:r>
+      <w:fldChar w:fldCharType="begin"/>
+    </w:r>
+    <w:r>
+      <w:instrText xml:space="preserve"> STYLEREF  "Überschrift 1"  \* MERGEFORMAT </w:instrText>
+    </w:r>
+    <w:r>
+      <w:fldChar w:fldCharType="separate"/>
+    </w:r>
+    <w:r>
+      <w:rPr>
+        <w:noProof/>
+      </w:rPr>
+      <w:t>Tabellenverzeichnis</w:t>
+    </w:r>
+    <w:r>
+      <w:rPr>
+        <w:noProof/>
+      </w:rPr>
+      <w:fldChar w:fldCharType="end"/>
+    </w:r>
   </w:p>
 </w:hdr>
 </file>
@@ -18437,14 +17909,27 @@
         <w:bottom w:val="single" w:sz="8" w:space="1" w:color="auto"/>
       </w:pBdr>
     </w:pPr>
-    <w:fldSimple w:instr=" STYLEREF  &quot;Überschrift 1&quot;  \* MERGEFORMAT ">
-      <w:r>
-        <w:rPr>
-          <w:noProof/>
-        </w:rPr>
-        <w:t>Inhaltsverzeichnis</w:t>
-      </w:r>
-    </w:fldSimple>
+    <w:r>
+      <w:fldChar w:fldCharType="begin"/>
+    </w:r>
+    <w:r>
+      <w:instrText xml:space="preserve"> STYLEREF  "Überschrift 1"  \* MERGEFORMAT </w:instrText>
+    </w:r>
+    <w:r>
+      <w:fldChar w:fldCharType="separate"/>
+    </w:r>
+    <w:r>
+      <w:rPr>
+        <w:noProof/>
+      </w:rPr>
+      <w:t>Inhaltsverzeichnis</w:t>
+    </w:r>
+    <w:r>
+      <w:rPr>
+        <w:noProof/>
+      </w:rPr>
+      <w:fldChar w:fldCharType="end"/>
+    </w:r>
     <w:r>
       <w:ptab w:relativeTo="margin" w:alignment="center" w:leader="none"/>
     </w:r>
@@ -18506,25 +17991,51 @@
     <w:r>
       <w:ptab w:relativeTo="margin" w:alignment="right" w:leader="none"/>
     </w:r>
-    <w:fldSimple w:instr=" STYLEREF  &quot;Überschrift 1&quot; \n  \* MERGEFORMAT ">
-      <w:r>
-        <w:rPr>
-          <w:noProof/>
-        </w:rPr>
-        <w:t>4</w:t>
-      </w:r>
-    </w:fldSimple>
+    <w:r>
+      <w:fldChar w:fldCharType="begin"/>
+    </w:r>
+    <w:r>
+      <w:instrText xml:space="preserve"> STYLEREF  "Überschrift 1" \n  \* MERGEFORMAT </w:instrText>
+    </w:r>
+    <w:r>
+      <w:fldChar w:fldCharType="separate"/>
+    </w:r>
+    <w:r>
+      <w:rPr>
+        <w:noProof/>
+      </w:rPr>
+      <w:t>4</w:t>
+    </w:r>
+    <w:r>
+      <w:rPr>
+        <w:noProof/>
+      </w:rPr>
+      <w:fldChar w:fldCharType="end"/>
+    </w:r>
     <w:r>
       <w:t xml:space="preserve"> </w:t>
     </w:r>
-    <w:fldSimple w:instr=" STYLEREF  &quot;Überschrift 1&quot;  \* MERGEFORMAT ">
-      <w:r>
-        <w:rPr>
-          <w:noProof/>
-        </w:rPr>
-        <w:t>Ausblick</w:t>
-      </w:r>
-    </w:fldSimple>
+    <w:r>
+      <w:fldChar w:fldCharType="begin"/>
+    </w:r>
+    <w:r>
+      <w:instrText xml:space="preserve"> STYLEREF  "Überschrift 1"  \* MERGEFORMAT </w:instrText>
+    </w:r>
+    <w:r>
+      <w:fldChar w:fldCharType="separate"/>
+    </w:r>
+    <w:r>
+      <w:rPr>
+        <w:noProof/>
+      </w:rPr>
+      <w:t>Ausblick</w:t>
+    </w:r>
+    <w:r>
+      <w:rPr>
+        <w:noProof/>
+      </w:rPr>
+      <w:fldChar w:fldCharType="end"/>
+    </w:r>
   </w:p>
 </w:hdr>
 </file>
@@ -18538,14 +18049,27 @@
         <w:bottom w:val="single" w:sz="8" w:space="0" w:color="auto"/>
       </w:pBdr>
     </w:pPr>
-    <w:fldSimple w:instr=" STYLEREF  &quot;Überschrift 1&quot;  \* MERGEFORMAT ">
-      <w:r>
-        <w:rPr>
-          <w:noProof/>
-        </w:rPr>
-        <w:t>Abbildungsverzeichnis</w:t>
-      </w:r>
-    </w:fldSimple>
+    <w:r>
+      <w:fldChar w:fldCharType="begin"/>
+    </w:r>
+    <w:r>
+      <w:instrText xml:space="preserve"> STYLEREF  "Überschrift 1"  \* MERGEFORMAT </w:instrText>
+    </w:r>
+    <w:r>
+      <w:fldChar w:fldCharType="separate"/>
+    </w:r>
+    <w:r>
+      <w:rPr>
+        <w:noProof/>
+      </w:rPr>
+      <w:t>Abbildungsverzeichnis</w:t>
+    </w:r>
+    <w:r>
+      <w:rPr>
+        <w:noProof/>
+      </w:rPr>
+      <w:fldChar w:fldCharType="end"/>
+    </w:r>
     <w:r>
       <w:ptab w:relativeTo="margin" w:alignment="center" w:leader="none"/>
     </w:r>
@@ -18609,14 +18133,27 @@
     <w:r>
       <w:ptab w:relativeTo="margin" w:alignment="right" w:leader="none"/>
     </w:r>
-    <w:fldSimple w:instr=" STYLEREF  &quot;Überschrift 1&quot;  \* MERGEFORMAT ">
-      <w:r>
-        <w:rPr>
-          <w:noProof/>
-        </w:rPr>
-        <w:t>Fazit</w:t>
-      </w:r>
-    </w:fldSimple>
+    <w:r>
+      <w:fldChar w:fldCharType="begin"/>
+    </w:r>
+    <w:r>
+      <w:instrText xml:space="preserve"> STYLEREF  "Überschrift 1"  \* MERGEFORMAT </w:instrText>
+    </w:r>
+    <w:r>
+      <w:fldChar w:fldCharType="separate"/>
+    </w:r>
+    <w:r>
+      <w:rPr>
+        <w:noProof/>
+      </w:rPr>
+      <w:t>Fazit</w:t>
+    </w:r>
+    <w:r>
+      <w:rPr>
+        <w:noProof/>
+      </w:rPr>
+      <w:fldChar w:fldCharType="end"/>
+    </w:r>
   </w:p>
 </w:hdr>
 </file>
@@ -18630,14 +18167,27 @@
         <w:bottom w:val="single" w:sz="8" w:space="0" w:color="auto"/>
       </w:pBdr>
     </w:pPr>
-    <w:fldSimple w:instr=" STYLEREF  &quot;Überschrift 1&quot;  \* MERGEFORMAT ">
-      <w:r>
-        <w:rPr>
-          <w:noProof/>
-        </w:rPr>
-        <w:t>Eidesstattliche Erklärung</w:t>
-      </w:r>
-    </w:fldSimple>
+    <w:r>
+      <w:fldChar w:fldCharType="begin"/>
+    </w:r>
+    <w:r>
+      <w:instrText xml:space="preserve"> STYLEREF  "Überschrift 1"  \* MERGEFORMAT </w:instrText>
+    </w:r>
+    <w:r>
+      <w:fldChar w:fldCharType="separate"/>
+    </w:r>
+    <w:r>
+      <w:rPr>
+        <w:noProof/>
+      </w:rPr>
+      <w:t>Stichwortverzeichnis</w:t>
+    </w:r>
+    <w:r>
+      <w:rPr>
+        <w:noProof/>
+      </w:rPr>
+      <w:fldChar w:fldCharType="end"/>
+    </w:r>
     <w:r>
       <w:ptab w:relativeTo="margin" w:alignment="center" w:leader="none"/>
     </w:r>
@@ -18699,25 +18249,51 @@
     <w:r>
       <w:ptab w:relativeTo="margin" w:alignment="right" w:leader="none"/>
     </w:r>
-    <w:fldSimple w:instr=" STYLEREF  &quot;Überschrift 1&quot; \n  \* MERGEFORMAT ">
-      <w:r>
-        <w:rPr>
-          <w:noProof/>
-        </w:rPr>
-        <w:t>A</w:t>
-      </w:r>
-    </w:fldSimple>
+    <w:r>
+      <w:fldChar w:fldCharType="begin"/>
+    </w:r>
+    <w:r>
+      <w:instrText xml:space="preserve"> STYLEREF  "Überschrift 1" \n  \* MERGEFORMAT </w:instrText>
+    </w:r>
+    <w:r>
+      <w:fldChar w:fldCharType="separate"/>
+    </w:r>
+    <w:r>
+      <w:rPr>
+        <w:noProof/>
+      </w:rPr>
+      <w:t>A</w:t>
+    </w:r>
+    <w:r>
+      <w:rPr>
+        <w:noProof/>
+      </w:rPr>
+      <w:fldChar w:fldCharType="end"/>
+    </w:r>
     <w:r>
       <w:t xml:space="preserve"> </w:t>
     </w:r>
-    <w:fldSimple w:instr=" STYLEREF  &quot;Überschrift 1&quot;  \* MERGEFORMAT ">
-      <w:r>
-        <w:rPr>
-          <w:noProof/>
-        </w:rPr>
-        <w:t>[Anhang]</w:t>
-      </w:r>
-    </w:fldSimple>
+    <w:r>
+      <w:fldChar w:fldCharType="begin"/>
+    </w:r>
+    <w:r>
+      <w:instrText xml:space="preserve"> STYLEREF  "Überschrift 1"  \* MERGEFORMAT </w:instrText>
+    </w:r>
+    <w:r>
+      <w:fldChar w:fldCharType="separate"/>
+    </w:r>
+    <w:r>
+      <w:rPr>
+        <w:noProof/>
+      </w:rPr>
+      <w:t>[Anhang]</w:t>
+    </w:r>
+    <w:r>
+      <w:rPr>
+        <w:noProof/>
+      </w:rPr>
+      <w:fldChar w:fldCharType="end"/>
+    </w:r>
   </w:p>
 </w:hdr>
 </file>
@@ -18731,25 +18307,51 @@
         <w:bottom w:val="single" w:sz="8" w:space="1" w:color="auto"/>
       </w:pBdr>
     </w:pPr>
-    <w:fldSimple w:instr=" STYLEREF  &quot;Überschrift 1&quot; \n  \* MERGEFORMAT ">
-      <w:r>
-        <w:rPr>
-          <w:noProof/>
-        </w:rPr>
-        <w:t>A</w:t>
-      </w:r>
-    </w:fldSimple>
+    <w:r>
+      <w:fldChar w:fldCharType="begin"/>
+    </w:r>
+    <w:r>
+      <w:instrText xml:space="preserve"> STYLEREF  "Überschrift 1" \n  \* MERGEFORMAT </w:instrText>
+    </w:r>
+    <w:r>
+      <w:fldChar w:fldCharType="separate"/>
+    </w:r>
+    <w:r>
+      <w:rPr>
+        <w:noProof/>
+      </w:rPr>
+      <w:t>A</w:t>
+    </w:r>
+    <w:r>
+      <w:rPr>
+        <w:noProof/>
+      </w:rPr>
+      <w:fldChar w:fldCharType="end"/>
+    </w:r>
     <w:r>
       <w:t xml:space="preserve"> </w:t>
     </w:r>
-    <w:fldSimple w:instr=" STYLEREF  &quot;Überschrift 1&quot;  \* MERGEFORMAT ">
-      <w:r>
-        <w:rPr>
-          <w:noProof/>
-        </w:rPr>
-        <w:t>[Anhang]</w:t>
-      </w:r>
-    </w:fldSimple>
+    <w:r>
+      <w:fldChar w:fldCharType="begin"/>
+    </w:r>
+    <w:r>
+      <w:instrText xml:space="preserve"> STYLEREF  "Überschrift 1"  \* MERGEFORMAT </w:instrText>
+    </w:r>
+    <w:r>
+      <w:fldChar w:fldCharType="separate"/>
+    </w:r>
+    <w:r>
+      <w:rPr>
+        <w:noProof/>
+      </w:rPr>
+      <w:t>[Anhang]</w:t>
+    </w:r>
+    <w:r>
+      <w:rPr>
+        <w:noProof/>
+      </w:rPr>
+      <w:fldChar w:fldCharType="end"/>
+    </w:r>
     <w:r>
       <w:ptab w:relativeTo="margin" w:alignment="center" w:leader="none"/>
     </w:r>
@@ -20395,7 +19997,6 @@
   <w:style w:type="character" w:default="1" w:styleId="Absatz-Standardschriftart">
     <w:name w:val="Default Paragraph Font"/>
     <w:uiPriority w:val="1"/>
-    <w:semiHidden/>
     <w:unhideWhenUsed/>
   </w:style>
   <w:style w:type="table" w:default="1" w:styleId="NormaleTabelle">

--- a/doc/Physikalische-Simulation-starrer-Körper.docx
+++ b/doc/Physikalische-Simulation-starrer-Körper.docx
@@ -12566,7 +12566,88 @@
         <w:t>. Andernfalls gilt die Haftreibung.</w:t>
       </w:r>
     </w:p>
-    <w:p/>
+    <w:p>
+      <w:pPr>
+        <w:pStyle w:val="berschrift3"/>
+      </w:pPr>
+      <w:r>
+        <w:t>Resultierende Kraft</w:t>
+      </w:r>
+    </w:p>
+    <w:p>
+      <w:pPr>
+        <w:rPr>
+          <w:rFonts w:eastAsiaTheme="minorEastAsia"/>
+        </w:rPr>
+      </w:pPr>
+      <w:r>
+        <w:t xml:space="preserve">Die resultierende Kraft </w:t>
+      </w:r>
+      <m:oMath>
+        <m:acc>
+          <m:accPr>
+            <m:chr m:val="⃗"/>
+            <m:ctrlPr>
+              <w:rPr>
+                <w:rFonts w:ascii="Cambria Math" w:hAnsi="Cambria Math"/>
+              </w:rPr>
+            </m:ctrlPr>
+          </m:accPr>
+          <m:e>
+            <m:sSub>
+              <m:sSubPr>
+                <m:ctrlPr>
+                  <w:rPr>
+                    <w:rFonts w:ascii="Cambria Math" w:hAnsi="Cambria Math"/>
+                    <w:i/>
+                  </w:rPr>
+                </m:ctrlPr>
+              </m:sSubPr>
+              <m:e>
+                <m:r>
+                  <w:rPr>
+                    <w:rFonts w:ascii="Cambria Math" w:hAnsi="Cambria Math"/>
+                  </w:rPr>
+                  <m:t>F</m:t>
+                </m:r>
+              </m:e>
+              <m:sub>
+                <m:r>
+                  <w:rPr>
+                    <w:rFonts w:ascii="Cambria Math" w:hAnsi="Cambria Math"/>
+                  </w:rPr>
+                  <m:t>res</m:t>
+                </m:r>
+              </m:sub>
+            </m:sSub>
+          </m:e>
+        </m:acc>
+      </m:oMath>
+      <w:r>
+        <w:rPr>
+          <w:rFonts w:eastAsiaTheme="minorEastAsia"/>
+        </w:rPr>
+        <w:t xml:space="preserve"> </w:t>
+      </w:r>
+      <w:r>
+        <w:t>gibt die Differen</w:t>
+      </w:r>
+      <w:r>
+        <w:t>z der</w:t>
+      </w:r>
+      <w:r>
+        <w:t xml:space="preserve"> in Bewegungsrichtung wirkenden Kräfte </w:t>
+      </w:r>
+      <w:r>
+        <w:t>und der entgegengesetzten Kräfte an.</w:t>
+      </w:r>
+      <w:r>
+        <w:t xml:space="preserve"> Sie zeigt an, mit welcher Kra</w:t>
+      </w:r>
+      <w:r>
+        <w:t>ft ein Körper schlussendlich bewegt wird.</w:t>
+      </w:r>
+    </w:p>
     <w:p/>
     <w:p>
       <w:pPr>
@@ -13846,7 +13927,19 @@
         <w:rPr>
           <w:rFonts w:eastAsiaTheme="minorEastAsia"/>
         </w:rPr>
-        <w:t xml:space="preserve">Newtische Axiom </w:t>
+        <w:t>Newt</w:t>
+      </w:r>
+      <w:r>
+        <w:rPr>
+          <w:rFonts w:eastAsiaTheme="minorEastAsia"/>
+        </w:rPr>
+        <w:t>en</w:t>
+      </w:r>
+      <w:r>
+        <w:rPr>
+          <w:rFonts w:eastAsiaTheme="minorEastAsia"/>
+        </w:rPr>
+        <w:t xml:space="preserve">sche Axiom </w:t>
       </w:r>
       <m:oMath>
         <m:acc>
@@ -15801,19 +15894,7 @@
         <w:t>trockener Reibung</w:t>
       </w:r>
       <w:r>
-        <w:t xml:space="preserve"> kann sich nur bilden, wenn eine </w:t>
-      </w:r>
-      <w:r>
-        <w:t>seiner</w:t>
-      </w:r>
-      <w:r>
-        <w:t xml:space="preserve"> Kante</w:t>
-      </w:r>
-      <w:r>
-        <w:t>n</w:t>
-      </w:r>
-      <w:r>
-        <w:t xml:space="preserve"> parallel auf eine weiter, eines anderen Körpers, trifft. Zusätzlich muss der resultierende Geschwindigkeitsanteil nach dem Stoß, senkrecht relativ zur Ebene </w:t>
+        <w:t xml:space="preserve"> kann sich nur bilden, wenn eine seiner Kanten parallel auf eine weiter, eines anderen Körpers, trifft. Zusätzlich muss der resultierende Geschwindigkeitsanteil nach dem Stoß, senkrecht relativ zur Ebene </w:t>
       </w:r>
       <m:oMath>
         <m:r>
@@ -15961,7 +16042,16 @@
         <w:t xml:space="preserve"> des </w:t>
       </w:r>
       <w:r>
-        <w:t>Körpers ermittelt. Im nächsten Schritt w</w:t>
+        <w:t>Körpers ermittelt.</w:t>
+      </w:r>
+      <w:r>
+        <w:tab/>
+      </w:r>
+      <w:r>
+        <w:br/>
+      </w:r>
+      <w:r>
+        <w:t>Im nächsten Schritt w</w:t>
       </w:r>
       <w:r>
         <w:t xml:space="preserve">erden die </w:t>
@@ -16168,7 +16258,7 @@
             <m:sty m:val="p"/>
           </m:rPr>
           <w:rPr>
-            <w:rFonts w:ascii="Cambria Math" w:hAnsi="Cambria Math"/>
+            <w:rFonts w:ascii="Cambria Math" w:eastAsiaTheme="minorEastAsia" w:hAnsi="Cambria Math"/>
           </w:rPr>
           <m:t>∠</m:t>
         </m:r>
@@ -16186,7 +16276,13 @@
               <w:rPr>
                 <w:rFonts w:ascii="Cambria Math" w:eastAsiaTheme="minorEastAsia" w:hAnsi="Cambria Math"/>
               </w:rPr>
-              <m:t>ab</m:t>
+              <m:t>a</m:t>
+            </m:r>
+            <m:r>
+              <w:rPr>
+                <w:rFonts w:ascii="Cambria Math" w:eastAsiaTheme="minorEastAsia" w:hAnsi="Cambria Math"/>
+              </w:rPr>
+              <m:t>b</m:t>
             </m:r>
           </m:e>
         </m:acc>
@@ -16208,6 +16304,38 @@
             </m:r>
           </m:e>
         </m:acc>
+        <m:r>
+          <w:rPr>
+            <w:rFonts w:ascii="Cambria Math" w:eastAsiaTheme="minorEastAsia" w:hAnsi="Cambria Math"/>
+          </w:rPr>
+          <m:t> = </m:t>
+        </m:r>
+        <m:sSub>
+          <m:sSubPr>
+            <m:ctrlPr>
+              <w:rPr>
+                <w:rFonts w:ascii="Cambria Math" w:eastAsiaTheme="minorEastAsia" w:hAnsi="Cambria Math"/>
+                <w:i/>
+              </w:rPr>
+            </m:ctrlPr>
+          </m:sSubPr>
+          <m:e>
+            <m:r>
+              <w:rPr>
+                <w:rFonts w:ascii="Cambria Math" w:eastAsiaTheme="minorEastAsia" w:hAnsi="Cambria Math"/>
+              </w:rPr>
+              <m:t>α</m:t>
+            </m:r>
+          </m:e>
+          <m:sub>
+            <m:r>
+              <w:rPr>
+                <w:rFonts w:ascii="Cambria Math" w:eastAsiaTheme="minorEastAsia" w:hAnsi="Cambria Math"/>
+              </w:rPr>
+              <m:t>1</m:t>
+            </m:r>
+          </m:sub>
+        </m:sSub>
       </m:oMath>
       <w:r>
         <w:rPr>
@@ -16265,14 +16393,43 @@
           <w:rPr>
             <w:rFonts w:ascii="Cambria Math" w:eastAsiaTheme="minorEastAsia" w:hAnsi="Cambria Math"/>
           </w:rPr>
+          <m:t> = </m:t>
+        </m:r>
+        <m:sSub>
+          <m:sSubPr>
+            <m:ctrlPr>
+              <w:rPr>
+                <w:rFonts w:ascii="Cambria Math" w:eastAsiaTheme="minorEastAsia" w:hAnsi="Cambria Math"/>
+                <w:i/>
+              </w:rPr>
+            </m:ctrlPr>
+          </m:sSubPr>
+          <m:e>
+            <m:r>
+              <w:rPr>
+                <w:rFonts w:ascii="Cambria Math" w:eastAsiaTheme="minorEastAsia" w:hAnsi="Cambria Math"/>
+              </w:rPr>
+              <m:t>α</m:t>
+            </m:r>
+          </m:e>
+          <m:sub>
+            <m:r>
+              <w:rPr>
+                <w:rFonts w:ascii="Cambria Math" w:eastAsiaTheme="minorEastAsia" w:hAnsi="Cambria Math"/>
+              </w:rPr>
+              <m:t>2</m:t>
+            </m:r>
+          </m:sub>
+        </m:sSub>
+        <m:r>
+          <w:rPr>
+            <w:rFonts w:ascii="Cambria Math" w:eastAsiaTheme="minorEastAsia" w:hAnsi="Cambria Math"/>
+          </w:rPr>
           <m:t xml:space="preserve">  </m:t>
         </m:r>
       </m:oMath>
       <w:r>
-        <w:t>zwischen den soeben berechneten Vektoren</w:t>
-      </w:r>
-      <w:r>
-        <w:t xml:space="preserve"> </w:t>
+        <w:t xml:space="preserve">zwischen den soeben berechneten Vektoren </w:t>
       </w:r>
       <w:r>
         <w:t xml:space="preserve">und </w:t>
@@ -16318,48 +16475,742 @@
         </w:rPr>
         <w:t>ermittelt.</w:t>
       </w:r>
-    </w:p>
-    <w:p>
-      <w:pPr>
-        <w:rPr>
-          <w:rFonts w:eastAsiaTheme="minorEastAsia"/>
-        </w:rPr>
-      </w:pPr>
-      <w:r>
-        <w:rPr>
-          <w:rFonts w:eastAsiaTheme="minorEastAsia"/>
-        </w:rPr>
-        <w:t xml:space="preserve">Ferner </w:t>
-      </w:r>
-      <w:r>
-        <w:rPr>
-          <w:rFonts w:eastAsiaTheme="minorEastAsia"/>
-        </w:rPr>
-        <w:t>wird ein Vergleich durchgeführt, welcher</w:t>
-      </w:r>
-      <w:r>
-        <w:rPr>
-          <w:rFonts w:eastAsiaTheme="minorEastAsia"/>
-        </w:rPr>
-        <w:t xml:space="preserve"> ermittelt, ob </w:t>
-      </w:r>
-      <w:r>
-        <w:rPr>
-          <w:rFonts w:eastAsiaTheme="minorEastAsia"/>
-        </w:rPr>
-        <w:t>einer</w:t>
-      </w:r>
-      <w:r>
-        <w:rPr>
-          <w:rFonts w:eastAsiaTheme="minorEastAsia"/>
-        </w:rPr>
-        <w:t xml:space="preserve"> dieser beiden Winkel </w:t>
-      </w:r>
-      <w:r>
-        <w:rPr>
-          <w:rFonts w:eastAsiaTheme="minorEastAsia"/>
-        </w:rPr>
-        <w:t xml:space="preserve">gleich </w:t>
+      <w:r>
+        <w:rPr>
+          <w:rFonts w:eastAsiaTheme="minorEastAsia"/>
+        </w:rPr>
+        <w:t xml:space="preserve"> Sie werden im </w:t>
+      </w:r>
+      <w:r>
+        <w:rPr>
+          <w:rFonts w:eastAsiaTheme="minorEastAsia"/>
+        </w:rPr>
+        <w:t>Gradmaß</w:t>
+      </w:r>
+      <w:r>
+        <w:rPr>
+          <w:rFonts w:eastAsiaTheme="minorEastAsia"/>
+        </w:rPr>
+        <w:t xml:space="preserve"> angegeben.</w:t>
+      </w:r>
+      <w:r>
+        <w:rPr>
+          <w:rFonts w:eastAsiaTheme="minorEastAsia"/>
+        </w:rPr>
+        <w:tab/>
+      </w:r>
+      <w:r>
+        <w:rPr>
+          <w:rFonts w:eastAsiaTheme="minorEastAsia"/>
+        </w:rPr>
+        <w:br/>
+        <w:t xml:space="preserve">Ferner werden </w:t>
+      </w:r>
+      <w:r>
+        <w:rPr>
+          <w:rFonts w:eastAsiaTheme="minorEastAsia"/>
+        </w:rPr>
+        <w:t xml:space="preserve">diese beiden Winkel überprüft, ob </w:t>
+      </w:r>
+      <w:r>
+        <w:rPr>
+          <w:rFonts w:eastAsiaTheme="minorEastAsia"/>
+        </w:rPr>
+        <w:t xml:space="preserve">einer dieser </w:t>
+      </w:r>
+      <w:r>
+        <w:rPr>
+          <w:rFonts w:eastAsiaTheme="minorEastAsia"/>
+        </w:rPr>
+        <w:t>g</w:t>
+      </w:r>
+      <w:r>
+        <w:rPr>
+          <w:rFonts w:eastAsiaTheme="minorEastAsia"/>
+        </w:rPr>
+        <w:t>leich</w:t>
+      </w:r>
+      <w:r>
+        <w:rPr>
+          <w:rFonts w:eastAsiaTheme="minorEastAsia"/>
+        </w:rPr>
+        <w:t xml:space="preserve"> </w:t>
+      </w:r>
+      <m:oMath>
+        <m:r>
+          <w:rPr>
+            <w:rFonts w:ascii="Cambria Math" w:eastAsiaTheme="minorEastAsia" w:hAnsi="Cambria Math"/>
+          </w:rPr>
+          <m:t>0</m:t>
+        </m:r>
+        <m:r>
+          <w:rPr>
+            <w:rFonts w:ascii="Cambria Math" w:eastAsiaTheme="minorEastAsia" w:hAnsi="Cambria Math"/>
+          </w:rPr>
+          <m:t>°</m:t>
+        </m:r>
+      </m:oMath>
+      <w:r>
+        <w:rPr>
+          <w:rFonts w:eastAsiaTheme="minorEastAsia"/>
+        </w:rPr>
+        <w:t xml:space="preserve"> oder </w:t>
+      </w:r>
+      <m:oMath>
+        <m:r>
+          <w:rPr>
+            <w:rFonts w:ascii="Cambria Math" w:eastAsiaTheme="minorEastAsia" w:hAnsi="Cambria Math"/>
+          </w:rPr>
+          <m:t>180°</m:t>
+        </m:r>
+      </m:oMath>
+      <w:r>
+        <w:rPr>
+          <w:rFonts w:eastAsiaTheme="minorEastAsia"/>
+        </w:rPr>
+        <w:t xml:space="preserve"> ist</w:t>
+      </w:r>
+      <w:r>
+        <w:rPr>
+          <w:rFonts w:eastAsiaTheme="minorEastAsia"/>
+        </w:rPr>
+        <w:t xml:space="preserve">. </w:t>
+      </w:r>
+      <w:r>
+        <w:rPr>
+          <w:rFonts w:eastAsiaTheme="minorEastAsia"/>
+        </w:rPr>
+        <w:t>Bei der Parallelität spielt es</w:t>
+      </w:r>
+      <w:r>
+        <w:rPr>
+          <w:rFonts w:eastAsiaTheme="minorEastAsia"/>
+        </w:rPr>
+        <w:t xml:space="preserve"> nämlich</w:t>
+      </w:r>
+      <w:r>
+        <w:rPr>
+          <w:rFonts w:eastAsiaTheme="minorEastAsia"/>
+        </w:rPr>
+        <w:t xml:space="preserve"> keine Rolle, ob der </w:t>
+      </w:r>
+      <w:r>
+        <w:rPr>
+          <w:rFonts w:eastAsiaTheme="minorEastAsia"/>
+        </w:rPr>
+        <w:t xml:space="preserve">Winkel </w:t>
+      </w:r>
+      <m:oMath>
+        <m:r>
+          <w:rPr>
+            <w:rFonts w:ascii="Cambria Math" w:eastAsiaTheme="minorEastAsia" w:hAnsi="Cambria Math"/>
+          </w:rPr>
+          <m:t>0°</m:t>
+        </m:r>
+      </m:oMath>
+      <w:r>
+        <w:rPr>
+          <w:rFonts w:eastAsiaTheme="minorEastAsia"/>
+        </w:rPr>
+        <w:t xml:space="preserve"> oder </w:t>
+      </w:r>
+      <m:oMath>
+        <m:r>
+          <w:rPr>
+            <w:rFonts w:ascii="Cambria Math" w:eastAsiaTheme="minorEastAsia" w:hAnsi="Cambria Math"/>
+          </w:rPr>
+          <m:t>180°</m:t>
+        </m:r>
+      </m:oMath>
+      <w:r>
+        <w:rPr>
+          <w:rFonts w:eastAsiaTheme="minorEastAsia"/>
+        </w:rPr>
+        <w:t xml:space="preserve"> beträgt. In beiden Fällen </w:t>
+      </w:r>
+      <w:r>
+        <w:rPr>
+          <w:rFonts w:eastAsiaTheme="minorEastAsia"/>
+        </w:rPr>
+        <w:t xml:space="preserve">sind die Vektoren </w:t>
+      </w:r>
+      <w:r>
+        <w:rPr>
+          <w:rFonts w:eastAsiaTheme="minorEastAsia"/>
+        </w:rPr>
+        <w:t>p</w:t>
+      </w:r>
+      <w:r>
+        <w:rPr>
+          <w:rFonts w:eastAsiaTheme="minorEastAsia"/>
+        </w:rPr>
+        <w:t>arallel zueinander.</w:t>
+      </w:r>
+      <w:r>
+        <w:rPr>
+          <w:rFonts w:eastAsiaTheme="minorEastAsia"/>
+        </w:rPr>
+        <w:tab/>
+      </w:r>
+      <w:r>
+        <w:rPr>
+          <w:rFonts w:eastAsiaTheme="minorEastAsia"/>
+        </w:rPr>
+        <w:br/>
+      </w:r>
+      <w:r>
+        <w:rPr>
+          <w:rFonts w:eastAsiaTheme="minorEastAsia"/>
+        </w:rPr>
+        <w:t xml:space="preserve">Da die Körper </w:t>
+      </w:r>
+      <w:r>
+        <w:rPr>
+          <w:rFonts w:eastAsiaTheme="minorEastAsia"/>
+        </w:rPr>
+        <w:t>bei diesem Vergleich</w:t>
+      </w:r>
+      <w:r>
+        <w:rPr>
+          <w:rFonts w:eastAsiaTheme="minorEastAsia"/>
+        </w:rPr>
+        <w:t xml:space="preserve"> </w:t>
+      </w:r>
+      <w:r>
+        <w:rPr>
+          <w:rFonts w:eastAsiaTheme="minorEastAsia"/>
+        </w:rPr>
+        <w:t xml:space="preserve">optisch </w:t>
+      </w:r>
+      <w:r>
+        <w:rPr>
+          <w:rFonts w:eastAsiaTheme="minorEastAsia"/>
+        </w:rPr>
+        <w:t>bereits parallel sind</w:t>
+      </w:r>
+      <w:r>
+        <w:rPr>
+          <w:rFonts w:eastAsiaTheme="minorEastAsia"/>
+        </w:rPr>
+        <w:t>,</w:t>
+      </w:r>
+      <w:r>
+        <w:rPr>
+          <w:rFonts w:eastAsiaTheme="minorEastAsia"/>
+        </w:rPr>
+        <w:t xml:space="preserve"> </w:t>
+      </w:r>
+      <w:r>
+        <w:rPr>
+          <w:rFonts w:eastAsiaTheme="minorEastAsia"/>
+        </w:rPr>
+        <w:t>mathematisch</w:t>
+      </w:r>
+      <w:r>
+        <w:rPr>
+          <w:rFonts w:eastAsiaTheme="minorEastAsia"/>
+        </w:rPr>
+        <w:t xml:space="preserve"> aber </w:t>
+      </w:r>
+      <w:r>
+        <w:rPr>
+          <w:rFonts w:eastAsiaTheme="minorEastAsia"/>
+        </w:rPr>
+        <w:lastRenderedPageBreak/>
+        <w:t>noch nicht</w:t>
+      </w:r>
+      <w:r>
+        <w:rPr>
+          <w:rFonts w:eastAsiaTheme="minorEastAsia"/>
+        </w:rPr>
+        <w:t>,</w:t>
+      </w:r>
+      <w:r>
+        <w:rPr>
+          <w:rFonts w:eastAsiaTheme="minorEastAsia"/>
+        </w:rPr>
+        <w:t xml:space="preserve"> musste die Variable </w:t>
+      </w:r>
+      <m:oMath>
+        <m:r>
+          <w:rPr>
+            <w:rFonts w:ascii="Cambria Math" w:eastAsiaTheme="minorEastAsia" w:hAnsi="Cambria Math"/>
+          </w:rPr>
+          <m:t>∆  =0,5</m:t>
+        </m:r>
+      </m:oMath>
+      <w:r>
+        <w:rPr>
+          <w:rFonts w:eastAsiaTheme="minorEastAsia"/>
+        </w:rPr>
+        <w:t xml:space="preserve"> eingeführt werden</w:t>
+      </w:r>
+      <w:r>
+        <w:rPr>
+          <w:rFonts w:eastAsiaTheme="minorEastAsia"/>
+        </w:rPr>
+        <w:t xml:space="preserve">. Sie bewirkt, dass </w:t>
+      </w:r>
+      <w:r>
+        <w:rPr>
+          <w:rFonts w:eastAsiaTheme="minorEastAsia"/>
+        </w:rPr>
+        <w:t>die</w:t>
+      </w:r>
+      <w:r>
+        <w:rPr>
+          <w:rFonts w:eastAsiaTheme="minorEastAsia"/>
+        </w:rPr>
+        <w:t xml:space="preserve"> Winkel </w:t>
+      </w:r>
+      <m:oMath>
+        <m:sSub>
+          <m:sSubPr>
+            <m:ctrlPr>
+              <w:rPr>
+                <w:rFonts w:ascii="Cambria Math" w:eastAsiaTheme="minorEastAsia" w:hAnsi="Cambria Math"/>
+                <w:i/>
+              </w:rPr>
+            </m:ctrlPr>
+          </m:sSubPr>
+          <m:e>
+            <m:r>
+              <m:rPr>
+                <m:sty m:val="p"/>
+              </m:rPr>
+              <w:rPr>
+                <w:rFonts w:ascii="Cambria Math" w:eastAsiaTheme="minorEastAsia" w:hAnsi="Cambria Math"/>
+              </w:rPr>
+              <m:t>α</m:t>
+            </m:r>
+            <m:ctrlPr>
+              <w:rPr>
+                <w:rFonts w:ascii="Cambria Math" w:eastAsiaTheme="minorEastAsia" w:hAnsi="Cambria Math"/>
+              </w:rPr>
+            </m:ctrlPr>
+          </m:e>
+          <m:sub>
+            <m:r>
+              <w:rPr>
+                <w:rFonts w:ascii="Cambria Math" w:eastAsiaTheme="minorEastAsia" w:hAnsi="Cambria Math"/>
+              </w:rPr>
+              <m:t>1</m:t>
+            </m:r>
+          </m:sub>
+        </m:sSub>
+      </m:oMath>
+      <w:r>
+        <w:rPr>
+          <w:rFonts w:eastAsiaTheme="minorEastAsia"/>
+        </w:rPr>
+        <w:t xml:space="preserve"> </w:t>
+      </w:r>
+      <w:r>
+        <w:rPr>
+          <w:rFonts w:eastAsiaTheme="minorEastAsia"/>
+        </w:rPr>
+        <w:t>und</w:t>
+      </w:r>
+      <w:r>
+        <w:rPr>
+          <w:rFonts w:eastAsiaTheme="minorEastAsia"/>
+        </w:rPr>
+        <w:t xml:space="preserve"> </w:t>
+      </w:r>
+      <m:oMath>
+        <m:sSub>
+          <m:sSubPr>
+            <m:ctrlPr>
+              <w:rPr>
+                <w:rFonts w:ascii="Cambria Math" w:eastAsiaTheme="minorEastAsia" w:hAnsi="Cambria Math"/>
+                <w:i/>
+              </w:rPr>
+            </m:ctrlPr>
+          </m:sSubPr>
+          <m:e>
+            <m:r>
+              <m:rPr>
+                <m:sty m:val="p"/>
+              </m:rPr>
+              <w:rPr>
+                <w:rFonts w:ascii="Cambria Math" w:eastAsiaTheme="minorEastAsia" w:hAnsi="Cambria Math"/>
+              </w:rPr>
+              <m:t>α</m:t>
+            </m:r>
+            <m:ctrlPr>
+              <w:rPr>
+                <w:rFonts w:ascii="Cambria Math" w:eastAsiaTheme="minorEastAsia" w:hAnsi="Cambria Math"/>
+              </w:rPr>
+            </m:ctrlPr>
+          </m:e>
+          <m:sub>
+            <m:r>
+              <w:rPr>
+                <w:rFonts w:ascii="Cambria Math" w:eastAsiaTheme="minorEastAsia" w:hAnsi="Cambria Math"/>
+              </w:rPr>
+              <m:t>2</m:t>
+            </m:r>
+          </m:sub>
+        </m:sSub>
+      </m:oMath>
+      <w:r>
+        <w:rPr>
+          <w:rFonts w:eastAsiaTheme="minorEastAsia"/>
+        </w:rPr>
+        <w:t xml:space="preserve"> e</w:t>
+      </w:r>
+      <w:r>
+        <w:rPr>
+          <w:rFonts w:eastAsiaTheme="minorEastAsia"/>
+        </w:rPr>
+        <w:t xml:space="preserve">inen Spielraum von </w:t>
+      </w:r>
+      <m:oMath>
+        <m:r>
+          <w:rPr>
+            <w:rFonts w:ascii="Cambria Math" w:eastAsiaTheme="minorEastAsia" w:hAnsi="Cambria Math"/>
+          </w:rPr>
+          <m:t>±</m:t>
+        </m:r>
+        <m:r>
+          <w:rPr>
+            <w:rFonts w:ascii="Cambria Math" w:eastAsiaTheme="minorEastAsia" w:hAnsi="Cambria Math"/>
+          </w:rPr>
+          <m:t>0,5°</m:t>
+        </m:r>
+      </m:oMath>
+      <w:r>
+        <w:rPr>
+          <w:rFonts w:eastAsiaTheme="minorEastAsia"/>
+        </w:rPr>
+        <w:t xml:space="preserve"> besit</w:t>
+      </w:r>
+      <w:r>
+        <w:rPr>
+          <w:rFonts w:eastAsiaTheme="minorEastAsia"/>
+        </w:rPr>
+        <w:t>zen dürfen</w:t>
+      </w:r>
+      <w:r>
+        <w:rPr>
+          <w:rFonts w:eastAsiaTheme="minorEastAsia"/>
+        </w:rPr>
+        <w:t xml:space="preserve">, damit </w:t>
+      </w:r>
+      <w:r>
+        <w:rPr>
+          <w:rFonts w:eastAsiaTheme="minorEastAsia"/>
+        </w:rPr>
+        <w:t>diese</w:t>
+      </w:r>
+      <w:r>
+        <w:rPr>
+          <w:rFonts w:eastAsiaTheme="minorEastAsia"/>
+        </w:rPr>
+        <w:t xml:space="preserve"> </w:t>
+      </w:r>
+      <w:r>
+        <w:rPr>
+          <w:rFonts w:eastAsiaTheme="minorEastAsia"/>
+        </w:rPr>
+        <w:t xml:space="preserve">auch mathematisch als </w:t>
+      </w:r>
+      <w:r>
+        <w:rPr>
+          <w:rFonts w:eastAsiaTheme="minorEastAsia"/>
+        </w:rPr>
+        <w:t xml:space="preserve">parallel angesehen </w:t>
+      </w:r>
+      <w:r>
+        <w:rPr>
+          <w:rFonts w:eastAsiaTheme="minorEastAsia"/>
+        </w:rPr>
+        <w:t>werden</w:t>
+      </w:r>
+      <w:r>
+        <w:rPr>
+          <w:rFonts w:eastAsiaTheme="minorEastAsia"/>
+        </w:rPr>
+        <w:t xml:space="preserve">. </w:t>
+      </w:r>
+      <w:r>
+        <w:rPr>
+          <w:rFonts w:eastAsiaTheme="minorEastAsia"/>
+        </w:rPr>
+        <w:t>Somit ergeben sich</w:t>
+      </w:r>
+      <w:r>
+        <w:rPr>
+          <w:rFonts w:eastAsiaTheme="minorEastAsia"/>
+        </w:rPr>
+        <w:t xml:space="preserve"> hierfür</w:t>
+      </w:r>
+      <w:r>
+        <w:rPr>
+          <w:rFonts w:eastAsiaTheme="minorEastAsia"/>
+        </w:rPr>
+        <w:t xml:space="preserve"> </w:t>
+      </w:r>
+      <w:r>
+        <w:rPr>
+          <w:rFonts w:eastAsiaTheme="minorEastAsia"/>
+        </w:rPr>
+        <w:t>die</w:t>
+      </w:r>
+      <w:r>
+        <w:rPr>
+          <w:rFonts w:eastAsiaTheme="minorEastAsia"/>
+        </w:rPr>
+        <w:t xml:space="preserve"> Intervalle</w:t>
+      </w:r>
+    </w:p>
+    <w:p>
+      <w:pPr>
+        <w:jc w:val="center"/>
+        <w:rPr>
+          <w:rFonts w:eastAsiaTheme="minorEastAsia"/>
+        </w:rPr>
+      </w:pPr>
+      <m:oMathPara>
+        <m:oMath>
+          <m:d>
+            <m:dPr>
+              <m:begChr m:val="["/>
+              <m:endChr m:val="]"/>
+              <m:ctrlPr>
+                <w:rPr>
+                  <w:rFonts w:ascii="Cambria Math" w:eastAsiaTheme="minorEastAsia" w:hAnsi="Cambria Math"/>
+                  <w:i/>
+                </w:rPr>
+              </m:ctrlPr>
+            </m:dPr>
+            <m:e>
+              <m:r>
+                <w:rPr>
+                  <w:rFonts w:ascii="Cambria Math" w:eastAsiaTheme="minorEastAsia" w:hAnsi="Cambria Math"/>
+                </w:rPr>
+                <m:t>-∆</m:t>
+              </m:r>
+              <m:r>
+                <w:rPr>
+                  <w:rFonts w:ascii="Cambria Math" w:eastAsiaTheme="minorEastAsia" w:hAnsi="Cambria Math"/>
+                </w:rPr>
+                <m:t>,   ∆</m:t>
+              </m:r>
+            </m:e>
+          </m:d>
+        </m:oMath>
+      </m:oMathPara>
+    </w:p>
+    <w:p>
+      <w:pPr>
+        <w:jc w:val="left"/>
+        <w:rPr>
+          <w:rFonts w:eastAsiaTheme="minorEastAsia"/>
+        </w:rPr>
+      </w:pPr>
+      <w:r>
+        <w:rPr>
+          <w:rFonts w:eastAsiaTheme="minorEastAsia"/>
+        </w:rPr>
+        <w:t>und</w:t>
+      </w:r>
+    </w:p>
+    <w:p>
+      <w:pPr>
+        <w:jc w:val="center"/>
+        <w:rPr>
+          <w:rFonts w:eastAsiaTheme="minorEastAsia"/>
+        </w:rPr>
+      </w:pPr>
+      <m:oMath>
+        <m:d>
+          <m:dPr>
+            <m:begChr m:val="["/>
+            <m:endChr m:val="]"/>
+            <m:ctrlPr>
+              <w:rPr>
+                <w:rFonts w:ascii="Cambria Math" w:eastAsiaTheme="minorEastAsia" w:hAnsi="Cambria Math"/>
+                <w:i/>
+              </w:rPr>
+            </m:ctrlPr>
+          </m:dPr>
+          <m:e>
+            <m:r>
+              <w:rPr>
+                <w:rFonts w:ascii="Cambria Math" w:eastAsiaTheme="minorEastAsia" w:hAnsi="Cambria Math"/>
+              </w:rPr>
+              <m:t>180-∆, 180+∆</m:t>
+            </m:r>
+          </m:e>
+        </m:d>
+      </m:oMath>
+      <w:r>
+        <w:rPr>
+          <w:rFonts w:eastAsiaTheme="minorEastAsia"/>
+        </w:rPr>
+        <w:t>.</w:t>
+      </w:r>
+    </w:p>
+    <w:p>
+      <w:pPr>
+        <w:rPr>
+          <w:rFonts w:eastAsiaTheme="minorEastAsia"/>
+          <w:vanish/>
+          <w:specVanish/>
+        </w:rPr>
+      </w:pPr>
+      <w:r>
+        <w:rPr>
+          <w:rFonts w:eastAsiaTheme="minorEastAsia"/>
+        </w:rPr>
+        <w:t xml:space="preserve">Zunächst wird unabhängig von der Art der Ebene der Körper um </w:t>
+      </w:r>
+      <m:oMath>
+        <m:r>
+          <w:rPr>
+            <w:rFonts w:ascii="Cambria Math" w:eastAsiaTheme="minorEastAsia" w:hAnsi="Cambria Math"/>
+          </w:rPr>
+          <m:t>0,1 mm</m:t>
+        </m:r>
+      </m:oMath>
+      <w:r>
+        <w:rPr>
+          <w:rFonts w:eastAsiaTheme="minorEastAsia"/>
+        </w:rPr>
+        <w:t xml:space="preserve"> nach oben gesetzt. Somit ist gewährleistet, dass der Körper keine </w:t>
+      </w:r>
+      <w:r>
+        <w:rPr>
+          <w:rFonts w:eastAsiaTheme="minorEastAsia"/>
+        </w:rPr>
+        <w:t>weiteren</w:t>
+      </w:r>
+      <w:r>
+        <w:rPr>
+          <w:rFonts w:eastAsiaTheme="minorEastAsia"/>
+        </w:rPr>
+        <w:t xml:space="preserve"> Stöße </w:t>
+      </w:r>
+      <w:r>
+        <w:rPr>
+          <w:rFonts w:eastAsiaTheme="minorEastAsia"/>
+        </w:rPr>
+        <w:t xml:space="preserve">ohne </w:t>
+      </w:r>
+      <w:r>
+        <w:rPr>
+          <w:rFonts w:eastAsiaTheme="minorEastAsia"/>
+        </w:rPr>
+        <w:t>externe</w:t>
+      </w:r>
+      <w:r>
+        <w:rPr>
+          <w:rFonts w:eastAsiaTheme="minorEastAsia"/>
+        </w:rPr>
+        <w:t xml:space="preserve"> Krafteinwirkung </w:t>
+      </w:r>
+      <w:r>
+        <w:rPr>
+          <w:rFonts w:eastAsiaTheme="minorEastAsia"/>
+        </w:rPr>
+        <w:t>mit der Ebene eingeht.</w:t>
+      </w:r>
+      <w:r>
+        <w:rPr>
+          <w:rFonts w:eastAsiaTheme="minorEastAsia"/>
+        </w:rPr>
+        <w:tab/>
+      </w:r>
+      <w:r>
+        <w:rPr>
+          <w:rFonts w:eastAsiaTheme="minorEastAsia"/>
+        </w:rPr>
+        <w:br/>
+        <w:t xml:space="preserve">Im selben Zug </w:t>
+      </w:r>
+      <w:r>
+        <w:rPr>
+          <w:rFonts w:eastAsiaTheme="minorEastAsia"/>
+        </w:rPr>
+        <w:t xml:space="preserve">bekommt der Körper den Zustand </w:t>
+      </w:r>
+    </w:p>
+    <w:p>
+      <w:pPr>
+        <w:pStyle w:val="Quellcode"/>
+        <w:rPr>
+          <w:vanish/>
+          <w:specVanish/>
+        </w:rPr>
+      </w:pPr>
+      <w:r>
+        <w:t>SLIDING</w:t>
+      </w:r>
+    </w:p>
+    <w:p>
+      <w:pPr>
+        <w:rPr>
+          <w:rFonts w:eastAsiaTheme="minorEastAsia"/>
+        </w:rPr>
+      </w:pPr>
+      <w:r>
+        <w:t xml:space="preserve"> zugewiesen</w:t>
+      </w:r>
+      <w:r>
+        <w:t>, welcher bewi</w:t>
+      </w:r>
+      <w:r>
+        <w:t>r</w:t>
+      </w:r>
+      <w:r>
+        <w:t>kt</w:t>
+      </w:r>
+      <w:r>
+        <w:t>, dass die Rotationsbesch</w:t>
+      </w:r>
+      <w:r>
+        <w:t xml:space="preserve">leunigung </w:t>
+      </w:r>
+      <m:oMath>
+        <m:r>
+          <m:rPr>
+            <m:sty m:val="p"/>
+          </m:rPr>
+          <w:rPr>
+            <w:rFonts w:ascii="Cambria Math" w:hAnsi="Cambria Math"/>
+          </w:rPr>
+          <m:t>α</m:t>
+        </m:r>
+      </m:oMath>
+      <w:r>
+        <w:rPr>
+          <w:rFonts w:eastAsiaTheme="minorEastAsia"/>
+        </w:rPr>
+        <w:t xml:space="preserve"> und </w:t>
+      </w:r>
+      <w:r>
+        <w:rPr>
+          <w:rFonts w:eastAsiaTheme="minorEastAsia"/>
+        </w:rPr>
+        <w:t xml:space="preserve">-geschwindigkeit </w:t>
+      </w:r>
+      <m:oMath>
+        <m:r>
+          <m:rPr>
+            <m:sty m:val="p"/>
+          </m:rPr>
+          <w:rPr>
+            <w:rFonts w:ascii="Cambria Math" w:eastAsiaTheme="minorEastAsia" w:hAnsi="Cambria Math"/>
+          </w:rPr>
+          <m:t>ω</m:t>
+        </m:r>
+      </m:oMath>
+      <w:r>
+        <w:rPr>
+          <w:rFonts w:eastAsiaTheme="minorEastAsia"/>
+        </w:rPr>
+        <w:t xml:space="preserve"> </w:t>
       </w:r>
       <m:oMath>
         <m:r>
@@ -16373,79 +17224,310 @@
         <w:rPr>
           <w:rFonts w:eastAsiaTheme="minorEastAsia"/>
         </w:rPr>
-        <w:t xml:space="preserve"> ist. </w:t>
-      </w:r>
-      <w:r>
-        <w:rPr>
-          <w:rFonts w:eastAsiaTheme="minorEastAsia"/>
-        </w:rPr>
-        <w:t>Tritt dieser Fall ein, so w</w:t>
-      </w:r>
-      <w:r>
-        <w:rPr>
-          <w:rFonts w:eastAsiaTheme="minorEastAsia"/>
-        </w:rPr>
-        <w:t>irkt auf diesen Körper trockene Reibung.</w:t>
-      </w:r>
-    </w:p>
-    <w:p>
-      <w:pPr>
-        <w:rPr>
-          <w:rFonts w:eastAsiaTheme="minorEastAsia"/>
-        </w:rPr>
-      </w:pPr>
-      <w:r>
-        <w:rPr>
-          <w:rFonts w:eastAsiaTheme="minorEastAsia"/>
-        </w:rPr>
-        <w:t xml:space="preserve">Zunächst wird unabhängig von der Art der Ebene der Körper um </w:t>
+        <w:t xml:space="preserve">-gesetzt werden. Somit </w:t>
+      </w:r>
+      <w:r>
+        <w:rPr>
+          <w:rFonts w:eastAsiaTheme="minorEastAsia"/>
+        </w:rPr>
+        <w:t>b</w:t>
+      </w:r>
+      <w:r>
+        <w:rPr>
+          <w:rFonts w:eastAsiaTheme="minorEastAsia"/>
+        </w:rPr>
+        <w:t>ehält</w:t>
+      </w:r>
+      <w:r>
+        <w:rPr>
+          <w:rFonts w:eastAsiaTheme="minorEastAsia"/>
+        </w:rPr>
+        <w:t xml:space="preserve"> der </w:t>
+      </w:r>
+      <w:r>
+        <w:rPr>
+          <w:rFonts w:eastAsiaTheme="minorEastAsia"/>
+        </w:rPr>
+        <w:t>Körper,</w:t>
+      </w:r>
+      <w:r>
+        <w:rPr>
+          <w:rFonts w:eastAsiaTheme="minorEastAsia"/>
+        </w:rPr>
+        <w:t xml:space="preserve"> </w:t>
+      </w:r>
+      <w:r>
+        <w:rPr>
+          <w:rFonts w:eastAsiaTheme="minorEastAsia"/>
+        </w:rPr>
+        <w:t>während</w:t>
+      </w:r>
+      <w:r>
+        <w:rPr>
+          <w:rFonts w:eastAsiaTheme="minorEastAsia"/>
+        </w:rPr>
+        <w:t xml:space="preserve"> er trockene Reibung erfährt, die Parallelität zu seinem Untergrund.</w:t>
+      </w:r>
+    </w:p>
+    <w:p>
+      <w:pPr>
+        <w:rPr>
+          <w:rFonts w:eastAsiaTheme="minorEastAsia"/>
+          <w:strike/>
+        </w:rPr>
+      </w:pPr>
+      <w:r>
+        <w:rPr>
+          <w:rFonts w:eastAsiaTheme="minorEastAsia"/>
+          <w:strike/>
+        </w:rPr>
+        <w:t xml:space="preserve">Im Folgenden werden die </w:t>
+      </w:r>
+      <w:r>
+        <w:rPr>
+          <w:rFonts w:eastAsiaTheme="minorEastAsia"/>
+          <w:strike/>
+        </w:rPr>
+        <w:t xml:space="preserve">benötigten Parameter durch Kräftezerlegung </w:t>
+      </w:r>
+      <w:r>
+        <w:rPr>
+          <w:rFonts w:eastAsiaTheme="minorEastAsia"/>
+          <w:strike/>
+        </w:rPr>
+        <w:t>ermittelt.</w:t>
+      </w:r>
+    </w:p>
+    <w:p>
+      <w:pPr>
+        <w:pStyle w:val="berschrift3"/>
+      </w:pPr>
+      <w:r>
+        <w:t>Horizontale Ebene</w:t>
+      </w:r>
+    </w:p>
+    <w:p>
+      <w:pPr>
+        <w:rPr>
+          <w:rFonts w:eastAsiaTheme="minorEastAsia"/>
+        </w:rPr>
+      </w:pPr>
+      <w:r>
+        <w:t xml:space="preserve">Ist der Untergrund eine </w:t>
+      </w:r>
+      <w:r>
+        <w:t>zur horizontalen parallele Ebene</w:t>
+      </w:r>
+      <w:r>
+        <w:t>, so</w:t>
+      </w:r>
+      <w:r>
+        <w:t xml:space="preserve"> </w:t>
+      </w:r>
+      <w:r>
+        <w:t xml:space="preserve">die resultierende Kraft </w:t>
       </w:r>
       <m:oMath>
-        <m:r>
-          <w:rPr>
-            <w:rFonts w:ascii="Cambria Math" w:eastAsiaTheme="minorEastAsia" w:hAnsi="Cambria Math"/>
-          </w:rPr>
-          <m:t>0,1 mm</m:t>
-        </m:r>
+        <m:acc>
+          <m:accPr>
+            <m:chr m:val="⃗"/>
+            <m:ctrlPr>
+              <w:rPr>
+                <w:rFonts w:ascii="Cambria Math" w:hAnsi="Cambria Math"/>
+              </w:rPr>
+            </m:ctrlPr>
+          </m:accPr>
+          <m:e>
+            <m:sSub>
+              <m:sSubPr>
+                <m:ctrlPr>
+                  <w:rPr>
+                    <w:rFonts w:ascii="Cambria Math" w:hAnsi="Cambria Math"/>
+                    <w:i/>
+                  </w:rPr>
+                </m:ctrlPr>
+              </m:sSubPr>
+              <m:e>
+                <m:r>
+                  <w:rPr>
+                    <w:rFonts w:ascii="Cambria Math" w:hAnsi="Cambria Math"/>
+                  </w:rPr>
+                  <m:t>F</m:t>
+                </m:r>
+              </m:e>
+              <m:sub>
+                <m:r>
+                  <w:rPr>
+                    <w:rFonts w:ascii="Cambria Math" w:hAnsi="Cambria Math"/>
+                  </w:rPr>
+                  <m:t>res</m:t>
+                </m:r>
+              </m:sub>
+            </m:sSub>
+          </m:e>
+        </m:acc>
       </m:oMath>
       <w:r>
         <w:rPr>
           <w:rFonts w:eastAsiaTheme="minorEastAsia"/>
         </w:rPr>
-        <w:t xml:space="preserve"> nach oben gesetzt. Somit ist gewährleistet, dass der Körper keine </w:t>
-      </w:r>
-      <w:r>
-        <w:rPr>
-          <w:rFonts w:eastAsiaTheme="minorEastAsia"/>
-        </w:rPr>
-        <w:t>weiteren</w:t>
-      </w:r>
-      <w:r>
-        <w:rPr>
-          <w:rFonts w:eastAsiaTheme="minorEastAsia"/>
-        </w:rPr>
-        <w:t xml:space="preserve"> Stöße </w:t>
-      </w:r>
-      <w:r>
-        <w:rPr>
-          <w:rFonts w:eastAsiaTheme="minorEastAsia"/>
-        </w:rPr>
-        <w:t xml:space="preserve">ohne exterene Krafteinwirkung </w:t>
-      </w:r>
-      <w:r>
-        <w:rPr>
-          <w:rFonts w:eastAsiaTheme="minorEastAsia"/>
-        </w:rPr>
-        <w:t>mit der Ebene eingeht.</w:t>
-      </w:r>
-    </w:p>
-    <w:p>
-      <w:pPr>
-        <w:pStyle w:val="berschrift3"/>
-      </w:pPr>
-      <w:r>
-        <w:lastRenderedPageBreak/>
-        <w:t>Horizontale Ebene</w:t>
+        <w:t xml:space="preserve"> </w:t>
+      </w:r>
+      <w:r>
+        <w:rPr>
+          <w:rFonts w:eastAsiaTheme="minorEastAsia"/>
+        </w:rPr>
+        <w:t>schnell und einfach zu berechnen</w:t>
+      </w:r>
+      <w:r>
+        <w:rPr>
+          <w:rFonts w:eastAsiaTheme="minorEastAsia"/>
+        </w:rPr>
+        <w:t>, da Normalkraftkomponente und Hangabtriebskraft hierbei nicht wirken</w:t>
+      </w:r>
+      <w:r>
+        <w:rPr>
+          <w:rFonts w:eastAsiaTheme="minorEastAsia"/>
+        </w:rPr>
+        <w:t xml:space="preserve">. </w:t>
+      </w:r>
+      <w:r>
+        <w:rPr>
+          <w:rFonts w:eastAsiaTheme="minorEastAsia"/>
+        </w:rPr>
+        <w:t xml:space="preserve">Die x-Komponente </w:t>
+      </w:r>
+      <w:r>
+        <w:rPr>
+          <w:rFonts w:eastAsiaTheme="minorEastAsia"/>
+        </w:rPr>
+        <w:t>der resultierenden Kraft</w:t>
+      </w:r>
+      <w:r>
+        <w:rPr>
+          <w:rFonts w:eastAsiaTheme="minorEastAsia"/>
+        </w:rPr>
+        <w:t xml:space="preserve"> </w:t>
+      </w:r>
+      <m:oMath>
+        <m:sSub>
+          <m:sSubPr>
+            <m:ctrlPr>
+              <w:rPr>
+                <w:rFonts w:ascii="Cambria Math" w:hAnsi="Cambria Math"/>
+                <w:i/>
+              </w:rPr>
+            </m:ctrlPr>
+          </m:sSubPr>
+          <m:e>
+            <m:acc>
+              <m:accPr>
+                <m:chr m:val="⃗"/>
+                <m:ctrlPr>
+                  <w:rPr>
+                    <w:rFonts w:ascii="Cambria Math" w:hAnsi="Cambria Math"/>
+                  </w:rPr>
+                </m:ctrlPr>
+              </m:accPr>
+              <m:e>
+                <m:sSub>
+                  <m:sSubPr>
+                    <m:ctrlPr>
+                      <w:rPr>
+                        <w:rFonts w:ascii="Cambria Math" w:hAnsi="Cambria Math"/>
+                        <w:i/>
+                      </w:rPr>
+                    </m:ctrlPr>
+                  </m:sSubPr>
+                  <m:e>
+                    <m:r>
+                      <w:rPr>
+                        <w:rFonts w:ascii="Cambria Math" w:hAnsi="Cambria Math"/>
+                      </w:rPr>
+                      <m:t>F</m:t>
+                    </m:r>
+                  </m:e>
+                  <m:sub>
+                    <m:r>
+                      <w:rPr>
+                        <w:rFonts w:ascii="Cambria Math" w:hAnsi="Cambria Math"/>
+                      </w:rPr>
+                      <m:t>res</m:t>
+                    </m:r>
+                  </m:sub>
+                </m:sSub>
+              </m:e>
+            </m:acc>
+          </m:e>
+          <m:sub>
+            <m:r>
+              <w:rPr>
+                <w:rFonts w:ascii="Cambria Math" w:hAnsi="Cambria Math"/>
+              </w:rPr>
+              <m:t>x</m:t>
+            </m:r>
+          </m:sub>
+        </m:sSub>
+      </m:oMath>
+      <w:r>
+        <w:rPr>
+          <w:rFonts w:eastAsiaTheme="minorEastAsia"/>
+        </w:rPr>
+        <w:t xml:space="preserve"> lässt sich aus de</w:t>
+      </w:r>
+      <w:r>
+        <w:rPr>
+          <w:rFonts w:eastAsiaTheme="minorEastAsia"/>
+        </w:rPr>
+        <w:t>r</w:t>
+      </w:r>
+      <w:r>
+        <w:rPr>
+          <w:rFonts w:eastAsiaTheme="minorEastAsia"/>
+        </w:rPr>
+        <w:t xml:space="preserve"> Gewichtskraft</w:t>
+      </w:r>
+      <w:r>
+        <w:rPr>
+          <w:rFonts w:eastAsiaTheme="minorEastAsia"/>
+        </w:rPr>
+        <w:t xml:space="preserve"> und</w:t>
+      </w:r>
+      <w:r>
+        <w:rPr>
+          <w:rFonts w:eastAsiaTheme="minorEastAsia"/>
+        </w:rPr>
+        <w:t xml:space="preserve"> der </w:t>
+      </w:r>
+      <w:r>
+        <w:rPr>
+          <w:rFonts w:eastAsiaTheme="minorEastAsia"/>
+        </w:rPr>
+        <w:t>zuvor bestimmten</w:t>
+      </w:r>
+      <w:r>
+        <w:rPr>
+          <w:rFonts w:eastAsiaTheme="minorEastAsia"/>
+        </w:rPr>
+        <w:t xml:space="preserve"> Reibkontante</w:t>
+      </w:r>
+      <w:r>
+        <w:rPr>
+          <w:rFonts w:eastAsiaTheme="minorEastAsia"/>
+        </w:rPr>
+        <w:t xml:space="preserve"> </w:t>
+      </w:r>
+      <w:r>
+        <w:rPr>
+          <w:rFonts w:eastAsiaTheme="minorEastAsia"/>
+        </w:rPr>
+        <w:t>bestimmen.</w:t>
+      </w:r>
+      <w:r>
+        <w:rPr>
+          <w:rFonts w:eastAsiaTheme="minorEastAsia"/>
+        </w:rPr>
+        <w:t xml:space="preserve"> </w:t>
       </w:r>
     </w:p>
     <w:p>
@@ -16898,31 +17980,16 @@
           </mc:Fallback>
         </mc:AlternateContent>
       </w:r>
-      <w:r>
-        <w:fldChar w:fldCharType="begin"/>
-      </w:r>
-      <w:r>
-        <w:instrText xml:space="preserve"> TOC \h \z \c "Abbildung" </w:instrText>
-      </w:r>
-      <w:r>
-        <w:fldChar w:fldCharType="separate"/>
-      </w:r>
-      <w:r>
-        <w:rPr>
-          <w:b/>
-          <w:bCs/>
-          <w:noProof/>
-        </w:rPr>
-        <w:t>Es konnten keine Einträge für ein Abbildungsverzeichnis gefunden werden.</w:t>
-      </w:r>
-      <w:r>
-        <w:rPr>
-          <w:b/>
-          <w:bCs/>
-          <w:noProof/>
-        </w:rPr>
-        <w:fldChar w:fldCharType="end"/>
-      </w:r>
+      <w:fldSimple w:instr=" TOC \h \z \c &quot;Abbildung&quot; ">
+        <w:r>
+          <w:rPr>
+            <w:b/>
+            <w:bCs/>
+            <w:noProof/>
+          </w:rPr>
+          <w:t>Es konnten keine Einträge für ein Abbildungsverzeichnis gefunden werden.</w:t>
+        </w:r>
+      </w:fldSimple>
     </w:p>
     <w:p/>
     <w:p/>
@@ -17156,29 +18223,15 @@
           </mc:Fallback>
         </mc:AlternateContent>
       </w:r>
-      <w:r>
-        <w:fldChar w:fldCharType="begin"/>
-      </w:r>
-      <w:r>
-        <w:instrText xml:space="preserve"> INDEX \e " " \c "2" \z "1031" </w:instrText>
-      </w:r>
-      <w:r>
-        <w:fldChar w:fldCharType="separate"/>
-      </w:r>
-      <w:r>
-        <w:rPr>
-          <w:b w:val="0"/>
-          <w:noProof/>
-        </w:rPr>
-        <w:t>Keine Indexeinträge gefunden.</w:t>
-      </w:r>
-      <w:r>
-        <w:rPr>
-          <w:b w:val="0"/>
-          <w:noProof/>
-        </w:rPr>
-        <w:fldChar w:fldCharType="end"/>
-      </w:r>
+      <w:fldSimple w:instr=" INDEX \e &quot; &quot; \c &quot;2&quot; \z &quot;1031&quot; ">
+        <w:r>
+          <w:rPr>
+            <w:b w:val="0"/>
+            <w:noProof/>
+          </w:rPr>
+          <w:t>Keine Indexeinträge gefunden.</w:t>
+        </w:r>
+      </w:fldSimple>
     </w:p>
     <w:p>
       <w:pPr>
@@ -17875,27 +18928,14 @@
     <w:r>
       <w:ptab w:relativeTo="margin" w:alignment="right" w:leader="none"/>
     </w:r>
-    <w:r>
-      <w:fldChar w:fldCharType="begin"/>
-    </w:r>
-    <w:r>
-      <w:instrText xml:space="preserve"> STYLEREF  "Überschrift 1"  \* MERGEFORMAT </w:instrText>
-    </w:r>
-    <w:r>
-      <w:fldChar w:fldCharType="separate"/>
-    </w:r>
-    <w:r>
-      <w:rPr>
-        <w:noProof/>
-      </w:rPr>
-      <w:t>Tabellenverzeichnis</w:t>
-    </w:r>
-    <w:r>
-      <w:rPr>
-        <w:noProof/>
-      </w:rPr>
-      <w:fldChar w:fldCharType="end"/>
-    </w:r>
+    <w:fldSimple w:instr=" STYLEREF  &quot;Überschrift 1&quot;  \* MERGEFORMAT ">
+      <w:r>
+        <w:rPr>
+          <w:noProof/>
+        </w:rPr>
+        <w:t>Tabellenverzeichnis</w:t>
+      </w:r>
+    </w:fldSimple>
   </w:p>
 </w:hdr>
 </file>
@@ -17909,27 +18949,14 @@
         <w:bottom w:val="single" w:sz="8" w:space="1" w:color="auto"/>
       </w:pBdr>
     </w:pPr>
-    <w:r>
-      <w:fldChar w:fldCharType="begin"/>
-    </w:r>
-    <w:r>
-      <w:instrText xml:space="preserve"> STYLEREF  "Überschrift 1"  \* MERGEFORMAT </w:instrText>
-    </w:r>
-    <w:r>
-      <w:fldChar w:fldCharType="separate"/>
-    </w:r>
-    <w:r>
-      <w:rPr>
-        <w:noProof/>
-      </w:rPr>
-      <w:t>Inhaltsverzeichnis</w:t>
-    </w:r>
-    <w:r>
-      <w:rPr>
-        <w:noProof/>
-      </w:rPr>
-      <w:fldChar w:fldCharType="end"/>
-    </w:r>
+    <w:fldSimple w:instr=" STYLEREF  &quot;Überschrift 1&quot;  \* MERGEFORMAT ">
+      <w:r>
+        <w:rPr>
+          <w:noProof/>
+        </w:rPr>
+        <w:t>Inhaltsverzeichnis</w:t>
+      </w:r>
+    </w:fldSimple>
     <w:r>
       <w:ptab w:relativeTo="margin" w:alignment="center" w:leader="none"/>
     </w:r>
@@ -17991,51 +19018,25 @@
     <w:r>
       <w:ptab w:relativeTo="margin" w:alignment="right" w:leader="none"/>
     </w:r>
-    <w:r>
-      <w:fldChar w:fldCharType="begin"/>
-    </w:r>
-    <w:r>
-      <w:instrText xml:space="preserve"> STYLEREF  "Überschrift 1" \n  \* MERGEFORMAT </w:instrText>
-    </w:r>
-    <w:r>
-      <w:fldChar w:fldCharType="separate"/>
-    </w:r>
-    <w:r>
-      <w:rPr>
-        <w:noProof/>
-      </w:rPr>
-      <w:t>4</w:t>
-    </w:r>
-    <w:r>
-      <w:rPr>
-        <w:noProof/>
-      </w:rPr>
-      <w:fldChar w:fldCharType="end"/>
-    </w:r>
+    <w:fldSimple w:instr=" STYLEREF  &quot;Überschrift 1&quot; \n  \* MERGEFORMAT ">
+      <w:r>
+        <w:rPr>
+          <w:noProof/>
+        </w:rPr>
+        <w:t>4</w:t>
+      </w:r>
+    </w:fldSimple>
     <w:r>
       <w:t xml:space="preserve"> </w:t>
     </w:r>
-    <w:r>
-      <w:fldChar w:fldCharType="begin"/>
-    </w:r>
-    <w:r>
-      <w:instrText xml:space="preserve"> STYLEREF  "Überschrift 1"  \* MERGEFORMAT </w:instrText>
-    </w:r>
-    <w:r>
-      <w:fldChar w:fldCharType="separate"/>
-    </w:r>
-    <w:r>
-      <w:rPr>
-        <w:noProof/>
-      </w:rPr>
-      <w:t>Ausblick</w:t>
-    </w:r>
-    <w:r>
-      <w:rPr>
-        <w:noProof/>
-      </w:rPr>
-      <w:fldChar w:fldCharType="end"/>
-    </w:r>
+    <w:fldSimple w:instr=" STYLEREF  &quot;Überschrift 1&quot;  \* MERGEFORMAT ">
+      <w:r>
+        <w:rPr>
+          <w:noProof/>
+        </w:rPr>
+        <w:t>Ausblick</w:t>
+      </w:r>
+    </w:fldSimple>
   </w:p>
 </w:hdr>
 </file>
@@ -18049,27 +19050,14 @@
         <w:bottom w:val="single" w:sz="8" w:space="0" w:color="auto"/>
       </w:pBdr>
     </w:pPr>
-    <w:r>
-      <w:fldChar w:fldCharType="begin"/>
-    </w:r>
-    <w:r>
-      <w:instrText xml:space="preserve"> STYLEREF  "Überschrift 1"  \* MERGEFORMAT </w:instrText>
-    </w:r>
-    <w:r>
-      <w:fldChar w:fldCharType="separate"/>
-    </w:r>
-    <w:r>
-      <w:rPr>
-        <w:noProof/>
-      </w:rPr>
-      <w:t>Abbildungsverzeichnis</w:t>
-    </w:r>
-    <w:r>
-      <w:rPr>
-        <w:noProof/>
-      </w:rPr>
-      <w:fldChar w:fldCharType="end"/>
-    </w:r>
+    <w:fldSimple w:instr=" STYLEREF  &quot;Überschrift 1&quot;  \* MERGEFORMAT ">
+      <w:r>
+        <w:rPr>
+          <w:noProof/>
+        </w:rPr>
+        <w:t>Physikalische Simulation starrer Körper</w:t>
+      </w:r>
+    </w:fldSimple>
     <w:r>
       <w:ptab w:relativeTo="margin" w:alignment="center" w:leader="none"/>
     </w:r>
@@ -18133,27 +19121,14 @@
     <w:r>
       <w:ptab w:relativeTo="margin" w:alignment="right" w:leader="none"/>
     </w:r>
-    <w:r>
-      <w:fldChar w:fldCharType="begin"/>
-    </w:r>
-    <w:r>
-      <w:instrText xml:space="preserve"> STYLEREF  "Überschrift 1"  \* MERGEFORMAT </w:instrText>
-    </w:r>
-    <w:r>
-      <w:fldChar w:fldCharType="separate"/>
-    </w:r>
-    <w:r>
-      <w:rPr>
-        <w:noProof/>
-      </w:rPr>
-      <w:t>Fazit</w:t>
-    </w:r>
-    <w:r>
-      <w:rPr>
-        <w:noProof/>
-      </w:rPr>
-      <w:fldChar w:fldCharType="end"/>
-    </w:r>
+    <w:fldSimple w:instr=" STYLEREF  &quot;Überschrift 1&quot;  \* MERGEFORMAT ">
+      <w:r>
+        <w:rPr>
+          <w:noProof/>
+        </w:rPr>
+        <w:t>Fazit</w:t>
+      </w:r>
+    </w:fldSimple>
   </w:p>
 </w:hdr>
 </file>
@@ -18167,27 +19142,14 @@
         <w:bottom w:val="single" w:sz="8" w:space="0" w:color="auto"/>
       </w:pBdr>
     </w:pPr>
-    <w:r>
-      <w:fldChar w:fldCharType="begin"/>
-    </w:r>
-    <w:r>
-      <w:instrText xml:space="preserve"> STYLEREF  "Überschrift 1"  \* MERGEFORMAT </w:instrText>
-    </w:r>
-    <w:r>
-      <w:fldChar w:fldCharType="separate"/>
-    </w:r>
-    <w:r>
-      <w:rPr>
-        <w:noProof/>
-      </w:rPr>
-      <w:t>Stichwortverzeichnis</w:t>
-    </w:r>
-    <w:r>
-      <w:rPr>
-        <w:noProof/>
-      </w:rPr>
-      <w:fldChar w:fldCharType="end"/>
-    </w:r>
+    <w:fldSimple w:instr=" STYLEREF  &quot;Überschrift 1&quot;  \* MERGEFORMAT ">
+      <w:r>
+        <w:rPr>
+          <w:noProof/>
+        </w:rPr>
+        <w:t>Eidesstattliche Erklärung</w:t>
+      </w:r>
+    </w:fldSimple>
     <w:r>
       <w:ptab w:relativeTo="margin" w:alignment="center" w:leader="none"/>
     </w:r>
@@ -18249,51 +19211,25 @@
     <w:r>
       <w:ptab w:relativeTo="margin" w:alignment="right" w:leader="none"/>
     </w:r>
-    <w:r>
-      <w:fldChar w:fldCharType="begin"/>
-    </w:r>
-    <w:r>
-      <w:instrText xml:space="preserve"> STYLEREF  "Überschrift 1" \n  \* MERGEFORMAT </w:instrText>
-    </w:r>
-    <w:r>
-      <w:fldChar w:fldCharType="separate"/>
-    </w:r>
-    <w:r>
-      <w:rPr>
-        <w:noProof/>
-      </w:rPr>
-      <w:t>A</w:t>
-    </w:r>
-    <w:r>
-      <w:rPr>
-        <w:noProof/>
-      </w:rPr>
-      <w:fldChar w:fldCharType="end"/>
-    </w:r>
+    <w:fldSimple w:instr=" STYLEREF  &quot;Überschrift 1&quot; \n  \* MERGEFORMAT ">
+      <w:r>
+        <w:rPr>
+          <w:noProof/>
+        </w:rPr>
+        <w:t>A</w:t>
+      </w:r>
+    </w:fldSimple>
     <w:r>
       <w:t xml:space="preserve"> </w:t>
     </w:r>
-    <w:r>
-      <w:fldChar w:fldCharType="begin"/>
-    </w:r>
-    <w:r>
-      <w:instrText xml:space="preserve"> STYLEREF  "Überschrift 1"  \* MERGEFORMAT </w:instrText>
-    </w:r>
-    <w:r>
-      <w:fldChar w:fldCharType="separate"/>
-    </w:r>
-    <w:r>
-      <w:rPr>
-        <w:noProof/>
-      </w:rPr>
-      <w:t>[Anhang]</w:t>
-    </w:r>
-    <w:r>
-      <w:rPr>
-        <w:noProof/>
-      </w:rPr>
-      <w:fldChar w:fldCharType="end"/>
-    </w:r>
+    <w:fldSimple w:instr=" STYLEREF  &quot;Überschrift 1&quot;  \* MERGEFORMAT ">
+      <w:r>
+        <w:rPr>
+          <w:noProof/>
+        </w:rPr>
+        <w:t>[Anhang]</w:t>
+      </w:r>
+    </w:fldSimple>
   </w:p>
 </w:hdr>
 </file>
@@ -18307,51 +19243,25 @@
         <w:bottom w:val="single" w:sz="8" w:space="1" w:color="auto"/>
       </w:pBdr>
     </w:pPr>
-    <w:r>
-      <w:fldChar w:fldCharType="begin"/>
-    </w:r>
-    <w:r>
-      <w:instrText xml:space="preserve"> STYLEREF  "Überschrift 1" \n  \* MERGEFORMAT </w:instrText>
-    </w:r>
-    <w:r>
-      <w:fldChar w:fldCharType="separate"/>
-    </w:r>
-    <w:r>
-      <w:rPr>
-        <w:noProof/>
-      </w:rPr>
-      <w:t>A</w:t>
-    </w:r>
-    <w:r>
-      <w:rPr>
-        <w:noProof/>
-      </w:rPr>
-      <w:fldChar w:fldCharType="end"/>
-    </w:r>
+    <w:fldSimple w:instr=" STYLEREF  &quot;Überschrift 1&quot; \n  \* MERGEFORMAT ">
+      <w:r>
+        <w:rPr>
+          <w:noProof/>
+        </w:rPr>
+        <w:t>A</w:t>
+      </w:r>
+    </w:fldSimple>
     <w:r>
       <w:t xml:space="preserve"> </w:t>
     </w:r>
-    <w:r>
-      <w:fldChar w:fldCharType="begin"/>
-    </w:r>
-    <w:r>
-      <w:instrText xml:space="preserve"> STYLEREF  "Überschrift 1"  \* MERGEFORMAT </w:instrText>
-    </w:r>
-    <w:r>
-      <w:fldChar w:fldCharType="separate"/>
-    </w:r>
-    <w:r>
-      <w:rPr>
-        <w:noProof/>
-      </w:rPr>
-      <w:t>[Anhang]</w:t>
-    </w:r>
-    <w:r>
-      <w:rPr>
-        <w:noProof/>
-      </w:rPr>
-      <w:fldChar w:fldCharType="end"/>
-    </w:r>
+    <w:fldSimple w:instr=" STYLEREF  &quot;Überschrift 1&quot;  \* MERGEFORMAT ">
+      <w:r>
+        <w:rPr>
+          <w:noProof/>
+        </w:rPr>
+        <w:t>[Anhang]</w:t>
+      </w:r>
+    </w:fldSimple>
     <w:r>
       <w:ptab w:relativeTo="margin" w:alignment="center" w:leader="none"/>
     </w:r>
@@ -19742,7 +20652,7 @@
   <w:style w:type="paragraph" w:default="1" w:styleId="Standard">
     <w:name w:val="Normal"/>
     <w:qFormat/>
-    <w:rsid w:val="00B16DDA"/>
+    <w:rsid w:val="007A02CA"/>
     <w:pPr>
       <w:spacing w:line="360" w:lineRule="auto"/>
       <w:jc w:val="both"/>
@@ -19997,6 +20907,7 @@
   <w:style w:type="character" w:default="1" w:styleId="Absatz-Standardschriftart">
     <w:name w:val="Default Paragraph Font"/>
     <w:uiPriority w:val="1"/>
+    <w:semiHidden/>
     <w:unhideWhenUsed/>
   </w:style>
   <w:style w:type="table" w:default="1" w:styleId="NormaleTabelle">

--- a/doc/Physikalische-Simulation-starrer-Körper.docx
+++ b/doc/Physikalische-Simulation-starrer-Körper.docx
@@ -379,7 +379,7 @@
       <w:bookmarkStart w:id="0" w:name="_Toc331872776"/>
       <w:bookmarkStart w:id="1" w:name="_Toc60694925"/>
       <w:bookmarkStart w:id="2" w:name="_Toc60696720"/>
-      <w:bookmarkStart w:id="3" w:name="_Toc60935988"/>
+      <w:bookmarkStart w:id="3" w:name="_Toc63153578"/>
       <w:r>
         <w:lastRenderedPageBreak/>
         <w:t>Abstract</w:t>
@@ -435,7 +435,7 @@
       <w:bookmarkStart w:id="4" w:name="_Toc331872777"/>
       <w:bookmarkStart w:id="5" w:name="_Toc60694926"/>
       <w:bookmarkStart w:id="6" w:name="_Toc60696721"/>
-      <w:bookmarkStart w:id="7" w:name="_Toc60935989"/>
+      <w:bookmarkStart w:id="7" w:name="_Toc63153579"/>
       <w:r>
         <w:lastRenderedPageBreak/>
         <w:t>Inhaltsverzeichnis</w:t>
@@ -468,7 +468,7 @@
       <w:r>
         <w:fldChar w:fldCharType="separate"/>
       </w:r>
-      <w:hyperlink w:anchor="_Toc60935988" w:history="1">
+      <w:hyperlink w:anchor="_Toc63153578" w:history="1">
         <w:r>
           <w:rPr>
             <w:rStyle w:val="Hyperlink"/>
@@ -495,7 +495,7 @@
             <w:noProof/>
             <w:webHidden/>
           </w:rPr>
-          <w:instrText xml:space="preserve"> PAGEREF _Toc60935988 \h </w:instrText>
+          <w:instrText xml:space="preserve"> PAGEREF _Toc63153578 \h </w:instrText>
         </w:r>
         <w:r>
           <w:rPr>
@@ -539,7 +539,7 @@
           <w:lang w:eastAsia="de-DE"/>
         </w:rPr>
       </w:pPr>
-      <w:hyperlink w:anchor="_Toc60935989" w:history="1">
+      <w:hyperlink w:anchor="_Toc63153579" w:history="1">
         <w:r>
           <w:rPr>
             <w:rStyle w:val="Hyperlink"/>
@@ -566,7 +566,7 @@
             <w:noProof/>
             <w:webHidden/>
           </w:rPr>
-          <w:instrText xml:space="preserve"> PAGEREF _Toc60935989 \h </w:instrText>
+          <w:instrText xml:space="preserve"> PAGEREF _Toc63153579 \h </w:instrText>
         </w:r>
         <w:r>
           <w:rPr>
@@ -611,7 +611,7 @@
           <w:lang w:eastAsia="de-DE"/>
         </w:rPr>
       </w:pPr>
-      <w:hyperlink w:anchor="_Toc60935990" w:history="1">
+      <w:hyperlink w:anchor="_Toc63153580" w:history="1">
         <w:r>
           <w:rPr>
             <w:rStyle w:val="Hyperlink"/>
@@ -654,7 +654,7 @@
             <w:noProof/>
             <w:webHidden/>
           </w:rPr>
-          <w:instrText xml:space="preserve"> PAGEREF _Toc60935990 \h </w:instrText>
+          <w:instrText xml:space="preserve"> PAGEREF _Toc63153580 \h </w:instrText>
         </w:r>
         <w:r>
           <w:rPr>
@@ -699,7 +699,7 @@
           <w:lang w:eastAsia="de-DE"/>
         </w:rPr>
       </w:pPr>
-      <w:hyperlink w:anchor="_Toc60935991" w:history="1">
+      <w:hyperlink w:anchor="_Toc63153581" w:history="1">
         <w:r>
           <w:rPr>
             <w:rStyle w:val="Hyperlink"/>
@@ -742,7 +742,7 @@
             <w:noProof/>
             <w:webHidden/>
           </w:rPr>
-          <w:instrText xml:space="preserve"> PAGEREF _Toc60935991 \h </w:instrText>
+          <w:instrText xml:space="preserve"> PAGEREF _Toc63153581 \h </w:instrText>
         </w:r>
         <w:r>
           <w:rPr>
@@ -787,7 +787,7 @@
           <w:lang w:eastAsia="de-DE"/>
         </w:rPr>
       </w:pPr>
-      <w:hyperlink w:anchor="_Toc60935992" w:history="1">
+      <w:hyperlink w:anchor="_Toc63153582" w:history="1">
         <w:r>
           <w:rPr>
             <w:rStyle w:val="Hyperlink"/>
@@ -830,7 +830,7 @@
             <w:noProof/>
             <w:webHidden/>
           </w:rPr>
-          <w:instrText xml:space="preserve"> PAGEREF _Toc60935992 \h </w:instrText>
+          <w:instrText xml:space="preserve"> PAGEREF _Toc63153582 \h </w:instrText>
         </w:r>
         <w:r>
           <w:rPr>
@@ -875,7 +875,7 @@
           <w:lang w:eastAsia="de-DE"/>
         </w:rPr>
       </w:pPr>
-      <w:hyperlink w:anchor="_Toc60935993" w:history="1">
+      <w:hyperlink w:anchor="_Toc63153583" w:history="1">
         <w:r>
           <w:rPr>
             <w:rStyle w:val="Hyperlink"/>
@@ -918,7 +918,7 @@
             <w:noProof/>
             <w:webHidden/>
           </w:rPr>
-          <w:instrText xml:space="preserve"> PAGEREF _Toc60935993 \h </w:instrText>
+          <w:instrText xml:space="preserve"> PAGEREF _Toc63153583 \h </w:instrText>
         </w:r>
         <w:r>
           <w:rPr>
@@ -963,7 +963,7 @@
           <w:lang w:eastAsia="de-DE"/>
         </w:rPr>
       </w:pPr>
-      <w:hyperlink w:anchor="_Toc60935994" w:history="1">
+      <w:hyperlink w:anchor="_Toc63153584" w:history="1">
         <w:r>
           <w:rPr>
             <w:rStyle w:val="Hyperlink"/>
@@ -1006,7 +1006,7 @@
             <w:noProof/>
             <w:webHidden/>
           </w:rPr>
-          <w:instrText xml:space="preserve"> PAGEREF _Toc60935994 \h </w:instrText>
+          <w:instrText xml:space="preserve"> PAGEREF _Toc63153584 \h </w:instrText>
         </w:r>
         <w:r>
           <w:rPr>
@@ -1051,7 +1051,7 @@
           <w:lang w:eastAsia="de-DE"/>
         </w:rPr>
       </w:pPr>
-      <w:hyperlink w:anchor="_Toc60935995" w:history="1">
+      <w:hyperlink w:anchor="_Toc63153585" w:history="1">
         <w:r>
           <w:rPr>
             <w:rStyle w:val="Hyperlink"/>
@@ -1094,7 +1094,7 @@
             <w:noProof/>
             <w:webHidden/>
           </w:rPr>
-          <w:instrText xml:space="preserve"> PAGEREF _Toc60935995 \h </w:instrText>
+          <w:instrText xml:space="preserve"> PAGEREF _Toc63153585 \h </w:instrText>
         </w:r>
         <w:r>
           <w:rPr>
@@ -1139,7 +1139,7 @@
           <w:lang w:eastAsia="de-DE"/>
         </w:rPr>
       </w:pPr>
-      <w:hyperlink w:anchor="_Toc60935996" w:history="1">
+      <w:hyperlink w:anchor="_Toc63153586" w:history="1">
         <w:r>
           <w:rPr>
             <w:rStyle w:val="Hyperlink"/>
@@ -1182,7 +1182,7 @@
             <w:noProof/>
             <w:webHidden/>
           </w:rPr>
-          <w:instrText xml:space="preserve"> PAGEREF _Toc60935996 \h </w:instrText>
+          <w:instrText xml:space="preserve"> PAGEREF _Toc63153586 \h </w:instrText>
         </w:r>
         <w:r>
           <w:rPr>
@@ -1227,7 +1227,7 @@
           <w:lang w:eastAsia="de-DE"/>
         </w:rPr>
       </w:pPr>
-      <w:hyperlink w:anchor="_Toc60935997" w:history="1">
+      <w:hyperlink w:anchor="_Toc63153587" w:history="1">
         <w:r>
           <w:rPr>
             <w:rStyle w:val="Hyperlink"/>
@@ -1270,7 +1270,7 @@
             <w:noProof/>
             <w:webHidden/>
           </w:rPr>
-          <w:instrText xml:space="preserve"> PAGEREF _Toc60935997 \h </w:instrText>
+          <w:instrText xml:space="preserve"> PAGEREF _Toc63153587 \h </w:instrText>
         </w:r>
         <w:r>
           <w:rPr>
@@ -1315,7 +1315,7 @@
           <w:lang w:eastAsia="de-DE"/>
         </w:rPr>
       </w:pPr>
-      <w:hyperlink w:anchor="_Toc60935998" w:history="1">
+      <w:hyperlink w:anchor="_Toc63153588" w:history="1">
         <w:r>
           <w:rPr>
             <w:rStyle w:val="Hyperlink"/>
@@ -1358,7 +1358,7 @@
             <w:noProof/>
             <w:webHidden/>
           </w:rPr>
-          <w:instrText xml:space="preserve"> PAGEREF _Toc60935998 \h </w:instrText>
+          <w:instrText xml:space="preserve"> PAGEREF _Toc63153588 \h </w:instrText>
         </w:r>
         <w:r>
           <w:rPr>
@@ -1403,7 +1403,7 @@
           <w:lang w:eastAsia="de-DE"/>
         </w:rPr>
       </w:pPr>
-      <w:hyperlink w:anchor="_Toc60935999" w:history="1">
+      <w:hyperlink w:anchor="_Toc63153589" w:history="1">
         <w:r>
           <w:rPr>
             <w:rStyle w:val="Hyperlink"/>
@@ -1446,7 +1446,7 @@
             <w:noProof/>
             <w:webHidden/>
           </w:rPr>
-          <w:instrText xml:space="preserve"> PAGEREF _Toc60935999 \h </w:instrText>
+          <w:instrText xml:space="preserve"> PAGEREF _Toc63153589 \h </w:instrText>
         </w:r>
         <w:r>
           <w:rPr>
@@ -1491,7 +1491,7 @@
           <w:lang w:eastAsia="de-DE"/>
         </w:rPr>
       </w:pPr>
-      <w:hyperlink w:anchor="_Toc60936000" w:history="1">
+      <w:hyperlink w:anchor="_Toc63153590" w:history="1">
         <w:r>
           <w:rPr>
             <w:rStyle w:val="Hyperlink"/>
@@ -1534,7 +1534,7 @@
             <w:noProof/>
             <w:webHidden/>
           </w:rPr>
-          <w:instrText xml:space="preserve"> PAGEREF _Toc60936000 \h </w:instrText>
+          <w:instrText xml:space="preserve"> PAGEREF _Toc63153590 \h </w:instrText>
         </w:r>
         <w:r>
           <w:rPr>
@@ -1579,7 +1579,7 @@
           <w:lang w:eastAsia="de-DE"/>
         </w:rPr>
       </w:pPr>
-      <w:hyperlink w:anchor="_Toc60936001" w:history="1">
+      <w:hyperlink w:anchor="_Toc63153591" w:history="1">
         <w:r>
           <w:rPr>
             <w:rStyle w:val="Hyperlink"/>
@@ -1622,7 +1622,7 @@
             <w:noProof/>
             <w:webHidden/>
           </w:rPr>
-          <w:instrText xml:space="preserve"> PAGEREF _Toc60936001 \h </w:instrText>
+          <w:instrText xml:space="preserve"> PAGEREF _Toc63153591 \h </w:instrText>
         </w:r>
         <w:r>
           <w:rPr>
@@ -1667,7 +1667,7 @@
           <w:lang w:eastAsia="de-DE"/>
         </w:rPr>
       </w:pPr>
-      <w:hyperlink w:anchor="_Toc60936002" w:history="1">
+      <w:hyperlink w:anchor="_Toc63153592" w:history="1">
         <w:r>
           <w:rPr>
             <w:rStyle w:val="Hyperlink"/>
@@ -1710,7 +1710,7 @@
             <w:noProof/>
             <w:webHidden/>
           </w:rPr>
-          <w:instrText xml:space="preserve"> PAGEREF _Toc60936002 \h </w:instrText>
+          <w:instrText xml:space="preserve"> PAGEREF _Toc63153592 \h </w:instrText>
         </w:r>
         <w:r>
           <w:rPr>
@@ -1755,7 +1755,7 @@
           <w:lang w:eastAsia="de-DE"/>
         </w:rPr>
       </w:pPr>
-      <w:hyperlink w:anchor="_Toc60936003" w:history="1">
+      <w:hyperlink w:anchor="_Toc63153593" w:history="1">
         <w:r>
           <w:rPr>
             <w:rStyle w:val="Hyperlink"/>
@@ -1798,7 +1798,7 @@
             <w:noProof/>
             <w:webHidden/>
           </w:rPr>
-          <w:instrText xml:space="preserve"> PAGEREF _Toc60936003 \h </w:instrText>
+          <w:instrText xml:space="preserve"> PAGEREF _Toc63153593 \h </w:instrText>
         </w:r>
         <w:r>
           <w:rPr>
@@ -1843,7 +1843,7 @@
           <w:lang w:eastAsia="de-DE"/>
         </w:rPr>
       </w:pPr>
-      <w:hyperlink w:anchor="_Toc60936004" w:history="1">
+      <w:hyperlink w:anchor="_Toc63153594" w:history="1">
         <w:r>
           <w:rPr>
             <w:rStyle w:val="Hyperlink"/>
@@ -1886,7 +1886,7 @@
             <w:noProof/>
             <w:webHidden/>
           </w:rPr>
-          <w:instrText xml:space="preserve"> PAGEREF _Toc60936004 \h </w:instrText>
+          <w:instrText xml:space="preserve"> PAGEREF _Toc63153594 \h </w:instrText>
         </w:r>
         <w:r>
           <w:rPr>
@@ -1931,7 +1931,7 @@
           <w:lang w:eastAsia="de-DE"/>
         </w:rPr>
       </w:pPr>
-      <w:hyperlink w:anchor="_Toc60936005" w:history="1">
+      <w:hyperlink w:anchor="_Toc63153595" w:history="1">
         <w:r>
           <w:rPr>
             <w:rStyle w:val="Hyperlink"/>
@@ -1974,7 +1974,7 @@
             <w:noProof/>
             <w:webHidden/>
           </w:rPr>
-          <w:instrText xml:space="preserve"> PAGEREF _Toc60936005 \h </w:instrText>
+          <w:instrText xml:space="preserve"> PAGEREF _Toc63153595 \h </w:instrText>
         </w:r>
         <w:r>
           <w:rPr>
@@ -2019,7 +2019,7 @@
           <w:lang w:eastAsia="de-DE"/>
         </w:rPr>
       </w:pPr>
-      <w:hyperlink w:anchor="_Toc60936006" w:history="1">
+      <w:hyperlink w:anchor="_Toc63153596" w:history="1">
         <w:r>
           <w:rPr>
             <w:rStyle w:val="Hyperlink"/>
@@ -2062,7 +2062,7 @@
             <w:noProof/>
             <w:webHidden/>
           </w:rPr>
-          <w:instrText xml:space="preserve"> PAGEREF _Toc60936006 \h </w:instrText>
+          <w:instrText xml:space="preserve"> PAGEREF _Toc63153596 \h </w:instrText>
         </w:r>
         <w:r>
           <w:rPr>
@@ -2107,7 +2107,7 @@
           <w:lang w:eastAsia="de-DE"/>
         </w:rPr>
       </w:pPr>
-      <w:hyperlink w:anchor="_Toc60936007" w:history="1">
+      <w:hyperlink w:anchor="_Toc63153597" w:history="1">
         <w:r>
           <w:rPr>
             <w:rStyle w:val="Hyperlink"/>
@@ -2150,7 +2150,7 @@
             <w:noProof/>
             <w:webHidden/>
           </w:rPr>
-          <w:instrText xml:space="preserve"> PAGEREF _Toc60936007 \h </w:instrText>
+          <w:instrText xml:space="preserve"> PAGEREF _Toc63153597 \h </w:instrText>
         </w:r>
         <w:r>
           <w:rPr>
@@ -2195,7 +2195,7 @@
           <w:lang w:eastAsia="de-DE"/>
         </w:rPr>
       </w:pPr>
-      <w:hyperlink w:anchor="_Toc60936008" w:history="1">
+      <w:hyperlink w:anchor="_Toc63153598" w:history="1">
         <w:r>
           <w:rPr>
             <w:rStyle w:val="Hyperlink"/>
@@ -2238,7 +2238,7 @@
             <w:noProof/>
             <w:webHidden/>
           </w:rPr>
-          <w:instrText xml:space="preserve"> PAGEREF _Toc60936008 \h </w:instrText>
+          <w:instrText xml:space="preserve"> PAGEREF _Toc63153598 \h </w:instrText>
         </w:r>
         <w:r>
           <w:rPr>
@@ -2283,7 +2283,7 @@
           <w:lang w:eastAsia="de-DE"/>
         </w:rPr>
       </w:pPr>
-      <w:hyperlink w:anchor="_Toc60936009" w:history="1">
+      <w:hyperlink w:anchor="_Toc63153599" w:history="1">
         <w:r>
           <w:rPr>
             <w:rStyle w:val="Hyperlink"/>
@@ -2326,7 +2326,7 @@
             <w:noProof/>
             <w:webHidden/>
           </w:rPr>
-          <w:instrText xml:space="preserve"> PAGEREF _Toc60936009 \h </w:instrText>
+          <w:instrText xml:space="preserve"> PAGEREF _Toc63153599 \h </w:instrText>
         </w:r>
         <w:r>
           <w:rPr>
@@ -2371,7 +2371,7 @@
           <w:lang w:eastAsia="de-DE"/>
         </w:rPr>
       </w:pPr>
-      <w:hyperlink w:anchor="_Toc60936010" w:history="1">
+      <w:hyperlink w:anchor="_Toc63153600" w:history="1">
         <w:r>
           <w:rPr>
             <w:rStyle w:val="Hyperlink"/>
@@ -2414,7 +2414,7 @@
             <w:noProof/>
             <w:webHidden/>
           </w:rPr>
-          <w:instrText xml:space="preserve"> PAGEREF _Toc60936010 \h </w:instrText>
+          <w:instrText xml:space="preserve"> PAGEREF _Toc63153600 \h </w:instrText>
         </w:r>
         <w:r>
           <w:rPr>
@@ -2459,7 +2459,7 @@
           <w:lang w:eastAsia="de-DE"/>
         </w:rPr>
       </w:pPr>
-      <w:hyperlink w:anchor="_Toc60936011" w:history="1">
+      <w:hyperlink w:anchor="_Toc63153601" w:history="1">
         <w:r>
           <w:rPr>
             <w:rStyle w:val="Hyperlink"/>
@@ -2502,7 +2502,7 @@
             <w:noProof/>
             <w:webHidden/>
           </w:rPr>
-          <w:instrText xml:space="preserve"> PAGEREF _Toc60936011 \h </w:instrText>
+          <w:instrText xml:space="preserve"> PAGEREF _Toc63153601 \h </w:instrText>
         </w:r>
         <w:r>
           <w:rPr>
@@ -2547,7 +2547,7 @@
           <w:lang w:eastAsia="de-DE"/>
         </w:rPr>
       </w:pPr>
-      <w:hyperlink w:anchor="_Toc60936012" w:history="1">
+      <w:hyperlink w:anchor="_Toc63153602" w:history="1">
         <w:r>
           <w:rPr>
             <w:rStyle w:val="Hyperlink"/>
@@ -2590,7 +2590,7 @@
             <w:noProof/>
             <w:webHidden/>
           </w:rPr>
-          <w:instrText xml:space="preserve"> PAGEREF _Toc60936012 \h </w:instrText>
+          <w:instrText xml:space="preserve"> PAGEREF _Toc63153602 \h </w:instrText>
         </w:r>
         <w:r>
           <w:rPr>
@@ -2635,7 +2635,7 @@
           <w:lang w:eastAsia="de-DE"/>
         </w:rPr>
       </w:pPr>
-      <w:hyperlink w:anchor="_Toc60936013" w:history="1">
+      <w:hyperlink w:anchor="_Toc63153603" w:history="1">
         <w:r>
           <w:rPr>
             <w:rStyle w:val="Hyperlink"/>
@@ -2678,7 +2678,7 @@
             <w:noProof/>
             <w:webHidden/>
           </w:rPr>
-          <w:instrText xml:space="preserve"> PAGEREF _Toc60936013 \h </w:instrText>
+          <w:instrText xml:space="preserve"> PAGEREF _Toc63153603 \h </w:instrText>
         </w:r>
         <w:r>
           <w:rPr>
@@ -2723,7 +2723,7 @@
           <w:lang w:eastAsia="de-DE"/>
         </w:rPr>
       </w:pPr>
-      <w:hyperlink w:anchor="_Toc60936014" w:history="1">
+      <w:hyperlink w:anchor="_Toc63153604" w:history="1">
         <w:r>
           <w:rPr>
             <w:rStyle w:val="Hyperlink"/>
@@ -2766,7 +2766,7 @@
             <w:noProof/>
             <w:webHidden/>
           </w:rPr>
-          <w:instrText xml:space="preserve"> PAGEREF _Toc60936014 \h </w:instrText>
+          <w:instrText xml:space="preserve"> PAGEREF _Toc63153604 \h </w:instrText>
         </w:r>
         <w:r>
           <w:rPr>
@@ -2811,7 +2811,7 @@
           <w:lang w:eastAsia="de-DE"/>
         </w:rPr>
       </w:pPr>
-      <w:hyperlink w:anchor="_Toc60936015" w:history="1">
+      <w:hyperlink w:anchor="_Toc63153605" w:history="1">
         <w:r>
           <w:rPr>
             <w:rStyle w:val="Hyperlink"/>
@@ -2854,7 +2854,7 @@
             <w:noProof/>
             <w:webHidden/>
           </w:rPr>
-          <w:instrText xml:space="preserve"> PAGEREF _Toc60936015 \h </w:instrText>
+          <w:instrText xml:space="preserve"> PAGEREF _Toc63153605 \h </w:instrText>
         </w:r>
         <w:r>
           <w:rPr>
@@ -2875,6 +2875,710 @@
             <w:webHidden/>
           </w:rPr>
           <w:t>7</w:t>
+        </w:r>
+        <w:r>
+          <w:rPr>
+            <w:noProof/>
+            <w:webHidden/>
+          </w:rPr>
+          <w:fldChar w:fldCharType="end"/>
+        </w:r>
+      </w:hyperlink>
+    </w:p>
+    <w:p>
+      <w:pPr>
+        <w:pStyle w:val="Verzeichnis2"/>
+        <w:tabs>
+          <w:tab w:val="left" w:pos="880"/>
+          <w:tab w:val="right" w:leader="dot" w:pos="9060"/>
+        </w:tabs>
+        <w:rPr>
+          <w:rFonts w:eastAsiaTheme="minorEastAsia"/>
+          <w:noProof/>
+          <w:sz w:val="22"/>
+          <w:lang w:eastAsia="de-DE"/>
+        </w:rPr>
+      </w:pPr>
+      <w:hyperlink w:anchor="_Toc63153606" w:history="1">
+        <w:r>
+          <w:rPr>
+            <w:rStyle w:val="Hyperlink"/>
+            <w:noProof/>
+          </w:rPr>
+          <w:t>2.7</w:t>
+        </w:r>
+        <w:r>
+          <w:rPr>
+            <w:rFonts w:eastAsiaTheme="minorEastAsia"/>
+            <w:noProof/>
+            <w:sz w:val="22"/>
+            <w:lang w:eastAsia="de-DE"/>
+          </w:rPr>
+          <w:tab/>
+        </w:r>
+        <w:r>
+          <w:rPr>
+            <w:rStyle w:val="Hyperlink"/>
+            <w:noProof/>
+          </w:rPr>
+          <w:t>Kräfte</w:t>
+        </w:r>
+        <w:r>
+          <w:rPr>
+            <w:noProof/>
+            <w:webHidden/>
+          </w:rPr>
+          <w:tab/>
+        </w:r>
+        <w:r>
+          <w:rPr>
+            <w:noProof/>
+            <w:webHidden/>
+          </w:rPr>
+          <w:fldChar w:fldCharType="begin"/>
+        </w:r>
+        <w:r>
+          <w:rPr>
+            <w:noProof/>
+            <w:webHidden/>
+          </w:rPr>
+          <w:instrText xml:space="preserve"> PAGEREF _Toc63153606 \h </w:instrText>
+        </w:r>
+        <w:r>
+          <w:rPr>
+            <w:noProof/>
+            <w:webHidden/>
+          </w:rPr>
+        </w:r>
+        <w:r>
+          <w:rPr>
+            <w:noProof/>
+            <w:webHidden/>
+          </w:rPr>
+          <w:fldChar w:fldCharType="separate"/>
+        </w:r>
+        <w:r>
+          <w:rPr>
+            <w:noProof/>
+            <w:webHidden/>
+          </w:rPr>
+          <w:t>9</w:t>
+        </w:r>
+        <w:r>
+          <w:rPr>
+            <w:noProof/>
+            <w:webHidden/>
+          </w:rPr>
+          <w:fldChar w:fldCharType="end"/>
+        </w:r>
+      </w:hyperlink>
+    </w:p>
+    <w:p>
+      <w:pPr>
+        <w:pStyle w:val="Verzeichnis3"/>
+        <w:tabs>
+          <w:tab w:val="left" w:pos="1320"/>
+          <w:tab w:val="right" w:leader="dot" w:pos="9060"/>
+        </w:tabs>
+        <w:rPr>
+          <w:rFonts w:eastAsiaTheme="minorEastAsia"/>
+          <w:noProof/>
+          <w:sz w:val="22"/>
+          <w:lang w:eastAsia="de-DE"/>
+        </w:rPr>
+      </w:pPr>
+      <w:hyperlink w:anchor="_Toc63153607" w:history="1">
+        <w:r>
+          <w:rPr>
+            <w:rStyle w:val="Hyperlink"/>
+            <w:noProof/>
+          </w:rPr>
+          <w:t>2.7.1</w:t>
+        </w:r>
+        <w:r>
+          <w:rPr>
+            <w:rFonts w:eastAsiaTheme="minorEastAsia"/>
+            <w:noProof/>
+            <w:sz w:val="22"/>
+            <w:lang w:eastAsia="de-DE"/>
+          </w:rPr>
+          <w:tab/>
+        </w:r>
+        <w:r>
+          <w:rPr>
+            <w:rStyle w:val="Hyperlink"/>
+            <w:noProof/>
+          </w:rPr>
+          <w:t>Gewichtskraft</w:t>
+        </w:r>
+        <w:r>
+          <w:rPr>
+            <w:noProof/>
+            <w:webHidden/>
+          </w:rPr>
+          <w:tab/>
+        </w:r>
+        <w:r>
+          <w:rPr>
+            <w:noProof/>
+            <w:webHidden/>
+          </w:rPr>
+          <w:fldChar w:fldCharType="begin"/>
+        </w:r>
+        <w:r>
+          <w:rPr>
+            <w:noProof/>
+            <w:webHidden/>
+          </w:rPr>
+          <w:instrText xml:space="preserve"> PAGEREF _Toc63153607 \h </w:instrText>
+        </w:r>
+        <w:r>
+          <w:rPr>
+            <w:noProof/>
+            <w:webHidden/>
+          </w:rPr>
+        </w:r>
+        <w:r>
+          <w:rPr>
+            <w:noProof/>
+            <w:webHidden/>
+          </w:rPr>
+          <w:fldChar w:fldCharType="separate"/>
+        </w:r>
+        <w:r>
+          <w:rPr>
+            <w:noProof/>
+            <w:webHidden/>
+          </w:rPr>
+          <w:t>9</w:t>
+        </w:r>
+        <w:r>
+          <w:rPr>
+            <w:noProof/>
+            <w:webHidden/>
+          </w:rPr>
+          <w:fldChar w:fldCharType="end"/>
+        </w:r>
+      </w:hyperlink>
+    </w:p>
+    <w:p>
+      <w:pPr>
+        <w:pStyle w:val="Verzeichnis3"/>
+        <w:tabs>
+          <w:tab w:val="left" w:pos="1320"/>
+          <w:tab w:val="right" w:leader="dot" w:pos="9060"/>
+        </w:tabs>
+        <w:rPr>
+          <w:rFonts w:eastAsiaTheme="minorEastAsia"/>
+          <w:noProof/>
+          <w:sz w:val="22"/>
+          <w:lang w:eastAsia="de-DE"/>
+        </w:rPr>
+      </w:pPr>
+      <w:hyperlink w:anchor="_Toc63153608" w:history="1">
+        <w:r>
+          <w:rPr>
+            <w:rStyle w:val="Hyperlink"/>
+            <w:noProof/>
+          </w:rPr>
+          <w:t>2.7.2</w:t>
+        </w:r>
+        <w:r>
+          <w:rPr>
+            <w:rFonts w:eastAsiaTheme="minorEastAsia"/>
+            <w:noProof/>
+            <w:sz w:val="22"/>
+            <w:lang w:eastAsia="de-DE"/>
+          </w:rPr>
+          <w:tab/>
+        </w:r>
+        <w:r>
+          <w:rPr>
+            <w:rStyle w:val="Hyperlink"/>
+            <w:noProof/>
+          </w:rPr>
+          <w:t>Hangabtriebskraft</w:t>
+        </w:r>
+        <w:r>
+          <w:rPr>
+            <w:noProof/>
+            <w:webHidden/>
+          </w:rPr>
+          <w:tab/>
+        </w:r>
+        <w:r>
+          <w:rPr>
+            <w:noProof/>
+            <w:webHidden/>
+          </w:rPr>
+          <w:fldChar w:fldCharType="begin"/>
+        </w:r>
+        <w:r>
+          <w:rPr>
+            <w:noProof/>
+            <w:webHidden/>
+          </w:rPr>
+          <w:instrText xml:space="preserve"> PAGEREF _Toc63153608 \h </w:instrText>
+        </w:r>
+        <w:r>
+          <w:rPr>
+            <w:noProof/>
+            <w:webHidden/>
+          </w:rPr>
+        </w:r>
+        <w:r>
+          <w:rPr>
+            <w:noProof/>
+            <w:webHidden/>
+          </w:rPr>
+          <w:fldChar w:fldCharType="separate"/>
+        </w:r>
+        <w:r>
+          <w:rPr>
+            <w:noProof/>
+            <w:webHidden/>
+          </w:rPr>
+          <w:t>9</w:t>
+        </w:r>
+        <w:r>
+          <w:rPr>
+            <w:noProof/>
+            <w:webHidden/>
+          </w:rPr>
+          <w:fldChar w:fldCharType="end"/>
+        </w:r>
+      </w:hyperlink>
+    </w:p>
+    <w:p>
+      <w:pPr>
+        <w:pStyle w:val="Verzeichnis3"/>
+        <w:tabs>
+          <w:tab w:val="left" w:pos="1320"/>
+          <w:tab w:val="right" w:leader="dot" w:pos="9060"/>
+        </w:tabs>
+        <w:rPr>
+          <w:rFonts w:eastAsiaTheme="minorEastAsia"/>
+          <w:noProof/>
+          <w:sz w:val="22"/>
+          <w:lang w:eastAsia="de-DE"/>
+        </w:rPr>
+      </w:pPr>
+      <w:hyperlink w:anchor="_Toc63153609" w:history="1">
+        <w:r>
+          <w:rPr>
+            <w:rStyle w:val="Hyperlink"/>
+            <w:noProof/>
+          </w:rPr>
+          <w:t>2.7.3</w:t>
+        </w:r>
+        <w:r>
+          <w:rPr>
+            <w:rFonts w:eastAsiaTheme="minorEastAsia"/>
+            <w:noProof/>
+            <w:sz w:val="22"/>
+            <w:lang w:eastAsia="de-DE"/>
+          </w:rPr>
+          <w:tab/>
+        </w:r>
+        <w:r>
+          <w:rPr>
+            <w:rStyle w:val="Hyperlink"/>
+            <w:noProof/>
+          </w:rPr>
+          <w:t>Normalkraftkomponente</w:t>
+        </w:r>
+        <w:r>
+          <w:rPr>
+            <w:noProof/>
+            <w:webHidden/>
+          </w:rPr>
+          <w:tab/>
+        </w:r>
+        <w:r>
+          <w:rPr>
+            <w:noProof/>
+            <w:webHidden/>
+          </w:rPr>
+          <w:fldChar w:fldCharType="begin"/>
+        </w:r>
+        <w:r>
+          <w:rPr>
+            <w:noProof/>
+            <w:webHidden/>
+          </w:rPr>
+          <w:instrText xml:space="preserve"> PAGEREF _Toc63153609 \h </w:instrText>
+        </w:r>
+        <w:r>
+          <w:rPr>
+            <w:noProof/>
+            <w:webHidden/>
+          </w:rPr>
+        </w:r>
+        <w:r>
+          <w:rPr>
+            <w:noProof/>
+            <w:webHidden/>
+          </w:rPr>
+          <w:fldChar w:fldCharType="separate"/>
+        </w:r>
+        <w:r>
+          <w:rPr>
+            <w:noProof/>
+            <w:webHidden/>
+          </w:rPr>
+          <w:t>9</w:t>
+        </w:r>
+        <w:r>
+          <w:rPr>
+            <w:noProof/>
+            <w:webHidden/>
+          </w:rPr>
+          <w:fldChar w:fldCharType="end"/>
+        </w:r>
+      </w:hyperlink>
+    </w:p>
+    <w:p>
+      <w:pPr>
+        <w:pStyle w:val="Verzeichnis3"/>
+        <w:tabs>
+          <w:tab w:val="left" w:pos="1320"/>
+          <w:tab w:val="right" w:leader="dot" w:pos="9060"/>
+        </w:tabs>
+        <w:rPr>
+          <w:rFonts w:eastAsiaTheme="minorEastAsia"/>
+          <w:noProof/>
+          <w:sz w:val="22"/>
+          <w:lang w:eastAsia="de-DE"/>
+        </w:rPr>
+      </w:pPr>
+      <w:hyperlink w:anchor="_Toc63153610" w:history="1">
+        <w:r>
+          <w:rPr>
+            <w:rStyle w:val="Hyperlink"/>
+            <w:noProof/>
+          </w:rPr>
+          <w:t>2.7.4</w:t>
+        </w:r>
+        <w:r>
+          <w:rPr>
+            <w:rFonts w:eastAsiaTheme="minorEastAsia"/>
+            <w:noProof/>
+            <w:sz w:val="22"/>
+            <w:lang w:eastAsia="de-DE"/>
+          </w:rPr>
+          <w:tab/>
+        </w:r>
+        <w:r>
+          <w:rPr>
+            <w:rStyle w:val="Hyperlink"/>
+            <w:noProof/>
+          </w:rPr>
+          <w:t>Rollreibungskraft</w:t>
+        </w:r>
+        <w:r>
+          <w:rPr>
+            <w:noProof/>
+            <w:webHidden/>
+          </w:rPr>
+          <w:tab/>
+        </w:r>
+        <w:r>
+          <w:rPr>
+            <w:noProof/>
+            <w:webHidden/>
+          </w:rPr>
+          <w:fldChar w:fldCharType="begin"/>
+        </w:r>
+        <w:r>
+          <w:rPr>
+            <w:noProof/>
+            <w:webHidden/>
+          </w:rPr>
+          <w:instrText xml:space="preserve"> PAGEREF _Toc63153610 \h </w:instrText>
+        </w:r>
+        <w:r>
+          <w:rPr>
+            <w:noProof/>
+            <w:webHidden/>
+          </w:rPr>
+        </w:r>
+        <w:r>
+          <w:rPr>
+            <w:noProof/>
+            <w:webHidden/>
+          </w:rPr>
+          <w:fldChar w:fldCharType="separate"/>
+        </w:r>
+        <w:r>
+          <w:rPr>
+            <w:noProof/>
+            <w:webHidden/>
+          </w:rPr>
+          <w:t>9</w:t>
+        </w:r>
+        <w:r>
+          <w:rPr>
+            <w:noProof/>
+            <w:webHidden/>
+          </w:rPr>
+          <w:fldChar w:fldCharType="end"/>
+        </w:r>
+      </w:hyperlink>
+    </w:p>
+    <w:p>
+      <w:pPr>
+        <w:pStyle w:val="Verzeichnis3"/>
+        <w:tabs>
+          <w:tab w:val="left" w:pos="1320"/>
+          <w:tab w:val="right" w:leader="dot" w:pos="9060"/>
+        </w:tabs>
+        <w:rPr>
+          <w:rFonts w:eastAsiaTheme="minorEastAsia"/>
+          <w:noProof/>
+          <w:sz w:val="22"/>
+          <w:lang w:eastAsia="de-DE"/>
+        </w:rPr>
+      </w:pPr>
+      <w:hyperlink w:anchor="_Toc63153611" w:history="1">
+        <w:r>
+          <w:rPr>
+            <w:rStyle w:val="Hyperlink"/>
+            <w:noProof/>
+          </w:rPr>
+          <w:t>2.7.5</w:t>
+        </w:r>
+        <w:r>
+          <w:rPr>
+            <w:rFonts w:eastAsiaTheme="minorEastAsia"/>
+            <w:noProof/>
+            <w:sz w:val="22"/>
+            <w:lang w:eastAsia="de-DE"/>
+          </w:rPr>
+          <w:tab/>
+        </w:r>
+        <w:r>
+          <w:rPr>
+            <w:rStyle w:val="Hyperlink"/>
+            <w:noProof/>
+          </w:rPr>
+          <w:t>Haftreibung</w:t>
+        </w:r>
+        <w:r>
+          <w:rPr>
+            <w:noProof/>
+            <w:webHidden/>
+          </w:rPr>
+          <w:tab/>
+        </w:r>
+        <w:r>
+          <w:rPr>
+            <w:noProof/>
+            <w:webHidden/>
+          </w:rPr>
+          <w:fldChar w:fldCharType="begin"/>
+        </w:r>
+        <w:r>
+          <w:rPr>
+            <w:noProof/>
+            <w:webHidden/>
+          </w:rPr>
+          <w:instrText xml:space="preserve"> PAGEREF _Toc63153611 \h </w:instrText>
+        </w:r>
+        <w:r>
+          <w:rPr>
+            <w:noProof/>
+            <w:webHidden/>
+          </w:rPr>
+        </w:r>
+        <w:r>
+          <w:rPr>
+            <w:noProof/>
+            <w:webHidden/>
+          </w:rPr>
+          <w:fldChar w:fldCharType="separate"/>
+        </w:r>
+        <w:r>
+          <w:rPr>
+            <w:noProof/>
+            <w:webHidden/>
+          </w:rPr>
+          <w:t>10</w:t>
+        </w:r>
+        <w:r>
+          <w:rPr>
+            <w:noProof/>
+            <w:webHidden/>
+          </w:rPr>
+          <w:fldChar w:fldCharType="end"/>
+        </w:r>
+      </w:hyperlink>
+    </w:p>
+    <w:p>
+      <w:pPr>
+        <w:pStyle w:val="Verzeichnis3"/>
+        <w:tabs>
+          <w:tab w:val="left" w:pos="1320"/>
+          <w:tab w:val="right" w:leader="dot" w:pos="9060"/>
+        </w:tabs>
+        <w:rPr>
+          <w:rFonts w:eastAsiaTheme="minorEastAsia"/>
+          <w:noProof/>
+          <w:sz w:val="22"/>
+          <w:lang w:eastAsia="de-DE"/>
+        </w:rPr>
+      </w:pPr>
+      <w:hyperlink w:anchor="_Toc63153612" w:history="1">
+        <w:r>
+          <w:rPr>
+            <w:rStyle w:val="Hyperlink"/>
+            <w:noProof/>
+          </w:rPr>
+          <w:t>2.7.6</w:t>
+        </w:r>
+        <w:r>
+          <w:rPr>
+            <w:rFonts w:eastAsiaTheme="minorEastAsia"/>
+            <w:noProof/>
+            <w:sz w:val="22"/>
+            <w:lang w:eastAsia="de-DE"/>
+          </w:rPr>
+          <w:tab/>
+        </w:r>
+        <w:r>
+          <w:rPr>
+            <w:rStyle w:val="Hyperlink"/>
+            <w:noProof/>
+          </w:rPr>
+          <w:t>Gleitreibung</w:t>
+        </w:r>
+        <w:r>
+          <w:rPr>
+            <w:noProof/>
+            <w:webHidden/>
+          </w:rPr>
+          <w:tab/>
+        </w:r>
+        <w:r>
+          <w:rPr>
+            <w:noProof/>
+            <w:webHidden/>
+          </w:rPr>
+          <w:fldChar w:fldCharType="begin"/>
+        </w:r>
+        <w:r>
+          <w:rPr>
+            <w:noProof/>
+            <w:webHidden/>
+          </w:rPr>
+          <w:instrText xml:space="preserve"> PAGEREF _Toc63153612 \h </w:instrText>
+        </w:r>
+        <w:r>
+          <w:rPr>
+            <w:noProof/>
+            <w:webHidden/>
+          </w:rPr>
+        </w:r>
+        <w:r>
+          <w:rPr>
+            <w:noProof/>
+            <w:webHidden/>
+          </w:rPr>
+          <w:fldChar w:fldCharType="separate"/>
+        </w:r>
+        <w:r>
+          <w:rPr>
+            <w:noProof/>
+            <w:webHidden/>
+          </w:rPr>
+          <w:t>10</w:t>
+        </w:r>
+        <w:r>
+          <w:rPr>
+            <w:noProof/>
+            <w:webHidden/>
+          </w:rPr>
+          <w:fldChar w:fldCharType="end"/>
+        </w:r>
+      </w:hyperlink>
+    </w:p>
+    <w:p>
+      <w:pPr>
+        <w:pStyle w:val="Verzeichnis3"/>
+        <w:tabs>
+          <w:tab w:val="left" w:pos="1320"/>
+          <w:tab w:val="right" w:leader="dot" w:pos="9060"/>
+        </w:tabs>
+        <w:rPr>
+          <w:rFonts w:eastAsiaTheme="minorEastAsia"/>
+          <w:noProof/>
+          <w:sz w:val="22"/>
+          <w:lang w:eastAsia="de-DE"/>
+        </w:rPr>
+      </w:pPr>
+      <w:hyperlink w:anchor="_Toc63153613" w:history="1">
+        <w:r>
+          <w:rPr>
+            <w:rStyle w:val="Hyperlink"/>
+            <w:noProof/>
+          </w:rPr>
+          <w:t>2.7.7</w:t>
+        </w:r>
+        <w:r>
+          <w:rPr>
+            <w:rFonts w:eastAsiaTheme="minorEastAsia"/>
+            <w:noProof/>
+            <w:sz w:val="22"/>
+            <w:lang w:eastAsia="de-DE"/>
+          </w:rPr>
+          <w:tab/>
+        </w:r>
+        <w:r>
+          <w:rPr>
+            <w:rStyle w:val="Hyperlink"/>
+            <w:noProof/>
+          </w:rPr>
+          <w:t>Resultierende Kraft</w:t>
+        </w:r>
+        <w:r>
+          <w:rPr>
+            <w:noProof/>
+            <w:webHidden/>
+          </w:rPr>
+          <w:tab/>
+        </w:r>
+        <w:r>
+          <w:rPr>
+            <w:noProof/>
+            <w:webHidden/>
+          </w:rPr>
+          <w:fldChar w:fldCharType="begin"/>
+        </w:r>
+        <w:r>
+          <w:rPr>
+            <w:noProof/>
+            <w:webHidden/>
+          </w:rPr>
+          <w:instrText xml:space="preserve"> PAGEREF _Toc63153613 \h </w:instrText>
+        </w:r>
+        <w:r>
+          <w:rPr>
+            <w:noProof/>
+            <w:webHidden/>
+          </w:rPr>
+        </w:r>
+        <w:r>
+          <w:rPr>
+            <w:noProof/>
+            <w:webHidden/>
+          </w:rPr>
+          <w:fldChar w:fldCharType="separate"/>
+        </w:r>
+        <w:r>
+          <w:rPr>
+            <w:noProof/>
+            <w:webHidden/>
+          </w:rPr>
+          <w:t>10</w:t>
         </w:r>
         <w:r>
           <w:rPr>
@@ -2899,7 +3603,7 @@
           <w:lang w:eastAsia="de-DE"/>
         </w:rPr>
       </w:pPr>
-      <w:hyperlink w:anchor="_Toc60936016" w:history="1">
+      <w:hyperlink w:anchor="_Toc63153614" w:history="1">
         <w:r>
           <w:rPr>
             <w:rStyle w:val="Hyperlink"/>
@@ -2942,7 +3646,7 @@
             <w:noProof/>
             <w:webHidden/>
           </w:rPr>
-          <w:instrText xml:space="preserve"> PAGEREF _Toc60936016 \h </w:instrText>
+          <w:instrText xml:space="preserve"> PAGEREF _Toc63153614 \h </w:instrText>
         </w:r>
         <w:r>
           <w:rPr>
@@ -2962,7 +3666,7 @@
             <w:noProof/>
             <w:webHidden/>
           </w:rPr>
-          <w:t>9</w:t>
+          <w:t>11</w:t>
         </w:r>
         <w:r>
           <w:rPr>
@@ -2987,7 +3691,7 @@
           <w:lang w:eastAsia="de-DE"/>
         </w:rPr>
       </w:pPr>
-      <w:hyperlink w:anchor="_Toc60936017" w:history="1">
+      <w:hyperlink w:anchor="_Toc63153615" w:history="1">
         <w:r>
           <w:rPr>
             <w:rStyle w:val="Hyperlink"/>
@@ -3030,7 +3734,7 @@
             <w:noProof/>
             <w:webHidden/>
           </w:rPr>
-          <w:instrText xml:space="preserve"> PAGEREF _Toc60936017 \h </w:instrText>
+          <w:instrText xml:space="preserve"> PAGEREF _Toc63153615 \h </w:instrText>
         </w:r>
         <w:r>
           <w:rPr>
@@ -3050,7 +3754,7 @@
             <w:noProof/>
             <w:webHidden/>
           </w:rPr>
-          <w:t>10</w:t>
+          <w:t>12</w:t>
         </w:r>
         <w:r>
           <w:rPr>
@@ -3075,7 +3779,7 @@
           <w:lang w:eastAsia="de-DE"/>
         </w:rPr>
       </w:pPr>
-      <w:hyperlink w:anchor="_Toc60936018" w:history="1">
+      <w:hyperlink w:anchor="_Toc63153616" w:history="1">
         <w:r>
           <w:rPr>
             <w:rStyle w:val="Hyperlink"/>
@@ -3118,7 +3822,7 @@
             <w:noProof/>
             <w:webHidden/>
           </w:rPr>
-          <w:instrText xml:space="preserve"> PAGEREF _Toc60936018 \h </w:instrText>
+          <w:instrText xml:space="preserve"> PAGEREF _Toc63153616 \h </w:instrText>
         </w:r>
         <w:r>
           <w:rPr>
@@ -3138,7 +3842,7 @@
             <w:noProof/>
             <w:webHidden/>
           </w:rPr>
-          <w:t>11</w:t>
+          <w:t>13</w:t>
         </w:r>
         <w:r>
           <w:rPr>
@@ -3163,7 +3867,7 @@
           <w:lang w:eastAsia="de-DE"/>
         </w:rPr>
       </w:pPr>
-      <w:hyperlink w:anchor="_Toc60936019" w:history="1">
+      <w:hyperlink w:anchor="_Toc63153617" w:history="1">
         <w:r>
           <w:rPr>
             <w:rStyle w:val="Hyperlink"/>
@@ -3206,7 +3910,7 @@
             <w:noProof/>
             <w:webHidden/>
           </w:rPr>
-          <w:instrText xml:space="preserve"> PAGEREF _Toc60936019 \h </w:instrText>
+          <w:instrText xml:space="preserve"> PAGEREF _Toc63153617 \h </w:instrText>
         </w:r>
         <w:r>
           <w:rPr>
@@ -3226,7 +3930,7 @@
             <w:noProof/>
             <w:webHidden/>
           </w:rPr>
-          <w:t>11</w:t>
+          <w:t>13</w:t>
         </w:r>
         <w:r>
           <w:rPr>
@@ -3251,7 +3955,7 @@
           <w:lang w:eastAsia="de-DE"/>
         </w:rPr>
       </w:pPr>
-      <w:hyperlink w:anchor="_Toc60936020" w:history="1">
+      <w:hyperlink w:anchor="_Toc63153618" w:history="1">
         <w:r>
           <w:rPr>
             <w:rStyle w:val="Hyperlink"/>
@@ -3294,7 +3998,7 @@
             <w:noProof/>
             <w:webHidden/>
           </w:rPr>
-          <w:instrText xml:space="preserve"> PAGEREF _Toc60936020 \h </w:instrText>
+          <w:instrText xml:space="preserve"> PAGEREF _Toc63153618 \h </w:instrText>
         </w:r>
         <w:r>
           <w:rPr>
@@ -3314,7 +4018,95 @@
             <w:noProof/>
             <w:webHidden/>
           </w:rPr>
-          <w:t>11</w:t>
+          <w:t>13</w:t>
+        </w:r>
+        <w:r>
+          <w:rPr>
+            <w:noProof/>
+            <w:webHidden/>
+          </w:rPr>
+          <w:fldChar w:fldCharType="end"/>
+        </w:r>
+      </w:hyperlink>
+    </w:p>
+    <w:p>
+      <w:pPr>
+        <w:pStyle w:val="Verzeichnis3"/>
+        <w:tabs>
+          <w:tab w:val="left" w:pos="1320"/>
+          <w:tab w:val="right" w:leader="dot" w:pos="9060"/>
+        </w:tabs>
+        <w:rPr>
+          <w:rFonts w:eastAsiaTheme="minorEastAsia"/>
+          <w:noProof/>
+          <w:sz w:val="22"/>
+          <w:lang w:eastAsia="de-DE"/>
+        </w:rPr>
+      </w:pPr>
+      <w:hyperlink w:anchor="_Toc63153619" w:history="1">
+        <w:r>
+          <w:rPr>
+            <w:rStyle w:val="Hyperlink"/>
+            <w:noProof/>
+          </w:rPr>
+          <w:t>5.1.2</w:t>
+        </w:r>
+        <w:r>
+          <w:rPr>
+            <w:rFonts w:eastAsiaTheme="minorEastAsia"/>
+            <w:noProof/>
+            <w:sz w:val="22"/>
+            <w:lang w:eastAsia="de-DE"/>
+          </w:rPr>
+          <w:tab/>
+        </w:r>
+        <w:r>
+          <w:rPr>
+            <w:rStyle w:val="Hyperlink"/>
+            <w:noProof/>
+          </w:rPr>
+          <w:t>Form</w:t>
+        </w:r>
+        <w:r>
+          <w:rPr>
+            <w:noProof/>
+            <w:webHidden/>
+          </w:rPr>
+          <w:tab/>
+        </w:r>
+        <w:r>
+          <w:rPr>
+            <w:noProof/>
+            <w:webHidden/>
+          </w:rPr>
+          <w:fldChar w:fldCharType="begin"/>
+        </w:r>
+        <w:r>
+          <w:rPr>
+            <w:noProof/>
+            <w:webHidden/>
+          </w:rPr>
+          <w:instrText xml:space="preserve"> PAGEREF _Toc63153619 \h </w:instrText>
+        </w:r>
+        <w:r>
+          <w:rPr>
+            <w:noProof/>
+            <w:webHidden/>
+          </w:rPr>
+        </w:r>
+        <w:r>
+          <w:rPr>
+            <w:noProof/>
+            <w:webHidden/>
+          </w:rPr>
+          <w:fldChar w:fldCharType="separate"/>
+        </w:r>
+        <w:r>
+          <w:rPr>
+            <w:noProof/>
+            <w:webHidden/>
+          </w:rPr>
+          <w:t>13</w:t>
         </w:r>
         <w:r>
           <w:rPr>
@@ -3339,7 +4131,7 @@
           <w:lang w:eastAsia="de-DE"/>
         </w:rPr>
       </w:pPr>
-      <w:hyperlink w:anchor="_Toc60936021" w:history="1">
+      <w:hyperlink w:anchor="_Toc63153620" w:history="1">
         <w:r>
           <w:rPr>
             <w:rStyle w:val="Hyperlink"/>
@@ -3382,7 +4174,7 @@
             <w:noProof/>
             <w:webHidden/>
           </w:rPr>
-          <w:instrText xml:space="preserve"> PAGEREF _Toc60936021 \h </w:instrText>
+          <w:instrText xml:space="preserve"> PAGEREF _Toc63153620 \h </w:instrText>
         </w:r>
         <w:r>
           <w:rPr>
@@ -3402,7 +4194,7 @@
             <w:noProof/>
             <w:webHidden/>
           </w:rPr>
-          <w:t>11</w:t>
+          <w:t>13</w:t>
         </w:r>
         <w:r>
           <w:rPr>
@@ -3427,7 +4219,7 @@
           <w:lang w:eastAsia="de-DE"/>
         </w:rPr>
       </w:pPr>
-      <w:hyperlink w:anchor="_Toc60936022" w:history="1">
+      <w:hyperlink w:anchor="_Toc63153621" w:history="1">
         <w:r>
           <w:rPr>
             <w:rStyle w:val="Hyperlink"/>
@@ -3470,7 +4262,7 @@
             <w:noProof/>
             <w:webHidden/>
           </w:rPr>
-          <w:instrText xml:space="preserve"> PAGEREF _Toc60936022 \h </w:instrText>
+          <w:instrText xml:space="preserve"> PAGEREF _Toc63153621 \h </w:instrText>
         </w:r>
         <w:r>
           <w:rPr>
@@ -3490,7 +4282,7 @@
             <w:noProof/>
             <w:webHidden/>
           </w:rPr>
-          <w:t>11</w:t>
+          <w:t>13</w:t>
         </w:r>
         <w:r>
           <w:rPr>
@@ -3515,7 +4307,7 @@
           <w:lang w:eastAsia="de-DE"/>
         </w:rPr>
       </w:pPr>
-      <w:hyperlink w:anchor="_Toc60936023" w:history="1">
+      <w:hyperlink w:anchor="_Toc63153622" w:history="1">
         <w:r>
           <w:rPr>
             <w:rStyle w:val="Hyperlink"/>
@@ -3537,7 +4329,7 @@
             <w:rStyle w:val="Hyperlink"/>
             <w:noProof/>
           </w:rPr>
-          <w:t>Kräfte</w:t>
+          <w:t>Rollen</w:t>
         </w:r>
         <w:r>
           <w:rPr>
@@ -3558,7 +4350,7 @@
             <w:noProof/>
             <w:webHidden/>
           </w:rPr>
-          <w:instrText xml:space="preserve"> PAGEREF _Toc60936023 \h </w:instrText>
+          <w:instrText xml:space="preserve"> PAGEREF _Toc63153622 \h </w:instrText>
         </w:r>
         <w:r>
           <w:rPr>
@@ -3578,7 +4370,271 @@
             <w:noProof/>
             <w:webHidden/>
           </w:rPr>
-          <w:t>11</w:t>
+          <w:t>14</w:t>
+        </w:r>
+        <w:r>
+          <w:rPr>
+            <w:noProof/>
+            <w:webHidden/>
+          </w:rPr>
+          <w:fldChar w:fldCharType="end"/>
+        </w:r>
+      </w:hyperlink>
+    </w:p>
+    <w:p>
+      <w:pPr>
+        <w:pStyle w:val="Verzeichnis3"/>
+        <w:tabs>
+          <w:tab w:val="left" w:pos="1320"/>
+          <w:tab w:val="right" w:leader="dot" w:pos="9060"/>
+        </w:tabs>
+        <w:rPr>
+          <w:rFonts w:eastAsiaTheme="minorEastAsia"/>
+          <w:noProof/>
+          <w:sz w:val="22"/>
+          <w:lang w:eastAsia="de-DE"/>
+        </w:rPr>
+      </w:pPr>
+      <w:hyperlink w:anchor="_Toc63153623" w:history="1">
+        <w:r>
+          <w:rPr>
+            <w:rStyle w:val="Hyperlink"/>
+            <w:noProof/>
+          </w:rPr>
+          <w:t>5.4.1</w:t>
+        </w:r>
+        <w:r>
+          <w:rPr>
+            <w:rFonts w:eastAsiaTheme="minorEastAsia"/>
+            <w:noProof/>
+            <w:sz w:val="22"/>
+            <w:lang w:eastAsia="de-DE"/>
+          </w:rPr>
+          <w:tab/>
+        </w:r>
+        <w:r>
+          <w:rPr>
+            <w:rStyle w:val="Hyperlink"/>
+            <w:noProof/>
+          </w:rPr>
+          <w:t>Zustandsübergang Fliegen zu Rollen</w:t>
+        </w:r>
+        <w:r>
+          <w:rPr>
+            <w:noProof/>
+            <w:webHidden/>
+          </w:rPr>
+          <w:tab/>
+        </w:r>
+        <w:r>
+          <w:rPr>
+            <w:noProof/>
+            <w:webHidden/>
+          </w:rPr>
+          <w:fldChar w:fldCharType="begin"/>
+        </w:r>
+        <w:r>
+          <w:rPr>
+            <w:noProof/>
+            <w:webHidden/>
+          </w:rPr>
+          <w:instrText xml:space="preserve"> PAGEREF _Toc63153623 \h </w:instrText>
+        </w:r>
+        <w:r>
+          <w:rPr>
+            <w:noProof/>
+            <w:webHidden/>
+          </w:rPr>
+        </w:r>
+        <w:r>
+          <w:rPr>
+            <w:noProof/>
+            <w:webHidden/>
+          </w:rPr>
+          <w:fldChar w:fldCharType="separate"/>
+        </w:r>
+        <w:r>
+          <w:rPr>
+            <w:noProof/>
+            <w:webHidden/>
+          </w:rPr>
+          <w:t>14</w:t>
+        </w:r>
+        <w:r>
+          <w:rPr>
+            <w:noProof/>
+            <w:webHidden/>
+          </w:rPr>
+          <w:fldChar w:fldCharType="end"/>
+        </w:r>
+      </w:hyperlink>
+    </w:p>
+    <w:p>
+      <w:pPr>
+        <w:pStyle w:val="Verzeichnis3"/>
+        <w:tabs>
+          <w:tab w:val="left" w:pos="1320"/>
+          <w:tab w:val="right" w:leader="dot" w:pos="9060"/>
+        </w:tabs>
+        <w:rPr>
+          <w:rFonts w:eastAsiaTheme="minorEastAsia"/>
+          <w:noProof/>
+          <w:sz w:val="22"/>
+          <w:lang w:eastAsia="de-DE"/>
+        </w:rPr>
+      </w:pPr>
+      <w:hyperlink w:anchor="_Toc63153624" w:history="1">
+        <w:r>
+          <w:rPr>
+            <w:rStyle w:val="Hyperlink"/>
+            <w:noProof/>
+          </w:rPr>
+          <w:t>5.4.2</w:t>
+        </w:r>
+        <w:r>
+          <w:rPr>
+            <w:rFonts w:eastAsiaTheme="minorEastAsia"/>
+            <w:noProof/>
+            <w:sz w:val="22"/>
+            <w:lang w:eastAsia="de-DE"/>
+          </w:rPr>
+          <w:tab/>
+        </w:r>
+        <w:r>
+          <w:rPr>
+            <w:rStyle w:val="Hyperlink"/>
+            <w:noProof/>
+          </w:rPr>
+          <w:t>Horizontale Ebene</w:t>
+        </w:r>
+        <w:r>
+          <w:rPr>
+            <w:noProof/>
+            <w:webHidden/>
+          </w:rPr>
+          <w:tab/>
+        </w:r>
+        <w:r>
+          <w:rPr>
+            <w:noProof/>
+            <w:webHidden/>
+          </w:rPr>
+          <w:fldChar w:fldCharType="begin"/>
+        </w:r>
+        <w:r>
+          <w:rPr>
+            <w:noProof/>
+            <w:webHidden/>
+          </w:rPr>
+          <w:instrText xml:space="preserve"> PAGEREF _Toc63153624 \h </w:instrText>
+        </w:r>
+        <w:r>
+          <w:rPr>
+            <w:noProof/>
+            <w:webHidden/>
+          </w:rPr>
+        </w:r>
+        <w:r>
+          <w:rPr>
+            <w:noProof/>
+            <w:webHidden/>
+          </w:rPr>
+          <w:fldChar w:fldCharType="separate"/>
+        </w:r>
+        <w:r>
+          <w:rPr>
+            <w:noProof/>
+            <w:webHidden/>
+          </w:rPr>
+          <w:t>14</w:t>
+        </w:r>
+        <w:r>
+          <w:rPr>
+            <w:noProof/>
+            <w:webHidden/>
+          </w:rPr>
+          <w:fldChar w:fldCharType="end"/>
+        </w:r>
+      </w:hyperlink>
+    </w:p>
+    <w:p>
+      <w:pPr>
+        <w:pStyle w:val="Verzeichnis3"/>
+        <w:tabs>
+          <w:tab w:val="left" w:pos="1320"/>
+          <w:tab w:val="right" w:leader="dot" w:pos="9060"/>
+        </w:tabs>
+        <w:rPr>
+          <w:rFonts w:eastAsiaTheme="minorEastAsia"/>
+          <w:noProof/>
+          <w:sz w:val="22"/>
+          <w:lang w:eastAsia="de-DE"/>
+        </w:rPr>
+      </w:pPr>
+      <w:hyperlink w:anchor="_Toc63153625" w:history="1">
+        <w:r>
+          <w:rPr>
+            <w:rStyle w:val="Hyperlink"/>
+            <w:noProof/>
+          </w:rPr>
+          <w:t>5.4.3</w:t>
+        </w:r>
+        <w:r>
+          <w:rPr>
+            <w:rFonts w:eastAsiaTheme="minorEastAsia"/>
+            <w:noProof/>
+            <w:sz w:val="22"/>
+            <w:lang w:eastAsia="de-DE"/>
+          </w:rPr>
+          <w:tab/>
+        </w:r>
+        <w:r>
+          <w:rPr>
+            <w:rStyle w:val="Hyperlink"/>
+            <w:noProof/>
+          </w:rPr>
+          <w:t>Schiefe Ebene</w:t>
+        </w:r>
+        <w:r>
+          <w:rPr>
+            <w:noProof/>
+            <w:webHidden/>
+          </w:rPr>
+          <w:tab/>
+        </w:r>
+        <w:r>
+          <w:rPr>
+            <w:noProof/>
+            <w:webHidden/>
+          </w:rPr>
+          <w:fldChar w:fldCharType="begin"/>
+        </w:r>
+        <w:r>
+          <w:rPr>
+            <w:noProof/>
+            <w:webHidden/>
+          </w:rPr>
+          <w:instrText xml:space="preserve"> PAGEREF _Toc63153625 \h </w:instrText>
+        </w:r>
+        <w:r>
+          <w:rPr>
+            <w:noProof/>
+            <w:webHidden/>
+          </w:rPr>
+        </w:r>
+        <w:r>
+          <w:rPr>
+            <w:noProof/>
+            <w:webHidden/>
+          </w:rPr>
+          <w:fldChar w:fldCharType="separate"/>
+        </w:r>
+        <w:r>
+          <w:rPr>
+            <w:noProof/>
+            <w:webHidden/>
+          </w:rPr>
+          <w:t>15</w:t>
         </w:r>
         <w:r>
           <w:rPr>
@@ -3603,7 +4659,7 @@
           <w:lang w:eastAsia="de-DE"/>
         </w:rPr>
       </w:pPr>
-      <w:hyperlink w:anchor="_Toc60936024" w:history="1">
+      <w:hyperlink w:anchor="_Toc63153626" w:history="1">
         <w:r>
           <w:rPr>
             <w:rStyle w:val="Hyperlink"/>
@@ -3625,7 +4681,7 @@
             <w:rStyle w:val="Hyperlink"/>
             <w:noProof/>
           </w:rPr>
-          <w:t>Rollen</w:t>
+          <w:t>Trockene Reibung</w:t>
         </w:r>
         <w:r>
           <w:rPr>
@@ -3646,7 +4702,7 @@
             <w:noProof/>
             <w:webHidden/>
           </w:rPr>
-          <w:instrText xml:space="preserve"> PAGEREF _Toc60936024 \h </w:instrText>
+          <w:instrText xml:space="preserve"> PAGEREF _Toc63153626 \h </w:instrText>
         </w:r>
         <w:r>
           <w:rPr>
@@ -3666,7 +4722,7 @@
             <w:noProof/>
             <w:webHidden/>
           </w:rPr>
-          <w:t>11</w:t>
+          <w:t>16</w:t>
         </w:r>
         <w:r>
           <w:rPr>
@@ -3679,9 +4735,9 @@
     </w:p>
     <w:p>
       <w:pPr>
-        <w:pStyle w:val="Verzeichnis2"/>
+        <w:pStyle w:val="Verzeichnis3"/>
         <w:tabs>
-          <w:tab w:val="left" w:pos="880"/>
+          <w:tab w:val="left" w:pos="1320"/>
           <w:tab w:val="right" w:leader="dot" w:pos="9060"/>
         </w:tabs>
         <w:rPr>
@@ -3691,13 +4747,13 @@
           <w:lang w:eastAsia="de-DE"/>
         </w:rPr>
       </w:pPr>
-      <w:hyperlink w:anchor="_Toc60936025" w:history="1">
+      <w:hyperlink w:anchor="_Toc63153627" w:history="1">
         <w:r>
           <w:rPr>
             <w:rStyle w:val="Hyperlink"/>
             <w:noProof/>
           </w:rPr>
-          <w:t>5.6</w:t>
+          <w:t>5.5.1</w:t>
         </w:r>
         <w:r>
           <w:rPr>
@@ -3713,7 +4769,7 @@
             <w:rStyle w:val="Hyperlink"/>
             <w:noProof/>
           </w:rPr>
-          <w:t>Rutschen</w:t>
+          <w:t>Zustandsbestimmung Fliegen zu trockener Reibung</w:t>
         </w:r>
         <w:r>
           <w:rPr>
@@ -3734,7 +4790,7 @@
             <w:noProof/>
             <w:webHidden/>
           </w:rPr>
-          <w:instrText xml:space="preserve"> PAGEREF _Toc60936025 \h </w:instrText>
+          <w:instrText xml:space="preserve"> PAGEREF _Toc63153627 \h </w:instrText>
         </w:r>
         <w:r>
           <w:rPr>
@@ -3754,7 +4810,183 @@
             <w:noProof/>
             <w:webHidden/>
           </w:rPr>
-          <w:t>11</w:t>
+          <w:t>16</w:t>
+        </w:r>
+        <w:r>
+          <w:rPr>
+            <w:noProof/>
+            <w:webHidden/>
+          </w:rPr>
+          <w:fldChar w:fldCharType="end"/>
+        </w:r>
+      </w:hyperlink>
+    </w:p>
+    <w:p>
+      <w:pPr>
+        <w:pStyle w:val="Verzeichnis3"/>
+        <w:tabs>
+          <w:tab w:val="left" w:pos="1320"/>
+          <w:tab w:val="right" w:leader="dot" w:pos="9060"/>
+        </w:tabs>
+        <w:rPr>
+          <w:rFonts w:eastAsiaTheme="minorEastAsia"/>
+          <w:noProof/>
+          <w:sz w:val="22"/>
+          <w:lang w:eastAsia="de-DE"/>
+        </w:rPr>
+      </w:pPr>
+      <w:hyperlink w:anchor="_Toc63153628" w:history="1">
+        <w:r>
+          <w:rPr>
+            <w:rStyle w:val="Hyperlink"/>
+            <w:noProof/>
+          </w:rPr>
+          <w:t>5.5.2</w:t>
+        </w:r>
+        <w:r>
+          <w:rPr>
+            <w:rFonts w:eastAsiaTheme="minorEastAsia"/>
+            <w:noProof/>
+            <w:sz w:val="22"/>
+            <w:lang w:eastAsia="de-DE"/>
+          </w:rPr>
+          <w:tab/>
+        </w:r>
+        <w:r>
+          <w:rPr>
+            <w:rStyle w:val="Hyperlink"/>
+            <w:noProof/>
+          </w:rPr>
+          <w:t>Horizontale Ebene</w:t>
+        </w:r>
+        <w:r>
+          <w:rPr>
+            <w:noProof/>
+            <w:webHidden/>
+          </w:rPr>
+          <w:tab/>
+        </w:r>
+        <w:r>
+          <w:rPr>
+            <w:noProof/>
+            <w:webHidden/>
+          </w:rPr>
+          <w:fldChar w:fldCharType="begin"/>
+        </w:r>
+        <w:r>
+          <w:rPr>
+            <w:noProof/>
+            <w:webHidden/>
+          </w:rPr>
+          <w:instrText xml:space="preserve"> PAGEREF _Toc63153628 \h </w:instrText>
+        </w:r>
+        <w:r>
+          <w:rPr>
+            <w:noProof/>
+            <w:webHidden/>
+          </w:rPr>
+        </w:r>
+        <w:r>
+          <w:rPr>
+            <w:noProof/>
+            <w:webHidden/>
+          </w:rPr>
+          <w:fldChar w:fldCharType="separate"/>
+        </w:r>
+        <w:r>
+          <w:rPr>
+            <w:noProof/>
+            <w:webHidden/>
+          </w:rPr>
+          <w:t>17</w:t>
+        </w:r>
+        <w:r>
+          <w:rPr>
+            <w:noProof/>
+            <w:webHidden/>
+          </w:rPr>
+          <w:fldChar w:fldCharType="end"/>
+        </w:r>
+      </w:hyperlink>
+    </w:p>
+    <w:p>
+      <w:pPr>
+        <w:pStyle w:val="Verzeichnis3"/>
+        <w:tabs>
+          <w:tab w:val="left" w:pos="1320"/>
+          <w:tab w:val="right" w:leader="dot" w:pos="9060"/>
+        </w:tabs>
+        <w:rPr>
+          <w:rFonts w:eastAsiaTheme="minorEastAsia"/>
+          <w:noProof/>
+          <w:sz w:val="22"/>
+          <w:lang w:eastAsia="de-DE"/>
+        </w:rPr>
+      </w:pPr>
+      <w:hyperlink w:anchor="_Toc63153629" w:history="1">
+        <w:r>
+          <w:rPr>
+            <w:rStyle w:val="Hyperlink"/>
+            <w:noProof/>
+          </w:rPr>
+          <w:t>5.5.3</w:t>
+        </w:r>
+        <w:r>
+          <w:rPr>
+            <w:rFonts w:eastAsiaTheme="minorEastAsia"/>
+            <w:noProof/>
+            <w:sz w:val="22"/>
+            <w:lang w:eastAsia="de-DE"/>
+          </w:rPr>
+          <w:tab/>
+        </w:r>
+        <w:r>
+          <w:rPr>
+            <w:rStyle w:val="Hyperlink"/>
+            <w:noProof/>
+          </w:rPr>
+          <w:t>Schiefe Ebene</w:t>
+        </w:r>
+        <w:r>
+          <w:rPr>
+            <w:noProof/>
+            <w:webHidden/>
+          </w:rPr>
+          <w:tab/>
+        </w:r>
+        <w:r>
+          <w:rPr>
+            <w:noProof/>
+            <w:webHidden/>
+          </w:rPr>
+          <w:fldChar w:fldCharType="begin"/>
+        </w:r>
+        <w:r>
+          <w:rPr>
+            <w:noProof/>
+            <w:webHidden/>
+          </w:rPr>
+          <w:instrText xml:space="preserve"> PAGEREF _Toc63153629 \h </w:instrText>
+        </w:r>
+        <w:r>
+          <w:rPr>
+            <w:noProof/>
+            <w:webHidden/>
+          </w:rPr>
+        </w:r>
+        <w:r>
+          <w:rPr>
+            <w:noProof/>
+            <w:webHidden/>
+          </w:rPr>
+          <w:fldChar w:fldCharType="separate"/>
+        </w:r>
+        <w:r>
+          <w:rPr>
+            <w:noProof/>
+            <w:webHidden/>
+          </w:rPr>
+          <w:t>18</w:t>
         </w:r>
         <w:r>
           <w:rPr>
@@ -3779,7 +5011,7 @@
           <w:lang w:eastAsia="de-DE"/>
         </w:rPr>
       </w:pPr>
-      <w:hyperlink w:anchor="_Toc60936026" w:history="1">
+      <w:hyperlink w:anchor="_Toc63153630" w:history="1">
         <w:r>
           <w:rPr>
             <w:rStyle w:val="Hyperlink"/>
@@ -3822,7 +5054,7 @@
             <w:noProof/>
             <w:webHidden/>
           </w:rPr>
-          <w:instrText xml:space="preserve"> PAGEREF _Toc60936026 \h </w:instrText>
+          <w:instrText xml:space="preserve"> PAGEREF _Toc63153630 \h </w:instrText>
         </w:r>
         <w:r>
           <w:rPr>
@@ -3842,7 +5074,7 @@
             <w:noProof/>
             <w:webHidden/>
           </w:rPr>
-          <w:t>12</w:t>
+          <w:t>19</w:t>
         </w:r>
         <w:r>
           <w:rPr>
@@ -3867,7 +5099,7 @@
           <w:lang w:eastAsia="de-DE"/>
         </w:rPr>
       </w:pPr>
-      <w:hyperlink w:anchor="_Toc60936027" w:history="1">
+      <w:hyperlink w:anchor="_Toc63153631" w:history="1">
         <w:r>
           <w:rPr>
             <w:rStyle w:val="Hyperlink"/>
@@ -3910,7 +5142,7 @@
             <w:noProof/>
             <w:webHidden/>
           </w:rPr>
-          <w:instrText xml:space="preserve"> PAGEREF _Toc60936027 \h </w:instrText>
+          <w:instrText xml:space="preserve"> PAGEREF _Toc63153631 \h </w:instrText>
         </w:r>
         <w:r>
           <w:rPr>
@@ -3930,7 +5162,7 @@
             <w:noProof/>
             <w:webHidden/>
           </w:rPr>
-          <w:t>13</w:t>
+          <w:t>20</w:t>
         </w:r>
         <w:r>
           <w:rPr>
@@ -3955,7 +5187,7 @@
           <w:lang w:eastAsia="de-DE"/>
         </w:rPr>
       </w:pPr>
-      <w:hyperlink w:anchor="_Toc60936028" w:history="1">
+      <w:hyperlink w:anchor="_Toc63153632" w:history="1">
         <w:r>
           <w:rPr>
             <w:rStyle w:val="Hyperlink"/>
@@ -3998,7 +5230,7 @@
             <w:noProof/>
             <w:webHidden/>
           </w:rPr>
-          <w:instrText xml:space="preserve"> PAGEREF _Toc60936028 \h </w:instrText>
+          <w:instrText xml:space="preserve"> PAGEREF _Toc63153632 \h </w:instrText>
         </w:r>
         <w:r>
           <w:rPr>
@@ -4018,7 +5250,7 @@
             <w:noProof/>
             <w:webHidden/>
           </w:rPr>
-          <w:t>14</w:t>
+          <w:t>21</w:t>
         </w:r>
         <w:r>
           <w:rPr>
@@ -4042,7 +5274,7 @@
           <w:lang w:eastAsia="de-DE"/>
         </w:rPr>
       </w:pPr>
-      <w:hyperlink w:anchor="_Toc60936029" w:history="1">
+      <w:hyperlink w:anchor="_Toc63153633" w:history="1">
         <w:r>
           <w:rPr>
             <w:rStyle w:val="Hyperlink"/>
@@ -4069,7 +5301,7 @@
             <w:noProof/>
             <w:webHidden/>
           </w:rPr>
-          <w:instrText xml:space="preserve"> PAGEREF _Toc60936029 \h </w:instrText>
+          <w:instrText xml:space="preserve"> PAGEREF _Toc63153633 \h </w:instrText>
         </w:r>
         <w:r>
           <w:rPr>
@@ -4089,7 +5321,7 @@
             <w:noProof/>
             <w:webHidden/>
           </w:rPr>
-          <w:t>15</w:t>
+          <w:t>22</w:t>
         </w:r>
         <w:r>
           <w:rPr>
@@ -4113,7 +5345,7 @@
           <w:lang w:eastAsia="de-DE"/>
         </w:rPr>
       </w:pPr>
-      <w:hyperlink w:anchor="_Toc60936030" w:history="1">
+      <w:hyperlink w:anchor="_Toc63153634" w:history="1">
         <w:r>
           <w:rPr>
             <w:rStyle w:val="Hyperlink"/>
@@ -4140,7 +5372,7 @@
             <w:noProof/>
             <w:webHidden/>
           </w:rPr>
-          <w:instrText xml:space="preserve"> PAGEREF _Toc60936030 \h </w:instrText>
+          <w:instrText xml:space="preserve"> PAGEREF _Toc63153634 \h </w:instrText>
         </w:r>
         <w:r>
           <w:rPr>
@@ -4160,7 +5392,7 @@
             <w:noProof/>
             <w:webHidden/>
           </w:rPr>
-          <w:t>16</w:t>
+          <w:t>23</w:t>
         </w:r>
         <w:r>
           <w:rPr>
@@ -4184,7 +5416,7 @@
           <w:lang w:eastAsia="de-DE"/>
         </w:rPr>
       </w:pPr>
-      <w:hyperlink w:anchor="_Toc60936031" w:history="1">
+      <w:hyperlink w:anchor="_Toc63153635" w:history="1">
         <w:r>
           <w:rPr>
             <w:rStyle w:val="Hyperlink"/>
@@ -4211,7 +5443,7 @@
             <w:noProof/>
             <w:webHidden/>
           </w:rPr>
-          <w:instrText xml:space="preserve"> PAGEREF _Toc60936031 \h </w:instrText>
+          <w:instrText xml:space="preserve"> PAGEREF _Toc63153635 \h </w:instrText>
         </w:r>
         <w:r>
           <w:rPr>
@@ -4231,7 +5463,7 @@
             <w:noProof/>
             <w:webHidden/>
           </w:rPr>
-          <w:t>17</w:t>
+          <w:t>24</w:t>
         </w:r>
         <w:r>
           <w:rPr>
@@ -4255,7 +5487,7 @@
           <w:lang w:eastAsia="de-DE"/>
         </w:rPr>
       </w:pPr>
-      <w:hyperlink w:anchor="_Toc60936032" w:history="1">
+      <w:hyperlink w:anchor="_Toc63153636" w:history="1">
         <w:r>
           <w:rPr>
             <w:rStyle w:val="Hyperlink"/>
@@ -4282,7 +5514,7 @@
             <w:noProof/>
             <w:webHidden/>
           </w:rPr>
-          <w:instrText xml:space="preserve"> PAGEREF _Toc60936032 \h </w:instrText>
+          <w:instrText xml:space="preserve"> PAGEREF _Toc63153636 \h </w:instrText>
         </w:r>
         <w:r>
           <w:rPr>
@@ -4302,7 +5534,7 @@
             <w:noProof/>
             <w:webHidden/>
           </w:rPr>
-          <w:t>18</w:t>
+          <w:t>25</w:t>
         </w:r>
         <w:r>
           <w:rPr>
@@ -4327,7 +5559,7 @@
           <w:lang w:eastAsia="de-DE"/>
         </w:rPr>
       </w:pPr>
-      <w:hyperlink w:anchor="_Toc60936033" w:history="1">
+      <w:hyperlink w:anchor="_Toc63153637" w:history="1">
         <w:r>
           <w:rPr>
             <w:rStyle w:val="Hyperlink"/>
@@ -4370,7 +5602,7 @@
             <w:noProof/>
             <w:webHidden/>
           </w:rPr>
-          <w:instrText xml:space="preserve"> PAGEREF _Toc60936033 \h </w:instrText>
+          <w:instrText xml:space="preserve"> PAGEREF _Toc63153637 \h </w:instrText>
         </w:r>
         <w:r>
           <w:rPr>
@@ -4390,7 +5622,7 @@
             <w:noProof/>
             <w:webHidden/>
           </w:rPr>
-          <w:t>19</w:t>
+          <w:t>26</w:t>
         </w:r>
         <w:r>
           <w:rPr>
@@ -4423,7 +5655,7 @@
       <w:bookmarkStart w:id="8" w:name="_Toc331872781"/>
       <w:bookmarkStart w:id="9" w:name="_Toc60694927"/>
       <w:bookmarkStart w:id="10" w:name="_Toc60696722"/>
-      <w:bookmarkStart w:id="11" w:name="_Toc60935990"/>
+      <w:bookmarkStart w:id="11" w:name="_Toc63153580"/>
       <w:r>
         <w:lastRenderedPageBreak/>
         <w:t>Einleitung</w:t>
@@ -4454,7 +5686,7 @@
       </w:pPr>
       <w:bookmarkStart w:id="12" w:name="_Toc60694928"/>
       <w:bookmarkStart w:id="13" w:name="_Toc60696723"/>
-      <w:bookmarkStart w:id="14" w:name="_Toc60935991"/>
+      <w:bookmarkStart w:id="14" w:name="_Toc63153581"/>
       <w:r>
         <w:lastRenderedPageBreak/>
         <w:t>Physikalische</w:t>
@@ -4474,7 +5706,7 @@
         <w:pStyle w:val="berschrift2"/>
       </w:pPr>
       <w:bookmarkStart w:id="15" w:name="_Toc60696724"/>
-      <w:bookmarkStart w:id="16" w:name="_Toc60935992"/>
+      <w:bookmarkStart w:id="16" w:name="_Toc63153582"/>
       <w:r>
         <w:t>Inertialsystem</w:t>
       </w:r>
@@ -4514,7 +5746,7 @@
         <w:pStyle w:val="berschrift2"/>
       </w:pPr>
       <w:bookmarkStart w:id="17" w:name="_Toc60696726"/>
-      <w:bookmarkStart w:id="18" w:name="_Toc60935993"/>
+      <w:bookmarkStart w:id="18" w:name="_Toc63153583"/>
       <w:r>
         <w:t>Translatorische Bewegung</w:t>
       </w:r>
@@ -4536,7 +5768,7 @@
       <w:pPr>
         <w:pStyle w:val="berschrift3"/>
       </w:pPr>
-      <w:bookmarkStart w:id="19" w:name="_Toc60935994"/>
+      <w:bookmarkStart w:id="19" w:name="_Toc63153584"/>
       <w:r>
         <w:t>Kinematik der Translation</w:t>
       </w:r>
@@ -5172,7 +6404,7 @@
         <w:pStyle w:val="berschrift3"/>
       </w:pPr>
       <w:bookmarkStart w:id="20" w:name="_Toc60696725"/>
-      <w:bookmarkStart w:id="21" w:name="_Toc60935995"/>
+      <w:bookmarkStart w:id="21" w:name="_Toc63153585"/>
       <w:r>
         <w:lastRenderedPageBreak/>
         <w:t>Masse</w:t>
@@ -5262,7 +6494,7 @@
       <w:pPr>
         <w:pStyle w:val="berschrift3"/>
       </w:pPr>
-      <w:bookmarkStart w:id="22" w:name="_Toc60935996"/>
+      <w:bookmarkStart w:id="22" w:name="_Toc63153586"/>
       <w:r>
         <w:t>Kraft</w:t>
       </w:r>
@@ -5484,7 +6716,7 @@
       <w:pPr>
         <w:pStyle w:val="berschrift3"/>
       </w:pPr>
-      <w:bookmarkStart w:id="23" w:name="_Toc60935997"/>
+      <w:bookmarkStart w:id="23" w:name="_Toc63153587"/>
       <w:r>
         <w:t>Impuls</w:t>
       </w:r>
@@ -5594,7 +6826,7 @@
       <w:pPr>
         <w:pStyle w:val="berschrift3"/>
       </w:pPr>
-      <w:bookmarkStart w:id="24" w:name="_Toc60935998"/>
+      <w:bookmarkStart w:id="24" w:name="_Toc63153588"/>
       <w:r>
         <w:lastRenderedPageBreak/>
         <w:t>Kraftstoß</w:t>
@@ -5771,7 +7003,7 @@
       <w:pPr>
         <w:pStyle w:val="berschrift3"/>
       </w:pPr>
-      <w:bookmarkStart w:id="25" w:name="_Toc60935999"/>
+      <w:bookmarkStart w:id="25" w:name="_Toc63153589"/>
       <w:r>
         <w:t>Translationsbewegungsenergie</w:t>
       </w:r>
@@ -5974,7 +7206,7 @@
       <w:pPr>
         <w:pStyle w:val="berschrift3"/>
       </w:pPr>
-      <w:bookmarkStart w:id="26" w:name="_Toc60936000"/>
+      <w:bookmarkStart w:id="26" w:name="_Toc63153590"/>
       <w:r>
         <w:t>Impulssatz</w:t>
       </w:r>
@@ -6094,7 +7326,7 @@
         <w:pStyle w:val="berschrift2"/>
       </w:pPr>
       <w:bookmarkStart w:id="27" w:name="_Toc60696727"/>
-      <w:bookmarkStart w:id="28" w:name="_Toc60936001"/>
+      <w:bookmarkStart w:id="28" w:name="_Toc63153591"/>
       <w:r>
         <w:t>Punktmasse</w:t>
       </w:r>
@@ -6145,7 +7377,7 @@
         <w:pStyle w:val="berschrift2"/>
       </w:pPr>
       <w:bookmarkStart w:id="29" w:name="_Toc60696729"/>
-      <w:bookmarkStart w:id="30" w:name="_Toc60936002"/>
+      <w:bookmarkStart w:id="30" w:name="_Toc63153592"/>
       <w:r>
         <w:t>Rotationsbewegung</w:t>
       </w:r>
@@ -6156,7 +7388,7 @@
       <w:pPr>
         <w:pStyle w:val="berschrift3"/>
       </w:pPr>
-      <w:bookmarkStart w:id="31" w:name="_Toc60936003"/>
+      <w:bookmarkStart w:id="31" w:name="_Toc63153593"/>
       <w:r>
         <w:t>Kinematik der Rotation</w:t>
       </w:r>
@@ -6586,7 +7818,7 @@
         <w:pStyle w:val="berschrift3"/>
       </w:pPr>
       <w:bookmarkStart w:id="32" w:name="_Toc60696728"/>
-      <w:bookmarkStart w:id="33" w:name="_Toc60936004"/>
+      <w:bookmarkStart w:id="33" w:name="_Toc63153594"/>
       <w:r>
         <w:t>Trägheitsmoment</w:t>
       </w:r>
@@ -6718,7 +7950,7 @@
       <w:pPr>
         <w:pStyle w:val="berschrift3"/>
       </w:pPr>
-      <w:bookmarkStart w:id="34" w:name="_Toc60936005"/>
+      <w:bookmarkStart w:id="34" w:name="_Toc63153595"/>
       <w:r>
         <w:t>Drehmoment</w:t>
       </w:r>
@@ -6984,7 +8216,7 @@
       <w:pPr>
         <w:pStyle w:val="berschrift3"/>
       </w:pPr>
-      <w:bookmarkStart w:id="35" w:name="_Toc60936006"/>
+      <w:bookmarkStart w:id="35" w:name="_Toc63153596"/>
       <w:r>
         <w:lastRenderedPageBreak/>
         <w:t>Drehimpuls</w:t>
@@ -7816,7 +9048,7 @@
       <w:pPr>
         <w:pStyle w:val="berschrift3"/>
       </w:pPr>
-      <w:bookmarkStart w:id="36" w:name="_Toc60936007"/>
+      <w:bookmarkStart w:id="36" w:name="_Toc63153597"/>
       <w:r>
         <w:t>Drehstoß</w:t>
       </w:r>
@@ -7959,7 +9191,7 @@
       <w:pPr>
         <w:pStyle w:val="berschrift3"/>
       </w:pPr>
-      <w:bookmarkStart w:id="37" w:name="_Toc60936008"/>
+      <w:bookmarkStart w:id="37" w:name="_Toc63153598"/>
       <w:r>
         <w:t>Rotationsbewegungsenergie</w:t>
       </w:r>
@@ -8162,7 +9394,7 @@
       <w:pPr>
         <w:pStyle w:val="berschrift3"/>
       </w:pPr>
-      <w:bookmarkStart w:id="38" w:name="_Toc60936009"/>
+      <w:bookmarkStart w:id="38" w:name="_Toc63153599"/>
       <w:r>
         <w:t>Drallsatz</w:t>
       </w:r>
@@ -8341,7 +9573,7 @@
         <w:pStyle w:val="berschrift2"/>
       </w:pPr>
       <w:bookmarkStart w:id="39" w:name="_Toc60696730"/>
-      <w:bookmarkStart w:id="40" w:name="_Toc60936010"/>
+      <w:bookmarkStart w:id="40" w:name="_Toc63153600"/>
       <w:r>
         <w:t>S</w:t>
       </w:r>
@@ -8387,7 +9619,7 @@
       <w:pPr>
         <w:pStyle w:val="berschrift2"/>
       </w:pPr>
-      <w:bookmarkStart w:id="41" w:name="_Toc60936011"/>
+      <w:bookmarkStart w:id="41" w:name="_Toc63153601"/>
       <w:r>
         <w:t>Stoß</w:t>
       </w:r>
@@ -8402,7 +9634,7 @@
       <w:pPr>
         <w:pStyle w:val="berschrift3"/>
       </w:pPr>
-      <w:bookmarkStart w:id="42" w:name="_Toc60936012"/>
+      <w:bookmarkStart w:id="42" w:name="_Toc63153602"/>
       <w:r>
         <w:t>Ideal e</w:t>
       </w:r>
@@ -8420,7 +9652,7 @@
       <w:pPr>
         <w:pStyle w:val="berschrift3"/>
       </w:pPr>
-      <w:bookmarkStart w:id="43" w:name="_Toc60936013"/>
+      <w:bookmarkStart w:id="43" w:name="_Toc63153603"/>
       <w:r>
         <w:t>Ideal u</w:t>
       </w:r>
@@ -8444,7 +9676,7 @@
       <w:pPr>
         <w:pStyle w:val="berschrift3"/>
       </w:pPr>
-      <w:bookmarkStart w:id="44" w:name="_Toc60936014"/>
+      <w:bookmarkStart w:id="44" w:name="_Toc63153604"/>
       <w:r>
         <w:t>Realer Stoß</w:t>
       </w:r>
@@ -8492,7 +9724,7 @@
       <w:pPr>
         <w:pStyle w:val="berschrift3"/>
       </w:pPr>
-      <w:bookmarkStart w:id="45" w:name="_Toc60936015"/>
+      <w:bookmarkStart w:id="45" w:name="_Toc63153605"/>
       <w:r>
         <w:t>Exzentrische Stoß</w:t>
       </w:r>
@@ -10513,7 +11745,7 @@
       <w:pPr>
         <w:pStyle w:val="berschrift2"/>
       </w:pPr>
-      <w:bookmarkStart w:id="46" w:name="_Toc60936023"/>
+      <w:bookmarkStart w:id="46" w:name="_Toc63153606"/>
       <w:r>
         <w:lastRenderedPageBreak/>
         <w:t>Kräfte</w:t>
@@ -10524,9 +11756,11 @@
       <w:pPr>
         <w:pStyle w:val="berschrift3"/>
       </w:pPr>
+      <w:bookmarkStart w:id="47" w:name="_Toc63153607"/>
       <w:r>
         <w:t>Gewichtskraft</w:t>
       </w:r>
+      <w:bookmarkEnd w:id="47"/>
     </w:p>
     <w:p>
       <w:pPr>
@@ -10714,9 +11948,13 @@
       <w:pPr>
         <w:pStyle w:val="berschrift3"/>
       </w:pPr>
+      <w:bookmarkStart w:id="48" w:name="_Toc63153608"/>
+      <w:bookmarkStart w:id="49" w:name="_Ref63153993"/>
       <w:r>
         <w:t>Hangabtriebskraft</w:t>
       </w:r>
+      <w:bookmarkEnd w:id="48"/>
+      <w:bookmarkEnd w:id="49"/>
     </w:p>
     <w:p>
       <w:pPr>
@@ -10984,9 +12222,11 @@
       <w:pPr>
         <w:pStyle w:val="berschrift3"/>
       </w:pPr>
+      <w:bookmarkStart w:id="50" w:name="_Toc63153609"/>
       <w:r>
         <w:t>Normalkraftkomponente</w:t>
       </w:r>
+      <w:bookmarkEnd w:id="50"/>
     </w:p>
     <w:p>
       <w:pPr>
@@ -11350,9 +12590,11 @@
       <w:pPr>
         <w:pStyle w:val="berschrift3"/>
       </w:pPr>
+      <w:bookmarkStart w:id="51" w:name="_Toc63153610"/>
       <w:r>
         <w:t>Rollreibungskraft</w:t>
       </w:r>
+      <w:bookmarkEnd w:id="51"/>
     </w:p>
     <w:p>
       <w:pPr>
@@ -11636,9 +12878,13 @@
       <w:pPr>
         <w:pStyle w:val="berschrift3"/>
       </w:pPr>
+      <w:bookmarkStart w:id="52" w:name="_Ref63152435"/>
+      <w:bookmarkStart w:id="53" w:name="_Toc63153611"/>
       <w:r>
         <w:t>Haftreibung</w:t>
       </w:r>
+      <w:bookmarkEnd w:id="52"/>
+      <w:bookmarkEnd w:id="53"/>
     </w:p>
     <w:p>
       <w:pPr>
@@ -12150,9 +13396,13 @@
       <w:pPr>
         <w:pStyle w:val="berschrift3"/>
       </w:pPr>
+      <w:bookmarkStart w:id="54" w:name="_Ref63152451"/>
+      <w:bookmarkStart w:id="55" w:name="_Toc63153612"/>
       <w:r>
         <w:t>Gleitreibung</w:t>
       </w:r>
+      <w:bookmarkEnd w:id="54"/>
+      <w:bookmarkEnd w:id="55"/>
     </w:p>
     <w:p>
       <w:pPr>
@@ -12570,9 +13820,11 @@
       <w:pPr>
         <w:pStyle w:val="berschrift3"/>
       </w:pPr>
+      <w:bookmarkStart w:id="56" w:name="_Toc63153613"/>
       <w:r>
         <w:t>Resultierende Kraft</w:t>
       </w:r>
+      <w:bookmarkEnd w:id="56"/>
     </w:p>
     <w:p>
       <w:pPr>
@@ -12663,7 +13915,7 @@
       <w:pPr>
         <w:pStyle w:val="berschrift1"/>
       </w:pPr>
-      <w:bookmarkStart w:id="47" w:name="_Toc60936016"/>
+      <w:bookmarkStart w:id="57" w:name="_Toc63153614"/>
       <w:r>
         <w:lastRenderedPageBreak/>
         <w:t>Der Physolat</w:t>
@@ -12671,7 +13923,7 @@
       <w:r>
         <w:t>or</w:t>
       </w:r>
-      <w:bookmarkEnd w:id="47"/>
+      <w:bookmarkEnd w:id="57"/>
     </w:p>
     <w:p/>
     <w:p>
@@ -12694,18 +13946,18 @@
           <w:docGrid w:linePitch="360"/>
         </w:sectPr>
       </w:pPr>
-      <w:bookmarkStart w:id="48" w:name="_Toc60936017"/>
+      <w:bookmarkStart w:id="58" w:name="_Toc63153615"/>
       <w:r>
         <w:lastRenderedPageBreak/>
         <w:t>Physikalische Lernaufgab</w:t>
       </w:r>
-      <w:bookmarkEnd w:id="48"/>
+      <w:bookmarkEnd w:id="58"/>
     </w:p>
     <w:p>
       <w:pPr>
         <w:pStyle w:val="berschrift1"/>
       </w:pPr>
-      <w:bookmarkStart w:id="49" w:name="_Toc60936018"/>
+      <w:bookmarkStart w:id="59" w:name="_Toc63153616"/>
       <w:r>
         <w:lastRenderedPageBreak/>
         <w:t xml:space="preserve">Physikalische </w:t>
@@ -12716,17 +13968,17 @@
       <w:r>
         <w:t>starrer Körper</w:t>
       </w:r>
-      <w:bookmarkEnd w:id="49"/>
+      <w:bookmarkEnd w:id="59"/>
     </w:p>
     <w:p>
       <w:pPr>
         <w:pStyle w:val="berschrift2"/>
       </w:pPr>
-      <w:bookmarkStart w:id="50" w:name="_Toc60936019"/>
+      <w:bookmarkStart w:id="60" w:name="_Toc63153617"/>
       <w:r>
         <w:t>Ein starrer Körper</w:t>
       </w:r>
-      <w:bookmarkEnd w:id="50"/>
+      <w:bookmarkEnd w:id="60"/>
     </w:p>
     <w:p>
       <w:r>
@@ -12746,11 +13998,11 @@
       <w:pPr>
         <w:pStyle w:val="berschrift3"/>
       </w:pPr>
-      <w:bookmarkStart w:id="51" w:name="_Toc60936020"/>
+      <w:bookmarkStart w:id="61" w:name="_Toc63153618"/>
       <w:r>
         <w:t>Attribute starrer Körper</w:t>
       </w:r>
-      <w:bookmarkEnd w:id="51"/>
+      <w:bookmarkEnd w:id="61"/>
     </w:p>
     <w:p>
       <w:r>
@@ -13067,9 +14319,11 @@
       <w:pPr>
         <w:pStyle w:val="berschrift3"/>
       </w:pPr>
+      <w:bookmarkStart w:id="62" w:name="_Toc63153619"/>
       <w:r>
         <w:t>Form</w:t>
       </w:r>
+      <w:bookmarkEnd w:id="62"/>
     </w:p>
     <w:p>
       <w:r>
@@ -13141,21 +14395,21 @@
       <w:pPr>
         <w:pStyle w:val="berschrift2"/>
       </w:pPr>
-      <w:bookmarkStart w:id="52" w:name="_Toc60936021"/>
+      <w:bookmarkStart w:id="63" w:name="_Toc63153620"/>
       <w:r>
         <w:t>Stoßerkennung</w:t>
       </w:r>
-      <w:bookmarkEnd w:id="52"/>
+      <w:bookmarkEnd w:id="63"/>
     </w:p>
     <w:p>
       <w:pPr>
         <w:pStyle w:val="berschrift2"/>
       </w:pPr>
-      <w:bookmarkStart w:id="53" w:name="_Toc60936022"/>
+      <w:bookmarkStart w:id="64" w:name="_Toc63153621"/>
       <w:r>
         <w:t>Stoßbehandlung</w:t>
       </w:r>
-      <w:bookmarkEnd w:id="53"/>
+      <w:bookmarkEnd w:id="64"/>
     </w:p>
     <w:p>
       <w:pPr>
@@ -13182,14 +14436,14 @@
       <w:pPr>
         <w:pStyle w:val="berschrift2"/>
       </w:pPr>
-      <w:bookmarkStart w:id="54" w:name="_Toc60936024"/>
-      <w:bookmarkStart w:id="55" w:name="_Ref61860292"/>
+      <w:bookmarkStart w:id="65" w:name="_Ref61860292"/>
+      <w:bookmarkStart w:id="66" w:name="_Toc63153622"/>
       <w:r>
         <w:lastRenderedPageBreak/>
         <w:t>Rollen</w:t>
       </w:r>
-      <w:bookmarkEnd w:id="54"/>
-      <w:bookmarkEnd w:id="55"/>
+      <w:bookmarkEnd w:id="65"/>
+      <w:bookmarkEnd w:id="66"/>
     </w:p>
     <w:p>
       <w:r>
@@ -13224,7 +14478,8 @@
       <w:pPr>
         <w:pStyle w:val="berschrift3"/>
       </w:pPr>
-      <w:bookmarkStart w:id="56" w:name="_Ref61872014"/>
+      <w:bookmarkStart w:id="67" w:name="_Ref61872014"/>
+      <w:bookmarkStart w:id="68" w:name="_Toc63153623"/>
       <w:r>
         <w:t>Zustand</w:t>
       </w:r>
@@ -13237,7 +14492,8 @@
       <w:r>
         <w:t>Rollen</w:t>
       </w:r>
-      <w:bookmarkEnd w:id="56"/>
+      <w:bookmarkEnd w:id="67"/>
+      <w:bookmarkEnd w:id="68"/>
     </w:p>
     <w:p>
       <w:r>
@@ -13470,7 +14726,19 @@
         <w:rPr>
           <w:rFonts w:eastAsiaTheme="minorEastAsia"/>
         </w:rPr>
-        <w:t>. Somit ist gewährleistet, dass der Körper keine weitern Stöße mit der Ebene ein</w:t>
+        <w:t xml:space="preserve">. Somit ist gewährleistet, dass der Körper keine </w:t>
+      </w:r>
+      <w:r>
+        <w:rPr>
+          <w:rFonts w:eastAsiaTheme="minorEastAsia"/>
+        </w:rPr>
+        <w:t>weiteren</w:t>
+      </w:r>
+      <w:r>
+        <w:rPr>
+          <w:rFonts w:eastAsiaTheme="minorEastAsia"/>
+        </w:rPr>
+        <w:t xml:space="preserve"> Stöße mit der Ebene ein</w:t>
       </w:r>
       <w:r>
         <w:rPr>
@@ -13514,9 +14782,11 @@
       <w:pPr>
         <w:pStyle w:val="berschrift3"/>
       </w:pPr>
+      <w:bookmarkStart w:id="69" w:name="_Toc63153624"/>
       <w:r>
         <w:t>Horizontale Ebene</w:t>
       </w:r>
+      <w:bookmarkEnd w:id="69"/>
     </w:p>
     <w:p>
       <w:pPr>
@@ -13933,7 +15203,13 @@
         <w:rPr>
           <w:rFonts w:eastAsiaTheme="minorEastAsia"/>
         </w:rPr>
-        <w:t>en</w:t>
+        <w:t>o</w:t>
+      </w:r>
+      <w:r>
+        <w:rPr>
+          <w:rFonts w:eastAsiaTheme="minorEastAsia"/>
+        </w:rPr>
+        <w:t>n</w:t>
       </w:r>
       <w:r>
         <w:rPr>
@@ -14272,6 +15548,82 @@
           <w:rFonts w:eastAsiaTheme="minorEastAsia"/>
         </w:rPr>
         <w:lastRenderedPageBreak/>
+        <w:t>Der Code hierfür:</w:t>
+      </w:r>
+    </w:p>
+    <w:p>
+      <w:pPr>
+        <w:pStyle w:val="Quellcode"/>
+        <w:rPr>
+          <w:lang w:eastAsia="de-DE"/>
+        </w:rPr>
+      </w:pPr>
+      <w:r>
+        <w:rPr>
+          <w:lang w:eastAsia="de-DE"/>
+        </w:rPr>
+        <w:t>rb.Fr.x = -9.81 * rb.m * friction * (</w:t>
+      </w:r>
+      <w:r>
+        <w:rPr>
+          <w:lang w:eastAsia="de-DE"/>
+        </w:rPr>
+        <w:t>-</w:t>
+      </w:r>
+      <w:r>
+        <w:rPr>
+          <w:lang w:eastAsia="de-DE"/>
+        </w:rPr>
+        <w:t>signum(rb.v.x));</w:t>
+      </w:r>
+    </w:p>
+    <w:p>
+      <w:pPr>
+        <w:pStyle w:val="Quellcode"/>
+        <w:rPr>
+          <w:lang w:eastAsia="de-DE"/>
+        </w:rPr>
+      </w:pPr>
+      <w:r>
+        <w:rPr>
+          <w:lang w:eastAsia="de-DE"/>
+        </w:rPr>
+        <w:tab/>
+        <w:t>rb.v.y = 0;</w:t>
+      </w:r>
+    </w:p>
+    <w:p>
+      <w:pPr>
+        <w:pStyle w:val="Quellcode"/>
+        <w:rPr>
+          <w:lang w:eastAsia="de-DE"/>
+        </w:rPr>
+      </w:pPr>
+      <w:r>
+        <w:rPr>
+          <w:lang w:eastAsia="de-DE"/>
+        </w:rPr>
+        <w:tab/>
+        <w:t>rb.a.set(rb.Fr.x / rb.m, 0);</w:t>
+      </w:r>
+    </w:p>
+    <w:p>
+      <w:pPr>
+        <w:rPr>
+          <w:rFonts w:eastAsiaTheme="minorEastAsia"/>
+        </w:rPr>
+      </w:pPr>
+    </w:p>
+    <w:p>
+      <w:pPr>
+        <w:rPr>
+          <w:rFonts w:eastAsiaTheme="minorEastAsia"/>
+        </w:rPr>
+      </w:pPr>
+      <w:r>
+        <w:rPr>
+          <w:rFonts w:eastAsiaTheme="minorEastAsia"/>
+        </w:rPr>
         <w:t xml:space="preserve">Um nun die Rotationsbewegung korrekt bestimmen zu können, </w:t>
       </w:r>
       <w:r>
@@ -14560,9 +15912,11 @@
       <w:pPr>
         <w:pStyle w:val="berschrift3"/>
       </w:pPr>
+      <w:bookmarkStart w:id="70" w:name="_Toc63153625"/>
       <w:r>
         <w:t>Schiefe Ebene</w:t>
       </w:r>
+      <w:bookmarkEnd w:id="70"/>
     </w:p>
     <w:p>
       <w:pPr>
@@ -14942,11 +16296,599 @@
         </w:rPr>
         <w:t>der Kreis die schiefe Ebene nach unten rollt.</w:t>
       </w:r>
+    </w:p>
+    <w:p>
+      <w:pPr>
+        <w:pStyle w:val="berschrift41"/>
+        <w:rPr>
+          <w:rFonts w:eastAsiaTheme="minorEastAsia"/>
+        </w:rPr>
+      </w:pPr>
+      <w:r>
+        <w:rPr>
+          <w:rFonts w:eastAsiaTheme="minorEastAsia"/>
+        </w:rPr>
+        <w:t>Bestimmung der Hangabtriebskraft</w:t>
+      </w:r>
+    </w:p>
+    <w:p>
+      <w:pPr>
+        <w:rPr>
+          <w:rFonts w:eastAsiaTheme="minorEastAsia"/>
+          <w:vanish/>
+          <w:specVanish/>
+        </w:rPr>
+      </w:pPr>
+      <w:r>
+        <w:rPr>
+          <w:rFonts w:eastAsiaTheme="minorEastAsia"/>
+        </w:rPr>
+        <w:t xml:space="preserve">Um diese </w:t>
+      </w:r>
+      <w:r>
+        <w:rPr>
+          <w:rFonts w:eastAsiaTheme="minorEastAsia"/>
+        </w:rPr>
+        <w:t>durchzuführen wird zunächst</w:t>
+      </w:r>
       <w:r>
         <w:rPr>
           <w:rFonts w:eastAsiaTheme="minorEastAsia"/>
         </w:rPr>
         <w:t xml:space="preserve"> </w:t>
+      </w:r>
+      <w:r>
+        <w:rPr>
+          <w:rFonts w:eastAsiaTheme="minorEastAsia"/>
+        </w:rPr>
+        <w:t xml:space="preserve">die Hangabtriebskraft nach </w:t>
+      </w:r>
+      <w:r>
+        <w:rPr>
+          <w:rFonts w:eastAsiaTheme="minorEastAsia"/>
+        </w:rPr>
+        <w:fldChar w:fldCharType="begin"/>
+      </w:r>
+      <w:r>
+        <w:rPr>
+          <w:rFonts w:eastAsiaTheme="minorEastAsia"/>
+        </w:rPr>
+        <w:instrText xml:space="preserve"> REF _Ref63153993 \r \h </w:instrText>
+      </w:r>
+      <w:r>
+        <w:rPr>
+          <w:rFonts w:eastAsiaTheme="minorEastAsia"/>
+        </w:rPr>
+      </w:r>
+      <w:r>
+        <w:rPr>
+          <w:rFonts w:eastAsiaTheme="minorEastAsia"/>
+        </w:rPr>
+        <w:fldChar w:fldCharType="separate"/>
+      </w:r>
+      <w:r>
+        <w:rPr>
+          <w:rFonts w:eastAsiaTheme="minorEastAsia"/>
+        </w:rPr>
+        <w:t>2.7.2</w:t>
+      </w:r>
+      <w:r>
+        <w:rPr>
+          <w:rFonts w:eastAsiaTheme="minorEastAsia"/>
+        </w:rPr>
+        <w:fldChar w:fldCharType="end"/>
+      </w:r>
+      <w:r>
+        <w:rPr>
+          <w:rFonts w:eastAsiaTheme="minorEastAsia"/>
+        </w:rPr>
+        <w:t xml:space="preserve"> bestimmt</w:t>
+      </w:r>
+      <w:r>
+        <w:rPr>
+          <w:rFonts w:eastAsiaTheme="minorEastAsia"/>
+        </w:rPr>
+        <w:t xml:space="preserve">. </w:t>
+      </w:r>
+      <w:r>
+        <w:rPr>
+          <w:rFonts w:eastAsiaTheme="minorEastAsia"/>
+        </w:rPr>
+        <w:t>Zuvor</w:t>
+      </w:r>
+      <w:r>
+        <w:rPr>
+          <w:rFonts w:eastAsiaTheme="minorEastAsia"/>
+        </w:rPr>
+        <w:t xml:space="preserve"> ist eine Fallunterscheidung notwendig</w:t>
+      </w:r>
+      <w:r>
+        <w:rPr>
+          <w:rFonts w:eastAsiaTheme="minorEastAsia"/>
+        </w:rPr>
+        <w:t xml:space="preserve">. Je nach Neigungsrichtung der der </w:t>
+      </w:r>
+      <w:r>
+        <w:rPr>
+          <w:rFonts w:eastAsiaTheme="minorEastAsia"/>
+        </w:rPr>
+        <w:t xml:space="preserve">schiefen Ebene, </w:t>
+      </w:r>
+      <w:r>
+        <w:rPr>
+          <w:rFonts w:eastAsiaTheme="minorEastAsia"/>
+        </w:rPr>
+        <w:t xml:space="preserve">muss </w:t>
+      </w:r>
+      <w:r>
+        <w:rPr>
+          <w:rFonts w:eastAsiaTheme="minorEastAsia"/>
+        </w:rPr>
+        <w:t>al erstes</w:t>
+      </w:r>
+      <w:r>
+        <w:rPr>
+          <w:rFonts w:eastAsiaTheme="minorEastAsia"/>
+        </w:rPr>
+        <w:t xml:space="preserve"> die </w:t>
+      </w:r>
+      <w:r>
+        <w:rPr>
+          <w:rFonts w:eastAsiaTheme="minorEastAsia"/>
+        </w:rPr>
+        <w:t>Gewichtskraft entweder</w:t>
+      </w:r>
+      <w:r>
+        <w:rPr>
+          <w:rFonts w:eastAsiaTheme="minorEastAsia"/>
+        </w:rPr>
+        <w:t xml:space="preserve"> im oder gegen den </w:t>
+      </w:r>
+      <w:r>
+        <w:rPr>
+          <w:rFonts w:eastAsiaTheme="minorEastAsia"/>
+        </w:rPr>
+        <w:t>Uhrzeigersinn</w:t>
+      </w:r>
+      <w:r>
+        <w:rPr>
+          <w:rFonts w:eastAsiaTheme="minorEastAsia"/>
+        </w:rPr>
+        <w:t xml:space="preserve"> gedreht werden. Dies</w:t>
+      </w:r>
+      <w:r>
+        <w:rPr>
+          <w:rFonts w:eastAsiaTheme="minorEastAsia"/>
+        </w:rPr>
+        <w:t xml:space="preserve">er Vektor </w:t>
+      </w:r>
+      <w:r>
+        <w:rPr>
+          <w:rFonts w:eastAsiaTheme="minorEastAsia"/>
+        </w:rPr>
+        <w:t xml:space="preserve">ist nun parallel zur Schiefen Ebene </w:t>
+      </w:r>
+      <w:r>
+        <w:rPr>
+          <w:rFonts w:eastAsiaTheme="minorEastAsia"/>
+        </w:rPr>
+        <w:t>abwärtsgerichtet</w:t>
+      </w:r>
+      <w:r>
+        <w:rPr>
+          <w:rFonts w:eastAsiaTheme="minorEastAsia"/>
+        </w:rPr>
+        <w:t>.</w:t>
+      </w:r>
+      <w:r>
+        <w:rPr>
+          <w:rFonts w:eastAsiaTheme="minorEastAsia"/>
+        </w:rPr>
+        <w:t xml:space="preserve"> </w:t>
+      </w:r>
+    </w:p>
+    <w:p>
+      <w:pPr>
+        <w:pStyle w:val="Quellcode"/>
+        <w:rPr>
+          <w:vanish/>
+          <w:specVanish/>
+        </w:rPr>
+      </w:pPr>
+      <w:r>
+        <w:t>a</w:t>
+      </w:r>
+      <w:r>
+        <w:t>ngle</w:t>
+      </w:r>
+    </w:p>
+    <w:p>
+      <w:pPr>
+        <w:rPr>
+          <w:rFonts w:eastAsiaTheme="minorEastAsia"/>
+        </w:rPr>
+      </w:pPr>
+      <w:r>
+        <w:rPr>
+          <w:rFonts w:eastAsiaTheme="minorEastAsia"/>
+        </w:rPr>
+        <w:t xml:space="preserve"> </w:t>
+      </w:r>
+      <w:r>
+        <w:rPr>
+          <w:rFonts w:eastAsiaTheme="minorEastAsia"/>
+        </w:rPr>
+        <w:t xml:space="preserve">beschreibt den </w:t>
+      </w:r>
+      <w:r>
+        <w:rPr>
+          <w:rFonts w:eastAsiaTheme="minorEastAsia"/>
+        </w:rPr>
+        <w:t>Winkel</w:t>
+      </w:r>
+      <w:r>
+        <w:rPr>
+          <w:rFonts w:eastAsiaTheme="minorEastAsia"/>
+        </w:rPr>
+        <w:t xml:space="preserve"> der schiefen Ebne zur </w:t>
+      </w:r>
+      <w:r>
+        <w:rPr>
+          <w:rFonts w:eastAsiaTheme="minorEastAsia"/>
+        </w:rPr>
+        <w:t>horizontalen.</w:t>
+      </w:r>
+    </w:p>
+    <w:p>
+      <w:pPr>
+        <w:pStyle w:val="Quellcode"/>
+        <w:rPr>
+          <w:sz w:val="20"/>
+        </w:rPr>
+      </w:pPr>
+      <w:r>
+        <w:t>if (collisionEdge.x &gt; 0 &amp;&amp; collisionEdge.y &gt; 0)</w:t>
+      </w:r>
+      <w:r>
+        <w:br/>
+      </w:r>
+      <w:r>
+        <w:t>rb.Fh.set(rotateVector2D(rb.Fg, toRadians(-90) + angle));</w:t>
+      </w:r>
+      <w:r>
+        <w:br/>
+      </w:r>
+      <w:r>
+        <w:t>else if (collisionEdge.x &gt; 0 &amp;&amp; collisionEdge.y &lt; 0)</w:t>
+      </w:r>
+      <w:r>
+        <w:br/>
+      </w:r>
+      <w:r>
+        <w:t>rb.Fh.set(rotateVector2D(rb.Fg, toRadians(-90) - angle));</w:t>
+      </w:r>
+    </w:p>
+    <w:p>
+      <w:pPr>
+        <w:rPr>
+          <w:vanish/>
+          <w:specVanish/>
+        </w:rPr>
+      </w:pPr>
+      <w:r>
+        <w:lastRenderedPageBreak/>
+        <w:t>Im Folg</w:t>
+      </w:r>
+      <w:r>
+        <w:t xml:space="preserve">enden wird dieser Vektor </w:t>
+      </w:r>
+      <w:r>
+        <w:t>normiert und der Variable</w:t>
+      </w:r>
+    </w:p>
+    <w:p>
+      <w:pPr>
+        <w:pStyle w:val="Quellcode"/>
+        <w:rPr>
+          <w:vanish/>
+          <w:specVanish/>
+        </w:rPr>
+      </w:pPr>
+      <w:r>
+        <w:t>FhN</w:t>
+      </w:r>
+    </w:p>
+    <w:p>
+      <w:r>
+        <w:t xml:space="preserve"> z</w:t>
+      </w:r>
+      <w:r>
+        <w:t>ugewiesen.</w:t>
+      </w:r>
+    </w:p>
+    <w:p>
+      <w:pPr>
+        <w:pStyle w:val="Quellcode"/>
+      </w:pPr>
+      <w:r>
+        <w:t>Vector2D FhN = VectorMath.normalize(rb.Fh);</w:t>
+      </w:r>
+    </w:p>
+    <w:p>
+      <w:pPr>
+        <w:rPr>
+          <w:vanish/>
+          <w:specVanish/>
+        </w:rPr>
+      </w:pPr>
+      <w:r>
+        <w:t>Nun wird mit Hilfe der Länge des Vektors Fg</w:t>
+      </w:r>
+      <w:r>
+        <w:t xml:space="preserve">A und </w:t>
+      </w:r>
+      <w:r>
+        <w:t>Definition der Han</w:t>
+      </w:r>
+      <w:r>
+        <w:t>gabtriebskraft die Länge deren Vektors</w:t>
+      </w:r>
+      <w:r>
+        <w:t xml:space="preserve"> </w:t>
+      </w:r>
+    </w:p>
+    <w:p>
+      <w:pPr>
+        <w:pStyle w:val="Quellcode"/>
+        <w:rPr>
+          <w:vanish/>
+          <w:specVanish/>
+        </w:rPr>
+      </w:pPr>
+      <w:r>
+        <w:t>FgAsin</w:t>
+      </w:r>
+    </w:p>
+    <w:p>
+      <w:r>
+        <w:t xml:space="preserve"> </w:t>
+      </w:r>
+      <w:r>
+        <w:t xml:space="preserve">bestimmt. </w:t>
+      </w:r>
+    </w:p>
+    <w:p>
+      <w:pPr>
+        <w:pStyle w:val="Quellcode"/>
+        <w:rPr>
+          <w:lang w:val="en-US"/>
+        </w:rPr>
+      </w:pPr>
+      <w:r>
+        <w:rPr>
+          <w:lang w:val="en-US"/>
+        </w:rPr>
+        <w:t>double FgA = VectorMath.abs(rb.Fg);</w:t>
+      </w:r>
+      <w:r>
+        <w:rPr>
+          <w:lang w:val="en-US"/>
+        </w:rPr>
+        <w:br/>
+      </w:r>
+      <w:r>
+        <w:rPr>
+          <w:lang w:val="en-US"/>
+        </w:rPr>
+        <w:t>double FgAsin = FgA * sin(angle);</w:t>
+      </w:r>
+    </w:p>
+    <w:p>
+      <w:r>
+        <w:t xml:space="preserve">Diese wird </w:t>
+      </w:r>
+      <w:r>
+        <w:t xml:space="preserve">nun mit </w:t>
+      </w:r>
+      <w:r>
+        <w:t xml:space="preserve">Hinzunahme </w:t>
+      </w:r>
+      <w:r>
+        <w:t>des normierten Vek</w:t>
+      </w:r>
+      <w:r>
+        <w:t>tors der Hangabtriebskraft multiplizi</w:t>
+      </w:r>
+      <w:r>
+        <w:t>ert. Daraus erhält man die Hangabtriebskraft de</w:t>
+      </w:r>
+      <w:r>
+        <w:t>s rollenden Körpers.</w:t>
+      </w:r>
+    </w:p>
+    <w:p>
+      <w:pPr>
+        <w:pStyle w:val="Quellcode"/>
+      </w:pPr>
+      <w:r>
+        <w:t>rb.Fh.set(VectorMath.mult(FgAsin, FhN));</w:t>
+      </w:r>
+    </w:p>
+    <w:p>
+      <w:pPr>
+        <w:pStyle w:val="berschrift41"/>
+      </w:pPr>
+      <w:r>
+        <w:t>Bestimmung der Normalkraftkomponente</w:t>
+      </w:r>
+    </w:p>
+    <w:p>
+      <w:pPr>
+        <w:pStyle w:val="Quellcode"/>
+        <w:rPr>
+          <w:lang w:val="en-US"/>
+        </w:rPr>
+      </w:pPr>
+      <w:r>
+        <w:rPr>
+          <w:lang w:val="en-US"/>
+        </w:rPr>
+        <w:t>rb.Fn.set(rotateVector2D(rb.Fg, -angle));</w:t>
+      </w:r>
+      <w:r>
+        <w:rPr>
+          <w:lang w:val="en-US"/>
+        </w:rPr>
+        <w:br/>
+      </w:r>
+      <w:r>
+        <w:rPr>
+          <w:lang w:val="en-US"/>
+        </w:rPr>
+        <w:t>Vector2D FnN = VectorMath.normalize(rb.Fn);</w:t>
+      </w:r>
+    </w:p>
+    <w:p>
+      <w:pPr>
+        <w:pStyle w:val="Quellcode"/>
+        <w:rPr>
+          <w:lang w:val="en-US"/>
+        </w:rPr>
+      </w:pPr>
+      <w:r>
+        <w:rPr>
+          <w:lang w:val="en-US"/>
+        </w:rPr>
+        <w:t>double FgAcos = FgA * cos(angle);</w:t>
+      </w:r>
+      <w:r>
+        <w:rPr>
+          <w:lang w:val="en-US"/>
+        </w:rPr>
+        <w:br/>
+      </w:r>
+      <w:r>
+        <w:rPr>
+          <w:lang w:val="en-US"/>
+        </w:rPr>
+        <w:t>rb.Fn.set(VectorMath.mult(FgAcos, FnN));</w:t>
+      </w:r>
+    </w:p>
+    <w:p>
+      <w:pPr>
+        <w:pStyle w:val="Quellcode"/>
+        <w:rPr>
+          <w:lang w:val="en-US"/>
+        </w:rPr>
+      </w:pPr>
+      <w:r>
+        <w:rPr>
+          <w:lang w:val="en-US"/>
+        </w:rPr>
+        <w:t>double FnA = VectorMath.abs(rb.Fn);</w:t>
+      </w:r>
+    </w:p>
+    <w:p>
+      <w:pPr>
+        <w:pStyle w:val="berschrift41"/>
+        <w:rPr>
+          <w:lang w:val="en-US"/>
+        </w:rPr>
+      </w:pPr>
+      <w:r>
+        <w:rPr>
+          <w:lang w:val="en-US"/>
+        </w:rPr>
+        <w:t>Bestimmung der Rollreibung</w:t>
+      </w:r>
+    </w:p>
+    <w:p>
+      <w:pPr>
+        <w:pStyle w:val="Quellcode"/>
+        <w:rPr>
+          <w:lang w:val="en-US"/>
+        </w:rPr>
+      </w:pPr>
+      <w:r>
+        <w:rPr>
+          <w:lang w:val="en-US"/>
+        </w:rPr>
+        <w:t>double Frx = FnA * cos(angle) * friction * (-signum(rb.Fh.x));</w:t>
+      </w:r>
+      <w:r>
+        <w:rPr>
+          <w:lang w:val="en-US"/>
+        </w:rPr>
+        <w:br/>
+      </w:r>
+      <w:r>
+        <w:rPr>
+          <w:lang w:val="en-US"/>
+        </w:rPr>
+        <w:t>double Fry = FnA * sin(angle) * friction * (-signum(rb.Fh.y));</w:t>
+      </w:r>
+    </w:p>
+    <w:p>
+      <w:pPr>
+        <w:pStyle w:val="Quellcode"/>
+        <w:rPr>
+          <w:lang w:val="en-US"/>
+        </w:rPr>
+      </w:pPr>
+      <w:r>
+        <w:rPr>
+          <w:lang w:val="en-US"/>
+        </w:rPr>
+        <w:t>rb.Fr.set(Frx, Fry);</w:t>
+      </w:r>
+    </w:p>
+    <w:p>
+      <w:pPr>
+        <w:pStyle w:val="berschrift41"/>
+        <w:rPr>
+          <w:lang w:val="en-US"/>
+        </w:rPr>
+      </w:pPr>
+      <w:r>
+        <w:rPr>
+          <w:lang w:val="en-US"/>
+        </w:rPr>
+        <w:t>Bestimmung der resultierenden Kraft</w:t>
+      </w:r>
+    </w:p>
+    <w:p>
+      <w:pPr>
+        <w:pStyle w:val="Quellcode"/>
+        <w:rPr>
+          <w:sz w:val="20"/>
+          <w:lang w:val="en-US"/>
+        </w:rPr>
+      </w:pPr>
+      <w:r>
+        <w:rPr>
+          <w:lang w:val="en-US"/>
+        </w:rPr>
+        <w:t>rb.Fres.set(VectorMath.sub(rb.Fh, rb.Fr));</w:t>
+      </w:r>
+    </w:p>
+    <w:p>
+      <w:pPr>
+        <w:pStyle w:val="berschrift41"/>
+        <w:rPr>
+          <w:rFonts w:eastAsiaTheme="minorEastAsia"/>
+        </w:rPr>
+      </w:pPr>
+      <w:r>
+        <w:rPr>
+          <w:rFonts w:eastAsiaTheme="minorEastAsia"/>
+        </w:rPr>
+        <w:t xml:space="preserve">Bestimmung der </w:t>
+      </w:r>
+      <w:r>
+        <w:rPr>
+          <w:rFonts w:eastAsiaTheme="minorEastAsia"/>
+        </w:rPr>
+        <w:t>translatorischen Bewegung</w:t>
       </w:r>
     </w:p>
     <w:p>
@@ -15575,6 +17517,21 @@
     </w:p>
     <w:p>
       <w:pPr>
+        <w:pStyle w:val="berschrift41"/>
+        <w:rPr>
+          <w:rFonts w:eastAsiaTheme="minorEastAsia"/>
+        </w:rPr>
+      </w:pPr>
+      <w:r>
+        <w:rPr>
+          <w:rFonts w:eastAsiaTheme="minorEastAsia"/>
+        </w:rPr>
+        <w:lastRenderedPageBreak/>
+        <w:t>Bestimmung der Rotaionsbewegung</w:t>
+      </w:r>
+    </w:p>
+    <w:p>
+      <w:pPr>
         <w:rPr>
           <w:rFonts w:eastAsiaTheme="minorEastAsia"/>
         </w:rPr>
@@ -15629,7 +17586,7 @@
         <w:rPr>
           <w:rFonts w:eastAsiaTheme="minorEastAsia"/>
         </w:rPr>
-        <w:t>5.5.1</w:t>
+        <w:t>5.4.1</w:t>
       </w:r>
       <w:r>
         <w:rPr>
@@ -15731,10 +17688,11 @@
       <w:pPr>
         <w:pStyle w:val="berschrift2"/>
       </w:pPr>
-      <w:r>
-        <w:lastRenderedPageBreak/>
+      <w:bookmarkStart w:id="71" w:name="_Toc63153626"/>
+      <w:r>
         <w:t>Trockene Reibung</w:t>
       </w:r>
+      <w:bookmarkEnd w:id="71"/>
     </w:p>
     <w:p>
       <w:pPr>
@@ -15854,31 +17812,137 @@
         </w:rPr>
         <w:t>ngabtriebskraft.</w:t>
       </w:r>
-    </w:p>
-    <w:p>
-      <w:pPr>
-        <w:rPr>
-          <w:rFonts w:eastAsiaTheme="minorEastAsia"/>
-        </w:rPr>
-      </w:pPr>
-      <w:r>
-        <w:rPr>
-          <w:rFonts w:eastAsiaTheme="minorEastAsia"/>
-          <w:highlight w:val="yellow"/>
-        </w:rPr>
-        <w:t>Haft und Gelitreibung</w:t>
+      <w:r>
+        <w:rPr>
+          <w:rFonts w:eastAsiaTheme="minorEastAsia"/>
+        </w:rPr>
+        <w:t xml:space="preserve"> </w:t>
+      </w:r>
+      <w:r>
+        <w:rPr>
+          <w:rFonts w:eastAsiaTheme="minorEastAsia"/>
+        </w:rPr>
+        <w:t xml:space="preserve">Statt der Rollreibung wirkt </w:t>
+      </w:r>
+      <w:r>
+        <w:rPr>
+          <w:rFonts w:eastAsiaTheme="minorEastAsia"/>
+        </w:rPr>
+        <w:t>hingegen</w:t>
+      </w:r>
+      <w:r>
+        <w:rPr>
+          <w:rFonts w:eastAsiaTheme="minorEastAsia"/>
+        </w:rPr>
+        <w:t xml:space="preserve"> die in </w:t>
+      </w:r>
+      <w:r>
+        <w:rPr>
+          <w:rFonts w:eastAsiaTheme="minorEastAsia"/>
+        </w:rPr>
+        <w:fldChar w:fldCharType="begin"/>
+      </w:r>
+      <w:r>
+        <w:rPr>
+          <w:rFonts w:eastAsiaTheme="minorEastAsia"/>
+        </w:rPr>
+        <w:instrText xml:space="preserve"> REF _Ref63152435 \r \h </w:instrText>
+      </w:r>
+      <w:r>
+        <w:rPr>
+          <w:rFonts w:eastAsiaTheme="minorEastAsia"/>
+        </w:rPr>
+      </w:r>
+      <w:r>
+        <w:rPr>
+          <w:rFonts w:eastAsiaTheme="minorEastAsia"/>
+        </w:rPr>
+        <w:fldChar w:fldCharType="separate"/>
+      </w:r>
+      <w:r>
+        <w:rPr>
+          <w:rFonts w:eastAsiaTheme="minorEastAsia"/>
+        </w:rPr>
+        <w:t>2.7.5</w:t>
+      </w:r>
+      <w:r>
+        <w:rPr>
+          <w:rFonts w:eastAsiaTheme="minorEastAsia"/>
+        </w:rPr>
+        <w:fldChar w:fldCharType="end"/>
+      </w:r>
+      <w:r>
+        <w:rPr>
+          <w:rFonts w:eastAsiaTheme="minorEastAsia"/>
+        </w:rPr>
+        <w:t xml:space="preserve"> beschriebene Haftreibung oder d</w:t>
+      </w:r>
+      <w:r>
+        <w:rPr>
+          <w:rFonts w:eastAsiaTheme="minorEastAsia"/>
+        </w:rPr>
+        <w:t>ie in</w:t>
+      </w:r>
+      <w:r>
+        <w:rPr>
+          <w:rFonts w:eastAsiaTheme="minorEastAsia"/>
+        </w:rPr>
+        <w:t xml:space="preserve"> </w:t>
+      </w:r>
+      <w:r>
+        <w:rPr>
+          <w:rFonts w:eastAsiaTheme="minorEastAsia"/>
+        </w:rPr>
+        <w:fldChar w:fldCharType="begin"/>
+      </w:r>
+      <w:r>
+        <w:rPr>
+          <w:rFonts w:eastAsiaTheme="minorEastAsia"/>
+        </w:rPr>
+        <w:instrText xml:space="preserve"> REF _Ref63152451 \r \h </w:instrText>
+      </w:r>
+      <w:r>
+        <w:rPr>
+          <w:rFonts w:eastAsiaTheme="minorEastAsia"/>
+        </w:rPr>
+      </w:r>
+      <w:r>
+        <w:rPr>
+          <w:rFonts w:eastAsiaTheme="minorEastAsia"/>
+        </w:rPr>
+        <w:fldChar w:fldCharType="separate"/>
+      </w:r>
+      <w:r>
+        <w:rPr>
+          <w:rFonts w:eastAsiaTheme="minorEastAsia"/>
+        </w:rPr>
+        <w:t>2.7.6</w:t>
+      </w:r>
+      <w:r>
+        <w:rPr>
+          <w:rFonts w:eastAsiaTheme="minorEastAsia"/>
+        </w:rPr>
+        <w:fldChar w:fldCharType="end"/>
+      </w:r>
+      <w:r>
+        <w:rPr>
+          <w:rFonts w:eastAsiaTheme="minorEastAsia"/>
+        </w:rPr>
+        <w:t xml:space="preserve"> definierte Gleitreibung.</w:t>
       </w:r>
     </w:p>
     <w:p>
       <w:pPr>
         <w:pStyle w:val="berschrift3"/>
       </w:pPr>
+      <w:bookmarkStart w:id="72" w:name="_Toc63153627"/>
       <w:r>
         <w:t xml:space="preserve">Zustandsbestimmung Fliegen zu </w:t>
       </w:r>
       <w:r>
         <w:t>trockener Reibung</w:t>
       </w:r>
+      <w:bookmarkEnd w:id="72"/>
     </w:p>
     <w:p>
       <w:r>
@@ -16276,13 +18340,7 @@
               <w:rPr>
                 <w:rFonts w:ascii="Cambria Math" w:eastAsiaTheme="minorEastAsia" w:hAnsi="Cambria Math"/>
               </w:rPr>
-              <m:t>a</m:t>
-            </m:r>
-            <m:r>
-              <w:rPr>
-                <w:rFonts w:ascii="Cambria Math" w:eastAsiaTheme="minorEastAsia" w:hAnsi="Cambria Math"/>
-              </w:rPr>
-              <m:t>b</m:t>
+              <m:t>ab</m:t>
             </m:r>
           </m:e>
         </m:acc>
@@ -16541,13 +18599,7 @@
           <w:rPr>
             <w:rFonts w:ascii="Cambria Math" w:eastAsiaTheme="minorEastAsia" w:hAnsi="Cambria Math"/>
           </w:rPr>
-          <m:t>0</m:t>
-        </m:r>
-        <m:r>
-          <w:rPr>
-            <w:rFonts w:ascii="Cambria Math" w:eastAsiaTheme="minorEastAsia" w:hAnsi="Cambria Math"/>
-          </w:rPr>
-          <m:t>°</m:t>
+          <m:t>0°</m:t>
         </m:r>
       </m:oMath>
       <w:r>
@@ -16626,7 +18678,14 @@
         <w:rPr>
           <w:rFonts w:eastAsiaTheme="minorEastAsia"/>
         </w:rPr>
-        <w:t xml:space="preserve"> beträgt. In beiden Fällen </w:t>
+        <w:t xml:space="preserve"> beträgt. </w:t>
+      </w:r>
+      <w:r>
+        <w:rPr>
+          <w:rFonts w:eastAsiaTheme="minorEastAsia"/>
+        </w:rPr>
+        <w:lastRenderedPageBreak/>
+        <w:t xml:space="preserve">In beiden Fällen </w:t>
       </w:r>
       <w:r>
         <w:rPr>
@@ -16710,14 +18769,7 @@
         <w:rPr>
           <w:rFonts w:eastAsiaTheme="minorEastAsia"/>
         </w:rPr>
-        <w:t xml:space="preserve"> aber </w:t>
-      </w:r>
-      <w:r>
-        <w:rPr>
-          <w:rFonts w:eastAsiaTheme="minorEastAsia"/>
-        </w:rPr>
-        <w:lastRenderedPageBreak/>
-        <w:t>noch nicht</w:t>
+        <w:t xml:space="preserve"> aber noch nicht</w:t>
       </w:r>
       <w:r>
         <w:rPr>
@@ -16870,13 +18922,7 @@
           <w:rPr>
             <w:rFonts w:ascii="Cambria Math" w:eastAsiaTheme="minorEastAsia" w:hAnsi="Cambria Math"/>
           </w:rPr>
-          <m:t>±</m:t>
-        </m:r>
-        <m:r>
-          <w:rPr>
-            <w:rFonts w:ascii="Cambria Math" w:eastAsiaTheme="minorEastAsia" w:hAnsi="Cambria Math"/>
-          </w:rPr>
-          <m:t>0,5°</m:t>
+          <m:t>±0,5°</m:t>
         </m:r>
       </m:oMath>
       <w:r>
@@ -16989,13 +19035,7 @@
                 <w:rPr>
                   <w:rFonts w:ascii="Cambria Math" w:eastAsiaTheme="minorEastAsia" w:hAnsi="Cambria Math"/>
                 </w:rPr>
-                <m:t>-∆</m:t>
-              </m:r>
-              <m:r>
-                <w:rPr>
-                  <w:rFonts w:ascii="Cambria Math" w:eastAsiaTheme="minorEastAsia" w:hAnsi="Cambria Math"/>
-                </w:rPr>
-                <m:t>,   ∆</m:t>
+                <m:t>-∆,   ∆</m:t>
               </m:r>
             </m:e>
           </m:d>
@@ -17273,6 +19313,203 @@
       <w:pPr>
         <w:rPr>
           <w:rFonts w:eastAsiaTheme="minorEastAsia"/>
+        </w:rPr>
+      </w:pPr>
+      <w:r>
+        <w:rPr>
+          <w:rFonts w:eastAsiaTheme="minorEastAsia"/>
+        </w:rPr>
+        <w:t xml:space="preserve">Ebenso wird analysiert, ob </w:t>
+      </w:r>
+      <w:r>
+        <w:rPr>
+          <w:rFonts w:eastAsiaTheme="minorEastAsia"/>
+        </w:rPr>
+        <w:t xml:space="preserve">Haftreibung nach </w:t>
+      </w:r>
+      <w:r>
+        <w:rPr>
+          <w:rFonts w:eastAsiaTheme="minorEastAsia"/>
+        </w:rPr>
+        <w:fldChar w:fldCharType="begin"/>
+      </w:r>
+      <w:r>
+        <w:rPr>
+          <w:rFonts w:eastAsiaTheme="minorEastAsia"/>
+        </w:rPr>
+        <w:instrText xml:space="preserve"> REF _Ref63152435 \r \h </w:instrText>
+      </w:r>
+      <w:r>
+        <w:rPr>
+          <w:rFonts w:eastAsiaTheme="minorEastAsia"/>
+        </w:rPr>
+      </w:r>
+      <w:r>
+        <w:rPr>
+          <w:rFonts w:eastAsiaTheme="minorEastAsia"/>
+        </w:rPr>
+        <w:fldChar w:fldCharType="separate"/>
+      </w:r>
+      <w:r>
+        <w:rPr>
+          <w:rFonts w:eastAsiaTheme="minorEastAsia"/>
+        </w:rPr>
+        <w:t>2.7.5</w:t>
+      </w:r>
+      <w:r>
+        <w:rPr>
+          <w:rFonts w:eastAsiaTheme="minorEastAsia"/>
+        </w:rPr>
+        <w:fldChar w:fldCharType="end"/>
+      </w:r>
+      <w:r>
+        <w:rPr>
+          <w:rFonts w:eastAsiaTheme="minorEastAsia"/>
+        </w:rPr>
+        <w:t xml:space="preserve"> oder Gleitreibung nach </w:t>
+      </w:r>
+      <w:r>
+        <w:rPr>
+          <w:rFonts w:eastAsiaTheme="minorEastAsia"/>
+        </w:rPr>
+        <w:fldChar w:fldCharType="begin"/>
+      </w:r>
+      <w:r>
+        <w:rPr>
+          <w:rFonts w:eastAsiaTheme="minorEastAsia"/>
+        </w:rPr>
+        <w:instrText xml:space="preserve"> REF _Ref63152451 \r \h </w:instrText>
+      </w:r>
+      <w:r>
+        <w:rPr>
+          <w:rFonts w:eastAsiaTheme="minorEastAsia"/>
+        </w:rPr>
+      </w:r>
+      <w:r>
+        <w:rPr>
+          <w:rFonts w:eastAsiaTheme="minorEastAsia"/>
+        </w:rPr>
+        <w:fldChar w:fldCharType="separate"/>
+      </w:r>
+      <w:r>
+        <w:rPr>
+          <w:rFonts w:eastAsiaTheme="minorEastAsia"/>
+        </w:rPr>
+        <w:t>2.7.6</w:t>
+      </w:r>
+      <w:r>
+        <w:rPr>
+          <w:rFonts w:eastAsiaTheme="minorEastAsia"/>
+        </w:rPr>
+        <w:fldChar w:fldCharType="end"/>
+      </w:r>
+      <w:r>
+        <w:rPr>
+          <w:rFonts w:eastAsiaTheme="minorEastAsia"/>
+        </w:rPr>
+        <w:t xml:space="preserve"> </w:t>
+      </w:r>
+      <w:r>
+        <w:rPr>
+          <w:rFonts w:eastAsiaTheme="minorEastAsia"/>
+        </w:rPr>
+        <w:t xml:space="preserve">gilt. </w:t>
+      </w:r>
+      <w:r>
+        <w:rPr>
+          <w:rFonts w:eastAsiaTheme="minorEastAsia"/>
+        </w:rPr>
+        <w:t xml:space="preserve">Ist </w:t>
+      </w:r>
+      <w:r>
+        <w:rPr>
+          <w:rFonts w:eastAsiaTheme="minorEastAsia"/>
+        </w:rPr>
+        <w:t xml:space="preserve">der Betrag der horizontalen Geschwindigkeit </w:t>
+      </w:r>
+      <m:oMath>
+        <m:sSub>
+          <m:sSubPr>
+            <m:ctrlPr>
+              <w:rPr>
+                <w:rFonts w:ascii="Cambria Math" w:eastAsiaTheme="minorEastAsia" w:hAnsi="Cambria Math"/>
+                <w:i/>
+              </w:rPr>
+            </m:ctrlPr>
+          </m:sSubPr>
+          <m:e>
+            <m:r>
+              <w:rPr>
+                <w:rFonts w:ascii="Cambria Math" w:eastAsiaTheme="minorEastAsia" w:hAnsi="Cambria Math"/>
+              </w:rPr>
+              <m:t>v</m:t>
+            </m:r>
+          </m:e>
+          <m:sub>
+            <m:r>
+              <w:rPr>
+                <w:rFonts w:ascii="Cambria Math" w:eastAsiaTheme="minorEastAsia" w:hAnsi="Cambria Math"/>
+              </w:rPr>
+              <m:t>x</m:t>
+            </m:r>
+          </m:sub>
+        </m:sSub>
+      </m:oMath>
+      <w:r>
+        <w:rPr>
+          <w:rFonts w:eastAsiaTheme="minorEastAsia"/>
+        </w:rPr>
+        <w:t xml:space="preserve"> </w:t>
+      </w:r>
+      <w:r>
+        <w:rPr>
+          <w:rFonts w:eastAsiaTheme="minorEastAsia"/>
+        </w:rPr>
+        <w:t>größer</w:t>
+      </w:r>
+      <w:r>
+        <w:rPr>
+          <w:rFonts w:eastAsiaTheme="minorEastAsia"/>
+        </w:rPr>
+        <w:t xml:space="preserve"> als </w:t>
+      </w:r>
+      <m:oMath>
+        <m:r>
+          <w:rPr>
+            <w:rFonts w:ascii="Cambria Math" w:eastAsiaTheme="minorEastAsia" w:hAnsi="Cambria Math"/>
+          </w:rPr>
+          <m:t>0,01</m:t>
+        </m:r>
+      </m:oMath>
+      <w:r>
+        <w:rPr>
+          <w:rFonts w:eastAsiaTheme="minorEastAsia"/>
+        </w:rPr>
+        <w:t xml:space="preserve">, so wirkt Gleitreibung, andernfalls </w:t>
+      </w:r>
+      <w:r>
+        <w:rPr>
+          <w:rFonts w:eastAsiaTheme="minorEastAsia"/>
+        </w:rPr>
+        <w:t xml:space="preserve">Haftreibung. Dieser Schwellwert musste gesetzt werden, da ohne diesen </w:t>
+      </w:r>
+      <w:r>
+        <w:rPr>
+          <w:rFonts w:eastAsiaTheme="minorEastAsia"/>
+        </w:rPr>
+        <w:t xml:space="preserve">der Körper immer Gleitreibung und nie Haftreibung erfahren hat. Auch </w:t>
+      </w:r>
+      <w:r>
+        <w:rPr>
+          <w:rFonts w:eastAsiaTheme="minorEastAsia"/>
+        </w:rPr>
+        <w:t>in Situationen, in denen dieser Haftreibung erfahren hätte, müssen.</w:t>
+      </w:r>
+    </w:p>
+    <w:p>
+      <w:pPr>
+        <w:rPr>
+          <w:rFonts w:eastAsiaTheme="minorEastAsia"/>
           <w:strike/>
         </w:rPr>
       </w:pPr>
@@ -17302,9 +19539,11 @@
       <w:pPr>
         <w:pStyle w:val="berschrift3"/>
       </w:pPr>
+      <w:bookmarkStart w:id="73" w:name="_Toc63153628"/>
       <w:r>
         <w:t>Horizontale Ebene</w:t>
       </w:r>
+      <w:bookmarkEnd w:id="73"/>
     </w:p>
     <w:p>
       <w:pPr>
@@ -17383,7 +19622,25 @@
         <w:rPr>
           <w:rFonts w:eastAsiaTheme="minorEastAsia"/>
         </w:rPr>
-        <w:t>, da Normalkraftkomponente und Hangabtriebskraft hierbei nicht wirken</w:t>
+        <w:t xml:space="preserve">, da </w:t>
+      </w:r>
+      <w:r>
+        <w:rPr>
+          <w:rFonts w:eastAsiaTheme="minorEastAsia"/>
+        </w:rPr>
+        <w:t>die</w:t>
+      </w:r>
+      <w:r>
+        <w:rPr>
+          <w:rFonts w:eastAsiaTheme="minorEastAsia"/>
+        </w:rPr>
+        <w:t xml:space="preserve"> Hangabtriebskraft hierbei nicht </w:t>
+      </w:r>
+      <w:r>
+        <w:rPr>
+          <w:rFonts w:eastAsiaTheme="minorEastAsia"/>
+        </w:rPr>
+        <w:t>wirkt</w:t>
       </w:r>
       <w:r>
         <w:rPr>
@@ -17401,7 +19658,13 @@
         <w:rPr>
           <w:rFonts w:eastAsiaTheme="minorEastAsia"/>
         </w:rPr>
-        <w:t>der resultierenden Kraft</w:t>
+        <w:t xml:space="preserve">der </w:t>
+      </w:r>
+      <w:r>
+        <w:rPr>
+          <w:rFonts w:eastAsiaTheme="minorEastAsia"/>
+        </w:rPr>
+        <w:t>Reib</w:t>
       </w:r>
       <w:r>
         <w:rPr>
@@ -17473,7 +19736,19 @@
         <w:rPr>
           <w:rFonts w:eastAsiaTheme="minorEastAsia"/>
         </w:rPr>
-        <w:t xml:space="preserve"> lässt sich aus de</w:t>
+        <w:t xml:space="preserve"> lässt sich </w:t>
+      </w:r>
+      <w:r>
+        <w:rPr>
+          <w:rFonts w:eastAsiaTheme="minorEastAsia"/>
+        </w:rPr>
+        <w:t xml:space="preserve">darum </w:t>
+      </w:r>
+      <w:r>
+        <w:rPr>
+          <w:rFonts w:eastAsiaTheme="minorEastAsia"/>
+        </w:rPr>
+        <w:t>aus de</w:t>
       </w:r>
       <w:r>
         <w:rPr>
@@ -17521,24 +19796,479 @@
         <w:rPr>
           <w:rFonts w:eastAsiaTheme="minorEastAsia"/>
         </w:rPr>
-        <w:t>bestimmen.</w:t>
-      </w:r>
-      <w:r>
-        <w:rPr>
-          <w:rFonts w:eastAsiaTheme="minorEastAsia"/>
-        </w:rPr>
-        <w:t xml:space="preserve"> </w:t>
+        <w:t>bestimmen</w:t>
+      </w:r>
+      <w:r>
+        <w:rPr>
+          <w:rFonts w:eastAsiaTheme="minorEastAsia"/>
+        </w:rPr>
+        <w:t>:</w:t>
+      </w:r>
+    </w:p>
+    <w:p>
+      <w:pPr>
+        <w:rPr>
+          <w:rFonts w:eastAsiaTheme="minorEastAsia"/>
+        </w:rPr>
+      </w:pPr>
+      <m:oMathPara>
+        <m:oMath>
+          <m:acc>
+            <m:accPr>
+              <m:chr m:val="⃗"/>
+              <m:ctrlPr>
+                <w:rPr>
+                  <w:rFonts w:ascii="Cambria Math" w:eastAsiaTheme="minorEastAsia" w:hAnsi="Cambria Math"/>
+                </w:rPr>
+              </m:ctrlPr>
+            </m:accPr>
+            <m:e>
+              <m:sSub>
+                <m:sSubPr>
+                  <m:ctrlPr>
+                    <w:rPr>
+                      <w:rFonts w:ascii="Cambria Math" w:eastAsiaTheme="minorEastAsia" w:hAnsi="Cambria Math"/>
+                      <w:i/>
+                    </w:rPr>
+                  </m:ctrlPr>
+                </m:sSubPr>
+                <m:e>
+                  <m:r>
+                    <w:rPr>
+                      <w:rFonts w:ascii="Cambria Math" w:eastAsiaTheme="minorEastAsia" w:hAnsi="Cambria Math"/>
+                    </w:rPr>
+                    <m:t>F</m:t>
+                  </m:r>
+                </m:e>
+                <m:sub>
+                  <m:r>
+                    <w:rPr>
+                      <w:rFonts w:ascii="Cambria Math" w:eastAsiaTheme="minorEastAsia" w:hAnsi="Cambria Math"/>
+                    </w:rPr>
+                    <m:t>res</m:t>
+                  </m:r>
+                </m:sub>
+              </m:sSub>
+            </m:e>
+          </m:acc>
+          <m:r>
+            <w:rPr>
+              <w:rFonts w:ascii="Cambria Math" w:eastAsiaTheme="minorEastAsia" w:hAnsi="Cambria Math"/>
+            </w:rPr>
+            <m:t> = </m:t>
+          </m:r>
+          <m:r>
+            <m:rPr>
+              <m:sty m:val="p"/>
+            </m:rPr>
+            <w:rPr>
+              <w:rFonts w:ascii="Cambria Math" w:eastAsiaTheme="minorEastAsia" w:hAnsi="Cambria Math"/>
+            </w:rPr>
+            <m:t>μ</m:t>
+          </m:r>
+          <m:r>
+            <w:rPr>
+              <w:rFonts w:ascii="Cambria Math" w:eastAsiaTheme="minorEastAsia" w:hAnsi="Cambria Math"/>
+            </w:rPr>
+            <m:t> </m:t>
+          </m:r>
+          <m:r>
+            <m:rPr>
+              <m:sty m:val="p"/>
+            </m:rPr>
+            <w:rPr>
+              <w:rFonts w:ascii="Cambria Math" w:eastAsiaTheme="minorEastAsia" w:hAnsi="Cambria Math"/>
+            </w:rPr>
+            <m:t>⋅</m:t>
+          </m:r>
+          <m:r>
+            <w:rPr>
+              <w:rFonts w:ascii="Cambria Math" w:eastAsiaTheme="minorEastAsia" w:hAnsi="Cambria Math"/>
+            </w:rPr>
+            <m:t> </m:t>
+          </m:r>
+          <m:acc>
+            <m:accPr>
+              <m:chr m:val="⃗"/>
+              <m:ctrlPr>
+                <w:rPr>
+                  <w:rFonts w:ascii="Cambria Math" w:eastAsiaTheme="minorEastAsia" w:hAnsi="Cambria Math"/>
+                </w:rPr>
+              </m:ctrlPr>
+            </m:accPr>
+            <m:e>
+              <m:sSub>
+                <m:sSubPr>
+                  <m:ctrlPr>
+                    <w:rPr>
+                      <w:rFonts w:ascii="Cambria Math" w:eastAsiaTheme="minorEastAsia" w:hAnsi="Cambria Math"/>
+                      <w:i/>
+                    </w:rPr>
+                  </m:ctrlPr>
+                </m:sSubPr>
+                <m:e>
+                  <m:r>
+                    <w:rPr>
+                      <w:rFonts w:ascii="Cambria Math" w:eastAsiaTheme="minorEastAsia" w:hAnsi="Cambria Math"/>
+                    </w:rPr>
+                    <m:t>F</m:t>
+                  </m:r>
+                </m:e>
+                <m:sub>
+                  <m:r>
+                    <w:rPr>
+                      <w:rFonts w:ascii="Cambria Math" w:eastAsiaTheme="minorEastAsia" w:hAnsi="Cambria Math"/>
+                    </w:rPr>
+                    <m:t>g</m:t>
+                  </m:r>
+                </m:sub>
+              </m:sSub>
+            </m:e>
+          </m:acc>
+        </m:oMath>
+      </m:oMathPara>
+    </w:p>
+    <w:p>
+      <w:pPr>
+        <w:rPr>
+          <w:rFonts w:eastAsiaTheme="minorEastAsia"/>
+        </w:rPr>
+      </w:pPr>
+      <w:r>
+        <w:rPr>
+          <w:rFonts w:eastAsiaTheme="minorEastAsia"/>
+        </w:rPr>
+        <w:t xml:space="preserve">Sogleich wird die die vertikale Geschwindigkeit </w:t>
+      </w:r>
+      <m:oMath>
+        <m:r>
+          <w:rPr>
+            <w:rFonts w:ascii="Cambria Math" w:eastAsiaTheme="minorEastAsia" w:hAnsi="Cambria Math"/>
+          </w:rPr>
+          <m:t>0</m:t>
+        </m:r>
+      </m:oMath>
+      <w:r>
+        <w:rPr>
+          <w:rFonts w:eastAsiaTheme="minorEastAsia"/>
+        </w:rPr>
+        <w:t>-gesetzt.</w:t>
+      </w:r>
+    </w:p>
+    <w:p>
+      <w:pPr>
+        <w:rPr>
+          <w:rFonts w:eastAsiaTheme="minorEastAsia"/>
+        </w:rPr>
+      </w:pPr>
+      <w:r>
+        <w:rPr>
+          <w:rFonts w:eastAsiaTheme="minorEastAsia"/>
+        </w:rPr>
+        <w:lastRenderedPageBreak/>
+        <w:t xml:space="preserve">Nun wird mit Hilfe des zweiten Newtonschen Axioms </w:t>
+      </w:r>
+      <w:r>
+        <w:rPr>
+          <w:rFonts w:eastAsiaTheme="minorEastAsia"/>
+        </w:rPr>
+        <w:t>aus der</w:t>
+      </w:r>
+      <w:r>
+        <w:rPr>
+          <w:rFonts w:eastAsiaTheme="minorEastAsia"/>
+        </w:rPr>
+        <w:t xml:space="preserve"> x-Komponente der resultierenden Kraft</w:t>
+      </w:r>
+      <w:r>
+        <w:rPr>
+          <w:rFonts w:eastAsiaTheme="minorEastAsia"/>
+        </w:rPr>
+        <w:t xml:space="preserve"> und der Masse des Körpers die horizontale Beschleunigung </w:t>
+      </w:r>
+      <m:oMath>
+        <m:sSub>
+          <m:sSubPr>
+            <m:ctrlPr>
+              <w:rPr>
+                <w:rFonts w:ascii="Cambria Math" w:eastAsiaTheme="minorEastAsia" w:hAnsi="Cambria Math"/>
+                <w:i/>
+              </w:rPr>
+            </m:ctrlPr>
+          </m:sSubPr>
+          <m:e>
+            <m:r>
+              <w:rPr>
+                <w:rFonts w:ascii="Cambria Math" w:eastAsiaTheme="minorEastAsia" w:hAnsi="Cambria Math"/>
+              </w:rPr>
+              <m:t>a</m:t>
+            </m:r>
+          </m:e>
+          <m:sub>
+            <m:r>
+              <w:rPr>
+                <w:rFonts w:ascii="Cambria Math" w:eastAsiaTheme="minorEastAsia" w:hAnsi="Cambria Math"/>
+              </w:rPr>
+              <m:t>x</m:t>
+            </m:r>
+          </m:sub>
+        </m:sSub>
+      </m:oMath>
+      <w:r>
+        <w:rPr>
+          <w:rFonts w:eastAsiaTheme="minorEastAsia"/>
+        </w:rPr>
+        <w:t xml:space="preserve"> bestimmt</w:t>
+      </w:r>
+      <w:r>
+        <w:rPr>
+          <w:rFonts w:eastAsiaTheme="minorEastAsia"/>
+        </w:rPr>
+        <w:t xml:space="preserve"> und der vertikale Anteil</w:t>
+      </w:r>
+      <w:r>
+        <w:rPr>
+          <w:rFonts w:eastAsiaTheme="minorEastAsia"/>
+        </w:rPr>
+        <w:t xml:space="preserve">, ebenso wie die vertikale Geschwindigkeit, </w:t>
+      </w:r>
+      <m:oMath>
+        <m:r>
+          <w:rPr>
+            <w:rFonts w:ascii="Cambria Math" w:eastAsiaTheme="minorEastAsia" w:hAnsi="Cambria Math"/>
+          </w:rPr>
+          <m:t>0</m:t>
+        </m:r>
+      </m:oMath>
+      <w:r>
+        <w:rPr>
+          <w:rFonts w:eastAsiaTheme="minorEastAsia"/>
+        </w:rPr>
+        <w:t>-gesetzt:</w:t>
+      </w:r>
+    </w:p>
+    <w:p>
+      <w:pPr>
+        <w:rPr>
+          <w:rFonts w:eastAsiaTheme="minorEastAsia"/>
+        </w:rPr>
+      </w:pPr>
+      <m:oMathPara>
+        <m:oMath>
+          <m:sSub>
+            <m:sSubPr>
+              <m:ctrlPr>
+                <w:rPr>
+                  <w:rFonts w:ascii="Cambria Math" w:eastAsiaTheme="minorEastAsia" w:hAnsi="Cambria Math"/>
+                  <w:i/>
+                </w:rPr>
+              </m:ctrlPr>
+            </m:sSubPr>
+            <m:e>
+              <m:r>
+                <w:rPr>
+                  <w:rFonts w:ascii="Cambria Math" w:eastAsiaTheme="minorEastAsia" w:hAnsi="Cambria Math"/>
+                </w:rPr>
+                <m:t>a</m:t>
+              </m:r>
+            </m:e>
+            <m:sub>
+              <m:r>
+                <w:rPr>
+                  <w:rFonts w:ascii="Cambria Math" w:eastAsiaTheme="minorEastAsia" w:hAnsi="Cambria Math"/>
+                </w:rPr>
+                <m:t>x</m:t>
+              </m:r>
+            </m:sub>
+          </m:sSub>
+          <m:r>
+            <w:rPr>
+              <w:rFonts w:ascii="Cambria Math" w:eastAsiaTheme="minorEastAsia" w:hAnsi="Cambria Math"/>
+            </w:rPr>
+            <m:t> = </m:t>
+          </m:r>
+          <m:f>
+            <m:fPr>
+              <m:ctrlPr>
+                <w:rPr>
+                  <w:rFonts w:ascii="Cambria Math" w:eastAsiaTheme="minorEastAsia" w:hAnsi="Cambria Math"/>
+                </w:rPr>
+              </m:ctrlPr>
+            </m:fPr>
+            <m:num>
+              <m:acc>
+                <m:accPr>
+                  <m:chr m:val="⃗"/>
+                  <m:ctrlPr>
+                    <w:rPr>
+                      <w:rFonts w:ascii="Cambria Math" w:eastAsiaTheme="minorEastAsia" w:hAnsi="Cambria Math"/>
+                    </w:rPr>
+                  </m:ctrlPr>
+                </m:accPr>
+                <m:e>
+                  <m:sSub>
+                    <m:sSubPr>
+                      <m:ctrlPr>
+                        <w:rPr>
+                          <w:rFonts w:ascii="Cambria Math" w:eastAsiaTheme="minorEastAsia" w:hAnsi="Cambria Math"/>
+                          <w:i/>
+                        </w:rPr>
+                      </m:ctrlPr>
+                    </m:sSubPr>
+                    <m:e>
+                      <m:sSub>
+                        <m:sSubPr>
+                          <m:ctrlPr>
+                            <w:rPr>
+                              <w:rFonts w:ascii="Cambria Math" w:eastAsiaTheme="minorEastAsia" w:hAnsi="Cambria Math"/>
+                              <w:i/>
+                            </w:rPr>
+                          </m:ctrlPr>
+                        </m:sSubPr>
+                        <m:e>
+                          <m:r>
+                            <w:rPr>
+                              <w:rFonts w:ascii="Cambria Math" w:eastAsiaTheme="minorEastAsia" w:hAnsi="Cambria Math"/>
+                            </w:rPr>
+                            <m:t>F</m:t>
+                          </m:r>
+                        </m:e>
+                        <m:sub>
+                          <m:r>
+                            <w:rPr>
+                              <w:rFonts w:ascii="Cambria Math" w:eastAsiaTheme="minorEastAsia" w:hAnsi="Cambria Math"/>
+                            </w:rPr>
+                            <m:t>res</m:t>
+                          </m:r>
+                        </m:sub>
+                      </m:sSub>
+                    </m:e>
+                    <m:sub>
+                      <m:r>
+                        <w:rPr>
+                          <w:rFonts w:ascii="Cambria Math" w:eastAsiaTheme="minorEastAsia" w:hAnsi="Cambria Math"/>
+                        </w:rPr>
+                        <m:t>x</m:t>
+                      </m:r>
+                    </m:sub>
+                  </m:sSub>
+                </m:e>
+              </m:acc>
+              <m:ctrlPr>
+                <w:rPr>
+                  <w:rFonts w:ascii="Cambria Math" w:eastAsiaTheme="minorEastAsia" w:hAnsi="Cambria Math"/>
+                  <w:i/>
+                </w:rPr>
+              </m:ctrlPr>
+            </m:num>
+            <m:den>
+              <m:r>
+                <w:rPr>
+                  <w:rFonts w:ascii="Cambria Math" w:eastAsiaTheme="minorEastAsia" w:hAnsi="Cambria Math"/>
+                </w:rPr>
+                <m:t>m</m:t>
+              </m:r>
+              <m:ctrlPr>
+                <w:rPr>
+                  <w:rFonts w:ascii="Cambria Math" w:eastAsiaTheme="minorEastAsia" w:hAnsi="Cambria Math"/>
+                  <w:i/>
+                </w:rPr>
+              </m:ctrlPr>
+            </m:den>
+          </m:f>
+        </m:oMath>
+      </m:oMathPara>
+    </w:p>
+    <w:p>
+      <w:pPr>
+        <w:rPr>
+          <w:rFonts w:eastAsiaTheme="minorEastAsia"/>
+        </w:rPr>
+      </w:pPr>
+      <w:r>
+        <w:rPr>
+          <w:rFonts w:eastAsiaTheme="minorEastAsia"/>
+        </w:rPr>
+        <w:t xml:space="preserve">Der </w:t>
+      </w:r>
+      <w:r>
+        <w:rPr>
+          <w:rFonts w:eastAsiaTheme="minorEastAsia"/>
+        </w:rPr>
+        <w:t>Code hierfür sieht wie folgt aus:</w:t>
+      </w:r>
+    </w:p>
+    <w:p>
+      <w:pPr>
+        <w:pStyle w:val="Quellcode"/>
+        <w:rPr>
+          <w:lang w:val="en-US"/>
+        </w:rPr>
+      </w:pPr>
+      <w:r>
+        <w:rPr>
+          <w:lang w:val="en-US"/>
+        </w:rPr>
+        <w:t>rb.Fr.x = -9.81 * rb.m * friction * (signum(rb.v.x));</w:t>
+      </w:r>
+    </w:p>
+    <w:p>
+      <w:pPr>
+        <w:pStyle w:val="Quellcode"/>
+        <w:rPr>
+          <w:lang w:val="en-US"/>
+        </w:rPr>
+      </w:pPr>
+      <w:r>
+        <w:rPr>
+          <w:lang w:val="en-US"/>
+        </w:rPr>
+        <w:tab/>
+        <w:t>rb.v.y = 0;</w:t>
+      </w:r>
+    </w:p>
+    <w:p>
+      <w:pPr>
+        <w:pStyle w:val="Quellcode"/>
+        <w:rPr>
+          <w:lang w:val="en-US"/>
+        </w:rPr>
+      </w:pPr>
+      <w:r>
+        <w:rPr>
+          <w:lang w:val="en-US"/>
+        </w:rPr>
+        <w:tab/>
+        <w:t>rb.a.set(rb.Fr.x / rb.m, 0);</w:t>
       </w:r>
     </w:p>
     <w:p>
       <w:pPr>
         <w:pStyle w:val="berschrift3"/>
       </w:pPr>
+      <w:bookmarkStart w:id="74" w:name="_Toc63153629"/>
       <w:r>
         <w:t>Schiefe Ebene</w:t>
       </w:r>
-    </w:p>
-    <w:p/>
+      <w:bookmarkEnd w:id="74"/>
+    </w:p>
+    <w:p>
+      <w:r>
+        <w:t xml:space="preserve">Beginnt </w:t>
+      </w:r>
+      <w:r>
+        <w:t>die trockene Reibung eines Körpers stattdessen auf einer schiefen Ebene</w:t>
+      </w:r>
+      <w:r>
+        <w:t xml:space="preserve">, so </w:t>
+      </w:r>
+      <w:r>
+        <w:t>wird</w:t>
+      </w:r>
+      <w:r>
+        <w:t xml:space="preserve"> analog zu</w:t>
+      </w:r>
+    </w:p>
     <w:p/>
     <w:p>
       <w:pPr>
@@ -17560,7 +20290,7 @@
           <w:docGrid w:linePitch="360"/>
         </w:sectPr>
       </w:pPr>
-      <w:bookmarkStart w:id="57" w:name="_Toc60936026"/>
+      <w:bookmarkStart w:id="75" w:name="_Toc63153630"/>
       <w:r>
         <w:lastRenderedPageBreak/>
         <w:t>Spiel</w:t>
@@ -17568,18 +20298,18 @@
       <w:r>
         <w:t>e auf Basis der Simulation</w:t>
       </w:r>
-      <w:bookmarkEnd w:id="57"/>
+      <w:bookmarkEnd w:id="75"/>
     </w:p>
     <w:p>
       <w:pPr>
         <w:pStyle w:val="berschrift1"/>
       </w:pPr>
-      <w:bookmarkStart w:id="58" w:name="_Toc60936027"/>
+      <w:bookmarkStart w:id="76" w:name="_Toc63153631"/>
       <w:r>
         <w:lastRenderedPageBreak/>
         <w:t>Ausblick</w:t>
       </w:r>
-      <w:bookmarkEnd w:id="58"/>
+      <w:bookmarkEnd w:id="76"/>
     </w:p>
     <w:p/>
     <w:p>
@@ -17603,18 +20333,18 @@
           <w:docGrid w:linePitch="360"/>
         </w:sectPr>
       </w:pPr>
-      <w:bookmarkStart w:id="59" w:name="_Toc331872785"/>
-      <w:bookmarkStart w:id="60" w:name="_Toc60694931"/>
-      <w:bookmarkStart w:id="61" w:name="_Toc60696732"/>
-      <w:bookmarkStart w:id="62" w:name="_Toc60936028"/>
+      <w:bookmarkStart w:id="77" w:name="_Toc331872785"/>
+      <w:bookmarkStart w:id="78" w:name="_Toc60694931"/>
+      <w:bookmarkStart w:id="79" w:name="_Toc60696732"/>
+      <w:bookmarkStart w:id="80" w:name="_Toc63153632"/>
       <w:r>
         <w:lastRenderedPageBreak/>
         <w:t>Fazit</w:t>
       </w:r>
-      <w:bookmarkEnd w:id="59"/>
-      <w:bookmarkEnd w:id="60"/>
-      <w:bookmarkEnd w:id="61"/>
-      <w:bookmarkEnd w:id="62"/>
+      <w:bookmarkEnd w:id="77"/>
+      <w:bookmarkEnd w:id="78"/>
+      <w:bookmarkEnd w:id="79"/>
+      <w:bookmarkEnd w:id="80"/>
     </w:p>
     <w:p>
       <w:pPr>
@@ -17624,18 +20354,18 @@
           <w:numId w:val="0"/>
         </w:numPr>
       </w:pPr>
-      <w:bookmarkStart w:id="63" w:name="_Toc331872786"/>
-      <w:bookmarkStart w:id="64" w:name="_Toc60694932"/>
-      <w:bookmarkStart w:id="65" w:name="_Toc60696733"/>
-      <w:bookmarkStart w:id="66" w:name="_Toc60936029"/>
+      <w:bookmarkStart w:id="81" w:name="_Toc331872786"/>
+      <w:bookmarkStart w:id="82" w:name="_Toc60694932"/>
+      <w:bookmarkStart w:id="83" w:name="_Toc60696733"/>
+      <w:bookmarkStart w:id="84" w:name="_Toc63153633"/>
       <w:r>
         <w:lastRenderedPageBreak/>
         <w:t>Literaturverzeichnis</w:t>
       </w:r>
-      <w:bookmarkEnd w:id="63"/>
-      <w:bookmarkEnd w:id="64"/>
-      <w:bookmarkEnd w:id="65"/>
-      <w:bookmarkEnd w:id="66"/>
+      <w:bookmarkEnd w:id="81"/>
+      <w:bookmarkEnd w:id="82"/>
+      <w:bookmarkEnd w:id="83"/>
+      <w:bookmarkEnd w:id="84"/>
     </w:p>
     <w:p>
       <w:pPr>
@@ -17836,24 +20566,22 @@
         </w:numPr>
         <w:ind w:left="432" w:hanging="432"/>
       </w:pPr>
-      <w:bookmarkStart w:id="67" w:name="_Toc60694933"/>
-      <w:bookmarkStart w:id="68" w:name="_Toc60696734"/>
-      <w:bookmarkStart w:id="69" w:name="_Toc60936030"/>
-      <w:bookmarkStart w:id="70" w:name="_Toc331872787"/>
+      <w:bookmarkStart w:id="85" w:name="_Toc60694933"/>
+      <w:bookmarkStart w:id="86" w:name="_Toc60696734"/>
+      <w:bookmarkStart w:id="87" w:name="_Toc63153634"/>
+      <w:bookmarkStart w:id="88" w:name="_Toc331872787"/>
       <w:r>
         <w:lastRenderedPageBreak/>
         <w:t>Abbildungsverzeichnis</w:t>
       </w:r>
-      <w:bookmarkEnd w:id="67"/>
-      <w:bookmarkEnd w:id="68"/>
-      <w:bookmarkEnd w:id="69"/>
+      <w:bookmarkEnd w:id="85"/>
+      <w:bookmarkEnd w:id="86"/>
+      <w:bookmarkEnd w:id="87"/>
     </w:p>
     <w:p/>
     <w:p>
       <w:pPr>
         <w:rPr>
-          <w:b/>
-          <w:bCs/>
           <w:noProof/>
         </w:rPr>
       </w:pPr>
@@ -17980,16 +20708,38 @@
           </mc:Fallback>
         </mc:AlternateContent>
       </w:r>
-      <w:fldSimple w:instr=" TOC \h \z \c &quot;Abbildung&quot; ">
-        <w:r>
-          <w:rPr>
-            <w:b/>
-            <w:bCs/>
-            <w:noProof/>
-          </w:rPr>
-          <w:t>Es konnten keine Einträge für ein Abbildungsverzeichnis gefunden werden.</w:t>
-        </w:r>
-      </w:fldSimple>
+      <w:r>
+        <w:fldChar w:fldCharType="begin"/>
+      </w:r>
+      <w:r>
+        <w:instrText xml:space="preserve"> TOC \h \z \c "Abbildung" </w:instrText>
+      </w:r>
+      <w:r>
+        <w:fldChar w:fldCharType="separate"/>
+      </w:r>
+    </w:p>
+    <w:p>
+      <w:pPr>
+        <w:rPr>
+          <w:b/>
+          <w:bCs/>
+          <w:noProof/>
+        </w:rPr>
+      </w:pPr>
+      <w:r>
+        <w:rPr>
+          <w:noProof/>
+        </w:rPr>
+        <w:t>Es konnten keine Einträge für ein Abbildungsverzeichnis gefunden werden.</w:t>
+      </w:r>
+      <w:r>
+        <w:rPr>
+          <w:b/>
+          <w:bCs/>
+          <w:noProof/>
+        </w:rPr>
+        <w:fldChar w:fldCharType="end"/>
+      </w:r>
     </w:p>
     <w:p/>
     <w:p/>
@@ -18077,16 +20827,16 @@
         </w:numPr>
         <w:ind w:left="360" w:hanging="360"/>
       </w:pPr>
-      <w:bookmarkStart w:id="71" w:name="_Toc60694934"/>
-      <w:bookmarkStart w:id="72" w:name="_Toc60696735"/>
-      <w:bookmarkStart w:id="73" w:name="_Toc60936031"/>
+      <w:bookmarkStart w:id="89" w:name="_Toc60694934"/>
+      <w:bookmarkStart w:id="90" w:name="_Toc60696735"/>
+      <w:bookmarkStart w:id="91" w:name="_Toc63153635"/>
       <w:r>
         <w:t>Stichwortverzeichnis</w:t>
       </w:r>
-      <w:bookmarkEnd w:id="70"/>
-      <w:bookmarkEnd w:id="71"/>
-      <w:bookmarkEnd w:id="72"/>
-      <w:bookmarkEnd w:id="73"/>
+      <w:bookmarkEnd w:id="88"/>
+      <w:bookmarkEnd w:id="89"/>
+      <w:bookmarkEnd w:id="90"/>
+      <w:bookmarkEnd w:id="91"/>
     </w:p>
     <w:p/>
     <w:p>
@@ -18223,15 +20973,30 @@
           </mc:Fallback>
         </mc:AlternateContent>
       </w:r>
-      <w:fldSimple w:instr=" INDEX \e &quot; &quot; \c &quot;2&quot; \z &quot;1031&quot; ">
-        <w:r>
-          <w:rPr>
-            <w:b w:val="0"/>
-            <w:noProof/>
-          </w:rPr>
-          <w:t>Keine Indexeinträge gefunden.</w:t>
-        </w:r>
-      </w:fldSimple>
+      <w:r>
+        <w:fldChar w:fldCharType="begin"/>
+      </w:r>
+      <w:r>
+        <w:instrText xml:space="preserve"> INDEX \e " " \c "2" \z "1031" </w:instrText>
+      </w:r>
+      <w:r>
+        <w:fldChar w:fldCharType="separate"/>
+      </w:r>
+      <w:r>
+        <w:rPr>
+          <w:b w:val="0"/>
+          <w:bCs w:val="0"/>
+          <w:noProof/>
+        </w:rPr>
+        <w:t>Keine Indexeinträge gefunden.</w:t>
+      </w:r>
+      <w:r>
+        <w:rPr>
+          <w:b w:val="0"/>
+          <w:noProof/>
+        </w:rPr>
+        <w:fldChar w:fldCharType="end"/>
+      </w:r>
     </w:p>
     <w:p>
       <w:pPr>
@@ -18242,18 +21007,18 @@
         </w:numPr>
         <w:ind w:left="360" w:hanging="360"/>
       </w:pPr>
-      <w:bookmarkStart w:id="74" w:name="_Toc331872788"/>
-      <w:bookmarkStart w:id="75" w:name="_Toc60694935"/>
-      <w:bookmarkStart w:id="76" w:name="_Toc60696736"/>
-      <w:bookmarkStart w:id="77" w:name="_Toc60936032"/>
+      <w:bookmarkStart w:id="92" w:name="_Toc331872788"/>
+      <w:bookmarkStart w:id="93" w:name="_Toc60694935"/>
+      <w:bookmarkStart w:id="94" w:name="_Toc60696736"/>
+      <w:bookmarkStart w:id="95" w:name="_Toc63153636"/>
       <w:r>
         <w:lastRenderedPageBreak/>
         <w:t>Eidesstattliche Erklärung</w:t>
       </w:r>
-      <w:bookmarkEnd w:id="74"/>
-      <w:bookmarkEnd w:id="75"/>
-      <w:bookmarkEnd w:id="76"/>
-      <w:bookmarkEnd w:id="77"/>
+      <w:bookmarkEnd w:id="92"/>
+      <w:bookmarkEnd w:id="93"/>
+      <w:bookmarkEnd w:id="94"/>
+      <w:bookmarkEnd w:id="95"/>
     </w:p>
     <w:p>
       <w:r>
@@ -18429,10 +21194,10 @@
           <w:numId w:val="4"/>
         </w:numPr>
       </w:pPr>
-      <w:bookmarkStart w:id="78" w:name="_Toc331872789"/>
-      <w:bookmarkStart w:id="79" w:name="_Toc60694936"/>
-      <w:bookmarkStart w:id="80" w:name="_Toc60696737"/>
-      <w:bookmarkStart w:id="81" w:name="_Toc60936033"/>
+      <w:bookmarkStart w:id="96" w:name="_Toc331872789"/>
+      <w:bookmarkStart w:id="97" w:name="_Toc60694936"/>
+      <w:bookmarkStart w:id="98" w:name="_Toc60696737"/>
+      <w:bookmarkStart w:id="99" w:name="_Toc63153637"/>
       <w:r>
         <w:lastRenderedPageBreak/>
         <w:t>[</w:t>
@@ -18443,10 +21208,10 @@
       <w:r>
         <w:t>]</w:t>
       </w:r>
-      <w:bookmarkEnd w:id="78"/>
-      <w:bookmarkEnd w:id="79"/>
-      <w:bookmarkEnd w:id="80"/>
-      <w:bookmarkEnd w:id="81"/>
+      <w:bookmarkEnd w:id="96"/>
+      <w:bookmarkEnd w:id="97"/>
+      <w:bookmarkEnd w:id="98"/>
+      <w:bookmarkEnd w:id="99"/>
     </w:p>
     <w:p>
       <w:pPr>
@@ -18928,14 +21693,27 @@
     <w:r>
       <w:ptab w:relativeTo="margin" w:alignment="right" w:leader="none"/>
     </w:r>
-    <w:fldSimple w:instr=" STYLEREF  &quot;Überschrift 1&quot;  \* MERGEFORMAT ">
-      <w:r>
-        <w:rPr>
-          <w:noProof/>
-        </w:rPr>
-        <w:t>Tabellenverzeichnis</w:t>
-      </w:r>
-    </w:fldSimple>
+    <w:r>
+      <w:fldChar w:fldCharType="begin"/>
+    </w:r>
+    <w:r>
+      <w:instrText xml:space="preserve"> STYLEREF  "Überschrift 1"  \* MERGEFORMAT </w:instrText>
+    </w:r>
+    <w:r>
+      <w:fldChar w:fldCharType="separate"/>
+    </w:r>
+    <w:r>
+      <w:rPr>
+        <w:noProof/>
+      </w:rPr>
+      <w:t>Tabellenverzeichnis</w:t>
+    </w:r>
+    <w:r>
+      <w:rPr>
+        <w:noProof/>
+      </w:rPr>
+      <w:fldChar w:fldCharType="end"/>
+    </w:r>
   </w:p>
 </w:hdr>
 </file>
@@ -18949,14 +21727,27 @@
         <w:bottom w:val="single" w:sz="8" w:space="1" w:color="auto"/>
       </w:pBdr>
     </w:pPr>
-    <w:fldSimple w:instr=" STYLEREF  &quot;Überschrift 1&quot;  \* MERGEFORMAT ">
-      <w:r>
-        <w:rPr>
-          <w:noProof/>
-        </w:rPr>
-        <w:t>Inhaltsverzeichnis</w:t>
-      </w:r>
-    </w:fldSimple>
+    <w:r>
+      <w:fldChar w:fldCharType="begin"/>
+    </w:r>
+    <w:r>
+      <w:instrText xml:space="preserve"> STYLEREF  "Überschrift 1"  \* MERGEFORMAT </w:instrText>
+    </w:r>
+    <w:r>
+      <w:fldChar w:fldCharType="separate"/>
+    </w:r>
+    <w:r>
+      <w:rPr>
+        <w:noProof/>
+      </w:rPr>
+      <w:t>Inhaltsverzeichnis</w:t>
+    </w:r>
+    <w:r>
+      <w:rPr>
+        <w:noProof/>
+      </w:rPr>
+      <w:fldChar w:fldCharType="end"/>
+    </w:r>
     <w:r>
       <w:ptab w:relativeTo="margin" w:alignment="center" w:leader="none"/>
     </w:r>
@@ -19018,25 +21809,51 @@
     <w:r>
       <w:ptab w:relativeTo="margin" w:alignment="right" w:leader="none"/>
     </w:r>
-    <w:fldSimple w:instr=" STYLEREF  &quot;Überschrift 1&quot; \n  \* MERGEFORMAT ">
-      <w:r>
-        <w:rPr>
-          <w:noProof/>
-        </w:rPr>
-        <w:t>4</w:t>
-      </w:r>
-    </w:fldSimple>
+    <w:r>
+      <w:fldChar w:fldCharType="begin"/>
+    </w:r>
+    <w:r>
+      <w:instrText xml:space="preserve"> STYLEREF  "Überschrift 1" \n  \* MERGEFORMAT </w:instrText>
+    </w:r>
+    <w:r>
+      <w:fldChar w:fldCharType="separate"/>
+    </w:r>
+    <w:r>
+      <w:rPr>
+        <w:noProof/>
+      </w:rPr>
+      <w:t>4</w:t>
+    </w:r>
+    <w:r>
+      <w:rPr>
+        <w:noProof/>
+      </w:rPr>
+      <w:fldChar w:fldCharType="end"/>
+    </w:r>
     <w:r>
       <w:t xml:space="preserve"> </w:t>
     </w:r>
-    <w:fldSimple w:instr=" STYLEREF  &quot;Überschrift 1&quot;  \* MERGEFORMAT ">
-      <w:r>
-        <w:rPr>
-          <w:noProof/>
-        </w:rPr>
-        <w:t>Ausblick</w:t>
-      </w:r>
-    </w:fldSimple>
+    <w:r>
+      <w:fldChar w:fldCharType="begin"/>
+    </w:r>
+    <w:r>
+      <w:instrText xml:space="preserve"> STYLEREF  "Überschrift 1"  \* MERGEFORMAT </w:instrText>
+    </w:r>
+    <w:r>
+      <w:fldChar w:fldCharType="separate"/>
+    </w:r>
+    <w:r>
+      <w:rPr>
+        <w:noProof/>
+      </w:rPr>
+      <w:t>Ausblick</w:t>
+    </w:r>
+    <w:r>
+      <w:rPr>
+        <w:noProof/>
+      </w:rPr>
+      <w:fldChar w:fldCharType="end"/>
+    </w:r>
   </w:p>
 </w:hdr>
 </file>
@@ -19050,14 +21867,27 @@
         <w:bottom w:val="single" w:sz="8" w:space="0" w:color="auto"/>
       </w:pBdr>
     </w:pPr>
-    <w:fldSimple w:instr=" STYLEREF  &quot;Überschrift 1&quot;  \* MERGEFORMAT ">
-      <w:r>
-        <w:rPr>
-          <w:noProof/>
-        </w:rPr>
-        <w:t>Physikalische Simulation starrer Körper</w:t>
-      </w:r>
-    </w:fldSimple>
+    <w:r>
+      <w:fldChar w:fldCharType="begin"/>
+    </w:r>
+    <w:r>
+      <w:instrText xml:space="preserve"> STYLEREF  "Überschrift 1"  \* MERGEFORMAT </w:instrText>
+    </w:r>
+    <w:r>
+      <w:fldChar w:fldCharType="separate"/>
+    </w:r>
+    <w:r>
+      <w:rPr>
+        <w:noProof/>
+      </w:rPr>
+      <w:t>Abbildungsverzeichnis</w:t>
+    </w:r>
+    <w:r>
+      <w:rPr>
+        <w:noProof/>
+      </w:rPr>
+      <w:fldChar w:fldCharType="end"/>
+    </w:r>
     <w:r>
       <w:ptab w:relativeTo="margin" w:alignment="center" w:leader="none"/>
     </w:r>
@@ -19121,14 +21951,27 @@
     <w:r>
       <w:ptab w:relativeTo="margin" w:alignment="right" w:leader="none"/>
     </w:r>
-    <w:fldSimple w:instr=" STYLEREF  &quot;Überschrift 1&quot;  \* MERGEFORMAT ">
-      <w:r>
-        <w:rPr>
-          <w:noProof/>
-        </w:rPr>
-        <w:t>Fazit</w:t>
-      </w:r>
-    </w:fldSimple>
+    <w:r>
+      <w:fldChar w:fldCharType="begin"/>
+    </w:r>
+    <w:r>
+      <w:instrText xml:space="preserve"> STYLEREF  "Überschrift 1"  \* MERGEFORMAT </w:instrText>
+    </w:r>
+    <w:r>
+      <w:fldChar w:fldCharType="separate"/>
+    </w:r>
+    <w:r>
+      <w:rPr>
+        <w:noProof/>
+      </w:rPr>
+      <w:t>Fazit</w:t>
+    </w:r>
+    <w:r>
+      <w:rPr>
+        <w:noProof/>
+      </w:rPr>
+      <w:fldChar w:fldCharType="end"/>
+    </w:r>
   </w:p>
 </w:hdr>
 </file>
@@ -19142,14 +21985,27 @@
         <w:bottom w:val="single" w:sz="8" w:space="0" w:color="auto"/>
       </w:pBdr>
     </w:pPr>
-    <w:fldSimple w:instr=" STYLEREF  &quot;Überschrift 1&quot;  \* MERGEFORMAT ">
-      <w:r>
-        <w:rPr>
-          <w:noProof/>
-        </w:rPr>
-        <w:t>Eidesstattliche Erklärung</w:t>
-      </w:r>
-    </w:fldSimple>
+    <w:r>
+      <w:fldChar w:fldCharType="begin"/>
+    </w:r>
+    <w:r>
+      <w:instrText xml:space="preserve"> STYLEREF  "Überschrift 1"  \* MERGEFORMAT </w:instrText>
+    </w:r>
+    <w:r>
+      <w:fldChar w:fldCharType="separate"/>
+    </w:r>
+    <w:r>
+      <w:rPr>
+        <w:noProof/>
+      </w:rPr>
+      <w:t>Eidesstattliche Erklärung</w:t>
+    </w:r>
+    <w:r>
+      <w:rPr>
+        <w:noProof/>
+      </w:rPr>
+      <w:fldChar w:fldCharType="end"/>
+    </w:r>
     <w:r>
       <w:ptab w:relativeTo="margin" w:alignment="center" w:leader="none"/>
     </w:r>
@@ -19211,25 +22067,51 @@
     <w:r>
       <w:ptab w:relativeTo="margin" w:alignment="right" w:leader="none"/>
     </w:r>
-    <w:fldSimple w:instr=" STYLEREF  &quot;Überschrift 1&quot; \n  \* MERGEFORMAT ">
-      <w:r>
-        <w:rPr>
-          <w:noProof/>
-        </w:rPr>
-        <w:t>A</w:t>
-      </w:r>
-    </w:fldSimple>
+    <w:r>
+      <w:fldChar w:fldCharType="begin"/>
+    </w:r>
+    <w:r>
+      <w:instrText xml:space="preserve"> STYLEREF  "Überschrift 1" \n  \* MERGEFORMAT </w:instrText>
+    </w:r>
+    <w:r>
+      <w:fldChar w:fldCharType="separate"/>
+    </w:r>
+    <w:r>
+      <w:rPr>
+        <w:noProof/>
+      </w:rPr>
+      <w:t>A</w:t>
+    </w:r>
+    <w:r>
+      <w:rPr>
+        <w:noProof/>
+      </w:rPr>
+      <w:fldChar w:fldCharType="end"/>
+    </w:r>
     <w:r>
       <w:t xml:space="preserve"> </w:t>
     </w:r>
-    <w:fldSimple w:instr=" STYLEREF  &quot;Überschrift 1&quot;  \* MERGEFORMAT ">
-      <w:r>
-        <w:rPr>
-          <w:noProof/>
-        </w:rPr>
-        <w:t>[Anhang]</w:t>
-      </w:r>
-    </w:fldSimple>
+    <w:r>
+      <w:fldChar w:fldCharType="begin"/>
+    </w:r>
+    <w:r>
+      <w:instrText xml:space="preserve"> STYLEREF  "Überschrift 1"  \* MERGEFORMAT </w:instrText>
+    </w:r>
+    <w:r>
+      <w:fldChar w:fldCharType="separate"/>
+    </w:r>
+    <w:r>
+      <w:rPr>
+        <w:noProof/>
+      </w:rPr>
+      <w:t>[Anhang]</w:t>
+    </w:r>
+    <w:r>
+      <w:rPr>
+        <w:noProof/>
+      </w:rPr>
+      <w:fldChar w:fldCharType="end"/>
+    </w:r>
   </w:p>
 </w:hdr>
 </file>
@@ -19243,25 +22125,51 @@
         <w:bottom w:val="single" w:sz="8" w:space="1" w:color="auto"/>
       </w:pBdr>
     </w:pPr>
-    <w:fldSimple w:instr=" STYLEREF  &quot;Überschrift 1&quot; \n  \* MERGEFORMAT ">
-      <w:r>
-        <w:rPr>
-          <w:noProof/>
-        </w:rPr>
-        <w:t>A</w:t>
-      </w:r>
-    </w:fldSimple>
+    <w:r>
+      <w:fldChar w:fldCharType="begin"/>
+    </w:r>
+    <w:r>
+      <w:instrText xml:space="preserve"> STYLEREF  "Überschrift 1" \n  \* MERGEFORMAT </w:instrText>
+    </w:r>
+    <w:r>
+      <w:fldChar w:fldCharType="separate"/>
+    </w:r>
+    <w:r>
+      <w:rPr>
+        <w:noProof/>
+      </w:rPr>
+      <w:t>A</w:t>
+    </w:r>
+    <w:r>
+      <w:rPr>
+        <w:noProof/>
+      </w:rPr>
+      <w:fldChar w:fldCharType="end"/>
+    </w:r>
     <w:r>
       <w:t xml:space="preserve"> </w:t>
     </w:r>
-    <w:fldSimple w:instr=" STYLEREF  &quot;Überschrift 1&quot;  \* MERGEFORMAT ">
-      <w:r>
-        <w:rPr>
-          <w:noProof/>
-        </w:rPr>
-        <w:t>[Anhang]</w:t>
-      </w:r>
-    </w:fldSimple>
+    <w:r>
+      <w:fldChar w:fldCharType="begin"/>
+    </w:r>
+    <w:r>
+      <w:instrText xml:space="preserve"> STYLEREF  "Überschrift 1"  \* MERGEFORMAT </w:instrText>
+    </w:r>
+    <w:r>
+      <w:fldChar w:fldCharType="separate"/>
+    </w:r>
+    <w:r>
+      <w:rPr>
+        <w:noProof/>
+      </w:rPr>
+      <w:t>[Anhang]</w:t>
+    </w:r>
+    <w:r>
+      <w:rPr>
+        <w:noProof/>
+      </w:rPr>
+      <w:fldChar w:fldCharType="end"/>
+    </w:r>
     <w:r>
       <w:ptab w:relativeTo="margin" w:alignment="center" w:leader="none"/>
     </w:r>
@@ -21148,7 +24056,12 @@
     <w:basedOn w:val="Standard"/>
     <w:next w:val="Standard"/>
     <w:qFormat/>
-    <w:rsid w:val="00F638E2"/>
+    <w:rsid w:val="00287D5E"/>
+    <w:pPr>
+      <w:shd w:val="clear" w:color="auto" w:fill="F2F2F2" w:themeFill="background1" w:themeFillShade="F2"/>
+      <w:suppressAutoHyphens/>
+      <w:jc w:val="left"/>
+    </w:pPr>
     <w:rPr>
       <w:rFonts w:ascii="Courier New" w:hAnsi="Courier New"/>
     </w:rPr>
@@ -21477,6 +24390,67 @@
       <w:sz w:val="24"/>
     </w:rPr>
   </w:style>
+  <w:style w:type="paragraph" w:styleId="HTMLVorformatiert">
+    <w:name w:val="HTML Preformatted"/>
+    <w:basedOn w:val="Standard"/>
+    <w:link w:val="HTMLVorformatiertZchn"/>
+    <w:uiPriority w:val="99"/>
+    <w:unhideWhenUsed/>
+    <w:rsid w:val="00826C30"/>
+    <w:pPr>
+      <w:tabs>
+        <w:tab w:val="left" w:pos="916"/>
+        <w:tab w:val="left" w:pos="1832"/>
+        <w:tab w:val="left" w:pos="2748"/>
+        <w:tab w:val="left" w:pos="3664"/>
+        <w:tab w:val="left" w:pos="4580"/>
+        <w:tab w:val="left" w:pos="5496"/>
+        <w:tab w:val="left" w:pos="6412"/>
+        <w:tab w:val="left" w:pos="7328"/>
+        <w:tab w:val="left" w:pos="8244"/>
+        <w:tab w:val="left" w:pos="9160"/>
+        <w:tab w:val="left" w:pos="10076"/>
+        <w:tab w:val="left" w:pos="10992"/>
+        <w:tab w:val="left" w:pos="11908"/>
+        <w:tab w:val="left" w:pos="12824"/>
+        <w:tab w:val="left" w:pos="13740"/>
+        <w:tab w:val="left" w:pos="14656"/>
+      </w:tabs>
+      <w:spacing w:after="0" w:line="240" w:lineRule="auto"/>
+      <w:jc w:val="left"/>
+    </w:pPr>
+    <w:rPr>
+      <w:rFonts w:ascii="Courier New" w:eastAsia="Times New Roman" w:hAnsi="Courier New" w:cs="Courier New"/>
+      <w:sz w:val="20"/>
+      <w:szCs w:val="20"/>
+      <w:lang w:eastAsia="de-DE"/>
+    </w:rPr>
+  </w:style>
+  <w:style w:type="paragraph" w:styleId="KeinLeerraum">
+    <w:name w:val="No Spacing"/>
+    <w:uiPriority w:val="1"/>
+    <w:rsid w:val="00C279A8"/>
+    <w:pPr>
+      <w:spacing w:after="0" w:line="240" w:lineRule="auto"/>
+      <w:jc w:val="both"/>
+    </w:pPr>
+    <w:rPr>
+      <w:sz w:val="24"/>
+    </w:rPr>
+  </w:style>
+  <w:style w:type="character" w:customStyle="1" w:styleId="HTMLVorformatiertZchn">
+    <w:name w:val="HTML Vorformatiert Zchn"/>
+    <w:basedOn w:val="Absatz-Standardschriftart"/>
+    <w:link w:val="HTMLVorformatiert"/>
+    <w:uiPriority w:val="99"/>
+    <w:rsid w:val="00826C30"/>
+    <w:rPr>
+      <w:rFonts w:ascii="Courier New" w:eastAsia="Times New Roman" w:hAnsi="Courier New" w:cs="Courier New"/>
+      <w:sz w:val="20"/>
+      <w:szCs w:val="20"/>
+      <w:lang w:eastAsia="de-DE"/>
+    </w:rPr>
+  </w:style>
 </w:styles>
 </file>
 

--- a/doc/Physikalische-Simulation-starrer-Körper.docx
+++ b/doc/Physikalische-Simulation-starrer-Körper.docx
@@ -179,8 +179,13 @@
           </w:tcPr>
           <w:p>
             <w:r>
-              <w:t>Prof. Dr. Dirk Eisenbiegler</w:t>
+              <w:t xml:space="preserve">Prof. Dr. Dirk </w:t>
             </w:r>
+            <w:proofErr w:type="spellStart"/>
+            <w:r>
+              <w:t>Eisenbiegler</w:t>
+            </w:r>
+            <w:proofErr w:type="spellEnd"/>
           </w:p>
         </w:tc>
       </w:tr>
@@ -261,8 +266,13 @@
               <w:ind w:left="1416" w:hanging="1416"/>
             </w:pPr>
             <w:r>
-              <w:t>Lukas Brausch</w:t>
+              <w:t xml:space="preserve">Lukas </w:t>
             </w:r>
+            <w:proofErr w:type="spellStart"/>
+            <w:r>
+              <w:t>Brausch</w:t>
+            </w:r>
+            <w:proofErr w:type="spellEnd"/>
             <w:r>
               <w:t xml:space="preserve">, </w:t>
             </w:r>
@@ -7415,7 +7425,21 @@
         <w:rPr>
           <w:rFonts w:cstheme="minorHAnsi"/>
         </w:rPr>
-        <w:t xml:space="preserve">φ gibt die Drehung aus der Ausgangsposition des Körpers an. Im Bogenmaß (rad) entspricht 0 Grad </w:t>
+        <w:t>φ gibt die Drehung aus der Ausgangsposition des Körpers an. Im Bogenmaß (</w:t>
+      </w:r>
+      <w:proofErr w:type="spellStart"/>
+      <w:r>
+        <w:rPr>
+          <w:rFonts w:cstheme="minorHAnsi"/>
+        </w:rPr>
+        <w:t>rad</w:t>
+      </w:r>
+      <w:proofErr w:type="spellEnd"/>
+      <w:r>
+        <w:rPr>
+          <w:rFonts w:cstheme="minorHAnsi"/>
+        </w:rPr>
+        <w:t xml:space="preserve">) entspricht 0 Grad </w:t>
       </w:r>
       <m:oMath>
         <m:r>
@@ -8203,7 +8227,21 @@
         <w:rPr>
           <w:rFonts w:eastAsiaTheme="minorEastAsia"/>
         </w:rPr>
-        <w:t xml:space="preserve"> statt dann ist die aufgespannte Ebene zwangsläufig die xy-Ebene. </w:t>
+        <w:t xml:space="preserve"> statt dann ist die aufgespannte Ebene zwangsläufig die </w:t>
+      </w:r>
+      <w:proofErr w:type="spellStart"/>
+      <w:r>
+        <w:rPr>
+          <w:rFonts w:eastAsiaTheme="minorEastAsia"/>
+        </w:rPr>
+        <w:t>xy</w:t>
+      </w:r>
+      <w:proofErr w:type="spellEnd"/>
+      <w:r>
+        <w:rPr>
+          <w:rFonts w:eastAsiaTheme="minorEastAsia"/>
+        </w:rPr>
+        <w:t xml:space="preserve">-Ebene. </w:t>
       </w:r>
       <w:r>
         <w:rPr>
@@ -8275,8 +8313,16 @@
         <w:rPr>
           <w:rFonts w:eastAsiaTheme="minorEastAsia"/>
         </w:rPr>
-        <w:t xml:space="preserve"> Joulesekunden</w:t>
-      </w:r>
+        <w:t xml:space="preserve"> </w:t>
+      </w:r>
+      <w:proofErr w:type="spellStart"/>
+      <w:r>
+        <w:rPr>
+          <w:rFonts w:eastAsiaTheme="minorEastAsia"/>
+        </w:rPr>
+        <w:t>Joulesekunden</w:t>
+      </w:r>
+      <w:proofErr w:type="spellEnd"/>
       <w:r>
         <w:rPr>
           <w:rFonts w:eastAsiaTheme="minorEastAsia"/>
@@ -9041,7 +9087,21 @@
         <w:rPr>
           <w:rFonts w:eastAsiaTheme="minorEastAsia"/>
         </w:rPr>
-        <w:t xml:space="preserve"> die Schwerpunktgeschwindigkeit des Körpers ist. Im Allgemeinen besteht der Körper natürlich aus unendlich vielen Massepunkten und es ergibt sich ein Integral. </w:t>
+        <w:t xml:space="preserve"> die Schwerpunktgeschwindigkeit des Körpers ist. Im Allgemeinen besteht der Körper </w:t>
+      </w:r>
+      <w:proofErr w:type="gramStart"/>
+      <w:r>
+        <w:rPr>
+          <w:rFonts w:eastAsiaTheme="minorEastAsia"/>
+        </w:rPr>
+        <w:t>natürlich aus</w:t>
+      </w:r>
+      <w:proofErr w:type="gramEnd"/>
+      <w:r>
+        <w:rPr>
+          <w:rFonts w:eastAsiaTheme="minorEastAsia"/>
+        </w:rPr>
+        <w:t xml:space="preserve"> unendlich vielen Massepunkten und es ergibt sich ein Integral. </w:t>
       </w:r>
     </w:p>
     <w:p>
@@ -9049,19 +9109,29 @@
         <w:pStyle w:val="berschrift3"/>
       </w:pPr>
       <w:bookmarkStart w:id="36" w:name="_Toc63153597"/>
+      <w:proofErr w:type="spellStart"/>
       <w:r>
         <w:t>Drehstoß</w:t>
       </w:r>
       <w:bookmarkEnd w:id="36"/>
-    </w:p>
-    <w:p>
-      <w:pPr>
-        <w:rPr>
-          <w:rFonts w:eastAsiaTheme="minorEastAsia"/>
-        </w:rPr>
-      </w:pPr>
-      <w:r>
-        <w:t xml:space="preserve">Der Drehstoß </w:t>
+      <w:proofErr w:type="spellEnd"/>
+    </w:p>
+    <w:p>
+      <w:pPr>
+        <w:rPr>
+          <w:rFonts w:eastAsiaTheme="minorEastAsia"/>
+        </w:rPr>
+      </w:pPr>
+      <w:r>
+        <w:t xml:space="preserve">Der </w:t>
+      </w:r>
+      <w:proofErr w:type="spellStart"/>
+      <w:r>
+        <w:t>Drehstoß</w:t>
+      </w:r>
+      <w:proofErr w:type="spellEnd"/>
+      <w:r>
+        <w:t xml:space="preserve"> </w:t>
       </w:r>
       <m:oMath>
         <m:r>
@@ -9184,7 +9254,21 @@
         <w:rPr>
           <w:rFonts w:eastAsiaTheme="minorEastAsia"/>
         </w:rPr>
-        <w:t xml:space="preserve"> Fall muss der Drehstoß über Integration bestimmt werden. </w:t>
+        <w:t xml:space="preserve"> Fall muss der </w:t>
+      </w:r>
+      <w:proofErr w:type="spellStart"/>
+      <w:r>
+        <w:rPr>
+          <w:rFonts w:eastAsiaTheme="minorEastAsia"/>
+        </w:rPr>
+        <w:t>Drehstoß</w:t>
+      </w:r>
+      <w:proofErr w:type="spellEnd"/>
+      <w:r>
+        <w:rPr>
+          <w:rFonts w:eastAsiaTheme="minorEastAsia"/>
+        </w:rPr>
+        <w:t xml:space="preserve"> über Integration bestimmt werden. </w:t>
       </w:r>
     </w:p>
     <w:p>
@@ -9395,15 +9479,22 @@
         <w:pStyle w:val="berschrift3"/>
       </w:pPr>
       <w:bookmarkStart w:id="38" w:name="_Toc63153599"/>
+      <w:proofErr w:type="spellStart"/>
       <w:r>
         <w:t>Drallsatz</w:t>
       </w:r>
       <w:bookmarkEnd w:id="38"/>
-    </w:p>
-    <w:p>
-      <w:r>
-        <w:t>Der Drallsatz</w:t>
-      </w:r>
+      <w:proofErr w:type="spellEnd"/>
+    </w:p>
+    <w:p>
+      <w:r>
+        <w:t xml:space="preserve">Der </w:t>
+      </w:r>
+      <w:proofErr w:type="spellStart"/>
+      <w:r>
+        <w:t>Drallsatz</w:t>
+      </w:r>
+      <w:proofErr w:type="spellEnd"/>
       <w:r>
         <w:t xml:space="preserve"> </w:t>
       </w:r>
@@ -9594,7 +9685,15 @@
         <w:t>geeignet,</w:t>
       </w:r>
       <w:r>
-        <w:t xml:space="preserve"> um eine einfache Mechanik zu simulieren in welcher Körper unter dem Einfluss von Kräften keine Verformungen aufweisen. Der starre Körper kann nur eine </w:t>
+        <w:t xml:space="preserve"> um eine einfache Mechanik zu simulieren </w:t>
+      </w:r>
+      <w:proofErr w:type="gramStart"/>
+      <w:r>
+        <w:t>in welcher Körper</w:t>
+      </w:r>
+      <w:proofErr w:type="gramEnd"/>
+      <w:r>
+        <w:t xml:space="preserve"> unter dem Einfluss von Kräften keine Verformungen aufweisen. Der starre Körper kann nur eine </w:t>
       </w:r>
       <w:r>
         <w:lastRenderedPageBreak/>
@@ -9627,7 +9726,15 @@
     </w:p>
     <w:p>
       <w:r>
-        <w:t xml:space="preserve">Ein Stoß ist das zusammentreffen von zwei oder mehr Körpern, die für eine kurze Zeit Kräfte aufeinander auswirken die ihren Bewegungszustand ändern. In einem Inertialsystem gelten für Stöße der Impulserhaltungssatz und auch die Energieerhaltung. Allerdings beschränkt sich die Energie nicht nur auf mechanische Formen. </w:t>
+        <w:t xml:space="preserve">Ein Stoß ist das </w:t>
+      </w:r>
+      <w:proofErr w:type="spellStart"/>
+      <w:r>
+        <w:t>zusammentreffen</w:t>
+      </w:r>
+      <w:proofErr w:type="spellEnd"/>
+      <w:r>
+        <w:t xml:space="preserve"> von zwei oder mehr Körpern, die für eine kurze Zeit Kräfte aufeinander auswirken die ihren Bewegungszustand ändern. In einem Inertialsystem gelten für Stöße der Impulserhaltungssatz und auch die Energieerhaltung. Allerdings beschränkt sich die Energie nicht nur auf mechanische Formen. </w:t>
       </w:r>
     </w:p>
     <w:p>
@@ -12223,10 +12330,14 @@
         <w:pStyle w:val="berschrift3"/>
       </w:pPr>
       <w:bookmarkStart w:id="50" w:name="_Toc63153609"/>
+      <w:bookmarkStart w:id="51" w:name="_Ref63241022"/>
+      <w:bookmarkStart w:id="52" w:name="_Ref63241731"/>
       <w:r>
         <w:t>Normalkraftkomponente</w:t>
       </w:r>
       <w:bookmarkEnd w:id="50"/>
+      <w:bookmarkEnd w:id="51"/>
+      <w:bookmarkEnd w:id="52"/>
     </w:p>
     <w:p>
       <w:pPr>
@@ -12590,11 +12701,11 @@
       <w:pPr>
         <w:pStyle w:val="berschrift3"/>
       </w:pPr>
-      <w:bookmarkStart w:id="51" w:name="_Toc63153610"/>
+      <w:bookmarkStart w:id="53" w:name="_Toc63153610"/>
       <w:r>
         <w:t>Rollreibungskraft</w:t>
       </w:r>
-      <w:bookmarkEnd w:id="51"/>
+      <w:bookmarkEnd w:id="53"/>
     </w:p>
     <w:p>
       <w:pPr>
@@ -12878,13 +12989,13 @@
       <w:pPr>
         <w:pStyle w:val="berschrift3"/>
       </w:pPr>
-      <w:bookmarkStart w:id="52" w:name="_Ref63152435"/>
-      <w:bookmarkStart w:id="53" w:name="_Toc63153611"/>
+      <w:bookmarkStart w:id="54" w:name="_Ref63152435"/>
+      <w:bookmarkStart w:id="55" w:name="_Toc63153611"/>
       <w:r>
         <w:t>Haftreibung</w:t>
       </w:r>
-      <w:bookmarkEnd w:id="52"/>
-      <w:bookmarkEnd w:id="53"/>
+      <w:bookmarkEnd w:id="54"/>
+      <w:bookmarkEnd w:id="55"/>
     </w:p>
     <w:p>
       <w:pPr>
@@ -13396,13 +13507,13 @@
       <w:pPr>
         <w:pStyle w:val="berschrift3"/>
       </w:pPr>
-      <w:bookmarkStart w:id="54" w:name="_Ref63152451"/>
-      <w:bookmarkStart w:id="55" w:name="_Toc63153612"/>
+      <w:bookmarkStart w:id="56" w:name="_Ref63152451"/>
+      <w:bookmarkStart w:id="57" w:name="_Toc63153612"/>
       <w:r>
         <w:t>Gleitreibung</w:t>
       </w:r>
-      <w:bookmarkEnd w:id="54"/>
-      <w:bookmarkEnd w:id="55"/>
+      <w:bookmarkEnd w:id="56"/>
+      <w:bookmarkEnd w:id="57"/>
     </w:p>
     <w:p>
       <w:pPr>
@@ -13820,11 +13931,11 @@
       <w:pPr>
         <w:pStyle w:val="berschrift3"/>
       </w:pPr>
-      <w:bookmarkStart w:id="56" w:name="_Toc63153613"/>
+      <w:bookmarkStart w:id="58" w:name="_Toc63153613"/>
       <w:r>
         <w:t>Resultierende Kraft</w:t>
       </w:r>
-      <w:bookmarkEnd w:id="56"/>
+      <w:bookmarkEnd w:id="58"/>
     </w:p>
     <w:p>
       <w:pPr>
@@ -13915,15 +14026,20 @@
       <w:pPr>
         <w:pStyle w:val="berschrift1"/>
       </w:pPr>
-      <w:bookmarkStart w:id="57" w:name="_Toc63153614"/>
+      <w:bookmarkStart w:id="59" w:name="_Toc63153614"/>
       <w:r>
         <w:lastRenderedPageBreak/>
-        <w:t>Der Physolat</w:t>
+        <w:t xml:space="preserve">Der </w:t>
+      </w:r>
+      <w:proofErr w:type="spellStart"/>
+      <w:r>
+        <w:t>Physolat</w:t>
       </w:r>
       <w:r>
         <w:t>or</w:t>
       </w:r>
-      <w:bookmarkEnd w:id="57"/>
+      <w:bookmarkEnd w:id="59"/>
+      <w:proofErr w:type="spellEnd"/>
     </w:p>
     <w:p/>
     <w:p>
@@ -13946,18 +14062,18 @@
           <w:docGrid w:linePitch="360"/>
         </w:sectPr>
       </w:pPr>
-      <w:bookmarkStart w:id="58" w:name="_Toc63153615"/>
+      <w:bookmarkStart w:id="60" w:name="_Toc63153615"/>
       <w:r>
         <w:lastRenderedPageBreak/>
         <w:t>Physikalische Lernaufgab</w:t>
       </w:r>
-      <w:bookmarkEnd w:id="58"/>
+      <w:bookmarkEnd w:id="60"/>
     </w:p>
     <w:p>
       <w:pPr>
         <w:pStyle w:val="berschrift1"/>
       </w:pPr>
-      <w:bookmarkStart w:id="59" w:name="_Toc63153616"/>
+      <w:bookmarkStart w:id="61" w:name="_Toc63153616"/>
       <w:r>
         <w:lastRenderedPageBreak/>
         <w:t xml:space="preserve">Physikalische </w:t>
@@ -13968,17 +14084,17 @@
       <w:r>
         <w:t>starrer Körper</w:t>
       </w:r>
-      <w:bookmarkEnd w:id="59"/>
+      <w:bookmarkEnd w:id="61"/>
     </w:p>
     <w:p>
       <w:pPr>
         <w:pStyle w:val="berschrift2"/>
       </w:pPr>
-      <w:bookmarkStart w:id="60" w:name="_Toc63153617"/>
+      <w:bookmarkStart w:id="62" w:name="_Toc63153617"/>
       <w:r>
         <w:t>Ein starrer Körper</w:t>
       </w:r>
-      <w:bookmarkEnd w:id="60"/>
+      <w:bookmarkEnd w:id="62"/>
     </w:p>
     <w:p>
       <w:r>
@@ -13998,11 +14114,11 @@
       <w:pPr>
         <w:pStyle w:val="berschrift3"/>
       </w:pPr>
-      <w:bookmarkStart w:id="61" w:name="_Toc63153618"/>
+      <w:bookmarkStart w:id="63" w:name="_Toc63153618"/>
       <w:r>
         <w:t>Attribute starrer Körper</w:t>
       </w:r>
-      <w:bookmarkEnd w:id="61"/>
+      <w:bookmarkEnd w:id="63"/>
     </w:p>
     <w:p>
       <w:r>
@@ -14021,11 +14137,24 @@
       <w:r>
         <w:t xml:space="preserve"> Über </w:t>
       </w:r>
+      <w:proofErr w:type="spellStart"/>
       <w:r>
         <w:t>Annotation</w:t>
       </w:r>
       <w:r>
-        <w:t xml:space="preserve">s wird dem Physolator bekannt gegeben, wie die Ableitungsverhältnisse zwischen den Größen sind damit dieser zur Laufzeit entsprechende Werte errechnen kann. Die Ableitungsverhältnisse sind dabei </w:t>
+        <w:t>s</w:t>
+      </w:r>
+      <w:proofErr w:type="spellEnd"/>
+      <w:r>
+        <w:t xml:space="preserve"> wird dem </w:t>
+      </w:r>
+      <w:proofErr w:type="spellStart"/>
+      <w:r>
+        <w:t>Physolator</w:t>
+      </w:r>
+      <w:proofErr w:type="spellEnd"/>
+      <w:r>
+        <w:t xml:space="preserve"> bekannt gegeben, wie die Ableitungsverhältnisse zwischen den Größen sind damit dieser zur Laufzeit entsprechende Werte errechnen kann. Die Ableitungsverhältnisse sind dabei </w:t>
       </w:r>
       <m:oMath>
         <m:acc>
@@ -14319,11 +14448,11 @@
       <w:pPr>
         <w:pStyle w:val="berschrift3"/>
       </w:pPr>
-      <w:bookmarkStart w:id="62" w:name="_Toc63153619"/>
+      <w:bookmarkStart w:id="64" w:name="_Toc63153619"/>
       <w:r>
         <w:t>Form</w:t>
       </w:r>
-      <w:bookmarkEnd w:id="62"/>
+      <w:bookmarkEnd w:id="64"/>
     </w:p>
     <w:p>
       <w:r>
@@ -14395,21 +14524,21 @@
       <w:pPr>
         <w:pStyle w:val="berschrift2"/>
       </w:pPr>
-      <w:bookmarkStart w:id="63" w:name="_Toc63153620"/>
+      <w:bookmarkStart w:id="65" w:name="_Toc63153620"/>
       <w:r>
         <w:t>Stoßerkennung</w:t>
       </w:r>
-      <w:bookmarkEnd w:id="63"/>
+      <w:bookmarkEnd w:id="65"/>
     </w:p>
     <w:p>
       <w:pPr>
         <w:pStyle w:val="berschrift2"/>
       </w:pPr>
-      <w:bookmarkStart w:id="64" w:name="_Toc63153621"/>
+      <w:bookmarkStart w:id="66" w:name="_Toc63153621"/>
       <w:r>
         <w:t>Stoßbehandlung</w:t>
       </w:r>
-      <w:bookmarkEnd w:id="64"/>
+      <w:bookmarkEnd w:id="66"/>
     </w:p>
     <w:p>
       <w:pPr>
@@ -14436,64 +14565,64 @@
       <w:pPr>
         <w:pStyle w:val="berschrift2"/>
       </w:pPr>
-      <w:bookmarkStart w:id="65" w:name="_Ref61860292"/>
-      <w:bookmarkStart w:id="66" w:name="_Toc63153622"/>
+      <w:bookmarkStart w:id="67" w:name="_Ref61860292"/>
+      <w:bookmarkStart w:id="68" w:name="_Toc63153622"/>
       <w:r>
         <w:lastRenderedPageBreak/>
         <w:t>Rollen</w:t>
       </w:r>
-      <w:bookmarkEnd w:id="65"/>
-      <w:bookmarkEnd w:id="66"/>
-    </w:p>
-    <w:p>
-      <w:r>
-        <w:t xml:space="preserve">Rollen ist </w:t>
-      </w:r>
-      <w:r>
-        <w:t xml:space="preserve">eine Kombination aus </w:t>
-      </w:r>
-      <w:r>
-        <w:t>translatorischer und Rotationsbewegung</w:t>
-      </w:r>
-      <w:r>
-        <w:t xml:space="preserve">, welche auf </w:t>
-      </w:r>
-      <w:r>
-        <w:t>r</w:t>
-      </w:r>
-      <w:r>
-        <w:t>unde K</w:t>
-      </w:r>
-      <w:r>
-        <w:t>örper</w:t>
-      </w:r>
-      <w:r>
-        <w:t xml:space="preserve"> gleichzeitig angewendet werden. </w:t>
-      </w:r>
-      <w:r>
-        <w:t>Dies betrifft bei uns Kreise.</w:t>
-      </w:r>
-    </w:p>
-    <w:p>
-      <w:pPr>
-        <w:pStyle w:val="berschrift3"/>
-      </w:pPr>
-      <w:bookmarkStart w:id="67" w:name="_Ref61872014"/>
-      <w:bookmarkStart w:id="68" w:name="_Toc63153623"/>
-      <w:r>
-        <w:t>Zustand</w:t>
-      </w:r>
-      <w:r>
-        <w:t xml:space="preserve">sübergang </w:t>
-      </w:r>
-      <w:r>
-        <w:t xml:space="preserve">Fliegen zu </w:t>
-      </w:r>
-      <w:r>
-        <w:t>Rollen</w:t>
-      </w:r>
       <w:bookmarkEnd w:id="67"/>
       <w:bookmarkEnd w:id="68"/>
+    </w:p>
+    <w:p>
+      <w:r>
+        <w:t xml:space="preserve">Rollen ist </w:t>
+      </w:r>
+      <w:r>
+        <w:t xml:space="preserve">eine Kombination aus </w:t>
+      </w:r>
+      <w:r>
+        <w:t>translatorischer und Rotationsbewegung</w:t>
+      </w:r>
+      <w:r>
+        <w:t xml:space="preserve">, welche auf </w:t>
+      </w:r>
+      <w:r>
+        <w:t>r</w:t>
+      </w:r>
+      <w:r>
+        <w:t>unde K</w:t>
+      </w:r>
+      <w:r>
+        <w:t>örper</w:t>
+      </w:r>
+      <w:r>
+        <w:t xml:space="preserve"> gleichzeitig angewendet werden. </w:t>
+      </w:r>
+      <w:r>
+        <w:t>Dies betrifft bei uns Kreise.</w:t>
+      </w:r>
+    </w:p>
+    <w:p>
+      <w:pPr>
+        <w:pStyle w:val="berschrift3"/>
+      </w:pPr>
+      <w:bookmarkStart w:id="69" w:name="_Ref61872014"/>
+      <w:bookmarkStart w:id="70" w:name="_Toc63153623"/>
+      <w:r>
+        <w:t>Zustand</w:t>
+      </w:r>
+      <w:r>
+        <w:t xml:space="preserve">sübergang </w:t>
+      </w:r>
+      <w:r>
+        <w:t xml:space="preserve">Fliegen zu </w:t>
+      </w:r>
+      <w:r>
+        <w:t>Rollen</w:t>
+      </w:r>
+      <w:bookmarkEnd w:id="69"/>
+      <w:bookmarkEnd w:id="70"/>
     </w:p>
     <w:p>
       <w:r>
@@ -14780,13 +14909,13 @@
     </w:p>
     <w:p>
       <w:pPr>
-        <w:pStyle w:val="berschrift3"/>
-      </w:pPr>
-      <w:bookmarkStart w:id="69" w:name="_Toc63153624"/>
+        <w:pStyle w:val="berschrift4"/>
+      </w:pPr>
+      <w:bookmarkStart w:id="71" w:name="_Toc63153624"/>
       <w:r>
         <w:t>Horizontale Ebene</w:t>
       </w:r>
-      <w:bookmarkEnd w:id="69"/>
+      <w:bookmarkEnd w:id="71"/>
     </w:p>
     <w:p>
       <w:pPr>
@@ -15558,23 +15687,73 @@
           <w:lang w:eastAsia="de-DE"/>
         </w:rPr>
       </w:pPr>
+      <w:proofErr w:type="spellStart"/>
       <w:r>
         <w:rPr>
           <w:lang w:eastAsia="de-DE"/>
         </w:rPr>
-        <w:t>rb.Fr.x = -9.81 * rb.m * friction * (</w:t>
-      </w:r>
+        <w:t>rb.Fr.x</w:t>
+      </w:r>
+      <w:proofErr w:type="spellEnd"/>
       <w:r>
         <w:rPr>
           <w:lang w:eastAsia="de-DE"/>
         </w:rPr>
+        <w:t xml:space="preserve"> = -9.81 * </w:t>
+      </w:r>
+      <w:proofErr w:type="spellStart"/>
+      <w:r>
+        <w:rPr>
+          <w:lang w:eastAsia="de-DE"/>
+        </w:rPr>
+        <w:t>rb.m</w:t>
+      </w:r>
+      <w:proofErr w:type="spellEnd"/>
+      <w:r>
+        <w:rPr>
+          <w:lang w:eastAsia="de-DE"/>
+        </w:rPr>
+        <w:t xml:space="preserve"> * </w:t>
+      </w:r>
+      <w:proofErr w:type="spellStart"/>
+      <w:r>
+        <w:rPr>
+          <w:lang w:eastAsia="de-DE"/>
+        </w:rPr>
+        <w:t>friction</w:t>
+      </w:r>
+      <w:proofErr w:type="spellEnd"/>
+      <w:r>
+        <w:rPr>
+          <w:lang w:eastAsia="de-DE"/>
+        </w:rPr>
+        <w:t xml:space="preserve"> * (</w:t>
+      </w:r>
+      <w:r>
+        <w:rPr>
+          <w:lang w:eastAsia="de-DE"/>
+        </w:rPr>
         <w:t>-</w:t>
       </w:r>
       <w:r>
         <w:rPr>
           <w:lang w:eastAsia="de-DE"/>
         </w:rPr>
-        <w:t>signum(rb.v.x));</w:t>
+        <w:t>signum(</w:t>
+      </w:r>
+      <w:proofErr w:type="spellStart"/>
+      <w:r>
+        <w:rPr>
+          <w:lang w:eastAsia="de-DE"/>
+        </w:rPr>
+        <w:t>rb.v.x</w:t>
+      </w:r>
+      <w:proofErr w:type="spellEnd"/>
+      <w:r>
+        <w:rPr>
+          <w:lang w:eastAsia="de-DE"/>
+        </w:rPr>
+        <w:t>));</w:t>
       </w:r>
     </w:p>
     <w:p>
@@ -15589,7 +15768,28 @@
           <w:lang w:eastAsia="de-DE"/>
         </w:rPr>
         <w:tab/>
-        <w:t>rb.v.y = 0;</w:t>
+      </w:r>
+      <w:proofErr w:type="spellStart"/>
+      <w:r>
+        <w:rPr>
+          <w:lang w:eastAsia="de-DE"/>
+        </w:rPr>
+        <w:t>rb.</w:t>
+      </w:r>
+      <w:proofErr w:type="gramStart"/>
+      <w:r>
+        <w:rPr>
+          <w:lang w:eastAsia="de-DE"/>
+        </w:rPr>
+        <w:t>v.y</w:t>
+      </w:r>
+      <w:proofErr w:type="spellEnd"/>
+      <w:proofErr w:type="gramEnd"/>
+      <w:r>
+        <w:rPr>
+          <w:lang w:eastAsia="de-DE"/>
+        </w:rPr>
+        <w:t xml:space="preserve"> = 0;</w:t>
       </w:r>
     </w:p>
     <w:p>
@@ -15604,7 +15804,50 @@
           <w:lang w:eastAsia="de-DE"/>
         </w:rPr>
         <w:tab/>
-        <w:t>rb.a.set(rb.Fr.x / rb.m, 0);</w:t>
+      </w:r>
+      <w:proofErr w:type="spellStart"/>
+      <w:proofErr w:type="gramStart"/>
+      <w:r>
+        <w:rPr>
+          <w:lang w:eastAsia="de-DE"/>
+        </w:rPr>
+        <w:t>rb.a.set</w:t>
+      </w:r>
+      <w:proofErr w:type="spellEnd"/>
+      <w:r>
+        <w:rPr>
+          <w:lang w:eastAsia="de-DE"/>
+        </w:rPr>
+        <w:t>(</w:t>
+      </w:r>
+      <w:proofErr w:type="spellStart"/>
+      <w:proofErr w:type="gramEnd"/>
+      <w:r>
+        <w:rPr>
+          <w:lang w:eastAsia="de-DE"/>
+        </w:rPr>
+        <w:t>rb.Fr.x</w:t>
+      </w:r>
+      <w:proofErr w:type="spellEnd"/>
+      <w:r>
+        <w:rPr>
+          <w:lang w:eastAsia="de-DE"/>
+        </w:rPr>
+        <w:t xml:space="preserve"> / </w:t>
+      </w:r>
+      <w:proofErr w:type="spellStart"/>
+      <w:r>
+        <w:rPr>
+          <w:lang w:eastAsia="de-DE"/>
+        </w:rPr>
+        <w:t>rb.m</w:t>
+      </w:r>
+      <w:proofErr w:type="spellEnd"/>
+      <w:r>
+        <w:rPr>
+          <w:lang w:eastAsia="de-DE"/>
+        </w:rPr>
+        <w:t>, 0);</w:t>
       </w:r>
     </w:p>
     <w:p>
@@ -15910,13 +16153,13 @@
     </w:p>
     <w:p>
       <w:pPr>
-        <w:pStyle w:val="berschrift3"/>
-      </w:pPr>
-      <w:bookmarkStart w:id="70" w:name="_Toc63153625"/>
+        <w:pStyle w:val="berschrift4"/>
+      </w:pPr>
+      <w:bookmarkStart w:id="72" w:name="_Toc63153625"/>
       <w:r>
         <w:t>Schiefe Ebene</w:t>
       </w:r>
-      <w:bookmarkEnd w:id="70"/>
+      <w:bookmarkEnd w:id="72"/>
     </w:p>
     <w:p>
       <w:pPr>
@@ -16299,7 +16542,7 @@
     </w:p>
     <w:p>
       <w:pPr>
-        <w:pStyle w:val="berschrift41"/>
+        <w:pStyle w:val="Formatvorlage1"/>
         <w:rPr>
           <w:rFonts w:eastAsiaTheme="minorEastAsia"/>
         </w:rPr>
@@ -16544,28 +16787,187 @@
         <w:pStyle w:val="Quellcode"/>
         <w:rPr>
           <w:sz w:val="20"/>
-        </w:rPr>
-      </w:pPr>
-      <w:r>
-        <w:t>if (collisionEdge.x &gt; 0 &amp;&amp; collisionEdge.y &gt; 0)</w:t>
-      </w:r>
-      <w:r>
+          <w:lang w:val="en-US"/>
+        </w:rPr>
+      </w:pPr>
+      <w:r>
+        <w:rPr>
+          <w:lang w:val="en-US"/>
+        </w:rPr>
+        <w:t>if (</w:t>
+      </w:r>
+      <w:proofErr w:type="spellStart"/>
+      <w:r>
+        <w:rPr>
+          <w:lang w:val="en-US"/>
+        </w:rPr>
+        <w:t>collisionEdge.x</w:t>
+      </w:r>
+      <w:proofErr w:type="spellEnd"/>
+      <w:r>
+        <w:rPr>
+          <w:lang w:val="en-US"/>
+        </w:rPr>
+        <w:t xml:space="preserve"> &gt; 0 &amp;&amp; </w:t>
+      </w:r>
+      <w:proofErr w:type="spellStart"/>
+      <w:r>
+        <w:rPr>
+          <w:lang w:val="en-US"/>
+        </w:rPr>
+        <w:t>collisionEdge.y</w:t>
+      </w:r>
+      <w:proofErr w:type="spellEnd"/>
+      <w:r>
+        <w:rPr>
+          <w:lang w:val="en-US"/>
+        </w:rPr>
+        <w:t xml:space="preserve"> &gt; 0)</w:t>
+      </w:r>
+      <w:r>
+        <w:rPr>
+          <w:lang w:val="en-US"/>
+        </w:rPr>
         <w:br/>
       </w:r>
-      <w:r>
-        <w:t>rb.Fh.set(rotateVector2D(rb.Fg, toRadians(-90) + angle));</w:t>
-      </w:r>
-      <w:r>
+      <w:proofErr w:type="spellStart"/>
+      <w:proofErr w:type="gramStart"/>
+      <w:r>
+        <w:rPr>
+          <w:lang w:val="en-US"/>
+        </w:rPr>
+        <w:t>rb.Fh.set</w:t>
+      </w:r>
+      <w:proofErr w:type="spellEnd"/>
+      <w:r>
+        <w:rPr>
+          <w:lang w:val="en-US"/>
+        </w:rPr>
+        <w:t>(</w:t>
+      </w:r>
+      <w:proofErr w:type="gramEnd"/>
+      <w:r>
+        <w:rPr>
+          <w:lang w:val="en-US"/>
+        </w:rPr>
+        <w:t>rotateVector2D(</w:t>
+      </w:r>
+      <w:proofErr w:type="spellStart"/>
+      <w:r>
+        <w:rPr>
+          <w:lang w:val="en-US"/>
+        </w:rPr>
+        <w:t>rb.Fg</w:t>
+      </w:r>
+      <w:proofErr w:type="spellEnd"/>
+      <w:r>
+        <w:rPr>
+          <w:lang w:val="en-US"/>
+        </w:rPr>
+        <w:t xml:space="preserve">, </w:t>
+      </w:r>
+      <w:proofErr w:type="spellStart"/>
+      <w:r>
+        <w:rPr>
+          <w:lang w:val="en-US"/>
+        </w:rPr>
+        <w:t>toRadians</w:t>
+      </w:r>
+      <w:proofErr w:type="spellEnd"/>
+      <w:r>
+        <w:rPr>
+          <w:lang w:val="en-US"/>
+        </w:rPr>
+        <w:t>(-90) + angle));</w:t>
+      </w:r>
+      <w:r>
+        <w:rPr>
+          <w:lang w:val="en-US"/>
+        </w:rPr>
         <w:br/>
       </w:r>
       <w:r>
-        <w:t>else if (collisionEdge.x &gt; 0 &amp;&amp; collisionEdge.y &lt; 0)</w:t>
-      </w:r>
-      <w:r>
+        <w:rPr>
+          <w:lang w:val="en-US"/>
+        </w:rPr>
+        <w:lastRenderedPageBreak/>
+        <w:t>else if (</w:t>
+      </w:r>
+      <w:proofErr w:type="spellStart"/>
+      <w:r>
+        <w:rPr>
+          <w:lang w:val="en-US"/>
+        </w:rPr>
+        <w:t>collisionEdge.x</w:t>
+      </w:r>
+      <w:proofErr w:type="spellEnd"/>
+      <w:r>
+        <w:rPr>
+          <w:lang w:val="en-US"/>
+        </w:rPr>
+        <w:t xml:space="preserve"> &gt; 0 &amp;&amp; </w:t>
+      </w:r>
+      <w:proofErr w:type="spellStart"/>
+      <w:r>
+        <w:rPr>
+          <w:lang w:val="en-US"/>
+        </w:rPr>
+        <w:t>collisionEdge.y</w:t>
+      </w:r>
+      <w:proofErr w:type="spellEnd"/>
+      <w:r>
+        <w:rPr>
+          <w:lang w:val="en-US"/>
+        </w:rPr>
+        <w:t xml:space="preserve"> &lt; 0)</w:t>
+      </w:r>
+      <w:r>
+        <w:rPr>
+          <w:lang w:val="en-US"/>
+        </w:rPr>
         <w:br/>
       </w:r>
-      <w:r>
-        <w:t>rb.Fh.set(rotateVector2D(rb.Fg, toRadians(-90) - angle));</w:t>
+      <w:proofErr w:type="spellStart"/>
+      <w:r>
+        <w:rPr>
+          <w:lang w:val="en-US"/>
+        </w:rPr>
+        <w:t>rb.Fh.set</w:t>
+      </w:r>
+      <w:proofErr w:type="spellEnd"/>
+      <w:r>
+        <w:rPr>
+          <w:lang w:val="en-US"/>
+        </w:rPr>
+        <w:t>(rotateVector2D(</w:t>
+      </w:r>
+      <w:proofErr w:type="spellStart"/>
+      <w:r>
+        <w:rPr>
+          <w:lang w:val="en-US"/>
+        </w:rPr>
+        <w:t>rb.Fg</w:t>
+      </w:r>
+      <w:proofErr w:type="spellEnd"/>
+      <w:r>
+        <w:rPr>
+          <w:lang w:val="en-US"/>
+        </w:rPr>
+        <w:t xml:space="preserve">, </w:t>
+      </w:r>
+      <w:proofErr w:type="spellStart"/>
+      <w:r>
+        <w:rPr>
+          <w:lang w:val="en-US"/>
+        </w:rPr>
+        <w:t>toRadians</w:t>
+      </w:r>
+      <w:proofErr w:type="spellEnd"/>
+      <w:r>
+        <w:rPr>
+          <w:lang w:val="en-US"/>
+        </w:rPr>
+        <w:t>(-90) - angle));</w:t>
       </w:r>
     </w:p>
     <w:p>
@@ -16576,7 +16978,6 @@
         </w:rPr>
       </w:pPr>
       <w:r>
-        <w:lastRenderedPageBreak/>
         <w:t>Im Folg</w:t>
       </w:r>
       <w:r>
@@ -16594,9 +16995,11 @@
           <w:specVanish/>
         </w:rPr>
       </w:pPr>
+      <w:proofErr w:type="spellStart"/>
       <w:r>
         <w:t>FhN</w:t>
       </w:r>
+      <w:proofErr w:type="spellEnd"/>
     </w:p>
     <w:p>
       <w:r>
@@ -16611,7 +17014,31 @@
         <w:pStyle w:val="Quellcode"/>
       </w:pPr>
       <w:r>
-        <w:t>Vector2D FhN = VectorMath.normalize(rb.Fh);</w:t>
+        <w:t xml:space="preserve">Vector2D </w:t>
+      </w:r>
+      <w:proofErr w:type="spellStart"/>
+      <w:r>
+        <w:t>FhN</w:t>
+      </w:r>
+      <w:proofErr w:type="spellEnd"/>
+      <w:r>
+        <w:t xml:space="preserve"> = </w:t>
+      </w:r>
+      <w:proofErr w:type="spellStart"/>
+      <w:r>
+        <w:t>VectorMath.normalize</w:t>
+      </w:r>
+      <w:proofErr w:type="spellEnd"/>
+      <w:r>
+        <w:t>(</w:t>
+      </w:r>
+      <w:proofErr w:type="spellStart"/>
+      <w:r>
+        <w:t>rb.Fh</w:t>
+      </w:r>
+      <w:proofErr w:type="spellEnd"/>
+      <w:r>
+        <w:t>);</w:t>
       </w:r>
     </w:p>
     <w:p>
@@ -16622,10 +17049,18 @@
         </w:rPr>
       </w:pPr>
       <w:r>
-        <w:t>Nun wird mit Hilfe der Länge des Vektors Fg</w:t>
-      </w:r>
-      <w:r>
-        <w:t xml:space="preserve">A und </w:t>
+        <w:t xml:space="preserve">Nun wird mit Hilfe der Länge des Vektors </w:t>
+      </w:r>
+      <w:proofErr w:type="spellStart"/>
+      <w:r>
+        <w:t>Fg</w:t>
+      </w:r>
+      <w:r>
+        <w:t>A</w:t>
+      </w:r>
+      <w:proofErr w:type="spellEnd"/>
+      <w:r>
+        <w:t xml:space="preserve"> und </w:t>
       </w:r>
       <w:r>
         <w:t>Definition der Han</w:t>
@@ -16642,218 +17077,773 @@
         <w:pStyle w:val="Quellcode"/>
         <w:rPr>
           <w:vanish/>
+          <w:lang w:val="en-US"/>
           <w:specVanish/>
         </w:rPr>
       </w:pPr>
-      <w:r>
+      <w:proofErr w:type="spellStart"/>
+      <w:r>
+        <w:rPr>
+          <w:lang w:val="en-US"/>
+        </w:rPr>
         <w:t>FgAsin</w:t>
       </w:r>
-    </w:p>
-    <w:p>
-      <w:r>
+      <w:proofErr w:type="spellEnd"/>
+    </w:p>
+    <w:p>
+      <w:pPr>
+        <w:rPr>
+          <w:lang w:val="en-US"/>
+        </w:rPr>
+      </w:pPr>
+      <w:r>
+        <w:rPr>
+          <w:lang w:val="en-US"/>
+        </w:rPr>
         <w:t xml:space="preserve"> </w:t>
       </w:r>
+      <w:proofErr w:type="spellStart"/>
+      <w:r>
+        <w:rPr>
+          <w:lang w:val="en-US"/>
+        </w:rPr>
+        <w:t>bestimmt</w:t>
+      </w:r>
+      <w:proofErr w:type="spellEnd"/>
+      <w:r>
+        <w:rPr>
+          <w:lang w:val="en-US"/>
+        </w:rPr>
+        <w:t xml:space="preserve">. </w:t>
+      </w:r>
+    </w:p>
+    <w:p>
+      <w:pPr>
+        <w:pStyle w:val="Quellcode"/>
+        <w:rPr>
+          <w:lang w:val="en-US"/>
+        </w:rPr>
+      </w:pPr>
+      <w:r>
+        <w:rPr>
+          <w:lang w:val="en-US"/>
+        </w:rPr>
+        <w:t xml:space="preserve">double </w:t>
+      </w:r>
+      <w:proofErr w:type="spellStart"/>
+      <w:r>
+        <w:rPr>
+          <w:lang w:val="en-US"/>
+        </w:rPr>
+        <w:t>FgA</w:t>
+      </w:r>
+      <w:proofErr w:type="spellEnd"/>
+      <w:r>
+        <w:rPr>
+          <w:lang w:val="en-US"/>
+        </w:rPr>
+        <w:t xml:space="preserve"> = </w:t>
+      </w:r>
+      <w:proofErr w:type="spellStart"/>
+      <w:r>
+        <w:rPr>
+          <w:lang w:val="en-US"/>
+        </w:rPr>
+        <w:t>VectorMath.abs</w:t>
+      </w:r>
+      <w:proofErr w:type="spellEnd"/>
+      <w:r>
+        <w:rPr>
+          <w:lang w:val="en-US"/>
+        </w:rPr>
+        <w:t>(</w:t>
+      </w:r>
+      <w:proofErr w:type="spellStart"/>
+      <w:proofErr w:type="gramStart"/>
+      <w:r>
+        <w:rPr>
+          <w:lang w:val="en-US"/>
+        </w:rPr>
+        <w:t>rb.Fg</w:t>
+      </w:r>
+      <w:proofErr w:type="spellEnd"/>
+      <w:proofErr w:type="gramEnd"/>
+      <w:r>
+        <w:rPr>
+          <w:lang w:val="en-US"/>
+        </w:rPr>
+        <w:t>);</w:t>
+      </w:r>
+      <w:r>
+        <w:rPr>
+          <w:lang w:val="en-US"/>
+        </w:rPr>
+        <w:br/>
+      </w:r>
+      <w:r>
+        <w:rPr>
+          <w:lang w:val="en-US"/>
+        </w:rPr>
+        <w:t xml:space="preserve">double </w:t>
+      </w:r>
+      <w:proofErr w:type="spellStart"/>
+      <w:r>
+        <w:rPr>
+          <w:lang w:val="en-US"/>
+        </w:rPr>
+        <w:t>FgAsin</w:t>
+      </w:r>
+      <w:proofErr w:type="spellEnd"/>
+      <w:r>
+        <w:rPr>
+          <w:lang w:val="en-US"/>
+        </w:rPr>
+        <w:t xml:space="preserve"> = </w:t>
+      </w:r>
+      <w:proofErr w:type="spellStart"/>
+      <w:r>
+        <w:rPr>
+          <w:lang w:val="en-US"/>
+        </w:rPr>
+        <w:t>FgA</w:t>
+      </w:r>
+      <w:proofErr w:type="spellEnd"/>
+      <w:r>
+        <w:rPr>
+          <w:lang w:val="en-US"/>
+        </w:rPr>
+        <w:t xml:space="preserve"> * sin(angle);</w:t>
+      </w:r>
+    </w:p>
+    <w:p>
+      <w:r>
+        <w:t xml:space="preserve">Diese wird </w:t>
+      </w:r>
+      <w:r>
+        <w:t xml:space="preserve">nun mit </w:t>
+      </w:r>
+      <w:r>
+        <w:t xml:space="preserve">Hinzunahme </w:t>
+      </w:r>
+      <w:r>
+        <w:t>des normierten Vek</w:t>
+      </w:r>
+      <w:r>
+        <w:t>tors der Hangabtriebskraft multiplizi</w:t>
+      </w:r>
+      <w:r>
+        <w:t>ert. Daraus erhält man die Hangabtriebskraft de</w:t>
+      </w:r>
+      <w:r>
+        <w:t>s rollenden Körpers.</w:t>
+      </w:r>
+    </w:p>
+    <w:p>
+      <w:pPr>
+        <w:pStyle w:val="Quellcode"/>
+      </w:pPr>
+      <w:proofErr w:type="spellStart"/>
+      <w:proofErr w:type="gramStart"/>
+      <w:r>
+        <w:t>rb.Fh.set</w:t>
+      </w:r>
+      <w:proofErr w:type="spellEnd"/>
+      <w:r>
+        <w:t>(</w:t>
+      </w:r>
+      <w:proofErr w:type="spellStart"/>
+      <w:proofErr w:type="gramEnd"/>
+      <w:r>
+        <w:t>VectorMath.mult</w:t>
+      </w:r>
+      <w:proofErr w:type="spellEnd"/>
+      <w:r>
+        <w:t>(</w:t>
+      </w:r>
+      <w:proofErr w:type="spellStart"/>
+      <w:r>
+        <w:t>FgAsin</w:t>
+      </w:r>
+      <w:proofErr w:type="spellEnd"/>
+      <w:r>
+        <w:t xml:space="preserve">, </w:t>
+      </w:r>
+      <w:proofErr w:type="spellStart"/>
+      <w:r>
+        <w:t>FhN</w:t>
+      </w:r>
+      <w:proofErr w:type="spellEnd"/>
+      <w:r>
+        <w:t>));</w:t>
+      </w:r>
+    </w:p>
+    <w:p>
+      <w:pPr>
+        <w:pStyle w:val="Formatvorlage1"/>
+      </w:pPr>
+      <w:bookmarkStart w:id="73" w:name="_Ref63241548"/>
+      <w:r>
+        <w:t>Bestimmung der Normalkraftkomponente</w:t>
+      </w:r>
+      <w:bookmarkEnd w:id="73"/>
+    </w:p>
+    <w:p>
+      <w:r>
+        <w:t>Im folgenden Schritt wi</w:t>
+      </w:r>
+      <w:r>
+        <w:t>rd die</w:t>
+      </w:r>
+      <w:r>
+        <w:t xml:space="preserve"> in </w:t>
+      </w:r>
+      <w:r>
+        <w:fldChar w:fldCharType="begin"/>
+      </w:r>
+      <w:r>
+        <w:instrText xml:space="preserve"> REF _Ref63241022 \r \h </w:instrText>
+      </w:r>
+      <w:r>
+        <w:fldChar w:fldCharType="separate"/>
+      </w:r>
+      <w:r>
+        <w:t>2.7.3</w:t>
+      </w:r>
+      <w:r>
+        <w:fldChar w:fldCharType="end"/>
+      </w:r>
+      <w:r>
+        <w:t xml:space="preserve"> definierte</w:t>
+      </w:r>
+      <w:r>
+        <w:t xml:space="preserve"> Normalkraftkomponente </w:t>
+      </w:r>
       <w:r>
         <w:t xml:space="preserve">bestimmt. </w:t>
       </w:r>
+      <w:r>
+        <w:t>Hi</w:t>
+      </w:r>
+      <w:r>
+        <w:t xml:space="preserve">erzu wird </w:t>
+      </w:r>
+      <w:r>
+        <w:t>zun</w:t>
+      </w:r>
+      <w:r>
+        <w:t>ächst d</w:t>
+      </w:r>
+      <w:r>
+        <w:t xml:space="preserve">er orthogonale Vektor zur schiefen Ebene bestimmt. Dazu </w:t>
+      </w:r>
+      <w:r>
+        <w:t xml:space="preserve">wird der Vektor der Gewichtskraft </w:t>
+      </w:r>
+      <w:r>
+        <w:t>um den zu</w:t>
+      </w:r>
+      <w:r>
+        <w:t xml:space="preserve">vor bestimmten Winkel -angle gedreht. Das Ergebnis wird </w:t>
+      </w:r>
+      <w:r>
+        <w:t xml:space="preserve">bereits der Variable der Gewichtskraft zugewiesen und sogleich </w:t>
+      </w:r>
+      <w:r>
+        <w:t>normiert.</w:t>
+      </w:r>
     </w:p>
     <w:p>
       <w:pPr>
         <w:pStyle w:val="Quellcode"/>
+      </w:pPr>
+      <w:proofErr w:type="spellStart"/>
+      <w:proofErr w:type="gramStart"/>
+      <w:r>
+        <w:t>rb.Fn.set</w:t>
+      </w:r>
+      <w:proofErr w:type="spellEnd"/>
+      <w:r>
+        <w:t>(</w:t>
+      </w:r>
+      <w:proofErr w:type="gramEnd"/>
+      <w:r>
+        <w:t>rotateVector2D(</w:t>
+      </w:r>
+      <w:proofErr w:type="spellStart"/>
+      <w:r>
+        <w:t>rb.Fg</w:t>
+      </w:r>
+      <w:proofErr w:type="spellEnd"/>
+      <w:r>
+        <w:t>, -angle));</w:t>
+      </w:r>
+      <w:r>
+        <w:br/>
+      </w:r>
+      <w:r>
+        <w:t xml:space="preserve">Vector2D </w:t>
+      </w:r>
+      <w:proofErr w:type="spellStart"/>
+      <w:r>
+        <w:t>FnN</w:t>
+      </w:r>
+      <w:proofErr w:type="spellEnd"/>
+      <w:r>
+        <w:t xml:space="preserve"> = </w:t>
+      </w:r>
+      <w:proofErr w:type="spellStart"/>
+      <w:r>
+        <w:t>VectorMath.normalize</w:t>
+      </w:r>
+      <w:proofErr w:type="spellEnd"/>
+      <w:r>
+        <w:t>(</w:t>
+      </w:r>
+      <w:proofErr w:type="spellStart"/>
+      <w:r>
+        <w:t>rb.Fn</w:t>
+      </w:r>
+      <w:proofErr w:type="spellEnd"/>
+      <w:r>
+        <w:t>);</w:t>
+      </w:r>
+    </w:p>
+    <w:p>
+      <w:r>
+        <w:t xml:space="preserve">Nun </w:t>
+      </w:r>
+      <w:r>
+        <w:t xml:space="preserve">wird, </w:t>
+      </w:r>
+      <w:r>
+        <w:t>der</w:t>
+      </w:r>
+      <w:r>
+        <w:t xml:space="preserve"> in </w:t>
+      </w:r>
+      <w:r>
+        <w:fldChar w:fldCharType="begin"/>
+      </w:r>
+      <w:r>
+        <w:instrText xml:space="preserve"> REF _Ref63241548 \r \h </w:instrText>
+      </w:r>
+      <w:r>
+        <w:fldChar w:fldCharType="separate"/>
+      </w:r>
+      <w:r>
+        <w:t>5.4.3.2</w:t>
+      </w:r>
+      <w:r>
+        <w:fldChar w:fldCharType="end"/>
+      </w:r>
+      <w:r>
+        <w:t xml:space="preserve"> bestimmte</w:t>
+      </w:r>
+      <w:r>
+        <w:t xml:space="preserve"> betrag der Gewichts</w:t>
+      </w:r>
+      <w:r>
+        <w:t xml:space="preserve">kraft </w:t>
+      </w:r>
+      <w:proofErr w:type="spellStart"/>
+      <w:r>
+        <w:t>FgA</w:t>
+      </w:r>
+      <w:proofErr w:type="spellEnd"/>
+      <w:r>
+        <w:t xml:space="preserve"> </w:t>
+      </w:r>
+      <w:r>
+        <w:t xml:space="preserve">erneut verwendet, um </w:t>
+      </w:r>
+      <w:r>
+        <w:t>die L</w:t>
+      </w:r>
+      <w:r>
+        <w:t>änge des Vektors der Normalkraftkomponente</w:t>
+      </w:r>
+      <w:r>
+        <w:t xml:space="preserve">. Hierzu </w:t>
+      </w:r>
+      <w:r>
+        <w:t xml:space="preserve">wird die Definition aus </w:t>
+      </w:r>
+      <w:r>
+        <w:fldChar w:fldCharType="begin"/>
+      </w:r>
+      <w:r>
+        <w:instrText xml:space="preserve"> REF _Ref63241731 \r \h </w:instrText>
+      </w:r>
+      <w:r>
+        <w:fldChar w:fldCharType="separate"/>
+      </w:r>
+      <w:r>
+        <w:t>2.7.3</w:t>
+      </w:r>
+      <w:r>
+        <w:fldChar w:fldCharType="end"/>
+      </w:r>
+      <w:r>
+        <w:t xml:space="preserve"> verwendet.</w:t>
+      </w:r>
+    </w:p>
+    <w:p>
+      <w:pPr>
+        <w:pStyle w:val="Quellcode"/>
+      </w:pPr>
+      <w:r>
+        <w:t xml:space="preserve">double </w:t>
+      </w:r>
+      <w:proofErr w:type="spellStart"/>
+      <w:r>
+        <w:t>FgAcos</w:t>
+      </w:r>
+      <w:proofErr w:type="spellEnd"/>
+      <w:r>
+        <w:t xml:space="preserve"> = </w:t>
+      </w:r>
+      <w:proofErr w:type="spellStart"/>
+      <w:r>
+        <w:t>FgA</w:t>
+      </w:r>
+      <w:proofErr w:type="spellEnd"/>
+      <w:r>
+        <w:t xml:space="preserve"> * cos(angle);</w:t>
+      </w:r>
+      <w:r>
+        <w:br/>
+      </w:r>
+      <w:proofErr w:type="spellStart"/>
+      <w:proofErr w:type="gramStart"/>
+      <w:r>
+        <w:t>rb.Fn.set</w:t>
+      </w:r>
+      <w:proofErr w:type="spellEnd"/>
+      <w:r>
+        <w:t>(</w:t>
+      </w:r>
+      <w:proofErr w:type="spellStart"/>
+      <w:proofErr w:type="gramEnd"/>
+      <w:r>
+        <w:t>VectorMath.mult</w:t>
+      </w:r>
+      <w:proofErr w:type="spellEnd"/>
+      <w:r>
+        <w:t>(</w:t>
+      </w:r>
+      <w:proofErr w:type="spellStart"/>
+      <w:r>
+        <w:t>FgAcos</w:t>
+      </w:r>
+      <w:proofErr w:type="spellEnd"/>
+      <w:r>
+        <w:t xml:space="preserve">, </w:t>
+      </w:r>
+      <w:proofErr w:type="spellStart"/>
+      <w:r>
+        <w:t>FnN</w:t>
+      </w:r>
+      <w:proofErr w:type="spellEnd"/>
+      <w:r>
+        <w:t>));</w:t>
+      </w:r>
+    </w:p>
+    <w:p>
+      <w:pPr>
+        <w:pStyle w:val="Formatvorlage1"/>
+      </w:pPr>
+      <w:proofErr w:type="spellStart"/>
+      <w:r>
+        <w:t>Bestimmung</w:t>
+      </w:r>
+      <w:proofErr w:type="spellEnd"/>
+      <w:r>
+        <w:t xml:space="preserve"> der </w:t>
+      </w:r>
+      <w:proofErr w:type="spellStart"/>
+      <w:r>
+        <w:t>Rollreibung</w:t>
+      </w:r>
+      <w:proofErr w:type="spellEnd"/>
+    </w:p>
+    <w:p>
+      <w:r>
+        <w:t xml:space="preserve">Für die Bestimmung der Rollreibung wird </w:t>
+      </w:r>
+      <w:r>
+        <w:t xml:space="preserve">nun die </w:t>
+      </w:r>
+      <w:r>
+        <w:t xml:space="preserve">die Länge </w:t>
+      </w:r>
+      <w:proofErr w:type="spellStart"/>
+      <w:r>
+        <w:t>FnA</w:t>
+      </w:r>
+      <w:proofErr w:type="spellEnd"/>
+      <w:r>
+        <w:t>, also der Betrag,</w:t>
+      </w:r>
+      <w:r>
+        <w:t xml:space="preserve"> der Normalkraftkomponente ermittelt. </w:t>
+      </w:r>
+      <w:r>
+        <w:t xml:space="preserve">Nun müssen die </w:t>
+      </w:r>
+      <w:r>
+        <w:t>die x- und y-Komponente (</w:t>
+      </w:r>
+      <w:proofErr w:type="spellStart"/>
+      <w:r>
+        <w:t>Frx</w:t>
+      </w:r>
+      <w:proofErr w:type="spellEnd"/>
+      <w:r>
+        <w:t xml:space="preserve"> und Fry) separat bestimmt werden.</w:t>
+      </w:r>
+      <w:r>
+        <w:t xml:space="preserve"> Dies </w:t>
+      </w:r>
+      <w:r>
+        <w:t>geschieht durch</w:t>
+      </w:r>
+      <w:r>
+        <w:t>,</w:t>
+      </w:r>
+      <w:r>
+        <w:t xml:space="preserve"> die in der Kräfte</w:t>
+      </w:r>
+      <w:r>
+        <w:t xml:space="preserve">zerlegung </w:t>
+      </w:r>
+      <w:r>
+        <w:lastRenderedPageBreak/>
+        <w:t>erkennbaren, t</w:t>
+      </w:r>
+      <w:r>
+        <w:t xml:space="preserve">rigonometrischen Funktionen. </w:t>
+      </w:r>
+      <w:r>
+        <w:t xml:space="preserve">Da die </w:t>
+      </w:r>
+      <w:r>
+        <w:t>Reibung</w:t>
+      </w:r>
+      <w:r>
+        <w:t xml:space="preserve"> </w:t>
+      </w:r>
+      <w:r>
+        <w:t xml:space="preserve">zu Beginn des Status ROLLING </w:t>
+      </w:r>
+      <w:r>
+        <w:t>in die entgegengesetzte Richtung der Hangabtriebs</w:t>
+      </w:r>
+      <w:r>
+        <w:t>kraft zeigt, werde die soeben ermittelten Komponenten mit</w:t>
+      </w:r>
+      <w:r>
+        <w:t xml:space="preserve"> Hilfe der </w:t>
+      </w:r>
+      <w:r>
+        <w:t>-</w:t>
+      </w:r>
+      <w:proofErr w:type="gramStart"/>
+      <w:r>
+        <w:t>signum(</w:t>
+      </w:r>
+      <w:proofErr w:type="gramEnd"/>
+      <w:r>
+        <w:t xml:space="preserve">)-Funktion und der </w:t>
+      </w:r>
+      <w:r>
+        <w:t>entsprechenden</w:t>
+      </w:r>
+      <w:r>
+        <w:t xml:space="preserve"> Komponente der Hangabtriebskraft </w:t>
+      </w:r>
+      <w:r>
+        <w:t>multipliziert.</w:t>
+      </w:r>
+      <w:r>
+        <w:tab/>
+      </w:r>
+      <w:r>
+        <w:br/>
+      </w:r>
+      <w:proofErr w:type="spellStart"/>
+      <w:r>
+        <w:t>Frx</w:t>
+      </w:r>
+      <w:proofErr w:type="spellEnd"/>
+      <w:r>
+        <w:t xml:space="preserve"> und Fry können nun dem Vektor </w:t>
+      </w:r>
+      <w:r>
+        <w:t>Fr</w:t>
+      </w:r>
+      <w:r>
+        <w:t xml:space="preserve"> des Körpers zugewiesen werden.</w:t>
+      </w:r>
+    </w:p>
+    <w:p>
+      <w:pPr>
+        <w:pStyle w:val="Quellcode"/>
+      </w:pPr>
+      <w:r>
+        <w:t xml:space="preserve">double </w:t>
+      </w:r>
+      <w:proofErr w:type="spellStart"/>
+      <w:r>
+        <w:t>FnA</w:t>
+      </w:r>
+      <w:proofErr w:type="spellEnd"/>
+      <w:r>
+        <w:t xml:space="preserve"> = </w:t>
+      </w:r>
+      <w:proofErr w:type="spellStart"/>
+      <w:proofErr w:type="gramStart"/>
+      <w:r>
+        <w:t>VectorMath.abs</w:t>
+      </w:r>
+      <w:proofErr w:type="spellEnd"/>
+      <w:r>
+        <w:t>(</w:t>
+      </w:r>
+      <w:proofErr w:type="spellStart"/>
+      <w:proofErr w:type="gramEnd"/>
+      <w:r>
+        <w:t>rb.Fn</w:t>
+      </w:r>
+      <w:proofErr w:type="spellEnd"/>
+      <w:r>
+        <w:t>);</w:t>
+      </w:r>
+      <w:r>
+        <w:br/>
+      </w:r>
+      <w:r>
+        <w:t xml:space="preserve">double </w:t>
+      </w:r>
+      <w:proofErr w:type="spellStart"/>
+      <w:r>
+        <w:t>Frx</w:t>
+      </w:r>
+      <w:proofErr w:type="spellEnd"/>
+      <w:r>
+        <w:t xml:space="preserve"> = </w:t>
+      </w:r>
+      <w:proofErr w:type="spellStart"/>
+      <w:r>
+        <w:t>FnA</w:t>
+      </w:r>
+      <w:proofErr w:type="spellEnd"/>
+      <w:r>
+        <w:t xml:space="preserve"> * cos(angle) * </w:t>
+      </w:r>
+      <w:proofErr w:type="spellStart"/>
+      <w:r>
+        <w:t>friction</w:t>
+      </w:r>
+      <w:proofErr w:type="spellEnd"/>
+      <w:r>
+        <w:t xml:space="preserve"> * (-signum(</w:t>
+      </w:r>
+      <w:proofErr w:type="spellStart"/>
+      <w:r>
+        <w:t>rb.Fh.x</w:t>
+      </w:r>
+      <w:proofErr w:type="spellEnd"/>
+      <w:r>
+        <w:t>));</w:t>
+      </w:r>
+      <w:r>
+        <w:br/>
+      </w:r>
+      <w:r>
+        <w:t xml:space="preserve">double Fry = </w:t>
+      </w:r>
+      <w:proofErr w:type="spellStart"/>
+      <w:r>
+        <w:t>FnA</w:t>
+      </w:r>
+      <w:proofErr w:type="spellEnd"/>
+      <w:r>
+        <w:t xml:space="preserve"> * sin(angle) * </w:t>
+      </w:r>
+      <w:proofErr w:type="spellStart"/>
+      <w:r>
+        <w:t>friction</w:t>
+      </w:r>
+      <w:proofErr w:type="spellEnd"/>
+      <w:r>
+        <w:t xml:space="preserve"> * (-signum(</w:t>
+      </w:r>
+      <w:proofErr w:type="spellStart"/>
+      <w:r>
+        <w:t>rb.Fh.y</w:t>
+      </w:r>
+      <w:proofErr w:type="spellEnd"/>
+      <w:r>
+        <w:t>));</w:t>
+      </w:r>
+    </w:p>
+    <w:p>
+      <w:pPr>
+        <w:pStyle w:val="Quellcode"/>
         <w:rPr>
           <w:lang w:val="en-US"/>
         </w:rPr>
       </w:pPr>
+      <w:proofErr w:type="spellStart"/>
+      <w:proofErr w:type="gramStart"/>
       <w:r>
         <w:rPr>
           <w:lang w:val="en-US"/>
         </w:rPr>
-        <w:t>double FgA = VectorMath.abs(rb.Fg);</w:t>
-      </w:r>
+        <w:t>rb.Fr.set</w:t>
+      </w:r>
+      <w:proofErr w:type="spellEnd"/>
       <w:r>
         <w:rPr>
           <w:lang w:val="en-US"/>
         </w:rPr>
-        <w:br/>
-      </w:r>
+        <w:t>(</w:t>
+      </w:r>
+      <w:proofErr w:type="spellStart"/>
+      <w:proofErr w:type="gramEnd"/>
       <w:r>
         <w:rPr>
           <w:lang w:val="en-US"/>
         </w:rPr>
-        <w:t>double FgAsin = FgA * sin(angle);</w:t>
-      </w:r>
-    </w:p>
-    <w:p>
-      <w:r>
-        <w:t xml:space="preserve">Diese wird </w:t>
-      </w:r>
-      <w:r>
-        <w:t xml:space="preserve">nun mit </w:t>
-      </w:r>
-      <w:r>
-        <w:t xml:space="preserve">Hinzunahme </w:t>
-      </w:r>
-      <w:r>
-        <w:t>des normierten Vek</w:t>
-      </w:r>
-      <w:r>
-        <w:t>tors der Hangabtriebskraft multiplizi</w:t>
-      </w:r>
-      <w:r>
-        <w:t>ert. Daraus erhält man die Hangabtriebskraft de</w:t>
-      </w:r>
-      <w:r>
-        <w:t>s rollenden Körpers.</w:t>
-      </w:r>
-    </w:p>
-    <w:p>
-      <w:pPr>
-        <w:pStyle w:val="Quellcode"/>
-      </w:pPr>
-      <w:r>
-        <w:t>rb.Fh.set(VectorMath.mult(FgAsin, FhN));</w:t>
-      </w:r>
-    </w:p>
-    <w:p>
-      <w:pPr>
-        <w:pStyle w:val="berschrift41"/>
-      </w:pPr>
-      <w:r>
-        <w:t>Bestimmung der Normalkraftkomponente</w:t>
-      </w:r>
-    </w:p>
-    <w:p>
-      <w:pPr>
-        <w:pStyle w:val="Quellcode"/>
+        <w:t>Frx</w:t>
+      </w:r>
+      <w:proofErr w:type="spellEnd"/>
+      <w:r>
         <w:rPr>
           <w:lang w:val="en-US"/>
         </w:rPr>
-      </w:pPr>
-      <w:r>
-        <w:rPr>
-          <w:lang w:val="en-US"/>
-        </w:rPr>
-        <w:t>rb.Fn.set(rotateVector2D(rb.Fg, -angle));</w:t>
-      </w:r>
-      <w:r>
-        <w:rPr>
-          <w:lang w:val="en-US"/>
-        </w:rPr>
-        <w:br/>
-      </w:r>
-      <w:r>
-        <w:rPr>
-          <w:lang w:val="en-US"/>
-        </w:rPr>
-        <w:t>Vector2D FnN = VectorMath.normalize(rb.Fn);</w:t>
-      </w:r>
-    </w:p>
-    <w:p>
-      <w:pPr>
-        <w:pStyle w:val="Quellcode"/>
-        <w:rPr>
-          <w:lang w:val="en-US"/>
-        </w:rPr>
-      </w:pPr>
-      <w:r>
-        <w:rPr>
-          <w:lang w:val="en-US"/>
-        </w:rPr>
-        <w:t>double FgAcos = FgA * cos(angle);</w:t>
-      </w:r>
-      <w:r>
-        <w:rPr>
-          <w:lang w:val="en-US"/>
-        </w:rPr>
-        <w:br/>
-      </w:r>
-      <w:r>
-        <w:rPr>
-          <w:lang w:val="en-US"/>
-        </w:rPr>
-        <w:t>rb.Fn.set(VectorMath.mult(FgAcos, FnN));</w:t>
-      </w:r>
-    </w:p>
-    <w:p>
-      <w:pPr>
-        <w:pStyle w:val="Quellcode"/>
-        <w:rPr>
-          <w:lang w:val="en-US"/>
-        </w:rPr>
-      </w:pPr>
-      <w:r>
-        <w:rPr>
-          <w:lang w:val="en-US"/>
-        </w:rPr>
-        <w:t>double FnA = VectorMath.abs(rb.Fn);</w:t>
-      </w:r>
-    </w:p>
-    <w:p>
-      <w:pPr>
-        <w:pStyle w:val="berschrift41"/>
-        <w:rPr>
-          <w:lang w:val="en-US"/>
-        </w:rPr>
-      </w:pPr>
-      <w:r>
-        <w:rPr>
-          <w:lang w:val="en-US"/>
-        </w:rPr>
-        <w:t>Bestimmung der Rollreibung</w:t>
-      </w:r>
-    </w:p>
-    <w:p>
-      <w:pPr>
-        <w:pStyle w:val="Quellcode"/>
-        <w:rPr>
-          <w:lang w:val="en-US"/>
-        </w:rPr>
-      </w:pPr>
-      <w:r>
-        <w:rPr>
-          <w:lang w:val="en-US"/>
-        </w:rPr>
-        <w:t>double Frx = FnA * cos(angle) * friction * (-signum(rb.Fh.x));</w:t>
-      </w:r>
-      <w:r>
-        <w:rPr>
-          <w:lang w:val="en-US"/>
-        </w:rPr>
-        <w:br/>
-      </w:r>
-      <w:r>
-        <w:rPr>
-          <w:lang w:val="en-US"/>
-        </w:rPr>
-        <w:t>double Fry = FnA * sin(angle) * friction * (-signum(rb.Fh.y));</w:t>
-      </w:r>
-    </w:p>
-    <w:p>
-      <w:pPr>
-        <w:pStyle w:val="Quellcode"/>
-        <w:rPr>
-          <w:lang w:val="en-US"/>
-        </w:rPr>
-      </w:pPr>
-      <w:r>
-        <w:rPr>
-          <w:lang w:val="en-US"/>
-        </w:rPr>
-        <w:t>rb.Fr.set(Frx, Fry);</w:t>
-      </w:r>
-    </w:p>
-    <w:p>
-      <w:pPr>
-        <w:pStyle w:val="berschrift41"/>
-        <w:rPr>
-          <w:lang w:val="en-US"/>
-        </w:rPr>
-      </w:pPr>
-      <w:r>
-        <w:rPr>
-          <w:lang w:val="en-US"/>
-        </w:rPr>
-        <w:t>Bestimmung der resultierenden Kraft</w:t>
+        <w:t>, Fry);</w:t>
+      </w:r>
+    </w:p>
+    <w:p>
+      <w:pPr>
+        <w:pStyle w:val="Formatvorlage1"/>
+      </w:pPr>
+      <w:proofErr w:type="spellStart"/>
+      <w:r>
+        <w:t>Bestimmung</w:t>
+      </w:r>
+      <w:proofErr w:type="spellEnd"/>
+      <w:r>
+        <w:t xml:space="preserve"> der </w:t>
+      </w:r>
+      <w:proofErr w:type="spellStart"/>
+      <w:r>
+        <w:t>resultierenden</w:t>
+      </w:r>
+      <w:proofErr w:type="spellEnd"/>
+      <w:r>
+        <w:t xml:space="preserve"> Kraft</w:t>
       </w:r>
     </w:p>
     <w:p>
@@ -16864,16 +17854,54 @@
           <w:lang w:val="en-US"/>
         </w:rPr>
       </w:pPr>
+      <w:proofErr w:type="spellStart"/>
+      <w:proofErr w:type="gramStart"/>
       <w:r>
         <w:rPr>
           <w:lang w:val="en-US"/>
         </w:rPr>
-        <w:t>rb.Fres.set(VectorMath.sub(rb.Fh, rb.Fr));</w:t>
-      </w:r>
-    </w:p>
-    <w:p>
-      <w:pPr>
-        <w:pStyle w:val="berschrift41"/>
+        <w:t>rb.Fres.set</w:t>
+      </w:r>
+      <w:proofErr w:type="spellEnd"/>
+      <w:r>
+        <w:rPr>
+          <w:lang w:val="en-US"/>
+        </w:rPr>
+        <w:t>(</w:t>
+      </w:r>
+      <w:proofErr w:type="spellStart"/>
+      <w:proofErr w:type="gramEnd"/>
+      <w:r>
+        <w:rPr>
+          <w:lang w:val="en-US"/>
+        </w:rPr>
+        <w:t>VectorMath.sub</w:t>
+      </w:r>
+      <w:proofErr w:type="spellEnd"/>
+      <w:r>
+        <w:rPr>
+          <w:lang w:val="en-US"/>
+        </w:rPr>
+        <w:t>(</w:t>
+      </w:r>
+      <w:proofErr w:type="spellStart"/>
+      <w:r>
+        <w:rPr>
+          <w:lang w:val="en-US"/>
+        </w:rPr>
+        <w:t>rb.Fh</w:t>
+      </w:r>
+      <w:proofErr w:type="spellEnd"/>
+      <w:r>
+        <w:rPr>
+          <w:lang w:val="en-US"/>
+        </w:rPr>
+        <w:t>, rb.Fr));</w:t>
+      </w:r>
+    </w:p>
+    <w:p>
+      <w:pPr>
+        <w:pStyle w:val="Formatvorlage1"/>
         <w:rPr>
           <w:rFonts w:eastAsiaTheme="minorEastAsia"/>
         </w:rPr>
@@ -16884,36 +17912,84 @@
         </w:rPr>
         <w:t xml:space="preserve">Bestimmung der </w:t>
       </w:r>
-      <w:r>
-        <w:rPr>
-          <w:rFonts w:eastAsiaTheme="minorEastAsia"/>
-        </w:rPr>
-        <w:t>translatorischen Bewegung</w:t>
-      </w:r>
-    </w:p>
-    <w:p>
-      <w:pPr>
-        <w:rPr>
-          <w:rFonts w:eastAsiaTheme="minorEastAsia"/>
-        </w:rPr>
-      </w:pPr>
-      <w:r>
-        <w:rPr>
-          <w:rFonts w:eastAsiaTheme="minorEastAsia"/>
-        </w:rPr>
-        <w:t xml:space="preserve">Um nun die translatorische </w:t>
-      </w:r>
-      <w:r>
-        <w:rPr>
-          <w:rFonts w:eastAsiaTheme="minorEastAsia"/>
-        </w:rPr>
-        <w:t>Beschleunigung</w:t>
-      </w:r>
-      <w:r>
-        <w:rPr>
-          <w:rFonts w:eastAsiaTheme="minorEastAsia"/>
-        </w:rPr>
-        <w:t xml:space="preserve"> </w:t>
+      <w:proofErr w:type="spellStart"/>
+      <w:r>
+        <w:rPr>
+          <w:rFonts w:eastAsiaTheme="minorEastAsia"/>
+        </w:rPr>
+        <w:t>Rotaionsbewegung</w:t>
+      </w:r>
+      <w:proofErr w:type="spellEnd"/>
+    </w:p>
+    <w:p>
+      <w:pPr>
+        <w:rPr>
+          <w:rFonts w:eastAsiaTheme="minorEastAsia"/>
+        </w:rPr>
+      </w:pPr>
+      <w:r>
+        <w:rPr>
+          <w:rFonts w:eastAsiaTheme="minorEastAsia"/>
+        </w:rPr>
+        <w:t xml:space="preserve">Die Winkelbeschleunigung </w:t>
+      </w:r>
+      <m:oMath>
+        <m:r>
+          <m:rPr>
+            <m:sty m:val="p"/>
+          </m:rPr>
+          <w:rPr>
+            <w:rFonts w:ascii="Cambria Math" w:eastAsiaTheme="minorEastAsia" w:hAnsi="Cambria Math"/>
+          </w:rPr>
+          <m:t>α</m:t>
+        </m:r>
+      </m:oMath>
+      <w:r>
+        <w:rPr>
+          <w:rFonts w:eastAsiaTheme="minorEastAsia"/>
+        </w:rPr>
+        <w:t xml:space="preserve"> wird analog zu </w:t>
+      </w:r>
+      <w:r>
+        <w:rPr>
+          <w:rFonts w:eastAsiaTheme="minorEastAsia"/>
+        </w:rPr>
+        <w:fldChar w:fldCharType="begin"/>
+      </w:r>
+      <w:r>
+        <w:rPr>
+          <w:rFonts w:eastAsiaTheme="minorEastAsia"/>
+        </w:rPr>
+        <w:instrText xml:space="preserve"> REF _Ref61872014 \r \h </w:instrText>
+      </w:r>
+      <w:r>
+        <w:rPr>
+          <w:rFonts w:eastAsiaTheme="minorEastAsia"/>
+        </w:rPr>
+      </w:r>
+      <w:r>
+        <w:rPr>
+          <w:rFonts w:eastAsiaTheme="minorEastAsia"/>
+        </w:rPr>
+        <w:fldChar w:fldCharType="separate"/>
+      </w:r>
+      <w:r>
+        <w:rPr>
+          <w:rFonts w:eastAsiaTheme="minorEastAsia"/>
+        </w:rPr>
+        <w:t>5.4.1</w:t>
+      </w:r>
+      <w:r>
+        <w:rPr>
+          <w:rFonts w:eastAsiaTheme="minorEastAsia"/>
+        </w:rPr>
+        <w:fldChar w:fldCharType="end"/>
+      </w:r>
+      <w:r>
+        <w:rPr>
+          <w:rFonts w:eastAsiaTheme="minorEastAsia"/>
+        </w:rPr>
+        <w:t xml:space="preserve"> bestimmt. </w:t>
       </w:r>
       <m:oMath>
         <m:acc>
@@ -16930,6 +18006,117 @@
               <w:rPr>
                 <w:rFonts w:ascii="Cambria Math" w:eastAsiaTheme="minorEastAsia" w:hAnsi="Cambria Math"/>
               </w:rPr>
+              <m:t>v</m:t>
+            </m:r>
+          </m:e>
+        </m:acc>
+      </m:oMath>
+      <w:r>
+        <w:rPr>
+          <w:rFonts w:eastAsiaTheme="minorEastAsia"/>
+        </w:rPr>
+        <w:t xml:space="preserve">, </w:t>
+      </w:r>
+      <m:oMath>
+        <m:acc>
+          <m:accPr>
+            <m:chr m:val="⃗"/>
+            <m:ctrlPr>
+              <w:rPr>
+                <w:rFonts w:ascii="Cambria Math" w:eastAsiaTheme="minorEastAsia" w:hAnsi="Cambria Math"/>
+              </w:rPr>
+            </m:ctrlPr>
+          </m:accPr>
+          <m:e>
+            <m:r>
+              <w:rPr>
+                <w:rFonts w:ascii="Cambria Math" w:eastAsiaTheme="minorEastAsia" w:hAnsi="Cambria Math"/>
+              </w:rPr>
+              <m:t>r</m:t>
+            </m:r>
+          </m:e>
+        </m:acc>
+      </m:oMath>
+      <w:r>
+        <w:rPr>
+          <w:rFonts w:eastAsiaTheme="minorEastAsia"/>
+        </w:rPr>
+        <w:t xml:space="preserve">, </w:t>
+      </w:r>
+      <m:oMath>
+        <m:r>
+          <m:rPr>
+            <m:sty m:val="p"/>
+          </m:rPr>
+          <w:rPr>
+            <w:rFonts w:ascii="Cambria Math" w:eastAsiaTheme="minorEastAsia" w:hAnsi="Cambria Math"/>
+          </w:rPr>
+          <m:t>ω</m:t>
+        </m:r>
+      </m:oMath>
+      <w:r>
+        <w:rPr>
+          <w:rFonts w:eastAsiaTheme="minorEastAsia"/>
+        </w:rPr>
+        <w:t xml:space="preserve"> und </w:t>
+      </w:r>
+      <m:oMath>
+        <m:r>
+          <w:rPr>
+            <w:rFonts w:ascii="Cambria Math" w:eastAsiaTheme="minorEastAsia" w:hAnsi="Cambria Math"/>
+          </w:rPr>
+          <m:t>φ</m:t>
+        </m:r>
+      </m:oMath>
+      <w:r>
+        <w:rPr>
+          <w:rFonts w:eastAsiaTheme="minorEastAsia"/>
+        </w:rPr>
+        <w:t xml:space="preserve"> werden ebenso selbstständig durch den Physolator bestimmt.</w:t>
+      </w:r>
+    </w:p>
+    <w:p>
+      <w:pPr>
+        <w:pStyle w:val="Formatvorlage1"/>
+        <w:rPr>
+          <w:rFonts w:eastAsiaTheme="minorEastAsia"/>
+        </w:rPr>
+      </w:pPr>
+      <w:bookmarkStart w:id="74" w:name="_Toc63153626"/>
+      <w:r>
+        <w:rPr>
+          <w:rFonts w:eastAsiaTheme="minorEastAsia"/>
+        </w:rPr>
+        <w:t>Bestimmung der translatorischen Bewegung</w:t>
+      </w:r>
+    </w:p>
+    <w:p>
+      <w:pPr>
+        <w:rPr>
+          <w:rFonts w:eastAsiaTheme="minorEastAsia"/>
+        </w:rPr>
+      </w:pPr>
+      <w:r>
+        <w:rPr>
+          <w:rFonts w:eastAsiaTheme="minorEastAsia"/>
+        </w:rPr>
+        <w:t xml:space="preserve">Um nun die translatorische Beschleunigung </w:t>
+      </w:r>
+      <m:oMath>
+        <m:acc>
+          <m:accPr>
+            <m:chr m:val="⃗"/>
+            <m:ctrlPr>
+              <w:rPr>
+                <w:rFonts w:ascii="Cambria Math" w:eastAsiaTheme="minorEastAsia" w:hAnsi="Cambria Math"/>
+              </w:rPr>
+            </m:ctrlPr>
+          </m:accPr>
+          <m:e>
+            <m:r>
+              <w:rPr>
+                <w:rFonts w:ascii="Cambria Math" w:eastAsiaTheme="minorEastAsia" w:hAnsi="Cambria Math"/>
+              </w:rPr>
               <m:t>a</m:t>
             </m:r>
           </m:e>
@@ -16939,13 +18126,7 @@
         <w:rPr>
           <w:rFonts w:eastAsiaTheme="minorEastAsia"/>
         </w:rPr>
-        <w:t xml:space="preserve"> zu bestimmen, müssen wir </w:t>
-      </w:r>
-      <w:r>
-        <w:rPr>
-          <w:rFonts w:eastAsiaTheme="minorEastAsia"/>
-        </w:rPr>
-        <w:t xml:space="preserve">den x-Anteil </w:t>
+        <w:t xml:space="preserve"> zu bestimmen, müssen wir den x-Anteil </w:t>
       </w:r>
       <m:oMath>
         <m:sSub>
@@ -17013,25 +18194,7 @@
         <w:rPr>
           <w:rFonts w:eastAsiaTheme="minorEastAsia"/>
         </w:rPr>
-        <w:t xml:space="preserve"> separat bestimmen.</w:t>
-      </w:r>
-      <w:r>
-        <w:rPr>
-          <w:rFonts w:eastAsiaTheme="minorEastAsia"/>
-        </w:rPr>
-        <w:t xml:space="preserve"> </w:t>
-      </w:r>
-      <w:r>
-        <w:rPr>
-          <w:rFonts w:eastAsiaTheme="minorEastAsia"/>
-        </w:rPr>
-        <w:t xml:space="preserve">Hierzu </w:t>
-      </w:r>
-      <w:r>
-        <w:rPr>
-          <w:rFonts w:eastAsiaTheme="minorEastAsia"/>
-        </w:rPr>
-        <w:t xml:space="preserve">verwenden wir den x- bzw. y-Anteil von </w:t>
+        <w:t xml:space="preserve"> separat bestimmen. Hierzu verwenden wir den x- bzw. y-Anteil von </w:t>
       </w:r>
       <m:oMath>
         <m:acc>
@@ -17082,13 +18245,7 @@
         <w:rPr>
           <w:rFonts w:eastAsiaTheme="minorEastAsia"/>
         </w:rPr>
-        <w:t xml:space="preserve"> </w:t>
-      </w:r>
-      <w:r>
-        <w:rPr>
-          <w:rFonts w:eastAsiaTheme="minorEastAsia"/>
-        </w:rPr>
-        <w:t xml:space="preserve">und die Masse </w:t>
+        <w:t xml:space="preserve"> und die Masse </w:t>
       </w:r>
       <m:oMath>
         <m:r>
@@ -17517,7 +18674,103 @@
     </w:p>
     <w:p>
       <w:pPr>
-        <w:pStyle w:val="berschrift41"/>
+        <w:pStyle w:val="berschrift2"/>
+      </w:pPr>
+      <w:r>
+        <w:t>Trockene Reibung</w:t>
+      </w:r>
+      <w:bookmarkEnd w:id="74"/>
+    </w:p>
+    <w:p>
+      <w:pPr>
+        <w:rPr>
+          <w:rFonts w:eastAsiaTheme="minorEastAsia"/>
+        </w:rPr>
+      </w:pPr>
+      <w:r>
+        <w:t>Grundsätzlich gilt, dass nur K</w:t>
+      </w:r>
+      <w:r>
+        <w:t>örper mit Kanten trockene Reibung erfahren können.</w:t>
+      </w:r>
+      <w:r>
+        <w:t xml:space="preserve"> </w:t>
+      </w:r>
+      <w:r>
+        <w:rPr>
+          <w:rFonts w:eastAsiaTheme="minorEastAsia"/>
+        </w:rPr>
+        <w:t xml:space="preserve">Im </w:t>
+      </w:r>
+      <w:r>
+        <w:rPr>
+          <w:rFonts w:eastAsiaTheme="minorEastAsia"/>
+        </w:rPr>
+        <w:t>Zustand</w:t>
+      </w:r>
+      <w:r>
+        <w:rPr>
+          <w:rFonts w:eastAsiaTheme="minorEastAsia"/>
+        </w:rPr>
+        <w:t xml:space="preserve"> der trockenen Reibung </w:t>
+      </w:r>
+      <w:r>
+        <w:rPr>
+          <w:rFonts w:eastAsiaTheme="minorEastAsia"/>
+        </w:rPr>
+        <w:t>gewinnt</w:t>
+      </w:r>
+      <w:r>
+        <w:rPr>
+          <w:rFonts w:eastAsiaTheme="minorEastAsia"/>
+        </w:rPr>
+        <w:t xml:space="preserve"> </w:t>
+      </w:r>
+      <w:r>
+        <w:rPr>
+          <w:rFonts w:eastAsiaTheme="minorEastAsia"/>
+        </w:rPr>
+        <w:t>ein Körper</w:t>
+      </w:r>
+      <w:r>
+        <w:rPr>
+          <w:rFonts w:eastAsiaTheme="minorEastAsia"/>
+        </w:rPr>
+        <w:t xml:space="preserve"> </w:t>
+      </w:r>
+      <w:r>
+        <w:rPr>
+          <w:rFonts w:eastAsiaTheme="minorEastAsia"/>
+        </w:rPr>
+        <w:t>keine Rotation</w:t>
+      </w:r>
+      <w:r>
+        <w:rPr>
+          <w:rFonts w:eastAsiaTheme="minorEastAsia"/>
+        </w:rPr>
+        <w:t>. Höchstens kann er eine Translatorische Bewegung parallel zu</w:t>
+      </w:r>
+      <w:r>
+        <w:rPr>
+          <w:rFonts w:eastAsiaTheme="minorEastAsia"/>
+        </w:rPr>
+        <w:t xml:space="preserve">m Untergrund </w:t>
+      </w:r>
+      <w:r>
+        <w:rPr>
+          <w:rFonts w:eastAsiaTheme="minorEastAsia"/>
+        </w:rPr>
+        <w:t>erfahren</w:t>
+      </w:r>
+      <w:r>
+        <w:rPr>
+          <w:rFonts w:eastAsiaTheme="minorEastAsia"/>
+        </w:rPr>
+        <w:t>.</w:t>
+      </w:r>
+    </w:p>
+    <w:p>
+      <w:pPr>
         <w:rPr>
           <w:rFonts w:eastAsiaTheme="minorEastAsia"/>
         </w:rPr>
@@ -17527,37 +18780,49 @@
           <w:rFonts w:eastAsiaTheme="minorEastAsia"/>
         </w:rPr>
         <w:lastRenderedPageBreak/>
-        <w:t>Bestimmung der Rotaionsbewegung</w:t>
-      </w:r>
-    </w:p>
-    <w:p>
-      <w:pPr>
-        <w:rPr>
-          <w:rFonts w:eastAsiaTheme="minorEastAsia"/>
-        </w:rPr>
-      </w:pPr>
-      <w:r>
-        <w:rPr>
-          <w:rFonts w:eastAsiaTheme="minorEastAsia"/>
-        </w:rPr>
-        <w:t xml:space="preserve">Die Winkelbeschleunigung </w:t>
-      </w:r>
-      <m:oMath>
-        <m:r>
-          <m:rPr>
-            <m:sty m:val="p"/>
-          </m:rPr>
-          <w:rPr>
-            <w:rFonts w:ascii="Cambria Math" w:eastAsiaTheme="minorEastAsia" w:hAnsi="Cambria Math"/>
-          </w:rPr>
-          <m:t>α</m:t>
-        </m:r>
-      </m:oMath>
-      <w:r>
-        <w:rPr>
-          <w:rFonts w:eastAsiaTheme="minorEastAsia"/>
-        </w:rPr>
-        <w:t xml:space="preserve"> wird analog zu </w:t>
+        <w:t xml:space="preserve">Analog zur Rollbewegung wirken auf den </w:t>
+      </w:r>
+      <w:r>
+        <w:rPr>
+          <w:rFonts w:eastAsiaTheme="minorEastAsia"/>
+        </w:rPr>
+        <w:t xml:space="preserve">Körper mit trockener Reibung ebenso die Gewichtskraft, </w:t>
+      </w:r>
+      <w:r>
+        <w:rPr>
+          <w:rFonts w:eastAsiaTheme="minorEastAsia"/>
+        </w:rPr>
+        <w:t>Normalkraft und Ha</w:t>
+      </w:r>
+      <w:r>
+        <w:rPr>
+          <w:rFonts w:eastAsiaTheme="minorEastAsia"/>
+        </w:rPr>
+        <w:t>ngabtriebskraft.</w:t>
+      </w:r>
+      <w:r>
+        <w:rPr>
+          <w:rFonts w:eastAsiaTheme="minorEastAsia"/>
+        </w:rPr>
+        <w:t xml:space="preserve"> </w:t>
+      </w:r>
+      <w:r>
+        <w:rPr>
+          <w:rFonts w:eastAsiaTheme="minorEastAsia"/>
+        </w:rPr>
+        <w:t xml:space="preserve">Statt der Rollreibung wirkt </w:t>
+      </w:r>
+      <w:r>
+        <w:rPr>
+          <w:rFonts w:eastAsiaTheme="minorEastAsia"/>
+        </w:rPr>
+        <w:t>hingegen</w:t>
+      </w:r>
+      <w:r>
+        <w:rPr>
+          <w:rFonts w:eastAsiaTheme="minorEastAsia"/>
+        </w:rPr>
+        <w:t xml:space="preserve"> die in </w:t>
       </w:r>
       <w:r>
         <w:rPr>
@@ -17569,7 +18834,7 @@
         <w:rPr>
           <w:rFonts w:eastAsiaTheme="minorEastAsia"/>
         </w:rPr>
-        <w:instrText xml:space="preserve"> REF _Ref61872014 \r \h </w:instrText>
+        <w:instrText xml:space="preserve"> REF _Ref63152435 \r \h </w:instrText>
       </w:r>
       <w:r>
         <w:rPr>
@@ -17586,7 +18851,7 @@
         <w:rPr>
           <w:rFonts w:eastAsiaTheme="minorEastAsia"/>
         </w:rPr>
-        <w:t>5.4.1</w:t>
+        <w:t>2.7.5</w:t>
       </w:r>
       <w:r>
         <w:rPr>
@@ -17598,255 +18863,31 @@
         <w:rPr>
           <w:rFonts w:eastAsiaTheme="minorEastAsia"/>
         </w:rPr>
-        <w:t xml:space="preserve"> bestimmt. </w:t>
-      </w:r>
-      <m:oMath>
-        <m:acc>
-          <m:accPr>
-            <m:chr m:val="⃗"/>
-            <m:ctrlPr>
-              <w:rPr>
-                <w:rFonts w:ascii="Cambria Math" w:eastAsiaTheme="minorEastAsia" w:hAnsi="Cambria Math"/>
-              </w:rPr>
-            </m:ctrlPr>
-          </m:accPr>
-          <m:e>
-            <m:r>
-              <w:rPr>
-                <w:rFonts w:ascii="Cambria Math" w:eastAsiaTheme="minorEastAsia" w:hAnsi="Cambria Math"/>
-              </w:rPr>
-              <m:t>v</m:t>
-            </m:r>
-          </m:e>
-        </m:acc>
-      </m:oMath>
-      <w:r>
-        <w:rPr>
-          <w:rFonts w:eastAsiaTheme="minorEastAsia"/>
-        </w:rPr>
-        <w:t xml:space="preserve">, </w:t>
-      </w:r>
-      <m:oMath>
-        <m:acc>
-          <m:accPr>
-            <m:chr m:val="⃗"/>
-            <m:ctrlPr>
-              <w:rPr>
-                <w:rFonts w:ascii="Cambria Math" w:eastAsiaTheme="minorEastAsia" w:hAnsi="Cambria Math"/>
-              </w:rPr>
-            </m:ctrlPr>
-          </m:accPr>
-          <m:e>
-            <m:r>
-              <w:rPr>
-                <w:rFonts w:ascii="Cambria Math" w:eastAsiaTheme="minorEastAsia" w:hAnsi="Cambria Math"/>
-              </w:rPr>
-              <m:t>r</m:t>
-            </m:r>
-          </m:e>
-        </m:acc>
-      </m:oMath>
-      <w:r>
-        <w:rPr>
-          <w:rFonts w:eastAsiaTheme="minorEastAsia"/>
-        </w:rPr>
-        <w:t xml:space="preserve">, </w:t>
-      </w:r>
-      <m:oMath>
-        <m:r>
-          <m:rPr>
-            <m:sty m:val="p"/>
-          </m:rPr>
-          <w:rPr>
-            <w:rFonts w:ascii="Cambria Math" w:eastAsiaTheme="minorEastAsia" w:hAnsi="Cambria Math"/>
-          </w:rPr>
-          <m:t>ω</m:t>
-        </m:r>
-      </m:oMath>
-      <w:r>
-        <w:rPr>
-          <w:rFonts w:eastAsiaTheme="minorEastAsia"/>
-        </w:rPr>
-        <w:t xml:space="preserve"> und </w:t>
-      </w:r>
-      <m:oMath>
-        <m:r>
-          <w:rPr>
-            <w:rFonts w:ascii="Cambria Math" w:eastAsiaTheme="minorEastAsia" w:hAnsi="Cambria Math"/>
-          </w:rPr>
-          <m:t>φ</m:t>
-        </m:r>
-      </m:oMath>
-      <w:r>
-        <w:rPr>
-          <w:rFonts w:eastAsiaTheme="minorEastAsia"/>
-        </w:rPr>
-        <w:t xml:space="preserve"> werden ebenso selbstständig durch den Physolator bestimmt.</w:t>
-      </w:r>
-    </w:p>
-    <w:p>
-      <w:pPr>
-        <w:pStyle w:val="berschrift2"/>
-      </w:pPr>
-      <w:bookmarkStart w:id="71" w:name="_Toc63153626"/>
-      <w:r>
-        <w:t>Trockene Reibung</w:t>
-      </w:r>
-      <w:bookmarkEnd w:id="71"/>
-    </w:p>
-    <w:p>
-      <w:pPr>
-        <w:rPr>
-          <w:rFonts w:eastAsiaTheme="minorEastAsia"/>
-        </w:rPr>
-      </w:pPr>
-      <w:r>
-        <w:t>Grundsätzlich gilt, dass nur K</w:t>
-      </w:r>
-      <w:r>
-        <w:t>örper mit Kanten trockene Reibung erfahren können.</w:t>
-      </w:r>
-      <w:r>
+        <w:t xml:space="preserve"> beschriebene Haftreibung oder d</w:t>
+      </w:r>
+      <w:r>
+        <w:rPr>
+          <w:rFonts w:eastAsiaTheme="minorEastAsia"/>
+        </w:rPr>
+        <w:t>ie in</w:t>
+      </w:r>
+      <w:r>
+        <w:rPr>
+          <w:rFonts w:eastAsiaTheme="minorEastAsia"/>
+        </w:rPr>
         <w:t xml:space="preserve"> </w:t>
       </w:r>
       <w:r>
         <w:rPr>
           <w:rFonts w:eastAsiaTheme="minorEastAsia"/>
         </w:rPr>
-        <w:t xml:space="preserve">Im </w:t>
-      </w:r>
-      <w:r>
-        <w:rPr>
-          <w:rFonts w:eastAsiaTheme="minorEastAsia"/>
-        </w:rPr>
-        <w:t>Zustand</w:t>
-      </w:r>
-      <w:r>
-        <w:rPr>
-          <w:rFonts w:eastAsiaTheme="minorEastAsia"/>
-        </w:rPr>
-        <w:t xml:space="preserve"> der trockenen Reibung </w:t>
-      </w:r>
-      <w:r>
-        <w:rPr>
-          <w:rFonts w:eastAsiaTheme="minorEastAsia"/>
-        </w:rPr>
-        <w:t>gewinnt</w:t>
-      </w:r>
-      <w:r>
-        <w:rPr>
-          <w:rFonts w:eastAsiaTheme="minorEastAsia"/>
-        </w:rPr>
-        <w:t xml:space="preserve"> </w:t>
-      </w:r>
-      <w:r>
-        <w:rPr>
-          <w:rFonts w:eastAsiaTheme="minorEastAsia"/>
-        </w:rPr>
-        <w:t>ein Körper</w:t>
-      </w:r>
-      <w:r>
-        <w:rPr>
-          <w:rFonts w:eastAsiaTheme="minorEastAsia"/>
-        </w:rPr>
-        <w:t xml:space="preserve"> </w:t>
-      </w:r>
-      <w:r>
-        <w:rPr>
-          <w:rFonts w:eastAsiaTheme="minorEastAsia"/>
-        </w:rPr>
-        <w:t>keine Rotation</w:t>
-      </w:r>
-      <w:r>
-        <w:rPr>
-          <w:rFonts w:eastAsiaTheme="minorEastAsia"/>
-        </w:rPr>
-        <w:t>. Höchstens kann er eine Translatorische Bewegung parallel zu</w:t>
-      </w:r>
-      <w:r>
-        <w:rPr>
-          <w:rFonts w:eastAsiaTheme="minorEastAsia"/>
-        </w:rPr>
-        <w:t xml:space="preserve">m Untergrund </w:t>
-      </w:r>
-      <w:r>
-        <w:rPr>
-          <w:rFonts w:eastAsiaTheme="minorEastAsia"/>
-        </w:rPr>
-        <w:t>erfahren</w:t>
-      </w:r>
-      <w:r>
-        <w:rPr>
-          <w:rFonts w:eastAsiaTheme="minorEastAsia"/>
-        </w:rPr>
-        <w:t>.</w:t>
-      </w:r>
-    </w:p>
-    <w:p>
-      <w:pPr>
-        <w:rPr>
-          <w:rFonts w:eastAsiaTheme="minorEastAsia"/>
-        </w:rPr>
-      </w:pPr>
-      <w:r>
-        <w:rPr>
-          <w:rFonts w:eastAsiaTheme="minorEastAsia"/>
-        </w:rPr>
-        <w:t xml:space="preserve">Analog zur Rollbewegung wirken auf den </w:t>
-      </w:r>
-      <w:r>
-        <w:rPr>
-          <w:rFonts w:eastAsiaTheme="minorEastAsia"/>
-        </w:rPr>
-        <w:t xml:space="preserve">Körper mit trockener Reibung ebenso die Gewichtskraft, </w:t>
-      </w:r>
-      <w:r>
-        <w:rPr>
-          <w:rFonts w:eastAsiaTheme="minorEastAsia"/>
-        </w:rPr>
-        <w:t>Normalkraft und Ha</w:t>
-      </w:r>
-      <w:r>
-        <w:rPr>
-          <w:rFonts w:eastAsiaTheme="minorEastAsia"/>
-        </w:rPr>
-        <w:t>ngabtriebskraft.</w:t>
-      </w:r>
-      <w:r>
-        <w:rPr>
-          <w:rFonts w:eastAsiaTheme="minorEastAsia"/>
-        </w:rPr>
-        <w:t xml:space="preserve"> </w:t>
-      </w:r>
-      <w:r>
-        <w:rPr>
-          <w:rFonts w:eastAsiaTheme="minorEastAsia"/>
-        </w:rPr>
-        <w:t xml:space="preserve">Statt der Rollreibung wirkt </w:t>
-      </w:r>
-      <w:r>
-        <w:rPr>
-          <w:rFonts w:eastAsiaTheme="minorEastAsia"/>
-        </w:rPr>
-        <w:t>hingegen</w:t>
-      </w:r>
-      <w:r>
-        <w:rPr>
-          <w:rFonts w:eastAsiaTheme="minorEastAsia"/>
-        </w:rPr>
-        <w:t xml:space="preserve"> die in </w:t>
-      </w:r>
-      <w:r>
-        <w:rPr>
-          <w:rFonts w:eastAsiaTheme="minorEastAsia"/>
-        </w:rPr>
         <w:fldChar w:fldCharType="begin"/>
       </w:r>
       <w:r>
         <w:rPr>
           <w:rFonts w:eastAsiaTheme="minorEastAsia"/>
         </w:rPr>
-        <w:instrText xml:space="preserve"> REF _Ref63152435 \r \h </w:instrText>
+        <w:instrText xml:space="preserve"> REF _Ref63152451 \r \h </w:instrText>
       </w:r>
       <w:r>
         <w:rPr>
@@ -17863,7 +18904,7 @@
         <w:rPr>
           <w:rFonts w:eastAsiaTheme="minorEastAsia"/>
         </w:rPr>
-        <w:t>2.7.5</w:t>
+        <w:t>2.7.6</w:t>
       </w:r>
       <w:r>
         <w:rPr>
@@ -17875,59 +18916,6 @@
         <w:rPr>
           <w:rFonts w:eastAsiaTheme="minorEastAsia"/>
         </w:rPr>
-        <w:t xml:space="preserve"> beschriebene Haftreibung oder d</w:t>
-      </w:r>
-      <w:r>
-        <w:rPr>
-          <w:rFonts w:eastAsiaTheme="minorEastAsia"/>
-        </w:rPr>
-        <w:t>ie in</w:t>
-      </w:r>
-      <w:r>
-        <w:rPr>
-          <w:rFonts w:eastAsiaTheme="minorEastAsia"/>
-        </w:rPr>
-        <w:t xml:space="preserve"> </w:t>
-      </w:r>
-      <w:r>
-        <w:rPr>
-          <w:rFonts w:eastAsiaTheme="minorEastAsia"/>
-        </w:rPr>
-        <w:fldChar w:fldCharType="begin"/>
-      </w:r>
-      <w:r>
-        <w:rPr>
-          <w:rFonts w:eastAsiaTheme="minorEastAsia"/>
-        </w:rPr>
-        <w:instrText xml:space="preserve"> REF _Ref63152451 \r \h </w:instrText>
-      </w:r>
-      <w:r>
-        <w:rPr>
-          <w:rFonts w:eastAsiaTheme="minorEastAsia"/>
-        </w:rPr>
-      </w:r>
-      <w:r>
-        <w:rPr>
-          <w:rFonts w:eastAsiaTheme="minorEastAsia"/>
-        </w:rPr>
-        <w:fldChar w:fldCharType="separate"/>
-      </w:r>
-      <w:r>
-        <w:rPr>
-          <w:rFonts w:eastAsiaTheme="minorEastAsia"/>
-        </w:rPr>
-        <w:t>2.7.6</w:t>
-      </w:r>
-      <w:r>
-        <w:rPr>
-          <w:rFonts w:eastAsiaTheme="minorEastAsia"/>
-        </w:rPr>
-        <w:fldChar w:fldCharType="end"/>
-      </w:r>
-      <w:r>
-        <w:rPr>
-          <w:rFonts w:eastAsiaTheme="minorEastAsia"/>
-        </w:rPr>
         <w:t xml:space="preserve"> definierte Gleitreibung.</w:t>
       </w:r>
     </w:p>
@@ -17935,14 +18923,14 @@
       <w:pPr>
         <w:pStyle w:val="berschrift3"/>
       </w:pPr>
-      <w:bookmarkStart w:id="72" w:name="_Toc63153627"/>
+      <w:bookmarkStart w:id="75" w:name="_Toc63153627"/>
       <w:r>
         <w:t xml:space="preserve">Zustandsbestimmung Fliegen zu </w:t>
       </w:r>
       <w:r>
         <w:t>trockener Reibung</w:t>
       </w:r>
-      <w:bookmarkEnd w:id="72"/>
+      <w:bookmarkEnd w:id="75"/>
     </w:p>
     <w:p>
       <w:r>
@@ -18077,8 +19065,13 @@
         <w:t>)</w:t>
       </w:r>
       <w:r>
-        <w:t xml:space="preserve"> der Stoßecke</w:t>
-      </w:r>
+        <w:t xml:space="preserve"> der </w:t>
+      </w:r>
+      <w:proofErr w:type="spellStart"/>
+      <w:r>
+        <w:t>Stoßecke</w:t>
+      </w:r>
+      <w:proofErr w:type="spellEnd"/>
       <w:r>
         <w:t xml:space="preserve"> (</w:t>
       </w:r>
@@ -18678,14 +19671,7 @@
         <w:rPr>
           <w:rFonts w:eastAsiaTheme="minorEastAsia"/>
         </w:rPr>
-        <w:t xml:space="preserve"> beträgt. </w:t>
-      </w:r>
-      <w:r>
-        <w:rPr>
-          <w:rFonts w:eastAsiaTheme="minorEastAsia"/>
-        </w:rPr>
-        <w:lastRenderedPageBreak/>
-        <w:t xml:space="preserve">In beiden Fällen </w:t>
+        <w:t xml:space="preserve"> beträgt. In beiden Fällen </w:t>
       </w:r>
       <w:r>
         <w:rPr>
@@ -19053,6 +20039,7 @@
         <w:rPr>
           <w:rFonts w:eastAsiaTheme="minorEastAsia"/>
         </w:rPr>
+        <w:lastRenderedPageBreak/>
         <w:t>und</w:t>
       </w:r>
     </w:p>
@@ -19539,11 +20526,11 @@
       <w:pPr>
         <w:pStyle w:val="berschrift3"/>
       </w:pPr>
-      <w:bookmarkStart w:id="73" w:name="_Toc63153628"/>
+      <w:bookmarkStart w:id="76" w:name="_Toc63153628"/>
       <w:r>
         <w:t>Horizontale Ebene</w:t>
       </w:r>
-      <w:bookmarkEnd w:id="73"/>
+      <w:bookmarkEnd w:id="76"/>
     </w:p>
     <w:p>
       <w:pPr>
@@ -19554,9 +20541,11 @@
       <w:r>
         <w:t xml:space="preserve">Ist der Untergrund eine </w:t>
       </w:r>
+      <w:proofErr w:type="gramStart"/>
       <w:r>
         <w:t>zur horizontalen parallele Ebene</w:t>
       </w:r>
+      <w:proofErr w:type="gramEnd"/>
       <w:r>
         <w:t>, so</w:t>
       </w:r>
@@ -19965,7 +20954,6 @@
         <w:rPr>
           <w:rFonts w:eastAsiaTheme="minorEastAsia"/>
         </w:rPr>
-        <w:lastRenderedPageBreak/>
         <w:t xml:space="preserve">Nun wird mit Hilfe des zweiten Newtonschen Axioms </w:t>
       </w:r>
       <w:r>
@@ -20205,12 +21193,57 @@
           <w:lang w:val="en-US"/>
         </w:rPr>
       </w:pPr>
+      <w:proofErr w:type="spellStart"/>
       <w:r>
         <w:rPr>
           <w:lang w:val="en-US"/>
         </w:rPr>
-        <w:t>rb.Fr.x = -9.81 * rb.m * friction * (signum(rb.v.x));</w:t>
-      </w:r>
+        <w:lastRenderedPageBreak/>
+        <w:t>rb.Fr.x</w:t>
+      </w:r>
+      <w:proofErr w:type="spellEnd"/>
+      <w:r>
+        <w:rPr>
+          <w:lang w:val="en-US"/>
+        </w:rPr>
+        <w:t xml:space="preserve"> = -9.81 * </w:t>
+      </w:r>
+      <w:proofErr w:type="spellStart"/>
+      <w:r>
+        <w:rPr>
+          <w:lang w:val="en-US"/>
+        </w:rPr>
+        <w:t>rb.m</w:t>
+      </w:r>
+      <w:proofErr w:type="spellEnd"/>
+      <w:r>
+        <w:rPr>
+          <w:lang w:val="en-US"/>
+        </w:rPr>
+        <w:t xml:space="preserve"> * friction * (signum(</w:t>
+      </w:r>
+      <w:proofErr w:type="spellStart"/>
+      <w:r>
+        <w:rPr>
+          <w:lang w:val="en-US"/>
+        </w:rPr>
+        <w:t>rb.v.x</w:t>
+      </w:r>
+      <w:proofErr w:type="spellEnd"/>
+      <w:r>
+        <w:rPr>
+          <w:lang w:val="en-US"/>
+        </w:rPr>
+        <w:t>)</w:t>
+      </w:r>
+      <w:proofErr w:type="gramStart"/>
+      <w:r>
+        <w:rPr>
+          <w:lang w:val="en-US"/>
+        </w:rPr>
+        <w:t>);</w:t>
+      </w:r>
+      <w:proofErr w:type="gramEnd"/>
     </w:p>
     <w:p>
       <w:pPr>
@@ -20224,7 +21257,28 @@
           <w:lang w:val="en-US"/>
         </w:rPr>
         <w:tab/>
-        <w:t>rb.v.y = 0;</w:t>
+      </w:r>
+      <w:proofErr w:type="spellStart"/>
+      <w:r>
+        <w:rPr>
+          <w:lang w:val="en-US"/>
+        </w:rPr>
+        <w:t>rb.</w:t>
+      </w:r>
+      <w:proofErr w:type="gramStart"/>
+      <w:r>
+        <w:rPr>
+          <w:lang w:val="en-US"/>
+        </w:rPr>
+        <w:t>v.y</w:t>
+      </w:r>
+      <w:proofErr w:type="spellEnd"/>
+      <w:proofErr w:type="gramEnd"/>
+      <w:r>
+        <w:rPr>
+          <w:lang w:val="en-US"/>
+        </w:rPr>
+        <w:t xml:space="preserve"> = 0;</w:t>
       </w:r>
     </w:p>
     <w:p>
@@ -20239,18 +21293,61 @@
           <w:lang w:val="en-US"/>
         </w:rPr>
         <w:tab/>
-        <w:t>rb.a.set(rb.Fr.x / rb.m, 0);</w:t>
+      </w:r>
+      <w:proofErr w:type="spellStart"/>
+      <w:proofErr w:type="gramStart"/>
+      <w:r>
+        <w:rPr>
+          <w:lang w:val="en-US"/>
+        </w:rPr>
+        <w:t>rb.a.set</w:t>
+      </w:r>
+      <w:proofErr w:type="spellEnd"/>
+      <w:r>
+        <w:rPr>
+          <w:lang w:val="en-US"/>
+        </w:rPr>
+        <w:t>(</w:t>
+      </w:r>
+      <w:proofErr w:type="spellStart"/>
+      <w:proofErr w:type="gramEnd"/>
+      <w:r>
+        <w:rPr>
+          <w:lang w:val="en-US"/>
+        </w:rPr>
+        <w:t>rb.Fr.x</w:t>
+      </w:r>
+      <w:proofErr w:type="spellEnd"/>
+      <w:r>
+        <w:rPr>
+          <w:lang w:val="en-US"/>
+        </w:rPr>
+        <w:t xml:space="preserve"> / </w:t>
+      </w:r>
+      <w:proofErr w:type="spellStart"/>
+      <w:r>
+        <w:rPr>
+          <w:lang w:val="en-US"/>
+        </w:rPr>
+        <w:t>rb.m</w:t>
+      </w:r>
+      <w:proofErr w:type="spellEnd"/>
+      <w:r>
+        <w:rPr>
+          <w:lang w:val="en-US"/>
+        </w:rPr>
+        <w:t>, 0);</w:t>
       </w:r>
     </w:p>
     <w:p>
       <w:pPr>
         <w:pStyle w:val="berschrift3"/>
       </w:pPr>
-      <w:bookmarkStart w:id="74" w:name="_Toc63153629"/>
+      <w:bookmarkStart w:id="77" w:name="_Toc63153629"/>
       <w:r>
         <w:t>Schiefe Ebene</w:t>
       </w:r>
-      <w:bookmarkEnd w:id="74"/>
+      <w:bookmarkEnd w:id="77"/>
     </w:p>
     <w:p>
       <w:r>
@@ -20290,7 +21387,7 @@
           <w:docGrid w:linePitch="360"/>
         </w:sectPr>
       </w:pPr>
-      <w:bookmarkStart w:id="75" w:name="_Toc63153630"/>
+      <w:bookmarkStart w:id="78" w:name="_Toc63153630"/>
       <w:r>
         <w:lastRenderedPageBreak/>
         <w:t>Spiel</w:t>
@@ -20298,18 +21395,18 @@
       <w:r>
         <w:t>e auf Basis der Simulation</w:t>
       </w:r>
-      <w:bookmarkEnd w:id="75"/>
+      <w:bookmarkEnd w:id="78"/>
     </w:p>
     <w:p>
       <w:pPr>
         <w:pStyle w:val="berschrift1"/>
       </w:pPr>
-      <w:bookmarkStart w:id="76" w:name="_Toc63153631"/>
+      <w:bookmarkStart w:id="79" w:name="_Toc63153631"/>
       <w:r>
         <w:lastRenderedPageBreak/>
         <w:t>Ausblick</w:t>
       </w:r>
-      <w:bookmarkEnd w:id="76"/>
+      <w:bookmarkEnd w:id="79"/>
     </w:p>
     <w:p/>
     <w:p>
@@ -20333,18 +21430,18 @@
           <w:docGrid w:linePitch="360"/>
         </w:sectPr>
       </w:pPr>
-      <w:bookmarkStart w:id="77" w:name="_Toc331872785"/>
-      <w:bookmarkStart w:id="78" w:name="_Toc60694931"/>
-      <w:bookmarkStart w:id="79" w:name="_Toc60696732"/>
-      <w:bookmarkStart w:id="80" w:name="_Toc63153632"/>
+      <w:bookmarkStart w:id="80" w:name="_Toc331872785"/>
+      <w:bookmarkStart w:id="81" w:name="_Toc60694931"/>
+      <w:bookmarkStart w:id="82" w:name="_Toc60696732"/>
+      <w:bookmarkStart w:id="83" w:name="_Toc63153632"/>
       <w:r>
         <w:lastRenderedPageBreak/>
         <w:t>Fazit</w:t>
       </w:r>
-      <w:bookmarkEnd w:id="77"/>
-      <w:bookmarkEnd w:id="78"/>
-      <w:bookmarkEnd w:id="79"/>
       <w:bookmarkEnd w:id="80"/>
+      <w:bookmarkEnd w:id="81"/>
+      <w:bookmarkEnd w:id="82"/>
+      <w:bookmarkEnd w:id="83"/>
     </w:p>
     <w:p>
       <w:pPr>
@@ -20354,18 +21451,18 @@
           <w:numId w:val="0"/>
         </w:numPr>
       </w:pPr>
-      <w:bookmarkStart w:id="81" w:name="_Toc331872786"/>
-      <w:bookmarkStart w:id="82" w:name="_Toc60694932"/>
-      <w:bookmarkStart w:id="83" w:name="_Toc60696733"/>
-      <w:bookmarkStart w:id="84" w:name="_Toc63153633"/>
+      <w:bookmarkStart w:id="84" w:name="_Toc331872786"/>
+      <w:bookmarkStart w:id="85" w:name="_Toc60694932"/>
+      <w:bookmarkStart w:id="86" w:name="_Toc60696733"/>
+      <w:bookmarkStart w:id="87" w:name="_Toc63153633"/>
       <w:r>
         <w:lastRenderedPageBreak/>
         <w:t>Literaturverzeichnis</w:t>
       </w:r>
-      <w:bookmarkEnd w:id="81"/>
-      <w:bookmarkEnd w:id="82"/>
-      <w:bookmarkEnd w:id="83"/>
       <w:bookmarkEnd w:id="84"/>
+      <w:bookmarkEnd w:id="85"/>
+      <w:bookmarkEnd w:id="86"/>
+      <w:bookmarkEnd w:id="87"/>
     </w:p>
     <w:p>
       <w:pPr>
@@ -20566,17 +21663,17 @@
         </w:numPr>
         <w:ind w:left="432" w:hanging="432"/>
       </w:pPr>
-      <w:bookmarkStart w:id="85" w:name="_Toc60694933"/>
-      <w:bookmarkStart w:id="86" w:name="_Toc60696734"/>
-      <w:bookmarkStart w:id="87" w:name="_Toc63153634"/>
-      <w:bookmarkStart w:id="88" w:name="_Toc331872787"/>
+      <w:bookmarkStart w:id="88" w:name="_Toc60694933"/>
+      <w:bookmarkStart w:id="89" w:name="_Toc60696734"/>
+      <w:bookmarkStart w:id="90" w:name="_Toc63153634"/>
+      <w:bookmarkStart w:id="91" w:name="_Toc331872787"/>
       <w:r>
         <w:lastRenderedPageBreak/>
         <w:t>Abbildungsverzeichnis</w:t>
       </w:r>
-      <w:bookmarkEnd w:id="85"/>
-      <w:bookmarkEnd w:id="86"/>
-      <w:bookmarkEnd w:id="87"/>
+      <w:bookmarkEnd w:id="88"/>
+      <w:bookmarkEnd w:id="89"/>
+      <w:bookmarkEnd w:id="90"/>
     </w:p>
     <w:p/>
     <w:p>
@@ -20827,16 +21924,16 @@
         </w:numPr>
         <w:ind w:left="360" w:hanging="360"/>
       </w:pPr>
-      <w:bookmarkStart w:id="89" w:name="_Toc60694934"/>
-      <w:bookmarkStart w:id="90" w:name="_Toc60696735"/>
-      <w:bookmarkStart w:id="91" w:name="_Toc63153635"/>
+      <w:bookmarkStart w:id="92" w:name="_Toc60694934"/>
+      <w:bookmarkStart w:id="93" w:name="_Toc60696735"/>
+      <w:bookmarkStart w:id="94" w:name="_Toc63153635"/>
       <w:r>
         <w:t>Stichwortverzeichnis</w:t>
       </w:r>
-      <w:bookmarkEnd w:id="88"/>
-      <w:bookmarkEnd w:id="89"/>
-      <w:bookmarkEnd w:id="90"/>
       <w:bookmarkEnd w:id="91"/>
+      <w:bookmarkEnd w:id="92"/>
+      <w:bookmarkEnd w:id="93"/>
+      <w:bookmarkEnd w:id="94"/>
     </w:p>
     <w:p/>
     <w:p>
@@ -20973,30 +22070,14 @@
           </mc:Fallback>
         </mc:AlternateContent>
       </w:r>
-      <w:r>
-        <w:fldChar w:fldCharType="begin"/>
-      </w:r>
-      <w:r>
-        <w:instrText xml:space="preserve"> INDEX \e " " \c "2" \z "1031" </w:instrText>
-      </w:r>
-      <w:r>
-        <w:fldChar w:fldCharType="separate"/>
-      </w:r>
-      <w:r>
-        <w:rPr>
-          <w:b w:val="0"/>
-          <w:bCs w:val="0"/>
-          <w:noProof/>
-        </w:rPr>
-        <w:t>Keine Indexeinträge gefunden.</w:t>
-      </w:r>
-      <w:r>
-        <w:rPr>
-          <w:b w:val="0"/>
-          <w:noProof/>
-        </w:rPr>
-        <w:fldChar w:fldCharType="end"/>
-      </w:r>
+      <w:fldSimple w:instr=" INDEX \e &quot; &quot; \c &quot;2&quot; \z &quot;1031&quot; ">
+        <w:r>
+          <w:rPr>
+            <w:noProof/>
+          </w:rPr>
+          <w:t>Keine Indexeinträge gefunden.</w:t>
+        </w:r>
+      </w:fldSimple>
     </w:p>
     <w:p>
       <w:pPr>
@@ -21007,18 +22088,18 @@
         </w:numPr>
         <w:ind w:left="360" w:hanging="360"/>
       </w:pPr>
-      <w:bookmarkStart w:id="92" w:name="_Toc331872788"/>
-      <w:bookmarkStart w:id="93" w:name="_Toc60694935"/>
-      <w:bookmarkStart w:id="94" w:name="_Toc60696736"/>
-      <w:bookmarkStart w:id="95" w:name="_Toc63153636"/>
+      <w:bookmarkStart w:id="95" w:name="_Toc331872788"/>
+      <w:bookmarkStart w:id="96" w:name="_Toc60694935"/>
+      <w:bookmarkStart w:id="97" w:name="_Toc60696736"/>
+      <w:bookmarkStart w:id="98" w:name="_Toc63153636"/>
       <w:r>
         <w:lastRenderedPageBreak/>
         <w:t>Eidesstattliche Erklärung</w:t>
       </w:r>
-      <w:bookmarkEnd w:id="92"/>
-      <w:bookmarkEnd w:id="93"/>
-      <w:bookmarkEnd w:id="94"/>
       <w:bookmarkEnd w:id="95"/>
+      <w:bookmarkEnd w:id="96"/>
+      <w:bookmarkEnd w:id="97"/>
+      <w:bookmarkEnd w:id="98"/>
     </w:p>
     <w:p>
       <w:r>
@@ -21028,7 +22109,15 @@
         <w:t>k</w:t>
       </w:r>
       <w:r>
-        <w:t>eine anderen als die angegebenen Hilfsmittel verwendet habe. Alle Stellen der Arbeit die wörtlich oder sinngemäß aus fremden Quellen entnommen wurden, sind als solche kenntlich gemacht.</w:t>
+        <w:t xml:space="preserve">eine anderen als die angegebenen Hilfsmittel verwendet habe. Alle Stellen der </w:t>
+      </w:r>
+      <w:proofErr w:type="gramStart"/>
+      <w:r>
+        <w:t>Arbeit</w:t>
+      </w:r>
+      <w:proofErr w:type="gramEnd"/>
+      <w:r>
+        <w:t xml:space="preserve"> die wörtlich oder sinngemäß aus fremden Quellen entnommen wurden, sind als solche kenntlich gemacht.</w:t>
       </w:r>
     </w:p>
     <w:p>
@@ -21194,10 +22283,10 @@
           <w:numId w:val="4"/>
         </w:numPr>
       </w:pPr>
-      <w:bookmarkStart w:id="96" w:name="_Toc331872789"/>
-      <w:bookmarkStart w:id="97" w:name="_Toc60694936"/>
-      <w:bookmarkStart w:id="98" w:name="_Toc60696737"/>
-      <w:bookmarkStart w:id="99" w:name="_Toc63153637"/>
+      <w:bookmarkStart w:id="99" w:name="_Toc331872789"/>
+      <w:bookmarkStart w:id="100" w:name="_Toc60694936"/>
+      <w:bookmarkStart w:id="101" w:name="_Toc60696737"/>
+      <w:bookmarkStart w:id="102" w:name="_Toc63153637"/>
       <w:r>
         <w:lastRenderedPageBreak/>
         <w:t>[</w:t>
@@ -21208,10 +22297,10 @@
       <w:r>
         <w:t>]</w:t>
       </w:r>
-      <w:bookmarkEnd w:id="96"/>
-      <w:bookmarkEnd w:id="97"/>
-      <w:bookmarkEnd w:id="98"/>
       <w:bookmarkEnd w:id="99"/>
+      <w:bookmarkEnd w:id="100"/>
+      <w:bookmarkEnd w:id="101"/>
+      <w:bookmarkEnd w:id="102"/>
     </w:p>
     <w:p>
       <w:pPr>
@@ -21693,27 +22782,14 @@
     <w:r>
       <w:ptab w:relativeTo="margin" w:alignment="right" w:leader="none"/>
     </w:r>
-    <w:r>
-      <w:fldChar w:fldCharType="begin"/>
-    </w:r>
-    <w:r>
-      <w:instrText xml:space="preserve"> STYLEREF  "Überschrift 1"  \* MERGEFORMAT </w:instrText>
-    </w:r>
-    <w:r>
-      <w:fldChar w:fldCharType="separate"/>
-    </w:r>
-    <w:r>
-      <w:rPr>
-        <w:noProof/>
-      </w:rPr>
-      <w:t>Tabellenverzeichnis</w:t>
-    </w:r>
-    <w:r>
-      <w:rPr>
-        <w:noProof/>
-      </w:rPr>
-      <w:fldChar w:fldCharType="end"/>
-    </w:r>
+    <w:fldSimple w:instr=" STYLEREF  &quot;Überschrift 1&quot;  \* MERGEFORMAT ">
+      <w:r>
+        <w:rPr>
+          <w:noProof/>
+        </w:rPr>
+        <w:t>Tabellenverzeichnis</w:t>
+      </w:r>
+    </w:fldSimple>
   </w:p>
 </w:hdr>
 </file>
@@ -21727,27 +22803,14 @@
         <w:bottom w:val="single" w:sz="8" w:space="1" w:color="auto"/>
       </w:pBdr>
     </w:pPr>
-    <w:r>
-      <w:fldChar w:fldCharType="begin"/>
-    </w:r>
-    <w:r>
-      <w:instrText xml:space="preserve"> STYLEREF  "Überschrift 1"  \* MERGEFORMAT </w:instrText>
-    </w:r>
-    <w:r>
-      <w:fldChar w:fldCharType="separate"/>
-    </w:r>
-    <w:r>
-      <w:rPr>
-        <w:noProof/>
-      </w:rPr>
-      <w:t>Inhaltsverzeichnis</w:t>
-    </w:r>
-    <w:r>
-      <w:rPr>
-        <w:noProof/>
-      </w:rPr>
-      <w:fldChar w:fldCharType="end"/>
-    </w:r>
+    <w:fldSimple w:instr=" STYLEREF  &quot;Überschrift 1&quot;  \* MERGEFORMAT ">
+      <w:r>
+        <w:rPr>
+          <w:noProof/>
+        </w:rPr>
+        <w:t>Inhaltsverzeichnis</w:t>
+      </w:r>
+    </w:fldSimple>
     <w:r>
       <w:ptab w:relativeTo="margin" w:alignment="center" w:leader="none"/>
     </w:r>
@@ -21809,51 +22872,25 @@
     <w:r>
       <w:ptab w:relativeTo="margin" w:alignment="right" w:leader="none"/>
     </w:r>
-    <w:r>
-      <w:fldChar w:fldCharType="begin"/>
-    </w:r>
-    <w:r>
-      <w:instrText xml:space="preserve"> STYLEREF  "Überschrift 1" \n  \* MERGEFORMAT </w:instrText>
-    </w:r>
-    <w:r>
-      <w:fldChar w:fldCharType="separate"/>
-    </w:r>
-    <w:r>
-      <w:rPr>
-        <w:noProof/>
-      </w:rPr>
-      <w:t>4</w:t>
-    </w:r>
-    <w:r>
-      <w:rPr>
-        <w:noProof/>
-      </w:rPr>
-      <w:fldChar w:fldCharType="end"/>
-    </w:r>
+    <w:fldSimple w:instr=" STYLEREF  &quot;Überschrift 1&quot; \n  \* MERGEFORMAT ">
+      <w:r>
+        <w:rPr>
+          <w:noProof/>
+        </w:rPr>
+        <w:t>4</w:t>
+      </w:r>
+    </w:fldSimple>
     <w:r>
       <w:t xml:space="preserve"> </w:t>
     </w:r>
-    <w:r>
-      <w:fldChar w:fldCharType="begin"/>
-    </w:r>
-    <w:r>
-      <w:instrText xml:space="preserve"> STYLEREF  "Überschrift 1"  \* MERGEFORMAT </w:instrText>
-    </w:r>
-    <w:r>
-      <w:fldChar w:fldCharType="separate"/>
-    </w:r>
-    <w:r>
-      <w:rPr>
-        <w:noProof/>
-      </w:rPr>
-      <w:t>Ausblick</w:t>
-    </w:r>
-    <w:r>
-      <w:rPr>
-        <w:noProof/>
-      </w:rPr>
-      <w:fldChar w:fldCharType="end"/>
-    </w:r>
+    <w:fldSimple w:instr=" STYLEREF  &quot;Überschrift 1&quot;  \* MERGEFORMAT ">
+      <w:r>
+        <w:rPr>
+          <w:noProof/>
+        </w:rPr>
+        <w:t>Ausblick</w:t>
+      </w:r>
+    </w:fldSimple>
   </w:p>
 </w:hdr>
 </file>
@@ -21867,27 +22904,14 @@
         <w:bottom w:val="single" w:sz="8" w:space="0" w:color="auto"/>
       </w:pBdr>
     </w:pPr>
-    <w:r>
-      <w:fldChar w:fldCharType="begin"/>
-    </w:r>
-    <w:r>
-      <w:instrText xml:space="preserve"> STYLEREF  "Überschrift 1"  \* MERGEFORMAT </w:instrText>
-    </w:r>
-    <w:r>
-      <w:fldChar w:fldCharType="separate"/>
-    </w:r>
-    <w:r>
-      <w:rPr>
-        <w:noProof/>
-      </w:rPr>
-      <w:t>Abbildungsverzeichnis</w:t>
-    </w:r>
-    <w:r>
-      <w:rPr>
-        <w:noProof/>
-      </w:rPr>
-      <w:fldChar w:fldCharType="end"/>
-    </w:r>
+    <w:fldSimple w:instr=" STYLEREF  &quot;Überschrift 1&quot;  \* MERGEFORMAT ">
+      <w:r>
+        <w:rPr>
+          <w:noProof/>
+        </w:rPr>
+        <w:t>Abbildungsverzeichnis</w:t>
+      </w:r>
+    </w:fldSimple>
     <w:r>
       <w:ptab w:relativeTo="margin" w:alignment="center" w:leader="none"/>
     </w:r>
@@ -21951,27 +22975,14 @@
     <w:r>
       <w:ptab w:relativeTo="margin" w:alignment="right" w:leader="none"/>
     </w:r>
-    <w:r>
-      <w:fldChar w:fldCharType="begin"/>
-    </w:r>
-    <w:r>
-      <w:instrText xml:space="preserve"> STYLEREF  "Überschrift 1"  \* MERGEFORMAT </w:instrText>
-    </w:r>
-    <w:r>
-      <w:fldChar w:fldCharType="separate"/>
-    </w:r>
-    <w:r>
-      <w:rPr>
-        <w:noProof/>
-      </w:rPr>
-      <w:t>Fazit</w:t>
-    </w:r>
-    <w:r>
-      <w:rPr>
-        <w:noProof/>
-      </w:rPr>
-      <w:fldChar w:fldCharType="end"/>
-    </w:r>
+    <w:fldSimple w:instr=" STYLEREF  &quot;Überschrift 1&quot;  \* MERGEFORMAT ">
+      <w:r>
+        <w:rPr>
+          <w:noProof/>
+        </w:rPr>
+        <w:t>Fazit</w:t>
+      </w:r>
+    </w:fldSimple>
   </w:p>
 </w:hdr>
 </file>
@@ -21985,27 +22996,14 @@
         <w:bottom w:val="single" w:sz="8" w:space="0" w:color="auto"/>
       </w:pBdr>
     </w:pPr>
-    <w:r>
-      <w:fldChar w:fldCharType="begin"/>
-    </w:r>
-    <w:r>
-      <w:instrText xml:space="preserve"> STYLEREF  "Überschrift 1"  \* MERGEFORMAT </w:instrText>
-    </w:r>
-    <w:r>
-      <w:fldChar w:fldCharType="separate"/>
-    </w:r>
-    <w:r>
-      <w:rPr>
-        <w:noProof/>
-      </w:rPr>
-      <w:t>Eidesstattliche Erklärung</w:t>
-    </w:r>
-    <w:r>
-      <w:rPr>
-        <w:noProof/>
-      </w:rPr>
-      <w:fldChar w:fldCharType="end"/>
-    </w:r>
+    <w:fldSimple w:instr=" STYLEREF  &quot;Überschrift 1&quot;  \* MERGEFORMAT ">
+      <w:r>
+        <w:rPr>
+          <w:noProof/>
+        </w:rPr>
+        <w:t>Eidesstattliche Erklärung</w:t>
+      </w:r>
+    </w:fldSimple>
     <w:r>
       <w:ptab w:relativeTo="margin" w:alignment="center" w:leader="none"/>
     </w:r>
@@ -22067,51 +23065,25 @@
     <w:r>
       <w:ptab w:relativeTo="margin" w:alignment="right" w:leader="none"/>
     </w:r>
-    <w:r>
-      <w:fldChar w:fldCharType="begin"/>
-    </w:r>
-    <w:r>
-      <w:instrText xml:space="preserve"> STYLEREF  "Überschrift 1" \n  \* MERGEFORMAT </w:instrText>
-    </w:r>
-    <w:r>
-      <w:fldChar w:fldCharType="separate"/>
-    </w:r>
-    <w:r>
-      <w:rPr>
-        <w:noProof/>
-      </w:rPr>
-      <w:t>A</w:t>
-    </w:r>
-    <w:r>
-      <w:rPr>
-        <w:noProof/>
-      </w:rPr>
-      <w:fldChar w:fldCharType="end"/>
-    </w:r>
+    <w:fldSimple w:instr=" STYLEREF  &quot;Überschrift 1&quot; \n  \* MERGEFORMAT ">
+      <w:r>
+        <w:rPr>
+          <w:noProof/>
+        </w:rPr>
+        <w:t>A</w:t>
+      </w:r>
+    </w:fldSimple>
     <w:r>
       <w:t xml:space="preserve"> </w:t>
     </w:r>
-    <w:r>
-      <w:fldChar w:fldCharType="begin"/>
-    </w:r>
-    <w:r>
-      <w:instrText xml:space="preserve"> STYLEREF  "Überschrift 1"  \* MERGEFORMAT </w:instrText>
-    </w:r>
-    <w:r>
-      <w:fldChar w:fldCharType="separate"/>
-    </w:r>
-    <w:r>
-      <w:rPr>
-        <w:noProof/>
-      </w:rPr>
-      <w:t>[Anhang]</w:t>
-    </w:r>
-    <w:r>
-      <w:rPr>
-        <w:noProof/>
-      </w:rPr>
-      <w:fldChar w:fldCharType="end"/>
-    </w:r>
+    <w:fldSimple w:instr=" STYLEREF  &quot;Überschrift 1&quot;  \* MERGEFORMAT ">
+      <w:r>
+        <w:rPr>
+          <w:noProof/>
+        </w:rPr>
+        <w:t>[Anhang]</w:t>
+      </w:r>
+    </w:fldSimple>
   </w:p>
 </w:hdr>
 </file>
@@ -22125,51 +23097,25 @@
         <w:bottom w:val="single" w:sz="8" w:space="1" w:color="auto"/>
       </w:pBdr>
     </w:pPr>
-    <w:r>
-      <w:fldChar w:fldCharType="begin"/>
-    </w:r>
-    <w:r>
-      <w:instrText xml:space="preserve"> STYLEREF  "Überschrift 1" \n  \* MERGEFORMAT </w:instrText>
-    </w:r>
-    <w:r>
-      <w:fldChar w:fldCharType="separate"/>
-    </w:r>
-    <w:r>
-      <w:rPr>
-        <w:noProof/>
-      </w:rPr>
-      <w:t>A</w:t>
-    </w:r>
-    <w:r>
-      <w:rPr>
-        <w:noProof/>
-      </w:rPr>
-      <w:fldChar w:fldCharType="end"/>
-    </w:r>
+    <w:fldSimple w:instr=" STYLEREF  &quot;Überschrift 1&quot; \n  \* MERGEFORMAT ">
+      <w:r>
+        <w:rPr>
+          <w:noProof/>
+        </w:rPr>
+        <w:t>A</w:t>
+      </w:r>
+    </w:fldSimple>
     <w:r>
       <w:t xml:space="preserve"> </w:t>
     </w:r>
-    <w:r>
-      <w:fldChar w:fldCharType="begin"/>
-    </w:r>
-    <w:r>
-      <w:instrText xml:space="preserve"> STYLEREF  "Überschrift 1"  \* MERGEFORMAT </w:instrText>
-    </w:r>
-    <w:r>
-      <w:fldChar w:fldCharType="separate"/>
-    </w:r>
-    <w:r>
-      <w:rPr>
-        <w:noProof/>
-      </w:rPr>
-      <w:t>[Anhang]</w:t>
-    </w:r>
-    <w:r>
-      <w:rPr>
-        <w:noProof/>
-      </w:rPr>
-      <w:fldChar w:fldCharType="end"/>
-    </w:r>
+    <w:fldSimple w:instr=" STYLEREF  &quot;Überschrift 1&quot;  \* MERGEFORMAT ">
+      <w:r>
+        <w:rPr>
+          <w:noProof/>
+        </w:rPr>
+        <w:t>[Anhang]</w:t>
+      </w:r>
+    </w:fldSimple>
     <w:r>
       <w:ptab w:relativeTo="margin" w:alignment="center" w:leader="none"/>
     </w:r>
@@ -23037,7 +23983,7 @@
   <w:abstractNum w:abstractNumId="9" w15:restartNumberingAfterBreak="0">
     <w:nsid w:val="74F53E2D"/>
     <w:multiLevelType w:val="multilevel"/>
-    <w:tmpl w:val="6D408E96"/>
+    <w:tmpl w:val="32B6BE64"/>
     <w:lvl w:ilvl="0">
       <w:start w:val="1"/>
       <w:numFmt w:val="decimal"/>
@@ -23605,7 +24551,7 @@
     <w:uiPriority w:val="9"/>
     <w:unhideWhenUsed/>
     <w:qFormat/>
-    <w:rsid w:val="00810DD7"/>
+    <w:rsid w:val="008152BE"/>
     <w:pPr>
       <w:keepNext/>
       <w:keepLines/>
@@ -23634,7 +24580,7 @@
     <w:uiPriority w:val="9"/>
     <w:unhideWhenUsed/>
     <w:qFormat/>
-    <w:rsid w:val="00E8593B"/>
+    <w:rsid w:val="008152BE"/>
     <w:pPr>
       <w:keepNext/>
       <w:keepLines/>
@@ -23660,7 +24606,7 @@
     <w:autoRedefine/>
     <w:uiPriority w:val="9"/>
     <w:unhideWhenUsed/>
-    <w:rsid w:val="00810DD7"/>
+    <w:rsid w:val="0027098F"/>
     <w:pPr>
       <w:keepNext/>
       <w:keepLines/>
@@ -23684,7 +24630,6 @@
     <w:next w:val="Standard"/>
     <w:link w:val="berschrift5Zchn"/>
     <w:uiPriority w:val="9"/>
-    <w:semiHidden/>
     <w:unhideWhenUsed/>
     <w:rsid w:val="00532839"/>
     <w:pPr>
@@ -23942,7 +24887,7 @@
     <w:basedOn w:val="Absatz-Standardschriftart"/>
     <w:link w:val="berschrift2"/>
     <w:uiPriority w:val="9"/>
-    <w:rsid w:val="00810DD7"/>
+    <w:rsid w:val="008152BE"/>
     <w:rPr>
       <w:rFonts w:asciiTheme="majorHAnsi" w:eastAsiaTheme="majorEastAsia" w:hAnsiTheme="majorHAnsi" w:cstheme="majorBidi"/>
       <w:b/>
@@ -23993,7 +24938,7 @@
     <w:basedOn w:val="Absatz-Standardschriftart"/>
     <w:link w:val="berschrift3"/>
     <w:uiPriority w:val="9"/>
-    <w:rsid w:val="00E8593B"/>
+    <w:rsid w:val="008152BE"/>
     <w:rPr>
       <w:rFonts w:asciiTheme="majorHAnsi" w:eastAsiaTheme="minorEastAsia" w:hAnsiTheme="majorHAnsi" w:cstheme="majorBidi"/>
       <w:b/>
@@ -24200,7 +25145,7 @@
     <w:basedOn w:val="Absatz-Standardschriftart"/>
     <w:link w:val="berschrift4"/>
     <w:uiPriority w:val="9"/>
-    <w:rsid w:val="00810DD7"/>
+    <w:rsid w:val="0027098F"/>
     <w:rPr>
       <w:rFonts w:asciiTheme="majorHAnsi" w:eastAsiaTheme="majorEastAsia" w:hAnsiTheme="majorHAnsi" w:cstheme="majorBidi"/>
       <w:b/>
@@ -24232,7 +25177,6 @@
     <w:basedOn w:val="Absatz-Standardschriftart"/>
     <w:link w:val="berschrift5"/>
     <w:uiPriority w:val="9"/>
-    <w:semiHidden/>
     <w:rsid w:val="00532839"/>
     <w:rPr>
       <w:rFonts w:asciiTheme="majorHAnsi" w:eastAsiaTheme="majorEastAsia" w:hAnsiTheme="majorHAnsi" w:cstheme="majorBidi"/>
@@ -24373,6 +25317,7 @@
   <w:style w:type="paragraph" w:customStyle="1" w:styleId="berschrift41">
     <w:name w:val="Überschrift 4_1"/>
     <w:basedOn w:val="berschrift4"/>
+    <w:next w:val="Standard"/>
     <w:link w:val="berschrift41Zchn"/>
     <w:qFormat/>
     <w:rsid w:val="00B55C56"/>
@@ -24449,6 +25394,31 @@
       <w:sz w:val="20"/>
       <w:szCs w:val="20"/>
       <w:lang w:eastAsia="de-DE"/>
+    </w:rPr>
+  </w:style>
+  <w:style w:type="paragraph" w:customStyle="1" w:styleId="Formatvorlage1">
+    <w:name w:val="Formatvorlage1"/>
+    <w:basedOn w:val="berschrift5"/>
+    <w:link w:val="Formatvorlage1Zchn"/>
+    <w:qFormat/>
+    <w:rsid w:val="0027098F"/>
+    <w:rPr>
+      <w:sz w:val="28"/>
+      <w:szCs w:val="24"/>
+      <w:lang w:val="en-US"/>
+    </w:rPr>
+  </w:style>
+  <w:style w:type="character" w:customStyle="1" w:styleId="Formatvorlage1Zchn">
+    <w:name w:val="Formatvorlage1 Zchn"/>
+    <w:basedOn w:val="berschrift5Zchn"/>
+    <w:link w:val="Formatvorlage1"/>
+    <w:rsid w:val="0027098F"/>
+    <w:rPr>
+      <w:rFonts w:asciiTheme="majorHAnsi" w:eastAsiaTheme="majorEastAsia" w:hAnsiTheme="majorHAnsi" w:cstheme="majorBidi"/>
+      <w:color w:val="243F60" w:themeColor="accent1" w:themeShade="7F"/>
+      <w:sz w:val="28"/>
+      <w:szCs w:val="24"/>
+      <w:lang w:val="en-US"/>
     </w:rPr>
   </w:style>
 </w:styles>

--- a/doc/Physikalische-Simulation-starrer-Körper.docx
+++ b/doc/Physikalische-Simulation-starrer-Körper.docx
@@ -179,13 +179,8 @@
           </w:tcPr>
           <w:p>
             <w:r>
-              <w:t xml:space="preserve">Prof. Dr. Dirk </w:t>
+              <w:t>Prof. Dr. Dirk Eisenbiegler</w:t>
             </w:r>
-            <w:proofErr w:type="spellStart"/>
-            <w:r>
-              <w:t>Eisenbiegler</w:t>
-            </w:r>
-            <w:proofErr w:type="spellEnd"/>
           </w:p>
         </w:tc>
       </w:tr>
@@ -213,10 +208,7 @@
               <w:t>Daniel Wagner</w:t>
             </w:r>
             <w:r>
-              <w:t xml:space="preserve">, </w:t>
-            </w:r>
-            <w:r>
-              <w:t>259256</w:t>
+              <w:t>, 259256</w:t>
             </w:r>
           </w:p>
         </w:tc>
@@ -266,18 +258,10 @@
               <w:ind w:left="1416" w:hanging="1416"/>
             </w:pPr>
             <w:r>
-              <w:t xml:space="preserve">Lukas </w:t>
-            </w:r>
-            <w:proofErr w:type="spellStart"/>
-            <w:r>
-              <w:t>Brausch</w:t>
-            </w:r>
-            <w:proofErr w:type="spellEnd"/>
-            <w:r>
-              <w:t xml:space="preserve">, </w:t>
+              <w:t>Lukas Brausch</w:t>
             </w:r>
             <w:r>
-              <w:t>260418</w:t>
+              <w:t>, 260418</w:t>
             </w:r>
           </w:p>
         </w:tc>
@@ -302,10 +286,7 @@
               <w:t>Sebastian Hoffmann</w:t>
             </w:r>
             <w:r>
-              <w:t xml:space="preserve">, </w:t>
-            </w:r>
-            <w:r>
-              <w:t>259316</w:t>
+              <w:t>, 259316</w:t>
             </w:r>
           </w:p>
         </w:tc>
@@ -330,10 +311,7 @@
               <w:t>Dimitrios Stüber</w:t>
             </w:r>
             <w:r>
-              <w:t xml:space="preserve">, </w:t>
-            </w:r>
-            <w:r>
-              <w:t>257744</w:t>
+              <w:t>, 257744</w:t>
             </w:r>
           </w:p>
         </w:tc>
@@ -5742,13 +5720,7 @@
     </w:p>
     <w:p>
       <w:r>
-        <w:t>[</w:t>
-      </w:r>
-      <w:r>
-        <w:t>https://de.wikipedia.org/wiki/Inertialsystem</w:t>
-      </w:r>
-      <w:r>
-        <w:t>]</w:t>
+        <w:t>[https://de.wikipedia.org/wiki/Inertialsystem]</w:t>
       </w:r>
     </w:p>
     <w:p>
@@ -6400,13 +6372,7 @@
     </w:p>
     <w:p>
       <w:r>
-        <w:t>[</w:t>
-      </w:r>
-      <w:r>
-        <w:t>https://de.wikipedia.org/wiki/Translation_(Physik)</w:t>
-      </w:r>
-      <w:r>
-        <w:t>]</w:t>
+        <w:t>[https://de.wikipedia.org/wiki/Translation_(Physik)]</w:t>
       </w:r>
     </w:p>
     <w:p>
@@ -6424,10 +6390,7 @@
     </w:p>
     <w:p>
       <w:r>
-        <w:t xml:space="preserve">Die Masse </w:t>
-      </w:r>
-      <w:r>
-        <w:t xml:space="preserve">ist in der klassischen Mechanik eine Erhaltungsgröße, man unterscheidet dabei zwischen </w:t>
+        <w:t xml:space="preserve">Die Masse ist in der klassischen Mechanik eine Erhaltungsgröße, man unterscheidet dabei zwischen </w:t>
       </w:r>
       <w:r>
         <w:t>Träger</w:t>
@@ -6491,13 +6454,7 @@
     </w:p>
     <w:p>
       <w:r>
-        <w:t>[</w:t>
-      </w:r>
-      <w:r>
-        <w:t>https://de.wikipedia.org/wiki/Masse_(Physik)</w:t>
-      </w:r>
-      <w:r>
-        <w:t>]</w:t>
+        <w:t>[https://de.wikipedia.org/wiki/Masse_(Physik)]</w:t>
       </w:r>
     </w:p>
     <w:p>
@@ -6707,19 +6664,7 @@
         <w:rPr>
           <w:rFonts w:eastAsiaTheme="minorEastAsia"/>
         </w:rPr>
-        <w:t>[</w:t>
-      </w:r>
-      <w:r>
-        <w:rPr>
-          <w:rFonts w:eastAsiaTheme="minorEastAsia"/>
-        </w:rPr>
-        <w:t>https://de.wikipedia.org/wiki/Kraft</w:t>
-      </w:r>
-      <w:r>
-        <w:rPr>
-          <w:rFonts w:eastAsiaTheme="minorEastAsia"/>
-        </w:rPr>
-        <w:t>]</w:t>
+        <w:t>[https://de.wikipedia.org/wiki/Kraft]</w:t>
       </w:r>
     </w:p>
     <w:p>
@@ -7353,10 +7298,7 @@
         <w:t>Die Punktmasse besitzt translatorische Freiheitsgrade</w:t>
       </w:r>
       <w:r>
-        <w:t xml:space="preserve">, aber aufgrund der fehlenden Eigenschaften wie </w:t>
-      </w:r>
-      <w:r>
-        <w:t>Abmessungen, Volumen</w:t>
+        <w:t>, aber aufgrund der fehlenden Eigenschaften wie Abmessungen, Volumen</w:t>
       </w:r>
       <w:r>
         <w:t xml:space="preserve"> oder</w:t>
@@ -7425,21 +7367,7 @@
         <w:rPr>
           <w:rFonts w:cstheme="minorHAnsi"/>
         </w:rPr>
-        <w:t>φ gibt die Drehung aus der Ausgangsposition des Körpers an. Im Bogenmaß (</w:t>
-      </w:r>
-      <w:proofErr w:type="spellStart"/>
-      <w:r>
-        <w:rPr>
-          <w:rFonts w:cstheme="minorHAnsi"/>
-        </w:rPr>
-        <w:t>rad</w:t>
-      </w:r>
-      <w:proofErr w:type="spellEnd"/>
-      <w:r>
-        <w:rPr>
-          <w:rFonts w:cstheme="minorHAnsi"/>
-        </w:rPr>
-        <w:t xml:space="preserve">) entspricht 0 Grad </w:t>
+        <w:t xml:space="preserve">φ gibt die Drehung aus der Ausgangsposition des Körpers an. Im Bogenmaß (rad) entspricht 0 Grad </w:t>
       </w:r>
       <m:oMath>
         <m:r>
@@ -7493,19 +7421,7 @@
         <w:rPr>
           <w:rFonts w:eastAsiaTheme="minorEastAsia" w:cstheme="minorHAnsi"/>
         </w:rPr>
-        <w:t xml:space="preserve">Das </w:t>
-      </w:r>
-      <w:r>
-        <w:rPr>
-          <w:rFonts w:eastAsiaTheme="minorEastAsia" w:cstheme="minorHAnsi"/>
-        </w:rPr>
-        <w:t>Winkel</w:t>
-      </w:r>
-      <w:r>
-        <w:rPr>
-          <w:rFonts w:eastAsiaTheme="minorEastAsia" w:cstheme="minorHAnsi"/>
-        </w:rPr>
-        <w:t xml:space="preserve">-Zeit-Gesetzt ist eine Funktion </w:t>
+        <w:t xml:space="preserve">Das Winkel-Zeit-Gesetzt ist eine Funktion </w:t>
       </w:r>
       <m:oMath>
         <m:acc>
@@ -7550,25 +7466,7 @@
         <w:rPr>
           <w:rFonts w:eastAsiaTheme="minorEastAsia" w:cstheme="minorHAnsi"/>
         </w:rPr>
-        <w:t xml:space="preserve"> </w:t>
-      </w:r>
-      <w:r>
-        <w:rPr>
-          <w:rFonts w:eastAsiaTheme="minorEastAsia" w:cstheme="minorHAnsi"/>
-        </w:rPr>
-        <w:t xml:space="preserve">die jedem Zeitpunkt einen </w:t>
-      </w:r>
-      <w:r>
-        <w:rPr>
-          <w:rFonts w:eastAsiaTheme="minorEastAsia" w:cstheme="minorHAnsi"/>
-        </w:rPr>
-        <w:t xml:space="preserve">Winkel </w:t>
-      </w:r>
-      <w:r>
-        <w:rPr>
-          <w:rFonts w:eastAsiaTheme="minorEastAsia" w:cstheme="minorHAnsi"/>
-        </w:rPr>
-        <w:t>zuordnet.</w:t>
+        <w:t xml:space="preserve"> die jedem Zeitpunkt einen Winkel zuordnet.</w:t>
       </w:r>
     </w:p>
     <w:p>
@@ -7649,13 +7547,7 @@
         <w:rPr>
           <w:rFonts w:eastAsiaTheme="minorEastAsia"/>
         </w:rPr>
-        <w:t xml:space="preserve"> angegeben. Er zeigt auf </w:t>
-      </w:r>
-      <w:r>
-        <w:rPr>
-          <w:rFonts w:eastAsiaTheme="minorEastAsia"/>
-        </w:rPr>
-        <w:t>wie schnell sich ein Winkel mit der Zeit ändert.</w:t>
+        <w:t xml:space="preserve"> angegeben. Er zeigt auf wie schnell sich ein Winkel mit der Zeit ändert.</w:t>
       </w:r>
       <w:r>
         <w:rPr>
@@ -7961,13 +7853,7 @@
     </w:p>
     <w:p>
       <w:r>
-        <w:t>[</w:t>
-      </w:r>
-      <w:r>
-        <w:t>https://de.wikipedia.org/wiki/Tr%C3%A4gheitsmoment</w:t>
-      </w:r>
-      <w:r>
-        <w:t>]</w:t>
+        <w:t>[https://de.wikipedia.org/wiki/Tr%C3%A4gheitsmoment]</w:t>
       </w:r>
     </w:p>
     <w:p>
@@ -8215,33 +8101,13 @@
         <w:rPr>
           <w:rFonts w:eastAsiaTheme="minorEastAsia"/>
         </w:rPr>
-        <w:t xml:space="preserve">in der </w:t>
-      </w:r>
-      <w:r>
-        <w:rPr>
-          <w:rFonts w:eastAsiaTheme="minorEastAsia"/>
-        </w:rPr>
-        <w:t>euklidischen Ebene</w:t>
-      </w:r>
-      <w:r>
-        <w:rPr>
-          <w:rFonts w:eastAsiaTheme="minorEastAsia"/>
-        </w:rPr>
-        <w:t xml:space="preserve"> statt dann ist die aufgespannte Ebene zwangsläufig die </w:t>
-      </w:r>
-      <w:proofErr w:type="spellStart"/>
-      <w:r>
-        <w:rPr>
-          <w:rFonts w:eastAsiaTheme="minorEastAsia"/>
-        </w:rPr>
-        <w:t>xy</w:t>
-      </w:r>
-      <w:proofErr w:type="spellEnd"/>
-      <w:r>
-        <w:rPr>
-          <w:rFonts w:eastAsiaTheme="minorEastAsia"/>
-        </w:rPr>
-        <w:t xml:space="preserve">-Ebene. </w:t>
+        <w:t>in der euklidischen Ebene</w:t>
+      </w:r>
+      <w:r>
+        <w:rPr>
+          <w:rFonts w:eastAsiaTheme="minorEastAsia"/>
+        </w:rPr>
+        <w:t xml:space="preserve"> statt dann ist die aufgespannte Ebene zwangsläufig die xy-Ebene. </w:t>
       </w:r>
       <w:r>
         <w:rPr>
@@ -8313,16 +8179,8 @@
         <w:rPr>
           <w:rFonts w:eastAsiaTheme="minorEastAsia"/>
         </w:rPr>
-        <w:t xml:space="preserve"> </w:t>
-      </w:r>
-      <w:proofErr w:type="spellStart"/>
-      <w:r>
-        <w:rPr>
-          <w:rFonts w:eastAsiaTheme="minorEastAsia"/>
-        </w:rPr>
-        <w:t>Joulesekunden</w:t>
-      </w:r>
-      <w:proofErr w:type="spellEnd"/>
+        <w:t xml:space="preserve"> Joulesekunden</w:t>
+      </w:r>
       <w:r>
         <w:rPr>
           <w:rFonts w:eastAsiaTheme="minorEastAsia"/>
@@ -9087,21 +8945,7 @@
         <w:rPr>
           <w:rFonts w:eastAsiaTheme="minorEastAsia"/>
         </w:rPr>
-        <w:t xml:space="preserve"> die Schwerpunktgeschwindigkeit des Körpers ist. Im Allgemeinen besteht der Körper </w:t>
-      </w:r>
-      <w:proofErr w:type="gramStart"/>
-      <w:r>
-        <w:rPr>
-          <w:rFonts w:eastAsiaTheme="minorEastAsia"/>
-        </w:rPr>
-        <w:t>natürlich aus</w:t>
-      </w:r>
-      <w:proofErr w:type="gramEnd"/>
-      <w:r>
-        <w:rPr>
-          <w:rFonts w:eastAsiaTheme="minorEastAsia"/>
-        </w:rPr>
-        <w:t xml:space="preserve"> unendlich vielen Massepunkten und es ergibt sich ein Integral. </w:t>
+        <w:t xml:space="preserve"> die Schwerpunktgeschwindigkeit des Körpers ist. Im Allgemeinen besteht der Körper natürlich aus unendlich vielen Massepunkten und es ergibt sich ein Integral. </w:t>
       </w:r>
     </w:p>
     <w:p>
@@ -9109,29 +8953,19 @@
         <w:pStyle w:val="berschrift3"/>
       </w:pPr>
       <w:bookmarkStart w:id="36" w:name="_Toc63153597"/>
-      <w:proofErr w:type="spellStart"/>
       <w:r>
         <w:t>Drehstoß</w:t>
       </w:r>
       <w:bookmarkEnd w:id="36"/>
-      <w:proofErr w:type="spellEnd"/>
-    </w:p>
-    <w:p>
-      <w:pPr>
-        <w:rPr>
-          <w:rFonts w:eastAsiaTheme="minorEastAsia"/>
-        </w:rPr>
-      </w:pPr>
-      <w:r>
-        <w:t xml:space="preserve">Der </w:t>
-      </w:r>
-      <w:proofErr w:type="spellStart"/>
-      <w:r>
-        <w:t>Drehstoß</w:t>
-      </w:r>
-      <w:proofErr w:type="spellEnd"/>
-      <w:r>
-        <w:t xml:space="preserve"> </w:t>
+    </w:p>
+    <w:p>
+      <w:pPr>
+        <w:rPr>
+          <w:rFonts w:eastAsiaTheme="minorEastAsia"/>
+        </w:rPr>
+      </w:pPr>
+      <w:r>
+        <w:t xml:space="preserve">Der Drehstoß </w:t>
       </w:r>
       <m:oMath>
         <m:r>
@@ -9254,21 +9088,7 @@
         <w:rPr>
           <w:rFonts w:eastAsiaTheme="minorEastAsia"/>
         </w:rPr>
-        <w:t xml:space="preserve"> Fall muss der </w:t>
-      </w:r>
-      <w:proofErr w:type="spellStart"/>
-      <w:r>
-        <w:rPr>
-          <w:rFonts w:eastAsiaTheme="minorEastAsia"/>
-        </w:rPr>
-        <w:t>Drehstoß</w:t>
-      </w:r>
-      <w:proofErr w:type="spellEnd"/>
-      <w:r>
-        <w:rPr>
-          <w:rFonts w:eastAsiaTheme="minorEastAsia"/>
-        </w:rPr>
-        <w:t xml:space="preserve"> über Integration bestimmt werden. </w:t>
+        <w:t xml:space="preserve"> Fall muss der Drehstoß über Integration bestimmt werden. </w:t>
       </w:r>
     </w:p>
     <w:p>
@@ -9283,19 +9103,7 @@
     </w:p>
     <w:p>
       <w:r>
-        <w:t xml:space="preserve">Die </w:t>
-      </w:r>
-      <w:r>
-        <w:t>Rotationsbewegungsenergie</w:t>
-      </w:r>
-      <w:r>
-        <w:t xml:space="preserve"> berechnet sich in der </w:t>
-      </w:r>
-      <w:r>
-        <w:t>euklidischen Ebene</w:t>
-      </w:r>
-      <w:r>
-        <w:t xml:space="preserve"> durch </w:t>
+        <w:t xml:space="preserve">Die Rotationsbewegungsenergie berechnet sich in der euklidischen Ebene durch </w:t>
       </w:r>
       <m:oMath>
         <m:sSub>
@@ -9479,27 +9287,14 @@
         <w:pStyle w:val="berschrift3"/>
       </w:pPr>
       <w:bookmarkStart w:id="38" w:name="_Toc63153599"/>
-      <w:proofErr w:type="spellStart"/>
       <w:r>
         <w:t>Drallsatz</w:t>
       </w:r>
       <w:bookmarkEnd w:id="38"/>
-      <w:proofErr w:type="spellEnd"/>
-    </w:p>
-    <w:p>
-      <w:r>
-        <w:t xml:space="preserve">Der </w:t>
-      </w:r>
-      <w:proofErr w:type="spellStart"/>
-      <w:r>
-        <w:t>Drallsatz</w:t>
-      </w:r>
-      <w:proofErr w:type="spellEnd"/>
-      <w:r>
-        <w:t xml:space="preserve"> </w:t>
-      </w:r>
-      <w:r>
-        <w:t xml:space="preserve">ist ein </w:t>
+    </w:p>
+    <w:p>
+      <w:r>
+        <w:t xml:space="preserve">Der Drallsatz ist ein </w:t>
       </w:r>
       <w:r>
         <w:t>Gesetz,</w:t>
@@ -9685,15 +9480,7 @@
         <w:t>geeignet,</w:t>
       </w:r>
       <w:r>
-        <w:t xml:space="preserve"> um eine einfache Mechanik zu simulieren </w:t>
-      </w:r>
-      <w:proofErr w:type="gramStart"/>
-      <w:r>
-        <w:t>in welcher Körper</w:t>
-      </w:r>
-      <w:proofErr w:type="gramEnd"/>
-      <w:r>
-        <w:t xml:space="preserve"> unter dem Einfluss von Kräften keine Verformungen aufweisen. Der starre Körper kann nur eine </w:t>
+        <w:t xml:space="preserve"> um eine einfache Mechanik zu simulieren in welcher Körper unter dem Einfluss von Kräften keine Verformungen aufweisen. Der starre Körper kann nur eine </w:t>
       </w:r>
       <w:r>
         <w:lastRenderedPageBreak/>
@@ -9705,13 +9492,7 @@
     </w:p>
     <w:p>
       <w:r>
-        <w:t>[</w:t>
-      </w:r>
-      <w:r>
-        <w:t>https://de.wikipedia.org/wiki/Starrer_K%C3%B6rper</w:t>
-      </w:r>
-      <w:r>
-        <w:t>]</w:t>
+        <w:t>[https://de.wikipedia.org/wiki/Starrer_K%C3%B6rper]</w:t>
       </w:r>
     </w:p>
     <w:p>
@@ -9726,15 +9507,7 @@
     </w:p>
     <w:p>
       <w:r>
-        <w:t xml:space="preserve">Ein Stoß ist das </w:t>
-      </w:r>
-      <w:proofErr w:type="spellStart"/>
-      <w:r>
-        <w:t>zusammentreffen</w:t>
-      </w:r>
-      <w:proofErr w:type="spellEnd"/>
-      <w:r>
-        <w:t xml:space="preserve"> von zwei oder mehr Körpern, die für eine kurze Zeit Kräfte aufeinander auswirken die ihren Bewegungszustand ändern. In einem Inertialsystem gelten für Stöße der Impulserhaltungssatz und auch die Energieerhaltung. Allerdings beschränkt sich die Energie nicht nur auf mechanische Formen. </w:t>
+        <w:t xml:space="preserve">Ein Stoß ist das zusammentreffen von zwei oder mehr Körpern, die für eine kurze Zeit Kräfte aufeinander auswirken die ihren Bewegungszustand ändern. In einem Inertialsystem gelten für Stöße der Impulserhaltungssatz und auch die Energieerhaltung. Allerdings beschränkt sich die Energie nicht nur auf mechanische Formen. </w:t>
       </w:r>
     </w:p>
     <w:p>
@@ -9845,13 +9618,7 @@
         <w:t xml:space="preserve">Daraus folgt, dass der Stoß in unendlich kurzer Zeit stattfindet und dabei andere Kräfte, Lageänderungen oder Deformationen keine Rolle spielen. </w:t>
       </w:r>
       <w:r>
-        <w:t>Bekannt sein müssen Geschwindigkeit, Winkelgeschwindigkeit, Masse, Trägheitsmoment und Position der beiden Körper und berechnet werden sollen die neuen Geschwindigkeiten und Winkelgeschwindigkeiten nach dem Stoß. Außerdem muss die Stoßzahl (</w:t>
-      </w:r>
-      <w:r>
-        <w:t>Restitutionskoeffizient</w:t>
-      </w:r>
-      <w:r>
-        <w:t xml:space="preserve">) des Stoßes bekannt sein. </w:t>
+        <w:t xml:space="preserve">Bekannt sein müssen Geschwindigkeit, Winkelgeschwindigkeit, Masse, Trägheitsmoment und Position der beiden Körper und berechnet werden sollen die neuen Geschwindigkeiten und Winkelgeschwindigkeiten nach dem Stoß. Außerdem muss die Stoßzahl (Restitutionskoeffizient) des Stoßes bekannt sein. </w:t>
       </w:r>
     </w:p>
     <w:p>
@@ -11839,13 +11606,7 @@
     </w:p>
     <w:p>
       <w:r>
-        <w:t>[</w:t>
-      </w:r>
-      <w:r>
-        <w:t>http://wandinger.userweb.mwn.de/LA_Dynamik_2/v4.pdf</w:t>
-      </w:r>
-      <w:r>
-        <w:t>]</w:t>
+        <w:t>[http://wandinger.userweb.mwn.de/LA_Dynamik_2/v4.pdf]</w:t>
       </w:r>
     </w:p>
     <w:p>
@@ -13932,10 +13693,12 @@
         <w:pStyle w:val="berschrift3"/>
       </w:pPr>
       <w:bookmarkStart w:id="58" w:name="_Toc63153613"/>
+      <w:bookmarkStart w:id="59" w:name="_Ref63249726"/>
       <w:r>
         <w:t>Resultierende Kraft</w:t>
       </w:r>
       <w:bookmarkEnd w:id="58"/>
+      <w:bookmarkEnd w:id="59"/>
     </w:p>
     <w:p>
       <w:pPr>
@@ -14026,20 +13789,15 @@
       <w:pPr>
         <w:pStyle w:val="berschrift1"/>
       </w:pPr>
-      <w:bookmarkStart w:id="59" w:name="_Toc63153614"/>
+      <w:bookmarkStart w:id="60" w:name="_Toc63153614"/>
       <w:r>
         <w:lastRenderedPageBreak/>
-        <w:t xml:space="preserve">Der </w:t>
-      </w:r>
-      <w:proofErr w:type="spellStart"/>
-      <w:r>
-        <w:t>Physolat</w:t>
+        <w:t>Der Physolat</w:t>
       </w:r>
       <w:r>
         <w:t>or</w:t>
       </w:r>
-      <w:bookmarkEnd w:id="59"/>
-      <w:proofErr w:type="spellEnd"/>
+      <w:bookmarkEnd w:id="60"/>
     </w:p>
     <w:p/>
     <w:p>
@@ -14062,18 +13820,18 @@
           <w:docGrid w:linePitch="360"/>
         </w:sectPr>
       </w:pPr>
-      <w:bookmarkStart w:id="60" w:name="_Toc63153615"/>
+      <w:bookmarkStart w:id="61" w:name="_Toc63153615"/>
       <w:r>
         <w:lastRenderedPageBreak/>
         <w:t>Physikalische Lernaufgab</w:t>
       </w:r>
-      <w:bookmarkEnd w:id="60"/>
+      <w:bookmarkEnd w:id="61"/>
     </w:p>
     <w:p>
       <w:pPr>
         <w:pStyle w:val="berschrift1"/>
       </w:pPr>
-      <w:bookmarkStart w:id="61" w:name="_Toc63153616"/>
+      <w:bookmarkStart w:id="62" w:name="_Toc63153616"/>
       <w:r>
         <w:lastRenderedPageBreak/>
         <w:t xml:space="preserve">Physikalische </w:t>
@@ -14084,17 +13842,17 @@
       <w:r>
         <w:t>starrer Körper</w:t>
       </w:r>
-      <w:bookmarkEnd w:id="61"/>
+      <w:bookmarkEnd w:id="62"/>
     </w:p>
     <w:p>
       <w:pPr>
         <w:pStyle w:val="berschrift2"/>
       </w:pPr>
-      <w:bookmarkStart w:id="62" w:name="_Toc63153617"/>
+      <w:bookmarkStart w:id="63" w:name="_Toc63153617"/>
       <w:r>
         <w:t>Ein starrer Körper</w:t>
       </w:r>
-      <w:bookmarkEnd w:id="62"/>
+      <w:bookmarkEnd w:id="63"/>
     </w:p>
     <w:p>
       <w:r>
@@ -14114,11 +13872,11 @@
       <w:pPr>
         <w:pStyle w:val="berschrift3"/>
       </w:pPr>
-      <w:bookmarkStart w:id="63" w:name="_Toc63153618"/>
+      <w:bookmarkStart w:id="64" w:name="_Toc63153618"/>
       <w:r>
         <w:t>Attribute starrer Körper</w:t>
       </w:r>
-      <w:bookmarkEnd w:id="63"/>
+      <w:bookmarkEnd w:id="64"/>
     </w:p>
     <w:p>
       <w:r>
@@ -14135,26 +13893,7 @@
         <w:t>Der starre Körper verfügt für die physikalische Simulation über Masse, Ort, Geschwindigkeit, Beschleunigung, Trägheitsmoment, Winkel, Winkelgeschwindigkeit und Winkelbeschleunigung.</w:t>
       </w:r>
       <w:r>
-        <w:t xml:space="preserve"> Über </w:t>
-      </w:r>
-      <w:proofErr w:type="spellStart"/>
-      <w:r>
-        <w:t>Annotation</w:t>
-      </w:r>
-      <w:r>
-        <w:t>s</w:t>
-      </w:r>
-      <w:proofErr w:type="spellEnd"/>
-      <w:r>
-        <w:t xml:space="preserve"> wird dem </w:t>
-      </w:r>
-      <w:proofErr w:type="spellStart"/>
-      <w:r>
-        <w:t>Physolator</w:t>
-      </w:r>
-      <w:proofErr w:type="spellEnd"/>
-      <w:r>
-        <w:t xml:space="preserve"> bekannt gegeben, wie die Ableitungsverhältnisse zwischen den Größen sind damit dieser zur Laufzeit entsprechende Werte errechnen kann. Die Ableitungsverhältnisse sind dabei </w:t>
+        <w:t xml:space="preserve"> Über Annotations wird dem Physolator bekannt gegeben, wie die Ableitungsverhältnisse zwischen den Größen sind damit dieser zur Laufzeit entsprechende Werte errechnen kann. Die Ableitungsverhältnisse sind dabei </w:t>
       </w:r>
       <m:oMath>
         <m:acc>
@@ -14448,11 +14187,11 @@
       <w:pPr>
         <w:pStyle w:val="berschrift3"/>
       </w:pPr>
-      <w:bookmarkStart w:id="64" w:name="_Toc63153619"/>
+      <w:bookmarkStart w:id="65" w:name="_Toc63153619"/>
       <w:r>
         <w:t>Form</w:t>
       </w:r>
-      <w:bookmarkEnd w:id="64"/>
+      <w:bookmarkEnd w:id="65"/>
     </w:p>
     <w:p>
       <w:r>
@@ -14524,21 +14263,21 @@
       <w:pPr>
         <w:pStyle w:val="berschrift2"/>
       </w:pPr>
-      <w:bookmarkStart w:id="65" w:name="_Toc63153620"/>
+      <w:bookmarkStart w:id="66" w:name="_Toc63153620"/>
       <w:r>
         <w:t>Stoßerkennung</w:t>
       </w:r>
-      <w:bookmarkEnd w:id="65"/>
+      <w:bookmarkEnd w:id="66"/>
     </w:p>
     <w:p>
       <w:pPr>
         <w:pStyle w:val="berschrift2"/>
       </w:pPr>
-      <w:bookmarkStart w:id="66" w:name="_Toc63153621"/>
+      <w:bookmarkStart w:id="67" w:name="_Toc63153621"/>
       <w:r>
         <w:t>Stoßbehandlung</w:t>
       </w:r>
-      <w:bookmarkEnd w:id="66"/>
+      <w:bookmarkEnd w:id="67"/>
     </w:p>
     <w:p>
       <w:pPr>
@@ -14565,14 +14304,14 @@
       <w:pPr>
         <w:pStyle w:val="berschrift2"/>
       </w:pPr>
-      <w:bookmarkStart w:id="67" w:name="_Ref61860292"/>
-      <w:bookmarkStart w:id="68" w:name="_Toc63153622"/>
+      <w:bookmarkStart w:id="68" w:name="_Ref61860292"/>
+      <w:bookmarkStart w:id="69" w:name="_Toc63153622"/>
       <w:r>
         <w:lastRenderedPageBreak/>
         <w:t>Rollen</w:t>
       </w:r>
-      <w:bookmarkEnd w:id="67"/>
       <w:bookmarkEnd w:id="68"/>
+      <w:bookmarkEnd w:id="69"/>
     </w:p>
     <w:p>
       <w:r>
@@ -14607,8 +14346,8 @@
       <w:pPr>
         <w:pStyle w:val="berschrift3"/>
       </w:pPr>
-      <w:bookmarkStart w:id="69" w:name="_Ref61872014"/>
-      <w:bookmarkStart w:id="70" w:name="_Toc63153623"/>
+      <w:bookmarkStart w:id="70" w:name="_Ref61872014"/>
+      <w:bookmarkStart w:id="71" w:name="_Toc63153623"/>
       <w:r>
         <w:t>Zustand</w:t>
       </w:r>
@@ -14621,8 +14360,8 @@
       <w:r>
         <w:t>Rollen</w:t>
       </w:r>
-      <w:bookmarkEnd w:id="69"/>
       <w:bookmarkEnd w:id="70"/>
+      <w:bookmarkEnd w:id="71"/>
     </w:p>
     <w:p>
       <w:r>
@@ -14911,11 +14650,11 @@
       <w:pPr>
         <w:pStyle w:val="berschrift4"/>
       </w:pPr>
-      <w:bookmarkStart w:id="71" w:name="_Toc63153624"/>
+      <w:bookmarkStart w:id="72" w:name="_Toc63153624"/>
       <w:r>
         <w:t>Horizontale Ebene</w:t>
       </w:r>
-      <w:bookmarkEnd w:id="71"/>
+      <w:bookmarkEnd w:id="72"/>
     </w:p>
     <w:p>
       <w:pPr>
@@ -15687,167 +15426,53 @@
           <w:lang w:eastAsia="de-DE"/>
         </w:rPr>
       </w:pPr>
-      <w:proofErr w:type="spellStart"/>
       <w:r>
         <w:rPr>
           <w:lang w:eastAsia="de-DE"/>
         </w:rPr>
-        <w:t>rb.Fr.x</w:t>
-      </w:r>
-      <w:proofErr w:type="spellEnd"/>
+        <w:t>rb.Fr.x = -9.81 * rb.m * friction * (</w:t>
+      </w:r>
       <w:r>
         <w:rPr>
           <w:lang w:eastAsia="de-DE"/>
         </w:rPr>
-        <w:t xml:space="preserve"> = -9.81 * </w:t>
-      </w:r>
-      <w:proofErr w:type="spellStart"/>
+        <w:t>-</w:t>
+      </w:r>
       <w:r>
         <w:rPr>
           <w:lang w:eastAsia="de-DE"/>
         </w:rPr>
-        <w:t>rb.m</w:t>
-      </w:r>
-      <w:proofErr w:type="spellEnd"/>
-      <w:r>
+        <w:t>signum(rb.v.x));</w:t>
+      </w:r>
+    </w:p>
+    <w:p>
+      <w:pPr>
+        <w:pStyle w:val="Quellcode"/>
         <w:rPr>
           <w:lang w:eastAsia="de-DE"/>
         </w:rPr>
-        <w:t xml:space="preserve"> * </w:t>
-      </w:r>
-      <w:proofErr w:type="spellStart"/>
+      </w:pPr>
       <w:r>
         <w:rPr>
           <w:lang w:eastAsia="de-DE"/>
         </w:rPr>
-        <w:t>friction</w:t>
-      </w:r>
-      <w:proofErr w:type="spellEnd"/>
-      <w:r>
+        <w:tab/>
+        <w:t>rb.v.y = 0;</w:t>
+      </w:r>
+    </w:p>
+    <w:p>
+      <w:pPr>
+        <w:pStyle w:val="Quellcode"/>
         <w:rPr>
           <w:lang w:eastAsia="de-DE"/>
         </w:rPr>
-        <w:t xml:space="preserve"> * (</w:t>
-      </w:r>
+      </w:pPr>
       <w:r>
         <w:rPr>
           <w:lang w:eastAsia="de-DE"/>
         </w:rPr>
-        <w:t>-</w:t>
-      </w:r>
-      <w:r>
-        <w:rPr>
-          <w:lang w:eastAsia="de-DE"/>
-        </w:rPr>
-        <w:t>signum(</w:t>
-      </w:r>
-      <w:proofErr w:type="spellStart"/>
-      <w:r>
-        <w:rPr>
-          <w:lang w:eastAsia="de-DE"/>
-        </w:rPr>
-        <w:t>rb.v.x</w:t>
-      </w:r>
-      <w:proofErr w:type="spellEnd"/>
-      <w:r>
-        <w:rPr>
-          <w:lang w:eastAsia="de-DE"/>
-        </w:rPr>
-        <w:t>));</w:t>
-      </w:r>
-    </w:p>
-    <w:p>
-      <w:pPr>
-        <w:pStyle w:val="Quellcode"/>
-        <w:rPr>
-          <w:lang w:eastAsia="de-DE"/>
-        </w:rPr>
-      </w:pPr>
-      <w:r>
-        <w:rPr>
-          <w:lang w:eastAsia="de-DE"/>
-        </w:rPr>
         <w:tab/>
-      </w:r>
-      <w:proofErr w:type="spellStart"/>
-      <w:r>
-        <w:rPr>
-          <w:lang w:eastAsia="de-DE"/>
-        </w:rPr>
-        <w:t>rb.</w:t>
-      </w:r>
-      <w:proofErr w:type="gramStart"/>
-      <w:r>
-        <w:rPr>
-          <w:lang w:eastAsia="de-DE"/>
-        </w:rPr>
-        <w:t>v.y</w:t>
-      </w:r>
-      <w:proofErr w:type="spellEnd"/>
-      <w:proofErr w:type="gramEnd"/>
-      <w:r>
-        <w:rPr>
-          <w:lang w:eastAsia="de-DE"/>
-        </w:rPr>
-        <w:t xml:space="preserve"> = 0;</w:t>
-      </w:r>
-    </w:p>
-    <w:p>
-      <w:pPr>
-        <w:pStyle w:val="Quellcode"/>
-        <w:rPr>
-          <w:lang w:eastAsia="de-DE"/>
-        </w:rPr>
-      </w:pPr>
-      <w:r>
-        <w:rPr>
-          <w:lang w:eastAsia="de-DE"/>
-        </w:rPr>
-        <w:tab/>
-      </w:r>
-      <w:proofErr w:type="spellStart"/>
-      <w:proofErr w:type="gramStart"/>
-      <w:r>
-        <w:rPr>
-          <w:lang w:eastAsia="de-DE"/>
-        </w:rPr>
-        <w:t>rb.a.set</w:t>
-      </w:r>
-      <w:proofErr w:type="spellEnd"/>
-      <w:r>
-        <w:rPr>
-          <w:lang w:eastAsia="de-DE"/>
-        </w:rPr>
-        <w:t>(</w:t>
-      </w:r>
-      <w:proofErr w:type="spellStart"/>
-      <w:proofErr w:type="gramEnd"/>
-      <w:r>
-        <w:rPr>
-          <w:lang w:eastAsia="de-DE"/>
-        </w:rPr>
-        <w:t>rb.Fr.x</w:t>
-      </w:r>
-      <w:proofErr w:type="spellEnd"/>
-      <w:r>
-        <w:rPr>
-          <w:lang w:eastAsia="de-DE"/>
-        </w:rPr>
-        <w:t xml:space="preserve"> / </w:t>
-      </w:r>
-      <w:proofErr w:type="spellStart"/>
-      <w:r>
-        <w:rPr>
-          <w:lang w:eastAsia="de-DE"/>
-        </w:rPr>
-        <w:t>rb.m</w:t>
-      </w:r>
-      <w:proofErr w:type="spellEnd"/>
-      <w:r>
-        <w:rPr>
-          <w:lang w:eastAsia="de-DE"/>
-        </w:rPr>
-        <w:t>, 0);</w:t>
+        <w:t>rb.a.set(rb.Fr.x / rb.m, 0);</w:t>
       </w:r>
     </w:p>
     <w:p>
@@ -16155,11 +15780,11 @@
       <w:pPr>
         <w:pStyle w:val="berschrift4"/>
       </w:pPr>
-      <w:bookmarkStart w:id="72" w:name="_Toc63153625"/>
+      <w:bookmarkStart w:id="73" w:name="_Toc63153625"/>
       <w:r>
         <w:t>Schiefe Ebene</w:t>
       </w:r>
-      <w:bookmarkEnd w:id="72"/>
+      <w:bookmarkEnd w:id="73"/>
     </w:p>
     <w:p>
       <w:pPr>
@@ -16545,11 +16170,13 @@
         <w:pStyle w:val="Formatvorlage1"/>
         <w:rPr>
           <w:rFonts w:eastAsiaTheme="minorEastAsia"/>
-        </w:rPr>
-      </w:pPr>
-      <w:r>
-        <w:rPr>
-          <w:rFonts w:eastAsiaTheme="minorEastAsia"/>
+          <w:lang w:val="de-DE"/>
+        </w:rPr>
+      </w:pPr>
+      <w:r>
+        <w:rPr>
+          <w:rFonts w:eastAsiaTheme="minorEastAsia"/>
+          <w:lang w:val="de-DE"/>
         </w:rPr>
         <w:t>Bestimmung der Hangabtriebskraft</w:t>
       </w:r>
@@ -16787,187 +16414,29 @@
         <w:pStyle w:val="Quellcode"/>
         <w:rPr>
           <w:sz w:val="20"/>
-          <w:lang w:val="en-US"/>
-        </w:rPr>
-      </w:pPr>
-      <w:r>
-        <w:rPr>
-          <w:lang w:val="en-US"/>
-        </w:rPr>
-        <w:t>if (</w:t>
-      </w:r>
-      <w:proofErr w:type="spellStart"/>
-      <w:r>
-        <w:rPr>
-          <w:lang w:val="en-US"/>
-        </w:rPr>
-        <w:t>collisionEdge.x</w:t>
-      </w:r>
-      <w:proofErr w:type="spellEnd"/>
-      <w:r>
-        <w:rPr>
-          <w:lang w:val="en-US"/>
-        </w:rPr>
-        <w:t xml:space="preserve"> &gt; 0 &amp;&amp; </w:t>
-      </w:r>
-      <w:proofErr w:type="spellStart"/>
-      <w:r>
-        <w:rPr>
-          <w:lang w:val="en-US"/>
-        </w:rPr>
-        <w:t>collisionEdge.y</w:t>
-      </w:r>
-      <w:proofErr w:type="spellEnd"/>
-      <w:r>
-        <w:rPr>
-          <w:lang w:val="en-US"/>
-        </w:rPr>
-        <w:t xml:space="preserve"> &gt; 0)</w:t>
-      </w:r>
-      <w:r>
-        <w:rPr>
-          <w:lang w:val="en-US"/>
-        </w:rPr>
+        </w:rPr>
+      </w:pPr>
+      <w:r>
+        <w:t>if (collisionEdge.x &gt; 0 &amp;&amp; collisionEdge.y &gt; 0)</w:t>
+      </w:r>
+      <w:r>
         <w:br/>
       </w:r>
-      <w:proofErr w:type="spellStart"/>
-      <w:proofErr w:type="gramStart"/>
-      <w:r>
-        <w:rPr>
-          <w:lang w:val="en-US"/>
-        </w:rPr>
-        <w:t>rb.Fh.set</w:t>
-      </w:r>
-      <w:proofErr w:type="spellEnd"/>
-      <w:r>
-        <w:rPr>
-          <w:lang w:val="en-US"/>
-        </w:rPr>
-        <w:t>(</w:t>
-      </w:r>
-      <w:proofErr w:type="gramEnd"/>
-      <w:r>
-        <w:rPr>
-          <w:lang w:val="en-US"/>
-        </w:rPr>
-        <w:t>rotateVector2D(</w:t>
-      </w:r>
-      <w:proofErr w:type="spellStart"/>
-      <w:r>
-        <w:rPr>
-          <w:lang w:val="en-US"/>
-        </w:rPr>
-        <w:t>rb.Fg</w:t>
-      </w:r>
-      <w:proofErr w:type="spellEnd"/>
-      <w:r>
-        <w:rPr>
-          <w:lang w:val="en-US"/>
-        </w:rPr>
-        <w:t xml:space="preserve">, </w:t>
-      </w:r>
-      <w:proofErr w:type="spellStart"/>
-      <w:r>
-        <w:rPr>
-          <w:lang w:val="en-US"/>
-        </w:rPr>
-        <w:t>toRadians</w:t>
-      </w:r>
-      <w:proofErr w:type="spellEnd"/>
-      <w:r>
-        <w:rPr>
-          <w:lang w:val="en-US"/>
-        </w:rPr>
-        <w:t>(-90) + angle));</w:t>
-      </w:r>
-      <w:r>
-        <w:rPr>
-          <w:lang w:val="en-US"/>
-        </w:rPr>
+      <w:r>
+        <w:t>rb.Fh.set(rotateVector2D(rb.Fg, toRadians(-90) + angle));</w:t>
+      </w:r>
+      <w:r>
         <w:br/>
       </w:r>
       <w:r>
-        <w:rPr>
-          <w:lang w:val="en-US"/>
-        </w:rPr>
         <w:lastRenderedPageBreak/>
-        <w:t>else if (</w:t>
-      </w:r>
-      <w:proofErr w:type="spellStart"/>
-      <w:r>
-        <w:rPr>
-          <w:lang w:val="en-US"/>
-        </w:rPr>
-        <w:t>collisionEdge.x</w:t>
-      </w:r>
-      <w:proofErr w:type="spellEnd"/>
-      <w:r>
-        <w:rPr>
-          <w:lang w:val="en-US"/>
-        </w:rPr>
-        <w:t xml:space="preserve"> &gt; 0 &amp;&amp; </w:t>
-      </w:r>
-      <w:proofErr w:type="spellStart"/>
-      <w:r>
-        <w:rPr>
-          <w:lang w:val="en-US"/>
-        </w:rPr>
-        <w:t>collisionEdge.y</w:t>
-      </w:r>
-      <w:proofErr w:type="spellEnd"/>
-      <w:r>
-        <w:rPr>
-          <w:lang w:val="en-US"/>
-        </w:rPr>
-        <w:t xml:space="preserve"> &lt; 0)</w:t>
-      </w:r>
-      <w:r>
-        <w:rPr>
-          <w:lang w:val="en-US"/>
-        </w:rPr>
+        <w:t>else if (collisionEdge.x &gt; 0 &amp;&amp; collisionEdge.y &lt; 0)</w:t>
+      </w:r>
+      <w:r>
         <w:br/>
       </w:r>
-      <w:proofErr w:type="spellStart"/>
-      <w:r>
-        <w:rPr>
-          <w:lang w:val="en-US"/>
-        </w:rPr>
-        <w:t>rb.Fh.set</w:t>
-      </w:r>
-      <w:proofErr w:type="spellEnd"/>
-      <w:r>
-        <w:rPr>
-          <w:lang w:val="en-US"/>
-        </w:rPr>
-        <w:t>(rotateVector2D(</w:t>
-      </w:r>
-      <w:proofErr w:type="spellStart"/>
-      <w:r>
-        <w:rPr>
-          <w:lang w:val="en-US"/>
-        </w:rPr>
-        <w:t>rb.Fg</w:t>
-      </w:r>
-      <w:proofErr w:type="spellEnd"/>
-      <w:r>
-        <w:rPr>
-          <w:lang w:val="en-US"/>
-        </w:rPr>
-        <w:t xml:space="preserve">, </w:t>
-      </w:r>
-      <w:proofErr w:type="spellStart"/>
-      <w:r>
-        <w:rPr>
-          <w:lang w:val="en-US"/>
-        </w:rPr>
-        <w:t>toRadians</w:t>
-      </w:r>
-      <w:proofErr w:type="spellEnd"/>
-      <w:r>
-        <w:rPr>
-          <w:lang w:val="en-US"/>
-        </w:rPr>
-        <w:t>(-90) - angle));</w:t>
+      <w:r>
+        <w:t>rb.Fh.set(rotateVector2D(rb.Fg, toRadians(-90) - angle));</w:t>
       </w:r>
     </w:p>
     <w:p>
@@ -16978,10 +16447,7 @@
         </w:rPr>
       </w:pPr>
       <w:r>
-        <w:t>Im Folg</w:t>
-      </w:r>
-      <w:r>
-        <w:t xml:space="preserve">enden wird dieser Vektor </w:t>
+        <w:t xml:space="preserve">Im Folgenden wird dieser Vektor </w:t>
       </w:r>
       <w:r>
         <w:t>normiert und der Variable</w:t>
@@ -16995,11 +16461,9 @@
           <w:specVanish/>
         </w:rPr>
       </w:pPr>
-      <w:proofErr w:type="spellStart"/>
       <w:r>
         <w:t>FhN</w:t>
       </w:r>
-      <w:proofErr w:type="spellEnd"/>
     </w:p>
     <w:p>
       <w:r>
@@ -17014,31 +16478,7 @@
         <w:pStyle w:val="Quellcode"/>
       </w:pPr>
       <w:r>
-        <w:t xml:space="preserve">Vector2D </w:t>
-      </w:r>
-      <w:proofErr w:type="spellStart"/>
-      <w:r>
-        <w:t>FhN</w:t>
-      </w:r>
-      <w:proofErr w:type="spellEnd"/>
-      <w:r>
-        <w:t xml:space="preserve"> = </w:t>
-      </w:r>
-      <w:proofErr w:type="spellStart"/>
-      <w:r>
-        <w:t>VectorMath.normalize</w:t>
-      </w:r>
-      <w:proofErr w:type="spellEnd"/>
-      <w:r>
-        <w:t>(</w:t>
-      </w:r>
-      <w:proofErr w:type="spellStart"/>
-      <w:r>
-        <w:t>rb.Fh</w:t>
-      </w:r>
-      <w:proofErr w:type="spellEnd"/>
-      <w:r>
-        <w:t>);</w:t>
+        <w:t>Vector2D FhN = VectorMath.normalize(rb.Fh);</w:t>
       </w:r>
     </w:p>
     <w:p>
@@ -17049,18 +16489,10 @@
         </w:rPr>
       </w:pPr>
       <w:r>
-        <w:t xml:space="preserve">Nun wird mit Hilfe der Länge des Vektors </w:t>
-      </w:r>
-      <w:proofErr w:type="spellStart"/>
-      <w:r>
-        <w:t>Fg</w:t>
-      </w:r>
-      <w:r>
-        <w:t>A</w:t>
-      </w:r>
-      <w:proofErr w:type="spellEnd"/>
-      <w:r>
-        <w:t xml:space="preserve"> und </w:t>
+        <w:t>Nun wird mit Hilfe der Länge des Vektors Fg</w:t>
+      </w:r>
+      <w:r>
+        <w:t xml:space="preserve">A und </w:t>
       </w:r>
       <w:r>
         <w:t>Definition der Han</w:t>
@@ -17077,142 +16509,33 @@
         <w:pStyle w:val="Quellcode"/>
         <w:rPr>
           <w:vanish/>
-          <w:lang w:val="en-US"/>
           <w:specVanish/>
         </w:rPr>
       </w:pPr>
-      <w:proofErr w:type="spellStart"/>
-      <w:r>
-        <w:rPr>
-          <w:lang w:val="en-US"/>
-        </w:rPr>
+      <w:r>
         <w:t>FgAsin</w:t>
       </w:r>
-      <w:proofErr w:type="spellEnd"/>
-    </w:p>
-    <w:p>
-      <w:pPr>
-        <w:rPr>
-          <w:lang w:val="en-US"/>
-        </w:rPr>
-      </w:pPr>
-      <w:r>
-        <w:rPr>
-          <w:lang w:val="en-US"/>
-        </w:rPr>
+    </w:p>
+    <w:p>
+      <w:r>
         <w:t xml:space="preserve"> </w:t>
       </w:r>
-      <w:proofErr w:type="spellStart"/>
-      <w:r>
-        <w:rPr>
-          <w:lang w:val="en-US"/>
-        </w:rPr>
-        <w:t>bestimmt</w:t>
-      </w:r>
-      <w:proofErr w:type="spellEnd"/>
-      <w:r>
-        <w:rPr>
-          <w:lang w:val="en-US"/>
-        </w:rPr>
-        <w:t xml:space="preserve">. </w:t>
+      <w:r>
+        <w:t xml:space="preserve">bestimmt. </w:t>
       </w:r>
     </w:p>
     <w:p>
       <w:pPr>
         <w:pStyle w:val="Quellcode"/>
-        <w:rPr>
-          <w:lang w:val="en-US"/>
-        </w:rPr>
-      </w:pPr>
-      <w:r>
-        <w:rPr>
-          <w:lang w:val="en-US"/>
-        </w:rPr>
-        <w:t xml:space="preserve">double </w:t>
-      </w:r>
-      <w:proofErr w:type="spellStart"/>
-      <w:r>
-        <w:rPr>
-          <w:lang w:val="en-US"/>
-        </w:rPr>
-        <w:t>FgA</w:t>
-      </w:r>
-      <w:proofErr w:type="spellEnd"/>
-      <w:r>
-        <w:rPr>
-          <w:lang w:val="en-US"/>
-        </w:rPr>
-        <w:t xml:space="preserve"> = </w:t>
-      </w:r>
-      <w:proofErr w:type="spellStart"/>
-      <w:r>
-        <w:rPr>
-          <w:lang w:val="en-US"/>
-        </w:rPr>
-        <w:t>VectorMath.abs</w:t>
-      </w:r>
-      <w:proofErr w:type="spellEnd"/>
-      <w:r>
-        <w:rPr>
-          <w:lang w:val="en-US"/>
-        </w:rPr>
-        <w:t>(</w:t>
-      </w:r>
-      <w:proofErr w:type="spellStart"/>
-      <w:proofErr w:type="gramStart"/>
-      <w:r>
-        <w:rPr>
-          <w:lang w:val="en-US"/>
-        </w:rPr>
-        <w:t>rb.Fg</w:t>
-      </w:r>
-      <w:proofErr w:type="spellEnd"/>
-      <w:proofErr w:type="gramEnd"/>
-      <w:r>
-        <w:rPr>
-          <w:lang w:val="en-US"/>
-        </w:rPr>
-        <w:t>);</w:t>
-      </w:r>
-      <w:r>
-        <w:rPr>
-          <w:lang w:val="en-US"/>
-        </w:rPr>
+      </w:pPr>
+      <w:r>
+        <w:t>double FgA = VectorMath.abs(rb.Fg);</w:t>
+      </w:r>
+      <w:r>
         <w:br/>
       </w:r>
       <w:r>
-        <w:rPr>
-          <w:lang w:val="en-US"/>
-        </w:rPr>
-        <w:t xml:space="preserve">double </w:t>
-      </w:r>
-      <w:proofErr w:type="spellStart"/>
-      <w:r>
-        <w:rPr>
-          <w:lang w:val="en-US"/>
-        </w:rPr>
-        <w:t>FgAsin</w:t>
-      </w:r>
-      <w:proofErr w:type="spellEnd"/>
-      <w:r>
-        <w:rPr>
-          <w:lang w:val="en-US"/>
-        </w:rPr>
-        <w:t xml:space="preserve"> = </w:t>
-      </w:r>
-      <w:proofErr w:type="spellStart"/>
-      <w:r>
-        <w:rPr>
-          <w:lang w:val="en-US"/>
-        </w:rPr>
-        <w:t>FgA</w:t>
-      </w:r>
-      <w:proofErr w:type="spellEnd"/>
-      <w:r>
-        <w:rPr>
-          <w:lang w:val="en-US"/>
-        </w:rPr>
-        <w:t xml:space="preserve"> * sin(angle);</w:t>
+        <w:t>double FgAsin = FgA * sin(angle);</w:t>
       </w:r>
     </w:p>
     <w:p>
@@ -17220,10 +16543,7 @@
         <w:t xml:space="preserve">Diese wird </w:t>
       </w:r>
       <w:r>
-        <w:t xml:space="preserve">nun mit </w:t>
-      </w:r>
-      <w:r>
-        <w:t xml:space="preserve">Hinzunahme </w:t>
+        <w:t xml:space="preserve">nun mit Hinzunahme </w:t>
       </w:r>
       <w:r>
         <w:t>des normierten Vek</w:t>
@@ -17242,57 +16562,29 @@
       <w:pPr>
         <w:pStyle w:val="Quellcode"/>
       </w:pPr>
-      <w:proofErr w:type="spellStart"/>
-      <w:proofErr w:type="gramStart"/>
-      <w:r>
-        <w:t>rb.Fh.set</w:t>
-      </w:r>
-      <w:proofErr w:type="spellEnd"/>
-      <w:r>
-        <w:t>(</w:t>
-      </w:r>
-      <w:proofErr w:type="spellStart"/>
-      <w:proofErr w:type="gramEnd"/>
-      <w:r>
-        <w:t>VectorMath.mult</w:t>
-      </w:r>
-      <w:proofErr w:type="spellEnd"/>
-      <w:r>
-        <w:t>(</w:t>
-      </w:r>
-      <w:proofErr w:type="spellStart"/>
-      <w:r>
-        <w:t>FgAsin</w:t>
-      </w:r>
-      <w:proofErr w:type="spellEnd"/>
-      <w:r>
-        <w:t xml:space="preserve">, </w:t>
-      </w:r>
-      <w:proofErr w:type="spellStart"/>
-      <w:r>
-        <w:t>FhN</w:t>
-      </w:r>
-      <w:proofErr w:type="spellEnd"/>
-      <w:r>
-        <w:t>));</w:t>
+      <w:r>
+        <w:t>rb.Fh.set(VectorMath.mult(FgAsin, FhN));</w:t>
       </w:r>
     </w:p>
     <w:p>
       <w:pPr>
         <w:pStyle w:val="Formatvorlage1"/>
-      </w:pPr>
-      <w:bookmarkStart w:id="73" w:name="_Ref63241548"/>
-      <w:r>
+        <w:rPr>
+          <w:lang w:val="de-DE"/>
+        </w:rPr>
+      </w:pPr>
+      <w:bookmarkStart w:id="74" w:name="_Ref63241548"/>
+      <w:r>
+        <w:rPr>
+          <w:lang w:val="de-DE"/>
+        </w:rPr>
         <w:t>Bestimmung der Normalkraftkomponente</w:t>
       </w:r>
-      <w:bookmarkEnd w:id="73"/>
-    </w:p>
-    <w:p>
-      <w:r>
-        <w:t>Im folgenden Schritt wi</w:t>
-      </w:r>
-      <w:r>
-        <w:t>rd die</w:t>
+      <w:bookmarkEnd w:id="74"/>
+    </w:p>
+    <w:p>
+      <w:r>
+        <w:t>Im folgenden Schritt wird die</w:t>
       </w:r>
       <w:r>
         <w:t xml:space="preserve"> in </w:t>
@@ -17325,10 +16617,7 @@
         <w:t>Hi</w:t>
       </w:r>
       <w:r>
-        <w:t xml:space="preserve">erzu wird </w:t>
-      </w:r>
-      <w:r>
-        <w:t>zun</w:t>
+        <w:t>erzu wird zun</w:t>
       </w:r>
       <w:r>
         <w:t>ächst d</w:t>
@@ -17356,56 +16645,14 @@
       <w:pPr>
         <w:pStyle w:val="Quellcode"/>
       </w:pPr>
-      <w:proofErr w:type="spellStart"/>
-      <w:proofErr w:type="gramStart"/>
-      <w:r>
-        <w:t>rb.Fn.set</w:t>
-      </w:r>
-      <w:proofErr w:type="spellEnd"/>
-      <w:r>
-        <w:t>(</w:t>
-      </w:r>
-      <w:proofErr w:type="gramEnd"/>
-      <w:r>
-        <w:t>rotateVector2D(</w:t>
-      </w:r>
-      <w:proofErr w:type="spellStart"/>
-      <w:r>
-        <w:t>rb.Fg</w:t>
-      </w:r>
-      <w:proofErr w:type="spellEnd"/>
-      <w:r>
-        <w:t>, -angle));</w:t>
+      <w:r>
+        <w:t>rb.Fn.set(rotateVector2D(rb.Fg, -angle));</w:t>
       </w:r>
       <w:r>
         <w:br/>
       </w:r>
       <w:r>
-        <w:t xml:space="preserve">Vector2D </w:t>
-      </w:r>
-      <w:proofErr w:type="spellStart"/>
-      <w:r>
-        <w:t>FnN</w:t>
-      </w:r>
-      <w:proofErr w:type="spellEnd"/>
-      <w:r>
-        <w:t xml:space="preserve"> = </w:t>
-      </w:r>
-      <w:proofErr w:type="spellStart"/>
-      <w:r>
-        <w:t>VectorMath.normalize</w:t>
-      </w:r>
-      <w:proofErr w:type="spellEnd"/>
-      <w:r>
-        <w:t>(</w:t>
-      </w:r>
-      <w:proofErr w:type="spellStart"/>
-      <w:r>
-        <w:t>rb.Fn</w:t>
-      </w:r>
-      <w:proofErr w:type="spellEnd"/>
-      <w:r>
-        <w:t>);</w:t>
+        <w:t>Vector2D FnN = VectorMath.normalize(rb.Fn);</w:t>
       </w:r>
     </w:p>
     <w:p>
@@ -17445,13 +16692,8 @@
       <w:r>
         <w:t xml:space="preserve">kraft </w:t>
       </w:r>
-      <w:proofErr w:type="spellStart"/>
-      <w:r>
-        <w:t>FgA</w:t>
-      </w:r>
-      <w:proofErr w:type="spellEnd"/>
-      <w:r>
-        <w:t xml:space="preserve"> </w:t>
+      <w:r>
+        <w:t xml:space="preserve">FgA </w:t>
       </w:r>
       <w:r>
         <w:t xml:space="preserve">erneut verwendet, um </w:t>
@@ -17492,79 +16734,28 @@
         <w:pStyle w:val="Quellcode"/>
       </w:pPr>
       <w:r>
-        <w:t xml:space="preserve">double </w:t>
-      </w:r>
-      <w:proofErr w:type="spellStart"/>
-      <w:r>
-        <w:t>FgAcos</w:t>
-      </w:r>
-      <w:proofErr w:type="spellEnd"/>
-      <w:r>
-        <w:t xml:space="preserve"> = </w:t>
-      </w:r>
-      <w:proofErr w:type="spellStart"/>
-      <w:r>
-        <w:t>FgA</w:t>
-      </w:r>
-      <w:proofErr w:type="spellEnd"/>
-      <w:r>
-        <w:t xml:space="preserve"> * cos(angle);</w:t>
+        <w:t>double FgAcos = FgA * cos(angle);</w:t>
       </w:r>
       <w:r>
         <w:br/>
       </w:r>
-      <w:proofErr w:type="spellStart"/>
-      <w:proofErr w:type="gramStart"/>
-      <w:r>
-        <w:t>rb.Fn.set</w:t>
-      </w:r>
-      <w:proofErr w:type="spellEnd"/>
-      <w:r>
-        <w:t>(</w:t>
-      </w:r>
-      <w:proofErr w:type="spellStart"/>
-      <w:proofErr w:type="gramEnd"/>
-      <w:r>
-        <w:t>VectorMath.mult</w:t>
-      </w:r>
-      <w:proofErr w:type="spellEnd"/>
-      <w:r>
-        <w:t>(</w:t>
-      </w:r>
-      <w:proofErr w:type="spellStart"/>
-      <w:r>
-        <w:t>FgAcos</w:t>
-      </w:r>
-      <w:proofErr w:type="spellEnd"/>
-      <w:r>
-        <w:t xml:space="preserve">, </w:t>
-      </w:r>
-      <w:proofErr w:type="spellStart"/>
-      <w:r>
-        <w:t>FnN</w:t>
-      </w:r>
-      <w:proofErr w:type="spellEnd"/>
-      <w:r>
-        <w:t>));</w:t>
+      <w:r>
+        <w:t>rb.Fn.set(VectorMath.mult(FgAcos, FnN));</w:t>
       </w:r>
     </w:p>
     <w:p>
       <w:pPr>
         <w:pStyle w:val="Formatvorlage1"/>
-      </w:pPr>
-      <w:proofErr w:type="spellStart"/>
-      <w:r>
-        <w:t>Bestimmung</w:t>
-      </w:r>
-      <w:proofErr w:type="spellEnd"/>
-      <w:r>
-        <w:t xml:space="preserve"> der </w:t>
-      </w:r>
-      <w:proofErr w:type="spellStart"/>
-      <w:r>
-        <w:t>Rollreibung</w:t>
-      </w:r>
-      <w:proofErr w:type="spellEnd"/>
+        <w:rPr>
+          <w:lang w:val="de-DE"/>
+        </w:rPr>
+      </w:pPr>
+      <w:r>
+        <w:rPr>
+          <w:lang w:val="de-DE"/>
+        </w:rPr>
+        <w:t>Bestimmung der Rollreibung</w:t>
+      </w:r>
     </w:p>
     <w:p>
       <w:r>
@@ -17574,15 +16765,7 @@
         <w:t xml:space="preserve">nun die </w:t>
       </w:r>
       <w:r>
-        <w:t xml:space="preserve">die Länge </w:t>
-      </w:r>
-      <w:proofErr w:type="spellStart"/>
-      <w:r>
-        <w:t>FnA</w:t>
-      </w:r>
-      <w:proofErr w:type="spellEnd"/>
-      <w:r>
-        <w:t>, also der Betrag,</w:t>
+        <w:t>die Länge FnA, also der Betrag,</w:t>
       </w:r>
       <w:r>
         <w:t xml:space="preserve"> der Normalkraftkomponente ermittelt. </w:t>
@@ -17593,13 +16776,8 @@
       <w:r>
         <w:t>die x- und y-Komponente (</w:t>
       </w:r>
-      <w:proofErr w:type="spellStart"/>
-      <w:r>
-        <w:t>Frx</w:t>
-      </w:r>
-      <w:proofErr w:type="spellEnd"/>
-      <w:r>
-        <w:t xml:space="preserve"> und Fry) separat bestimmt werden.</w:t>
+      <w:r>
+        <w:t>Frx und Fry) separat bestimmt werden.</w:t>
       </w:r>
       <w:r>
         <w:t xml:space="preserve"> Dies </w:t>
@@ -17647,13 +16825,8 @@
       <w:r>
         <w:t>-</w:t>
       </w:r>
-      <w:proofErr w:type="gramStart"/>
-      <w:r>
-        <w:t>signum(</w:t>
-      </w:r>
-      <w:proofErr w:type="gramEnd"/>
-      <w:r>
-        <w:t xml:space="preserve">)-Funktion und der </w:t>
+      <w:r>
+        <w:t xml:space="preserve">signum()-Funktion und der </w:t>
       </w:r>
       <w:r>
         <w:t>entsprechenden</w:t>
@@ -17669,20 +16842,10 @@
       </w:r>
       <w:r>
         <w:br/>
-      </w:r>
-      <w:proofErr w:type="spellStart"/>
-      <w:r>
-        <w:t>Frx</w:t>
-      </w:r>
-      <w:proofErr w:type="spellEnd"/>
-      <w:r>
-        <w:t xml:space="preserve"> und Fry können nun dem Vektor </w:t>
-      </w:r>
-      <w:r>
-        <w:t>Fr</w:t>
-      </w:r>
-      <w:r>
-        <w:t xml:space="preserve"> des Körpers zugewiesen werden.</w:t>
+        <w:t xml:space="preserve">Frx und Fry können nun dem Vektor </w:t>
+      </w:r>
+      <w:r>
+        <w:t>Fr des Körpers zugewiesen werden.</w:t>
       </w:r>
     </w:p>
     <w:p>
@@ -17690,160 +16853,90 @@
         <w:pStyle w:val="Quellcode"/>
       </w:pPr>
       <w:r>
-        <w:t xml:space="preserve">double </w:t>
-      </w:r>
-      <w:proofErr w:type="spellStart"/>
-      <w:r>
-        <w:t>FnA</w:t>
-      </w:r>
-      <w:proofErr w:type="spellEnd"/>
-      <w:r>
-        <w:t xml:space="preserve"> = </w:t>
-      </w:r>
-      <w:proofErr w:type="spellStart"/>
-      <w:proofErr w:type="gramStart"/>
-      <w:r>
-        <w:t>VectorMath.abs</w:t>
-      </w:r>
-      <w:proofErr w:type="spellEnd"/>
-      <w:r>
-        <w:t>(</w:t>
-      </w:r>
-      <w:proofErr w:type="spellStart"/>
-      <w:proofErr w:type="gramEnd"/>
-      <w:r>
-        <w:t>rb.Fn</w:t>
-      </w:r>
-      <w:proofErr w:type="spellEnd"/>
-      <w:r>
-        <w:t>);</w:t>
+        <w:t>double FnA = VectorMath.abs(rb.Fn);</w:t>
       </w:r>
       <w:r>
         <w:br/>
       </w:r>
       <w:r>
-        <w:t xml:space="preserve">double </w:t>
-      </w:r>
-      <w:proofErr w:type="spellStart"/>
-      <w:r>
-        <w:t>Frx</w:t>
-      </w:r>
-      <w:proofErr w:type="spellEnd"/>
-      <w:r>
-        <w:t xml:space="preserve"> = </w:t>
-      </w:r>
-      <w:proofErr w:type="spellStart"/>
-      <w:r>
-        <w:t>FnA</w:t>
-      </w:r>
-      <w:proofErr w:type="spellEnd"/>
-      <w:r>
-        <w:t xml:space="preserve"> * cos(angle) * </w:t>
-      </w:r>
-      <w:proofErr w:type="spellStart"/>
-      <w:r>
-        <w:t>friction</w:t>
-      </w:r>
-      <w:proofErr w:type="spellEnd"/>
-      <w:r>
-        <w:t xml:space="preserve"> * (-signum(</w:t>
-      </w:r>
-      <w:proofErr w:type="spellStart"/>
-      <w:r>
-        <w:t>rb.Fh.x</w:t>
-      </w:r>
-      <w:proofErr w:type="spellEnd"/>
-      <w:r>
-        <w:t>));</w:t>
+        <w:t>double Frx = FnA * cos(angle) * friction * (-signum(rb.Fh.x));</w:t>
       </w:r>
       <w:r>
         <w:br/>
       </w:r>
       <w:r>
-        <w:t xml:space="preserve">double Fry = </w:t>
-      </w:r>
-      <w:proofErr w:type="spellStart"/>
-      <w:r>
-        <w:t>FnA</w:t>
-      </w:r>
-      <w:proofErr w:type="spellEnd"/>
-      <w:r>
-        <w:t xml:space="preserve"> * sin(angle) * </w:t>
-      </w:r>
-      <w:proofErr w:type="spellStart"/>
-      <w:r>
-        <w:t>friction</w:t>
-      </w:r>
-      <w:proofErr w:type="spellEnd"/>
-      <w:r>
-        <w:t xml:space="preserve"> * (-signum(</w:t>
-      </w:r>
-      <w:proofErr w:type="spellStart"/>
-      <w:r>
-        <w:t>rb.Fh.y</w:t>
-      </w:r>
-      <w:proofErr w:type="spellEnd"/>
-      <w:r>
-        <w:t>));</w:t>
+        <w:t>double Fry = FnA * sin(angle) * friction * (-signum(rb.Fh.y));</w:t>
       </w:r>
     </w:p>
     <w:p>
       <w:pPr>
         <w:pStyle w:val="Quellcode"/>
-        <w:rPr>
-          <w:lang w:val="en-US"/>
-        </w:rPr>
-      </w:pPr>
-      <w:proofErr w:type="spellStart"/>
-      <w:proofErr w:type="gramStart"/>
-      <w:r>
-        <w:rPr>
-          <w:lang w:val="en-US"/>
-        </w:rPr>
-        <w:t>rb.Fr.set</w:t>
-      </w:r>
-      <w:proofErr w:type="spellEnd"/>
-      <w:r>
-        <w:rPr>
-          <w:lang w:val="en-US"/>
-        </w:rPr>
-        <w:t>(</w:t>
-      </w:r>
-      <w:proofErr w:type="spellStart"/>
-      <w:proofErr w:type="gramEnd"/>
-      <w:r>
-        <w:rPr>
-          <w:lang w:val="en-US"/>
-        </w:rPr>
-        <w:t>Frx</w:t>
-      </w:r>
-      <w:proofErr w:type="spellEnd"/>
-      <w:r>
-        <w:rPr>
-          <w:lang w:val="en-US"/>
-        </w:rPr>
-        <w:t>, Fry);</w:t>
+      </w:pPr>
+      <w:r>
+        <w:t>rb.Fr.set(Frx, Fry);</w:t>
       </w:r>
     </w:p>
     <w:p>
       <w:pPr>
         <w:pStyle w:val="Formatvorlage1"/>
-      </w:pPr>
-      <w:proofErr w:type="spellStart"/>
-      <w:r>
-        <w:t>Bestimmung</w:t>
-      </w:r>
-      <w:proofErr w:type="spellEnd"/>
-      <w:r>
-        <w:t xml:space="preserve"> der </w:t>
-      </w:r>
-      <w:proofErr w:type="spellStart"/>
-      <w:r>
-        <w:t>resultierenden</w:t>
-      </w:r>
-      <w:proofErr w:type="spellEnd"/>
-      <w:r>
-        <w:t xml:space="preserve"> Kraft</w:t>
+        <w:rPr>
+          <w:lang w:val="de-DE"/>
+        </w:rPr>
+      </w:pPr>
+      <w:r>
+        <w:rPr>
+          <w:lang w:val="de-DE"/>
+        </w:rPr>
+        <w:t>Bestimmung der resultierenden Kraft</w:t>
+      </w:r>
+    </w:p>
+    <w:p>
+      <w:r>
+        <w:t xml:space="preserve">Die resultierende Kraft </w:t>
+      </w:r>
+      <w:r>
+        <w:t xml:space="preserve">wird nach der Definition in </w:t>
+      </w:r>
+      <w:r>
+        <w:fldChar w:fldCharType="begin"/>
+      </w:r>
+      <w:r>
+        <w:instrText xml:space="preserve"> REF _Ref63249726 \r \h </w:instrText>
+      </w:r>
+      <w:r>
+        <w:fldChar w:fldCharType="separate"/>
+      </w:r>
+      <w:r>
+        <w:t>2.7.7</w:t>
+      </w:r>
+      <w:r>
+        <w:fldChar w:fldCharType="end"/>
+      </w:r>
+      <w:r>
+        <w:t xml:space="preserve"> errechnet.</w:t>
+      </w:r>
+    </w:p>
+    <w:p>
+      <w:r>
+        <w:t>Die als Kräfte in Beweg</w:t>
+      </w:r>
+      <w:r>
+        <w:t xml:space="preserve">ungsrichtung gilt </w:t>
+      </w:r>
+      <w:r>
+        <w:t xml:space="preserve">ausschließlich </w:t>
+      </w:r>
+      <w:r>
+        <w:t>die Hangabtriebskraft.</w:t>
+      </w:r>
+      <w:r>
+        <w:tab/>
+      </w:r>
+      <w:r>
+        <w:br/>
+      </w:r>
+      <w:r>
+        <w:t>In entgegengesetzte Richtung wirkt stattdessen nur die Rollreibung.</w:t>
       </w:r>
     </w:p>
     <w:p>
@@ -17851,52 +16944,10 @@
         <w:pStyle w:val="Quellcode"/>
         <w:rPr>
           <w:sz w:val="20"/>
-          <w:lang w:val="en-US"/>
-        </w:rPr>
-      </w:pPr>
-      <w:proofErr w:type="spellStart"/>
-      <w:proofErr w:type="gramStart"/>
-      <w:r>
-        <w:rPr>
-          <w:lang w:val="en-US"/>
-        </w:rPr>
-        <w:t>rb.Fres.set</w:t>
-      </w:r>
-      <w:proofErr w:type="spellEnd"/>
-      <w:r>
-        <w:rPr>
-          <w:lang w:val="en-US"/>
-        </w:rPr>
-        <w:t>(</w:t>
-      </w:r>
-      <w:proofErr w:type="spellStart"/>
-      <w:proofErr w:type="gramEnd"/>
-      <w:r>
-        <w:rPr>
-          <w:lang w:val="en-US"/>
-        </w:rPr>
-        <w:t>VectorMath.sub</w:t>
-      </w:r>
-      <w:proofErr w:type="spellEnd"/>
-      <w:r>
-        <w:rPr>
-          <w:lang w:val="en-US"/>
-        </w:rPr>
-        <w:t>(</w:t>
-      </w:r>
-      <w:proofErr w:type="spellStart"/>
-      <w:r>
-        <w:rPr>
-          <w:lang w:val="en-US"/>
-        </w:rPr>
-        <w:t>rb.Fh</w:t>
-      </w:r>
-      <w:proofErr w:type="spellEnd"/>
-      <w:r>
-        <w:rPr>
-          <w:lang w:val="en-US"/>
-        </w:rPr>
-        <w:t>, rb.Fr));</w:t>
+        </w:rPr>
+      </w:pPr>
+      <w:r>
+        <w:t>rb.Fres.set(VectorMath.sub(rb.Fh, rb.Fr));</w:t>
       </w:r>
     </w:p>
     <w:p>
@@ -17904,34 +16955,45 @@
         <w:pStyle w:val="Formatvorlage1"/>
         <w:rPr>
           <w:rFonts w:eastAsiaTheme="minorEastAsia"/>
-        </w:rPr>
-      </w:pPr>
-      <w:r>
-        <w:rPr>
-          <w:rFonts w:eastAsiaTheme="minorEastAsia"/>
-        </w:rPr>
-        <w:t xml:space="preserve">Bestimmung der </w:t>
-      </w:r>
-      <w:proofErr w:type="spellStart"/>
-      <w:r>
-        <w:rPr>
-          <w:rFonts w:eastAsiaTheme="minorEastAsia"/>
-        </w:rPr>
-        <w:t>Rotaionsbewegung</w:t>
-      </w:r>
-      <w:proofErr w:type="spellEnd"/>
-    </w:p>
-    <w:p>
-      <w:pPr>
-        <w:rPr>
-          <w:rFonts w:eastAsiaTheme="minorEastAsia"/>
-        </w:rPr>
-      </w:pPr>
-      <w:r>
-        <w:rPr>
-          <w:rFonts w:eastAsiaTheme="minorEastAsia"/>
-        </w:rPr>
-        <w:t xml:space="preserve">Die Winkelbeschleunigung </w:t>
+          <w:lang w:val="de-DE"/>
+        </w:rPr>
+      </w:pPr>
+      <w:r>
+        <w:rPr>
+          <w:rFonts w:eastAsiaTheme="minorEastAsia"/>
+          <w:lang w:val="de-DE"/>
+        </w:rPr>
+        <w:t>Bestimmung der Rota</w:t>
+      </w:r>
+      <w:r>
+        <w:rPr>
+          <w:rFonts w:eastAsiaTheme="minorEastAsia"/>
+          <w:lang w:val="de-DE"/>
+        </w:rPr>
+        <w:t>t</w:t>
+      </w:r>
+      <w:r>
+        <w:rPr>
+          <w:rFonts w:eastAsiaTheme="minorEastAsia"/>
+          <w:lang w:val="de-DE"/>
+        </w:rPr>
+        <w:t>ionsbewegung</w:t>
+      </w:r>
+    </w:p>
+    <w:p>
+      <w:pPr>
+        <w:rPr>
+          <w:rFonts w:eastAsiaTheme="minorEastAsia"/>
+        </w:rPr>
+      </w:pPr>
+      <w:r>
+        <w:t xml:space="preserve">Um die Rotationsbewegung zu bestimmen, muss ausschließlich die </w:t>
+      </w:r>
+      <w:r>
+        <w:rPr>
+          <w:rFonts w:eastAsiaTheme="minorEastAsia"/>
+        </w:rPr>
+        <w:t xml:space="preserve">Winkelbeschleunigung </w:t>
       </w:r>
       <m:oMath>
         <m:r>
@@ -17948,131 +17010,59 @@
         <w:rPr>
           <w:rFonts w:eastAsiaTheme="minorEastAsia"/>
         </w:rPr>
-        <w:t xml:space="preserve"> wird analog zu </w:t>
-      </w:r>
-      <w:r>
-        <w:rPr>
-          <w:rFonts w:eastAsiaTheme="minorEastAsia"/>
-        </w:rPr>
-        <w:fldChar w:fldCharType="begin"/>
-      </w:r>
-      <w:r>
-        <w:rPr>
-          <w:rFonts w:eastAsiaTheme="minorEastAsia"/>
-        </w:rPr>
-        <w:instrText xml:space="preserve"> REF _Ref61872014 \r \h </w:instrText>
-      </w:r>
-      <w:r>
-        <w:rPr>
-          <w:rFonts w:eastAsiaTheme="minorEastAsia"/>
-        </w:rPr>
-      </w:r>
-      <w:r>
-        <w:rPr>
-          <w:rFonts w:eastAsiaTheme="minorEastAsia"/>
-        </w:rPr>
-        <w:fldChar w:fldCharType="separate"/>
-      </w:r>
-      <w:r>
-        <w:rPr>
-          <w:rFonts w:eastAsiaTheme="minorEastAsia"/>
-        </w:rPr>
-        <w:t>5.4.1</w:t>
-      </w:r>
-      <w:r>
-        <w:rPr>
-          <w:rFonts w:eastAsiaTheme="minorEastAsia"/>
-        </w:rPr>
-        <w:fldChar w:fldCharType="end"/>
-      </w:r>
-      <w:r>
-        <w:rPr>
-          <w:rFonts w:eastAsiaTheme="minorEastAsia"/>
-        </w:rPr>
-        <w:t xml:space="preserve"> bestimmt. </w:t>
-      </w:r>
-      <m:oMath>
-        <m:acc>
-          <m:accPr>
-            <m:chr m:val="⃗"/>
-            <m:ctrlPr>
-              <w:rPr>
-                <w:rFonts w:ascii="Cambria Math" w:eastAsiaTheme="minorEastAsia" w:hAnsi="Cambria Math"/>
-              </w:rPr>
-            </m:ctrlPr>
-          </m:accPr>
-          <m:e>
-            <m:r>
-              <w:rPr>
-                <w:rFonts w:ascii="Cambria Math" w:eastAsiaTheme="minorEastAsia" w:hAnsi="Cambria Math"/>
-              </w:rPr>
-              <m:t>v</m:t>
-            </m:r>
-          </m:e>
-        </m:acc>
-      </m:oMath>
-      <w:r>
-        <w:rPr>
-          <w:rFonts w:eastAsiaTheme="minorEastAsia"/>
-        </w:rPr>
-        <w:t xml:space="preserve">, </w:t>
-      </w:r>
-      <m:oMath>
-        <m:acc>
-          <m:accPr>
-            <m:chr m:val="⃗"/>
-            <m:ctrlPr>
-              <w:rPr>
-                <w:rFonts w:ascii="Cambria Math" w:eastAsiaTheme="minorEastAsia" w:hAnsi="Cambria Math"/>
-              </w:rPr>
-            </m:ctrlPr>
-          </m:accPr>
-          <m:e>
-            <m:r>
-              <w:rPr>
-                <w:rFonts w:ascii="Cambria Math" w:eastAsiaTheme="minorEastAsia" w:hAnsi="Cambria Math"/>
-              </w:rPr>
-              <m:t>r</m:t>
-            </m:r>
-          </m:e>
-        </m:acc>
-      </m:oMath>
-      <w:r>
-        <w:rPr>
-          <w:rFonts w:eastAsiaTheme="minorEastAsia"/>
-        </w:rPr>
-        <w:t xml:space="preserve">, </w:t>
-      </w:r>
-      <m:oMath>
-        <m:r>
-          <m:rPr>
-            <m:sty m:val="p"/>
-          </m:rPr>
-          <w:rPr>
-            <w:rFonts w:ascii="Cambria Math" w:eastAsiaTheme="minorEastAsia" w:hAnsi="Cambria Math"/>
-          </w:rPr>
-          <m:t>ω</m:t>
-        </m:r>
-      </m:oMath>
-      <w:r>
-        <w:rPr>
-          <w:rFonts w:eastAsiaTheme="minorEastAsia"/>
-        </w:rPr>
-        <w:t xml:space="preserve"> und </w:t>
-      </w:r>
-      <m:oMath>
-        <m:r>
-          <w:rPr>
-            <w:rFonts w:ascii="Cambria Math" w:eastAsiaTheme="minorEastAsia" w:hAnsi="Cambria Math"/>
-          </w:rPr>
-          <m:t>φ</m:t>
-        </m:r>
-      </m:oMath>
-      <w:r>
-        <w:rPr>
-          <w:rFonts w:eastAsiaTheme="minorEastAsia"/>
-        </w:rPr>
-        <w:t xml:space="preserve"> werden ebenso selbstständig durch den Physolator bestimmt.</w:t>
+        <w:t xml:space="preserve"> errechnet werden. </w:t>
+      </w:r>
+      <w:r>
+        <w:rPr>
+          <w:rFonts w:eastAsiaTheme="minorEastAsia"/>
+        </w:rPr>
+        <w:t>Hier</w:t>
+      </w:r>
+      <w:r>
+        <w:rPr>
+          <w:rFonts w:eastAsiaTheme="minorEastAsia"/>
+        </w:rPr>
+        <w:t xml:space="preserve">für </w:t>
+      </w:r>
+      <w:r>
+        <w:rPr>
+          <w:rFonts w:eastAsiaTheme="minorEastAsia"/>
+        </w:rPr>
+        <w:t xml:space="preserve">wird </w:t>
+      </w:r>
+      <w:r>
+        <w:rPr>
+          <w:rFonts w:eastAsiaTheme="minorEastAsia"/>
+        </w:rPr>
+        <w:t xml:space="preserve">der Betrag der </w:t>
+      </w:r>
+      <w:r>
+        <w:rPr>
+          <w:rFonts w:eastAsiaTheme="minorEastAsia"/>
+        </w:rPr>
+        <w:t>der Beschleunigung durch den Radius de</w:t>
+      </w:r>
+      <w:r>
+        <w:rPr>
+          <w:rFonts w:eastAsiaTheme="minorEastAsia"/>
+        </w:rPr>
+        <w:t>s Kreises geteilt.</w:t>
+      </w:r>
+    </w:p>
+    <w:p>
+      <w:pPr>
+        <w:pStyle w:val="Quellcode"/>
+      </w:pPr>
+      <w:r>
+        <w:t>rb.alpha = rb.a.abs() / rb.shape.getRadius();</w:t>
+      </w:r>
+    </w:p>
+    <w:p>
+      <w:r>
+        <w:t>Rot</w:t>
+      </w:r>
+      <w:r>
+        <w:t>ationsbeschleunigung und Drehwinkel werden durch die Ableitungsbeziehungen selbstständig bestimmt.</w:t>
       </w:r>
     </w:p>
     <w:p>
@@ -18080,186 +17070,27 @@
         <w:pStyle w:val="Formatvorlage1"/>
         <w:rPr>
           <w:rFonts w:eastAsiaTheme="minorEastAsia"/>
-        </w:rPr>
-      </w:pPr>
-      <w:bookmarkStart w:id="74" w:name="_Toc63153626"/>
-      <w:r>
-        <w:rPr>
-          <w:rFonts w:eastAsiaTheme="minorEastAsia"/>
+          <w:lang w:val="de-DE"/>
+        </w:rPr>
+      </w:pPr>
+      <w:bookmarkStart w:id="75" w:name="_Toc63153626"/>
+      <w:r>
+        <w:rPr>
+          <w:rFonts w:eastAsiaTheme="minorEastAsia"/>
+          <w:lang w:val="de-DE"/>
         </w:rPr>
         <w:t>Bestimmung der translatorischen Bewegung</w:t>
       </w:r>
     </w:p>
     <w:p>
-      <w:pPr>
-        <w:rPr>
-          <w:rFonts w:eastAsiaTheme="minorEastAsia"/>
-        </w:rPr>
-      </w:pPr>
-      <w:r>
-        <w:rPr>
-          <w:rFonts w:eastAsiaTheme="minorEastAsia"/>
-        </w:rPr>
-        <w:t xml:space="preserve">Um nun die translatorische Beschleunigung </w:t>
-      </w:r>
-      <m:oMath>
-        <m:acc>
-          <m:accPr>
-            <m:chr m:val="⃗"/>
-            <m:ctrlPr>
-              <w:rPr>
-                <w:rFonts w:ascii="Cambria Math" w:eastAsiaTheme="minorEastAsia" w:hAnsi="Cambria Math"/>
-              </w:rPr>
-            </m:ctrlPr>
-          </m:accPr>
-          <m:e>
-            <m:r>
-              <w:rPr>
-                <w:rFonts w:ascii="Cambria Math" w:eastAsiaTheme="minorEastAsia" w:hAnsi="Cambria Math"/>
-              </w:rPr>
-              <m:t>a</m:t>
-            </m:r>
-          </m:e>
-        </m:acc>
-      </m:oMath>
-      <w:r>
-        <w:rPr>
-          <w:rFonts w:eastAsiaTheme="minorEastAsia"/>
-        </w:rPr>
-        <w:t xml:space="preserve"> zu bestimmen, müssen wir den x-Anteil </w:t>
-      </w:r>
-      <m:oMath>
-        <m:sSub>
-          <m:sSubPr>
-            <m:ctrlPr>
-              <w:rPr>
-                <w:rFonts w:ascii="Cambria Math" w:eastAsiaTheme="minorEastAsia" w:hAnsi="Cambria Math"/>
-                <w:i/>
-              </w:rPr>
-            </m:ctrlPr>
-          </m:sSubPr>
-          <m:e>
-            <m:r>
-              <w:rPr>
-                <w:rFonts w:ascii="Cambria Math" w:eastAsiaTheme="minorEastAsia" w:hAnsi="Cambria Math"/>
-              </w:rPr>
-              <m:t>a</m:t>
-            </m:r>
-          </m:e>
-          <m:sub>
-            <m:r>
-              <w:rPr>
-                <w:rFonts w:ascii="Cambria Math" w:eastAsiaTheme="minorEastAsia" w:hAnsi="Cambria Math"/>
-              </w:rPr>
-              <m:t>x</m:t>
-            </m:r>
-          </m:sub>
-        </m:sSub>
-      </m:oMath>
-      <w:r>
-        <w:rPr>
-          <w:rFonts w:eastAsiaTheme="minorEastAsia"/>
-        </w:rPr>
-        <w:t xml:space="preserve"> und den y-Anteil </w:t>
-      </w:r>
-      <m:oMath>
-        <m:sSub>
-          <m:sSubPr>
-            <m:ctrlPr>
-              <w:rPr>
-                <w:rFonts w:ascii="Cambria Math" w:eastAsiaTheme="minorEastAsia" w:hAnsi="Cambria Math"/>
-                <w:i/>
-              </w:rPr>
-            </m:ctrlPr>
-          </m:sSubPr>
-          <m:e>
-            <m:r>
-              <w:rPr>
-                <w:rFonts w:ascii="Cambria Math" w:eastAsiaTheme="minorEastAsia" w:hAnsi="Cambria Math"/>
-              </w:rPr>
-              <m:t>a</m:t>
-            </m:r>
-          </m:e>
-          <m:sub>
-            <m:r>
-              <w:rPr>
-                <w:rFonts w:ascii="Cambria Math" w:eastAsiaTheme="minorEastAsia" w:hAnsi="Cambria Math"/>
-              </w:rPr>
-              <m:t>y</m:t>
-            </m:r>
-          </m:sub>
-        </m:sSub>
-      </m:oMath>
-      <w:r>
-        <w:rPr>
-          <w:rFonts w:eastAsiaTheme="minorEastAsia"/>
-        </w:rPr>
-        <w:t xml:space="preserve"> separat bestimmen. Hierzu verwenden wir den x- bzw. y-Anteil von </w:t>
-      </w:r>
-      <m:oMath>
-        <m:acc>
-          <m:accPr>
-            <m:chr m:val="⃗"/>
-            <m:ctrlPr>
-              <w:rPr>
-                <w:rFonts w:ascii="Cambria Math" w:eastAsiaTheme="minorEastAsia" w:hAnsi="Cambria Math"/>
-              </w:rPr>
-            </m:ctrlPr>
-          </m:accPr>
-          <m:e>
-            <m:sSub>
-              <m:sSubPr>
-                <m:ctrlPr>
-                  <w:rPr>
-                    <w:rFonts w:ascii="Cambria Math" w:eastAsiaTheme="minorEastAsia" w:hAnsi="Cambria Math"/>
-                    <w:i/>
-                  </w:rPr>
-                </m:ctrlPr>
-              </m:sSubPr>
-              <m:e>
-                <m:r>
-                  <w:rPr>
-                    <w:rFonts w:ascii="Cambria Math" w:eastAsiaTheme="minorEastAsia" w:hAnsi="Cambria Math"/>
-                  </w:rPr>
-                  <m:t>F</m:t>
-                </m:r>
-                <m:ctrlPr>
-                  <w:rPr>
-                    <w:rFonts w:ascii="Cambria Math" w:eastAsiaTheme="minorEastAsia" w:hAnsi="Cambria Math"/>
-                  </w:rPr>
-                </m:ctrlPr>
-              </m:e>
-              <m:sub>
-                <m:r>
-                  <w:rPr>
-                    <w:rFonts w:ascii="Cambria Math" w:eastAsiaTheme="minorEastAsia" w:hAnsi="Cambria Math"/>
-                  </w:rPr>
-                  <m:t>res</m:t>
-                </m:r>
-              </m:sub>
-            </m:sSub>
-          </m:e>
-        </m:acc>
-      </m:oMath>
-      <w:r>
-        <w:rPr>
-          <w:rFonts w:eastAsiaTheme="minorEastAsia"/>
-        </w:rPr>
-        <w:t xml:space="preserve"> und die Masse </w:t>
-      </w:r>
-      <m:oMath>
-        <m:r>
-          <w:rPr>
-            <w:rFonts w:ascii="Cambria Math" w:eastAsiaTheme="minorEastAsia" w:hAnsi="Cambria Math"/>
-          </w:rPr>
-          <m:t>m</m:t>
-        </m:r>
-      </m:oMath>
-      <w:r>
-        <w:rPr>
-          <w:rFonts w:eastAsiaTheme="minorEastAsia"/>
-        </w:rPr>
-        <w:t xml:space="preserve"> des Körpers.</w:t>
+      <w:r>
+        <w:t xml:space="preserve">Zum Schluss wird nun die Translation </w:t>
+      </w:r>
+      <w:r>
+        <w:t>bestimmt. Dafür wird das weite Newtonsche Axiom verwendet und nach der Beschleunigung umgeformt</w:t>
+      </w:r>
+      <w:r>
+        <w:t>.</w:t>
       </w:r>
     </w:p>
     <w:p>
@@ -18270,113 +17101,30 @@
       </w:pPr>
       <m:oMathPara>
         <m:oMath>
-          <m:sSub>
-            <m:sSubPr>
-              <m:ctrlPr>
-                <w:rPr>
-                  <w:rFonts w:ascii="Cambria Math" w:eastAsiaTheme="minorEastAsia" w:hAnsi="Cambria Math"/>
-                  <w:i/>
-                </w:rPr>
-              </m:ctrlPr>
-            </m:sSubPr>
-            <m:e>
-              <m:r>
-                <w:rPr>
-                  <w:rFonts w:ascii="Cambria Math" w:eastAsiaTheme="minorEastAsia" w:hAnsi="Cambria Math"/>
-                </w:rPr>
-                <m:t>a</m:t>
-              </m:r>
-            </m:e>
-            <m:sub>
-              <m:r>
-                <w:rPr>
-                  <w:rFonts w:ascii="Cambria Math" w:eastAsiaTheme="minorEastAsia" w:hAnsi="Cambria Math"/>
-                </w:rPr>
-                <m:t>x</m:t>
-              </m:r>
-            </m:sub>
-          </m:sSub>
           <m:r>
             <w:rPr>
-              <w:rFonts w:ascii="Cambria Math" w:eastAsiaTheme="minorEastAsia" w:hAnsi="Cambria Math"/>
+              <w:rFonts w:ascii="Cambria Math" w:hAnsi="Cambria Math"/>
             </w:rPr>
-            <m:t> = </m:t>
+            <m:t>a=</m:t>
           </m:r>
           <m:f>
             <m:fPr>
               <m:ctrlPr>
                 <w:rPr>
-                  <w:rFonts w:ascii="Cambria Math" w:eastAsiaTheme="minorEastAsia" w:hAnsi="Cambria Math"/>
+                  <w:rFonts w:ascii="Cambria Math" w:hAnsi="Cambria Math"/>
                 </w:rPr>
               </m:ctrlPr>
             </m:fPr>
             <m:num>
-              <m:sSub>
-                <m:sSubPr>
-                  <m:ctrlPr>
-                    <w:rPr>
-                      <w:rFonts w:ascii="Cambria Math" w:eastAsiaTheme="minorEastAsia" w:hAnsi="Cambria Math"/>
-                      <w:i/>
-                    </w:rPr>
-                  </m:ctrlPr>
-                </m:sSubPr>
-                <m:e>
-                  <m:acc>
-                    <m:accPr>
-                      <m:chr m:val="⃗"/>
-                      <m:ctrlPr>
-                        <w:rPr>
-                          <w:rFonts w:ascii="Cambria Math" w:eastAsiaTheme="minorEastAsia" w:hAnsi="Cambria Math"/>
-                        </w:rPr>
-                      </m:ctrlPr>
-                    </m:accPr>
-                    <m:e>
-                      <m:sSub>
-                        <m:sSubPr>
-                          <m:ctrlPr>
-                            <w:rPr>
-                              <w:rFonts w:ascii="Cambria Math" w:eastAsiaTheme="minorEastAsia" w:hAnsi="Cambria Math"/>
-                              <w:i/>
-                            </w:rPr>
-                          </m:ctrlPr>
-                        </m:sSubPr>
-                        <m:e>
-                          <m:r>
-                            <w:rPr>
-                              <w:rFonts w:ascii="Cambria Math" w:eastAsiaTheme="minorEastAsia" w:hAnsi="Cambria Math"/>
-                            </w:rPr>
-                            <m:t>F</m:t>
-                          </m:r>
-                          <m:ctrlPr>
-                            <w:rPr>
-                              <w:rFonts w:ascii="Cambria Math" w:eastAsiaTheme="minorEastAsia" w:hAnsi="Cambria Math"/>
-                            </w:rPr>
-                          </m:ctrlPr>
-                        </m:e>
-                        <m:sub>
-                          <m:r>
-                            <w:rPr>
-                              <w:rFonts w:ascii="Cambria Math" w:eastAsiaTheme="minorEastAsia" w:hAnsi="Cambria Math"/>
-                            </w:rPr>
-                            <m:t>res</m:t>
-                          </m:r>
-                        </m:sub>
-                      </m:sSub>
-                    </m:e>
-                  </m:acc>
-                </m:e>
-                <m:sub>
-                  <m:r>
-                    <w:rPr>
-                      <w:rFonts w:ascii="Cambria Math" w:eastAsiaTheme="minorEastAsia" w:hAnsi="Cambria Math"/>
-                    </w:rPr>
-                    <m:t>x</m:t>
-                  </m:r>
-                </m:sub>
-              </m:sSub>
+              <m:r>
+                <w:rPr>
+                  <w:rFonts w:ascii="Cambria Math" w:hAnsi="Cambria Math"/>
+                </w:rPr>
+                <m:t>F</m:t>
+              </m:r>
               <m:ctrlPr>
                 <w:rPr>
-                  <w:rFonts w:ascii="Cambria Math" w:eastAsiaTheme="minorEastAsia" w:hAnsi="Cambria Math"/>
+                  <w:rFonts w:ascii="Cambria Math" w:hAnsi="Cambria Math"/>
                   <w:i/>
                 </w:rPr>
               </m:ctrlPr>
@@ -18384,13 +17132,13 @@
             <m:den>
               <m:r>
                 <w:rPr>
-                  <w:rFonts w:ascii="Cambria Math" w:eastAsiaTheme="minorEastAsia" w:hAnsi="Cambria Math"/>
+                  <w:rFonts w:ascii="Cambria Math" w:hAnsi="Cambria Math"/>
                 </w:rPr>
                 <m:t>m</m:t>
               </m:r>
               <m:ctrlPr>
                 <w:rPr>
-                  <w:rFonts w:ascii="Cambria Math" w:eastAsiaTheme="minorEastAsia" w:hAnsi="Cambria Math"/>
+                  <w:rFonts w:ascii="Cambria Math" w:hAnsi="Cambria Math"/>
                   <w:i/>
                 </w:rPr>
               </m:ctrlPr>
@@ -18405,272 +17153,193 @@
           <w:rFonts w:eastAsiaTheme="minorEastAsia"/>
         </w:rPr>
       </w:pPr>
-      <m:oMathPara>
-        <m:oMath>
-          <m:sSub>
-            <m:sSubPr>
-              <m:ctrlPr>
-                <w:rPr>
-                  <w:rFonts w:ascii="Cambria Math" w:eastAsiaTheme="minorEastAsia" w:hAnsi="Cambria Math"/>
-                  <w:i/>
-                </w:rPr>
-              </m:ctrlPr>
-            </m:sSubPr>
-            <m:e>
-              <m:r>
-                <w:rPr>
-                  <w:rFonts w:ascii="Cambria Math" w:eastAsiaTheme="minorEastAsia" w:hAnsi="Cambria Math"/>
-                </w:rPr>
-                <m:t>a</m:t>
-              </m:r>
-            </m:e>
-            <m:sub>
-              <m:r>
-                <w:rPr>
-                  <w:rFonts w:ascii="Cambria Math" w:eastAsiaTheme="minorEastAsia" w:hAnsi="Cambria Math"/>
-                </w:rPr>
-                <m:t>y</m:t>
-              </m:r>
-            </m:sub>
-          </m:sSub>
-          <m:r>
-            <w:rPr>
-              <w:rFonts w:ascii="Cambria Math" w:eastAsiaTheme="minorEastAsia" w:hAnsi="Cambria Math"/>
-            </w:rPr>
-            <m:t> = </m:t>
-          </m:r>
-          <m:f>
-            <m:fPr>
-              <m:ctrlPr>
-                <w:rPr>
-                  <w:rFonts w:ascii="Cambria Math" w:eastAsiaTheme="minorEastAsia" w:hAnsi="Cambria Math"/>
-                </w:rPr>
-              </m:ctrlPr>
-            </m:fPr>
-            <m:num>
-              <m:sSub>
-                <m:sSubPr>
-                  <m:ctrlPr>
-                    <w:rPr>
-                      <w:rFonts w:ascii="Cambria Math" w:eastAsiaTheme="minorEastAsia" w:hAnsi="Cambria Math"/>
-                      <w:i/>
-                    </w:rPr>
-                  </m:ctrlPr>
-                </m:sSubPr>
-                <m:e>
-                  <m:acc>
-                    <m:accPr>
-                      <m:chr m:val="⃗"/>
-                      <m:ctrlPr>
-                        <w:rPr>
-                          <w:rFonts w:ascii="Cambria Math" w:eastAsiaTheme="minorEastAsia" w:hAnsi="Cambria Math"/>
-                        </w:rPr>
-                      </m:ctrlPr>
-                    </m:accPr>
-                    <m:e>
-                      <m:sSub>
-                        <m:sSubPr>
-                          <m:ctrlPr>
-                            <w:rPr>
-                              <w:rFonts w:ascii="Cambria Math" w:eastAsiaTheme="minorEastAsia" w:hAnsi="Cambria Math"/>
-                              <w:i/>
-                            </w:rPr>
-                          </m:ctrlPr>
-                        </m:sSubPr>
-                        <m:e>
-                          <m:r>
-                            <w:rPr>
-                              <w:rFonts w:ascii="Cambria Math" w:eastAsiaTheme="minorEastAsia" w:hAnsi="Cambria Math"/>
-                            </w:rPr>
-                            <m:t>F</m:t>
-                          </m:r>
-                          <m:ctrlPr>
-                            <w:rPr>
-                              <w:rFonts w:ascii="Cambria Math" w:eastAsiaTheme="minorEastAsia" w:hAnsi="Cambria Math"/>
-                            </w:rPr>
-                          </m:ctrlPr>
-                        </m:e>
-                        <m:sub>
-                          <m:r>
-                            <w:rPr>
-                              <w:rFonts w:ascii="Cambria Math" w:eastAsiaTheme="minorEastAsia" w:hAnsi="Cambria Math"/>
-                            </w:rPr>
-                            <m:t>res</m:t>
-                          </m:r>
-                        </m:sub>
-                      </m:sSub>
-                    </m:e>
-                  </m:acc>
-                </m:e>
-                <m:sub>
-                  <m:r>
-                    <w:rPr>
-                      <w:rFonts w:ascii="Cambria Math" w:eastAsiaTheme="minorEastAsia" w:hAnsi="Cambria Math"/>
-                    </w:rPr>
-                    <m:t>y</m:t>
-                  </m:r>
-                </m:sub>
-              </m:sSub>
-              <m:ctrlPr>
-                <w:rPr>
-                  <w:rFonts w:ascii="Cambria Math" w:eastAsiaTheme="minorEastAsia" w:hAnsi="Cambria Math"/>
-                  <w:i/>
-                </w:rPr>
-              </m:ctrlPr>
-            </m:num>
-            <m:den>
-              <m:r>
-                <w:rPr>
-                  <w:rFonts w:ascii="Cambria Math" w:eastAsiaTheme="minorEastAsia" w:hAnsi="Cambria Math"/>
-                </w:rPr>
-                <m:t>m</m:t>
-              </m:r>
-              <m:ctrlPr>
-                <w:rPr>
-                  <w:rFonts w:ascii="Cambria Math" w:eastAsiaTheme="minorEastAsia" w:hAnsi="Cambria Math"/>
-                  <w:i/>
-                </w:rPr>
-              </m:ctrlPr>
-            </m:den>
-          </m:f>
-        </m:oMath>
-      </m:oMathPara>
-    </w:p>
-    <w:p>
-      <w:pPr>
-        <w:rPr>
-          <w:rFonts w:eastAsiaTheme="minorEastAsia"/>
-        </w:rPr>
-      </w:pPr>
-      <m:oMathPara>
-        <m:oMath>
-          <m:r>
-            <w:rPr>
-              <w:rFonts w:ascii="Cambria Math" w:eastAsiaTheme="minorEastAsia" w:hAnsi="Cambria Math"/>
-            </w:rPr>
-            <m:t>⇒</m:t>
-          </m:r>
-          <m:acc>
-            <m:accPr>
-              <m:chr m:val="⃗"/>
-              <m:ctrlPr>
-                <w:rPr>
-                  <w:rFonts w:ascii="Cambria Math" w:eastAsiaTheme="minorEastAsia" w:hAnsi="Cambria Math"/>
-                </w:rPr>
-              </m:ctrlPr>
-            </m:accPr>
-            <m:e>
-              <m:r>
-                <w:rPr>
-                  <w:rFonts w:ascii="Cambria Math" w:eastAsiaTheme="minorEastAsia" w:hAnsi="Cambria Math"/>
-                </w:rPr>
-                <m:t>a</m:t>
-              </m:r>
-            </m:e>
-          </m:acc>
-          <m:r>
-            <w:rPr>
-              <w:rFonts w:ascii="Cambria Math" w:eastAsiaTheme="minorEastAsia" w:hAnsi="Cambria Math"/>
-            </w:rPr>
-            <m:t> =  </m:t>
-          </m:r>
-          <m:d>
-            <m:dPr>
-              <m:ctrlPr>
-                <w:rPr>
-                  <w:rFonts w:ascii="Cambria Math" w:eastAsiaTheme="minorEastAsia" w:hAnsi="Cambria Math"/>
-                </w:rPr>
-              </m:ctrlPr>
-            </m:dPr>
-            <m:e>
-              <m:m>
-                <m:mPr>
-                  <m:mcs>
-                    <m:mc>
-                      <m:mcPr>
-                        <m:count m:val="1"/>
-                        <m:mcJc m:val="center"/>
-                      </m:mcPr>
-                    </m:mc>
-                  </m:mcs>
-                  <m:ctrlPr>
-                    <w:rPr>
-                      <w:rFonts w:ascii="Cambria Math" w:eastAsiaTheme="minorEastAsia" w:hAnsi="Cambria Math"/>
-                      <w:i/>
-                    </w:rPr>
-                  </m:ctrlPr>
-                </m:mPr>
-                <m:mr>
-                  <m:e>
-                    <m:sSub>
-                      <m:sSubPr>
-                        <m:ctrlPr>
-                          <w:rPr>
-                            <w:rFonts w:ascii="Cambria Math" w:eastAsiaTheme="minorEastAsia" w:hAnsi="Cambria Math"/>
-                            <w:i/>
-                          </w:rPr>
-                        </m:ctrlPr>
-                      </m:sSubPr>
-                      <m:e>
-                        <m:r>
-                          <w:rPr>
-                            <w:rFonts w:ascii="Cambria Math" w:eastAsiaTheme="minorEastAsia" w:hAnsi="Cambria Math"/>
-                          </w:rPr>
-                          <m:t>a</m:t>
-                        </m:r>
-                      </m:e>
-                      <m:sub>
-                        <m:r>
-                          <w:rPr>
-                            <w:rFonts w:ascii="Cambria Math" w:eastAsiaTheme="minorEastAsia" w:hAnsi="Cambria Math"/>
-                          </w:rPr>
-                          <m:t>x</m:t>
-                        </m:r>
-                      </m:sub>
-                    </m:sSub>
-                  </m:e>
-                </m:mr>
-                <m:mr>
-                  <m:e>
-                    <m:sSub>
-                      <m:sSubPr>
-                        <m:ctrlPr>
-                          <w:rPr>
-                            <w:rFonts w:ascii="Cambria Math" w:eastAsiaTheme="minorEastAsia" w:hAnsi="Cambria Math"/>
-                            <w:i/>
-                          </w:rPr>
-                        </m:ctrlPr>
-                      </m:sSubPr>
-                      <m:e>
-                        <m:r>
-                          <w:rPr>
-                            <w:rFonts w:ascii="Cambria Math" w:eastAsiaTheme="minorEastAsia" w:hAnsi="Cambria Math"/>
-                          </w:rPr>
-                          <m:t>a</m:t>
-                        </m:r>
-                      </m:e>
-                      <m:sub>
-                        <m:r>
-                          <w:rPr>
-                            <w:rFonts w:ascii="Cambria Math" w:eastAsiaTheme="minorEastAsia" w:hAnsi="Cambria Math"/>
-                          </w:rPr>
-                          <m:t>y</m:t>
-                        </m:r>
-                      </m:sub>
-                    </m:sSub>
-                  </m:e>
-                </m:mr>
-              </m:m>
-              <m:ctrlPr>
-                <w:rPr>
-                  <w:rFonts w:ascii="Cambria Math" w:eastAsiaTheme="minorEastAsia" w:hAnsi="Cambria Math"/>
-                  <w:i/>
-                </w:rPr>
-              </m:ctrlPr>
-            </m:e>
-          </m:d>
-        </m:oMath>
-      </m:oMathPara>
+      <w:r>
+        <w:rPr>
+          <w:rFonts w:eastAsiaTheme="minorEastAsia"/>
+        </w:rPr>
+        <w:lastRenderedPageBreak/>
+        <w:t xml:space="preserve">Für die Kraft F wird die </w:t>
+      </w:r>
+      <w:r>
+        <w:rPr>
+          <w:rFonts w:eastAsiaTheme="minorEastAsia"/>
+        </w:rPr>
+        <w:t>resultierende Kraft Fr</w:t>
+      </w:r>
+      <w:r>
+        <w:rPr>
+          <w:rFonts w:eastAsiaTheme="minorEastAsia"/>
+        </w:rPr>
+        <w:t>es</w:t>
+      </w:r>
+      <w:r>
+        <w:rPr>
+          <w:rFonts w:eastAsiaTheme="minorEastAsia"/>
+        </w:rPr>
+        <w:t xml:space="preserve"> eingesetzt. </w:t>
+      </w:r>
+      <w:r>
+        <w:rPr>
+          <w:rFonts w:eastAsiaTheme="minorEastAsia"/>
+        </w:rPr>
+        <w:t>m ist die Masse des rollenden Körpers.</w:t>
+      </w:r>
+      <w:r>
+        <w:rPr>
+          <w:rFonts w:eastAsiaTheme="minorEastAsia"/>
+        </w:rPr>
+        <w:t xml:space="preserve"> </w:t>
+      </w:r>
+      <w:r>
+        <w:rPr>
+          <w:rFonts w:eastAsiaTheme="minorEastAsia"/>
+        </w:rPr>
+        <w:t xml:space="preserve">Dies muss für diese Rechnung </w:t>
+      </w:r>
+      <w:r>
+        <w:rPr>
+          <w:rFonts w:eastAsiaTheme="minorEastAsia"/>
+        </w:rPr>
+        <w:t>wird</w:t>
+      </w:r>
+      <w:r>
+        <w:rPr>
+          <w:rFonts w:eastAsiaTheme="minorEastAsia"/>
+        </w:rPr>
+        <w:t xml:space="preserve"> für die x- und y-Komponente separat </w:t>
+      </w:r>
+      <w:r>
+        <w:rPr>
+          <w:rFonts w:eastAsiaTheme="minorEastAsia"/>
+        </w:rPr>
+        <w:t>durchgeführt</w:t>
+      </w:r>
+      <w:r>
+        <w:rPr>
+          <w:rFonts w:eastAsiaTheme="minorEastAsia"/>
+        </w:rPr>
+        <w:t xml:space="preserve"> werden.</w:t>
+      </w:r>
+      <w:r>
+        <w:rPr>
+          <w:rFonts w:eastAsiaTheme="minorEastAsia"/>
+        </w:rPr>
+        <w:t xml:space="preserve"> Somit erhält man den Code:</w:t>
+      </w:r>
+    </w:p>
+    <w:p>
+      <w:pPr>
+        <w:pStyle w:val="Quellcode"/>
+      </w:pPr>
+      <w:r>
+        <w:t>rb.a.x = rb.Fh.x / rb.m;</w:t>
+      </w:r>
+      <w:r>
+        <w:tab/>
+      </w:r>
+      <w:r>
+        <w:br/>
+      </w:r>
+      <w:r>
+        <w:t>rb.a.y = rb.Fh.y / rb.m;</w:t>
+      </w:r>
+    </w:p>
+    <w:p>
+      <w:pPr>
+        <w:rPr>
+          <w:rFonts w:eastAsiaTheme="minorEastAsia"/>
+        </w:rPr>
+      </w:pPr>
+      <w:r>
+        <w:rPr>
+          <w:rFonts w:eastAsiaTheme="minorEastAsia"/>
+        </w:rPr>
+        <w:t xml:space="preserve">Beschleunigung und Position werden wiederum durch </w:t>
+      </w:r>
+      <w:r>
+        <w:rPr>
+          <w:rFonts w:eastAsiaTheme="minorEastAsia"/>
+        </w:rPr>
+        <w:t>die</w:t>
+      </w:r>
+      <w:r>
+        <w:rPr>
+          <w:rFonts w:eastAsiaTheme="minorEastAsia"/>
+        </w:rPr>
+        <w:t xml:space="preserve"> Ableitungsbeziehungen selbstständig ermittelt.</w:t>
+      </w:r>
+    </w:p>
+    <w:p>
+      <w:pPr>
+        <w:pStyle w:val="berschrift3"/>
+      </w:pPr>
+      <w:r>
+        <w:t>Richtungswechsel</w:t>
+      </w:r>
+    </w:p>
+    <w:p>
+      <w:pPr>
+        <w:rPr>
+          <w:rFonts w:eastAsiaTheme="minorEastAsia"/>
+        </w:rPr>
+      </w:pPr>
+      <w:r>
+        <w:t xml:space="preserve">Rollt der Körper eine </w:t>
+      </w:r>
+      <w:r>
+        <w:t>schiefe</w:t>
+      </w:r>
+      <w:r>
+        <w:t xml:space="preserve"> Ebene nach oben, </w:t>
+      </w:r>
+      <w:r>
+        <w:t>so wird er durch die Hangabtriebskraft aus</w:t>
+      </w:r>
+      <w:r>
+        <w:t xml:space="preserve">gebremst und ändert seine Bewegungsrichtung, wenn die x-Komponente der </w:t>
+      </w:r>
+      <w:r>
+        <w:t xml:space="preserve">der der Geschwindigkeit </w:t>
+      </w:r>
+      <m:oMath>
+        <m:r>
+          <w:rPr>
+            <w:rFonts w:ascii="Cambria Math" w:hAnsi="Cambria Math"/>
+          </w:rPr>
+          <m:t>v</m:t>
+        </m:r>
+      </m:oMath>
+      <w:r>
+        <w:rPr>
+          <w:rFonts w:eastAsiaTheme="minorEastAsia"/>
+        </w:rPr>
+        <w:t xml:space="preserve"> ihr Vorzeichen ändert.</w:t>
+      </w:r>
+    </w:p>
+    <w:p>
+      <w:pPr>
+        <w:rPr>
+          <w:rFonts w:eastAsiaTheme="minorEastAsia"/>
+        </w:rPr>
+      </w:pPr>
+      <w:r>
+        <w:rPr>
+          <w:rFonts w:eastAsiaTheme="minorEastAsia"/>
+        </w:rPr>
+        <w:t>Dieses Verhalten wurde innerhalb der f</w:t>
+      </w:r>
+      <w:r>
+        <w:rPr>
+          <w:rFonts w:eastAsiaTheme="minorEastAsia"/>
+        </w:rPr>
+        <w:t>()-Methode des RigidBodies imple</w:t>
+      </w:r>
+      <w:r>
+        <w:rPr>
+          <w:rFonts w:eastAsiaTheme="minorEastAsia"/>
+        </w:rPr>
+        <w:t>mentiert.</w:t>
+      </w:r>
     </w:p>
     <w:p>
       <w:pPr>
@@ -18679,7 +17348,7 @@
       <w:r>
         <w:t>Trockene Reibung</w:t>
       </w:r>
-      <w:bookmarkEnd w:id="74"/>
+      <w:bookmarkEnd w:id="75"/>
     </w:p>
     <w:p>
       <w:pPr>
@@ -18779,7 +17448,6 @@
         <w:rPr>
           <w:rFonts w:eastAsiaTheme="minorEastAsia"/>
         </w:rPr>
-        <w:lastRenderedPageBreak/>
         <w:t xml:space="preserve">Analog zur Rollbewegung wirken auf den </w:t>
       </w:r>
       <w:r>
@@ -18923,14 +17591,14 @@
       <w:pPr>
         <w:pStyle w:val="berschrift3"/>
       </w:pPr>
-      <w:bookmarkStart w:id="75" w:name="_Toc63153627"/>
+      <w:bookmarkStart w:id="76" w:name="_Toc63153627"/>
       <w:r>
         <w:t xml:space="preserve">Zustandsbestimmung Fliegen zu </w:t>
       </w:r>
       <w:r>
         <w:t>trockener Reibung</w:t>
       </w:r>
-      <w:bookmarkEnd w:id="75"/>
+      <w:bookmarkEnd w:id="76"/>
     </w:p>
     <w:p>
       <w:r>
@@ -19065,13 +17733,8 @@
         <w:t>)</w:t>
       </w:r>
       <w:r>
-        <w:t xml:space="preserve"> der </w:t>
-      </w:r>
-      <w:proofErr w:type="spellStart"/>
-      <w:r>
-        <w:t>Stoßecke</w:t>
-      </w:r>
-      <w:proofErr w:type="spellEnd"/>
+        <w:t xml:space="preserve"> der Stoßecke</w:t>
+      </w:r>
       <w:r>
         <w:t xml:space="preserve"> (</w:t>
       </w:r>
@@ -19090,7 +17753,11 @@
         <w:t>)</w:t>
       </w:r>
       <w:r>
-        <w:t xml:space="preserve">, welche </w:t>
+        <w:t xml:space="preserve">, </w:t>
+      </w:r>
+      <w:r>
+        <w:lastRenderedPageBreak/>
+        <w:t xml:space="preserve">welche </w:t>
       </w:r>
       <w:r>
         <w:t>gleichzeitig der Stoßpunkt ist,</w:t>
@@ -20039,7 +18706,6 @@
         <w:rPr>
           <w:rFonts w:eastAsiaTheme="minorEastAsia"/>
         </w:rPr>
-        <w:lastRenderedPageBreak/>
         <w:t>und</w:t>
       </w:r>
     </w:p>
@@ -20484,6 +19150,7 @@
         <w:rPr>
           <w:rFonts w:eastAsiaTheme="minorEastAsia"/>
         </w:rPr>
+        <w:lastRenderedPageBreak/>
         <w:t xml:space="preserve">der Körper immer Gleitreibung und nie Haftreibung erfahren hat. Auch </w:t>
       </w:r>
       <w:r>
@@ -20526,11 +19193,11 @@
       <w:pPr>
         <w:pStyle w:val="berschrift3"/>
       </w:pPr>
-      <w:bookmarkStart w:id="76" w:name="_Toc63153628"/>
+      <w:bookmarkStart w:id="77" w:name="_Toc63153628"/>
       <w:r>
         <w:t>Horizontale Ebene</w:t>
       </w:r>
-      <w:bookmarkEnd w:id="76"/>
+      <w:bookmarkEnd w:id="77"/>
     </w:p>
     <w:p>
       <w:pPr>
@@ -20541,11 +19208,9 @@
       <w:r>
         <w:t xml:space="preserve">Ist der Untergrund eine </w:t>
       </w:r>
-      <w:proofErr w:type="gramStart"/>
       <w:r>
         <w:t>zur horizontalen parallele Ebene</w:t>
       </w:r>
-      <w:proofErr w:type="gramEnd"/>
       <w:r>
         <w:t>, so</w:t>
       </w:r>
@@ -21189,165 +19854,38 @@
     <w:p>
       <w:pPr>
         <w:pStyle w:val="Quellcode"/>
-        <w:rPr>
-          <w:lang w:val="en-US"/>
-        </w:rPr>
-      </w:pPr>
-      <w:proofErr w:type="spellStart"/>
-      <w:r>
-        <w:rPr>
-          <w:lang w:val="en-US"/>
-        </w:rPr>
-        <w:lastRenderedPageBreak/>
-        <w:t>rb.Fr.x</w:t>
-      </w:r>
-      <w:proofErr w:type="spellEnd"/>
-      <w:r>
-        <w:rPr>
-          <w:lang w:val="en-US"/>
-        </w:rPr>
-        <w:t xml:space="preserve"> = -9.81 * </w:t>
-      </w:r>
-      <w:proofErr w:type="spellStart"/>
-      <w:r>
-        <w:rPr>
-          <w:lang w:val="en-US"/>
-        </w:rPr>
-        <w:t>rb.m</w:t>
-      </w:r>
-      <w:proofErr w:type="spellEnd"/>
-      <w:r>
-        <w:rPr>
-          <w:lang w:val="en-US"/>
-        </w:rPr>
-        <w:t xml:space="preserve"> * friction * (signum(</w:t>
-      </w:r>
-      <w:proofErr w:type="spellStart"/>
-      <w:r>
-        <w:rPr>
-          <w:lang w:val="en-US"/>
-        </w:rPr>
-        <w:t>rb.v.x</w:t>
-      </w:r>
-      <w:proofErr w:type="spellEnd"/>
-      <w:r>
-        <w:rPr>
-          <w:lang w:val="en-US"/>
-        </w:rPr>
-        <w:t>)</w:t>
-      </w:r>
-      <w:proofErr w:type="gramStart"/>
-      <w:r>
-        <w:rPr>
-          <w:lang w:val="en-US"/>
-        </w:rPr>
-        <w:t>);</w:t>
-      </w:r>
-      <w:proofErr w:type="gramEnd"/>
+      </w:pPr>
+      <w:r>
+        <w:t>rb.Fr.x = -9.81 * rb.m * friction * (signum(rb.v.x));</w:t>
+      </w:r>
     </w:p>
     <w:p>
       <w:pPr>
         <w:pStyle w:val="Quellcode"/>
-        <w:rPr>
-          <w:lang w:val="en-US"/>
-        </w:rPr>
-      </w:pPr>
-      <w:r>
-        <w:rPr>
-          <w:lang w:val="en-US"/>
-        </w:rPr>
+      </w:pPr>
+      <w:r>
         <w:tab/>
-      </w:r>
-      <w:proofErr w:type="spellStart"/>
-      <w:r>
-        <w:rPr>
-          <w:lang w:val="en-US"/>
-        </w:rPr>
-        <w:t>rb.</w:t>
-      </w:r>
-      <w:proofErr w:type="gramStart"/>
-      <w:r>
-        <w:rPr>
-          <w:lang w:val="en-US"/>
-        </w:rPr>
-        <w:t>v.y</w:t>
-      </w:r>
-      <w:proofErr w:type="spellEnd"/>
-      <w:proofErr w:type="gramEnd"/>
-      <w:r>
-        <w:rPr>
-          <w:lang w:val="en-US"/>
-        </w:rPr>
-        <w:t xml:space="preserve"> = 0;</w:t>
+        <w:t>rb.v.y = 0;</w:t>
       </w:r>
     </w:p>
     <w:p>
       <w:pPr>
         <w:pStyle w:val="Quellcode"/>
-        <w:rPr>
-          <w:lang w:val="en-US"/>
-        </w:rPr>
-      </w:pPr>
-      <w:r>
-        <w:rPr>
-          <w:lang w:val="en-US"/>
-        </w:rPr>
+      </w:pPr>
+      <w:r>
         <w:tab/>
-      </w:r>
-      <w:proofErr w:type="spellStart"/>
-      <w:proofErr w:type="gramStart"/>
-      <w:r>
-        <w:rPr>
-          <w:lang w:val="en-US"/>
-        </w:rPr>
-        <w:t>rb.a.set</w:t>
-      </w:r>
-      <w:proofErr w:type="spellEnd"/>
-      <w:r>
-        <w:rPr>
-          <w:lang w:val="en-US"/>
-        </w:rPr>
-        <w:t>(</w:t>
-      </w:r>
-      <w:proofErr w:type="spellStart"/>
-      <w:proofErr w:type="gramEnd"/>
-      <w:r>
-        <w:rPr>
-          <w:lang w:val="en-US"/>
-        </w:rPr>
-        <w:t>rb.Fr.x</w:t>
-      </w:r>
-      <w:proofErr w:type="spellEnd"/>
-      <w:r>
-        <w:rPr>
-          <w:lang w:val="en-US"/>
-        </w:rPr>
-        <w:t xml:space="preserve"> / </w:t>
-      </w:r>
-      <w:proofErr w:type="spellStart"/>
-      <w:r>
-        <w:rPr>
-          <w:lang w:val="en-US"/>
-        </w:rPr>
-        <w:t>rb.m</w:t>
-      </w:r>
-      <w:proofErr w:type="spellEnd"/>
-      <w:r>
-        <w:rPr>
-          <w:lang w:val="en-US"/>
-        </w:rPr>
-        <w:t>, 0);</w:t>
+        <w:t>rb.a.set(rb.Fr.x / rb.m, 0);</w:t>
       </w:r>
     </w:p>
     <w:p>
       <w:pPr>
         <w:pStyle w:val="berschrift3"/>
       </w:pPr>
-      <w:bookmarkStart w:id="77" w:name="_Toc63153629"/>
+      <w:bookmarkStart w:id="78" w:name="_Toc63153629"/>
       <w:r>
         <w:t>Schiefe Ebene</w:t>
       </w:r>
-      <w:bookmarkEnd w:id="77"/>
+      <w:bookmarkEnd w:id="78"/>
     </w:p>
     <w:p>
       <w:r>
@@ -21387,7 +19925,7 @@
           <w:docGrid w:linePitch="360"/>
         </w:sectPr>
       </w:pPr>
-      <w:bookmarkStart w:id="78" w:name="_Toc63153630"/>
+      <w:bookmarkStart w:id="79" w:name="_Toc63153630"/>
       <w:r>
         <w:lastRenderedPageBreak/>
         <w:t>Spiel</w:t>
@@ -21395,18 +19933,18 @@
       <w:r>
         <w:t>e auf Basis der Simulation</w:t>
       </w:r>
-      <w:bookmarkEnd w:id="78"/>
+      <w:bookmarkEnd w:id="79"/>
     </w:p>
     <w:p>
       <w:pPr>
         <w:pStyle w:val="berschrift1"/>
       </w:pPr>
-      <w:bookmarkStart w:id="79" w:name="_Toc63153631"/>
+      <w:bookmarkStart w:id="80" w:name="_Toc63153631"/>
       <w:r>
         <w:lastRenderedPageBreak/>
         <w:t>Ausblick</w:t>
       </w:r>
-      <w:bookmarkEnd w:id="79"/>
+      <w:bookmarkEnd w:id="80"/>
     </w:p>
     <w:p/>
     <w:p>
@@ -21430,18 +19968,18 @@
           <w:docGrid w:linePitch="360"/>
         </w:sectPr>
       </w:pPr>
-      <w:bookmarkStart w:id="80" w:name="_Toc331872785"/>
-      <w:bookmarkStart w:id="81" w:name="_Toc60694931"/>
-      <w:bookmarkStart w:id="82" w:name="_Toc60696732"/>
-      <w:bookmarkStart w:id="83" w:name="_Toc63153632"/>
+      <w:bookmarkStart w:id="81" w:name="_Toc331872785"/>
+      <w:bookmarkStart w:id="82" w:name="_Toc60694931"/>
+      <w:bookmarkStart w:id="83" w:name="_Toc60696732"/>
+      <w:bookmarkStart w:id="84" w:name="_Toc63153632"/>
       <w:r>
         <w:lastRenderedPageBreak/>
         <w:t>Fazit</w:t>
       </w:r>
-      <w:bookmarkEnd w:id="80"/>
       <w:bookmarkEnd w:id="81"/>
       <w:bookmarkEnd w:id="82"/>
       <w:bookmarkEnd w:id="83"/>
+      <w:bookmarkEnd w:id="84"/>
     </w:p>
     <w:p>
       <w:pPr>
@@ -21451,18 +19989,18 @@
           <w:numId w:val="0"/>
         </w:numPr>
       </w:pPr>
-      <w:bookmarkStart w:id="84" w:name="_Toc331872786"/>
-      <w:bookmarkStart w:id="85" w:name="_Toc60694932"/>
-      <w:bookmarkStart w:id="86" w:name="_Toc60696733"/>
-      <w:bookmarkStart w:id="87" w:name="_Toc63153633"/>
+      <w:bookmarkStart w:id="85" w:name="_Toc331872786"/>
+      <w:bookmarkStart w:id="86" w:name="_Toc60694932"/>
+      <w:bookmarkStart w:id="87" w:name="_Toc60696733"/>
+      <w:bookmarkStart w:id="88" w:name="_Toc63153633"/>
       <w:r>
         <w:lastRenderedPageBreak/>
         <w:t>Literaturverzeichnis</w:t>
       </w:r>
-      <w:bookmarkEnd w:id="84"/>
       <w:bookmarkEnd w:id="85"/>
       <w:bookmarkEnd w:id="86"/>
       <w:bookmarkEnd w:id="87"/>
+      <w:bookmarkEnd w:id="88"/>
     </w:p>
     <w:p>
       <w:pPr>
@@ -21663,17 +20201,17 @@
         </w:numPr>
         <w:ind w:left="432" w:hanging="432"/>
       </w:pPr>
-      <w:bookmarkStart w:id="88" w:name="_Toc60694933"/>
-      <w:bookmarkStart w:id="89" w:name="_Toc60696734"/>
-      <w:bookmarkStart w:id="90" w:name="_Toc63153634"/>
-      <w:bookmarkStart w:id="91" w:name="_Toc331872787"/>
+      <w:bookmarkStart w:id="89" w:name="_Toc60694933"/>
+      <w:bookmarkStart w:id="90" w:name="_Toc60696734"/>
+      <w:bookmarkStart w:id="91" w:name="_Toc63153634"/>
+      <w:bookmarkStart w:id="92" w:name="_Toc331872787"/>
       <w:r>
         <w:lastRenderedPageBreak/>
         <w:t>Abbildungsverzeichnis</w:t>
       </w:r>
-      <w:bookmarkEnd w:id="88"/>
       <w:bookmarkEnd w:id="89"/>
       <w:bookmarkEnd w:id="90"/>
+      <w:bookmarkEnd w:id="91"/>
     </w:p>
     <w:p/>
     <w:p>
@@ -21924,16 +20462,16 @@
         </w:numPr>
         <w:ind w:left="360" w:hanging="360"/>
       </w:pPr>
-      <w:bookmarkStart w:id="92" w:name="_Toc60694934"/>
-      <w:bookmarkStart w:id="93" w:name="_Toc60696735"/>
-      <w:bookmarkStart w:id="94" w:name="_Toc63153635"/>
+      <w:bookmarkStart w:id="93" w:name="_Toc60694934"/>
+      <w:bookmarkStart w:id="94" w:name="_Toc60696735"/>
+      <w:bookmarkStart w:id="95" w:name="_Toc63153635"/>
       <w:r>
         <w:t>Stichwortverzeichnis</w:t>
       </w:r>
-      <w:bookmarkEnd w:id="91"/>
       <w:bookmarkEnd w:id="92"/>
       <w:bookmarkEnd w:id="93"/>
       <w:bookmarkEnd w:id="94"/>
+      <w:bookmarkEnd w:id="95"/>
     </w:p>
     <w:p/>
     <w:p>
@@ -22070,14 +20608,27 @@
           </mc:Fallback>
         </mc:AlternateContent>
       </w:r>
-      <w:fldSimple w:instr=" INDEX \e &quot; &quot; \c &quot;2&quot; \z &quot;1031&quot; ">
-        <w:r>
-          <w:rPr>
-            <w:noProof/>
-          </w:rPr>
-          <w:t>Keine Indexeinträge gefunden.</w:t>
-        </w:r>
-      </w:fldSimple>
+      <w:r>
+        <w:fldChar w:fldCharType="begin"/>
+      </w:r>
+      <w:r>
+        <w:instrText xml:space="preserve"> INDEX \e " " \c "2" \z "1031" </w:instrText>
+      </w:r>
+      <w:r>
+        <w:fldChar w:fldCharType="separate"/>
+      </w:r>
+      <w:r>
+        <w:rPr>
+          <w:noProof/>
+        </w:rPr>
+        <w:t>Keine Indexeinträge gefunden.</w:t>
+      </w:r>
+      <w:r>
+        <w:rPr>
+          <w:noProof/>
+        </w:rPr>
+        <w:fldChar w:fldCharType="end"/>
+      </w:r>
     </w:p>
     <w:p>
       <w:pPr>
@@ -22088,18 +20639,18 @@
         </w:numPr>
         <w:ind w:left="360" w:hanging="360"/>
       </w:pPr>
-      <w:bookmarkStart w:id="95" w:name="_Toc331872788"/>
-      <w:bookmarkStart w:id="96" w:name="_Toc60694935"/>
-      <w:bookmarkStart w:id="97" w:name="_Toc60696736"/>
-      <w:bookmarkStart w:id="98" w:name="_Toc63153636"/>
+      <w:bookmarkStart w:id="96" w:name="_Toc331872788"/>
+      <w:bookmarkStart w:id="97" w:name="_Toc60694935"/>
+      <w:bookmarkStart w:id="98" w:name="_Toc60696736"/>
+      <w:bookmarkStart w:id="99" w:name="_Toc63153636"/>
       <w:r>
         <w:lastRenderedPageBreak/>
         <w:t>Eidesstattliche Erklärung</w:t>
       </w:r>
-      <w:bookmarkEnd w:id="95"/>
       <w:bookmarkEnd w:id="96"/>
       <w:bookmarkEnd w:id="97"/>
       <w:bookmarkEnd w:id="98"/>
+      <w:bookmarkEnd w:id="99"/>
     </w:p>
     <w:p>
       <w:r>
@@ -22109,15 +20660,7 @@
         <w:t>k</w:t>
       </w:r>
       <w:r>
-        <w:t xml:space="preserve">eine anderen als die angegebenen Hilfsmittel verwendet habe. Alle Stellen der </w:t>
-      </w:r>
-      <w:proofErr w:type="gramStart"/>
-      <w:r>
-        <w:t>Arbeit</w:t>
-      </w:r>
-      <w:proofErr w:type="gramEnd"/>
-      <w:r>
-        <w:t xml:space="preserve"> die wörtlich oder sinngemäß aus fremden Quellen entnommen wurden, sind als solche kenntlich gemacht.</w:t>
+        <w:t>eine anderen als die angegebenen Hilfsmittel verwendet habe. Alle Stellen der Arbeit die wörtlich oder sinngemäß aus fremden Quellen entnommen wurden, sind als solche kenntlich gemacht.</w:t>
       </w:r>
     </w:p>
     <w:p>
@@ -22283,10 +20826,10 @@
           <w:numId w:val="4"/>
         </w:numPr>
       </w:pPr>
-      <w:bookmarkStart w:id="99" w:name="_Toc331872789"/>
-      <w:bookmarkStart w:id="100" w:name="_Toc60694936"/>
-      <w:bookmarkStart w:id="101" w:name="_Toc60696737"/>
-      <w:bookmarkStart w:id="102" w:name="_Toc63153637"/>
+      <w:bookmarkStart w:id="100" w:name="_Toc331872789"/>
+      <w:bookmarkStart w:id="101" w:name="_Toc60694936"/>
+      <w:bookmarkStart w:id="102" w:name="_Toc60696737"/>
+      <w:bookmarkStart w:id="103" w:name="_Toc63153637"/>
       <w:r>
         <w:lastRenderedPageBreak/>
         <w:t>[</w:t>
@@ -22297,10 +20840,10 @@
       <w:r>
         <w:t>]</w:t>
       </w:r>
-      <w:bookmarkEnd w:id="99"/>
       <w:bookmarkEnd w:id="100"/>
       <w:bookmarkEnd w:id="101"/>
       <w:bookmarkEnd w:id="102"/>
+      <w:bookmarkEnd w:id="103"/>
     </w:p>
     <w:p>
       <w:pPr>
@@ -22782,14 +21325,27 @@
     <w:r>
       <w:ptab w:relativeTo="margin" w:alignment="right" w:leader="none"/>
     </w:r>
-    <w:fldSimple w:instr=" STYLEREF  &quot;Überschrift 1&quot;  \* MERGEFORMAT ">
-      <w:r>
-        <w:rPr>
-          <w:noProof/>
-        </w:rPr>
-        <w:t>Tabellenverzeichnis</w:t>
-      </w:r>
-    </w:fldSimple>
+    <w:r>
+      <w:fldChar w:fldCharType="begin"/>
+    </w:r>
+    <w:r>
+      <w:instrText xml:space="preserve"> STYLEREF  "Überschrift 1"  \* MERGEFORMAT </w:instrText>
+    </w:r>
+    <w:r>
+      <w:fldChar w:fldCharType="separate"/>
+    </w:r>
+    <w:r>
+      <w:rPr>
+        <w:noProof/>
+      </w:rPr>
+      <w:t>Tabellenverzeichnis</w:t>
+    </w:r>
+    <w:r>
+      <w:rPr>
+        <w:noProof/>
+      </w:rPr>
+      <w:fldChar w:fldCharType="end"/>
+    </w:r>
   </w:p>
 </w:hdr>
 </file>
@@ -22803,14 +21359,27 @@
         <w:bottom w:val="single" w:sz="8" w:space="1" w:color="auto"/>
       </w:pBdr>
     </w:pPr>
-    <w:fldSimple w:instr=" STYLEREF  &quot;Überschrift 1&quot;  \* MERGEFORMAT ">
-      <w:r>
-        <w:rPr>
-          <w:noProof/>
-        </w:rPr>
-        <w:t>Inhaltsverzeichnis</w:t>
-      </w:r>
-    </w:fldSimple>
+    <w:r>
+      <w:fldChar w:fldCharType="begin"/>
+    </w:r>
+    <w:r>
+      <w:instrText xml:space="preserve"> STYLEREF  "Überschrift 1"  \* MERGEFORMAT </w:instrText>
+    </w:r>
+    <w:r>
+      <w:fldChar w:fldCharType="separate"/>
+    </w:r>
+    <w:r>
+      <w:rPr>
+        <w:noProof/>
+      </w:rPr>
+      <w:t>Inhaltsverzeichnis</w:t>
+    </w:r>
+    <w:r>
+      <w:rPr>
+        <w:noProof/>
+      </w:rPr>
+      <w:fldChar w:fldCharType="end"/>
+    </w:r>
     <w:r>
       <w:ptab w:relativeTo="margin" w:alignment="center" w:leader="none"/>
     </w:r>
@@ -22872,25 +21441,51 @@
     <w:r>
       <w:ptab w:relativeTo="margin" w:alignment="right" w:leader="none"/>
     </w:r>
-    <w:fldSimple w:instr=" STYLEREF  &quot;Überschrift 1&quot; \n  \* MERGEFORMAT ">
-      <w:r>
-        <w:rPr>
-          <w:noProof/>
-        </w:rPr>
-        <w:t>4</w:t>
-      </w:r>
-    </w:fldSimple>
+    <w:r>
+      <w:fldChar w:fldCharType="begin"/>
+    </w:r>
+    <w:r>
+      <w:instrText xml:space="preserve"> STYLEREF  "Überschrift 1" \n  \* MERGEFORMAT </w:instrText>
+    </w:r>
+    <w:r>
+      <w:fldChar w:fldCharType="separate"/>
+    </w:r>
+    <w:r>
+      <w:rPr>
+        <w:noProof/>
+      </w:rPr>
+      <w:t>4</w:t>
+    </w:r>
+    <w:r>
+      <w:rPr>
+        <w:noProof/>
+      </w:rPr>
+      <w:fldChar w:fldCharType="end"/>
+    </w:r>
     <w:r>
       <w:t xml:space="preserve"> </w:t>
     </w:r>
-    <w:fldSimple w:instr=" STYLEREF  &quot;Überschrift 1&quot;  \* MERGEFORMAT ">
-      <w:r>
-        <w:rPr>
-          <w:noProof/>
-        </w:rPr>
-        <w:t>Ausblick</w:t>
-      </w:r>
-    </w:fldSimple>
+    <w:r>
+      <w:fldChar w:fldCharType="begin"/>
+    </w:r>
+    <w:r>
+      <w:instrText xml:space="preserve"> STYLEREF  "Überschrift 1"  \* MERGEFORMAT </w:instrText>
+    </w:r>
+    <w:r>
+      <w:fldChar w:fldCharType="separate"/>
+    </w:r>
+    <w:r>
+      <w:rPr>
+        <w:noProof/>
+      </w:rPr>
+      <w:t>Ausblick</w:t>
+    </w:r>
+    <w:r>
+      <w:rPr>
+        <w:noProof/>
+      </w:rPr>
+      <w:fldChar w:fldCharType="end"/>
+    </w:r>
   </w:p>
 </w:hdr>
 </file>
@@ -22904,14 +21499,27 @@
         <w:bottom w:val="single" w:sz="8" w:space="0" w:color="auto"/>
       </w:pBdr>
     </w:pPr>
-    <w:fldSimple w:instr=" STYLEREF  &quot;Überschrift 1&quot;  \* MERGEFORMAT ">
-      <w:r>
-        <w:rPr>
-          <w:noProof/>
-        </w:rPr>
-        <w:t>Abbildungsverzeichnis</w:t>
-      </w:r>
-    </w:fldSimple>
+    <w:r>
+      <w:fldChar w:fldCharType="begin"/>
+    </w:r>
+    <w:r>
+      <w:instrText xml:space="preserve"> STYLEREF  "Überschrift 1"  \* MERGEFORMAT </w:instrText>
+    </w:r>
+    <w:r>
+      <w:fldChar w:fldCharType="separate"/>
+    </w:r>
+    <w:r>
+      <w:rPr>
+        <w:noProof/>
+      </w:rPr>
+      <w:t>Abbildungsverzeichnis</w:t>
+    </w:r>
+    <w:r>
+      <w:rPr>
+        <w:noProof/>
+      </w:rPr>
+      <w:fldChar w:fldCharType="end"/>
+    </w:r>
     <w:r>
       <w:ptab w:relativeTo="margin" w:alignment="center" w:leader="none"/>
     </w:r>
@@ -22975,14 +21583,27 @@
     <w:r>
       <w:ptab w:relativeTo="margin" w:alignment="right" w:leader="none"/>
     </w:r>
-    <w:fldSimple w:instr=" STYLEREF  &quot;Überschrift 1&quot;  \* MERGEFORMAT ">
-      <w:r>
-        <w:rPr>
-          <w:noProof/>
-        </w:rPr>
-        <w:t>Fazit</w:t>
-      </w:r>
-    </w:fldSimple>
+    <w:r>
+      <w:fldChar w:fldCharType="begin"/>
+    </w:r>
+    <w:r>
+      <w:instrText xml:space="preserve"> STYLEREF  "Überschrift 1"  \* MERGEFORMAT </w:instrText>
+    </w:r>
+    <w:r>
+      <w:fldChar w:fldCharType="separate"/>
+    </w:r>
+    <w:r>
+      <w:rPr>
+        <w:noProof/>
+      </w:rPr>
+      <w:t>Fazit</w:t>
+    </w:r>
+    <w:r>
+      <w:rPr>
+        <w:noProof/>
+      </w:rPr>
+      <w:fldChar w:fldCharType="end"/>
+    </w:r>
   </w:p>
 </w:hdr>
 </file>
@@ -22996,14 +21617,27 @@
         <w:bottom w:val="single" w:sz="8" w:space="0" w:color="auto"/>
       </w:pBdr>
     </w:pPr>
-    <w:fldSimple w:instr=" STYLEREF  &quot;Überschrift 1&quot;  \* MERGEFORMAT ">
-      <w:r>
-        <w:rPr>
-          <w:noProof/>
-        </w:rPr>
-        <w:t>Eidesstattliche Erklärung</w:t>
-      </w:r>
-    </w:fldSimple>
+    <w:r>
+      <w:fldChar w:fldCharType="begin"/>
+    </w:r>
+    <w:r>
+      <w:instrText xml:space="preserve"> STYLEREF  "Überschrift 1"  \* MERGEFORMAT </w:instrText>
+    </w:r>
+    <w:r>
+      <w:fldChar w:fldCharType="separate"/>
+    </w:r>
+    <w:r>
+      <w:rPr>
+        <w:noProof/>
+      </w:rPr>
+      <w:t>Eidesstattliche Erklärung</w:t>
+    </w:r>
+    <w:r>
+      <w:rPr>
+        <w:noProof/>
+      </w:rPr>
+      <w:fldChar w:fldCharType="end"/>
+    </w:r>
     <w:r>
       <w:ptab w:relativeTo="margin" w:alignment="center" w:leader="none"/>
     </w:r>
@@ -23065,25 +21699,51 @@
     <w:r>
       <w:ptab w:relativeTo="margin" w:alignment="right" w:leader="none"/>
     </w:r>
-    <w:fldSimple w:instr=" STYLEREF  &quot;Überschrift 1&quot; \n  \* MERGEFORMAT ">
-      <w:r>
-        <w:rPr>
-          <w:noProof/>
-        </w:rPr>
-        <w:t>A</w:t>
-      </w:r>
-    </w:fldSimple>
+    <w:r>
+      <w:fldChar w:fldCharType="begin"/>
+    </w:r>
+    <w:r>
+      <w:instrText xml:space="preserve"> STYLEREF  "Überschrift 1" \n  \* MERGEFORMAT </w:instrText>
+    </w:r>
+    <w:r>
+      <w:fldChar w:fldCharType="separate"/>
+    </w:r>
+    <w:r>
+      <w:rPr>
+        <w:noProof/>
+      </w:rPr>
+      <w:t>A</w:t>
+    </w:r>
+    <w:r>
+      <w:rPr>
+        <w:noProof/>
+      </w:rPr>
+      <w:fldChar w:fldCharType="end"/>
+    </w:r>
     <w:r>
       <w:t xml:space="preserve"> </w:t>
     </w:r>
-    <w:fldSimple w:instr=" STYLEREF  &quot;Überschrift 1&quot;  \* MERGEFORMAT ">
-      <w:r>
-        <w:rPr>
-          <w:noProof/>
-        </w:rPr>
-        <w:t>[Anhang]</w:t>
-      </w:r>
-    </w:fldSimple>
+    <w:r>
+      <w:fldChar w:fldCharType="begin"/>
+    </w:r>
+    <w:r>
+      <w:instrText xml:space="preserve"> STYLEREF  "Überschrift 1"  \* MERGEFORMAT </w:instrText>
+    </w:r>
+    <w:r>
+      <w:fldChar w:fldCharType="separate"/>
+    </w:r>
+    <w:r>
+      <w:rPr>
+        <w:noProof/>
+      </w:rPr>
+      <w:t>[Anhang]</w:t>
+    </w:r>
+    <w:r>
+      <w:rPr>
+        <w:noProof/>
+      </w:rPr>
+      <w:fldChar w:fldCharType="end"/>
+    </w:r>
   </w:p>
 </w:hdr>
 </file>
@@ -23097,25 +21757,51 @@
         <w:bottom w:val="single" w:sz="8" w:space="1" w:color="auto"/>
       </w:pBdr>
     </w:pPr>
-    <w:fldSimple w:instr=" STYLEREF  &quot;Überschrift 1&quot; \n  \* MERGEFORMAT ">
-      <w:r>
-        <w:rPr>
-          <w:noProof/>
-        </w:rPr>
-        <w:t>A</w:t>
-      </w:r>
-    </w:fldSimple>
+    <w:r>
+      <w:fldChar w:fldCharType="begin"/>
+    </w:r>
+    <w:r>
+      <w:instrText xml:space="preserve"> STYLEREF  "Überschrift 1" \n  \* MERGEFORMAT </w:instrText>
+    </w:r>
+    <w:r>
+      <w:fldChar w:fldCharType="separate"/>
+    </w:r>
+    <w:r>
+      <w:rPr>
+        <w:noProof/>
+      </w:rPr>
+      <w:t>A</w:t>
+    </w:r>
+    <w:r>
+      <w:rPr>
+        <w:noProof/>
+      </w:rPr>
+      <w:fldChar w:fldCharType="end"/>
+    </w:r>
     <w:r>
       <w:t xml:space="preserve"> </w:t>
     </w:r>
-    <w:fldSimple w:instr=" STYLEREF  &quot;Überschrift 1&quot;  \* MERGEFORMAT ">
-      <w:r>
-        <w:rPr>
-          <w:noProof/>
-        </w:rPr>
-        <w:t>[Anhang]</w:t>
-      </w:r>
-    </w:fldSimple>
+    <w:r>
+      <w:fldChar w:fldCharType="begin"/>
+    </w:r>
+    <w:r>
+      <w:instrText xml:space="preserve"> STYLEREF  "Überschrift 1"  \* MERGEFORMAT </w:instrText>
+    </w:r>
+    <w:r>
+      <w:fldChar w:fldCharType="separate"/>
+    </w:r>
+    <w:r>
+      <w:rPr>
+        <w:noProof/>
+      </w:rPr>
+      <w:t>[Anhang]</w:t>
+    </w:r>
+    <w:r>
+      <w:rPr>
+        <w:noProof/>
+      </w:rPr>
+      <w:fldChar w:fldCharType="end"/>
+    </w:r>
     <w:r>
       <w:ptab w:relativeTo="margin" w:alignment="center" w:leader="none"/>
     </w:r>
@@ -25001,10 +23687,11 @@
     <w:basedOn w:val="Standard"/>
     <w:next w:val="Standard"/>
     <w:qFormat/>
-    <w:rsid w:val="00287D5E"/>
+    <w:rsid w:val="00AF3DDD"/>
     <w:pPr>
       <w:shd w:val="clear" w:color="auto" w:fill="F2F2F2" w:themeFill="background1" w:themeFillShade="F2"/>
       <w:suppressAutoHyphens/>
+      <w:ind w:left="708"/>
       <w:jc w:val="left"/>
     </w:pPr>
     <w:rPr>
@@ -25399,6 +24086,7 @@
   <w:style w:type="paragraph" w:customStyle="1" w:styleId="Formatvorlage1">
     <w:name w:val="Formatvorlage1"/>
     <w:basedOn w:val="berschrift5"/>
+    <w:next w:val="Standard"/>
     <w:link w:val="Formatvorlage1Zchn"/>
     <w:qFormat/>
     <w:rsid w:val="0027098F"/>

--- a/doc/Physikalische-Simulation-starrer-Körper.docx
+++ b/doc/Physikalische-Simulation-starrer-Körper.docx
@@ -367,7 +367,7 @@
       <w:bookmarkStart w:id="0" w:name="_Toc331872776"/>
       <w:bookmarkStart w:id="1" w:name="_Toc60694925"/>
       <w:bookmarkStart w:id="2" w:name="_Toc60696720"/>
-      <w:bookmarkStart w:id="3" w:name="_Toc63153578"/>
+      <w:bookmarkStart w:id="3" w:name="_Toc63411284"/>
       <w:r>
         <w:lastRenderedPageBreak/>
         <w:t>Abstract</w:t>
@@ -423,7 +423,7 @@
       <w:bookmarkStart w:id="4" w:name="_Toc331872777"/>
       <w:bookmarkStart w:id="5" w:name="_Toc60694926"/>
       <w:bookmarkStart w:id="6" w:name="_Toc60696721"/>
-      <w:bookmarkStart w:id="7" w:name="_Toc63153579"/>
+      <w:bookmarkStart w:id="7" w:name="_Toc63411285"/>
       <w:r>
         <w:lastRenderedPageBreak/>
         <w:t>Inhaltsverzeichnis</w:t>
@@ -442,7 +442,6 @@
         </w:tabs>
         <w:rPr>
           <w:rFonts w:eastAsiaTheme="minorEastAsia"/>
-          <w:noProof/>
           <w:sz w:val="22"/>
           <w:lang w:eastAsia="de-DE"/>
         </w:rPr>
@@ -456,58 +455,50 @@
       <w:r>
         <w:fldChar w:fldCharType="separate"/>
       </w:r>
-      <w:hyperlink w:anchor="_Toc63153578" w:history="1">
+      <w:hyperlink w:anchor="_Toc63411284" w:history="1">
         <w:r>
           <w:rPr>
             <w:rStyle w:val="Hyperlink"/>
-            <w:noProof/>
           </w:rPr>
           <w:t>Abstract</w:t>
         </w:r>
         <w:r>
           <w:rPr>
-            <w:noProof/>
             <w:webHidden/>
           </w:rPr>
           <w:tab/>
         </w:r>
         <w:r>
           <w:rPr>
-            <w:noProof/>
             <w:webHidden/>
           </w:rPr>
           <w:fldChar w:fldCharType="begin"/>
         </w:r>
         <w:r>
           <w:rPr>
-            <w:noProof/>
-            <w:webHidden/>
-          </w:rPr>
-          <w:instrText xml:space="preserve"> PAGEREF _Toc63153578 \h </w:instrText>
-        </w:r>
-        <w:r>
-          <w:rPr>
-            <w:noProof/>
-            <w:webHidden/>
-          </w:rPr>
-        </w:r>
-        <w:r>
-          <w:rPr>
-            <w:noProof/>
+            <w:webHidden/>
+          </w:rPr>
+          <w:instrText xml:space="preserve"> PAGEREF _Toc63411284 \h </w:instrText>
+        </w:r>
+        <w:r>
+          <w:rPr>
+            <w:webHidden/>
+          </w:rPr>
+        </w:r>
+        <w:r>
+          <w:rPr>
             <w:webHidden/>
           </w:rPr>
           <w:fldChar w:fldCharType="separate"/>
         </w:r>
         <w:r>
           <w:rPr>
-            <w:noProof/>
             <w:webHidden/>
           </w:rPr>
           <w:t>II</w:t>
         </w:r>
         <w:r>
           <w:rPr>
-            <w:noProof/>
             <w:webHidden/>
           </w:rPr>
           <w:fldChar w:fldCharType="end"/>
@@ -522,63 +513,54 @@
         </w:tabs>
         <w:rPr>
           <w:rFonts w:eastAsiaTheme="minorEastAsia"/>
-          <w:noProof/>
           <w:sz w:val="22"/>
           <w:lang w:eastAsia="de-DE"/>
         </w:rPr>
       </w:pPr>
-      <w:hyperlink w:anchor="_Toc63153579" w:history="1">
+      <w:hyperlink w:anchor="_Toc63411285" w:history="1">
         <w:r>
           <w:rPr>
             <w:rStyle w:val="Hyperlink"/>
-            <w:noProof/>
           </w:rPr>
           <w:t>Inhaltsverzeichnis</w:t>
         </w:r>
         <w:r>
           <w:rPr>
-            <w:noProof/>
             <w:webHidden/>
           </w:rPr>
           <w:tab/>
         </w:r>
         <w:r>
           <w:rPr>
-            <w:noProof/>
             <w:webHidden/>
           </w:rPr>
           <w:fldChar w:fldCharType="begin"/>
         </w:r>
         <w:r>
           <w:rPr>
-            <w:noProof/>
-            <w:webHidden/>
-          </w:rPr>
-          <w:instrText xml:space="preserve"> PAGEREF _Toc63153579 \h </w:instrText>
-        </w:r>
-        <w:r>
-          <w:rPr>
-            <w:noProof/>
-            <w:webHidden/>
-          </w:rPr>
-        </w:r>
-        <w:r>
-          <w:rPr>
-            <w:noProof/>
+            <w:webHidden/>
+          </w:rPr>
+          <w:instrText xml:space="preserve"> PAGEREF _Toc63411285 \h </w:instrText>
+        </w:r>
+        <w:r>
+          <w:rPr>
+            <w:webHidden/>
+          </w:rPr>
+        </w:r>
+        <w:r>
+          <w:rPr>
             <w:webHidden/>
           </w:rPr>
           <w:fldChar w:fldCharType="separate"/>
         </w:r>
         <w:r>
           <w:rPr>
-            <w:noProof/>
             <w:webHidden/>
           </w:rPr>
           <w:t>III</w:t>
         </w:r>
         <w:r>
           <w:rPr>
-            <w:noProof/>
             <w:webHidden/>
           </w:rPr>
           <w:fldChar w:fldCharType="end"/>
@@ -594,23 +576,20 @@
         </w:tabs>
         <w:rPr>
           <w:rFonts w:eastAsiaTheme="minorEastAsia"/>
-          <w:noProof/>
           <w:sz w:val="22"/>
           <w:lang w:eastAsia="de-DE"/>
         </w:rPr>
       </w:pPr>
-      <w:hyperlink w:anchor="_Toc63153580" w:history="1">
+      <w:hyperlink w:anchor="_Toc63411286" w:history="1">
         <w:r>
           <w:rPr>
             <w:rStyle w:val="Hyperlink"/>
-            <w:noProof/>
           </w:rPr>
           <w:t>1</w:t>
         </w:r>
         <w:r>
           <w:rPr>
             <w:rFonts w:eastAsiaTheme="minorEastAsia"/>
-            <w:noProof/>
             <w:sz w:val="22"/>
             <w:lang w:eastAsia="de-DE"/>
           </w:rPr>
@@ -619,54 +598,46 @@
         <w:r>
           <w:rPr>
             <w:rStyle w:val="Hyperlink"/>
-            <w:noProof/>
           </w:rPr>
           <w:t>Einleitung</w:t>
         </w:r>
         <w:r>
           <w:rPr>
-            <w:noProof/>
             <w:webHidden/>
           </w:rPr>
           <w:tab/>
         </w:r>
         <w:r>
           <w:rPr>
-            <w:noProof/>
             <w:webHidden/>
           </w:rPr>
           <w:fldChar w:fldCharType="begin"/>
         </w:r>
         <w:r>
           <w:rPr>
-            <w:noProof/>
-            <w:webHidden/>
-          </w:rPr>
-          <w:instrText xml:space="preserve"> PAGEREF _Toc63153580 \h </w:instrText>
-        </w:r>
-        <w:r>
-          <w:rPr>
-            <w:noProof/>
-            <w:webHidden/>
-          </w:rPr>
-        </w:r>
-        <w:r>
-          <w:rPr>
-            <w:noProof/>
+            <w:webHidden/>
+          </w:rPr>
+          <w:instrText xml:space="preserve"> PAGEREF _Toc63411286 \h </w:instrText>
+        </w:r>
+        <w:r>
+          <w:rPr>
+            <w:webHidden/>
+          </w:rPr>
+        </w:r>
+        <w:r>
+          <w:rPr>
             <w:webHidden/>
           </w:rPr>
           <w:fldChar w:fldCharType="separate"/>
         </w:r>
         <w:r>
           <w:rPr>
-            <w:noProof/>
             <w:webHidden/>
           </w:rPr>
           <w:t>1</w:t>
         </w:r>
         <w:r>
           <w:rPr>
-            <w:noProof/>
             <w:webHidden/>
           </w:rPr>
           <w:fldChar w:fldCharType="end"/>
@@ -682,23 +653,20 @@
         </w:tabs>
         <w:rPr>
           <w:rFonts w:eastAsiaTheme="minorEastAsia"/>
-          <w:noProof/>
           <w:sz w:val="22"/>
           <w:lang w:eastAsia="de-DE"/>
         </w:rPr>
       </w:pPr>
-      <w:hyperlink w:anchor="_Toc63153581" w:history="1">
+      <w:hyperlink w:anchor="_Toc63411287" w:history="1">
         <w:r>
           <w:rPr>
             <w:rStyle w:val="Hyperlink"/>
-            <w:noProof/>
           </w:rPr>
           <w:t>2</w:t>
         </w:r>
         <w:r>
           <w:rPr>
             <w:rFonts w:eastAsiaTheme="minorEastAsia"/>
-            <w:noProof/>
             <w:sz w:val="22"/>
             <w:lang w:eastAsia="de-DE"/>
           </w:rPr>
@@ -707,54 +675,46 @@
         <w:r>
           <w:rPr>
             <w:rStyle w:val="Hyperlink"/>
-            <w:noProof/>
           </w:rPr>
           <w:t>Physikalische Grundlagen und Begriffe</w:t>
         </w:r>
         <w:r>
           <w:rPr>
-            <w:noProof/>
             <w:webHidden/>
           </w:rPr>
           <w:tab/>
         </w:r>
         <w:r>
           <w:rPr>
-            <w:noProof/>
             <w:webHidden/>
           </w:rPr>
           <w:fldChar w:fldCharType="begin"/>
         </w:r>
         <w:r>
           <w:rPr>
-            <w:noProof/>
-            <w:webHidden/>
-          </w:rPr>
-          <w:instrText xml:space="preserve"> PAGEREF _Toc63153581 \h </w:instrText>
-        </w:r>
-        <w:r>
-          <w:rPr>
-            <w:noProof/>
-            <w:webHidden/>
-          </w:rPr>
-        </w:r>
-        <w:r>
-          <w:rPr>
-            <w:noProof/>
+            <w:webHidden/>
+          </w:rPr>
+          <w:instrText xml:space="preserve"> PAGEREF _Toc63411287 \h </w:instrText>
+        </w:r>
+        <w:r>
+          <w:rPr>
+            <w:webHidden/>
+          </w:rPr>
+        </w:r>
+        <w:r>
+          <w:rPr>
             <w:webHidden/>
           </w:rPr>
           <w:fldChar w:fldCharType="separate"/>
         </w:r>
         <w:r>
           <w:rPr>
-            <w:noProof/>
             <w:webHidden/>
           </w:rPr>
           <w:t>2</w:t>
         </w:r>
         <w:r>
           <w:rPr>
-            <w:noProof/>
             <w:webHidden/>
           </w:rPr>
           <w:fldChar w:fldCharType="end"/>
@@ -770,23 +730,20 @@
         </w:tabs>
         <w:rPr>
           <w:rFonts w:eastAsiaTheme="minorEastAsia"/>
-          <w:noProof/>
           <w:sz w:val="22"/>
           <w:lang w:eastAsia="de-DE"/>
         </w:rPr>
       </w:pPr>
-      <w:hyperlink w:anchor="_Toc63153582" w:history="1">
+      <w:hyperlink w:anchor="_Toc63411288" w:history="1">
         <w:r>
           <w:rPr>
             <w:rStyle w:val="Hyperlink"/>
-            <w:noProof/>
           </w:rPr>
           <w:t>2.1</w:t>
         </w:r>
         <w:r>
           <w:rPr>
             <w:rFonts w:eastAsiaTheme="minorEastAsia"/>
-            <w:noProof/>
             <w:sz w:val="22"/>
             <w:lang w:eastAsia="de-DE"/>
           </w:rPr>
@@ -795,54 +752,46 @@
         <w:r>
           <w:rPr>
             <w:rStyle w:val="Hyperlink"/>
-            <w:noProof/>
           </w:rPr>
           <w:t>Inertialsystem</w:t>
         </w:r>
         <w:r>
           <w:rPr>
-            <w:noProof/>
             <w:webHidden/>
           </w:rPr>
           <w:tab/>
         </w:r>
         <w:r>
           <w:rPr>
-            <w:noProof/>
             <w:webHidden/>
           </w:rPr>
           <w:fldChar w:fldCharType="begin"/>
         </w:r>
         <w:r>
           <w:rPr>
-            <w:noProof/>
-            <w:webHidden/>
-          </w:rPr>
-          <w:instrText xml:space="preserve"> PAGEREF _Toc63153582 \h </w:instrText>
-        </w:r>
-        <w:r>
-          <w:rPr>
-            <w:noProof/>
-            <w:webHidden/>
-          </w:rPr>
-        </w:r>
-        <w:r>
-          <w:rPr>
-            <w:noProof/>
+            <w:webHidden/>
+          </w:rPr>
+          <w:instrText xml:space="preserve"> PAGEREF _Toc63411288 \h </w:instrText>
+        </w:r>
+        <w:r>
+          <w:rPr>
+            <w:webHidden/>
+          </w:rPr>
+        </w:r>
+        <w:r>
+          <w:rPr>
             <w:webHidden/>
           </w:rPr>
           <w:fldChar w:fldCharType="separate"/>
         </w:r>
         <w:r>
           <w:rPr>
-            <w:noProof/>
             <w:webHidden/>
           </w:rPr>
           <w:t>2</w:t>
         </w:r>
         <w:r>
           <w:rPr>
-            <w:noProof/>
             <w:webHidden/>
           </w:rPr>
           <w:fldChar w:fldCharType="end"/>
@@ -858,23 +807,20 @@
         </w:tabs>
         <w:rPr>
           <w:rFonts w:eastAsiaTheme="minorEastAsia"/>
-          <w:noProof/>
           <w:sz w:val="22"/>
           <w:lang w:eastAsia="de-DE"/>
         </w:rPr>
       </w:pPr>
-      <w:hyperlink w:anchor="_Toc63153583" w:history="1">
+      <w:hyperlink w:anchor="_Toc63411289" w:history="1">
         <w:r>
           <w:rPr>
             <w:rStyle w:val="Hyperlink"/>
-            <w:noProof/>
           </w:rPr>
           <w:t>2.2</w:t>
         </w:r>
         <w:r>
           <w:rPr>
             <w:rFonts w:eastAsiaTheme="minorEastAsia"/>
-            <w:noProof/>
             <w:sz w:val="22"/>
             <w:lang w:eastAsia="de-DE"/>
           </w:rPr>
@@ -883,54 +829,46 @@
         <w:r>
           <w:rPr>
             <w:rStyle w:val="Hyperlink"/>
-            <w:noProof/>
           </w:rPr>
           <w:t>Translatorische Bewegung</w:t>
         </w:r>
         <w:r>
           <w:rPr>
-            <w:noProof/>
             <w:webHidden/>
           </w:rPr>
           <w:tab/>
         </w:r>
         <w:r>
           <w:rPr>
-            <w:noProof/>
             <w:webHidden/>
           </w:rPr>
           <w:fldChar w:fldCharType="begin"/>
         </w:r>
         <w:r>
           <w:rPr>
-            <w:noProof/>
-            <w:webHidden/>
-          </w:rPr>
-          <w:instrText xml:space="preserve"> PAGEREF _Toc63153583 \h </w:instrText>
-        </w:r>
-        <w:r>
-          <w:rPr>
-            <w:noProof/>
-            <w:webHidden/>
-          </w:rPr>
-        </w:r>
-        <w:r>
-          <w:rPr>
-            <w:noProof/>
+            <w:webHidden/>
+          </w:rPr>
+          <w:instrText xml:space="preserve"> PAGEREF _Toc63411289 \h </w:instrText>
+        </w:r>
+        <w:r>
+          <w:rPr>
+            <w:webHidden/>
+          </w:rPr>
+        </w:r>
+        <w:r>
+          <w:rPr>
             <w:webHidden/>
           </w:rPr>
           <w:fldChar w:fldCharType="separate"/>
         </w:r>
         <w:r>
           <w:rPr>
-            <w:noProof/>
             <w:webHidden/>
           </w:rPr>
           <w:t>2</w:t>
         </w:r>
         <w:r>
           <w:rPr>
-            <w:noProof/>
             <w:webHidden/>
           </w:rPr>
           <w:fldChar w:fldCharType="end"/>
@@ -946,23 +884,20 @@
         </w:tabs>
         <w:rPr>
           <w:rFonts w:eastAsiaTheme="minorEastAsia"/>
-          <w:noProof/>
           <w:sz w:val="22"/>
           <w:lang w:eastAsia="de-DE"/>
         </w:rPr>
       </w:pPr>
-      <w:hyperlink w:anchor="_Toc63153584" w:history="1">
+      <w:hyperlink w:anchor="_Toc63411290" w:history="1">
         <w:r>
           <w:rPr>
             <w:rStyle w:val="Hyperlink"/>
-            <w:noProof/>
           </w:rPr>
           <w:t>2.2.1</w:t>
         </w:r>
         <w:r>
           <w:rPr>
             <w:rFonts w:eastAsiaTheme="minorEastAsia"/>
-            <w:noProof/>
             <w:sz w:val="22"/>
             <w:lang w:eastAsia="de-DE"/>
           </w:rPr>
@@ -971,54 +906,46 @@
         <w:r>
           <w:rPr>
             <w:rStyle w:val="Hyperlink"/>
-            <w:noProof/>
           </w:rPr>
           <w:t>Kinematik der Translation</w:t>
         </w:r>
         <w:r>
           <w:rPr>
-            <w:noProof/>
             <w:webHidden/>
           </w:rPr>
           <w:tab/>
         </w:r>
         <w:r>
           <w:rPr>
-            <w:noProof/>
             <w:webHidden/>
           </w:rPr>
           <w:fldChar w:fldCharType="begin"/>
         </w:r>
         <w:r>
           <w:rPr>
-            <w:noProof/>
-            <w:webHidden/>
-          </w:rPr>
-          <w:instrText xml:space="preserve"> PAGEREF _Toc63153584 \h </w:instrText>
-        </w:r>
-        <w:r>
-          <w:rPr>
-            <w:noProof/>
-            <w:webHidden/>
-          </w:rPr>
-        </w:r>
-        <w:r>
-          <w:rPr>
-            <w:noProof/>
+            <w:webHidden/>
+          </w:rPr>
+          <w:instrText xml:space="preserve"> PAGEREF _Toc63411290 \h </w:instrText>
+        </w:r>
+        <w:r>
+          <w:rPr>
+            <w:webHidden/>
+          </w:rPr>
+        </w:r>
+        <w:r>
+          <w:rPr>
             <w:webHidden/>
           </w:rPr>
           <w:fldChar w:fldCharType="separate"/>
         </w:r>
         <w:r>
           <w:rPr>
-            <w:noProof/>
             <w:webHidden/>
           </w:rPr>
           <w:t>2</w:t>
         </w:r>
         <w:r>
           <w:rPr>
-            <w:noProof/>
             <w:webHidden/>
           </w:rPr>
           <w:fldChar w:fldCharType="end"/>
@@ -1034,23 +961,20 @@
         </w:tabs>
         <w:rPr>
           <w:rFonts w:eastAsiaTheme="minorEastAsia"/>
-          <w:noProof/>
           <w:sz w:val="22"/>
           <w:lang w:eastAsia="de-DE"/>
         </w:rPr>
       </w:pPr>
-      <w:hyperlink w:anchor="_Toc63153585" w:history="1">
+      <w:hyperlink w:anchor="_Toc63411291" w:history="1">
         <w:r>
           <w:rPr>
             <w:rStyle w:val="Hyperlink"/>
-            <w:noProof/>
           </w:rPr>
           <w:t>2.2.2</w:t>
         </w:r>
         <w:r>
           <w:rPr>
             <w:rFonts w:eastAsiaTheme="minorEastAsia"/>
-            <w:noProof/>
             <w:sz w:val="22"/>
             <w:lang w:eastAsia="de-DE"/>
           </w:rPr>
@@ -1059,54 +983,46 @@
         <w:r>
           <w:rPr>
             <w:rStyle w:val="Hyperlink"/>
-            <w:noProof/>
           </w:rPr>
           <w:t>Masse</w:t>
         </w:r>
         <w:r>
           <w:rPr>
-            <w:noProof/>
             <w:webHidden/>
           </w:rPr>
           <w:tab/>
         </w:r>
         <w:r>
           <w:rPr>
-            <w:noProof/>
             <w:webHidden/>
           </w:rPr>
           <w:fldChar w:fldCharType="begin"/>
         </w:r>
         <w:r>
           <w:rPr>
-            <w:noProof/>
-            <w:webHidden/>
-          </w:rPr>
-          <w:instrText xml:space="preserve"> PAGEREF _Toc63153585 \h </w:instrText>
-        </w:r>
-        <w:r>
-          <w:rPr>
-            <w:noProof/>
-            <w:webHidden/>
-          </w:rPr>
-        </w:r>
-        <w:r>
-          <w:rPr>
-            <w:noProof/>
+            <w:webHidden/>
+          </w:rPr>
+          <w:instrText xml:space="preserve"> PAGEREF _Toc63411291 \h </w:instrText>
+        </w:r>
+        <w:r>
+          <w:rPr>
+            <w:webHidden/>
+          </w:rPr>
+        </w:r>
+        <w:r>
+          <w:rPr>
             <w:webHidden/>
           </w:rPr>
           <w:fldChar w:fldCharType="separate"/>
         </w:r>
         <w:r>
           <w:rPr>
-            <w:noProof/>
             <w:webHidden/>
           </w:rPr>
           <w:t>3</w:t>
         </w:r>
         <w:r>
           <w:rPr>
-            <w:noProof/>
             <w:webHidden/>
           </w:rPr>
           <w:fldChar w:fldCharType="end"/>
@@ -1122,23 +1038,20 @@
         </w:tabs>
         <w:rPr>
           <w:rFonts w:eastAsiaTheme="minorEastAsia"/>
-          <w:noProof/>
           <w:sz w:val="22"/>
           <w:lang w:eastAsia="de-DE"/>
         </w:rPr>
       </w:pPr>
-      <w:hyperlink w:anchor="_Toc63153586" w:history="1">
+      <w:hyperlink w:anchor="_Toc63411292" w:history="1">
         <w:r>
           <w:rPr>
             <w:rStyle w:val="Hyperlink"/>
-            <w:noProof/>
           </w:rPr>
           <w:t>2.2.3</w:t>
         </w:r>
         <w:r>
           <w:rPr>
             <w:rFonts w:eastAsiaTheme="minorEastAsia"/>
-            <w:noProof/>
             <w:sz w:val="22"/>
             <w:lang w:eastAsia="de-DE"/>
           </w:rPr>
@@ -1147,54 +1060,46 @@
         <w:r>
           <w:rPr>
             <w:rStyle w:val="Hyperlink"/>
-            <w:noProof/>
           </w:rPr>
           <w:t>Kraft</w:t>
         </w:r>
         <w:r>
           <w:rPr>
-            <w:noProof/>
             <w:webHidden/>
           </w:rPr>
           <w:tab/>
         </w:r>
         <w:r>
           <w:rPr>
-            <w:noProof/>
             <w:webHidden/>
           </w:rPr>
           <w:fldChar w:fldCharType="begin"/>
         </w:r>
         <w:r>
           <w:rPr>
-            <w:noProof/>
-            <w:webHidden/>
-          </w:rPr>
-          <w:instrText xml:space="preserve"> PAGEREF _Toc63153586 \h </w:instrText>
-        </w:r>
-        <w:r>
-          <w:rPr>
-            <w:noProof/>
-            <w:webHidden/>
-          </w:rPr>
-        </w:r>
-        <w:r>
-          <w:rPr>
-            <w:noProof/>
+            <w:webHidden/>
+          </w:rPr>
+          <w:instrText xml:space="preserve"> PAGEREF _Toc63411292 \h </w:instrText>
+        </w:r>
+        <w:r>
+          <w:rPr>
+            <w:webHidden/>
+          </w:rPr>
+        </w:r>
+        <w:r>
+          <w:rPr>
             <w:webHidden/>
           </w:rPr>
           <w:fldChar w:fldCharType="separate"/>
         </w:r>
         <w:r>
           <w:rPr>
-            <w:noProof/>
             <w:webHidden/>
           </w:rPr>
           <w:t>3</w:t>
         </w:r>
         <w:r>
           <w:rPr>
-            <w:noProof/>
             <w:webHidden/>
           </w:rPr>
           <w:fldChar w:fldCharType="end"/>
@@ -1210,23 +1115,20 @@
         </w:tabs>
         <w:rPr>
           <w:rFonts w:eastAsiaTheme="minorEastAsia"/>
-          <w:noProof/>
           <w:sz w:val="22"/>
           <w:lang w:eastAsia="de-DE"/>
         </w:rPr>
       </w:pPr>
-      <w:hyperlink w:anchor="_Toc63153587" w:history="1">
+      <w:hyperlink w:anchor="_Toc63411293" w:history="1">
         <w:r>
           <w:rPr>
             <w:rStyle w:val="Hyperlink"/>
-            <w:noProof/>
           </w:rPr>
           <w:t>2.2.4</w:t>
         </w:r>
         <w:r>
           <w:rPr>
             <w:rFonts w:eastAsiaTheme="minorEastAsia"/>
-            <w:noProof/>
             <w:sz w:val="22"/>
             <w:lang w:eastAsia="de-DE"/>
           </w:rPr>
@@ -1235,54 +1137,46 @@
         <w:r>
           <w:rPr>
             <w:rStyle w:val="Hyperlink"/>
-            <w:noProof/>
           </w:rPr>
           <w:t>Impuls</w:t>
         </w:r>
         <w:r>
           <w:rPr>
-            <w:noProof/>
             <w:webHidden/>
           </w:rPr>
           <w:tab/>
         </w:r>
         <w:r>
           <w:rPr>
-            <w:noProof/>
             <w:webHidden/>
           </w:rPr>
           <w:fldChar w:fldCharType="begin"/>
         </w:r>
         <w:r>
           <w:rPr>
-            <w:noProof/>
-            <w:webHidden/>
-          </w:rPr>
-          <w:instrText xml:space="preserve"> PAGEREF _Toc63153587 \h </w:instrText>
-        </w:r>
-        <w:r>
-          <w:rPr>
-            <w:noProof/>
-            <w:webHidden/>
-          </w:rPr>
-        </w:r>
-        <w:r>
-          <w:rPr>
-            <w:noProof/>
+            <w:webHidden/>
+          </w:rPr>
+          <w:instrText xml:space="preserve"> PAGEREF _Toc63411293 \h </w:instrText>
+        </w:r>
+        <w:r>
+          <w:rPr>
+            <w:webHidden/>
+          </w:rPr>
+        </w:r>
+        <w:r>
+          <w:rPr>
             <w:webHidden/>
           </w:rPr>
           <w:fldChar w:fldCharType="separate"/>
         </w:r>
         <w:r>
           <w:rPr>
-            <w:noProof/>
             <w:webHidden/>
           </w:rPr>
           <w:t>3</w:t>
         </w:r>
         <w:r>
           <w:rPr>
-            <w:noProof/>
             <w:webHidden/>
           </w:rPr>
           <w:fldChar w:fldCharType="end"/>
@@ -1298,23 +1192,20 @@
         </w:tabs>
         <w:rPr>
           <w:rFonts w:eastAsiaTheme="minorEastAsia"/>
-          <w:noProof/>
           <w:sz w:val="22"/>
           <w:lang w:eastAsia="de-DE"/>
         </w:rPr>
       </w:pPr>
-      <w:hyperlink w:anchor="_Toc63153588" w:history="1">
+      <w:hyperlink w:anchor="_Toc63411294" w:history="1">
         <w:r>
           <w:rPr>
             <w:rStyle w:val="Hyperlink"/>
-            <w:noProof/>
           </w:rPr>
           <w:t>2.2.5</w:t>
         </w:r>
         <w:r>
           <w:rPr>
             <w:rFonts w:eastAsiaTheme="minorEastAsia"/>
-            <w:noProof/>
             <w:sz w:val="22"/>
             <w:lang w:eastAsia="de-DE"/>
           </w:rPr>
@@ -1323,54 +1214,46 @@
         <w:r>
           <w:rPr>
             <w:rStyle w:val="Hyperlink"/>
-            <w:noProof/>
           </w:rPr>
           <w:t>Kraftstoß</w:t>
         </w:r>
         <w:r>
           <w:rPr>
-            <w:noProof/>
             <w:webHidden/>
           </w:rPr>
           <w:tab/>
         </w:r>
         <w:r>
           <w:rPr>
-            <w:noProof/>
             <w:webHidden/>
           </w:rPr>
           <w:fldChar w:fldCharType="begin"/>
         </w:r>
         <w:r>
           <w:rPr>
-            <w:noProof/>
-            <w:webHidden/>
-          </w:rPr>
-          <w:instrText xml:space="preserve"> PAGEREF _Toc63153588 \h </w:instrText>
-        </w:r>
-        <w:r>
-          <w:rPr>
-            <w:noProof/>
-            <w:webHidden/>
-          </w:rPr>
-        </w:r>
-        <w:r>
-          <w:rPr>
-            <w:noProof/>
+            <w:webHidden/>
+          </w:rPr>
+          <w:instrText xml:space="preserve"> PAGEREF _Toc63411294 \h </w:instrText>
+        </w:r>
+        <w:r>
+          <w:rPr>
+            <w:webHidden/>
+          </w:rPr>
+        </w:r>
+        <w:r>
+          <w:rPr>
             <w:webHidden/>
           </w:rPr>
           <w:fldChar w:fldCharType="separate"/>
         </w:r>
         <w:r>
           <w:rPr>
-            <w:noProof/>
             <w:webHidden/>
           </w:rPr>
           <w:t>4</w:t>
         </w:r>
         <w:r>
           <w:rPr>
-            <w:noProof/>
             <w:webHidden/>
           </w:rPr>
           <w:fldChar w:fldCharType="end"/>
@@ -1386,23 +1269,20 @@
         </w:tabs>
         <w:rPr>
           <w:rFonts w:eastAsiaTheme="minorEastAsia"/>
-          <w:noProof/>
           <w:sz w:val="22"/>
           <w:lang w:eastAsia="de-DE"/>
         </w:rPr>
       </w:pPr>
-      <w:hyperlink w:anchor="_Toc63153589" w:history="1">
+      <w:hyperlink w:anchor="_Toc63411295" w:history="1">
         <w:r>
           <w:rPr>
             <w:rStyle w:val="Hyperlink"/>
-            <w:noProof/>
           </w:rPr>
           <w:t>2.2.6</w:t>
         </w:r>
         <w:r>
           <w:rPr>
             <w:rFonts w:eastAsiaTheme="minorEastAsia"/>
-            <w:noProof/>
             <w:sz w:val="22"/>
             <w:lang w:eastAsia="de-DE"/>
           </w:rPr>
@@ -1411,54 +1291,46 @@
         <w:r>
           <w:rPr>
             <w:rStyle w:val="Hyperlink"/>
-            <w:noProof/>
           </w:rPr>
           <w:t>Translationsbewegungsenergie</w:t>
         </w:r>
         <w:r>
           <w:rPr>
-            <w:noProof/>
             <w:webHidden/>
           </w:rPr>
           <w:tab/>
         </w:r>
         <w:r>
           <w:rPr>
-            <w:noProof/>
             <w:webHidden/>
           </w:rPr>
           <w:fldChar w:fldCharType="begin"/>
         </w:r>
         <w:r>
           <w:rPr>
-            <w:noProof/>
-            <w:webHidden/>
-          </w:rPr>
-          <w:instrText xml:space="preserve"> PAGEREF _Toc63153589 \h </w:instrText>
-        </w:r>
-        <w:r>
-          <w:rPr>
-            <w:noProof/>
-            <w:webHidden/>
-          </w:rPr>
-        </w:r>
-        <w:r>
-          <w:rPr>
-            <w:noProof/>
+            <w:webHidden/>
+          </w:rPr>
+          <w:instrText xml:space="preserve"> PAGEREF _Toc63411295 \h </w:instrText>
+        </w:r>
+        <w:r>
+          <w:rPr>
+            <w:webHidden/>
+          </w:rPr>
+        </w:r>
+        <w:r>
+          <w:rPr>
             <w:webHidden/>
           </w:rPr>
           <w:fldChar w:fldCharType="separate"/>
         </w:r>
         <w:r>
           <w:rPr>
-            <w:noProof/>
             <w:webHidden/>
           </w:rPr>
           <w:t>4</w:t>
         </w:r>
         <w:r>
           <w:rPr>
-            <w:noProof/>
             <w:webHidden/>
           </w:rPr>
           <w:fldChar w:fldCharType="end"/>
@@ -1474,23 +1346,20 @@
         </w:tabs>
         <w:rPr>
           <w:rFonts w:eastAsiaTheme="minorEastAsia"/>
-          <w:noProof/>
           <w:sz w:val="22"/>
           <w:lang w:eastAsia="de-DE"/>
         </w:rPr>
       </w:pPr>
-      <w:hyperlink w:anchor="_Toc63153590" w:history="1">
+      <w:hyperlink w:anchor="_Toc63411296" w:history="1">
         <w:r>
           <w:rPr>
             <w:rStyle w:val="Hyperlink"/>
-            <w:noProof/>
           </w:rPr>
           <w:t>2.2.7</w:t>
         </w:r>
         <w:r>
           <w:rPr>
             <w:rFonts w:eastAsiaTheme="minorEastAsia"/>
-            <w:noProof/>
             <w:sz w:val="22"/>
             <w:lang w:eastAsia="de-DE"/>
           </w:rPr>
@@ -1499,54 +1368,46 @@
         <w:r>
           <w:rPr>
             <w:rStyle w:val="Hyperlink"/>
-            <w:noProof/>
           </w:rPr>
           <w:t>Impulssatz</w:t>
         </w:r>
         <w:r>
           <w:rPr>
-            <w:noProof/>
             <w:webHidden/>
           </w:rPr>
           <w:tab/>
         </w:r>
         <w:r>
           <w:rPr>
-            <w:noProof/>
             <w:webHidden/>
           </w:rPr>
           <w:fldChar w:fldCharType="begin"/>
         </w:r>
         <w:r>
           <w:rPr>
-            <w:noProof/>
-            <w:webHidden/>
-          </w:rPr>
-          <w:instrText xml:space="preserve"> PAGEREF _Toc63153590 \h </w:instrText>
-        </w:r>
-        <w:r>
-          <w:rPr>
-            <w:noProof/>
-            <w:webHidden/>
-          </w:rPr>
-        </w:r>
-        <w:r>
-          <w:rPr>
-            <w:noProof/>
+            <w:webHidden/>
+          </w:rPr>
+          <w:instrText xml:space="preserve"> PAGEREF _Toc63411296 \h </w:instrText>
+        </w:r>
+        <w:r>
+          <w:rPr>
+            <w:webHidden/>
+          </w:rPr>
+        </w:r>
+        <w:r>
+          <w:rPr>
             <w:webHidden/>
           </w:rPr>
           <w:fldChar w:fldCharType="separate"/>
         </w:r>
         <w:r>
           <w:rPr>
-            <w:noProof/>
             <w:webHidden/>
           </w:rPr>
           <w:t>4</w:t>
         </w:r>
         <w:r>
           <w:rPr>
-            <w:noProof/>
             <w:webHidden/>
           </w:rPr>
           <w:fldChar w:fldCharType="end"/>
@@ -1562,23 +1423,20 @@
         </w:tabs>
         <w:rPr>
           <w:rFonts w:eastAsiaTheme="minorEastAsia"/>
-          <w:noProof/>
           <w:sz w:val="22"/>
           <w:lang w:eastAsia="de-DE"/>
         </w:rPr>
       </w:pPr>
-      <w:hyperlink w:anchor="_Toc63153591" w:history="1">
+      <w:hyperlink w:anchor="_Toc63411297" w:history="1">
         <w:r>
           <w:rPr>
             <w:rStyle w:val="Hyperlink"/>
-            <w:noProof/>
           </w:rPr>
           <w:t>2.3</w:t>
         </w:r>
         <w:r>
           <w:rPr>
             <w:rFonts w:eastAsiaTheme="minorEastAsia"/>
-            <w:noProof/>
             <w:sz w:val="22"/>
             <w:lang w:eastAsia="de-DE"/>
           </w:rPr>
@@ -1587,54 +1445,46 @@
         <w:r>
           <w:rPr>
             <w:rStyle w:val="Hyperlink"/>
-            <w:noProof/>
           </w:rPr>
           <w:t>Punktmasse</w:t>
         </w:r>
         <w:r>
           <w:rPr>
-            <w:noProof/>
             <w:webHidden/>
           </w:rPr>
           <w:tab/>
         </w:r>
         <w:r>
           <w:rPr>
-            <w:noProof/>
             <w:webHidden/>
           </w:rPr>
           <w:fldChar w:fldCharType="begin"/>
         </w:r>
         <w:r>
           <w:rPr>
-            <w:noProof/>
-            <w:webHidden/>
-          </w:rPr>
-          <w:instrText xml:space="preserve"> PAGEREF _Toc63153591 \h </w:instrText>
-        </w:r>
-        <w:r>
-          <w:rPr>
-            <w:noProof/>
-            <w:webHidden/>
-          </w:rPr>
-        </w:r>
-        <w:r>
-          <w:rPr>
-            <w:noProof/>
+            <w:webHidden/>
+          </w:rPr>
+          <w:instrText xml:space="preserve"> PAGEREF _Toc63411297 \h </w:instrText>
+        </w:r>
+        <w:r>
+          <w:rPr>
+            <w:webHidden/>
+          </w:rPr>
+        </w:r>
+        <w:r>
+          <w:rPr>
             <w:webHidden/>
           </w:rPr>
           <w:fldChar w:fldCharType="separate"/>
         </w:r>
         <w:r>
           <w:rPr>
-            <w:noProof/>
             <w:webHidden/>
           </w:rPr>
           <w:t>4</w:t>
         </w:r>
         <w:r>
           <w:rPr>
-            <w:noProof/>
             <w:webHidden/>
           </w:rPr>
           <w:fldChar w:fldCharType="end"/>
@@ -1650,23 +1500,20 @@
         </w:tabs>
         <w:rPr>
           <w:rFonts w:eastAsiaTheme="minorEastAsia"/>
-          <w:noProof/>
           <w:sz w:val="22"/>
           <w:lang w:eastAsia="de-DE"/>
         </w:rPr>
       </w:pPr>
-      <w:hyperlink w:anchor="_Toc63153592" w:history="1">
+      <w:hyperlink w:anchor="_Toc63411298" w:history="1">
         <w:r>
           <w:rPr>
             <w:rStyle w:val="Hyperlink"/>
-            <w:noProof/>
           </w:rPr>
           <w:t>2.4</w:t>
         </w:r>
         <w:r>
           <w:rPr>
             <w:rFonts w:eastAsiaTheme="minorEastAsia"/>
-            <w:noProof/>
             <w:sz w:val="22"/>
             <w:lang w:eastAsia="de-DE"/>
           </w:rPr>
@@ -1675,54 +1522,46 @@
         <w:r>
           <w:rPr>
             <w:rStyle w:val="Hyperlink"/>
-            <w:noProof/>
           </w:rPr>
           <w:t>Rotationsbewegung</w:t>
         </w:r>
         <w:r>
           <w:rPr>
-            <w:noProof/>
             <w:webHidden/>
           </w:rPr>
           <w:tab/>
         </w:r>
         <w:r>
           <w:rPr>
-            <w:noProof/>
             <w:webHidden/>
           </w:rPr>
           <w:fldChar w:fldCharType="begin"/>
         </w:r>
         <w:r>
           <w:rPr>
-            <w:noProof/>
-            <w:webHidden/>
-          </w:rPr>
-          <w:instrText xml:space="preserve"> PAGEREF _Toc63153592 \h </w:instrText>
-        </w:r>
-        <w:r>
-          <w:rPr>
-            <w:noProof/>
-            <w:webHidden/>
-          </w:rPr>
-        </w:r>
-        <w:r>
-          <w:rPr>
-            <w:noProof/>
+            <w:webHidden/>
+          </w:rPr>
+          <w:instrText xml:space="preserve"> PAGEREF _Toc63411298 \h </w:instrText>
+        </w:r>
+        <w:r>
+          <w:rPr>
+            <w:webHidden/>
+          </w:rPr>
+        </w:r>
+        <w:r>
+          <w:rPr>
             <w:webHidden/>
           </w:rPr>
           <w:fldChar w:fldCharType="separate"/>
         </w:r>
         <w:r>
           <w:rPr>
-            <w:noProof/>
             <w:webHidden/>
           </w:rPr>
           <w:t>4</w:t>
         </w:r>
         <w:r>
           <w:rPr>
-            <w:noProof/>
             <w:webHidden/>
           </w:rPr>
           <w:fldChar w:fldCharType="end"/>
@@ -1738,23 +1577,20 @@
         </w:tabs>
         <w:rPr>
           <w:rFonts w:eastAsiaTheme="minorEastAsia"/>
-          <w:noProof/>
           <w:sz w:val="22"/>
           <w:lang w:eastAsia="de-DE"/>
         </w:rPr>
       </w:pPr>
-      <w:hyperlink w:anchor="_Toc63153593" w:history="1">
+      <w:hyperlink w:anchor="_Toc63411299" w:history="1">
         <w:r>
           <w:rPr>
             <w:rStyle w:val="Hyperlink"/>
-            <w:noProof/>
           </w:rPr>
           <w:t>2.4.1</w:t>
         </w:r>
         <w:r>
           <w:rPr>
             <w:rFonts w:eastAsiaTheme="minorEastAsia"/>
-            <w:noProof/>
             <w:sz w:val="22"/>
             <w:lang w:eastAsia="de-DE"/>
           </w:rPr>
@@ -1763,54 +1599,46 @@
         <w:r>
           <w:rPr>
             <w:rStyle w:val="Hyperlink"/>
-            <w:noProof/>
           </w:rPr>
           <w:t>Kinematik der Rotation</w:t>
         </w:r>
         <w:r>
           <w:rPr>
-            <w:noProof/>
             <w:webHidden/>
           </w:rPr>
           <w:tab/>
         </w:r>
         <w:r>
           <w:rPr>
-            <w:noProof/>
             <w:webHidden/>
           </w:rPr>
           <w:fldChar w:fldCharType="begin"/>
         </w:r>
         <w:r>
           <w:rPr>
-            <w:noProof/>
-            <w:webHidden/>
-          </w:rPr>
-          <w:instrText xml:space="preserve"> PAGEREF _Toc63153593 \h </w:instrText>
-        </w:r>
-        <w:r>
-          <w:rPr>
-            <w:noProof/>
-            <w:webHidden/>
-          </w:rPr>
-        </w:r>
-        <w:r>
-          <w:rPr>
-            <w:noProof/>
+            <w:webHidden/>
+          </w:rPr>
+          <w:instrText xml:space="preserve"> PAGEREF _Toc63411299 \h </w:instrText>
+        </w:r>
+        <w:r>
+          <w:rPr>
+            <w:webHidden/>
+          </w:rPr>
+        </w:r>
+        <w:r>
+          <w:rPr>
             <w:webHidden/>
           </w:rPr>
           <w:fldChar w:fldCharType="separate"/>
         </w:r>
         <w:r>
           <w:rPr>
-            <w:noProof/>
             <w:webHidden/>
           </w:rPr>
           <w:t>4</w:t>
         </w:r>
         <w:r>
           <w:rPr>
-            <w:noProof/>
             <w:webHidden/>
           </w:rPr>
           <w:fldChar w:fldCharType="end"/>
@@ -1826,23 +1654,20 @@
         </w:tabs>
         <w:rPr>
           <w:rFonts w:eastAsiaTheme="minorEastAsia"/>
-          <w:noProof/>
           <w:sz w:val="22"/>
           <w:lang w:eastAsia="de-DE"/>
         </w:rPr>
       </w:pPr>
-      <w:hyperlink w:anchor="_Toc63153594" w:history="1">
+      <w:hyperlink w:anchor="_Toc63411300" w:history="1">
         <w:r>
           <w:rPr>
             <w:rStyle w:val="Hyperlink"/>
-            <w:noProof/>
           </w:rPr>
           <w:t>2.4.2</w:t>
         </w:r>
         <w:r>
           <w:rPr>
             <w:rFonts w:eastAsiaTheme="minorEastAsia"/>
-            <w:noProof/>
             <w:sz w:val="22"/>
             <w:lang w:eastAsia="de-DE"/>
           </w:rPr>
@@ -1851,54 +1676,46 @@
         <w:r>
           <w:rPr>
             <w:rStyle w:val="Hyperlink"/>
-            <w:noProof/>
           </w:rPr>
           <w:t>Trägheitsmoment</w:t>
         </w:r>
         <w:r>
           <w:rPr>
-            <w:noProof/>
             <w:webHidden/>
           </w:rPr>
           <w:tab/>
         </w:r>
         <w:r>
           <w:rPr>
-            <w:noProof/>
             <w:webHidden/>
           </w:rPr>
           <w:fldChar w:fldCharType="begin"/>
         </w:r>
         <w:r>
           <w:rPr>
-            <w:noProof/>
-            <w:webHidden/>
-          </w:rPr>
-          <w:instrText xml:space="preserve"> PAGEREF _Toc63153594 \h </w:instrText>
-        </w:r>
-        <w:r>
-          <w:rPr>
-            <w:noProof/>
-            <w:webHidden/>
-          </w:rPr>
-        </w:r>
-        <w:r>
-          <w:rPr>
-            <w:noProof/>
+            <w:webHidden/>
+          </w:rPr>
+          <w:instrText xml:space="preserve"> PAGEREF _Toc63411300 \h </w:instrText>
+        </w:r>
+        <w:r>
+          <w:rPr>
+            <w:webHidden/>
+          </w:rPr>
+        </w:r>
+        <w:r>
+          <w:rPr>
             <w:webHidden/>
           </w:rPr>
           <w:fldChar w:fldCharType="separate"/>
         </w:r>
         <w:r>
           <w:rPr>
-            <w:noProof/>
             <w:webHidden/>
           </w:rPr>
           <w:t>5</w:t>
         </w:r>
         <w:r>
           <w:rPr>
-            <w:noProof/>
             <w:webHidden/>
           </w:rPr>
           <w:fldChar w:fldCharType="end"/>
@@ -1914,23 +1731,20 @@
         </w:tabs>
         <w:rPr>
           <w:rFonts w:eastAsiaTheme="minorEastAsia"/>
-          <w:noProof/>
           <w:sz w:val="22"/>
           <w:lang w:eastAsia="de-DE"/>
         </w:rPr>
       </w:pPr>
-      <w:hyperlink w:anchor="_Toc63153595" w:history="1">
+      <w:hyperlink w:anchor="_Toc63411301" w:history="1">
         <w:r>
           <w:rPr>
             <w:rStyle w:val="Hyperlink"/>
-            <w:noProof/>
           </w:rPr>
           <w:t>2.4.3</w:t>
         </w:r>
         <w:r>
           <w:rPr>
             <w:rFonts w:eastAsiaTheme="minorEastAsia"/>
-            <w:noProof/>
             <w:sz w:val="22"/>
             <w:lang w:eastAsia="de-DE"/>
           </w:rPr>
@@ -1939,54 +1753,46 @@
         <w:r>
           <w:rPr>
             <w:rStyle w:val="Hyperlink"/>
-            <w:noProof/>
           </w:rPr>
           <w:t>Drehmoment</w:t>
         </w:r>
         <w:r>
           <w:rPr>
-            <w:noProof/>
             <w:webHidden/>
           </w:rPr>
           <w:tab/>
         </w:r>
         <w:r>
           <w:rPr>
-            <w:noProof/>
             <w:webHidden/>
           </w:rPr>
           <w:fldChar w:fldCharType="begin"/>
         </w:r>
         <w:r>
           <w:rPr>
-            <w:noProof/>
-            <w:webHidden/>
-          </w:rPr>
-          <w:instrText xml:space="preserve"> PAGEREF _Toc63153595 \h </w:instrText>
-        </w:r>
-        <w:r>
-          <w:rPr>
-            <w:noProof/>
-            <w:webHidden/>
-          </w:rPr>
-        </w:r>
-        <w:r>
-          <w:rPr>
-            <w:noProof/>
+            <w:webHidden/>
+          </w:rPr>
+          <w:instrText xml:space="preserve"> PAGEREF _Toc63411301 \h </w:instrText>
+        </w:r>
+        <w:r>
+          <w:rPr>
+            <w:webHidden/>
+          </w:rPr>
+        </w:r>
+        <w:r>
+          <w:rPr>
             <w:webHidden/>
           </w:rPr>
           <w:fldChar w:fldCharType="separate"/>
         </w:r>
         <w:r>
           <w:rPr>
-            <w:noProof/>
             <w:webHidden/>
           </w:rPr>
           <w:t>5</w:t>
         </w:r>
         <w:r>
           <w:rPr>
-            <w:noProof/>
             <w:webHidden/>
           </w:rPr>
           <w:fldChar w:fldCharType="end"/>
@@ -2002,23 +1808,20 @@
         </w:tabs>
         <w:rPr>
           <w:rFonts w:eastAsiaTheme="minorEastAsia"/>
-          <w:noProof/>
           <w:sz w:val="22"/>
           <w:lang w:eastAsia="de-DE"/>
         </w:rPr>
       </w:pPr>
-      <w:hyperlink w:anchor="_Toc63153596" w:history="1">
+      <w:hyperlink w:anchor="_Toc63411302" w:history="1">
         <w:r>
           <w:rPr>
             <w:rStyle w:val="Hyperlink"/>
-            <w:noProof/>
           </w:rPr>
           <w:t>2.4.4</w:t>
         </w:r>
         <w:r>
           <w:rPr>
             <w:rFonts w:eastAsiaTheme="minorEastAsia"/>
-            <w:noProof/>
             <w:sz w:val="22"/>
             <w:lang w:eastAsia="de-DE"/>
           </w:rPr>
@@ -2027,54 +1830,46 @@
         <w:r>
           <w:rPr>
             <w:rStyle w:val="Hyperlink"/>
-            <w:noProof/>
           </w:rPr>
           <w:t>Drehimpuls</w:t>
         </w:r>
         <w:r>
           <w:rPr>
-            <w:noProof/>
             <w:webHidden/>
           </w:rPr>
           <w:tab/>
         </w:r>
         <w:r>
           <w:rPr>
-            <w:noProof/>
             <w:webHidden/>
           </w:rPr>
           <w:fldChar w:fldCharType="begin"/>
         </w:r>
         <w:r>
           <w:rPr>
-            <w:noProof/>
-            <w:webHidden/>
-          </w:rPr>
-          <w:instrText xml:space="preserve"> PAGEREF _Toc63153596 \h </w:instrText>
-        </w:r>
-        <w:r>
-          <w:rPr>
-            <w:noProof/>
-            <w:webHidden/>
-          </w:rPr>
-        </w:r>
-        <w:r>
-          <w:rPr>
-            <w:noProof/>
+            <w:webHidden/>
+          </w:rPr>
+          <w:instrText xml:space="preserve"> PAGEREF _Toc63411302 \h </w:instrText>
+        </w:r>
+        <w:r>
+          <w:rPr>
+            <w:webHidden/>
+          </w:rPr>
+        </w:r>
+        <w:r>
+          <w:rPr>
             <w:webHidden/>
           </w:rPr>
           <w:fldChar w:fldCharType="separate"/>
         </w:r>
         <w:r>
           <w:rPr>
-            <w:noProof/>
             <w:webHidden/>
           </w:rPr>
           <w:t>6</w:t>
         </w:r>
         <w:r>
           <w:rPr>
-            <w:noProof/>
             <w:webHidden/>
           </w:rPr>
           <w:fldChar w:fldCharType="end"/>
@@ -2090,23 +1885,20 @@
         </w:tabs>
         <w:rPr>
           <w:rFonts w:eastAsiaTheme="minorEastAsia"/>
-          <w:noProof/>
           <w:sz w:val="22"/>
           <w:lang w:eastAsia="de-DE"/>
         </w:rPr>
       </w:pPr>
-      <w:hyperlink w:anchor="_Toc63153597" w:history="1">
+      <w:hyperlink w:anchor="_Toc63411303" w:history="1">
         <w:r>
           <w:rPr>
             <w:rStyle w:val="Hyperlink"/>
-            <w:noProof/>
           </w:rPr>
           <w:t>2.4.5</w:t>
         </w:r>
         <w:r>
           <w:rPr>
             <w:rFonts w:eastAsiaTheme="minorEastAsia"/>
-            <w:noProof/>
             <w:sz w:val="22"/>
             <w:lang w:eastAsia="de-DE"/>
           </w:rPr>
@@ -2115,54 +1907,46 @@
         <w:r>
           <w:rPr>
             <w:rStyle w:val="Hyperlink"/>
-            <w:noProof/>
           </w:rPr>
           <w:t>Drehstoß</w:t>
         </w:r>
         <w:r>
           <w:rPr>
-            <w:noProof/>
             <w:webHidden/>
           </w:rPr>
           <w:tab/>
         </w:r>
         <w:r>
           <w:rPr>
-            <w:noProof/>
             <w:webHidden/>
           </w:rPr>
           <w:fldChar w:fldCharType="begin"/>
         </w:r>
         <w:r>
           <w:rPr>
-            <w:noProof/>
-            <w:webHidden/>
-          </w:rPr>
-          <w:instrText xml:space="preserve"> PAGEREF _Toc63153597 \h </w:instrText>
-        </w:r>
-        <w:r>
-          <w:rPr>
-            <w:noProof/>
-            <w:webHidden/>
-          </w:rPr>
-        </w:r>
-        <w:r>
-          <w:rPr>
-            <w:noProof/>
+            <w:webHidden/>
+          </w:rPr>
+          <w:instrText xml:space="preserve"> PAGEREF _Toc63411303 \h </w:instrText>
+        </w:r>
+        <w:r>
+          <w:rPr>
+            <w:webHidden/>
+          </w:rPr>
+        </w:r>
+        <w:r>
+          <w:rPr>
             <w:webHidden/>
           </w:rPr>
           <w:fldChar w:fldCharType="separate"/>
         </w:r>
         <w:r>
           <w:rPr>
-            <w:noProof/>
             <w:webHidden/>
           </w:rPr>
           <w:t>6</w:t>
         </w:r>
         <w:r>
           <w:rPr>
-            <w:noProof/>
             <w:webHidden/>
           </w:rPr>
           <w:fldChar w:fldCharType="end"/>
@@ -2178,23 +1962,20 @@
         </w:tabs>
         <w:rPr>
           <w:rFonts w:eastAsiaTheme="minorEastAsia"/>
-          <w:noProof/>
           <w:sz w:val="22"/>
           <w:lang w:eastAsia="de-DE"/>
         </w:rPr>
       </w:pPr>
-      <w:hyperlink w:anchor="_Toc63153598" w:history="1">
+      <w:hyperlink w:anchor="_Toc63411304" w:history="1">
         <w:r>
           <w:rPr>
             <w:rStyle w:val="Hyperlink"/>
-            <w:noProof/>
           </w:rPr>
           <w:t>2.4.6</w:t>
         </w:r>
         <w:r>
           <w:rPr>
             <w:rFonts w:eastAsiaTheme="minorEastAsia"/>
-            <w:noProof/>
             <w:sz w:val="22"/>
             <w:lang w:eastAsia="de-DE"/>
           </w:rPr>
@@ -2203,54 +1984,46 @@
         <w:r>
           <w:rPr>
             <w:rStyle w:val="Hyperlink"/>
-            <w:noProof/>
           </w:rPr>
           <w:t>Rotationsbewegungsenergie</w:t>
         </w:r>
         <w:r>
           <w:rPr>
-            <w:noProof/>
             <w:webHidden/>
           </w:rPr>
           <w:tab/>
         </w:r>
         <w:r>
           <w:rPr>
-            <w:noProof/>
             <w:webHidden/>
           </w:rPr>
           <w:fldChar w:fldCharType="begin"/>
         </w:r>
         <w:r>
           <w:rPr>
-            <w:noProof/>
-            <w:webHidden/>
-          </w:rPr>
-          <w:instrText xml:space="preserve"> PAGEREF _Toc63153598 \h </w:instrText>
-        </w:r>
-        <w:r>
-          <w:rPr>
-            <w:noProof/>
-            <w:webHidden/>
-          </w:rPr>
-        </w:r>
-        <w:r>
-          <w:rPr>
-            <w:noProof/>
+            <w:webHidden/>
+          </w:rPr>
+          <w:instrText xml:space="preserve"> PAGEREF _Toc63411304 \h </w:instrText>
+        </w:r>
+        <w:r>
+          <w:rPr>
+            <w:webHidden/>
+          </w:rPr>
+        </w:r>
+        <w:r>
+          <w:rPr>
             <w:webHidden/>
           </w:rPr>
           <w:fldChar w:fldCharType="separate"/>
         </w:r>
         <w:r>
           <w:rPr>
-            <w:noProof/>
             <w:webHidden/>
           </w:rPr>
           <w:t>6</w:t>
         </w:r>
         <w:r>
           <w:rPr>
-            <w:noProof/>
             <w:webHidden/>
           </w:rPr>
           <w:fldChar w:fldCharType="end"/>
@@ -2266,23 +2039,20 @@
         </w:tabs>
         <w:rPr>
           <w:rFonts w:eastAsiaTheme="minorEastAsia"/>
-          <w:noProof/>
           <w:sz w:val="22"/>
           <w:lang w:eastAsia="de-DE"/>
         </w:rPr>
       </w:pPr>
-      <w:hyperlink w:anchor="_Toc63153599" w:history="1">
+      <w:hyperlink w:anchor="_Toc63411305" w:history="1">
         <w:r>
           <w:rPr>
             <w:rStyle w:val="Hyperlink"/>
-            <w:noProof/>
           </w:rPr>
           <w:t>2.4.7</w:t>
         </w:r>
         <w:r>
           <w:rPr>
             <w:rFonts w:eastAsiaTheme="minorEastAsia"/>
-            <w:noProof/>
             <w:sz w:val="22"/>
             <w:lang w:eastAsia="de-DE"/>
           </w:rPr>
@@ -2291,54 +2061,46 @@
         <w:r>
           <w:rPr>
             <w:rStyle w:val="Hyperlink"/>
-            <w:noProof/>
           </w:rPr>
           <w:t>Drallsatz</w:t>
         </w:r>
         <w:r>
           <w:rPr>
-            <w:noProof/>
             <w:webHidden/>
           </w:rPr>
           <w:tab/>
         </w:r>
         <w:r>
           <w:rPr>
-            <w:noProof/>
             <w:webHidden/>
           </w:rPr>
           <w:fldChar w:fldCharType="begin"/>
         </w:r>
         <w:r>
           <w:rPr>
-            <w:noProof/>
-            <w:webHidden/>
-          </w:rPr>
-          <w:instrText xml:space="preserve"> PAGEREF _Toc63153599 \h </w:instrText>
-        </w:r>
-        <w:r>
-          <w:rPr>
-            <w:noProof/>
-            <w:webHidden/>
-          </w:rPr>
-        </w:r>
-        <w:r>
-          <w:rPr>
-            <w:noProof/>
+            <w:webHidden/>
+          </w:rPr>
+          <w:instrText xml:space="preserve"> PAGEREF _Toc63411305 \h </w:instrText>
+        </w:r>
+        <w:r>
+          <w:rPr>
+            <w:webHidden/>
+          </w:rPr>
+        </w:r>
+        <w:r>
+          <w:rPr>
             <w:webHidden/>
           </w:rPr>
           <w:fldChar w:fldCharType="separate"/>
         </w:r>
         <w:r>
           <w:rPr>
-            <w:noProof/>
             <w:webHidden/>
           </w:rPr>
           <w:t>6</w:t>
         </w:r>
         <w:r>
           <w:rPr>
-            <w:noProof/>
             <w:webHidden/>
           </w:rPr>
           <w:fldChar w:fldCharType="end"/>
@@ -2354,23 +2116,20 @@
         </w:tabs>
         <w:rPr>
           <w:rFonts w:eastAsiaTheme="minorEastAsia"/>
-          <w:noProof/>
           <w:sz w:val="22"/>
           <w:lang w:eastAsia="de-DE"/>
         </w:rPr>
       </w:pPr>
-      <w:hyperlink w:anchor="_Toc63153600" w:history="1">
+      <w:hyperlink w:anchor="_Toc63411306" w:history="1">
         <w:r>
           <w:rPr>
             <w:rStyle w:val="Hyperlink"/>
-            <w:noProof/>
           </w:rPr>
           <w:t>2.5</w:t>
         </w:r>
         <w:r>
           <w:rPr>
             <w:rFonts w:eastAsiaTheme="minorEastAsia"/>
-            <w:noProof/>
             <w:sz w:val="22"/>
             <w:lang w:eastAsia="de-DE"/>
           </w:rPr>
@@ -2379,54 +2138,46 @@
         <w:r>
           <w:rPr>
             <w:rStyle w:val="Hyperlink"/>
-            <w:noProof/>
           </w:rPr>
           <w:t>Starre Körper</w:t>
         </w:r>
         <w:r>
           <w:rPr>
-            <w:noProof/>
             <w:webHidden/>
           </w:rPr>
           <w:tab/>
         </w:r>
         <w:r>
           <w:rPr>
-            <w:noProof/>
             <w:webHidden/>
           </w:rPr>
           <w:fldChar w:fldCharType="begin"/>
         </w:r>
         <w:r>
           <w:rPr>
-            <w:noProof/>
-            <w:webHidden/>
-          </w:rPr>
-          <w:instrText xml:space="preserve"> PAGEREF _Toc63153600 \h </w:instrText>
-        </w:r>
-        <w:r>
-          <w:rPr>
-            <w:noProof/>
-            <w:webHidden/>
-          </w:rPr>
-        </w:r>
-        <w:r>
-          <w:rPr>
-            <w:noProof/>
+            <w:webHidden/>
+          </w:rPr>
+          <w:instrText xml:space="preserve"> PAGEREF _Toc63411306 \h </w:instrText>
+        </w:r>
+        <w:r>
+          <w:rPr>
+            <w:webHidden/>
+          </w:rPr>
+        </w:r>
+        <w:r>
+          <w:rPr>
             <w:webHidden/>
           </w:rPr>
           <w:fldChar w:fldCharType="separate"/>
         </w:r>
         <w:r>
           <w:rPr>
-            <w:noProof/>
             <w:webHidden/>
           </w:rPr>
           <w:t>6</w:t>
         </w:r>
         <w:r>
           <w:rPr>
-            <w:noProof/>
             <w:webHidden/>
           </w:rPr>
           <w:fldChar w:fldCharType="end"/>
@@ -2442,23 +2193,20 @@
         </w:tabs>
         <w:rPr>
           <w:rFonts w:eastAsiaTheme="minorEastAsia"/>
-          <w:noProof/>
           <w:sz w:val="22"/>
           <w:lang w:eastAsia="de-DE"/>
         </w:rPr>
       </w:pPr>
-      <w:hyperlink w:anchor="_Toc63153601" w:history="1">
+      <w:hyperlink w:anchor="_Toc63411307" w:history="1">
         <w:r>
           <w:rPr>
             <w:rStyle w:val="Hyperlink"/>
-            <w:noProof/>
           </w:rPr>
           <w:t>2.6</w:t>
         </w:r>
         <w:r>
           <w:rPr>
             <w:rFonts w:eastAsiaTheme="minorEastAsia"/>
-            <w:noProof/>
             <w:sz w:val="22"/>
             <w:lang w:eastAsia="de-DE"/>
           </w:rPr>
@@ -2467,54 +2215,46 @@
         <w:r>
           <w:rPr>
             <w:rStyle w:val="Hyperlink"/>
-            <w:noProof/>
           </w:rPr>
           <w:t>Stoß</w:t>
         </w:r>
         <w:r>
           <w:rPr>
-            <w:noProof/>
             <w:webHidden/>
           </w:rPr>
           <w:tab/>
         </w:r>
         <w:r>
           <w:rPr>
-            <w:noProof/>
             <w:webHidden/>
           </w:rPr>
           <w:fldChar w:fldCharType="begin"/>
         </w:r>
         <w:r>
           <w:rPr>
-            <w:noProof/>
-            <w:webHidden/>
-          </w:rPr>
-          <w:instrText xml:space="preserve"> PAGEREF _Toc63153601 \h </w:instrText>
-        </w:r>
-        <w:r>
-          <w:rPr>
-            <w:noProof/>
-            <w:webHidden/>
-          </w:rPr>
-        </w:r>
-        <w:r>
-          <w:rPr>
-            <w:noProof/>
+            <w:webHidden/>
+          </w:rPr>
+          <w:instrText xml:space="preserve"> PAGEREF _Toc63411307 \h </w:instrText>
+        </w:r>
+        <w:r>
+          <w:rPr>
+            <w:webHidden/>
+          </w:rPr>
+        </w:r>
+        <w:r>
+          <w:rPr>
             <w:webHidden/>
           </w:rPr>
           <w:fldChar w:fldCharType="separate"/>
         </w:r>
         <w:r>
           <w:rPr>
-            <w:noProof/>
             <w:webHidden/>
           </w:rPr>
           <w:t>7</w:t>
         </w:r>
         <w:r>
           <w:rPr>
-            <w:noProof/>
             <w:webHidden/>
           </w:rPr>
           <w:fldChar w:fldCharType="end"/>
@@ -2530,23 +2270,20 @@
         </w:tabs>
         <w:rPr>
           <w:rFonts w:eastAsiaTheme="minorEastAsia"/>
-          <w:noProof/>
           <w:sz w:val="22"/>
           <w:lang w:eastAsia="de-DE"/>
         </w:rPr>
       </w:pPr>
-      <w:hyperlink w:anchor="_Toc63153602" w:history="1">
+      <w:hyperlink w:anchor="_Toc63411308" w:history="1">
         <w:r>
           <w:rPr>
             <w:rStyle w:val="Hyperlink"/>
-            <w:noProof/>
           </w:rPr>
           <w:t>2.6.1</w:t>
         </w:r>
         <w:r>
           <w:rPr>
             <w:rFonts w:eastAsiaTheme="minorEastAsia"/>
-            <w:noProof/>
             <w:sz w:val="22"/>
             <w:lang w:eastAsia="de-DE"/>
           </w:rPr>
@@ -2555,54 +2292,46 @@
         <w:r>
           <w:rPr>
             <w:rStyle w:val="Hyperlink"/>
-            <w:noProof/>
           </w:rPr>
           <w:t>Ideal elastischer Stoß</w:t>
         </w:r>
         <w:r>
           <w:rPr>
-            <w:noProof/>
             <w:webHidden/>
           </w:rPr>
           <w:tab/>
         </w:r>
         <w:r>
           <w:rPr>
-            <w:noProof/>
             <w:webHidden/>
           </w:rPr>
           <w:fldChar w:fldCharType="begin"/>
         </w:r>
         <w:r>
           <w:rPr>
-            <w:noProof/>
-            <w:webHidden/>
-          </w:rPr>
-          <w:instrText xml:space="preserve"> PAGEREF _Toc63153602 \h </w:instrText>
-        </w:r>
-        <w:r>
-          <w:rPr>
-            <w:noProof/>
-            <w:webHidden/>
-          </w:rPr>
-        </w:r>
-        <w:r>
-          <w:rPr>
-            <w:noProof/>
+            <w:webHidden/>
+          </w:rPr>
+          <w:instrText xml:space="preserve"> PAGEREF _Toc63411308 \h </w:instrText>
+        </w:r>
+        <w:r>
+          <w:rPr>
+            <w:webHidden/>
+          </w:rPr>
+        </w:r>
+        <w:r>
+          <w:rPr>
             <w:webHidden/>
           </w:rPr>
           <w:fldChar w:fldCharType="separate"/>
         </w:r>
         <w:r>
           <w:rPr>
-            <w:noProof/>
             <w:webHidden/>
           </w:rPr>
           <w:t>7</w:t>
         </w:r>
         <w:r>
           <w:rPr>
-            <w:noProof/>
             <w:webHidden/>
           </w:rPr>
           <w:fldChar w:fldCharType="end"/>
@@ -2618,23 +2347,20 @@
         </w:tabs>
         <w:rPr>
           <w:rFonts w:eastAsiaTheme="minorEastAsia"/>
-          <w:noProof/>
           <w:sz w:val="22"/>
           <w:lang w:eastAsia="de-DE"/>
         </w:rPr>
       </w:pPr>
-      <w:hyperlink w:anchor="_Toc63153603" w:history="1">
+      <w:hyperlink w:anchor="_Toc63411309" w:history="1">
         <w:r>
           <w:rPr>
             <w:rStyle w:val="Hyperlink"/>
-            <w:noProof/>
           </w:rPr>
           <w:t>2.6.2</w:t>
         </w:r>
         <w:r>
           <w:rPr>
             <w:rFonts w:eastAsiaTheme="minorEastAsia"/>
-            <w:noProof/>
             <w:sz w:val="22"/>
             <w:lang w:eastAsia="de-DE"/>
           </w:rPr>
@@ -2643,54 +2369,46 @@
         <w:r>
           <w:rPr>
             <w:rStyle w:val="Hyperlink"/>
-            <w:noProof/>
           </w:rPr>
           <w:t>Ideal unelastischer Stoß</w:t>
         </w:r>
         <w:r>
           <w:rPr>
-            <w:noProof/>
             <w:webHidden/>
           </w:rPr>
           <w:tab/>
         </w:r>
         <w:r>
           <w:rPr>
-            <w:noProof/>
             <w:webHidden/>
           </w:rPr>
           <w:fldChar w:fldCharType="begin"/>
         </w:r>
         <w:r>
           <w:rPr>
-            <w:noProof/>
-            <w:webHidden/>
-          </w:rPr>
-          <w:instrText xml:space="preserve"> PAGEREF _Toc63153603 \h </w:instrText>
-        </w:r>
-        <w:r>
-          <w:rPr>
-            <w:noProof/>
-            <w:webHidden/>
-          </w:rPr>
-        </w:r>
-        <w:r>
-          <w:rPr>
-            <w:noProof/>
+            <w:webHidden/>
+          </w:rPr>
+          <w:instrText xml:space="preserve"> PAGEREF _Toc63411309 \h </w:instrText>
+        </w:r>
+        <w:r>
+          <w:rPr>
+            <w:webHidden/>
+          </w:rPr>
+        </w:r>
+        <w:r>
+          <w:rPr>
             <w:webHidden/>
           </w:rPr>
           <w:fldChar w:fldCharType="separate"/>
         </w:r>
         <w:r>
           <w:rPr>
-            <w:noProof/>
             <w:webHidden/>
           </w:rPr>
           <w:t>7</w:t>
         </w:r>
         <w:r>
           <w:rPr>
-            <w:noProof/>
             <w:webHidden/>
           </w:rPr>
           <w:fldChar w:fldCharType="end"/>
@@ -2706,23 +2424,20 @@
         </w:tabs>
         <w:rPr>
           <w:rFonts w:eastAsiaTheme="minorEastAsia"/>
-          <w:noProof/>
           <w:sz w:val="22"/>
           <w:lang w:eastAsia="de-DE"/>
         </w:rPr>
       </w:pPr>
-      <w:hyperlink w:anchor="_Toc63153604" w:history="1">
+      <w:hyperlink w:anchor="_Toc63411310" w:history="1">
         <w:r>
           <w:rPr>
             <w:rStyle w:val="Hyperlink"/>
-            <w:noProof/>
           </w:rPr>
           <w:t>2.6.3</w:t>
         </w:r>
         <w:r>
           <w:rPr>
             <w:rFonts w:eastAsiaTheme="minorEastAsia"/>
-            <w:noProof/>
             <w:sz w:val="22"/>
             <w:lang w:eastAsia="de-DE"/>
           </w:rPr>
@@ -2731,54 +2446,46 @@
         <w:r>
           <w:rPr>
             <w:rStyle w:val="Hyperlink"/>
-            <w:noProof/>
           </w:rPr>
           <w:t>Realer Stoß</w:t>
         </w:r>
         <w:r>
           <w:rPr>
-            <w:noProof/>
             <w:webHidden/>
           </w:rPr>
           <w:tab/>
         </w:r>
         <w:r>
           <w:rPr>
-            <w:noProof/>
             <w:webHidden/>
           </w:rPr>
           <w:fldChar w:fldCharType="begin"/>
         </w:r>
         <w:r>
           <w:rPr>
-            <w:noProof/>
-            <w:webHidden/>
-          </w:rPr>
-          <w:instrText xml:space="preserve"> PAGEREF _Toc63153604 \h </w:instrText>
-        </w:r>
-        <w:r>
-          <w:rPr>
-            <w:noProof/>
-            <w:webHidden/>
-          </w:rPr>
-        </w:r>
-        <w:r>
-          <w:rPr>
-            <w:noProof/>
+            <w:webHidden/>
+          </w:rPr>
+          <w:instrText xml:space="preserve"> PAGEREF _Toc63411310 \h </w:instrText>
+        </w:r>
+        <w:r>
+          <w:rPr>
+            <w:webHidden/>
+          </w:rPr>
+        </w:r>
+        <w:r>
+          <w:rPr>
             <w:webHidden/>
           </w:rPr>
           <w:fldChar w:fldCharType="separate"/>
         </w:r>
         <w:r>
           <w:rPr>
-            <w:noProof/>
             <w:webHidden/>
           </w:rPr>
           <w:t>7</w:t>
         </w:r>
         <w:r>
           <w:rPr>
-            <w:noProof/>
             <w:webHidden/>
           </w:rPr>
           <w:fldChar w:fldCharType="end"/>
@@ -2794,23 +2501,20 @@
         </w:tabs>
         <w:rPr>
           <w:rFonts w:eastAsiaTheme="minorEastAsia"/>
-          <w:noProof/>
           <w:sz w:val="22"/>
           <w:lang w:eastAsia="de-DE"/>
         </w:rPr>
       </w:pPr>
-      <w:hyperlink w:anchor="_Toc63153605" w:history="1">
+      <w:hyperlink w:anchor="_Toc63411311" w:history="1">
         <w:r>
           <w:rPr>
             <w:rStyle w:val="Hyperlink"/>
-            <w:noProof/>
           </w:rPr>
           <w:t>2.6.4</w:t>
         </w:r>
         <w:r>
           <w:rPr>
             <w:rFonts w:eastAsiaTheme="minorEastAsia"/>
-            <w:noProof/>
             <w:sz w:val="22"/>
             <w:lang w:eastAsia="de-DE"/>
           </w:rPr>
@@ -2819,54 +2523,46 @@
         <w:r>
           <w:rPr>
             <w:rStyle w:val="Hyperlink"/>
-            <w:noProof/>
           </w:rPr>
           <w:t>Exzentrische Stoß</w:t>
         </w:r>
         <w:r>
           <w:rPr>
-            <w:noProof/>
             <w:webHidden/>
           </w:rPr>
           <w:tab/>
         </w:r>
         <w:r>
           <w:rPr>
-            <w:noProof/>
             <w:webHidden/>
           </w:rPr>
           <w:fldChar w:fldCharType="begin"/>
         </w:r>
         <w:r>
           <w:rPr>
-            <w:noProof/>
-            <w:webHidden/>
-          </w:rPr>
-          <w:instrText xml:space="preserve"> PAGEREF _Toc63153605 \h </w:instrText>
-        </w:r>
-        <w:r>
-          <w:rPr>
-            <w:noProof/>
-            <w:webHidden/>
-          </w:rPr>
-        </w:r>
-        <w:r>
-          <w:rPr>
-            <w:noProof/>
+            <w:webHidden/>
+          </w:rPr>
+          <w:instrText xml:space="preserve"> PAGEREF _Toc63411311 \h </w:instrText>
+        </w:r>
+        <w:r>
+          <w:rPr>
+            <w:webHidden/>
+          </w:rPr>
+        </w:r>
+        <w:r>
+          <w:rPr>
             <w:webHidden/>
           </w:rPr>
           <w:fldChar w:fldCharType="separate"/>
         </w:r>
         <w:r>
           <w:rPr>
-            <w:noProof/>
             <w:webHidden/>
           </w:rPr>
           <w:t>7</w:t>
         </w:r>
         <w:r>
           <w:rPr>
-            <w:noProof/>
             <w:webHidden/>
           </w:rPr>
           <w:fldChar w:fldCharType="end"/>
@@ -2882,23 +2578,20 @@
         </w:tabs>
         <w:rPr>
           <w:rFonts w:eastAsiaTheme="minorEastAsia"/>
-          <w:noProof/>
           <w:sz w:val="22"/>
           <w:lang w:eastAsia="de-DE"/>
         </w:rPr>
       </w:pPr>
-      <w:hyperlink w:anchor="_Toc63153606" w:history="1">
+      <w:hyperlink w:anchor="_Toc63411312" w:history="1">
         <w:r>
           <w:rPr>
             <w:rStyle w:val="Hyperlink"/>
-            <w:noProof/>
           </w:rPr>
           <w:t>2.7</w:t>
         </w:r>
         <w:r>
           <w:rPr>
             <w:rFonts w:eastAsiaTheme="minorEastAsia"/>
-            <w:noProof/>
             <w:sz w:val="22"/>
             <w:lang w:eastAsia="de-DE"/>
           </w:rPr>
@@ -2907,54 +2600,46 @@
         <w:r>
           <w:rPr>
             <w:rStyle w:val="Hyperlink"/>
-            <w:noProof/>
           </w:rPr>
           <w:t>Kräfte</w:t>
         </w:r>
         <w:r>
           <w:rPr>
-            <w:noProof/>
             <w:webHidden/>
           </w:rPr>
           <w:tab/>
         </w:r>
         <w:r>
           <w:rPr>
-            <w:noProof/>
             <w:webHidden/>
           </w:rPr>
           <w:fldChar w:fldCharType="begin"/>
         </w:r>
         <w:r>
           <w:rPr>
-            <w:noProof/>
-            <w:webHidden/>
-          </w:rPr>
-          <w:instrText xml:space="preserve"> PAGEREF _Toc63153606 \h </w:instrText>
-        </w:r>
-        <w:r>
-          <w:rPr>
-            <w:noProof/>
-            <w:webHidden/>
-          </w:rPr>
-        </w:r>
-        <w:r>
-          <w:rPr>
-            <w:noProof/>
+            <w:webHidden/>
+          </w:rPr>
+          <w:instrText xml:space="preserve"> PAGEREF _Toc63411312 \h </w:instrText>
+        </w:r>
+        <w:r>
+          <w:rPr>
+            <w:webHidden/>
+          </w:rPr>
+        </w:r>
+        <w:r>
+          <w:rPr>
             <w:webHidden/>
           </w:rPr>
           <w:fldChar w:fldCharType="separate"/>
         </w:r>
         <w:r>
           <w:rPr>
-            <w:noProof/>
             <w:webHidden/>
           </w:rPr>
           <w:t>9</w:t>
         </w:r>
         <w:r>
           <w:rPr>
-            <w:noProof/>
             <w:webHidden/>
           </w:rPr>
           <w:fldChar w:fldCharType="end"/>
@@ -2970,23 +2655,20 @@
         </w:tabs>
         <w:rPr>
           <w:rFonts w:eastAsiaTheme="minorEastAsia"/>
-          <w:noProof/>
           <w:sz w:val="22"/>
           <w:lang w:eastAsia="de-DE"/>
         </w:rPr>
       </w:pPr>
-      <w:hyperlink w:anchor="_Toc63153607" w:history="1">
+      <w:hyperlink w:anchor="_Toc63411313" w:history="1">
         <w:r>
           <w:rPr>
             <w:rStyle w:val="Hyperlink"/>
-            <w:noProof/>
           </w:rPr>
           <w:t>2.7.1</w:t>
         </w:r>
         <w:r>
           <w:rPr>
             <w:rFonts w:eastAsiaTheme="minorEastAsia"/>
-            <w:noProof/>
             <w:sz w:val="22"/>
             <w:lang w:eastAsia="de-DE"/>
           </w:rPr>
@@ -2995,54 +2677,46 @@
         <w:r>
           <w:rPr>
             <w:rStyle w:val="Hyperlink"/>
-            <w:noProof/>
           </w:rPr>
           <w:t>Gewichtskraft</w:t>
         </w:r>
         <w:r>
           <w:rPr>
-            <w:noProof/>
             <w:webHidden/>
           </w:rPr>
           <w:tab/>
         </w:r>
         <w:r>
           <w:rPr>
-            <w:noProof/>
             <w:webHidden/>
           </w:rPr>
           <w:fldChar w:fldCharType="begin"/>
         </w:r>
         <w:r>
           <w:rPr>
-            <w:noProof/>
-            <w:webHidden/>
-          </w:rPr>
-          <w:instrText xml:space="preserve"> PAGEREF _Toc63153607 \h </w:instrText>
-        </w:r>
-        <w:r>
-          <w:rPr>
-            <w:noProof/>
-            <w:webHidden/>
-          </w:rPr>
-        </w:r>
-        <w:r>
-          <w:rPr>
-            <w:noProof/>
+            <w:webHidden/>
+          </w:rPr>
+          <w:instrText xml:space="preserve"> PAGEREF _Toc63411313 \h </w:instrText>
+        </w:r>
+        <w:r>
+          <w:rPr>
+            <w:webHidden/>
+          </w:rPr>
+        </w:r>
+        <w:r>
+          <w:rPr>
             <w:webHidden/>
           </w:rPr>
           <w:fldChar w:fldCharType="separate"/>
         </w:r>
         <w:r>
           <w:rPr>
-            <w:noProof/>
             <w:webHidden/>
           </w:rPr>
           <w:t>9</w:t>
         </w:r>
         <w:r>
           <w:rPr>
-            <w:noProof/>
             <w:webHidden/>
           </w:rPr>
           <w:fldChar w:fldCharType="end"/>
@@ -3058,23 +2732,20 @@
         </w:tabs>
         <w:rPr>
           <w:rFonts w:eastAsiaTheme="minorEastAsia"/>
-          <w:noProof/>
           <w:sz w:val="22"/>
           <w:lang w:eastAsia="de-DE"/>
         </w:rPr>
       </w:pPr>
-      <w:hyperlink w:anchor="_Toc63153608" w:history="1">
+      <w:hyperlink w:anchor="_Toc63411314" w:history="1">
         <w:r>
           <w:rPr>
             <w:rStyle w:val="Hyperlink"/>
-            <w:noProof/>
           </w:rPr>
           <w:t>2.7.2</w:t>
         </w:r>
         <w:r>
           <w:rPr>
             <w:rFonts w:eastAsiaTheme="minorEastAsia"/>
-            <w:noProof/>
             <w:sz w:val="22"/>
             <w:lang w:eastAsia="de-DE"/>
           </w:rPr>
@@ -3083,54 +2754,46 @@
         <w:r>
           <w:rPr>
             <w:rStyle w:val="Hyperlink"/>
-            <w:noProof/>
           </w:rPr>
           <w:t>Hangabtriebskraft</w:t>
         </w:r>
         <w:r>
           <w:rPr>
-            <w:noProof/>
             <w:webHidden/>
           </w:rPr>
           <w:tab/>
         </w:r>
         <w:r>
           <w:rPr>
-            <w:noProof/>
             <w:webHidden/>
           </w:rPr>
           <w:fldChar w:fldCharType="begin"/>
         </w:r>
         <w:r>
           <w:rPr>
-            <w:noProof/>
-            <w:webHidden/>
-          </w:rPr>
-          <w:instrText xml:space="preserve"> PAGEREF _Toc63153608 \h </w:instrText>
-        </w:r>
-        <w:r>
-          <w:rPr>
-            <w:noProof/>
-            <w:webHidden/>
-          </w:rPr>
-        </w:r>
-        <w:r>
-          <w:rPr>
-            <w:noProof/>
+            <w:webHidden/>
+          </w:rPr>
+          <w:instrText xml:space="preserve"> PAGEREF _Toc63411314 \h </w:instrText>
+        </w:r>
+        <w:r>
+          <w:rPr>
+            <w:webHidden/>
+          </w:rPr>
+        </w:r>
+        <w:r>
+          <w:rPr>
             <w:webHidden/>
           </w:rPr>
           <w:fldChar w:fldCharType="separate"/>
         </w:r>
         <w:r>
           <w:rPr>
-            <w:noProof/>
             <w:webHidden/>
           </w:rPr>
           <w:t>9</w:t>
         </w:r>
         <w:r>
           <w:rPr>
-            <w:noProof/>
             <w:webHidden/>
           </w:rPr>
           <w:fldChar w:fldCharType="end"/>
@@ -3146,23 +2809,20 @@
         </w:tabs>
         <w:rPr>
           <w:rFonts w:eastAsiaTheme="minorEastAsia"/>
-          <w:noProof/>
           <w:sz w:val="22"/>
           <w:lang w:eastAsia="de-DE"/>
         </w:rPr>
       </w:pPr>
-      <w:hyperlink w:anchor="_Toc63153609" w:history="1">
+      <w:hyperlink w:anchor="_Toc63411315" w:history="1">
         <w:r>
           <w:rPr>
             <w:rStyle w:val="Hyperlink"/>
-            <w:noProof/>
           </w:rPr>
           <w:t>2.7.3</w:t>
         </w:r>
         <w:r>
           <w:rPr>
             <w:rFonts w:eastAsiaTheme="minorEastAsia"/>
-            <w:noProof/>
             <w:sz w:val="22"/>
             <w:lang w:eastAsia="de-DE"/>
           </w:rPr>
@@ -3171,54 +2831,46 @@
         <w:r>
           <w:rPr>
             <w:rStyle w:val="Hyperlink"/>
-            <w:noProof/>
           </w:rPr>
           <w:t>Normalkraftkomponente</w:t>
         </w:r>
         <w:r>
           <w:rPr>
-            <w:noProof/>
             <w:webHidden/>
           </w:rPr>
           <w:tab/>
         </w:r>
         <w:r>
           <w:rPr>
-            <w:noProof/>
             <w:webHidden/>
           </w:rPr>
           <w:fldChar w:fldCharType="begin"/>
         </w:r>
         <w:r>
           <w:rPr>
-            <w:noProof/>
-            <w:webHidden/>
-          </w:rPr>
-          <w:instrText xml:space="preserve"> PAGEREF _Toc63153609 \h </w:instrText>
-        </w:r>
-        <w:r>
-          <w:rPr>
-            <w:noProof/>
-            <w:webHidden/>
-          </w:rPr>
-        </w:r>
-        <w:r>
-          <w:rPr>
-            <w:noProof/>
+            <w:webHidden/>
+          </w:rPr>
+          <w:instrText xml:space="preserve"> PAGEREF _Toc63411315 \h </w:instrText>
+        </w:r>
+        <w:r>
+          <w:rPr>
+            <w:webHidden/>
+          </w:rPr>
+        </w:r>
+        <w:r>
+          <w:rPr>
             <w:webHidden/>
           </w:rPr>
           <w:fldChar w:fldCharType="separate"/>
         </w:r>
         <w:r>
           <w:rPr>
-            <w:noProof/>
             <w:webHidden/>
           </w:rPr>
           <w:t>9</w:t>
         </w:r>
         <w:r>
           <w:rPr>
-            <w:noProof/>
             <w:webHidden/>
           </w:rPr>
           <w:fldChar w:fldCharType="end"/>
@@ -3234,23 +2886,20 @@
         </w:tabs>
         <w:rPr>
           <w:rFonts w:eastAsiaTheme="minorEastAsia"/>
-          <w:noProof/>
           <w:sz w:val="22"/>
           <w:lang w:eastAsia="de-DE"/>
         </w:rPr>
       </w:pPr>
-      <w:hyperlink w:anchor="_Toc63153610" w:history="1">
+      <w:hyperlink w:anchor="_Toc63411316" w:history="1">
         <w:r>
           <w:rPr>
             <w:rStyle w:val="Hyperlink"/>
-            <w:noProof/>
           </w:rPr>
           <w:t>2.7.4</w:t>
         </w:r>
         <w:r>
           <w:rPr>
             <w:rFonts w:eastAsiaTheme="minorEastAsia"/>
-            <w:noProof/>
             <w:sz w:val="22"/>
             <w:lang w:eastAsia="de-DE"/>
           </w:rPr>
@@ -3259,54 +2908,46 @@
         <w:r>
           <w:rPr>
             <w:rStyle w:val="Hyperlink"/>
-            <w:noProof/>
           </w:rPr>
           <w:t>Rollreibungskraft</w:t>
         </w:r>
         <w:r>
           <w:rPr>
-            <w:noProof/>
             <w:webHidden/>
           </w:rPr>
           <w:tab/>
         </w:r>
         <w:r>
           <w:rPr>
-            <w:noProof/>
             <w:webHidden/>
           </w:rPr>
           <w:fldChar w:fldCharType="begin"/>
         </w:r>
         <w:r>
           <w:rPr>
-            <w:noProof/>
-            <w:webHidden/>
-          </w:rPr>
-          <w:instrText xml:space="preserve"> PAGEREF _Toc63153610 \h </w:instrText>
-        </w:r>
-        <w:r>
-          <w:rPr>
-            <w:noProof/>
-            <w:webHidden/>
-          </w:rPr>
-        </w:r>
-        <w:r>
-          <w:rPr>
-            <w:noProof/>
+            <w:webHidden/>
+          </w:rPr>
+          <w:instrText xml:space="preserve"> PAGEREF _Toc63411316 \h </w:instrText>
+        </w:r>
+        <w:r>
+          <w:rPr>
+            <w:webHidden/>
+          </w:rPr>
+        </w:r>
+        <w:r>
+          <w:rPr>
             <w:webHidden/>
           </w:rPr>
           <w:fldChar w:fldCharType="separate"/>
         </w:r>
         <w:r>
           <w:rPr>
-            <w:noProof/>
             <w:webHidden/>
           </w:rPr>
           <w:t>9</w:t>
         </w:r>
         <w:r>
           <w:rPr>
-            <w:noProof/>
             <w:webHidden/>
           </w:rPr>
           <w:fldChar w:fldCharType="end"/>
@@ -3322,23 +2963,20 @@
         </w:tabs>
         <w:rPr>
           <w:rFonts w:eastAsiaTheme="minorEastAsia"/>
-          <w:noProof/>
           <w:sz w:val="22"/>
           <w:lang w:eastAsia="de-DE"/>
         </w:rPr>
       </w:pPr>
-      <w:hyperlink w:anchor="_Toc63153611" w:history="1">
+      <w:hyperlink w:anchor="_Toc63411317" w:history="1">
         <w:r>
           <w:rPr>
             <w:rStyle w:val="Hyperlink"/>
-            <w:noProof/>
           </w:rPr>
           <w:t>2.7.5</w:t>
         </w:r>
         <w:r>
           <w:rPr>
             <w:rFonts w:eastAsiaTheme="minorEastAsia"/>
-            <w:noProof/>
             <w:sz w:val="22"/>
             <w:lang w:eastAsia="de-DE"/>
           </w:rPr>
@@ -3347,54 +2985,46 @@
         <w:r>
           <w:rPr>
             <w:rStyle w:val="Hyperlink"/>
-            <w:noProof/>
           </w:rPr>
           <w:t>Haftreibung</w:t>
         </w:r>
         <w:r>
           <w:rPr>
-            <w:noProof/>
             <w:webHidden/>
           </w:rPr>
           <w:tab/>
         </w:r>
         <w:r>
           <w:rPr>
-            <w:noProof/>
             <w:webHidden/>
           </w:rPr>
           <w:fldChar w:fldCharType="begin"/>
         </w:r>
         <w:r>
           <w:rPr>
-            <w:noProof/>
-            <w:webHidden/>
-          </w:rPr>
-          <w:instrText xml:space="preserve"> PAGEREF _Toc63153611 \h </w:instrText>
-        </w:r>
-        <w:r>
-          <w:rPr>
-            <w:noProof/>
-            <w:webHidden/>
-          </w:rPr>
-        </w:r>
-        <w:r>
-          <w:rPr>
-            <w:noProof/>
+            <w:webHidden/>
+          </w:rPr>
+          <w:instrText xml:space="preserve"> PAGEREF _Toc63411317 \h </w:instrText>
+        </w:r>
+        <w:r>
+          <w:rPr>
+            <w:webHidden/>
+          </w:rPr>
+        </w:r>
+        <w:r>
+          <w:rPr>
             <w:webHidden/>
           </w:rPr>
           <w:fldChar w:fldCharType="separate"/>
         </w:r>
         <w:r>
           <w:rPr>
-            <w:noProof/>
             <w:webHidden/>
           </w:rPr>
           <w:t>10</w:t>
         </w:r>
         <w:r>
           <w:rPr>
-            <w:noProof/>
             <w:webHidden/>
           </w:rPr>
           <w:fldChar w:fldCharType="end"/>
@@ -3410,23 +3040,20 @@
         </w:tabs>
         <w:rPr>
           <w:rFonts w:eastAsiaTheme="minorEastAsia"/>
-          <w:noProof/>
           <w:sz w:val="22"/>
           <w:lang w:eastAsia="de-DE"/>
         </w:rPr>
       </w:pPr>
-      <w:hyperlink w:anchor="_Toc63153612" w:history="1">
+      <w:hyperlink w:anchor="_Toc63411318" w:history="1">
         <w:r>
           <w:rPr>
             <w:rStyle w:val="Hyperlink"/>
-            <w:noProof/>
           </w:rPr>
           <w:t>2.7.6</w:t>
         </w:r>
         <w:r>
           <w:rPr>
             <w:rFonts w:eastAsiaTheme="minorEastAsia"/>
-            <w:noProof/>
             <w:sz w:val="22"/>
             <w:lang w:eastAsia="de-DE"/>
           </w:rPr>
@@ -3435,54 +3062,46 @@
         <w:r>
           <w:rPr>
             <w:rStyle w:val="Hyperlink"/>
-            <w:noProof/>
           </w:rPr>
           <w:t>Gleitreibung</w:t>
         </w:r>
         <w:r>
           <w:rPr>
-            <w:noProof/>
             <w:webHidden/>
           </w:rPr>
           <w:tab/>
         </w:r>
         <w:r>
           <w:rPr>
-            <w:noProof/>
             <w:webHidden/>
           </w:rPr>
           <w:fldChar w:fldCharType="begin"/>
         </w:r>
         <w:r>
           <w:rPr>
-            <w:noProof/>
-            <w:webHidden/>
-          </w:rPr>
-          <w:instrText xml:space="preserve"> PAGEREF _Toc63153612 \h </w:instrText>
-        </w:r>
-        <w:r>
-          <w:rPr>
-            <w:noProof/>
-            <w:webHidden/>
-          </w:rPr>
-        </w:r>
-        <w:r>
-          <w:rPr>
-            <w:noProof/>
+            <w:webHidden/>
+          </w:rPr>
+          <w:instrText xml:space="preserve"> PAGEREF _Toc63411318 \h </w:instrText>
+        </w:r>
+        <w:r>
+          <w:rPr>
+            <w:webHidden/>
+          </w:rPr>
+        </w:r>
+        <w:r>
+          <w:rPr>
             <w:webHidden/>
           </w:rPr>
           <w:fldChar w:fldCharType="separate"/>
         </w:r>
         <w:r>
           <w:rPr>
-            <w:noProof/>
             <w:webHidden/>
           </w:rPr>
           <w:t>10</w:t>
         </w:r>
         <w:r>
           <w:rPr>
-            <w:noProof/>
             <w:webHidden/>
           </w:rPr>
           <w:fldChar w:fldCharType="end"/>
@@ -3498,23 +3117,20 @@
         </w:tabs>
         <w:rPr>
           <w:rFonts w:eastAsiaTheme="minorEastAsia"/>
-          <w:noProof/>
           <w:sz w:val="22"/>
           <w:lang w:eastAsia="de-DE"/>
         </w:rPr>
       </w:pPr>
-      <w:hyperlink w:anchor="_Toc63153613" w:history="1">
+      <w:hyperlink w:anchor="_Toc63411319" w:history="1">
         <w:r>
           <w:rPr>
             <w:rStyle w:val="Hyperlink"/>
-            <w:noProof/>
           </w:rPr>
           <w:t>2.7.7</w:t>
         </w:r>
         <w:r>
           <w:rPr>
             <w:rFonts w:eastAsiaTheme="minorEastAsia"/>
-            <w:noProof/>
             <w:sz w:val="22"/>
             <w:lang w:eastAsia="de-DE"/>
           </w:rPr>
@@ -3523,54 +3139,46 @@
         <w:r>
           <w:rPr>
             <w:rStyle w:val="Hyperlink"/>
-            <w:noProof/>
           </w:rPr>
           <w:t>Resultierende Kraft</w:t>
         </w:r>
         <w:r>
           <w:rPr>
-            <w:noProof/>
             <w:webHidden/>
           </w:rPr>
           <w:tab/>
         </w:r>
         <w:r>
           <w:rPr>
-            <w:noProof/>
             <w:webHidden/>
           </w:rPr>
           <w:fldChar w:fldCharType="begin"/>
         </w:r>
         <w:r>
           <w:rPr>
-            <w:noProof/>
-            <w:webHidden/>
-          </w:rPr>
-          <w:instrText xml:space="preserve"> PAGEREF _Toc63153613 \h </w:instrText>
-        </w:r>
-        <w:r>
-          <w:rPr>
-            <w:noProof/>
-            <w:webHidden/>
-          </w:rPr>
-        </w:r>
-        <w:r>
-          <w:rPr>
-            <w:noProof/>
+            <w:webHidden/>
+          </w:rPr>
+          <w:instrText xml:space="preserve"> PAGEREF _Toc63411319 \h </w:instrText>
+        </w:r>
+        <w:r>
+          <w:rPr>
+            <w:webHidden/>
+          </w:rPr>
+        </w:r>
+        <w:r>
+          <w:rPr>
             <w:webHidden/>
           </w:rPr>
           <w:fldChar w:fldCharType="separate"/>
         </w:r>
         <w:r>
           <w:rPr>
-            <w:noProof/>
             <w:webHidden/>
           </w:rPr>
           <w:t>10</w:t>
         </w:r>
         <w:r>
           <w:rPr>
-            <w:noProof/>
             <w:webHidden/>
           </w:rPr>
           <w:fldChar w:fldCharType="end"/>
@@ -3586,23 +3194,20 @@
         </w:tabs>
         <w:rPr>
           <w:rFonts w:eastAsiaTheme="minorEastAsia"/>
-          <w:noProof/>
           <w:sz w:val="22"/>
           <w:lang w:eastAsia="de-DE"/>
         </w:rPr>
       </w:pPr>
-      <w:hyperlink w:anchor="_Toc63153614" w:history="1">
+      <w:hyperlink w:anchor="_Toc63411320" w:history="1">
         <w:r>
           <w:rPr>
             <w:rStyle w:val="Hyperlink"/>
-            <w:noProof/>
           </w:rPr>
           <w:t>3</w:t>
         </w:r>
         <w:r>
           <w:rPr>
             <w:rFonts w:eastAsiaTheme="minorEastAsia"/>
-            <w:noProof/>
             <w:sz w:val="22"/>
             <w:lang w:eastAsia="de-DE"/>
           </w:rPr>
@@ -3611,54 +3216,46 @@
         <w:r>
           <w:rPr>
             <w:rStyle w:val="Hyperlink"/>
-            <w:noProof/>
           </w:rPr>
           <w:t>Der Physolator</w:t>
         </w:r>
         <w:r>
           <w:rPr>
-            <w:noProof/>
             <w:webHidden/>
           </w:rPr>
           <w:tab/>
         </w:r>
         <w:r>
           <w:rPr>
-            <w:noProof/>
             <w:webHidden/>
           </w:rPr>
           <w:fldChar w:fldCharType="begin"/>
         </w:r>
         <w:r>
           <w:rPr>
-            <w:noProof/>
-            <w:webHidden/>
-          </w:rPr>
-          <w:instrText xml:space="preserve"> PAGEREF _Toc63153614 \h </w:instrText>
-        </w:r>
-        <w:r>
-          <w:rPr>
-            <w:noProof/>
-            <w:webHidden/>
-          </w:rPr>
-        </w:r>
-        <w:r>
-          <w:rPr>
-            <w:noProof/>
+            <w:webHidden/>
+          </w:rPr>
+          <w:instrText xml:space="preserve"> PAGEREF _Toc63411320 \h </w:instrText>
+        </w:r>
+        <w:r>
+          <w:rPr>
+            <w:webHidden/>
+          </w:rPr>
+        </w:r>
+        <w:r>
+          <w:rPr>
             <w:webHidden/>
           </w:rPr>
           <w:fldChar w:fldCharType="separate"/>
         </w:r>
         <w:r>
           <w:rPr>
-            <w:noProof/>
             <w:webHidden/>
           </w:rPr>
           <w:t>11</w:t>
         </w:r>
         <w:r>
           <w:rPr>
-            <w:noProof/>
             <w:webHidden/>
           </w:rPr>
           <w:fldChar w:fldCharType="end"/>
@@ -3674,23 +3271,20 @@
         </w:tabs>
         <w:rPr>
           <w:rFonts w:eastAsiaTheme="minorEastAsia"/>
-          <w:noProof/>
           <w:sz w:val="22"/>
           <w:lang w:eastAsia="de-DE"/>
         </w:rPr>
       </w:pPr>
-      <w:hyperlink w:anchor="_Toc63153615" w:history="1">
+      <w:hyperlink w:anchor="_Toc63411321" w:history="1">
         <w:r>
           <w:rPr>
             <w:rStyle w:val="Hyperlink"/>
-            <w:noProof/>
           </w:rPr>
           <w:t>4</w:t>
         </w:r>
         <w:r>
           <w:rPr>
             <w:rFonts w:eastAsiaTheme="minorEastAsia"/>
-            <w:noProof/>
             <w:sz w:val="22"/>
             <w:lang w:eastAsia="de-DE"/>
           </w:rPr>
@@ -3699,54 +3293,46 @@
         <w:r>
           <w:rPr>
             <w:rStyle w:val="Hyperlink"/>
-            <w:noProof/>
           </w:rPr>
           <w:t>Physikalische Lernaufgab</w:t>
         </w:r>
         <w:r>
           <w:rPr>
-            <w:noProof/>
             <w:webHidden/>
           </w:rPr>
           <w:tab/>
         </w:r>
         <w:r>
           <w:rPr>
-            <w:noProof/>
             <w:webHidden/>
           </w:rPr>
           <w:fldChar w:fldCharType="begin"/>
         </w:r>
         <w:r>
           <w:rPr>
-            <w:noProof/>
-            <w:webHidden/>
-          </w:rPr>
-          <w:instrText xml:space="preserve"> PAGEREF _Toc63153615 \h </w:instrText>
-        </w:r>
-        <w:r>
-          <w:rPr>
-            <w:noProof/>
-            <w:webHidden/>
-          </w:rPr>
-        </w:r>
-        <w:r>
-          <w:rPr>
-            <w:noProof/>
+            <w:webHidden/>
+          </w:rPr>
+          <w:instrText xml:space="preserve"> PAGEREF _Toc63411321 \h </w:instrText>
+        </w:r>
+        <w:r>
+          <w:rPr>
+            <w:webHidden/>
+          </w:rPr>
+        </w:r>
+        <w:r>
+          <w:rPr>
             <w:webHidden/>
           </w:rPr>
           <w:fldChar w:fldCharType="separate"/>
         </w:r>
         <w:r>
           <w:rPr>
-            <w:noProof/>
             <w:webHidden/>
           </w:rPr>
           <w:t>12</w:t>
         </w:r>
         <w:r>
           <w:rPr>
-            <w:noProof/>
             <w:webHidden/>
           </w:rPr>
           <w:fldChar w:fldCharType="end"/>
@@ -3762,23 +3348,20 @@
         </w:tabs>
         <w:rPr>
           <w:rFonts w:eastAsiaTheme="minorEastAsia"/>
-          <w:noProof/>
           <w:sz w:val="22"/>
           <w:lang w:eastAsia="de-DE"/>
         </w:rPr>
       </w:pPr>
-      <w:hyperlink w:anchor="_Toc63153616" w:history="1">
+      <w:hyperlink w:anchor="_Toc63411322" w:history="1">
         <w:r>
           <w:rPr>
             <w:rStyle w:val="Hyperlink"/>
-            <w:noProof/>
           </w:rPr>
           <w:t>5</w:t>
         </w:r>
         <w:r>
           <w:rPr>
             <w:rFonts w:eastAsiaTheme="minorEastAsia"/>
-            <w:noProof/>
             <w:sz w:val="22"/>
             <w:lang w:eastAsia="de-DE"/>
           </w:rPr>
@@ -3787,54 +3370,46 @@
         <w:r>
           <w:rPr>
             <w:rStyle w:val="Hyperlink"/>
-            <w:noProof/>
           </w:rPr>
           <w:t>Physikalische Simulation starrer Körper</w:t>
         </w:r>
         <w:r>
           <w:rPr>
-            <w:noProof/>
             <w:webHidden/>
           </w:rPr>
           <w:tab/>
         </w:r>
         <w:r>
           <w:rPr>
-            <w:noProof/>
             <w:webHidden/>
           </w:rPr>
           <w:fldChar w:fldCharType="begin"/>
         </w:r>
         <w:r>
           <w:rPr>
-            <w:noProof/>
-            <w:webHidden/>
-          </w:rPr>
-          <w:instrText xml:space="preserve"> PAGEREF _Toc63153616 \h </w:instrText>
-        </w:r>
-        <w:r>
-          <w:rPr>
-            <w:noProof/>
-            <w:webHidden/>
-          </w:rPr>
-        </w:r>
-        <w:r>
-          <w:rPr>
-            <w:noProof/>
+            <w:webHidden/>
+          </w:rPr>
+          <w:instrText xml:space="preserve"> PAGEREF _Toc63411322 \h </w:instrText>
+        </w:r>
+        <w:r>
+          <w:rPr>
+            <w:webHidden/>
+          </w:rPr>
+        </w:r>
+        <w:r>
+          <w:rPr>
             <w:webHidden/>
           </w:rPr>
           <w:fldChar w:fldCharType="separate"/>
         </w:r>
         <w:r>
           <w:rPr>
-            <w:noProof/>
             <w:webHidden/>
           </w:rPr>
           <w:t>13</w:t>
         </w:r>
         <w:r>
           <w:rPr>
-            <w:noProof/>
             <w:webHidden/>
           </w:rPr>
           <w:fldChar w:fldCharType="end"/>
@@ -3850,23 +3425,20 @@
         </w:tabs>
         <w:rPr>
           <w:rFonts w:eastAsiaTheme="minorEastAsia"/>
-          <w:noProof/>
           <w:sz w:val="22"/>
           <w:lang w:eastAsia="de-DE"/>
         </w:rPr>
       </w:pPr>
-      <w:hyperlink w:anchor="_Toc63153617" w:history="1">
+      <w:hyperlink w:anchor="_Toc63411323" w:history="1">
         <w:r>
           <w:rPr>
             <w:rStyle w:val="Hyperlink"/>
-            <w:noProof/>
           </w:rPr>
           <w:t>5.1</w:t>
         </w:r>
         <w:r>
           <w:rPr>
             <w:rFonts w:eastAsiaTheme="minorEastAsia"/>
-            <w:noProof/>
             <w:sz w:val="22"/>
             <w:lang w:eastAsia="de-DE"/>
           </w:rPr>
@@ -3875,54 +3447,46 @@
         <w:r>
           <w:rPr>
             <w:rStyle w:val="Hyperlink"/>
-            <w:noProof/>
           </w:rPr>
           <w:t>Ein starrer Körper</w:t>
         </w:r>
         <w:r>
           <w:rPr>
-            <w:noProof/>
             <w:webHidden/>
           </w:rPr>
           <w:tab/>
         </w:r>
         <w:r>
           <w:rPr>
-            <w:noProof/>
             <w:webHidden/>
           </w:rPr>
           <w:fldChar w:fldCharType="begin"/>
         </w:r>
         <w:r>
           <w:rPr>
-            <w:noProof/>
-            <w:webHidden/>
-          </w:rPr>
-          <w:instrText xml:space="preserve"> PAGEREF _Toc63153617 \h </w:instrText>
-        </w:r>
-        <w:r>
-          <w:rPr>
-            <w:noProof/>
-            <w:webHidden/>
-          </w:rPr>
-        </w:r>
-        <w:r>
-          <w:rPr>
-            <w:noProof/>
+            <w:webHidden/>
+          </w:rPr>
+          <w:instrText xml:space="preserve"> PAGEREF _Toc63411323 \h </w:instrText>
+        </w:r>
+        <w:r>
+          <w:rPr>
+            <w:webHidden/>
+          </w:rPr>
+        </w:r>
+        <w:r>
+          <w:rPr>
             <w:webHidden/>
           </w:rPr>
           <w:fldChar w:fldCharType="separate"/>
         </w:r>
         <w:r>
           <w:rPr>
-            <w:noProof/>
             <w:webHidden/>
           </w:rPr>
           <w:t>13</w:t>
         </w:r>
         <w:r>
           <w:rPr>
-            <w:noProof/>
             <w:webHidden/>
           </w:rPr>
           <w:fldChar w:fldCharType="end"/>
@@ -3938,23 +3502,20 @@
         </w:tabs>
         <w:rPr>
           <w:rFonts w:eastAsiaTheme="minorEastAsia"/>
-          <w:noProof/>
           <w:sz w:val="22"/>
           <w:lang w:eastAsia="de-DE"/>
         </w:rPr>
       </w:pPr>
-      <w:hyperlink w:anchor="_Toc63153618" w:history="1">
+      <w:hyperlink w:anchor="_Toc63411324" w:history="1">
         <w:r>
           <w:rPr>
             <w:rStyle w:val="Hyperlink"/>
-            <w:noProof/>
           </w:rPr>
           <w:t>5.1.1</w:t>
         </w:r>
         <w:r>
           <w:rPr>
             <w:rFonts w:eastAsiaTheme="minorEastAsia"/>
-            <w:noProof/>
             <w:sz w:val="22"/>
             <w:lang w:eastAsia="de-DE"/>
           </w:rPr>
@@ -3963,54 +3524,46 @@
         <w:r>
           <w:rPr>
             <w:rStyle w:val="Hyperlink"/>
-            <w:noProof/>
           </w:rPr>
           <w:t>Attribute starrer Körper</w:t>
         </w:r>
         <w:r>
           <w:rPr>
-            <w:noProof/>
             <w:webHidden/>
           </w:rPr>
           <w:tab/>
         </w:r>
         <w:r>
           <w:rPr>
-            <w:noProof/>
             <w:webHidden/>
           </w:rPr>
           <w:fldChar w:fldCharType="begin"/>
         </w:r>
         <w:r>
           <w:rPr>
-            <w:noProof/>
-            <w:webHidden/>
-          </w:rPr>
-          <w:instrText xml:space="preserve"> PAGEREF _Toc63153618 \h </w:instrText>
-        </w:r>
-        <w:r>
-          <w:rPr>
-            <w:noProof/>
-            <w:webHidden/>
-          </w:rPr>
-        </w:r>
-        <w:r>
-          <w:rPr>
-            <w:noProof/>
+            <w:webHidden/>
+          </w:rPr>
+          <w:instrText xml:space="preserve"> PAGEREF _Toc63411324 \h </w:instrText>
+        </w:r>
+        <w:r>
+          <w:rPr>
+            <w:webHidden/>
+          </w:rPr>
+        </w:r>
+        <w:r>
+          <w:rPr>
             <w:webHidden/>
           </w:rPr>
           <w:fldChar w:fldCharType="separate"/>
         </w:r>
         <w:r>
           <w:rPr>
-            <w:noProof/>
             <w:webHidden/>
           </w:rPr>
           <w:t>13</w:t>
         </w:r>
         <w:r>
           <w:rPr>
-            <w:noProof/>
             <w:webHidden/>
           </w:rPr>
           <w:fldChar w:fldCharType="end"/>
@@ -4026,23 +3579,20 @@
         </w:tabs>
         <w:rPr>
           <w:rFonts w:eastAsiaTheme="minorEastAsia"/>
-          <w:noProof/>
           <w:sz w:val="22"/>
           <w:lang w:eastAsia="de-DE"/>
         </w:rPr>
       </w:pPr>
-      <w:hyperlink w:anchor="_Toc63153619" w:history="1">
+      <w:hyperlink w:anchor="_Toc63411325" w:history="1">
         <w:r>
           <w:rPr>
             <w:rStyle w:val="Hyperlink"/>
-            <w:noProof/>
           </w:rPr>
           <w:t>5.1.2</w:t>
         </w:r>
         <w:r>
           <w:rPr>
             <w:rFonts w:eastAsiaTheme="minorEastAsia"/>
-            <w:noProof/>
             <w:sz w:val="22"/>
             <w:lang w:eastAsia="de-DE"/>
           </w:rPr>
@@ -4051,54 +3601,46 @@
         <w:r>
           <w:rPr>
             <w:rStyle w:val="Hyperlink"/>
-            <w:noProof/>
           </w:rPr>
           <w:t>Form</w:t>
         </w:r>
         <w:r>
           <w:rPr>
-            <w:noProof/>
             <w:webHidden/>
           </w:rPr>
           <w:tab/>
         </w:r>
         <w:r>
           <w:rPr>
-            <w:noProof/>
             <w:webHidden/>
           </w:rPr>
           <w:fldChar w:fldCharType="begin"/>
         </w:r>
         <w:r>
           <w:rPr>
-            <w:noProof/>
-            <w:webHidden/>
-          </w:rPr>
-          <w:instrText xml:space="preserve"> PAGEREF _Toc63153619 \h </w:instrText>
-        </w:r>
-        <w:r>
-          <w:rPr>
-            <w:noProof/>
-            <w:webHidden/>
-          </w:rPr>
-        </w:r>
-        <w:r>
-          <w:rPr>
-            <w:noProof/>
+            <w:webHidden/>
+          </w:rPr>
+          <w:instrText xml:space="preserve"> PAGEREF _Toc63411325 \h </w:instrText>
+        </w:r>
+        <w:r>
+          <w:rPr>
+            <w:webHidden/>
+          </w:rPr>
+        </w:r>
+        <w:r>
+          <w:rPr>
             <w:webHidden/>
           </w:rPr>
           <w:fldChar w:fldCharType="separate"/>
         </w:r>
         <w:r>
           <w:rPr>
-            <w:noProof/>
             <w:webHidden/>
           </w:rPr>
           <w:t>13</w:t>
         </w:r>
         <w:r>
           <w:rPr>
-            <w:noProof/>
             <w:webHidden/>
           </w:rPr>
           <w:fldChar w:fldCharType="end"/>
@@ -4114,23 +3656,20 @@
         </w:tabs>
         <w:rPr>
           <w:rFonts w:eastAsiaTheme="minorEastAsia"/>
-          <w:noProof/>
           <w:sz w:val="22"/>
           <w:lang w:eastAsia="de-DE"/>
         </w:rPr>
       </w:pPr>
-      <w:hyperlink w:anchor="_Toc63153620" w:history="1">
+      <w:hyperlink w:anchor="_Toc63411326" w:history="1">
         <w:r>
           <w:rPr>
             <w:rStyle w:val="Hyperlink"/>
-            <w:noProof/>
           </w:rPr>
           <w:t>5.2</w:t>
         </w:r>
         <w:r>
           <w:rPr>
             <w:rFonts w:eastAsiaTheme="minorEastAsia"/>
-            <w:noProof/>
             <w:sz w:val="22"/>
             <w:lang w:eastAsia="de-DE"/>
           </w:rPr>
@@ -4139,54 +3678,46 @@
         <w:r>
           <w:rPr>
             <w:rStyle w:val="Hyperlink"/>
-            <w:noProof/>
           </w:rPr>
           <w:t>Stoßerkennung</w:t>
         </w:r>
         <w:r>
           <w:rPr>
-            <w:noProof/>
             <w:webHidden/>
           </w:rPr>
           <w:tab/>
         </w:r>
         <w:r>
           <w:rPr>
-            <w:noProof/>
             <w:webHidden/>
           </w:rPr>
           <w:fldChar w:fldCharType="begin"/>
         </w:r>
         <w:r>
           <w:rPr>
-            <w:noProof/>
-            <w:webHidden/>
-          </w:rPr>
-          <w:instrText xml:space="preserve"> PAGEREF _Toc63153620 \h </w:instrText>
-        </w:r>
-        <w:r>
-          <w:rPr>
-            <w:noProof/>
-            <w:webHidden/>
-          </w:rPr>
-        </w:r>
-        <w:r>
-          <w:rPr>
-            <w:noProof/>
+            <w:webHidden/>
+          </w:rPr>
+          <w:instrText xml:space="preserve"> PAGEREF _Toc63411326 \h </w:instrText>
+        </w:r>
+        <w:r>
+          <w:rPr>
+            <w:webHidden/>
+          </w:rPr>
+        </w:r>
+        <w:r>
+          <w:rPr>
             <w:webHidden/>
           </w:rPr>
           <w:fldChar w:fldCharType="separate"/>
         </w:r>
         <w:r>
           <w:rPr>
-            <w:noProof/>
             <w:webHidden/>
           </w:rPr>
           <w:t>13</w:t>
         </w:r>
         <w:r>
           <w:rPr>
-            <w:noProof/>
             <w:webHidden/>
           </w:rPr>
           <w:fldChar w:fldCharType="end"/>
@@ -4202,23 +3733,20 @@
         </w:tabs>
         <w:rPr>
           <w:rFonts w:eastAsiaTheme="minorEastAsia"/>
-          <w:noProof/>
           <w:sz w:val="22"/>
           <w:lang w:eastAsia="de-DE"/>
         </w:rPr>
       </w:pPr>
-      <w:hyperlink w:anchor="_Toc63153621" w:history="1">
+      <w:hyperlink w:anchor="_Toc63411327" w:history="1">
         <w:r>
           <w:rPr>
             <w:rStyle w:val="Hyperlink"/>
-            <w:noProof/>
           </w:rPr>
           <w:t>5.3</w:t>
         </w:r>
         <w:r>
           <w:rPr>
             <w:rFonts w:eastAsiaTheme="minorEastAsia"/>
-            <w:noProof/>
             <w:sz w:val="22"/>
             <w:lang w:eastAsia="de-DE"/>
           </w:rPr>
@@ -4227,54 +3755,46 @@
         <w:r>
           <w:rPr>
             <w:rStyle w:val="Hyperlink"/>
-            <w:noProof/>
           </w:rPr>
           <w:t>Stoßbehandlung</w:t>
         </w:r>
         <w:r>
           <w:rPr>
-            <w:noProof/>
             <w:webHidden/>
           </w:rPr>
           <w:tab/>
         </w:r>
         <w:r>
           <w:rPr>
-            <w:noProof/>
             <w:webHidden/>
           </w:rPr>
           <w:fldChar w:fldCharType="begin"/>
         </w:r>
         <w:r>
           <w:rPr>
-            <w:noProof/>
-            <w:webHidden/>
-          </w:rPr>
-          <w:instrText xml:space="preserve"> PAGEREF _Toc63153621 \h </w:instrText>
-        </w:r>
-        <w:r>
-          <w:rPr>
-            <w:noProof/>
-            <w:webHidden/>
-          </w:rPr>
-        </w:r>
-        <w:r>
-          <w:rPr>
-            <w:noProof/>
+            <w:webHidden/>
+          </w:rPr>
+          <w:instrText xml:space="preserve"> PAGEREF _Toc63411327 \h </w:instrText>
+        </w:r>
+        <w:r>
+          <w:rPr>
+            <w:webHidden/>
+          </w:rPr>
+        </w:r>
+        <w:r>
+          <w:rPr>
             <w:webHidden/>
           </w:rPr>
           <w:fldChar w:fldCharType="separate"/>
         </w:r>
         <w:r>
           <w:rPr>
-            <w:noProof/>
             <w:webHidden/>
           </w:rPr>
           <w:t>13</w:t>
         </w:r>
         <w:r>
           <w:rPr>
-            <w:noProof/>
             <w:webHidden/>
           </w:rPr>
           <w:fldChar w:fldCharType="end"/>
@@ -4290,23 +3810,20 @@
         </w:tabs>
         <w:rPr>
           <w:rFonts w:eastAsiaTheme="minorEastAsia"/>
-          <w:noProof/>
           <w:sz w:val="22"/>
           <w:lang w:eastAsia="de-DE"/>
         </w:rPr>
       </w:pPr>
-      <w:hyperlink w:anchor="_Toc63153622" w:history="1">
+      <w:hyperlink w:anchor="_Toc63411328" w:history="1">
         <w:r>
           <w:rPr>
             <w:rStyle w:val="Hyperlink"/>
-            <w:noProof/>
           </w:rPr>
           <w:t>5.4</w:t>
         </w:r>
         <w:r>
           <w:rPr>
             <w:rFonts w:eastAsiaTheme="minorEastAsia"/>
-            <w:noProof/>
             <w:sz w:val="22"/>
             <w:lang w:eastAsia="de-DE"/>
           </w:rPr>
@@ -4315,54 +3832,46 @@
         <w:r>
           <w:rPr>
             <w:rStyle w:val="Hyperlink"/>
-            <w:noProof/>
           </w:rPr>
           <w:t>Rollen</w:t>
         </w:r>
         <w:r>
           <w:rPr>
-            <w:noProof/>
             <w:webHidden/>
           </w:rPr>
           <w:tab/>
         </w:r>
         <w:r>
           <w:rPr>
-            <w:noProof/>
             <w:webHidden/>
           </w:rPr>
           <w:fldChar w:fldCharType="begin"/>
         </w:r>
         <w:r>
           <w:rPr>
-            <w:noProof/>
-            <w:webHidden/>
-          </w:rPr>
-          <w:instrText xml:space="preserve"> PAGEREF _Toc63153622 \h </w:instrText>
-        </w:r>
-        <w:r>
-          <w:rPr>
-            <w:noProof/>
-            <w:webHidden/>
-          </w:rPr>
-        </w:r>
-        <w:r>
-          <w:rPr>
-            <w:noProof/>
+            <w:webHidden/>
+          </w:rPr>
+          <w:instrText xml:space="preserve"> PAGEREF _Toc63411328 \h </w:instrText>
+        </w:r>
+        <w:r>
+          <w:rPr>
+            <w:webHidden/>
+          </w:rPr>
+        </w:r>
+        <w:r>
+          <w:rPr>
             <w:webHidden/>
           </w:rPr>
           <w:fldChar w:fldCharType="separate"/>
         </w:r>
         <w:r>
           <w:rPr>
-            <w:noProof/>
             <w:webHidden/>
           </w:rPr>
           <w:t>14</w:t>
         </w:r>
         <w:r>
           <w:rPr>
-            <w:noProof/>
             <w:webHidden/>
           </w:rPr>
           <w:fldChar w:fldCharType="end"/>
@@ -4378,23 +3887,20 @@
         </w:tabs>
         <w:rPr>
           <w:rFonts w:eastAsiaTheme="minorEastAsia"/>
-          <w:noProof/>
           <w:sz w:val="22"/>
           <w:lang w:eastAsia="de-DE"/>
         </w:rPr>
       </w:pPr>
-      <w:hyperlink w:anchor="_Toc63153623" w:history="1">
+      <w:hyperlink w:anchor="_Toc63411329" w:history="1">
         <w:r>
           <w:rPr>
             <w:rStyle w:val="Hyperlink"/>
-            <w:noProof/>
           </w:rPr>
           <w:t>5.4.1</w:t>
         </w:r>
         <w:r>
           <w:rPr>
             <w:rFonts w:eastAsiaTheme="minorEastAsia"/>
-            <w:noProof/>
             <w:sz w:val="22"/>
             <w:lang w:eastAsia="de-DE"/>
           </w:rPr>
@@ -4403,54 +3909,46 @@
         <w:r>
           <w:rPr>
             <w:rStyle w:val="Hyperlink"/>
-            <w:noProof/>
           </w:rPr>
           <w:t>Zustandsübergang Fliegen zu Rollen</w:t>
         </w:r>
         <w:r>
           <w:rPr>
-            <w:noProof/>
             <w:webHidden/>
           </w:rPr>
           <w:tab/>
         </w:r>
         <w:r>
           <w:rPr>
-            <w:noProof/>
             <w:webHidden/>
           </w:rPr>
           <w:fldChar w:fldCharType="begin"/>
         </w:r>
         <w:r>
           <w:rPr>
-            <w:noProof/>
-            <w:webHidden/>
-          </w:rPr>
-          <w:instrText xml:space="preserve"> PAGEREF _Toc63153623 \h </w:instrText>
-        </w:r>
-        <w:r>
-          <w:rPr>
-            <w:noProof/>
-            <w:webHidden/>
-          </w:rPr>
-        </w:r>
-        <w:r>
-          <w:rPr>
-            <w:noProof/>
+            <w:webHidden/>
+          </w:rPr>
+          <w:instrText xml:space="preserve"> PAGEREF _Toc63411329 \h </w:instrText>
+        </w:r>
+        <w:r>
+          <w:rPr>
+            <w:webHidden/>
+          </w:rPr>
+        </w:r>
+        <w:r>
+          <w:rPr>
             <w:webHidden/>
           </w:rPr>
           <w:fldChar w:fldCharType="separate"/>
         </w:r>
         <w:r>
           <w:rPr>
-            <w:noProof/>
             <w:webHidden/>
           </w:rPr>
           <w:t>14</w:t>
         </w:r>
         <w:r>
           <w:rPr>
-            <w:noProof/>
             <w:webHidden/>
           </w:rPr>
           <w:fldChar w:fldCharType="end"/>
@@ -4466,23 +3964,20 @@
         </w:tabs>
         <w:rPr>
           <w:rFonts w:eastAsiaTheme="minorEastAsia"/>
-          <w:noProof/>
           <w:sz w:val="22"/>
           <w:lang w:eastAsia="de-DE"/>
         </w:rPr>
       </w:pPr>
-      <w:hyperlink w:anchor="_Toc63153624" w:history="1">
+      <w:hyperlink w:anchor="_Toc63411330" w:history="1">
         <w:r>
           <w:rPr>
             <w:rStyle w:val="Hyperlink"/>
-            <w:noProof/>
           </w:rPr>
           <w:t>5.4.2</w:t>
         </w:r>
         <w:r>
           <w:rPr>
             <w:rFonts w:eastAsiaTheme="minorEastAsia"/>
-            <w:noProof/>
             <w:sz w:val="22"/>
             <w:lang w:eastAsia="de-DE"/>
           </w:rPr>
@@ -4491,54 +3986,123 @@
         <w:r>
           <w:rPr>
             <w:rStyle w:val="Hyperlink"/>
-            <w:noProof/>
-          </w:rPr>
-          <w:t>Horizontale Ebene</w:t>
-        </w:r>
-        <w:r>
-          <w:rPr>
-            <w:noProof/>
+          </w:rPr>
+          <w:t>Richtungswechsel</w:t>
+        </w:r>
+        <w:r>
+          <w:rPr>
             <w:webHidden/>
           </w:rPr>
           <w:tab/>
         </w:r>
         <w:r>
           <w:rPr>
-            <w:noProof/>
             <w:webHidden/>
           </w:rPr>
           <w:fldChar w:fldCharType="begin"/>
         </w:r>
         <w:r>
           <w:rPr>
-            <w:noProof/>
-            <w:webHidden/>
-          </w:rPr>
-          <w:instrText xml:space="preserve"> PAGEREF _Toc63153624 \h </w:instrText>
-        </w:r>
-        <w:r>
-          <w:rPr>
-            <w:noProof/>
-            <w:webHidden/>
-          </w:rPr>
-        </w:r>
-        <w:r>
-          <w:rPr>
-            <w:noProof/>
+            <w:webHidden/>
+          </w:rPr>
+          <w:instrText xml:space="preserve"> PAGEREF _Toc63411330 \h </w:instrText>
+        </w:r>
+        <w:r>
+          <w:rPr>
+            <w:webHidden/>
+          </w:rPr>
+        </w:r>
+        <w:r>
+          <w:rPr>
             <w:webHidden/>
           </w:rPr>
           <w:fldChar w:fldCharType="separate"/>
         </w:r>
         <w:r>
           <w:rPr>
-            <w:noProof/>
-            <w:webHidden/>
-          </w:rPr>
-          <w:t>14</w:t>
-        </w:r>
-        <w:r>
-          <w:rPr>
-            <w:noProof/>
+            <w:webHidden/>
+          </w:rPr>
+          <w:t>18</w:t>
+        </w:r>
+        <w:r>
+          <w:rPr>
+            <w:webHidden/>
+          </w:rPr>
+          <w:fldChar w:fldCharType="end"/>
+        </w:r>
+      </w:hyperlink>
+    </w:p>
+    <w:p>
+      <w:pPr>
+        <w:pStyle w:val="Verzeichnis2"/>
+        <w:tabs>
+          <w:tab w:val="left" w:pos="880"/>
+          <w:tab w:val="right" w:leader="dot" w:pos="9060"/>
+        </w:tabs>
+        <w:rPr>
+          <w:rFonts w:eastAsiaTheme="minorEastAsia"/>
+          <w:sz w:val="22"/>
+          <w:lang w:eastAsia="de-DE"/>
+        </w:rPr>
+      </w:pPr>
+      <w:hyperlink w:anchor="_Toc63411331" w:history="1">
+        <w:r>
+          <w:rPr>
+            <w:rStyle w:val="Hyperlink"/>
+          </w:rPr>
+          <w:t>5.5</w:t>
+        </w:r>
+        <w:r>
+          <w:rPr>
+            <w:rFonts w:eastAsiaTheme="minorEastAsia"/>
+            <w:sz w:val="22"/>
+            <w:lang w:eastAsia="de-DE"/>
+          </w:rPr>
+          <w:tab/>
+        </w:r>
+        <w:r>
+          <w:rPr>
+            <w:rStyle w:val="Hyperlink"/>
+          </w:rPr>
+          <w:t>Trockene Reibung</w:t>
+        </w:r>
+        <w:r>
+          <w:rPr>
+            <w:webHidden/>
+          </w:rPr>
+          <w:tab/>
+        </w:r>
+        <w:r>
+          <w:rPr>
+            <w:webHidden/>
+          </w:rPr>
+          <w:fldChar w:fldCharType="begin"/>
+        </w:r>
+        <w:r>
+          <w:rPr>
+            <w:webHidden/>
+          </w:rPr>
+          <w:instrText xml:space="preserve"> PAGEREF _Toc63411331 \h </w:instrText>
+        </w:r>
+        <w:r>
+          <w:rPr>
+            <w:webHidden/>
+          </w:rPr>
+        </w:r>
+        <w:r>
+          <w:rPr>
+            <w:webHidden/>
+          </w:rPr>
+          <w:fldChar w:fldCharType="separate"/>
+        </w:r>
+        <w:r>
+          <w:rPr>
+            <w:webHidden/>
+          </w:rPr>
+          <w:t>18</w:t>
+        </w:r>
+        <w:r>
+          <w:rPr>
             <w:webHidden/>
           </w:rPr>
           <w:fldChar w:fldCharType="end"/>
@@ -4554,23 +4118,20 @@
         </w:tabs>
         <w:rPr>
           <w:rFonts w:eastAsiaTheme="minorEastAsia"/>
-          <w:noProof/>
           <w:sz w:val="22"/>
           <w:lang w:eastAsia="de-DE"/>
         </w:rPr>
       </w:pPr>
-      <w:hyperlink w:anchor="_Toc63153625" w:history="1">
+      <w:hyperlink w:anchor="_Toc63411332" w:history="1">
         <w:r>
           <w:rPr>
             <w:rStyle w:val="Hyperlink"/>
-            <w:noProof/>
-          </w:rPr>
-          <w:t>5.4.3</w:t>
+          </w:rPr>
+          <w:t>5.5.1</w:t>
         </w:r>
         <w:r>
           <w:rPr>
             <w:rFonts w:eastAsiaTheme="minorEastAsia"/>
-            <w:noProof/>
             <w:sz w:val="22"/>
             <w:lang w:eastAsia="de-DE"/>
           </w:rPr>
@@ -4579,142 +4140,46 @@
         <w:r>
           <w:rPr>
             <w:rStyle w:val="Hyperlink"/>
-            <w:noProof/>
-          </w:rPr>
-          <w:t>Schiefe Ebene</w:t>
-        </w:r>
-        <w:r>
-          <w:rPr>
-            <w:noProof/>
+          </w:rPr>
+          <w:t>Zustandsbestimmung Fliegen zu trockener Reibung</w:t>
+        </w:r>
+        <w:r>
+          <w:rPr>
             <w:webHidden/>
           </w:rPr>
           <w:tab/>
         </w:r>
         <w:r>
           <w:rPr>
-            <w:noProof/>
             <w:webHidden/>
           </w:rPr>
           <w:fldChar w:fldCharType="begin"/>
         </w:r>
         <w:r>
           <w:rPr>
-            <w:noProof/>
-            <w:webHidden/>
-          </w:rPr>
-          <w:instrText xml:space="preserve"> PAGEREF _Toc63153625 \h </w:instrText>
-        </w:r>
-        <w:r>
-          <w:rPr>
-            <w:noProof/>
-            <w:webHidden/>
-          </w:rPr>
-        </w:r>
-        <w:r>
-          <w:rPr>
-            <w:noProof/>
+            <w:webHidden/>
+          </w:rPr>
+          <w:instrText xml:space="preserve"> PAGEREF _Toc63411332 \h </w:instrText>
+        </w:r>
+        <w:r>
+          <w:rPr>
+            <w:webHidden/>
+          </w:rPr>
+        </w:r>
+        <w:r>
+          <w:rPr>
             <w:webHidden/>
           </w:rPr>
           <w:fldChar w:fldCharType="separate"/>
         </w:r>
         <w:r>
           <w:rPr>
-            <w:noProof/>
-            <w:webHidden/>
-          </w:rPr>
-          <w:t>15</w:t>
-        </w:r>
-        <w:r>
-          <w:rPr>
-            <w:noProof/>
-            <w:webHidden/>
-          </w:rPr>
-          <w:fldChar w:fldCharType="end"/>
-        </w:r>
-      </w:hyperlink>
-    </w:p>
-    <w:p>
-      <w:pPr>
-        <w:pStyle w:val="Verzeichnis2"/>
-        <w:tabs>
-          <w:tab w:val="left" w:pos="880"/>
-          <w:tab w:val="right" w:leader="dot" w:pos="9060"/>
-        </w:tabs>
-        <w:rPr>
-          <w:rFonts w:eastAsiaTheme="minorEastAsia"/>
-          <w:noProof/>
-          <w:sz w:val="22"/>
-          <w:lang w:eastAsia="de-DE"/>
-        </w:rPr>
-      </w:pPr>
-      <w:hyperlink w:anchor="_Toc63153626" w:history="1">
-        <w:r>
-          <w:rPr>
-            <w:rStyle w:val="Hyperlink"/>
-            <w:noProof/>
-          </w:rPr>
-          <w:t>5.5</w:t>
-        </w:r>
-        <w:r>
-          <w:rPr>
-            <w:rFonts w:eastAsiaTheme="minorEastAsia"/>
-            <w:noProof/>
-            <w:sz w:val="22"/>
-            <w:lang w:eastAsia="de-DE"/>
-          </w:rPr>
-          <w:tab/>
-        </w:r>
-        <w:r>
-          <w:rPr>
-            <w:rStyle w:val="Hyperlink"/>
-            <w:noProof/>
-          </w:rPr>
-          <w:t>Trockene Reibung</w:t>
-        </w:r>
-        <w:r>
-          <w:rPr>
-            <w:noProof/>
-            <w:webHidden/>
-          </w:rPr>
-          <w:tab/>
-        </w:r>
-        <w:r>
-          <w:rPr>
-            <w:noProof/>
-            <w:webHidden/>
-          </w:rPr>
-          <w:fldChar w:fldCharType="begin"/>
-        </w:r>
-        <w:r>
-          <w:rPr>
-            <w:noProof/>
-            <w:webHidden/>
-          </w:rPr>
-          <w:instrText xml:space="preserve"> PAGEREF _Toc63153626 \h </w:instrText>
-        </w:r>
-        <w:r>
-          <w:rPr>
-            <w:noProof/>
-            <w:webHidden/>
-          </w:rPr>
-        </w:r>
-        <w:r>
-          <w:rPr>
-            <w:noProof/>
-            <w:webHidden/>
-          </w:rPr>
-          <w:fldChar w:fldCharType="separate"/>
-        </w:r>
-        <w:r>
-          <w:rPr>
-            <w:noProof/>
-            <w:webHidden/>
-          </w:rPr>
-          <w:t>16</w:t>
-        </w:r>
-        <w:r>
-          <w:rPr>
-            <w:noProof/>
+            <w:webHidden/>
+          </w:rPr>
+          <w:t>18</w:t>
+        </w:r>
+        <w:r>
+          <w:rPr>
             <w:webHidden/>
           </w:rPr>
           <w:fldChar w:fldCharType="end"/>
@@ -4730,23 +4195,20 @@
         </w:tabs>
         <w:rPr>
           <w:rFonts w:eastAsiaTheme="minorEastAsia"/>
-          <w:noProof/>
           <w:sz w:val="22"/>
           <w:lang w:eastAsia="de-DE"/>
         </w:rPr>
       </w:pPr>
-      <w:hyperlink w:anchor="_Toc63153627" w:history="1">
+      <w:hyperlink w:anchor="_Toc63411333" w:history="1">
         <w:r>
           <w:rPr>
             <w:rStyle w:val="Hyperlink"/>
-            <w:noProof/>
-          </w:rPr>
-          <w:t>5.5.1</w:t>
+          </w:rPr>
+          <w:t>5.5.2</w:t>
         </w:r>
         <w:r>
           <w:rPr>
             <w:rFonts w:eastAsiaTheme="minorEastAsia"/>
-            <w:noProof/>
             <w:sz w:val="22"/>
             <w:lang w:eastAsia="de-DE"/>
           </w:rPr>
@@ -4755,54 +4217,46 @@
         <w:r>
           <w:rPr>
             <w:rStyle w:val="Hyperlink"/>
-            <w:noProof/>
-          </w:rPr>
-          <w:t>Zustandsbestimmung Fliegen zu trockener Reibung</w:t>
-        </w:r>
-        <w:r>
-          <w:rPr>
-            <w:noProof/>
+          </w:rPr>
+          <w:t>Horizontale Ebene</w:t>
+        </w:r>
+        <w:r>
+          <w:rPr>
             <w:webHidden/>
           </w:rPr>
           <w:tab/>
         </w:r>
         <w:r>
           <w:rPr>
-            <w:noProof/>
             <w:webHidden/>
           </w:rPr>
           <w:fldChar w:fldCharType="begin"/>
         </w:r>
         <w:r>
           <w:rPr>
-            <w:noProof/>
-            <w:webHidden/>
-          </w:rPr>
-          <w:instrText xml:space="preserve"> PAGEREF _Toc63153627 \h </w:instrText>
-        </w:r>
-        <w:r>
-          <w:rPr>
-            <w:noProof/>
-            <w:webHidden/>
-          </w:rPr>
-        </w:r>
-        <w:r>
-          <w:rPr>
-            <w:noProof/>
+            <w:webHidden/>
+          </w:rPr>
+          <w:instrText xml:space="preserve"> PAGEREF _Toc63411333 \h </w:instrText>
+        </w:r>
+        <w:r>
+          <w:rPr>
+            <w:webHidden/>
+          </w:rPr>
+        </w:r>
+        <w:r>
+          <w:rPr>
             <w:webHidden/>
           </w:rPr>
           <w:fldChar w:fldCharType="separate"/>
         </w:r>
         <w:r>
           <w:rPr>
-            <w:noProof/>
-            <w:webHidden/>
-          </w:rPr>
-          <w:t>16</w:t>
-        </w:r>
-        <w:r>
-          <w:rPr>
-            <w:noProof/>
+            <w:webHidden/>
+          </w:rPr>
+          <w:t>20</w:t>
+        </w:r>
+        <w:r>
+          <w:rPr>
             <w:webHidden/>
           </w:rPr>
           <w:fldChar w:fldCharType="end"/>
@@ -4818,23 +4272,20 @@
         </w:tabs>
         <w:rPr>
           <w:rFonts w:eastAsiaTheme="minorEastAsia"/>
-          <w:noProof/>
           <w:sz w:val="22"/>
           <w:lang w:eastAsia="de-DE"/>
         </w:rPr>
       </w:pPr>
-      <w:hyperlink w:anchor="_Toc63153628" w:history="1">
+      <w:hyperlink w:anchor="_Toc63411334" w:history="1">
         <w:r>
           <w:rPr>
             <w:rStyle w:val="Hyperlink"/>
-            <w:noProof/>
-          </w:rPr>
-          <w:t>5.5.2</w:t>
+          </w:rPr>
+          <w:t>5.5.3</w:t>
         </w:r>
         <w:r>
           <w:rPr>
             <w:rFonts w:eastAsiaTheme="minorEastAsia"/>
-            <w:noProof/>
             <w:sz w:val="22"/>
             <w:lang w:eastAsia="de-DE"/>
           </w:rPr>
@@ -4843,54 +4294,46 @@
         <w:r>
           <w:rPr>
             <w:rStyle w:val="Hyperlink"/>
-            <w:noProof/>
-          </w:rPr>
-          <w:t>Horizontale Ebene</w:t>
-        </w:r>
-        <w:r>
-          <w:rPr>
-            <w:noProof/>
+          </w:rPr>
+          <w:t>Schiefe Ebene</w:t>
+        </w:r>
+        <w:r>
+          <w:rPr>
             <w:webHidden/>
           </w:rPr>
           <w:tab/>
         </w:r>
         <w:r>
           <w:rPr>
-            <w:noProof/>
             <w:webHidden/>
           </w:rPr>
           <w:fldChar w:fldCharType="begin"/>
         </w:r>
         <w:r>
           <w:rPr>
-            <w:noProof/>
-            <w:webHidden/>
-          </w:rPr>
-          <w:instrText xml:space="preserve"> PAGEREF _Toc63153628 \h </w:instrText>
-        </w:r>
-        <w:r>
-          <w:rPr>
-            <w:noProof/>
-            <w:webHidden/>
-          </w:rPr>
-        </w:r>
-        <w:r>
-          <w:rPr>
-            <w:noProof/>
+            <w:webHidden/>
+          </w:rPr>
+          <w:instrText xml:space="preserve"> PAGEREF _Toc63411334 \h </w:instrText>
+        </w:r>
+        <w:r>
+          <w:rPr>
+            <w:webHidden/>
+          </w:rPr>
+        </w:r>
+        <w:r>
+          <w:rPr>
             <w:webHidden/>
           </w:rPr>
           <w:fldChar w:fldCharType="separate"/>
         </w:r>
         <w:r>
           <w:rPr>
-            <w:noProof/>
-            <w:webHidden/>
-          </w:rPr>
-          <w:t>17</w:t>
-        </w:r>
-        <w:r>
-          <w:rPr>
-            <w:noProof/>
+            <w:webHidden/>
+          </w:rPr>
+          <w:t>20</w:t>
+        </w:r>
+        <w:r>
+          <w:rPr>
             <w:webHidden/>
           </w:rPr>
           <w:fldChar w:fldCharType="end"/>
@@ -4906,23 +4349,20 @@
         </w:tabs>
         <w:rPr>
           <w:rFonts w:eastAsiaTheme="minorEastAsia"/>
-          <w:noProof/>
           <w:sz w:val="22"/>
           <w:lang w:eastAsia="de-DE"/>
         </w:rPr>
       </w:pPr>
-      <w:hyperlink w:anchor="_Toc63153629" w:history="1">
+      <w:hyperlink w:anchor="_Toc63411335" w:history="1">
         <w:r>
           <w:rPr>
             <w:rStyle w:val="Hyperlink"/>
-            <w:noProof/>
-          </w:rPr>
-          <w:t>5.5.3</w:t>
+          </w:rPr>
+          <w:t>5.5.4</w:t>
         </w:r>
         <w:r>
           <w:rPr>
             <w:rFonts w:eastAsiaTheme="minorEastAsia"/>
-            <w:noProof/>
             <w:sz w:val="22"/>
             <w:lang w:eastAsia="de-DE"/>
           </w:rPr>
@@ -4931,54 +4371,46 @@
         <w:r>
           <w:rPr>
             <w:rStyle w:val="Hyperlink"/>
-            <w:noProof/>
-          </w:rPr>
-          <w:t>Schiefe Ebene</w:t>
-        </w:r>
-        <w:r>
-          <w:rPr>
-            <w:noProof/>
+          </w:rPr>
+          <w:t>Richtungswechsel</w:t>
+        </w:r>
+        <w:r>
+          <w:rPr>
             <w:webHidden/>
           </w:rPr>
           <w:tab/>
         </w:r>
         <w:r>
           <w:rPr>
-            <w:noProof/>
             <w:webHidden/>
           </w:rPr>
           <w:fldChar w:fldCharType="begin"/>
         </w:r>
         <w:r>
           <w:rPr>
-            <w:noProof/>
-            <w:webHidden/>
-          </w:rPr>
-          <w:instrText xml:space="preserve"> PAGEREF _Toc63153629 \h </w:instrText>
-        </w:r>
-        <w:r>
-          <w:rPr>
-            <w:noProof/>
-            <w:webHidden/>
-          </w:rPr>
-        </w:r>
-        <w:r>
-          <w:rPr>
-            <w:noProof/>
+            <w:webHidden/>
+          </w:rPr>
+          <w:instrText xml:space="preserve"> PAGEREF _Toc63411335 \h </w:instrText>
+        </w:r>
+        <w:r>
+          <w:rPr>
+            <w:webHidden/>
+          </w:rPr>
+        </w:r>
+        <w:r>
+          <w:rPr>
             <w:webHidden/>
           </w:rPr>
           <w:fldChar w:fldCharType="separate"/>
         </w:r>
         <w:r>
           <w:rPr>
-            <w:noProof/>
-            <w:webHidden/>
-          </w:rPr>
-          <w:t>18</w:t>
-        </w:r>
-        <w:r>
-          <w:rPr>
-            <w:noProof/>
+            <w:webHidden/>
+          </w:rPr>
+          <w:t>20</w:t>
+        </w:r>
+        <w:r>
+          <w:rPr>
             <w:webHidden/>
           </w:rPr>
           <w:fldChar w:fldCharType="end"/>
@@ -4994,23 +4426,20 @@
         </w:tabs>
         <w:rPr>
           <w:rFonts w:eastAsiaTheme="minorEastAsia"/>
-          <w:noProof/>
           <w:sz w:val="22"/>
           <w:lang w:eastAsia="de-DE"/>
         </w:rPr>
       </w:pPr>
-      <w:hyperlink w:anchor="_Toc63153630" w:history="1">
+      <w:hyperlink w:anchor="_Toc63411336" w:history="1">
         <w:r>
           <w:rPr>
             <w:rStyle w:val="Hyperlink"/>
-            <w:noProof/>
           </w:rPr>
           <w:t>6</w:t>
         </w:r>
         <w:r>
           <w:rPr>
             <w:rFonts w:eastAsiaTheme="minorEastAsia"/>
-            <w:noProof/>
             <w:sz w:val="22"/>
             <w:lang w:eastAsia="de-DE"/>
           </w:rPr>
@@ -5019,54 +4448,46 @@
         <w:r>
           <w:rPr>
             <w:rStyle w:val="Hyperlink"/>
-            <w:noProof/>
           </w:rPr>
           <w:t>Spiele auf Basis der Simulation</w:t>
         </w:r>
         <w:r>
           <w:rPr>
-            <w:noProof/>
             <w:webHidden/>
           </w:rPr>
           <w:tab/>
         </w:r>
         <w:r>
           <w:rPr>
-            <w:noProof/>
             <w:webHidden/>
           </w:rPr>
           <w:fldChar w:fldCharType="begin"/>
         </w:r>
         <w:r>
           <w:rPr>
-            <w:noProof/>
-            <w:webHidden/>
-          </w:rPr>
-          <w:instrText xml:space="preserve"> PAGEREF _Toc63153630 \h </w:instrText>
-        </w:r>
-        <w:r>
-          <w:rPr>
-            <w:noProof/>
-            <w:webHidden/>
-          </w:rPr>
-        </w:r>
-        <w:r>
-          <w:rPr>
-            <w:noProof/>
+            <w:webHidden/>
+          </w:rPr>
+          <w:instrText xml:space="preserve"> PAGEREF _Toc63411336 \h </w:instrText>
+        </w:r>
+        <w:r>
+          <w:rPr>
+            <w:webHidden/>
+          </w:rPr>
+        </w:r>
+        <w:r>
+          <w:rPr>
             <w:webHidden/>
           </w:rPr>
           <w:fldChar w:fldCharType="separate"/>
         </w:r>
         <w:r>
           <w:rPr>
-            <w:noProof/>
-            <w:webHidden/>
-          </w:rPr>
-          <w:t>19</w:t>
-        </w:r>
-        <w:r>
-          <w:rPr>
-            <w:noProof/>
+            <w:webHidden/>
+          </w:rPr>
+          <w:t>22</w:t>
+        </w:r>
+        <w:r>
+          <w:rPr>
             <w:webHidden/>
           </w:rPr>
           <w:fldChar w:fldCharType="end"/>
@@ -5082,23 +4503,20 @@
         </w:tabs>
         <w:rPr>
           <w:rFonts w:eastAsiaTheme="minorEastAsia"/>
-          <w:noProof/>
           <w:sz w:val="22"/>
           <w:lang w:eastAsia="de-DE"/>
         </w:rPr>
       </w:pPr>
-      <w:hyperlink w:anchor="_Toc63153631" w:history="1">
+      <w:hyperlink w:anchor="_Toc63411337" w:history="1">
         <w:r>
           <w:rPr>
             <w:rStyle w:val="Hyperlink"/>
-            <w:noProof/>
           </w:rPr>
           <w:t>7</w:t>
         </w:r>
         <w:r>
           <w:rPr>
             <w:rFonts w:eastAsiaTheme="minorEastAsia"/>
-            <w:noProof/>
             <w:sz w:val="22"/>
             <w:lang w:eastAsia="de-DE"/>
           </w:rPr>
@@ -5107,54 +4525,46 @@
         <w:r>
           <w:rPr>
             <w:rStyle w:val="Hyperlink"/>
-            <w:noProof/>
           </w:rPr>
           <w:t>Ausblick</w:t>
         </w:r>
         <w:r>
           <w:rPr>
-            <w:noProof/>
             <w:webHidden/>
           </w:rPr>
           <w:tab/>
         </w:r>
         <w:r>
           <w:rPr>
-            <w:noProof/>
             <w:webHidden/>
           </w:rPr>
           <w:fldChar w:fldCharType="begin"/>
         </w:r>
         <w:r>
           <w:rPr>
-            <w:noProof/>
-            <w:webHidden/>
-          </w:rPr>
-          <w:instrText xml:space="preserve"> PAGEREF _Toc63153631 \h </w:instrText>
-        </w:r>
-        <w:r>
-          <w:rPr>
-            <w:noProof/>
-            <w:webHidden/>
-          </w:rPr>
-        </w:r>
-        <w:r>
-          <w:rPr>
-            <w:noProof/>
+            <w:webHidden/>
+          </w:rPr>
+          <w:instrText xml:space="preserve"> PAGEREF _Toc63411337 \h </w:instrText>
+        </w:r>
+        <w:r>
+          <w:rPr>
+            <w:webHidden/>
+          </w:rPr>
+        </w:r>
+        <w:r>
+          <w:rPr>
             <w:webHidden/>
           </w:rPr>
           <w:fldChar w:fldCharType="separate"/>
         </w:r>
         <w:r>
           <w:rPr>
-            <w:noProof/>
-            <w:webHidden/>
-          </w:rPr>
-          <w:t>20</w:t>
-        </w:r>
-        <w:r>
-          <w:rPr>
-            <w:noProof/>
+            <w:webHidden/>
+          </w:rPr>
+          <w:t>23</w:t>
+        </w:r>
+        <w:r>
+          <w:rPr>
             <w:webHidden/>
           </w:rPr>
           <w:fldChar w:fldCharType="end"/>
@@ -5170,23 +4580,20 @@
         </w:tabs>
         <w:rPr>
           <w:rFonts w:eastAsiaTheme="minorEastAsia"/>
-          <w:noProof/>
           <w:sz w:val="22"/>
           <w:lang w:eastAsia="de-DE"/>
         </w:rPr>
       </w:pPr>
-      <w:hyperlink w:anchor="_Toc63153632" w:history="1">
+      <w:hyperlink w:anchor="_Toc63411338" w:history="1">
         <w:r>
           <w:rPr>
             <w:rStyle w:val="Hyperlink"/>
-            <w:noProof/>
           </w:rPr>
           <w:t>8</w:t>
         </w:r>
         <w:r>
           <w:rPr>
             <w:rFonts w:eastAsiaTheme="minorEastAsia"/>
-            <w:noProof/>
             <w:sz w:val="22"/>
             <w:lang w:eastAsia="de-DE"/>
           </w:rPr>
@@ -5195,54 +4602,46 @@
         <w:r>
           <w:rPr>
             <w:rStyle w:val="Hyperlink"/>
-            <w:noProof/>
           </w:rPr>
           <w:t>Fazit</w:t>
         </w:r>
         <w:r>
           <w:rPr>
-            <w:noProof/>
             <w:webHidden/>
           </w:rPr>
           <w:tab/>
         </w:r>
         <w:r>
           <w:rPr>
-            <w:noProof/>
             <w:webHidden/>
           </w:rPr>
           <w:fldChar w:fldCharType="begin"/>
         </w:r>
         <w:r>
           <w:rPr>
-            <w:noProof/>
-            <w:webHidden/>
-          </w:rPr>
-          <w:instrText xml:space="preserve"> PAGEREF _Toc63153632 \h </w:instrText>
-        </w:r>
-        <w:r>
-          <w:rPr>
-            <w:noProof/>
-            <w:webHidden/>
-          </w:rPr>
-        </w:r>
-        <w:r>
-          <w:rPr>
-            <w:noProof/>
+            <w:webHidden/>
+          </w:rPr>
+          <w:instrText xml:space="preserve"> PAGEREF _Toc63411338 \h </w:instrText>
+        </w:r>
+        <w:r>
+          <w:rPr>
+            <w:webHidden/>
+          </w:rPr>
+        </w:r>
+        <w:r>
+          <w:rPr>
             <w:webHidden/>
           </w:rPr>
           <w:fldChar w:fldCharType="separate"/>
         </w:r>
         <w:r>
           <w:rPr>
-            <w:noProof/>
-            <w:webHidden/>
-          </w:rPr>
-          <w:t>21</w:t>
-        </w:r>
-        <w:r>
-          <w:rPr>
-            <w:noProof/>
+            <w:webHidden/>
+          </w:rPr>
+          <w:t>24</w:t>
+        </w:r>
+        <w:r>
+          <w:rPr>
             <w:webHidden/>
           </w:rPr>
           <w:fldChar w:fldCharType="end"/>
@@ -5257,63 +4656,54 @@
         </w:tabs>
         <w:rPr>
           <w:rFonts w:eastAsiaTheme="minorEastAsia"/>
-          <w:noProof/>
           <w:sz w:val="22"/>
           <w:lang w:eastAsia="de-DE"/>
         </w:rPr>
       </w:pPr>
-      <w:hyperlink w:anchor="_Toc63153633" w:history="1">
+      <w:hyperlink w:anchor="_Toc63411339" w:history="1">
         <w:r>
           <w:rPr>
             <w:rStyle w:val="Hyperlink"/>
-            <w:noProof/>
           </w:rPr>
           <w:t>Literaturverzeichnis</w:t>
         </w:r>
         <w:r>
           <w:rPr>
-            <w:noProof/>
             <w:webHidden/>
           </w:rPr>
           <w:tab/>
         </w:r>
         <w:r>
           <w:rPr>
-            <w:noProof/>
             <w:webHidden/>
           </w:rPr>
           <w:fldChar w:fldCharType="begin"/>
         </w:r>
         <w:r>
           <w:rPr>
-            <w:noProof/>
-            <w:webHidden/>
-          </w:rPr>
-          <w:instrText xml:space="preserve"> PAGEREF _Toc63153633 \h </w:instrText>
-        </w:r>
-        <w:r>
-          <w:rPr>
-            <w:noProof/>
-            <w:webHidden/>
-          </w:rPr>
-        </w:r>
-        <w:r>
-          <w:rPr>
-            <w:noProof/>
+            <w:webHidden/>
+          </w:rPr>
+          <w:instrText xml:space="preserve"> PAGEREF _Toc63411339 \h </w:instrText>
+        </w:r>
+        <w:r>
+          <w:rPr>
+            <w:webHidden/>
+          </w:rPr>
+        </w:r>
+        <w:r>
+          <w:rPr>
             <w:webHidden/>
           </w:rPr>
           <w:fldChar w:fldCharType="separate"/>
         </w:r>
         <w:r>
           <w:rPr>
-            <w:noProof/>
-            <w:webHidden/>
-          </w:rPr>
-          <w:t>22</w:t>
-        </w:r>
-        <w:r>
-          <w:rPr>
-            <w:noProof/>
+            <w:webHidden/>
+          </w:rPr>
+          <w:t>25</w:t>
+        </w:r>
+        <w:r>
+          <w:rPr>
             <w:webHidden/>
           </w:rPr>
           <w:fldChar w:fldCharType="end"/>
@@ -5328,63 +4718,54 @@
         </w:tabs>
         <w:rPr>
           <w:rFonts w:eastAsiaTheme="minorEastAsia"/>
-          <w:noProof/>
           <w:sz w:val="22"/>
           <w:lang w:eastAsia="de-DE"/>
         </w:rPr>
       </w:pPr>
-      <w:hyperlink w:anchor="_Toc63153634" w:history="1">
+      <w:hyperlink w:anchor="_Toc63411340" w:history="1">
         <w:r>
           <w:rPr>
             <w:rStyle w:val="Hyperlink"/>
-            <w:noProof/>
           </w:rPr>
           <w:t>Abbildungsverzeichnis</w:t>
         </w:r>
         <w:r>
           <w:rPr>
-            <w:noProof/>
             <w:webHidden/>
           </w:rPr>
           <w:tab/>
         </w:r>
         <w:r>
           <w:rPr>
-            <w:noProof/>
             <w:webHidden/>
           </w:rPr>
           <w:fldChar w:fldCharType="begin"/>
         </w:r>
         <w:r>
           <w:rPr>
-            <w:noProof/>
-            <w:webHidden/>
-          </w:rPr>
-          <w:instrText xml:space="preserve"> PAGEREF _Toc63153634 \h </w:instrText>
-        </w:r>
-        <w:r>
-          <w:rPr>
-            <w:noProof/>
-            <w:webHidden/>
-          </w:rPr>
-        </w:r>
-        <w:r>
-          <w:rPr>
-            <w:noProof/>
+            <w:webHidden/>
+          </w:rPr>
+          <w:instrText xml:space="preserve"> PAGEREF _Toc63411340 \h </w:instrText>
+        </w:r>
+        <w:r>
+          <w:rPr>
+            <w:webHidden/>
+          </w:rPr>
+        </w:r>
+        <w:r>
+          <w:rPr>
             <w:webHidden/>
           </w:rPr>
           <w:fldChar w:fldCharType="separate"/>
         </w:r>
         <w:r>
           <w:rPr>
-            <w:noProof/>
-            <w:webHidden/>
-          </w:rPr>
-          <w:t>23</w:t>
-        </w:r>
-        <w:r>
-          <w:rPr>
-            <w:noProof/>
+            <w:webHidden/>
+          </w:rPr>
+          <w:t>26</w:t>
+        </w:r>
+        <w:r>
+          <w:rPr>
             <w:webHidden/>
           </w:rPr>
           <w:fldChar w:fldCharType="end"/>
@@ -5399,63 +4780,54 @@
         </w:tabs>
         <w:rPr>
           <w:rFonts w:eastAsiaTheme="minorEastAsia"/>
-          <w:noProof/>
           <w:sz w:val="22"/>
           <w:lang w:eastAsia="de-DE"/>
         </w:rPr>
       </w:pPr>
-      <w:hyperlink w:anchor="_Toc63153635" w:history="1">
+      <w:hyperlink w:anchor="_Toc63411341" w:history="1">
         <w:r>
           <w:rPr>
             <w:rStyle w:val="Hyperlink"/>
-            <w:noProof/>
           </w:rPr>
           <w:t>Stichwortverzeichnis</w:t>
         </w:r>
         <w:r>
           <w:rPr>
-            <w:noProof/>
             <w:webHidden/>
           </w:rPr>
           <w:tab/>
         </w:r>
         <w:r>
           <w:rPr>
-            <w:noProof/>
             <w:webHidden/>
           </w:rPr>
           <w:fldChar w:fldCharType="begin"/>
         </w:r>
         <w:r>
           <w:rPr>
-            <w:noProof/>
-            <w:webHidden/>
-          </w:rPr>
-          <w:instrText xml:space="preserve"> PAGEREF _Toc63153635 \h </w:instrText>
-        </w:r>
-        <w:r>
-          <w:rPr>
-            <w:noProof/>
-            <w:webHidden/>
-          </w:rPr>
-        </w:r>
-        <w:r>
-          <w:rPr>
-            <w:noProof/>
+            <w:webHidden/>
+          </w:rPr>
+          <w:instrText xml:space="preserve"> PAGEREF _Toc63411341 \h </w:instrText>
+        </w:r>
+        <w:r>
+          <w:rPr>
+            <w:webHidden/>
+          </w:rPr>
+        </w:r>
+        <w:r>
+          <w:rPr>
             <w:webHidden/>
           </w:rPr>
           <w:fldChar w:fldCharType="separate"/>
         </w:r>
         <w:r>
           <w:rPr>
-            <w:noProof/>
-            <w:webHidden/>
-          </w:rPr>
-          <w:t>24</w:t>
-        </w:r>
-        <w:r>
-          <w:rPr>
-            <w:noProof/>
+            <w:webHidden/>
+          </w:rPr>
+          <w:t>27</w:t>
+        </w:r>
+        <w:r>
+          <w:rPr>
             <w:webHidden/>
           </w:rPr>
           <w:fldChar w:fldCharType="end"/>
@@ -5470,63 +4842,54 @@
         </w:tabs>
         <w:rPr>
           <w:rFonts w:eastAsiaTheme="minorEastAsia"/>
-          <w:noProof/>
           <w:sz w:val="22"/>
           <w:lang w:eastAsia="de-DE"/>
         </w:rPr>
       </w:pPr>
-      <w:hyperlink w:anchor="_Toc63153636" w:history="1">
+      <w:hyperlink w:anchor="_Toc63411342" w:history="1">
         <w:r>
           <w:rPr>
             <w:rStyle w:val="Hyperlink"/>
-            <w:noProof/>
           </w:rPr>
           <w:t>Eidesstattliche Erklärung</w:t>
         </w:r>
         <w:r>
           <w:rPr>
-            <w:noProof/>
             <w:webHidden/>
           </w:rPr>
           <w:tab/>
         </w:r>
         <w:r>
           <w:rPr>
-            <w:noProof/>
             <w:webHidden/>
           </w:rPr>
           <w:fldChar w:fldCharType="begin"/>
         </w:r>
         <w:r>
           <w:rPr>
-            <w:noProof/>
-            <w:webHidden/>
-          </w:rPr>
-          <w:instrText xml:space="preserve"> PAGEREF _Toc63153636 \h </w:instrText>
-        </w:r>
-        <w:r>
-          <w:rPr>
-            <w:noProof/>
-            <w:webHidden/>
-          </w:rPr>
-        </w:r>
-        <w:r>
-          <w:rPr>
-            <w:noProof/>
+            <w:webHidden/>
+          </w:rPr>
+          <w:instrText xml:space="preserve"> PAGEREF _Toc63411342 \h </w:instrText>
+        </w:r>
+        <w:r>
+          <w:rPr>
+            <w:webHidden/>
+          </w:rPr>
+        </w:r>
+        <w:r>
+          <w:rPr>
             <w:webHidden/>
           </w:rPr>
           <w:fldChar w:fldCharType="separate"/>
         </w:r>
         <w:r>
           <w:rPr>
-            <w:noProof/>
-            <w:webHidden/>
-          </w:rPr>
-          <w:t>25</w:t>
-        </w:r>
-        <w:r>
-          <w:rPr>
-            <w:noProof/>
+            <w:webHidden/>
+          </w:rPr>
+          <w:t>28</w:t>
+        </w:r>
+        <w:r>
+          <w:rPr>
             <w:webHidden/>
           </w:rPr>
           <w:fldChar w:fldCharType="end"/>
@@ -5542,23 +4905,20 @@
         </w:tabs>
         <w:rPr>
           <w:rFonts w:eastAsiaTheme="minorEastAsia"/>
-          <w:noProof/>
           <w:sz w:val="22"/>
           <w:lang w:eastAsia="de-DE"/>
         </w:rPr>
       </w:pPr>
-      <w:hyperlink w:anchor="_Toc63153637" w:history="1">
+      <w:hyperlink w:anchor="_Toc63411343" w:history="1">
         <w:r>
           <w:rPr>
             <w:rStyle w:val="Hyperlink"/>
-            <w:noProof/>
           </w:rPr>
           <w:t>A.</w:t>
         </w:r>
         <w:r>
           <w:rPr>
             <w:rFonts w:eastAsiaTheme="minorEastAsia"/>
-            <w:noProof/>
             <w:sz w:val="22"/>
             <w:lang w:eastAsia="de-DE"/>
           </w:rPr>
@@ -5567,54 +4927,46 @@
         <w:r>
           <w:rPr>
             <w:rStyle w:val="Hyperlink"/>
-            <w:noProof/>
           </w:rPr>
           <w:t>[Anhang]</w:t>
         </w:r>
         <w:r>
           <w:rPr>
-            <w:noProof/>
             <w:webHidden/>
           </w:rPr>
           <w:tab/>
         </w:r>
         <w:r>
           <w:rPr>
-            <w:noProof/>
             <w:webHidden/>
           </w:rPr>
           <w:fldChar w:fldCharType="begin"/>
         </w:r>
         <w:r>
           <w:rPr>
-            <w:noProof/>
-            <w:webHidden/>
-          </w:rPr>
-          <w:instrText xml:space="preserve"> PAGEREF _Toc63153637 \h </w:instrText>
-        </w:r>
-        <w:r>
-          <w:rPr>
-            <w:noProof/>
-            <w:webHidden/>
-          </w:rPr>
-        </w:r>
-        <w:r>
-          <w:rPr>
-            <w:noProof/>
+            <w:webHidden/>
+          </w:rPr>
+          <w:instrText xml:space="preserve"> PAGEREF _Toc63411343 \h </w:instrText>
+        </w:r>
+        <w:r>
+          <w:rPr>
+            <w:webHidden/>
+          </w:rPr>
+        </w:r>
+        <w:r>
+          <w:rPr>
             <w:webHidden/>
           </w:rPr>
           <w:fldChar w:fldCharType="separate"/>
         </w:r>
         <w:r>
           <w:rPr>
-            <w:noProof/>
-            <w:webHidden/>
-          </w:rPr>
-          <w:t>26</w:t>
-        </w:r>
-        <w:r>
-          <w:rPr>
-            <w:noProof/>
+            <w:webHidden/>
+          </w:rPr>
+          <w:t>29</w:t>
+        </w:r>
+        <w:r>
+          <w:rPr>
             <w:webHidden/>
           </w:rPr>
           <w:fldChar w:fldCharType="end"/>
@@ -5643,7 +4995,7 @@
       <w:bookmarkStart w:id="8" w:name="_Toc331872781"/>
       <w:bookmarkStart w:id="9" w:name="_Toc60694927"/>
       <w:bookmarkStart w:id="10" w:name="_Toc60696722"/>
-      <w:bookmarkStart w:id="11" w:name="_Toc63153580"/>
+      <w:bookmarkStart w:id="11" w:name="_Toc63411286"/>
       <w:r>
         <w:lastRenderedPageBreak/>
         <w:t>Einleitung</w:t>
@@ -5674,7 +5026,7 @@
       </w:pPr>
       <w:bookmarkStart w:id="12" w:name="_Toc60694928"/>
       <w:bookmarkStart w:id="13" w:name="_Toc60696723"/>
-      <w:bookmarkStart w:id="14" w:name="_Toc63153581"/>
+      <w:bookmarkStart w:id="14" w:name="_Toc63411287"/>
       <w:r>
         <w:lastRenderedPageBreak/>
         <w:t>Physikalische</w:t>
@@ -5694,7 +5046,7 @@
         <w:pStyle w:val="berschrift2"/>
       </w:pPr>
       <w:bookmarkStart w:id="15" w:name="_Toc60696724"/>
-      <w:bookmarkStart w:id="16" w:name="_Toc63153582"/>
+      <w:bookmarkStart w:id="16" w:name="_Toc63411288"/>
       <w:r>
         <w:t>Inertialsystem</w:t>
       </w:r>
@@ -5728,7 +5080,7 @@
         <w:pStyle w:val="berschrift2"/>
       </w:pPr>
       <w:bookmarkStart w:id="17" w:name="_Toc60696726"/>
-      <w:bookmarkStart w:id="18" w:name="_Toc63153583"/>
+      <w:bookmarkStart w:id="18" w:name="_Toc63411289"/>
       <w:r>
         <w:t>Translatorische Bewegung</w:t>
       </w:r>
@@ -5750,7 +5102,7 @@
       <w:pPr>
         <w:pStyle w:val="berschrift3"/>
       </w:pPr>
-      <w:bookmarkStart w:id="19" w:name="_Toc63153584"/>
+      <w:bookmarkStart w:id="19" w:name="_Toc63411290"/>
       <w:r>
         <w:t>Kinematik der Translation</w:t>
       </w:r>
@@ -6380,7 +5732,7 @@
         <w:pStyle w:val="berschrift3"/>
       </w:pPr>
       <w:bookmarkStart w:id="20" w:name="_Toc60696725"/>
-      <w:bookmarkStart w:id="21" w:name="_Toc63153585"/>
+      <w:bookmarkStart w:id="21" w:name="_Toc63411291"/>
       <w:r>
         <w:lastRenderedPageBreak/>
         <w:t>Masse</w:t>
@@ -6461,7 +5813,7 @@
       <w:pPr>
         <w:pStyle w:val="berschrift3"/>
       </w:pPr>
-      <w:bookmarkStart w:id="22" w:name="_Toc63153586"/>
+      <w:bookmarkStart w:id="22" w:name="_Toc63411292"/>
       <w:r>
         <w:t>Kraft</w:t>
       </w:r>
@@ -6671,7 +6023,7 @@
       <w:pPr>
         <w:pStyle w:val="berschrift3"/>
       </w:pPr>
-      <w:bookmarkStart w:id="23" w:name="_Toc63153587"/>
+      <w:bookmarkStart w:id="23" w:name="_Toc63411293"/>
       <w:r>
         <w:t>Impuls</w:t>
       </w:r>
@@ -6781,7 +6133,7 @@
       <w:pPr>
         <w:pStyle w:val="berschrift3"/>
       </w:pPr>
-      <w:bookmarkStart w:id="24" w:name="_Toc63153588"/>
+      <w:bookmarkStart w:id="24" w:name="_Toc63411294"/>
       <w:r>
         <w:lastRenderedPageBreak/>
         <w:t>Kraftstoß</w:t>
@@ -6958,7 +6310,7 @@
       <w:pPr>
         <w:pStyle w:val="berschrift3"/>
       </w:pPr>
-      <w:bookmarkStart w:id="25" w:name="_Toc63153589"/>
+      <w:bookmarkStart w:id="25" w:name="_Toc63411295"/>
       <w:r>
         <w:t>Translationsbewegungsenergie</w:t>
       </w:r>
@@ -7161,7 +6513,7 @@
       <w:pPr>
         <w:pStyle w:val="berschrift3"/>
       </w:pPr>
-      <w:bookmarkStart w:id="26" w:name="_Toc63153590"/>
+      <w:bookmarkStart w:id="26" w:name="_Toc63411296"/>
       <w:r>
         <w:t>Impulssatz</w:t>
       </w:r>
@@ -7281,7 +6633,7 @@
         <w:pStyle w:val="berschrift2"/>
       </w:pPr>
       <w:bookmarkStart w:id="27" w:name="_Toc60696727"/>
-      <w:bookmarkStart w:id="28" w:name="_Toc63153591"/>
+      <w:bookmarkStart w:id="28" w:name="_Toc63411297"/>
       <w:r>
         <w:t>Punktmasse</w:t>
       </w:r>
@@ -7329,7 +6681,7 @@
         <w:pStyle w:val="berschrift2"/>
       </w:pPr>
       <w:bookmarkStart w:id="29" w:name="_Toc60696729"/>
-      <w:bookmarkStart w:id="30" w:name="_Toc63153592"/>
+      <w:bookmarkStart w:id="30" w:name="_Toc63411298"/>
       <w:r>
         <w:t>Rotationsbewegung</w:t>
       </w:r>
@@ -7340,7 +6692,7 @@
       <w:pPr>
         <w:pStyle w:val="berschrift3"/>
       </w:pPr>
-      <w:bookmarkStart w:id="31" w:name="_Toc63153593"/>
+      <w:bookmarkStart w:id="31" w:name="_Toc63411299"/>
       <w:r>
         <w:t>Kinematik der Rotation</w:t>
       </w:r>
@@ -7734,7 +7086,7 @@
         <w:pStyle w:val="berschrift3"/>
       </w:pPr>
       <w:bookmarkStart w:id="32" w:name="_Toc60696728"/>
-      <w:bookmarkStart w:id="33" w:name="_Toc63153594"/>
+      <w:bookmarkStart w:id="33" w:name="_Toc63411300"/>
       <w:r>
         <w:t>Trägheitsmoment</w:t>
       </w:r>
@@ -7860,7 +7212,7 @@
       <w:pPr>
         <w:pStyle w:val="berschrift3"/>
       </w:pPr>
-      <w:bookmarkStart w:id="34" w:name="_Toc63153595"/>
+      <w:bookmarkStart w:id="34" w:name="_Toc63411301"/>
       <w:r>
         <w:t>Drehmoment</w:t>
       </w:r>
@@ -8120,7 +7472,7 @@
       <w:pPr>
         <w:pStyle w:val="berschrift3"/>
       </w:pPr>
-      <w:bookmarkStart w:id="35" w:name="_Toc63153596"/>
+      <w:bookmarkStart w:id="35" w:name="_Toc63411302"/>
       <w:r>
         <w:lastRenderedPageBreak/>
         <w:t>Drehimpuls</w:t>
@@ -8952,7 +8304,7 @@
       <w:pPr>
         <w:pStyle w:val="berschrift3"/>
       </w:pPr>
-      <w:bookmarkStart w:id="36" w:name="_Toc63153597"/>
+      <w:bookmarkStart w:id="36" w:name="_Toc63411303"/>
       <w:r>
         <w:t>Drehstoß</w:t>
       </w:r>
@@ -9095,7 +8447,7 @@
       <w:pPr>
         <w:pStyle w:val="berschrift3"/>
       </w:pPr>
-      <w:bookmarkStart w:id="37" w:name="_Toc63153598"/>
+      <w:bookmarkStart w:id="37" w:name="_Toc63411304"/>
       <w:r>
         <w:t>Rotationsbewegungsenergie</w:t>
       </w:r>
@@ -9286,7 +8638,7 @@
       <w:pPr>
         <w:pStyle w:val="berschrift3"/>
       </w:pPr>
-      <w:bookmarkStart w:id="38" w:name="_Toc63153599"/>
+      <w:bookmarkStart w:id="38" w:name="_Toc63411305"/>
       <w:r>
         <w:t>Drallsatz</w:t>
       </w:r>
@@ -9459,7 +8811,7 @@
         <w:pStyle w:val="berschrift2"/>
       </w:pPr>
       <w:bookmarkStart w:id="39" w:name="_Toc60696730"/>
-      <w:bookmarkStart w:id="40" w:name="_Toc63153600"/>
+      <w:bookmarkStart w:id="40" w:name="_Toc63411306"/>
       <w:r>
         <w:t>S</w:t>
       </w:r>
@@ -9499,7 +8851,7 @@
       <w:pPr>
         <w:pStyle w:val="berschrift2"/>
       </w:pPr>
-      <w:bookmarkStart w:id="41" w:name="_Toc63153601"/>
+      <w:bookmarkStart w:id="41" w:name="_Toc63411307"/>
       <w:r>
         <w:t>Stoß</w:t>
       </w:r>
@@ -9514,7 +8866,7 @@
       <w:pPr>
         <w:pStyle w:val="berschrift3"/>
       </w:pPr>
-      <w:bookmarkStart w:id="42" w:name="_Toc63153602"/>
+      <w:bookmarkStart w:id="42" w:name="_Toc63411308"/>
       <w:r>
         <w:t>Ideal e</w:t>
       </w:r>
@@ -9532,7 +8884,7 @@
       <w:pPr>
         <w:pStyle w:val="berschrift3"/>
       </w:pPr>
-      <w:bookmarkStart w:id="43" w:name="_Toc63153603"/>
+      <w:bookmarkStart w:id="43" w:name="_Toc63411309"/>
       <w:r>
         <w:t>Ideal u</w:t>
       </w:r>
@@ -9556,7 +8908,7 @@
       <w:pPr>
         <w:pStyle w:val="berschrift3"/>
       </w:pPr>
-      <w:bookmarkStart w:id="44" w:name="_Toc63153604"/>
+      <w:bookmarkStart w:id="44" w:name="_Toc63411310"/>
       <w:r>
         <w:t>Realer Stoß</w:t>
       </w:r>
@@ -9604,7 +8956,7 @@
       <w:pPr>
         <w:pStyle w:val="berschrift3"/>
       </w:pPr>
-      <w:bookmarkStart w:id="45" w:name="_Toc63153605"/>
+      <w:bookmarkStart w:id="45" w:name="_Toc63411311"/>
       <w:r>
         <w:t>Exzentrische Stoß</w:t>
       </w:r>
@@ -11613,7 +10965,7 @@
       <w:pPr>
         <w:pStyle w:val="berschrift2"/>
       </w:pPr>
-      <w:bookmarkStart w:id="46" w:name="_Toc63153606"/>
+      <w:bookmarkStart w:id="46" w:name="_Toc63411312"/>
       <w:r>
         <w:lastRenderedPageBreak/>
         <w:t>Kräfte</w:t>
@@ -11624,7 +10976,7 @@
       <w:pPr>
         <w:pStyle w:val="berschrift3"/>
       </w:pPr>
-      <w:bookmarkStart w:id="47" w:name="_Toc63153607"/>
+      <w:bookmarkStart w:id="47" w:name="_Toc63411313"/>
       <w:r>
         <w:t>Gewichtskraft</w:t>
       </w:r>
@@ -11816,8 +11168,8 @@
       <w:pPr>
         <w:pStyle w:val="berschrift3"/>
       </w:pPr>
-      <w:bookmarkStart w:id="48" w:name="_Toc63153608"/>
-      <w:bookmarkStart w:id="49" w:name="_Ref63153993"/>
+      <w:bookmarkStart w:id="48" w:name="_Ref63153993"/>
+      <w:bookmarkStart w:id="49" w:name="_Toc63411314"/>
       <w:r>
         <w:t>Hangabtriebskraft</w:t>
       </w:r>
@@ -12090,9 +11442,9 @@
       <w:pPr>
         <w:pStyle w:val="berschrift3"/>
       </w:pPr>
-      <w:bookmarkStart w:id="50" w:name="_Toc63153609"/>
-      <w:bookmarkStart w:id="51" w:name="_Ref63241022"/>
-      <w:bookmarkStart w:id="52" w:name="_Ref63241731"/>
+      <w:bookmarkStart w:id="50" w:name="_Ref63241022"/>
+      <w:bookmarkStart w:id="51" w:name="_Ref63241731"/>
+      <w:bookmarkStart w:id="52" w:name="_Toc63411315"/>
       <w:r>
         <w:t>Normalkraftkomponente</w:t>
       </w:r>
@@ -12462,7 +11814,7 @@
       <w:pPr>
         <w:pStyle w:val="berschrift3"/>
       </w:pPr>
-      <w:bookmarkStart w:id="53" w:name="_Toc63153610"/>
+      <w:bookmarkStart w:id="53" w:name="_Toc63411316"/>
       <w:r>
         <w:t>Rollreibungskraft</w:t>
       </w:r>
@@ -12751,7 +12103,7 @@
         <w:pStyle w:val="berschrift3"/>
       </w:pPr>
       <w:bookmarkStart w:id="54" w:name="_Ref63152435"/>
-      <w:bookmarkStart w:id="55" w:name="_Toc63153611"/>
+      <w:bookmarkStart w:id="55" w:name="_Toc63411317"/>
       <w:r>
         <w:t>Haftreibung</w:t>
       </w:r>
@@ -13269,7 +12621,7 @@
         <w:pStyle w:val="berschrift3"/>
       </w:pPr>
       <w:bookmarkStart w:id="56" w:name="_Ref63152451"/>
-      <w:bookmarkStart w:id="57" w:name="_Toc63153612"/>
+      <w:bookmarkStart w:id="57" w:name="_Toc63411318"/>
       <w:r>
         <w:t>Gleitreibung</w:t>
       </w:r>
@@ -13692,8 +13044,8 @@
       <w:pPr>
         <w:pStyle w:val="berschrift3"/>
       </w:pPr>
-      <w:bookmarkStart w:id="58" w:name="_Toc63153613"/>
-      <w:bookmarkStart w:id="59" w:name="_Ref63249726"/>
+      <w:bookmarkStart w:id="58" w:name="_Ref63249726"/>
+      <w:bookmarkStart w:id="59" w:name="_Toc63411319"/>
       <w:r>
         <w:t>Resultierende Kraft</w:t>
       </w:r>
@@ -13789,7 +13141,7 @@
       <w:pPr>
         <w:pStyle w:val="berschrift1"/>
       </w:pPr>
-      <w:bookmarkStart w:id="60" w:name="_Toc63153614"/>
+      <w:bookmarkStart w:id="60" w:name="_Toc63411320"/>
       <w:r>
         <w:lastRenderedPageBreak/>
         <w:t>Der Physolat</w:t>
@@ -13820,7 +13172,7 @@
           <w:docGrid w:linePitch="360"/>
         </w:sectPr>
       </w:pPr>
-      <w:bookmarkStart w:id="61" w:name="_Toc63153615"/>
+      <w:bookmarkStart w:id="61" w:name="_Toc63411321"/>
       <w:r>
         <w:lastRenderedPageBreak/>
         <w:t>Physikalische Lernaufgab</w:t>
@@ -13831,7 +13183,7 @@
       <w:pPr>
         <w:pStyle w:val="berschrift1"/>
       </w:pPr>
-      <w:bookmarkStart w:id="62" w:name="_Toc63153616"/>
+      <w:bookmarkStart w:id="62" w:name="_Toc63411322"/>
       <w:r>
         <w:lastRenderedPageBreak/>
         <w:t xml:space="preserve">Physikalische </w:t>
@@ -13848,7 +13200,7 @@
       <w:pPr>
         <w:pStyle w:val="berschrift2"/>
       </w:pPr>
-      <w:bookmarkStart w:id="63" w:name="_Toc63153617"/>
+      <w:bookmarkStart w:id="63" w:name="_Toc63411323"/>
       <w:r>
         <w:t>Ein starrer Körper</w:t>
       </w:r>
@@ -13872,7 +13224,7 @@
       <w:pPr>
         <w:pStyle w:val="berschrift3"/>
       </w:pPr>
-      <w:bookmarkStart w:id="64" w:name="_Toc63153618"/>
+      <w:bookmarkStart w:id="64" w:name="_Toc63411324"/>
       <w:r>
         <w:t>Attribute starrer Körper</w:t>
       </w:r>
@@ -14187,7 +13539,7 @@
       <w:pPr>
         <w:pStyle w:val="berschrift3"/>
       </w:pPr>
-      <w:bookmarkStart w:id="65" w:name="_Toc63153619"/>
+      <w:bookmarkStart w:id="65" w:name="_Toc63411325"/>
       <w:r>
         <w:t>Form</w:t>
       </w:r>
@@ -14261,9 +13613,184 @@
     </w:p>
     <w:p>
       <w:pPr>
+        <w:pStyle w:val="berschrift3"/>
+      </w:pPr>
+      <w:r>
+        <w:t>Status</w:t>
+      </w:r>
+    </w:p>
+    <w:p>
+      <w:pPr>
+        <w:rPr>
+          <w:vanish/>
+          <w:specVanish/>
+        </w:rPr>
+      </w:pPr>
+      <w:r>
+        <w:t>Die V</w:t>
+      </w:r>
+      <w:r>
+        <w:t xml:space="preserve">ariable </w:t>
+      </w:r>
+    </w:p>
+    <w:p>
+      <w:pPr>
+        <w:pStyle w:val="Quellcode"/>
+        <w:rPr>
+          <w:vanish/>
+          <w:specVanish/>
+        </w:rPr>
+      </w:pPr>
+      <w:bookmarkStart w:id="66" w:name="_Toc63411326"/>
+      <w:r>
+        <w:t xml:space="preserve"> state</w:t>
+      </w:r>
+    </w:p>
+    <w:p>
+      <w:r>
+        <w:t xml:space="preserve"> </w:t>
+      </w:r>
+      <w:r>
+        <w:t xml:space="preserve">eines Körpers zeigt </w:t>
+      </w:r>
+      <w:r>
+        <w:t>seinen Aktuellen Status an.</w:t>
+      </w:r>
+    </w:p>
+    <w:p>
+      <w:pPr>
+        <w:pStyle w:val="berschrift41"/>
+      </w:pPr>
+      <w:r>
+        <w:lastRenderedPageBreak/>
+        <w:t>FLYING – Fliegen</w:t>
+      </w:r>
+    </w:p>
+    <w:p>
+      <w:r>
+        <w:t>Ist der Status auf FLYING gesetzte, so bewegt sich der Körper durch die Luft</w:t>
+      </w:r>
+      <w:r>
+        <w:t>, ggf. mit Gravitation.</w:t>
+      </w:r>
+    </w:p>
+    <w:p>
+      <w:pPr>
+        <w:pStyle w:val="berschrift41"/>
+      </w:pPr>
+      <w:r>
+        <w:t xml:space="preserve">STOPPED </w:t>
+      </w:r>
+      <w:r>
+        <w:t>–</w:t>
+      </w:r>
+      <w:r>
+        <w:t xml:space="preserve"> S</w:t>
+      </w:r>
+      <w:r>
+        <w:t>toppen</w:t>
+      </w:r>
+    </w:p>
+    <w:p>
+      <w:pPr>
+        <w:rPr>
+          <w:rFonts w:eastAsiaTheme="minorEastAsia"/>
+        </w:rPr>
+      </w:pPr>
+      <w:r>
+        <w:t>Der Status STOPP</w:t>
+      </w:r>
+      <w:r>
+        <w:t>ED</w:t>
+      </w:r>
+      <w:r>
+        <w:t xml:space="preserve"> zeigt</w:t>
+      </w:r>
+      <w:r>
+        <w:t xml:space="preserve"> an</w:t>
+      </w:r>
+      <w:r>
+        <w:t xml:space="preserve">, dass </w:t>
+      </w:r>
+      <w:r>
+        <w:t>sich der Körper nicht mehr bewegt. Er steht also still.</w:t>
+      </w:r>
+      <w:r>
+        <w:tab/>
+      </w:r>
+      <w:r>
+        <w:br/>
+        <w:t xml:space="preserve">Dabei werden </w:t>
+      </w:r>
+      <w:r>
+        <w:t>translatorische Bewegung und Beschleunigung</w:t>
+      </w:r>
+      <w:r>
+        <w:t xml:space="preserve"> sowie Rotationsgeschwindigkeit und -beschleunigung auf </w:t>
+      </w:r>
+      <m:oMath>
+        <m:r>
+          <w:rPr>
+            <w:rFonts w:ascii="Cambria Math" w:hAnsi="Cambria Math"/>
+          </w:rPr>
+          <m:t>0</m:t>
+        </m:r>
+      </m:oMath>
+      <w:r>
+        <w:rPr>
+          <w:rFonts w:eastAsiaTheme="minorEastAsia"/>
+        </w:rPr>
+        <w:t>-gesetzt.</w:t>
+      </w:r>
+    </w:p>
+    <w:p>
+      <w:pPr>
+        <w:pStyle w:val="berschrift41"/>
+      </w:pPr>
+      <w:r>
+        <w:t>ROLLING – Rollen</w:t>
+      </w:r>
+    </w:p>
+    <w:p>
+      <w:r>
+        <w:t xml:space="preserve">Das Rollen wird </w:t>
+      </w:r>
+      <w:r>
+        <w:t>durch</w:t>
+      </w:r>
+      <w:r>
+        <w:t xml:space="preserve"> den Status ROLLING signalisiert</w:t>
+      </w:r>
+      <w:r>
+        <w:t>.</w:t>
+      </w:r>
+    </w:p>
+    <w:p>
+      <w:pPr>
+        <w:pStyle w:val="berschrift41"/>
+      </w:pPr>
+      <w:r>
+        <w:t>SLIDUNG – Trockene Reibung</w:t>
+      </w:r>
+    </w:p>
+    <w:p>
+      <w:r>
+        <w:t>Erfährt ei</w:t>
+      </w:r>
+      <w:r>
+        <w:t xml:space="preserve">n Körper trockene Reibung so </w:t>
+      </w:r>
+      <w:r>
+        <w:t xml:space="preserve">wird dies durch den Status SLIDUNG dargestellt. </w:t>
+      </w:r>
+      <w:r>
+        <w:t>Körper in diesem Status erfahren keine Rotationsgeschwindigkeit und -beschleunigung.</w:t>
+      </w:r>
+    </w:p>
+    <w:p>
+      <w:pPr>
         <w:pStyle w:val="berschrift2"/>
       </w:pPr>
-      <w:bookmarkStart w:id="66" w:name="_Toc63153620"/>
       <w:r>
         <w:t>Stoßerkennung</w:t>
       </w:r>
@@ -14273,7 +13800,7 @@
       <w:pPr>
         <w:pStyle w:val="berschrift2"/>
       </w:pPr>
-      <w:bookmarkStart w:id="67" w:name="_Toc63153621"/>
+      <w:bookmarkStart w:id="67" w:name="_Toc63411327"/>
       <w:r>
         <w:t>Stoßbehandlung</w:t>
       </w:r>
@@ -14281,33 +13808,11 @@
     </w:p>
     <w:p>
       <w:pPr>
-        <w:pStyle w:val="Listenabsatz"/>
-        <w:numPr>
-          <w:ilvl w:val="0"/>
-          <w:numId w:val="9"/>
-        </w:numPr>
-      </w:pPr>
-      <w:r>
-        <w:t xml:space="preserve">Fängt ein Körper </w:t>
-      </w:r>
-      <w:r>
-        <w:t xml:space="preserve">nach dem Stoß </w:t>
-      </w:r>
-      <w:r>
-        <w:t xml:space="preserve">das Rollen oder Rutschen an, so wird geschaut, ob dieser ein Kreis oder Polygon ist, damit </w:t>
-      </w:r>
-      <w:r>
-        <w:t>das Richtige ausgeführt wird</w:t>
-      </w:r>
-    </w:p>
-    <w:p>
-      <w:pPr>
         <w:pStyle w:val="berschrift2"/>
       </w:pPr>
       <w:bookmarkStart w:id="68" w:name="_Ref61860292"/>
-      <w:bookmarkStart w:id="69" w:name="_Toc63153622"/>
-      <w:r>
-        <w:lastRenderedPageBreak/>
+      <w:bookmarkStart w:id="69" w:name="_Toc63411328"/>
+      <w:r>
         <w:t>Rollen</w:t>
       </w:r>
       <w:bookmarkEnd w:id="68"/>
@@ -14347,7 +13852,7 @@
         <w:pStyle w:val="berschrift3"/>
       </w:pPr>
       <w:bookmarkStart w:id="70" w:name="_Ref61872014"/>
-      <w:bookmarkStart w:id="71" w:name="_Toc63153623"/>
+      <w:bookmarkStart w:id="71" w:name="_Toc63411329"/>
       <w:r>
         <w:t>Zustand</w:t>
       </w:r>
@@ -14562,6 +14067,7 @@
         <w:rPr>
           <w:rFonts w:eastAsiaTheme="minorEastAsia"/>
         </w:rPr>
+        <w:lastRenderedPageBreak/>
         <w:t xml:space="preserve">Zunächst wird unabhängig von der Art der Ebene </w:t>
       </w:r>
       <w:r>
@@ -14648,9 +14154,9 @@
     </w:p>
     <w:p>
       <w:pPr>
-        <w:pStyle w:val="berschrift4"/>
-      </w:pPr>
-      <w:bookmarkStart w:id="72" w:name="_Toc63153624"/>
+        <w:pStyle w:val="berschrift41"/>
+      </w:pPr>
+      <w:bookmarkStart w:id="72" w:name="_Ref63409901"/>
       <w:r>
         <w:t>Horizontale Ebene</w:t>
       </w:r>
@@ -15415,7 +14921,6 @@
         <w:rPr>
           <w:rFonts w:eastAsiaTheme="minorEastAsia"/>
         </w:rPr>
-        <w:lastRenderedPageBreak/>
         <w:t>Der Code hierfür:</w:t>
       </w:r>
     </w:p>
@@ -15474,13 +14979,6 @@
         <w:tab/>
         <w:t>rb.a.set(rb.Fr.x / rb.m, 0);</w:t>
       </w:r>
-    </w:p>
-    <w:p>
-      <w:pPr>
-        <w:rPr>
-          <w:rFonts w:eastAsiaTheme="minorEastAsia"/>
-        </w:rPr>
-      </w:pPr>
     </w:p>
     <w:p>
       <w:pPr>
@@ -15778,9 +15276,141 @@
     </w:p>
     <w:p>
       <w:pPr>
-        <w:pStyle w:val="berschrift4"/>
-      </w:pPr>
-      <w:bookmarkStart w:id="73" w:name="_Toc63153625"/>
+        <w:pStyle w:val="Formatvorlage1"/>
+        <w:rPr>
+          <w:lang w:val="de-DE"/>
+        </w:rPr>
+      </w:pPr>
+      <w:r>
+        <w:rPr>
+          <w:lang w:val="de-DE"/>
+        </w:rPr>
+        <w:lastRenderedPageBreak/>
+        <w:t>Stoppen</w:t>
+      </w:r>
+    </w:p>
+    <w:p>
+      <w:pPr>
+        <w:rPr>
+          <w:rFonts w:eastAsiaTheme="minorEastAsia"/>
+          <w:vanish/>
+          <w:lang w:val="en-US"/>
+          <w:specVanish/>
+        </w:rPr>
+      </w:pPr>
+      <w:r>
+        <w:t xml:space="preserve">Ein Körper kann </w:t>
+      </w:r>
+      <w:r>
+        <w:t>in seiner Rollbewegung zum Stoppen kommen. Dies passiert, wenn er auf einer Horizontalen die Ge</w:t>
+      </w:r>
+      <w:r>
+        <w:t xml:space="preserve">schwindigkeit </w:t>
+      </w:r>
+      <m:oMath>
+        <m:r>
+          <w:rPr>
+            <w:rFonts w:ascii="Cambria Math" w:hAnsi="Cambria Math"/>
+          </w:rPr>
+          <m:t>0</m:t>
+        </m:r>
+      </m:oMath>
+      <w:r>
+        <w:rPr>
+          <w:rFonts w:eastAsiaTheme="minorEastAsia"/>
+        </w:rPr>
+        <w:t xml:space="preserve"> erlangt.</w:t>
+      </w:r>
+      <w:r>
+        <w:rPr>
+          <w:rFonts w:eastAsiaTheme="minorEastAsia"/>
+        </w:rPr>
+        <w:t xml:space="preserve"> </w:t>
+      </w:r>
+      <w:r>
+        <w:rPr>
+          <w:rFonts w:eastAsiaTheme="minorEastAsia"/>
+          <w:lang w:val="en-US"/>
+        </w:rPr>
+        <w:t>In diese</w:t>
+      </w:r>
+      <w:r>
+        <w:rPr>
+          <w:rFonts w:eastAsiaTheme="minorEastAsia"/>
+          <w:lang w:val="en-US"/>
+        </w:rPr>
+        <w:t xml:space="preserve">m Fall erlangt er den Status </w:t>
+      </w:r>
+    </w:p>
+    <w:p>
+      <w:pPr>
+        <w:pStyle w:val="Quellcode"/>
+        <w:rPr>
+          <w:vanish/>
+          <w:lang w:val="en-US"/>
+          <w:specVanish/>
+        </w:rPr>
+      </w:pPr>
+      <w:r>
+        <w:rPr>
+          <w:lang w:val="en-US"/>
+        </w:rPr>
+        <w:t>STOPPED</w:t>
+      </w:r>
+    </w:p>
+    <w:p>
+      <w:pPr>
+        <w:rPr>
+          <w:lang w:val="en-US"/>
+        </w:rPr>
+      </w:pPr>
+      <w:r>
+        <w:rPr>
+          <w:lang w:val="en-US"/>
+        </w:rPr>
+        <w:t xml:space="preserve">. </w:t>
+      </w:r>
+    </w:p>
+    <w:p>
+      <w:pPr>
+        <w:pStyle w:val="Quellcode"/>
+        <w:rPr>
+          <w:lang w:val="en-US"/>
+        </w:rPr>
+      </w:pPr>
+      <w:r>
+        <w:rPr>
+          <w:lang w:val="en-US"/>
+        </w:rPr>
+        <w:t>if (direction == BodyDirection.LEFT &amp;&amp; v.x &gt; 0 || direction == BodyDirection.RIGHT &amp;&amp; v.x &lt; 0) {</w:t>
+      </w:r>
+      <w:r>
+        <w:rPr>
+          <w:lang w:val="en-US"/>
+        </w:rPr>
+        <w:br/>
+      </w:r>
+      <w:r>
+        <w:rPr>
+          <w:lang w:val="en-US"/>
+        </w:rPr>
+        <w:tab/>
+        <w:t>state = BodyState.STOPPED;</w:t>
+      </w:r>
+    </w:p>
+    <w:p>
+      <w:pPr>
+        <w:pStyle w:val="Quellcode"/>
+      </w:pPr>
+      <w:r>
+        <w:t>}</w:t>
+      </w:r>
+    </w:p>
+    <w:p>
+      <w:pPr>
+        <w:pStyle w:val="berschrift41"/>
+      </w:pPr>
+      <w:bookmarkStart w:id="73" w:name="_Ref63409978"/>
       <w:r>
         <w:t>Schiefe Ebene</w:t>
       </w:r>
@@ -16169,13 +15799,11 @@
       <w:pPr>
         <w:pStyle w:val="Formatvorlage1"/>
         <w:rPr>
-          <w:rFonts w:eastAsiaTheme="minorEastAsia"/>
           <w:lang w:val="de-DE"/>
         </w:rPr>
       </w:pPr>
       <w:r>
         <w:rPr>
-          <w:rFonts w:eastAsiaTheme="minorEastAsia"/>
           <w:lang w:val="de-DE"/>
         </w:rPr>
         <w:t>Bestimmung der Hangabtriebskraft</w:t>
@@ -16414,28 +16042,49 @@
         <w:pStyle w:val="Quellcode"/>
         <w:rPr>
           <w:sz w:val="20"/>
-        </w:rPr>
-      </w:pPr>
-      <w:r>
+          <w:lang w:val="en-US"/>
+        </w:rPr>
+      </w:pPr>
+      <w:r>
+        <w:rPr>
+          <w:lang w:val="en-US"/>
+        </w:rPr>
         <w:t>if (collisionEdge.x &gt; 0 &amp;&amp; collisionEdge.y &gt; 0)</w:t>
       </w:r>
       <w:r>
+        <w:rPr>
+          <w:lang w:val="en-US"/>
+        </w:rPr>
         <w:br/>
       </w:r>
       <w:r>
+        <w:rPr>
+          <w:lang w:val="en-US"/>
+        </w:rPr>
         <w:t>rb.Fh.set(rotateVector2D(rb.Fg, toRadians(-90) + angle));</w:t>
       </w:r>
       <w:r>
+        <w:rPr>
+          <w:lang w:val="en-US"/>
+        </w:rPr>
         <w:br/>
       </w:r>
       <w:r>
-        <w:lastRenderedPageBreak/>
+        <w:rPr>
+          <w:lang w:val="en-US"/>
+        </w:rPr>
         <w:t>else if (collisionEdge.x &gt; 0 &amp;&amp; collisionEdge.y &lt; 0)</w:t>
       </w:r>
       <w:r>
+        <w:rPr>
+          <w:lang w:val="en-US"/>
+        </w:rPr>
         <w:br/>
       </w:r>
       <w:r>
+        <w:rPr>
+          <w:lang w:val="en-US"/>
+        </w:rPr>
         <w:t>rb.Fh.set(rotateVector2D(rb.Fg, toRadians(-90) - angle));</w:t>
       </w:r>
     </w:p>
@@ -16527,14 +16176,27 @@
     <w:p>
       <w:pPr>
         <w:pStyle w:val="Quellcode"/>
-      </w:pPr>
-      <w:r>
+        <w:rPr>
+          <w:lang w:val="en-US"/>
+        </w:rPr>
+      </w:pPr>
+      <w:r>
+        <w:rPr>
+          <w:lang w:val="en-US"/>
+        </w:rPr>
+        <w:lastRenderedPageBreak/>
         <w:t>double FgA = VectorMath.abs(rb.Fg);</w:t>
       </w:r>
       <w:r>
+        <w:rPr>
+          <w:lang w:val="en-US"/>
+        </w:rPr>
         <w:br/>
       </w:r>
       <w:r>
+        <w:rPr>
+          <w:lang w:val="en-US"/>
+        </w:rPr>
         <w:t>double FgAsin = FgA * sin(angle);</w:t>
       </w:r>
     </w:p>
@@ -16644,14 +16306,26 @@
     <w:p>
       <w:pPr>
         <w:pStyle w:val="Quellcode"/>
-      </w:pPr>
-      <w:r>
+        <w:rPr>
+          <w:lang w:val="en-US"/>
+        </w:rPr>
+      </w:pPr>
+      <w:r>
+        <w:rPr>
+          <w:lang w:val="en-US"/>
+        </w:rPr>
         <w:t>rb.Fn.set(rotateVector2D(rb.Fg, -angle));</w:t>
       </w:r>
       <w:r>
+        <w:rPr>
+          <w:lang w:val="en-US"/>
+        </w:rPr>
         <w:br/>
       </w:r>
       <w:r>
+        <w:rPr>
+          <w:lang w:val="en-US"/>
+        </w:rPr>
         <w:t>Vector2D FnN = VectorMath.normalize(rb.Fn);</w:t>
       </w:r>
     </w:p>
@@ -16792,11 +16466,7 @@
         <w:t xml:space="preserve"> die in der Kräfte</w:t>
       </w:r>
       <w:r>
-        <w:t xml:space="preserve">zerlegung </w:t>
-      </w:r>
-      <w:r>
-        <w:lastRenderedPageBreak/>
-        <w:t>erkennbaren, t</w:t>
+        <w:t>zerlegung erkennbaren, t</w:t>
       </w:r>
       <w:r>
         <w:t xml:space="preserve">rigonometrischen Funktionen. </w:t>
@@ -16851,28 +16521,53 @@
     <w:p>
       <w:pPr>
         <w:pStyle w:val="Quellcode"/>
-      </w:pPr>
-      <w:r>
+        <w:rPr>
+          <w:lang w:val="en-US"/>
+        </w:rPr>
+      </w:pPr>
+      <w:r>
+        <w:rPr>
+          <w:lang w:val="en-US"/>
+        </w:rPr>
         <w:t>double FnA = VectorMath.abs(rb.Fn);</w:t>
       </w:r>
       <w:r>
+        <w:rPr>
+          <w:lang w:val="en-US"/>
+        </w:rPr>
         <w:br/>
       </w:r>
       <w:r>
+        <w:rPr>
+          <w:lang w:val="en-US"/>
+        </w:rPr>
         <w:t>double Frx = FnA * cos(angle) * friction * (-signum(rb.Fh.x));</w:t>
       </w:r>
       <w:r>
+        <w:rPr>
+          <w:lang w:val="en-US"/>
+        </w:rPr>
         <w:br/>
       </w:r>
       <w:r>
+        <w:rPr>
+          <w:lang w:val="en-US"/>
+        </w:rPr>
+        <w:lastRenderedPageBreak/>
         <w:t>double Fry = FnA * sin(angle) * friction * (-signum(rb.Fh.y));</w:t>
       </w:r>
     </w:p>
     <w:p>
       <w:pPr>
         <w:pStyle w:val="Quellcode"/>
-      </w:pPr>
-      <w:r>
+        <w:rPr>
+          <w:lang w:val="en-US"/>
+        </w:rPr>
+      </w:pPr>
+      <w:r>
+        <w:rPr>
+          <w:lang w:val="en-US"/>
+        </w:rPr>
         <w:t>rb.Fr.set(Frx, Fry);</w:t>
       </w:r>
     </w:p>
@@ -16954,27 +16649,23 @@
       <w:pPr>
         <w:pStyle w:val="Formatvorlage1"/>
         <w:rPr>
-          <w:rFonts w:eastAsiaTheme="minorEastAsia"/>
           <w:lang w:val="de-DE"/>
         </w:rPr>
       </w:pPr>
       <w:r>
         <w:rPr>
-          <w:rFonts w:eastAsiaTheme="minorEastAsia"/>
           <w:lang w:val="de-DE"/>
         </w:rPr>
         <w:t>Bestimmung der Rota</w:t>
       </w:r>
       <w:r>
         <w:rPr>
-          <w:rFonts w:eastAsiaTheme="minorEastAsia"/>
           <w:lang w:val="de-DE"/>
         </w:rPr>
         <w:t>t</w:t>
       </w:r>
       <w:r>
         <w:rPr>
-          <w:rFonts w:eastAsiaTheme="minorEastAsia"/>
           <w:lang w:val="de-DE"/>
         </w:rPr>
         <w:t>ionsbewegung</w:t>
@@ -17069,14 +16760,11 @@
       <w:pPr>
         <w:pStyle w:val="Formatvorlage1"/>
         <w:rPr>
-          <w:rFonts w:eastAsiaTheme="minorEastAsia"/>
           <w:lang w:val="de-DE"/>
         </w:rPr>
       </w:pPr>
-      <w:bookmarkStart w:id="75" w:name="_Toc63153626"/>
-      <w:r>
-        <w:rPr>
-          <w:rFonts w:eastAsiaTheme="minorEastAsia"/>
+      <w:r>
+        <w:rPr>
           <w:lang w:val="de-DE"/>
         </w:rPr>
         <w:t>Bestimmung der translatorischen Bewegung</w:t>
@@ -17157,125 +16845,101 @@
         <w:rPr>
           <w:rFonts w:eastAsiaTheme="minorEastAsia"/>
         </w:rPr>
+        <w:t xml:space="preserve">Für die Kraft F wird die </w:t>
+      </w:r>
+      <w:r>
+        <w:rPr>
+          <w:rFonts w:eastAsiaTheme="minorEastAsia"/>
+        </w:rPr>
+        <w:t>resultierende Kraft Fr</w:t>
+      </w:r>
+      <w:r>
+        <w:rPr>
+          <w:rFonts w:eastAsiaTheme="minorEastAsia"/>
+        </w:rPr>
+        <w:t>es</w:t>
+      </w:r>
+      <w:r>
+        <w:rPr>
+          <w:rFonts w:eastAsiaTheme="minorEastAsia"/>
+        </w:rPr>
+        <w:t xml:space="preserve"> eingesetzt. </w:t>
+      </w:r>
+      <w:r>
+        <w:rPr>
+          <w:rFonts w:eastAsiaTheme="minorEastAsia"/>
+        </w:rPr>
+        <w:t>m ist die Masse des rollenden Körpers.</w:t>
+      </w:r>
+      <w:r>
+        <w:rPr>
+          <w:rFonts w:eastAsiaTheme="minorEastAsia"/>
+        </w:rPr>
+        <w:t xml:space="preserve"> Dies muss für diese Rechnung </w:t>
+      </w:r>
+      <w:r>
+        <w:rPr>
+          <w:rFonts w:eastAsiaTheme="minorEastAsia"/>
+        </w:rPr>
+        <w:t>wird</w:t>
+      </w:r>
+      <w:r>
+        <w:rPr>
+          <w:rFonts w:eastAsiaTheme="minorEastAsia"/>
+        </w:rPr>
+        <w:t xml:space="preserve"> für die x- und y-Komponente separat durchgeführt werden. Somit erhält man den Code:</w:t>
+      </w:r>
+    </w:p>
+    <w:p>
+      <w:pPr>
+        <w:pStyle w:val="Quellcode"/>
+      </w:pPr>
+      <w:r>
+        <w:t>rb.a.x = rb.Fh.x / rb.m;</w:t>
+      </w:r>
+      <w:r>
+        <w:tab/>
+      </w:r>
+      <w:r>
+        <w:br/>
+        <w:t>rb.a.y = rb.Fh.y / rb.m;</w:t>
+      </w:r>
+    </w:p>
+    <w:p>
+      <w:pPr>
+        <w:rPr>
+          <w:rFonts w:eastAsiaTheme="minorEastAsia"/>
+        </w:rPr>
+      </w:pPr>
+      <w:r>
+        <w:rPr>
+          <w:rFonts w:eastAsiaTheme="minorEastAsia"/>
+        </w:rPr>
+        <w:t xml:space="preserve">Beschleunigung und Position werden wiederum durch </w:t>
+      </w:r>
+      <w:r>
+        <w:rPr>
+          <w:rFonts w:eastAsiaTheme="minorEastAsia"/>
+        </w:rPr>
+        <w:t>die</w:t>
+      </w:r>
+      <w:r>
+        <w:rPr>
+          <w:rFonts w:eastAsiaTheme="minorEastAsia"/>
+        </w:rPr>
+        <w:t xml:space="preserve"> Ableitungsbeziehungen selbstständig ermittelt.</w:t>
+      </w:r>
+    </w:p>
+    <w:p>
+      <w:pPr>
+        <w:pStyle w:val="berschrift3"/>
+      </w:pPr>
+      <w:bookmarkStart w:id="75" w:name="_Toc63411330"/>
+      <w:r>
         <w:lastRenderedPageBreak/>
-        <w:t xml:space="preserve">Für die Kraft F wird die </w:t>
-      </w:r>
-      <w:r>
-        <w:rPr>
-          <w:rFonts w:eastAsiaTheme="minorEastAsia"/>
-        </w:rPr>
-        <w:t>resultierende Kraft Fr</w:t>
-      </w:r>
-      <w:r>
-        <w:rPr>
-          <w:rFonts w:eastAsiaTheme="minorEastAsia"/>
-        </w:rPr>
-        <w:t>es</w:t>
-      </w:r>
-      <w:r>
-        <w:rPr>
-          <w:rFonts w:eastAsiaTheme="minorEastAsia"/>
-        </w:rPr>
-        <w:t xml:space="preserve"> eingesetzt. </w:t>
-      </w:r>
-      <w:r>
-        <w:rPr>
-          <w:rFonts w:eastAsiaTheme="minorEastAsia"/>
-        </w:rPr>
-        <w:t>m ist die Masse des rollenden Körpers.</w:t>
-      </w:r>
-      <w:r>
-        <w:rPr>
-          <w:rFonts w:eastAsiaTheme="minorEastAsia"/>
-        </w:rPr>
-        <w:t xml:space="preserve"> </w:t>
-      </w:r>
-      <w:r>
-        <w:rPr>
-          <w:rFonts w:eastAsiaTheme="minorEastAsia"/>
-        </w:rPr>
-        <w:t xml:space="preserve">Dies muss für diese Rechnung </w:t>
-      </w:r>
-      <w:r>
-        <w:rPr>
-          <w:rFonts w:eastAsiaTheme="minorEastAsia"/>
-        </w:rPr>
-        <w:t>wird</w:t>
-      </w:r>
-      <w:r>
-        <w:rPr>
-          <w:rFonts w:eastAsiaTheme="minorEastAsia"/>
-        </w:rPr>
-        <w:t xml:space="preserve"> für die x- und y-Komponente separat </w:t>
-      </w:r>
-      <w:r>
-        <w:rPr>
-          <w:rFonts w:eastAsiaTheme="minorEastAsia"/>
-        </w:rPr>
-        <w:t>durchgeführt</w:t>
-      </w:r>
-      <w:r>
-        <w:rPr>
-          <w:rFonts w:eastAsiaTheme="minorEastAsia"/>
-        </w:rPr>
-        <w:t xml:space="preserve"> werden.</w:t>
-      </w:r>
-      <w:r>
-        <w:rPr>
-          <w:rFonts w:eastAsiaTheme="minorEastAsia"/>
-        </w:rPr>
-        <w:t xml:space="preserve"> Somit erhält man den Code:</w:t>
-      </w:r>
-    </w:p>
-    <w:p>
-      <w:pPr>
-        <w:pStyle w:val="Quellcode"/>
-      </w:pPr>
-      <w:r>
-        <w:t>rb.a.x = rb.Fh.x / rb.m;</w:t>
-      </w:r>
-      <w:r>
-        <w:tab/>
-      </w:r>
-      <w:r>
-        <w:br/>
-      </w:r>
-      <w:r>
-        <w:t>rb.a.y = rb.Fh.y / rb.m;</w:t>
-      </w:r>
-    </w:p>
-    <w:p>
-      <w:pPr>
-        <w:rPr>
-          <w:rFonts w:eastAsiaTheme="minorEastAsia"/>
-        </w:rPr>
-      </w:pPr>
-      <w:r>
-        <w:rPr>
-          <w:rFonts w:eastAsiaTheme="minorEastAsia"/>
-        </w:rPr>
-        <w:t xml:space="preserve">Beschleunigung und Position werden wiederum durch </w:t>
-      </w:r>
-      <w:r>
-        <w:rPr>
-          <w:rFonts w:eastAsiaTheme="minorEastAsia"/>
-        </w:rPr>
-        <w:t>die</w:t>
-      </w:r>
-      <w:r>
-        <w:rPr>
-          <w:rFonts w:eastAsiaTheme="minorEastAsia"/>
-        </w:rPr>
-        <w:t xml:space="preserve"> Ableitungsbeziehungen selbstständig ermittelt.</w:t>
-      </w:r>
-    </w:p>
-    <w:p>
-      <w:pPr>
-        <w:pStyle w:val="berschrift3"/>
-      </w:pPr>
-      <w:r>
         <w:t>Richtungswechsel</w:t>
       </w:r>
+      <w:bookmarkEnd w:id="75"/>
     </w:p>
     <w:p>
       <w:pPr>
@@ -17315,13 +16979,18 @@
         </w:rPr>
         <w:t xml:space="preserve"> ihr Vorzeichen ändert.</w:t>
       </w:r>
-    </w:p>
-    <w:p>
-      <w:pPr>
-        <w:rPr>
-          <w:rFonts w:eastAsiaTheme="minorEastAsia"/>
-        </w:rPr>
-      </w:pPr>
+      <w:r>
+        <w:rPr>
+          <w:rFonts w:eastAsiaTheme="minorEastAsia"/>
+        </w:rPr>
+        <w:tab/>
+      </w:r>
+      <w:r>
+        <w:rPr>
+          <w:rFonts w:eastAsiaTheme="minorEastAsia"/>
+        </w:rPr>
+        <w:br/>
+      </w:r>
       <w:r>
         <w:rPr>
           <w:rFonts w:eastAsiaTheme="minorEastAsia"/>
@@ -17343,12 +17012,56 @@
     </w:p>
     <w:p>
       <w:pPr>
+        <w:rPr>
+          <w:rFonts w:eastAsiaTheme="minorEastAsia"/>
+        </w:rPr>
+      </w:pPr>
+      <w:r>
+        <w:rPr>
+          <w:rFonts w:eastAsiaTheme="minorEastAsia"/>
+        </w:rPr>
+        <w:t xml:space="preserve">Hierbei </w:t>
+      </w:r>
+      <w:r>
+        <w:rPr>
+          <w:rFonts w:eastAsiaTheme="minorEastAsia"/>
+        </w:rPr>
+        <w:t>wechseln</w:t>
+      </w:r>
+      <w:r>
+        <w:rPr>
+          <w:rFonts w:eastAsiaTheme="minorEastAsia"/>
+        </w:rPr>
+        <w:t xml:space="preserve"> die x-Komponente der Hangabtriebs</w:t>
+      </w:r>
+      <w:r>
+        <w:rPr>
+          <w:rFonts w:eastAsiaTheme="minorEastAsia"/>
+        </w:rPr>
+        <w:t xml:space="preserve"> </w:t>
+      </w:r>
+      <w:r>
+        <w:rPr>
+          <w:rFonts w:eastAsiaTheme="minorEastAsia"/>
+        </w:rPr>
+        <w:t xml:space="preserve">und die x-Komponente der Rollreibung ihre </w:t>
+      </w:r>
+      <w:r>
+        <w:rPr>
+          <w:rFonts w:eastAsiaTheme="minorEastAsia"/>
+        </w:rPr>
+        <w:t>Vorzeichen.</w:t>
+      </w:r>
+    </w:p>
+    <w:p>
+      <w:pPr>
         <w:pStyle w:val="berschrift2"/>
       </w:pPr>
+      <w:bookmarkStart w:id="76" w:name="_Toc63411331"/>
       <w:r>
         <w:t>Trockene Reibung</w:t>
       </w:r>
-      <w:bookmarkEnd w:id="75"/>
+      <w:bookmarkEnd w:id="76"/>
     </w:p>
     <w:p>
       <w:pPr>
@@ -17591,14 +17304,14 @@
       <w:pPr>
         <w:pStyle w:val="berschrift3"/>
       </w:pPr>
-      <w:bookmarkStart w:id="76" w:name="_Toc63153627"/>
+      <w:bookmarkStart w:id="77" w:name="_Toc63411332"/>
       <w:r>
         <w:t xml:space="preserve">Zustandsbestimmung Fliegen zu </w:t>
       </w:r>
       <w:r>
         <w:t>trockener Reibung</w:t>
       </w:r>
-      <w:bookmarkEnd w:id="76"/>
+      <w:bookmarkEnd w:id="77"/>
     </w:p>
     <w:p>
       <w:r>
@@ -17753,11 +17466,7 @@
         <w:t>)</w:t>
       </w:r>
       <w:r>
-        <w:t xml:space="preserve">, </w:t>
-      </w:r>
-      <w:r>
-        <w:lastRenderedPageBreak/>
-        <w:t xml:space="preserve">welche </w:t>
+        <w:t xml:space="preserve">, welche </w:t>
       </w:r>
       <w:r>
         <w:t>gleichzeitig der Stoßpunkt ist,</w:t>
@@ -17965,6 +17674,7 @@
         </w:rPr>
       </w:pPr>
       <w:r>
+        <w:lastRenderedPageBreak/>
         <w:t xml:space="preserve">Nun </w:t>
       </w:r>
       <w:r>
@@ -18747,6 +18457,70 @@
     </w:p>
     <w:p>
       <w:pPr>
+        <w:pStyle w:val="Quellcode"/>
+      </w:pPr>
+      <w:r>
+        <w:t>if (angleEdgeToPre &gt;= -delta &amp;&amp; angleEdgeToPre &lt;= delta</w:t>
+      </w:r>
+      <w:r>
+        <w:t xml:space="preserve"> </w:t>
+      </w:r>
+      <w:r>
+        <w:tab/>
+        <w:t>|| angleEdgeToPre &gt;= 180 - delta &amp;&amp; angleEdgeToPre &lt;= 180 + delta) {</w:t>
+      </w:r>
+      <w:r>
+        <w:tab/>
+      </w:r>
+      <w:r>
+        <w:br/>
+      </w:r>
+      <w:r>
+        <w:tab/>
+        <w:t>rb_p.slidingEdge = (edgeToPre);</w:t>
+      </w:r>
+      <w:r>
+        <w:br/>
+      </w:r>
+      <w:r>
+        <w:tab/>
+        <w:t>return true;</w:t>
+      </w:r>
+      <w:r>
+        <w:br/>
+      </w:r>
+      <w:r>
+        <w:t>} else if (angleEdgeToNext &gt;= -delta &amp;&amp; angleEdgeToNext &lt;= delta</w:t>
+      </w:r>
+      <w:r>
+        <w:t xml:space="preserve"> </w:t>
+      </w:r>
+      <w:r>
+        <w:t>|| angleEdgeToNext &gt;= 180 - delta &amp;&amp; angleEdgeToNext &lt;= 180 + delta) {</w:t>
+      </w:r>
+      <w:r>
+        <w:br/>
+      </w:r>
+      <w:r>
+        <w:tab/>
+        <w:t>rb_p.slidingEdge = (edgeToNext);</w:t>
+      </w:r>
+      <w:r>
+        <w:br/>
+      </w:r>
+      <w:r>
+        <w:tab/>
+        <w:t>return true;</w:t>
+      </w:r>
+      <w:r>
+        <w:br/>
+      </w:r>
+      <w:r>
+        <w:t>}</w:t>
+      </w:r>
+    </w:p>
+    <w:p>
+      <w:pPr>
         <w:rPr>
           <w:rFonts w:eastAsiaTheme="minorEastAsia"/>
           <w:vanish/>
@@ -18969,141 +18743,44 @@
         </w:rPr>
       </w:pPr>
       <w:r>
-        <w:rPr>
-          <w:rFonts w:eastAsiaTheme="minorEastAsia"/>
-        </w:rPr>
-        <w:t xml:space="preserve">Ebenso wird analysiert, ob </w:t>
-      </w:r>
-      <w:r>
-        <w:rPr>
-          <w:rFonts w:eastAsiaTheme="minorEastAsia"/>
-        </w:rPr>
-        <w:t xml:space="preserve">Haftreibung nach </w:t>
-      </w:r>
-      <w:r>
-        <w:rPr>
-          <w:rFonts w:eastAsiaTheme="minorEastAsia"/>
-        </w:rPr>
-        <w:fldChar w:fldCharType="begin"/>
-      </w:r>
-      <w:r>
-        <w:rPr>
-          <w:rFonts w:eastAsiaTheme="minorEastAsia"/>
-        </w:rPr>
-        <w:instrText xml:space="preserve"> REF _Ref63152435 \r \h </w:instrText>
-      </w:r>
-      <w:r>
-        <w:rPr>
-          <w:rFonts w:eastAsiaTheme="minorEastAsia"/>
-        </w:rPr>
-      </w:r>
-      <w:r>
-        <w:rPr>
-          <w:rFonts w:eastAsiaTheme="minorEastAsia"/>
-        </w:rPr>
-        <w:fldChar w:fldCharType="separate"/>
-      </w:r>
-      <w:r>
-        <w:rPr>
-          <w:rFonts w:eastAsiaTheme="minorEastAsia"/>
-        </w:rPr>
-        <w:t>2.7.5</w:t>
-      </w:r>
-      <w:r>
-        <w:rPr>
-          <w:rFonts w:eastAsiaTheme="minorEastAsia"/>
-        </w:rPr>
-        <w:fldChar w:fldCharType="end"/>
-      </w:r>
-      <w:r>
-        <w:rPr>
-          <w:rFonts w:eastAsiaTheme="minorEastAsia"/>
-        </w:rPr>
-        <w:t xml:space="preserve"> oder Gleitreibung nach </w:t>
-      </w:r>
-      <w:r>
-        <w:rPr>
-          <w:rFonts w:eastAsiaTheme="minorEastAsia"/>
-        </w:rPr>
-        <w:fldChar w:fldCharType="begin"/>
-      </w:r>
-      <w:r>
-        <w:rPr>
-          <w:rFonts w:eastAsiaTheme="minorEastAsia"/>
-        </w:rPr>
-        <w:instrText xml:space="preserve"> REF _Ref63152451 \r \h </w:instrText>
-      </w:r>
-      <w:r>
-        <w:rPr>
-          <w:rFonts w:eastAsiaTheme="minorEastAsia"/>
-        </w:rPr>
-      </w:r>
-      <w:r>
-        <w:rPr>
-          <w:rFonts w:eastAsiaTheme="minorEastAsia"/>
-        </w:rPr>
-        <w:fldChar w:fldCharType="separate"/>
-      </w:r>
-      <w:r>
-        <w:rPr>
-          <w:rFonts w:eastAsiaTheme="minorEastAsia"/>
-        </w:rPr>
-        <w:t>2.7.6</w:t>
-      </w:r>
-      <w:r>
-        <w:rPr>
-          <w:rFonts w:eastAsiaTheme="minorEastAsia"/>
-        </w:rPr>
-        <w:fldChar w:fldCharType="end"/>
-      </w:r>
-      <w:r>
-        <w:rPr>
-          <w:rFonts w:eastAsiaTheme="minorEastAsia"/>
-        </w:rPr>
-        <w:t xml:space="preserve"> </w:t>
-      </w:r>
-      <w:r>
-        <w:rPr>
-          <w:rFonts w:eastAsiaTheme="minorEastAsia"/>
-        </w:rPr>
-        <w:t xml:space="preserve">gilt. </w:t>
-      </w:r>
-      <w:r>
-        <w:rPr>
-          <w:rFonts w:eastAsiaTheme="minorEastAsia"/>
-        </w:rPr>
-        <w:t xml:space="preserve">Ist </w:t>
-      </w:r>
-      <w:r>
-        <w:rPr>
-          <w:rFonts w:eastAsiaTheme="minorEastAsia"/>
-        </w:rPr>
-        <w:t xml:space="preserve">der Betrag der horizontalen Geschwindigkeit </w:t>
+        <w:lastRenderedPageBreak/>
+        <w:t xml:space="preserve">Ebenso wird analysiert, ob zwischen den beiden Körpern </w:t>
+      </w:r>
+      <w:r>
+        <w:t xml:space="preserve">der Haftreibungskoeffizient </w:t>
       </w:r>
       <m:oMath>
         <m:sSub>
           <m:sSubPr>
             <m:ctrlPr>
               <w:rPr>
-                <w:rFonts w:ascii="Cambria Math" w:eastAsiaTheme="minorEastAsia" w:hAnsi="Cambria Math"/>
+                <w:rFonts w:ascii="Cambria Math" w:hAnsi="Cambria Math"/>
                 <w:i/>
               </w:rPr>
             </m:ctrlPr>
           </m:sSubPr>
           <m:e>
             <m:r>
-              <w:rPr>
-                <w:rFonts w:ascii="Cambria Math" w:eastAsiaTheme="minorEastAsia" w:hAnsi="Cambria Math"/>
-              </w:rPr>
-              <m:t>v</m:t>
+              <m:rPr>
+                <m:sty m:val="p"/>
+              </m:rPr>
+              <w:rPr>
+                <w:rFonts w:ascii="Cambria Math" w:hAnsi="Cambria Math"/>
+              </w:rPr>
+              <m:t>μ</m:t>
             </m:r>
+            <m:ctrlPr>
+              <w:rPr>
+                <w:rFonts w:ascii="Cambria Math" w:hAnsi="Cambria Math"/>
+              </w:rPr>
+            </m:ctrlPr>
           </m:e>
           <m:sub>
             <m:r>
               <w:rPr>
-                <w:rFonts w:ascii="Cambria Math" w:eastAsiaTheme="minorEastAsia" w:hAnsi="Cambria Math"/>
-              </w:rPr>
-              <m:t>x</m:t>
+                <w:rFonts w:ascii="Cambria Math" w:hAnsi="Cambria Math"/>
+              </w:rPr>
+              <m:t>h</m:t>
             </m:r>
           </m:sub>
         </m:sSub>
@@ -19112,333 +18789,761 @@
         <w:rPr>
           <w:rFonts w:eastAsiaTheme="minorEastAsia"/>
         </w:rPr>
-        <w:t xml:space="preserve"> </w:t>
-      </w:r>
-      <w:r>
-        <w:rPr>
-          <w:rFonts w:eastAsiaTheme="minorEastAsia"/>
-        </w:rPr>
-        <w:t>größer</w:t>
-      </w:r>
-      <w:r>
-        <w:rPr>
-          <w:rFonts w:eastAsiaTheme="minorEastAsia"/>
-        </w:rPr>
-        <w:t xml:space="preserve"> als </w:t>
+        <w:t xml:space="preserve"> oder der Gleitreibungskoeffizient </w:t>
       </w:r>
       <m:oMath>
         <m:r>
+          <m:rPr>
+            <m:sty m:val="p"/>
+          </m:rPr>
+          <w:rPr>
+            <w:rFonts w:ascii="Cambria Math" w:eastAsiaTheme="minorEastAsia" w:hAnsi="Cambria Math"/>
+          </w:rPr>
+          <m:t>μ</m:t>
+        </m:r>
+      </m:oMath>
+      <w:r>
+        <w:rPr>
+          <w:rFonts w:eastAsiaTheme="minorEastAsia"/>
+        </w:rPr>
+        <w:t xml:space="preserve"> </w:t>
+      </w:r>
+      <w:r>
+        <w:rPr>
+          <w:rFonts w:eastAsiaTheme="minorEastAsia"/>
+        </w:rPr>
+        <w:t xml:space="preserve">wirkt. </w:t>
+      </w:r>
+      <w:r>
+        <w:rPr>
+          <w:rFonts w:eastAsiaTheme="minorEastAsia"/>
+        </w:rPr>
+        <w:t xml:space="preserve">Um diese </w:t>
+      </w:r>
+      <w:r>
+        <w:rPr>
+          <w:rFonts w:eastAsiaTheme="minorEastAsia"/>
+        </w:rPr>
+        <w:t>Unterscheidung</w:t>
+      </w:r>
+      <w:r>
+        <w:rPr>
+          <w:rFonts w:eastAsiaTheme="minorEastAsia"/>
+        </w:rPr>
+        <w:t xml:space="preserve"> vornehmen zu können wir ein Schwellwert der </w:t>
+      </w:r>
+      <w:r>
+        <w:rPr>
+          <w:rFonts w:eastAsiaTheme="minorEastAsia"/>
+        </w:rPr>
+        <w:t xml:space="preserve">für </w:t>
+      </w:r>
+      <w:r>
+        <w:rPr>
+          <w:rFonts w:eastAsiaTheme="minorEastAsia"/>
+        </w:rPr>
+        <w:t>den Betrag der</w:t>
+      </w:r>
+      <w:r>
+        <w:rPr>
+          <w:rFonts w:eastAsiaTheme="minorEastAsia"/>
+        </w:rPr>
+        <w:t xml:space="preserve"> Geschwindigkeit</w:t>
+      </w:r>
+      <w:r>
+        <w:rPr>
+          <w:rFonts w:eastAsiaTheme="minorEastAsia"/>
+        </w:rPr>
+        <w:t xml:space="preserve"> </w:t>
+      </w:r>
+      <m:oMath>
+        <m:r>
+          <w:rPr>
+            <w:rFonts w:ascii="Cambria Math" w:eastAsiaTheme="minorEastAsia" w:hAnsi="Cambria Math"/>
+          </w:rPr>
+          <m:t>|v|</m:t>
+        </m:r>
+      </m:oMath>
+      <w:r>
+        <w:rPr>
+          <w:rFonts w:eastAsiaTheme="minorEastAsia"/>
+        </w:rPr>
+        <w:t xml:space="preserve"> gesetzt.</w:t>
+      </w:r>
+      <w:r>
+        <w:rPr>
+          <w:rFonts w:eastAsiaTheme="minorEastAsia"/>
+        </w:rPr>
+        <w:t xml:space="preserve"> </w:t>
+      </w:r>
+      <w:r>
+        <w:rPr>
+          <w:rFonts w:eastAsiaTheme="minorEastAsia"/>
+        </w:rPr>
+        <w:t>Dieser beträgt</w:t>
+      </w:r>
+      <w:r>
+        <w:rPr>
+          <w:rFonts w:eastAsiaTheme="minorEastAsia"/>
+        </w:rPr>
+        <w:t xml:space="preserve"> </w:t>
+      </w:r>
+      <m:oMath>
+        <m:r>
           <w:rPr>
             <w:rFonts w:ascii="Cambria Math" w:eastAsiaTheme="minorEastAsia" w:hAnsi="Cambria Math"/>
           </w:rPr>
           <m:t>0,01</m:t>
         </m:r>
+        <m:f>
+          <m:fPr>
+            <m:ctrlPr>
+              <w:rPr>
+                <w:rFonts w:ascii="Cambria Math" w:eastAsiaTheme="minorEastAsia" w:hAnsi="Cambria Math"/>
+              </w:rPr>
+            </m:ctrlPr>
+          </m:fPr>
+          <m:num>
+            <m:r>
+              <w:rPr>
+                <w:rFonts w:ascii="Cambria Math" w:eastAsiaTheme="minorEastAsia" w:hAnsi="Cambria Math"/>
+              </w:rPr>
+              <m:t>m</m:t>
+            </m:r>
+            <m:ctrlPr>
+              <w:rPr>
+                <w:rFonts w:ascii="Cambria Math" w:eastAsiaTheme="minorEastAsia" w:hAnsi="Cambria Math"/>
+                <w:i/>
+              </w:rPr>
+            </m:ctrlPr>
+          </m:num>
+          <m:den>
+            <m:r>
+              <w:rPr>
+                <w:rFonts w:ascii="Cambria Math" w:eastAsiaTheme="minorEastAsia" w:hAnsi="Cambria Math"/>
+              </w:rPr>
+              <m:t>s</m:t>
+            </m:r>
+            <m:ctrlPr>
+              <w:rPr>
+                <w:rFonts w:ascii="Cambria Math" w:eastAsiaTheme="minorEastAsia" w:hAnsi="Cambria Math"/>
+                <w:i/>
+              </w:rPr>
+            </m:ctrlPr>
+          </m:den>
+        </m:f>
       </m:oMath>
       <w:r>
         <w:rPr>
           <w:rFonts w:eastAsiaTheme="minorEastAsia"/>
         </w:rPr>
-        <w:t xml:space="preserve">, so wirkt Gleitreibung, andernfalls </w:t>
-      </w:r>
-      <w:r>
-        <w:rPr>
-          <w:rFonts w:eastAsiaTheme="minorEastAsia"/>
-        </w:rPr>
-        <w:t xml:space="preserve">Haftreibung. Dieser Schwellwert musste gesetzt werden, da ohne diesen </w:t>
-      </w:r>
+        <w:t>.</w:t>
+      </w:r>
+      <w:r>
+        <w:rPr>
+          <w:rFonts w:eastAsiaTheme="minorEastAsia"/>
+        </w:rPr>
+        <w:tab/>
+      </w:r>
+      <w:r>
+        <w:rPr>
+          <w:rFonts w:eastAsiaTheme="minorEastAsia"/>
+        </w:rPr>
+        <w:br/>
+        <w:t xml:space="preserve">Ist der Betrag der Geschwindigkeit </w:t>
+      </w:r>
+      <m:oMath>
+        <m:r>
+          <w:rPr>
+            <w:rFonts w:ascii="Cambria Math" w:eastAsiaTheme="minorEastAsia" w:hAnsi="Cambria Math"/>
+          </w:rPr>
+          <m:t>|v|</m:t>
+        </m:r>
+      </m:oMath>
+      <w:r>
+        <w:rPr>
+          <w:rFonts w:eastAsiaTheme="minorEastAsia"/>
+        </w:rPr>
+        <w:t xml:space="preserve"> </w:t>
+      </w:r>
+      <w:r>
+        <w:rPr>
+          <w:rFonts w:eastAsiaTheme="minorEastAsia"/>
+        </w:rPr>
+        <w:t xml:space="preserve">größer als der Schwellwert, so wird der </w:t>
+      </w:r>
+      <w:r>
+        <w:rPr>
+          <w:rFonts w:eastAsiaTheme="minorEastAsia"/>
+        </w:rPr>
+        <w:t>Gleitreibungskoeffizient</w:t>
+      </w:r>
+      <w:r>
+        <w:rPr>
+          <w:rFonts w:eastAsiaTheme="minorEastAsia"/>
+        </w:rPr>
+        <w:t xml:space="preserve"> zur Berechnung der </w:t>
+      </w:r>
+      <w:r>
+        <w:rPr>
+          <w:rFonts w:eastAsiaTheme="minorEastAsia"/>
+        </w:rPr>
+        <w:t xml:space="preserve">hier wirkenden Gleitreibung verwendet. Andernfalls wird </w:t>
+      </w:r>
+      <w:r>
+        <w:rPr>
+          <w:rFonts w:eastAsiaTheme="minorEastAsia"/>
+        </w:rPr>
+        <w:t xml:space="preserve">durch den Haftreibungskoeffizient </w:t>
+      </w:r>
+      <w:r>
+        <w:rPr>
+          <w:rFonts w:eastAsiaTheme="minorEastAsia"/>
+        </w:rPr>
+        <w:t xml:space="preserve">die Haftreibung berechnet. </w:t>
+      </w:r>
+    </w:p>
+    <w:p>
+      <w:pPr>
+        <w:pStyle w:val="Quellcode"/>
+        <w:rPr>
+          <w:rFonts w:asciiTheme="minorHAnsi" w:hAnsiTheme="minorHAnsi"/>
+          <w:lang w:val="en-US"/>
+        </w:rPr>
+      </w:pPr>
+      <w:r>
+        <w:rPr>
+          <w:lang w:val="en-US"/>
+        </w:rPr>
+        <w:t>if (rb.v.abs() &lt;= 0.01)</w:t>
+      </w:r>
+      <w:r>
+        <w:rPr>
+          <w:lang w:val="en-US"/>
+        </w:rPr>
+        <w:tab/>
+      </w:r>
+      <w:r>
+        <w:rPr>
+          <w:lang w:val="en-US"/>
+        </w:rPr>
+        <w:br/>
+      </w:r>
+      <w:r>
+        <w:rPr>
+          <w:lang w:val="en-US"/>
+        </w:rPr>
+        <w:tab/>
+        <w:t>friction = rb.mu_h;</w:t>
+      </w:r>
+      <w:r>
+        <w:rPr>
+          <w:lang w:val="en-US"/>
+        </w:rPr>
+        <w:tab/>
+      </w:r>
+      <w:r>
+        <w:rPr>
+          <w:lang w:val="en-US"/>
+        </w:rPr>
+        <w:br/>
+        <w:t>else</w:t>
+      </w:r>
+      <w:r>
+        <w:rPr>
+          <w:lang w:val="en-US"/>
+        </w:rPr>
+        <w:tab/>
+      </w:r>
+      <w:r>
+        <w:rPr>
+          <w:lang w:val="en-US"/>
+        </w:rPr>
+        <w:br/>
+      </w:r>
+      <w:r>
+        <w:rPr>
+          <w:lang w:val="en-US"/>
+        </w:rPr>
+        <w:tab/>
+        <w:t>friction = rb.mu;</w:t>
+      </w:r>
+    </w:p>
+    <w:p>
+      <w:pPr>
+        <w:pStyle w:val="berschrift4"/>
+      </w:pPr>
+      <w:bookmarkStart w:id="78" w:name="_Toc63411333"/>
+      <w:r>
+        <w:t>Horizontale Ebene</w:t>
+      </w:r>
+      <w:bookmarkEnd w:id="78"/>
+    </w:p>
+    <w:p>
+      <w:r>
+        <w:t xml:space="preserve">Die Berechnung der </w:t>
+      </w:r>
+      <w:r>
+        <w:t>der nötigen Parameter für eine erfolgreiche physikalisch</w:t>
+      </w:r>
+      <w:r>
+        <w:t>e Simulation erfolgen f</w:t>
+      </w:r>
+      <w:r>
+        <w:t xml:space="preserve">ür die trockene Reibung analog zur </w:t>
+      </w:r>
+      <w:r>
+        <w:t>Roll</w:t>
+      </w:r>
+      <w:r>
+        <w:t xml:space="preserve">bewegung. Diese wird in </w:t>
+      </w:r>
+      <w:r>
+        <w:fldChar w:fldCharType="begin"/>
+      </w:r>
+      <w:r>
+        <w:instrText xml:space="preserve"> REF _Ref63409901 \r \h </w:instrText>
+      </w:r>
+      <w:r>
+        <w:fldChar w:fldCharType="separate"/>
+      </w:r>
+      <w:r>
+        <w:t>5.4.1.1</w:t>
+      </w:r>
+      <w:r>
+        <w:fldChar w:fldCharType="end"/>
+      </w:r>
+      <w:r>
+        <w:t xml:space="preserve"> erläutert.</w:t>
+      </w:r>
+    </w:p>
+    <w:p>
+      <w:pPr>
+        <w:pStyle w:val="berschrift4"/>
+      </w:pPr>
+      <w:bookmarkStart w:id="79" w:name="_Toc63411334"/>
+      <w:r>
+        <w:t>Schiefe Ebene</w:t>
+      </w:r>
+      <w:bookmarkEnd w:id="79"/>
+    </w:p>
+    <w:p>
+      <w:r>
+        <w:t xml:space="preserve">Auch </w:t>
+      </w:r>
+      <w:r>
+        <w:t xml:space="preserve">hier verläuft die Bestimmung analog zur Rollbewegung. Diese wird in </w:t>
+      </w:r>
+      <w:r>
+        <w:fldChar w:fldCharType="begin"/>
+      </w:r>
+      <w:r>
+        <w:instrText xml:space="preserve"> REF _Ref63409978 \r \h </w:instrText>
+      </w:r>
+      <w:r>
+        <w:fldChar w:fldCharType="separate"/>
+      </w:r>
+      <w:r>
+        <w:t>5.4.1.2</w:t>
+      </w:r>
+      <w:r>
+        <w:fldChar w:fldCharType="end"/>
+      </w:r>
+      <w:r>
+        <w:t xml:space="preserve"> beschrieben.</w:t>
+      </w:r>
+    </w:p>
+    <w:p>
+      <w:r>
+        <w:t xml:space="preserve">Ist nun der Betrag der Hangabtriebskraft größer als </w:t>
+      </w:r>
+      <w:r>
+        <w:t xml:space="preserve">der der Haftreibung, so </w:t>
+      </w:r>
+      <w:r>
+        <w:t>bewegt</w:t>
+      </w:r>
+      <w:r>
+        <w:t xml:space="preserve"> sich der Körper mit wirkender Gleitreibung parallel zur schiefen Ebene </w:t>
+      </w:r>
+      <w:r>
+        <w:t>herab.</w:t>
+      </w:r>
+      <w:r>
+        <w:tab/>
+      </w:r>
+      <w:r>
+        <w:br/>
+        <w:t xml:space="preserve">Andernfalls bleibt der Körper still und es wirkt Haftreibung. </w:t>
+      </w:r>
+    </w:p>
+    <w:p>
+      <w:pPr>
+        <w:pStyle w:val="berschrift3"/>
+      </w:pPr>
+      <w:bookmarkStart w:id="80" w:name="_Toc63411335"/>
+      <w:r>
+        <w:t>Richtungswechsel</w:t>
+      </w:r>
+      <w:bookmarkEnd w:id="80"/>
+    </w:p>
+    <w:p>
+      <w:pPr>
+        <w:rPr>
+          <w:rFonts w:eastAsiaTheme="minorEastAsia"/>
+        </w:rPr>
+      </w:pPr>
+      <w:r>
+        <w:t xml:space="preserve">Erfährt ein Körper trockene Reibung </w:t>
+      </w:r>
+      <w:r>
+        <w:t xml:space="preserve">und bewegst sich dabei eine schiefe Ebene nach ob, so kommt dieser zu dem Punkt, dass der Betrag dessen Geschwindigkeit gleich </w:t>
+      </w:r>
+      <m:oMath>
+        <m:r>
+          <w:rPr>
+            <w:rFonts w:ascii="Cambria Math" w:hAnsi="Cambria Math"/>
+          </w:rPr>
+          <m:t xml:space="preserve"> 0</m:t>
+        </m:r>
+      </m:oMath>
+      <w:r>
+        <w:rPr>
+          <w:rFonts w:eastAsiaTheme="minorEastAsia"/>
+        </w:rPr>
+        <w:t xml:space="preserve"> ist.</w:t>
+      </w:r>
+    </w:p>
+    <w:p>
+      <w:pPr>
+        <w:rPr>
+          <w:rFonts w:eastAsiaTheme="minorEastAsia"/>
+        </w:rPr>
+      </w:pPr>
+      <w:r>
+        <w:rPr>
+          <w:rFonts w:eastAsiaTheme="minorEastAsia"/>
+        </w:rPr>
+        <w:t xml:space="preserve">Wenn die Hangabtriebskraft </w:t>
+      </w:r>
+      <w:r>
+        <w:rPr>
+          <w:rFonts w:eastAsiaTheme="minorEastAsia"/>
+        </w:rPr>
+        <w:t>an diesem Zeitpunkt größer, als die Haftreibung ist, so bewegt sich der Körper auf der Schiefen Ebene nach unten und erfährt Gleitreibung.</w:t>
+      </w:r>
+    </w:p>
+    <w:p>
+      <w:pPr>
+        <w:rPr>
+          <w:rFonts w:eastAsiaTheme="minorEastAsia"/>
+        </w:rPr>
+      </w:pPr>
+      <w:r>
+        <w:rPr>
+          <w:rFonts w:eastAsiaTheme="minorEastAsia"/>
+        </w:rPr>
+        <w:t xml:space="preserve">Ist die Hangabtriebskraft aber keiner als die Haftreibung, so bleibt der Körper an diesem Punkt </w:t>
+      </w:r>
+      <w:r>
+        <w:rPr>
+          <w:rFonts w:eastAsiaTheme="minorEastAsia"/>
+        </w:rPr>
+        <w:t>feststehen</w:t>
+      </w:r>
+      <w:r>
+        <w:rPr>
+          <w:rFonts w:eastAsiaTheme="minorEastAsia"/>
+        </w:rPr>
+        <w:t>.</w:t>
+      </w:r>
+    </w:p>
+    <w:p>
+      <w:pPr>
+        <w:pStyle w:val="berschrift2"/>
+        <w:rPr>
+          <w:rFonts w:eastAsiaTheme="minorEastAsia"/>
+        </w:rPr>
+      </w:pPr>
       <w:r>
         <w:rPr>
           <w:rFonts w:eastAsiaTheme="minorEastAsia"/>
         </w:rPr>
         <w:lastRenderedPageBreak/>
-        <w:t xml:space="preserve">der Körper immer Gleitreibung und nie Haftreibung erfahren hat. Auch </w:t>
-      </w:r>
-      <w:r>
-        <w:rPr>
-          <w:rFonts w:eastAsiaTheme="minorEastAsia"/>
-        </w:rPr>
-        <w:t>in Situationen, in denen dieser Haftreibung erfahren hätte, müssen.</w:t>
-      </w:r>
-    </w:p>
-    <w:p>
-      <w:pPr>
-        <w:rPr>
-          <w:rFonts w:eastAsiaTheme="minorEastAsia"/>
-          <w:strike/>
-        </w:rPr>
-      </w:pPr>
-      <w:r>
-        <w:rPr>
-          <w:rFonts w:eastAsiaTheme="minorEastAsia"/>
-          <w:strike/>
-        </w:rPr>
-        <w:t xml:space="preserve">Im Folgenden werden die </w:t>
-      </w:r>
-      <w:r>
-        <w:rPr>
-          <w:rFonts w:eastAsiaTheme="minorEastAsia"/>
-          <w:strike/>
-        </w:rPr>
-        <w:t xml:space="preserve">benötigten Parameter durch Kräftezerlegung </w:t>
-      </w:r>
-      <w:r>
-        <w:rPr>
-          <w:rFonts w:eastAsiaTheme="minorEastAsia"/>
-          <w:strike/>
-        </w:rPr>
-        <w:t>ermittelt.</w:t>
+        <w:t>Von der Ebene Fallen</w:t>
+      </w:r>
+    </w:p>
+    <w:p>
+      <w:r>
+        <w:t xml:space="preserve">Besitzt ein Körper den Status </w:t>
+      </w:r>
+      <w:r>
+        <w:t>R</w:t>
+      </w:r>
+      <w:r>
+        <w:t>OLLIN</w:t>
+      </w:r>
+      <w:r>
+        <w:t>G</w:t>
+      </w:r>
+      <w:r>
+        <w:t xml:space="preserve"> oder SLIDING so kann es passieren, dass dieser </w:t>
+      </w:r>
+      <w:r>
+        <w:t xml:space="preserve">sich </w:t>
+      </w:r>
+      <w:r>
+        <w:t>da</w:t>
+      </w:r>
+      <w:r>
+        <w:t xml:space="preserve">bei über das Ende einer Ebene </w:t>
+      </w:r>
+      <w:r>
+        <w:t>hinausbewegt</w:t>
+      </w:r>
+      <w:r>
+        <w:t>.</w:t>
+      </w:r>
+      <w:r>
+        <w:t xml:space="preserve"> Ist der Körpers</w:t>
+      </w:r>
+      <w:r>
+        <w:t xml:space="preserve">chwerpunkt dabei außerhalb der Ebene, </w:t>
+      </w:r>
+      <w:r>
+        <w:t xml:space="preserve">ändert er seinen Zustand in FLYING. </w:t>
+      </w:r>
+      <w:r>
+        <w:t xml:space="preserve">Gleichzeitig </w:t>
+      </w:r>
+      <w:r>
+        <w:t xml:space="preserve">wird die horizontale Beschleunigung auf </w:t>
+      </w:r>
+      <w:r>
+        <w:t xml:space="preserve">0 und die vertikale Beschleunigung auf die Gewichtskraft gesetzt. </w:t>
+      </w:r>
+    </w:p>
+    <w:p>
+      <w:pPr>
+        <w:pStyle w:val="Quellcode"/>
+        <w:rPr>
+          <w:sz w:val="20"/>
+          <w:lang w:val="en-US"/>
+        </w:rPr>
+      </w:pPr>
+      <w:r>
+        <w:rPr>
+          <w:lang w:val="en-US"/>
+        </w:rPr>
+        <w:t>rb.state = BodyState.FLYING;</w:t>
+      </w:r>
+      <w:r>
+        <w:rPr>
+          <w:lang w:val="en-US"/>
+        </w:rPr>
+        <w:br/>
+      </w:r>
+      <w:r>
+        <w:rPr>
+          <w:lang w:val="en-US"/>
+        </w:rPr>
+        <w:t>rb.a.set(0, rb.g);</w:t>
       </w:r>
     </w:p>
     <w:p>
       <w:pPr>
         <w:pStyle w:val="berschrift3"/>
-      </w:pPr>
-      <w:bookmarkStart w:id="77" w:name="_Toc63153628"/>
-      <w:r>
-        <w:t>Horizontale Ebene</w:t>
-      </w:r>
-      <w:bookmarkEnd w:id="77"/>
-    </w:p>
-    <w:p>
-      <w:pPr>
-        <w:rPr>
-          <w:rFonts w:eastAsiaTheme="minorEastAsia"/>
-        </w:rPr>
-      </w:pPr>
-      <w:r>
-        <w:t xml:space="preserve">Ist der Untergrund eine </w:t>
-      </w:r>
-      <w:r>
-        <w:t>zur horizontalen parallele Ebene</w:t>
-      </w:r>
-      <w:r>
-        <w:t>, so</w:t>
+        <w:rPr>
+          <w:lang w:val="en-US"/>
+        </w:rPr>
+      </w:pPr>
+      <w:r>
+        <w:rPr>
+          <w:lang w:val="en-US"/>
+        </w:rPr>
+        <w:t>Kreis</w:t>
+      </w:r>
+    </w:p>
+    <w:p>
+      <w:pPr>
+        <w:rPr>
+          <w:rFonts w:eastAsiaTheme="minorEastAsia"/>
+        </w:rPr>
+      </w:pPr>
+      <w:r>
+        <w:t xml:space="preserve">Ist der Körper </w:t>
+      </w:r>
+      <w:r>
+        <w:t>e</w:t>
+      </w:r>
+      <w:r>
+        <w:t>in K</w:t>
+      </w:r>
+      <w:r>
+        <w:t>reis so</w:t>
+      </w:r>
+      <w:r>
+        <w:t xml:space="preserve"> wird seine vertikale Geschwindigkeit um</w:t>
       </w:r>
       <w:r>
         <w:t xml:space="preserve"> </w:t>
       </w:r>
-      <w:r>
-        <w:t xml:space="preserve">die resultierende Kraft </w:t>
-      </w:r>
       <m:oMath>
-        <m:acc>
-          <m:accPr>
-            <m:chr m:val="⃗"/>
+        <m:r>
+          <w:rPr>
+            <w:rFonts w:ascii="Cambria Math" w:hAnsi="Cambria Math"/>
+          </w:rPr>
+          <m:t>0,1</m:t>
+        </m:r>
+        <m:f>
+          <m:fPr>
             <m:ctrlPr>
               <w:rPr>
                 <w:rFonts w:ascii="Cambria Math" w:hAnsi="Cambria Math"/>
               </w:rPr>
             </m:ctrlPr>
-          </m:accPr>
-          <m:e>
-            <m:sSub>
-              <m:sSubPr>
-                <m:ctrlPr>
-                  <w:rPr>
-                    <w:rFonts w:ascii="Cambria Math" w:hAnsi="Cambria Math"/>
-                    <w:i/>
-                  </w:rPr>
-                </m:ctrlPr>
-              </m:sSubPr>
-              <m:e>
-                <m:r>
-                  <w:rPr>
-                    <w:rFonts w:ascii="Cambria Math" w:hAnsi="Cambria Math"/>
-                  </w:rPr>
-                  <m:t>F</m:t>
-                </m:r>
-              </m:e>
-              <m:sub>
-                <m:r>
-                  <w:rPr>
-                    <w:rFonts w:ascii="Cambria Math" w:hAnsi="Cambria Math"/>
-                  </w:rPr>
-                  <m:t>res</m:t>
-                </m:r>
-              </m:sub>
-            </m:sSub>
-          </m:e>
-        </m:acc>
-      </m:oMath>
-      <w:r>
-        <w:rPr>
-          <w:rFonts w:eastAsiaTheme="minorEastAsia"/>
-        </w:rPr>
-        <w:t xml:space="preserve"> </w:t>
-      </w:r>
-      <w:r>
-        <w:rPr>
-          <w:rFonts w:eastAsiaTheme="minorEastAsia"/>
-        </w:rPr>
-        <w:t>schnell und einfach zu berechnen</w:t>
-      </w:r>
-      <w:r>
-        <w:rPr>
-          <w:rFonts w:eastAsiaTheme="minorEastAsia"/>
-        </w:rPr>
-        <w:t xml:space="preserve">, da </w:t>
-      </w:r>
-      <w:r>
-        <w:rPr>
-          <w:rFonts w:eastAsiaTheme="minorEastAsia"/>
-        </w:rPr>
-        <w:t>die</w:t>
-      </w:r>
-      <w:r>
-        <w:rPr>
-          <w:rFonts w:eastAsiaTheme="minorEastAsia"/>
-        </w:rPr>
-        <w:t xml:space="preserve"> Hangabtriebskraft hierbei nicht </w:t>
-      </w:r>
-      <w:r>
-        <w:rPr>
-          <w:rFonts w:eastAsiaTheme="minorEastAsia"/>
-        </w:rPr>
-        <w:t>wirkt</w:t>
-      </w:r>
-      <w:r>
-        <w:rPr>
-          <w:rFonts w:eastAsiaTheme="minorEastAsia"/>
-        </w:rPr>
-        <w:t xml:space="preserve">. </w:t>
-      </w:r>
-      <w:r>
-        <w:rPr>
-          <w:rFonts w:eastAsiaTheme="minorEastAsia"/>
-        </w:rPr>
-        <w:t xml:space="preserve">Die x-Komponente </w:t>
-      </w:r>
-      <w:r>
-        <w:rPr>
-          <w:rFonts w:eastAsiaTheme="minorEastAsia"/>
-        </w:rPr>
-        <w:t xml:space="preserve">der </w:t>
-      </w:r>
-      <w:r>
-        <w:rPr>
-          <w:rFonts w:eastAsiaTheme="minorEastAsia"/>
-        </w:rPr>
-        <w:t>Reib</w:t>
-      </w:r>
-      <w:r>
-        <w:rPr>
-          <w:rFonts w:eastAsiaTheme="minorEastAsia"/>
-        </w:rPr>
-        <w:t xml:space="preserve"> </w:t>
-      </w:r>
-      <m:oMath>
-        <m:sSub>
-          <m:sSubPr>
+          </m:fPr>
+          <m:num>
+            <m:r>
+              <w:rPr>
+                <w:rFonts w:ascii="Cambria Math" w:hAnsi="Cambria Math"/>
+              </w:rPr>
+              <m:t>m</m:t>
+            </m:r>
             <m:ctrlPr>
               <w:rPr>
                 <w:rFonts w:ascii="Cambria Math" w:hAnsi="Cambria Math"/>
                 <w:i/>
               </w:rPr>
             </m:ctrlPr>
-          </m:sSubPr>
-          <m:e>
-            <m:acc>
-              <m:accPr>
-                <m:chr m:val="⃗"/>
-                <m:ctrlPr>
-                  <w:rPr>
-                    <w:rFonts w:ascii="Cambria Math" w:hAnsi="Cambria Math"/>
-                  </w:rPr>
-                </m:ctrlPr>
-              </m:accPr>
-              <m:e>
-                <m:sSub>
-                  <m:sSubPr>
-                    <m:ctrlPr>
-                      <w:rPr>
-                        <w:rFonts w:ascii="Cambria Math" w:hAnsi="Cambria Math"/>
-                        <w:i/>
-                      </w:rPr>
-                    </m:ctrlPr>
-                  </m:sSubPr>
-                  <m:e>
-                    <m:r>
-                      <w:rPr>
-                        <w:rFonts w:ascii="Cambria Math" w:hAnsi="Cambria Math"/>
-                      </w:rPr>
-                      <m:t>F</m:t>
-                    </m:r>
-                  </m:e>
-                  <m:sub>
-                    <m:r>
-                      <w:rPr>
-                        <w:rFonts w:ascii="Cambria Math" w:hAnsi="Cambria Math"/>
-                      </w:rPr>
-                      <m:t>res</m:t>
-                    </m:r>
-                  </m:sub>
-                </m:sSub>
-              </m:e>
-            </m:acc>
-          </m:e>
-          <m:sub>
+          </m:num>
+          <m:den>
             <m:r>
               <w:rPr>
                 <w:rFonts w:ascii="Cambria Math" w:hAnsi="Cambria Math"/>
               </w:rPr>
-              <m:t>x</m:t>
+              <m:t>s</m:t>
             </m:r>
-          </m:sub>
-        </m:sSub>
+            <m:ctrlPr>
+              <w:rPr>
+                <w:rFonts w:ascii="Cambria Math" w:hAnsi="Cambria Math"/>
+                <w:i/>
+              </w:rPr>
+            </m:ctrlPr>
+          </m:den>
+        </m:f>
       </m:oMath>
       <w:r>
         <w:rPr>
           <w:rFonts w:eastAsiaTheme="minorEastAsia"/>
         </w:rPr>
-        <w:t xml:space="preserve"> lässt sich </w:t>
-      </w:r>
-      <w:r>
-        <w:rPr>
-          <w:rFonts w:eastAsiaTheme="minorEastAsia"/>
-        </w:rPr>
-        <w:t xml:space="preserve">darum </w:t>
-      </w:r>
-      <w:r>
-        <w:rPr>
-          <w:rFonts w:eastAsiaTheme="minorEastAsia"/>
-        </w:rPr>
-        <w:t>aus de</w:t>
-      </w:r>
-      <w:r>
-        <w:rPr>
-          <w:rFonts w:eastAsiaTheme="minorEastAsia"/>
-        </w:rPr>
-        <w:t>r</w:t>
-      </w:r>
-      <w:r>
-        <w:rPr>
-          <w:rFonts w:eastAsiaTheme="minorEastAsia"/>
-        </w:rPr>
-        <w:t xml:space="preserve"> Gewichtskraft</w:t>
-      </w:r>
-      <w:r>
-        <w:rPr>
-          <w:rFonts w:eastAsiaTheme="minorEastAsia"/>
-        </w:rPr>
-        <w:t xml:space="preserve"> und</w:t>
-      </w:r>
-      <w:r>
-        <w:rPr>
-          <w:rFonts w:eastAsiaTheme="minorEastAsia"/>
-        </w:rPr>
-        <w:t xml:space="preserve"> der </w:t>
-      </w:r>
-      <w:r>
-        <w:rPr>
-          <w:rFonts w:eastAsiaTheme="minorEastAsia"/>
-        </w:rPr>
-        <w:t>zuvor bestimmten</w:t>
-      </w:r>
-      <w:r>
-        <w:rPr>
-          <w:rFonts w:eastAsiaTheme="minorEastAsia"/>
-        </w:rPr>
-        <w:t xml:space="preserve"> Reibkontante</w:t>
+        <w:t xml:space="preserve"> erhöht. Somit wird ein Trippeln an der Kante verhindert.</w:t>
+      </w:r>
+    </w:p>
+    <w:p>
+      <w:pPr>
+        <w:pStyle w:val="berschrift3"/>
+      </w:pPr>
+      <w:r>
+        <w:t>Polygon</w:t>
+      </w:r>
+    </w:p>
+    <w:p>
+      <w:pPr>
+        <w:rPr>
+          <w:rFonts w:eastAsiaTheme="minorEastAsia"/>
+        </w:rPr>
+      </w:pPr>
+      <w:r>
+        <w:rPr>
+          <w:rFonts w:eastAsiaTheme="minorEastAsia"/>
+        </w:rPr>
+        <w:t xml:space="preserve">Ist der Körper hingegen ein Polygon, so </w:t>
+      </w:r>
+      <w:r>
+        <w:rPr>
+          <w:rFonts w:eastAsiaTheme="minorEastAsia"/>
+        </w:rPr>
+        <w:t xml:space="preserve">wird </w:t>
+      </w:r>
+      <w:r>
+        <w:rPr>
+          <w:rFonts w:eastAsiaTheme="minorEastAsia"/>
+        </w:rPr>
+        <w:t>zunächst ein Wert aus der Geschwindigkeit und der Kantenlänge des Körpers ermittelt</w:t>
+      </w:r>
+      <w:r>
+        <w:rPr>
+          <w:rFonts w:eastAsiaTheme="minorEastAsia"/>
+        </w:rPr>
+        <w:t>. Dieser Wert wird im Anschluss der vertikalen Geschwindigkeit zugewiesen</w:t>
+      </w:r>
+      <w:r>
+        <w:rPr>
+          <w:rFonts w:eastAsiaTheme="minorEastAsia"/>
+        </w:rPr>
+        <w:t>, um ebenso ein Trippeln zu verhindern.</w:t>
+      </w:r>
+    </w:p>
+    <w:p>
+      <w:pPr>
+        <w:rPr>
+          <w:rFonts w:eastAsiaTheme="minorEastAsia"/>
+        </w:rPr>
+      </w:pPr>
+      <w:r>
+        <w:rPr>
+          <w:rFonts w:eastAsiaTheme="minorEastAsia"/>
+        </w:rPr>
+        <w:t xml:space="preserve">Außerdem ist </w:t>
+      </w:r>
+      <w:r>
+        <w:rPr>
+          <w:rFonts w:eastAsiaTheme="minorEastAsia"/>
+        </w:rPr>
+        <w:t xml:space="preserve">wird das Kippen eines Polygons an einer Kante simuliert, indem </w:t>
+      </w:r>
+      <w:r>
+        <w:rPr>
+          <w:rFonts w:eastAsiaTheme="minorEastAsia"/>
+        </w:rPr>
+        <w:t xml:space="preserve">dieses, je </w:t>
+      </w:r>
+      <w:r>
+        <w:rPr>
+          <w:rFonts w:eastAsiaTheme="minorEastAsia"/>
+        </w:rPr>
+        <w:t>nachfallender</w:t>
+      </w:r>
+      <w:r>
+        <w:rPr>
+          <w:rFonts w:eastAsiaTheme="minorEastAsia"/>
+        </w:rPr>
+        <w:t xml:space="preserve"> Richt</w:t>
+      </w:r>
+      <w:r>
+        <w:rPr>
+          <w:rFonts w:eastAsiaTheme="minorEastAsia"/>
+        </w:rPr>
+        <w:t>un</w:t>
+      </w:r>
+      <w:r>
+        <w:rPr>
+          <w:rFonts w:eastAsiaTheme="minorEastAsia"/>
+        </w:rPr>
+        <w:t xml:space="preserve">g der </w:t>
+      </w:r>
+      <w:r>
+        <w:rPr>
+          <w:rFonts w:eastAsiaTheme="minorEastAsia"/>
+        </w:rPr>
+        <w:t xml:space="preserve">schiefen Ebene, entweder </w:t>
+      </w:r>
+      <w:r>
+        <w:rPr>
+          <w:rFonts w:eastAsiaTheme="minorEastAsia"/>
+        </w:rPr>
+        <w:t>eine positive oder negative</w:t>
       </w:r>
       <w:r>
         <w:rPr>
@@ -19450,458 +19555,106 @@
         <w:rPr>
           <w:rFonts w:eastAsiaTheme="minorEastAsia"/>
         </w:rPr>
-        <w:t>bestimmen</w:t>
-      </w:r>
-      <w:r>
-        <w:rPr>
-          <w:rFonts w:eastAsiaTheme="minorEastAsia"/>
-        </w:rPr>
-        <w:t>:</w:t>
-      </w:r>
-    </w:p>
-    <w:p>
-      <w:pPr>
-        <w:rPr>
-          <w:rFonts w:eastAsiaTheme="minorEastAsia"/>
-        </w:rPr>
-      </w:pPr>
-      <m:oMathPara>
-        <m:oMath>
-          <m:acc>
-            <m:accPr>
-              <m:chr m:val="⃗"/>
-              <m:ctrlPr>
-                <w:rPr>
-                  <w:rFonts w:ascii="Cambria Math" w:eastAsiaTheme="minorEastAsia" w:hAnsi="Cambria Math"/>
-                </w:rPr>
-              </m:ctrlPr>
-            </m:accPr>
-            <m:e>
-              <m:sSub>
-                <m:sSubPr>
-                  <m:ctrlPr>
-                    <w:rPr>
-                      <w:rFonts w:ascii="Cambria Math" w:eastAsiaTheme="minorEastAsia" w:hAnsi="Cambria Math"/>
-                      <w:i/>
-                    </w:rPr>
-                  </m:ctrlPr>
-                </m:sSubPr>
-                <m:e>
-                  <m:r>
-                    <w:rPr>
-                      <w:rFonts w:ascii="Cambria Math" w:eastAsiaTheme="minorEastAsia" w:hAnsi="Cambria Math"/>
-                    </w:rPr>
-                    <m:t>F</m:t>
-                  </m:r>
-                </m:e>
-                <m:sub>
-                  <m:r>
-                    <w:rPr>
-                      <w:rFonts w:ascii="Cambria Math" w:eastAsiaTheme="minorEastAsia" w:hAnsi="Cambria Math"/>
-                    </w:rPr>
-                    <m:t>res</m:t>
-                  </m:r>
-                </m:sub>
-              </m:sSub>
-            </m:e>
-          </m:acc>
-          <m:r>
-            <w:rPr>
-              <w:rFonts w:ascii="Cambria Math" w:eastAsiaTheme="minorEastAsia" w:hAnsi="Cambria Math"/>
-            </w:rPr>
-            <m:t> = </m:t>
-          </m:r>
-          <m:r>
-            <m:rPr>
-              <m:sty m:val="p"/>
-            </m:rPr>
-            <w:rPr>
-              <w:rFonts w:ascii="Cambria Math" w:eastAsiaTheme="minorEastAsia" w:hAnsi="Cambria Math"/>
-            </w:rPr>
-            <m:t>μ</m:t>
-          </m:r>
-          <m:r>
-            <w:rPr>
-              <w:rFonts w:ascii="Cambria Math" w:eastAsiaTheme="minorEastAsia" w:hAnsi="Cambria Math"/>
-            </w:rPr>
-            <m:t> </m:t>
-          </m:r>
-          <m:r>
-            <m:rPr>
-              <m:sty m:val="p"/>
-            </m:rPr>
-            <w:rPr>
-              <w:rFonts w:ascii="Cambria Math" w:eastAsiaTheme="minorEastAsia" w:hAnsi="Cambria Math"/>
-            </w:rPr>
-            <m:t>⋅</m:t>
-          </m:r>
-          <m:r>
-            <w:rPr>
-              <w:rFonts w:ascii="Cambria Math" w:eastAsiaTheme="minorEastAsia" w:hAnsi="Cambria Math"/>
-            </w:rPr>
-            <m:t> </m:t>
-          </m:r>
-          <m:acc>
-            <m:accPr>
-              <m:chr m:val="⃗"/>
-              <m:ctrlPr>
-                <w:rPr>
-                  <w:rFonts w:ascii="Cambria Math" w:eastAsiaTheme="minorEastAsia" w:hAnsi="Cambria Math"/>
-                </w:rPr>
-              </m:ctrlPr>
-            </m:accPr>
-            <m:e>
-              <m:sSub>
-                <m:sSubPr>
-                  <m:ctrlPr>
-                    <w:rPr>
-                      <w:rFonts w:ascii="Cambria Math" w:eastAsiaTheme="minorEastAsia" w:hAnsi="Cambria Math"/>
-                      <w:i/>
-                    </w:rPr>
-                  </m:ctrlPr>
-                </m:sSubPr>
-                <m:e>
-                  <m:r>
-                    <w:rPr>
-                      <w:rFonts w:ascii="Cambria Math" w:eastAsiaTheme="minorEastAsia" w:hAnsi="Cambria Math"/>
-                    </w:rPr>
-                    <m:t>F</m:t>
-                  </m:r>
-                </m:e>
-                <m:sub>
-                  <m:r>
-                    <w:rPr>
-                      <w:rFonts w:ascii="Cambria Math" w:eastAsiaTheme="minorEastAsia" w:hAnsi="Cambria Math"/>
-                    </w:rPr>
-                    <m:t>g</m:t>
-                  </m:r>
-                </m:sub>
-              </m:sSub>
-            </m:e>
-          </m:acc>
-        </m:oMath>
-      </m:oMathPara>
-    </w:p>
-    <w:p>
-      <w:pPr>
-        <w:rPr>
-          <w:rFonts w:eastAsiaTheme="minorEastAsia"/>
-        </w:rPr>
-      </w:pPr>
-      <w:r>
-        <w:rPr>
-          <w:rFonts w:eastAsiaTheme="minorEastAsia"/>
-        </w:rPr>
-        <w:t xml:space="preserve">Sogleich wird die die vertikale Geschwindigkeit </w:t>
-      </w:r>
-      <m:oMath>
-        <m:r>
-          <w:rPr>
-            <w:rFonts w:ascii="Cambria Math" w:eastAsiaTheme="minorEastAsia" w:hAnsi="Cambria Math"/>
-          </w:rPr>
-          <m:t>0</m:t>
-        </m:r>
-      </m:oMath>
-      <w:r>
-        <w:rPr>
-          <w:rFonts w:eastAsiaTheme="minorEastAsia"/>
-        </w:rPr>
-        <w:t>-gesetzt.</w:t>
-      </w:r>
-    </w:p>
-    <w:p>
-      <w:pPr>
-        <w:rPr>
-          <w:rFonts w:eastAsiaTheme="minorEastAsia"/>
-        </w:rPr>
-      </w:pPr>
-      <w:r>
-        <w:rPr>
-          <w:rFonts w:eastAsiaTheme="minorEastAsia"/>
-        </w:rPr>
-        <w:t xml:space="preserve">Nun wird mit Hilfe des zweiten Newtonschen Axioms </w:t>
-      </w:r>
-      <w:r>
-        <w:rPr>
-          <w:rFonts w:eastAsiaTheme="minorEastAsia"/>
-        </w:rPr>
-        <w:t>aus der</w:t>
-      </w:r>
-      <w:r>
-        <w:rPr>
-          <w:rFonts w:eastAsiaTheme="minorEastAsia"/>
-        </w:rPr>
-        <w:t xml:space="preserve"> x-Komponente der resultierenden Kraft</w:t>
-      </w:r>
-      <w:r>
-        <w:rPr>
-          <w:rFonts w:eastAsiaTheme="minorEastAsia"/>
-        </w:rPr>
-        <w:t xml:space="preserve"> und der Masse des Körpers die horizontale Beschleunigung </w:t>
-      </w:r>
-      <m:oMath>
-        <m:sSub>
-          <m:sSubPr>
-            <m:ctrlPr>
-              <w:rPr>
-                <w:rFonts w:ascii="Cambria Math" w:eastAsiaTheme="minorEastAsia" w:hAnsi="Cambria Math"/>
-                <w:i/>
-              </w:rPr>
-            </m:ctrlPr>
-          </m:sSubPr>
-          <m:e>
-            <m:r>
-              <w:rPr>
-                <w:rFonts w:ascii="Cambria Math" w:eastAsiaTheme="minorEastAsia" w:hAnsi="Cambria Math"/>
-              </w:rPr>
-              <m:t>a</m:t>
-            </m:r>
-          </m:e>
-          <m:sub>
-            <m:r>
-              <w:rPr>
-                <w:rFonts w:ascii="Cambria Math" w:eastAsiaTheme="minorEastAsia" w:hAnsi="Cambria Math"/>
-              </w:rPr>
-              <m:t>x</m:t>
-            </m:r>
-          </m:sub>
-        </m:sSub>
-      </m:oMath>
-      <w:r>
-        <w:rPr>
-          <w:rFonts w:eastAsiaTheme="minorEastAsia"/>
-        </w:rPr>
-        <w:t xml:space="preserve"> bestimmt</w:t>
-      </w:r>
-      <w:r>
-        <w:rPr>
-          <w:rFonts w:eastAsiaTheme="minorEastAsia"/>
-        </w:rPr>
-        <w:t xml:space="preserve"> und der vertikale Anteil</w:t>
-      </w:r>
-      <w:r>
-        <w:rPr>
-          <w:rFonts w:eastAsiaTheme="minorEastAsia"/>
-        </w:rPr>
-        <w:t xml:space="preserve">, ebenso wie die vertikale Geschwindigkeit, </w:t>
-      </w:r>
-      <m:oMath>
-        <m:r>
-          <w:rPr>
-            <w:rFonts w:ascii="Cambria Math" w:eastAsiaTheme="minorEastAsia" w:hAnsi="Cambria Math"/>
-          </w:rPr>
-          <m:t>0</m:t>
-        </m:r>
-      </m:oMath>
-      <w:r>
-        <w:rPr>
-          <w:rFonts w:eastAsiaTheme="minorEastAsia"/>
-        </w:rPr>
-        <w:t>-gesetzt:</w:t>
-      </w:r>
-    </w:p>
-    <w:p>
-      <w:pPr>
-        <w:rPr>
-          <w:rFonts w:eastAsiaTheme="minorEastAsia"/>
-        </w:rPr>
-      </w:pPr>
-      <m:oMathPara>
-        <m:oMath>
-          <m:sSub>
-            <m:sSubPr>
-              <m:ctrlPr>
-                <w:rPr>
-                  <w:rFonts w:ascii="Cambria Math" w:eastAsiaTheme="minorEastAsia" w:hAnsi="Cambria Math"/>
-                  <w:i/>
-                </w:rPr>
-              </m:ctrlPr>
-            </m:sSubPr>
-            <m:e>
-              <m:r>
-                <w:rPr>
-                  <w:rFonts w:ascii="Cambria Math" w:eastAsiaTheme="minorEastAsia" w:hAnsi="Cambria Math"/>
-                </w:rPr>
-                <m:t>a</m:t>
-              </m:r>
-            </m:e>
-            <m:sub>
-              <m:r>
-                <w:rPr>
-                  <w:rFonts w:ascii="Cambria Math" w:eastAsiaTheme="minorEastAsia" w:hAnsi="Cambria Math"/>
-                </w:rPr>
-                <m:t>x</m:t>
-              </m:r>
-            </m:sub>
-          </m:sSub>
-          <m:r>
-            <w:rPr>
-              <w:rFonts w:ascii="Cambria Math" w:eastAsiaTheme="minorEastAsia" w:hAnsi="Cambria Math"/>
-            </w:rPr>
-            <m:t> = </m:t>
-          </m:r>
-          <m:f>
-            <m:fPr>
-              <m:ctrlPr>
-                <w:rPr>
-                  <w:rFonts w:ascii="Cambria Math" w:eastAsiaTheme="minorEastAsia" w:hAnsi="Cambria Math"/>
-                </w:rPr>
-              </m:ctrlPr>
-            </m:fPr>
-            <m:num>
-              <m:acc>
-                <m:accPr>
-                  <m:chr m:val="⃗"/>
-                  <m:ctrlPr>
-                    <w:rPr>
-                      <w:rFonts w:ascii="Cambria Math" w:eastAsiaTheme="minorEastAsia" w:hAnsi="Cambria Math"/>
-                    </w:rPr>
-                  </m:ctrlPr>
-                </m:accPr>
-                <m:e>
-                  <m:sSub>
-                    <m:sSubPr>
-                      <m:ctrlPr>
-                        <w:rPr>
-                          <w:rFonts w:ascii="Cambria Math" w:eastAsiaTheme="minorEastAsia" w:hAnsi="Cambria Math"/>
-                          <w:i/>
-                        </w:rPr>
-                      </m:ctrlPr>
-                    </m:sSubPr>
-                    <m:e>
-                      <m:sSub>
-                        <m:sSubPr>
-                          <m:ctrlPr>
-                            <w:rPr>
-                              <w:rFonts w:ascii="Cambria Math" w:eastAsiaTheme="minorEastAsia" w:hAnsi="Cambria Math"/>
-                              <w:i/>
-                            </w:rPr>
-                          </m:ctrlPr>
-                        </m:sSubPr>
-                        <m:e>
-                          <m:r>
-                            <w:rPr>
-                              <w:rFonts w:ascii="Cambria Math" w:eastAsiaTheme="minorEastAsia" w:hAnsi="Cambria Math"/>
-                            </w:rPr>
-                            <m:t>F</m:t>
-                          </m:r>
-                        </m:e>
-                        <m:sub>
-                          <m:r>
-                            <w:rPr>
-                              <w:rFonts w:ascii="Cambria Math" w:eastAsiaTheme="minorEastAsia" w:hAnsi="Cambria Math"/>
-                            </w:rPr>
-                            <m:t>res</m:t>
-                          </m:r>
-                        </m:sub>
-                      </m:sSub>
-                    </m:e>
-                    <m:sub>
-                      <m:r>
-                        <w:rPr>
-                          <w:rFonts w:ascii="Cambria Math" w:eastAsiaTheme="minorEastAsia" w:hAnsi="Cambria Math"/>
-                        </w:rPr>
-                        <m:t>x</m:t>
-                      </m:r>
-                    </m:sub>
-                  </m:sSub>
-                </m:e>
-              </m:acc>
-              <m:ctrlPr>
-                <w:rPr>
-                  <w:rFonts w:ascii="Cambria Math" w:eastAsiaTheme="minorEastAsia" w:hAnsi="Cambria Math"/>
-                  <w:i/>
-                </w:rPr>
-              </m:ctrlPr>
-            </m:num>
-            <m:den>
-              <m:r>
-                <w:rPr>
-                  <w:rFonts w:ascii="Cambria Math" w:eastAsiaTheme="minorEastAsia" w:hAnsi="Cambria Math"/>
-                </w:rPr>
-                <m:t>m</m:t>
-              </m:r>
-              <m:ctrlPr>
-                <w:rPr>
-                  <w:rFonts w:ascii="Cambria Math" w:eastAsiaTheme="minorEastAsia" w:hAnsi="Cambria Math"/>
-                  <w:i/>
-                </w:rPr>
-              </m:ctrlPr>
-            </m:den>
-          </m:f>
-        </m:oMath>
-      </m:oMathPara>
-    </w:p>
-    <w:p>
-      <w:pPr>
-        <w:rPr>
-          <w:rFonts w:eastAsiaTheme="minorEastAsia"/>
-        </w:rPr>
-      </w:pPr>
-      <w:r>
-        <w:rPr>
-          <w:rFonts w:eastAsiaTheme="minorEastAsia"/>
-        </w:rPr>
-        <w:t xml:space="preserve">Der </w:t>
-      </w:r>
-      <w:r>
-        <w:rPr>
-          <w:rFonts w:eastAsiaTheme="minorEastAsia"/>
-        </w:rPr>
-        <w:t>Code hierfür sieht wie folgt aus:</w:t>
+        <w:t>Rotations</w:t>
+      </w:r>
+      <w:r>
+        <w:rPr>
+          <w:rFonts w:eastAsiaTheme="minorEastAsia"/>
+        </w:rPr>
+        <w:t>geschwindigkeit zugewiesen wird.</w:t>
       </w:r>
     </w:p>
     <w:p>
       <w:pPr>
         <w:pStyle w:val="Quellcode"/>
-      </w:pPr>
-      <w:r>
-        <w:t>rb.Fr.x = -9.81 * rb.m * friction * (signum(rb.v.x));</w:t>
-      </w:r>
-    </w:p>
-    <w:p>
-      <w:pPr>
-        <w:pStyle w:val="Quellcode"/>
-      </w:pPr>
+        <w:rPr>
+          <w:sz w:val="20"/>
+          <w:lang w:val="en-US"/>
+        </w:rPr>
+      </w:pPr>
+      <w:r>
+        <w:t>double edgeLength = rb.slidingEdge.abs();</w:t>
+      </w:r>
+      <w:r>
+        <w:br/>
+      </w:r>
+      <w:r>
+        <w:t>double v = rb.v.abs();</w:t>
+      </w:r>
+      <w:r>
+        <w:br/>
+      </w:r>
+      <w:r>
+        <w:t>if(edgeLength &gt;= v) {</w:t>
+      </w:r>
+      <w:r>
+        <w:br/>
+      </w:r>
       <w:r>
         <w:tab/>
-        <w:t>rb.v.y = 0;</w:t>
-      </w:r>
-    </w:p>
-    <w:p>
-      <w:pPr>
-        <w:pStyle w:val="Quellcode"/>
-      </w:pPr>
+        <w:t>rb.v.y = edgeLength/v/10;</w:t>
+      </w:r>
+      <w:r>
+        <w:br/>
+      </w:r>
+      <w:r>
+        <w:t>}else {</w:t>
+      </w:r>
+      <w:r>
+        <w:br/>
+      </w:r>
       <w:r>
         <w:tab/>
-        <w:t>rb.a.set(rb.Fr.x / rb.m, 0);</w:t>
-      </w:r>
-    </w:p>
-    <w:p>
-      <w:pPr>
-        <w:pStyle w:val="berschrift3"/>
-      </w:pPr>
-      <w:bookmarkStart w:id="78" w:name="_Toc63153629"/>
-      <w:r>
-        <w:t>Schiefe Ebene</w:t>
-      </w:r>
-      <w:bookmarkEnd w:id="78"/>
-    </w:p>
-    <w:p>
-      <w:r>
-        <w:t xml:space="preserve">Beginnt </w:t>
-      </w:r>
-      <w:r>
-        <w:t>die trockene Reibung eines Körpers stattdessen auf einer schiefen Ebene</w:t>
-      </w:r>
-      <w:r>
-        <w:t xml:space="preserve">, so </w:t>
-      </w:r>
-      <w:r>
-        <w:t>wird</w:t>
-      </w:r>
-      <w:r>
-        <w:t xml:space="preserve"> analog zu</w:t>
+        <w:t>rb.v.y = v/edgeLength/10;</w:t>
+      </w:r>
+      <w:r>
+        <w:br/>
+      </w:r>
+      <w:r>
+        <w:t>}</w:t>
+      </w:r>
+      <w:r>
+        <w:br/>
+      </w:r>
+      <w:r>
+        <w:t>if (rb.r.x &gt; impactEdge.x1 &amp;&amp; rb.r.x &gt; impactEdge.x2) {</w:t>
+      </w:r>
+      <w:r>
+        <w:br/>
+      </w:r>
+      <w:r>
+        <w:tab/>
+        <w:t>rb.omega = -1;</w:t>
+      </w:r>
+      <w:r>
+        <w:br/>
+      </w:r>
+      <w:r>
+        <w:t>} else {</w:t>
+      </w:r>
+      <w:r>
+        <w:br/>
+      </w:r>
+      <w:r>
+        <w:tab/>
+      </w:r>
+      <w:r>
+        <w:rPr>
+          <w:lang w:val="en-US"/>
+        </w:rPr>
+        <w:t>rb.omega = 1;</w:t>
+      </w:r>
+      <w:r>
+        <w:rPr>
+          <w:lang w:val="en-US"/>
+        </w:rPr>
+        <w:br/>
+      </w:r>
+      <w:r>
+        <w:rPr>
+          <w:lang w:val="en-US"/>
+        </w:rPr>
+        <w:t>}</w:t>
       </w:r>
     </w:p>
     <w:p/>
@@ -19925,7 +19678,7 @@
           <w:docGrid w:linePitch="360"/>
         </w:sectPr>
       </w:pPr>
-      <w:bookmarkStart w:id="79" w:name="_Toc63153630"/>
+      <w:bookmarkStart w:id="81" w:name="_Toc63411336"/>
       <w:r>
         <w:lastRenderedPageBreak/>
         <w:t>Spiel</w:t>
@@ -19933,18 +19686,18 @@
       <w:r>
         <w:t>e auf Basis der Simulation</w:t>
       </w:r>
-      <w:bookmarkEnd w:id="79"/>
+      <w:bookmarkEnd w:id="81"/>
     </w:p>
     <w:p>
       <w:pPr>
         <w:pStyle w:val="berschrift1"/>
       </w:pPr>
-      <w:bookmarkStart w:id="80" w:name="_Toc63153631"/>
+      <w:bookmarkStart w:id="82" w:name="_Toc63411337"/>
       <w:r>
         <w:lastRenderedPageBreak/>
         <w:t>Ausblick</w:t>
       </w:r>
-      <w:bookmarkEnd w:id="80"/>
+      <w:bookmarkEnd w:id="82"/>
     </w:p>
     <w:p/>
     <w:p>
@@ -19968,18 +19721,18 @@
           <w:docGrid w:linePitch="360"/>
         </w:sectPr>
       </w:pPr>
-      <w:bookmarkStart w:id="81" w:name="_Toc331872785"/>
-      <w:bookmarkStart w:id="82" w:name="_Toc60694931"/>
-      <w:bookmarkStart w:id="83" w:name="_Toc60696732"/>
-      <w:bookmarkStart w:id="84" w:name="_Toc63153632"/>
+      <w:bookmarkStart w:id="83" w:name="_Toc331872785"/>
+      <w:bookmarkStart w:id="84" w:name="_Toc60694931"/>
+      <w:bookmarkStart w:id="85" w:name="_Toc60696732"/>
+      <w:bookmarkStart w:id="86" w:name="_Toc63411338"/>
       <w:r>
         <w:lastRenderedPageBreak/>
         <w:t>Fazit</w:t>
       </w:r>
-      <w:bookmarkEnd w:id="81"/>
-      <w:bookmarkEnd w:id="82"/>
       <w:bookmarkEnd w:id="83"/>
       <w:bookmarkEnd w:id="84"/>
+      <w:bookmarkEnd w:id="85"/>
+      <w:bookmarkEnd w:id="86"/>
     </w:p>
     <w:p>
       <w:pPr>
@@ -19989,18 +19742,18 @@
           <w:numId w:val="0"/>
         </w:numPr>
       </w:pPr>
-      <w:bookmarkStart w:id="85" w:name="_Toc331872786"/>
-      <w:bookmarkStart w:id="86" w:name="_Toc60694932"/>
-      <w:bookmarkStart w:id="87" w:name="_Toc60696733"/>
-      <w:bookmarkStart w:id="88" w:name="_Toc63153633"/>
+      <w:bookmarkStart w:id="87" w:name="_Toc331872786"/>
+      <w:bookmarkStart w:id="88" w:name="_Toc60694932"/>
+      <w:bookmarkStart w:id="89" w:name="_Toc60696733"/>
+      <w:bookmarkStart w:id="90" w:name="_Toc63411339"/>
       <w:r>
         <w:lastRenderedPageBreak/>
         <w:t>Literaturverzeichnis</w:t>
       </w:r>
-      <w:bookmarkEnd w:id="85"/>
-      <w:bookmarkEnd w:id="86"/>
       <w:bookmarkEnd w:id="87"/>
       <w:bookmarkEnd w:id="88"/>
+      <w:bookmarkEnd w:id="89"/>
+      <w:bookmarkEnd w:id="90"/>
     </w:p>
     <w:p>
       <w:pPr>
@@ -20201,25 +19954,20 @@
         </w:numPr>
         <w:ind w:left="432" w:hanging="432"/>
       </w:pPr>
-      <w:bookmarkStart w:id="89" w:name="_Toc60694933"/>
-      <w:bookmarkStart w:id="90" w:name="_Toc60696734"/>
-      <w:bookmarkStart w:id="91" w:name="_Toc63153634"/>
-      <w:bookmarkStart w:id="92" w:name="_Toc331872787"/>
+      <w:bookmarkStart w:id="91" w:name="_Toc60694933"/>
+      <w:bookmarkStart w:id="92" w:name="_Toc60696734"/>
+      <w:bookmarkStart w:id="93" w:name="_Toc63411340"/>
+      <w:bookmarkStart w:id="94" w:name="_Toc331872787"/>
       <w:r>
         <w:lastRenderedPageBreak/>
         <w:t>Abbildungsverzeichnis</w:t>
       </w:r>
-      <w:bookmarkEnd w:id="89"/>
-      <w:bookmarkEnd w:id="90"/>
       <w:bookmarkEnd w:id="91"/>
+      <w:bookmarkEnd w:id="92"/>
+      <w:bookmarkEnd w:id="93"/>
     </w:p>
     <w:p/>
     <w:p>
-      <w:pPr>
-        <w:rPr>
-          <w:noProof/>
-        </w:rPr>
-      </w:pPr>
       <w:r>
         <w:rPr>
           <w:noProof/>
@@ -20358,20 +20106,15 @@
         <w:rPr>
           <w:b/>
           <w:bCs/>
-          <w:noProof/>
-        </w:rPr>
-      </w:pPr>
-      <w:r>
-        <w:rPr>
-          <w:noProof/>
-        </w:rPr>
+        </w:rPr>
+      </w:pPr>
+      <w:r>
         <w:t>Es konnten keine Einträge für ein Abbildungsverzeichnis gefunden werden.</w:t>
       </w:r>
       <w:r>
         <w:rPr>
           <w:b/>
           <w:bCs/>
-          <w:noProof/>
         </w:rPr>
         <w:fldChar w:fldCharType="end"/>
       </w:r>
@@ -20388,7 +20131,6 @@
         <w:rPr>
           <w:b/>
           <w:bCs/>
-          <w:noProof/>
         </w:rPr>
       </w:pPr>
     </w:p>
@@ -20397,7 +20139,6 @@
         <w:rPr>
           <w:b/>
           <w:bCs/>
-          <w:noProof/>
         </w:rPr>
       </w:pPr>
     </w:p>
@@ -20409,14 +20150,12 @@
         <w:rPr>
           <w:b/>
           <w:bCs/>
-          <w:noProof/>
         </w:rPr>
       </w:pPr>
       <w:r>
         <w:rPr>
           <w:b/>
           <w:bCs/>
-          <w:noProof/>
         </w:rPr>
         <w:tab/>
       </w:r>
@@ -20426,7 +20165,6 @@
         <w:rPr>
           <w:b/>
           <w:bCs/>
-          <w:noProof/>
         </w:rPr>
       </w:pPr>
     </w:p>
@@ -20462,16 +20200,16 @@
         </w:numPr>
         <w:ind w:left="360" w:hanging="360"/>
       </w:pPr>
-      <w:bookmarkStart w:id="93" w:name="_Toc60694934"/>
-      <w:bookmarkStart w:id="94" w:name="_Toc60696735"/>
-      <w:bookmarkStart w:id="95" w:name="_Toc63153635"/>
+      <w:bookmarkStart w:id="95" w:name="_Toc60694934"/>
+      <w:bookmarkStart w:id="96" w:name="_Toc60696735"/>
+      <w:bookmarkStart w:id="97" w:name="_Toc63411341"/>
       <w:r>
         <w:t>Stichwortverzeichnis</w:t>
       </w:r>
-      <w:bookmarkEnd w:id="92"/>
-      <w:bookmarkEnd w:id="93"/>
       <w:bookmarkEnd w:id="94"/>
       <w:bookmarkEnd w:id="95"/>
+      <w:bookmarkEnd w:id="96"/>
+      <w:bookmarkEnd w:id="97"/>
     </w:p>
     <w:p/>
     <w:p>
@@ -20618,15 +20356,9 @@
         <w:fldChar w:fldCharType="separate"/>
       </w:r>
       <w:r>
-        <w:rPr>
-          <w:noProof/>
-        </w:rPr>
         <w:t>Keine Indexeinträge gefunden.</w:t>
       </w:r>
       <w:r>
-        <w:rPr>
-          <w:noProof/>
-        </w:rPr>
         <w:fldChar w:fldCharType="end"/>
       </w:r>
     </w:p>
@@ -20639,18 +20371,18 @@
         </w:numPr>
         <w:ind w:left="360" w:hanging="360"/>
       </w:pPr>
-      <w:bookmarkStart w:id="96" w:name="_Toc331872788"/>
-      <w:bookmarkStart w:id="97" w:name="_Toc60694935"/>
-      <w:bookmarkStart w:id="98" w:name="_Toc60696736"/>
-      <w:bookmarkStart w:id="99" w:name="_Toc63153636"/>
+      <w:bookmarkStart w:id="98" w:name="_Toc331872788"/>
+      <w:bookmarkStart w:id="99" w:name="_Toc60694935"/>
+      <w:bookmarkStart w:id="100" w:name="_Toc60696736"/>
+      <w:bookmarkStart w:id="101" w:name="_Toc63411342"/>
       <w:r>
         <w:lastRenderedPageBreak/>
         <w:t>Eidesstattliche Erklärung</w:t>
       </w:r>
-      <w:bookmarkEnd w:id="96"/>
-      <w:bookmarkEnd w:id="97"/>
       <w:bookmarkEnd w:id="98"/>
       <w:bookmarkEnd w:id="99"/>
+      <w:bookmarkEnd w:id="100"/>
+      <w:bookmarkEnd w:id="101"/>
     </w:p>
     <w:p>
       <w:r>
@@ -20826,10 +20558,10 @@
           <w:numId w:val="4"/>
         </w:numPr>
       </w:pPr>
-      <w:bookmarkStart w:id="100" w:name="_Toc331872789"/>
-      <w:bookmarkStart w:id="101" w:name="_Toc60694936"/>
-      <w:bookmarkStart w:id="102" w:name="_Toc60696737"/>
-      <w:bookmarkStart w:id="103" w:name="_Toc63153637"/>
+      <w:bookmarkStart w:id="102" w:name="_Toc331872789"/>
+      <w:bookmarkStart w:id="103" w:name="_Toc60694936"/>
+      <w:bookmarkStart w:id="104" w:name="_Toc60696737"/>
+      <w:bookmarkStart w:id="105" w:name="_Toc63411343"/>
       <w:r>
         <w:lastRenderedPageBreak/>
         <w:t>[</w:t>
@@ -20840,10 +20572,10 @@
       <w:r>
         <w:t>]</w:t>
       </w:r>
-      <w:bookmarkEnd w:id="100"/>
-      <w:bookmarkEnd w:id="101"/>
       <w:bookmarkEnd w:id="102"/>
       <w:bookmarkEnd w:id="103"/>
+      <w:bookmarkEnd w:id="104"/>
+      <w:bookmarkEnd w:id="105"/>
     </w:p>
     <w:p>
       <w:pPr>
@@ -21249,7 +20981,6 @@
         <w:temporary/>
         <w:showingPlcHdr/>
       </w:sdtPr>
-      <w:sdtEndPr/>
       <w:sdtContent>
         <w:r>
           <w:t>[Geben Sie Text ein]</w:t>
@@ -21265,7 +20996,6 @@
         <w:temporary/>
         <w:showingPlcHdr/>
       </w:sdtPr>
-      <w:sdtEndPr/>
       <w:sdtContent>
         <w:r>
           <w:t>[Geben Sie Text ein]</w:t>
@@ -21281,7 +21011,6 @@
         <w:temporary/>
         <w:showingPlcHdr/>
       </w:sdtPr>
-      <w:sdtEndPr/>
       <w:sdtContent>
         <w:r>
           <w:t>[Geben Sie Text ein]</w:t>
@@ -21325,27 +21054,14 @@
     <w:r>
       <w:ptab w:relativeTo="margin" w:alignment="right" w:leader="none"/>
     </w:r>
-    <w:r>
-      <w:fldChar w:fldCharType="begin"/>
-    </w:r>
-    <w:r>
-      <w:instrText xml:space="preserve"> STYLEREF  "Überschrift 1"  \* MERGEFORMAT </w:instrText>
-    </w:r>
-    <w:r>
-      <w:fldChar w:fldCharType="separate"/>
-    </w:r>
-    <w:r>
-      <w:rPr>
-        <w:noProof/>
-      </w:rPr>
-      <w:t>Tabellenverzeichnis</w:t>
-    </w:r>
-    <w:r>
-      <w:rPr>
-        <w:noProof/>
-      </w:rPr>
-      <w:fldChar w:fldCharType="end"/>
-    </w:r>
+    <w:fldSimple w:instr=" STYLEREF  &quot;Überschrift 1&quot;  \* MERGEFORMAT ">
+      <w:r>
+        <w:rPr>
+          <w:noProof/>
+        </w:rPr>
+        <w:t>Tabellenverzeichnis</w:t>
+      </w:r>
+    </w:fldSimple>
   </w:p>
 </w:hdr>
 </file>
@@ -21359,27 +21075,14 @@
         <w:bottom w:val="single" w:sz="8" w:space="1" w:color="auto"/>
       </w:pBdr>
     </w:pPr>
-    <w:r>
-      <w:fldChar w:fldCharType="begin"/>
-    </w:r>
-    <w:r>
-      <w:instrText xml:space="preserve"> STYLEREF  "Überschrift 1"  \* MERGEFORMAT </w:instrText>
-    </w:r>
-    <w:r>
-      <w:fldChar w:fldCharType="separate"/>
-    </w:r>
-    <w:r>
-      <w:rPr>
-        <w:noProof/>
-      </w:rPr>
-      <w:t>Inhaltsverzeichnis</w:t>
-    </w:r>
-    <w:r>
-      <w:rPr>
-        <w:noProof/>
-      </w:rPr>
-      <w:fldChar w:fldCharType="end"/>
-    </w:r>
+    <w:fldSimple w:instr=" STYLEREF  &quot;Überschrift 1&quot;  \* MERGEFORMAT ">
+      <w:r>
+        <w:rPr>
+          <w:noProof/>
+        </w:rPr>
+        <w:t>Inhaltsverzeichnis</w:t>
+      </w:r>
+    </w:fldSimple>
     <w:r>
       <w:ptab w:relativeTo="margin" w:alignment="center" w:leader="none"/>
     </w:r>
@@ -21441,51 +21144,25 @@
     <w:r>
       <w:ptab w:relativeTo="margin" w:alignment="right" w:leader="none"/>
     </w:r>
-    <w:r>
-      <w:fldChar w:fldCharType="begin"/>
-    </w:r>
-    <w:r>
-      <w:instrText xml:space="preserve"> STYLEREF  "Überschrift 1" \n  \* MERGEFORMAT </w:instrText>
-    </w:r>
-    <w:r>
-      <w:fldChar w:fldCharType="separate"/>
-    </w:r>
-    <w:r>
-      <w:rPr>
-        <w:noProof/>
-      </w:rPr>
-      <w:t>4</w:t>
-    </w:r>
-    <w:r>
-      <w:rPr>
-        <w:noProof/>
-      </w:rPr>
-      <w:fldChar w:fldCharType="end"/>
-    </w:r>
+    <w:fldSimple w:instr=" STYLEREF  &quot;Überschrift 1&quot; \n  \* MERGEFORMAT ">
+      <w:r>
+        <w:rPr>
+          <w:noProof/>
+        </w:rPr>
+        <w:t>4</w:t>
+      </w:r>
+    </w:fldSimple>
     <w:r>
       <w:t xml:space="preserve"> </w:t>
     </w:r>
-    <w:r>
-      <w:fldChar w:fldCharType="begin"/>
-    </w:r>
-    <w:r>
-      <w:instrText xml:space="preserve"> STYLEREF  "Überschrift 1"  \* MERGEFORMAT </w:instrText>
-    </w:r>
-    <w:r>
-      <w:fldChar w:fldCharType="separate"/>
-    </w:r>
-    <w:r>
-      <w:rPr>
-        <w:noProof/>
-      </w:rPr>
-      <w:t>Ausblick</w:t>
-    </w:r>
-    <w:r>
-      <w:rPr>
-        <w:noProof/>
-      </w:rPr>
-      <w:fldChar w:fldCharType="end"/>
-    </w:r>
+    <w:fldSimple w:instr=" STYLEREF  &quot;Überschrift 1&quot;  \* MERGEFORMAT ">
+      <w:r>
+        <w:rPr>
+          <w:noProof/>
+        </w:rPr>
+        <w:t>Ausblick</w:t>
+      </w:r>
+    </w:fldSimple>
   </w:p>
 </w:hdr>
 </file>
@@ -21499,27 +21176,14 @@
         <w:bottom w:val="single" w:sz="8" w:space="0" w:color="auto"/>
       </w:pBdr>
     </w:pPr>
-    <w:r>
-      <w:fldChar w:fldCharType="begin"/>
-    </w:r>
-    <w:r>
-      <w:instrText xml:space="preserve"> STYLEREF  "Überschrift 1"  \* MERGEFORMAT </w:instrText>
-    </w:r>
-    <w:r>
-      <w:fldChar w:fldCharType="separate"/>
-    </w:r>
-    <w:r>
-      <w:rPr>
-        <w:noProof/>
-      </w:rPr>
-      <w:t>Abbildungsverzeichnis</w:t>
-    </w:r>
-    <w:r>
-      <w:rPr>
-        <w:noProof/>
-      </w:rPr>
-      <w:fldChar w:fldCharType="end"/>
-    </w:r>
+    <w:fldSimple w:instr=" STYLEREF  &quot;Überschrift 1&quot;  \* MERGEFORMAT ">
+      <w:r>
+        <w:rPr>
+          <w:noProof/>
+        </w:rPr>
+        <w:t>Abbildungsverzeichnis</w:t>
+      </w:r>
+    </w:fldSimple>
     <w:r>
       <w:ptab w:relativeTo="margin" w:alignment="center" w:leader="none"/>
     </w:r>
@@ -21583,27 +21247,14 @@
     <w:r>
       <w:ptab w:relativeTo="margin" w:alignment="right" w:leader="none"/>
     </w:r>
-    <w:r>
-      <w:fldChar w:fldCharType="begin"/>
-    </w:r>
-    <w:r>
-      <w:instrText xml:space="preserve"> STYLEREF  "Überschrift 1"  \* MERGEFORMAT </w:instrText>
-    </w:r>
-    <w:r>
-      <w:fldChar w:fldCharType="separate"/>
-    </w:r>
-    <w:r>
-      <w:rPr>
-        <w:noProof/>
-      </w:rPr>
-      <w:t>Fazit</w:t>
-    </w:r>
-    <w:r>
-      <w:rPr>
-        <w:noProof/>
-      </w:rPr>
-      <w:fldChar w:fldCharType="end"/>
-    </w:r>
+    <w:fldSimple w:instr=" STYLEREF  &quot;Überschrift 1&quot;  \* MERGEFORMAT ">
+      <w:r>
+        <w:rPr>
+          <w:noProof/>
+        </w:rPr>
+        <w:t>Fazit</w:t>
+      </w:r>
+    </w:fldSimple>
   </w:p>
 </w:hdr>
 </file>
@@ -21617,27 +21268,14 @@
         <w:bottom w:val="single" w:sz="8" w:space="0" w:color="auto"/>
       </w:pBdr>
     </w:pPr>
-    <w:r>
-      <w:fldChar w:fldCharType="begin"/>
-    </w:r>
-    <w:r>
-      <w:instrText xml:space="preserve"> STYLEREF  "Überschrift 1"  \* MERGEFORMAT </w:instrText>
-    </w:r>
-    <w:r>
-      <w:fldChar w:fldCharType="separate"/>
-    </w:r>
-    <w:r>
-      <w:rPr>
-        <w:noProof/>
-      </w:rPr>
-      <w:t>Eidesstattliche Erklärung</w:t>
-    </w:r>
-    <w:r>
-      <w:rPr>
-        <w:noProof/>
-      </w:rPr>
-      <w:fldChar w:fldCharType="end"/>
-    </w:r>
+    <w:fldSimple w:instr=" STYLEREF  &quot;Überschrift 1&quot;  \* MERGEFORMAT ">
+      <w:r>
+        <w:rPr>
+          <w:noProof/>
+        </w:rPr>
+        <w:t>Eidesstattliche Erklärung</w:t>
+      </w:r>
+    </w:fldSimple>
     <w:r>
       <w:ptab w:relativeTo="margin" w:alignment="center" w:leader="none"/>
     </w:r>
@@ -21699,51 +21337,25 @@
     <w:r>
       <w:ptab w:relativeTo="margin" w:alignment="right" w:leader="none"/>
     </w:r>
-    <w:r>
-      <w:fldChar w:fldCharType="begin"/>
-    </w:r>
-    <w:r>
-      <w:instrText xml:space="preserve"> STYLEREF  "Überschrift 1" \n  \* MERGEFORMAT </w:instrText>
-    </w:r>
-    <w:r>
-      <w:fldChar w:fldCharType="separate"/>
-    </w:r>
-    <w:r>
-      <w:rPr>
-        <w:noProof/>
-      </w:rPr>
-      <w:t>A</w:t>
-    </w:r>
-    <w:r>
-      <w:rPr>
-        <w:noProof/>
-      </w:rPr>
-      <w:fldChar w:fldCharType="end"/>
-    </w:r>
+    <w:fldSimple w:instr=" STYLEREF  &quot;Überschrift 1&quot; \n  \* MERGEFORMAT ">
+      <w:r>
+        <w:rPr>
+          <w:noProof/>
+        </w:rPr>
+        <w:t>A</w:t>
+      </w:r>
+    </w:fldSimple>
     <w:r>
       <w:t xml:space="preserve"> </w:t>
     </w:r>
-    <w:r>
-      <w:fldChar w:fldCharType="begin"/>
-    </w:r>
-    <w:r>
-      <w:instrText xml:space="preserve"> STYLEREF  "Überschrift 1"  \* MERGEFORMAT </w:instrText>
-    </w:r>
-    <w:r>
-      <w:fldChar w:fldCharType="separate"/>
-    </w:r>
-    <w:r>
-      <w:rPr>
-        <w:noProof/>
-      </w:rPr>
-      <w:t>[Anhang]</w:t>
-    </w:r>
-    <w:r>
-      <w:rPr>
-        <w:noProof/>
-      </w:rPr>
-      <w:fldChar w:fldCharType="end"/>
-    </w:r>
+    <w:fldSimple w:instr=" STYLEREF  &quot;Überschrift 1&quot;  \* MERGEFORMAT ">
+      <w:r>
+        <w:rPr>
+          <w:noProof/>
+        </w:rPr>
+        <w:t>[Anhang]</w:t>
+      </w:r>
+    </w:fldSimple>
   </w:p>
 </w:hdr>
 </file>
@@ -21757,51 +21369,25 @@
         <w:bottom w:val="single" w:sz="8" w:space="1" w:color="auto"/>
       </w:pBdr>
     </w:pPr>
-    <w:r>
-      <w:fldChar w:fldCharType="begin"/>
-    </w:r>
-    <w:r>
-      <w:instrText xml:space="preserve"> STYLEREF  "Überschrift 1" \n  \* MERGEFORMAT </w:instrText>
-    </w:r>
-    <w:r>
-      <w:fldChar w:fldCharType="separate"/>
-    </w:r>
-    <w:r>
-      <w:rPr>
-        <w:noProof/>
-      </w:rPr>
-      <w:t>A</w:t>
-    </w:r>
-    <w:r>
-      <w:rPr>
-        <w:noProof/>
-      </w:rPr>
-      <w:fldChar w:fldCharType="end"/>
-    </w:r>
+    <w:fldSimple w:instr=" STYLEREF  &quot;Überschrift 1&quot; \n  \* MERGEFORMAT ">
+      <w:r>
+        <w:rPr>
+          <w:noProof/>
+        </w:rPr>
+        <w:t>A</w:t>
+      </w:r>
+    </w:fldSimple>
     <w:r>
       <w:t xml:space="preserve"> </w:t>
     </w:r>
-    <w:r>
-      <w:fldChar w:fldCharType="begin"/>
-    </w:r>
-    <w:r>
-      <w:instrText xml:space="preserve"> STYLEREF  "Überschrift 1"  \* MERGEFORMAT </w:instrText>
-    </w:r>
-    <w:r>
-      <w:fldChar w:fldCharType="separate"/>
-    </w:r>
-    <w:r>
-      <w:rPr>
-        <w:noProof/>
-      </w:rPr>
-      <w:t>[Anhang]</w:t>
-    </w:r>
-    <w:r>
-      <w:rPr>
-        <w:noProof/>
-      </w:rPr>
-      <w:fldChar w:fldCharType="end"/>
-    </w:r>
+    <w:fldSimple w:instr=" STYLEREF  &quot;Überschrift 1&quot;  \* MERGEFORMAT ">
+      <w:r>
+        <w:rPr>
+          <w:noProof/>
+        </w:rPr>
+        <w:t>[Anhang]</w:t>
+      </w:r>
+    </w:fldSimple>
     <w:r>
       <w:ptab w:relativeTo="margin" w:alignment="center" w:leader="none"/>
     </w:r>
@@ -22669,7 +22255,7 @@
   <w:abstractNum w:abstractNumId="9" w15:restartNumberingAfterBreak="0">
     <w:nsid w:val="74F53E2D"/>
     <w:multiLevelType w:val="multilevel"/>
-    <w:tmpl w:val="32B6BE64"/>
+    <w:tmpl w:val="CF2AF73C"/>
     <w:lvl w:ilvl="0">
       <w:start w:val="1"/>
       <w:numFmt w:val="decimal"/>
@@ -23266,7 +22852,7 @@
     <w:uiPriority w:val="9"/>
     <w:unhideWhenUsed/>
     <w:qFormat/>
-    <w:rsid w:val="008152BE"/>
+    <w:rsid w:val="007A4D46"/>
     <w:pPr>
       <w:keepNext/>
       <w:keepLines/>
@@ -23292,7 +22878,7 @@
     <w:autoRedefine/>
     <w:uiPriority w:val="9"/>
     <w:unhideWhenUsed/>
-    <w:rsid w:val="0027098F"/>
+    <w:rsid w:val="00816C98"/>
     <w:pPr>
       <w:keepNext/>
       <w:keepLines/>
@@ -23624,7 +23210,7 @@
     <w:basedOn w:val="Absatz-Standardschriftart"/>
     <w:link w:val="berschrift3"/>
     <w:uiPriority w:val="9"/>
-    <w:rsid w:val="008152BE"/>
+    <w:rsid w:val="007A4D46"/>
     <w:rPr>
       <w:rFonts w:asciiTheme="majorHAnsi" w:eastAsiaTheme="minorEastAsia" w:hAnsiTheme="majorHAnsi" w:cstheme="majorBidi"/>
       <w:b/>
@@ -23832,7 +23418,7 @@
     <w:basedOn w:val="Absatz-Standardschriftart"/>
     <w:link w:val="berschrift4"/>
     <w:uiPriority w:val="9"/>
-    <w:rsid w:val="0027098F"/>
+    <w:rsid w:val="00816C98"/>
     <w:rPr>
       <w:rFonts w:asciiTheme="majorHAnsi" w:eastAsiaTheme="majorEastAsia" w:hAnsiTheme="majorHAnsi" w:cstheme="majorBidi"/>
       <w:b/>
@@ -24089,10 +23675,12 @@
     <w:next w:val="Standard"/>
     <w:link w:val="Formatvorlage1Zchn"/>
     <w:qFormat/>
-    <w:rsid w:val="0027098F"/>
+    <w:rsid w:val="00F65C35"/>
     <w:rPr>
-      <w:sz w:val="28"/>
-      <w:szCs w:val="24"/>
+      <w:rFonts w:eastAsiaTheme="minorEastAsia"/>
+      <w:i/>
+      <w:iCs/>
+      <w:color w:val="000000" w:themeColor="text1"/>
       <w:lang w:val="en-US"/>
     </w:rPr>
   </w:style>
@@ -24100,12 +23688,13 @@
     <w:name w:val="Formatvorlage1 Zchn"/>
     <w:basedOn w:val="berschrift5Zchn"/>
     <w:link w:val="Formatvorlage1"/>
-    <w:rsid w:val="0027098F"/>
+    <w:rsid w:val="00F65C35"/>
     <w:rPr>
-      <w:rFonts w:asciiTheme="majorHAnsi" w:eastAsiaTheme="majorEastAsia" w:hAnsiTheme="majorHAnsi" w:cstheme="majorBidi"/>
-      <w:color w:val="243F60" w:themeColor="accent1" w:themeShade="7F"/>
-      <w:sz w:val="28"/>
-      <w:szCs w:val="24"/>
+      <w:rFonts w:asciiTheme="majorHAnsi" w:eastAsiaTheme="minorEastAsia" w:hAnsiTheme="majorHAnsi" w:cstheme="majorBidi"/>
+      <w:i/>
+      <w:iCs/>
+      <w:color w:val="000000" w:themeColor="text1"/>
+      <w:sz w:val="24"/>
       <w:lang w:val="en-US"/>
     </w:rPr>
   </w:style>

--- a/doc/Physikalische-Simulation-starrer-Körper.docx
+++ b/doc/Physikalische-Simulation-starrer-Körper.docx
@@ -11166,6 +11166,68 @@
     </w:p>
     <w:p>
       <w:pPr>
+        <w:jc w:val="center"/>
+        <w:rPr>
+          <w:rFonts w:eastAsiaTheme="minorEastAsia"/>
+        </w:rPr>
+      </w:pPr>
+      <w:r>
+        <w:rPr>
+          <w:rFonts w:eastAsiaTheme="minorEastAsia"/>
+          <w:noProof/>
+        </w:rPr>
+        <w:drawing>
+          <wp:inline distT="0" distB="0" distL="0" distR="0" wp14:anchorId="262E076D" wp14:editId="25F79A1D">
+            <wp:extent cx="3051810" cy="2360295"/>
+            <wp:effectExtent l="0" t="0" r="0" b="1905"/>
+            <wp:docPr id="2" name="Grafik 2"/>
+            <wp:cNvGraphicFramePr>
+              <a:graphicFrameLocks xmlns:a="http://schemas.openxmlformats.org/drawingml/2006/main" noChangeAspect="1"/>
+            </wp:cNvGraphicFramePr>
+            <a:graphic xmlns:a="http://schemas.openxmlformats.org/drawingml/2006/main">
+              <a:graphicData uri="http://schemas.openxmlformats.org/drawingml/2006/picture">
+                <pic:pic xmlns:pic="http://schemas.openxmlformats.org/drawingml/2006/picture">
+                  <pic:nvPicPr>
+                    <pic:cNvPr id="0" name="Picture 1"/>
+                    <pic:cNvPicPr>
+                      <a:picLocks noChangeAspect="1" noChangeArrowheads="1"/>
+                    </pic:cNvPicPr>
+                  </pic:nvPicPr>
+                  <pic:blipFill>
+                    <a:blip r:embed="rId14" cstate="print">
+                      <a:extLst>
+                        <a:ext uri="{28A0092B-C50C-407E-A947-70E740481C1C}">
+                          <a14:useLocalDpi xmlns:a14="http://schemas.microsoft.com/office/drawing/2010/main" val="0"/>
+                        </a:ext>
+                      </a:extLst>
+                    </a:blip>
+                    <a:srcRect/>
+                    <a:stretch>
+                      <a:fillRect/>
+                    </a:stretch>
+                  </pic:blipFill>
+                  <pic:spPr bwMode="auto">
+                    <a:xfrm>
+                      <a:off x="0" y="0"/>
+                      <a:ext cx="3051810" cy="2360295"/>
+                    </a:xfrm>
+                    <a:prstGeom prst="rect">
+                      <a:avLst/>
+                    </a:prstGeom>
+                    <a:noFill/>
+                    <a:ln>
+                      <a:noFill/>
+                    </a:ln>
+                  </pic:spPr>
+                </pic:pic>
+              </a:graphicData>
+            </a:graphic>
+          </wp:inline>
+        </w:drawing>
+      </w:r>
+    </w:p>
+    <w:p>
+      <w:pPr>
         <w:pStyle w:val="berschrift3"/>
       </w:pPr>
       <w:bookmarkStart w:id="48" w:name="_Ref63153993"/>
@@ -11440,12 +11502,75 @@
     </w:p>
     <w:p>
       <w:pPr>
+        <w:jc w:val="center"/>
+        <w:rPr>
+          <w:rFonts w:eastAsiaTheme="minorEastAsia"/>
+        </w:rPr>
+      </w:pPr>
+      <w:r>
+        <w:rPr>
+          <w:rFonts w:eastAsiaTheme="minorEastAsia"/>
+          <w:noProof/>
+        </w:rPr>
+        <w:drawing>
+          <wp:inline distT="0" distB="0" distL="0" distR="0" wp14:anchorId="3D0F19F5" wp14:editId="1E0A6143">
+            <wp:extent cx="3072130" cy="2362835"/>
+            <wp:effectExtent l="0" t="0" r="0" b="0"/>
+            <wp:docPr id="12" name="Grafik 12"/>
+            <wp:cNvGraphicFramePr>
+              <a:graphicFrameLocks xmlns:a="http://schemas.openxmlformats.org/drawingml/2006/main" noChangeAspect="1"/>
+            </wp:cNvGraphicFramePr>
+            <a:graphic xmlns:a="http://schemas.openxmlformats.org/drawingml/2006/main">
+              <a:graphicData uri="http://schemas.openxmlformats.org/drawingml/2006/picture">
+                <pic:pic xmlns:pic="http://schemas.openxmlformats.org/drawingml/2006/picture">
+                  <pic:nvPicPr>
+                    <pic:cNvPr id="0" name="Picture 8"/>
+                    <pic:cNvPicPr>
+                      <a:picLocks noChangeAspect="1" noChangeArrowheads="1"/>
+                    </pic:cNvPicPr>
+                  </pic:nvPicPr>
+                  <pic:blipFill>
+                    <a:blip r:embed="rId15" cstate="print">
+                      <a:extLst>
+                        <a:ext uri="{28A0092B-C50C-407E-A947-70E740481C1C}">
+                          <a14:useLocalDpi xmlns:a14="http://schemas.microsoft.com/office/drawing/2010/main" val="0"/>
+                        </a:ext>
+                      </a:extLst>
+                    </a:blip>
+                    <a:srcRect/>
+                    <a:stretch>
+                      <a:fillRect/>
+                    </a:stretch>
+                  </pic:blipFill>
+                  <pic:spPr bwMode="auto">
+                    <a:xfrm>
+                      <a:off x="0" y="0"/>
+                      <a:ext cx="3072130" cy="2362835"/>
+                    </a:xfrm>
+                    <a:prstGeom prst="rect">
+                      <a:avLst/>
+                    </a:prstGeom>
+                    <a:noFill/>
+                    <a:ln>
+                      <a:noFill/>
+                    </a:ln>
+                  </pic:spPr>
+                </pic:pic>
+              </a:graphicData>
+            </a:graphic>
+          </wp:inline>
+        </w:drawing>
+      </w:r>
+    </w:p>
+    <w:p>
+      <w:pPr>
         <w:pStyle w:val="berschrift3"/>
       </w:pPr>
       <w:bookmarkStart w:id="50" w:name="_Ref63241022"/>
       <w:bookmarkStart w:id="51" w:name="_Ref63241731"/>
       <w:bookmarkStart w:id="52" w:name="_Toc63411315"/>
       <w:r>
+        <w:lastRenderedPageBreak/>
         <w:t>Normalkraftkomponente</w:t>
       </w:r>
       <w:bookmarkEnd w:id="50"/>
@@ -11534,6 +11659,7 @@
       <w:pPr>
         <w:rPr>
           <w:rFonts w:eastAsiaTheme="minorEastAsia"/>
+          <w:noProof/>
         </w:rPr>
       </w:pPr>
       <m:oMathPara>
@@ -11682,6 +11808,68 @@
     </w:p>
     <w:p>
       <w:pPr>
+        <w:jc w:val="center"/>
+        <w:rPr>
+          <w:rFonts w:eastAsiaTheme="minorEastAsia"/>
+        </w:rPr>
+      </w:pPr>
+      <w:r>
+        <w:rPr>
+          <w:rFonts w:eastAsiaTheme="minorEastAsia"/>
+          <w:noProof/>
+        </w:rPr>
+        <w:drawing>
+          <wp:inline distT="0" distB="0" distL="0" distR="0" wp14:anchorId="59B45622" wp14:editId="3452F9FA">
+            <wp:extent cx="3072130" cy="2362835"/>
+            <wp:effectExtent l="0" t="0" r="0" b="0"/>
+            <wp:docPr id="13" name="Grafik 13"/>
+            <wp:cNvGraphicFramePr>
+              <a:graphicFrameLocks xmlns:a="http://schemas.openxmlformats.org/drawingml/2006/main" noChangeAspect="1"/>
+            </wp:cNvGraphicFramePr>
+            <a:graphic xmlns:a="http://schemas.openxmlformats.org/drawingml/2006/main">
+              <a:graphicData uri="http://schemas.openxmlformats.org/drawingml/2006/picture">
+                <pic:pic xmlns:pic="http://schemas.openxmlformats.org/drawingml/2006/picture">
+                  <pic:nvPicPr>
+                    <pic:cNvPr id="0" name="Picture 9"/>
+                    <pic:cNvPicPr>
+                      <a:picLocks noChangeAspect="1" noChangeArrowheads="1"/>
+                    </pic:cNvPicPr>
+                  </pic:nvPicPr>
+                  <pic:blipFill>
+                    <a:blip r:embed="rId16" cstate="print">
+                      <a:extLst>
+                        <a:ext uri="{28A0092B-C50C-407E-A947-70E740481C1C}">
+                          <a14:useLocalDpi xmlns:a14="http://schemas.microsoft.com/office/drawing/2010/main" val="0"/>
+                        </a:ext>
+                      </a:extLst>
+                    </a:blip>
+                    <a:srcRect/>
+                    <a:stretch>
+                      <a:fillRect/>
+                    </a:stretch>
+                  </pic:blipFill>
+                  <pic:spPr bwMode="auto">
+                    <a:xfrm>
+                      <a:off x="0" y="0"/>
+                      <a:ext cx="3072130" cy="2362835"/>
+                    </a:xfrm>
+                    <a:prstGeom prst="rect">
+                      <a:avLst/>
+                    </a:prstGeom>
+                    <a:noFill/>
+                    <a:ln>
+                      <a:noFill/>
+                    </a:ln>
+                  </pic:spPr>
+                </pic:pic>
+              </a:graphicData>
+            </a:graphic>
+          </wp:inline>
+        </w:drawing>
+      </w:r>
+    </w:p>
+    <w:p>
+      <w:pPr>
         <w:rPr>
           <w:rFonts w:eastAsiaTheme="minorEastAsia"/>
         </w:rPr>
@@ -11691,6 +11879,12 @@
           <w:rFonts w:eastAsiaTheme="minorEastAsia"/>
         </w:rPr>
         <w:t>Liegt der Körper auf einer horizontalen Ebene so gilt</w:t>
+      </w:r>
+      <w:r>
+        <w:rPr>
+          <w:rFonts w:eastAsiaTheme="minorEastAsia"/>
+        </w:rPr>
+        <w:t>:</w:t>
       </w:r>
     </w:p>
     <w:p>
@@ -11796,19 +11990,6 @@
           </m:acc>
         </m:oMath>
       </m:oMathPara>
-    </w:p>
-    <w:p>
-      <w:pPr>
-        <w:rPr>
-          <w:rFonts w:eastAsiaTheme="minorEastAsia"/>
-        </w:rPr>
-      </w:pPr>
-      <w:r>
-        <w:rPr>
-          <w:rFonts w:eastAsiaTheme="minorEastAsia"/>
-        </w:rPr>
-        <w:t>.</w:t>
-      </w:r>
     </w:p>
     <w:p>
       <w:pPr>
@@ -12056,6 +12237,68 @@
           </m:sSub>
         </m:oMath>
       </m:oMathPara>
+    </w:p>
+    <w:p>
+      <w:pPr>
+        <w:jc w:val="center"/>
+        <w:rPr>
+          <w:rFonts w:eastAsiaTheme="minorEastAsia"/>
+        </w:rPr>
+      </w:pPr>
+      <w:r>
+        <w:rPr>
+          <w:rFonts w:eastAsiaTheme="minorEastAsia"/>
+          <w:noProof/>
+        </w:rPr>
+        <w:drawing>
+          <wp:inline distT="0" distB="0" distL="0" distR="0" wp14:anchorId="0CA07931" wp14:editId="3CD91F12">
+            <wp:extent cx="2604135" cy="1872615"/>
+            <wp:effectExtent l="0" t="0" r="5715" b="0"/>
+            <wp:docPr id="15" name="Grafik 15"/>
+            <wp:cNvGraphicFramePr>
+              <a:graphicFrameLocks xmlns:a="http://schemas.openxmlformats.org/drawingml/2006/main" noChangeAspect="1"/>
+            </wp:cNvGraphicFramePr>
+            <a:graphic xmlns:a="http://schemas.openxmlformats.org/drawingml/2006/main">
+              <a:graphicData uri="http://schemas.openxmlformats.org/drawingml/2006/picture">
+                <pic:pic xmlns:pic="http://schemas.openxmlformats.org/drawingml/2006/picture">
+                  <pic:nvPicPr>
+                    <pic:cNvPr id="0" name="Picture 11"/>
+                    <pic:cNvPicPr>
+                      <a:picLocks noChangeAspect="1" noChangeArrowheads="1"/>
+                    </pic:cNvPicPr>
+                  </pic:nvPicPr>
+                  <pic:blipFill>
+                    <a:blip r:embed="rId17" cstate="print">
+                      <a:extLst>
+                        <a:ext uri="{28A0092B-C50C-407E-A947-70E740481C1C}">
+                          <a14:useLocalDpi xmlns:a14="http://schemas.microsoft.com/office/drawing/2010/main" val="0"/>
+                        </a:ext>
+                      </a:extLst>
+                    </a:blip>
+                    <a:srcRect/>
+                    <a:stretch>
+                      <a:fillRect/>
+                    </a:stretch>
+                  </pic:blipFill>
+                  <pic:spPr bwMode="auto">
+                    <a:xfrm>
+                      <a:off x="0" y="0"/>
+                      <a:ext cx="2604135" cy="1872615"/>
+                    </a:xfrm>
+                    <a:prstGeom prst="rect">
+                      <a:avLst/>
+                    </a:prstGeom>
+                    <a:noFill/>
+                    <a:ln>
+                      <a:noFill/>
+                    </a:ln>
+                  </pic:spPr>
+                </pic:pic>
+              </a:graphicData>
+            </a:graphic>
+          </wp:inline>
+        </w:drawing>
+      </w:r>
     </w:p>
     <w:p>
       <w:pPr>
@@ -12569,6 +12812,68 @@
     </w:p>
     <w:p>
       <w:pPr>
+        <w:jc w:val="center"/>
+        <w:rPr>
+          <w:rFonts w:eastAsiaTheme="minorEastAsia"/>
+        </w:rPr>
+      </w:pPr>
+      <w:r>
+        <w:rPr>
+          <w:rFonts w:eastAsiaTheme="minorEastAsia"/>
+          <w:noProof/>
+        </w:rPr>
+        <w:drawing>
+          <wp:inline distT="0" distB="0" distL="0" distR="0" wp14:anchorId="084482BC" wp14:editId="47581653">
+            <wp:extent cx="3072130" cy="2194560"/>
+            <wp:effectExtent l="0" t="0" r="0" b="0"/>
+            <wp:docPr id="14" name="Grafik 14"/>
+            <wp:cNvGraphicFramePr>
+              <a:graphicFrameLocks xmlns:a="http://schemas.openxmlformats.org/drawingml/2006/main" noChangeAspect="1"/>
+            </wp:cNvGraphicFramePr>
+            <a:graphic xmlns:a="http://schemas.openxmlformats.org/drawingml/2006/main">
+              <a:graphicData uri="http://schemas.openxmlformats.org/drawingml/2006/picture">
+                <pic:pic xmlns:pic="http://schemas.openxmlformats.org/drawingml/2006/picture">
+                  <pic:nvPicPr>
+                    <pic:cNvPr id="0" name="Picture 10"/>
+                    <pic:cNvPicPr>
+                      <a:picLocks noChangeAspect="1" noChangeArrowheads="1"/>
+                    </pic:cNvPicPr>
+                  </pic:nvPicPr>
+                  <pic:blipFill>
+                    <a:blip r:embed="rId18" cstate="print">
+                      <a:extLst>
+                        <a:ext uri="{28A0092B-C50C-407E-A947-70E740481C1C}">
+                          <a14:useLocalDpi xmlns:a14="http://schemas.microsoft.com/office/drawing/2010/main" val="0"/>
+                        </a:ext>
+                      </a:extLst>
+                    </a:blip>
+                    <a:srcRect/>
+                    <a:stretch>
+                      <a:fillRect/>
+                    </a:stretch>
+                  </pic:blipFill>
+                  <pic:spPr bwMode="auto">
+                    <a:xfrm>
+                      <a:off x="0" y="0"/>
+                      <a:ext cx="3072130" cy="2194560"/>
+                    </a:xfrm>
+                    <a:prstGeom prst="rect">
+                      <a:avLst/>
+                    </a:prstGeom>
+                    <a:noFill/>
+                    <a:ln>
+                      <a:noFill/>
+                    </a:ln>
+                  </pic:spPr>
+                </pic:pic>
+              </a:graphicData>
+            </a:graphic>
+          </wp:inline>
+        </w:drawing>
+      </w:r>
+    </w:p>
+    <w:p>
+      <w:pPr>
         <w:rPr>
           <w:rFonts w:eastAsiaTheme="minorEastAsia"/>
         </w:rPr>
@@ -12892,6 +13197,69 @@
           </m:acc>
         </m:oMath>
       </m:oMathPara>
+    </w:p>
+    <w:p>
+      <w:pPr>
+        <w:jc w:val="center"/>
+        <w:rPr>
+          <w:rFonts w:eastAsiaTheme="minorEastAsia"/>
+        </w:rPr>
+      </w:pPr>
+      <w:r>
+        <w:rPr>
+          <w:rFonts w:eastAsiaTheme="minorEastAsia"/>
+          <w:noProof/>
+        </w:rPr>
+        <w:lastRenderedPageBreak/>
+        <w:drawing>
+          <wp:inline distT="0" distB="0" distL="0" distR="0" wp14:anchorId="73DE97CA" wp14:editId="3277489F">
+            <wp:extent cx="3050540" cy="2194560"/>
+            <wp:effectExtent l="0" t="0" r="0" b="0"/>
+            <wp:docPr id="4" name="Grafik 4"/>
+            <wp:cNvGraphicFramePr>
+              <a:graphicFrameLocks xmlns:a="http://schemas.openxmlformats.org/drawingml/2006/main" noChangeAspect="1"/>
+            </wp:cNvGraphicFramePr>
+            <a:graphic xmlns:a="http://schemas.openxmlformats.org/drawingml/2006/main">
+              <a:graphicData uri="http://schemas.openxmlformats.org/drawingml/2006/picture">
+                <pic:pic xmlns:pic="http://schemas.openxmlformats.org/drawingml/2006/picture">
+                  <pic:nvPicPr>
+                    <pic:cNvPr id="0" name="Picture 5"/>
+                    <pic:cNvPicPr>
+                      <a:picLocks noChangeAspect="1" noChangeArrowheads="1"/>
+                    </pic:cNvPicPr>
+                  </pic:nvPicPr>
+                  <pic:blipFill>
+                    <a:blip r:embed="rId19" cstate="print">
+                      <a:extLst>
+                        <a:ext uri="{28A0092B-C50C-407E-A947-70E740481C1C}">
+                          <a14:useLocalDpi xmlns:a14="http://schemas.microsoft.com/office/drawing/2010/main" val="0"/>
+                        </a:ext>
+                      </a:extLst>
+                    </a:blip>
+                    <a:srcRect/>
+                    <a:stretch>
+                      <a:fillRect/>
+                    </a:stretch>
+                  </pic:blipFill>
+                  <pic:spPr bwMode="auto">
+                    <a:xfrm>
+                      <a:off x="0" y="0"/>
+                      <a:ext cx="3050540" cy="2194560"/>
+                    </a:xfrm>
+                    <a:prstGeom prst="rect">
+                      <a:avLst/>
+                    </a:prstGeom>
+                    <a:noFill/>
+                    <a:ln>
+                      <a:noFill/>
+                    </a:ln>
+                  </pic:spPr>
+                </pic:pic>
+              </a:graphicData>
+            </a:graphic>
+          </wp:inline>
+        </w:drawing>
+      </w:r>
     </w:p>
     <w:p>
       <w:pPr>
@@ -16158,18 +16526,33 @@
         <w:pStyle w:val="Quellcode"/>
         <w:rPr>
           <w:vanish/>
+          <w:lang w:val="en-US"/>
           <w:specVanish/>
         </w:rPr>
       </w:pPr>
       <w:r>
+        <w:rPr>
+          <w:lang w:val="en-US"/>
+        </w:rPr>
         <w:t>FgAsin</w:t>
       </w:r>
     </w:p>
     <w:p>
-      <w:r>
+      <w:pPr>
+        <w:rPr>
+          <w:lang w:val="en-US"/>
+        </w:rPr>
+      </w:pPr>
+      <w:r>
+        <w:rPr>
+          <w:lang w:val="en-US"/>
+        </w:rPr>
         <w:t xml:space="preserve"> </w:t>
       </w:r>
       <w:r>
+        <w:rPr>
+          <w:lang w:val="en-US"/>
+        </w:rPr>
         <w:t xml:space="preserve">bestimmt. </w:t>
       </w:r>
     </w:p>
@@ -19008,63 +19391,35 @@
         <w:pStyle w:val="Quellcode"/>
         <w:rPr>
           <w:rFonts w:asciiTheme="minorHAnsi" w:hAnsiTheme="minorHAnsi"/>
-          <w:lang w:val="en-US"/>
-        </w:rPr>
-      </w:pPr>
-      <w:r>
-        <w:rPr>
-          <w:lang w:val="en-US"/>
-        </w:rPr>
+        </w:rPr>
+      </w:pPr>
+      <w:r>
         <w:t>if (rb.v.abs() &lt;= 0.01)</w:t>
       </w:r>
       <w:r>
-        <w:rPr>
-          <w:lang w:val="en-US"/>
-        </w:rPr>
         <w:tab/>
       </w:r>
       <w:r>
-        <w:rPr>
-          <w:lang w:val="en-US"/>
-        </w:rPr>
         <w:br/>
       </w:r>
       <w:r>
-        <w:rPr>
-          <w:lang w:val="en-US"/>
-        </w:rPr>
         <w:tab/>
         <w:t>friction = rb.mu_h;</w:t>
       </w:r>
       <w:r>
-        <w:rPr>
-          <w:lang w:val="en-US"/>
-        </w:rPr>
         <w:tab/>
       </w:r>
       <w:r>
-        <w:rPr>
-          <w:lang w:val="en-US"/>
-        </w:rPr>
         <w:br/>
         <w:t>else</w:t>
       </w:r>
       <w:r>
-        <w:rPr>
-          <w:lang w:val="en-US"/>
-        </w:rPr>
         <w:tab/>
       </w:r>
       <w:r>
-        <w:rPr>
-          <w:lang w:val="en-US"/>
-        </w:rPr>
         <w:br/>
       </w:r>
       <w:r>
-        <w:rPr>
-          <w:lang w:val="en-US"/>
-        </w:rPr>
         <w:tab/>
         <w:t>friction = rb.mu;</w:t>
       </w:r>
@@ -19569,7 +19924,6 @@
         <w:pStyle w:val="Quellcode"/>
         <w:rPr>
           <w:sz w:val="20"/>
-          <w:lang w:val="en-US"/>
         </w:rPr>
       </w:pPr>
       <w:r>
@@ -19639,21 +19993,12 @@
         <w:tab/>
       </w:r>
       <w:r>
-        <w:rPr>
-          <w:lang w:val="en-US"/>
-        </w:rPr>
         <w:t>rb.omega = 1;</w:t>
       </w:r>
       <w:r>
-        <w:rPr>
-          <w:lang w:val="en-US"/>
-        </w:rPr>
         <w:br/>
       </w:r>
       <w:r>
-        <w:rPr>
-          <w:lang w:val="en-US"/>
-        </w:rPr>
         <w:t>}</w:t>
       </w:r>
     </w:p>
@@ -19763,8 +20108,8 @@
           <w:szCs w:val="28"/>
         </w:rPr>
         <w:sectPr>
-          <w:headerReference w:type="even" r:id="rId14"/>
-          <w:headerReference w:type="first" r:id="rId15"/>
+          <w:headerReference w:type="even" r:id="rId20"/>
+          <w:headerReference w:type="first" r:id="rId21"/>
           <w:pgSz w:w="11906" w:h="16838" w:code="9"/>
           <w:pgMar w:top="1701" w:right="1418" w:bottom="1134" w:left="1418" w:header="709" w:footer="709" w:gutter="0"/>
           <w:cols w:space="708"/>
@@ -20346,21 +20691,11 @@
           </mc:Fallback>
         </mc:AlternateContent>
       </w:r>
-      <w:r>
-        <w:fldChar w:fldCharType="begin"/>
-      </w:r>
-      <w:r>
-        <w:instrText xml:space="preserve"> INDEX \e " " \c "2" \z "1031" </w:instrText>
-      </w:r>
-      <w:r>
-        <w:fldChar w:fldCharType="separate"/>
-      </w:r>
-      <w:r>
-        <w:t>Keine Indexeinträge gefunden.</w:t>
-      </w:r>
-      <w:r>
-        <w:fldChar w:fldCharType="end"/>
-      </w:r>
+      <w:fldSimple w:instr=" INDEX \e &quot; &quot; \c &quot;2&quot; \z &quot;1031&quot; ">
+        <w:r>
+          <w:t>Keine Indexeinträge gefunden.</w:t>
+        </w:r>
+      </w:fldSimple>
     </w:p>
     <w:p>
       <w:pPr>
@@ -20919,8 +21254,8 @@
       </w:pPr>
     </w:p>
     <w:sectPr>
-      <w:headerReference w:type="even" r:id="rId16"/>
-      <w:headerReference w:type="first" r:id="rId17"/>
+      <w:headerReference w:type="even" r:id="rId22"/>
+      <w:headerReference w:type="first" r:id="rId23"/>
       <w:pgSz w:w="11906" w:h="16838" w:code="9"/>
       <w:pgMar w:top="1701" w:right="1418" w:bottom="1134" w:left="1418" w:header="709" w:footer="709" w:gutter="0"/>
       <w:cols w:space="708"/>
@@ -20981,6 +21316,7 @@
         <w:temporary/>
         <w:showingPlcHdr/>
       </w:sdtPr>
+      <w:sdtEndPr/>
       <w:sdtContent>
         <w:r>
           <w:t>[Geben Sie Text ein]</w:t>
@@ -20996,6 +21332,7 @@
         <w:temporary/>
         <w:showingPlcHdr/>
       </w:sdtPr>
+      <w:sdtEndPr/>
       <w:sdtContent>
         <w:r>
           <w:t>[Geben Sie Text ein]</w:t>
@@ -21011,6 +21348,7 @@
         <w:temporary/>
         <w:showingPlcHdr/>
       </w:sdtPr>
+      <w:sdtEndPr/>
       <w:sdtContent>
         <w:r>
           <w:t>[Geben Sie Text ein]</w:t>
@@ -21054,14 +21392,27 @@
     <w:r>
       <w:ptab w:relativeTo="margin" w:alignment="right" w:leader="none"/>
     </w:r>
-    <w:fldSimple w:instr=" STYLEREF  &quot;Überschrift 1&quot;  \* MERGEFORMAT ">
-      <w:r>
-        <w:rPr>
-          <w:noProof/>
-        </w:rPr>
-        <w:t>Tabellenverzeichnis</w:t>
-      </w:r>
-    </w:fldSimple>
+    <w:r>
+      <w:fldChar w:fldCharType="begin"/>
+    </w:r>
+    <w:r>
+      <w:instrText xml:space="preserve"> STYLEREF  "Überschrift 1"  \* MERGEFORMAT </w:instrText>
+    </w:r>
+    <w:r>
+      <w:fldChar w:fldCharType="separate"/>
+    </w:r>
+    <w:r>
+      <w:rPr>
+        <w:noProof/>
+      </w:rPr>
+      <w:t>Tabellenverzeichnis</w:t>
+    </w:r>
+    <w:r>
+      <w:rPr>
+        <w:noProof/>
+      </w:rPr>
+      <w:fldChar w:fldCharType="end"/>
+    </w:r>
   </w:p>
 </w:hdr>
 </file>
@@ -21075,14 +21426,27 @@
         <w:bottom w:val="single" w:sz="8" w:space="1" w:color="auto"/>
       </w:pBdr>
     </w:pPr>
-    <w:fldSimple w:instr=" STYLEREF  &quot;Überschrift 1&quot;  \* MERGEFORMAT ">
-      <w:r>
-        <w:rPr>
-          <w:noProof/>
-        </w:rPr>
-        <w:t>Inhaltsverzeichnis</w:t>
-      </w:r>
-    </w:fldSimple>
+    <w:r>
+      <w:fldChar w:fldCharType="begin"/>
+    </w:r>
+    <w:r>
+      <w:instrText xml:space="preserve"> STYLEREF  "Überschrift 1"  \* MERGEFORMAT </w:instrText>
+    </w:r>
+    <w:r>
+      <w:fldChar w:fldCharType="separate"/>
+    </w:r>
+    <w:r>
+      <w:rPr>
+        <w:noProof/>
+      </w:rPr>
+      <w:t>Inhaltsverzeichnis</w:t>
+    </w:r>
+    <w:r>
+      <w:rPr>
+        <w:noProof/>
+      </w:rPr>
+      <w:fldChar w:fldCharType="end"/>
+    </w:r>
     <w:r>
       <w:ptab w:relativeTo="margin" w:alignment="center" w:leader="none"/>
     </w:r>
@@ -21144,25 +21508,51 @@
     <w:r>
       <w:ptab w:relativeTo="margin" w:alignment="right" w:leader="none"/>
     </w:r>
-    <w:fldSimple w:instr=" STYLEREF  &quot;Überschrift 1&quot; \n  \* MERGEFORMAT ">
-      <w:r>
-        <w:rPr>
-          <w:noProof/>
-        </w:rPr>
-        <w:t>4</w:t>
-      </w:r>
-    </w:fldSimple>
+    <w:r>
+      <w:fldChar w:fldCharType="begin"/>
+    </w:r>
+    <w:r>
+      <w:instrText xml:space="preserve"> STYLEREF  "Überschrift 1" \n  \* MERGEFORMAT </w:instrText>
+    </w:r>
+    <w:r>
+      <w:fldChar w:fldCharType="separate"/>
+    </w:r>
+    <w:r>
+      <w:rPr>
+        <w:noProof/>
+      </w:rPr>
+      <w:t>4</w:t>
+    </w:r>
+    <w:r>
+      <w:rPr>
+        <w:noProof/>
+      </w:rPr>
+      <w:fldChar w:fldCharType="end"/>
+    </w:r>
     <w:r>
       <w:t xml:space="preserve"> </w:t>
     </w:r>
-    <w:fldSimple w:instr=" STYLEREF  &quot;Überschrift 1&quot;  \* MERGEFORMAT ">
-      <w:r>
-        <w:rPr>
-          <w:noProof/>
-        </w:rPr>
-        <w:t>Ausblick</w:t>
-      </w:r>
-    </w:fldSimple>
+    <w:r>
+      <w:fldChar w:fldCharType="begin"/>
+    </w:r>
+    <w:r>
+      <w:instrText xml:space="preserve"> STYLEREF  "Überschrift 1"  \* MERGEFORMAT </w:instrText>
+    </w:r>
+    <w:r>
+      <w:fldChar w:fldCharType="separate"/>
+    </w:r>
+    <w:r>
+      <w:rPr>
+        <w:noProof/>
+      </w:rPr>
+      <w:t>Ausblick</w:t>
+    </w:r>
+    <w:r>
+      <w:rPr>
+        <w:noProof/>
+      </w:rPr>
+      <w:fldChar w:fldCharType="end"/>
+    </w:r>
   </w:p>
 </w:hdr>
 </file>
@@ -21176,14 +21566,27 @@
         <w:bottom w:val="single" w:sz="8" w:space="0" w:color="auto"/>
       </w:pBdr>
     </w:pPr>
-    <w:fldSimple w:instr=" STYLEREF  &quot;Überschrift 1&quot;  \* MERGEFORMAT ">
-      <w:r>
-        <w:rPr>
-          <w:noProof/>
-        </w:rPr>
-        <w:t>Abbildungsverzeichnis</w:t>
-      </w:r>
-    </w:fldSimple>
+    <w:r>
+      <w:fldChar w:fldCharType="begin"/>
+    </w:r>
+    <w:r>
+      <w:instrText xml:space="preserve"> STYLEREF  "Überschrift 1"  \* MERGEFORMAT </w:instrText>
+    </w:r>
+    <w:r>
+      <w:fldChar w:fldCharType="separate"/>
+    </w:r>
+    <w:r>
+      <w:rPr>
+        <w:noProof/>
+      </w:rPr>
+      <w:t>Physikalische Simulation starrer Körper</w:t>
+    </w:r>
+    <w:r>
+      <w:rPr>
+        <w:noProof/>
+      </w:rPr>
+      <w:fldChar w:fldCharType="end"/>
+    </w:r>
     <w:r>
       <w:ptab w:relativeTo="margin" w:alignment="center" w:leader="none"/>
     </w:r>
@@ -21247,14 +21650,27 @@
     <w:r>
       <w:ptab w:relativeTo="margin" w:alignment="right" w:leader="none"/>
     </w:r>
-    <w:fldSimple w:instr=" STYLEREF  &quot;Überschrift 1&quot;  \* MERGEFORMAT ">
-      <w:r>
-        <w:rPr>
-          <w:noProof/>
-        </w:rPr>
-        <w:t>Fazit</w:t>
-      </w:r>
-    </w:fldSimple>
+    <w:r>
+      <w:fldChar w:fldCharType="begin"/>
+    </w:r>
+    <w:r>
+      <w:instrText xml:space="preserve"> STYLEREF  "Überschrift 1"  \* MERGEFORMAT </w:instrText>
+    </w:r>
+    <w:r>
+      <w:fldChar w:fldCharType="separate"/>
+    </w:r>
+    <w:r>
+      <w:rPr>
+        <w:noProof/>
+      </w:rPr>
+      <w:t>Fazit</w:t>
+    </w:r>
+    <w:r>
+      <w:rPr>
+        <w:noProof/>
+      </w:rPr>
+      <w:fldChar w:fldCharType="end"/>
+    </w:r>
   </w:p>
 </w:hdr>
 </file>
@@ -21268,14 +21684,27 @@
         <w:bottom w:val="single" w:sz="8" w:space="0" w:color="auto"/>
       </w:pBdr>
     </w:pPr>
-    <w:fldSimple w:instr=" STYLEREF  &quot;Überschrift 1&quot;  \* MERGEFORMAT ">
-      <w:r>
-        <w:rPr>
-          <w:noProof/>
-        </w:rPr>
-        <w:t>Eidesstattliche Erklärung</w:t>
-      </w:r>
-    </w:fldSimple>
+    <w:r>
+      <w:fldChar w:fldCharType="begin"/>
+    </w:r>
+    <w:r>
+      <w:instrText xml:space="preserve"> STYLEREF  "Überschrift 1"  \* MERGEFORMAT </w:instrText>
+    </w:r>
+    <w:r>
+      <w:fldChar w:fldCharType="separate"/>
+    </w:r>
+    <w:r>
+      <w:rPr>
+        <w:noProof/>
+      </w:rPr>
+      <w:t>Eidesstattliche Erklärung</w:t>
+    </w:r>
+    <w:r>
+      <w:rPr>
+        <w:noProof/>
+      </w:rPr>
+      <w:fldChar w:fldCharType="end"/>
+    </w:r>
     <w:r>
       <w:ptab w:relativeTo="margin" w:alignment="center" w:leader="none"/>
     </w:r>
@@ -21337,25 +21766,51 @@
     <w:r>
       <w:ptab w:relativeTo="margin" w:alignment="right" w:leader="none"/>
     </w:r>
-    <w:fldSimple w:instr=" STYLEREF  &quot;Überschrift 1&quot; \n  \* MERGEFORMAT ">
-      <w:r>
-        <w:rPr>
-          <w:noProof/>
-        </w:rPr>
-        <w:t>A</w:t>
-      </w:r>
-    </w:fldSimple>
+    <w:r>
+      <w:fldChar w:fldCharType="begin"/>
+    </w:r>
+    <w:r>
+      <w:instrText xml:space="preserve"> STYLEREF  "Überschrift 1" \n  \* MERGEFORMAT </w:instrText>
+    </w:r>
+    <w:r>
+      <w:fldChar w:fldCharType="separate"/>
+    </w:r>
+    <w:r>
+      <w:rPr>
+        <w:noProof/>
+      </w:rPr>
+      <w:t>A</w:t>
+    </w:r>
+    <w:r>
+      <w:rPr>
+        <w:noProof/>
+      </w:rPr>
+      <w:fldChar w:fldCharType="end"/>
+    </w:r>
     <w:r>
       <w:t xml:space="preserve"> </w:t>
     </w:r>
-    <w:fldSimple w:instr=" STYLEREF  &quot;Überschrift 1&quot;  \* MERGEFORMAT ">
-      <w:r>
-        <w:rPr>
-          <w:noProof/>
-        </w:rPr>
-        <w:t>[Anhang]</w:t>
-      </w:r>
-    </w:fldSimple>
+    <w:r>
+      <w:fldChar w:fldCharType="begin"/>
+    </w:r>
+    <w:r>
+      <w:instrText xml:space="preserve"> STYLEREF  "Überschrift 1"  \* MERGEFORMAT </w:instrText>
+    </w:r>
+    <w:r>
+      <w:fldChar w:fldCharType="separate"/>
+    </w:r>
+    <w:r>
+      <w:rPr>
+        <w:noProof/>
+      </w:rPr>
+      <w:t>[Anhang]</w:t>
+    </w:r>
+    <w:r>
+      <w:rPr>
+        <w:noProof/>
+      </w:rPr>
+      <w:fldChar w:fldCharType="end"/>
+    </w:r>
   </w:p>
 </w:hdr>
 </file>
@@ -21369,25 +21824,51 @@
         <w:bottom w:val="single" w:sz="8" w:space="1" w:color="auto"/>
       </w:pBdr>
     </w:pPr>
-    <w:fldSimple w:instr=" STYLEREF  &quot;Überschrift 1&quot; \n  \* MERGEFORMAT ">
-      <w:r>
-        <w:rPr>
-          <w:noProof/>
-        </w:rPr>
-        <w:t>A</w:t>
-      </w:r>
-    </w:fldSimple>
+    <w:r>
+      <w:fldChar w:fldCharType="begin"/>
+    </w:r>
+    <w:r>
+      <w:instrText xml:space="preserve"> STYLEREF  "Überschrift 1" \n  \* MERGEFORMAT </w:instrText>
+    </w:r>
+    <w:r>
+      <w:fldChar w:fldCharType="separate"/>
+    </w:r>
+    <w:r>
+      <w:rPr>
+        <w:noProof/>
+      </w:rPr>
+      <w:t>A</w:t>
+    </w:r>
+    <w:r>
+      <w:rPr>
+        <w:noProof/>
+      </w:rPr>
+      <w:fldChar w:fldCharType="end"/>
+    </w:r>
     <w:r>
       <w:t xml:space="preserve"> </w:t>
     </w:r>
-    <w:fldSimple w:instr=" STYLEREF  &quot;Überschrift 1&quot;  \* MERGEFORMAT ">
-      <w:r>
-        <w:rPr>
-          <w:noProof/>
-        </w:rPr>
-        <w:t>[Anhang]</w:t>
-      </w:r>
-    </w:fldSimple>
+    <w:r>
+      <w:fldChar w:fldCharType="begin"/>
+    </w:r>
+    <w:r>
+      <w:instrText xml:space="preserve"> STYLEREF  "Überschrift 1"  \* MERGEFORMAT </w:instrText>
+    </w:r>
+    <w:r>
+      <w:fldChar w:fldCharType="separate"/>
+    </w:r>
+    <w:r>
+      <w:rPr>
+        <w:noProof/>
+      </w:rPr>
+      <w:t>[Anhang]</w:t>
+    </w:r>
+    <w:r>
+      <w:rPr>
+        <w:noProof/>
+      </w:rPr>
+      <w:fldChar w:fldCharType="end"/>
+    </w:r>
     <w:r>
       <w:ptab w:relativeTo="margin" w:alignment="center" w:leader="none"/>
     </w:r>

--- a/doc/Physikalische-Simulation-starrer-Körper.docx
+++ b/doc/Physikalische-Simulation-starrer-Körper.docx
@@ -1,6 +1,6 @@
 
 <file path=word/document.xml><?xml version="1.0" encoding="utf-8"?>
-<w:document xmlns:wpc="http://schemas.microsoft.com/office/word/2010/wordprocessingCanvas" xmlns:cx="http://schemas.microsoft.com/office/drawing/2014/chartex" xmlns:cx1="http://schemas.microsoft.com/office/drawing/2015/9/8/chartex" xmlns:cx2="http://schemas.microsoft.com/office/drawing/2015/10/21/chartex" xmlns:cx3="http://schemas.microsoft.com/office/drawing/2016/5/9/chartex" xmlns:cx4="http://schemas.microsoft.com/office/drawing/2016/5/10/chartex" xmlns:cx5="http://schemas.microsoft.com/office/drawing/2016/5/11/chartex" xmlns:cx6="http://schemas.microsoft.com/office/drawing/2016/5/12/chartex" xmlns:cx7="http://schemas.microsoft.com/office/drawing/2016/5/13/chartex" xmlns:cx8="http://schemas.microsoft.com/office/drawing/2016/5/14/chartex" xmlns:mc="http://schemas.openxmlformats.org/markup-compatibility/2006" xmlns:aink="http://schemas.microsoft.com/office/drawing/2016/ink" xmlns:am3d="http://schemas.microsoft.com/office/drawing/2017/model3d" xmlns:o="urn:schemas-microsoft-com:office:office" xmlns:r="http://schemas.openxmlformats.org/officeDocument/2006/relationships" xmlns:m="http://schemas.openxmlformats.org/officeDocument/2006/math" xmlns:v="urn:schemas-microsoft-com:vml" xmlns:wp14="http://schemas.microsoft.com/office/word/2010/wordprocessingDrawing" xmlns:wp="http://schemas.openxmlformats.org/drawingml/2006/wordprocessingDrawing" xmlns:w10="urn:schemas-microsoft-com:office:word" xmlns:w="http://schemas.openxmlformats.org/wordprocessingml/2006/main" xmlns:w14="http://schemas.microsoft.com/office/word/2010/wordml" xmlns:w15="http://schemas.microsoft.com/office/word/2012/wordml" xmlns:w16cex="http://schemas.microsoft.com/office/word/2018/wordml/cex" xmlns:w16cid="http://schemas.microsoft.com/office/word/2016/wordml/cid" xmlns:w16="http://schemas.microsoft.com/office/word/2018/wordml" xmlns:w16se="http://schemas.microsoft.com/office/word/2015/wordml/symex" xmlns:wpg="http://schemas.microsoft.com/office/word/2010/wordprocessingGroup" xmlns:wpi="http://schemas.microsoft.com/office/word/2010/wordprocessingInk" xmlns:wne="http://schemas.microsoft.com/office/word/2006/wordml" xmlns:wps="http://schemas.microsoft.com/office/word/2010/wordprocessingShape" mc:Ignorable="w14 w15 w16se w16cid w16 w16cex wp14">
+<w:document xmlns:wpc="http://schemas.microsoft.com/office/word/2010/wordprocessingCanvas" xmlns:cx="http://schemas.microsoft.com/office/drawing/2014/chartex" xmlns:cx1="http://schemas.microsoft.com/office/drawing/2015/9/8/chartex" xmlns:cx2="http://schemas.microsoft.com/office/drawing/2015/10/21/chartex" xmlns:cx3="http://schemas.microsoft.com/office/drawing/2016/5/9/chartex" xmlns:cx4="http://schemas.microsoft.com/office/drawing/2016/5/10/chartex" xmlns:cx5="http://schemas.microsoft.com/office/drawing/2016/5/11/chartex" xmlns:cx6="http://schemas.microsoft.com/office/drawing/2016/5/12/chartex" xmlns:cx7="http://schemas.microsoft.com/office/drawing/2016/5/13/chartex" xmlns:cx8="http://schemas.microsoft.com/office/drawing/2016/5/14/chartex" xmlns:mc="http://schemas.openxmlformats.org/markup-compatibility/2006" xmlns:aink="http://schemas.microsoft.com/office/drawing/2016/ink" xmlns:am3d="http://schemas.microsoft.com/office/drawing/2017/model3d" xmlns:o="urn:schemas-microsoft-com:office:office" xmlns:r="http://schemas.openxmlformats.org/officeDocument/2006/relationships" xmlns:m="http://schemas.openxmlformats.org/officeDocument/2006/math" xmlns:v="urn:schemas-microsoft-com:vml" xmlns:wp14="http://schemas.microsoft.com/office/word/2010/wordprocessingDrawing" xmlns:wp="http://schemas.openxmlformats.org/drawingml/2006/wordprocessingDrawing" xmlns:w10="urn:schemas-microsoft-com:office:word" xmlns:w="http://schemas.openxmlformats.org/wordprocessingml/2006/main" xmlns:w14="http://schemas.microsoft.com/office/word/2010/wordml" xmlns:w15="http://schemas.microsoft.com/office/word/2012/wordml" xmlns:w16cex="http://schemas.microsoft.com/office/word/2018/wordml/cex" xmlns:w16cid="http://schemas.microsoft.com/office/word/2016/wordml/cid" xmlns:w16="http://schemas.microsoft.com/office/word/2018/wordml" xmlns:w16se="http://schemas.microsoft.com/office/word/2015/wordml/symex" xmlns:wpg="http://schemas.microsoft.com/office/word/2010/wordprocessingGroup" xmlns:wpi="http://schemas.microsoft.com/office/word/2010/wordprocessingInk" xmlns:wne="http://schemas.microsoft.com/office/word/2006/wordml" xmlns:wps="http://schemas.microsoft.com/office/word/2010/wordprocessingShape" xmlns:a="http://schemas.openxmlformats.org/drawingml/2006/main" xmlns:pic="http://schemas.openxmlformats.org/drawingml/2006/picture" xmlns:a14="http://schemas.microsoft.com/office/drawing/2010/main" mc:Ignorable="w14 w15 w16se w16cid w16 w16cex wp14">
   <w:body>
     <w:p>
       <w:pPr>
@@ -142,12 +142,12 @@
         <w:tblW w:w="0" w:type="auto"/>
         <w:jc w:val="center"/>
         <w:tblBorders>
-          <w:top w:val="none" w:sz="0" w:space="0" w:color="auto"/>
-          <w:left w:val="none" w:sz="0" w:space="0" w:color="auto"/>
-          <w:bottom w:val="none" w:sz="0" w:space="0" w:color="auto"/>
-          <w:right w:val="none" w:sz="0" w:space="0" w:color="auto"/>
-          <w:insideH w:val="none" w:sz="0" w:space="0" w:color="auto"/>
-          <w:insideV w:val="none" w:sz="0" w:space="0" w:color="auto"/>
+          <w:top w:val="none" w:color="auto" w:sz="0" w:space="0"/>
+          <w:left w:val="none" w:color="auto" w:sz="0" w:space="0"/>
+          <w:bottom w:val="none" w:color="auto" w:sz="0" w:space="0"/>
+          <w:right w:val="none" w:color="auto" w:sz="0" w:space="0"/>
+          <w:insideH w:val="none" w:color="auto" w:sz="0" w:space="0"/>
+          <w:insideV w:val="none" w:color="auto" w:sz="0" w:space="0"/>
         </w:tblBorders>
         <w:tblLook w:val="04A0" w:firstRow="1" w:lastRow="0" w:firstColumn="1" w:lastColumn="0" w:noHBand="0" w:noVBand="1"/>
       </w:tblPr>
@@ -362,7 +362,7 @@
       <w:pPr>
         <w:sectPr>
           <w:headerReference w:type="default" r:id="rId9"/>
-          <w:pgSz w:w="11906" w:h="16838" w:code="9"/>
+          <w:pgSz w:w="11906" w:h="16838" w:orient="portrait" w:code="9"/>
           <w:pgMar w:top="1701" w:right="1418" w:bottom="1134" w:left="1418" w:header="709" w:footer="709" w:gutter="0"/>
           <w:cols w:space="708"/>
           <w:titlePg/>
@@ -379,10 +379,10 @@
         </w:numPr>
         <w:ind w:left="360" w:hanging="360"/>
       </w:pPr>
-      <w:bookmarkStart w:id="0" w:name="_Toc331872777"/>
-      <w:bookmarkStart w:id="1" w:name="_Toc60694926"/>
-      <w:bookmarkStart w:id="2" w:name="_Toc60696721"/>
-      <w:bookmarkStart w:id="3" w:name="_Toc64112589"/>
+      <w:bookmarkStart w:name="_Toc331872777" w:id="0"/>
+      <w:bookmarkStart w:name="_Toc60694926" w:id="1"/>
+      <w:bookmarkStart w:name="_Toc60696721" w:id="2"/>
+      <w:bookmarkStart w:name="_Toc64112589" w:id="3"/>
       <w:r>
         <w:lastRenderedPageBreak/>
         <w:t>Inhaltsverzeichnis</w:t>
@@ -415,7 +415,7 @@
       <w:r>
         <w:fldChar w:fldCharType="separate"/>
       </w:r>
-      <w:hyperlink w:anchor="_Toc64112589" w:history="1">
+      <w:hyperlink w:history="1" w:anchor="_Toc64112589">
         <w:r>
           <w:rPr>
             <w:rStyle w:val="Hyperlink"/>
@@ -487,7 +487,7 @@
           <w:lang w:eastAsia="de-DE"/>
         </w:rPr>
       </w:pPr>
-      <w:hyperlink w:anchor="_Toc64112590" w:history="1">
+      <w:hyperlink w:history="1" w:anchor="_Toc64112590">
         <w:r>
           <w:rPr>
             <w:rStyle w:val="Hyperlink"/>
@@ -575,7 +575,7 @@
           <w:lang w:eastAsia="de-DE"/>
         </w:rPr>
       </w:pPr>
-      <w:hyperlink w:anchor="_Toc64112591" w:history="1">
+      <w:hyperlink w:history="1" w:anchor="_Toc64112591">
         <w:r>
           <w:rPr>
             <w:rStyle w:val="Hyperlink"/>
@@ -663,7 +663,7 @@
           <w:lang w:eastAsia="de-DE"/>
         </w:rPr>
       </w:pPr>
-      <w:hyperlink w:anchor="_Toc64112592" w:history="1">
+      <w:hyperlink w:history="1" w:anchor="_Toc64112592">
         <w:r>
           <w:rPr>
             <w:rStyle w:val="Hyperlink"/>
@@ -751,7 +751,7 @@
           <w:lang w:eastAsia="de-DE"/>
         </w:rPr>
       </w:pPr>
-      <w:hyperlink w:anchor="_Toc64112593" w:history="1">
+      <w:hyperlink w:history="1" w:anchor="_Toc64112593">
         <w:r>
           <w:rPr>
             <w:rStyle w:val="Hyperlink"/>
@@ -839,7 +839,7 @@
           <w:lang w:eastAsia="de-DE"/>
         </w:rPr>
       </w:pPr>
-      <w:hyperlink w:anchor="_Toc64112594" w:history="1">
+      <w:hyperlink w:history="1" w:anchor="_Toc64112594">
         <w:r>
           <w:rPr>
             <w:rStyle w:val="Hyperlink"/>
@@ -927,7 +927,7 @@
           <w:lang w:eastAsia="de-DE"/>
         </w:rPr>
       </w:pPr>
-      <w:hyperlink w:anchor="_Toc64112595" w:history="1">
+      <w:hyperlink w:history="1" w:anchor="_Toc64112595">
         <w:r>
           <w:rPr>
             <w:rStyle w:val="Hyperlink"/>
@@ -1015,7 +1015,7 @@
           <w:lang w:eastAsia="de-DE"/>
         </w:rPr>
       </w:pPr>
-      <w:hyperlink w:anchor="_Toc64112596" w:history="1">
+      <w:hyperlink w:history="1" w:anchor="_Toc64112596">
         <w:r>
           <w:rPr>
             <w:rStyle w:val="Hyperlink"/>
@@ -1103,7 +1103,7 @@
           <w:lang w:eastAsia="de-DE"/>
         </w:rPr>
       </w:pPr>
-      <w:hyperlink w:anchor="_Toc64112597" w:history="1">
+      <w:hyperlink w:history="1" w:anchor="_Toc64112597">
         <w:r>
           <w:rPr>
             <w:rStyle w:val="Hyperlink"/>
@@ -1191,7 +1191,7 @@
           <w:lang w:eastAsia="de-DE"/>
         </w:rPr>
       </w:pPr>
-      <w:hyperlink w:anchor="_Toc64112598" w:history="1">
+      <w:hyperlink w:history="1" w:anchor="_Toc64112598">
         <w:r>
           <w:rPr>
             <w:rStyle w:val="Hyperlink"/>
@@ -1279,7 +1279,7 @@
           <w:lang w:eastAsia="de-DE"/>
         </w:rPr>
       </w:pPr>
-      <w:hyperlink w:anchor="_Toc64112599" w:history="1">
+      <w:hyperlink w:history="1" w:anchor="_Toc64112599">
         <w:r>
           <w:rPr>
             <w:rStyle w:val="Hyperlink"/>
@@ -1367,7 +1367,7 @@
           <w:lang w:eastAsia="de-DE"/>
         </w:rPr>
       </w:pPr>
-      <w:hyperlink w:anchor="_Toc64112600" w:history="1">
+      <w:hyperlink w:history="1" w:anchor="_Toc64112600">
         <w:r>
           <w:rPr>
             <w:rStyle w:val="Hyperlink"/>
@@ -1455,7 +1455,7 @@
           <w:lang w:eastAsia="de-DE"/>
         </w:rPr>
       </w:pPr>
-      <w:hyperlink w:anchor="_Toc64112601" w:history="1">
+      <w:hyperlink w:history="1" w:anchor="_Toc64112601">
         <w:r>
           <w:rPr>
             <w:rStyle w:val="Hyperlink"/>
@@ -1543,7 +1543,7 @@
           <w:lang w:eastAsia="de-DE"/>
         </w:rPr>
       </w:pPr>
-      <w:hyperlink w:anchor="_Toc64112602" w:history="1">
+      <w:hyperlink w:history="1" w:anchor="_Toc64112602">
         <w:r>
           <w:rPr>
             <w:rStyle w:val="Hyperlink"/>
@@ -1631,7 +1631,7 @@
           <w:lang w:eastAsia="de-DE"/>
         </w:rPr>
       </w:pPr>
-      <w:hyperlink w:anchor="_Toc64112603" w:history="1">
+      <w:hyperlink w:history="1" w:anchor="_Toc64112603">
         <w:r>
           <w:rPr>
             <w:rStyle w:val="Hyperlink"/>
@@ -1719,7 +1719,7 @@
           <w:lang w:eastAsia="de-DE"/>
         </w:rPr>
       </w:pPr>
-      <w:hyperlink w:anchor="_Toc64112604" w:history="1">
+      <w:hyperlink w:history="1" w:anchor="_Toc64112604">
         <w:r>
           <w:rPr>
             <w:rStyle w:val="Hyperlink"/>
@@ -1807,7 +1807,7 @@
           <w:lang w:eastAsia="de-DE"/>
         </w:rPr>
       </w:pPr>
-      <w:hyperlink w:anchor="_Toc64112605" w:history="1">
+      <w:hyperlink w:history="1" w:anchor="_Toc64112605">
         <w:r>
           <w:rPr>
             <w:rStyle w:val="Hyperlink"/>
@@ -1895,7 +1895,7 @@
           <w:lang w:eastAsia="de-DE"/>
         </w:rPr>
       </w:pPr>
-      <w:hyperlink w:anchor="_Toc64112606" w:history="1">
+      <w:hyperlink w:history="1" w:anchor="_Toc64112606">
         <w:r>
           <w:rPr>
             <w:rStyle w:val="Hyperlink"/>
@@ -1983,7 +1983,7 @@
           <w:lang w:eastAsia="de-DE"/>
         </w:rPr>
       </w:pPr>
-      <w:hyperlink w:anchor="_Toc64112607" w:history="1">
+      <w:hyperlink w:history="1" w:anchor="_Toc64112607">
         <w:r>
           <w:rPr>
             <w:rStyle w:val="Hyperlink"/>
@@ -2071,7 +2071,7 @@
           <w:lang w:eastAsia="de-DE"/>
         </w:rPr>
       </w:pPr>
-      <w:hyperlink w:anchor="_Toc64112608" w:history="1">
+      <w:hyperlink w:history="1" w:anchor="_Toc64112608">
         <w:r>
           <w:rPr>
             <w:rStyle w:val="Hyperlink"/>
@@ -2159,7 +2159,7 @@
           <w:lang w:eastAsia="de-DE"/>
         </w:rPr>
       </w:pPr>
-      <w:hyperlink w:anchor="_Toc64112609" w:history="1">
+      <w:hyperlink w:history="1" w:anchor="_Toc64112609">
         <w:r>
           <w:rPr>
             <w:rStyle w:val="Hyperlink"/>
@@ -2247,7 +2247,7 @@
           <w:lang w:eastAsia="de-DE"/>
         </w:rPr>
       </w:pPr>
-      <w:hyperlink w:anchor="_Toc64112610" w:history="1">
+      <w:hyperlink w:history="1" w:anchor="_Toc64112610">
         <w:r>
           <w:rPr>
             <w:rStyle w:val="Hyperlink"/>
@@ -2335,7 +2335,7 @@
           <w:lang w:eastAsia="de-DE"/>
         </w:rPr>
       </w:pPr>
-      <w:hyperlink w:anchor="_Toc64112611" w:history="1">
+      <w:hyperlink w:history="1" w:anchor="_Toc64112611">
         <w:r>
           <w:rPr>
             <w:rStyle w:val="Hyperlink"/>
@@ -2423,7 +2423,7 @@
           <w:lang w:eastAsia="de-DE"/>
         </w:rPr>
       </w:pPr>
-      <w:hyperlink w:anchor="_Toc64112612" w:history="1">
+      <w:hyperlink w:history="1" w:anchor="_Toc64112612">
         <w:r>
           <w:rPr>
             <w:rStyle w:val="Hyperlink"/>
@@ -2511,7 +2511,7 @@
           <w:lang w:eastAsia="de-DE"/>
         </w:rPr>
       </w:pPr>
-      <w:hyperlink w:anchor="_Toc64112613" w:history="1">
+      <w:hyperlink w:history="1" w:anchor="_Toc64112613">
         <w:r>
           <w:rPr>
             <w:rStyle w:val="Hyperlink"/>
@@ -2599,7 +2599,7 @@
           <w:lang w:eastAsia="de-DE"/>
         </w:rPr>
       </w:pPr>
-      <w:hyperlink w:anchor="_Toc64112614" w:history="1">
+      <w:hyperlink w:history="1" w:anchor="_Toc64112614">
         <w:r>
           <w:rPr>
             <w:rStyle w:val="Hyperlink"/>
@@ -2687,7 +2687,7 @@
           <w:lang w:eastAsia="de-DE"/>
         </w:rPr>
       </w:pPr>
-      <w:hyperlink w:anchor="_Toc64112615" w:history="1">
+      <w:hyperlink w:history="1" w:anchor="_Toc64112615">
         <w:r>
           <w:rPr>
             <w:rStyle w:val="Hyperlink"/>
@@ -2775,7 +2775,7 @@
           <w:lang w:eastAsia="de-DE"/>
         </w:rPr>
       </w:pPr>
-      <w:hyperlink w:anchor="_Toc64112616" w:history="1">
+      <w:hyperlink w:history="1" w:anchor="_Toc64112616">
         <w:r>
           <w:rPr>
             <w:rStyle w:val="Hyperlink"/>
@@ -2863,7 +2863,7 @@
           <w:lang w:eastAsia="de-DE"/>
         </w:rPr>
       </w:pPr>
-      <w:hyperlink w:anchor="_Toc64112617" w:history="1">
+      <w:hyperlink w:history="1" w:anchor="_Toc64112617">
         <w:r>
           <w:rPr>
             <w:rStyle w:val="Hyperlink"/>
@@ -2951,7 +2951,7 @@
           <w:lang w:eastAsia="de-DE"/>
         </w:rPr>
       </w:pPr>
-      <w:hyperlink w:anchor="_Toc64112618" w:history="1">
+      <w:hyperlink w:history="1" w:anchor="_Toc64112618">
         <w:r>
           <w:rPr>
             <w:rStyle w:val="Hyperlink"/>
@@ -3039,7 +3039,7 @@
           <w:lang w:eastAsia="de-DE"/>
         </w:rPr>
       </w:pPr>
-      <w:hyperlink w:anchor="_Toc64112619" w:history="1">
+      <w:hyperlink w:history="1" w:anchor="_Toc64112619">
         <w:r>
           <w:rPr>
             <w:rStyle w:val="Hyperlink"/>
@@ -3127,7 +3127,7 @@
           <w:lang w:eastAsia="de-DE"/>
         </w:rPr>
       </w:pPr>
-      <w:hyperlink w:anchor="_Toc64112620" w:history="1">
+      <w:hyperlink w:history="1" w:anchor="_Toc64112620">
         <w:r>
           <w:rPr>
             <w:rStyle w:val="Hyperlink"/>
@@ -3215,7 +3215,7 @@
           <w:lang w:eastAsia="de-DE"/>
         </w:rPr>
       </w:pPr>
-      <w:hyperlink w:anchor="_Toc64112621" w:history="1">
+      <w:hyperlink w:history="1" w:anchor="_Toc64112621">
         <w:r>
           <w:rPr>
             <w:rStyle w:val="Hyperlink"/>
@@ -3303,7 +3303,7 @@
           <w:lang w:eastAsia="de-DE"/>
         </w:rPr>
       </w:pPr>
-      <w:hyperlink w:anchor="_Toc64112622" w:history="1">
+      <w:hyperlink w:history="1" w:anchor="_Toc64112622">
         <w:r>
           <w:rPr>
             <w:rStyle w:val="Hyperlink"/>
@@ -3391,7 +3391,7 @@
           <w:lang w:eastAsia="de-DE"/>
         </w:rPr>
       </w:pPr>
-      <w:hyperlink w:anchor="_Toc64112623" w:history="1">
+      <w:hyperlink w:history="1" w:anchor="_Toc64112623">
         <w:r>
           <w:rPr>
             <w:rStyle w:val="Hyperlink"/>
@@ -3479,7 +3479,7 @@
           <w:lang w:eastAsia="de-DE"/>
         </w:rPr>
       </w:pPr>
-      <w:hyperlink w:anchor="_Toc64112624" w:history="1">
+      <w:hyperlink w:history="1" w:anchor="_Toc64112624">
         <w:r>
           <w:rPr>
             <w:rStyle w:val="Hyperlink"/>
@@ -3567,7 +3567,7 @@
           <w:lang w:eastAsia="de-DE"/>
         </w:rPr>
       </w:pPr>
-      <w:hyperlink w:anchor="_Toc64112625" w:history="1">
+      <w:hyperlink w:history="1" w:anchor="_Toc64112625">
         <w:r>
           <w:rPr>
             <w:rStyle w:val="Hyperlink"/>
@@ -3655,7 +3655,7 @@
           <w:lang w:eastAsia="de-DE"/>
         </w:rPr>
       </w:pPr>
-      <w:hyperlink w:anchor="_Toc64112626" w:history="1">
+      <w:hyperlink w:history="1" w:anchor="_Toc64112626">
         <w:r>
           <w:rPr>
             <w:rStyle w:val="Hyperlink"/>
@@ -3743,7 +3743,7 @@
           <w:lang w:eastAsia="de-DE"/>
         </w:rPr>
       </w:pPr>
-      <w:hyperlink w:anchor="_Toc64112627" w:history="1">
+      <w:hyperlink w:history="1" w:anchor="_Toc64112627">
         <w:r>
           <w:rPr>
             <w:rStyle w:val="Hyperlink"/>
@@ -3831,7 +3831,7 @@
           <w:lang w:eastAsia="de-DE"/>
         </w:rPr>
       </w:pPr>
-      <w:hyperlink w:anchor="_Toc64112628" w:history="1">
+      <w:hyperlink w:history="1" w:anchor="_Toc64112628">
         <w:r>
           <w:rPr>
             <w:rStyle w:val="Hyperlink"/>
@@ -3919,7 +3919,7 @@
           <w:lang w:eastAsia="de-DE"/>
         </w:rPr>
       </w:pPr>
-      <w:hyperlink w:anchor="_Toc64112629" w:history="1">
+      <w:hyperlink w:history="1" w:anchor="_Toc64112629">
         <w:r>
           <w:rPr>
             <w:rStyle w:val="Hyperlink"/>
@@ -4007,7 +4007,7 @@
           <w:lang w:eastAsia="de-DE"/>
         </w:rPr>
       </w:pPr>
-      <w:hyperlink w:anchor="_Toc64112630" w:history="1">
+      <w:hyperlink w:history="1" w:anchor="_Toc64112630">
         <w:r>
           <w:rPr>
             <w:rStyle w:val="Hyperlink"/>
@@ -4095,7 +4095,7 @@
           <w:lang w:eastAsia="de-DE"/>
         </w:rPr>
       </w:pPr>
-      <w:hyperlink w:anchor="_Toc64112631" w:history="1">
+      <w:hyperlink w:history="1" w:anchor="_Toc64112631">
         <w:r>
           <w:rPr>
             <w:rStyle w:val="Hyperlink"/>
@@ -4183,7 +4183,7 @@
           <w:lang w:eastAsia="de-DE"/>
         </w:rPr>
       </w:pPr>
-      <w:hyperlink w:anchor="_Toc64112632" w:history="1">
+      <w:hyperlink w:history="1" w:anchor="_Toc64112632">
         <w:r>
           <w:rPr>
             <w:rStyle w:val="Hyperlink"/>
@@ -4271,7 +4271,7 @@
           <w:lang w:eastAsia="de-DE"/>
         </w:rPr>
       </w:pPr>
-      <w:hyperlink w:anchor="_Toc64112633" w:history="1">
+      <w:hyperlink w:history="1" w:anchor="_Toc64112633">
         <w:r>
           <w:rPr>
             <w:rStyle w:val="Hyperlink"/>
@@ -4359,7 +4359,7 @@
           <w:lang w:eastAsia="de-DE"/>
         </w:rPr>
       </w:pPr>
-      <w:hyperlink w:anchor="_Toc64112634" w:history="1">
+      <w:hyperlink w:history="1" w:anchor="_Toc64112634">
         <w:r>
           <w:rPr>
             <w:rStyle w:val="Hyperlink"/>
@@ -4446,7 +4446,7 @@
           <w:lang w:eastAsia="de-DE"/>
         </w:rPr>
       </w:pPr>
-      <w:hyperlink w:anchor="_Toc64112635" w:history="1">
+      <w:hyperlink w:history="1" w:anchor="_Toc64112635">
         <w:r>
           <w:rPr>
             <w:rStyle w:val="Hyperlink"/>
@@ -4509,7 +4509,7 @@
         <w:sectPr>
           <w:headerReference w:type="even" r:id="rId10"/>
           <w:headerReference w:type="default" r:id="rId11"/>
-          <w:pgSz w:w="11906" w:h="16838" w:code="9"/>
+          <w:pgSz w:w="11906" w:h="16838" w:orient="portrait" w:code="9"/>
           <w:pgMar w:top="1701" w:right="1418" w:bottom="1134" w:left="1418" w:header="709" w:footer="709" w:gutter="0"/>
           <w:pgNumType w:fmt="upperRoman"/>
           <w:cols w:space="708"/>
@@ -4525,10 +4525,10 @@
         <w:pStyle w:val="berschrift1"/>
         <w:spacing w:line="276" w:lineRule="auto"/>
       </w:pPr>
-      <w:bookmarkStart w:id="4" w:name="_Toc331872781"/>
-      <w:bookmarkStart w:id="5" w:name="_Toc60694927"/>
-      <w:bookmarkStart w:id="6" w:name="_Toc60696722"/>
-      <w:bookmarkStart w:id="7" w:name="_Toc64112590"/>
+      <w:bookmarkStart w:name="_Toc331872781" w:id="4"/>
+      <w:bookmarkStart w:name="_Toc60694927" w:id="5"/>
+      <w:bookmarkStart w:name="_Toc60696722" w:id="6"/>
+      <w:bookmarkStart w:name="_Toc64112590" w:id="7"/>
       <w:r>
         <w:lastRenderedPageBreak/>
         <w:t>Einleitung</w:t>
@@ -4596,7 +4596,7 @@
         <w:sectPr>
           <w:headerReference w:type="even" r:id="rId12"/>
           <w:headerReference w:type="default" r:id="rId13"/>
-          <w:pgSz w:w="11906" w:h="16838" w:code="9"/>
+          <w:pgSz w:w="11906" w:h="16838" w:orient="portrait" w:code="9"/>
           <w:pgMar w:top="1701" w:right="1418" w:bottom="1134" w:left="1418" w:header="709" w:footer="709" w:gutter="0"/>
           <w:pgNumType w:start="1"/>
           <w:cols w:space="708"/>
@@ -4608,9 +4608,9 @@
       <w:pPr>
         <w:pStyle w:val="berschrift1"/>
       </w:pPr>
-      <w:bookmarkStart w:id="8" w:name="_Toc60694928"/>
-      <w:bookmarkStart w:id="9" w:name="_Toc60696723"/>
-      <w:bookmarkStart w:id="10" w:name="_Toc64112591"/>
+      <w:bookmarkStart w:name="_Toc60694928" w:id="8"/>
+      <w:bookmarkStart w:name="_Toc60696723" w:id="9"/>
+      <w:bookmarkStart w:name="_Toc64112591" w:id="10"/>
       <w:r>
         <w:lastRenderedPageBreak/>
         <w:t>Einarbeitung (1-Semester)</w:t>
@@ -5189,6 +5189,11 @@
           <w:color w:val="000000" w:themeColor="text1"/>
         </w:rPr>
         <w:br/>
+      </w:r>
+      <w:r>
+        <w:rPr>
+          <w:color w:val="000000" w:themeColor="text1"/>
+        </w:rPr>
         <w:t xml:space="preserve">Daraufhin wurde ein </w:t>
       </w:r>
       <w:proofErr w:type="spellStart"/>
@@ -5260,6 +5265,11 @@
           <w:color w:val="000000" w:themeColor="text1"/>
         </w:rPr>
         <w:br/>
+      </w:r>
+      <w:r>
+        <w:rPr>
+          <w:color w:val="000000" w:themeColor="text1"/>
+        </w:rPr>
         <w:t xml:space="preserve">Im ersten Schritt wurden wieder die physikalischen Größen initialisiert, deklariert und deren Ableitungen angegeben. Nun haben wir die Rollreibung </w:t>
       </w:r>
       <w:r>
@@ -5377,7 +5387,7 @@
               <m:sty m:val="p"/>
             </m:rPr>
             <w:rPr>
-              <w:rFonts w:ascii="Cambria Math" w:eastAsiaTheme="minorEastAsia" w:hAnsi="Cambria Math"/>
+              <w:rFonts w:ascii="Cambria Math" w:hAnsi="Cambria Math" w:eastAsiaTheme="minorEastAsia"/>
               <w:color w:val="000000" w:themeColor="text1"/>
             </w:rPr>
             <w:br/>
@@ -5474,6 +5484,12 @@
           <w:color w:val="000000" w:themeColor="text1"/>
         </w:rPr>
         <w:br/>
+      </w:r>
+      <w:r>
+        <w:rPr>
+          <w:rFonts w:eastAsiaTheme="minorEastAsia"/>
+          <w:color w:val="000000" w:themeColor="text1"/>
+        </w:rPr>
         <w:t xml:space="preserve">In dieser Aufgabe wurde es zum ersten </w:t>
       </w:r>
       <w:r>
@@ -5581,6 +5597,8 @@
       </w:r>
       <w:r>
         <w:br/>
+      </w:r>
+      <w:r>
         <w:t>}</w:t>
       </w:r>
     </w:p>
@@ -5786,6 +5804,8 @@
       </w:r>
       <w:r>
         <w:tab/>
+      </w:r>
+      <w:r>
         <w:t xml:space="preserve">Fr = 0; </w:t>
       </w:r>
       <w:r>
@@ -5796,6 +5816,8 @@
       </w:r>
       <w:r>
         <w:tab/>
+      </w:r>
+      <w:r>
         <w:t xml:space="preserve">v = 0; </w:t>
       </w:r>
       <w:r>
@@ -5803,10 +5825,14 @@
       </w:r>
       <w:r>
         <w:tab/>
+      </w:r>
+      <w:r>
         <w:t xml:space="preserve">}); </w:t>
       </w:r>
       <w:r>
         <w:br/>
+      </w:r>
+      <w:r>
         <w:t>}</w:t>
       </w:r>
     </w:p>
@@ -5839,6 +5865,11 @@
           <w:color w:val="000000" w:themeColor="text1"/>
         </w:rPr>
         <w:br/>
+      </w:r>
+      <w:r>
+        <w:rPr>
+          <w:color w:val="000000" w:themeColor="text1"/>
+        </w:rPr>
         <w:t>Zum Schluss haben wir noch analog der Rollreibung einen Luftwiderstand durch</w:t>
       </w:r>
       <w:r>
@@ -6003,7 +6034,7 @@
               <m:sty m:val="p"/>
             </m:rPr>
             <w:rPr>
-              <w:rFonts w:ascii="Cambria Math" w:eastAsiaTheme="minorEastAsia" w:hAnsi="Cambria Math"/>
+              <w:rFonts w:ascii="Cambria Math" w:hAnsi="Cambria Math" w:eastAsiaTheme="minorEastAsia"/>
               <w:color w:val="000000" w:themeColor="text1"/>
             </w:rPr>
             <w:br/>
@@ -6628,10 +6659,10 @@
             </w:drawing>
           </mc:Choice>
           <mc:Fallback>
-            <w:pict>
-              <v:group w14:anchorId="3EF9EC77" id="Gruppieren 28" o:spid="_x0000_s1026" style="width:404.5pt;height:193pt;mso-position-horizontal-relative:char;mso-position-vertical-relative:line" coordsize="51371,24511" o:gfxdata="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">
-                <v:group id="Gruppieren 29" o:spid="_x0000_s1027" style="position:absolute;width:23012;height:24511" coordsize="23012,24511" o:gfxdata="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">
-                  <v:shapetype id="_x0000_t75" coordsize="21600,21600" o:spt="75" o:preferrelative="t" path="m@4@5l@4@11@9@11@9@5xe" filled="f" stroked="f">
+            <w:pict w14:anchorId="41DF614E">
+              <v:group id="Gruppieren 28" style="width:404.5pt;height:193pt;mso-position-horizontal-relative:char;mso-position-vertical-relative:line" coordsize="51371,24511" o:spid="_x0000_s1026" w14:anchorId="3EF9EC77" o:gfxdata="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">
+                <v:group id="Gruppieren 29" style="position:absolute;width:23012;height:24511" coordsize="23012,24511" o:spid="_x0000_s1027" o:gfxdata="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">
+                  <v:shapetype id="_x0000_t75" coordsize="21600,21600" filled="f" stroked="f" o:spt="75" o:preferrelative="t" path="m@4@5l@4@11@9@11@9@5xe">
                     <v:stroke joinstyle="miter"/>
                     <v:formulas>
                       <v:f eqn="if lineDrawn pixelLineWidth 0"/>
@@ -6647,17 +6678,17 @@
                       <v:f eqn="prod @7 21600 pixelHeight"/>
                       <v:f eqn="sum @10 21600 0"/>
                     </v:formulas>
-                    <v:path o:extrusionok="f" gradientshapeok="t" o:connecttype="rect"/>
+                    <v:path gradientshapeok="t" o:connecttype="rect" o:extrusionok="f"/>
                     <o:lock v:ext="edit" aspectratio="t"/>
                   </v:shapetype>
-                  <v:shape id="Grafik 30" o:spid="_x0000_s1028" type="#_x0000_t75" style="position:absolute;width:23012;height:20891;visibility:visible;mso-wrap-style:square" o:gfxdata="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">
-                    <v:imagedata r:id="rId16" o:title=""/>
+                  <v:shape id="Grafik 30" style="position:absolute;width:23012;height:20891;visibility:visible;mso-wrap-style:square" o:spid="_x0000_s1028" type="#_x0000_t75" o:gfxdata="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">
+                    <v:imagedata o:title="" r:id="rId16"/>
                   </v:shape>
                   <v:shapetype id="_x0000_t202" coordsize="21600,21600" o:spt="202" path="m,l,21600r21600,l21600,xe">
                     <v:stroke joinstyle="miter"/>
                     <v:path gradientshapeok="t" o:connecttype="rect"/>
                   </v:shapetype>
-                  <v:shape id="Textfeld 31" o:spid="_x0000_s1029" type="#_x0000_t202" style="position:absolute;top:21488;width:23012;height:3023;visibility:visible;mso-wrap-style:square;v-text-anchor:top" o:gfxdata="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" stroked="f">
+                  <v:shape id="Textfeld 31" style="position:absolute;top:21488;width:23012;height:3023;visibility:visible;mso-wrap-style:square;v-text-anchor:top" o:spid="_x0000_s1029" stroked="f" type="#_x0000_t202" o:gfxdata="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">
                     <v:textbox style="mso-fit-shape-to-text:t" inset="0,0,0,0">
                       <w:txbxContent>
                         <w:p>
@@ -6696,11 +6727,11 @@
                     </v:textbox>
                   </v:shape>
                 </v:group>
-                <v:group id="Gruppieren 32" o:spid="_x0000_s1030" style="position:absolute;left:26441;top:76;width:24930;height:24435" coordorigin=",-6629" coordsize="24930,24434" o:gfxdata="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">
-                  <v:shape id="Grafik 33" o:spid="_x0000_s1031" type="#_x0000_t75" style="position:absolute;top:-6629;width:24930;height:20878;visibility:visible;mso-wrap-style:square" o:gfxdata="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">
-                    <v:imagedata r:id="rId17" o:title=""/>
+                <v:group id="Gruppieren 32" style="position:absolute;left:26441;top:76;width:24930;height:24435" coordsize="24930,24434" coordorigin=",-6629" o:spid="_x0000_s1030" o:gfxdata="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">
+                  <v:shape id="Grafik 33" style="position:absolute;top:-6629;width:24930;height:20878;visibility:visible;mso-wrap-style:square" o:spid="_x0000_s1031" type="#_x0000_t75" o:gfxdata="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">
+                    <v:imagedata o:title="" r:id="rId17"/>
                   </v:shape>
-                  <v:shape id="Textfeld 34" o:spid="_x0000_s1032" type="#_x0000_t202" style="position:absolute;top:14782;width:24930;height:3023;visibility:visible;mso-wrap-style:square;v-text-anchor:top" o:gfxdata="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" stroked="f">
+                  <v:shape id="Textfeld 34" style="position:absolute;top:14782;width:24930;height:3023;visibility:visible;mso-wrap-style:square;v-text-anchor:top" o:spid="_x0000_s1032" stroked="f" type="#_x0000_t202" o:gfxdata="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">
                     <v:textbox style="mso-fit-shape-to-text:t" inset="0,0,0,0">
                       <w:txbxContent>
                         <w:p>
@@ -6795,6 +6826,11 @@
           <w:color w:val="000000" w:themeColor="text1"/>
         </w:rPr>
         <w:br/>
+      </w:r>
+      <w:r>
+        <w:rPr>
+          <w:color w:val="000000" w:themeColor="text1"/>
+        </w:rPr>
         <w:t>Wieder wurde</w:t>
       </w:r>
       <w:r>
@@ -6871,6 +6907,8 @@
       </w:r>
       <w:r>
         <w:tab/>
+      </w:r>
+      <w:r>
         <w:t>.</w:t>
       </w:r>
       <w:proofErr w:type="spellStart"/>
@@ -7228,6 +7266,11 @@
           <w:color w:val="000000" w:themeColor="text1"/>
         </w:rPr>
         <w:br/>
+      </w:r>
+      <w:r>
+        <w:rPr>
+          <w:color w:val="000000" w:themeColor="text1"/>
+        </w:rPr>
         <w:t>Dieses System nennt sich objektorientierte Programmierung und ist enorm wichtig und essenziell zur Erstellung von sauberen und effizienten Programmen.</w:t>
       </w:r>
     </w:p>
@@ -7303,7 +7346,7 @@
     <w:p>
       <w:pPr>
         <w:sectPr>
-          <w:pgSz w:w="11906" w:h="16838" w:code="9"/>
+          <w:pgSz w:w="11906" w:h="16838" w:orient="portrait" w:code="9"/>
           <w:pgMar w:top="1701" w:right="1418" w:bottom="1134" w:left="1418" w:header="709" w:footer="709" w:gutter="0"/>
           <w:cols w:space="708"/>
           <w:docGrid w:linePitch="360"/>
@@ -7314,7 +7357,7 @@
       <w:pPr>
         <w:pStyle w:val="berschrift1"/>
       </w:pPr>
-      <w:bookmarkStart w:id="11" w:name="_Toc64112592"/>
+      <w:bookmarkStart w:name="_Toc64112592" w:id="11"/>
       <w:r>
         <w:lastRenderedPageBreak/>
         <w:t>Physikalische</w:t>
@@ -7333,8 +7376,8 @@
       <w:pPr>
         <w:pStyle w:val="berschrift2"/>
       </w:pPr>
-      <w:bookmarkStart w:id="12" w:name="_Toc60696724"/>
-      <w:bookmarkStart w:id="13" w:name="_Toc64112593"/>
+      <w:bookmarkStart w:name="_Toc60696724" w:id="12"/>
+      <w:bookmarkStart w:name="_Toc64112593" w:id="13"/>
       <w:r>
         <w:t>Inertialsystem</w:t>
       </w:r>
@@ -7362,8 +7405,8 @@
       <w:pPr>
         <w:pStyle w:val="berschrift2"/>
       </w:pPr>
-      <w:bookmarkStart w:id="14" w:name="_Toc60696726"/>
-      <w:bookmarkStart w:id="15" w:name="_Toc64112594"/>
+      <w:bookmarkStart w:name="_Toc60696726" w:id="14"/>
+      <w:bookmarkStart w:name="_Toc64112594" w:id="15"/>
       <w:r>
         <w:t>Translatorische Bewegung</w:t>
       </w:r>
@@ -7385,7 +7428,7 @@
       <w:pPr>
         <w:pStyle w:val="berschrift3"/>
       </w:pPr>
-      <w:bookmarkStart w:id="16" w:name="_Toc64112595"/>
+      <w:bookmarkStart w:name="_Toc64112595" w:id="16"/>
       <w:r>
         <w:t>Kinematik der Translation</w:t>
       </w:r>
@@ -7441,7 +7484,7 @@
             <m:chr m:val="⃗"/>
             <m:ctrlPr>
               <w:rPr>
-                <w:rFonts w:ascii="Cambria Math" w:eastAsiaTheme="minorEastAsia" w:hAnsi="Cambria Math"/>
+                <w:rFonts w:ascii="Cambria Math" w:hAnsi="Cambria Math" w:eastAsiaTheme="minorEastAsia"/>
                 <w:i/>
               </w:rPr>
             </m:ctrlPr>
@@ -7449,7 +7492,7 @@
           <m:e>
             <m:r>
               <w:rPr>
-                <w:rFonts w:ascii="Cambria Math" w:eastAsiaTheme="minorEastAsia" w:hAnsi="Cambria Math"/>
+                <w:rFonts w:ascii="Cambria Math" w:hAnsi="Cambria Math" w:eastAsiaTheme="minorEastAsia"/>
               </w:rPr>
               <m:t>r</m:t>
             </m:r>
@@ -7459,7 +7502,7 @@
           <m:dPr>
             <m:ctrlPr>
               <w:rPr>
-                <w:rFonts w:ascii="Cambria Math" w:eastAsiaTheme="minorEastAsia" w:hAnsi="Cambria Math"/>
+                <w:rFonts w:ascii="Cambria Math" w:hAnsi="Cambria Math" w:eastAsiaTheme="minorEastAsia"/>
                 <w:i/>
               </w:rPr>
             </m:ctrlPr>
@@ -7467,7 +7510,7 @@
           <m:e>
             <m:r>
               <w:rPr>
-                <w:rFonts w:ascii="Cambria Math" w:eastAsiaTheme="minorEastAsia" w:hAnsi="Cambria Math"/>
+                <w:rFonts w:ascii="Cambria Math" w:hAnsi="Cambria Math" w:eastAsiaTheme="minorEastAsia"/>
               </w:rPr>
               <m:t>t</m:t>
             </m:r>
@@ -7628,7 +7671,7 @@
           <m:fPr>
             <m:ctrlPr>
               <w:rPr>
-                <w:rFonts w:ascii="Cambria Math" w:eastAsiaTheme="minorEastAsia" w:hAnsi="Cambria Math"/>
+                <w:rFonts w:ascii="Cambria Math" w:hAnsi="Cambria Math" w:eastAsiaTheme="minorEastAsia"/>
                 <w:i/>
               </w:rPr>
             </m:ctrlPr>
@@ -7636,7 +7679,7 @@
           <m:num>
             <m:r>
               <w:rPr>
-                <w:rFonts w:ascii="Cambria Math" w:eastAsiaTheme="minorEastAsia" w:hAnsi="Cambria Math"/>
+                <w:rFonts w:ascii="Cambria Math" w:hAnsi="Cambria Math" w:eastAsiaTheme="minorEastAsia"/>
               </w:rPr>
               <m:t>ⅆ</m:t>
             </m:r>
@@ -7645,7 +7688,7 @@
                 <m:chr m:val="⃗"/>
                 <m:ctrlPr>
                   <w:rPr>
-                    <w:rFonts w:ascii="Cambria Math" w:eastAsiaTheme="minorEastAsia" w:hAnsi="Cambria Math"/>
+                    <w:rFonts w:ascii="Cambria Math" w:hAnsi="Cambria Math" w:eastAsiaTheme="minorEastAsia"/>
                     <w:i/>
                   </w:rPr>
                 </m:ctrlPr>
@@ -7653,7 +7696,7 @@
               <m:e>
                 <m:r>
                   <w:rPr>
-                    <w:rFonts w:ascii="Cambria Math" w:eastAsiaTheme="minorEastAsia" w:hAnsi="Cambria Math"/>
+                    <w:rFonts w:ascii="Cambria Math" w:hAnsi="Cambria Math" w:eastAsiaTheme="minorEastAsia"/>
                   </w:rPr>
                   <m:t>r</m:t>
                 </m:r>
@@ -7663,7 +7706,7 @@
           <m:den>
             <m:r>
               <w:rPr>
-                <w:rFonts w:ascii="Cambria Math" w:eastAsiaTheme="minorEastAsia" w:hAnsi="Cambria Math"/>
+                <w:rFonts w:ascii="Cambria Math" w:hAnsi="Cambria Math" w:eastAsiaTheme="minorEastAsia"/>
               </w:rPr>
               <m:t>ⅆt</m:t>
             </m:r>
@@ -7691,7 +7734,7 @@
             <m:endChr m:val="|"/>
             <m:ctrlPr>
               <w:rPr>
-                <w:rFonts w:ascii="Cambria Math" w:eastAsiaTheme="minorEastAsia" w:hAnsi="Cambria Math"/>
+                <w:rFonts w:ascii="Cambria Math" w:hAnsi="Cambria Math" w:eastAsiaTheme="minorEastAsia"/>
                 <w:i/>
               </w:rPr>
             </m:ctrlPr>
@@ -7702,7 +7745,7 @@
                 <m:chr m:val="⃗"/>
                 <m:ctrlPr>
                   <w:rPr>
-                    <w:rFonts w:ascii="Cambria Math" w:eastAsiaTheme="minorEastAsia" w:hAnsi="Cambria Math"/>
+                    <w:rFonts w:ascii="Cambria Math" w:hAnsi="Cambria Math" w:eastAsiaTheme="minorEastAsia"/>
                     <w:i/>
                   </w:rPr>
                 </m:ctrlPr>
@@ -7710,7 +7753,7 @@
               <m:e>
                 <m:r>
                   <w:rPr>
-                    <w:rFonts w:ascii="Cambria Math" w:eastAsiaTheme="minorEastAsia" w:hAnsi="Cambria Math"/>
+                    <w:rFonts w:ascii="Cambria Math" w:hAnsi="Cambria Math" w:eastAsiaTheme="minorEastAsia"/>
                   </w:rPr>
                   <m:t>v</m:t>
                 </m:r>
@@ -7720,7 +7763,7 @@
         </m:d>
         <m:r>
           <w:rPr>
-            <w:rFonts w:ascii="Cambria Math" w:eastAsiaTheme="minorEastAsia" w:hAnsi="Cambria Math"/>
+            <w:rFonts w:ascii="Cambria Math" w:hAnsi="Cambria Math" w:eastAsiaTheme="minorEastAsia"/>
           </w:rPr>
           <m:t>=</m:t>
         </m:r>
@@ -7729,7 +7772,7 @@
             <m:degHide m:val="1"/>
             <m:ctrlPr>
               <w:rPr>
-                <w:rFonts w:ascii="Cambria Math" w:eastAsiaTheme="minorEastAsia" w:hAnsi="Cambria Math"/>
+                <w:rFonts w:ascii="Cambria Math" w:hAnsi="Cambria Math" w:eastAsiaTheme="minorEastAsia"/>
                 <w:i/>
               </w:rPr>
             </m:ctrlPr>
@@ -7740,7 +7783,7 @@
               <m:sSubSupPr>
                 <m:ctrlPr>
                   <w:rPr>
-                    <w:rFonts w:ascii="Cambria Math" w:eastAsiaTheme="minorEastAsia" w:hAnsi="Cambria Math"/>
+                    <w:rFonts w:ascii="Cambria Math" w:hAnsi="Cambria Math" w:eastAsiaTheme="minorEastAsia"/>
                     <w:i/>
                   </w:rPr>
                 </m:ctrlPr>
@@ -7748,7 +7791,7 @@
               <m:e>
                 <m:r>
                   <w:rPr>
-                    <w:rFonts w:ascii="Cambria Math" w:eastAsiaTheme="minorEastAsia" w:hAnsi="Cambria Math"/>
+                    <w:rFonts w:ascii="Cambria Math" w:hAnsi="Cambria Math" w:eastAsiaTheme="minorEastAsia"/>
                   </w:rPr>
                   <m:t>v</m:t>
                 </m:r>
@@ -7756,7 +7799,7 @@
               <m:sub>
                 <m:r>
                   <w:rPr>
-                    <w:rFonts w:ascii="Cambria Math" w:eastAsiaTheme="minorEastAsia" w:hAnsi="Cambria Math"/>
+                    <w:rFonts w:ascii="Cambria Math" w:hAnsi="Cambria Math" w:eastAsiaTheme="minorEastAsia"/>
                   </w:rPr>
                   <m:t>x</m:t>
                 </m:r>
@@ -7764,7 +7807,7 @@
               <m:sup>
                 <m:r>
                   <w:rPr>
-                    <w:rFonts w:ascii="Cambria Math" w:eastAsiaTheme="minorEastAsia" w:hAnsi="Cambria Math"/>
+                    <w:rFonts w:ascii="Cambria Math" w:hAnsi="Cambria Math" w:eastAsiaTheme="minorEastAsia"/>
                   </w:rPr>
                   <m:t>2</m:t>
                 </m:r>
@@ -7772,7 +7815,7 @@
             </m:sSubSup>
             <m:r>
               <w:rPr>
-                <w:rFonts w:ascii="Cambria Math" w:eastAsiaTheme="minorEastAsia" w:hAnsi="Cambria Math"/>
+                <w:rFonts w:ascii="Cambria Math" w:hAnsi="Cambria Math" w:eastAsiaTheme="minorEastAsia"/>
               </w:rPr>
               <m:t>+</m:t>
             </m:r>
@@ -7780,7 +7823,7 @@
               <m:sSubSupPr>
                 <m:ctrlPr>
                   <w:rPr>
-                    <w:rFonts w:ascii="Cambria Math" w:eastAsiaTheme="minorEastAsia" w:hAnsi="Cambria Math"/>
+                    <w:rFonts w:ascii="Cambria Math" w:hAnsi="Cambria Math" w:eastAsiaTheme="minorEastAsia"/>
                     <w:i/>
                   </w:rPr>
                 </m:ctrlPr>
@@ -7788,7 +7831,7 @@
               <m:e>
                 <m:r>
                   <w:rPr>
-                    <w:rFonts w:ascii="Cambria Math" w:eastAsiaTheme="minorEastAsia" w:hAnsi="Cambria Math"/>
+                    <w:rFonts w:ascii="Cambria Math" w:hAnsi="Cambria Math" w:eastAsiaTheme="minorEastAsia"/>
                   </w:rPr>
                   <m:t>v</m:t>
                 </m:r>
@@ -7796,7 +7839,7 @@
               <m:sub>
                 <m:r>
                   <w:rPr>
-                    <w:rFonts w:ascii="Cambria Math" w:eastAsiaTheme="minorEastAsia" w:hAnsi="Cambria Math"/>
+                    <w:rFonts w:ascii="Cambria Math" w:hAnsi="Cambria Math" w:eastAsiaTheme="minorEastAsia"/>
                   </w:rPr>
                   <m:t>γ</m:t>
                 </m:r>
@@ -7804,7 +7847,7 @@
               <m:sup>
                 <m:r>
                   <w:rPr>
-                    <w:rFonts w:ascii="Cambria Math" w:eastAsiaTheme="minorEastAsia" w:hAnsi="Cambria Math"/>
+                    <w:rFonts w:ascii="Cambria Math" w:hAnsi="Cambria Math" w:eastAsiaTheme="minorEastAsia"/>
                   </w:rPr>
                   <m:t>2</m:t>
                 </m:r>
@@ -7859,7 +7902,7 @@
             <m:chr m:val="⃗"/>
             <m:ctrlPr>
               <w:rPr>
-                <w:rFonts w:ascii="Cambria Math" w:eastAsiaTheme="minorEastAsia" w:hAnsi="Cambria Math"/>
+                <w:rFonts w:ascii="Cambria Math" w:hAnsi="Cambria Math" w:eastAsiaTheme="minorEastAsia"/>
                 <w:i/>
               </w:rPr>
             </m:ctrlPr>
@@ -7867,7 +7910,7 @@
           <m:e>
             <m:r>
               <w:rPr>
-                <w:rFonts w:ascii="Cambria Math" w:eastAsiaTheme="minorEastAsia" w:hAnsi="Cambria Math"/>
+                <w:rFonts w:ascii="Cambria Math" w:hAnsi="Cambria Math" w:eastAsiaTheme="minorEastAsia"/>
               </w:rPr>
               <m:t>a</m:t>
             </m:r>
@@ -7877,7 +7920,7 @@
           <m:dPr>
             <m:ctrlPr>
               <w:rPr>
-                <w:rFonts w:ascii="Cambria Math" w:eastAsiaTheme="minorEastAsia" w:hAnsi="Cambria Math"/>
+                <w:rFonts w:ascii="Cambria Math" w:hAnsi="Cambria Math" w:eastAsiaTheme="minorEastAsia"/>
                 <w:i/>
               </w:rPr>
             </m:ctrlPr>
@@ -7885,7 +7928,7 @@
           <m:e>
             <m:r>
               <w:rPr>
-                <w:rFonts w:ascii="Cambria Math" w:eastAsiaTheme="minorEastAsia" w:hAnsi="Cambria Math"/>
+                <w:rFonts w:ascii="Cambria Math" w:hAnsi="Cambria Math" w:eastAsiaTheme="minorEastAsia"/>
               </w:rPr>
               <m:t>t</m:t>
             </m:r>
@@ -7893,7 +7936,7 @@
         </m:d>
         <m:r>
           <w:rPr>
-            <w:rFonts w:ascii="Cambria Math" w:eastAsiaTheme="minorEastAsia" w:hAnsi="Cambria Math"/>
+            <w:rFonts w:ascii="Cambria Math" w:hAnsi="Cambria Math" w:eastAsiaTheme="minorEastAsia"/>
           </w:rPr>
           <m:t>=</m:t>
         </m:r>
@@ -7902,7 +7945,7 @@
             <m:chr m:val="̇"/>
             <m:ctrlPr>
               <w:rPr>
-                <w:rFonts w:ascii="Cambria Math" w:eastAsiaTheme="minorEastAsia" w:hAnsi="Cambria Math"/>
+                <w:rFonts w:ascii="Cambria Math" w:hAnsi="Cambria Math" w:eastAsiaTheme="minorEastAsia"/>
                 <w:i/>
               </w:rPr>
             </m:ctrlPr>
@@ -7913,7 +7956,7 @@
                 <m:chr m:val="⃗"/>
                 <m:ctrlPr>
                   <w:rPr>
-                    <w:rFonts w:ascii="Cambria Math" w:eastAsiaTheme="minorEastAsia" w:hAnsi="Cambria Math"/>
+                    <w:rFonts w:ascii="Cambria Math" w:hAnsi="Cambria Math" w:eastAsiaTheme="minorEastAsia"/>
                     <w:i/>
                   </w:rPr>
                 </m:ctrlPr>
@@ -7921,7 +7964,7 @@
               <m:e>
                 <m:r>
                   <w:rPr>
-                    <w:rFonts w:ascii="Cambria Math" w:eastAsiaTheme="minorEastAsia" w:hAnsi="Cambria Math"/>
+                    <w:rFonts w:ascii="Cambria Math" w:hAnsi="Cambria Math" w:eastAsiaTheme="minorEastAsia"/>
                   </w:rPr>
                   <m:t>v</m:t>
                 </m:r>
@@ -7933,7 +7976,7 @@
           <m:dPr>
             <m:ctrlPr>
               <w:rPr>
-                <w:rFonts w:ascii="Cambria Math" w:eastAsiaTheme="minorEastAsia" w:hAnsi="Cambria Math"/>
+                <w:rFonts w:ascii="Cambria Math" w:hAnsi="Cambria Math" w:eastAsiaTheme="minorEastAsia"/>
                 <w:i/>
               </w:rPr>
             </m:ctrlPr>
@@ -7941,7 +7984,7 @@
           <m:e>
             <m:r>
               <w:rPr>
-                <w:rFonts w:ascii="Cambria Math" w:eastAsiaTheme="minorEastAsia" w:hAnsi="Cambria Math"/>
+                <w:rFonts w:ascii="Cambria Math" w:hAnsi="Cambria Math" w:eastAsiaTheme="minorEastAsia"/>
               </w:rPr>
               <m:t>t</m:t>
             </m:r>
@@ -7949,7 +7992,7 @@
         </m:d>
         <m:r>
           <w:rPr>
-            <w:rFonts w:ascii="Cambria Math" w:eastAsiaTheme="minorEastAsia" w:hAnsi="Cambria Math"/>
+            <w:rFonts w:ascii="Cambria Math" w:hAnsi="Cambria Math" w:eastAsiaTheme="minorEastAsia"/>
           </w:rPr>
           <m:t>=</m:t>
         </m:r>
@@ -7958,7 +8001,7 @@
             <m:chr m:val="̈"/>
             <m:ctrlPr>
               <w:rPr>
-                <w:rFonts w:ascii="Cambria Math" w:eastAsiaTheme="minorEastAsia" w:hAnsi="Cambria Math"/>
+                <w:rFonts w:ascii="Cambria Math" w:hAnsi="Cambria Math" w:eastAsiaTheme="minorEastAsia"/>
                 <w:i/>
               </w:rPr>
             </m:ctrlPr>
@@ -7969,7 +8012,7 @@
                 <m:chr m:val="⃗"/>
                 <m:ctrlPr>
                   <w:rPr>
-                    <w:rFonts w:ascii="Cambria Math" w:eastAsiaTheme="minorEastAsia" w:hAnsi="Cambria Math"/>
+                    <w:rFonts w:ascii="Cambria Math" w:hAnsi="Cambria Math" w:eastAsiaTheme="minorEastAsia"/>
                     <w:i/>
                   </w:rPr>
                 </m:ctrlPr>
@@ -7977,7 +8020,7 @@
               <m:e>
                 <m:r>
                   <w:rPr>
-                    <w:rFonts w:ascii="Cambria Math" w:eastAsiaTheme="minorEastAsia" w:hAnsi="Cambria Math"/>
+                    <w:rFonts w:ascii="Cambria Math" w:hAnsi="Cambria Math" w:eastAsiaTheme="minorEastAsia"/>
                   </w:rPr>
                   <m:t>r</m:t>
                 </m:r>
@@ -7989,7 +8032,7 @@
           <m:dPr>
             <m:ctrlPr>
               <w:rPr>
-                <w:rFonts w:ascii="Cambria Math" w:eastAsiaTheme="minorEastAsia" w:hAnsi="Cambria Math"/>
+                <w:rFonts w:ascii="Cambria Math" w:hAnsi="Cambria Math" w:eastAsiaTheme="minorEastAsia"/>
                 <w:i/>
               </w:rPr>
             </m:ctrlPr>
@@ -7997,7 +8040,7 @@
           <m:e>
             <m:r>
               <w:rPr>
-                <w:rFonts w:ascii="Cambria Math" w:eastAsiaTheme="minorEastAsia" w:hAnsi="Cambria Math"/>
+                <w:rFonts w:ascii="Cambria Math" w:hAnsi="Cambria Math" w:eastAsiaTheme="minorEastAsia"/>
               </w:rPr>
               <m:t>t</m:t>
             </m:r>
@@ -8009,8 +8052,8 @@
       <w:pPr>
         <w:pStyle w:val="berschrift3"/>
       </w:pPr>
-      <w:bookmarkStart w:id="17" w:name="_Toc60696725"/>
-      <w:bookmarkStart w:id="18" w:name="_Toc64112596"/>
+      <w:bookmarkStart w:name="_Toc60696725" w:id="17"/>
+      <w:bookmarkStart w:name="_Toc64112596" w:id="18"/>
       <w:r>
         <w:lastRenderedPageBreak/>
         <w:t>Masse</w:t>
@@ -8086,7 +8129,7 @@
       <w:pPr>
         <w:pStyle w:val="berschrift3"/>
       </w:pPr>
-      <w:bookmarkStart w:id="19" w:name="_Toc64112597"/>
+      <w:bookmarkStart w:name="_Toc64112597" w:id="19"/>
       <w:r>
         <w:t>Kraft</w:t>
       </w:r>
@@ -8116,7 +8159,7 @@
         </m:r>
         <m:r>
           <w:rPr>
-            <w:rFonts w:ascii="Cambria Math" w:eastAsiaTheme="minorEastAsia" w:hAnsi="Cambria Math"/>
+            <w:rFonts w:ascii="Cambria Math" w:hAnsi="Cambria Math" w:eastAsiaTheme="minorEastAsia"/>
           </w:rPr>
           <m:t>N= 1kg⋅m⋅</m:t>
         </m:r>
@@ -8124,7 +8167,7 @@
           <m:sSupPr>
             <m:ctrlPr>
               <w:rPr>
-                <w:rFonts w:ascii="Cambria Math" w:eastAsiaTheme="minorEastAsia" w:hAnsi="Cambria Math"/>
+                <w:rFonts w:ascii="Cambria Math" w:hAnsi="Cambria Math" w:eastAsiaTheme="minorEastAsia"/>
                 <w:i/>
               </w:rPr>
             </m:ctrlPr>
@@ -8132,7 +8175,7 @@
           <m:e>
             <m:r>
               <w:rPr>
-                <w:rFonts w:ascii="Cambria Math" w:eastAsiaTheme="minorEastAsia" w:hAnsi="Cambria Math"/>
+                <w:rFonts w:ascii="Cambria Math" w:hAnsi="Cambria Math" w:eastAsiaTheme="minorEastAsia"/>
               </w:rPr>
               <m:t>s</m:t>
             </m:r>
@@ -8140,7 +8183,7 @@
           <m:sup>
             <m:r>
               <w:rPr>
-                <w:rFonts w:ascii="Cambria Math" w:eastAsiaTheme="minorEastAsia" w:hAnsi="Cambria Math"/>
+                <w:rFonts w:ascii="Cambria Math" w:hAnsi="Cambria Math" w:eastAsiaTheme="minorEastAsia"/>
               </w:rPr>
               <m:t>-2</m:t>
             </m:r>
@@ -8172,7 +8215,7 @@
             <m:chr m:val="⃗"/>
             <m:ctrlPr>
               <w:rPr>
-                <w:rFonts w:ascii="Cambria Math" w:eastAsiaTheme="minorEastAsia" w:hAnsi="Cambria Math"/>
+                <w:rFonts w:ascii="Cambria Math" w:hAnsi="Cambria Math" w:eastAsiaTheme="minorEastAsia"/>
                 <w:i/>
               </w:rPr>
             </m:ctrlPr>
@@ -8180,7 +8223,7 @@
           <m:e>
             <m:r>
               <w:rPr>
-                <w:rFonts w:ascii="Cambria Math" w:eastAsiaTheme="minorEastAsia" w:hAnsi="Cambria Math"/>
+                <w:rFonts w:ascii="Cambria Math" w:hAnsi="Cambria Math" w:eastAsiaTheme="minorEastAsia"/>
               </w:rPr>
               <m:t>F</m:t>
             </m:r>
@@ -8188,7 +8231,7 @@
         </m:acc>
         <m:r>
           <w:rPr>
-            <w:rFonts w:ascii="Cambria Math" w:eastAsiaTheme="minorEastAsia" w:hAnsi="Cambria Math"/>
+            <w:rFonts w:ascii="Cambria Math" w:hAnsi="Cambria Math" w:eastAsiaTheme="minorEastAsia"/>
           </w:rPr>
           <m:t>=</m:t>
         </m:r>
@@ -8196,7 +8239,7 @@
           <m:sSubPr>
             <m:ctrlPr>
               <w:rPr>
-                <w:rFonts w:ascii="Cambria Math" w:eastAsiaTheme="minorEastAsia" w:hAnsi="Cambria Math"/>
+                <w:rFonts w:ascii="Cambria Math" w:hAnsi="Cambria Math" w:eastAsiaTheme="minorEastAsia"/>
                 <w:i/>
               </w:rPr>
             </m:ctrlPr>
@@ -8207,7 +8250,7 @@
                 <m:chr m:val="⃗"/>
                 <m:ctrlPr>
                   <w:rPr>
-                    <w:rFonts w:ascii="Cambria Math" w:eastAsiaTheme="minorEastAsia" w:hAnsi="Cambria Math"/>
+                    <w:rFonts w:ascii="Cambria Math" w:hAnsi="Cambria Math" w:eastAsiaTheme="minorEastAsia"/>
                     <w:i/>
                   </w:rPr>
                 </m:ctrlPr>
@@ -8215,7 +8258,7 @@
               <m:e>
                 <m:r>
                   <w:rPr>
-                    <w:rFonts w:ascii="Cambria Math" w:eastAsiaTheme="minorEastAsia" w:hAnsi="Cambria Math"/>
+                    <w:rFonts w:ascii="Cambria Math" w:hAnsi="Cambria Math" w:eastAsiaTheme="minorEastAsia"/>
                   </w:rPr>
                   <m:t>F</m:t>
                 </m:r>
@@ -8225,7 +8268,7 @@
           <m:sub>
             <m:r>
               <w:rPr>
-                <w:rFonts w:ascii="Cambria Math" w:eastAsiaTheme="minorEastAsia" w:hAnsi="Cambria Math"/>
+                <w:rFonts w:ascii="Cambria Math" w:hAnsi="Cambria Math" w:eastAsiaTheme="minorEastAsia"/>
               </w:rPr>
               <m:t>1</m:t>
             </m:r>
@@ -8233,7 +8276,7 @@
         </m:sSub>
         <m:r>
           <w:rPr>
-            <w:rFonts w:ascii="Cambria Math" w:eastAsiaTheme="minorEastAsia" w:hAnsi="Cambria Math"/>
+            <w:rFonts w:ascii="Cambria Math" w:hAnsi="Cambria Math" w:eastAsiaTheme="minorEastAsia"/>
           </w:rPr>
           <m:t>+…+</m:t>
         </m:r>
@@ -8241,7 +8284,7 @@
           <m:sSubPr>
             <m:ctrlPr>
               <w:rPr>
-                <w:rFonts w:ascii="Cambria Math" w:eastAsiaTheme="minorEastAsia" w:hAnsi="Cambria Math"/>
+                <w:rFonts w:ascii="Cambria Math" w:hAnsi="Cambria Math" w:eastAsiaTheme="minorEastAsia"/>
                 <w:i/>
               </w:rPr>
             </m:ctrlPr>
@@ -8252,7 +8295,7 @@
                 <m:chr m:val="⃗"/>
                 <m:ctrlPr>
                   <w:rPr>
-                    <w:rFonts w:ascii="Cambria Math" w:eastAsiaTheme="minorEastAsia" w:hAnsi="Cambria Math"/>
+                    <w:rFonts w:ascii="Cambria Math" w:hAnsi="Cambria Math" w:eastAsiaTheme="minorEastAsia"/>
                     <w:i/>
                   </w:rPr>
                 </m:ctrlPr>
@@ -8260,7 +8303,7 @@
               <m:e>
                 <m:r>
                   <w:rPr>
-                    <w:rFonts w:ascii="Cambria Math" w:eastAsiaTheme="minorEastAsia" w:hAnsi="Cambria Math"/>
+                    <w:rFonts w:ascii="Cambria Math" w:hAnsi="Cambria Math" w:eastAsiaTheme="minorEastAsia"/>
                   </w:rPr>
                   <m:t>F</m:t>
                 </m:r>
@@ -8270,7 +8313,7 @@
           <m:sub>
             <m:r>
               <w:rPr>
-                <w:rFonts w:ascii="Cambria Math" w:eastAsiaTheme="minorEastAsia" w:hAnsi="Cambria Math"/>
+                <w:rFonts w:ascii="Cambria Math" w:hAnsi="Cambria Math" w:eastAsiaTheme="minorEastAsia"/>
               </w:rPr>
               <m:t>n</m:t>
             </m:r>
@@ -8288,7 +8331,7 @@
       <w:pPr>
         <w:pStyle w:val="berschrift3"/>
       </w:pPr>
-      <w:bookmarkStart w:id="20" w:name="_Toc64112598"/>
+      <w:bookmarkStart w:name="_Toc64112598" w:id="20"/>
       <w:r>
         <w:t>Impuls</w:t>
       </w:r>
@@ -8398,7 +8441,7 @@
       <w:pPr>
         <w:pStyle w:val="berschrift3"/>
       </w:pPr>
-      <w:bookmarkStart w:id="21" w:name="_Toc64112599"/>
+      <w:bookmarkStart w:name="_Toc64112599" w:id="21"/>
       <w:r>
         <w:t>Kraftstoß</w:t>
       </w:r>
@@ -8461,7 +8504,7 @@
             <m:chr m:val="⃗"/>
             <m:ctrlPr>
               <w:rPr>
-                <w:rFonts w:ascii="Cambria Math" w:eastAsiaTheme="minorEastAsia" w:hAnsi="Cambria Math"/>
+                <w:rFonts w:ascii="Cambria Math" w:hAnsi="Cambria Math" w:eastAsiaTheme="minorEastAsia"/>
                 <w:i/>
               </w:rPr>
             </m:ctrlPr>
@@ -8469,7 +8512,7 @@
           <m:e>
             <m:r>
               <w:rPr>
-                <w:rFonts w:ascii="Cambria Math" w:eastAsiaTheme="minorEastAsia" w:hAnsi="Cambria Math"/>
+                <w:rFonts w:ascii="Cambria Math" w:hAnsi="Cambria Math" w:eastAsiaTheme="minorEastAsia"/>
               </w:rPr>
               <m:t>I</m:t>
             </m:r>
@@ -8477,7 +8520,7 @@
         </m:acc>
         <m:r>
           <w:rPr>
-            <w:rFonts w:ascii="Cambria Math" w:eastAsiaTheme="minorEastAsia" w:hAnsi="Cambria Math"/>
+            <w:rFonts w:ascii="Cambria Math" w:hAnsi="Cambria Math" w:eastAsiaTheme="minorEastAsia"/>
           </w:rPr>
           <m:t>=Δ</m:t>
         </m:r>
@@ -8486,7 +8529,7 @@
             <m:chr m:val="⃗"/>
             <m:ctrlPr>
               <w:rPr>
-                <w:rFonts w:ascii="Cambria Math" w:eastAsiaTheme="minorEastAsia" w:hAnsi="Cambria Math"/>
+                <w:rFonts w:ascii="Cambria Math" w:hAnsi="Cambria Math" w:eastAsiaTheme="minorEastAsia"/>
                 <w:i/>
               </w:rPr>
             </m:ctrlPr>
@@ -8494,7 +8537,7 @@
           <m:e>
             <m:r>
               <w:rPr>
-                <w:rFonts w:ascii="Cambria Math" w:eastAsiaTheme="minorEastAsia" w:hAnsi="Cambria Math"/>
+                <w:rFonts w:ascii="Cambria Math" w:hAnsi="Cambria Math" w:eastAsiaTheme="minorEastAsia"/>
               </w:rPr>
               <m:t>p</m:t>
             </m:r>
@@ -8502,7 +8545,7 @@
         </m:acc>
         <m:r>
           <w:rPr>
-            <w:rFonts w:ascii="Cambria Math" w:eastAsiaTheme="minorEastAsia" w:hAnsi="Cambria Math"/>
+            <w:rFonts w:ascii="Cambria Math" w:hAnsi="Cambria Math" w:eastAsiaTheme="minorEastAsia"/>
           </w:rPr>
           <m:t>=</m:t>
         </m:r>
@@ -8511,7 +8554,7 @@
             <m:chr m:val="⃗"/>
             <m:ctrlPr>
               <w:rPr>
-                <w:rFonts w:ascii="Cambria Math" w:eastAsiaTheme="minorEastAsia" w:hAnsi="Cambria Math"/>
+                <w:rFonts w:ascii="Cambria Math" w:hAnsi="Cambria Math" w:eastAsiaTheme="minorEastAsia"/>
                 <w:i/>
               </w:rPr>
             </m:ctrlPr>
@@ -8519,7 +8562,7 @@
           <m:e>
             <m:r>
               <w:rPr>
-                <w:rFonts w:ascii="Cambria Math" w:eastAsiaTheme="minorEastAsia" w:hAnsi="Cambria Math"/>
+                <w:rFonts w:ascii="Cambria Math" w:hAnsi="Cambria Math" w:eastAsiaTheme="minorEastAsia"/>
               </w:rPr>
               <m:t>F</m:t>
             </m:r>
@@ -8527,7 +8570,7 @@
         </m:acc>
         <m:r>
           <w:rPr>
-            <w:rFonts w:ascii="Cambria Math" w:eastAsiaTheme="minorEastAsia" w:hAnsi="Cambria Math"/>
+            <w:rFonts w:ascii="Cambria Math" w:hAnsi="Cambria Math" w:eastAsiaTheme="minorEastAsia"/>
           </w:rPr>
           <m:t>⋅Δ</m:t>
         </m:r>
@@ -8535,7 +8578,7 @@
           <m:sSubPr>
             <m:ctrlPr>
               <w:rPr>
-                <w:rFonts w:ascii="Cambria Math" w:eastAsiaTheme="minorEastAsia" w:hAnsi="Cambria Math"/>
+                <w:rFonts w:ascii="Cambria Math" w:hAnsi="Cambria Math" w:eastAsiaTheme="minorEastAsia"/>
                 <w:i/>
               </w:rPr>
             </m:ctrlPr>
@@ -8543,7 +8586,7 @@
           <m:e>
             <m:r>
               <w:rPr>
-                <w:rFonts w:ascii="Cambria Math" w:eastAsiaTheme="minorEastAsia" w:hAnsi="Cambria Math"/>
+                <w:rFonts w:ascii="Cambria Math" w:hAnsi="Cambria Math" w:eastAsiaTheme="minorEastAsia"/>
               </w:rPr>
               <m:t>t</m:t>
             </m:r>
@@ -8551,7 +8594,7 @@
           <m:sub>
             <m:r>
               <w:rPr>
-                <w:rFonts w:ascii="Cambria Math" w:eastAsiaTheme="minorEastAsia" w:hAnsi="Cambria Math"/>
+                <w:rFonts w:ascii="Cambria Math" w:hAnsi="Cambria Math" w:eastAsiaTheme="minorEastAsia"/>
               </w:rPr>
               <m:t>1,2</m:t>
             </m:r>
@@ -8581,7 +8624,7 @@
       <w:pPr>
         <w:pStyle w:val="berschrift3"/>
       </w:pPr>
-      <w:bookmarkStart w:id="22" w:name="_Toc64112600"/>
+      <w:bookmarkStart w:name="_Toc64112600" w:id="22"/>
       <w:r>
         <w:t>Translationsbewegungsenergie</w:t>
       </w:r>
@@ -8704,7 +8747,7 @@
       <m:oMath>
         <m:r>
           <w:rPr>
-            <w:rFonts w:ascii="Cambria Math" w:eastAsiaTheme="minorEastAsia" w:hAnsi="Cambria Math"/>
+            <w:rFonts w:ascii="Cambria Math" w:hAnsi="Cambria Math" w:eastAsiaTheme="minorEastAsia"/>
           </w:rPr>
           <m:t>J=kg⋅</m:t>
         </m:r>
@@ -8712,7 +8755,7 @@
           <m:sSupPr>
             <m:ctrlPr>
               <w:rPr>
-                <w:rFonts w:ascii="Cambria Math" w:eastAsiaTheme="minorEastAsia" w:hAnsi="Cambria Math"/>
+                <w:rFonts w:ascii="Cambria Math" w:hAnsi="Cambria Math" w:eastAsiaTheme="minorEastAsia"/>
                 <w:i/>
               </w:rPr>
             </m:ctrlPr>
@@ -8720,7 +8763,7 @@
           <m:e>
             <m:r>
               <w:rPr>
-                <w:rFonts w:ascii="Cambria Math" w:eastAsiaTheme="minorEastAsia" w:hAnsi="Cambria Math"/>
+                <w:rFonts w:ascii="Cambria Math" w:hAnsi="Cambria Math" w:eastAsiaTheme="minorEastAsia"/>
               </w:rPr>
               <m:t>m</m:t>
             </m:r>
@@ -8728,7 +8771,7 @@
           <m:sup>
             <m:r>
               <w:rPr>
-                <w:rFonts w:ascii="Cambria Math" w:eastAsiaTheme="minorEastAsia" w:hAnsi="Cambria Math"/>
+                <w:rFonts w:ascii="Cambria Math" w:hAnsi="Cambria Math" w:eastAsiaTheme="minorEastAsia"/>
               </w:rPr>
               <m:t>2</m:t>
             </m:r>
@@ -8736,7 +8779,7 @@
         </m:sSup>
         <m:r>
           <w:rPr>
-            <w:rFonts w:ascii="Cambria Math" w:eastAsiaTheme="minorEastAsia" w:hAnsi="Cambria Math"/>
+            <w:rFonts w:ascii="Cambria Math" w:hAnsi="Cambria Math" w:eastAsiaTheme="minorEastAsia"/>
           </w:rPr>
           <m:t>⋅</m:t>
         </m:r>
@@ -8744,7 +8787,7 @@
           <m:sSupPr>
             <m:ctrlPr>
               <w:rPr>
-                <w:rFonts w:ascii="Cambria Math" w:eastAsiaTheme="minorEastAsia" w:hAnsi="Cambria Math"/>
+                <w:rFonts w:ascii="Cambria Math" w:hAnsi="Cambria Math" w:eastAsiaTheme="minorEastAsia"/>
                 <w:i/>
               </w:rPr>
             </m:ctrlPr>
@@ -8752,7 +8795,7 @@
           <m:e>
             <m:r>
               <w:rPr>
-                <w:rFonts w:ascii="Cambria Math" w:eastAsiaTheme="minorEastAsia" w:hAnsi="Cambria Math"/>
+                <w:rFonts w:ascii="Cambria Math" w:hAnsi="Cambria Math" w:eastAsiaTheme="minorEastAsia"/>
               </w:rPr>
               <m:t>s</m:t>
             </m:r>
@@ -8760,7 +8803,7 @@
           <m:sup>
             <m:r>
               <w:rPr>
-                <w:rFonts w:ascii="Cambria Math" w:eastAsiaTheme="minorEastAsia" w:hAnsi="Cambria Math"/>
+                <w:rFonts w:ascii="Cambria Math" w:hAnsi="Cambria Math" w:eastAsiaTheme="minorEastAsia"/>
               </w:rPr>
               <m:t>-2</m:t>
             </m:r>
@@ -8768,7 +8811,7 @@
         </m:sSup>
         <m:r>
           <w:rPr>
-            <w:rFonts w:ascii="Cambria Math" w:eastAsiaTheme="minorEastAsia" w:hAnsi="Cambria Math"/>
+            <w:rFonts w:ascii="Cambria Math" w:hAnsi="Cambria Math" w:eastAsiaTheme="minorEastAsia"/>
           </w:rPr>
           <m:t>=Nm</m:t>
         </m:r>
@@ -8784,7 +8827,7 @@
       <w:pPr>
         <w:pStyle w:val="berschrift3"/>
       </w:pPr>
-      <w:bookmarkStart w:id="23" w:name="_Toc64112601"/>
+      <w:bookmarkStart w:name="_Toc64112601" w:id="23"/>
       <w:r>
         <w:t>Impulssatz</w:t>
       </w:r>
@@ -8852,7 +8895,7 @@
             <m:chr m:val="⃗"/>
             <m:ctrlPr>
               <w:rPr>
-                <w:rFonts w:ascii="Cambria Math" w:eastAsiaTheme="minorEastAsia" w:hAnsi="Cambria Math"/>
+                <w:rFonts w:ascii="Cambria Math" w:hAnsi="Cambria Math" w:eastAsiaTheme="minorEastAsia"/>
                 <w:i/>
               </w:rPr>
             </m:ctrlPr>
@@ -8860,7 +8903,7 @@
           <m:e>
             <m:r>
               <w:rPr>
-                <w:rFonts w:ascii="Cambria Math" w:eastAsiaTheme="minorEastAsia" w:hAnsi="Cambria Math"/>
+                <w:rFonts w:ascii="Cambria Math" w:hAnsi="Cambria Math" w:eastAsiaTheme="minorEastAsia"/>
               </w:rPr>
               <m:t>F</m:t>
             </m:r>
@@ -8868,7 +8911,7 @@
         </m:acc>
         <m:r>
           <w:rPr>
-            <w:rFonts w:ascii="Cambria Math" w:eastAsiaTheme="minorEastAsia" w:hAnsi="Cambria Math"/>
+            <w:rFonts w:ascii="Cambria Math" w:hAnsi="Cambria Math" w:eastAsiaTheme="minorEastAsia"/>
           </w:rPr>
           <m:t>=m⋅</m:t>
         </m:r>
@@ -8877,7 +8920,7 @@
             <m:chr m:val="⃗"/>
             <m:ctrlPr>
               <w:rPr>
-                <w:rFonts w:ascii="Cambria Math" w:eastAsiaTheme="minorEastAsia" w:hAnsi="Cambria Math"/>
+                <w:rFonts w:ascii="Cambria Math" w:hAnsi="Cambria Math" w:eastAsiaTheme="minorEastAsia"/>
                 <w:i/>
               </w:rPr>
             </m:ctrlPr>
@@ -8885,7 +8928,7 @@
           <m:e>
             <m:r>
               <w:rPr>
-                <w:rFonts w:ascii="Cambria Math" w:eastAsiaTheme="minorEastAsia" w:hAnsi="Cambria Math"/>
+                <w:rFonts w:ascii="Cambria Math" w:hAnsi="Cambria Math" w:eastAsiaTheme="minorEastAsia"/>
               </w:rPr>
               <m:t>a</m:t>
             </m:r>
@@ -8903,8 +8946,8 @@
       <w:pPr>
         <w:pStyle w:val="berschrift2"/>
       </w:pPr>
-      <w:bookmarkStart w:id="24" w:name="_Toc60696727"/>
-      <w:bookmarkStart w:id="25" w:name="_Toc64112602"/>
+      <w:bookmarkStart w:name="_Toc60696727" w:id="24"/>
+      <w:bookmarkStart w:name="_Toc64112602" w:id="25"/>
       <w:r>
         <w:t>Punktmasse</w:t>
       </w:r>
@@ -8951,8 +8994,8 @@
       <w:pPr>
         <w:pStyle w:val="berschrift2"/>
       </w:pPr>
-      <w:bookmarkStart w:id="26" w:name="_Toc60696729"/>
-      <w:bookmarkStart w:id="27" w:name="_Toc64112603"/>
+      <w:bookmarkStart w:name="_Toc60696729" w:id="26"/>
+      <w:bookmarkStart w:name="_Toc64112603" w:id="27"/>
       <w:r>
         <w:t>Rotationsbewegung</w:t>
       </w:r>
@@ -8963,7 +9006,7 @@
       <w:pPr>
         <w:pStyle w:val="berschrift3"/>
       </w:pPr>
-      <w:bookmarkStart w:id="28" w:name="_Toc64112604"/>
+      <w:bookmarkStart w:name="_Toc64112604" w:id="28"/>
       <w:r>
         <w:t>Kinematik der Rotation</w:t>
       </w:r>
@@ -9037,7 +9080,7 @@
       <m:oMath>
         <m:r>
           <w:rPr>
-            <w:rFonts w:ascii="Cambria Math" w:eastAsiaTheme="minorEastAsia" w:hAnsi="Cambria Math" w:cstheme="minorHAnsi"/>
+            <w:rFonts w:ascii="Cambria Math" w:hAnsi="Cambria Math" w:eastAsiaTheme="minorEastAsia" w:cstheme="minorHAnsi"/>
           </w:rPr>
           <m:t>2</m:t>
         </m:r>
@@ -9066,7 +9109,7 @@
             <m:chr m:val="⃗"/>
             <m:ctrlPr>
               <w:rPr>
-                <w:rFonts w:ascii="Cambria Math" w:eastAsiaTheme="minorEastAsia" w:hAnsi="Cambria Math" w:cstheme="minorHAnsi"/>
+                <w:rFonts w:ascii="Cambria Math" w:hAnsi="Cambria Math" w:eastAsiaTheme="minorEastAsia" w:cstheme="minorHAnsi"/>
                 <w:i/>
               </w:rPr>
             </m:ctrlPr>
@@ -9074,7 +9117,7 @@
           <m:e>
             <m:r>
               <w:rPr>
-                <w:rFonts w:ascii="Cambria Math" w:eastAsiaTheme="minorEastAsia" w:hAnsi="Cambria Math" w:cstheme="minorHAnsi"/>
+                <w:rFonts w:ascii="Cambria Math" w:hAnsi="Cambria Math" w:eastAsiaTheme="minorEastAsia" w:cstheme="minorHAnsi"/>
               </w:rPr>
               <m:t>ω</m:t>
             </m:r>
@@ -9084,7 +9127,7 @@
           <m:dPr>
             <m:ctrlPr>
               <w:rPr>
-                <w:rFonts w:ascii="Cambria Math" w:eastAsiaTheme="minorEastAsia" w:hAnsi="Cambria Math" w:cstheme="minorHAnsi"/>
+                <w:rFonts w:ascii="Cambria Math" w:hAnsi="Cambria Math" w:eastAsiaTheme="minorEastAsia" w:cstheme="minorHAnsi"/>
                 <w:i/>
               </w:rPr>
             </m:ctrlPr>
@@ -9092,7 +9135,7 @@
           <m:e>
             <m:r>
               <w:rPr>
-                <w:rFonts w:ascii="Cambria Math" w:eastAsiaTheme="minorEastAsia" w:hAnsi="Cambria Math" w:cstheme="minorHAnsi"/>
+                <w:rFonts w:ascii="Cambria Math" w:hAnsi="Cambria Math" w:eastAsiaTheme="minorEastAsia" w:cstheme="minorHAnsi"/>
               </w:rPr>
               <m:t>t</m:t>
             </m:r>
@@ -9148,7 +9191,7 @@
       <m:oMath>
         <m:r>
           <w:rPr>
-            <w:rFonts w:ascii="Cambria Math" w:eastAsiaTheme="minorEastAsia" w:hAnsi="Cambria Math"/>
+            <w:rFonts w:ascii="Cambria Math" w:hAnsi="Cambria Math" w:eastAsiaTheme="minorEastAsia"/>
           </w:rPr>
           <m:t>rad⋅</m:t>
         </m:r>
@@ -9156,7 +9199,7 @@
           <m:sSupPr>
             <m:ctrlPr>
               <w:rPr>
-                <w:rFonts w:ascii="Cambria Math" w:eastAsiaTheme="minorEastAsia" w:hAnsi="Cambria Math"/>
+                <w:rFonts w:ascii="Cambria Math" w:hAnsi="Cambria Math" w:eastAsiaTheme="minorEastAsia"/>
                 <w:i/>
               </w:rPr>
             </m:ctrlPr>
@@ -9164,7 +9207,7 @@
           <m:e>
             <m:r>
               <w:rPr>
-                <w:rFonts w:ascii="Cambria Math" w:eastAsiaTheme="minorEastAsia" w:hAnsi="Cambria Math"/>
+                <w:rFonts w:ascii="Cambria Math" w:hAnsi="Cambria Math" w:eastAsiaTheme="minorEastAsia"/>
               </w:rPr>
               <m:t>s</m:t>
             </m:r>
@@ -9172,7 +9215,7 @@
           <m:sup>
             <m:r>
               <w:rPr>
-                <w:rFonts w:ascii="Cambria Math" w:eastAsiaTheme="minorEastAsia" w:hAnsi="Cambria Math"/>
+                <w:rFonts w:ascii="Cambria Math" w:hAnsi="Cambria Math" w:eastAsiaTheme="minorEastAsia"/>
               </w:rPr>
               <m:t>-1</m:t>
             </m:r>
@@ -9206,7 +9249,7 @@
       <m:oMath>
         <m:r>
           <w:rPr>
-            <w:rFonts w:ascii="Cambria Math" w:eastAsiaTheme="minorEastAsia" w:hAnsi="Cambria Math"/>
+            <w:rFonts w:ascii="Cambria Math" w:hAnsi="Cambria Math" w:eastAsiaTheme="minorEastAsia"/>
           </w:rPr>
           <m:t>ω=</m:t>
         </m:r>
@@ -9215,7 +9258,7 @@
             <m:chr m:val="̇"/>
             <m:ctrlPr>
               <w:rPr>
-                <w:rFonts w:ascii="Cambria Math" w:eastAsiaTheme="minorEastAsia" w:hAnsi="Cambria Math"/>
+                <w:rFonts w:ascii="Cambria Math" w:hAnsi="Cambria Math" w:eastAsiaTheme="minorEastAsia"/>
                 <w:i/>
               </w:rPr>
             </m:ctrlPr>
@@ -9223,7 +9266,7 @@
           <m:e>
             <m:r>
               <w:rPr>
-                <w:rFonts w:ascii="Cambria Math" w:eastAsiaTheme="minorEastAsia" w:hAnsi="Cambria Math"/>
+                <w:rFonts w:ascii="Cambria Math" w:hAnsi="Cambria Math" w:eastAsiaTheme="minorEastAsia"/>
               </w:rPr>
               <m:t>φ</m:t>
             </m:r>
@@ -9292,7 +9335,7 @@
       <m:oMath>
         <m:r>
           <w:rPr>
-            <w:rFonts w:ascii="Cambria Math" w:eastAsiaTheme="minorEastAsia" w:hAnsi="Cambria Math"/>
+            <w:rFonts w:ascii="Cambria Math" w:hAnsi="Cambria Math" w:eastAsiaTheme="minorEastAsia"/>
           </w:rPr>
           <m:t>rad⋅</m:t>
         </m:r>
@@ -9300,7 +9343,7 @@
           <m:sSupPr>
             <m:ctrlPr>
               <w:rPr>
-                <w:rFonts w:ascii="Cambria Math" w:eastAsiaTheme="minorEastAsia" w:hAnsi="Cambria Math"/>
+                <w:rFonts w:ascii="Cambria Math" w:hAnsi="Cambria Math" w:eastAsiaTheme="minorEastAsia"/>
                 <w:i/>
               </w:rPr>
             </m:ctrlPr>
@@ -9308,7 +9351,7 @@
           <m:e>
             <m:r>
               <w:rPr>
-                <w:rFonts w:ascii="Cambria Math" w:eastAsiaTheme="minorEastAsia" w:hAnsi="Cambria Math"/>
+                <w:rFonts w:ascii="Cambria Math" w:hAnsi="Cambria Math" w:eastAsiaTheme="minorEastAsia"/>
               </w:rPr>
               <m:t>s</m:t>
             </m:r>
@@ -9316,7 +9359,7 @@
           <m:sup>
             <m:r>
               <w:rPr>
-                <w:rFonts w:ascii="Cambria Math" w:eastAsiaTheme="minorEastAsia" w:hAnsi="Cambria Math"/>
+                <w:rFonts w:ascii="Cambria Math" w:hAnsi="Cambria Math" w:eastAsiaTheme="minorEastAsia"/>
               </w:rPr>
               <m:t>-2</m:t>
             </m:r>
@@ -9338,7 +9381,7 @@
         </m:r>
         <m:r>
           <w:rPr>
-            <w:rFonts w:ascii="Cambria Math" w:eastAsiaTheme="minorEastAsia" w:hAnsi="Cambria Math"/>
+            <w:rFonts w:ascii="Cambria Math" w:hAnsi="Cambria Math" w:eastAsiaTheme="minorEastAsia"/>
           </w:rPr>
           <m:t>=</m:t>
         </m:r>
@@ -9347,7 +9390,7 @@
             <m:chr m:val="̇"/>
             <m:ctrlPr>
               <w:rPr>
-                <w:rFonts w:ascii="Cambria Math" w:eastAsiaTheme="minorEastAsia" w:hAnsi="Cambria Math"/>
+                <w:rFonts w:ascii="Cambria Math" w:hAnsi="Cambria Math" w:eastAsiaTheme="minorEastAsia"/>
                 <w:i/>
               </w:rPr>
             </m:ctrlPr>
@@ -9355,7 +9398,7 @@
           <m:e>
             <m:r>
               <w:rPr>
-                <w:rFonts w:ascii="Cambria Math" w:eastAsiaTheme="minorEastAsia" w:hAnsi="Cambria Math"/>
+                <w:rFonts w:ascii="Cambria Math" w:hAnsi="Cambria Math" w:eastAsiaTheme="minorEastAsia"/>
               </w:rPr>
               <m:t>ω</m:t>
             </m:r>
@@ -9373,8 +9416,8 @@
       <w:pPr>
         <w:pStyle w:val="berschrift3"/>
       </w:pPr>
-      <w:bookmarkStart w:id="29" w:name="_Toc60696728"/>
-      <w:bookmarkStart w:id="30" w:name="_Toc64112605"/>
+      <w:bookmarkStart w:name="_Toc60696728" w:id="29"/>
+      <w:bookmarkStart w:name="_Toc64112605" w:id="30"/>
       <w:r>
         <w:t>Trägheitsmoment</w:t>
       </w:r>
@@ -9459,7 +9502,7 @@
       <m:oMath>
         <m:r>
           <w:rPr>
-            <w:rFonts w:ascii="Cambria Math" w:eastAsiaTheme="minorEastAsia" w:hAnsi="Cambria Math"/>
+            <w:rFonts w:ascii="Cambria Math" w:hAnsi="Cambria Math" w:eastAsiaTheme="minorEastAsia"/>
           </w:rPr>
           <m:t>I=m⋅</m:t>
         </m:r>
@@ -9467,7 +9510,7 @@
           <m:sSupPr>
             <m:ctrlPr>
               <w:rPr>
-                <w:rFonts w:ascii="Cambria Math" w:eastAsiaTheme="minorEastAsia" w:hAnsi="Cambria Math"/>
+                <w:rFonts w:ascii="Cambria Math" w:hAnsi="Cambria Math" w:eastAsiaTheme="minorEastAsia"/>
                 <w:i/>
               </w:rPr>
             </m:ctrlPr>
@@ -9475,7 +9518,7 @@
           <m:e>
             <m:r>
               <w:rPr>
-                <w:rFonts w:ascii="Cambria Math" w:eastAsiaTheme="minorEastAsia" w:hAnsi="Cambria Math"/>
+                <w:rFonts w:ascii="Cambria Math" w:hAnsi="Cambria Math" w:eastAsiaTheme="minorEastAsia"/>
               </w:rPr>
               <m:t>a</m:t>
             </m:r>
@@ -9483,7 +9526,7 @@
           <m:sup>
             <m:r>
               <w:rPr>
-                <w:rFonts w:ascii="Cambria Math" w:eastAsiaTheme="minorEastAsia" w:hAnsi="Cambria Math"/>
+                <w:rFonts w:ascii="Cambria Math" w:hAnsi="Cambria Math" w:eastAsiaTheme="minorEastAsia"/>
               </w:rPr>
               <m:t>2</m:t>
             </m:r>
@@ -9495,7 +9538,7 @@
       <w:pPr>
         <w:pStyle w:val="berschrift3"/>
       </w:pPr>
-      <w:bookmarkStart w:id="31" w:name="_Toc64112606"/>
+      <w:bookmarkStart w:name="_Toc64112606" w:id="31"/>
       <w:r>
         <w:t>Drehmoment</w:t>
       </w:r>
@@ -9574,7 +9617,7 @@
             <m:chr m:val="⃗"/>
             <m:ctrlPr>
               <w:rPr>
-                <w:rFonts w:ascii="Cambria Math" w:eastAsiaTheme="minorEastAsia" w:hAnsi="Cambria Math"/>
+                <w:rFonts w:ascii="Cambria Math" w:hAnsi="Cambria Math" w:eastAsiaTheme="minorEastAsia"/>
                 <w:i/>
               </w:rPr>
             </m:ctrlPr>
@@ -9582,7 +9625,7 @@
           <m:e>
             <m:r>
               <w:rPr>
-                <w:rFonts w:ascii="Cambria Math" w:eastAsiaTheme="minorEastAsia" w:hAnsi="Cambria Math"/>
+                <w:rFonts w:ascii="Cambria Math" w:hAnsi="Cambria Math" w:eastAsiaTheme="minorEastAsia"/>
               </w:rPr>
               <m:t>r</m:t>
             </m:r>
@@ -9607,7 +9650,7 @@
             <m:chr m:val="⃗"/>
             <m:ctrlPr>
               <w:rPr>
-                <w:rFonts w:ascii="Cambria Math" w:eastAsiaTheme="minorEastAsia" w:hAnsi="Cambria Math"/>
+                <w:rFonts w:ascii="Cambria Math" w:hAnsi="Cambria Math" w:eastAsiaTheme="minorEastAsia"/>
                 <w:i/>
               </w:rPr>
             </m:ctrlPr>
@@ -9615,7 +9658,7 @@
           <m:e>
             <m:r>
               <w:rPr>
-                <w:rFonts w:ascii="Cambria Math" w:eastAsiaTheme="minorEastAsia" w:hAnsi="Cambria Math"/>
+                <w:rFonts w:ascii="Cambria Math" w:hAnsi="Cambria Math" w:eastAsiaTheme="minorEastAsia"/>
               </w:rPr>
               <m:t>M</m:t>
             </m:r>
@@ -9623,7 +9666,7 @@
         </m:acc>
         <m:r>
           <w:rPr>
-            <w:rFonts w:ascii="Cambria Math" w:eastAsiaTheme="minorEastAsia" w:hAnsi="Cambria Math"/>
+            <w:rFonts w:ascii="Cambria Math" w:hAnsi="Cambria Math" w:eastAsiaTheme="minorEastAsia"/>
           </w:rPr>
           <m:t>=</m:t>
         </m:r>
@@ -9632,7 +9675,7 @@
             <m:chr m:val="⃗"/>
             <m:ctrlPr>
               <w:rPr>
-                <w:rFonts w:ascii="Cambria Math" w:eastAsiaTheme="minorEastAsia" w:hAnsi="Cambria Math"/>
+                <w:rFonts w:ascii="Cambria Math" w:hAnsi="Cambria Math" w:eastAsiaTheme="minorEastAsia"/>
                 <w:i/>
               </w:rPr>
             </m:ctrlPr>
@@ -9640,7 +9683,7 @@
           <m:e>
             <m:r>
               <w:rPr>
-                <w:rFonts w:ascii="Cambria Math" w:eastAsiaTheme="minorEastAsia" w:hAnsi="Cambria Math"/>
+                <w:rFonts w:ascii="Cambria Math" w:hAnsi="Cambria Math" w:eastAsiaTheme="minorEastAsia"/>
               </w:rPr>
               <m:t>r</m:t>
             </m:r>
@@ -9648,7 +9691,7 @@
         </m:acc>
         <m:r>
           <w:rPr>
-            <w:rFonts w:ascii="Cambria Math" w:eastAsiaTheme="minorEastAsia" w:hAnsi="Cambria Math"/>
+            <w:rFonts w:ascii="Cambria Math" w:hAnsi="Cambria Math" w:eastAsiaTheme="minorEastAsia"/>
           </w:rPr>
           <m:t>×</m:t>
         </m:r>
@@ -9657,7 +9700,7 @@
             <m:chr m:val="⃗"/>
             <m:ctrlPr>
               <w:rPr>
-                <w:rFonts w:ascii="Cambria Math" w:eastAsiaTheme="minorEastAsia" w:hAnsi="Cambria Math"/>
+                <w:rFonts w:ascii="Cambria Math" w:hAnsi="Cambria Math" w:eastAsiaTheme="minorEastAsia"/>
                 <w:i/>
               </w:rPr>
             </m:ctrlPr>
@@ -9665,7 +9708,7 @@
           <m:e>
             <m:r>
               <w:rPr>
-                <w:rFonts w:ascii="Cambria Math" w:eastAsiaTheme="minorEastAsia" w:hAnsi="Cambria Math"/>
+                <w:rFonts w:ascii="Cambria Math" w:hAnsi="Cambria Math" w:eastAsiaTheme="minorEastAsia"/>
               </w:rPr>
               <m:t>F</m:t>
             </m:r>
@@ -9684,7 +9727,7 @@
             <m:chr m:val="⃗"/>
             <m:ctrlPr>
               <w:rPr>
-                <w:rFonts w:ascii="Cambria Math" w:eastAsiaTheme="minorEastAsia" w:hAnsi="Cambria Math"/>
+                <w:rFonts w:ascii="Cambria Math" w:hAnsi="Cambria Math" w:eastAsiaTheme="minorEastAsia"/>
                 <w:i/>
               </w:rPr>
             </m:ctrlPr>
@@ -9692,7 +9735,7 @@
           <m:e>
             <m:r>
               <w:rPr>
-                <w:rFonts w:ascii="Cambria Math" w:eastAsiaTheme="minorEastAsia" w:hAnsi="Cambria Math"/>
+                <w:rFonts w:ascii="Cambria Math" w:hAnsi="Cambria Math" w:eastAsiaTheme="minorEastAsia"/>
               </w:rPr>
               <m:t>r</m:t>
             </m:r>
@@ -9711,7 +9754,7 @@
             <m:chr m:val="⃗"/>
             <m:ctrlPr>
               <w:rPr>
-                <w:rFonts w:ascii="Cambria Math" w:eastAsiaTheme="minorEastAsia" w:hAnsi="Cambria Math"/>
+                <w:rFonts w:ascii="Cambria Math" w:hAnsi="Cambria Math" w:eastAsiaTheme="minorEastAsia"/>
                 <w:i/>
               </w:rPr>
             </m:ctrlPr>
@@ -9719,7 +9762,7 @@
           <m:e>
             <m:r>
               <w:rPr>
-                <w:rFonts w:ascii="Cambria Math" w:eastAsiaTheme="minorEastAsia" w:hAnsi="Cambria Math"/>
+                <w:rFonts w:ascii="Cambria Math" w:hAnsi="Cambria Math" w:eastAsiaTheme="minorEastAsia"/>
               </w:rPr>
               <m:t>F</m:t>
             </m:r>
@@ -9769,7 +9812,7 @@
       <w:pPr>
         <w:pStyle w:val="berschrift3"/>
       </w:pPr>
-      <w:bookmarkStart w:id="32" w:name="_Toc64112607"/>
+      <w:bookmarkStart w:name="_Toc64112607" w:id="32"/>
       <w:r>
         <w:t>Drehimpuls</w:t>
       </w:r>
@@ -9846,7 +9889,7 @@
       <m:oMath>
         <m:r>
           <w:rPr>
-            <w:rFonts w:ascii="Cambria Math" w:eastAsiaTheme="minorEastAsia" w:hAnsi="Cambria Math"/>
+            <w:rFonts w:ascii="Cambria Math" w:hAnsi="Cambria Math" w:eastAsiaTheme="minorEastAsia"/>
           </w:rPr>
           <m:t>kg⋅</m:t>
         </m:r>
@@ -9854,7 +9897,7 @@
           <m:sSupPr>
             <m:ctrlPr>
               <w:rPr>
-                <w:rFonts w:ascii="Cambria Math" w:eastAsiaTheme="minorEastAsia" w:hAnsi="Cambria Math"/>
+                <w:rFonts w:ascii="Cambria Math" w:hAnsi="Cambria Math" w:eastAsiaTheme="minorEastAsia"/>
                 <w:i/>
               </w:rPr>
             </m:ctrlPr>
@@ -9862,7 +9905,7 @@
           <m:e>
             <m:r>
               <w:rPr>
-                <w:rFonts w:ascii="Cambria Math" w:eastAsiaTheme="minorEastAsia" w:hAnsi="Cambria Math"/>
+                <w:rFonts w:ascii="Cambria Math" w:hAnsi="Cambria Math" w:eastAsiaTheme="minorEastAsia"/>
               </w:rPr>
               <m:t>m</m:t>
             </m:r>
@@ -9870,7 +9913,7 @@
           <m:sup>
             <m:r>
               <w:rPr>
-                <w:rFonts w:ascii="Cambria Math" w:eastAsiaTheme="minorEastAsia" w:hAnsi="Cambria Math"/>
+                <w:rFonts w:ascii="Cambria Math" w:hAnsi="Cambria Math" w:eastAsiaTheme="minorEastAsia"/>
               </w:rPr>
               <m:t>2</m:t>
             </m:r>
@@ -9878,7 +9921,7 @@
         </m:sSup>
         <m:r>
           <w:rPr>
-            <w:rFonts w:ascii="Cambria Math" w:eastAsiaTheme="minorEastAsia" w:hAnsi="Cambria Math"/>
+            <w:rFonts w:ascii="Cambria Math" w:hAnsi="Cambria Math" w:eastAsiaTheme="minorEastAsia"/>
           </w:rPr>
           <m:t>⋅</m:t>
         </m:r>
@@ -9886,7 +9929,7 @@
           <m:sSupPr>
             <m:ctrlPr>
               <w:rPr>
-                <w:rFonts w:ascii="Cambria Math" w:eastAsiaTheme="minorEastAsia" w:hAnsi="Cambria Math"/>
+                <w:rFonts w:ascii="Cambria Math" w:hAnsi="Cambria Math" w:eastAsiaTheme="minorEastAsia"/>
                 <w:i/>
               </w:rPr>
             </m:ctrlPr>
@@ -9894,7 +9937,7 @@
           <m:e>
             <m:r>
               <w:rPr>
-                <w:rFonts w:ascii="Cambria Math" w:eastAsiaTheme="minorEastAsia" w:hAnsi="Cambria Math"/>
+                <w:rFonts w:ascii="Cambria Math" w:hAnsi="Cambria Math" w:eastAsiaTheme="minorEastAsia"/>
               </w:rPr>
               <m:t>s</m:t>
             </m:r>
@@ -9902,7 +9945,7 @@
           <m:sup>
             <m:r>
               <w:rPr>
-                <w:rFonts w:ascii="Cambria Math" w:eastAsiaTheme="minorEastAsia" w:hAnsi="Cambria Math"/>
+                <w:rFonts w:ascii="Cambria Math" w:hAnsi="Cambria Math" w:eastAsiaTheme="minorEastAsia"/>
               </w:rPr>
               <m:t>-1</m:t>
             </m:r>
@@ -9910,7 +9953,7 @@
         </m:sSup>
         <m:r>
           <w:rPr>
-            <w:rFonts w:ascii="Cambria Math" w:eastAsiaTheme="minorEastAsia" w:hAnsi="Cambria Math"/>
+            <w:rFonts w:ascii="Cambria Math" w:hAnsi="Cambria Math" w:eastAsiaTheme="minorEastAsia"/>
           </w:rPr>
           <m:t>=Js</m:t>
         </m:r>
@@ -9939,7 +9982,7 @@
             <m:chr m:val="⃗"/>
             <m:ctrlPr>
               <w:rPr>
-                <w:rFonts w:ascii="Cambria Math" w:eastAsiaTheme="minorEastAsia" w:hAnsi="Cambria Math"/>
+                <w:rFonts w:ascii="Cambria Math" w:hAnsi="Cambria Math" w:eastAsiaTheme="minorEastAsia"/>
                 <w:i/>
               </w:rPr>
             </m:ctrlPr>
@@ -9947,7 +9990,7 @@
           <m:e>
             <m:r>
               <w:rPr>
-                <w:rFonts w:ascii="Cambria Math" w:eastAsiaTheme="minorEastAsia" w:hAnsi="Cambria Math"/>
+                <w:rFonts w:ascii="Cambria Math" w:hAnsi="Cambria Math" w:eastAsiaTheme="minorEastAsia"/>
               </w:rPr>
               <m:t>L</m:t>
             </m:r>
@@ -9955,7 +9998,7 @@
         </m:acc>
         <m:r>
           <w:rPr>
-            <w:rFonts w:ascii="Cambria Math" w:eastAsiaTheme="minorEastAsia" w:hAnsi="Cambria Math"/>
+            <w:rFonts w:ascii="Cambria Math" w:hAnsi="Cambria Math" w:eastAsiaTheme="minorEastAsia"/>
           </w:rPr>
           <m:t>=</m:t>
         </m:r>
@@ -9964,7 +10007,7 @@
             <m:chr m:val="⃗"/>
             <m:ctrlPr>
               <w:rPr>
-                <w:rFonts w:ascii="Cambria Math" w:eastAsiaTheme="minorEastAsia" w:hAnsi="Cambria Math"/>
+                <w:rFonts w:ascii="Cambria Math" w:hAnsi="Cambria Math" w:eastAsiaTheme="minorEastAsia"/>
                 <w:i/>
               </w:rPr>
             </m:ctrlPr>
@@ -9972,7 +10015,7 @@
           <m:e>
             <m:r>
               <w:rPr>
-                <w:rFonts w:ascii="Cambria Math" w:eastAsiaTheme="minorEastAsia" w:hAnsi="Cambria Math"/>
+                <w:rFonts w:ascii="Cambria Math" w:hAnsi="Cambria Math" w:eastAsiaTheme="minorEastAsia"/>
               </w:rPr>
               <m:t>r</m:t>
             </m:r>
@@ -9980,7 +10023,7 @@
         </m:acc>
         <m:r>
           <w:rPr>
-            <w:rFonts w:ascii="Cambria Math" w:eastAsiaTheme="minorEastAsia" w:hAnsi="Cambria Math"/>
+            <w:rFonts w:ascii="Cambria Math" w:hAnsi="Cambria Math" w:eastAsiaTheme="minorEastAsia"/>
           </w:rPr>
           <m:t>×</m:t>
         </m:r>
@@ -9989,7 +10032,7 @@
             <m:chr m:val="⃗"/>
             <m:ctrlPr>
               <w:rPr>
-                <w:rFonts w:ascii="Cambria Math" w:eastAsiaTheme="minorEastAsia" w:hAnsi="Cambria Math"/>
+                <w:rFonts w:ascii="Cambria Math" w:hAnsi="Cambria Math" w:eastAsiaTheme="minorEastAsia"/>
                 <w:i/>
               </w:rPr>
             </m:ctrlPr>
@@ -9997,7 +10040,7 @@
           <m:e>
             <m:r>
               <w:rPr>
-                <w:rFonts w:ascii="Cambria Math" w:eastAsiaTheme="minorEastAsia" w:hAnsi="Cambria Math"/>
+                <w:rFonts w:ascii="Cambria Math" w:hAnsi="Cambria Math" w:eastAsiaTheme="minorEastAsia"/>
               </w:rPr>
               <m:t>p</m:t>
             </m:r>
@@ -10023,7 +10066,7 @@
             <m:chr m:val="⃗"/>
             <m:ctrlPr>
               <w:rPr>
-                <w:rFonts w:ascii="Cambria Math" w:eastAsiaTheme="minorEastAsia" w:hAnsi="Cambria Math"/>
+                <w:rFonts w:ascii="Cambria Math" w:hAnsi="Cambria Math" w:eastAsiaTheme="minorEastAsia"/>
                 <w:i/>
               </w:rPr>
             </m:ctrlPr>
@@ -10031,7 +10074,7 @@
           <m:e>
             <m:r>
               <w:rPr>
-                <w:rFonts w:ascii="Cambria Math" w:eastAsiaTheme="minorEastAsia" w:hAnsi="Cambria Math"/>
+                <w:rFonts w:ascii="Cambria Math" w:hAnsi="Cambria Math" w:eastAsiaTheme="minorEastAsia"/>
               </w:rPr>
               <m:t>L</m:t>
             </m:r>
@@ -10039,7 +10082,7 @@
         </m:acc>
         <m:r>
           <w:rPr>
-            <w:rFonts w:ascii="Cambria Math" w:eastAsiaTheme="minorEastAsia" w:hAnsi="Cambria Math"/>
+            <w:rFonts w:ascii="Cambria Math" w:hAnsi="Cambria Math" w:eastAsiaTheme="minorEastAsia"/>
           </w:rPr>
           <m:t>=</m:t>
         </m:r>
@@ -10050,7 +10093,7 @@
             <m:grow m:val="1"/>
             <m:ctrlPr>
               <w:rPr>
-                <w:rFonts w:ascii="Cambria Math" w:eastAsiaTheme="minorEastAsia" w:hAnsi="Cambria Math"/>
+                <w:rFonts w:ascii="Cambria Math" w:hAnsi="Cambria Math" w:eastAsiaTheme="minorEastAsia"/>
                 <w:i/>
               </w:rPr>
             </m:ctrlPr>
@@ -10058,7 +10101,7 @@
           <m:sub>
             <m:r>
               <w:rPr>
-                <w:rFonts w:ascii="Cambria Math" w:eastAsiaTheme="minorEastAsia" w:hAnsi="Cambria Math"/>
+                <w:rFonts w:ascii="Cambria Math" w:hAnsi="Cambria Math" w:eastAsiaTheme="minorEastAsia"/>
               </w:rPr>
               <m:t>k=1</m:t>
             </m:r>
@@ -10066,7 +10109,7 @@
           <m:sup>
             <m:r>
               <w:rPr>
-                <w:rFonts w:ascii="Cambria Math" w:eastAsiaTheme="minorEastAsia" w:hAnsi="Cambria Math"/>
+                <w:rFonts w:ascii="Cambria Math" w:hAnsi="Cambria Math" w:eastAsiaTheme="minorEastAsia"/>
               </w:rPr>
               <m:t>n</m:t>
             </m:r>
@@ -10076,7 +10119,7 @@
               <m:sSubPr>
                 <m:ctrlPr>
                   <w:rPr>
-                    <w:rFonts w:ascii="Cambria Math" w:eastAsiaTheme="minorEastAsia" w:hAnsi="Cambria Math"/>
+                    <w:rFonts w:ascii="Cambria Math" w:hAnsi="Cambria Math" w:eastAsiaTheme="minorEastAsia"/>
                     <w:i/>
                   </w:rPr>
                 </m:ctrlPr>
@@ -10084,7 +10127,7 @@
               <m:e>
                 <m:r>
                   <w:rPr>
-                    <w:rFonts w:ascii="Cambria Math" w:eastAsiaTheme="minorEastAsia" w:hAnsi="Cambria Math"/>
+                    <w:rFonts w:ascii="Cambria Math" w:hAnsi="Cambria Math" w:eastAsiaTheme="minorEastAsia"/>
                   </w:rPr>
                   <m:t>m</m:t>
                 </m:r>
@@ -10092,7 +10135,7 @@
               <m:sub>
                 <m:r>
                   <w:rPr>
-                    <w:rFonts w:ascii="Cambria Math" w:eastAsiaTheme="minorEastAsia" w:hAnsi="Cambria Math"/>
+                    <w:rFonts w:ascii="Cambria Math" w:hAnsi="Cambria Math" w:eastAsiaTheme="minorEastAsia"/>
                   </w:rPr>
                   <m:t>k</m:t>
                 </m:r>
@@ -10102,7 +10145,7 @@
               <m:sSubPr>
                 <m:ctrlPr>
                   <w:rPr>
-                    <w:rFonts w:ascii="Cambria Math" w:eastAsiaTheme="minorEastAsia" w:hAnsi="Cambria Math"/>
+                    <w:rFonts w:ascii="Cambria Math" w:hAnsi="Cambria Math" w:eastAsiaTheme="minorEastAsia"/>
                     <w:i/>
                   </w:rPr>
                 </m:ctrlPr>
@@ -10113,7 +10156,7 @@
                     <m:chr m:val="⃗"/>
                     <m:ctrlPr>
                       <w:rPr>
-                        <w:rFonts w:ascii="Cambria Math" w:eastAsiaTheme="minorEastAsia" w:hAnsi="Cambria Math"/>
+                        <w:rFonts w:ascii="Cambria Math" w:hAnsi="Cambria Math" w:eastAsiaTheme="minorEastAsia"/>
                         <w:i/>
                       </w:rPr>
                     </m:ctrlPr>
@@ -10121,7 +10164,7 @@
                   <m:e>
                     <m:r>
                       <w:rPr>
-                        <w:rFonts w:ascii="Cambria Math" w:eastAsiaTheme="minorEastAsia" w:hAnsi="Cambria Math"/>
+                        <w:rFonts w:ascii="Cambria Math" w:hAnsi="Cambria Math" w:eastAsiaTheme="minorEastAsia"/>
                       </w:rPr>
                       <m:t>x</m:t>
                     </m:r>
@@ -10131,7 +10174,7 @@
               <m:sub>
                 <m:r>
                   <w:rPr>
-                    <w:rFonts w:ascii="Cambria Math" w:eastAsiaTheme="minorEastAsia" w:hAnsi="Cambria Math"/>
+                    <w:rFonts w:ascii="Cambria Math" w:hAnsi="Cambria Math" w:eastAsiaTheme="minorEastAsia"/>
                   </w:rPr>
                   <m:t>k</m:t>
                 </m:r>
@@ -10141,7 +10184,7 @@
         </m:nary>
         <m:r>
           <w:rPr>
-            <w:rFonts w:ascii="Cambria Math" w:eastAsiaTheme="minorEastAsia" w:hAnsi="Cambria Math"/>
+            <w:rFonts w:ascii="Cambria Math" w:hAnsi="Cambria Math" w:eastAsiaTheme="minorEastAsia"/>
           </w:rPr>
           <m:t>×</m:t>
         </m:r>
@@ -10149,7 +10192,7 @@
           <m:sSubPr>
             <m:ctrlPr>
               <w:rPr>
-                <w:rFonts w:ascii="Cambria Math" w:eastAsiaTheme="minorEastAsia" w:hAnsi="Cambria Math"/>
+                <w:rFonts w:ascii="Cambria Math" w:hAnsi="Cambria Math" w:eastAsiaTheme="minorEastAsia"/>
                 <w:i/>
               </w:rPr>
             </m:ctrlPr>
@@ -10160,7 +10203,7 @@
                 <m:chr m:val="̇"/>
                 <m:ctrlPr>
                   <w:rPr>
-                    <w:rFonts w:ascii="Cambria Math" w:eastAsiaTheme="minorEastAsia" w:hAnsi="Cambria Math"/>
+                    <w:rFonts w:ascii="Cambria Math" w:hAnsi="Cambria Math" w:eastAsiaTheme="minorEastAsia"/>
                     <w:i/>
                   </w:rPr>
                 </m:ctrlPr>
@@ -10171,7 +10214,7 @@
                     <m:chr m:val="⃗"/>
                     <m:ctrlPr>
                       <w:rPr>
-                        <w:rFonts w:ascii="Cambria Math" w:eastAsiaTheme="minorEastAsia" w:hAnsi="Cambria Math"/>
+                        <w:rFonts w:ascii="Cambria Math" w:hAnsi="Cambria Math" w:eastAsiaTheme="minorEastAsia"/>
                         <w:i/>
                       </w:rPr>
                     </m:ctrlPr>
@@ -10179,7 +10222,7 @@
                   <m:e>
                     <m:r>
                       <w:rPr>
-                        <w:rFonts w:ascii="Cambria Math" w:eastAsiaTheme="minorEastAsia" w:hAnsi="Cambria Math"/>
+                        <w:rFonts w:ascii="Cambria Math" w:hAnsi="Cambria Math" w:eastAsiaTheme="minorEastAsia"/>
                       </w:rPr>
                       <m:t>x</m:t>
                     </m:r>
@@ -10191,7 +10234,7 @@
           <m:sub>
             <m:r>
               <w:rPr>
-                <w:rFonts w:ascii="Cambria Math" w:eastAsiaTheme="minorEastAsia" w:hAnsi="Cambria Math"/>
+                <w:rFonts w:ascii="Cambria Math" w:hAnsi="Cambria Math" w:eastAsiaTheme="minorEastAsia"/>
               </w:rPr>
               <m:t>k</m:t>
             </m:r>
@@ -10223,7 +10266,7 @@
             <m:chr m:val="⃗"/>
             <m:ctrlPr>
               <w:rPr>
-                <w:rFonts w:ascii="Cambria Math" w:eastAsiaTheme="minorEastAsia" w:hAnsi="Cambria Math"/>
+                <w:rFonts w:ascii="Cambria Math" w:hAnsi="Cambria Math" w:eastAsiaTheme="minorEastAsia"/>
                 <w:i/>
               </w:rPr>
             </m:ctrlPr>
@@ -10231,7 +10274,7 @@
           <m:e>
             <m:r>
               <w:rPr>
-                <w:rFonts w:ascii="Cambria Math" w:eastAsiaTheme="minorEastAsia" w:hAnsi="Cambria Math"/>
+                <w:rFonts w:ascii="Cambria Math" w:hAnsi="Cambria Math" w:eastAsiaTheme="minorEastAsia"/>
               </w:rPr>
               <m:t>s</m:t>
             </m:r>
@@ -10250,7 +10293,7 @@
             <m:chr m:val="⃗"/>
             <m:ctrlPr>
               <w:rPr>
-                <w:rFonts w:ascii="Cambria Math" w:eastAsiaTheme="minorEastAsia" w:hAnsi="Cambria Math"/>
+                <w:rFonts w:ascii="Cambria Math" w:hAnsi="Cambria Math" w:eastAsiaTheme="minorEastAsia"/>
                 <w:i/>
               </w:rPr>
             </m:ctrlPr>
@@ -10258,7 +10301,7 @@
           <m:e>
             <m:r>
               <w:rPr>
-                <w:rFonts w:ascii="Cambria Math" w:eastAsiaTheme="minorEastAsia" w:hAnsi="Cambria Math"/>
+                <w:rFonts w:ascii="Cambria Math" w:hAnsi="Cambria Math" w:eastAsiaTheme="minorEastAsia"/>
               </w:rPr>
               <m:t>p</m:t>
             </m:r>
@@ -10266,7 +10309,7 @@
         </m:acc>
         <m:r>
           <w:rPr>
-            <w:rFonts w:ascii="Cambria Math" w:eastAsiaTheme="minorEastAsia" w:hAnsi="Cambria Math"/>
+            <w:rFonts w:ascii="Cambria Math" w:hAnsi="Cambria Math" w:eastAsiaTheme="minorEastAsia"/>
           </w:rPr>
           <m:t>=</m:t>
         </m:r>
@@ -10275,7 +10318,7 @@
             <m:chr m:val="⃗"/>
             <m:ctrlPr>
               <w:rPr>
-                <w:rFonts w:ascii="Cambria Math" w:eastAsiaTheme="minorEastAsia" w:hAnsi="Cambria Math"/>
+                <w:rFonts w:ascii="Cambria Math" w:hAnsi="Cambria Math" w:eastAsiaTheme="minorEastAsia"/>
                 <w:i/>
               </w:rPr>
             </m:ctrlPr>
@@ -10283,7 +10326,7 @@
           <m:e>
             <m:r>
               <w:rPr>
-                <w:rFonts w:ascii="Cambria Math" w:eastAsiaTheme="minorEastAsia" w:hAnsi="Cambria Math"/>
+                <w:rFonts w:ascii="Cambria Math" w:hAnsi="Cambria Math" w:eastAsiaTheme="minorEastAsia"/>
               </w:rPr>
               <m:t>x</m:t>
             </m:r>
@@ -10291,7 +10334,7 @@
         </m:acc>
         <m:r>
           <w:rPr>
-            <w:rFonts w:ascii="Cambria Math" w:eastAsiaTheme="minorEastAsia" w:hAnsi="Cambria Math"/>
+            <w:rFonts w:ascii="Cambria Math" w:hAnsi="Cambria Math" w:eastAsiaTheme="minorEastAsia"/>
           </w:rPr>
           <m:t>-</m:t>
         </m:r>
@@ -10300,7 +10343,7 @@
             <m:chr m:val="⃗"/>
             <m:ctrlPr>
               <w:rPr>
-                <w:rFonts w:ascii="Cambria Math" w:eastAsiaTheme="minorEastAsia" w:hAnsi="Cambria Math"/>
+                <w:rFonts w:ascii="Cambria Math" w:hAnsi="Cambria Math" w:eastAsiaTheme="minorEastAsia"/>
                 <w:i/>
               </w:rPr>
             </m:ctrlPr>
@@ -10308,7 +10351,7 @@
           <m:e>
             <m:r>
               <w:rPr>
-                <w:rFonts w:ascii="Cambria Math" w:eastAsiaTheme="minorEastAsia" w:hAnsi="Cambria Math"/>
+                <w:rFonts w:ascii="Cambria Math" w:hAnsi="Cambria Math" w:eastAsiaTheme="minorEastAsia"/>
               </w:rPr>
               <m:t>s</m:t>
             </m:r>
@@ -10327,7 +10370,7 @@
             <m:chr m:val="⃗"/>
             <m:ctrlPr>
               <w:rPr>
-                <w:rFonts w:ascii="Cambria Math" w:eastAsiaTheme="minorEastAsia" w:hAnsi="Cambria Math"/>
+                <w:rFonts w:ascii="Cambria Math" w:hAnsi="Cambria Math" w:eastAsiaTheme="minorEastAsia"/>
                 <w:i/>
               </w:rPr>
             </m:ctrlPr>
@@ -10335,7 +10378,7 @@
           <m:e>
             <m:r>
               <w:rPr>
-                <w:rFonts w:ascii="Cambria Math" w:eastAsiaTheme="minorEastAsia" w:hAnsi="Cambria Math"/>
+                <w:rFonts w:ascii="Cambria Math" w:hAnsi="Cambria Math" w:eastAsiaTheme="minorEastAsia"/>
               </w:rPr>
               <m:t>L</m:t>
             </m:r>
@@ -10343,7 +10386,7 @@
         </m:acc>
         <m:r>
           <w:rPr>
-            <w:rFonts w:ascii="Cambria Math" w:eastAsiaTheme="minorEastAsia" w:hAnsi="Cambria Math"/>
+            <w:rFonts w:ascii="Cambria Math" w:hAnsi="Cambria Math" w:eastAsiaTheme="minorEastAsia"/>
           </w:rPr>
           <m:t>=</m:t>
         </m:r>
@@ -10354,7 +10397,7 @@
             <m:grow m:val="1"/>
             <m:ctrlPr>
               <w:rPr>
-                <w:rFonts w:ascii="Cambria Math" w:eastAsiaTheme="minorEastAsia" w:hAnsi="Cambria Math"/>
+                <w:rFonts w:ascii="Cambria Math" w:hAnsi="Cambria Math" w:eastAsiaTheme="minorEastAsia"/>
                 <w:i/>
               </w:rPr>
             </m:ctrlPr>
@@ -10362,7 +10405,7 @@
           <m:sub>
             <m:r>
               <w:rPr>
-                <w:rFonts w:ascii="Cambria Math" w:eastAsiaTheme="minorEastAsia" w:hAnsi="Cambria Math"/>
+                <w:rFonts w:ascii="Cambria Math" w:hAnsi="Cambria Math" w:eastAsiaTheme="minorEastAsia"/>
               </w:rPr>
               <m:t>k=1</m:t>
             </m:r>
@@ -10370,7 +10413,7 @@
           <m:sup>
             <m:r>
               <w:rPr>
-                <w:rFonts w:ascii="Cambria Math" w:eastAsiaTheme="minorEastAsia" w:hAnsi="Cambria Math"/>
+                <w:rFonts w:ascii="Cambria Math" w:hAnsi="Cambria Math" w:eastAsiaTheme="minorEastAsia"/>
               </w:rPr>
               <m:t>n</m:t>
             </m:r>
@@ -10380,7 +10423,7 @@
               <m:sSubPr>
                 <m:ctrlPr>
                   <w:rPr>
-                    <w:rFonts w:ascii="Cambria Math" w:eastAsiaTheme="minorEastAsia" w:hAnsi="Cambria Math"/>
+                    <w:rFonts w:ascii="Cambria Math" w:hAnsi="Cambria Math" w:eastAsiaTheme="minorEastAsia"/>
                     <w:i/>
                   </w:rPr>
                 </m:ctrlPr>
@@ -10388,7 +10431,7 @@
               <m:e>
                 <m:r>
                   <w:rPr>
-                    <w:rFonts w:ascii="Cambria Math" w:eastAsiaTheme="minorEastAsia" w:hAnsi="Cambria Math"/>
+                    <w:rFonts w:ascii="Cambria Math" w:hAnsi="Cambria Math" w:eastAsiaTheme="minorEastAsia"/>
                   </w:rPr>
                   <m:t>m</m:t>
                 </m:r>
@@ -10396,7 +10439,7 @@
               <m:sub>
                 <m:r>
                   <w:rPr>
-                    <w:rFonts w:ascii="Cambria Math" w:eastAsiaTheme="minorEastAsia" w:hAnsi="Cambria Math"/>
+                    <w:rFonts w:ascii="Cambria Math" w:hAnsi="Cambria Math" w:eastAsiaTheme="minorEastAsia"/>
                   </w:rPr>
                   <m:t>k</m:t>
                 </m:r>
@@ -10406,7 +10449,7 @@
               <m:sSubPr>
                 <m:ctrlPr>
                   <w:rPr>
-                    <w:rFonts w:ascii="Cambria Math" w:eastAsiaTheme="minorEastAsia" w:hAnsi="Cambria Math"/>
+                    <w:rFonts w:ascii="Cambria Math" w:hAnsi="Cambria Math" w:eastAsiaTheme="minorEastAsia"/>
                     <w:i/>
                   </w:rPr>
                 </m:ctrlPr>
@@ -10417,7 +10460,7 @@
                     <m:chr m:val="⃗"/>
                     <m:ctrlPr>
                       <w:rPr>
-                        <w:rFonts w:ascii="Cambria Math" w:eastAsiaTheme="minorEastAsia" w:hAnsi="Cambria Math"/>
+                        <w:rFonts w:ascii="Cambria Math" w:hAnsi="Cambria Math" w:eastAsiaTheme="minorEastAsia"/>
                         <w:i/>
                       </w:rPr>
                     </m:ctrlPr>
@@ -10425,7 +10468,7 @@
                   <m:e>
                     <m:r>
                       <w:rPr>
-                        <w:rFonts w:ascii="Cambria Math" w:eastAsiaTheme="minorEastAsia" w:hAnsi="Cambria Math"/>
+                        <w:rFonts w:ascii="Cambria Math" w:hAnsi="Cambria Math" w:eastAsiaTheme="minorEastAsia"/>
                       </w:rPr>
                       <m:t>x</m:t>
                     </m:r>
@@ -10435,7 +10478,7 @@
               <m:sub>
                 <m:r>
                   <w:rPr>
-                    <w:rFonts w:ascii="Cambria Math" w:eastAsiaTheme="minorEastAsia" w:hAnsi="Cambria Math"/>
+                    <w:rFonts w:ascii="Cambria Math" w:hAnsi="Cambria Math" w:eastAsiaTheme="minorEastAsia"/>
                   </w:rPr>
                   <m:t>k</m:t>
                 </m:r>
@@ -10443,7 +10486,7 @@
             </m:sSub>
             <m:r>
               <w:rPr>
-                <w:rFonts w:ascii="Cambria Math" w:eastAsiaTheme="minorEastAsia" w:hAnsi="Cambria Math"/>
+                <w:rFonts w:ascii="Cambria Math" w:hAnsi="Cambria Math" w:eastAsiaTheme="minorEastAsia"/>
               </w:rPr>
               <m:t>x</m:t>
             </m:r>
@@ -10453,7 +10496,7 @@
           <m:dPr>
             <m:ctrlPr>
               <w:rPr>
-                <w:rFonts w:ascii="Cambria Math" w:eastAsiaTheme="minorEastAsia" w:hAnsi="Cambria Math"/>
+                <w:rFonts w:ascii="Cambria Math" w:hAnsi="Cambria Math" w:eastAsiaTheme="minorEastAsia"/>
                 <w:i/>
               </w:rPr>
             </m:ctrlPr>
@@ -10464,7 +10507,7 @@
                 <m:chr m:val="̇"/>
                 <m:ctrlPr>
                   <w:rPr>
-                    <w:rFonts w:ascii="Cambria Math" w:eastAsiaTheme="minorEastAsia" w:hAnsi="Cambria Math"/>
+                    <w:rFonts w:ascii="Cambria Math" w:hAnsi="Cambria Math" w:eastAsiaTheme="minorEastAsia"/>
                     <w:i/>
                   </w:rPr>
                 </m:ctrlPr>
@@ -10475,7 +10518,7 @@
                     <m:chr m:val="⃗"/>
                     <m:ctrlPr>
                       <w:rPr>
-                        <w:rFonts w:ascii="Cambria Math" w:eastAsiaTheme="minorEastAsia" w:hAnsi="Cambria Math"/>
+                        <w:rFonts w:ascii="Cambria Math" w:hAnsi="Cambria Math" w:eastAsiaTheme="minorEastAsia"/>
                         <w:i/>
                       </w:rPr>
                     </m:ctrlPr>
@@ -10483,7 +10526,7 @@
                   <m:e>
                     <m:r>
                       <w:rPr>
-                        <w:rFonts w:ascii="Cambria Math" w:eastAsiaTheme="minorEastAsia" w:hAnsi="Cambria Math"/>
+                        <w:rFonts w:ascii="Cambria Math" w:hAnsi="Cambria Math" w:eastAsiaTheme="minorEastAsia"/>
                       </w:rPr>
                       <m:t>s</m:t>
                     </m:r>
@@ -10493,7 +10536,7 @@
             </m:acc>
             <m:r>
               <w:rPr>
-                <w:rFonts w:ascii="Cambria Math" w:eastAsiaTheme="minorEastAsia" w:hAnsi="Cambria Math"/>
+                <w:rFonts w:ascii="Cambria Math" w:hAnsi="Cambria Math" w:eastAsiaTheme="minorEastAsia"/>
               </w:rPr>
               <m:t>+</m:t>
             </m:r>
@@ -10502,7 +10545,7 @@
                 <m:chr m:val="⃗"/>
                 <m:ctrlPr>
                   <w:rPr>
-                    <w:rFonts w:ascii="Cambria Math" w:eastAsiaTheme="minorEastAsia" w:hAnsi="Cambria Math"/>
+                    <w:rFonts w:ascii="Cambria Math" w:hAnsi="Cambria Math" w:eastAsiaTheme="minorEastAsia"/>
                     <w:i/>
                   </w:rPr>
                 </m:ctrlPr>
@@ -10510,7 +10553,7 @@
               <m:e>
                 <m:r>
                   <w:rPr>
-                    <w:rFonts w:ascii="Cambria Math" w:eastAsiaTheme="minorEastAsia" w:hAnsi="Cambria Math"/>
+                    <w:rFonts w:ascii="Cambria Math" w:hAnsi="Cambria Math" w:eastAsiaTheme="minorEastAsia"/>
                   </w:rPr>
                   <m:t>ω</m:t>
                 </m:r>
@@ -10518,7 +10561,7 @@
             </m:acc>
             <m:r>
               <w:rPr>
-                <w:rFonts w:ascii="Cambria Math" w:eastAsiaTheme="minorEastAsia" w:hAnsi="Cambria Math"/>
+                <w:rFonts w:ascii="Cambria Math" w:hAnsi="Cambria Math" w:eastAsiaTheme="minorEastAsia"/>
               </w:rPr>
               <m:t>×</m:t>
             </m:r>
@@ -10526,7 +10569,7 @@
               <m:sSubPr>
                 <m:ctrlPr>
                   <w:rPr>
-                    <w:rFonts w:ascii="Cambria Math" w:eastAsiaTheme="minorEastAsia" w:hAnsi="Cambria Math"/>
+                    <w:rFonts w:ascii="Cambria Math" w:hAnsi="Cambria Math" w:eastAsiaTheme="minorEastAsia"/>
                     <w:i/>
                   </w:rPr>
                 </m:ctrlPr>
@@ -10537,7 +10580,7 @@
                     <m:chr m:val="⃗"/>
                     <m:ctrlPr>
                       <w:rPr>
-                        <w:rFonts w:ascii="Cambria Math" w:eastAsiaTheme="minorEastAsia" w:hAnsi="Cambria Math"/>
+                        <w:rFonts w:ascii="Cambria Math" w:hAnsi="Cambria Math" w:eastAsiaTheme="minorEastAsia"/>
                         <w:i/>
                       </w:rPr>
                     </m:ctrlPr>
@@ -10545,7 +10588,7 @@
                   <m:e>
                     <m:r>
                       <w:rPr>
-                        <w:rFonts w:ascii="Cambria Math" w:eastAsiaTheme="minorEastAsia" w:hAnsi="Cambria Math"/>
+                        <w:rFonts w:ascii="Cambria Math" w:hAnsi="Cambria Math" w:eastAsiaTheme="minorEastAsia"/>
                       </w:rPr>
                       <m:t>p</m:t>
                     </m:r>
@@ -10555,7 +10598,7 @@
               <m:sub>
                 <m:r>
                   <w:rPr>
-                    <w:rFonts w:ascii="Cambria Math" w:eastAsiaTheme="minorEastAsia" w:hAnsi="Cambria Math"/>
+                    <w:rFonts w:ascii="Cambria Math" w:hAnsi="Cambria Math" w:eastAsiaTheme="minorEastAsia"/>
                   </w:rPr>
                   <m:t>k</m:t>
                 </m:r>
@@ -10576,7 +10619,7 @@
             <m:chr m:val="̇"/>
             <m:ctrlPr>
               <w:rPr>
-                <w:rFonts w:ascii="Cambria Math" w:eastAsiaTheme="minorEastAsia" w:hAnsi="Cambria Math"/>
+                <w:rFonts w:ascii="Cambria Math" w:hAnsi="Cambria Math" w:eastAsiaTheme="minorEastAsia"/>
                 <w:i/>
               </w:rPr>
             </m:ctrlPr>
@@ -10587,7 +10630,7 @@
                 <m:chr m:val="⃗"/>
                 <m:ctrlPr>
                   <w:rPr>
-                    <w:rFonts w:ascii="Cambria Math" w:eastAsiaTheme="minorEastAsia" w:hAnsi="Cambria Math"/>
+                    <w:rFonts w:ascii="Cambria Math" w:hAnsi="Cambria Math" w:eastAsiaTheme="minorEastAsia"/>
                     <w:i/>
                   </w:rPr>
                 </m:ctrlPr>
@@ -10595,7 +10638,7 @@
               <m:e>
                 <m:r>
                   <w:rPr>
-                    <w:rFonts w:ascii="Cambria Math" w:eastAsiaTheme="minorEastAsia" w:hAnsi="Cambria Math"/>
+                    <w:rFonts w:ascii="Cambria Math" w:hAnsi="Cambria Math" w:eastAsiaTheme="minorEastAsia"/>
                   </w:rPr>
                   <m:t>s</m:t>
                 </m:r>
@@ -10615,7 +10658,7 @@
       <w:pPr>
         <w:pStyle w:val="berschrift3"/>
       </w:pPr>
-      <w:bookmarkStart w:id="33" w:name="_Toc64112608"/>
+      <w:bookmarkStart w:name="_Toc64112608" w:id="33"/>
       <w:r>
         <w:t>Drehstoß</w:t>
       </w:r>
@@ -10666,7 +10709,7 @@
       <m:oMath>
         <m:r>
           <w:rPr>
-            <w:rFonts w:ascii="Cambria Math" w:eastAsiaTheme="minorEastAsia" w:hAnsi="Cambria Math"/>
+            <w:rFonts w:ascii="Cambria Math" w:hAnsi="Cambria Math" w:eastAsiaTheme="minorEastAsia"/>
           </w:rPr>
           <m:t>N⋅m⋅s</m:t>
         </m:r>
@@ -10680,7 +10723,7 @@
       <m:oMath>
         <m:r>
           <w:rPr>
-            <w:rFonts w:ascii="Cambria Math" w:eastAsiaTheme="minorEastAsia" w:hAnsi="Cambria Math"/>
+            <w:rFonts w:ascii="Cambria Math" w:hAnsi="Cambria Math" w:eastAsiaTheme="minorEastAsia"/>
           </w:rPr>
           <m:t>Δ</m:t>
         </m:r>
@@ -10689,7 +10732,7 @@
             <m:chr m:val="⃗"/>
             <m:ctrlPr>
               <w:rPr>
-                <w:rFonts w:ascii="Cambria Math" w:eastAsiaTheme="minorEastAsia" w:hAnsi="Cambria Math"/>
+                <w:rFonts w:ascii="Cambria Math" w:hAnsi="Cambria Math" w:eastAsiaTheme="minorEastAsia"/>
                 <w:i/>
               </w:rPr>
             </m:ctrlPr>
@@ -10697,7 +10740,7 @@
           <m:e>
             <m:r>
               <w:rPr>
-                <w:rFonts w:ascii="Cambria Math" w:eastAsiaTheme="minorEastAsia" w:hAnsi="Cambria Math"/>
+                <w:rFonts w:ascii="Cambria Math" w:hAnsi="Cambria Math" w:eastAsiaTheme="minorEastAsia"/>
               </w:rPr>
               <m:t>L</m:t>
             </m:r>
@@ -10705,7 +10748,7 @@
         </m:acc>
         <m:r>
           <w:rPr>
-            <w:rFonts w:ascii="Cambria Math" w:eastAsiaTheme="minorEastAsia" w:hAnsi="Cambria Math"/>
+            <w:rFonts w:ascii="Cambria Math" w:hAnsi="Cambria Math" w:eastAsiaTheme="minorEastAsia"/>
           </w:rPr>
           <m:t>=</m:t>
         </m:r>
@@ -10714,7 +10757,7 @@
             <m:chr m:val="⃗"/>
             <m:ctrlPr>
               <w:rPr>
-                <w:rFonts w:ascii="Cambria Math" w:eastAsiaTheme="minorEastAsia" w:hAnsi="Cambria Math"/>
+                <w:rFonts w:ascii="Cambria Math" w:hAnsi="Cambria Math" w:eastAsiaTheme="minorEastAsia"/>
                 <w:i/>
               </w:rPr>
             </m:ctrlPr>
@@ -10722,7 +10765,7 @@
           <m:e>
             <m:r>
               <w:rPr>
-                <w:rFonts w:ascii="Cambria Math" w:eastAsiaTheme="minorEastAsia" w:hAnsi="Cambria Math"/>
+                <w:rFonts w:ascii="Cambria Math" w:hAnsi="Cambria Math" w:eastAsiaTheme="minorEastAsia"/>
               </w:rPr>
               <m:t>M</m:t>
             </m:r>
@@ -10730,7 +10773,7 @@
         </m:acc>
         <m:r>
           <w:rPr>
-            <w:rFonts w:ascii="Cambria Math" w:eastAsiaTheme="minorEastAsia" w:hAnsi="Cambria Math"/>
+            <w:rFonts w:ascii="Cambria Math" w:hAnsi="Cambria Math" w:eastAsiaTheme="minorEastAsia"/>
           </w:rPr>
           <m:t>⋅Δt</m:t>
         </m:r>
@@ -10758,7 +10801,7 @@
       <w:pPr>
         <w:pStyle w:val="berschrift3"/>
       </w:pPr>
-      <w:bookmarkStart w:id="34" w:name="_Toc64112609"/>
+      <w:bookmarkStart w:name="_Toc64112609" w:id="34"/>
       <w:r>
         <w:t>Rotationsbewegungsenergie</w:t>
       </w:r>
@@ -10869,7 +10912,7 @@
       <m:oMath>
         <m:r>
           <w:rPr>
-            <w:rFonts w:ascii="Cambria Math" w:eastAsiaTheme="minorEastAsia" w:hAnsi="Cambria Math"/>
+            <w:rFonts w:ascii="Cambria Math" w:hAnsi="Cambria Math" w:eastAsiaTheme="minorEastAsia"/>
           </w:rPr>
           <m:t>J=kg⋅</m:t>
         </m:r>
@@ -10877,7 +10920,7 @@
           <m:sSupPr>
             <m:ctrlPr>
               <w:rPr>
-                <w:rFonts w:ascii="Cambria Math" w:eastAsiaTheme="minorEastAsia" w:hAnsi="Cambria Math"/>
+                <w:rFonts w:ascii="Cambria Math" w:hAnsi="Cambria Math" w:eastAsiaTheme="minorEastAsia"/>
                 <w:i/>
               </w:rPr>
             </m:ctrlPr>
@@ -10885,7 +10928,7 @@
           <m:e>
             <m:r>
               <w:rPr>
-                <w:rFonts w:ascii="Cambria Math" w:eastAsiaTheme="minorEastAsia" w:hAnsi="Cambria Math"/>
+                <w:rFonts w:ascii="Cambria Math" w:hAnsi="Cambria Math" w:eastAsiaTheme="minorEastAsia"/>
               </w:rPr>
               <m:t>m</m:t>
             </m:r>
@@ -10893,7 +10936,7 @@
           <m:sup>
             <m:r>
               <w:rPr>
-                <w:rFonts w:ascii="Cambria Math" w:eastAsiaTheme="minorEastAsia" w:hAnsi="Cambria Math"/>
+                <w:rFonts w:ascii="Cambria Math" w:hAnsi="Cambria Math" w:eastAsiaTheme="minorEastAsia"/>
               </w:rPr>
               <m:t>2</m:t>
             </m:r>
@@ -10901,7 +10944,7 @@
         </m:sSup>
         <m:r>
           <w:rPr>
-            <w:rFonts w:ascii="Cambria Math" w:eastAsiaTheme="minorEastAsia" w:hAnsi="Cambria Math"/>
+            <w:rFonts w:ascii="Cambria Math" w:hAnsi="Cambria Math" w:eastAsiaTheme="minorEastAsia"/>
           </w:rPr>
           <m:t>⋅</m:t>
         </m:r>
@@ -10909,7 +10952,7 @@
           <m:sSupPr>
             <m:ctrlPr>
               <w:rPr>
-                <w:rFonts w:ascii="Cambria Math" w:eastAsiaTheme="minorEastAsia" w:hAnsi="Cambria Math"/>
+                <w:rFonts w:ascii="Cambria Math" w:hAnsi="Cambria Math" w:eastAsiaTheme="minorEastAsia"/>
                 <w:i/>
               </w:rPr>
             </m:ctrlPr>
@@ -10917,7 +10960,7 @@
           <m:e>
             <m:r>
               <w:rPr>
-                <w:rFonts w:ascii="Cambria Math" w:eastAsiaTheme="minorEastAsia" w:hAnsi="Cambria Math"/>
+                <w:rFonts w:ascii="Cambria Math" w:hAnsi="Cambria Math" w:eastAsiaTheme="minorEastAsia"/>
               </w:rPr>
               <m:t>s</m:t>
             </m:r>
@@ -10925,7 +10968,7 @@
           <m:sup>
             <m:r>
               <w:rPr>
-                <w:rFonts w:ascii="Cambria Math" w:eastAsiaTheme="minorEastAsia" w:hAnsi="Cambria Math"/>
+                <w:rFonts w:ascii="Cambria Math" w:hAnsi="Cambria Math" w:eastAsiaTheme="minorEastAsia"/>
               </w:rPr>
               <m:t>-2</m:t>
             </m:r>
@@ -10933,7 +10976,7 @@
         </m:sSup>
         <m:r>
           <w:rPr>
-            <w:rFonts w:ascii="Cambria Math" w:eastAsiaTheme="minorEastAsia" w:hAnsi="Cambria Math"/>
+            <w:rFonts w:ascii="Cambria Math" w:hAnsi="Cambria Math" w:eastAsiaTheme="minorEastAsia"/>
           </w:rPr>
           <m:t>=Nm</m:t>
         </m:r>
@@ -10949,7 +10992,7 @@
       <w:pPr>
         <w:pStyle w:val="berschrift3"/>
       </w:pPr>
-      <w:bookmarkStart w:id="35" w:name="_Toc64112610"/>
+      <w:bookmarkStart w:name="_Toc64112610" w:id="35"/>
       <w:r>
         <w:t>Drallsatz</w:t>
       </w:r>
@@ -11048,7 +11091,7 @@
       <m:oMath>
         <m:r>
           <w:rPr>
-            <w:rFonts w:ascii="Cambria Math" w:eastAsiaTheme="minorEastAsia" w:hAnsi="Cambria Math"/>
+            <w:rFonts w:ascii="Cambria Math" w:hAnsi="Cambria Math" w:eastAsiaTheme="minorEastAsia"/>
           </w:rPr>
           <m:t>I⋅</m:t>
         </m:r>
@@ -11057,7 +11100,7 @@
             <m:chr m:val="̇"/>
             <m:ctrlPr>
               <w:rPr>
-                <w:rFonts w:ascii="Cambria Math" w:eastAsiaTheme="minorEastAsia" w:hAnsi="Cambria Math"/>
+                <w:rFonts w:ascii="Cambria Math" w:hAnsi="Cambria Math" w:eastAsiaTheme="minorEastAsia"/>
                 <w:i/>
               </w:rPr>
             </m:ctrlPr>
@@ -11068,7 +11111,7 @@
                 <m:chr m:val="⃗"/>
                 <m:ctrlPr>
                   <w:rPr>
-                    <w:rFonts w:ascii="Cambria Math" w:eastAsiaTheme="minorEastAsia" w:hAnsi="Cambria Math"/>
+                    <w:rFonts w:ascii="Cambria Math" w:hAnsi="Cambria Math" w:eastAsiaTheme="minorEastAsia"/>
                     <w:i/>
                   </w:rPr>
                 </m:ctrlPr>
@@ -11076,7 +11119,7 @@
               <m:e>
                 <m:r>
                   <w:rPr>
-                    <w:rFonts w:ascii="Cambria Math" w:eastAsiaTheme="minorEastAsia" w:hAnsi="Cambria Math"/>
+                    <w:rFonts w:ascii="Cambria Math" w:hAnsi="Cambria Math" w:eastAsiaTheme="minorEastAsia"/>
                   </w:rPr>
                   <m:t>ω</m:t>
                 </m:r>
@@ -11086,7 +11129,7 @@
         </m:acc>
         <m:r>
           <w:rPr>
-            <w:rFonts w:ascii="Cambria Math" w:eastAsiaTheme="minorEastAsia" w:hAnsi="Cambria Math"/>
+            <w:rFonts w:ascii="Cambria Math" w:hAnsi="Cambria Math" w:eastAsiaTheme="minorEastAsia"/>
           </w:rPr>
           <m:t>=</m:t>
         </m:r>
@@ -11095,7 +11138,7 @@
             <m:chr m:val="⃗"/>
             <m:ctrlPr>
               <w:rPr>
-                <w:rFonts w:ascii="Cambria Math" w:eastAsiaTheme="minorEastAsia" w:hAnsi="Cambria Math"/>
+                <w:rFonts w:ascii="Cambria Math" w:hAnsi="Cambria Math" w:eastAsiaTheme="minorEastAsia"/>
                 <w:i/>
               </w:rPr>
             </m:ctrlPr>
@@ -11103,7 +11146,7 @@
           <m:e>
             <m:r>
               <w:rPr>
-                <w:rFonts w:ascii="Cambria Math" w:eastAsiaTheme="minorEastAsia" w:hAnsi="Cambria Math"/>
+                <w:rFonts w:ascii="Cambria Math" w:hAnsi="Cambria Math" w:eastAsiaTheme="minorEastAsia"/>
               </w:rPr>
               <m:t>M</m:t>
             </m:r>
@@ -11121,8 +11164,8 @@
       <w:pPr>
         <w:pStyle w:val="berschrift2"/>
       </w:pPr>
-      <w:bookmarkStart w:id="36" w:name="_Toc60696730"/>
-      <w:bookmarkStart w:id="37" w:name="_Toc64112611"/>
+      <w:bookmarkStart w:name="_Toc60696730" w:id="36"/>
+      <w:bookmarkStart w:name="_Toc64112611" w:id="37"/>
       <w:r>
         <w:t>S</w:t>
       </w:r>
@@ -11153,7 +11196,7 @@
       <w:pPr>
         <w:pStyle w:val="berschrift2"/>
       </w:pPr>
-      <w:bookmarkStart w:id="38" w:name="_Toc64112612"/>
+      <w:bookmarkStart w:name="_Toc64112612" w:id="38"/>
       <w:r>
         <w:lastRenderedPageBreak/>
         <w:t>Stoß</w:t>
@@ -11175,7 +11218,7 @@
       <w:pPr>
         <w:pStyle w:val="berschrift3"/>
       </w:pPr>
-      <w:bookmarkStart w:id="39" w:name="_Toc64112613"/>
+      <w:bookmarkStart w:name="_Toc64112613" w:id="39"/>
       <w:r>
         <w:t>Ideal e</w:t>
       </w:r>
@@ -11193,7 +11236,7 @@
       <w:pPr>
         <w:pStyle w:val="berschrift3"/>
       </w:pPr>
-      <w:bookmarkStart w:id="40" w:name="_Toc64112614"/>
+      <w:bookmarkStart w:name="_Toc64112614" w:id="40"/>
       <w:r>
         <w:t>Ideal u</w:t>
       </w:r>
@@ -11217,7 +11260,7 @@
       <w:pPr>
         <w:pStyle w:val="berschrift3"/>
       </w:pPr>
-      <w:bookmarkStart w:id="41" w:name="_Toc64112615"/>
+      <w:bookmarkStart w:name="_Toc64112615" w:id="41"/>
       <w:r>
         <w:t>Realer Stoß</w:t>
       </w:r>
@@ -11249,7 +11292,7 @@
       <m:oMath>
         <m:r>
           <w:rPr>
-            <w:rFonts w:ascii="Cambria Math" w:eastAsiaTheme="minorEastAsia" w:hAnsi="Cambria Math"/>
+            <w:rFonts w:ascii="Cambria Math" w:hAnsi="Cambria Math" w:eastAsiaTheme="minorEastAsia"/>
           </w:rPr>
           <m:t>k=1</m:t>
         </m:r>
@@ -11265,7 +11308,7 @@
       <w:pPr>
         <w:pStyle w:val="berschrift3"/>
       </w:pPr>
-      <w:bookmarkStart w:id="42" w:name="_Toc64112616"/>
+      <w:bookmarkStart w:name="_Toc64112616" w:id="42"/>
       <w:r>
         <w:t>Exzentrische Stoß</w:t>
       </w:r>
@@ -12889,7 +12932,7 @@
             <m:sSubSupPr>
               <m:ctrlPr>
                 <w:rPr>
-                  <w:rFonts w:ascii="Cambria Math" w:eastAsiaTheme="minorEastAsia" w:hAnsi="Cambria Math"/>
+                  <w:rFonts w:ascii="Cambria Math" w:hAnsi="Cambria Math" w:eastAsiaTheme="minorEastAsia"/>
                   <w:i/>
                 </w:rPr>
               </m:ctrlPr>
@@ -12897,7 +12940,7 @@
             <m:e>
               <m:r>
                 <w:rPr>
-                  <w:rFonts w:ascii="Cambria Math" w:eastAsiaTheme="minorEastAsia" w:hAnsi="Cambria Math"/>
+                  <w:rFonts w:ascii="Cambria Math" w:hAnsi="Cambria Math" w:eastAsiaTheme="minorEastAsia"/>
                 </w:rPr>
                 <m:t>ω</m:t>
               </m:r>
@@ -12905,7 +12948,7 @@
             <m:sub>
               <m:r>
                 <w:rPr>
-                  <w:rFonts w:ascii="Cambria Math" w:eastAsiaTheme="minorEastAsia" w:hAnsi="Cambria Math"/>
+                  <w:rFonts w:ascii="Cambria Math" w:hAnsi="Cambria Math" w:eastAsiaTheme="minorEastAsia"/>
                 </w:rPr>
                 <m:t>1</m:t>
               </m:r>
@@ -12913,7 +12956,7 @@
             <m:sup>
               <m:r>
                 <w:rPr>
-                  <w:rFonts w:ascii="Cambria Math" w:eastAsiaTheme="minorEastAsia" w:hAnsi="Cambria Math"/>
+                  <w:rFonts w:ascii="Cambria Math" w:hAnsi="Cambria Math" w:eastAsiaTheme="minorEastAsia"/>
                 </w:rPr>
                 <m:t>'</m:t>
               </m:r>
@@ -12921,7 +12964,7 @@
           </m:sSubSup>
           <m:r>
             <w:rPr>
-              <w:rFonts w:ascii="Cambria Math" w:eastAsiaTheme="minorEastAsia" w:hAnsi="Cambria Math"/>
+              <w:rFonts w:ascii="Cambria Math" w:hAnsi="Cambria Math" w:eastAsiaTheme="minorEastAsia"/>
             </w:rPr>
             <m:t>=</m:t>
           </m:r>
@@ -12929,7 +12972,7 @@
             <m:sSubPr>
               <m:ctrlPr>
                 <w:rPr>
-                  <w:rFonts w:ascii="Cambria Math" w:eastAsiaTheme="minorEastAsia" w:hAnsi="Cambria Math"/>
+                  <w:rFonts w:ascii="Cambria Math" w:hAnsi="Cambria Math" w:eastAsiaTheme="minorEastAsia"/>
                   <w:i/>
                 </w:rPr>
               </m:ctrlPr>
@@ -12937,7 +12980,7 @@
             <m:e>
               <m:r>
                 <w:rPr>
-                  <w:rFonts w:ascii="Cambria Math" w:eastAsiaTheme="minorEastAsia" w:hAnsi="Cambria Math"/>
+                  <w:rFonts w:ascii="Cambria Math" w:hAnsi="Cambria Math" w:eastAsiaTheme="minorEastAsia"/>
                 </w:rPr>
                 <m:t>ω</m:t>
               </m:r>
@@ -12945,7 +12988,7 @@
             <m:sub>
               <m:r>
                 <w:rPr>
-                  <w:rFonts w:ascii="Cambria Math" w:eastAsiaTheme="minorEastAsia" w:hAnsi="Cambria Math"/>
+                  <w:rFonts w:ascii="Cambria Math" w:hAnsi="Cambria Math" w:eastAsiaTheme="minorEastAsia"/>
                 </w:rPr>
                 <m:t>1</m:t>
               </m:r>
@@ -12953,7 +12996,7 @@
           </m:sSub>
           <m:r>
             <w:rPr>
-              <w:rFonts w:ascii="Cambria Math" w:eastAsiaTheme="minorEastAsia" w:hAnsi="Cambria Math"/>
+              <w:rFonts w:ascii="Cambria Math" w:hAnsi="Cambria Math" w:eastAsiaTheme="minorEastAsia"/>
             </w:rPr>
             <m:t>+</m:t>
           </m:r>
@@ -12961,7 +13004,7 @@
             <m:fPr>
               <m:ctrlPr>
                 <w:rPr>
-                  <w:rFonts w:ascii="Cambria Math" w:eastAsiaTheme="minorEastAsia" w:hAnsi="Cambria Math"/>
+                  <w:rFonts w:ascii="Cambria Math" w:hAnsi="Cambria Math" w:eastAsiaTheme="minorEastAsia"/>
                   <w:i/>
                 </w:rPr>
               </m:ctrlPr>
@@ -12971,7 +13014,7 @@
                 <m:sSubPr>
                   <m:ctrlPr>
                     <w:rPr>
-                      <w:rFonts w:ascii="Cambria Math" w:eastAsiaTheme="minorEastAsia" w:hAnsi="Cambria Math"/>
+                      <w:rFonts w:ascii="Cambria Math" w:hAnsi="Cambria Math" w:eastAsiaTheme="minorEastAsia"/>
                       <w:i/>
                     </w:rPr>
                   </m:ctrlPr>
@@ -12979,7 +13022,7 @@
                 <m:e>
                   <m:r>
                     <w:rPr>
-                      <w:rFonts w:ascii="Cambria Math" w:eastAsiaTheme="minorEastAsia" w:hAnsi="Cambria Math"/>
+                      <w:rFonts w:ascii="Cambria Math" w:hAnsi="Cambria Math" w:eastAsiaTheme="minorEastAsia"/>
                     </w:rPr>
                     <m:t>c</m:t>
                   </m:r>
@@ -12987,7 +13030,7 @@
                 <m:sub>
                   <m:r>
                     <w:rPr>
-                      <w:rFonts w:ascii="Cambria Math" w:eastAsiaTheme="minorEastAsia" w:hAnsi="Cambria Math"/>
+                      <w:rFonts w:ascii="Cambria Math" w:hAnsi="Cambria Math" w:eastAsiaTheme="minorEastAsia"/>
                     </w:rPr>
                     <m:t>1</m:t>
                   </m:r>
@@ -12997,7 +13040,7 @@
                 <m:sSubPr>
                   <m:ctrlPr>
                     <w:rPr>
-                      <w:rFonts w:ascii="Cambria Math" w:eastAsiaTheme="minorEastAsia" w:hAnsi="Cambria Math"/>
+                      <w:rFonts w:ascii="Cambria Math" w:hAnsi="Cambria Math" w:eastAsiaTheme="minorEastAsia"/>
                       <w:i/>
                     </w:rPr>
                   </m:ctrlPr>
@@ -13007,7 +13050,7 @@
                     <m:accPr>
                       <m:ctrlPr>
                         <w:rPr>
-                          <w:rFonts w:ascii="Cambria Math" w:eastAsiaTheme="minorEastAsia" w:hAnsi="Cambria Math"/>
+                          <w:rFonts w:ascii="Cambria Math" w:hAnsi="Cambria Math" w:eastAsiaTheme="minorEastAsia"/>
                           <w:i/>
                         </w:rPr>
                       </m:ctrlPr>
@@ -13015,7 +13058,7 @@
                     <m:e>
                       <m:r>
                         <w:rPr>
-                          <w:rFonts w:ascii="Cambria Math" w:eastAsiaTheme="minorEastAsia" w:hAnsi="Cambria Math"/>
+                          <w:rFonts w:ascii="Cambria Math" w:hAnsi="Cambria Math" w:eastAsiaTheme="minorEastAsia"/>
                         </w:rPr>
                         <m:t>F</m:t>
                       </m:r>
@@ -13025,7 +13068,7 @@
                 <m:sub>
                   <m:r>
                     <w:rPr>
-                      <w:rFonts w:ascii="Cambria Math" w:eastAsiaTheme="minorEastAsia" w:hAnsi="Cambria Math"/>
+                      <w:rFonts w:ascii="Cambria Math" w:hAnsi="Cambria Math" w:eastAsiaTheme="minorEastAsia"/>
                     </w:rPr>
                     <m:t>x</m:t>
                   </m:r>
@@ -13037,7 +13080,7 @@
                 <m:sSubPr>
                   <m:ctrlPr>
                     <w:rPr>
-                      <w:rFonts w:ascii="Cambria Math" w:eastAsiaTheme="minorEastAsia" w:hAnsi="Cambria Math"/>
+                      <w:rFonts w:ascii="Cambria Math" w:hAnsi="Cambria Math" w:eastAsiaTheme="minorEastAsia"/>
                       <w:i/>
                     </w:rPr>
                   </m:ctrlPr>
@@ -13045,7 +13088,7 @@
                 <m:e>
                   <m:r>
                     <w:rPr>
-                      <w:rFonts w:ascii="Cambria Math" w:eastAsiaTheme="minorEastAsia" w:hAnsi="Cambria Math"/>
+                      <w:rFonts w:ascii="Cambria Math" w:hAnsi="Cambria Math" w:eastAsiaTheme="minorEastAsia"/>
                     </w:rPr>
                     <m:t>I</m:t>
                   </m:r>
@@ -13053,7 +13096,7 @@
                 <m:sub>
                   <m:r>
                     <w:rPr>
-                      <w:rFonts w:ascii="Cambria Math" w:eastAsiaTheme="minorEastAsia" w:hAnsi="Cambria Math"/>
+                      <w:rFonts w:ascii="Cambria Math" w:hAnsi="Cambria Math" w:eastAsiaTheme="minorEastAsia"/>
                     </w:rPr>
                     <m:t>1</m:t>
                   </m:r>
@@ -13076,7 +13119,7 @@
             <m:sSubSupPr>
               <m:ctrlPr>
                 <w:rPr>
-                  <w:rFonts w:ascii="Cambria Math" w:eastAsiaTheme="minorEastAsia" w:hAnsi="Cambria Math"/>
+                  <w:rFonts w:ascii="Cambria Math" w:hAnsi="Cambria Math" w:eastAsiaTheme="minorEastAsia"/>
                   <w:i/>
                 </w:rPr>
               </m:ctrlPr>
@@ -13084,7 +13127,7 @@
             <m:e>
               <m:r>
                 <w:rPr>
-                  <w:rFonts w:ascii="Cambria Math" w:eastAsiaTheme="minorEastAsia" w:hAnsi="Cambria Math"/>
+                  <w:rFonts w:ascii="Cambria Math" w:hAnsi="Cambria Math" w:eastAsiaTheme="minorEastAsia"/>
                 </w:rPr>
                 <m:t>ω</m:t>
               </m:r>
@@ -13092,7 +13135,7 @@
             <m:sub>
               <m:r>
                 <w:rPr>
-                  <w:rFonts w:ascii="Cambria Math" w:eastAsiaTheme="minorEastAsia" w:hAnsi="Cambria Math"/>
+                  <w:rFonts w:ascii="Cambria Math" w:hAnsi="Cambria Math" w:eastAsiaTheme="minorEastAsia"/>
                 </w:rPr>
                 <m:t>2</m:t>
               </m:r>
@@ -13100,7 +13143,7 @@
             <m:sup>
               <m:r>
                 <w:rPr>
-                  <w:rFonts w:ascii="Cambria Math" w:eastAsiaTheme="minorEastAsia" w:hAnsi="Cambria Math"/>
+                  <w:rFonts w:ascii="Cambria Math" w:hAnsi="Cambria Math" w:eastAsiaTheme="minorEastAsia"/>
                 </w:rPr>
                 <m:t>'</m:t>
               </m:r>
@@ -13108,7 +13151,7 @@
           </m:sSubSup>
           <m:r>
             <w:rPr>
-              <w:rFonts w:ascii="Cambria Math" w:eastAsiaTheme="minorEastAsia" w:hAnsi="Cambria Math"/>
+              <w:rFonts w:ascii="Cambria Math" w:hAnsi="Cambria Math" w:eastAsiaTheme="minorEastAsia"/>
             </w:rPr>
             <m:t>=</m:t>
           </m:r>
@@ -13116,7 +13159,7 @@
             <m:sSubPr>
               <m:ctrlPr>
                 <w:rPr>
-                  <w:rFonts w:ascii="Cambria Math" w:eastAsiaTheme="minorEastAsia" w:hAnsi="Cambria Math"/>
+                  <w:rFonts w:ascii="Cambria Math" w:hAnsi="Cambria Math" w:eastAsiaTheme="minorEastAsia"/>
                   <w:i/>
                 </w:rPr>
               </m:ctrlPr>
@@ -13124,7 +13167,7 @@
             <m:e>
               <m:r>
                 <w:rPr>
-                  <w:rFonts w:ascii="Cambria Math" w:eastAsiaTheme="minorEastAsia" w:hAnsi="Cambria Math"/>
+                  <w:rFonts w:ascii="Cambria Math" w:hAnsi="Cambria Math" w:eastAsiaTheme="minorEastAsia"/>
                 </w:rPr>
                 <m:t>ω</m:t>
               </m:r>
@@ -13132,7 +13175,7 @@
             <m:sub>
               <m:r>
                 <w:rPr>
-                  <w:rFonts w:ascii="Cambria Math" w:eastAsiaTheme="minorEastAsia" w:hAnsi="Cambria Math"/>
+                  <w:rFonts w:ascii="Cambria Math" w:hAnsi="Cambria Math" w:eastAsiaTheme="minorEastAsia"/>
                 </w:rPr>
                 <m:t>2</m:t>
               </m:r>
@@ -13140,7 +13183,7 @@
           </m:sSub>
           <m:r>
             <w:rPr>
-              <w:rFonts w:ascii="Cambria Math" w:eastAsiaTheme="minorEastAsia" w:hAnsi="Cambria Math"/>
+              <w:rFonts w:ascii="Cambria Math" w:hAnsi="Cambria Math" w:eastAsiaTheme="minorEastAsia"/>
             </w:rPr>
             <m:t>+</m:t>
           </m:r>
@@ -13148,7 +13191,7 @@
             <m:fPr>
               <m:ctrlPr>
                 <w:rPr>
-                  <w:rFonts w:ascii="Cambria Math" w:eastAsiaTheme="minorEastAsia" w:hAnsi="Cambria Math"/>
+                  <w:rFonts w:ascii="Cambria Math" w:hAnsi="Cambria Math" w:eastAsiaTheme="minorEastAsia"/>
                   <w:i/>
                 </w:rPr>
               </m:ctrlPr>
@@ -13158,7 +13201,7 @@
                 <m:sSubPr>
                   <m:ctrlPr>
                     <w:rPr>
-                      <w:rFonts w:ascii="Cambria Math" w:eastAsiaTheme="minorEastAsia" w:hAnsi="Cambria Math"/>
+                      <w:rFonts w:ascii="Cambria Math" w:hAnsi="Cambria Math" w:eastAsiaTheme="minorEastAsia"/>
                       <w:i/>
                     </w:rPr>
                   </m:ctrlPr>
@@ -13166,7 +13209,7 @@
                 <m:e>
                   <m:r>
                     <w:rPr>
-                      <w:rFonts w:ascii="Cambria Math" w:eastAsiaTheme="minorEastAsia" w:hAnsi="Cambria Math"/>
+                      <w:rFonts w:ascii="Cambria Math" w:hAnsi="Cambria Math" w:eastAsiaTheme="minorEastAsia"/>
                     </w:rPr>
                     <m:t>c</m:t>
                   </m:r>
@@ -13174,7 +13217,7 @@
                 <m:sub>
                   <m:r>
                     <w:rPr>
-                      <w:rFonts w:ascii="Cambria Math" w:eastAsiaTheme="minorEastAsia" w:hAnsi="Cambria Math"/>
+                      <w:rFonts w:ascii="Cambria Math" w:hAnsi="Cambria Math" w:eastAsiaTheme="minorEastAsia"/>
                     </w:rPr>
                     <m:t>2</m:t>
                   </m:r>
@@ -13184,7 +13227,7 @@
                 <m:sSubPr>
                   <m:ctrlPr>
                     <w:rPr>
-                      <w:rFonts w:ascii="Cambria Math" w:eastAsiaTheme="minorEastAsia" w:hAnsi="Cambria Math"/>
+                      <w:rFonts w:ascii="Cambria Math" w:hAnsi="Cambria Math" w:eastAsiaTheme="minorEastAsia"/>
                       <w:i/>
                     </w:rPr>
                   </m:ctrlPr>
@@ -13194,7 +13237,7 @@
                     <m:accPr>
                       <m:ctrlPr>
                         <w:rPr>
-                          <w:rFonts w:ascii="Cambria Math" w:eastAsiaTheme="minorEastAsia" w:hAnsi="Cambria Math"/>
+                          <w:rFonts w:ascii="Cambria Math" w:hAnsi="Cambria Math" w:eastAsiaTheme="minorEastAsia"/>
                           <w:i/>
                         </w:rPr>
                       </m:ctrlPr>
@@ -13202,7 +13245,7 @@
                     <m:e>
                       <m:r>
                         <w:rPr>
-                          <w:rFonts w:ascii="Cambria Math" w:eastAsiaTheme="minorEastAsia" w:hAnsi="Cambria Math"/>
+                          <w:rFonts w:ascii="Cambria Math" w:hAnsi="Cambria Math" w:eastAsiaTheme="minorEastAsia"/>
                         </w:rPr>
                         <m:t>F</m:t>
                       </m:r>
@@ -13212,7 +13255,7 @@
                 <m:sub>
                   <m:r>
                     <w:rPr>
-                      <w:rFonts w:ascii="Cambria Math" w:eastAsiaTheme="minorEastAsia" w:hAnsi="Cambria Math"/>
+                      <w:rFonts w:ascii="Cambria Math" w:hAnsi="Cambria Math" w:eastAsiaTheme="minorEastAsia"/>
                     </w:rPr>
                     <m:t>x</m:t>
                   </m:r>
@@ -13224,7 +13267,7 @@
                 <m:sSubPr>
                   <m:ctrlPr>
                     <w:rPr>
-                      <w:rFonts w:ascii="Cambria Math" w:eastAsiaTheme="minorEastAsia" w:hAnsi="Cambria Math"/>
+                      <w:rFonts w:ascii="Cambria Math" w:hAnsi="Cambria Math" w:eastAsiaTheme="minorEastAsia"/>
                       <w:i/>
                     </w:rPr>
                   </m:ctrlPr>
@@ -13232,7 +13275,7 @@
                 <m:e>
                   <m:r>
                     <w:rPr>
-                      <w:rFonts w:ascii="Cambria Math" w:eastAsiaTheme="minorEastAsia" w:hAnsi="Cambria Math"/>
+                      <w:rFonts w:ascii="Cambria Math" w:hAnsi="Cambria Math" w:eastAsiaTheme="minorEastAsia"/>
                     </w:rPr>
                     <m:t>I</m:t>
                   </m:r>
@@ -13240,7 +13283,7 @@
                 <m:sub>
                   <m:r>
                     <w:rPr>
-                      <w:rFonts w:ascii="Cambria Math" w:eastAsiaTheme="minorEastAsia" w:hAnsi="Cambria Math"/>
+                      <w:rFonts w:ascii="Cambria Math" w:hAnsi="Cambria Math" w:eastAsiaTheme="minorEastAsia"/>
                     </w:rPr>
                     <m:t>2</m:t>
                   </m:r>
@@ -13286,7 +13329,7 @@
       <w:r>
         <w:t xml:space="preserve">Abgerufen von </w:t>
       </w:r>
-      <w:hyperlink r:id="rId18" w:history="1">
+      <w:hyperlink w:history="1" r:id="rId18">
         <w:r>
           <w:t>http://wandinger.userweb.mwn.de/LA_Dynamik_2/v4.pdf am 13.02.2021</w:t>
         </w:r>
@@ -13304,7 +13347,7 @@
       <w:pPr>
         <w:pStyle w:val="berschrift2"/>
       </w:pPr>
-      <w:bookmarkStart w:id="43" w:name="_Toc64112617"/>
+      <w:bookmarkStart w:name="_Toc64112617" w:id="43"/>
       <w:r>
         <w:lastRenderedPageBreak/>
         <w:t>Kräfte</w:t>
@@ -13315,7 +13358,7 @@
       <w:pPr>
         <w:pStyle w:val="berschrift3"/>
       </w:pPr>
-      <w:bookmarkStart w:id="44" w:name="_Toc64112618"/>
+      <w:bookmarkStart w:name="_Toc64112618" w:id="44"/>
       <w:r>
         <w:t>Gewichtskraft</w:t>
       </w:r>
@@ -13347,7 +13390,7 @@
       <m:oMath>
         <m:r>
           <w:rPr>
-            <w:rFonts w:ascii="Cambria Math" w:eastAsiaTheme="minorEastAsia" w:hAnsi="Cambria Math"/>
+            <w:rFonts w:ascii="Cambria Math" w:hAnsi="Cambria Math" w:eastAsiaTheme="minorEastAsia"/>
           </w:rPr>
           <m:t>g</m:t>
         </m:r>
@@ -13356,13 +13399,13 @@
             <m:lit/>
           </m:rPr>
           <w:rPr>
-            <w:rFonts w:ascii="Cambria Math" w:eastAsiaTheme="minorEastAsia" w:hAnsi="Cambria Math"/>
+            <w:rFonts w:ascii="Cambria Math" w:hAnsi="Cambria Math" w:eastAsiaTheme="minorEastAsia"/>
           </w:rPr>
           <m:t>=</m:t>
         </m:r>
         <m:r>
           <w:rPr>
-            <w:rFonts w:ascii="Cambria Math" w:eastAsiaTheme="minorEastAsia" w:hAnsi="Cambria Math"/>
+            <w:rFonts w:ascii="Cambria Math" w:hAnsi="Cambria Math" w:eastAsiaTheme="minorEastAsia"/>
           </w:rPr>
           <m:t> 9,81</m:t>
         </m:r>
@@ -13370,20 +13413,20 @@
           <m:fPr>
             <m:ctrlPr>
               <w:rPr>
-                <w:rFonts w:ascii="Cambria Math" w:eastAsiaTheme="minorEastAsia" w:hAnsi="Cambria Math"/>
+                <w:rFonts w:ascii="Cambria Math" w:hAnsi="Cambria Math" w:eastAsiaTheme="minorEastAsia"/>
               </w:rPr>
             </m:ctrlPr>
           </m:fPr>
           <m:num>
             <m:r>
               <w:rPr>
-                <w:rFonts w:ascii="Cambria Math" w:eastAsiaTheme="minorEastAsia" w:hAnsi="Cambria Math"/>
+                <w:rFonts w:ascii="Cambria Math" w:hAnsi="Cambria Math" w:eastAsiaTheme="minorEastAsia"/>
               </w:rPr>
               <m:t>m</m:t>
             </m:r>
             <m:ctrlPr>
               <w:rPr>
-                <w:rFonts w:ascii="Cambria Math" w:eastAsiaTheme="minorEastAsia" w:hAnsi="Cambria Math"/>
+                <w:rFonts w:ascii="Cambria Math" w:hAnsi="Cambria Math" w:eastAsiaTheme="minorEastAsia"/>
                 <w:i/>
               </w:rPr>
             </m:ctrlPr>
@@ -13393,7 +13436,7 @@
               <m:sSupPr>
                 <m:ctrlPr>
                   <w:rPr>
-                    <w:rFonts w:ascii="Cambria Math" w:eastAsiaTheme="minorEastAsia" w:hAnsi="Cambria Math"/>
+                    <w:rFonts w:ascii="Cambria Math" w:hAnsi="Cambria Math" w:eastAsiaTheme="minorEastAsia"/>
                     <w:i/>
                   </w:rPr>
                 </m:ctrlPr>
@@ -13401,7 +13444,7 @@
               <m:e>
                 <m:r>
                   <w:rPr>
-                    <w:rFonts w:ascii="Cambria Math" w:eastAsiaTheme="minorEastAsia" w:hAnsi="Cambria Math"/>
+                    <w:rFonts w:ascii="Cambria Math" w:hAnsi="Cambria Math" w:eastAsiaTheme="minorEastAsia"/>
                   </w:rPr>
                   <m:t>s</m:t>
                 </m:r>
@@ -13409,7 +13452,7 @@
               <m:sup>
                 <m:r>
                   <w:rPr>
-                    <w:rFonts w:ascii="Cambria Math" w:eastAsiaTheme="minorEastAsia" w:hAnsi="Cambria Math"/>
+                    <w:rFonts w:ascii="Cambria Math" w:hAnsi="Cambria Math" w:eastAsiaTheme="minorEastAsia"/>
                   </w:rPr>
                   <m:t>2</m:t>
                 </m:r>
@@ -13417,7 +13460,7 @@
             </m:sSup>
             <m:ctrlPr>
               <w:rPr>
-                <w:rFonts w:ascii="Cambria Math" w:eastAsiaTheme="minorEastAsia" w:hAnsi="Cambria Math"/>
+                <w:rFonts w:ascii="Cambria Math" w:hAnsi="Cambria Math" w:eastAsiaTheme="minorEastAsia"/>
                 <w:i/>
               </w:rPr>
             </m:ctrlPr>
@@ -13433,7 +13476,7 @@
       <m:oMath>
         <m:r>
           <w:rPr>
-            <w:rFonts w:ascii="Cambria Math" w:eastAsiaTheme="minorEastAsia" w:hAnsi="Cambria Math"/>
+            <w:rFonts w:ascii="Cambria Math" w:hAnsi="Cambria Math" w:eastAsiaTheme="minorEastAsia"/>
           </w:rPr>
           <m:t>m</m:t>
         </m:r>
@@ -13457,7 +13500,7 @@
             <m:sSubPr>
               <m:ctrlPr>
                 <w:rPr>
-                  <w:rFonts w:ascii="Cambria Math" w:eastAsiaTheme="minorEastAsia" w:hAnsi="Cambria Math"/>
+                  <w:rFonts w:ascii="Cambria Math" w:hAnsi="Cambria Math" w:eastAsiaTheme="minorEastAsia"/>
                   <w:i/>
                 </w:rPr>
               </m:ctrlPr>
@@ -13465,7 +13508,7 @@
             <m:e>
               <m:r>
                 <w:rPr>
-                  <w:rFonts w:ascii="Cambria Math" w:eastAsiaTheme="minorEastAsia" w:hAnsi="Cambria Math"/>
+                  <w:rFonts w:ascii="Cambria Math" w:hAnsi="Cambria Math" w:eastAsiaTheme="minorEastAsia"/>
                 </w:rPr>
                 <m:t>F</m:t>
               </m:r>
@@ -13473,7 +13516,7 @@
             <m:sub>
               <m:r>
                 <w:rPr>
-                  <w:rFonts w:ascii="Cambria Math" w:eastAsiaTheme="minorEastAsia" w:hAnsi="Cambria Math"/>
+                  <w:rFonts w:ascii="Cambria Math" w:hAnsi="Cambria Math" w:eastAsiaTheme="minorEastAsia"/>
                 </w:rPr>
                 <m:t>g</m:t>
               </m:r>
@@ -13481,7 +13524,7 @@
           </m:sSub>
           <m:r>
             <w:rPr>
-              <w:rFonts w:ascii="Cambria Math" w:eastAsiaTheme="minorEastAsia" w:hAnsi="Cambria Math"/>
+              <w:rFonts w:ascii="Cambria Math" w:hAnsi="Cambria Math" w:eastAsiaTheme="minorEastAsia"/>
             </w:rPr>
             <m:t> = m </m:t>
           </m:r>
@@ -13490,13 +13533,13 @@
               <m:sty m:val="p"/>
             </m:rPr>
             <w:rPr>
-              <w:rFonts w:ascii="Cambria Math" w:eastAsiaTheme="minorEastAsia" w:hAnsi="Cambria Math"/>
+              <w:rFonts w:ascii="Cambria Math" w:hAnsi="Cambria Math" w:eastAsiaTheme="minorEastAsia"/>
             </w:rPr>
             <m:t>⋅</m:t>
           </m:r>
           <m:r>
             <w:rPr>
-              <w:rFonts w:ascii="Cambria Math" w:eastAsiaTheme="minorEastAsia" w:hAnsi="Cambria Math"/>
+              <w:rFonts w:ascii="Cambria Math" w:hAnsi="Cambria Math" w:eastAsiaTheme="minorEastAsia"/>
             </w:rPr>
             <m:t> g</m:t>
           </m:r>
@@ -13511,52 +13554,41 @@
         </w:rPr>
       </w:pPr>
       <w:r>
-        <w:rPr>
-          <w:rFonts w:eastAsiaTheme="minorEastAsia"/>
-          <w:noProof/>
-        </w:rPr>
         <w:drawing>
-          <wp:inline distT="0" distB="0" distL="0" distR="0" wp14:anchorId="262E076D" wp14:editId="25F79A1D">
+          <wp:inline wp14:editId="3EED9DE8" wp14:anchorId="262E076D">
             <wp:extent cx="3051810" cy="2360295"/>
             <wp:effectExtent l="0" t="0" r="0" b="1905"/>
-            <wp:docPr id="2" name="Grafik 2"/>
+            <wp:docPr id="2" name="Grafik 2" title=""/>
             <wp:cNvGraphicFramePr>
-              <a:graphicFrameLocks xmlns:a="http://schemas.openxmlformats.org/drawingml/2006/main" noChangeAspect="1"/>
+              <a:graphicFrameLocks noChangeAspect="1"/>
             </wp:cNvGraphicFramePr>
-            <a:graphic xmlns:a="http://schemas.openxmlformats.org/drawingml/2006/main">
+            <a:graphic>
               <a:graphicData uri="http://schemas.openxmlformats.org/drawingml/2006/picture">
-                <pic:pic xmlns:pic="http://schemas.openxmlformats.org/drawingml/2006/picture">
+                <pic:pic>
                   <pic:nvPicPr>
-                    <pic:cNvPr id="0" name="Picture 1"/>
-                    <pic:cNvPicPr>
-                      <a:picLocks noChangeAspect="1" noChangeArrowheads="1"/>
-                    </pic:cNvPicPr>
+                    <pic:cNvPr id="0" name="Grafik 2"/>
+                    <pic:cNvPicPr/>
                   </pic:nvPicPr>
                   <pic:blipFill>
-                    <a:blip r:embed="rId19" cstate="print">
-                      <a:extLst>
+                    <a:blip r:embed="Ra0b2a90dd40c4939">
+                      <a:extLst xmlns:a="http://schemas.openxmlformats.org/drawingml/2006/main">
                         <a:ext uri="{28A0092B-C50C-407E-A947-70E740481C1C}">
                           <a14:useLocalDpi xmlns:a14="http://schemas.microsoft.com/office/drawing/2010/main" val="0"/>
                         </a:ext>
                       </a:extLst>
                     </a:blip>
-                    <a:srcRect/>
                     <a:stretch>
                       <a:fillRect/>
                     </a:stretch>
                   </pic:blipFill>
-                  <pic:spPr bwMode="auto">
-                    <a:xfrm>
+                  <pic:spPr>
+                    <a:xfrm rot="0" flipH="0" flipV="0">
                       <a:off x="0" y="0"/>
                       <a:ext cx="3051810" cy="2360295"/>
                     </a:xfrm>
                     <a:prstGeom prst="rect">
                       <a:avLst/>
                     </a:prstGeom>
-                    <a:noFill/>
-                    <a:ln>
-                      <a:noFill/>
-                    </a:ln>
                   </pic:spPr>
                 </pic:pic>
               </a:graphicData>
@@ -13569,8 +13601,8 @@
       <w:pPr>
         <w:pStyle w:val="berschrift3"/>
       </w:pPr>
-      <w:bookmarkStart w:id="45" w:name="_Ref63153993"/>
-      <w:bookmarkStart w:id="46" w:name="_Toc64112619"/>
+      <w:bookmarkStart w:name="_Ref63153993" w:id="45"/>
+      <w:bookmarkStart w:name="_Toc64112619" w:id="46"/>
       <w:r>
         <w:t>Hangabtriebskraft</w:t>
       </w:r>
@@ -13674,7 +13706,7 @@
             <m:sty m:val="p"/>
           </m:rPr>
           <w:rPr>
-            <w:rFonts w:ascii="Cambria Math" w:eastAsiaTheme="minorEastAsia" w:hAnsi="Cambria Math"/>
+            <w:rFonts w:ascii="Cambria Math" w:hAnsi="Cambria Math" w:eastAsiaTheme="minorEastAsia"/>
           </w:rPr>
           <m:t>α</m:t>
         </m:r>
@@ -13699,7 +13731,7 @@
               <m:chr m:val="⃗"/>
               <m:ctrlPr>
                 <w:rPr>
-                  <w:rFonts w:ascii="Cambria Math" w:eastAsiaTheme="minorEastAsia" w:hAnsi="Cambria Math"/>
+                  <w:rFonts w:ascii="Cambria Math" w:hAnsi="Cambria Math" w:eastAsiaTheme="minorEastAsia"/>
                 </w:rPr>
               </m:ctrlPr>
             </m:accPr>
@@ -13708,7 +13740,7 @@
                 <m:sSubPr>
                   <m:ctrlPr>
                     <w:rPr>
-                      <w:rFonts w:ascii="Cambria Math" w:eastAsiaTheme="minorEastAsia" w:hAnsi="Cambria Math"/>
+                      <w:rFonts w:ascii="Cambria Math" w:hAnsi="Cambria Math" w:eastAsiaTheme="minorEastAsia"/>
                       <w:i/>
                     </w:rPr>
                   </m:ctrlPr>
@@ -13716,20 +13748,20 @@
                 <m:e>
                   <m:r>
                     <w:rPr>
-                      <w:rFonts w:ascii="Cambria Math" w:eastAsiaTheme="minorEastAsia" w:hAnsi="Cambria Math"/>
+                      <w:rFonts w:ascii="Cambria Math" w:hAnsi="Cambria Math" w:eastAsiaTheme="minorEastAsia"/>
                     </w:rPr>
                     <m:t>F</m:t>
                   </m:r>
                   <m:ctrlPr>
                     <w:rPr>
-                      <w:rFonts w:ascii="Cambria Math" w:eastAsiaTheme="minorEastAsia" w:hAnsi="Cambria Math"/>
+                      <w:rFonts w:ascii="Cambria Math" w:hAnsi="Cambria Math" w:eastAsiaTheme="minorEastAsia"/>
                     </w:rPr>
                   </m:ctrlPr>
                 </m:e>
                 <m:sub>
                   <m:r>
                     <w:rPr>
-                      <w:rFonts w:ascii="Cambria Math" w:eastAsiaTheme="minorEastAsia" w:hAnsi="Cambria Math"/>
+                      <w:rFonts w:ascii="Cambria Math" w:hAnsi="Cambria Math" w:eastAsiaTheme="minorEastAsia"/>
                     </w:rPr>
                     <m:t>h</m:t>
                   </m:r>
@@ -13739,7 +13771,7 @@
           </m:acc>
           <m:r>
             <w:rPr>
-              <w:rFonts w:ascii="Cambria Math" w:eastAsiaTheme="minorEastAsia" w:hAnsi="Cambria Math"/>
+              <w:rFonts w:ascii="Cambria Math" w:hAnsi="Cambria Math" w:eastAsiaTheme="minorEastAsia"/>
             </w:rPr>
             <m:t> = </m:t>
           </m:r>
@@ -13748,7 +13780,7 @@
               <m:chr m:val="⃗"/>
               <m:ctrlPr>
                 <w:rPr>
-                  <w:rFonts w:ascii="Cambria Math" w:eastAsiaTheme="minorEastAsia" w:hAnsi="Cambria Math"/>
+                  <w:rFonts w:ascii="Cambria Math" w:hAnsi="Cambria Math" w:eastAsiaTheme="minorEastAsia"/>
                 </w:rPr>
               </m:ctrlPr>
             </m:accPr>
@@ -13757,7 +13789,7 @@
                 <m:sSubPr>
                   <m:ctrlPr>
                     <w:rPr>
-                      <w:rFonts w:ascii="Cambria Math" w:eastAsiaTheme="minorEastAsia" w:hAnsi="Cambria Math"/>
+                      <w:rFonts w:ascii="Cambria Math" w:hAnsi="Cambria Math" w:eastAsiaTheme="minorEastAsia"/>
                     </w:rPr>
                   </m:ctrlPr>
                 </m:sSubPr>
@@ -13767,7 +13799,7 @@
                       <m:sty m:val="p"/>
                     </m:rPr>
                     <w:rPr>
-                      <w:rFonts w:ascii="Cambria Math" w:eastAsiaTheme="minorEastAsia" w:hAnsi="Cambria Math"/>
+                      <w:rFonts w:ascii="Cambria Math" w:hAnsi="Cambria Math" w:eastAsiaTheme="minorEastAsia"/>
                     </w:rPr>
                     <m:t>F</m:t>
                   </m:r>
@@ -13778,7 +13810,7 @@
                       <m:sty m:val="p"/>
                     </m:rPr>
                     <w:rPr>
-                      <w:rFonts w:ascii="Cambria Math" w:eastAsiaTheme="minorEastAsia" w:hAnsi="Cambria Math"/>
+                      <w:rFonts w:ascii="Cambria Math" w:hAnsi="Cambria Math" w:eastAsiaTheme="minorEastAsia"/>
                     </w:rPr>
                     <m:t>g</m:t>
                   </m:r>
@@ -13788,7 +13820,7 @@
           </m:acc>
           <m:r>
             <w:rPr>
-              <w:rFonts w:ascii="Cambria Math" w:eastAsiaTheme="minorEastAsia" w:hAnsi="Cambria Math"/>
+              <w:rFonts w:ascii="Cambria Math" w:hAnsi="Cambria Math" w:eastAsiaTheme="minorEastAsia"/>
             </w:rPr>
             <m:t> </m:t>
           </m:r>
@@ -13797,13 +13829,13 @@
               <m:sty m:val="p"/>
             </m:rPr>
             <w:rPr>
-              <w:rFonts w:ascii="Cambria Math" w:eastAsiaTheme="minorEastAsia" w:hAnsi="Cambria Math"/>
+              <w:rFonts w:ascii="Cambria Math" w:hAnsi="Cambria Math" w:eastAsiaTheme="minorEastAsia"/>
             </w:rPr>
             <m:t>⋅</m:t>
           </m:r>
           <m:r>
             <w:rPr>
-              <w:rFonts w:ascii="Cambria Math" w:eastAsiaTheme="minorEastAsia" w:hAnsi="Cambria Math"/>
+              <w:rFonts w:ascii="Cambria Math" w:hAnsi="Cambria Math" w:eastAsiaTheme="minorEastAsia"/>
             </w:rPr>
             <m:t> </m:t>
           </m:r>
@@ -13811,7 +13843,7 @@
             <m:funcPr>
               <m:ctrlPr>
                 <w:rPr>
-                  <w:rFonts w:ascii="Cambria Math" w:eastAsiaTheme="minorEastAsia" w:hAnsi="Cambria Math"/>
+                  <w:rFonts w:ascii="Cambria Math" w:hAnsi="Cambria Math" w:eastAsiaTheme="minorEastAsia"/>
                   <w:i/>
                 </w:rPr>
               </m:ctrlPr>
@@ -13819,7 +13851,7 @@
             <m:fName>
               <m:r>
                 <w:rPr>
-                  <w:rFonts w:ascii="Cambria Math" w:eastAsiaTheme="minorEastAsia" w:hAnsi="Cambria Math"/>
+                  <w:rFonts w:ascii="Cambria Math" w:hAnsi="Cambria Math" w:eastAsiaTheme="minorEastAsia"/>
                 </w:rPr>
                 <m:t>sin</m:t>
               </m:r>
@@ -13830,7 +13862,7 @@
                   <m:sty m:val="p"/>
                 </m:rPr>
                 <w:rPr>
-                  <w:rFonts w:ascii="Cambria Math" w:eastAsiaTheme="minorEastAsia" w:hAnsi="Cambria Math"/>
+                  <w:rFonts w:ascii="Cambria Math" w:hAnsi="Cambria Math" w:eastAsiaTheme="minorEastAsia"/>
                 </w:rPr>
                 <m:t>α</m:t>
               </m:r>
@@ -13847,52 +13879,41 @@
         </w:rPr>
       </w:pPr>
       <w:r>
-        <w:rPr>
-          <w:rFonts w:eastAsiaTheme="minorEastAsia"/>
-          <w:noProof/>
-        </w:rPr>
         <w:drawing>
-          <wp:inline distT="0" distB="0" distL="0" distR="0" wp14:anchorId="3D0F19F5" wp14:editId="1E0A6143">
+          <wp:inline wp14:editId="23C54CC6" wp14:anchorId="3D0F19F5">
             <wp:extent cx="3072130" cy="2362835"/>
             <wp:effectExtent l="0" t="0" r="0" b="0"/>
-            <wp:docPr id="12" name="Grafik 12"/>
+            <wp:docPr id="12" name="Grafik 12" title=""/>
             <wp:cNvGraphicFramePr>
-              <a:graphicFrameLocks xmlns:a="http://schemas.openxmlformats.org/drawingml/2006/main" noChangeAspect="1"/>
+              <a:graphicFrameLocks noChangeAspect="1"/>
             </wp:cNvGraphicFramePr>
-            <a:graphic xmlns:a="http://schemas.openxmlformats.org/drawingml/2006/main">
+            <a:graphic>
               <a:graphicData uri="http://schemas.openxmlformats.org/drawingml/2006/picture">
-                <pic:pic xmlns:pic="http://schemas.openxmlformats.org/drawingml/2006/picture">
+                <pic:pic>
                   <pic:nvPicPr>
-                    <pic:cNvPr id="0" name="Picture 8"/>
-                    <pic:cNvPicPr>
-                      <a:picLocks noChangeAspect="1" noChangeArrowheads="1"/>
-                    </pic:cNvPicPr>
+                    <pic:cNvPr id="0" name="Grafik 12"/>
+                    <pic:cNvPicPr/>
                   </pic:nvPicPr>
                   <pic:blipFill>
-                    <a:blip r:embed="rId20" cstate="print">
-                      <a:extLst>
+                    <a:blip r:embed="R20575205628f4790">
+                      <a:extLst xmlns:a="http://schemas.openxmlformats.org/drawingml/2006/main">
                         <a:ext uri="{28A0092B-C50C-407E-A947-70E740481C1C}">
                           <a14:useLocalDpi xmlns:a14="http://schemas.microsoft.com/office/drawing/2010/main" val="0"/>
                         </a:ext>
                       </a:extLst>
                     </a:blip>
-                    <a:srcRect/>
                     <a:stretch>
                       <a:fillRect/>
                     </a:stretch>
                   </pic:blipFill>
-                  <pic:spPr bwMode="auto">
-                    <a:xfrm>
+                  <pic:spPr>
+                    <a:xfrm rot="0" flipH="0" flipV="0">
                       <a:off x="0" y="0"/>
                       <a:ext cx="3072130" cy="2362835"/>
                     </a:xfrm>
                     <a:prstGeom prst="rect">
                       <a:avLst/>
                     </a:prstGeom>
-                    <a:noFill/>
-                    <a:ln>
-                      <a:noFill/>
-                    </a:ln>
                   </pic:spPr>
                 </pic:pic>
               </a:graphicData>
@@ -13905,9 +13926,9 @@
       <w:pPr>
         <w:pStyle w:val="berschrift3"/>
       </w:pPr>
-      <w:bookmarkStart w:id="47" w:name="_Ref63241022"/>
-      <w:bookmarkStart w:id="48" w:name="_Ref63241731"/>
-      <w:bookmarkStart w:id="49" w:name="_Toc64112620"/>
+      <w:bookmarkStart w:name="_Ref63241022" w:id="47"/>
+      <w:bookmarkStart w:name="_Ref63241731" w:id="48"/>
+      <w:bookmarkStart w:name="_Toc64112620" w:id="49"/>
       <w:r>
         <w:lastRenderedPageBreak/>
         <w:t>Normalkraftkomponente</w:t>
@@ -13982,7 +14003,7 @@
             <m:sty m:val="p"/>
           </m:rPr>
           <w:rPr>
-            <w:rFonts w:ascii="Cambria Math" w:eastAsiaTheme="minorEastAsia" w:hAnsi="Cambria Math"/>
+            <w:rFonts w:ascii="Cambria Math" w:hAnsi="Cambria Math" w:eastAsiaTheme="minorEastAsia"/>
           </w:rPr>
           <m:t>α</m:t>
         </m:r>
@@ -14008,7 +14029,7 @@
               <m:chr m:val="⃗"/>
               <m:ctrlPr>
                 <w:rPr>
-                  <w:rFonts w:ascii="Cambria Math" w:eastAsiaTheme="minorEastAsia" w:hAnsi="Cambria Math"/>
+                  <w:rFonts w:ascii="Cambria Math" w:hAnsi="Cambria Math" w:eastAsiaTheme="minorEastAsia"/>
                 </w:rPr>
               </m:ctrlPr>
             </m:accPr>
@@ -14017,7 +14038,7 @@
                 <m:sSubPr>
                   <m:ctrlPr>
                     <w:rPr>
-                      <w:rFonts w:ascii="Cambria Math" w:eastAsiaTheme="minorEastAsia" w:hAnsi="Cambria Math"/>
+                      <w:rFonts w:ascii="Cambria Math" w:hAnsi="Cambria Math" w:eastAsiaTheme="minorEastAsia"/>
                       <w:i/>
                     </w:rPr>
                   </m:ctrlPr>
@@ -14025,20 +14046,20 @@
                 <m:e>
                   <m:r>
                     <w:rPr>
-                      <w:rFonts w:ascii="Cambria Math" w:eastAsiaTheme="minorEastAsia" w:hAnsi="Cambria Math"/>
+                      <w:rFonts w:ascii="Cambria Math" w:hAnsi="Cambria Math" w:eastAsiaTheme="minorEastAsia"/>
                     </w:rPr>
                     <m:t>F</m:t>
                   </m:r>
                   <m:ctrlPr>
                     <w:rPr>
-                      <w:rFonts w:ascii="Cambria Math" w:eastAsiaTheme="minorEastAsia" w:hAnsi="Cambria Math"/>
+                      <w:rFonts w:ascii="Cambria Math" w:hAnsi="Cambria Math" w:eastAsiaTheme="minorEastAsia"/>
                     </w:rPr>
                   </m:ctrlPr>
                 </m:e>
                 <m:sub>
                   <m:r>
                     <w:rPr>
-                      <w:rFonts w:ascii="Cambria Math" w:eastAsiaTheme="minorEastAsia" w:hAnsi="Cambria Math"/>
+                      <w:rFonts w:ascii="Cambria Math" w:hAnsi="Cambria Math" w:eastAsiaTheme="minorEastAsia"/>
                     </w:rPr>
                     <m:t>N</m:t>
                   </m:r>
@@ -14048,7 +14069,7 @@
           </m:acc>
           <m:r>
             <w:rPr>
-              <w:rFonts w:ascii="Cambria Math" w:eastAsiaTheme="minorEastAsia" w:hAnsi="Cambria Math"/>
+              <w:rFonts w:ascii="Cambria Math" w:hAnsi="Cambria Math" w:eastAsiaTheme="minorEastAsia"/>
             </w:rPr>
             <m:t> = </m:t>
           </m:r>
@@ -14057,7 +14078,7 @@
               <m:chr m:val="⃗"/>
               <m:ctrlPr>
                 <w:rPr>
-                  <w:rFonts w:ascii="Cambria Math" w:eastAsiaTheme="minorEastAsia" w:hAnsi="Cambria Math"/>
+                  <w:rFonts w:ascii="Cambria Math" w:hAnsi="Cambria Math" w:eastAsiaTheme="minorEastAsia"/>
                 </w:rPr>
               </m:ctrlPr>
             </m:accPr>
@@ -14066,7 +14087,7 @@
                 <m:sSubPr>
                   <m:ctrlPr>
                     <w:rPr>
-                      <w:rFonts w:ascii="Cambria Math" w:eastAsiaTheme="minorEastAsia" w:hAnsi="Cambria Math"/>
+                      <w:rFonts w:ascii="Cambria Math" w:hAnsi="Cambria Math" w:eastAsiaTheme="minorEastAsia"/>
                       <w:i/>
                     </w:rPr>
                   </m:ctrlPr>
@@ -14074,20 +14095,20 @@
                 <m:e>
                   <m:r>
                     <w:rPr>
-                      <w:rFonts w:ascii="Cambria Math" w:eastAsiaTheme="minorEastAsia" w:hAnsi="Cambria Math"/>
+                      <w:rFonts w:ascii="Cambria Math" w:hAnsi="Cambria Math" w:eastAsiaTheme="minorEastAsia"/>
                     </w:rPr>
                     <m:t>F</m:t>
                   </m:r>
                   <m:ctrlPr>
                     <w:rPr>
-                      <w:rFonts w:ascii="Cambria Math" w:eastAsiaTheme="minorEastAsia" w:hAnsi="Cambria Math"/>
+                      <w:rFonts w:ascii="Cambria Math" w:hAnsi="Cambria Math" w:eastAsiaTheme="minorEastAsia"/>
                     </w:rPr>
                   </m:ctrlPr>
                 </m:e>
                 <m:sub>
                   <m:r>
                     <w:rPr>
-                      <w:rFonts w:ascii="Cambria Math" w:eastAsiaTheme="minorEastAsia" w:hAnsi="Cambria Math"/>
+                      <w:rFonts w:ascii="Cambria Math" w:hAnsi="Cambria Math" w:eastAsiaTheme="minorEastAsia"/>
                     </w:rPr>
                     <m:t>g</m:t>
                   </m:r>
@@ -14097,7 +14118,7 @@
           </m:acc>
           <m:r>
             <w:rPr>
-              <w:rFonts w:ascii="Cambria Math" w:eastAsiaTheme="minorEastAsia" w:hAnsi="Cambria Math"/>
+              <w:rFonts w:ascii="Cambria Math" w:hAnsi="Cambria Math" w:eastAsiaTheme="minorEastAsia"/>
             </w:rPr>
             <m:t> </m:t>
           </m:r>
@@ -14106,13 +14127,13 @@
               <m:sty m:val="p"/>
             </m:rPr>
             <w:rPr>
-              <w:rFonts w:ascii="Cambria Math" w:eastAsiaTheme="minorEastAsia" w:hAnsi="Cambria Math"/>
+              <w:rFonts w:ascii="Cambria Math" w:hAnsi="Cambria Math" w:eastAsiaTheme="minorEastAsia"/>
             </w:rPr>
             <m:t>⋅</m:t>
           </m:r>
           <m:r>
             <w:rPr>
-              <w:rFonts w:ascii="Cambria Math" w:eastAsiaTheme="minorEastAsia" w:hAnsi="Cambria Math"/>
+              <w:rFonts w:ascii="Cambria Math" w:hAnsi="Cambria Math" w:eastAsiaTheme="minorEastAsia"/>
             </w:rPr>
             <m:t> </m:t>
           </m:r>
@@ -14120,7 +14141,7 @@
             <m:funcPr>
               <m:ctrlPr>
                 <w:rPr>
-                  <w:rFonts w:ascii="Cambria Math" w:eastAsiaTheme="minorEastAsia" w:hAnsi="Cambria Math"/>
+                  <w:rFonts w:ascii="Cambria Math" w:hAnsi="Cambria Math" w:eastAsiaTheme="minorEastAsia"/>
                   <w:i/>
                 </w:rPr>
               </m:ctrlPr>
@@ -14128,7 +14149,7 @@
             <m:fName>
               <m:r>
                 <w:rPr>
-                  <w:rFonts w:ascii="Cambria Math" w:eastAsiaTheme="minorEastAsia" w:hAnsi="Cambria Math"/>
+                  <w:rFonts w:ascii="Cambria Math" w:hAnsi="Cambria Math" w:eastAsiaTheme="minorEastAsia"/>
                 </w:rPr>
                 <m:t>cos</m:t>
               </m:r>
@@ -14136,7 +14157,7 @@
             <m:e>
               <m:r>
                 <w:rPr>
-                  <w:rFonts w:ascii="Cambria Math" w:eastAsiaTheme="minorEastAsia" w:hAnsi="Cambria Math"/>
+                  <w:rFonts w:ascii="Cambria Math" w:hAnsi="Cambria Math" w:eastAsiaTheme="minorEastAsia"/>
                 </w:rPr>
                 <m:t>α</m:t>
               </m:r>
@@ -14153,52 +14174,41 @@
         </w:rPr>
       </w:pPr>
       <w:r>
-        <w:rPr>
-          <w:rFonts w:eastAsiaTheme="minorEastAsia"/>
-          <w:noProof/>
-        </w:rPr>
         <w:drawing>
-          <wp:inline distT="0" distB="0" distL="0" distR="0" wp14:anchorId="59B45622" wp14:editId="3452F9FA">
+          <wp:inline wp14:editId="539E7D82" wp14:anchorId="59B45622">
             <wp:extent cx="3072130" cy="2362835"/>
             <wp:effectExtent l="0" t="0" r="0" b="0"/>
-            <wp:docPr id="13" name="Grafik 13"/>
+            <wp:docPr id="13" name="Grafik 13" title=""/>
             <wp:cNvGraphicFramePr>
-              <a:graphicFrameLocks xmlns:a="http://schemas.openxmlformats.org/drawingml/2006/main" noChangeAspect="1"/>
+              <a:graphicFrameLocks noChangeAspect="1"/>
             </wp:cNvGraphicFramePr>
-            <a:graphic xmlns:a="http://schemas.openxmlformats.org/drawingml/2006/main">
+            <a:graphic>
               <a:graphicData uri="http://schemas.openxmlformats.org/drawingml/2006/picture">
-                <pic:pic xmlns:pic="http://schemas.openxmlformats.org/drawingml/2006/picture">
+                <pic:pic>
                   <pic:nvPicPr>
-                    <pic:cNvPr id="0" name="Picture 9"/>
-                    <pic:cNvPicPr>
-                      <a:picLocks noChangeAspect="1" noChangeArrowheads="1"/>
-                    </pic:cNvPicPr>
+                    <pic:cNvPr id="0" name="Grafik 13"/>
+                    <pic:cNvPicPr/>
                   </pic:nvPicPr>
                   <pic:blipFill>
-                    <a:blip r:embed="rId21" cstate="print">
-                      <a:extLst>
+                    <a:blip r:embed="R371d33eb1e3f4e57">
+                      <a:extLst xmlns:a="http://schemas.openxmlformats.org/drawingml/2006/main">
                         <a:ext uri="{28A0092B-C50C-407E-A947-70E740481C1C}">
                           <a14:useLocalDpi xmlns:a14="http://schemas.microsoft.com/office/drawing/2010/main" val="0"/>
                         </a:ext>
                       </a:extLst>
                     </a:blip>
-                    <a:srcRect/>
                     <a:stretch>
                       <a:fillRect/>
                     </a:stretch>
                   </pic:blipFill>
-                  <pic:spPr bwMode="auto">
-                    <a:xfrm>
+                  <pic:spPr>
+                    <a:xfrm rot="0" flipH="0" flipV="0">
                       <a:off x="0" y="0"/>
                       <a:ext cx="3072130" cy="2362835"/>
                     </a:xfrm>
                     <a:prstGeom prst="rect">
                       <a:avLst/>
                     </a:prstGeom>
-                    <a:noFill/>
-                    <a:ln>
-                      <a:noFill/>
-                    </a:ln>
                   </pic:spPr>
                 </pic:pic>
               </a:graphicData>
@@ -14240,7 +14250,7 @@
               <m:chr m:val="⃗"/>
               <m:ctrlPr>
                 <w:rPr>
-                  <w:rFonts w:ascii="Cambria Math" w:eastAsiaTheme="minorEastAsia" w:hAnsi="Cambria Math"/>
+                  <w:rFonts w:ascii="Cambria Math" w:hAnsi="Cambria Math" w:eastAsiaTheme="minorEastAsia"/>
                 </w:rPr>
               </m:ctrlPr>
             </m:accPr>
@@ -14249,7 +14259,7 @@
                 <m:sSubPr>
                   <m:ctrlPr>
                     <w:rPr>
-                      <w:rFonts w:ascii="Cambria Math" w:eastAsiaTheme="minorEastAsia" w:hAnsi="Cambria Math"/>
+                      <w:rFonts w:ascii="Cambria Math" w:hAnsi="Cambria Math" w:eastAsiaTheme="minorEastAsia"/>
                       <w:i/>
                     </w:rPr>
                   </m:ctrlPr>
@@ -14257,20 +14267,20 @@
                 <m:e>
                   <m:r>
                     <w:rPr>
-                      <w:rFonts w:ascii="Cambria Math" w:eastAsiaTheme="minorEastAsia" w:hAnsi="Cambria Math"/>
+                      <w:rFonts w:ascii="Cambria Math" w:hAnsi="Cambria Math" w:eastAsiaTheme="minorEastAsia"/>
                     </w:rPr>
                     <m:t>F</m:t>
                   </m:r>
                   <m:ctrlPr>
                     <w:rPr>
-                      <w:rFonts w:ascii="Cambria Math" w:eastAsiaTheme="minorEastAsia" w:hAnsi="Cambria Math"/>
+                      <w:rFonts w:ascii="Cambria Math" w:hAnsi="Cambria Math" w:eastAsiaTheme="minorEastAsia"/>
                     </w:rPr>
                   </m:ctrlPr>
                 </m:e>
                 <m:sub>
                   <m:r>
                     <w:rPr>
-                      <w:rFonts w:ascii="Cambria Math" w:eastAsiaTheme="minorEastAsia" w:hAnsi="Cambria Math"/>
+                      <w:rFonts w:ascii="Cambria Math" w:hAnsi="Cambria Math" w:eastAsiaTheme="minorEastAsia"/>
                     </w:rPr>
                     <m:t>N</m:t>
                   </m:r>
@@ -14280,7 +14290,7 @@
           </m:acc>
           <m:r>
             <w:rPr>
-              <w:rFonts w:ascii="Cambria Math" w:eastAsiaTheme="minorEastAsia" w:hAnsi="Cambria Math"/>
+              <w:rFonts w:ascii="Cambria Math" w:hAnsi="Cambria Math" w:eastAsiaTheme="minorEastAsia"/>
             </w:rPr>
             <m:t> = </m:t>
           </m:r>
@@ -14289,7 +14299,7 @@
               <m:chr m:val="⃗"/>
               <m:ctrlPr>
                 <w:rPr>
-                  <w:rFonts w:ascii="Cambria Math" w:eastAsiaTheme="minorEastAsia" w:hAnsi="Cambria Math"/>
+                  <w:rFonts w:ascii="Cambria Math" w:hAnsi="Cambria Math" w:eastAsiaTheme="minorEastAsia"/>
                 </w:rPr>
               </m:ctrlPr>
             </m:accPr>
@@ -14298,7 +14308,7 @@
                 <m:sSubPr>
                   <m:ctrlPr>
                     <w:rPr>
-                      <w:rFonts w:ascii="Cambria Math" w:eastAsiaTheme="minorEastAsia" w:hAnsi="Cambria Math"/>
+                      <w:rFonts w:ascii="Cambria Math" w:hAnsi="Cambria Math" w:eastAsiaTheme="minorEastAsia"/>
                       <w:i/>
                     </w:rPr>
                   </m:ctrlPr>
@@ -14306,20 +14316,20 @@
                 <m:e>
                   <m:r>
                     <w:rPr>
-                      <w:rFonts w:ascii="Cambria Math" w:eastAsiaTheme="minorEastAsia" w:hAnsi="Cambria Math"/>
+                      <w:rFonts w:ascii="Cambria Math" w:hAnsi="Cambria Math" w:eastAsiaTheme="minorEastAsia"/>
                     </w:rPr>
                     <m:t>F</m:t>
                   </m:r>
                   <m:ctrlPr>
                     <w:rPr>
-                      <w:rFonts w:ascii="Cambria Math" w:eastAsiaTheme="minorEastAsia" w:hAnsi="Cambria Math"/>
+                      <w:rFonts w:ascii="Cambria Math" w:hAnsi="Cambria Math" w:eastAsiaTheme="minorEastAsia"/>
                     </w:rPr>
                   </m:ctrlPr>
                 </m:e>
                 <m:sub>
                   <m:r>
                     <w:rPr>
-                      <w:rFonts w:ascii="Cambria Math" w:eastAsiaTheme="minorEastAsia" w:hAnsi="Cambria Math"/>
+                      <w:rFonts w:ascii="Cambria Math" w:hAnsi="Cambria Math" w:eastAsiaTheme="minorEastAsia"/>
                     </w:rPr>
                     <m:t>g</m:t>
                   </m:r>
@@ -14334,7 +14344,7 @@
       <w:pPr>
         <w:pStyle w:val="berschrift3"/>
       </w:pPr>
-      <w:bookmarkStart w:id="50" w:name="_Toc64112621"/>
+      <w:bookmarkStart w:name="_Toc64112621" w:id="50"/>
       <w:r>
         <w:t>Rollreibungskraft</w:t>
       </w:r>
@@ -14440,7 +14450,7 @@
               <m:chr m:val="⃗"/>
               <m:ctrlPr>
                 <w:rPr>
-                  <w:rFonts w:ascii="Cambria Math" w:eastAsiaTheme="minorEastAsia" w:hAnsi="Cambria Math"/>
+                  <w:rFonts w:ascii="Cambria Math" w:hAnsi="Cambria Math" w:eastAsiaTheme="minorEastAsia"/>
                 </w:rPr>
               </m:ctrlPr>
             </m:accPr>
@@ -14449,7 +14459,7 @@
                 <m:sSubPr>
                   <m:ctrlPr>
                     <w:rPr>
-                      <w:rFonts w:ascii="Cambria Math" w:eastAsiaTheme="minorEastAsia" w:hAnsi="Cambria Math"/>
+                      <w:rFonts w:ascii="Cambria Math" w:hAnsi="Cambria Math" w:eastAsiaTheme="minorEastAsia"/>
                       <w:i/>
                     </w:rPr>
                   </m:ctrlPr>
@@ -14457,20 +14467,20 @@
                 <m:e>
                   <m:r>
                     <w:rPr>
-                      <w:rFonts w:ascii="Cambria Math" w:eastAsiaTheme="minorEastAsia" w:hAnsi="Cambria Math"/>
+                      <w:rFonts w:ascii="Cambria Math" w:hAnsi="Cambria Math" w:eastAsiaTheme="minorEastAsia"/>
                     </w:rPr>
                     <m:t>F</m:t>
                   </m:r>
                   <m:ctrlPr>
                     <w:rPr>
-                      <w:rFonts w:ascii="Cambria Math" w:eastAsiaTheme="minorEastAsia" w:hAnsi="Cambria Math"/>
+                      <w:rFonts w:ascii="Cambria Math" w:hAnsi="Cambria Math" w:eastAsiaTheme="minorEastAsia"/>
                     </w:rPr>
                   </m:ctrlPr>
                 </m:e>
                 <m:sub>
                   <m:r>
                     <w:rPr>
-                      <w:rFonts w:ascii="Cambria Math" w:eastAsiaTheme="minorEastAsia" w:hAnsi="Cambria Math"/>
+                      <w:rFonts w:ascii="Cambria Math" w:hAnsi="Cambria Math" w:eastAsiaTheme="minorEastAsia"/>
                     </w:rPr>
                     <m:t>r</m:t>
                   </m:r>
@@ -14480,7 +14490,7 @@
           </m:acc>
           <m:r>
             <w:rPr>
-              <w:rFonts w:ascii="Cambria Math" w:eastAsiaTheme="minorEastAsia" w:hAnsi="Cambria Math"/>
+              <w:rFonts w:ascii="Cambria Math" w:hAnsi="Cambria Math" w:eastAsiaTheme="minorEastAsia"/>
             </w:rPr>
             <m:t> = |</m:t>
           </m:r>
@@ -14489,7 +14499,7 @@
               <m:chr m:val="⃗"/>
               <m:ctrlPr>
                 <w:rPr>
-                  <w:rFonts w:ascii="Cambria Math" w:eastAsiaTheme="minorEastAsia" w:hAnsi="Cambria Math"/>
+                  <w:rFonts w:ascii="Cambria Math" w:hAnsi="Cambria Math" w:eastAsiaTheme="minorEastAsia"/>
                 </w:rPr>
               </m:ctrlPr>
             </m:accPr>
@@ -14498,7 +14508,7 @@
                 <m:sSubPr>
                   <m:ctrlPr>
                     <w:rPr>
-                      <w:rFonts w:ascii="Cambria Math" w:eastAsiaTheme="minorEastAsia" w:hAnsi="Cambria Math"/>
+                      <w:rFonts w:ascii="Cambria Math" w:hAnsi="Cambria Math" w:eastAsiaTheme="minorEastAsia"/>
                       <w:i/>
                     </w:rPr>
                   </m:ctrlPr>
@@ -14506,20 +14516,20 @@
                 <m:e>
                   <m:r>
                     <w:rPr>
-                      <w:rFonts w:ascii="Cambria Math" w:eastAsiaTheme="minorEastAsia" w:hAnsi="Cambria Math"/>
+                      <w:rFonts w:ascii="Cambria Math" w:hAnsi="Cambria Math" w:eastAsiaTheme="minorEastAsia"/>
                     </w:rPr>
                     <m:t>F</m:t>
                   </m:r>
                   <m:ctrlPr>
                     <w:rPr>
-                      <w:rFonts w:ascii="Cambria Math" w:eastAsiaTheme="minorEastAsia" w:hAnsi="Cambria Math"/>
+                      <w:rFonts w:ascii="Cambria Math" w:hAnsi="Cambria Math" w:eastAsiaTheme="minorEastAsia"/>
                     </w:rPr>
                   </m:ctrlPr>
                 </m:e>
                 <m:sub>
                   <m:r>
                     <w:rPr>
-                      <w:rFonts w:ascii="Cambria Math" w:eastAsiaTheme="minorEastAsia" w:hAnsi="Cambria Math"/>
+                      <w:rFonts w:ascii="Cambria Math" w:hAnsi="Cambria Math" w:eastAsiaTheme="minorEastAsia"/>
                     </w:rPr>
                     <m:t>N</m:t>
                   </m:r>
@@ -14529,7 +14539,7 @@
           </m:acc>
           <m:r>
             <w:rPr>
-              <w:rFonts w:ascii="Cambria Math" w:eastAsiaTheme="minorEastAsia" w:hAnsi="Cambria Math"/>
+              <w:rFonts w:ascii="Cambria Math" w:hAnsi="Cambria Math" w:eastAsiaTheme="minorEastAsia"/>
             </w:rPr>
             <m:t>| </m:t>
           </m:r>
@@ -14538,13 +14548,13 @@
               <m:sty m:val="p"/>
             </m:rPr>
             <w:rPr>
-              <w:rFonts w:ascii="Cambria Math" w:eastAsiaTheme="minorEastAsia" w:hAnsi="Cambria Math"/>
+              <w:rFonts w:ascii="Cambria Math" w:hAnsi="Cambria Math" w:eastAsiaTheme="minorEastAsia"/>
             </w:rPr>
             <m:t>⋅</m:t>
           </m:r>
           <m:r>
             <w:rPr>
-              <w:rFonts w:ascii="Cambria Math" w:eastAsiaTheme="minorEastAsia" w:hAnsi="Cambria Math"/>
+              <w:rFonts w:ascii="Cambria Math" w:hAnsi="Cambria Math" w:eastAsiaTheme="minorEastAsia"/>
             </w:rPr>
             <m:t> </m:t>
           </m:r>
@@ -14552,7 +14562,7 @@
             <m:sSubPr>
               <m:ctrlPr>
                 <w:rPr>
-                  <w:rFonts w:ascii="Cambria Math" w:eastAsiaTheme="minorEastAsia" w:hAnsi="Cambria Math"/>
+                  <w:rFonts w:ascii="Cambria Math" w:hAnsi="Cambria Math" w:eastAsiaTheme="minorEastAsia"/>
                   <w:i/>
                 </w:rPr>
               </m:ctrlPr>
@@ -14560,7 +14570,7 @@
             <m:e>
               <m:r>
                 <w:rPr>
-                  <w:rFonts w:ascii="Cambria Math" w:eastAsiaTheme="minorEastAsia" w:hAnsi="Cambria Math"/>
+                  <w:rFonts w:ascii="Cambria Math" w:hAnsi="Cambria Math" w:eastAsiaTheme="minorEastAsia"/>
                 </w:rPr>
                 <m:t>c</m:t>
               </m:r>
@@ -14568,7 +14578,7 @@
             <m:sub>
               <m:r>
                 <w:rPr>
-                  <w:rFonts w:ascii="Cambria Math" w:eastAsiaTheme="minorEastAsia" w:hAnsi="Cambria Math"/>
+                  <w:rFonts w:ascii="Cambria Math" w:hAnsi="Cambria Math" w:eastAsiaTheme="minorEastAsia"/>
                 </w:rPr>
                 <m:t>r</m:t>
               </m:r>
@@ -14585,53 +14595,41 @@
         </w:rPr>
       </w:pPr>
       <w:r>
-        <w:rPr>
-          <w:rFonts w:eastAsiaTheme="minorEastAsia"/>
-          <w:noProof/>
-        </w:rPr>
-        <w:lastRenderedPageBreak/>
         <w:drawing>
-          <wp:inline distT="0" distB="0" distL="0" distR="0" wp14:anchorId="0CA07931" wp14:editId="3CD91F12">
+          <wp:inline wp14:editId="3EE6DAAF" wp14:anchorId="0CA07931">
             <wp:extent cx="2604135" cy="1872615"/>
             <wp:effectExtent l="0" t="0" r="5715" b="0"/>
-            <wp:docPr id="15" name="Grafik 15"/>
+            <wp:docPr id="15" name="Grafik 15" title=""/>
             <wp:cNvGraphicFramePr>
-              <a:graphicFrameLocks xmlns:a="http://schemas.openxmlformats.org/drawingml/2006/main" noChangeAspect="1"/>
+              <a:graphicFrameLocks noChangeAspect="1"/>
             </wp:cNvGraphicFramePr>
-            <a:graphic xmlns:a="http://schemas.openxmlformats.org/drawingml/2006/main">
+            <a:graphic>
               <a:graphicData uri="http://schemas.openxmlformats.org/drawingml/2006/picture">
-                <pic:pic xmlns:pic="http://schemas.openxmlformats.org/drawingml/2006/picture">
+                <pic:pic>
                   <pic:nvPicPr>
-                    <pic:cNvPr id="0" name="Picture 11"/>
-                    <pic:cNvPicPr>
-                      <a:picLocks noChangeAspect="1" noChangeArrowheads="1"/>
-                    </pic:cNvPicPr>
+                    <pic:cNvPr id="0" name="Grafik 15"/>
+                    <pic:cNvPicPr/>
                   </pic:nvPicPr>
                   <pic:blipFill>
-                    <a:blip r:embed="rId22" cstate="print">
-                      <a:extLst>
+                    <a:blip r:embed="R13b64c2651374af3">
+                      <a:extLst xmlns:a="http://schemas.openxmlformats.org/drawingml/2006/main">
                         <a:ext uri="{28A0092B-C50C-407E-A947-70E740481C1C}">
                           <a14:useLocalDpi xmlns:a14="http://schemas.microsoft.com/office/drawing/2010/main" val="0"/>
                         </a:ext>
                       </a:extLst>
                     </a:blip>
-                    <a:srcRect/>
                     <a:stretch>
                       <a:fillRect/>
                     </a:stretch>
                   </pic:blipFill>
-                  <pic:spPr bwMode="auto">
-                    <a:xfrm>
+                  <pic:spPr>
+                    <a:xfrm rot="0" flipH="0" flipV="0">
                       <a:off x="0" y="0"/>
                       <a:ext cx="2604135" cy="1872615"/>
                     </a:xfrm>
                     <a:prstGeom prst="rect">
                       <a:avLst/>
                     </a:prstGeom>
-                    <a:noFill/>
-                    <a:ln>
-                      <a:noFill/>
-                    </a:ln>
                   </pic:spPr>
                 </pic:pic>
               </a:graphicData>
@@ -14651,7 +14649,7 @@
           <m:sSubPr>
             <m:ctrlPr>
               <w:rPr>
-                <w:rFonts w:ascii="Cambria Math" w:eastAsiaTheme="minorEastAsia" w:hAnsi="Cambria Math"/>
+                <w:rFonts w:ascii="Cambria Math" w:hAnsi="Cambria Math" w:eastAsiaTheme="minorEastAsia"/>
                 <w:i/>
               </w:rPr>
             </m:ctrlPr>
@@ -14659,7 +14657,7 @@
           <m:e>
             <m:r>
               <w:rPr>
-                <w:rFonts w:ascii="Cambria Math" w:eastAsiaTheme="minorEastAsia" w:hAnsi="Cambria Math"/>
+                <w:rFonts w:ascii="Cambria Math" w:hAnsi="Cambria Math" w:eastAsiaTheme="minorEastAsia"/>
               </w:rPr>
               <m:t>c</m:t>
             </m:r>
@@ -14667,7 +14665,7 @@
           <m:sub>
             <m:r>
               <w:rPr>
-                <w:rFonts w:ascii="Cambria Math" w:eastAsiaTheme="minorEastAsia" w:hAnsi="Cambria Math"/>
+                <w:rFonts w:ascii="Cambria Math" w:hAnsi="Cambria Math" w:eastAsiaTheme="minorEastAsia"/>
               </w:rPr>
               <m:t>r</m:t>
             </m:r>
@@ -14685,8 +14683,8 @@
       <w:pPr>
         <w:pStyle w:val="berschrift3"/>
       </w:pPr>
-      <w:bookmarkStart w:id="51" w:name="_Ref63152435"/>
-      <w:bookmarkStart w:id="52" w:name="_Toc64112622"/>
+      <w:bookmarkStart w:name="_Ref63152435" w:id="51"/>
+      <w:bookmarkStart w:name="_Toc64112622" w:id="52"/>
       <w:r>
         <w:t>Haftreibung</w:t>
       </w:r>
@@ -14814,7 +14812,7 @@
             </m:acc>
             <m:ctrlPr>
               <w:rPr>
-                <w:rFonts w:ascii="Cambria Math" w:eastAsiaTheme="minorEastAsia" w:hAnsi="Cambria Math"/>
+                <w:rFonts w:ascii="Cambria Math" w:hAnsi="Cambria Math" w:eastAsiaTheme="minorEastAsia"/>
                 <w:i/>
               </w:rPr>
             </m:ctrlPr>
@@ -14822,7 +14820,7 @@
         </m:d>
         <m:r>
           <w:rPr>
-            <w:rFonts w:ascii="Cambria Math" w:eastAsiaTheme="minorEastAsia" w:hAnsi="Cambria Math"/>
+            <w:rFonts w:ascii="Cambria Math" w:hAnsi="Cambria Math" w:eastAsiaTheme="minorEastAsia"/>
           </w:rPr>
           <m:t> ≥ </m:t>
         </m:r>
@@ -14832,7 +14830,7 @@
             <m:endChr m:val="|"/>
             <m:ctrlPr>
               <w:rPr>
-                <w:rFonts w:ascii="Cambria Math" w:eastAsiaTheme="minorEastAsia" w:hAnsi="Cambria Math"/>
+                <w:rFonts w:ascii="Cambria Math" w:hAnsi="Cambria Math" w:eastAsiaTheme="minorEastAsia"/>
                 <w:i/>
               </w:rPr>
             </m:ctrlPr>
@@ -14843,7 +14841,7 @@
                 <m:chr m:val="⃗"/>
                 <m:ctrlPr>
                   <w:rPr>
-                    <w:rFonts w:ascii="Cambria Math" w:eastAsiaTheme="minorEastAsia" w:hAnsi="Cambria Math"/>
+                    <w:rFonts w:ascii="Cambria Math" w:hAnsi="Cambria Math" w:eastAsiaTheme="minorEastAsia"/>
                   </w:rPr>
                 </m:ctrlPr>
               </m:accPr>
@@ -14852,7 +14850,7 @@
                   <m:sSubPr>
                     <m:ctrlPr>
                       <w:rPr>
-                        <w:rFonts w:ascii="Cambria Math" w:eastAsiaTheme="minorEastAsia" w:hAnsi="Cambria Math"/>
+                        <w:rFonts w:ascii="Cambria Math" w:hAnsi="Cambria Math" w:eastAsiaTheme="minorEastAsia"/>
                         <w:i/>
                       </w:rPr>
                     </m:ctrlPr>
@@ -14860,20 +14858,20 @@
                   <m:e>
                     <m:r>
                       <w:rPr>
-                        <w:rFonts w:ascii="Cambria Math" w:eastAsiaTheme="minorEastAsia" w:hAnsi="Cambria Math"/>
+                        <w:rFonts w:ascii="Cambria Math" w:hAnsi="Cambria Math" w:eastAsiaTheme="minorEastAsia"/>
                       </w:rPr>
                       <m:t>F</m:t>
                     </m:r>
                     <m:ctrlPr>
                       <w:rPr>
-                        <w:rFonts w:ascii="Cambria Math" w:eastAsiaTheme="minorEastAsia" w:hAnsi="Cambria Math"/>
+                        <w:rFonts w:ascii="Cambria Math" w:hAnsi="Cambria Math" w:eastAsiaTheme="minorEastAsia"/>
                       </w:rPr>
                     </m:ctrlPr>
                   </m:e>
                   <m:sub>
                     <m:r>
                       <w:rPr>
-                        <w:rFonts w:ascii="Cambria Math" w:eastAsiaTheme="minorEastAsia" w:hAnsi="Cambria Math"/>
+                        <w:rFonts w:ascii="Cambria Math" w:hAnsi="Cambria Math" w:eastAsiaTheme="minorEastAsia"/>
                       </w:rPr>
                       <m:t>h</m:t>
                     </m:r>
@@ -14908,7 +14906,7 @@
           <m:sSubPr>
             <m:ctrlPr>
               <w:rPr>
-                <w:rFonts w:ascii="Cambria Math" w:eastAsiaTheme="minorEastAsia" w:hAnsi="Cambria Math"/>
+                <w:rFonts w:ascii="Cambria Math" w:hAnsi="Cambria Math" w:eastAsiaTheme="minorEastAsia"/>
                 <w:i/>
               </w:rPr>
             </m:ctrlPr>
@@ -14919,20 +14917,20 @@
                 <m:sty m:val="p"/>
               </m:rPr>
               <w:rPr>
-                <w:rFonts w:ascii="Cambria Math" w:eastAsiaTheme="minorEastAsia" w:hAnsi="Cambria Math"/>
+                <w:rFonts w:ascii="Cambria Math" w:hAnsi="Cambria Math" w:eastAsiaTheme="minorEastAsia"/>
               </w:rPr>
               <m:t>μ</m:t>
             </m:r>
             <m:ctrlPr>
               <w:rPr>
-                <w:rFonts w:ascii="Cambria Math" w:eastAsiaTheme="minorEastAsia" w:hAnsi="Cambria Math"/>
+                <w:rFonts w:ascii="Cambria Math" w:hAnsi="Cambria Math" w:eastAsiaTheme="minorEastAsia"/>
               </w:rPr>
             </m:ctrlPr>
           </m:e>
           <m:sub>
             <m:r>
               <w:rPr>
-                <w:rFonts w:ascii="Cambria Math" w:eastAsiaTheme="minorEastAsia" w:hAnsi="Cambria Math"/>
+                <w:rFonts w:ascii="Cambria Math" w:hAnsi="Cambria Math" w:eastAsiaTheme="minorEastAsia"/>
               </w:rPr>
               <m:t>h</m:t>
             </m:r>
@@ -14951,7 +14949,7 @@
             <m:chr m:val="⃗"/>
             <m:ctrlPr>
               <w:rPr>
-                <w:rFonts w:ascii="Cambria Math" w:eastAsiaTheme="minorEastAsia" w:hAnsi="Cambria Math"/>
+                <w:rFonts w:ascii="Cambria Math" w:hAnsi="Cambria Math" w:eastAsiaTheme="minorEastAsia"/>
               </w:rPr>
             </m:ctrlPr>
           </m:accPr>
@@ -14960,7 +14958,7 @@
               <m:sSubPr>
                 <m:ctrlPr>
                   <w:rPr>
-                    <w:rFonts w:ascii="Cambria Math" w:eastAsiaTheme="minorEastAsia" w:hAnsi="Cambria Math"/>
+                    <w:rFonts w:ascii="Cambria Math" w:hAnsi="Cambria Math" w:eastAsiaTheme="minorEastAsia"/>
                     <w:i/>
                   </w:rPr>
                 </m:ctrlPr>
@@ -14968,20 +14966,20 @@
               <m:e>
                 <m:r>
                   <w:rPr>
-                    <w:rFonts w:ascii="Cambria Math" w:eastAsiaTheme="minorEastAsia" w:hAnsi="Cambria Math"/>
+                    <w:rFonts w:ascii="Cambria Math" w:hAnsi="Cambria Math" w:eastAsiaTheme="minorEastAsia"/>
                   </w:rPr>
                   <m:t>F</m:t>
                 </m:r>
                 <m:ctrlPr>
                   <w:rPr>
-                    <w:rFonts w:ascii="Cambria Math" w:eastAsiaTheme="minorEastAsia" w:hAnsi="Cambria Math"/>
+                    <w:rFonts w:ascii="Cambria Math" w:hAnsi="Cambria Math" w:eastAsiaTheme="minorEastAsia"/>
                   </w:rPr>
                 </m:ctrlPr>
               </m:e>
               <m:sub>
                 <m:r>
                   <w:rPr>
-                    <w:rFonts w:ascii="Cambria Math" w:eastAsiaTheme="minorEastAsia" w:hAnsi="Cambria Math"/>
+                    <w:rFonts w:ascii="Cambria Math" w:hAnsi="Cambria Math" w:eastAsiaTheme="minorEastAsia"/>
                   </w:rPr>
                   <m:t>n</m:t>
                 </m:r>
@@ -15158,52 +15156,41 @@
         </w:rPr>
       </w:pPr>
       <w:r>
-        <w:rPr>
-          <w:rFonts w:eastAsiaTheme="minorEastAsia"/>
-          <w:noProof/>
-        </w:rPr>
         <w:drawing>
-          <wp:inline distT="0" distB="0" distL="0" distR="0" wp14:anchorId="084482BC" wp14:editId="47581653">
+          <wp:inline wp14:editId="6EDCBDE0" wp14:anchorId="084482BC">
             <wp:extent cx="3072130" cy="2194560"/>
             <wp:effectExtent l="0" t="0" r="0" b="0"/>
-            <wp:docPr id="14" name="Grafik 14"/>
+            <wp:docPr id="14" name="Grafik 14" title=""/>
             <wp:cNvGraphicFramePr>
-              <a:graphicFrameLocks xmlns:a="http://schemas.openxmlformats.org/drawingml/2006/main" noChangeAspect="1"/>
+              <a:graphicFrameLocks noChangeAspect="1"/>
             </wp:cNvGraphicFramePr>
-            <a:graphic xmlns:a="http://schemas.openxmlformats.org/drawingml/2006/main">
+            <a:graphic>
               <a:graphicData uri="http://schemas.openxmlformats.org/drawingml/2006/picture">
-                <pic:pic xmlns:pic="http://schemas.openxmlformats.org/drawingml/2006/picture">
+                <pic:pic>
                   <pic:nvPicPr>
-                    <pic:cNvPr id="0" name="Picture 10"/>
-                    <pic:cNvPicPr>
-                      <a:picLocks noChangeAspect="1" noChangeArrowheads="1"/>
-                    </pic:cNvPicPr>
+                    <pic:cNvPr id="0" name="Grafik 14"/>
+                    <pic:cNvPicPr/>
                   </pic:nvPicPr>
                   <pic:blipFill>
-                    <a:blip r:embed="rId23" cstate="print">
-                      <a:extLst>
+                    <a:blip r:embed="R245162ac20d247ea">
+                      <a:extLst xmlns:a="http://schemas.openxmlformats.org/drawingml/2006/main">
                         <a:ext uri="{28A0092B-C50C-407E-A947-70E740481C1C}">
                           <a14:useLocalDpi xmlns:a14="http://schemas.microsoft.com/office/drawing/2010/main" val="0"/>
                         </a:ext>
                       </a:extLst>
                     </a:blip>
-                    <a:srcRect/>
                     <a:stretch>
                       <a:fillRect/>
                     </a:stretch>
                   </pic:blipFill>
-                  <pic:spPr bwMode="auto">
-                    <a:xfrm>
+                  <pic:spPr>
+                    <a:xfrm rot="0" flipH="0" flipV="0">
                       <a:off x="0" y="0"/>
                       <a:ext cx="3072130" cy="2194560"/>
                     </a:xfrm>
                     <a:prstGeom prst="rect">
                       <a:avLst/>
                     </a:prstGeom>
-                    <a:noFill/>
-                    <a:ln>
-                      <a:noFill/>
-                    </a:ln>
                   </pic:spPr>
                 </pic:pic>
               </a:graphicData>
@@ -15223,7 +15210,7 @@
           <m:sSubPr>
             <m:ctrlPr>
               <w:rPr>
-                <w:rFonts w:ascii="Cambria Math" w:eastAsiaTheme="minorEastAsia" w:hAnsi="Cambria Math"/>
+                <w:rFonts w:ascii="Cambria Math" w:hAnsi="Cambria Math" w:eastAsiaTheme="minorEastAsia"/>
                 <w:i/>
               </w:rPr>
             </m:ctrlPr>
@@ -15234,20 +15221,20 @@
                 <m:sty m:val="p"/>
               </m:rPr>
               <w:rPr>
-                <w:rFonts w:ascii="Cambria Math" w:eastAsiaTheme="minorEastAsia" w:hAnsi="Cambria Math"/>
+                <w:rFonts w:ascii="Cambria Math" w:hAnsi="Cambria Math" w:eastAsiaTheme="minorEastAsia"/>
               </w:rPr>
               <m:t>μ</m:t>
             </m:r>
             <m:ctrlPr>
               <w:rPr>
-                <w:rFonts w:ascii="Cambria Math" w:eastAsiaTheme="minorEastAsia" w:hAnsi="Cambria Math"/>
+                <w:rFonts w:ascii="Cambria Math" w:hAnsi="Cambria Math" w:eastAsiaTheme="minorEastAsia"/>
               </w:rPr>
             </m:ctrlPr>
           </m:e>
           <m:sub>
             <m:r>
               <w:rPr>
-                <w:rFonts w:ascii="Cambria Math" w:eastAsiaTheme="minorEastAsia" w:hAnsi="Cambria Math"/>
+                <w:rFonts w:ascii="Cambria Math" w:hAnsi="Cambria Math" w:eastAsiaTheme="minorEastAsia"/>
               </w:rPr>
               <m:t>h</m:t>
             </m:r>
@@ -15265,8 +15252,8 @@
       <w:pPr>
         <w:pStyle w:val="berschrift3"/>
       </w:pPr>
-      <w:bookmarkStart w:id="53" w:name="_Ref63152451"/>
-      <w:bookmarkStart w:id="54" w:name="_Toc64112623"/>
+      <w:bookmarkStart w:name="_Ref63152451" w:id="53"/>
+      <w:bookmarkStart w:name="_Toc64112623" w:id="54"/>
       <w:r>
         <w:t>Gleitreibung</w:t>
       </w:r>
@@ -15291,7 +15278,7 @@
             <m:chr m:val="⃗"/>
             <m:ctrlPr>
               <w:rPr>
-                <w:rFonts w:ascii="Cambria Math" w:eastAsiaTheme="minorEastAsia" w:hAnsi="Cambria Math"/>
+                <w:rFonts w:ascii="Cambria Math" w:hAnsi="Cambria Math" w:eastAsiaTheme="minorEastAsia"/>
               </w:rPr>
             </m:ctrlPr>
           </m:accPr>
@@ -15300,7 +15287,7 @@
               <m:sSubPr>
                 <m:ctrlPr>
                   <w:rPr>
-                    <w:rFonts w:ascii="Cambria Math" w:eastAsiaTheme="minorEastAsia" w:hAnsi="Cambria Math"/>
+                    <w:rFonts w:ascii="Cambria Math" w:hAnsi="Cambria Math" w:eastAsiaTheme="minorEastAsia"/>
                     <w:i/>
                   </w:rPr>
                 </m:ctrlPr>
@@ -15308,20 +15295,20 @@
               <m:e>
                 <m:r>
                   <w:rPr>
-                    <w:rFonts w:ascii="Cambria Math" w:eastAsiaTheme="minorEastAsia" w:hAnsi="Cambria Math"/>
+                    <w:rFonts w:ascii="Cambria Math" w:hAnsi="Cambria Math" w:eastAsiaTheme="minorEastAsia"/>
                   </w:rPr>
                   <m:t>F</m:t>
                 </m:r>
                 <m:ctrlPr>
                   <w:rPr>
-                    <w:rFonts w:ascii="Cambria Math" w:eastAsiaTheme="minorEastAsia" w:hAnsi="Cambria Math"/>
+                    <w:rFonts w:ascii="Cambria Math" w:hAnsi="Cambria Math" w:eastAsiaTheme="minorEastAsia"/>
                   </w:rPr>
                 </m:ctrlPr>
               </m:e>
               <m:sub>
                 <m:r>
                   <w:rPr>
-                    <w:rFonts w:ascii="Cambria Math" w:eastAsiaTheme="minorEastAsia" w:hAnsi="Cambria Math"/>
+                    <w:rFonts w:ascii="Cambria Math" w:hAnsi="Cambria Math" w:eastAsiaTheme="minorEastAsia"/>
                   </w:rPr>
                   <m:t>r</m:t>
                 </m:r>
@@ -15342,7 +15329,7 @@
             <m:sty m:val="p"/>
           </m:rPr>
           <w:rPr>
-            <w:rFonts w:ascii="Cambria Math" w:eastAsiaTheme="minorEastAsia" w:hAnsi="Cambria Math"/>
+            <w:rFonts w:ascii="Cambria Math" w:hAnsi="Cambria Math" w:eastAsiaTheme="minorEastAsia"/>
           </w:rPr>
           <m:t>μ</m:t>
         </m:r>
@@ -15359,7 +15346,7 @@
             <m:chr m:val="⃗"/>
             <m:ctrlPr>
               <w:rPr>
-                <w:rFonts w:ascii="Cambria Math" w:eastAsiaTheme="minorEastAsia" w:hAnsi="Cambria Math"/>
+                <w:rFonts w:ascii="Cambria Math" w:hAnsi="Cambria Math" w:eastAsiaTheme="minorEastAsia"/>
               </w:rPr>
             </m:ctrlPr>
           </m:accPr>
@@ -15368,7 +15355,7 @@
               <m:sSubPr>
                 <m:ctrlPr>
                   <w:rPr>
-                    <w:rFonts w:ascii="Cambria Math" w:eastAsiaTheme="minorEastAsia" w:hAnsi="Cambria Math"/>
+                    <w:rFonts w:ascii="Cambria Math" w:hAnsi="Cambria Math" w:eastAsiaTheme="minorEastAsia"/>
                   </w:rPr>
                 </m:ctrlPr>
               </m:sSubPr>
@@ -15378,7 +15365,7 @@
                     <m:sty m:val="p"/>
                   </m:rPr>
                   <w:rPr>
-                    <w:rFonts w:ascii="Cambria Math" w:eastAsiaTheme="minorEastAsia" w:hAnsi="Cambria Math"/>
+                    <w:rFonts w:ascii="Cambria Math" w:hAnsi="Cambria Math" w:eastAsiaTheme="minorEastAsia"/>
                   </w:rPr>
                   <m:t>F</m:t>
                 </m:r>
@@ -15389,7 +15376,7 @@
                     <m:sty m:val="p"/>
                   </m:rPr>
                   <w:rPr>
-                    <w:rFonts w:ascii="Cambria Math" w:eastAsiaTheme="minorEastAsia" w:hAnsi="Cambria Math"/>
+                    <w:rFonts w:ascii="Cambria Math" w:hAnsi="Cambria Math" w:eastAsiaTheme="minorEastAsia"/>
                   </w:rPr>
                   <m:t>n</m:t>
                 </m:r>
@@ -15546,52 +15533,41 @@
         </w:rPr>
       </w:pPr>
       <w:r>
-        <w:rPr>
-          <w:rFonts w:eastAsiaTheme="minorEastAsia"/>
-          <w:noProof/>
-        </w:rPr>
         <w:drawing>
-          <wp:inline distT="0" distB="0" distL="0" distR="0" wp14:anchorId="73DE97CA" wp14:editId="3277489F">
+          <wp:inline wp14:editId="6FCD2FB2" wp14:anchorId="73DE97CA">
             <wp:extent cx="3050540" cy="2194560"/>
             <wp:effectExtent l="0" t="0" r="0" b="0"/>
-            <wp:docPr id="4" name="Grafik 4"/>
+            <wp:docPr id="4" name="Grafik 4" title=""/>
             <wp:cNvGraphicFramePr>
-              <a:graphicFrameLocks xmlns:a="http://schemas.openxmlformats.org/drawingml/2006/main" noChangeAspect="1"/>
+              <a:graphicFrameLocks noChangeAspect="1"/>
             </wp:cNvGraphicFramePr>
-            <a:graphic xmlns:a="http://schemas.openxmlformats.org/drawingml/2006/main">
+            <a:graphic>
               <a:graphicData uri="http://schemas.openxmlformats.org/drawingml/2006/picture">
-                <pic:pic xmlns:pic="http://schemas.openxmlformats.org/drawingml/2006/picture">
+                <pic:pic>
                   <pic:nvPicPr>
-                    <pic:cNvPr id="0" name="Picture 5"/>
-                    <pic:cNvPicPr>
-                      <a:picLocks noChangeAspect="1" noChangeArrowheads="1"/>
-                    </pic:cNvPicPr>
+                    <pic:cNvPr id="0" name="Grafik 4"/>
+                    <pic:cNvPicPr/>
                   </pic:nvPicPr>
                   <pic:blipFill>
-                    <a:blip r:embed="rId24" cstate="print">
-                      <a:extLst>
+                    <a:blip r:embed="R0013b088663149ae">
+                      <a:extLst xmlns:a="http://schemas.openxmlformats.org/drawingml/2006/main">
                         <a:ext uri="{28A0092B-C50C-407E-A947-70E740481C1C}">
                           <a14:useLocalDpi xmlns:a14="http://schemas.microsoft.com/office/drawing/2010/main" val="0"/>
                         </a:ext>
                       </a:extLst>
                     </a:blip>
-                    <a:srcRect/>
                     <a:stretch>
                       <a:fillRect/>
                     </a:stretch>
                   </pic:blipFill>
-                  <pic:spPr bwMode="auto">
-                    <a:xfrm>
+                  <pic:spPr>
+                    <a:xfrm rot="0" flipH="0" flipV="0">
                       <a:off x="0" y="0"/>
                       <a:ext cx="3050540" cy="2194560"/>
                     </a:xfrm>
                     <a:prstGeom prst="rect">
                       <a:avLst/>
                     </a:prstGeom>
-                    <a:noFill/>
-                    <a:ln>
-                      <a:noFill/>
-                    </a:ln>
                   </pic:spPr>
                 </pic:pic>
               </a:graphicData>
@@ -15670,7 +15646,7 @@
             </m:acc>
             <m:ctrlPr>
               <w:rPr>
-                <w:rFonts w:ascii="Cambria Math" w:eastAsiaTheme="minorEastAsia" w:hAnsi="Cambria Math"/>
+                <w:rFonts w:ascii="Cambria Math" w:hAnsi="Cambria Math" w:eastAsiaTheme="minorEastAsia"/>
                 <w:i/>
               </w:rPr>
             </m:ctrlPr>
@@ -15678,7 +15654,7 @@
         </m:d>
         <m:r>
           <w:rPr>
-            <w:rFonts w:ascii="Cambria Math" w:eastAsiaTheme="minorEastAsia" w:hAnsi="Cambria Math"/>
+            <w:rFonts w:ascii="Cambria Math" w:hAnsi="Cambria Math" w:eastAsiaTheme="minorEastAsia"/>
           </w:rPr>
           <m:t> &lt; </m:t>
         </m:r>
@@ -15688,7 +15664,7 @@
             <m:endChr m:val="|"/>
             <m:ctrlPr>
               <w:rPr>
-                <w:rFonts w:ascii="Cambria Math" w:eastAsiaTheme="minorEastAsia" w:hAnsi="Cambria Math"/>
+                <w:rFonts w:ascii="Cambria Math" w:hAnsi="Cambria Math" w:eastAsiaTheme="minorEastAsia"/>
                 <w:i/>
               </w:rPr>
             </m:ctrlPr>
@@ -15699,7 +15675,7 @@
                 <m:chr m:val="⃗"/>
                 <m:ctrlPr>
                   <w:rPr>
-                    <w:rFonts w:ascii="Cambria Math" w:eastAsiaTheme="minorEastAsia" w:hAnsi="Cambria Math"/>
+                    <w:rFonts w:ascii="Cambria Math" w:hAnsi="Cambria Math" w:eastAsiaTheme="minorEastAsia"/>
                   </w:rPr>
                 </m:ctrlPr>
               </m:accPr>
@@ -15708,7 +15684,7 @@
                   <m:sSubPr>
                     <m:ctrlPr>
                       <w:rPr>
-                        <w:rFonts w:ascii="Cambria Math" w:eastAsiaTheme="minorEastAsia" w:hAnsi="Cambria Math"/>
+                        <w:rFonts w:ascii="Cambria Math" w:hAnsi="Cambria Math" w:eastAsiaTheme="minorEastAsia"/>
                         <w:i/>
                       </w:rPr>
                     </m:ctrlPr>
@@ -15716,20 +15692,20 @@
                   <m:e>
                     <m:r>
                       <w:rPr>
-                        <w:rFonts w:ascii="Cambria Math" w:eastAsiaTheme="minorEastAsia" w:hAnsi="Cambria Math"/>
+                        <w:rFonts w:ascii="Cambria Math" w:hAnsi="Cambria Math" w:eastAsiaTheme="minorEastAsia"/>
                       </w:rPr>
                       <m:t>F</m:t>
                     </m:r>
                     <m:ctrlPr>
                       <w:rPr>
-                        <w:rFonts w:ascii="Cambria Math" w:eastAsiaTheme="minorEastAsia" w:hAnsi="Cambria Math"/>
+                        <w:rFonts w:ascii="Cambria Math" w:hAnsi="Cambria Math" w:eastAsiaTheme="minorEastAsia"/>
                       </w:rPr>
                     </m:ctrlPr>
                   </m:e>
                   <m:sub>
                     <m:r>
                       <w:rPr>
-                        <w:rFonts w:ascii="Cambria Math" w:eastAsiaTheme="minorEastAsia" w:hAnsi="Cambria Math"/>
+                        <w:rFonts w:ascii="Cambria Math" w:hAnsi="Cambria Math" w:eastAsiaTheme="minorEastAsia"/>
                       </w:rPr>
                       <m:t>h</m:t>
                     </m:r>
@@ -15751,8 +15727,8 @@
       <w:pPr>
         <w:pStyle w:val="berschrift3"/>
       </w:pPr>
-      <w:bookmarkStart w:id="55" w:name="_Ref63249726"/>
-      <w:bookmarkStart w:id="56" w:name="_Toc64112624"/>
+      <w:bookmarkStart w:name="_Ref63249726" w:id="55"/>
+      <w:bookmarkStart w:name="_Toc64112624" w:id="56"/>
       <w:r>
         <w:t>Resultierende Kraft</w:t>
       </w:r>
@@ -15765,7 +15741,7 @@
           <w:rFonts w:eastAsiaTheme="minorEastAsia"/>
         </w:rPr>
         <w:sectPr>
-          <w:pgSz w:w="11906" w:h="16838" w:code="9"/>
+          <w:pgSz w:w="11906" w:h="16838" w:orient="portrait" w:code="9"/>
           <w:pgMar w:top="1701" w:right="1418" w:bottom="1134" w:left="1418" w:header="709" w:footer="709" w:gutter="0"/>
           <w:cols w:space="708"/>
           <w:docGrid w:linePitch="360"/>
@@ -15843,7 +15819,7 @@
       <w:pPr>
         <w:pStyle w:val="berschrift1"/>
       </w:pPr>
-      <w:bookmarkStart w:id="57" w:name="_Toc64112625"/>
+      <w:bookmarkStart w:name="_Toc64112625" w:id="57"/>
       <w:r>
         <w:lastRenderedPageBreak/>
         <w:t xml:space="preserve">Physikalische </w:t>
@@ -15860,7 +15836,7 @@
       <w:pPr>
         <w:pStyle w:val="berschrift2"/>
       </w:pPr>
-      <w:bookmarkStart w:id="58" w:name="_Toc64112626"/>
+      <w:bookmarkStart w:name="_Toc64112626" w:id="58"/>
       <w:r>
         <w:t>Ein starrer Körper</w:t>
       </w:r>
@@ -15884,7 +15860,7 @@
       <w:pPr>
         <w:pStyle w:val="berschrift3"/>
       </w:pPr>
-      <w:bookmarkStart w:id="59" w:name="_Toc64112627"/>
+      <w:bookmarkStart w:name="_Toc64112627" w:id="59"/>
       <w:r>
         <w:t>Attribute starrer Körper</w:t>
       </w:r>
@@ -15919,7 +15895,7 @@
             <m:chr m:val="⃗"/>
             <m:ctrlPr>
               <w:rPr>
-                <w:rFonts w:ascii="Cambria Math" w:eastAsiaTheme="minorEastAsia" w:hAnsi="Cambria Math"/>
+                <w:rFonts w:ascii="Cambria Math" w:hAnsi="Cambria Math" w:eastAsiaTheme="minorEastAsia"/>
                 <w:i/>
               </w:rPr>
             </m:ctrlPr>
@@ -15927,7 +15903,7 @@
           <m:e>
             <m:r>
               <w:rPr>
-                <w:rFonts w:ascii="Cambria Math" w:eastAsiaTheme="minorEastAsia" w:hAnsi="Cambria Math"/>
+                <w:rFonts w:ascii="Cambria Math" w:hAnsi="Cambria Math" w:eastAsiaTheme="minorEastAsia"/>
               </w:rPr>
               <m:t>a</m:t>
             </m:r>
@@ -15937,7 +15913,7 @@
           <m:dPr>
             <m:ctrlPr>
               <w:rPr>
-                <w:rFonts w:ascii="Cambria Math" w:eastAsiaTheme="minorEastAsia" w:hAnsi="Cambria Math"/>
+                <w:rFonts w:ascii="Cambria Math" w:hAnsi="Cambria Math" w:eastAsiaTheme="minorEastAsia"/>
                 <w:i/>
               </w:rPr>
             </m:ctrlPr>
@@ -15945,7 +15921,7 @@
           <m:e>
             <m:r>
               <w:rPr>
-                <w:rFonts w:ascii="Cambria Math" w:eastAsiaTheme="minorEastAsia" w:hAnsi="Cambria Math"/>
+                <w:rFonts w:ascii="Cambria Math" w:hAnsi="Cambria Math" w:eastAsiaTheme="minorEastAsia"/>
               </w:rPr>
               <m:t>t</m:t>
             </m:r>
@@ -15953,7 +15929,7 @@
         </m:d>
         <m:r>
           <w:rPr>
-            <w:rFonts w:ascii="Cambria Math" w:eastAsiaTheme="minorEastAsia" w:hAnsi="Cambria Math"/>
+            <w:rFonts w:ascii="Cambria Math" w:hAnsi="Cambria Math" w:eastAsiaTheme="minorEastAsia"/>
           </w:rPr>
           <m:t>=</m:t>
         </m:r>
@@ -15962,7 +15938,7 @@
             <m:chr m:val="̇"/>
             <m:ctrlPr>
               <w:rPr>
-                <w:rFonts w:ascii="Cambria Math" w:eastAsiaTheme="minorEastAsia" w:hAnsi="Cambria Math"/>
+                <w:rFonts w:ascii="Cambria Math" w:hAnsi="Cambria Math" w:eastAsiaTheme="minorEastAsia"/>
                 <w:i/>
               </w:rPr>
             </m:ctrlPr>
@@ -15973,7 +15949,7 @@
                 <m:chr m:val="⃗"/>
                 <m:ctrlPr>
                   <w:rPr>
-                    <w:rFonts w:ascii="Cambria Math" w:eastAsiaTheme="minorEastAsia" w:hAnsi="Cambria Math"/>
+                    <w:rFonts w:ascii="Cambria Math" w:hAnsi="Cambria Math" w:eastAsiaTheme="minorEastAsia"/>
                     <w:i/>
                   </w:rPr>
                 </m:ctrlPr>
@@ -15981,7 +15957,7 @@
               <m:e>
                 <m:r>
                   <w:rPr>
-                    <w:rFonts w:ascii="Cambria Math" w:eastAsiaTheme="minorEastAsia" w:hAnsi="Cambria Math"/>
+                    <w:rFonts w:ascii="Cambria Math" w:hAnsi="Cambria Math" w:eastAsiaTheme="minorEastAsia"/>
                   </w:rPr>
                   <m:t>v</m:t>
                 </m:r>
@@ -15993,7 +15969,7 @@
           <m:dPr>
             <m:ctrlPr>
               <w:rPr>
-                <w:rFonts w:ascii="Cambria Math" w:eastAsiaTheme="minorEastAsia" w:hAnsi="Cambria Math"/>
+                <w:rFonts w:ascii="Cambria Math" w:hAnsi="Cambria Math" w:eastAsiaTheme="minorEastAsia"/>
                 <w:i/>
               </w:rPr>
             </m:ctrlPr>
@@ -16001,7 +15977,7 @@
           <m:e>
             <m:r>
               <w:rPr>
-                <w:rFonts w:ascii="Cambria Math" w:eastAsiaTheme="minorEastAsia" w:hAnsi="Cambria Math"/>
+                <w:rFonts w:ascii="Cambria Math" w:hAnsi="Cambria Math" w:eastAsiaTheme="minorEastAsia"/>
               </w:rPr>
               <m:t>t</m:t>
             </m:r>
@@ -16009,7 +15985,7 @@
         </m:d>
         <m:r>
           <w:rPr>
-            <w:rFonts w:ascii="Cambria Math" w:eastAsiaTheme="minorEastAsia" w:hAnsi="Cambria Math"/>
+            <w:rFonts w:ascii="Cambria Math" w:hAnsi="Cambria Math" w:eastAsiaTheme="minorEastAsia"/>
           </w:rPr>
           <m:t>=</m:t>
         </m:r>
@@ -16018,7 +15994,7 @@
             <m:chr m:val="̈"/>
             <m:ctrlPr>
               <w:rPr>
-                <w:rFonts w:ascii="Cambria Math" w:eastAsiaTheme="minorEastAsia" w:hAnsi="Cambria Math"/>
+                <w:rFonts w:ascii="Cambria Math" w:hAnsi="Cambria Math" w:eastAsiaTheme="minorEastAsia"/>
                 <w:i/>
               </w:rPr>
             </m:ctrlPr>
@@ -16029,7 +16005,7 @@
                 <m:chr m:val="⃗"/>
                 <m:ctrlPr>
                   <w:rPr>
-                    <w:rFonts w:ascii="Cambria Math" w:eastAsiaTheme="minorEastAsia" w:hAnsi="Cambria Math"/>
+                    <w:rFonts w:ascii="Cambria Math" w:hAnsi="Cambria Math" w:eastAsiaTheme="minorEastAsia"/>
                     <w:i/>
                   </w:rPr>
                 </m:ctrlPr>
@@ -16037,7 +16013,7 @@
               <m:e>
                 <m:r>
                   <w:rPr>
-                    <w:rFonts w:ascii="Cambria Math" w:eastAsiaTheme="minorEastAsia" w:hAnsi="Cambria Math"/>
+                    <w:rFonts w:ascii="Cambria Math" w:hAnsi="Cambria Math" w:eastAsiaTheme="minorEastAsia"/>
                   </w:rPr>
                   <m:t>r</m:t>
                 </m:r>
@@ -16049,7 +16025,7 @@
           <m:dPr>
             <m:ctrlPr>
               <w:rPr>
-                <w:rFonts w:ascii="Cambria Math" w:eastAsiaTheme="minorEastAsia" w:hAnsi="Cambria Math"/>
+                <w:rFonts w:ascii="Cambria Math" w:hAnsi="Cambria Math" w:eastAsiaTheme="minorEastAsia"/>
                 <w:i/>
               </w:rPr>
             </m:ctrlPr>
@@ -16057,7 +16033,7 @@
           <m:e>
             <m:r>
               <w:rPr>
-                <w:rFonts w:ascii="Cambria Math" w:eastAsiaTheme="minorEastAsia" w:hAnsi="Cambria Math"/>
+                <w:rFonts w:ascii="Cambria Math" w:hAnsi="Cambria Math" w:eastAsiaTheme="minorEastAsia"/>
               </w:rPr>
               <m:t>t</m:t>
             </m:r>
@@ -16333,7 +16309,7 @@
       <m:oMath>
         <m:r>
           <w:rPr>
-            <w:rFonts w:ascii="Cambria Math" w:eastAsiaTheme="minorEastAsia" w:hAnsi="Cambria Math"/>
+            <w:rFonts w:ascii="Cambria Math" w:hAnsi="Cambria Math" w:eastAsiaTheme="minorEastAsia"/>
           </w:rPr>
           <m:t>I=m⋅</m:t>
         </m:r>
@@ -16341,7 +16317,7 @@
           <m:sSupPr>
             <m:ctrlPr>
               <w:rPr>
-                <w:rFonts w:ascii="Cambria Math" w:eastAsiaTheme="minorEastAsia" w:hAnsi="Cambria Math"/>
+                <w:rFonts w:ascii="Cambria Math" w:hAnsi="Cambria Math" w:eastAsiaTheme="minorEastAsia"/>
                 <w:i/>
               </w:rPr>
             </m:ctrlPr>
@@ -16349,7 +16325,7 @@
           <m:e>
             <m:r>
               <w:rPr>
-                <w:rFonts w:ascii="Cambria Math" w:eastAsiaTheme="minorEastAsia" w:hAnsi="Cambria Math"/>
+                <w:rFonts w:ascii="Cambria Math" w:hAnsi="Cambria Math" w:eastAsiaTheme="minorEastAsia"/>
               </w:rPr>
               <m:t>r</m:t>
             </m:r>
@@ -16357,7 +16333,7 @@
           <m:sup>
             <m:r>
               <w:rPr>
-                <w:rFonts w:ascii="Cambria Math" w:eastAsiaTheme="minorEastAsia" w:hAnsi="Cambria Math"/>
+                <w:rFonts w:ascii="Cambria Math" w:hAnsi="Cambria Math" w:eastAsiaTheme="minorEastAsia"/>
               </w:rPr>
               <m:t>2</m:t>
             </m:r>
@@ -16509,7 +16485,7 @@
       <m:oMath>
         <m:r>
           <w:rPr>
-            <w:rFonts w:ascii="Cambria Math" w:eastAsiaTheme="minorEastAsia" w:hAnsi="Cambria Math"/>
+            <w:rFonts w:ascii="Cambria Math" w:hAnsi="Cambria Math" w:eastAsiaTheme="minorEastAsia"/>
           </w:rPr>
           <m:t>I=m⋅</m:t>
         </m:r>
@@ -16517,7 +16493,7 @@
           <m:sSupPr>
             <m:ctrlPr>
               <w:rPr>
-                <w:rFonts w:ascii="Cambria Math" w:eastAsiaTheme="minorEastAsia" w:hAnsi="Cambria Math"/>
+                <w:rFonts w:ascii="Cambria Math" w:hAnsi="Cambria Math" w:eastAsiaTheme="minorEastAsia"/>
                 <w:i/>
               </w:rPr>
             </m:ctrlPr>
@@ -16525,7 +16501,7 @@
           <m:e>
             <m:r>
               <w:rPr>
-                <w:rFonts w:ascii="Cambria Math" w:eastAsiaTheme="minorEastAsia" w:hAnsi="Cambria Math"/>
+                <w:rFonts w:ascii="Cambria Math" w:hAnsi="Cambria Math" w:eastAsiaTheme="minorEastAsia"/>
               </w:rPr>
               <m:t>a</m:t>
             </m:r>
@@ -16533,7 +16509,7 @@
           <m:sup>
             <m:r>
               <w:rPr>
-                <w:rFonts w:ascii="Cambria Math" w:eastAsiaTheme="minorEastAsia" w:hAnsi="Cambria Math"/>
+                <w:rFonts w:ascii="Cambria Math" w:hAnsi="Cambria Math" w:eastAsiaTheme="minorEastAsia"/>
               </w:rPr>
               <m:t>2</m:t>
             </m:r>
@@ -16552,7 +16528,7 @@
       <m:oMath>
         <m:r>
           <w:rPr>
-            <w:rFonts w:ascii="Cambria Math" w:eastAsiaTheme="minorEastAsia" w:hAnsi="Cambria Math"/>
+            <w:rFonts w:ascii="Cambria Math" w:hAnsi="Cambria Math" w:eastAsiaTheme="minorEastAsia"/>
           </w:rPr>
           <m:t>I=m⋅</m:t>
         </m:r>
@@ -16560,7 +16536,7 @@
           <m:sSupPr>
             <m:ctrlPr>
               <w:rPr>
-                <w:rFonts w:ascii="Cambria Math" w:eastAsiaTheme="minorEastAsia" w:hAnsi="Cambria Math"/>
+                <w:rFonts w:ascii="Cambria Math" w:hAnsi="Cambria Math" w:eastAsiaTheme="minorEastAsia"/>
                 <w:i/>
               </w:rPr>
             </m:ctrlPr>
@@ -16568,7 +16544,7 @@
           <m:e>
             <m:r>
               <w:rPr>
-                <w:rFonts w:ascii="Cambria Math" w:eastAsiaTheme="minorEastAsia" w:hAnsi="Cambria Math"/>
+                <w:rFonts w:ascii="Cambria Math" w:hAnsi="Cambria Math" w:eastAsiaTheme="minorEastAsia"/>
               </w:rPr>
               <m:t>r</m:t>
             </m:r>
@@ -16576,7 +16552,7 @@
           <m:sup>
             <m:r>
               <w:rPr>
-                <w:rFonts w:ascii="Cambria Math" w:eastAsiaTheme="minorEastAsia" w:hAnsi="Cambria Math"/>
+                <w:rFonts w:ascii="Cambria Math" w:hAnsi="Cambria Math" w:eastAsiaTheme="minorEastAsia"/>
               </w:rPr>
               <m:t>2</m:t>
             </m:r>
@@ -16851,6 +16827,8 @@
       </w:r>
       <w:r>
         <w:br/>
+      </w:r>
+      <w:r>
         <w:t xml:space="preserve">Dabei werden </w:t>
       </w:r>
       <w:r>
@@ -17192,7 +17170,7 @@
       <w:pPr>
         <w:pStyle w:val="berschrift2"/>
       </w:pPr>
-      <w:bookmarkStart w:id="60" w:name="_Toc64112628"/>
+      <w:bookmarkStart w:name="_Toc64112628" w:id="60"/>
       <w:r>
         <w:t>Mehrere starre Körper</w:t>
       </w:r>
@@ -17231,7 +17209,7 @@
       <w:pPr>
         <w:pStyle w:val="berschrift3"/>
       </w:pPr>
-      <w:bookmarkStart w:id="61" w:name="_Toc64112629"/>
+      <w:bookmarkStart w:name="_Toc64112629" w:id="61"/>
       <w:r>
         <w:lastRenderedPageBreak/>
         <w:t>Stöße</w:t>
@@ -17242,8 +17220,8 @@
       <w:pPr>
         <w:pStyle w:val="berschrift3"/>
       </w:pPr>
-      <w:bookmarkStart w:id="62" w:name="_Ref61860292"/>
-      <w:bookmarkStart w:id="63" w:name="_Toc64112630"/>
+      <w:bookmarkStart w:name="_Ref61860292" w:id="62"/>
+      <w:bookmarkStart w:name="_Toc64112630" w:id="63"/>
       <w:r>
         <w:t>Rollen</w:t>
       </w:r>
@@ -17283,7 +17261,7 @@
       <w:pPr>
         <w:pStyle w:val="berschrift41"/>
       </w:pPr>
-      <w:bookmarkStart w:id="64" w:name="_Ref61872014"/>
+      <w:bookmarkStart w:name="_Ref61872014" w:id="64"/>
       <w:r>
         <w:t>Zustand</w:t>
       </w:r>
@@ -17508,7 +17486,7 @@
       <m:oMath>
         <m:r>
           <w:rPr>
-            <w:rFonts w:ascii="Cambria Math" w:eastAsiaTheme="minorEastAsia" w:hAnsi="Cambria Math"/>
+            <w:rFonts w:ascii="Cambria Math" w:hAnsi="Cambria Math" w:eastAsiaTheme="minorEastAsia"/>
           </w:rPr>
           <m:t>0,1 mm</m:t>
         </m:r>
@@ -17585,7 +17563,7 @@
       <w:pPr>
         <w:pStyle w:val="Formatvorlage1"/>
       </w:pPr>
-      <w:bookmarkStart w:id="65" w:name="_Ref63409901"/>
+      <w:bookmarkStart w:name="_Ref63409901" w:id="65"/>
       <w:r>
         <w:t>Horizontale Ebene</w:t>
       </w:r>
@@ -18026,14 +18004,14 @@
             <m:chr m:val="⃗"/>
             <m:ctrlPr>
               <w:rPr>
-                <w:rFonts w:ascii="Cambria Math" w:eastAsiaTheme="minorEastAsia" w:hAnsi="Cambria Math"/>
+                <w:rFonts w:ascii="Cambria Math" w:hAnsi="Cambria Math" w:eastAsiaTheme="minorEastAsia"/>
               </w:rPr>
             </m:ctrlPr>
           </m:accPr>
           <m:e>
             <m:r>
               <w:rPr>
-                <w:rFonts w:ascii="Cambria Math" w:eastAsiaTheme="minorEastAsia" w:hAnsi="Cambria Math"/>
+                <w:rFonts w:ascii="Cambria Math" w:hAnsi="Cambria Math" w:eastAsiaTheme="minorEastAsia"/>
               </w:rPr>
               <m:t>F</m:t>
             </m:r>
@@ -18041,7 +18019,7 @@
         </m:acc>
         <m:r>
           <w:rPr>
-            <w:rFonts w:ascii="Cambria Math" w:eastAsiaTheme="minorEastAsia" w:hAnsi="Cambria Math"/>
+            <w:rFonts w:ascii="Cambria Math" w:hAnsi="Cambria Math" w:eastAsiaTheme="minorEastAsia"/>
           </w:rPr>
           <m:t> = m </m:t>
         </m:r>
@@ -18050,13 +18028,13 @@
             <m:sty m:val="p"/>
           </m:rPr>
           <w:rPr>
-            <w:rFonts w:ascii="Cambria Math" w:eastAsiaTheme="minorEastAsia" w:hAnsi="Cambria Math"/>
+            <w:rFonts w:ascii="Cambria Math" w:hAnsi="Cambria Math" w:eastAsiaTheme="minorEastAsia"/>
           </w:rPr>
           <m:t>⋅</m:t>
         </m:r>
         <m:r>
           <w:rPr>
-            <w:rFonts w:ascii="Cambria Math" w:eastAsiaTheme="minorEastAsia" w:hAnsi="Cambria Math"/>
+            <w:rFonts w:ascii="Cambria Math" w:hAnsi="Cambria Math" w:eastAsiaTheme="minorEastAsia"/>
           </w:rPr>
           <m:t> </m:t>
         </m:r>
@@ -18065,14 +18043,14 @@
             <m:chr m:val="⃗"/>
             <m:ctrlPr>
               <w:rPr>
-                <w:rFonts w:ascii="Cambria Math" w:eastAsiaTheme="minorEastAsia" w:hAnsi="Cambria Math"/>
+                <w:rFonts w:ascii="Cambria Math" w:hAnsi="Cambria Math" w:eastAsiaTheme="minorEastAsia"/>
               </w:rPr>
             </m:ctrlPr>
           </m:accPr>
           <m:e>
             <m:r>
               <w:rPr>
-                <w:rFonts w:ascii="Cambria Math" w:eastAsiaTheme="minorEastAsia" w:hAnsi="Cambria Math"/>
+                <w:rFonts w:ascii="Cambria Math" w:hAnsi="Cambria Math" w:eastAsiaTheme="minorEastAsia"/>
               </w:rPr>
               <m:t>a</m:t>
             </m:r>
@@ -18132,7 +18110,7 @@
           <m:sSubPr>
             <m:ctrlPr>
               <w:rPr>
-                <w:rFonts w:ascii="Cambria Math" w:eastAsiaTheme="minorEastAsia" w:hAnsi="Cambria Math"/>
+                <w:rFonts w:ascii="Cambria Math" w:hAnsi="Cambria Math" w:eastAsiaTheme="minorEastAsia"/>
                 <w:i/>
               </w:rPr>
             </m:ctrlPr>
@@ -18140,7 +18118,7 @@
           <m:e>
             <m:r>
               <w:rPr>
-                <w:rFonts w:ascii="Cambria Math" w:eastAsiaTheme="minorEastAsia" w:hAnsi="Cambria Math"/>
+                <w:rFonts w:ascii="Cambria Math" w:hAnsi="Cambria Math" w:eastAsiaTheme="minorEastAsia"/>
               </w:rPr>
               <m:t>a</m:t>
             </m:r>
@@ -18148,7 +18126,7 @@
           <m:sub>
             <m:r>
               <w:rPr>
-                <w:rFonts w:ascii="Cambria Math" w:eastAsiaTheme="minorEastAsia" w:hAnsi="Cambria Math"/>
+                <w:rFonts w:ascii="Cambria Math" w:hAnsi="Cambria Math" w:eastAsiaTheme="minorEastAsia"/>
               </w:rPr>
               <m:t>x</m:t>
             </m:r>
@@ -18186,14 +18164,14 @@
             <m:chr m:val="⃗"/>
             <m:ctrlPr>
               <w:rPr>
-                <w:rFonts w:ascii="Cambria Math" w:eastAsiaTheme="minorEastAsia" w:hAnsi="Cambria Math"/>
+                <w:rFonts w:ascii="Cambria Math" w:hAnsi="Cambria Math" w:eastAsiaTheme="minorEastAsia"/>
               </w:rPr>
             </m:ctrlPr>
           </m:accPr>
           <m:e>
             <m:r>
               <w:rPr>
-                <w:rFonts w:ascii="Cambria Math" w:eastAsiaTheme="minorEastAsia" w:hAnsi="Cambria Math"/>
+                <w:rFonts w:ascii="Cambria Math" w:hAnsi="Cambria Math" w:eastAsiaTheme="minorEastAsia"/>
               </w:rPr>
               <m:t>v</m:t>
             </m:r>
@@ -18218,14 +18196,14 @@
             <m:chr m:val="⃗"/>
             <m:ctrlPr>
               <w:rPr>
-                <w:rFonts w:ascii="Cambria Math" w:eastAsiaTheme="minorEastAsia" w:hAnsi="Cambria Math"/>
+                <w:rFonts w:ascii="Cambria Math" w:hAnsi="Cambria Math" w:eastAsiaTheme="minorEastAsia"/>
               </w:rPr>
             </m:ctrlPr>
           </m:accPr>
           <m:e>
             <m:r>
               <w:rPr>
-                <w:rFonts w:ascii="Cambria Math" w:eastAsiaTheme="minorEastAsia" w:hAnsi="Cambria Math"/>
+                <w:rFonts w:ascii="Cambria Math" w:hAnsi="Cambria Math" w:eastAsiaTheme="minorEastAsia"/>
               </w:rPr>
               <m:t>r</m:t>
             </m:r>
@@ -18268,14 +18246,14 @@
             <m:chr m:val="⃗"/>
             <m:ctrlPr>
               <w:rPr>
-                <w:rFonts w:ascii="Cambria Math" w:eastAsiaTheme="minorEastAsia" w:hAnsi="Cambria Math"/>
+                <w:rFonts w:ascii="Cambria Math" w:hAnsi="Cambria Math" w:eastAsiaTheme="minorEastAsia"/>
               </w:rPr>
             </m:ctrlPr>
           </m:accPr>
           <m:e>
             <m:r>
               <w:rPr>
-                <w:rFonts w:ascii="Cambria Math" w:eastAsiaTheme="minorEastAsia" w:hAnsi="Cambria Math"/>
+                <w:rFonts w:ascii="Cambria Math" w:hAnsi="Cambria Math" w:eastAsiaTheme="minorEastAsia"/>
               </w:rPr>
               <m:t>r</m:t>
             </m:r>
@@ -18294,14 +18272,14 @@
             <m:chr m:val="⃗"/>
             <m:ctrlPr>
               <w:rPr>
-                <w:rFonts w:ascii="Cambria Math" w:eastAsiaTheme="minorEastAsia" w:hAnsi="Cambria Math"/>
+                <w:rFonts w:ascii="Cambria Math" w:hAnsi="Cambria Math" w:eastAsiaTheme="minorEastAsia"/>
               </w:rPr>
             </m:ctrlPr>
           </m:accPr>
           <m:e>
             <m:r>
               <w:rPr>
-                <w:rFonts w:ascii="Cambria Math" w:eastAsiaTheme="minorEastAsia" w:hAnsi="Cambria Math"/>
+                <w:rFonts w:ascii="Cambria Math" w:hAnsi="Cambria Math" w:eastAsiaTheme="minorEastAsia"/>
               </w:rPr>
               <m:t>v</m:t>
             </m:r>
@@ -18309,7 +18287,7 @@
         </m:acc>
         <m:r>
           <w:rPr>
-            <w:rFonts w:ascii="Cambria Math" w:eastAsiaTheme="minorEastAsia" w:hAnsi="Cambria Math"/>
+            <w:rFonts w:ascii="Cambria Math" w:hAnsi="Cambria Math" w:eastAsiaTheme="minorEastAsia"/>
           </w:rPr>
           <m:t xml:space="preserve"> </m:t>
         </m:r>
@@ -18326,14 +18304,14 @@
             <m:chr m:val="⃗"/>
             <m:ctrlPr>
               <w:rPr>
-                <w:rFonts w:ascii="Cambria Math" w:eastAsiaTheme="minorEastAsia" w:hAnsi="Cambria Math"/>
+                <w:rFonts w:ascii="Cambria Math" w:hAnsi="Cambria Math" w:eastAsiaTheme="minorEastAsia"/>
               </w:rPr>
             </m:ctrlPr>
           </m:accPr>
           <m:e>
             <m:r>
               <w:rPr>
-                <w:rFonts w:ascii="Cambria Math" w:eastAsiaTheme="minorEastAsia" w:hAnsi="Cambria Math"/>
+                <w:rFonts w:ascii="Cambria Math" w:hAnsi="Cambria Math" w:eastAsiaTheme="minorEastAsia"/>
               </w:rPr>
               <m:t>a</m:t>
             </m:r>
@@ -18568,7 +18546,7 @@
             <m:sty m:val="p"/>
           </m:rPr>
           <w:rPr>
-            <w:rFonts w:ascii="Cambria Math" w:eastAsiaTheme="minorEastAsia" w:hAnsi="Cambria Math"/>
+            <w:rFonts w:ascii="Cambria Math" w:hAnsi="Cambria Math" w:eastAsiaTheme="minorEastAsia"/>
           </w:rPr>
           <m:t>α</m:t>
         </m:r>
@@ -18606,7 +18584,7 @@
       <m:oMath>
         <m:r>
           <w:rPr>
-            <w:rFonts w:ascii="Cambria Math" w:eastAsiaTheme="minorEastAsia" w:hAnsi="Cambria Math"/>
+            <w:rFonts w:ascii="Cambria Math" w:hAnsi="Cambria Math" w:eastAsiaTheme="minorEastAsia"/>
           </w:rPr>
           <m:t>α</m:t>
         </m:r>
@@ -18626,7 +18604,7 @@
       <m:oMath>
         <m:r>
           <w:rPr>
-            <w:rFonts w:ascii="Cambria Math" w:eastAsiaTheme="minorEastAsia" w:hAnsi="Cambria Math"/>
+            <w:rFonts w:ascii="Cambria Math" w:hAnsi="Cambria Math" w:eastAsiaTheme="minorEastAsia"/>
           </w:rPr>
           <m:t>a</m:t>
         </m:r>
@@ -18652,7 +18630,7 @@
       <m:oMath>
         <m:r>
           <w:rPr>
-            <w:rFonts w:ascii="Cambria Math" w:eastAsiaTheme="minorEastAsia" w:hAnsi="Cambria Math"/>
+            <w:rFonts w:ascii="Cambria Math" w:hAnsi="Cambria Math" w:eastAsiaTheme="minorEastAsia"/>
           </w:rPr>
           <m:t>r</m:t>
         </m:r>
@@ -18677,13 +18655,13 @@
               <m:sty m:val="p"/>
             </m:rPr>
             <w:rPr>
-              <w:rFonts w:ascii="Cambria Math" w:eastAsiaTheme="minorEastAsia" w:hAnsi="Cambria Math"/>
+              <w:rFonts w:ascii="Cambria Math" w:hAnsi="Cambria Math" w:eastAsiaTheme="minorEastAsia"/>
             </w:rPr>
             <m:t>α</m:t>
           </m:r>
           <m:r>
             <w:rPr>
-              <w:rFonts w:ascii="Cambria Math" w:eastAsiaTheme="minorEastAsia" w:hAnsi="Cambria Math"/>
+              <w:rFonts w:ascii="Cambria Math" w:hAnsi="Cambria Math" w:eastAsiaTheme="minorEastAsia"/>
             </w:rPr>
             <m:t> = </m:t>
           </m:r>
@@ -18691,7 +18669,7 @@
             <m:fPr>
               <m:ctrlPr>
                 <w:rPr>
-                  <w:rFonts w:ascii="Cambria Math" w:eastAsiaTheme="minorEastAsia" w:hAnsi="Cambria Math"/>
+                  <w:rFonts w:ascii="Cambria Math" w:hAnsi="Cambria Math" w:eastAsiaTheme="minorEastAsia"/>
                 </w:rPr>
               </m:ctrlPr>
             </m:fPr>
@@ -18702,7 +18680,7 @@
                   <m:endChr m:val="|"/>
                   <m:ctrlPr>
                     <w:rPr>
-                      <w:rFonts w:ascii="Cambria Math" w:eastAsiaTheme="minorEastAsia" w:hAnsi="Cambria Math"/>
+                      <w:rFonts w:ascii="Cambria Math" w:hAnsi="Cambria Math" w:eastAsiaTheme="minorEastAsia"/>
                       <w:i/>
                     </w:rPr>
                   </m:ctrlPr>
@@ -18713,14 +18691,14 @@
                       <m:chr m:val="⃗"/>
                       <m:ctrlPr>
                         <w:rPr>
-                          <w:rFonts w:ascii="Cambria Math" w:eastAsiaTheme="minorEastAsia" w:hAnsi="Cambria Math"/>
+                          <w:rFonts w:ascii="Cambria Math" w:hAnsi="Cambria Math" w:eastAsiaTheme="minorEastAsia"/>
                         </w:rPr>
                       </m:ctrlPr>
                     </m:accPr>
                     <m:e>
                       <m:r>
                         <w:rPr>
-                          <w:rFonts w:ascii="Cambria Math" w:eastAsiaTheme="minorEastAsia" w:hAnsi="Cambria Math"/>
+                          <w:rFonts w:ascii="Cambria Math" w:hAnsi="Cambria Math" w:eastAsiaTheme="minorEastAsia"/>
                         </w:rPr>
                         <m:t>a</m:t>
                       </m:r>
@@ -18730,7 +18708,7 @@
               </m:d>
               <m:ctrlPr>
                 <w:rPr>
-                  <w:rFonts w:ascii="Cambria Math" w:eastAsiaTheme="minorEastAsia" w:hAnsi="Cambria Math"/>
+                  <w:rFonts w:ascii="Cambria Math" w:hAnsi="Cambria Math" w:eastAsiaTheme="minorEastAsia"/>
                   <w:i/>
                 </w:rPr>
               </m:ctrlPr>
@@ -18738,13 +18716,13 @@
             <m:den>
               <m:r>
                 <w:rPr>
-                  <w:rFonts w:ascii="Cambria Math" w:eastAsiaTheme="minorEastAsia" w:hAnsi="Cambria Math"/>
+                  <w:rFonts w:ascii="Cambria Math" w:hAnsi="Cambria Math" w:eastAsiaTheme="minorEastAsia"/>
                 </w:rPr>
                 <m:t>r</m:t>
               </m:r>
               <m:ctrlPr>
                 <w:rPr>
-                  <w:rFonts w:ascii="Cambria Math" w:eastAsiaTheme="minorEastAsia" w:hAnsi="Cambria Math"/>
+                  <w:rFonts w:ascii="Cambria Math" w:hAnsi="Cambria Math" w:eastAsiaTheme="minorEastAsia"/>
                   <w:i/>
                 </w:rPr>
               </m:ctrlPr>
@@ -18771,7 +18749,7 @@
             <m:sty m:val="p"/>
           </m:rPr>
           <w:rPr>
-            <w:rFonts w:ascii="Cambria Math" w:eastAsiaTheme="minorEastAsia" w:hAnsi="Cambria Math"/>
+            <w:rFonts w:ascii="Cambria Math" w:hAnsi="Cambria Math" w:eastAsiaTheme="minorEastAsia"/>
           </w:rPr>
           <m:t>ω</m:t>
         </m:r>
@@ -18785,7 +18763,7 @@
       <m:oMath>
         <m:r>
           <w:rPr>
-            <w:rFonts w:ascii="Cambria Math" w:eastAsiaTheme="minorEastAsia" w:hAnsi="Cambria Math"/>
+            <w:rFonts w:ascii="Cambria Math" w:hAnsi="Cambria Math" w:eastAsiaTheme="minorEastAsia"/>
           </w:rPr>
           <m:t>φ</m:t>
         </m:r>
@@ -18802,7 +18780,7 @@
             <m:sty m:val="p"/>
           </m:rPr>
           <w:rPr>
-            <w:rFonts w:ascii="Cambria Math" w:eastAsiaTheme="minorEastAsia" w:hAnsi="Cambria Math"/>
+            <w:rFonts w:ascii="Cambria Math" w:hAnsi="Cambria Math" w:eastAsiaTheme="minorEastAsia"/>
           </w:rPr>
           <m:t>α</m:t>
         </m:r>
@@ -19018,6 +18996,11 @@
           <w:lang w:val="en-US"/>
         </w:rPr>
         <w:tab/>
+      </w:r>
+      <w:r>
+        <w:rPr>
+          <w:lang w:val="en-US"/>
+        </w:rPr>
         <w:t xml:space="preserve">state = </w:t>
       </w:r>
       <w:proofErr w:type="spellStart"/>
@@ -19047,7 +19030,7 @@
       <w:pPr>
         <w:pStyle w:val="Formatvorlage1"/>
       </w:pPr>
-      <w:bookmarkStart w:id="66" w:name="_Ref63409978"/>
+      <w:bookmarkStart w:name="_Ref63409978" w:id="66"/>
       <w:r>
         <w:t>Schiefe Ebene</w:t>
       </w:r>
@@ -19092,7 +19075,7 @@
               <m:sSubPr>
                 <m:ctrlPr>
                   <w:rPr>
-                    <w:rFonts w:ascii="Cambria Math" w:eastAsiaTheme="minorEastAsia" w:hAnsi="Cambria Math"/>
+                    <w:rFonts w:ascii="Cambria Math" w:hAnsi="Cambria Math" w:eastAsiaTheme="minorEastAsia"/>
                     <w:i/>
                   </w:rPr>
                 </m:ctrlPr>
@@ -19113,7 +19096,7 @@
               <m:sub>
                 <m:r>
                   <w:rPr>
-                    <w:rFonts w:ascii="Cambria Math" w:eastAsiaTheme="minorEastAsia" w:hAnsi="Cambria Math"/>
+                    <w:rFonts w:ascii="Cambria Math" w:hAnsi="Cambria Math" w:eastAsiaTheme="minorEastAsia"/>
                   </w:rPr>
                   <m:t>h</m:t>
                 </m:r>
@@ -19152,7 +19135,7 @@
             <m:chr m:val="⃗"/>
             <m:ctrlPr>
               <w:rPr>
-                <w:rFonts w:ascii="Cambria Math" w:eastAsiaTheme="minorEastAsia" w:hAnsi="Cambria Math"/>
+                <w:rFonts w:ascii="Cambria Math" w:hAnsi="Cambria Math" w:eastAsiaTheme="minorEastAsia"/>
               </w:rPr>
             </m:ctrlPr>
           </m:accPr>
@@ -19161,7 +19144,7 @@
               <m:sSubPr>
                 <m:ctrlPr>
                   <w:rPr>
-                    <w:rFonts w:ascii="Cambria Math" w:eastAsiaTheme="minorEastAsia" w:hAnsi="Cambria Math"/>
+                    <w:rFonts w:ascii="Cambria Math" w:hAnsi="Cambria Math" w:eastAsiaTheme="minorEastAsia"/>
                     <w:i/>
                   </w:rPr>
                 </m:ctrlPr>
@@ -19169,20 +19152,20 @@
               <m:e>
                 <m:r>
                   <w:rPr>
-                    <w:rFonts w:ascii="Cambria Math" w:eastAsiaTheme="minorEastAsia" w:hAnsi="Cambria Math"/>
+                    <w:rFonts w:ascii="Cambria Math" w:hAnsi="Cambria Math" w:eastAsiaTheme="minorEastAsia"/>
                   </w:rPr>
                   <m:t>F</m:t>
                 </m:r>
                 <m:ctrlPr>
                   <w:rPr>
-                    <w:rFonts w:ascii="Cambria Math" w:eastAsiaTheme="minorEastAsia" w:hAnsi="Cambria Math"/>
+                    <w:rFonts w:ascii="Cambria Math" w:hAnsi="Cambria Math" w:eastAsiaTheme="minorEastAsia"/>
                   </w:rPr>
                 </m:ctrlPr>
               </m:e>
               <m:sub>
                 <m:r>
                   <w:rPr>
-                    <w:rFonts w:ascii="Cambria Math" w:eastAsiaTheme="minorEastAsia" w:hAnsi="Cambria Math"/>
+                    <w:rFonts w:ascii="Cambria Math" w:hAnsi="Cambria Math" w:eastAsiaTheme="minorEastAsia"/>
                   </w:rPr>
                   <m:t>r</m:t>
                 </m:r>
@@ -19215,7 +19198,7 @@
             <m:chr m:val="⃗"/>
             <m:ctrlPr>
               <w:rPr>
-                <w:rFonts w:ascii="Cambria Math" w:eastAsiaTheme="minorEastAsia" w:hAnsi="Cambria Math"/>
+                <w:rFonts w:ascii="Cambria Math" w:hAnsi="Cambria Math" w:eastAsiaTheme="minorEastAsia"/>
               </w:rPr>
             </m:ctrlPr>
           </m:accPr>
@@ -19224,7 +19207,7 @@
               <m:sSubPr>
                 <m:ctrlPr>
                   <w:rPr>
-                    <w:rFonts w:ascii="Cambria Math" w:eastAsiaTheme="minorEastAsia" w:hAnsi="Cambria Math"/>
+                    <w:rFonts w:ascii="Cambria Math" w:hAnsi="Cambria Math" w:eastAsiaTheme="minorEastAsia"/>
                     <w:i/>
                   </w:rPr>
                 </m:ctrlPr>
@@ -19232,20 +19215,20 @@
               <m:e>
                 <m:r>
                   <w:rPr>
-                    <w:rFonts w:ascii="Cambria Math" w:eastAsiaTheme="minorEastAsia" w:hAnsi="Cambria Math"/>
+                    <w:rFonts w:ascii="Cambria Math" w:hAnsi="Cambria Math" w:eastAsiaTheme="minorEastAsia"/>
                   </w:rPr>
                   <m:t>F</m:t>
                 </m:r>
                 <m:ctrlPr>
                   <w:rPr>
-                    <w:rFonts w:ascii="Cambria Math" w:eastAsiaTheme="minorEastAsia" w:hAnsi="Cambria Math"/>
+                    <w:rFonts w:ascii="Cambria Math" w:hAnsi="Cambria Math" w:eastAsiaTheme="minorEastAsia"/>
                   </w:rPr>
                 </m:ctrlPr>
               </m:e>
               <m:sub>
                 <m:r>
                   <w:rPr>
-                    <w:rFonts w:ascii="Cambria Math" w:eastAsiaTheme="minorEastAsia" w:hAnsi="Cambria Math"/>
+                    <w:rFonts w:ascii="Cambria Math" w:hAnsi="Cambria Math" w:eastAsiaTheme="minorEastAsia"/>
                   </w:rPr>
                   <m:t>res</m:t>
                 </m:r>
@@ -19274,7 +19257,7 @@
               <m:chr m:val="⃗"/>
               <m:ctrlPr>
                 <w:rPr>
-                  <w:rFonts w:ascii="Cambria Math" w:eastAsiaTheme="minorEastAsia" w:hAnsi="Cambria Math"/>
+                  <w:rFonts w:ascii="Cambria Math" w:hAnsi="Cambria Math" w:eastAsiaTheme="minorEastAsia"/>
                 </w:rPr>
               </m:ctrlPr>
             </m:accPr>
@@ -19283,7 +19266,7 @@
                 <m:sSubPr>
                   <m:ctrlPr>
                     <w:rPr>
-                      <w:rFonts w:ascii="Cambria Math" w:eastAsiaTheme="minorEastAsia" w:hAnsi="Cambria Math"/>
+                      <w:rFonts w:ascii="Cambria Math" w:hAnsi="Cambria Math" w:eastAsiaTheme="minorEastAsia"/>
                       <w:i/>
                     </w:rPr>
                   </m:ctrlPr>
@@ -19291,20 +19274,20 @@
                 <m:e>
                   <m:r>
                     <w:rPr>
-                      <w:rFonts w:ascii="Cambria Math" w:eastAsiaTheme="minorEastAsia" w:hAnsi="Cambria Math"/>
+                      <w:rFonts w:ascii="Cambria Math" w:hAnsi="Cambria Math" w:eastAsiaTheme="minorEastAsia"/>
                     </w:rPr>
                     <m:t>F</m:t>
                   </m:r>
                   <m:ctrlPr>
                     <w:rPr>
-                      <w:rFonts w:ascii="Cambria Math" w:eastAsiaTheme="minorEastAsia" w:hAnsi="Cambria Math"/>
+                      <w:rFonts w:ascii="Cambria Math" w:hAnsi="Cambria Math" w:eastAsiaTheme="minorEastAsia"/>
                     </w:rPr>
                   </m:ctrlPr>
                 </m:e>
                 <m:sub>
                   <m:r>
                     <w:rPr>
-                      <w:rFonts w:ascii="Cambria Math" w:eastAsiaTheme="minorEastAsia" w:hAnsi="Cambria Math"/>
+                      <w:rFonts w:ascii="Cambria Math" w:hAnsi="Cambria Math" w:eastAsiaTheme="minorEastAsia"/>
                     </w:rPr>
                     <m:t>res</m:t>
                   </m:r>
@@ -19314,7 +19297,7 @@
           </m:acc>
           <m:r>
             <w:rPr>
-              <w:rFonts w:ascii="Cambria Math" w:eastAsiaTheme="minorEastAsia" w:hAnsi="Cambria Math"/>
+              <w:rFonts w:ascii="Cambria Math" w:hAnsi="Cambria Math" w:eastAsiaTheme="minorEastAsia"/>
             </w:rPr>
             <m:t> = </m:t>
           </m:r>
@@ -19323,7 +19306,7 @@
               <m:chr m:val="⃗"/>
               <m:ctrlPr>
                 <w:rPr>
-                  <w:rFonts w:ascii="Cambria Math" w:eastAsiaTheme="minorEastAsia" w:hAnsi="Cambria Math"/>
+                  <w:rFonts w:ascii="Cambria Math" w:hAnsi="Cambria Math" w:eastAsiaTheme="minorEastAsia"/>
                 </w:rPr>
               </m:ctrlPr>
             </m:accPr>
@@ -19332,7 +19315,7 @@
                 <m:sSubPr>
                   <m:ctrlPr>
                     <w:rPr>
-                      <w:rFonts w:ascii="Cambria Math" w:eastAsiaTheme="minorEastAsia" w:hAnsi="Cambria Math"/>
+                      <w:rFonts w:ascii="Cambria Math" w:hAnsi="Cambria Math" w:eastAsiaTheme="minorEastAsia"/>
                       <w:i/>
                     </w:rPr>
                   </m:ctrlPr>
@@ -19340,20 +19323,20 @@
                 <m:e>
                   <m:r>
                     <w:rPr>
-                      <w:rFonts w:ascii="Cambria Math" w:eastAsiaTheme="minorEastAsia" w:hAnsi="Cambria Math"/>
+                      <w:rFonts w:ascii="Cambria Math" w:hAnsi="Cambria Math" w:eastAsiaTheme="minorEastAsia"/>
                     </w:rPr>
                     <m:t>F</m:t>
                   </m:r>
                   <m:ctrlPr>
                     <w:rPr>
-                      <w:rFonts w:ascii="Cambria Math" w:eastAsiaTheme="minorEastAsia" w:hAnsi="Cambria Math"/>
+                      <w:rFonts w:ascii="Cambria Math" w:hAnsi="Cambria Math" w:eastAsiaTheme="minorEastAsia"/>
                     </w:rPr>
                   </m:ctrlPr>
                 </m:e>
                 <m:sub>
                   <m:r>
                     <w:rPr>
-                      <w:rFonts w:ascii="Cambria Math" w:eastAsiaTheme="minorEastAsia" w:hAnsi="Cambria Math"/>
+                      <w:rFonts w:ascii="Cambria Math" w:hAnsi="Cambria Math" w:eastAsiaTheme="minorEastAsia"/>
                     </w:rPr>
                     <m:t>h</m:t>
                   </m:r>
@@ -19363,7 +19346,7 @@
           </m:acc>
           <m:r>
             <w:rPr>
-              <w:rFonts w:ascii="Cambria Math" w:eastAsiaTheme="minorEastAsia" w:hAnsi="Cambria Math"/>
+              <w:rFonts w:ascii="Cambria Math" w:hAnsi="Cambria Math" w:eastAsiaTheme="minorEastAsia"/>
             </w:rPr>
             <m:t> - </m:t>
           </m:r>
@@ -19372,7 +19355,7 @@
               <m:chr m:val="⃗"/>
               <m:ctrlPr>
                 <w:rPr>
-                  <w:rFonts w:ascii="Cambria Math" w:eastAsiaTheme="minorEastAsia" w:hAnsi="Cambria Math"/>
+                  <w:rFonts w:ascii="Cambria Math" w:hAnsi="Cambria Math" w:eastAsiaTheme="minorEastAsia"/>
                 </w:rPr>
               </m:ctrlPr>
             </m:accPr>
@@ -19381,7 +19364,7 @@
                 <m:sSubPr>
                   <m:ctrlPr>
                     <w:rPr>
-                      <w:rFonts w:ascii="Cambria Math" w:eastAsiaTheme="minorEastAsia" w:hAnsi="Cambria Math"/>
+                      <w:rFonts w:ascii="Cambria Math" w:hAnsi="Cambria Math" w:eastAsiaTheme="minorEastAsia"/>
                       <w:i/>
                     </w:rPr>
                   </m:ctrlPr>
@@ -19389,20 +19372,20 @@
                 <m:e>
                   <m:r>
                     <w:rPr>
-                      <w:rFonts w:ascii="Cambria Math" w:eastAsiaTheme="minorEastAsia" w:hAnsi="Cambria Math"/>
+                      <w:rFonts w:ascii="Cambria Math" w:hAnsi="Cambria Math" w:eastAsiaTheme="minorEastAsia"/>
                     </w:rPr>
                     <m:t>F</m:t>
                   </m:r>
                   <m:ctrlPr>
                     <w:rPr>
-                      <w:rFonts w:ascii="Cambria Math" w:eastAsiaTheme="minorEastAsia" w:hAnsi="Cambria Math"/>
+                      <w:rFonts w:ascii="Cambria Math" w:hAnsi="Cambria Math" w:eastAsiaTheme="minorEastAsia"/>
                     </w:rPr>
                   </m:ctrlPr>
                 </m:e>
                 <m:sub>
                   <m:r>
                     <w:rPr>
-                      <w:rFonts w:ascii="Cambria Math" w:eastAsiaTheme="minorEastAsia" w:hAnsi="Cambria Math"/>
+                      <w:rFonts w:ascii="Cambria Math" w:hAnsi="Cambria Math" w:eastAsiaTheme="minorEastAsia"/>
                     </w:rPr>
                     <m:t>r</m:t>
                   </m:r>
@@ -20162,7 +20145,7 @@
       <w:pPr>
         <w:pStyle w:val="Formatvorlage1"/>
       </w:pPr>
-      <w:bookmarkStart w:id="67" w:name="_Ref63241548"/>
+      <w:bookmarkStart w:name="_Ref63241548" w:id="67"/>
       <w:proofErr w:type="spellStart"/>
       <w:r>
         <w:t>Bestimmung</w:t>
@@ -20924,7 +20907,7 @@
             <m:sty m:val="p"/>
           </m:rPr>
           <w:rPr>
-            <w:rFonts w:ascii="Cambria Math" w:eastAsiaTheme="minorEastAsia" w:hAnsi="Cambria Math"/>
+            <w:rFonts w:ascii="Cambria Math" w:hAnsi="Cambria Math" w:eastAsiaTheme="minorEastAsia"/>
           </w:rPr>
           <m:t>α</m:t>
         </m:r>
@@ -21386,7 +21369,7 @@
       <w:pPr>
         <w:pStyle w:val="berschrift3"/>
       </w:pPr>
-      <w:bookmarkStart w:id="68" w:name="_Toc64112631"/>
+      <w:bookmarkStart w:name="_Toc64112631" w:id="68"/>
       <w:r>
         <w:t>Trockene Reibung</w:t>
       </w:r>
@@ -21765,7 +21748,7 @@
       <m:oMath>
         <m:r>
           <w:rPr>
-            <w:rFonts w:ascii="Cambria Math" w:eastAsiaTheme="minorEastAsia" w:hAnsi="Cambria Math"/>
+            <w:rFonts w:ascii="Cambria Math" w:hAnsi="Cambria Math" w:eastAsiaTheme="minorEastAsia"/>
           </w:rPr>
           <m:t>C</m:t>
         </m:r>
@@ -21858,14 +21841,14 @@
               <m:chr m:val="⃗"/>
               <m:ctrlPr>
                 <w:rPr>
-                  <w:rFonts w:ascii="Cambria Math" w:eastAsiaTheme="minorEastAsia" w:hAnsi="Cambria Math"/>
+                  <w:rFonts w:ascii="Cambria Math" w:hAnsi="Cambria Math" w:eastAsiaTheme="minorEastAsia"/>
                 </w:rPr>
               </m:ctrlPr>
             </m:accPr>
             <m:e>
               <m:r>
                 <w:rPr>
-                  <w:rFonts w:ascii="Cambria Math" w:eastAsiaTheme="minorEastAsia" w:hAnsi="Cambria Math"/>
+                  <w:rFonts w:ascii="Cambria Math" w:hAnsi="Cambria Math" w:eastAsiaTheme="minorEastAsia"/>
                 </w:rPr>
                 <m:t>ab</m:t>
               </m:r>
@@ -21873,7 +21856,7 @@
           </m:acc>
           <m:r>
             <w:rPr>
-              <w:rFonts w:ascii="Cambria Math" w:eastAsiaTheme="minorEastAsia" w:hAnsi="Cambria Math"/>
+              <w:rFonts w:ascii="Cambria Math" w:hAnsi="Cambria Math" w:eastAsiaTheme="minorEastAsia"/>
             </w:rPr>
             <m:t> = </m:t>
           </m:r>
@@ -21882,14 +21865,14 @@
               <m:chr m:val="⃗"/>
               <m:ctrlPr>
                 <w:rPr>
-                  <w:rFonts w:ascii="Cambria Math" w:eastAsiaTheme="minorEastAsia" w:hAnsi="Cambria Math"/>
+                  <w:rFonts w:ascii="Cambria Math" w:hAnsi="Cambria Math" w:eastAsiaTheme="minorEastAsia"/>
                 </w:rPr>
               </m:ctrlPr>
             </m:accPr>
             <m:e>
               <m:r>
                 <w:rPr>
-                  <w:rFonts w:ascii="Cambria Math" w:eastAsiaTheme="minorEastAsia" w:hAnsi="Cambria Math"/>
+                  <w:rFonts w:ascii="Cambria Math" w:hAnsi="Cambria Math" w:eastAsiaTheme="minorEastAsia"/>
                 </w:rPr>
                 <m:t>b</m:t>
               </m:r>
@@ -21897,7 +21880,7 @@
           </m:acc>
           <m:r>
             <w:rPr>
-              <w:rFonts w:ascii="Cambria Math" w:eastAsiaTheme="minorEastAsia" w:hAnsi="Cambria Math"/>
+              <w:rFonts w:ascii="Cambria Math" w:hAnsi="Cambria Math" w:eastAsiaTheme="minorEastAsia"/>
             </w:rPr>
             <m:t> - </m:t>
           </m:r>
@@ -21906,14 +21889,14 @@
               <m:chr m:val="⃗"/>
               <m:ctrlPr>
                 <w:rPr>
-                  <w:rFonts w:ascii="Cambria Math" w:eastAsiaTheme="minorEastAsia" w:hAnsi="Cambria Math"/>
+                  <w:rFonts w:ascii="Cambria Math" w:hAnsi="Cambria Math" w:eastAsiaTheme="minorEastAsia"/>
                 </w:rPr>
               </m:ctrlPr>
             </m:accPr>
             <m:e>
               <m:r>
                 <w:rPr>
-                  <w:rFonts w:ascii="Cambria Math" w:eastAsiaTheme="minorEastAsia" w:hAnsi="Cambria Math"/>
+                  <w:rFonts w:ascii="Cambria Math" w:hAnsi="Cambria Math" w:eastAsiaTheme="minorEastAsia"/>
                 </w:rPr>
                 <m:t>a</m:t>
               </m:r>
@@ -21936,14 +21919,14 @@
               <m:chr m:val="⃗"/>
               <m:ctrlPr>
                 <w:rPr>
-                  <w:rFonts w:ascii="Cambria Math" w:eastAsiaTheme="minorEastAsia" w:hAnsi="Cambria Math"/>
+                  <w:rFonts w:ascii="Cambria Math" w:hAnsi="Cambria Math" w:eastAsiaTheme="minorEastAsia"/>
                 </w:rPr>
               </m:ctrlPr>
             </m:accPr>
             <m:e>
               <m:r>
                 <w:rPr>
-                  <w:rFonts w:ascii="Cambria Math" w:eastAsiaTheme="minorEastAsia" w:hAnsi="Cambria Math"/>
+                  <w:rFonts w:ascii="Cambria Math" w:hAnsi="Cambria Math" w:eastAsiaTheme="minorEastAsia"/>
                 </w:rPr>
                 <m:t>ac</m:t>
               </m:r>
@@ -21951,7 +21934,7 @@
           </m:acc>
           <m:r>
             <w:rPr>
-              <w:rFonts w:ascii="Cambria Math" w:eastAsiaTheme="minorEastAsia" w:hAnsi="Cambria Math"/>
+              <w:rFonts w:ascii="Cambria Math" w:hAnsi="Cambria Math" w:eastAsiaTheme="minorEastAsia"/>
             </w:rPr>
             <m:t> = </m:t>
           </m:r>
@@ -21960,14 +21943,14 @@
               <m:chr m:val="⃗"/>
               <m:ctrlPr>
                 <w:rPr>
-                  <w:rFonts w:ascii="Cambria Math" w:eastAsiaTheme="minorEastAsia" w:hAnsi="Cambria Math"/>
+                  <w:rFonts w:ascii="Cambria Math" w:hAnsi="Cambria Math" w:eastAsiaTheme="minorEastAsia"/>
                 </w:rPr>
               </m:ctrlPr>
             </m:accPr>
             <m:e>
               <m:r>
                 <w:rPr>
-                  <w:rFonts w:ascii="Cambria Math" w:eastAsiaTheme="minorEastAsia" w:hAnsi="Cambria Math"/>
+                  <w:rFonts w:ascii="Cambria Math" w:hAnsi="Cambria Math" w:eastAsiaTheme="minorEastAsia"/>
                 </w:rPr>
                 <m:t>c</m:t>
               </m:r>
@@ -21975,7 +21958,7 @@
           </m:acc>
           <m:r>
             <w:rPr>
-              <w:rFonts w:ascii="Cambria Math" w:eastAsiaTheme="minorEastAsia" w:hAnsi="Cambria Math"/>
+              <w:rFonts w:ascii="Cambria Math" w:hAnsi="Cambria Math" w:eastAsiaTheme="minorEastAsia"/>
             </w:rPr>
             <m:t> - </m:t>
           </m:r>
@@ -21984,14 +21967,14 @@
               <m:chr m:val="⃗"/>
               <m:ctrlPr>
                 <w:rPr>
-                  <w:rFonts w:ascii="Cambria Math" w:eastAsiaTheme="minorEastAsia" w:hAnsi="Cambria Math"/>
+                  <w:rFonts w:ascii="Cambria Math" w:hAnsi="Cambria Math" w:eastAsiaTheme="minorEastAsia"/>
                 </w:rPr>
               </m:ctrlPr>
             </m:accPr>
             <m:e>
               <m:r>
                 <w:rPr>
-                  <w:rFonts w:ascii="Cambria Math" w:eastAsiaTheme="minorEastAsia" w:hAnsi="Cambria Math"/>
+                  <w:rFonts w:ascii="Cambria Math" w:hAnsi="Cambria Math" w:eastAsiaTheme="minorEastAsia"/>
                 </w:rPr>
                 <m:t>a</m:t>
               </m:r>
@@ -22024,7 +22007,7 @@
             <m:sty m:val="p"/>
           </m:rPr>
           <w:rPr>
-            <w:rFonts w:ascii="Cambria Math" w:eastAsiaTheme="minorEastAsia" w:hAnsi="Cambria Math"/>
+            <w:rFonts w:ascii="Cambria Math" w:hAnsi="Cambria Math" w:eastAsiaTheme="minorEastAsia"/>
           </w:rPr>
           <m:t>∠</m:t>
         </m:r>
@@ -22033,14 +22016,14 @@
             <m:chr m:val="⃗"/>
             <m:ctrlPr>
               <w:rPr>
-                <w:rFonts w:ascii="Cambria Math" w:eastAsiaTheme="minorEastAsia" w:hAnsi="Cambria Math"/>
+                <w:rFonts w:ascii="Cambria Math" w:hAnsi="Cambria Math" w:eastAsiaTheme="minorEastAsia"/>
               </w:rPr>
             </m:ctrlPr>
           </m:accPr>
           <m:e>
             <m:r>
               <w:rPr>
-                <w:rFonts w:ascii="Cambria Math" w:eastAsiaTheme="minorEastAsia" w:hAnsi="Cambria Math"/>
+                <w:rFonts w:ascii="Cambria Math" w:hAnsi="Cambria Math" w:eastAsiaTheme="minorEastAsia"/>
               </w:rPr>
               <m:t>ab</m:t>
             </m:r>
@@ -22051,14 +22034,14 @@
             <m:chr m:val="⃗"/>
             <m:ctrlPr>
               <w:rPr>
-                <w:rFonts w:ascii="Cambria Math" w:eastAsiaTheme="minorEastAsia" w:hAnsi="Cambria Math"/>
+                <w:rFonts w:ascii="Cambria Math" w:hAnsi="Cambria Math" w:eastAsiaTheme="minorEastAsia"/>
               </w:rPr>
             </m:ctrlPr>
           </m:accPr>
           <m:e>
             <m:r>
               <w:rPr>
-                <w:rFonts w:ascii="Cambria Math" w:eastAsiaTheme="minorEastAsia" w:hAnsi="Cambria Math"/>
+                <w:rFonts w:ascii="Cambria Math" w:hAnsi="Cambria Math" w:eastAsiaTheme="minorEastAsia"/>
               </w:rPr>
               <m:t>s</m:t>
             </m:r>
@@ -22066,7 +22049,7 @@
         </m:acc>
         <m:r>
           <w:rPr>
-            <w:rFonts w:ascii="Cambria Math" w:eastAsiaTheme="minorEastAsia" w:hAnsi="Cambria Math"/>
+            <w:rFonts w:ascii="Cambria Math" w:hAnsi="Cambria Math" w:eastAsiaTheme="minorEastAsia"/>
           </w:rPr>
           <m:t> = </m:t>
         </m:r>
@@ -22074,7 +22057,7 @@
           <m:sSubPr>
             <m:ctrlPr>
               <w:rPr>
-                <w:rFonts w:ascii="Cambria Math" w:eastAsiaTheme="minorEastAsia" w:hAnsi="Cambria Math"/>
+                <w:rFonts w:ascii="Cambria Math" w:hAnsi="Cambria Math" w:eastAsiaTheme="minorEastAsia"/>
                 <w:i/>
               </w:rPr>
             </m:ctrlPr>
@@ -22082,7 +22065,7 @@
           <m:e>
             <m:r>
               <w:rPr>
-                <w:rFonts w:ascii="Cambria Math" w:eastAsiaTheme="minorEastAsia" w:hAnsi="Cambria Math"/>
+                <w:rFonts w:ascii="Cambria Math" w:hAnsi="Cambria Math" w:eastAsiaTheme="minorEastAsia"/>
               </w:rPr>
               <m:t>α</m:t>
             </m:r>
@@ -22090,7 +22073,7 @@
           <m:sub>
             <m:r>
               <w:rPr>
-                <w:rFonts w:ascii="Cambria Math" w:eastAsiaTheme="minorEastAsia" w:hAnsi="Cambria Math"/>
+                <w:rFonts w:ascii="Cambria Math" w:hAnsi="Cambria Math" w:eastAsiaTheme="minorEastAsia"/>
               </w:rPr>
               <m:t>1</m:t>
             </m:r>
@@ -22109,7 +22092,7 @@
             <m:sty m:val="p"/>
           </m:rPr>
           <w:rPr>
-            <w:rFonts w:ascii="Cambria Math" w:eastAsiaTheme="minorEastAsia" w:hAnsi="Cambria Math"/>
+            <w:rFonts w:ascii="Cambria Math" w:hAnsi="Cambria Math" w:eastAsiaTheme="minorEastAsia"/>
           </w:rPr>
           <m:t>∠</m:t>
         </m:r>
@@ -22118,14 +22101,14 @@
             <m:chr m:val="⃗"/>
             <m:ctrlPr>
               <w:rPr>
-                <w:rFonts w:ascii="Cambria Math" w:eastAsiaTheme="minorEastAsia" w:hAnsi="Cambria Math"/>
+                <w:rFonts w:ascii="Cambria Math" w:hAnsi="Cambria Math" w:eastAsiaTheme="minorEastAsia"/>
               </w:rPr>
             </m:ctrlPr>
           </m:accPr>
           <m:e>
             <m:r>
               <w:rPr>
-                <w:rFonts w:ascii="Cambria Math" w:eastAsiaTheme="minorEastAsia" w:hAnsi="Cambria Math"/>
+                <w:rFonts w:ascii="Cambria Math" w:hAnsi="Cambria Math" w:eastAsiaTheme="minorEastAsia"/>
               </w:rPr>
               <m:t>ac</m:t>
             </m:r>
@@ -22136,14 +22119,14 @@
             <m:chr m:val="⃗"/>
             <m:ctrlPr>
               <w:rPr>
-                <w:rFonts w:ascii="Cambria Math" w:eastAsiaTheme="minorEastAsia" w:hAnsi="Cambria Math"/>
+                <w:rFonts w:ascii="Cambria Math" w:hAnsi="Cambria Math" w:eastAsiaTheme="minorEastAsia"/>
               </w:rPr>
             </m:ctrlPr>
           </m:accPr>
           <m:e>
             <m:r>
               <w:rPr>
-                <w:rFonts w:ascii="Cambria Math" w:eastAsiaTheme="minorEastAsia" w:hAnsi="Cambria Math"/>
+                <w:rFonts w:ascii="Cambria Math" w:hAnsi="Cambria Math" w:eastAsiaTheme="minorEastAsia"/>
               </w:rPr>
               <m:t>s</m:t>
             </m:r>
@@ -22151,7 +22134,7 @@
         </m:acc>
         <m:r>
           <w:rPr>
-            <w:rFonts w:ascii="Cambria Math" w:eastAsiaTheme="minorEastAsia" w:hAnsi="Cambria Math"/>
+            <w:rFonts w:ascii="Cambria Math" w:hAnsi="Cambria Math" w:eastAsiaTheme="minorEastAsia"/>
           </w:rPr>
           <m:t> = </m:t>
         </m:r>
@@ -22159,7 +22142,7 @@
           <m:sSubPr>
             <m:ctrlPr>
               <w:rPr>
-                <w:rFonts w:ascii="Cambria Math" w:eastAsiaTheme="minorEastAsia" w:hAnsi="Cambria Math"/>
+                <w:rFonts w:ascii="Cambria Math" w:hAnsi="Cambria Math" w:eastAsiaTheme="minorEastAsia"/>
                 <w:i/>
               </w:rPr>
             </m:ctrlPr>
@@ -22167,7 +22150,7 @@
           <m:e>
             <m:r>
               <w:rPr>
-                <w:rFonts w:ascii="Cambria Math" w:eastAsiaTheme="minorEastAsia" w:hAnsi="Cambria Math"/>
+                <w:rFonts w:ascii="Cambria Math" w:hAnsi="Cambria Math" w:eastAsiaTheme="minorEastAsia"/>
               </w:rPr>
               <m:t>α</m:t>
             </m:r>
@@ -22175,7 +22158,7 @@
           <m:sub>
             <m:r>
               <w:rPr>
-                <w:rFonts w:ascii="Cambria Math" w:eastAsiaTheme="minorEastAsia" w:hAnsi="Cambria Math"/>
+                <w:rFonts w:ascii="Cambria Math" w:hAnsi="Cambria Math" w:eastAsiaTheme="minorEastAsia"/>
               </w:rPr>
               <m:t>2</m:t>
             </m:r>
@@ -22183,7 +22166,7 @@
         </m:sSub>
         <m:r>
           <w:rPr>
-            <w:rFonts w:ascii="Cambria Math" w:eastAsiaTheme="minorEastAsia" w:hAnsi="Cambria Math"/>
+            <w:rFonts w:ascii="Cambria Math" w:hAnsi="Cambria Math" w:eastAsiaTheme="minorEastAsia"/>
           </w:rPr>
           <m:t xml:space="preserve">  </m:t>
         </m:r>
@@ -22264,6 +22247,11 @@
           <w:rFonts w:eastAsiaTheme="minorEastAsia"/>
         </w:rPr>
         <w:br/>
+      </w:r>
+      <w:r>
+        <w:rPr>
+          <w:rFonts w:eastAsiaTheme="minorEastAsia"/>
+        </w:rPr>
         <w:t xml:space="preserve">Ferner werden </w:t>
       </w:r>
       <w:r>
@@ -22299,7 +22287,7 @@
       <m:oMath>
         <m:r>
           <w:rPr>
-            <w:rFonts w:ascii="Cambria Math" w:eastAsiaTheme="minorEastAsia" w:hAnsi="Cambria Math"/>
+            <w:rFonts w:ascii="Cambria Math" w:hAnsi="Cambria Math" w:eastAsiaTheme="minorEastAsia"/>
           </w:rPr>
           <m:t>0°</m:t>
         </m:r>
@@ -22313,7 +22301,7 @@
       <m:oMath>
         <m:r>
           <w:rPr>
-            <w:rFonts w:ascii="Cambria Math" w:eastAsiaTheme="minorEastAsia" w:hAnsi="Cambria Math"/>
+            <w:rFonts w:ascii="Cambria Math" w:hAnsi="Cambria Math" w:eastAsiaTheme="minorEastAsia"/>
           </w:rPr>
           <m:t>180°</m:t>
         </m:r>
@@ -22357,7 +22345,7 @@
       <m:oMath>
         <m:r>
           <w:rPr>
-            <w:rFonts w:ascii="Cambria Math" w:eastAsiaTheme="minorEastAsia" w:hAnsi="Cambria Math"/>
+            <w:rFonts w:ascii="Cambria Math" w:hAnsi="Cambria Math" w:eastAsiaTheme="minorEastAsia"/>
           </w:rPr>
           <m:t>0°</m:t>
         </m:r>
@@ -22371,7 +22359,7 @@
       <m:oMath>
         <m:r>
           <w:rPr>
-            <w:rFonts w:ascii="Cambria Math" w:eastAsiaTheme="minorEastAsia" w:hAnsi="Cambria Math"/>
+            <w:rFonts w:ascii="Cambria Math" w:hAnsi="Cambria Math" w:eastAsiaTheme="minorEastAsia"/>
           </w:rPr>
           <m:t>180°</m:t>
         </m:r>
@@ -22481,7 +22469,7 @@
       <m:oMath>
         <m:r>
           <w:rPr>
-            <w:rFonts w:ascii="Cambria Math" w:eastAsiaTheme="minorEastAsia" w:hAnsi="Cambria Math"/>
+            <w:rFonts w:ascii="Cambria Math" w:hAnsi="Cambria Math" w:eastAsiaTheme="minorEastAsia"/>
           </w:rPr>
           <m:t>∆  =0,5</m:t>
         </m:r>
@@ -22515,7 +22503,7 @@
           <m:sSubPr>
             <m:ctrlPr>
               <w:rPr>
-                <w:rFonts w:ascii="Cambria Math" w:eastAsiaTheme="minorEastAsia" w:hAnsi="Cambria Math"/>
+                <w:rFonts w:ascii="Cambria Math" w:hAnsi="Cambria Math" w:eastAsiaTheme="minorEastAsia"/>
                 <w:i/>
               </w:rPr>
             </m:ctrlPr>
@@ -22526,20 +22514,20 @@
                 <m:sty m:val="p"/>
               </m:rPr>
               <w:rPr>
-                <w:rFonts w:ascii="Cambria Math" w:eastAsiaTheme="minorEastAsia" w:hAnsi="Cambria Math"/>
+                <w:rFonts w:ascii="Cambria Math" w:hAnsi="Cambria Math" w:eastAsiaTheme="minorEastAsia"/>
               </w:rPr>
               <m:t>α</m:t>
             </m:r>
             <m:ctrlPr>
               <w:rPr>
-                <w:rFonts w:ascii="Cambria Math" w:eastAsiaTheme="minorEastAsia" w:hAnsi="Cambria Math"/>
+                <w:rFonts w:ascii="Cambria Math" w:hAnsi="Cambria Math" w:eastAsiaTheme="minorEastAsia"/>
               </w:rPr>
             </m:ctrlPr>
           </m:e>
           <m:sub>
             <m:r>
               <w:rPr>
-                <w:rFonts w:ascii="Cambria Math" w:eastAsiaTheme="minorEastAsia" w:hAnsi="Cambria Math"/>
+                <w:rFonts w:ascii="Cambria Math" w:hAnsi="Cambria Math" w:eastAsiaTheme="minorEastAsia"/>
               </w:rPr>
               <m:t>1</m:t>
             </m:r>
@@ -22569,7 +22557,7 @@
           <m:sSubPr>
             <m:ctrlPr>
               <w:rPr>
-                <w:rFonts w:ascii="Cambria Math" w:eastAsiaTheme="minorEastAsia" w:hAnsi="Cambria Math"/>
+                <w:rFonts w:ascii="Cambria Math" w:hAnsi="Cambria Math" w:eastAsiaTheme="minorEastAsia"/>
                 <w:i/>
               </w:rPr>
             </m:ctrlPr>
@@ -22580,20 +22568,20 @@
                 <m:sty m:val="p"/>
               </m:rPr>
               <w:rPr>
-                <w:rFonts w:ascii="Cambria Math" w:eastAsiaTheme="minorEastAsia" w:hAnsi="Cambria Math"/>
+                <w:rFonts w:ascii="Cambria Math" w:hAnsi="Cambria Math" w:eastAsiaTheme="minorEastAsia"/>
               </w:rPr>
               <m:t>α</m:t>
             </m:r>
             <m:ctrlPr>
               <w:rPr>
-                <w:rFonts w:ascii="Cambria Math" w:eastAsiaTheme="minorEastAsia" w:hAnsi="Cambria Math"/>
+                <w:rFonts w:ascii="Cambria Math" w:hAnsi="Cambria Math" w:eastAsiaTheme="minorEastAsia"/>
               </w:rPr>
             </m:ctrlPr>
           </m:e>
           <m:sub>
             <m:r>
               <w:rPr>
-                <w:rFonts w:ascii="Cambria Math" w:eastAsiaTheme="minorEastAsia" w:hAnsi="Cambria Math"/>
+                <w:rFonts w:ascii="Cambria Math" w:hAnsi="Cambria Math" w:eastAsiaTheme="minorEastAsia"/>
               </w:rPr>
               <m:t>2</m:t>
             </m:r>
@@ -22615,7 +22603,7 @@
       <m:oMath>
         <m:r>
           <w:rPr>
-            <w:rFonts w:ascii="Cambria Math" w:eastAsiaTheme="minorEastAsia" w:hAnsi="Cambria Math"/>
+            <w:rFonts w:ascii="Cambria Math" w:hAnsi="Cambria Math" w:eastAsiaTheme="minorEastAsia"/>
           </w:rPr>
           <m:t>±0,5°</m:t>
         </m:r>
@@ -22720,7 +22708,7 @@
               <m:endChr m:val="]"/>
               <m:ctrlPr>
                 <w:rPr>
-                  <w:rFonts w:ascii="Cambria Math" w:eastAsiaTheme="minorEastAsia" w:hAnsi="Cambria Math"/>
+                  <w:rFonts w:ascii="Cambria Math" w:hAnsi="Cambria Math" w:eastAsiaTheme="minorEastAsia"/>
                   <w:i/>
                 </w:rPr>
               </m:ctrlPr>
@@ -22728,7 +22716,7 @@
             <m:e>
               <m:r>
                 <w:rPr>
-                  <w:rFonts w:ascii="Cambria Math" w:eastAsiaTheme="minorEastAsia" w:hAnsi="Cambria Math"/>
+                  <w:rFonts w:ascii="Cambria Math" w:hAnsi="Cambria Math" w:eastAsiaTheme="minorEastAsia"/>
                 </w:rPr>
                 <m:t>-∆,   ∆</m:t>
               </m:r>
@@ -22768,7 +22756,7 @@
             <m:endChr m:val="]"/>
             <m:ctrlPr>
               <w:rPr>
-                <w:rFonts w:ascii="Cambria Math" w:eastAsiaTheme="minorEastAsia" w:hAnsi="Cambria Math"/>
+                <w:rFonts w:ascii="Cambria Math" w:hAnsi="Cambria Math" w:eastAsiaTheme="minorEastAsia"/>
                 <w:i/>
               </w:rPr>
             </m:ctrlPr>
@@ -22776,7 +22764,7 @@
           <m:e>
             <m:r>
               <w:rPr>
-                <w:rFonts w:ascii="Cambria Math" w:eastAsiaTheme="minorEastAsia" w:hAnsi="Cambria Math"/>
+                <w:rFonts w:ascii="Cambria Math" w:hAnsi="Cambria Math" w:eastAsiaTheme="minorEastAsia"/>
                 <w:lang w:val="en-US"/>
               </w:rPr>
               <m:t>180-∆, 180+∆</m:t>
@@ -22845,6 +22833,11 @@
           <w:lang w:val="en-US"/>
         </w:rPr>
         <w:tab/>
+      </w:r>
+      <w:r>
+        <w:rPr>
+          <w:lang w:val="en-US"/>
+        </w:rPr>
         <w:t xml:space="preserve">|| </w:t>
       </w:r>
       <w:proofErr w:type="spellStart"/>
@@ -22932,6 +22925,11 @@
           <w:lang w:val="en-US"/>
         </w:rPr>
         <w:tab/>
+      </w:r>
+      <w:r>
+        <w:rPr>
+          <w:lang w:val="en-US"/>
+        </w:rPr>
         <w:t>return true;</w:t>
       </w:r>
       <w:r>
@@ -23065,6 +23063,11 @@
           <w:lang w:val="en-US"/>
         </w:rPr>
         <w:tab/>
+      </w:r>
+      <w:r>
+        <w:rPr>
+          <w:lang w:val="en-US"/>
+        </w:rPr>
         <w:t>return true;</w:t>
       </w:r>
       <w:r>
@@ -23097,7 +23100,7 @@
       <m:oMath>
         <m:r>
           <w:rPr>
-            <w:rFonts w:ascii="Cambria Math" w:eastAsiaTheme="minorEastAsia" w:hAnsi="Cambria Math"/>
+            <w:rFonts w:ascii="Cambria Math" w:hAnsi="Cambria Math" w:eastAsiaTheme="minorEastAsia"/>
           </w:rPr>
           <m:t>0,1 mm</m:t>
         </m:r>
@@ -23155,6 +23158,11 @@
           <w:rFonts w:eastAsiaTheme="minorEastAsia"/>
         </w:rPr>
         <w:br/>
+      </w:r>
+      <w:r>
+        <w:rPr>
+          <w:rFonts w:eastAsiaTheme="minorEastAsia"/>
+        </w:rPr>
         <w:t xml:space="preserve">Im selben Zug </w:t>
       </w:r>
       <w:r>
@@ -23229,7 +23237,7 @@
             <m:sty m:val="p"/>
           </m:rPr>
           <w:rPr>
-            <w:rFonts w:ascii="Cambria Math" w:eastAsiaTheme="minorEastAsia" w:hAnsi="Cambria Math"/>
+            <w:rFonts w:ascii="Cambria Math" w:hAnsi="Cambria Math" w:eastAsiaTheme="minorEastAsia"/>
           </w:rPr>
           <m:t>ω</m:t>
         </m:r>
@@ -23243,7 +23251,7 @@
       <m:oMath>
         <m:r>
           <w:rPr>
-            <w:rFonts w:ascii="Cambria Math" w:eastAsiaTheme="minorEastAsia" w:hAnsi="Cambria Math"/>
+            <w:rFonts w:ascii="Cambria Math" w:hAnsi="Cambria Math" w:eastAsiaTheme="minorEastAsia"/>
           </w:rPr>
           <m:t>0</m:t>
         </m:r>
@@ -23357,7 +23365,7 @@
             <m:sty m:val="p"/>
           </m:rPr>
           <w:rPr>
-            <w:rFonts w:ascii="Cambria Math" w:eastAsiaTheme="minorEastAsia" w:hAnsi="Cambria Math"/>
+            <w:rFonts w:ascii="Cambria Math" w:hAnsi="Cambria Math" w:eastAsiaTheme="minorEastAsia"/>
           </w:rPr>
           <m:t>μ</m:t>
         </m:r>
@@ -23419,7 +23427,7 @@
       <m:oMath>
         <m:r>
           <w:rPr>
-            <w:rFonts w:ascii="Cambria Math" w:eastAsiaTheme="minorEastAsia" w:hAnsi="Cambria Math"/>
+            <w:rFonts w:ascii="Cambria Math" w:hAnsi="Cambria Math" w:eastAsiaTheme="minorEastAsia"/>
           </w:rPr>
           <m:t>|v|</m:t>
         </m:r>
@@ -23451,7 +23459,7 @@
       <m:oMath>
         <m:r>
           <w:rPr>
-            <w:rFonts w:ascii="Cambria Math" w:eastAsiaTheme="minorEastAsia" w:hAnsi="Cambria Math"/>
+            <w:rFonts w:ascii="Cambria Math" w:hAnsi="Cambria Math" w:eastAsiaTheme="minorEastAsia"/>
           </w:rPr>
           <m:t>0,01</m:t>
         </m:r>
@@ -23459,20 +23467,20 @@
           <m:fPr>
             <m:ctrlPr>
               <w:rPr>
-                <w:rFonts w:ascii="Cambria Math" w:eastAsiaTheme="minorEastAsia" w:hAnsi="Cambria Math"/>
+                <w:rFonts w:ascii="Cambria Math" w:hAnsi="Cambria Math" w:eastAsiaTheme="minorEastAsia"/>
               </w:rPr>
             </m:ctrlPr>
           </m:fPr>
           <m:num>
             <m:r>
               <w:rPr>
-                <w:rFonts w:ascii="Cambria Math" w:eastAsiaTheme="minorEastAsia" w:hAnsi="Cambria Math"/>
+                <w:rFonts w:ascii="Cambria Math" w:hAnsi="Cambria Math" w:eastAsiaTheme="minorEastAsia"/>
               </w:rPr>
               <m:t>m</m:t>
             </m:r>
             <m:ctrlPr>
               <w:rPr>
-                <w:rFonts w:ascii="Cambria Math" w:eastAsiaTheme="minorEastAsia" w:hAnsi="Cambria Math"/>
+                <w:rFonts w:ascii="Cambria Math" w:hAnsi="Cambria Math" w:eastAsiaTheme="minorEastAsia"/>
                 <w:i/>
               </w:rPr>
             </m:ctrlPr>
@@ -23480,13 +23488,13 @@
           <m:den>
             <m:r>
               <w:rPr>
-                <w:rFonts w:ascii="Cambria Math" w:eastAsiaTheme="minorEastAsia" w:hAnsi="Cambria Math"/>
+                <w:rFonts w:ascii="Cambria Math" w:hAnsi="Cambria Math" w:eastAsiaTheme="minorEastAsia"/>
               </w:rPr>
               <m:t>s</m:t>
             </m:r>
             <m:ctrlPr>
               <w:rPr>
-                <w:rFonts w:ascii="Cambria Math" w:eastAsiaTheme="minorEastAsia" w:hAnsi="Cambria Math"/>
+                <w:rFonts w:ascii="Cambria Math" w:hAnsi="Cambria Math" w:eastAsiaTheme="minorEastAsia"/>
                 <w:i/>
               </w:rPr>
             </m:ctrlPr>
@@ -23510,12 +23518,17 @@
           <w:rFonts w:eastAsiaTheme="minorEastAsia"/>
         </w:rPr>
         <w:br/>
+      </w:r>
+      <w:r>
+        <w:rPr>
+          <w:rFonts w:eastAsiaTheme="minorEastAsia"/>
+        </w:rPr>
         <w:t xml:space="preserve">Ist der Betrag der Geschwindigkeit </w:t>
       </w:r>
       <m:oMath>
         <m:r>
           <w:rPr>
-            <w:rFonts w:ascii="Cambria Math" w:eastAsiaTheme="minorEastAsia" w:hAnsi="Cambria Math"/>
+            <w:rFonts w:ascii="Cambria Math" w:hAnsi="Cambria Math" w:eastAsiaTheme="minorEastAsia"/>
           </w:rPr>
           <m:t>|v|</m:t>
         </m:r>
@@ -23742,6 +23755,8 @@
       </w:r>
       <w:r>
         <w:br/>
+      </w:r>
+      <w:r>
         <w:t xml:space="preserve">Andernfalls bleibt der Körper still und es wirkt Haftreibung. </w:t>
       </w:r>
     </w:p>
@@ -23828,7 +23843,7 @@
       <w:pPr>
         <w:pStyle w:val="berschrift3"/>
       </w:pPr>
-      <w:bookmarkStart w:id="69" w:name="_Toc64112632"/>
+      <w:bookmarkStart w:name="_Toc64112632" w:id="69"/>
       <w:r>
         <w:t>Von der Ebene Fallen</w:t>
       </w:r>
@@ -24373,47 +24388,372 @@
     <w:p>
       <w:pPr>
         <w:sectPr>
-          <w:pgSz w:w="11906" w:h="16838" w:code="9"/>
+          <w:pgSz w:w="11906" w:h="16838" w:orient="portrait" w:code="9"/>
           <w:pgMar w:top="1701" w:right="1418" w:bottom="1134" w:left="1418" w:header="709" w:footer="709" w:gutter="0"/>
           <w:cols w:space="708"/>
           <w:docGrid w:linePitch="360"/>
         </w:sectPr>
       </w:pPr>
     </w:p>
-    <w:p>
+    <w:p w14:noSpellErr="1">
       <w:pPr>
         <w:pStyle w:val="berschrift1"/>
+        <w:rPr/>
+      </w:pPr>
+      <w:bookmarkStart w:name="_Toc64112633" w:id="70"/>
+      <w:r>
+        <w:rPr/>
+        <w:t>Spiel</w:t>
+      </w:r>
+      <w:r>
+        <w:rPr/>
+        <w:t>e auf Basis der Simulation</w:t>
+      </w:r>
+      <w:bookmarkEnd w:id="70"/>
+    </w:p>
+    <w:p>
+      <w:pPr>
+        <w:pStyle w:val="Standard"/>
+        <w:spacing w:line="240" w:lineRule="auto"/>
+        <w:rPr>
+          <w:rFonts w:ascii="Arial" w:hAnsi="Arial" w:eastAsia="Arial" w:cs="Arial" w:asciiTheme="majorAscii" w:hAnsiTheme="majorAscii" w:eastAsiaTheme="majorAscii" w:cstheme="majorAscii"/>
+          <w:b w:val="1"/>
+          <w:bCs w:val="1"/>
+          <w:sz w:val="28"/>
+          <w:szCs w:val="28"/>
+        </w:rPr>
+      </w:pPr>
+      <w:r>
+        <w:rPr>
+          <w:rFonts w:ascii="Arial" w:hAnsi="Arial" w:eastAsia="Arial" w:cs="Arial" w:asciiTheme="majorAscii" w:hAnsiTheme="majorAscii" w:eastAsiaTheme="majorAscii" w:cstheme="majorAscii"/>
+          <w:b w:val="1"/>
+          <w:bCs w:val="1"/>
+          <w:sz w:val="28"/>
+          <w:szCs w:val="28"/>
+        </w:rPr>
+        <w:t xml:space="preserve">5.1 </w:t>
+      </w:r>
+      <w:r>
+        <w:rPr>
+          <w:rFonts w:ascii="Arial" w:hAnsi="Arial" w:eastAsia="Arial" w:cs="Arial" w:asciiTheme="majorAscii" w:hAnsiTheme="majorAscii" w:eastAsiaTheme="majorAscii" w:cstheme="majorAscii"/>
+          <w:b w:val="1"/>
+          <w:bCs w:val="1"/>
+          <w:sz w:val="28"/>
+          <w:szCs w:val="28"/>
+        </w:rPr>
+        <w:t>Pong</w:t>
+      </w:r>
+    </w:p>
+    <w:p>
+      <w:pPr>
+        <w:pStyle w:val="Standard"/>
+        <w:spacing w:line="360" w:lineRule="auto"/>
+        <w:rPr>
+          <w:rFonts w:ascii="Arial" w:hAnsi="Arial" w:eastAsia="Arial" w:cs="Arial" w:asciiTheme="minorAscii" w:hAnsiTheme="minorAscii" w:eastAsiaTheme="minorAscii" w:cstheme="minorAscii"/>
+          <w:b w:val="0"/>
+          <w:bCs w:val="0"/>
+          <w:sz w:val="24"/>
+          <w:szCs w:val="24"/>
+        </w:rPr>
+      </w:pPr>
+      <w:r>
+        <w:rPr>
+          <w:rFonts w:ascii="Arial" w:hAnsi="Arial" w:eastAsia="Arial" w:cs="Arial" w:asciiTheme="minorAscii" w:hAnsiTheme="minorAscii" w:eastAsiaTheme="minorAscii" w:cstheme="minorAscii"/>
+          <w:b w:val="0"/>
+          <w:bCs w:val="0"/>
+          <w:sz w:val="24"/>
+          <w:szCs w:val="24"/>
+        </w:rPr>
+        <w:t>Pong</w:t>
+      </w:r>
+      <w:r>
+        <w:rPr>
+          <w:rFonts w:ascii="Arial" w:hAnsi="Arial" w:eastAsia="Arial" w:cs="Arial" w:asciiTheme="minorAscii" w:hAnsiTheme="minorAscii" w:eastAsiaTheme="minorAscii" w:cstheme="minorAscii"/>
+          <w:b w:val="0"/>
+          <w:bCs w:val="0"/>
+          <w:sz w:val="24"/>
+          <w:szCs w:val="24"/>
+        </w:rPr>
+        <w:t xml:space="preserve"> ist ein weltbekannter Spieleklassiker aus dem Jahr 1972. </w:t>
+      </w:r>
+      <w:r>
+        <w:rPr>
+          <w:rFonts w:ascii="Arial" w:hAnsi="Arial" w:eastAsia="Arial" w:cs="Arial" w:asciiTheme="minorAscii" w:hAnsiTheme="minorAscii" w:eastAsiaTheme="minorAscii" w:cstheme="minorAscii"/>
+          <w:b w:val="0"/>
+          <w:bCs w:val="0"/>
+          <w:sz w:val="24"/>
+          <w:szCs w:val="24"/>
+        </w:rPr>
+        <w:t xml:space="preserve">Im Original tretet man gegen einen Computergegner im Eins-gegen-Eins gegeneinander an. </w:t>
+      </w:r>
+      <w:r>
+        <w:rPr>
+          <w:rFonts w:ascii="Arial" w:hAnsi="Arial" w:eastAsia="Arial" w:cs="Arial" w:asciiTheme="minorAscii" w:hAnsiTheme="minorAscii" w:eastAsiaTheme="minorAscii" w:cstheme="minorAscii"/>
+          <w:b w:val="0"/>
+          <w:bCs w:val="0"/>
+          <w:sz w:val="24"/>
+          <w:szCs w:val="24"/>
+        </w:rPr>
+        <w:t>Jeder Teilnehmer bewegt eine rechteckige Plattform von oben nach unten. Mit Hilfe dieser, muss man ein Projektil abwehren</w:t>
+      </w:r>
+      <w:r>
+        <w:rPr>
+          <w:rFonts w:ascii="Arial" w:hAnsi="Arial" w:eastAsia="Arial" w:cs="Arial" w:asciiTheme="minorAscii" w:hAnsiTheme="minorAscii" w:eastAsiaTheme="minorAscii" w:cstheme="minorAscii"/>
+          <w:b w:val="0"/>
+          <w:bCs w:val="0"/>
+          <w:sz w:val="24"/>
+          <w:szCs w:val="24"/>
+        </w:rPr>
+        <w:t>, welches über das Spielfeld von links nach rechts fliegt (und zurück)</w:t>
+      </w:r>
+      <w:r>
+        <w:rPr>
+          <w:rFonts w:ascii="Arial" w:hAnsi="Arial" w:eastAsia="Arial" w:cs="Arial" w:asciiTheme="minorAscii" w:hAnsiTheme="minorAscii" w:eastAsiaTheme="minorAscii" w:cstheme="minorAscii"/>
+          <w:b w:val="0"/>
+          <w:bCs w:val="0"/>
+          <w:sz w:val="24"/>
+          <w:szCs w:val="24"/>
+        </w:rPr>
+        <w:t xml:space="preserve">, um </w:t>
+      </w:r>
+      <w:r>
+        <w:rPr>
+          <w:rFonts w:ascii="Arial" w:hAnsi="Arial" w:eastAsia="Arial" w:cs="Arial" w:asciiTheme="minorAscii" w:hAnsiTheme="minorAscii" w:eastAsiaTheme="minorAscii" w:cstheme="minorAscii"/>
+          <w:b w:val="0"/>
+          <w:bCs w:val="0"/>
+          <w:sz w:val="24"/>
+          <w:szCs w:val="24"/>
+        </w:rPr>
+        <w:t>das eigene</w:t>
+      </w:r>
+      <w:r>
+        <w:rPr>
+          <w:rFonts w:ascii="Arial" w:hAnsi="Arial" w:eastAsia="Arial" w:cs="Arial" w:asciiTheme="minorAscii" w:hAnsiTheme="minorAscii" w:eastAsiaTheme="minorAscii" w:cstheme="minorAscii"/>
+          <w:b w:val="0"/>
+          <w:bCs w:val="0"/>
+          <w:sz w:val="24"/>
+          <w:szCs w:val="24"/>
+        </w:rPr>
+        <w:t xml:space="preserve"> Tor zu verteidigen.</w:t>
+      </w:r>
+      <w:r>
+        <w:rPr>
+          <w:rFonts w:ascii="Arial" w:hAnsi="Arial" w:eastAsia="Arial" w:cs="Arial" w:asciiTheme="minorAscii" w:hAnsiTheme="minorAscii" w:eastAsiaTheme="minorAscii" w:cstheme="minorAscii"/>
+          <w:b w:val="0"/>
+          <w:bCs w:val="0"/>
+          <w:sz w:val="24"/>
+          <w:szCs w:val="24"/>
+        </w:rPr>
+        <w:t xml:space="preserve"> Schafft man es nicht, das Projektil zum Gegner zurückzulenken, gelangt es in die Punktezone an der eigenen Plattform vorbei und der Gegner erhält einen Punkt. </w:t>
+      </w:r>
+      <w:r>
+        <w:rPr>
+          <w:rFonts w:ascii="Arial" w:hAnsi="Arial" w:eastAsia="Arial" w:cs="Arial" w:asciiTheme="minorAscii" w:hAnsiTheme="minorAscii" w:eastAsiaTheme="minorAscii" w:cstheme="minorAscii"/>
+          <w:b w:val="0"/>
+          <w:bCs w:val="0"/>
+          <w:sz w:val="24"/>
+          <w:szCs w:val="24"/>
+        </w:rPr>
+        <w:t xml:space="preserve">Wer mehr Punkte sammelt gewinnt das </w:t>
+      </w:r>
+      <w:proofErr w:type="gramStart"/>
+      <w:r>
+        <w:rPr>
+          <w:rFonts w:ascii="Arial" w:hAnsi="Arial" w:eastAsia="Arial" w:cs="Arial" w:asciiTheme="minorAscii" w:hAnsiTheme="minorAscii" w:eastAsiaTheme="minorAscii" w:cstheme="minorAscii"/>
+          <w:b w:val="0"/>
+          <w:bCs w:val="0"/>
+          <w:sz w:val="24"/>
+          <w:szCs w:val="24"/>
+        </w:rPr>
+        <w:t>Match</w:t>
+      </w:r>
+      <w:proofErr w:type="gramEnd"/>
+      <w:r>
+        <w:rPr>
+          <w:rFonts w:ascii="Arial" w:hAnsi="Arial" w:eastAsia="Arial" w:cs="Arial" w:asciiTheme="minorAscii" w:hAnsiTheme="minorAscii" w:eastAsiaTheme="minorAscii" w:cstheme="minorAscii"/>
+          <w:b w:val="0"/>
+          <w:bCs w:val="0"/>
+          <w:sz w:val="24"/>
+          <w:szCs w:val="24"/>
+        </w:rPr>
+        <w:t xml:space="preserve"> sobald die Zeit abgelaufen ist.</w:t>
+      </w:r>
+    </w:p>
+    <w:p>
+      <w:pPr>
+        <w:pStyle w:val="Standard"/>
+        <w:spacing w:line="360" w:lineRule="auto"/>
+        <w:rPr>
+          <w:rFonts w:ascii="Arial" w:hAnsi="Arial" w:eastAsia="Arial" w:cs="Arial" w:asciiTheme="minorAscii" w:hAnsiTheme="minorAscii" w:eastAsiaTheme="minorAscii" w:cstheme="minorAscii"/>
+          <w:b w:val="0"/>
+          <w:bCs w:val="0"/>
+          <w:sz w:val="24"/>
+          <w:szCs w:val="24"/>
+        </w:rPr>
         <w:sectPr>
-          <w:pgSz w:w="11906" w:h="16838" w:code="9"/>
+          <w:pgSz w:w="11906" w:h="16838" w:orient="portrait" w:code="9"/>
           <w:pgMar w:top="1701" w:right="1418" w:bottom="1134" w:left="1418" w:header="709" w:footer="709" w:gutter="0"/>
           <w:cols w:space="708"/>
           <w:docGrid w:linePitch="360"/>
         </w:sectPr>
       </w:pPr>
-      <w:bookmarkStart w:id="70" w:name="_Toc64112633"/>
-      <w:r>
-        <w:lastRenderedPageBreak/>
-        <w:t>Spiel</w:t>
-      </w:r>
-      <w:r>
-        <w:t>e auf Basis der Simulation</w:t>
-      </w:r>
-      <w:bookmarkEnd w:id="70"/>
+      <w:r>
+        <w:rPr>
+          <w:rFonts w:ascii="Arial" w:hAnsi="Arial" w:eastAsia="Arial" w:cs="Arial" w:asciiTheme="minorAscii" w:hAnsiTheme="minorAscii" w:eastAsiaTheme="minorAscii" w:cstheme="minorAscii"/>
+          <w:b w:val="0"/>
+          <w:bCs w:val="0"/>
+          <w:sz w:val="24"/>
+          <w:szCs w:val="24"/>
+        </w:rPr>
+        <w:t>In unserer Version spielt man alleine</w:t>
+      </w:r>
+      <w:r>
+        <w:rPr>
+          <w:rFonts w:ascii="Arial" w:hAnsi="Arial" w:eastAsia="Arial" w:cs="Arial" w:asciiTheme="minorAscii" w:hAnsiTheme="minorAscii" w:eastAsiaTheme="minorAscii" w:cstheme="minorAscii"/>
+          <w:b w:val="0"/>
+          <w:bCs w:val="0"/>
+          <w:sz w:val="24"/>
+          <w:szCs w:val="24"/>
+        </w:rPr>
+        <w:t xml:space="preserve"> im Singleplayer. Zusätzlich ist </w:t>
+      </w:r>
+      <w:r>
+        <w:rPr>
+          <w:rFonts w:ascii="Arial" w:hAnsi="Arial" w:eastAsia="Arial" w:cs="Arial" w:asciiTheme="minorAscii" w:hAnsiTheme="minorAscii" w:eastAsiaTheme="minorAscii" w:cstheme="minorAscii"/>
+          <w:b w:val="0"/>
+          <w:bCs w:val="0"/>
+          <w:sz w:val="24"/>
+          <w:szCs w:val="24"/>
+        </w:rPr>
+        <w:t>das Spielfeld so aufgebaut, dass man das Projektil von unten nach oben gegen eine Decke spielt. Die Plattform</w:t>
+      </w:r>
+      <w:r>
+        <w:rPr>
+          <w:rFonts w:ascii="Arial" w:hAnsi="Arial" w:eastAsia="Arial" w:cs="Arial" w:asciiTheme="minorAscii" w:hAnsiTheme="minorAscii" w:eastAsiaTheme="minorAscii" w:cstheme="minorAscii"/>
+          <w:b w:val="0"/>
+          <w:bCs w:val="0"/>
+          <w:sz w:val="24"/>
+          <w:szCs w:val="24"/>
+        </w:rPr>
+        <w:t xml:space="preserve"> wird dementsprechend von link</w:t>
+      </w:r>
+      <w:r>
+        <w:rPr>
+          <w:rFonts w:ascii="Arial" w:hAnsi="Arial" w:eastAsia="Arial" w:cs="Arial" w:asciiTheme="minorAscii" w:hAnsiTheme="minorAscii" w:eastAsiaTheme="minorAscii" w:cstheme="minorAscii"/>
+          <w:b w:val="0"/>
+          <w:bCs w:val="0"/>
+          <w:sz w:val="24"/>
+          <w:szCs w:val="24"/>
+        </w:rPr>
+        <w:t>s</w:t>
+      </w:r>
+      <w:r>
+        <w:rPr>
+          <w:rFonts w:ascii="Arial" w:hAnsi="Arial" w:eastAsia="Arial" w:cs="Arial" w:asciiTheme="minorAscii" w:hAnsiTheme="minorAscii" w:eastAsiaTheme="minorAscii" w:cstheme="minorAscii"/>
+          <w:b w:val="0"/>
+          <w:bCs w:val="0"/>
+          <w:sz w:val="24"/>
+          <w:szCs w:val="24"/>
+        </w:rPr>
+        <w:t xml:space="preserve"> nach rechts gesteuert. </w:t>
+      </w:r>
+      <w:r>
+        <w:rPr>
+          <w:rFonts w:ascii="Arial" w:hAnsi="Arial" w:eastAsia="Arial" w:cs="Arial" w:asciiTheme="minorAscii" w:hAnsiTheme="minorAscii" w:eastAsiaTheme="minorAscii" w:cstheme="minorAscii"/>
+          <w:b w:val="0"/>
+          <w:bCs w:val="0"/>
+          <w:sz w:val="24"/>
+          <w:szCs w:val="24"/>
+        </w:rPr>
+        <w:t>Für die Bewegung des Projektils ist natürlich unsere Physik-Engi</w:t>
+      </w:r>
+      <w:r>
+        <w:rPr>
+          <w:rFonts w:ascii="Arial" w:hAnsi="Arial" w:eastAsia="Arial" w:cs="Arial" w:asciiTheme="minorAscii" w:hAnsiTheme="minorAscii" w:eastAsiaTheme="minorAscii" w:cstheme="minorAscii"/>
+          <w:b w:val="0"/>
+          <w:bCs w:val="0"/>
+          <w:sz w:val="24"/>
+          <w:szCs w:val="24"/>
+        </w:rPr>
+        <w:t>n</w:t>
+      </w:r>
+      <w:r>
+        <w:rPr>
+          <w:rFonts w:ascii="Arial" w:hAnsi="Arial" w:eastAsia="Arial" w:cs="Arial" w:asciiTheme="minorAscii" w:hAnsiTheme="minorAscii" w:eastAsiaTheme="minorAscii" w:cstheme="minorAscii"/>
+          <w:b w:val="0"/>
+          <w:bCs w:val="0"/>
+          <w:sz w:val="24"/>
+          <w:szCs w:val="24"/>
+        </w:rPr>
+        <w:t>e ver</w:t>
+      </w:r>
+      <w:r>
+        <w:rPr>
+          <w:rFonts w:ascii="Arial" w:hAnsi="Arial" w:eastAsia="Arial" w:cs="Arial" w:asciiTheme="minorAscii" w:hAnsiTheme="minorAscii" w:eastAsiaTheme="minorAscii" w:cstheme="minorAscii"/>
+          <w:b w:val="0"/>
+          <w:bCs w:val="0"/>
+          <w:sz w:val="24"/>
+          <w:szCs w:val="24"/>
+        </w:rPr>
+        <w:t xml:space="preserve">antwortlich. Die bedeutet, dass Auf- und </w:t>
+      </w:r>
+      <w:proofErr w:type="spellStart"/>
+      <w:r>
+        <w:rPr>
+          <w:rFonts w:ascii="Arial" w:hAnsi="Arial" w:eastAsia="Arial" w:cs="Arial" w:asciiTheme="minorAscii" w:hAnsiTheme="minorAscii" w:eastAsiaTheme="minorAscii" w:cstheme="minorAscii"/>
+          <w:b w:val="0"/>
+          <w:bCs w:val="0"/>
+          <w:sz w:val="24"/>
+          <w:szCs w:val="24"/>
+        </w:rPr>
+        <w:t>Abprallwinkel</w:t>
+      </w:r>
+      <w:proofErr w:type="spellEnd"/>
+      <w:r>
+        <w:rPr>
+          <w:rFonts w:ascii="Arial" w:hAnsi="Arial" w:eastAsia="Arial" w:cs="Arial" w:asciiTheme="minorAscii" w:hAnsiTheme="minorAscii" w:eastAsiaTheme="minorAscii" w:cstheme="minorAscii"/>
+          <w:b w:val="0"/>
+          <w:bCs w:val="0"/>
+          <w:sz w:val="24"/>
+          <w:szCs w:val="24"/>
+        </w:rPr>
+        <w:t xml:space="preserve"> sowie Gravitation möglichst realistisc</w:t>
+      </w:r>
+      <w:r>
+        <w:rPr>
+          <w:rFonts w:ascii="Arial" w:hAnsi="Arial" w:eastAsia="Arial" w:cs="Arial" w:asciiTheme="minorAscii" w:hAnsiTheme="minorAscii" w:eastAsiaTheme="minorAscii" w:cstheme="minorAscii"/>
+          <w:b w:val="0"/>
+          <w:bCs w:val="0"/>
+          <w:sz w:val="24"/>
+          <w:szCs w:val="24"/>
+        </w:rPr>
+        <w:t>h auf das Polygon einwirken, und so für einen einzigartigen Spielablauf sorgen.</w:t>
+      </w:r>
+      <w:r>
+        <w:rPr>
+          <w:rFonts w:ascii="Arial" w:hAnsi="Arial" w:eastAsia="Arial" w:cs="Arial" w:asciiTheme="minorAscii" w:hAnsiTheme="minorAscii" w:eastAsiaTheme="minorAscii" w:cstheme="minorAscii"/>
+          <w:b w:val="0"/>
+          <w:bCs w:val="0"/>
+          <w:sz w:val="24"/>
+          <w:szCs w:val="24"/>
+        </w:rPr>
+        <w:t xml:space="preserve"> Zusätzlich besteht die Möglichkeit mit mehreren Projektilen gleichzeitig zu spielen, was die Schwierigkeit erhöht.</w:t>
+      </w:r>
     </w:p>
     <w:p>
       <w:pPr>
         <w:pStyle w:val="berschrift1"/>
         <w:sectPr>
-          <w:pgSz w:w="11906" w:h="16838" w:code="9"/>
+          <w:pgSz w:w="11906" w:h="16838" w:orient="portrait" w:code="9"/>
           <w:pgMar w:top="1701" w:right="1418" w:bottom="1134" w:left="1418" w:header="709" w:footer="709" w:gutter="0"/>
           <w:cols w:space="708"/>
           <w:docGrid w:linePitch="360"/>
         </w:sectPr>
       </w:pPr>
-      <w:bookmarkStart w:id="71" w:name="_Toc331872785"/>
-      <w:bookmarkStart w:id="72" w:name="_Toc60694931"/>
-      <w:bookmarkStart w:id="73" w:name="_Toc60696732"/>
-      <w:bookmarkStart w:id="74" w:name="_Toc64112634"/>
+      <w:bookmarkStart w:name="_Toc331872785" w:id="71"/>
+      <w:bookmarkStart w:name="_Toc60694931" w:id="72"/>
+      <w:bookmarkStart w:name="_Toc60696732" w:id="73"/>
+      <w:bookmarkStart w:name="_Toc64112634" w:id="74"/>
       <w:proofErr w:type="spellStart"/>
       <w:r>
         <w:lastRenderedPageBreak/>
@@ -24435,7 +24775,7 @@
           <w:bCs/>
         </w:rPr>
       </w:pPr>
-      <w:bookmarkStart w:id="75" w:name="_Toc331872787"/>
+      <w:bookmarkStart w:name="_Toc331872787" w:id="75"/>
       <w:r>
         <w:rPr>
           <w:b/>
@@ -24455,10 +24795,10 @@
         </w:numPr>
         <w:ind w:left="360" w:hanging="360"/>
       </w:pPr>
-      <w:bookmarkStart w:id="76" w:name="_Toc331872788"/>
-      <w:bookmarkStart w:id="77" w:name="_Toc60694935"/>
-      <w:bookmarkStart w:id="78" w:name="_Toc60696736"/>
-      <w:bookmarkStart w:id="79" w:name="_Toc64112635"/>
+      <w:bookmarkStart w:name="_Toc331872788" w:id="76"/>
+      <w:bookmarkStart w:name="_Toc60694935" w:id="77"/>
+      <w:bookmarkStart w:name="_Toc60696736" w:id="78"/>
+      <w:bookmarkStart w:name="_Toc64112635" w:id="79"/>
       <w:r>
         <w:t>Eidesstattliche Erklärung</w:t>
       </w:r>
@@ -24491,7 +24831,7 @@
     <w:p>
       <w:r>
         <w:rPr>
-          <w:rFonts w:ascii="Calibri" w:eastAsia="Calibri" w:hAnsi="Calibri" w:cs="Calibri"/>
+          <w:rFonts w:ascii="Calibri" w:hAnsi="Calibri" w:eastAsia="Calibri" w:cs="Calibri"/>
           <w:noProof/>
           <w:sz w:val="22"/>
         </w:rPr>
@@ -24567,7 +24907,7 @@
     <w:p>
       <w:pPr>
         <w:rPr>
-          <w:rFonts w:asciiTheme="majorHAnsi" w:eastAsiaTheme="majorEastAsia" w:hAnsiTheme="majorHAnsi" w:cstheme="majorBidi"/>
+          <w:rFonts w:asciiTheme="majorHAnsi" w:hAnsiTheme="majorHAnsi" w:eastAsiaTheme="majorEastAsia" w:cstheme="majorBidi"/>
           <w:sz w:val="32"/>
           <w:szCs w:val="28"/>
         </w:rPr>
@@ -24594,7 +24934,7 @@
     <w:sectPr>
       <w:headerReference w:type="even" r:id="rId26"/>
       <w:headerReference w:type="first" r:id="rId27"/>
-      <w:pgSz w:w="11906" w:h="16838" w:code="9"/>
+      <w:pgSz w:w="11906" w:h="16838" w:orient="portrait" w:code="9"/>
       <w:pgMar w:top="1701" w:right="1418" w:bottom="1134" w:left="1418" w:header="709" w:footer="709" w:gutter="0"/>
       <w:cols w:space="708"/>
       <w:titlePg/>
@@ -24662,7 +25002,7 @@
       </w:sdtContent>
     </w:sdt>
     <w:r>
-      <w:ptab w:relativeTo="margin" w:alignment="center" w:leader="none"/>
+      <w:ptab w:alignment="center" w:relativeTo="margin" w:leader="none"/>
     </w:r>
     <w:sdt>
       <w:sdtPr>
@@ -24678,7 +25018,7 @@
       </w:sdtContent>
     </w:sdt>
     <w:r>
-      <w:ptab w:relativeTo="margin" w:alignment="right" w:leader="none"/>
+      <w:ptab w:alignment="right" w:relativeTo="margin" w:leader="none"/>
     </w:r>
     <w:sdt>
       <w:sdtPr>
@@ -24703,7 +25043,7 @@
     <w:pPr>
       <w:pStyle w:val="Kopfzeile"/>
       <w:pBdr>
-        <w:bottom w:val="single" w:sz="8" w:space="1" w:color="auto"/>
+        <w:bottom w:val="single" w:color="auto" w:sz="8" w:space="1"/>
       </w:pBdr>
     </w:pPr>
     <w:r>
@@ -24725,19 +25065,29 @@
       <w:fldChar w:fldCharType="end"/>
     </w:r>
     <w:r>
-      <w:ptab w:relativeTo="margin" w:alignment="center" w:leader="none"/>
+      <w:ptab w:alignment="center" w:relativeTo="margin" w:leader="none"/>
     </w:r>
     <w:r>
-      <w:ptab w:relativeTo="margin" w:alignment="right" w:leader="none"/>
+      <w:ptab w:alignment="right" w:relativeTo="margin" w:leader="none"/>
     </w:r>
-    <w:fldSimple w:instr=" STYLEREF  &quot;Überschrift 1&quot;  \* MERGEFORMAT ">
-      <w:r>
-        <w:rPr>
-          <w:noProof/>
-        </w:rPr>
-        <w:t>Tabellenverzeichnis</w:t>
-      </w:r>
-    </w:fldSimple>
+    <w:r>
+      <w:fldChar w:fldCharType="begin"/>
+    </w:r>
+    <w:r>
+      <w:instrText> STYLEREF  "Überschrift 1"  \* MERGEFORMAT </w:instrText>
+    </w:r>
+    <w:r>
+      <w:fldChar w:fldCharType="separate"/>
+    </w:r>
+    <w:r>
+      <w:rPr>
+        <w:noProof/>
+      </w:rPr>
+      <w:t>Tabellenverzeichnis</w:t>
+    </w:r>
+    <w:r>
+      <w:fldChar w:fldCharType="end"/>
+    </w:r>
   </w:p>
 </w:hdr>
 </file>
@@ -24748,22 +25098,32 @@
     <w:pPr>
       <w:pStyle w:val="Kopfzeile"/>
       <w:pBdr>
-        <w:bottom w:val="single" w:sz="8" w:space="1" w:color="auto"/>
+        <w:bottom w:val="single" w:color="auto" w:sz="8" w:space="1"/>
       </w:pBdr>
     </w:pPr>
-    <w:fldSimple w:instr=" STYLEREF  &quot;Überschrift 1&quot;  \* MERGEFORMAT ">
-      <w:r>
-        <w:rPr>
-          <w:noProof/>
-        </w:rPr>
-        <w:t>Inhaltsverzeichnis</w:t>
-      </w:r>
-    </w:fldSimple>
     <w:r>
-      <w:ptab w:relativeTo="margin" w:alignment="center" w:leader="none"/>
+      <w:fldChar w:fldCharType="begin"/>
     </w:r>
     <w:r>
-      <w:ptab w:relativeTo="margin" w:alignment="right" w:leader="none"/>
+      <w:instrText> STYLEREF  "Überschrift 1"  \* MERGEFORMAT </w:instrText>
+    </w:r>
+    <w:r>
+      <w:fldChar w:fldCharType="separate"/>
+    </w:r>
+    <w:r>
+      <w:rPr>
+        <w:noProof/>
+      </w:rPr>
+      <w:t>Inhaltsverzeichnis</w:t>
+    </w:r>
+    <w:r>
+      <w:fldChar w:fldCharType="end"/>
+    </w:r>
+    <w:r>
+      <w:ptab w:alignment="center" w:relativeTo="margin" w:leader="none"/>
+    </w:r>
+    <w:r>
+      <w:ptab w:alignment="right" w:relativeTo="margin" w:leader="none"/>
     </w:r>
     <w:r>
       <w:fldChar w:fldCharType="begin"/>
@@ -24793,7 +25153,7 @@
     <w:pPr>
       <w:pStyle w:val="Kopfzeile"/>
       <w:pBdr>
-        <w:bottom w:val="single" w:sz="8" w:space="1" w:color="auto"/>
+        <w:bottom w:val="single" w:color="auto" w:sz="8" w:space="1"/>
       </w:pBdr>
     </w:pPr>
     <w:r>
@@ -24815,30 +25175,50 @@
       <w:fldChar w:fldCharType="end"/>
     </w:r>
     <w:r>
-      <w:ptab w:relativeTo="margin" w:alignment="center" w:leader="none"/>
+      <w:ptab w:alignment="center" w:relativeTo="margin" w:leader="none"/>
     </w:r>
     <w:r>
-      <w:ptab w:relativeTo="margin" w:alignment="right" w:leader="none"/>
+      <w:ptab w:alignment="right" w:relativeTo="margin" w:leader="none"/>
     </w:r>
-    <w:fldSimple w:instr=" STYLEREF  &quot;Überschrift 1&quot; \n  \* MERGEFORMAT ">
-      <w:r>
-        <w:rPr>
-          <w:noProof/>
-        </w:rPr>
-        <w:t>4</w:t>
-      </w:r>
-    </w:fldSimple>
+    <w:r>
+      <w:fldChar w:fldCharType="begin"/>
+    </w:r>
+    <w:r>
+      <w:instrText> STYLEREF  "Überschrift 1" \n  \* MERGEFORMAT </w:instrText>
+    </w:r>
+    <w:r>
+      <w:fldChar w:fldCharType="separate"/>
+    </w:r>
+    <w:r>
+      <w:rPr>
+        <w:noProof/>
+      </w:rPr>
+      <w:t>4</w:t>
+    </w:r>
+    <w:r>
+      <w:fldChar w:fldCharType="end"/>
+    </w:r>
     <w:r>
       <w:t xml:space="preserve"> </w:t>
     </w:r>
-    <w:fldSimple w:instr=" STYLEREF  &quot;Überschrift 1&quot;  \* MERGEFORMAT ">
-      <w:r>
-        <w:rPr>
-          <w:noProof/>
-        </w:rPr>
-        <w:t>Ausblick</w:t>
-      </w:r>
-    </w:fldSimple>
+    <w:r>
+      <w:fldChar w:fldCharType="begin"/>
+    </w:r>
+    <w:r>
+      <w:instrText> STYLEREF  "Überschrift 1"  \* MERGEFORMAT </w:instrText>
+    </w:r>
+    <w:r>
+      <w:fldChar w:fldCharType="separate"/>
+    </w:r>
+    <w:r>
+      <w:rPr>
+        <w:noProof/>
+      </w:rPr>
+      <w:t>Ausblick</w:t>
+    </w:r>
+    <w:r>
+      <w:fldChar w:fldCharType="end"/>
+    </w:r>
   </w:p>
 </w:hdr>
 </file>
@@ -24849,22 +25229,32 @@
     <w:pPr>
       <w:pStyle w:val="Kopfzeile"/>
       <w:pBdr>
-        <w:bottom w:val="single" w:sz="8" w:space="0" w:color="auto"/>
+        <w:bottom w:val="single" w:color="auto" w:sz="8" w:space="0"/>
       </w:pBdr>
     </w:pPr>
-    <w:fldSimple w:instr=" STYLEREF  &quot;Überschrift 1&quot;  \* MERGEFORMAT ">
-      <w:r>
-        <w:rPr>
-          <w:noProof/>
-        </w:rPr>
-        <w:t>Fazi</w:t>
-      </w:r>
-    </w:fldSimple>
     <w:r>
-      <w:ptab w:relativeTo="margin" w:alignment="center" w:leader="none"/>
+      <w:fldChar w:fldCharType="begin"/>
     </w:r>
     <w:r>
-      <w:ptab w:relativeTo="margin" w:alignment="right" w:leader="none"/>
+      <w:instrText> STYLEREF  "Überschrift 1"  \* MERGEFORMAT </w:instrText>
+    </w:r>
+    <w:r>
+      <w:fldChar w:fldCharType="separate"/>
+    </w:r>
+    <w:r>
+      <w:rPr>
+        <w:noProof/>
+      </w:rPr>
+      <w:t>Fazi</w:t>
+    </w:r>
+    <w:r>
+      <w:fldChar w:fldCharType="end"/>
+    </w:r>
+    <w:r>
+      <w:ptab w:alignment="center" w:relativeTo="margin" w:leader="none"/>
+    </w:r>
+    <w:r>
+      <w:ptab w:alignment="right" w:relativeTo="margin" w:leader="none"/>
     </w:r>
     <w:r>
       <w:fldChar w:fldCharType="begin"/>
@@ -24896,7 +25286,7 @@
     <w:pPr>
       <w:pStyle w:val="Kopfzeile"/>
       <w:pBdr>
-        <w:bottom w:val="single" w:sz="8" w:space="1" w:color="auto"/>
+        <w:bottom w:val="single" w:color="auto" w:sz="8" w:space="1"/>
       </w:pBdr>
     </w:pPr>
     <w:r>
@@ -24918,30 +25308,50 @@
       <w:fldChar w:fldCharType="end"/>
     </w:r>
     <w:r>
-      <w:ptab w:relativeTo="margin" w:alignment="center" w:leader="none"/>
+      <w:ptab w:alignment="center" w:relativeTo="margin" w:leader="none"/>
     </w:r>
     <w:r>
-      <w:ptab w:relativeTo="margin" w:alignment="right" w:leader="none"/>
+      <w:ptab w:alignment="right" w:relativeTo="margin" w:leader="none"/>
     </w:r>
-    <w:fldSimple w:instr=" STYLEREF  &quot;Überschrift 1&quot; \n  \* MERGEFORMAT ">
-      <w:r>
-        <w:rPr>
-          <w:noProof/>
-        </w:rPr>
-        <w:t>A</w:t>
-      </w:r>
-    </w:fldSimple>
+    <w:r>
+      <w:fldChar w:fldCharType="begin"/>
+    </w:r>
+    <w:r>
+      <w:instrText> STYLEREF  "Überschrift 1" \n  \* MERGEFORMAT </w:instrText>
+    </w:r>
+    <w:r>
+      <w:fldChar w:fldCharType="separate"/>
+    </w:r>
+    <w:r>
+      <w:rPr>
+        <w:noProof/>
+      </w:rPr>
+      <w:t>A</w:t>
+    </w:r>
+    <w:r>
+      <w:fldChar w:fldCharType="end"/>
+    </w:r>
     <w:r>
       <w:t xml:space="preserve"> </w:t>
     </w:r>
-    <w:fldSimple w:instr=" STYLEREF  &quot;Überschrift 1&quot;  \* MERGEFORMAT ">
-      <w:r>
-        <w:rPr>
-          <w:noProof/>
-        </w:rPr>
-        <w:t>[Anhang]</w:t>
-      </w:r>
-    </w:fldSimple>
+    <w:r>
+      <w:fldChar w:fldCharType="begin"/>
+    </w:r>
+    <w:r>
+      <w:instrText> STYLEREF  "Überschrift 1"  \* MERGEFORMAT </w:instrText>
+    </w:r>
+    <w:r>
+      <w:fldChar w:fldCharType="separate"/>
+    </w:r>
+    <w:r>
+      <w:rPr>
+        <w:noProof/>
+      </w:rPr>
+      <w:t>[Anhang]</w:t>
+    </w:r>
+    <w:r>
+      <w:fldChar w:fldCharType="end"/>
+    </w:r>
   </w:p>
 </w:hdr>
 </file>
@@ -24952,33 +25362,53 @@
     <w:pPr>
       <w:pStyle w:val="Kopfzeile"/>
       <w:pBdr>
-        <w:bottom w:val="single" w:sz="8" w:space="1" w:color="auto"/>
+        <w:bottom w:val="single" w:color="auto" w:sz="8" w:space="1"/>
       </w:pBdr>
     </w:pPr>
-    <w:fldSimple w:instr=" STYLEREF  &quot;Überschrift 1&quot; \n  \* MERGEFORMAT ">
-      <w:r>
-        <w:rPr>
-          <w:noProof/>
-        </w:rPr>
-        <w:t>0</w:t>
-      </w:r>
-    </w:fldSimple>
+    <w:r>
+      <w:fldChar w:fldCharType="begin"/>
+    </w:r>
+    <w:r>
+      <w:instrText> STYLEREF  "Überschrift 1" \n  \* MERGEFORMAT </w:instrText>
+    </w:r>
+    <w:r>
+      <w:fldChar w:fldCharType="separate"/>
+    </w:r>
+    <w:r>
+      <w:rPr>
+        <w:noProof/>
+      </w:rPr>
+      <w:t>0</w:t>
+    </w:r>
+    <w:r>
+      <w:fldChar w:fldCharType="end"/>
+    </w:r>
     <w:r>
       <w:t xml:space="preserve"> </w:t>
     </w:r>
-    <w:fldSimple w:instr=" STYLEREF  &quot;Überschrift 1&quot;  \* MERGEFORMAT ">
-      <w:r>
-        <w:rPr>
-          <w:noProof/>
-        </w:rPr>
-        <w:t>Eidesstattliche Erklärung</w:t>
-      </w:r>
-    </w:fldSimple>
     <w:r>
-      <w:ptab w:relativeTo="margin" w:alignment="center" w:leader="none"/>
+      <w:fldChar w:fldCharType="begin"/>
     </w:r>
     <w:r>
-      <w:ptab w:relativeTo="margin" w:alignment="right" w:leader="none"/>
+      <w:instrText> STYLEREF  "Überschrift 1"  \* MERGEFORMAT </w:instrText>
+    </w:r>
+    <w:r>
+      <w:fldChar w:fldCharType="separate"/>
+    </w:r>
+    <w:r>
+      <w:rPr>
+        <w:noProof/>
+      </w:rPr>
+      <w:t>Eidesstattliche Erklärung</w:t>
+    </w:r>
+    <w:r>
+      <w:fldChar w:fldCharType="end"/>
+    </w:r>
+    <w:r>
+      <w:ptab w:alignment="center" w:relativeTo="margin" w:leader="none"/>
+    </w:r>
+    <w:r>
+      <w:ptab w:alignment="right" w:relativeTo="margin" w:leader="none"/>
     </w:r>
     <w:r>
       <w:fldChar w:fldCharType="begin"/>
@@ -25119,7 +25549,7 @@
   </w:abstractNum>
   <w:abstractNum w:abstractNumId="1" w15:restartNumberingAfterBreak="0">
     <w:nsid w:val="110D6462"/>
-    <w:multiLevelType w:val="multilevel"/>
+    <w:multiLevelType w:val="hybridMultilevel"/>
     <w:tmpl w:val="0407001F"/>
     <w:lvl w:ilvl="0">
       <w:start w:val="1"/>
@@ -25205,7 +25635,7 @@
   </w:abstractNum>
   <w:abstractNum w:abstractNumId="2" w15:restartNumberingAfterBreak="0">
     <w:nsid w:val="13C777DF"/>
-    <w:multiLevelType w:val="hybridMultilevel"/>
+    <w:multiLevelType w:val="multilevel"/>
     <w:tmpl w:val="EE24927A"/>
     <w:lvl w:ilvl="0" w:tplc="0407000F">
       <w:start w:val="1"/>
@@ -25294,7 +25724,7 @@
   </w:abstractNum>
   <w:abstractNum w:abstractNumId="3" w15:restartNumberingAfterBreak="0">
     <w:nsid w:val="3C3F028A"/>
-    <w:multiLevelType w:val="hybridMultilevel"/>
+    <w:multiLevelType w:val="multilevel"/>
     <w:tmpl w:val="64EC2F82"/>
     <w:lvl w:ilvl="0" w:tplc="711E2C50">
       <w:start w:val="5"/>
@@ -25305,7 +25735,7 @@
         <w:ind w:left="720" w:hanging="360"/>
       </w:pPr>
       <w:rPr>
-        <w:rFonts w:ascii="Arial" w:eastAsiaTheme="minorHAnsi" w:hAnsi="Arial" w:cs="Arial" w:hint="default"/>
+        <w:rFonts w:hint="default" w:ascii="Arial" w:hAnsi="Arial" w:cs="Arial" w:eastAsiaTheme="minorHAnsi"/>
       </w:rPr>
     </w:lvl>
     <w:lvl w:ilvl="1" w:tplc="04070003" w:tentative="1">
@@ -25317,7 +25747,7 @@
         <w:ind w:left="1440" w:hanging="360"/>
       </w:pPr>
       <w:rPr>
-        <w:rFonts w:ascii="Courier New" w:hAnsi="Courier New" w:cs="Courier New" w:hint="default"/>
+        <w:rFonts w:hint="default" w:ascii="Courier New" w:hAnsi="Courier New" w:cs="Courier New"/>
       </w:rPr>
     </w:lvl>
     <w:lvl w:ilvl="2" w:tplc="04070005" w:tentative="1">
@@ -25329,7 +25759,7 @@
         <w:ind w:left="2160" w:hanging="360"/>
       </w:pPr>
       <w:rPr>
-        <w:rFonts w:ascii="Wingdings" w:hAnsi="Wingdings" w:hint="default"/>
+        <w:rFonts w:hint="default" w:ascii="Wingdings" w:hAnsi="Wingdings"/>
       </w:rPr>
     </w:lvl>
     <w:lvl w:ilvl="3" w:tplc="04070001" w:tentative="1">
@@ -25341,7 +25771,7 @@
         <w:ind w:left="2880" w:hanging="360"/>
       </w:pPr>
       <w:rPr>
-        <w:rFonts w:ascii="Symbol" w:hAnsi="Symbol" w:hint="default"/>
+        <w:rFonts w:hint="default" w:ascii="Symbol" w:hAnsi="Symbol"/>
       </w:rPr>
     </w:lvl>
     <w:lvl w:ilvl="4" w:tplc="04070003" w:tentative="1">
@@ -25353,7 +25783,7 @@
         <w:ind w:left="3600" w:hanging="360"/>
       </w:pPr>
       <w:rPr>
-        <w:rFonts w:ascii="Courier New" w:hAnsi="Courier New" w:cs="Courier New" w:hint="default"/>
+        <w:rFonts w:hint="default" w:ascii="Courier New" w:hAnsi="Courier New" w:cs="Courier New"/>
       </w:rPr>
     </w:lvl>
     <w:lvl w:ilvl="5" w:tplc="04070005" w:tentative="1">
@@ -25365,7 +25795,7 @@
         <w:ind w:left="4320" w:hanging="360"/>
       </w:pPr>
       <w:rPr>
-        <w:rFonts w:ascii="Wingdings" w:hAnsi="Wingdings" w:hint="default"/>
+        <w:rFonts w:hint="default" w:ascii="Wingdings" w:hAnsi="Wingdings"/>
       </w:rPr>
     </w:lvl>
     <w:lvl w:ilvl="6" w:tplc="04070001" w:tentative="1">
@@ -25377,7 +25807,7 @@
         <w:ind w:left="5040" w:hanging="360"/>
       </w:pPr>
       <w:rPr>
-        <w:rFonts w:ascii="Symbol" w:hAnsi="Symbol" w:hint="default"/>
+        <w:rFonts w:hint="default" w:ascii="Symbol" w:hAnsi="Symbol"/>
       </w:rPr>
     </w:lvl>
     <w:lvl w:ilvl="7" w:tplc="04070003" w:tentative="1">
@@ -25389,7 +25819,7 @@
         <w:ind w:left="5760" w:hanging="360"/>
       </w:pPr>
       <w:rPr>
-        <w:rFonts w:ascii="Courier New" w:hAnsi="Courier New" w:cs="Courier New" w:hint="default"/>
+        <w:rFonts w:hint="default" w:ascii="Courier New" w:hAnsi="Courier New" w:cs="Courier New"/>
       </w:rPr>
     </w:lvl>
     <w:lvl w:ilvl="8" w:tplc="04070005" w:tentative="1">
@@ -25401,7 +25831,7 @@
         <w:ind w:left="6480" w:hanging="360"/>
       </w:pPr>
       <w:rPr>
-        <w:rFonts w:ascii="Wingdings" w:hAnsi="Wingdings" w:hint="default"/>
+        <w:rFonts w:hint="default" w:ascii="Wingdings" w:hAnsi="Wingdings"/>
       </w:rPr>
     </w:lvl>
   </w:abstractNum>
@@ -25665,7 +26095,7 @@
   </w:abstractNum>
   <w:abstractNum w:abstractNumId="7" w15:restartNumberingAfterBreak="0">
     <w:nsid w:val="64B70931"/>
-    <w:multiLevelType w:val="hybridMultilevel"/>
+    <w:multiLevelType w:val="multilevel"/>
     <w:tmpl w:val="CE320FA4"/>
     <w:lvl w:ilvl="0" w:tplc="0407000F">
       <w:start w:val="1"/>
@@ -25840,7 +26270,7 @@
   </w:abstractNum>
   <w:abstractNum w:abstractNumId="9" w15:restartNumberingAfterBreak="0">
     <w:nsid w:val="74F53E2D"/>
-    <w:multiLevelType w:val="multilevel"/>
+    <w:multiLevelType w:val="hybridMultilevel"/>
     <w:tmpl w:val="4C4A0E98"/>
     <w:lvl w:ilvl="0">
       <w:start w:val="1"/>
@@ -25967,11 +26397,11 @@
 </file>
 
 <file path=word/styles.xml><?xml version="1.0" encoding="utf-8"?>
-<w:styles xmlns:mc="http://schemas.openxmlformats.org/markup-compatibility/2006" xmlns:r="http://schemas.openxmlformats.org/officeDocument/2006/relationships" xmlns:w="http://schemas.openxmlformats.org/wordprocessingml/2006/main" xmlns:w14="http://schemas.microsoft.com/office/word/2010/wordml" xmlns:w15="http://schemas.microsoft.com/office/word/2012/wordml" xmlns:w16cex="http://schemas.microsoft.com/office/word/2018/wordml/cex" xmlns:w16cid="http://schemas.microsoft.com/office/word/2016/wordml/cid" xmlns:w16="http://schemas.microsoft.com/office/word/2018/wordml" xmlns:w16se="http://schemas.microsoft.com/office/word/2015/wordml/symex" mc:Ignorable="w14 w15 w16se w16cid w16 w16cex">
+<w:styles xmlns:wp14="http://schemas.microsoft.com/office/word/2010/wordprocessingDrawing" xmlns:mc="http://schemas.openxmlformats.org/markup-compatibility/2006" xmlns:r="http://schemas.openxmlformats.org/officeDocument/2006/relationships" xmlns:w="http://schemas.openxmlformats.org/wordprocessingml/2006/main" xmlns:w14="http://schemas.microsoft.com/office/word/2010/wordml" xmlns:w15="http://schemas.microsoft.com/office/word/2012/wordml" xmlns:w16cex="http://schemas.microsoft.com/office/word/2018/wordml/cex" xmlns:w16cid="http://schemas.microsoft.com/office/word/2016/wordml/cid" xmlns:w16="http://schemas.microsoft.com/office/word/2018/wordml" xmlns:w16se="http://schemas.microsoft.com/office/word/2015/wordml/symex" mc:Ignorable="w14 w15 w16se w16cid w16 w16cex wp14">
   <w:docDefaults>
     <w:rPrDefault>
       <w:rPr>
-        <w:rFonts w:asciiTheme="minorHAnsi" w:eastAsiaTheme="minorHAnsi" w:hAnsiTheme="minorHAnsi" w:cstheme="minorBidi"/>
+        <w:rFonts w:asciiTheme="minorHAnsi" w:hAnsiTheme="minorHAnsi" w:eastAsiaTheme="minorHAnsi" w:cstheme="minorBidi"/>
         <w:sz w:val="22"/>
         <w:szCs w:val="22"/>
         <w:lang w:val="de-DE" w:eastAsia="en-US" w:bidi="ar-SA"/>
@@ -25986,14 +26416,14 @@
   <w:latentStyles w:defLockedState="0" w:defUIPriority="99" w:defSemiHidden="0" w:defUnhideWhenUsed="0" w:defQFormat="0" w:count="376">
     <w:lsdException w:name="Normal" w:uiPriority="0" w:qFormat="1"/>
     <w:lsdException w:name="heading 1" w:uiPriority="9" w:qFormat="1"/>
-    <w:lsdException w:name="heading 2" w:semiHidden="1" w:uiPriority="9" w:unhideWhenUsed="1" w:qFormat="1"/>
-    <w:lsdException w:name="heading 3" w:semiHidden="1" w:uiPriority="9" w:unhideWhenUsed="1" w:qFormat="1"/>
-    <w:lsdException w:name="heading 4" w:semiHidden="1" w:uiPriority="9" w:unhideWhenUsed="1"/>
-    <w:lsdException w:name="heading 5" w:semiHidden="1" w:uiPriority="9" w:unhideWhenUsed="1"/>
-    <w:lsdException w:name="heading 6" w:semiHidden="1" w:uiPriority="9" w:unhideWhenUsed="1" w:qFormat="1"/>
-    <w:lsdException w:name="heading 7" w:semiHidden="1" w:uiPriority="9" w:unhideWhenUsed="1" w:qFormat="1"/>
-    <w:lsdException w:name="heading 8" w:semiHidden="1" w:uiPriority="9" w:unhideWhenUsed="1" w:qFormat="1"/>
-    <w:lsdException w:name="heading 9" w:semiHidden="1" w:uiPriority="9" w:unhideWhenUsed="1" w:qFormat="1"/>
+    <w:lsdException w:name="heading 2" w:uiPriority="9" w:semiHidden="1" w:unhideWhenUsed="1" w:qFormat="1"/>
+    <w:lsdException w:name="heading 3" w:uiPriority="9" w:semiHidden="1" w:unhideWhenUsed="1" w:qFormat="1"/>
+    <w:lsdException w:name="heading 4" w:uiPriority="9" w:semiHidden="1" w:unhideWhenUsed="1"/>
+    <w:lsdException w:name="heading 5" w:uiPriority="9" w:semiHidden="1" w:unhideWhenUsed="1"/>
+    <w:lsdException w:name="heading 6" w:uiPriority="9" w:semiHidden="1" w:unhideWhenUsed="1" w:qFormat="1"/>
+    <w:lsdException w:name="heading 7" w:uiPriority="9" w:semiHidden="1" w:unhideWhenUsed="1" w:qFormat="1"/>
+    <w:lsdException w:name="heading 8" w:uiPriority="9" w:semiHidden="1" w:unhideWhenUsed="1" w:qFormat="1"/>
+    <w:lsdException w:name="heading 9" w:uiPriority="9" w:semiHidden="1" w:unhideWhenUsed="1" w:qFormat="1"/>
     <w:lsdException w:name="index 1" w:semiHidden="1" w:unhideWhenUsed="1"/>
     <w:lsdException w:name="index 2" w:semiHidden="1" w:unhideWhenUsed="1"/>
     <w:lsdException w:name="index 3" w:semiHidden="1" w:unhideWhenUsed="1"/>
@@ -26003,22 +26433,22 @@
     <w:lsdException w:name="index 7" w:semiHidden="1" w:unhideWhenUsed="1"/>
     <w:lsdException w:name="index 8" w:semiHidden="1" w:unhideWhenUsed="1"/>
     <w:lsdException w:name="index 9" w:semiHidden="1" w:unhideWhenUsed="1"/>
-    <w:lsdException w:name="toc 1" w:semiHidden="1" w:uiPriority="39" w:unhideWhenUsed="1"/>
-    <w:lsdException w:name="toc 2" w:semiHidden="1" w:uiPriority="39" w:unhideWhenUsed="1"/>
-    <w:lsdException w:name="toc 3" w:semiHidden="1" w:uiPriority="39" w:unhideWhenUsed="1"/>
-    <w:lsdException w:name="toc 4" w:semiHidden="1" w:uiPriority="39" w:unhideWhenUsed="1"/>
-    <w:lsdException w:name="toc 5" w:semiHidden="1" w:uiPriority="39" w:unhideWhenUsed="1"/>
-    <w:lsdException w:name="toc 6" w:semiHidden="1" w:uiPriority="39" w:unhideWhenUsed="1"/>
-    <w:lsdException w:name="toc 7" w:semiHidden="1" w:uiPriority="39" w:unhideWhenUsed="1"/>
-    <w:lsdException w:name="toc 8" w:semiHidden="1" w:uiPriority="39" w:unhideWhenUsed="1"/>
-    <w:lsdException w:name="toc 9" w:semiHidden="1" w:uiPriority="39" w:unhideWhenUsed="1"/>
+    <w:lsdException w:name="toc 1" w:uiPriority="39" w:semiHidden="1" w:unhideWhenUsed="1"/>
+    <w:lsdException w:name="toc 2" w:uiPriority="39" w:semiHidden="1" w:unhideWhenUsed="1"/>
+    <w:lsdException w:name="toc 3" w:uiPriority="39" w:semiHidden="1" w:unhideWhenUsed="1"/>
+    <w:lsdException w:name="toc 4" w:uiPriority="39" w:semiHidden="1" w:unhideWhenUsed="1"/>
+    <w:lsdException w:name="toc 5" w:uiPriority="39" w:semiHidden="1" w:unhideWhenUsed="1"/>
+    <w:lsdException w:name="toc 6" w:uiPriority="39" w:semiHidden="1" w:unhideWhenUsed="1"/>
+    <w:lsdException w:name="toc 7" w:uiPriority="39" w:semiHidden="1" w:unhideWhenUsed="1"/>
+    <w:lsdException w:name="toc 8" w:uiPriority="39" w:semiHidden="1" w:unhideWhenUsed="1"/>
+    <w:lsdException w:name="toc 9" w:uiPriority="39" w:semiHidden="1" w:unhideWhenUsed="1"/>
     <w:lsdException w:name="Normal Indent" w:semiHidden="1" w:unhideWhenUsed="1"/>
     <w:lsdException w:name="footnote text" w:semiHidden="1" w:unhideWhenUsed="1" w:qFormat="1"/>
     <w:lsdException w:name="annotation text" w:semiHidden="1" w:unhideWhenUsed="1"/>
     <w:lsdException w:name="header" w:semiHidden="1" w:unhideWhenUsed="1"/>
     <w:lsdException w:name="footer" w:semiHidden="1" w:unhideWhenUsed="1" w:qFormat="1"/>
     <w:lsdException w:name="index heading" w:semiHidden="1" w:unhideWhenUsed="1"/>
-    <w:lsdException w:name="caption" w:semiHidden="1" w:uiPriority="35" w:unhideWhenUsed="1" w:qFormat="1"/>
+    <w:lsdException w:name="caption" w:uiPriority="35" w:semiHidden="1" w:unhideWhenUsed="1" w:qFormat="1"/>
     <w:lsdException w:name="table of figures" w:semiHidden="1" w:unhideWhenUsed="1"/>
     <w:lsdException w:name="envelope address" w:semiHidden="1" w:unhideWhenUsed="1"/>
     <w:lsdException w:name="envelope return" w:semiHidden="1" w:unhideWhenUsed="1"/>
@@ -26049,7 +26479,7 @@
     <w:lsdException w:name="Title" w:uiPriority="10" w:qFormat="1"/>
     <w:lsdException w:name="Closing" w:semiHidden="1" w:unhideWhenUsed="1"/>
     <w:lsdException w:name="Signature" w:semiHidden="1" w:unhideWhenUsed="1"/>
-    <w:lsdException w:name="Default Paragraph Font" w:semiHidden="1" w:uiPriority="1" w:unhideWhenUsed="1"/>
+    <w:lsdException w:name="Default Paragraph Font" w:uiPriority="1" w:semiHidden="1" w:unhideWhenUsed="1"/>
     <w:lsdException w:name="Body Text" w:semiHidden="1" w:unhideWhenUsed="1"/>
     <w:lsdException w:name="Body Text Indent" w:semiHidden="1" w:unhideWhenUsed="1"/>
     <w:lsdException w:name="List Continue" w:semiHidden="1" w:unhideWhenUsed="1"/>
@@ -26249,8 +26679,8 @@
     <w:lsdException w:name="Subtle Reference" w:uiPriority="31"/>
     <w:lsdException w:name="Intense Reference" w:uiPriority="32"/>
     <w:lsdException w:name="Book Title" w:uiPriority="33"/>
-    <w:lsdException w:name="Bibliography" w:semiHidden="1" w:uiPriority="37" w:unhideWhenUsed="1"/>
-    <w:lsdException w:name="TOC Heading" w:semiHidden="1" w:uiPriority="39" w:unhideWhenUsed="1" w:qFormat="1"/>
+    <w:lsdException w:name="Bibliography" w:uiPriority="37" w:semiHidden="1" w:unhideWhenUsed="1"/>
+    <w:lsdException w:name="TOC Heading" w:uiPriority="39" w:semiHidden="1" w:unhideWhenUsed="1" w:qFormat="1"/>
     <w:lsdException w:name="Plain Table 1" w:uiPriority="41"/>
     <w:lsdException w:name="Plain Table 2" w:uiPriority="42"/>
     <w:lsdException w:name="Plain Table 3" w:uiPriority="43"/>
@@ -26361,7 +26791,7 @@
     <w:lsdException w:name="Unresolved Mention" w:semiHidden="1" w:unhideWhenUsed="1"/>
     <w:lsdException w:name="Smart Link" w:semiHidden="1" w:unhideWhenUsed="1"/>
   </w:latentStyles>
-  <w:style w:type="paragraph" w:default="1" w:styleId="Standard">
+  <w:style w:type="paragraph" w:styleId="Standard" w:default="1">
     <w:name w:val="Normal"/>
     <w:qFormat/>
     <w:rsid w:val="00E93AFB"/>
@@ -26393,7 +26823,7 @@
       <w:outlineLvl w:val="0"/>
     </w:pPr>
     <w:rPr>
-      <w:rFonts w:asciiTheme="majorHAnsi" w:eastAsiaTheme="majorEastAsia" w:hAnsiTheme="majorHAnsi" w:cstheme="majorBidi"/>
+      <w:rFonts w:asciiTheme="majorHAnsi" w:hAnsiTheme="majorHAnsi" w:eastAsiaTheme="majorEastAsia" w:cstheme="majorBidi"/>
       <w:b/>
       <w:bCs/>
       <w:sz w:val="32"/>
@@ -26422,7 +26852,7 @@
       <w:outlineLvl w:val="1"/>
     </w:pPr>
     <w:rPr>
-      <w:rFonts w:asciiTheme="majorHAnsi" w:eastAsiaTheme="majorEastAsia" w:hAnsiTheme="majorHAnsi" w:cstheme="majorBidi"/>
+      <w:rFonts w:asciiTheme="majorHAnsi" w:hAnsiTheme="majorHAnsi" w:eastAsiaTheme="majorEastAsia" w:cstheme="majorBidi"/>
       <w:b/>
       <w:bCs/>
       <w:sz w:val="28"/>
@@ -26451,7 +26881,7 @@
       <w:outlineLvl w:val="2"/>
     </w:pPr>
     <w:rPr>
-      <w:rFonts w:asciiTheme="majorHAnsi" w:eastAsiaTheme="minorEastAsia" w:hAnsiTheme="majorHAnsi" w:cstheme="majorBidi"/>
+      <w:rFonts w:asciiTheme="majorHAnsi" w:hAnsiTheme="majorHAnsi" w:eastAsiaTheme="minorEastAsia" w:cstheme="majorBidi"/>
       <w:b/>
       <w:bCs/>
       <w:sz w:val="26"/>
@@ -26477,7 +26907,7 @@
       <w:outlineLvl w:val="3"/>
     </w:pPr>
     <w:rPr>
-      <w:rFonts w:asciiTheme="majorHAnsi" w:eastAsiaTheme="majorEastAsia" w:hAnsiTheme="majorHAnsi" w:cstheme="majorBidi"/>
+      <w:rFonts w:asciiTheme="majorHAnsi" w:hAnsiTheme="majorHAnsi" w:eastAsiaTheme="majorEastAsia" w:cstheme="majorBidi"/>
       <w:b/>
       <w:bCs/>
       <w:iCs/>
@@ -26502,7 +26932,7 @@
       <w:outlineLvl w:val="4"/>
     </w:pPr>
     <w:rPr>
-      <w:rFonts w:asciiTheme="majorHAnsi" w:eastAsiaTheme="majorEastAsia" w:hAnsiTheme="majorHAnsi" w:cstheme="majorBidi"/>
+      <w:rFonts w:asciiTheme="majorHAnsi" w:hAnsiTheme="majorHAnsi" w:eastAsiaTheme="majorEastAsia" w:cstheme="majorBidi"/>
       <w:color w:val="243F60" w:themeColor="accent1" w:themeShade="7F"/>
     </w:rPr>
   </w:style>
@@ -26527,7 +26957,7 @@
       <w:outlineLvl w:val="5"/>
     </w:pPr>
     <w:rPr>
-      <w:rFonts w:asciiTheme="majorHAnsi" w:eastAsiaTheme="majorEastAsia" w:hAnsiTheme="majorHAnsi" w:cstheme="majorBidi"/>
+      <w:rFonts w:asciiTheme="majorHAnsi" w:hAnsiTheme="majorHAnsi" w:eastAsiaTheme="majorEastAsia" w:cstheme="majorBidi"/>
       <w:i/>
       <w:iCs/>
       <w:color w:val="243F60" w:themeColor="accent1" w:themeShade="7F"/>
@@ -26554,7 +26984,7 @@
       <w:outlineLvl w:val="6"/>
     </w:pPr>
     <w:rPr>
-      <w:rFonts w:asciiTheme="majorHAnsi" w:eastAsiaTheme="majorEastAsia" w:hAnsiTheme="majorHAnsi" w:cstheme="majorBidi"/>
+      <w:rFonts w:asciiTheme="majorHAnsi" w:hAnsiTheme="majorHAnsi" w:eastAsiaTheme="majorEastAsia" w:cstheme="majorBidi"/>
       <w:i/>
       <w:iCs/>
       <w:color w:val="404040" w:themeColor="text1" w:themeTint="BF"/>
@@ -26581,7 +27011,7 @@
       <w:outlineLvl w:val="7"/>
     </w:pPr>
     <w:rPr>
-      <w:rFonts w:asciiTheme="majorHAnsi" w:eastAsiaTheme="majorEastAsia" w:hAnsiTheme="majorHAnsi" w:cstheme="majorBidi"/>
+      <w:rFonts w:asciiTheme="majorHAnsi" w:hAnsiTheme="majorHAnsi" w:eastAsiaTheme="majorEastAsia" w:cstheme="majorBidi"/>
       <w:color w:val="404040" w:themeColor="text1" w:themeTint="BF"/>
       <w:sz w:val="20"/>
       <w:szCs w:val="20"/>
@@ -26608,7 +27038,7 @@
       <w:outlineLvl w:val="8"/>
     </w:pPr>
     <w:rPr>
-      <w:rFonts w:asciiTheme="majorHAnsi" w:eastAsiaTheme="majorEastAsia" w:hAnsiTheme="majorHAnsi" w:cstheme="majorBidi"/>
+      <w:rFonts w:asciiTheme="majorHAnsi" w:hAnsiTheme="majorHAnsi" w:eastAsiaTheme="majorEastAsia" w:cstheme="majorBidi"/>
       <w:i/>
       <w:iCs/>
       <w:color w:val="404040" w:themeColor="text1" w:themeTint="BF"/>
@@ -26616,12 +27046,12 @@
       <w:szCs w:val="20"/>
     </w:rPr>
   </w:style>
-  <w:style w:type="character" w:default="1" w:styleId="Absatz-Standardschriftart">
+  <w:style w:type="character" w:styleId="Absatz-Standardschriftart" w:default="1">
     <w:name w:val="Default Paragraph Font"/>
     <w:uiPriority w:val="1"/>
     <w:unhideWhenUsed/>
   </w:style>
-  <w:style w:type="table" w:default="1" w:styleId="NormaleTabelle">
+  <w:style w:type="table" w:styleId="NormaleTabelle" w:default="1">
     <w:name w:val="Normal Table"/>
     <w:uiPriority w:val="99"/>
     <w:semiHidden/>
@@ -26636,7 +27066,7 @@
       </w:tblCellMar>
     </w:tblPr>
   </w:style>
-  <w:style w:type="numbering" w:default="1" w:styleId="KeineListe">
+  <w:style w:type="numbering" w:styleId="KeineListe" w:default="1">
     <w:name w:val="No List"/>
     <w:uiPriority w:val="99"/>
     <w:semiHidden/>
@@ -26656,7 +27086,7 @@
       <w:jc w:val="center"/>
     </w:pPr>
     <w:rPr>
-      <w:rFonts w:asciiTheme="majorHAnsi" w:eastAsiaTheme="majorEastAsia" w:hAnsiTheme="majorHAnsi" w:cstheme="majorBidi"/>
+      <w:rFonts w:asciiTheme="majorHAnsi" w:hAnsiTheme="majorHAnsi" w:eastAsiaTheme="majorEastAsia" w:cstheme="majorBidi"/>
       <w:b/>
       <w:color w:val="000000" w:themeColor="text2" w:themeShade="BF"/>
       <w:spacing w:val="5"/>
@@ -26665,14 +27095,14 @@
       <w:szCs w:val="52"/>
     </w:rPr>
   </w:style>
-  <w:style w:type="character" w:customStyle="1" w:styleId="TitelZchn">
+  <w:style w:type="character" w:styleId="TitelZchn" w:customStyle="1">
     <w:name w:val="Titel Zchn"/>
     <w:basedOn w:val="Absatz-Standardschriftart"/>
     <w:link w:val="Titel"/>
     <w:uiPriority w:val="10"/>
     <w:rsid w:val="00EC4BA7"/>
     <w:rPr>
-      <w:rFonts w:asciiTheme="majorHAnsi" w:eastAsiaTheme="majorEastAsia" w:hAnsiTheme="majorHAnsi" w:cstheme="majorBidi"/>
+      <w:rFonts w:asciiTheme="majorHAnsi" w:hAnsiTheme="majorHAnsi" w:eastAsiaTheme="majorEastAsia" w:cstheme="majorBidi"/>
       <w:b/>
       <w:color w:val="000000" w:themeColor="text2" w:themeShade="BF"/>
       <w:spacing w:val="5"/>
@@ -26696,7 +27126,7 @@
       <w:spacing w:after="0" w:line="240" w:lineRule="auto"/>
     </w:pPr>
   </w:style>
-  <w:style w:type="character" w:customStyle="1" w:styleId="KopfzeileZchn">
+  <w:style w:type="character" w:styleId="KopfzeileZchn" w:customStyle="1">
     <w:name w:val="Kopfzeile Zchn"/>
     <w:basedOn w:val="Absatz-Standardschriftart"/>
     <w:link w:val="Kopfzeile"/>
@@ -26719,35 +27149,35 @@
       <w:spacing w:after="0" w:line="240" w:lineRule="auto"/>
     </w:pPr>
   </w:style>
-  <w:style w:type="character" w:customStyle="1" w:styleId="FuzeileZchn">
+  <w:style w:type="character" w:styleId="FuzeileZchn" w:customStyle="1">
     <w:name w:val="Fußzeile Zchn"/>
     <w:basedOn w:val="Absatz-Standardschriftart"/>
     <w:link w:val="Fuzeile"/>
     <w:uiPriority w:val="99"/>
     <w:rsid w:val="00DD4E8B"/>
   </w:style>
-  <w:style w:type="character" w:customStyle="1" w:styleId="berschrift1Zchn">
+  <w:style w:type="character" w:styleId="berschrift1Zchn" w:customStyle="1">
     <w:name w:val="Überschrift 1 Zchn"/>
     <w:basedOn w:val="Absatz-Standardschriftart"/>
     <w:link w:val="berschrift1"/>
     <w:uiPriority w:val="9"/>
     <w:rsid w:val="00537336"/>
     <w:rPr>
-      <w:rFonts w:asciiTheme="majorHAnsi" w:eastAsiaTheme="majorEastAsia" w:hAnsiTheme="majorHAnsi" w:cstheme="majorBidi"/>
+      <w:rFonts w:asciiTheme="majorHAnsi" w:hAnsiTheme="majorHAnsi" w:eastAsiaTheme="majorEastAsia" w:cstheme="majorBidi"/>
       <w:b/>
       <w:bCs/>
       <w:sz w:val="32"/>
       <w:szCs w:val="28"/>
     </w:rPr>
   </w:style>
-  <w:style w:type="character" w:customStyle="1" w:styleId="berschrift2Zchn">
+  <w:style w:type="character" w:styleId="berschrift2Zchn" w:customStyle="1">
     <w:name w:val="Überschrift 2 Zchn"/>
     <w:basedOn w:val="Absatz-Standardschriftart"/>
     <w:link w:val="berschrift2"/>
     <w:uiPriority w:val="9"/>
     <w:rsid w:val="008152BE"/>
     <w:rPr>
-      <w:rFonts w:asciiTheme="majorHAnsi" w:eastAsiaTheme="majorEastAsia" w:hAnsiTheme="majorHAnsi" w:cstheme="majorBidi"/>
+      <w:rFonts w:asciiTheme="majorHAnsi" w:hAnsiTheme="majorHAnsi" w:eastAsiaTheme="majorEastAsia" w:cstheme="majorBidi"/>
       <w:b/>
       <w:bCs/>
       <w:sz w:val="28"/>
@@ -26770,41 +27200,41 @@
       <w:jc w:val="center"/>
     </w:pPr>
     <w:rPr>
-      <w:rFonts w:asciiTheme="majorHAnsi" w:eastAsiaTheme="majorEastAsia" w:hAnsiTheme="majorHAnsi" w:cstheme="majorBidi"/>
+      <w:rFonts w:asciiTheme="majorHAnsi" w:hAnsiTheme="majorHAnsi" w:eastAsiaTheme="majorEastAsia" w:cstheme="majorBidi"/>
       <w:iCs/>
       <w:spacing w:val="15"/>
       <w:sz w:val="36"/>
       <w:szCs w:val="24"/>
     </w:rPr>
   </w:style>
-  <w:style w:type="character" w:customStyle="1" w:styleId="UntertitelZchn">
+  <w:style w:type="character" w:styleId="UntertitelZchn" w:customStyle="1">
     <w:name w:val="Untertitel Zchn"/>
     <w:basedOn w:val="Absatz-Standardschriftart"/>
     <w:link w:val="Untertitel"/>
     <w:uiPriority w:val="11"/>
     <w:rsid w:val="00EC4BA7"/>
     <w:rPr>
-      <w:rFonts w:asciiTheme="majorHAnsi" w:eastAsiaTheme="majorEastAsia" w:hAnsiTheme="majorHAnsi" w:cstheme="majorBidi"/>
+      <w:rFonts w:asciiTheme="majorHAnsi" w:hAnsiTheme="majorHAnsi" w:eastAsiaTheme="majorEastAsia" w:cstheme="majorBidi"/>
       <w:iCs/>
       <w:spacing w:val="15"/>
       <w:sz w:val="36"/>
       <w:szCs w:val="24"/>
     </w:rPr>
   </w:style>
-  <w:style w:type="character" w:customStyle="1" w:styleId="berschrift3Zchn">
+  <w:style w:type="character" w:styleId="berschrift3Zchn" w:customStyle="1">
     <w:name w:val="Überschrift 3 Zchn"/>
     <w:basedOn w:val="Absatz-Standardschriftart"/>
     <w:link w:val="berschrift3"/>
     <w:uiPriority w:val="9"/>
     <w:rsid w:val="00C5602E"/>
     <w:rPr>
-      <w:rFonts w:asciiTheme="majorHAnsi" w:eastAsiaTheme="minorEastAsia" w:hAnsiTheme="majorHAnsi" w:cstheme="majorBidi"/>
+      <w:rFonts w:asciiTheme="majorHAnsi" w:hAnsiTheme="majorHAnsi" w:eastAsiaTheme="minorEastAsia" w:cstheme="majorBidi"/>
       <w:b/>
       <w:bCs/>
       <w:sz w:val="26"/>
     </w:rPr>
   </w:style>
-  <w:style w:type="paragraph" w:customStyle="1" w:styleId="ArtderArbeit">
+  <w:style w:type="paragraph" w:styleId="ArtderArbeit" w:customStyle="1">
     <w:name w:val="Art der Arbeit"/>
     <w:basedOn w:val="Standard"/>
     <w:qFormat/>
@@ -26831,7 +27261,7 @@
       <w:color w:val="000000" w:themeColor="text1"/>
     </w:rPr>
   </w:style>
-  <w:style w:type="character" w:customStyle="1" w:styleId="ZitatZchn">
+  <w:style w:type="character" w:styleId="ZitatZchn" w:customStyle="1">
     <w:name w:val="Zitat Zchn"/>
     <w:basedOn w:val="Absatz-Standardschriftart"/>
     <w:link w:val="Zitat"/>
@@ -26844,7 +27274,7 @@
       <w:sz w:val="24"/>
     </w:rPr>
   </w:style>
-  <w:style w:type="paragraph" w:customStyle="1" w:styleId="Tabelleninhalt">
+  <w:style w:type="paragraph" w:styleId="Tabelleninhalt" w:customStyle="1">
     <w:name w:val="Tabelleninhalt"/>
     <w:basedOn w:val="Standard"/>
     <w:next w:val="Standard"/>
@@ -26854,7 +27284,7 @@
       <w:sz w:val="20"/>
     </w:rPr>
   </w:style>
-  <w:style w:type="paragraph" w:customStyle="1" w:styleId="Quellcode">
+  <w:style w:type="paragraph" w:styleId="Quellcode" w:customStyle="1">
     <w:name w:val="Quellcode"/>
     <w:basedOn w:val="Standard"/>
     <w:next w:val="Standard"/>
@@ -26887,7 +27317,7 @@
       <w:szCs w:val="20"/>
     </w:rPr>
   </w:style>
-  <w:style w:type="character" w:customStyle="1" w:styleId="FunotentextZchn">
+  <w:style w:type="character" w:styleId="FunotentextZchn" w:customStyle="1">
     <w:name w:val="Fußnotentext Zchn"/>
     <w:basedOn w:val="Absatz-Standardschriftart"/>
     <w:link w:val="Funotentext"/>
@@ -26916,7 +27346,7 @@
       <w:szCs w:val="16"/>
     </w:rPr>
   </w:style>
-  <w:style w:type="character" w:customStyle="1" w:styleId="SprechblasentextZchn">
+  <w:style w:type="character" w:styleId="SprechblasentextZchn" w:customStyle="1">
     <w:name w:val="Sprechblasentext Zchn"/>
     <w:basedOn w:val="Absatz-Standardschriftart"/>
     <w:link w:val="Sprechblasentext"/>
@@ -26939,12 +27369,12 @@
     </w:pPr>
     <w:tblPr>
       <w:tblBorders>
-        <w:top w:val="single" w:sz="4" w:space="0" w:color="auto"/>
-        <w:left w:val="single" w:sz="4" w:space="0" w:color="auto"/>
-        <w:bottom w:val="single" w:sz="4" w:space="0" w:color="auto"/>
-        <w:right w:val="single" w:sz="4" w:space="0" w:color="auto"/>
-        <w:insideH w:val="single" w:sz="4" w:space="0" w:color="auto"/>
-        <w:insideV w:val="single" w:sz="4" w:space="0" w:color="auto"/>
+        <w:top w:val="single" w:color="auto" w:sz="4" w:space="0"/>
+        <w:left w:val="single" w:color="auto" w:sz="4" w:space="0"/>
+        <w:bottom w:val="single" w:color="auto" w:sz="4" w:space="0"/>
+        <w:right w:val="single" w:color="auto" w:sz="4" w:space="0"/>
+        <w:insideH w:val="single" w:color="auto" w:sz="4" w:space="0"/>
+        <w:insideV w:val="single" w:color="auto" w:sz="4" w:space="0"/>
       </w:tblBorders>
     </w:tblPr>
   </w:style>
@@ -26960,7 +27390,7 @@
       <w:jc w:val="left"/>
     </w:pPr>
     <w:rPr>
-      <w:rFonts w:ascii="Times New Roman" w:eastAsia="Times New Roman" w:hAnsi="Times New Roman" w:cs="Times New Roman"/>
+      <w:rFonts w:ascii="Times New Roman" w:hAnsi="Times New Roman" w:eastAsia="Times New Roman" w:cs="Times New Roman"/>
       <w:szCs w:val="24"/>
       <w:lang w:eastAsia="de-DE"/>
     </w:rPr>
@@ -26999,14 +27429,14 @@
       <w:spacing w:after="100"/>
     </w:pPr>
   </w:style>
-  <w:style w:type="character" w:customStyle="1" w:styleId="berschrift4Zchn">
+  <w:style w:type="character" w:styleId="berschrift4Zchn" w:customStyle="1">
     <w:name w:val="Überschrift 4 Zchn"/>
     <w:basedOn w:val="Absatz-Standardschriftart"/>
     <w:link w:val="berschrift4"/>
     <w:uiPriority w:val="9"/>
     <w:rsid w:val="00816C98"/>
     <w:rPr>
-      <w:rFonts w:asciiTheme="majorHAnsi" w:eastAsiaTheme="majorEastAsia" w:hAnsiTheme="majorHAnsi" w:cstheme="majorBidi"/>
+      <w:rFonts w:asciiTheme="majorHAnsi" w:hAnsiTheme="majorHAnsi" w:eastAsiaTheme="majorEastAsia" w:cstheme="majorBidi"/>
       <w:b/>
       <w:bCs/>
       <w:iCs/>
@@ -27030,19 +27460,19 @@
       <w:szCs w:val="18"/>
     </w:rPr>
   </w:style>
-  <w:style w:type="character" w:customStyle="1" w:styleId="berschrift5Zchn">
+  <w:style w:type="character" w:styleId="berschrift5Zchn" w:customStyle="1">
     <w:name w:val="Überschrift 5 Zchn"/>
     <w:basedOn w:val="Absatz-Standardschriftart"/>
     <w:link w:val="berschrift5"/>
     <w:uiPriority w:val="9"/>
     <w:rsid w:val="00532839"/>
     <w:rPr>
-      <w:rFonts w:asciiTheme="majorHAnsi" w:eastAsiaTheme="majorEastAsia" w:hAnsiTheme="majorHAnsi" w:cstheme="majorBidi"/>
+      <w:rFonts w:asciiTheme="majorHAnsi" w:hAnsiTheme="majorHAnsi" w:eastAsiaTheme="majorEastAsia" w:cstheme="majorBidi"/>
       <w:color w:val="243F60" w:themeColor="accent1" w:themeShade="7F"/>
       <w:sz w:val="24"/>
     </w:rPr>
   </w:style>
-  <w:style w:type="character" w:customStyle="1" w:styleId="berschrift6Zchn">
+  <w:style w:type="character" w:styleId="berschrift6Zchn" w:customStyle="1">
     <w:name w:val="Überschrift 6 Zchn"/>
     <w:basedOn w:val="Absatz-Standardschriftart"/>
     <w:link w:val="berschrift6"/>
@@ -27050,14 +27480,14 @@
     <w:semiHidden/>
     <w:rsid w:val="00532839"/>
     <w:rPr>
-      <w:rFonts w:asciiTheme="majorHAnsi" w:eastAsiaTheme="majorEastAsia" w:hAnsiTheme="majorHAnsi" w:cstheme="majorBidi"/>
+      <w:rFonts w:asciiTheme="majorHAnsi" w:hAnsiTheme="majorHAnsi" w:eastAsiaTheme="majorEastAsia" w:cstheme="majorBidi"/>
       <w:i/>
       <w:iCs/>
       <w:color w:val="243F60" w:themeColor="accent1" w:themeShade="7F"/>
       <w:sz w:val="24"/>
     </w:rPr>
   </w:style>
-  <w:style w:type="character" w:customStyle="1" w:styleId="berschrift7Zchn">
+  <w:style w:type="character" w:styleId="berschrift7Zchn" w:customStyle="1">
     <w:name w:val="Überschrift 7 Zchn"/>
     <w:basedOn w:val="Absatz-Standardschriftart"/>
     <w:link w:val="berschrift7"/>
@@ -27065,14 +27495,14 @@
     <w:semiHidden/>
     <w:rsid w:val="00532839"/>
     <w:rPr>
-      <w:rFonts w:asciiTheme="majorHAnsi" w:eastAsiaTheme="majorEastAsia" w:hAnsiTheme="majorHAnsi" w:cstheme="majorBidi"/>
+      <w:rFonts w:asciiTheme="majorHAnsi" w:hAnsiTheme="majorHAnsi" w:eastAsiaTheme="majorEastAsia" w:cstheme="majorBidi"/>
       <w:i/>
       <w:iCs/>
       <w:color w:val="404040" w:themeColor="text1" w:themeTint="BF"/>
       <w:sz w:val="24"/>
     </w:rPr>
   </w:style>
-  <w:style w:type="character" w:customStyle="1" w:styleId="berschrift8Zchn">
+  <w:style w:type="character" w:styleId="berschrift8Zchn" w:customStyle="1">
     <w:name w:val="Überschrift 8 Zchn"/>
     <w:basedOn w:val="Absatz-Standardschriftart"/>
     <w:link w:val="berschrift8"/>
@@ -27080,13 +27510,13 @@
     <w:semiHidden/>
     <w:rsid w:val="00532839"/>
     <w:rPr>
-      <w:rFonts w:asciiTheme="majorHAnsi" w:eastAsiaTheme="majorEastAsia" w:hAnsiTheme="majorHAnsi" w:cstheme="majorBidi"/>
+      <w:rFonts w:asciiTheme="majorHAnsi" w:hAnsiTheme="majorHAnsi" w:eastAsiaTheme="majorEastAsia" w:cstheme="majorBidi"/>
       <w:color w:val="404040" w:themeColor="text1" w:themeTint="BF"/>
       <w:sz w:val="20"/>
       <w:szCs w:val="20"/>
     </w:rPr>
   </w:style>
-  <w:style w:type="character" w:customStyle="1" w:styleId="berschrift9Zchn">
+  <w:style w:type="character" w:styleId="berschrift9Zchn" w:customStyle="1">
     <w:name w:val="Überschrift 9 Zchn"/>
     <w:basedOn w:val="Absatz-Standardschriftart"/>
     <w:link w:val="berschrift9"/>
@@ -27094,7 +27524,7 @@
     <w:semiHidden/>
     <w:rsid w:val="00532839"/>
     <w:rPr>
-      <w:rFonts w:asciiTheme="majorHAnsi" w:eastAsiaTheme="majorEastAsia" w:hAnsiTheme="majorHAnsi" w:cstheme="majorBidi"/>
+      <w:rFonts w:asciiTheme="majorHAnsi" w:hAnsiTheme="majorHAnsi" w:eastAsiaTheme="majorEastAsia" w:cstheme="majorBidi"/>
       <w:i/>
       <w:iCs/>
       <w:color w:val="404040" w:themeColor="text1" w:themeTint="BF"/>
@@ -27172,7 +27602,7 @@
       <w:contextualSpacing/>
     </w:pPr>
   </w:style>
-  <w:style w:type="paragraph" w:customStyle="1" w:styleId="berschrift41">
+  <w:style w:type="paragraph" w:styleId="berschrift41" w:customStyle="1">
     <w:name w:val="Überschrift 4_1"/>
     <w:basedOn w:val="berschrift4"/>
     <w:next w:val="Standard"/>
@@ -27180,13 +27610,13 @@
     <w:qFormat/>
     <w:rsid w:val="00B55C56"/>
   </w:style>
-  <w:style w:type="character" w:customStyle="1" w:styleId="berschrift41Zchn">
+  <w:style w:type="character" w:styleId="berschrift41Zchn" w:customStyle="1">
     <w:name w:val="Überschrift 4_1 Zchn"/>
     <w:basedOn w:val="berschrift4Zchn"/>
     <w:link w:val="berschrift41"/>
     <w:rsid w:val="00B55C56"/>
     <w:rPr>
-      <w:rFonts w:asciiTheme="majorHAnsi" w:eastAsiaTheme="majorEastAsia" w:hAnsiTheme="majorHAnsi" w:cstheme="majorBidi"/>
+      <w:rFonts w:asciiTheme="majorHAnsi" w:hAnsiTheme="majorHAnsi" w:eastAsiaTheme="majorEastAsia" w:cstheme="majorBidi"/>
       <w:b/>
       <w:bCs/>
       <w:iCs/>
@@ -27223,7 +27653,7 @@
       <w:jc w:val="left"/>
     </w:pPr>
     <w:rPr>
-      <w:rFonts w:ascii="Courier New" w:eastAsia="Times New Roman" w:hAnsi="Courier New" w:cs="Courier New"/>
+      <w:rFonts w:ascii="Courier New" w:hAnsi="Courier New" w:eastAsia="Times New Roman" w:cs="Courier New"/>
       <w:sz w:val="20"/>
       <w:szCs w:val="20"/>
       <w:lang w:eastAsia="de-DE"/>
@@ -27241,20 +27671,20 @@
       <w:sz w:val="24"/>
     </w:rPr>
   </w:style>
-  <w:style w:type="character" w:customStyle="1" w:styleId="HTMLVorformatiertZchn">
+  <w:style w:type="character" w:styleId="HTMLVorformatiertZchn" w:customStyle="1">
     <w:name w:val="HTML Vorformatiert Zchn"/>
     <w:basedOn w:val="Absatz-Standardschriftart"/>
     <w:link w:val="HTMLVorformatiert"/>
     <w:uiPriority w:val="99"/>
     <w:rsid w:val="00826C30"/>
     <w:rPr>
-      <w:rFonts w:ascii="Courier New" w:eastAsia="Times New Roman" w:hAnsi="Courier New" w:cs="Courier New"/>
+      <w:rFonts w:ascii="Courier New" w:hAnsi="Courier New" w:eastAsia="Times New Roman" w:cs="Courier New"/>
       <w:sz w:val="20"/>
       <w:szCs w:val="20"/>
       <w:lang w:eastAsia="de-DE"/>
     </w:rPr>
   </w:style>
-  <w:style w:type="paragraph" w:customStyle="1" w:styleId="Formatvorlage1">
+  <w:style w:type="paragraph" w:styleId="Formatvorlage1" w:customStyle="1">
     <w:name w:val="Formatvorlage1"/>
     <w:basedOn w:val="berschrift5"/>
     <w:next w:val="Standard"/>
@@ -27269,13 +27699,13 @@
       <w:lang w:val="en-US"/>
     </w:rPr>
   </w:style>
-  <w:style w:type="character" w:customStyle="1" w:styleId="Formatvorlage1Zchn">
+  <w:style w:type="character" w:styleId="Formatvorlage1Zchn" w:customStyle="1">
     <w:name w:val="Formatvorlage1 Zchn"/>
     <w:basedOn w:val="berschrift5Zchn"/>
     <w:link w:val="Formatvorlage1"/>
     <w:rsid w:val="00F56A26"/>
     <w:rPr>
-      <w:rFonts w:asciiTheme="majorHAnsi" w:eastAsiaTheme="minorEastAsia" w:hAnsiTheme="majorHAnsi" w:cstheme="majorBidi"/>
+      <w:rFonts w:asciiTheme="majorHAnsi" w:hAnsiTheme="majorHAnsi" w:eastAsiaTheme="minorEastAsia" w:cstheme="majorBidi"/>
       <w:b/>
       <w:iCs/>
       <w:color w:val="000000" w:themeColor="text1"/>
@@ -27295,7 +27725,7 @@
       <w:shd w:val="clear" w:color="auto" w:fill="E1DFDD"/>
     </w:rPr>
   </w:style>
-  <w:style w:type="paragraph" w:customStyle="1" w:styleId="Code">
+  <w:style w:type="paragraph" w:styleId="Code" w:customStyle="1">
     <w:name w:val="Code"/>
     <w:basedOn w:val="KeinLeerraum"/>
     <w:link w:val="CodeZchn"/>
@@ -27315,7 +27745,7 @@
       <w:szCs w:val="18"/>
     </w:rPr>
   </w:style>
-  <w:style w:type="character" w:customStyle="1" w:styleId="CodeZchn">
+  <w:style w:type="character" w:styleId="CodeZchn" w:customStyle="1">
     <w:name w:val="Code Zchn"/>
     <w:basedOn w:val="Absatz-Standardschriftart"/>
     <w:link w:val="Code"/>
@@ -27327,6 +27757,39 @@
     </w:rPr>
   </w:style>
 </w:styles>
+</file>
+
+<file path=word/glossary/document.xml><?xml version="1.0" encoding="utf-8"?>
+<w:glossaryDocument xmlns:w14="http://schemas.microsoft.com/office/word/2010/wordml" xmlns:w="http://schemas.openxmlformats.org/wordprocessingml/2006/main">
+  <w:docParts>
+    <w:docPart>
+      <w:docPartPr>
+        <w:name w:val="DefaultPlaceholder_1081868574"/>
+        <w:category>
+          <w:name w:val="General"/>
+          <w:gallery w:val="placeholder"/>
+        </w:category>
+        <w:types>
+          <w:type w:val="bbPlcHdr"/>
+        </w:types>
+        <w:behaviors>
+          <w:behavior w:val="content"/>
+        </w:behaviors>
+        <w:guid w:val="{b2dc2b38-5993-4ddb-a03e-20fc7d3af90b}"/>
+      </w:docPartPr>
+      <w:docPartBody>
+        <w:p>
+          <w:r>
+            <w:rPr>
+              <w:rStyle w:val="PlaceholderText"/>
+            </w:rPr>
+            <w:t/>
+          </w:r>
+        </w:p>
+      </w:docPartBody>
+    </w:docPart>
+  </w:docParts>
+</w:glossaryDocument>
 </file>
 
 <file path=word/theme/theme1.xml><?xml version="1.0" encoding="utf-8"?>

--- a/doc/Physikalische-Simulation-starrer-Körper.docx
+++ b/doc/Physikalische-Simulation-starrer-Körper.docx
@@ -179,13 +179,8 @@
           </w:tcPr>
           <w:p>
             <w:r>
-              <w:t xml:space="preserve">Prof. Dr. Dirk </w:t>
+              <w:t>Prof. Dr. Dirk Eisenbiegler</w:t>
             </w:r>
-            <w:proofErr w:type="spellStart"/>
-            <w:r>
-              <w:t>Eisenbiegler</w:t>
-            </w:r>
-            <w:proofErr w:type="spellEnd"/>
           </w:p>
         </w:tc>
       </w:tr>
@@ -235,13 +230,8 @@
           </w:tcPr>
           <w:p>
             <w:r>
-              <w:t xml:space="preserve">Manuel </w:t>
+              <w:t>Manuel Maringolo</w:t>
             </w:r>
-            <w:proofErr w:type="spellStart"/>
-            <w:r>
-              <w:t>Maringolo</w:t>
-            </w:r>
-            <w:proofErr w:type="spellEnd"/>
             <w:r>
               <w:t>, 260683</w:t>
             </w:r>
@@ -268,13 +258,8 @@
               <w:ind w:left="1416" w:hanging="1416"/>
             </w:pPr>
             <w:r>
-              <w:t xml:space="preserve">Lukas </w:t>
+              <w:t>Lukas Brausch</w:t>
             </w:r>
-            <w:proofErr w:type="spellStart"/>
-            <w:r>
-              <w:t>Brausch</w:t>
-            </w:r>
-            <w:proofErr w:type="spellEnd"/>
             <w:r>
               <w:t>, 260418</w:t>
             </w:r>
@@ -4551,15 +4536,7 @@
         <w:t>Komponentenb</w:t>
       </w:r>
       <w:r>
-        <w:t xml:space="preserve">ibliothek für die Simulationsumgebung des </w:t>
-      </w:r>
-      <w:proofErr w:type="spellStart"/>
-      <w:r>
-        <w:t>Physolators</w:t>
-      </w:r>
-      <w:proofErr w:type="spellEnd"/>
-      <w:r>
-        <w:t xml:space="preserve"> entwickelt werden. Diese soll im ersten Schritt zunächst Stöße von beliebigen starren Körpern simulieren können. Im nächsten Schritt soll diese Library zum Beispiel ebenso um Rollbewegungen von Kreisen</w:t>
+        <w:t>ibliothek für die Simulationsumgebung des Physolators entwickelt werden. Diese soll im ersten Schritt zunächst Stöße von beliebigen starren Körpern simulieren können. Im nächsten Schritt soll diese Library zum Beispiel ebenso um Rollbewegungen von Kreisen</w:t>
       </w:r>
       <w:r>
         <w:t xml:space="preserve"> oder um Effekte wie Haftreibung und Gleitreibung ergänzt werden</w:t>
@@ -4579,15 +4556,7 @@
     </w:p>
     <w:p>
       <w:r>
-        <w:t xml:space="preserve">Der Physolator ist ein Framework des Projektbetreuers Professor </w:t>
-      </w:r>
-      <w:proofErr w:type="spellStart"/>
-      <w:r>
-        <w:t>Eisenbiegler</w:t>
-      </w:r>
-      <w:proofErr w:type="spellEnd"/>
-      <w:r>
-        <w:t xml:space="preserve"> zur physikalischen Simulation. Das Framework unterstützt eine objektorientierte Modellierung von physikalischen Komponenten und bietet unter anderem eine automatische, numerische Lösung von Differenzialgleichungen sowie eine Vielzahl anderer hilfreicher Features die bei der Simulation physikalischer Systeme helfen.</w:t>
+        <w:t>Der Physolator ist ein Framework des Projektbetreuers Professor Eisenbiegler zur physikalischen Simulation. Das Framework unterstützt eine objektorientierte Modellierung von physikalischen Komponenten und bietet unter anderem eine automatische, numerische Lösung von Differenzialgleichungen sowie eine Vielzahl anderer hilfreicher Features die bei der Simulation physikalischer Systeme helfen.</w:t>
       </w:r>
     </w:p>
     <w:p/>
@@ -4669,153 +4638,111 @@
         <w:rPr>
           <w:color w:val="000000" w:themeColor="text1"/>
         </w:rPr>
-        <w:t xml:space="preserve">Die Aufgaben können unter anderem auf der Website des </w:t>
-      </w:r>
-      <w:proofErr w:type="spellStart"/>
+        <w:t>Die Aufgaben können unter anderem auf der Website des Physolators gefunden werden oder im Buch „</w:t>
+      </w:r>
       <w:r>
         <w:rPr>
           <w:color w:val="000000" w:themeColor="text1"/>
         </w:rPr>
-        <w:t>Physolators</w:t>
-      </w:r>
-      <w:proofErr w:type="spellEnd"/>
+        <w:t>Arbeitsbuch physikalische Simulation: Interdisziplinäre Aufgaben aus dem MINT-Bereich</w:t>
+      </w:r>
       <w:r>
         <w:rPr>
           <w:color w:val="000000" w:themeColor="text1"/>
         </w:rPr>
-        <w:t xml:space="preserve"> gefunden werden oder im Buch „</w:t>
+        <w:t xml:space="preserve">“ von Professor Eisenbiegler. Außerdem wurde als Nachschlagwerk das Buch </w:t>
       </w:r>
       <w:r>
         <w:rPr>
           <w:color w:val="000000" w:themeColor="text1"/>
         </w:rPr>
-        <w:t>Arbeitsbuch physikalische Simulation: Interdisziplinäre Aufgaben aus dem MINT-Bereich</w:t>
+        <w:t>"Objektorientierte Modellierung und Simulation physikalischer Systeme mit dem Physolator"</w:t>
       </w:r>
       <w:r>
         <w:rPr>
           <w:color w:val="000000" w:themeColor="text1"/>
         </w:rPr>
-        <w:t xml:space="preserve">“ von Professor </w:t>
-      </w:r>
-      <w:proofErr w:type="spellStart"/>
+        <w:t xml:space="preserve"> ausgeteilt. </w:t>
+      </w:r>
       <w:r>
         <w:rPr>
           <w:color w:val="000000" w:themeColor="text1"/>
         </w:rPr>
-        <w:t>Eisenbiegler</w:t>
-      </w:r>
-      <w:proofErr w:type="spellEnd"/>
+        <w:t xml:space="preserve">Ziel dieser Aufgaben war es, uns Schritt für Schritt an den Physolator heranzuführen. Dadurch sollten wir seine Funktionsweise und Fähigkeiten kennenlernen. </w:t>
+      </w:r>
       <w:r>
         <w:rPr>
           <w:color w:val="000000" w:themeColor="text1"/>
         </w:rPr>
-        <w:t xml:space="preserve">. Außerdem wurde als Nachschlagwerk das Buch </w:t>
+        <w:t>D</w:t>
       </w:r>
       <w:r>
         <w:rPr>
           <w:color w:val="000000" w:themeColor="text1"/>
         </w:rPr>
-        <w:t>"Objektorientierte Modellierung und Simulation physikalischer Systeme mit dem Physolator"</w:t>
+        <w:t xml:space="preserve">ie Einarbeitung </w:t>
       </w:r>
       <w:r>
         <w:rPr>
           <w:color w:val="000000" w:themeColor="text1"/>
         </w:rPr>
-        <w:t xml:space="preserve"> ausgeteilt. </w:t>
+        <w:t xml:space="preserve">sollte im </w:t>
       </w:r>
       <w:r>
         <w:rPr>
           <w:color w:val="000000" w:themeColor="text1"/>
         </w:rPr>
-        <w:t xml:space="preserve">Ziel dieser Aufgaben war es, uns Schritt für Schritt an den Physolator heranzuführen. Dadurch sollten wir seine Funktionsweise und Fähigkeiten kennenlernen. </w:t>
+        <w:t>Sommersemesters 2020 ab</w:t>
       </w:r>
       <w:r>
         <w:rPr>
           <w:color w:val="000000" w:themeColor="text1"/>
         </w:rPr>
-        <w:t>D</w:t>
+        <w:t>geschlossen werden</w:t>
       </w:r>
       <w:r>
         <w:rPr>
           <w:color w:val="000000" w:themeColor="text1"/>
         </w:rPr>
-        <w:t xml:space="preserve">ie Einarbeitung </w:t>
-      </w:r>
-      <w:r>
+        <w:t>, um im Anschluss mit der Aufgabe beginnen zu können.</w:t>
+      </w:r>
+    </w:p>
+    <w:p>
+      <w:pPr>
         <w:rPr>
           <w:color w:val="000000" w:themeColor="text1"/>
         </w:rPr>
-        <w:t xml:space="preserve">sollte im </w:t>
-      </w:r>
+      </w:pPr>
       <w:r>
         <w:rPr>
           <w:color w:val="000000" w:themeColor="text1"/>
         </w:rPr>
-        <w:t>Sommersemesters 2020 ab</w:t>
-      </w:r>
-      <w:r>
+        <w:t>Jede der insgesamt 11 Aufgaben hatte ein bestimmtes Thema, welches sie vertiefte. Alle diese Themen sind für unser Projekt relevant, darum war es wichtig, dass jeder die Aufgaben zur Einarbeitung so gewissenhaft bearbeitet, dass er die Funktionsweise und die dort angesprochenen Themen verstanden hat.</w:t>
+      </w:r>
+    </w:p>
+    <w:p>
+      <w:pPr>
         <w:rPr>
           <w:color w:val="000000" w:themeColor="text1"/>
         </w:rPr>
-        <w:t>geschlossen werden</w:t>
-      </w:r>
+      </w:pPr>
       <w:r>
         <w:rPr>
           <w:color w:val="000000" w:themeColor="text1"/>
         </w:rPr>
-        <w:t>, um im Anschluss mit der Aufgabe beginnen zu können.</w:t>
-      </w:r>
-    </w:p>
-    <w:p>
-      <w:pPr>
+        <w:t>Die Aufgaben 1 und 2 standen unter dem Oberthema der Physik. Genauer betrachtet</w:t>
+      </w:r>
+      <w:r>
         <w:rPr>
           <w:color w:val="000000" w:themeColor="text1"/>
         </w:rPr>
-      </w:pPr>
+        <w:t>,</w:t>
+      </w:r>
       <w:r>
         <w:rPr>
           <w:color w:val="000000" w:themeColor="text1"/>
         </w:rPr>
-        <w:t>Jede der insgesamt 11 Aufgaben hatte ein bestimmtes Thema, welches sie vertiefte. Alle diese Themen sind für unser Projekt relevant, darum war es wichtig, dass jeder die Aufgaben zur Einarbeitung so gewissenhaft bearbeitet, dass er die Funktionsweise und die dort angesprochenen Themen verstanden hat.</w:t>
-      </w:r>
-    </w:p>
-    <w:p>
-      <w:pPr>
-        <w:rPr>
-          <w:color w:val="000000" w:themeColor="text1"/>
-        </w:rPr>
-      </w:pPr>
-      <w:r>
-        <w:rPr>
-          <w:color w:val="000000" w:themeColor="text1"/>
-        </w:rPr>
-        <w:t>Die Aufgaben 1 und 2 standen unter dem Oberthema der Physik. Genauer betrachtet</w:t>
-      </w:r>
-      <w:r>
-        <w:rPr>
-          <w:color w:val="000000" w:themeColor="text1"/>
-        </w:rPr>
-        <w:t>,</w:t>
-      </w:r>
-      <w:r>
-        <w:rPr>
-          <w:color w:val="000000" w:themeColor="text1"/>
-        </w:rPr>
-        <w:t xml:space="preserve"> sollten Federpendel simuliert werden. Hierzu haben wir das </w:t>
-      </w:r>
-      <w:proofErr w:type="spellStart"/>
-      <w:r>
-        <w:rPr>
-          <w:color w:val="000000" w:themeColor="text1"/>
-        </w:rPr>
-        <w:t>Hooksche</w:t>
-      </w:r>
-      <w:proofErr w:type="spellEnd"/>
-      <w:r>
-        <w:rPr>
-          <w:color w:val="000000" w:themeColor="text1"/>
-        </w:rPr>
-        <w:t xml:space="preserve"> Gesetz</w:t>
+        <w:t xml:space="preserve"> sollten Federpendel simuliert werden. Hierzu haben wir das Hooksche Gesetz</w:t>
       </w:r>
       <w:r>
         <w:rPr>
@@ -4896,41 +4823,45 @@
         </w:rPr>
         <w:t xml:space="preserve">. Im Anschluss daran wurde ein Graph durch die Methode </w:t>
       </w:r>
-      <w:proofErr w:type="spellStart"/>
       <w:r>
         <w:rPr>
           <w:i/>
           <w:iCs/>
           <w:color w:val="000000" w:themeColor="text1"/>
         </w:rPr>
-        <w:t>initPlotterDiscription</w:t>
-      </w:r>
-      <w:proofErr w:type="spellEnd"/>
+        <w:t xml:space="preserve">initPlotterDiscription() </w:t>
+      </w:r>
+      <w:r>
+        <w:rPr>
+          <w:color w:val="000000" w:themeColor="text1"/>
+        </w:rPr>
+        <w:t xml:space="preserve">erstellt, der </w:t>
+      </w:r>
+      <w:r>
+        <w:rPr>
+          <w:color w:val="000000" w:themeColor="text1"/>
+        </w:rPr>
+        <w:t xml:space="preserve">die </w:t>
+      </w:r>
+      <w:r>
+        <w:rPr>
+          <w:color w:val="000000" w:themeColor="text1"/>
+        </w:rPr>
+        <w:t xml:space="preserve">vertikale Auslenkung </w:t>
+      </w:r>
       <w:r>
         <w:rPr>
           <w:i/>
           <w:iCs/>
           <w:color w:val="000000" w:themeColor="text1"/>
         </w:rPr>
-        <w:t xml:space="preserve">() </w:t>
+        <w:t>x</w:t>
       </w:r>
       <w:r>
         <w:rPr>
           <w:color w:val="000000" w:themeColor="text1"/>
         </w:rPr>
-        <w:t xml:space="preserve">erstellt, der </w:t>
-      </w:r>
-      <w:r>
-        <w:rPr>
-          <w:color w:val="000000" w:themeColor="text1"/>
-        </w:rPr>
-        <w:t xml:space="preserve">die </w:t>
-      </w:r>
-      <w:r>
-        <w:rPr>
-          <w:color w:val="000000" w:themeColor="text1"/>
-        </w:rPr>
-        <w:t xml:space="preserve">vertikale Auslenkung </w:t>
+        <w:t xml:space="preserve"> und Geschwindigkeit </w:t>
       </w:r>
       <w:r>
         <w:rPr>
@@ -4938,13 +4869,13 @@
           <w:iCs/>
           <w:color w:val="000000" w:themeColor="text1"/>
         </w:rPr>
-        <w:t>x</w:t>
+        <w:t>v</w:t>
       </w:r>
       <w:r>
         <w:rPr>
           <w:color w:val="000000" w:themeColor="text1"/>
         </w:rPr>
-        <w:t xml:space="preserve"> und Geschwindigkeit </w:t>
+        <w:t xml:space="preserve"> des Federpendels in Abhängigkeit der Zeit </w:t>
       </w:r>
       <w:r>
         <w:rPr>
@@ -4952,13 +4883,38 @@
           <w:iCs/>
           <w:color w:val="000000" w:themeColor="text1"/>
         </w:rPr>
-        <w:t>v</w:t>
+        <w:t>t</w:t>
       </w:r>
       <w:r>
         <w:rPr>
           <w:color w:val="000000" w:themeColor="text1"/>
         </w:rPr>
-        <w:t xml:space="preserve"> des Federpendels in Abhängigkeit der Zeit </w:t>
+        <w:t xml:space="preserve"> grafisch darstellt.</w:t>
+      </w:r>
+    </w:p>
+    <w:p>
+      <w:pPr>
+        <w:rPr>
+          <w:color w:val="000000" w:themeColor="text1"/>
+        </w:rPr>
+      </w:pPr>
+      <w:r>
+        <w:rPr>
+          <w:color w:val="000000" w:themeColor="text1"/>
+        </w:rPr>
+        <w:t>Die nächsten beiden Aufgaben hatten ihren Fokus auf der Programmierung und dem Zeichen in der grafischen Oberfläche</w:t>
+      </w:r>
+      <w:r>
+        <w:rPr>
+          <w:color w:val="000000" w:themeColor="text1"/>
+        </w:rPr>
+        <w:t xml:space="preserve"> des Physolators</w:t>
+      </w:r>
+      <w:r>
+        <w:rPr>
+          <w:color w:val="000000" w:themeColor="text1"/>
+        </w:rPr>
+        <w:t xml:space="preserve">. Als Übung wurde von uns ein Haus mithilfe von Koordinaten, elementaren Zeichenbefehlen, Methoden mit Parameterübergaben und </w:t>
       </w:r>
       <w:r>
         <w:rPr>
@@ -4966,244 +4922,145 @@
           <w:iCs/>
           <w:color w:val="000000" w:themeColor="text1"/>
         </w:rPr>
-        <w:t>t</w:t>
+        <w:t>for</w:t>
       </w:r>
       <w:r>
         <w:rPr>
           <w:color w:val="000000" w:themeColor="text1"/>
         </w:rPr>
-        <w:t xml:space="preserve"> grafisch darstellt.</w:t>
-      </w:r>
-    </w:p>
-    <w:p>
-      <w:pPr>
+        <w:t xml:space="preserve">-Schleifen gezeichnet. Im ersten Schritt </w:t>
+      </w:r>
+      <w:r>
         <w:rPr>
           <w:color w:val="000000" w:themeColor="text1"/>
         </w:rPr>
-      </w:pPr>
+        <w:t xml:space="preserve">sollten wir </w:t>
+      </w:r>
       <w:r>
         <w:rPr>
           <w:color w:val="000000" w:themeColor="text1"/>
         </w:rPr>
-        <w:t>Die nächsten beiden Aufgaben hatten ihren Fokus auf der Programmierung und dem Zeichen in der grafischen Oberfläche</w:t>
+        <w:t xml:space="preserve">ein statisches Haus mit fixer Position und Größe in die Grafische Oberfläche des Physolators </w:t>
       </w:r>
       <w:r>
         <w:rPr>
           <w:color w:val="000000" w:themeColor="text1"/>
         </w:rPr>
-        <w:t xml:space="preserve"> des </w:t>
-      </w:r>
-      <w:proofErr w:type="spellStart"/>
+        <w:lastRenderedPageBreak/>
+        <w:t>zeichnen</w:t>
+      </w:r>
       <w:r>
         <w:rPr>
           <w:color w:val="000000" w:themeColor="text1"/>
         </w:rPr>
-        <w:t>Physolators</w:t>
-      </w:r>
-      <w:proofErr w:type="spellEnd"/>
-      <w:r>
-        <w:rPr>
-          <w:color w:val="000000" w:themeColor="text1"/>
-        </w:rPr>
-        <w:t xml:space="preserve">. Als Übung wurde von uns ein Haus mithilfe von Koordinaten, elementaren Zeichenbefehlen, Methoden mit Parameterübergaben und </w:t>
-      </w:r>
-      <w:proofErr w:type="spellStart"/>
+        <w:t xml:space="preserve">. Hierzu wurde eine Grafikkomponente </w:t>
+      </w:r>
       <w:r>
         <w:rPr>
           <w:i/>
           <w:iCs/>
           <w:color w:val="000000" w:themeColor="text1"/>
         </w:rPr>
-        <w:t>for</w:t>
-      </w:r>
-      <w:proofErr w:type="spellEnd"/>
+        <w:t xml:space="preserve">HausTVG </w:t>
+      </w:r>
       <w:r>
         <w:rPr>
           <w:color w:val="000000" w:themeColor="text1"/>
         </w:rPr>
-        <w:t xml:space="preserve">-Schleifen gezeichnet. Im ersten Schritt </w:t>
-      </w:r>
-      <w:r>
-        <w:rPr>
-          <w:color w:val="000000" w:themeColor="text1"/>
-        </w:rPr>
-        <w:t xml:space="preserve">sollten wir </w:t>
-      </w:r>
-      <w:r>
-        <w:rPr>
-          <w:color w:val="000000" w:themeColor="text1"/>
-        </w:rPr>
-        <w:t xml:space="preserve">ein statisches Haus mit fixer Position und Größe in die Grafische Oberfläche des </w:t>
-      </w:r>
-      <w:proofErr w:type="spellStart"/>
-      <w:r>
-        <w:rPr>
-          <w:color w:val="000000" w:themeColor="text1"/>
-        </w:rPr>
-        <w:t>Physolators</w:t>
-      </w:r>
-      <w:proofErr w:type="spellEnd"/>
-      <w:r>
-        <w:rPr>
-          <w:color w:val="000000" w:themeColor="text1"/>
-        </w:rPr>
-        <w:t xml:space="preserve"> </w:t>
-      </w:r>
-      <w:r>
-        <w:rPr>
-          <w:color w:val="000000" w:themeColor="text1"/>
-        </w:rPr>
-        <w:lastRenderedPageBreak/>
-        <w:t>zeichnen</w:t>
-      </w:r>
-      <w:r>
-        <w:rPr>
-          <w:color w:val="000000" w:themeColor="text1"/>
-        </w:rPr>
-        <w:t xml:space="preserve">. Hierzu wurde eine Grafikkomponente </w:t>
-      </w:r>
-      <w:proofErr w:type="spellStart"/>
+        <w:t xml:space="preserve">erzeugt. Diese kann mithilfe der Methode </w:t>
+      </w:r>
       <w:r>
         <w:rPr>
           <w:i/>
           <w:iCs/>
           <w:color w:val="000000" w:themeColor="text1"/>
         </w:rPr>
-        <w:t>HausTVG</w:t>
-      </w:r>
-      <w:proofErr w:type="spellEnd"/>
+        <w:t xml:space="preserve">paint() </w:t>
+      </w:r>
+      <w:r>
+        <w:rPr>
+          <w:color w:val="000000" w:themeColor="text1"/>
+        </w:rPr>
+        <w:t xml:space="preserve">Zeichenbefehle grafisch darstellen. Nun wurde durch das Einsetzten von Methoden und verschachtelten </w:t>
+      </w:r>
       <w:r>
         <w:rPr>
           <w:i/>
           <w:iCs/>
           <w:color w:val="000000" w:themeColor="text1"/>
         </w:rPr>
-        <w:t xml:space="preserve"> </w:t>
+        <w:t>for</w:t>
       </w:r>
       <w:r>
         <w:rPr>
           <w:color w:val="000000" w:themeColor="text1"/>
         </w:rPr>
-        <w:t xml:space="preserve">erzeugt. Diese kann mithilfe der Methode </w:t>
-      </w:r>
-      <w:proofErr w:type="spellStart"/>
+        <w:t xml:space="preserve">-Schleifen eine Siedlung erstellt. Die Größe (also Anzahl </w:t>
+      </w:r>
+      <w:r>
+        <w:rPr>
+          <w:color w:val="000000" w:themeColor="text1"/>
+        </w:rPr>
+        <w:t xml:space="preserve">der </w:t>
+      </w:r>
+      <w:r>
+        <w:rPr>
+          <w:color w:val="000000" w:themeColor="text1"/>
+        </w:rPr>
+        <w:t xml:space="preserve">Häuser in vertikaler, sowie horizontaler Richtung) der Siedlung wurde durch </w:t>
+      </w:r>
       <w:r>
         <w:rPr>
           <w:i/>
           <w:iCs/>
           <w:color w:val="000000" w:themeColor="text1"/>
         </w:rPr>
-        <w:t>paint</w:t>
-      </w:r>
-      <w:proofErr w:type="spellEnd"/>
+        <w:t xml:space="preserve">Parameter </w:t>
+      </w:r>
+      <w:r>
+        <w:rPr>
+          <w:color w:val="000000" w:themeColor="text1"/>
+        </w:rPr>
+        <w:t xml:space="preserve">und </w:t>
+      </w:r>
       <w:r>
         <w:rPr>
           <w:i/>
           <w:iCs/>
           <w:color w:val="000000" w:themeColor="text1"/>
         </w:rPr>
-        <w:t xml:space="preserve">() </w:t>
+        <w:t xml:space="preserve">Slider </w:t>
       </w:r>
       <w:r>
         <w:rPr>
           <w:color w:val="000000" w:themeColor="text1"/>
         </w:rPr>
-        <w:t xml:space="preserve">Zeichenbefehle grafisch darstellen. Nun wurde durch das Einsetzten von Methoden und verschachtelten </w:t>
-      </w:r>
-      <w:proofErr w:type="spellStart"/>
-      <w:r>
-        <w:rPr>
-          <w:i/>
-          <w:iCs/>
+        <w:t>für den User dynamisch</w:t>
+      </w:r>
+      <w:r>
+        <w:rPr>
           <w:color w:val="000000" w:themeColor="text1"/>
         </w:rPr>
-        <w:t>for</w:t>
-      </w:r>
-      <w:proofErr w:type="spellEnd"/>
+        <w:t xml:space="preserve"> anpassbar</w:t>
+      </w:r>
       <w:r>
         <w:rPr>
           <w:color w:val="000000" w:themeColor="text1"/>
         </w:rPr>
-        <w:t xml:space="preserve">-Schleifen eine Siedlung erstellt. Die Größe (also Anzahl </w:t>
+        <w:t>.</w:t>
       </w:r>
       <w:r>
         <w:rPr>
           <w:color w:val="000000" w:themeColor="text1"/>
         </w:rPr>
-        <w:t xml:space="preserve">der </w:t>
+        <w:tab/>
       </w:r>
       <w:r>
         <w:rPr>
           <w:color w:val="000000" w:themeColor="text1"/>
         </w:rPr>
-        <w:t xml:space="preserve">Häuser in vertikaler, sowie horizontaler Richtung) der Siedlung wurde durch </w:t>
-      </w:r>
-      <w:r>
-        <w:rPr>
-          <w:i/>
-          <w:iCs/>
-          <w:color w:val="000000" w:themeColor="text1"/>
-        </w:rPr>
-        <w:t xml:space="preserve">Parameter </w:t>
-      </w:r>
-      <w:r>
-        <w:rPr>
-          <w:color w:val="000000" w:themeColor="text1"/>
-        </w:rPr>
-        <w:t xml:space="preserve">und </w:t>
-      </w:r>
-      <w:r>
-        <w:rPr>
-          <w:i/>
-          <w:iCs/>
-          <w:color w:val="000000" w:themeColor="text1"/>
-        </w:rPr>
-        <w:t xml:space="preserve">Slider </w:t>
-      </w:r>
-      <w:r>
-        <w:rPr>
-          <w:color w:val="000000" w:themeColor="text1"/>
-        </w:rPr>
-        <w:t>für den User dynamisch</w:t>
-      </w:r>
-      <w:r>
-        <w:rPr>
-          <w:color w:val="000000" w:themeColor="text1"/>
-        </w:rPr>
-        <w:t xml:space="preserve"> anpassbar</w:t>
-      </w:r>
-      <w:r>
-        <w:rPr>
-          <w:color w:val="000000" w:themeColor="text1"/>
-        </w:rPr>
-        <w:t>.</w:t>
-      </w:r>
-      <w:r>
-        <w:rPr>
-          <w:color w:val="000000" w:themeColor="text1"/>
-        </w:rPr>
-        <w:tab/>
-      </w:r>
-      <w:r>
-        <w:rPr>
-          <w:color w:val="000000" w:themeColor="text1"/>
-        </w:rPr>
         <w:br/>
-        <w:t xml:space="preserve">Daraufhin wurde ein </w:t>
-      </w:r>
-      <w:proofErr w:type="spellStart"/>
-      <w:r>
-        <w:rPr>
-          <w:color w:val="000000" w:themeColor="text1"/>
-        </w:rPr>
-        <w:t>Hauskonfigurator</w:t>
-      </w:r>
-      <w:proofErr w:type="spellEnd"/>
-      <w:r>
-        <w:rPr>
-          <w:color w:val="000000" w:themeColor="text1"/>
-        </w:rPr>
-        <w:t xml:space="preserve"> erstellt, der Höhe, Breite, Anzahl der Stockwerke und Größe des Kamins ebenso dynamisch darstellen kann.</w:t>
+        <w:t>Daraufhin wurde ein Hauskonfigurator erstellt, der Höhe, Breite, Anzahl der Stockwerke und Größe des Kamins ebenso dynamisch darstellen kann.</w:t>
       </w:r>
       <w:r>
         <w:rPr>
@@ -5509,75 +5366,15 @@
       <w:pPr>
         <w:pStyle w:val="Code"/>
       </w:pPr>
-      <w:proofErr w:type="spellStart"/>
-      <w:r>
-        <w:t>public</w:t>
-      </w:r>
-      <w:proofErr w:type="spellEnd"/>
-      <w:r>
-        <w:t xml:space="preserve"> </w:t>
-      </w:r>
-      <w:proofErr w:type="spellStart"/>
-      <w:r>
-        <w:t>void</w:t>
-      </w:r>
-      <w:proofErr w:type="spellEnd"/>
-      <w:r>
-        <w:t xml:space="preserve"> </w:t>
-      </w:r>
-      <w:proofErr w:type="spellStart"/>
-      <w:r>
-        <w:t>initGraphicsComponents</w:t>
-      </w:r>
-      <w:proofErr w:type="spellEnd"/>
-      <w:r>
-        <w:t>(</w:t>
-      </w:r>
-      <w:proofErr w:type="spellStart"/>
-      <w:r>
-        <w:t>GraphicsComponents</w:t>
-      </w:r>
-      <w:proofErr w:type="spellEnd"/>
-      <w:r>
-        <w:t xml:space="preserve"> g) {</w:t>
+      <w:r>
+        <w:t>public void initGraphicsComponents(GraphicsComponents g) {</w:t>
       </w:r>
       <w:r>
         <w:br/>
       </w:r>
       <w:r>
         <w:tab/>
-      </w:r>
-      <w:proofErr w:type="spellStart"/>
-      <w:r>
-        <w:t>g.addTVG</w:t>
-      </w:r>
-      <w:proofErr w:type="spellEnd"/>
-      <w:r>
-        <w:t>(</w:t>
-      </w:r>
-      <w:proofErr w:type="spellStart"/>
-      <w:r>
-        <w:t>new</w:t>
-      </w:r>
-      <w:proofErr w:type="spellEnd"/>
-      <w:r>
-        <w:t xml:space="preserve"> </w:t>
-      </w:r>
-      <w:proofErr w:type="spellStart"/>
-      <w:r>
-        <w:t>RollenderBallTVG</w:t>
-      </w:r>
-      <w:proofErr w:type="spellEnd"/>
-      <w:r>
-        <w:t>(</w:t>
-      </w:r>
-      <w:proofErr w:type="spellStart"/>
-      <w:r>
-        <w:t>this</w:t>
-      </w:r>
-      <w:proofErr w:type="spellEnd"/>
-      <w:r>
-        <w:t>));</w:t>
+        <w:t>g.addTVG(new RollenderBallTVG(this));</w:t>
       </w:r>
       <w:r>
         <w:br/>
@@ -5594,57 +5391,15 @@
         <w:rPr>
           <w:color w:val="000000" w:themeColor="text1"/>
         </w:rPr>
-        <w:t xml:space="preserve">eingefügt. Dabei wird beim </w:t>
-      </w:r>
-      <w:proofErr w:type="spellStart"/>
-      <w:r>
-        <w:rPr>
-          <w:color w:val="000000" w:themeColor="text1"/>
-        </w:rPr>
-        <w:t>Konstruktoraufruf</w:t>
-      </w:r>
-      <w:proofErr w:type="spellEnd"/>
-      <w:r>
-        <w:rPr>
-          <w:color w:val="000000" w:themeColor="text1"/>
-        </w:rPr>
-        <w:t xml:space="preserve"> </w:t>
-      </w:r>
-      <w:proofErr w:type="spellStart"/>
+        <w:t xml:space="preserve">eingefügt. Dabei wird beim Konstruktoraufruf </w:t>
+      </w:r>
       <w:r>
         <w:rPr>
           <w:i/>
           <w:iCs/>
           <w:color w:val="000000" w:themeColor="text1"/>
         </w:rPr>
-        <w:t>RollenderBallTVG</w:t>
-      </w:r>
-      <w:proofErr w:type="spellEnd"/>
-      <w:r>
-        <w:rPr>
-          <w:i/>
-          <w:iCs/>
-          <w:color w:val="000000" w:themeColor="text1"/>
-        </w:rPr>
-        <w:t>(</w:t>
-      </w:r>
-      <w:proofErr w:type="spellStart"/>
-      <w:r>
-        <w:rPr>
-          <w:i/>
-          <w:iCs/>
-          <w:color w:val="000000" w:themeColor="text1"/>
-        </w:rPr>
-        <w:t>this</w:t>
-      </w:r>
-      <w:proofErr w:type="spellEnd"/>
-      <w:r>
-        <w:rPr>
-          <w:i/>
-          <w:iCs/>
-          <w:color w:val="000000" w:themeColor="text1"/>
-        </w:rPr>
-        <w:t xml:space="preserve">) </w:t>
+        <w:t xml:space="preserve">RollenderBallTVG(this) </w:t>
       </w:r>
       <w:r>
         <w:rPr>
@@ -5676,21 +5431,8 @@
       <w:pPr>
         <w:pStyle w:val="Code"/>
       </w:pPr>
-      <w:proofErr w:type="spellStart"/>
-      <w:r>
-        <w:t>rb</w:t>
-      </w:r>
-      <w:proofErr w:type="spellEnd"/>
-      <w:r>
-        <w:t xml:space="preserve"> = </w:t>
-      </w:r>
-      <w:proofErr w:type="spellStart"/>
-      <w:r>
-        <w:t>rollenderBall</w:t>
-      </w:r>
-      <w:proofErr w:type="spellEnd"/>
-      <w:r>
-        <w:t>;</w:t>
+      <w:r>
+        <w:t>rb = rollenderBall;</w:t>
       </w:r>
     </w:p>
     <w:p>
@@ -5715,51 +5457,15 @@
       <w:pPr>
         <w:pStyle w:val="Code"/>
       </w:pPr>
-      <w:proofErr w:type="spellStart"/>
-      <w:r>
-        <w:t>public</w:t>
-      </w:r>
-      <w:proofErr w:type="spellEnd"/>
-      <w:r>
-        <w:t xml:space="preserve"> </w:t>
-      </w:r>
-      <w:proofErr w:type="spellStart"/>
-      <w:r>
-        <w:t>void</w:t>
-      </w:r>
-      <w:proofErr w:type="spellEnd"/>
-      <w:r>
-        <w:t xml:space="preserve"> g(double t, </w:t>
-      </w:r>
-      <w:proofErr w:type="spellStart"/>
-      <w:r>
-        <w:t>AfterEventDescription</w:t>
-      </w:r>
-      <w:proofErr w:type="spellEnd"/>
-      <w:r>
-        <w:t xml:space="preserve"> </w:t>
-      </w:r>
-      <w:proofErr w:type="spellStart"/>
-      <w:r>
-        <w:t>afterEventDescription</w:t>
-      </w:r>
-      <w:proofErr w:type="spellEnd"/>
-      <w:r>
-        <w:t xml:space="preserve">) { </w:t>
+      <w:r>
+        <w:t xml:space="preserve">public void g(double t, AfterEventDescription afterEventDescription) { </w:t>
       </w:r>
       <w:r>
         <w:br/>
       </w:r>
       <w:r>
         <w:tab/>
-      </w:r>
-      <w:proofErr w:type="spellStart"/>
-      <w:r>
-        <w:t>if</w:t>
-      </w:r>
-      <w:proofErr w:type="spellEnd"/>
-      <w:r>
-        <w:t xml:space="preserve"> (v &lt; 0) </w:t>
+        <w:t xml:space="preserve">if (v &lt; 0) </w:t>
       </w:r>
       <w:r>
         <w:br/>
@@ -5769,14 +5475,7 @@
       </w:r>
       <w:r>
         <w:tab/>
-      </w:r>
-      <w:proofErr w:type="spellStart"/>
-      <w:r>
-        <w:t>afterEventDescription.reportEvent</w:t>
-      </w:r>
-      <w:proofErr w:type="spellEnd"/>
-      <w:r>
-        <w:t xml:space="preserve">(() -&gt; { </w:t>
+        <w:t xml:space="preserve">afterEventDescription.reportEvent(() -&gt; { </w:t>
       </w:r>
       <w:r>
         <w:br/>
@@ -6045,7 +5744,6 @@
         </w:rPr>
         <w:t xml:space="preserve">inige </w:t>
       </w:r>
-      <w:proofErr w:type="spellStart"/>
       <w:r>
         <w:rPr>
           <w:rFonts w:eastAsiaTheme="minorEastAsia"/>
@@ -6060,43 +5758,35 @@
           <w:rFonts w:eastAsiaTheme="minorEastAsia"/>
           <w:color w:val="000000" w:themeColor="text1"/>
         </w:rPr>
-        <w:t>-Konstukte</w:t>
-      </w:r>
-      <w:proofErr w:type="spellEnd"/>
-      <w:r>
+        <w:t>-Konstukte haben wir noch einen Stoß an einer Wand eingefügt, sodass der Ball nach dem Stoß in die entgegengesetzte Richtung rollt.</w:t>
+      </w:r>
+    </w:p>
+    <w:p>
+      <w:pPr>
         <w:rPr>
           <w:rFonts w:eastAsiaTheme="minorEastAsia"/>
           <w:color w:val="000000" w:themeColor="text1"/>
         </w:rPr>
-        <w:t xml:space="preserve"> haben wir noch einen Stoß an einer Wand eingefügt, sodass der Ball nach dem Stoß in die entgegengesetzte Richtung rollt.</w:t>
-      </w:r>
-    </w:p>
-    <w:p>
-      <w:pPr>
+      </w:pPr>
+      <w:r>
         <w:rPr>
           <w:rFonts w:eastAsiaTheme="minorEastAsia"/>
           <w:color w:val="000000" w:themeColor="text1"/>
         </w:rPr>
-      </w:pPr>
+        <w:t xml:space="preserve">In Aufgabe 6 haben wir einen </w:t>
+      </w:r>
       <w:r>
         <w:rPr>
           <w:rFonts w:eastAsiaTheme="minorEastAsia"/>
           <w:color w:val="000000" w:themeColor="text1"/>
         </w:rPr>
-        <w:t xml:space="preserve">In Aufgabe 6 haben wir einen </w:t>
+        <w:t>s</w:t>
       </w:r>
       <w:r>
         <w:rPr>
           <w:rFonts w:eastAsiaTheme="minorEastAsia"/>
           <w:color w:val="000000" w:themeColor="text1"/>
         </w:rPr>
-        <w:t>s</w:t>
-      </w:r>
-      <w:r>
-        <w:rPr>
-          <w:rFonts w:eastAsiaTheme="minorEastAsia"/>
-          <w:color w:val="000000" w:themeColor="text1"/>
-        </w:rPr>
         <w:t>chiefen Wurf simuliert. Wir sind analog zu Aufgabe 4 vorgegangen. Zusätzlich haben wir noch einen Trigger eingefügt:</w:t>
       </w:r>
     </w:p>
@@ -6104,77 +5794,8 @@
       <w:pPr>
         <w:pStyle w:val="Code"/>
       </w:pPr>
-      <w:proofErr w:type="spellStart"/>
-      <w:r>
-        <w:t>public</w:t>
-      </w:r>
-      <w:proofErr w:type="spellEnd"/>
-      <w:r>
-        <w:t xml:space="preserve"> </w:t>
-      </w:r>
-      <w:proofErr w:type="spellStart"/>
-      <w:r>
-        <w:t>ThresholdTrigger</w:t>
-      </w:r>
-      <w:proofErr w:type="spellEnd"/>
-      <w:r>
-        <w:t xml:space="preserve"> tr1 = </w:t>
-      </w:r>
-      <w:proofErr w:type="spellStart"/>
-      <w:r>
-        <w:t>new</w:t>
-      </w:r>
-      <w:proofErr w:type="spellEnd"/>
-      <w:r>
-        <w:t xml:space="preserve"> </w:t>
-      </w:r>
-      <w:proofErr w:type="spellStart"/>
-      <w:r>
-        <w:t>ThresholdTrigger</w:t>
-      </w:r>
-      <w:proofErr w:type="spellEnd"/>
-      <w:r>
-        <w:t xml:space="preserve">(() -&gt; </w:t>
-      </w:r>
-      <w:proofErr w:type="spellStart"/>
-      <w:r>
-        <w:t>vy</w:t>
-      </w:r>
-      <w:proofErr w:type="spellEnd"/>
-      <w:r>
-        <w:t xml:space="preserve"> &lt; 0).</w:t>
-      </w:r>
-      <w:proofErr w:type="spellStart"/>
-      <w:r>
-        <w:t>setName</w:t>
-      </w:r>
-      <w:proofErr w:type="spellEnd"/>
-      <w:r>
-        <w:t>("Hochpunkt").</w:t>
-      </w:r>
-      <w:proofErr w:type="spellStart"/>
-      <w:r>
-        <w:t>setInfo</w:t>
-      </w:r>
-      <w:proofErr w:type="spellEnd"/>
-      <w:r>
-        <w:t>(() -&gt; "x="+x + "y="+y).</w:t>
-      </w:r>
-      <w:proofErr w:type="spellStart"/>
-      <w:r>
-        <w:t>setDoPrint</w:t>
-      </w:r>
-      <w:proofErr w:type="spellEnd"/>
-      <w:r>
-        <w:t>(</w:t>
-      </w:r>
-      <w:proofErr w:type="spellStart"/>
-      <w:r>
-        <w:t>true</w:t>
-      </w:r>
-      <w:proofErr w:type="spellEnd"/>
-      <w:r>
-        <w:t>);</w:t>
+      <w:r>
+        <w:t>public ThresholdTrigger tr1 = new ThresholdTrigger(() -&gt; vy &lt; 0).setName("Hochpunkt").setInfo(() -&gt; "x="+x + "y="+y).setDoPrint(true);</w:t>
       </w:r>
     </w:p>
     <w:p>
@@ -6207,93 +5828,21 @@
           <w:color w:val="000000" w:themeColor="text1"/>
           <w:lang w:val="en-US"/>
         </w:rPr>
-        <w:t xml:space="preserve">Ein </w:t>
-      </w:r>
-      <w:proofErr w:type="spellStart"/>
-      <w:r>
-        <w:rPr>
-          <w:color w:val="000000" w:themeColor="text1"/>
+        <w:t>Ein Beispiel:</w:t>
+      </w:r>
+    </w:p>
+    <w:p>
+      <w:pPr>
+        <w:pStyle w:val="Code"/>
+        <w:rPr>
           <w:lang w:val="en-US"/>
         </w:rPr>
-        <w:t>Beispiel</w:t>
-      </w:r>
-      <w:proofErr w:type="spellEnd"/>
-      <w:r>
-        <w:rPr>
-          <w:color w:val="000000" w:themeColor="text1"/>
+      </w:pPr>
+      <w:r>
+        <w:rPr>
           <w:lang w:val="en-US"/>
         </w:rPr>
-        <w:t>:</w:t>
-      </w:r>
-    </w:p>
-    <w:p>
-      <w:pPr>
-        <w:pStyle w:val="Code"/>
-        <w:rPr>
-          <w:lang w:val="en-US"/>
-        </w:rPr>
-      </w:pPr>
-      <w:r>
-        <w:rPr>
-          <w:lang w:val="en-US"/>
-        </w:rPr>
-        <w:t xml:space="preserve">public </w:t>
-      </w:r>
-      <w:proofErr w:type="spellStart"/>
-      <w:r>
-        <w:rPr>
-          <w:lang w:val="en-US"/>
-        </w:rPr>
-        <w:t>TimeTrigger</w:t>
-      </w:r>
-      <w:proofErr w:type="spellEnd"/>
-      <w:r>
-        <w:rPr>
-          <w:lang w:val="en-US"/>
-        </w:rPr>
-        <w:t xml:space="preserve"> tr4 = new </w:t>
-      </w:r>
-      <w:proofErr w:type="spellStart"/>
-      <w:r>
-        <w:rPr>
-          <w:lang w:val="en-US"/>
-        </w:rPr>
-        <w:t>TimeTrigger</w:t>
-      </w:r>
-      <w:proofErr w:type="spellEnd"/>
-      <w:r>
-        <w:rPr>
-          <w:lang w:val="en-US"/>
-        </w:rPr>
-        <w:t>(0.27134, 0.4525, 1.273) .</w:t>
-      </w:r>
-      <w:proofErr w:type="spellStart"/>
-      <w:r>
-        <w:rPr>
-          <w:lang w:val="en-US"/>
-        </w:rPr>
-        <w:t>setInfo</w:t>
-      </w:r>
-      <w:proofErr w:type="spellEnd"/>
-      <w:r>
-        <w:rPr>
-          <w:lang w:val="en-US"/>
-        </w:rPr>
-        <w:t>(() -&gt; "x=" + x + " y=" + y).</w:t>
-      </w:r>
-      <w:proofErr w:type="spellStart"/>
-      <w:r>
-        <w:rPr>
-          <w:lang w:val="en-US"/>
-        </w:rPr>
-        <w:t>setDoPrint</w:t>
-      </w:r>
-      <w:proofErr w:type="spellEnd"/>
-      <w:r>
-        <w:rPr>
-          <w:lang w:val="en-US"/>
-        </w:rPr>
-        <w:t>(true)</w:t>
+        <w:t>public TimeTrigger tr4 = new TimeTrigger(0.27134, 0.4525, 1.273) .setInfo(() -&gt; "x=" + x + " y=" + y).setDoPrint(true)</w:t>
       </w:r>
     </w:p>
     <w:p>
@@ -6823,7 +6372,6 @@
       <w:r>
         <w:tab/>
       </w:r>
-      <w:proofErr w:type="spellStart"/>
       <w:r>
         <w:rPr>
           <w:b/>
@@ -6831,19 +6379,9 @@
         </w:rPr>
         <w:t>public</w:t>
       </w:r>
-      <w:proofErr w:type="spellEnd"/>
-      <w:r>
-        <w:t xml:space="preserve"> </w:t>
-      </w:r>
-      <w:proofErr w:type="spellStart"/>
-      <w:r>
-        <w:t>ThresholdTrigger</w:t>
-      </w:r>
-      <w:proofErr w:type="spellEnd"/>
-      <w:r>
-        <w:t xml:space="preserve"> tr1 = </w:t>
-      </w:r>
-      <w:proofErr w:type="spellStart"/>
+      <w:r>
+        <w:t xml:space="preserve"> ThresholdTrigger tr1 = </w:t>
+      </w:r>
       <w:r>
         <w:rPr>
           <w:b/>
@@ -6851,17 +6389,8 @@
         </w:rPr>
         <w:t>new</w:t>
       </w:r>
-      <w:proofErr w:type="spellEnd"/>
-      <w:r>
-        <w:t xml:space="preserve"> </w:t>
-      </w:r>
-      <w:proofErr w:type="spellStart"/>
-      <w:r>
-        <w:t>ThresholdTrigger</w:t>
-      </w:r>
-      <w:proofErr w:type="spellEnd"/>
-      <w:r>
-        <w:t>(() -&gt; y&lt;0)</w:t>
+      <w:r>
+        <w:t xml:space="preserve"> ThresholdTrigger(() -&gt; y&lt;0)</w:t>
       </w:r>
       <w:r>
         <w:br/>
@@ -6871,25 +6400,8 @@
       </w:r>
       <w:r>
         <w:tab/>
-        <w:t>.</w:t>
-      </w:r>
-      <w:proofErr w:type="spellStart"/>
-      <w:r>
-        <w:t>setName</w:t>
-      </w:r>
-      <w:proofErr w:type="spellEnd"/>
-      <w:r>
-        <w:t>("Umrundungsdauer").</w:t>
-      </w:r>
-      <w:proofErr w:type="spellStart"/>
-      <w:r>
-        <w:t>setDoPrint</w:t>
-      </w:r>
-      <w:proofErr w:type="spellEnd"/>
-      <w:r>
-        <w:t>(</w:t>
-      </w:r>
-      <w:proofErr w:type="spellStart"/>
+        <w:t>.setName("Umrundungsdauer").setDoPrint(</w:t>
+      </w:r>
       <w:r>
         <w:rPr>
           <w:b/>
@@ -6897,7 +6409,6 @@
         </w:rPr>
         <w:t>true</w:t>
       </w:r>
-      <w:proofErr w:type="spellEnd"/>
       <w:r>
         <w:t>);</w:t>
       </w:r>
@@ -6942,68 +6453,28 @@
         </w:rPr>
         <w:t>), Geschwindigkeit (</w:t>
       </w:r>
-      <w:proofErr w:type="spellStart"/>
       <w:r>
         <w:rPr>
           <w:i/>
           <w:iCs/>
           <w:color w:val="000000" w:themeColor="text1"/>
         </w:rPr>
-        <w:t>vx</w:t>
-      </w:r>
-      <w:proofErr w:type="spellEnd"/>
+        <w:t>vx, xy</w:t>
+      </w:r>
+      <w:r>
+        <w:rPr>
+          <w:color w:val="000000" w:themeColor="text1"/>
+        </w:rPr>
+        <w:t>) und Beschleunigung (</w:t>
+      </w:r>
       <w:r>
         <w:rPr>
           <w:i/>
           <w:iCs/>
           <w:color w:val="000000" w:themeColor="text1"/>
         </w:rPr>
-        <w:t xml:space="preserve">, </w:t>
-      </w:r>
-      <w:proofErr w:type="spellStart"/>
-      <w:r>
-        <w:rPr>
-          <w:i/>
-          <w:iCs/>
-          <w:color w:val="000000" w:themeColor="text1"/>
-        </w:rPr>
-        <w:t>xy</w:t>
-      </w:r>
-      <w:proofErr w:type="spellEnd"/>
-      <w:r>
-        <w:rPr>
-          <w:color w:val="000000" w:themeColor="text1"/>
-        </w:rPr>
-        <w:t>) und Beschleunigung (</w:t>
-      </w:r>
-      <w:proofErr w:type="spellStart"/>
-      <w:r>
-        <w:rPr>
-          <w:i/>
-          <w:iCs/>
-          <w:color w:val="000000" w:themeColor="text1"/>
-        </w:rPr>
-        <w:t>ax</w:t>
-      </w:r>
-      <w:proofErr w:type="spellEnd"/>
-      <w:r>
-        <w:rPr>
-          <w:i/>
-          <w:iCs/>
-          <w:color w:val="000000" w:themeColor="text1"/>
-        </w:rPr>
-        <w:t xml:space="preserve">, </w:t>
-      </w:r>
-      <w:proofErr w:type="spellStart"/>
-      <w:r>
-        <w:rPr>
-          <w:i/>
-          <w:iCs/>
-          <w:color w:val="000000" w:themeColor="text1"/>
-        </w:rPr>
-        <w:t>ay</w:t>
-      </w:r>
-      <w:proofErr w:type="spellEnd"/>
+        <w:t>ax, ay</w:t>
+      </w:r>
       <w:r>
         <w:rPr>
           <w:color w:val="000000" w:themeColor="text1"/>
@@ -8990,21 +8461,7 @@
         <w:rPr>
           <w:rFonts w:cstheme="minorHAnsi"/>
         </w:rPr>
-        <w:t>φ gibt die Drehung aus der Ausgangsposition des Körpers an. Im Bogenmaß (</w:t>
-      </w:r>
-      <w:proofErr w:type="spellStart"/>
-      <w:r>
-        <w:rPr>
-          <w:rFonts w:cstheme="minorHAnsi"/>
-        </w:rPr>
-        <w:t>rad</w:t>
-      </w:r>
-      <w:proofErr w:type="spellEnd"/>
-      <w:r>
-        <w:rPr>
-          <w:rFonts w:cstheme="minorHAnsi"/>
-        </w:rPr>
-        <w:t xml:space="preserve">) entspricht 0 Grad </w:t>
+        <w:t xml:space="preserve">φ gibt die Drehung aus der Ausgangsposition des Körpers an. Im Bogenmaß (rad) entspricht 0 Grad </w:t>
       </w:r>
       <m:oMath>
         <m:r>
@@ -9742,21 +9199,7 @@
         <w:rPr>
           <w:rFonts w:eastAsiaTheme="minorEastAsia"/>
         </w:rPr>
-        <w:t xml:space="preserve"> statt dann ist die aufgespannte Ebene zwangsläufig die </w:t>
-      </w:r>
-      <w:proofErr w:type="spellStart"/>
-      <w:r>
-        <w:rPr>
-          <w:rFonts w:eastAsiaTheme="minorEastAsia"/>
-        </w:rPr>
-        <w:t>xy</w:t>
-      </w:r>
-      <w:proofErr w:type="spellEnd"/>
-      <w:r>
-        <w:rPr>
-          <w:rFonts w:eastAsiaTheme="minorEastAsia"/>
-        </w:rPr>
-        <w:t xml:space="preserve">-Ebene. </w:t>
+        <w:t xml:space="preserve"> statt dann ist die aufgespannte Ebene zwangsläufig die xy-Ebene. </w:t>
       </w:r>
       <w:r>
         <w:rPr>
@@ -9827,16 +9270,8 @@
         <w:rPr>
           <w:rFonts w:eastAsiaTheme="minorEastAsia"/>
         </w:rPr>
-        <w:t xml:space="preserve"> </w:t>
-      </w:r>
-      <w:proofErr w:type="spellStart"/>
-      <w:r>
-        <w:rPr>
-          <w:rFonts w:eastAsiaTheme="minorEastAsia"/>
-        </w:rPr>
-        <w:t>Joulesekunden</w:t>
-      </w:r>
-      <w:proofErr w:type="spellEnd"/>
+        <w:t xml:space="preserve"> Joulesekunden</w:t>
+      </w:r>
       <w:r>
         <w:rPr>
           <w:rFonts w:eastAsiaTheme="minorEastAsia"/>
@@ -15860,6 +15295,37 @@
       <w:pPr>
         <w:pStyle w:val="berschrift2"/>
       </w:pPr>
+      <w:r>
+        <w:t>Das physikalische System</w:t>
+      </w:r>
+    </w:p>
+    <w:p>
+      <w:r>
+        <w:t>Das physikalische System ist im Physolator der Ausgangspunkt jeder Simulation.</w:t>
+      </w:r>
+      <w:r>
+        <w:t xml:space="preserve"> Dort wird die Simulation initialisiert und es ist auch die Wurzel des Komponenten-Baums</w:t>
+      </w:r>
+      <w:r>
+        <w:t>. In diesem Fall erweitert die Simulation starrer Körper daher die Klasse „physikalisches System“ des Physolators.</w:t>
+      </w:r>
+      <w:r>
+        <w:t xml:space="preserve"> Dies ermöglicht es Methoden, die alle physikalischen System haben, zu überschreiben. </w:t>
+      </w:r>
+      <w:r>
+        <w:t>Das wird später nochmal aufgegriffen.</w:t>
+      </w:r>
+      <w:r>
+        <w:t xml:space="preserve"> Außerdem erlaubt es einem die Grafikkomponenten zu initialisieren und das User-Interfaces des Physolators zu gestalten.</w:t>
+      </w:r>
+      <w:r>
+        <w:t xml:space="preserve"> </w:t>
+      </w:r>
+    </w:p>
+    <w:p>
+      <w:pPr>
+        <w:pStyle w:val="berschrift2"/>
+      </w:pPr>
       <w:bookmarkStart w:id="58" w:name="_Toc64112626"/>
       <w:r>
         <w:t>Ein starrer Körper</w:t>
@@ -15878,6 +15344,24 @@
       </w:r>
       <w:r>
         <w:t>der starren Körper benötigt werden.</w:t>
+      </w:r>
+      <w:r>
+        <w:t xml:space="preserve"> Der starre Körper muss im Komponenten-Baum der Simulation </w:t>
+      </w:r>
+      <w:r>
+        <w:t>sein.</w:t>
+      </w:r>
+      <w:r>
+        <w:t xml:space="preserve"> Dafür </w:t>
+      </w:r>
+      <w:r>
+        <w:t xml:space="preserve">setzt man </w:t>
+      </w:r>
+      <w:r>
+        <w:t>eine Referenz als Attribut in das physikalische System</w:t>
+      </w:r>
+      <w:r>
+        <w:t>.</w:t>
       </w:r>
     </w:p>
     <w:p>
@@ -16256,7 +15740,11 @@
         <w:t>Im Rahmen der Entwicklung des Projektes wurden Kreisformen und Polygonformen implementiert.</w:t>
       </w:r>
       <w:r>
-        <w:t xml:space="preserve"> Jede abgeleitete Klasse muss die Methoden zur Bestimmung des Trägheitsmomentes und die Methode zum Zeichnen der Form anbieten. </w:t>
+        <w:t xml:space="preserve"> Jede </w:t>
+      </w:r>
+      <w:r>
+        <w:lastRenderedPageBreak/>
+        <w:t xml:space="preserve">abgeleitete Klasse muss die Methoden zur Bestimmung des Trägheitsmomentes und die Methode zum Zeichnen der Form anbieten. </w:t>
       </w:r>
     </w:p>
     <w:p>
@@ -16321,7 +15809,6 @@
         <w:t xml:space="preserve"> </w:t>
       </w:r>
       <w:r>
-        <w:lastRenderedPageBreak/>
         <w:t xml:space="preserve">Die Methode zur Bestimmung des Trägheitsmomentes </w:t>
       </w:r>
       <w:r>
@@ -16593,6 +16080,7 @@
         <w:rPr>
           <w:rFonts w:eastAsiaTheme="minorEastAsia"/>
         </w:rPr>
+        <w:lastRenderedPageBreak/>
         <w:t>(</w:t>
       </w:r>
       <w:r>
@@ -16743,7 +16231,6 @@
         <w:pStyle w:val="berschrift41"/>
       </w:pPr>
       <w:r>
-        <w:lastRenderedPageBreak/>
         <w:t>Status</w:t>
       </w:r>
     </w:p>
@@ -16770,13 +16257,8 @@
         </w:rPr>
       </w:pPr>
       <w:r>
-        <w:t xml:space="preserve"> </w:t>
-      </w:r>
-      <w:proofErr w:type="spellStart"/>
-      <w:r>
-        <w:t>state</w:t>
-      </w:r>
-      <w:proofErr w:type="spellEnd"/>
+        <w:t xml:space="preserve"> state</w:t>
+      </w:r>
     </w:p>
     <w:p>
       <w:r>
@@ -17164,7 +16646,11 @@
         <w:t xml:space="preserve">. </w:t>
       </w:r>
       <w:r>
-        <w:t xml:space="preserve">Die Energie wird daher bei jedem Aufruf der überschriebenen Physolator-Methode f neu berechnet. Die Methode f wird vom Physolator </w:t>
+        <w:t xml:space="preserve">Die Energie wird daher bei jedem Aufruf der überschriebenen Physolator-Methode f </w:t>
+      </w:r>
+      <w:r>
+        <w:lastRenderedPageBreak/>
+        <w:t xml:space="preserve">neu berechnet. Die Methode f wird vom Physolator </w:t>
       </w:r>
       <w:r>
         <w:t xml:space="preserve">automatisch </w:t>
@@ -17200,7 +16686,16 @@
     </w:p>
     <w:p>
       <w:r>
-        <w:t>Die Simulation eines Systems mit mehreren starren Körpern stellt Herausforderungen.</w:t>
+        <w:t xml:space="preserve">Die Simulation eines Systems mit mehreren starren Körpern stellt </w:t>
+      </w:r>
+      <w:r>
+        <w:t>Herausforderungen,</w:t>
+      </w:r>
+      <w:r>
+        <w:t xml:space="preserve"> die über die eines einzelnen starren Körpers weit hinausgehen</w:t>
+      </w:r>
+      <w:r>
+        <w:t>.</w:t>
       </w:r>
       <w:r>
         <w:t xml:space="preserve"> Zuerst </w:t>
@@ -17226,6 +16721,9 @@
       <w:r>
         <w:t>.</w:t>
       </w:r>
+      <w:r>
+        <w:t xml:space="preserve"> </w:t>
+      </w:r>
     </w:p>
     <w:p>
       <w:pPr>
@@ -17233,22 +16731,513 @@
       </w:pPr>
       <w:bookmarkStart w:id="61" w:name="_Toc64112629"/>
       <w:r>
+        <w:t>Stöße</w:t>
+      </w:r>
+      <w:bookmarkEnd w:id="61"/>
+    </w:p>
+    <w:p>
+      <w:r>
+        <w:t xml:space="preserve">Den Stoß zwischen zwei Körpern physikalisch korrekt durchzuführen ist eine komplexe </w:t>
+      </w:r>
+      <w:r>
+        <w:t>Angelegenheit</w:t>
+      </w:r>
+      <w:r>
+        <w:t>.</w:t>
+      </w:r>
+      <w:r>
+        <w:t xml:space="preserve"> Zuerst wurde dazu im physikalischen System die Methode g überschrieben.</w:t>
+      </w:r>
+      <w:r>
+        <w:t xml:space="preserve"> Die Methode erwartet </w:t>
+      </w:r>
+      <w:r>
+        <w:t>das Auslösen</w:t>
+      </w:r>
+      <w:r>
+        <w:t xml:space="preserve"> eines Events</w:t>
+      </w:r>
+      <w:r>
+        <w:t>,</w:t>
+      </w:r>
+      <w:r>
+        <w:t xml:space="preserve"> woraufhin sie dieses durch Intervallschachtelung in der Zeit genau annähert.</w:t>
+      </w:r>
+      <w:r>
+        <w:t xml:space="preserve"> </w:t>
+      </w:r>
+      <w:r>
+        <w:t>Dafür müssen alle Kombinationen aus starren Körpern stets auf Stöße geprüft werden</w:t>
+      </w:r>
+      <w:r>
+        <w:t xml:space="preserve">, und im Stoßfall ein Event ausgelöst werden. </w:t>
+      </w:r>
+      <w:r>
+        <w:t>Im Folgenden Beispiel sieht man wie das Array der starren Körper in der Methode g so durchsucht wird, dass jede Kombination genau einmal geprüft wird und kein Körper einen Stoß mit sich selbst prüft.</w:t>
+      </w:r>
+    </w:p>
+    <w:bookmarkStart w:id="62" w:name="_MON_1674731788"/>
+    <w:bookmarkEnd w:id="62"/>
+    <w:p>
+      <w:r>
+        <w:object w:dxaOrig="9072" w:dyaOrig="1869" w14:anchorId="7A05DEA3">
+          <v:shape id="_x0000_i1043" type="#_x0000_t75" style="width:453.75pt;height:93.75pt" o:ole="">
+            <v:imagedata r:id="rId25" o:title=""/>
+          </v:shape>
+          <o:OLEObject Type="Embed" ProgID="Word.OpenDocumentText.12" ShapeID="_x0000_i1043" DrawAspect="Content" ObjectID="_1674739065" r:id="rId26"/>
+        </w:object>
+      </w:r>
+    </w:p>
+    <w:p>
+      <w:r>
+        <w:t>Beispielsweise für ein Array der Länge 4 kämen folgende Index Kombinationen vor:</w:t>
+      </w:r>
+    </w:p>
+    <w:p>
+      <w:pPr>
+        <w:rPr>
+          <w:i/>
+          <w:iCs/>
+        </w:rPr>
+      </w:pPr>
+      <w:r>
+        <w:rPr>
+          <w:i/>
+          <w:iCs/>
+        </w:rPr>
+        <w:t>0-3 0-2 0-1</w:t>
+      </w:r>
+    </w:p>
+    <w:p>
+      <w:pPr>
+        <w:rPr>
+          <w:i/>
+          <w:iCs/>
+        </w:rPr>
+      </w:pPr>
+      <w:r>
+        <w:rPr>
+          <w:i/>
+          <w:iCs/>
+        </w:rPr>
+        <w:t xml:space="preserve">1-3 1-2 </w:t>
+      </w:r>
+    </w:p>
+    <w:p>
+      <w:pPr>
+        <w:rPr>
+          <w:i/>
+          <w:iCs/>
+        </w:rPr>
+      </w:pPr>
+      <w:r>
+        <w:rPr>
+          <w:i/>
+          <w:iCs/>
+        </w:rPr>
+        <w:t>2-3</w:t>
+      </w:r>
+    </w:p>
+    <w:p>
+      <w:r>
+        <w:t>Alle weiteren Kombinationen wären überflüssige Doppelungen</w:t>
+      </w:r>
+    </w:p>
+    <w:p>
+      <w:pPr>
+        <w:pStyle w:val="berschrift41"/>
+      </w:pPr>
+      <w:r>
         <w:lastRenderedPageBreak/>
-        <w:t>Stöße</w:t>
-      </w:r>
-      <w:bookmarkEnd w:id="61"/>
+        <w:t>Stoßerkennung</w:t>
+      </w:r>
+    </w:p>
+    <w:p>
+      <w:r>
+        <w:t>Wie im oberen Beispielcode schon ersichtlich hat jeder starre Körper eine Methode zu</w:t>
+      </w:r>
+      <w:r>
+        <w:t xml:space="preserve"> der </w:t>
+      </w:r>
+      <w:r>
+        <w:t>Überprüfung auf einen Stoß mit einem anderen Körper.</w:t>
+      </w:r>
+      <w:r>
+        <w:t xml:space="preserve"> Diese Methode</w:t>
+      </w:r>
+      <w:r>
+        <w:t xml:space="preserve"> überprüft dann, ob Körper A in Körper B eindringt und erzeugt im Falle des Eindringens eine ausführbare „Runnable“ Klasse. Dar</w:t>
+      </w:r>
+      <w:r>
+        <w:t>aufhin wird ein Event ausgelöst und die „Runnable“ Klasse mit Informationen zur Stoßauflösung wird an das Physolator System übergeben</w:t>
+      </w:r>
+      <w:r>
+        <w:t>:</w:t>
+      </w:r>
+    </w:p>
+    <w:bookmarkStart w:id="63" w:name="_MON_1674732661"/>
+    <w:bookmarkEnd w:id="63"/>
+    <w:p>
+      <w:r>
+        <w:object w:dxaOrig="9072" w:dyaOrig="1468" w14:anchorId="2ACA693B">
+          <v:shape id="_x0000_i1051" type="#_x0000_t75" style="width:453.75pt;height:73.65pt" o:ole="">
+            <v:imagedata r:id="rId27" o:title=""/>
+          </v:shape>
+          <o:OLEObject Type="Embed" ProgID="Word.OpenDocumentText.12" ShapeID="_x0000_i1051" DrawAspect="Content" ObjectID="_1674739066" r:id="rId28"/>
+        </w:object>
+      </w:r>
+    </w:p>
+    <w:p>
+      <w:r>
+        <w:t>Wie also erkennt die Methode „in“ ob zwei starre Körper ineinander gedrungen sind?</w:t>
+      </w:r>
+      <w:r>
+        <w:t xml:space="preserve"> Dafür wurde die Überlegung getroffen, dass zwei starre Körper genau dann Stoßen, wenn sich die Formen schneiden.</w:t>
+      </w:r>
+      <w:r>
+        <w:t xml:space="preserve"> Das heißt, wenn sich Kanten mit Kanten oder </w:t>
+      </w:r>
+      <w:r>
+        <w:t>Kreise mit Kreisen oder Kreise mit Kanten schneiden.</w:t>
+      </w:r>
+      <w:r>
+        <w:t xml:space="preserve"> </w:t>
+      </w:r>
+      <w:r>
+        <w:t>Dafür werden zuerst die Werte aus den Formen entnommen und aus dem lokalen Form-Koordinatensystem ins Koordinatensystem des physikalischen Systems überführt</w:t>
+      </w:r>
+      <w:r>
+        <w:t xml:space="preserve"> (Transformation mit</w:t>
+      </w:r>
+      <w:r>
+        <w:t xml:space="preserve"> Rotationswinkel und Translationspunkt des Körpers</w:t>
+      </w:r>
+      <w:r>
+        <w:t>).</w:t>
+      </w:r>
+    </w:p>
+    <w:p>
+      <w:r>
+        <w:t>Im Fall Polygon trifft auf Polygon muss für jede Kombination von Kanten überprüft werden, ob diese sich schneiden.</w:t>
+      </w:r>
+      <w:r>
+        <w:t xml:space="preserve"> </w:t>
+      </w:r>
+      <w:r>
+        <w:t>Die Implementierung kann dann so aussehen:</w:t>
+      </w:r>
+    </w:p>
+    <w:bookmarkStart w:id="64" w:name="_MON_1674735068"/>
+    <w:bookmarkEnd w:id="64"/>
+    <w:p>
+      <w:r>
+        <w:object w:dxaOrig="9072" w:dyaOrig="1587" w14:anchorId="271F0D85">
+          <v:shape id="_x0000_i1055" type="#_x0000_t75" style="width:453.75pt;height:79.55pt" o:ole="">
+            <v:imagedata r:id="rId29" o:title=""/>
+          </v:shape>
+          <o:OLEObject Type="Embed" ProgID="Word.OpenDocumentText.12" ShapeID="_x0000_i1055" DrawAspect="Content" ObjectID="_1674739067" r:id="rId30"/>
+        </w:object>
+      </w:r>
+    </w:p>
+    <w:p>
+      <w:r>
+        <w:t>Im Fall Kreis trifft auf Kreis reicht es</w:t>
+      </w:r>
+      <w:r>
+        <w:t xml:space="preserve"> zu prüfen, ob die Distanz zwischen den Kreismittelpunkten größer ist als die Summe der Radien.</w:t>
+      </w:r>
+    </w:p>
+    <w:bookmarkStart w:id="65" w:name="_MON_1674735358"/>
+    <w:bookmarkEnd w:id="65"/>
+    <w:p>
+      <w:r>
+        <w:object w:dxaOrig="9072" w:dyaOrig="1465" w14:anchorId="46DCC925">
+          <v:shape id="_x0000_i1063" type="#_x0000_t75" style="width:453.75pt;height:72.85pt" o:ole="">
+            <v:imagedata r:id="rId31" o:title=""/>
+          </v:shape>
+          <o:OLEObject Type="Embed" ProgID="Word.OpenDocumentText.12" ShapeID="_x0000_i1063" DrawAspect="Content" ObjectID="_1674739068" r:id="rId32"/>
+        </w:object>
+      </w:r>
+    </w:p>
+    <w:p>
+      <w:r>
+        <w:lastRenderedPageBreak/>
+        <w:t xml:space="preserve">Und im Fall, dass ein Kreis auf ein Polygon trifft </w:t>
+      </w:r>
+      <w:r>
+        <w:t xml:space="preserve">wird </w:t>
+      </w:r>
+      <w:r>
+        <w:t>überprüft,</w:t>
+      </w:r>
+      <w:r>
+        <w:t xml:space="preserve"> ob der Abstand zwischen den Kanten des Polygons und dem Kreis kleiner ist als der Radius des Kreises. In diesem Fall sind sie ineinander eingedrungen.</w:t>
+      </w:r>
+      <w:r>
+        <w:t xml:space="preserve"> Im Folgenden Codebeispiel steht die Methode „ptSeqDist“ für den Abstand zwischen der Kante und dem Punkt.</w:t>
+      </w:r>
+    </w:p>
+    <w:bookmarkStart w:id="66" w:name="_MON_1674735451"/>
+    <w:bookmarkEnd w:id="66"/>
+    <w:p>
+      <w:r>
+        <w:object w:dxaOrig="9072" w:dyaOrig="1869" w14:anchorId="5FE33270">
+          <v:shape id="_x0000_i1068" type="#_x0000_t75" style="width:453.75pt;height:93.75pt" o:ole="">
+            <v:imagedata r:id="rId33" o:title=""/>
+          </v:shape>
+          <o:OLEObject Type="Embed" ProgID="Word.OpenDocumentText.12" ShapeID="_x0000_i1068" DrawAspect="Content" ObjectID="_1674739069" r:id="rId34"/>
+        </w:object>
+      </w:r>
+    </w:p>
+    <w:p>
+      <w:pPr>
+        <w:pStyle w:val="berschrift41"/>
+      </w:pPr>
+      <w:r>
+        <w:t>Stoß</w:t>
+      </w:r>
+      <w:r>
+        <w:t>koordinatensystem</w:t>
+      </w:r>
+    </w:p>
+    <w:p>
+      <w:r>
+        <w:t xml:space="preserve">Hat man den Stoß erkannt will man </w:t>
+      </w:r>
+      <w:r>
+        <w:t>das Stoßkoordinatensystem aufstellen.</w:t>
+      </w:r>
+      <w:r>
+        <w:t xml:space="preserve"> Man muss sich klar machen, dass </w:t>
+      </w:r>
+      <w:r>
+        <w:t>zu diesem Zeitpunkt</w:t>
+      </w:r>
+      <w:r>
+        <w:t>,</w:t>
+      </w:r>
+      <w:r>
+        <w:t xml:space="preserve"> durch die Intervallschachtelung der g-Methode des Physolators</w:t>
+      </w:r>
+      <w:r>
+        <w:t>,</w:t>
+      </w:r>
+      <w:r>
+        <w:t xml:space="preserve"> die Körper nichtmehr ineinander dringen, sondern dieser Moment genau bevorsteht.</w:t>
+      </w:r>
+      <w:r>
+        <w:t xml:space="preserve"> Das Stoßkoordinatensystem hat als Ursprung den Stoßpunkt</w:t>
+      </w:r>
+      <w:r>
+        <w:t xml:space="preserve"> bzw. Stoßecke</w:t>
+      </w:r>
+      <w:r>
+        <w:t xml:space="preserve"> der Körper und die Stoß</w:t>
+      </w:r>
+      <w:r>
+        <w:t>kante</w:t>
+      </w:r>
+      <w:r>
+        <w:t xml:space="preserve"> bzw. Stoßebene als y-Achse.</w:t>
+      </w:r>
+      <w:r>
+        <w:t xml:space="preserve"> Es gilt also diese beiden Werte nun genau zu bestimmen.</w:t>
+      </w:r>
+    </w:p>
+    <w:p>
+      <w:r>
+        <w:t xml:space="preserve">Im </w:t>
+      </w:r>
+      <w:r>
+        <w:t>„</w:t>
+      </w:r>
+      <w:r>
+        <w:t>Polygon trifft auf Polygon</w:t>
+      </w:r>
+      <w:r>
+        <w:t>“</w:t>
+      </w:r>
+      <w:r>
+        <w:t xml:space="preserve"> Fall</w:t>
+      </w:r>
+      <w:r>
+        <w:t xml:space="preserve"> wird ein Algorithmus verwendet, der für jede Kombination von Ecken und Kanten beider Körper den Abstand bestimmt. Wenn dieser Abstand kleiner ist als der bisher kleinste Abstand, so werden Ecke und Kante als Sto</w:t>
+      </w:r>
+      <w:r>
+        <w:t xml:space="preserve">ßecke und Stoßkante </w:t>
+      </w:r>
+      <w:r>
+        <w:t>gesetzt.</w:t>
+      </w:r>
+      <w:r>
+        <w:t xml:space="preserve"> </w:t>
+      </w:r>
+      <w:r>
+        <w:t xml:space="preserve">Der kleinste Abstand wird mit dem größtmöglichen Wert initialisiert, so dass jeder Abstand kleiner sein muss. </w:t>
+      </w:r>
+      <w:r>
+        <w:t>Am Ende der Schleifendurchläufe bleiben daher die echte Stoßebene und der Stoßpunkt übrig.</w:t>
+      </w:r>
+      <w:r>
+        <w:t xml:space="preserve"> Es werden zwei Doppel-Forschleifen benötigt, da sowohl die Ecken des ersten Körpers mit den Kanten des zweiten Körpers als auch umgekehrt getestet werden muss.</w:t>
+      </w:r>
+      <w:r>
+        <w:t xml:space="preserve"> Am Ende wird aus der Stoßkante noch ein einzelner Richtungsvektor erzeugt, da für das Stoßkoordinatensystem die Ausrichtung der Y-Achse allein von der Ausrichtung der Stoßkante abhängt und nicht von deren genauer Position.</w:t>
+      </w:r>
+    </w:p>
+    <w:bookmarkStart w:id="67" w:name="_MON_1674736138"/>
+    <w:bookmarkEnd w:id="67"/>
+    <w:p>
+      <w:r>
+        <w:object w:dxaOrig="9072" w:dyaOrig="8237" w14:anchorId="018FD676">
+          <v:shape id="_x0000_i1078" type="#_x0000_t75" style="width:453.75pt;height:411.9pt" o:ole="">
+            <v:imagedata r:id="rId35" o:title=""/>
+          </v:shape>
+          <o:OLEObject Type="Embed" ProgID="Word.OpenDocumentText.12" ShapeID="_x0000_i1078" DrawAspect="Content" ObjectID="_1674739070" r:id="rId36"/>
+        </w:object>
+      </w:r>
+    </w:p>
+    <w:p>
+      <w:r>
+        <w:t xml:space="preserve">Im Fall „Kreis trifft auf Kreis“ ist die Bestimmung deutlich einfacher. </w:t>
+      </w:r>
+      <w:r>
+        <w:t>Die Stoßkante steht senkrecht zum Verbindungsvektor der Kreise</w:t>
+      </w:r>
+      <w:r>
+        <w:t xml:space="preserve"> und der Stoßpunkt entspricht dem Punkt, der auf dem Kreisrand liegt und auf dem Verbindungsvektor</w:t>
+      </w:r>
+      <w:r>
+        <w:t xml:space="preserve"> der Kreise</w:t>
+      </w:r>
+      <w:r>
+        <w:t>.</w:t>
+      </w:r>
+    </w:p>
+    <w:bookmarkStart w:id="68" w:name="_MON_1674737055"/>
+    <w:bookmarkEnd w:id="68"/>
+    <w:p>
+      <w:r>
+        <w:object w:dxaOrig="9072" w:dyaOrig="1891" w14:anchorId="4C3DBAD7">
+          <v:shape id="_x0000_i1086" type="#_x0000_t75" style="width:453.75pt;height:94.6pt" o:ole="">
+            <v:imagedata r:id="rId37" o:title=""/>
+          </v:shape>
+          <o:OLEObject Type="Embed" ProgID="Word.OpenDocumentText.12" ShapeID="_x0000_i1086" DrawAspect="Content" ObjectID="_1674739071" r:id="rId38"/>
+        </w:object>
+      </w:r>
+    </w:p>
+    <w:p>
+      <w:r>
+        <w:t>Der Fall „Kreis trifft auf Polygon“ ist wieder etwas komplizierter. Hier muss man unterscheiden zwischen einem Kreis der Auf eine Kante stößt und einem Kreis, der auf eine Ecke stößt.</w:t>
+      </w:r>
+      <w:r>
+        <w:t xml:space="preserve"> In ersterem Fall ist </w:t>
+      </w:r>
+      <w:r>
+        <w:t>die</w:t>
+      </w:r>
+      <w:r>
+        <w:t xml:space="preserve"> Kante die Stoßkante und der nächste Kreispunkt </w:t>
+      </w:r>
+      <w:r>
+        <w:lastRenderedPageBreak/>
+        <w:t>der Stoßpunkt</w:t>
+      </w:r>
+      <w:r>
+        <w:t xml:space="preserve"> und in letzterem Fall ist die Ecke der Stoßpunkt und die Tangente am Kreis die Stoßebene.</w:t>
+      </w:r>
+      <w:r>
+        <w:t xml:space="preserve"> </w:t>
+      </w:r>
+    </w:p>
+    <w:bookmarkStart w:id="69" w:name="_MON_1674737741"/>
+    <w:bookmarkEnd w:id="69"/>
+    <w:p>
+      <w:r>
+        <w:object w:dxaOrig="9072" w:dyaOrig="6440" w14:anchorId="00D3422D">
+          <v:shape id="_x0000_i1102" type="#_x0000_t75" style="width:453.75pt;height:322.35pt" o:ole="">
+            <v:imagedata r:id="rId39" o:title=""/>
+          </v:shape>
+          <o:OLEObject Type="Embed" ProgID="Word.OpenDocumentText.12" ShapeID="_x0000_i1102" DrawAspect="Content" ObjectID="_1674739072" r:id="rId40"/>
+        </w:object>
+      </w:r>
+    </w:p>
+    <w:p>
+      <w:pPr>
+        <w:pStyle w:val="berschrift41"/>
+      </w:pPr>
+      <w:r>
+        <w:t>Probleme beim Stoß</w:t>
+      </w:r>
+    </w:p>
+    <w:p>
+      <w:r>
+        <w:t>XXXXXXXXXXXXXXXXXXXX</w:t>
+      </w:r>
+    </w:p>
+    <w:p>
+      <w:pPr>
+        <w:pStyle w:val="berschrift41"/>
+      </w:pPr>
+      <w:r>
+        <w:t>Stoßauflösung</w:t>
+      </w:r>
+    </w:p>
+    <w:p>
+      <w:r>
+        <w:t>Die Stoßauflösung erfolgt unter Anwendung der Formeln von Herr Wandinger die im Grundlagenteil bereits vorgestellt wurden.</w:t>
+      </w:r>
+      <w:r>
+        <w:t xml:space="preserve"> Bei Aufruf der „run“ Methode der „Runnable“ Klasse zur Auflösung von Stößen werden zuerst alle Geschwindigkeiten und Positionen der zwei Körper in das Stoßkoordinatensystem transformiert.</w:t>
+      </w:r>
+      <w:r>
+        <w:t xml:space="preserve"> Danach werden aus den neuen Positionen die Werte a1 und a2 entnommen, die deren Abstand zur Y-Achse entsprechen, und somit ihr negativer Y-Wert sind.</w:t>
+      </w:r>
+      <w:r>
+        <w:t xml:space="preserve"> Dann wird der Kraftstoß berechnet und damit die neuen Geschwindigkeiten und Winkelgeschwindigkeiten</w:t>
+      </w:r>
+      <w:r>
+        <w:t>.</w:t>
+      </w:r>
+      <w:r>
+        <w:t xml:space="preserve"> Zuletzt werden die Geschwindigkeiten zurück ins Inertialsystem transformiert.</w:t>
+      </w:r>
+      <w:r>
+        <w:t xml:space="preserve"> </w:t>
+      </w:r>
+      <w:r>
+        <w:t>Danach ist der Stoß gelöst.</w:t>
+      </w:r>
+      <w:r>
+        <w:t xml:space="preserve"> Der k-Wert ist in dieser Klasse gespeichert.</w:t>
+      </w:r>
+      <w:r>
+        <w:t xml:space="preserve"> </w:t>
+      </w:r>
+    </w:p>
+    <w:bookmarkStart w:id="70" w:name="_MON_1674738740"/>
+    <w:bookmarkEnd w:id="70"/>
+    <w:p>
+      <w:r>
+        <w:object w:dxaOrig="9072" w:dyaOrig="7528" w14:anchorId="395B9AE7">
+          <v:shape id="_x0000_i1123" type="#_x0000_t75" style="width:453.75pt;height:376.75pt" o:ole="">
+            <v:imagedata r:id="rId41" o:title=""/>
+          </v:shape>
+          <o:OLEObject Type="Embed" ProgID="Word.OpenDocumentText.12" ShapeID="_x0000_i1123" DrawAspect="Content" ObjectID="_1674739073" r:id="rId42"/>
+        </w:object>
+      </w:r>
     </w:p>
     <w:p>
       <w:pPr>
         <w:pStyle w:val="berschrift3"/>
       </w:pPr>
-      <w:bookmarkStart w:id="62" w:name="_Ref61860292"/>
-      <w:bookmarkStart w:id="63" w:name="_Toc64112630"/>
+      <w:bookmarkStart w:id="71" w:name="_Ref61860292"/>
+      <w:bookmarkStart w:id="72" w:name="_Toc64112630"/>
       <w:r>
         <w:t>Rollen</w:t>
       </w:r>
-      <w:bookmarkEnd w:id="62"/>
-      <w:bookmarkEnd w:id="63"/>
+      <w:bookmarkEnd w:id="71"/>
+      <w:bookmarkEnd w:id="72"/>
     </w:p>
     <w:p>
       <w:r>
@@ -17283,7 +17272,7 @@
       <w:pPr>
         <w:pStyle w:val="berschrift41"/>
       </w:pPr>
-      <w:bookmarkStart w:id="64" w:name="_Ref61872014"/>
+      <w:bookmarkStart w:id="73" w:name="_Ref61872014"/>
       <w:r>
         <w:t>Zustand</w:t>
       </w:r>
@@ -17296,7 +17285,7 @@
       <w:r>
         <w:t>Rollen</w:t>
       </w:r>
-      <w:bookmarkEnd w:id="64"/>
+      <w:bookmarkEnd w:id="73"/>
     </w:p>
     <w:p>
       <w:r>
@@ -17497,6 +17486,7 @@
         <w:rPr>
           <w:rFonts w:eastAsiaTheme="minorEastAsia"/>
         </w:rPr>
+        <w:lastRenderedPageBreak/>
         <w:t xml:space="preserve">Zunächst wird unabhängig von der Art der Ebene </w:t>
       </w:r>
       <w:r>
@@ -17585,11 +17575,11 @@
       <w:pPr>
         <w:pStyle w:val="Formatvorlage1"/>
       </w:pPr>
-      <w:bookmarkStart w:id="65" w:name="_Ref63409901"/>
+      <w:bookmarkStart w:id="74" w:name="_Ref63409901"/>
       <w:r>
         <w:t>Horizontale Ebene</w:t>
       </w:r>
-      <w:bookmarkEnd w:id="65"/>
+      <w:bookmarkEnd w:id="74"/>
     </w:p>
     <w:p>
       <w:pPr>
@@ -18165,14 +18155,7 @@
         <w:rPr>
           <w:rFonts w:eastAsiaTheme="minorEastAsia"/>
         </w:rPr>
-        <w:t xml:space="preserve">Komponente für die translatorische Bewegung des rollenden Körpers </w:t>
-      </w:r>
-      <w:r>
-        <w:rPr>
-          <w:rFonts w:eastAsiaTheme="minorEastAsia"/>
-        </w:rPr>
-        <w:lastRenderedPageBreak/>
-        <w:t xml:space="preserve">bestimmt. </w:t>
+        <w:t xml:space="preserve">Komponente für die translatorische Bewegung des rollenden Körpers bestimmt. </w:t>
       </w:r>
       <w:r>
         <w:rPr>
@@ -18367,157 +18350,53 @@
           <w:lang w:eastAsia="de-DE"/>
         </w:rPr>
       </w:pPr>
-      <w:proofErr w:type="spellStart"/>
       <w:r>
         <w:rPr>
           <w:lang w:eastAsia="de-DE"/>
         </w:rPr>
-        <w:t>rb.Fr.x</w:t>
-      </w:r>
-      <w:proofErr w:type="spellEnd"/>
+        <w:t>rb.Fr.x = -9.81 * rb.m * friction * (</w:t>
+      </w:r>
       <w:r>
         <w:rPr>
           <w:lang w:eastAsia="de-DE"/>
         </w:rPr>
-        <w:t xml:space="preserve"> = -9.81 * </w:t>
-      </w:r>
-      <w:proofErr w:type="spellStart"/>
+        <w:t>-</w:t>
+      </w:r>
       <w:r>
         <w:rPr>
           <w:lang w:eastAsia="de-DE"/>
         </w:rPr>
-        <w:t>rb.m</w:t>
-      </w:r>
-      <w:proofErr w:type="spellEnd"/>
-      <w:r>
+        <w:t>signum(rb.v.x));</w:t>
+      </w:r>
+    </w:p>
+    <w:p>
+      <w:pPr>
+        <w:pStyle w:val="Quellcode"/>
         <w:rPr>
           <w:lang w:eastAsia="de-DE"/>
         </w:rPr>
-        <w:t xml:space="preserve"> * </w:t>
-      </w:r>
-      <w:proofErr w:type="spellStart"/>
+      </w:pPr>
       <w:r>
         <w:rPr>
           <w:lang w:eastAsia="de-DE"/>
         </w:rPr>
-        <w:t>friction</w:t>
-      </w:r>
-      <w:proofErr w:type="spellEnd"/>
-      <w:r>
+        <w:tab/>
+        <w:t>rb.v.y = 0;</w:t>
+      </w:r>
+    </w:p>
+    <w:p>
+      <w:pPr>
+        <w:pStyle w:val="Quellcode"/>
         <w:rPr>
           <w:lang w:eastAsia="de-DE"/>
         </w:rPr>
-        <w:t xml:space="preserve"> * (</w:t>
-      </w:r>
+      </w:pPr>
       <w:r>
         <w:rPr>
           <w:lang w:eastAsia="de-DE"/>
         </w:rPr>
-        <w:t>-</w:t>
-      </w:r>
-      <w:r>
-        <w:rPr>
-          <w:lang w:eastAsia="de-DE"/>
-        </w:rPr>
-        <w:t>signum(</w:t>
-      </w:r>
-      <w:proofErr w:type="spellStart"/>
-      <w:r>
-        <w:rPr>
-          <w:lang w:eastAsia="de-DE"/>
-        </w:rPr>
-        <w:t>rb.v.x</w:t>
-      </w:r>
-      <w:proofErr w:type="spellEnd"/>
-      <w:r>
-        <w:rPr>
-          <w:lang w:eastAsia="de-DE"/>
-        </w:rPr>
-        <w:t>));</w:t>
-      </w:r>
-    </w:p>
-    <w:p>
-      <w:pPr>
-        <w:pStyle w:val="Quellcode"/>
-        <w:rPr>
-          <w:lang w:eastAsia="de-DE"/>
-        </w:rPr>
-      </w:pPr>
-      <w:r>
-        <w:rPr>
-          <w:lang w:eastAsia="de-DE"/>
-        </w:rPr>
         <w:tab/>
-      </w:r>
-      <w:proofErr w:type="spellStart"/>
-      <w:r>
-        <w:rPr>
-          <w:lang w:eastAsia="de-DE"/>
-        </w:rPr>
-        <w:t>rb.v.y</w:t>
-      </w:r>
-      <w:proofErr w:type="spellEnd"/>
-      <w:r>
-        <w:rPr>
-          <w:lang w:eastAsia="de-DE"/>
-        </w:rPr>
-        <w:t xml:space="preserve"> = 0;</w:t>
-      </w:r>
-    </w:p>
-    <w:p>
-      <w:pPr>
-        <w:pStyle w:val="Quellcode"/>
-        <w:rPr>
-          <w:lang w:eastAsia="de-DE"/>
-        </w:rPr>
-      </w:pPr>
-      <w:r>
-        <w:rPr>
-          <w:lang w:eastAsia="de-DE"/>
-        </w:rPr>
-        <w:tab/>
-      </w:r>
-      <w:proofErr w:type="spellStart"/>
-      <w:r>
-        <w:rPr>
-          <w:lang w:eastAsia="de-DE"/>
-        </w:rPr>
-        <w:t>rb.a.set</w:t>
-      </w:r>
-      <w:proofErr w:type="spellEnd"/>
-      <w:r>
-        <w:rPr>
-          <w:lang w:eastAsia="de-DE"/>
-        </w:rPr>
-        <w:t>(</w:t>
-      </w:r>
-      <w:proofErr w:type="spellStart"/>
-      <w:r>
-        <w:rPr>
-          <w:lang w:eastAsia="de-DE"/>
-        </w:rPr>
-        <w:t>rb.Fr.x</w:t>
-      </w:r>
-      <w:proofErr w:type="spellEnd"/>
-      <w:r>
-        <w:rPr>
-          <w:lang w:eastAsia="de-DE"/>
-        </w:rPr>
-        <w:t xml:space="preserve"> / </w:t>
-      </w:r>
-      <w:proofErr w:type="spellStart"/>
-      <w:r>
-        <w:rPr>
-          <w:lang w:eastAsia="de-DE"/>
-        </w:rPr>
-        <w:t>rb.m</w:t>
-      </w:r>
-      <w:proofErr w:type="spellEnd"/>
-      <w:r>
-        <w:rPr>
-          <w:lang w:eastAsia="de-DE"/>
-        </w:rPr>
-        <w:t>, 0);</w:t>
+        <w:t>rb.a.set(rb.Fr.x / rb.m, 0);</w:t>
       </w:r>
     </w:p>
     <w:p>
@@ -18818,11 +18697,10 @@
       <w:pPr>
         <w:pStyle w:val="Formatvorlage1"/>
       </w:pPr>
-      <w:proofErr w:type="spellStart"/>
-      <w:r>
+      <w:r>
+        <w:lastRenderedPageBreak/>
         <w:t>Stoppen</w:t>
       </w:r>
-      <w:proofErr w:type="spellEnd"/>
     </w:p>
     <w:p>
       <w:pPr>
@@ -18867,46 +18745,14 @@
           <w:rFonts w:eastAsiaTheme="minorEastAsia"/>
           <w:lang w:val="en-US"/>
         </w:rPr>
-        <w:t xml:space="preserve">In </w:t>
-      </w:r>
-      <w:proofErr w:type="spellStart"/>
+        <w:t>In diese</w:t>
+      </w:r>
       <w:r>
         <w:rPr>
           <w:rFonts w:eastAsiaTheme="minorEastAsia"/>
           <w:lang w:val="en-US"/>
         </w:rPr>
-        <w:t>diese</w:t>
-      </w:r>
-      <w:r>
-        <w:rPr>
-          <w:rFonts w:eastAsiaTheme="minorEastAsia"/>
-          <w:lang w:val="en-US"/>
-        </w:rPr>
-        <w:t>m</w:t>
-      </w:r>
-      <w:proofErr w:type="spellEnd"/>
-      <w:r>
-        <w:rPr>
-          <w:rFonts w:eastAsiaTheme="minorEastAsia"/>
-          <w:lang w:val="en-US"/>
-        </w:rPr>
-        <w:t xml:space="preserve"> Fall </w:t>
-      </w:r>
-      <w:proofErr w:type="spellStart"/>
-      <w:r>
-        <w:rPr>
-          <w:rFonts w:eastAsiaTheme="minorEastAsia"/>
-          <w:lang w:val="en-US"/>
-        </w:rPr>
-        <w:t>erlangt</w:t>
-      </w:r>
-      <w:proofErr w:type="spellEnd"/>
-      <w:r>
-        <w:rPr>
-          <w:rFonts w:eastAsiaTheme="minorEastAsia"/>
-          <w:lang w:val="en-US"/>
-        </w:rPr>
-        <w:t xml:space="preserve"> er den Status </w:t>
+        <w:t xml:space="preserve">m Fall erlangt er den Status </w:t>
       </w:r>
     </w:p>
     <w:p>
@@ -18949,90 +18795,20 @@
         <w:rPr>
           <w:lang w:val="en-US"/>
         </w:rPr>
-        <w:t xml:space="preserve">if (direction == </w:t>
-      </w:r>
-      <w:proofErr w:type="spellStart"/>
+        <w:t>if (direction == BodyDirection.LEFT &amp;&amp; v.x &gt; 0 || direction == BodyDirection.RIGHT &amp;&amp; v.x &lt; 0) {</w:t>
+      </w:r>
       <w:r>
         <w:rPr>
           <w:lang w:val="en-US"/>
         </w:rPr>
-        <w:t>BodyDirection.LEFT</w:t>
-      </w:r>
-      <w:proofErr w:type="spellEnd"/>
+        <w:br/>
+      </w:r>
       <w:r>
         <w:rPr>
           <w:lang w:val="en-US"/>
         </w:rPr>
-        <w:t xml:space="preserve"> &amp;&amp; </w:t>
-      </w:r>
-      <w:proofErr w:type="spellStart"/>
-      <w:r>
-        <w:rPr>
-          <w:lang w:val="en-US"/>
-        </w:rPr>
-        <w:t>v.x</w:t>
-      </w:r>
-      <w:proofErr w:type="spellEnd"/>
-      <w:r>
-        <w:rPr>
-          <w:lang w:val="en-US"/>
-        </w:rPr>
-        <w:t xml:space="preserve"> &gt; 0 || direction == </w:t>
-      </w:r>
-      <w:proofErr w:type="spellStart"/>
-      <w:r>
-        <w:rPr>
-          <w:lang w:val="en-US"/>
-        </w:rPr>
-        <w:t>BodyDirection.RIGHT</w:t>
-      </w:r>
-      <w:proofErr w:type="spellEnd"/>
-      <w:r>
-        <w:rPr>
-          <w:lang w:val="en-US"/>
-        </w:rPr>
-        <w:t xml:space="preserve"> &amp;&amp; </w:t>
-      </w:r>
-      <w:proofErr w:type="spellStart"/>
-      <w:r>
-        <w:rPr>
-          <w:lang w:val="en-US"/>
-        </w:rPr>
-        <w:t>v.x</w:t>
-      </w:r>
-      <w:proofErr w:type="spellEnd"/>
-      <w:r>
-        <w:rPr>
-          <w:lang w:val="en-US"/>
-        </w:rPr>
-        <w:t xml:space="preserve"> &lt; 0) {</w:t>
-      </w:r>
-      <w:r>
-        <w:rPr>
-          <w:lang w:val="en-US"/>
-        </w:rPr>
-        <w:br/>
-      </w:r>
-      <w:r>
-        <w:rPr>
-          <w:lang w:val="en-US"/>
-        </w:rPr>
         <w:tab/>
-        <w:t xml:space="preserve">state = </w:t>
-      </w:r>
-      <w:proofErr w:type="spellStart"/>
-      <w:r>
-        <w:rPr>
-          <w:lang w:val="en-US"/>
-        </w:rPr>
-        <w:t>BodyState.STOPPED</w:t>
-      </w:r>
-      <w:proofErr w:type="spellEnd"/>
-      <w:r>
-        <w:rPr>
-          <w:lang w:val="en-US"/>
-        </w:rPr>
-        <w:t>;</w:t>
+        <w:t>state = BodyState.STOPPED;</w:t>
       </w:r>
     </w:p>
     <w:p>
@@ -19047,11 +18823,11 @@
       <w:pPr>
         <w:pStyle w:val="Formatvorlage1"/>
       </w:pPr>
-      <w:bookmarkStart w:id="66" w:name="_Ref63409978"/>
+      <w:bookmarkStart w:id="75" w:name="_Ref63409978"/>
       <w:r>
         <w:t>Schiefe Ebene</w:t>
       </w:r>
-      <w:bookmarkEnd w:id="66"/>
+      <w:bookmarkEnd w:id="75"/>
     </w:p>
     <w:p>
       <w:pPr>
@@ -19423,7 +19199,6 @@
         <w:rPr>
           <w:rFonts w:eastAsiaTheme="minorEastAsia"/>
         </w:rPr>
-        <w:lastRenderedPageBreak/>
         <w:t xml:space="preserve">Diese zeigt an, mit welcher Kraft </w:t>
       </w:r>
       <w:r>
@@ -19437,19 +19212,9 @@
       <w:pPr>
         <w:pStyle w:val="Formatvorlage1"/>
       </w:pPr>
-      <w:proofErr w:type="spellStart"/>
-      <w:r>
-        <w:t>Bestimmung</w:t>
-      </w:r>
-      <w:proofErr w:type="spellEnd"/>
-      <w:r>
-        <w:t xml:space="preserve"> der </w:t>
-      </w:r>
-      <w:proofErr w:type="spellStart"/>
-      <w:r>
-        <w:t>Hangabtriebskraft</w:t>
-      </w:r>
-      <w:proofErr w:type="spellEnd"/>
+      <w:r>
+        <w:t>Bestimmung der Hangabtriebskraft</w:t>
+      </w:r>
     </w:p>
     <w:p>
       <w:pPr>
@@ -19691,35 +19456,31 @@
         <w:rPr>
           <w:lang w:val="en-US"/>
         </w:rPr>
-        <w:t>if (</w:t>
-      </w:r>
-      <w:proofErr w:type="spellStart"/>
+        <w:t>if (collisionEdge.x &gt; 0 &amp;&amp; collisionEdge.y &gt; 0)</w:t>
+      </w:r>
       <w:r>
         <w:rPr>
           <w:lang w:val="en-US"/>
         </w:rPr>
-        <w:t>collisionEdge.x</w:t>
-      </w:r>
-      <w:proofErr w:type="spellEnd"/>
+        <w:br/>
+      </w:r>
       <w:r>
         <w:rPr>
           <w:lang w:val="en-US"/>
         </w:rPr>
-        <w:t xml:space="preserve"> &gt; 0 &amp;&amp; </w:t>
-      </w:r>
-      <w:proofErr w:type="spellStart"/>
+        <w:t>rb.Fh.set(rotateVector2D(rb.Fg, toRadians(-90) + angle));</w:t>
+      </w:r>
       <w:r>
         <w:rPr>
           <w:lang w:val="en-US"/>
         </w:rPr>
-        <w:t>collisionEdge.y</w:t>
-      </w:r>
-      <w:proofErr w:type="spellEnd"/>
+        <w:br/>
+      </w:r>
       <w:r>
         <w:rPr>
           <w:lang w:val="en-US"/>
         </w:rPr>
-        <w:t xml:space="preserve"> &gt; 0)</w:t>
+        <w:t>else if (collisionEdge.x &gt; 0 &amp;&amp; collisionEdge.y &lt; 0)</w:t>
       </w:r>
       <w:r>
         <w:rPr>
@@ -19727,135 +19488,11 @@
         </w:rPr>
         <w:br/>
       </w:r>
-      <w:proofErr w:type="spellStart"/>
       <w:r>
         <w:rPr>
           <w:lang w:val="en-US"/>
         </w:rPr>
-        <w:t>rb.Fh.set</w:t>
-      </w:r>
-      <w:proofErr w:type="spellEnd"/>
-      <w:r>
-        <w:rPr>
-          <w:lang w:val="en-US"/>
-        </w:rPr>
-        <w:t>(rotateVector2D(</w:t>
-      </w:r>
-      <w:proofErr w:type="spellStart"/>
-      <w:r>
-        <w:rPr>
-          <w:lang w:val="en-US"/>
-        </w:rPr>
-        <w:t>rb.Fg</w:t>
-      </w:r>
-      <w:proofErr w:type="spellEnd"/>
-      <w:r>
-        <w:rPr>
-          <w:lang w:val="en-US"/>
-        </w:rPr>
-        <w:t xml:space="preserve">, </w:t>
-      </w:r>
-      <w:proofErr w:type="spellStart"/>
-      <w:r>
-        <w:rPr>
-          <w:lang w:val="en-US"/>
-        </w:rPr>
-        <w:t>toRadians</w:t>
-      </w:r>
-      <w:proofErr w:type="spellEnd"/>
-      <w:r>
-        <w:rPr>
-          <w:lang w:val="en-US"/>
-        </w:rPr>
-        <w:t>(-90) + angle));</w:t>
-      </w:r>
-      <w:r>
-        <w:rPr>
-          <w:lang w:val="en-US"/>
-        </w:rPr>
-        <w:br/>
-      </w:r>
-      <w:r>
-        <w:rPr>
-          <w:lang w:val="en-US"/>
-        </w:rPr>
-        <w:t>else if (</w:t>
-      </w:r>
-      <w:proofErr w:type="spellStart"/>
-      <w:r>
-        <w:rPr>
-          <w:lang w:val="en-US"/>
-        </w:rPr>
-        <w:t>collisionEdge.x</w:t>
-      </w:r>
-      <w:proofErr w:type="spellEnd"/>
-      <w:r>
-        <w:rPr>
-          <w:lang w:val="en-US"/>
-        </w:rPr>
-        <w:t xml:space="preserve"> &gt; 0 &amp;&amp; </w:t>
-      </w:r>
-      <w:proofErr w:type="spellStart"/>
-      <w:r>
-        <w:rPr>
-          <w:lang w:val="en-US"/>
-        </w:rPr>
-        <w:t>collisionEdge.y</w:t>
-      </w:r>
-      <w:proofErr w:type="spellEnd"/>
-      <w:r>
-        <w:rPr>
-          <w:lang w:val="en-US"/>
-        </w:rPr>
-        <w:t xml:space="preserve"> &lt; 0)</w:t>
-      </w:r>
-      <w:r>
-        <w:rPr>
-          <w:lang w:val="en-US"/>
-        </w:rPr>
-        <w:br/>
-      </w:r>
-      <w:proofErr w:type="spellStart"/>
-      <w:r>
-        <w:rPr>
-          <w:lang w:val="en-US"/>
-        </w:rPr>
-        <w:t>rb.Fh.set</w:t>
-      </w:r>
-      <w:proofErr w:type="spellEnd"/>
-      <w:r>
-        <w:rPr>
-          <w:lang w:val="en-US"/>
-        </w:rPr>
-        <w:t>(rotateVector2D(</w:t>
-      </w:r>
-      <w:proofErr w:type="spellStart"/>
-      <w:r>
-        <w:rPr>
-          <w:lang w:val="en-US"/>
-        </w:rPr>
-        <w:t>rb.Fg</w:t>
-      </w:r>
-      <w:proofErr w:type="spellEnd"/>
-      <w:r>
-        <w:rPr>
-          <w:lang w:val="en-US"/>
-        </w:rPr>
-        <w:t xml:space="preserve">, </w:t>
-      </w:r>
-      <w:proofErr w:type="spellStart"/>
-      <w:r>
-        <w:rPr>
-          <w:lang w:val="en-US"/>
-        </w:rPr>
-        <w:t>toRadians</w:t>
-      </w:r>
-      <w:proofErr w:type="spellEnd"/>
-      <w:r>
-        <w:rPr>
-          <w:lang w:val="en-US"/>
-        </w:rPr>
-        <w:t>(-90) - angle));</w:t>
+        <w:t>rb.Fh.set(rotateVector2D(rb.Fg, toRadians(-90) - angle));</w:t>
       </w:r>
     </w:p>
     <w:p>
@@ -19869,11 +19506,7 @@
         <w:t xml:space="preserve">Im Folgenden wird dieser Vektor </w:t>
       </w:r>
       <w:r>
-        <w:t xml:space="preserve">normiert und der </w:t>
-      </w:r>
-      <w:proofErr w:type="spellStart"/>
-      <w:r>
-        <w:t>Variable</w:t>
+        <w:t>normiert und der Variable</w:t>
       </w:r>
     </w:p>
     <w:p>
@@ -19887,7 +19520,6 @@
       <w:r>
         <w:t>FhN</w:t>
       </w:r>
-      <w:proofErr w:type="spellEnd"/>
     </w:p>
     <w:p>
       <w:r>
@@ -19902,31 +19534,7 @@
         <w:pStyle w:val="Quellcode"/>
       </w:pPr>
       <w:r>
-        <w:t xml:space="preserve">Vector2D </w:t>
-      </w:r>
-      <w:proofErr w:type="spellStart"/>
-      <w:r>
-        <w:t>FhN</w:t>
-      </w:r>
-      <w:proofErr w:type="spellEnd"/>
-      <w:r>
-        <w:t xml:space="preserve"> = </w:t>
-      </w:r>
-      <w:proofErr w:type="spellStart"/>
-      <w:r>
-        <w:t>VectorMath.normalize</w:t>
-      </w:r>
-      <w:proofErr w:type="spellEnd"/>
-      <w:r>
-        <w:t>(</w:t>
-      </w:r>
-      <w:proofErr w:type="spellStart"/>
-      <w:r>
-        <w:t>rb.Fh</w:t>
-      </w:r>
-      <w:proofErr w:type="spellEnd"/>
-      <w:r>
-        <w:t>);</w:t>
+        <w:t>Vector2D FhN = VectorMath.normalize(rb.Fh);</w:t>
       </w:r>
     </w:p>
     <w:p>
@@ -19937,18 +19545,10 @@
         </w:rPr>
       </w:pPr>
       <w:r>
-        <w:t xml:space="preserve">Nun wird mit Hilfe der Länge des Vektors </w:t>
-      </w:r>
-      <w:proofErr w:type="spellStart"/>
-      <w:r>
-        <w:t>Fg</w:t>
-      </w:r>
-      <w:r>
-        <w:t>A</w:t>
-      </w:r>
-      <w:proofErr w:type="spellEnd"/>
-      <w:r>
-        <w:t xml:space="preserve"> und </w:t>
+        <w:t>Nun wird mit Hilfe der Länge des Vektors Fg</w:t>
+      </w:r>
+      <w:r>
+        <w:t xml:space="preserve">A und </w:t>
       </w:r>
       <w:r>
         <w:t>Definition der Han</w:t>
@@ -19969,14 +19569,12 @@
           <w:specVanish/>
         </w:rPr>
       </w:pPr>
-      <w:proofErr w:type="spellStart"/>
       <w:r>
         <w:rPr>
           <w:lang w:val="en-US"/>
         </w:rPr>
         <w:t>FgAsin</w:t>
       </w:r>
-      <w:proofErr w:type="spellEnd"/>
     </w:p>
     <w:p>
       <w:pPr>
@@ -19990,24 +19588,140 @@
         </w:rPr>
         <w:t xml:space="preserve"> </w:t>
       </w:r>
-      <w:proofErr w:type="spellStart"/>
       <w:r>
         <w:rPr>
           <w:lang w:val="en-US"/>
         </w:rPr>
-        <w:t>bestimmt</w:t>
-      </w:r>
-      <w:proofErr w:type="spellEnd"/>
-      <w:r>
+        <w:t xml:space="preserve">bestimmt. </w:t>
+      </w:r>
+    </w:p>
+    <w:p>
+      <w:pPr>
+        <w:pStyle w:val="Quellcode"/>
         <w:rPr>
           <w:lang w:val="en-US"/>
         </w:rPr>
-        <w:t xml:space="preserve">. </w:t>
+      </w:pPr>
+      <w:r>
+        <w:rPr>
+          <w:lang w:val="en-US"/>
+        </w:rPr>
+        <w:lastRenderedPageBreak/>
+        <w:t>double FgA = VectorMath.abs(rb.Fg);</w:t>
+      </w:r>
+      <w:r>
+        <w:rPr>
+          <w:lang w:val="en-US"/>
+        </w:rPr>
+        <w:br/>
+      </w:r>
+      <w:r>
+        <w:rPr>
+          <w:lang w:val="en-US"/>
+        </w:rPr>
+        <w:t>double FgAsin = FgA * sin(angle);</w:t>
+      </w:r>
+    </w:p>
+    <w:p>
+      <w:r>
+        <w:t xml:space="preserve">Diese wird </w:t>
+      </w:r>
+      <w:r>
+        <w:t xml:space="preserve">nun mit Hinzunahme </w:t>
+      </w:r>
+      <w:r>
+        <w:t>des normierten Vek</w:t>
+      </w:r>
+      <w:r>
+        <w:t>tors der Hangabtriebskraft multiplizi</w:t>
+      </w:r>
+      <w:r>
+        <w:t>ert. Daraus erhält man die Hangabtriebskraft de</w:t>
+      </w:r>
+      <w:r>
+        <w:t>s rollenden Körpers.</w:t>
       </w:r>
     </w:p>
     <w:p>
       <w:pPr>
         <w:pStyle w:val="Quellcode"/>
+      </w:pPr>
+      <w:r>
+        <w:t>rb.Fh.set(VectorMath.mult(FgAsin, FhN));</w:t>
+      </w:r>
+    </w:p>
+    <w:p>
+      <w:pPr>
+        <w:pStyle w:val="Formatvorlage1"/>
+      </w:pPr>
+      <w:bookmarkStart w:id="76" w:name="_Ref63241548"/>
+      <w:r>
+        <w:t>Bestimmung der Normalkraftkomponente</w:t>
+      </w:r>
+      <w:bookmarkEnd w:id="76"/>
+    </w:p>
+    <w:p>
+      <w:r>
+        <w:t>Im folgenden Schritt wird die</w:t>
+      </w:r>
+      <w:r>
+        <w:t xml:space="preserve"> in </w:t>
+      </w:r>
+      <w:r>
+        <w:fldChar w:fldCharType="begin"/>
+      </w:r>
+      <w:r>
+        <w:instrText xml:space="preserve"> REF _Ref63241022 \r \h </w:instrText>
+      </w:r>
+      <w:r>
+        <w:fldChar w:fldCharType="separate"/>
+      </w:r>
+      <w:r>
+        <w:t>2.7.3</w:t>
+      </w:r>
+      <w:r>
+        <w:fldChar w:fldCharType="end"/>
+      </w:r>
+      <w:r>
+        <w:t xml:space="preserve"> definierte</w:t>
+      </w:r>
+      <w:r>
+        <w:t xml:space="preserve"> Normalkraftkomponente </w:t>
+      </w:r>
+      <w:r>
+        <w:t xml:space="preserve">bestimmt. </w:t>
+      </w:r>
+      <w:r>
+        <w:t>Hi</w:t>
+      </w:r>
+      <w:r>
+        <w:t>erzu wird zun</w:t>
+      </w:r>
+      <w:r>
+        <w:t>ächst d</w:t>
+      </w:r>
+      <w:r>
+        <w:t xml:space="preserve">er orthogonale Vektor zur schiefen Ebene bestimmt. Dazu </w:t>
+      </w:r>
+      <w:r>
+        <w:t xml:space="preserve">wird der Vektor der Gewichtskraft </w:t>
+      </w:r>
+      <w:r>
+        <w:t>um den zu</w:t>
+      </w:r>
+      <w:r>
+        <w:t xml:space="preserve">vor bestimmten Winkel -angle gedreht. Das Ergebnis wird </w:t>
+      </w:r>
+      <w:r>
+        <w:t xml:space="preserve">bereits der Variable der Gewichtskraft zugewiesen und sogleich </w:t>
+      </w:r>
+      <w:r>
+        <w:t>normiert.</w:t>
+      </w:r>
+    </w:p>
+    <w:p>
+      <w:pPr>
+        <w:pStyle w:val="Quellcode"/>
         <w:rPr>
           <w:lang w:val="en-US"/>
         </w:rPr>
@@ -20016,49 +19730,228 @@
         <w:rPr>
           <w:lang w:val="en-US"/>
         </w:rPr>
-        <w:t xml:space="preserve">double </w:t>
-      </w:r>
-      <w:proofErr w:type="spellStart"/>
+        <w:t>rb.Fn.set(rotateVector2D(rb.Fg, -angle));</w:t>
+      </w:r>
       <w:r>
         <w:rPr>
           <w:lang w:val="en-US"/>
         </w:rPr>
-        <w:t>FgA</w:t>
-      </w:r>
-      <w:proofErr w:type="spellEnd"/>
+        <w:br/>
+      </w:r>
       <w:r>
         <w:rPr>
           <w:lang w:val="en-US"/>
         </w:rPr>
-        <w:t xml:space="preserve"> = </w:t>
-      </w:r>
-      <w:proofErr w:type="spellStart"/>
-      <w:r>
+        <w:t>Vector2D FnN = VectorMath.normalize(rb.Fn);</w:t>
+      </w:r>
+    </w:p>
+    <w:p>
+      <w:r>
+        <w:t xml:space="preserve">Nun </w:t>
+      </w:r>
+      <w:r>
+        <w:t xml:space="preserve">wird, </w:t>
+      </w:r>
+      <w:r>
+        <w:t>der</w:t>
+      </w:r>
+      <w:r>
+        <w:t xml:space="preserve"> in </w:t>
+      </w:r>
+      <w:r>
+        <w:fldChar w:fldCharType="begin"/>
+      </w:r>
+      <w:r>
+        <w:instrText xml:space="preserve"> REF _Ref63241548 \r \h </w:instrText>
+      </w:r>
+      <w:r>
+        <w:fldChar w:fldCharType="separate"/>
+      </w:r>
+      <w:r>
+        <w:t>5.4.3.2</w:t>
+      </w:r>
+      <w:r>
+        <w:fldChar w:fldCharType="end"/>
+      </w:r>
+      <w:r>
+        <w:t xml:space="preserve"> bestimmte</w:t>
+      </w:r>
+      <w:r>
+        <w:t xml:space="preserve"> betrag der Gewichts</w:t>
+      </w:r>
+      <w:r>
+        <w:t xml:space="preserve">kraft </w:t>
+      </w:r>
+      <w:r>
+        <w:t xml:space="preserve">FgA </w:t>
+      </w:r>
+      <w:r>
+        <w:t xml:space="preserve">erneut verwendet, um </w:t>
+      </w:r>
+      <w:r>
+        <w:t>die L</w:t>
+      </w:r>
+      <w:r>
+        <w:t>änge des Vektors der Normalkraftkomponente</w:t>
+      </w:r>
+      <w:r>
+        <w:t xml:space="preserve">. Hierzu </w:t>
+      </w:r>
+      <w:r>
+        <w:t xml:space="preserve">wird die Definition aus </w:t>
+      </w:r>
+      <w:r>
+        <w:fldChar w:fldCharType="begin"/>
+      </w:r>
+      <w:r>
+        <w:instrText xml:space="preserve"> REF _Ref63241731 \r \h </w:instrText>
+      </w:r>
+      <w:r>
+        <w:fldChar w:fldCharType="separate"/>
+      </w:r>
+      <w:r>
+        <w:t>2.7.3</w:t>
+      </w:r>
+      <w:r>
+        <w:fldChar w:fldCharType="end"/>
+      </w:r>
+      <w:r>
+        <w:t xml:space="preserve"> verwendet.</w:t>
+      </w:r>
+    </w:p>
+    <w:p>
+      <w:pPr>
+        <w:pStyle w:val="Quellcode"/>
+      </w:pPr>
+      <w:r>
+        <w:t>double FgAcos = FgA * cos(angle);</w:t>
+      </w:r>
+      <w:r>
+        <w:br/>
+      </w:r>
+      <w:r>
+        <w:t>rb.Fn.set(VectorMath.mult(FgAcos, FnN));</w:t>
+      </w:r>
+    </w:p>
+    <w:p>
+      <w:pPr>
+        <w:pStyle w:val="Formatvorlage1"/>
+      </w:pPr>
+      <w:r>
+        <w:t>Bestimmung der Rollreibung</w:t>
+      </w:r>
+    </w:p>
+    <w:p>
+      <w:r>
+        <w:t xml:space="preserve">Für die Bestimmung der Rollreibung wird </w:t>
+      </w:r>
+      <w:r>
+        <w:t xml:space="preserve">nun die </w:t>
+      </w:r>
+      <w:r>
+        <w:t>die Länge FnA, also der Betrag,</w:t>
+      </w:r>
+      <w:r>
+        <w:t xml:space="preserve"> der Normalkraftkomponente ermittelt. </w:t>
+      </w:r>
+      <w:r>
+        <w:t xml:space="preserve">Nun müssen die </w:t>
+      </w:r>
+      <w:r>
+        <w:t>die x- und y-Komponente (</w:t>
+      </w:r>
+      <w:r>
+        <w:t>Frx und Fry) separat bestimmt werden.</w:t>
+      </w:r>
+      <w:r>
+        <w:t xml:space="preserve"> Dies </w:t>
+      </w:r>
+      <w:r>
+        <w:t>geschieht durch</w:t>
+      </w:r>
+      <w:r>
+        <w:t>,</w:t>
+      </w:r>
+      <w:r>
+        <w:t xml:space="preserve"> die in der Kräfte</w:t>
+      </w:r>
+      <w:r>
+        <w:t>zerlegung erkennbaren, t</w:t>
+      </w:r>
+      <w:r>
+        <w:t xml:space="preserve">rigonometrischen Funktionen. </w:t>
+      </w:r>
+      <w:r>
+        <w:t xml:space="preserve">Da die </w:t>
+      </w:r>
+      <w:r>
+        <w:t>Reibung</w:t>
+      </w:r>
+      <w:r>
+        <w:t xml:space="preserve"> </w:t>
+      </w:r>
+      <w:r>
+        <w:t xml:space="preserve">zu Beginn des Status ROLLING </w:t>
+      </w:r>
+      <w:r>
+        <w:t>in die entgegengesetzte Richtung der Hangabtriebs</w:t>
+      </w:r>
+      <w:r>
+        <w:t>kraft zeigt, werde die soeben ermittelten Komponenten mit</w:t>
+      </w:r>
+      <w:r>
+        <w:t xml:space="preserve"> Hilfe der </w:t>
+      </w:r>
+      <w:r>
+        <w:t>-</w:t>
+      </w:r>
+      <w:r>
+        <w:t xml:space="preserve">signum()-Funktion und der </w:t>
+      </w:r>
+      <w:r>
+        <w:t>entsprechenden</w:t>
+      </w:r>
+      <w:r>
+        <w:t xml:space="preserve"> Komponente der Hangabtriebskraft </w:t>
+      </w:r>
+      <w:r>
+        <w:t>multipliziert.</w:t>
+      </w:r>
+      <w:r>
+        <w:tab/>
+      </w:r>
+      <w:r>
+        <w:br/>
+        <w:t xml:space="preserve">Frx und Fry können nun dem Vektor </w:t>
+      </w:r>
+      <w:r>
+        <w:t>Fr des Körpers zugewiesen werden.</w:t>
+      </w:r>
+    </w:p>
+    <w:p>
+      <w:pPr>
+        <w:pStyle w:val="Quellcode"/>
         <w:rPr>
           <w:lang w:val="en-US"/>
         </w:rPr>
-        <w:t>VectorMath.abs</w:t>
-      </w:r>
-      <w:proofErr w:type="spellEnd"/>
+      </w:pPr>
       <w:r>
         <w:rPr>
           <w:lang w:val="en-US"/>
         </w:rPr>
-        <w:t>(</w:t>
-      </w:r>
-      <w:proofErr w:type="spellStart"/>
+        <w:t>double FnA = VectorMath.abs(rb.Fn);</w:t>
+      </w:r>
       <w:r>
         <w:rPr>
           <w:lang w:val="en-US"/>
         </w:rPr>
-        <w:t>rb.Fg</w:t>
-      </w:r>
-      <w:proofErr w:type="spellEnd"/>
+        <w:br/>
+      </w:r>
       <w:r>
         <w:rPr>
           <w:lang w:val="en-US"/>
         </w:rPr>
-        <w:t>);</w:t>
+        <w:t>double Frx = FnA * cos(angle) * friction * (-signum(rb.Fh.x));</w:t>
       </w:r>
       <w:r>
         <w:rPr>
@@ -20070,830 +19963,98 @@
         <w:rPr>
           <w:lang w:val="en-US"/>
         </w:rPr>
-        <w:t xml:space="preserve">double </w:t>
-      </w:r>
-      <w:proofErr w:type="spellStart"/>
-      <w:r>
+        <w:lastRenderedPageBreak/>
+        <w:t>double Fry = FnA * sin(angle) * friction * (-signum(rb.Fh.y));</w:t>
+      </w:r>
+    </w:p>
+    <w:p>
+      <w:pPr>
+        <w:pStyle w:val="Quellcode"/>
         <w:rPr>
           <w:lang w:val="en-US"/>
         </w:rPr>
-        <w:t>FgAsin</w:t>
-      </w:r>
-      <w:proofErr w:type="spellEnd"/>
+      </w:pPr>
       <w:r>
         <w:rPr>
           <w:lang w:val="en-US"/>
         </w:rPr>
-        <w:t xml:space="preserve"> = </w:t>
-      </w:r>
-      <w:proofErr w:type="spellStart"/>
-      <w:r>
-        <w:rPr>
-          <w:lang w:val="en-US"/>
-        </w:rPr>
-        <w:t>FgA</w:t>
-      </w:r>
-      <w:proofErr w:type="spellEnd"/>
-      <w:r>
-        <w:rPr>
-          <w:lang w:val="en-US"/>
-        </w:rPr>
-        <w:t xml:space="preserve"> * sin(angle);</w:t>
-      </w:r>
-    </w:p>
-    <w:p>
-      <w:r>
-        <w:t xml:space="preserve">Diese wird </w:t>
-      </w:r>
-      <w:r>
-        <w:t xml:space="preserve">nun mit Hinzunahme </w:t>
-      </w:r>
-      <w:r>
-        <w:t>des normierten Vek</w:t>
-      </w:r>
-      <w:r>
-        <w:t>tors der Hangabtriebskraft multiplizi</w:t>
-      </w:r>
-      <w:r>
-        <w:t>ert. Daraus erhält man die Hangabtriebskraft de</w:t>
-      </w:r>
-      <w:r>
-        <w:t>s rollenden Körpers.</w:t>
+        <w:t>rb.Fr.set(Frx, Fry);</w:t>
+      </w:r>
+    </w:p>
+    <w:p>
+      <w:pPr>
+        <w:pStyle w:val="Formatvorlage1"/>
+      </w:pPr>
+      <w:r>
+        <w:t>Bestimmung der resultierenden Kraft</w:t>
+      </w:r>
+    </w:p>
+    <w:p>
+      <w:r>
+        <w:t xml:space="preserve">Die resultierende Kraft </w:t>
+      </w:r>
+      <w:r>
+        <w:t xml:space="preserve">wird nach der Definition in </w:t>
+      </w:r>
+      <w:r>
+        <w:fldChar w:fldCharType="begin"/>
+      </w:r>
+      <w:r>
+        <w:instrText xml:space="preserve"> REF _Ref63249726 \r \h </w:instrText>
+      </w:r>
+      <w:r>
+        <w:fldChar w:fldCharType="separate"/>
+      </w:r>
+      <w:r>
+        <w:t>2.7.7</w:t>
+      </w:r>
+      <w:r>
+        <w:fldChar w:fldCharType="end"/>
+      </w:r>
+      <w:r>
+        <w:t xml:space="preserve"> errechnet.</w:t>
+      </w:r>
+    </w:p>
+    <w:p>
+      <w:r>
+        <w:t>Die als Kräfte in Beweg</w:t>
+      </w:r>
+      <w:r>
+        <w:t xml:space="preserve">ungsrichtung gilt </w:t>
+      </w:r>
+      <w:r>
+        <w:t xml:space="preserve">ausschließlich </w:t>
+      </w:r>
+      <w:r>
+        <w:t>die Hangabtriebskraft.</w:t>
+      </w:r>
+      <w:r>
+        <w:tab/>
+      </w:r>
+      <w:r>
+        <w:br/>
+      </w:r>
+      <w:r>
+        <w:t>In entgegengesetzte Richtung wirkt stattdessen nur die Rollreibung.</w:t>
       </w:r>
     </w:p>
     <w:p>
       <w:pPr>
         <w:pStyle w:val="Quellcode"/>
-      </w:pPr>
-      <w:proofErr w:type="spellStart"/>
-      <w:r>
-        <w:t>rb.Fh.set</w:t>
-      </w:r>
-      <w:proofErr w:type="spellEnd"/>
-      <w:r>
-        <w:t>(</w:t>
-      </w:r>
-      <w:proofErr w:type="spellStart"/>
-      <w:r>
-        <w:t>VectorMath.mult</w:t>
-      </w:r>
-      <w:proofErr w:type="spellEnd"/>
-      <w:r>
-        <w:t>(</w:t>
-      </w:r>
-      <w:proofErr w:type="spellStart"/>
-      <w:r>
-        <w:t>FgAsin</w:t>
-      </w:r>
-      <w:proofErr w:type="spellEnd"/>
-      <w:r>
-        <w:t xml:space="preserve">, </w:t>
-      </w:r>
-      <w:proofErr w:type="spellStart"/>
-      <w:r>
-        <w:t>FhN</w:t>
-      </w:r>
-      <w:proofErr w:type="spellEnd"/>
-      <w:r>
-        <w:t>));</w:t>
+        <w:rPr>
+          <w:sz w:val="20"/>
+        </w:rPr>
+      </w:pPr>
+      <w:r>
+        <w:t>rb.Fres.set(VectorMath.sub(rb.Fh, rb.Fr));</w:t>
       </w:r>
     </w:p>
     <w:p>
       <w:pPr>
         <w:pStyle w:val="Formatvorlage1"/>
       </w:pPr>
-      <w:bookmarkStart w:id="67" w:name="_Ref63241548"/>
-      <w:proofErr w:type="spellStart"/>
-      <w:r>
-        <w:t>Bestimmung</w:t>
-      </w:r>
-      <w:proofErr w:type="spellEnd"/>
-      <w:r>
-        <w:t xml:space="preserve"> der </w:t>
-      </w:r>
-      <w:proofErr w:type="spellStart"/>
-      <w:r>
-        <w:t>Normalkraftkomponente</w:t>
-      </w:r>
-      <w:bookmarkEnd w:id="67"/>
-      <w:proofErr w:type="spellEnd"/>
-    </w:p>
-    <w:p>
-      <w:r>
-        <w:t>Im folgenden Schritt wird die</w:t>
-      </w:r>
-      <w:r>
-        <w:t xml:space="preserve"> in </w:t>
-      </w:r>
-      <w:r>
-        <w:fldChar w:fldCharType="begin"/>
-      </w:r>
-      <w:r>
-        <w:instrText xml:space="preserve"> REF _Ref63241022 \r \h </w:instrText>
-      </w:r>
-      <w:r>
-        <w:fldChar w:fldCharType="separate"/>
-      </w:r>
-      <w:r>
-        <w:t>2.7.3</w:t>
-      </w:r>
-      <w:r>
-        <w:fldChar w:fldCharType="end"/>
-      </w:r>
-      <w:r>
-        <w:t xml:space="preserve"> definierte</w:t>
-      </w:r>
-      <w:r>
-        <w:t xml:space="preserve"> Normalkraftkomponente </w:t>
-      </w:r>
-      <w:r>
-        <w:t xml:space="preserve">bestimmt. </w:t>
-      </w:r>
-      <w:r>
-        <w:t>Hi</w:t>
-      </w:r>
-      <w:r>
-        <w:t>erzu wird zun</w:t>
-      </w:r>
-      <w:r>
-        <w:t>ächst d</w:t>
-      </w:r>
-      <w:r>
-        <w:t xml:space="preserve">er orthogonale Vektor zur schiefen Ebene bestimmt. Dazu </w:t>
-      </w:r>
-      <w:r>
-        <w:t xml:space="preserve">wird der Vektor der Gewichtskraft </w:t>
-      </w:r>
-      <w:r>
-        <w:t>um den zu</w:t>
-      </w:r>
-      <w:r>
-        <w:t xml:space="preserve">vor bestimmten Winkel -angle gedreht. Das Ergebnis wird </w:t>
-      </w:r>
-      <w:r>
-        <w:t xml:space="preserve">bereits der Variable der Gewichtskraft zugewiesen und sogleich </w:t>
-      </w:r>
-      <w:r>
-        <w:t>normiert.</w:t>
-      </w:r>
-    </w:p>
-    <w:p>
-      <w:pPr>
-        <w:pStyle w:val="Quellcode"/>
-        <w:rPr>
-          <w:lang w:val="en-US"/>
-        </w:rPr>
-      </w:pPr>
-      <w:proofErr w:type="spellStart"/>
-      <w:r>
-        <w:rPr>
-          <w:lang w:val="en-US"/>
-        </w:rPr>
-        <w:t>rb.Fn.set</w:t>
-      </w:r>
-      <w:proofErr w:type="spellEnd"/>
-      <w:r>
-        <w:rPr>
-          <w:lang w:val="en-US"/>
-        </w:rPr>
-        <w:t>(rotateVector2D(</w:t>
-      </w:r>
-      <w:proofErr w:type="spellStart"/>
-      <w:r>
-        <w:rPr>
-          <w:lang w:val="en-US"/>
-        </w:rPr>
-        <w:t>rb.Fg</w:t>
-      </w:r>
-      <w:proofErr w:type="spellEnd"/>
-      <w:r>
-        <w:rPr>
-          <w:lang w:val="en-US"/>
-        </w:rPr>
-        <w:t>, -angle));</w:t>
-      </w:r>
-      <w:r>
-        <w:rPr>
-          <w:lang w:val="en-US"/>
-        </w:rPr>
-        <w:br/>
-      </w:r>
-      <w:r>
-        <w:rPr>
-          <w:lang w:val="en-US"/>
-        </w:rPr>
-        <w:t xml:space="preserve">Vector2D </w:t>
-      </w:r>
-      <w:proofErr w:type="spellStart"/>
-      <w:r>
-        <w:rPr>
-          <w:lang w:val="en-US"/>
-        </w:rPr>
-        <w:t>FnN</w:t>
-      </w:r>
-      <w:proofErr w:type="spellEnd"/>
-      <w:r>
-        <w:rPr>
-          <w:lang w:val="en-US"/>
-        </w:rPr>
-        <w:t xml:space="preserve"> = </w:t>
-      </w:r>
-      <w:proofErr w:type="spellStart"/>
-      <w:r>
-        <w:rPr>
-          <w:lang w:val="en-US"/>
-        </w:rPr>
-        <w:t>VectorMath.normalize</w:t>
-      </w:r>
-      <w:proofErr w:type="spellEnd"/>
-      <w:r>
-        <w:rPr>
-          <w:lang w:val="en-US"/>
-        </w:rPr>
-        <w:t>(</w:t>
-      </w:r>
-      <w:proofErr w:type="spellStart"/>
-      <w:r>
-        <w:rPr>
-          <w:lang w:val="en-US"/>
-        </w:rPr>
-        <w:t>rb.Fn</w:t>
-      </w:r>
-      <w:proofErr w:type="spellEnd"/>
-      <w:r>
-        <w:rPr>
-          <w:lang w:val="en-US"/>
-        </w:rPr>
-        <w:t>);</w:t>
-      </w:r>
-    </w:p>
-    <w:p>
-      <w:r>
-        <w:lastRenderedPageBreak/>
-        <w:t xml:space="preserve">Nun </w:t>
-      </w:r>
-      <w:r>
-        <w:t xml:space="preserve">wird, </w:t>
-      </w:r>
-      <w:r>
-        <w:t>der</w:t>
-      </w:r>
-      <w:r>
-        <w:t xml:space="preserve"> in </w:t>
-      </w:r>
-      <w:r>
-        <w:fldChar w:fldCharType="begin"/>
-      </w:r>
-      <w:r>
-        <w:instrText xml:space="preserve"> REF _Ref63241548 \r \h </w:instrText>
-      </w:r>
-      <w:r>
-        <w:fldChar w:fldCharType="separate"/>
-      </w:r>
-      <w:r>
-        <w:t>5.4.3.2</w:t>
-      </w:r>
-      <w:r>
-        <w:fldChar w:fldCharType="end"/>
-      </w:r>
-      <w:r>
-        <w:t xml:space="preserve"> bestimmte</w:t>
-      </w:r>
-      <w:r>
-        <w:t xml:space="preserve"> betrag der Gewichts</w:t>
-      </w:r>
-      <w:r>
-        <w:t xml:space="preserve">kraft </w:t>
-      </w:r>
-      <w:proofErr w:type="spellStart"/>
-      <w:r>
-        <w:t>FgA</w:t>
-      </w:r>
-      <w:proofErr w:type="spellEnd"/>
-      <w:r>
-        <w:t xml:space="preserve"> </w:t>
-      </w:r>
-      <w:r>
-        <w:t xml:space="preserve">erneut verwendet, um </w:t>
-      </w:r>
-      <w:r>
-        <w:t>die L</w:t>
-      </w:r>
-      <w:r>
-        <w:t>änge des Vektors der Normalkraftkomponente</w:t>
-      </w:r>
-      <w:r>
-        <w:t xml:space="preserve">. Hierzu </w:t>
-      </w:r>
-      <w:r>
-        <w:t xml:space="preserve">wird die Definition aus </w:t>
-      </w:r>
-      <w:r>
-        <w:fldChar w:fldCharType="begin"/>
-      </w:r>
-      <w:r>
-        <w:instrText xml:space="preserve"> REF _Ref63241731 \r \h </w:instrText>
-      </w:r>
-      <w:r>
-        <w:fldChar w:fldCharType="separate"/>
-      </w:r>
-      <w:r>
-        <w:t>2.7.3</w:t>
-      </w:r>
-      <w:r>
-        <w:fldChar w:fldCharType="end"/>
-      </w:r>
-      <w:r>
-        <w:t xml:space="preserve"> verwendet.</w:t>
-      </w:r>
-    </w:p>
-    <w:p>
-      <w:pPr>
-        <w:pStyle w:val="Quellcode"/>
-      </w:pPr>
-      <w:r>
-        <w:t xml:space="preserve">double </w:t>
-      </w:r>
-      <w:proofErr w:type="spellStart"/>
-      <w:r>
-        <w:t>FgAcos</w:t>
-      </w:r>
-      <w:proofErr w:type="spellEnd"/>
-      <w:r>
-        <w:t xml:space="preserve"> = </w:t>
-      </w:r>
-      <w:proofErr w:type="spellStart"/>
-      <w:r>
-        <w:t>FgA</w:t>
-      </w:r>
-      <w:proofErr w:type="spellEnd"/>
-      <w:r>
-        <w:t xml:space="preserve"> * cos(angle);</w:t>
-      </w:r>
-      <w:r>
-        <w:br/>
-      </w:r>
-      <w:proofErr w:type="spellStart"/>
-      <w:r>
-        <w:t>rb.Fn.set</w:t>
-      </w:r>
-      <w:proofErr w:type="spellEnd"/>
-      <w:r>
-        <w:t>(</w:t>
-      </w:r>
-      <w:proofErr w:type="spellStart"/>
-      <w:r>
-        <w:t>VectorMath.mult</w:t>
-      </w:r>
-      <w:proofErr w:type="spellEnd"/>
-      <w:r>
-        <w:t>(</w:t>
-      </w:r>
-      <w:proofErr w:type="spellStart"/>
-      <w:r>
-        <w:t>FgAcos</w:t>
-      </w:r>
-      <w:proofErr w:type="spellEnd"/>
-      <w:r>
-        <w:t xml:space="preserve">, </w:t>
-      </w:r>
-      <w:proofErr w:type="spellStart"/>
-      <w:r>
-        <w:t>FnN</w:t>
-      </w:r>
-      <w:proofErr w:type="spellEnd"/>
-      <w:r>
-        <w:t>));</w:t>
-      </w:r>
-    </w:p>
-    <w:p>
-      <w:pPr>
-        <w:pStyle w:val="Formatvorlage1"/>
-      </w:pPr>
-      <w:proofErr w:type="spellStart"/>
-      <w:r>
-        <w:t>Bestimmung</w:t>
-      </w:r>
-      <w:proofErr w:type="spellEnd"/>
-      <w:r>
-        <w:t xml:space="preserve"> der </w:t>
-      </w:r>
-      <w:proofErr w:type="spellStart"/>
-      <w:r>
-        <w:t>Rollreibung</w:t>
-      </w:r>
-      <w:proofErr w:type="spellEnd"/>
-    </w:p>
-    <w:p>
-      <w:r>
-        <w:t xml:space="preserve">Für die Bestimmung der Rollreibung wird </w:t>
-      </w:r>
-      <w:r>
-        <w:t xml:space="preserve">nun die </w:t>
-      </w:r>
-      <w:r>
-        <w:t xml:space="preserve">die Länge </w:t>
-      </w:r>
-      <w:proofErr w:type="spellStart"/>
-      <w:r>
-        <w:t>FnA</w:t>
-      </w:r>
-      <w:proofErr w:type="spellEnd"/>
-      <w:r>
-        <w:t>, also der Betrag,</w:t>
-      </w:r>
-      <w:r>
-        <w:t xml:space="preserve"> der Normalkraftkomponente ermittelt. </w:t>
-      </w:r>
-      <w:r>
-        <w:t xml:space="preserve">Nun müssen die </w:t>
-      </w:r>
-      <w:r>
-        <w:t>die x- und y-Komponente (</w:t>
-      </w:r>
-      <w:proofErr w:type="spellStart"/>
-      <w:r>
-        <w:t>Frx</w:t>
-      </w:r>
-      <w:proofErr w:type="spellEnd"/>
-      <w:r>
-        <w:t xml:space="preserve"> und Fry) separat bestimmt werden.</w:t>
-      </w:r>
-      <w:r>
-        <w:t xml:space="preserve"> Dies </w:t>
-      </w:r>
-      <w:r>
-        <w:t>geschieht durch</w:t>
-      </w:r>
-      <w:r>
-        <w:t>,</w:t>
-      </w:r>
-      <w:r>
-        <w:t xml:space="preserve"> die in der Kräfte</w:t>
-      </w:r>
-      <w:r>
-        <w:t>zerlegung erkennbaren, t</w:t>
-      </w:r>
-      <w:r>
-        <w:t xml:space="preserve">rigonometrischen Funktionen. </w:t>
-      </w:r>
-      <w:r>
-        <w:t xml:space="preserve">Da die </w:t>
-      </w:r>
-      <w:r>
-        <w:t>Reibung</w:t>
-      </w:r>
-      <w:r>
-        <w:t xml:space="preserve"> </w:t>
-      </w:r>
-      <w:r>
-        <w:t xml:space="preserve">zu Beginn des Status ROLLING </w:t>
-      </w:r>
-      <w:r>
-        <w:t>in die entgegengesetzte Richtung der Hangabtriebs</w:t>
-      </w:r>
-      <w:r>
-        <w:t>kraft zeigt, werde die soeben ermittelten Komponenten mit</w:t>
-      </w:r>
-      <w:r>
-        <w:t xml:space="preserve"> Hilfe der </w:t>
-      </w:r>
-      <w:r>
-        <w:t>-</w:t>
-      </w:r>
-      <w:r>
-        <w:t xml:space="preserve">signum()-Funktion und der </w:t>
-      </w:r>
-      <w:r>
-        <w:t>entsprechenden</w:t>
-      </w:r>
-      <w:r>
-        <w:t xml:space="preserve"> Komponente der Hangabtriebskraft </w:t>
-      </w:r>
-      <w:r>
-        <w:t>multipliziert.</w:t>
-      </w:r>
-      <w:r>
-        <w:tab/>
-      </w:r>
-      <w:r>
-        <w:br/>
-      </w:r>
-      <w:proofErr w:type="spellStart"/>
-      <w:r>
-        <w:t>Frx</w:t>
-      </w:r>
-      <w:proofErr w:type="spellEnd"/>
-      <w:r>
-        <w:t xml:space="preserve"> und Fry können nun dem Vektor </w:t>
-      </w:r>
-      <w:r>
-        <w:t>Fr des Körpers zugewiesen werden.</w:t>
-      </w:r>
-    </w:p>
-    <w:p>
-      <w:pPr>
-        <w:pStyle w:val="Quellcode"/>
-        <w:rPr>
-          <w:lang w:val="en-US"/>
-        </w:rPr>
-      </w:pPr>
-      <w:r>
-        <w:rPr>
-          <w:lang w:val="en-US"/>
-        </w:rPr>
-        <w:t xml:space="preserve">double </w:t>
-      </w:r>
-      <w:proofErr w:type="spellStart"/>
-      <w:r>
-        <w:rPr>
-          <w:lang w:val="en-US"/>
-        </w:rPr>
-        <w:t>FnA</w:t>
-      </w:r>
-      <w:proofErr w:type="spellEnd"/>
-      <w:r>
-        <w:rPr>
-          <w:lang w:val="en-US"/>
-        </w:rPr>
-        <w:t xml:space="preserve"> = </w:t>
-      </w:r>
-      <w:proofErr w:type="spellStart"/>
-      <w:r>
-        <w:rPr>
-          <w:lang w:val="en-US"/>
-        </w:rPr>
-        <w:t>VectorMath.abs</w:t>
-      </w:r>
-      <w:proofErr w:type="spellEnd"/>
-      <w:r>
-        <w:rPr>
-          <w:lang w:val="en-US"/>
-        </w:rPr>
-        <w:t>(</w:t>
-      </w:r>
-      <w:proofErr w:type="spellStart"/>
-      <w:r>
-        <w:rPr>
-          <w:lang w:val="en-US"/>
-        </w:rPr>
-        <w:t>rb.Fn</w:t>
-      </w:r>
-      <w:proofErr w:type="spellEnd"/>
-      <w:r>
-        <w:rPr>
-          <w:lang w:val="en-US"/>
-        </w:rPr>
-        <w:t>);</w:t>
-      </w:r>
-      <w:r>
-        <w:rPr>
-          <w:lang w:val="en-US"/>
-        </w:rPr>
-        <w:br/>
-      </w:r>
-      <w:r>
-        <w:rPr>
-          <w:lang w:val="en-US"/>
-        </w:rPr>
-        <w:t xml:space="preserve">double </w:t>
-      </w:r>
-      <w:proofErr w:type="spellStart"/>
-      <w:r>
-        <w:rPr>
-          <w:lang w:val="en-US"/>
-        </w:rPr>
-        <w:t>Frx</w:t>
-      </w:r>
-      <w:proofErr w:type="spellEnd"/>
-      <w:r>
-        <w:rPr>
-          <w:lang w:val="en-US"/>
-        </w:rPr>
-        <w:t xml:space="preserve"> = </w:t>
-      </w:r>
-      <w:proofErr w:type="spellStart"/>
-      <w:r>
-        <w:rPr>
-          <w:lang w:val="en-US"/>
-        </w:rPr>
-        <w:t>FnA</w:t>
-      </w:r>
-      <w:proofErr w:type="spellEnd"/>
-      <w:r>
-        <w:rPr>
-          <w:lang w:val="en-US"/>
-        </w:rPr>
-        <w:t xml:space="preserve"> * cos(angle) * friction * (-signum(</w:t>
-      </w:r>
-      <w:proofErr w:type="spellStart"/>
-      <w:r>
-        <w:rPr>
-          <w:lang w:val="en-US"/>
-        </w:rPr>
-        <w:t>rb.Fh.x</w:t>
-      </w:r>
-      <w:proofErr w:type="spellEnd"/>
-      <w:r>
-        <w:rPr>
-          <w:lang w:val="en-US"/>
-        </w:rPr>
-        <w:t>));</w:t>
-      </w:r>
-      <w:r>
-        <w:rPr>
-          <w:lang w:val="en-US"/>
-        </w:rPr>
-        <w:br/>
-      </w:r>
-      <w:r>
-        <w:rPr>
-          <w:lang w:val="en-US"/>
-        </w:rPr>
-        <w:t xml:space="preserve">double Fry = </w:t>
-      </w:r>
-      <w:proofErr w:type="spellStart"/>
-      <w:r>
-        <w:rPr>
-          <w:lang w:val="en-US"/>
-        </w:rPr>
-        <w:t>FnA</w:t>
-      </w:r>
-      <w:proofErr w:type="spellEnd"/>
-      <w:r>
-        <w:rPr>
-          <w:lang w:val="en-US"/>
-        </w:rPr>
-        <w:t xml:space="preserve"> * sin(angle) * friction * (-signum(</w:t>
-      </w:r>
-      <w:proofErr w:type="spellStart"/>
-      <w:r>
-        <w:rPr>
-          <w:lang w:val="en-US"/>
-        </w:rPr>
-        <w:t>rb.Fh.y</w:t>
-      </w:r>
-      <w:proofErr w:type="spellEnd"/>
-      <w:r>
-        <w:rPr>
-          <w:lang w:val="en-US"/>
-        </w:rPr>
-        <w:t>));</w:t>
-      </w:r>
-    </w:p>
-    <w:p>
-      <w:pPr>
-        <w:pStyle w:val="Quellcode"/>
-        <w:rPr>
-          <w:lang w:val="en-US"/>
-        </w:rPr>
-      </w:pPr>
-      <w:proofErr w:type="spellStart"/>
-      <w:r>
-        <w:rPr>
-          <w:lang w:val="en-US"/>
-        </w:rPr>
-        <w:t>rb.Fr.set</w:t>
-      </w:r>
-      <w:proofErr w:type="spellEnd"/>
-      <w:r>
-        <w:rPr>
-          <w:lang w:val="en-US"/>
-        </w:rPr>
-        <w:t>(</w:t>
-      </w:r>
-      <w:proofErr w:type="spellStart"/>
-      <w:r>
-        <w:rPr>
-          <w:lang w:val="en-US"/>
-        </w:rPr>
-        <w:t>Frx</w:t>
-      </w:r>
-      <w:proofErr w:type="spellEnd"/>
-      <w:r>
-        <w:rPr>
-          <w:lang w:val="en-US"/>
-        </w:rPr>
-        <w:t>, Fry);</w:t>
-      </w:r>
-    </w:p>
-    <w:p>
-      <w:pPr>
-        <w:pStyle w:val="Formatvorlage1"/>
-      </w:pPr>
-      <w:proofErr w:type="spellStart"/>
-      <w:r>
-        <w:t>Bestimmung</w:t>
-      </w:r>
-      <w:proofErr w:type="spellEnd"/>
-      <w:r>
-        <w:t xml:space="preserve"> der </w:t>
-      </w:r>
-      <w:proofErr w:type="spellStart"/>
-      <w:r>
-        <w:t>resultierenden</w:t>
-      </w:r>
-      <w:proofErr w:type="spellEnd"/>
-      <w:r>
-        <w:t xml:space="preserve"> Kraft</w:t>
-      </w:r>
-    </w:p>
-    <w:p>
-      <w:r>
-        <w:t xml:space="preserve">Die resultierende Kraft </w:t>
-      </w:r>
-      <w:r>
-        <w:t xml:space="preserve">wird nach der Definition in </w:t>
-      </w:r>
-      <w:r>
-        <w:fldChar w:fldCharType="begin"/>
-      </w:r>
-      <w:r>
-        <w:instrText xml:space="preserve"> REF _Ref63249726 \r \h </w:instrText>
-      </w:r>
-      <w:r>
-        <w:fldChar w:fldCharType="separate"/>
-      </w:r>
-      <w:r>
-        <w:t>2.7.7</w:t>
-      </w:r>
-      <w:r>
-        <w:fldChar w:fldCharType="end"/>
-      </w:r>
-      <w:r>
-        <w:t xml:space="preserve"> errechnet.</w:t>
-      </w:r>
-    </w:p>
-    <w:p>
-      <w:r>
-        <w:t>Die als Kräfte in Beweg</w:t>
-      </w:r>
-      <w:r>
-        <w:t xml:space="preserve">ungsrichtung gilt </w:t>
-      </w:r>
-      <w:r>
-        <w:t xml:space="preserve">ausschließlich </w:t>
-      </w:r>
-      <w:r>
-        <w:t>die Hangabtriebskraft.</w:t>
-      </w:r>
-      <w:r>
-        <w:tab/>
-      </w:r>
-      <w:r>
-        <w:br/>
-      </w:r>
-      <w:r>
-        <w:t>In entgegengesetzte Richtung wirkt stattdessen nur die Rollreibung.</w:t>
-      </w:r>
-    </w:p>
-    <w:p>
-      <w:pPr>
-        <w:pStyle w:val="Quellcode"/>
-        <w:rPr>
-          <w:sz w:val="20"/>
-        </w:rPr>
-      </w:pPr>
-      <w:proofErr w:type="spellStart"/>
-      <w:r>
-        <w:t>rb.Fres.set</w:t>
-      </w:r>
-      <w:proofErr w:type="spellEnd"/>
-      <w:r>
-        <w:t>(</w:t>
-      </w:r>
-      <w:proofErr w:type="spellStart"/>
-      <w:r>
-        <w:t>VectorMath.sub</w:t>
-      </w:r>
-      <w:proofErr w:type="spellEnd"/>
-      <w:r>
-        <w:t>(</w:t>
-      </w:r>
-      <w:proofErr w:type="spellStart"/>
-      <w:r>
-        <w:t>rb.Fh</w:t>
-      </w:r>
-      <w:proofErr w:type="spellEnd"/>
-      <w:r>
-        <w:t>, rb.Fr));</w:t>
-      </w:r>
-    </w:p>
-    <w:p>
-      <w:pPr>
-        <w:pStyle w:val="Formatvorlage1"/>
-      </w:pPr>
-      <w:proofErr w:type="spellStart"/>
-      <w:r>
-        <w:t>Bestimmung</w:t>
-      </w:r>
-      <w:proofErr w:type="spellEnd"/>
-      <w:r>
-        <w:t xml:space="preserve"> der </w:t>
-      </w:r>
-      <w:proofErr w:type="spellStart"/>
-      <w:r>
-        <w:t>Rota</w:t>
+      <w:r>
+        <w:t>Bestimmung der Rota</w:t>
       </w:r>
       <w:r>
         <w:t>t</w:t>
@@ -20901,7 +20062,6 @@
       <w:r>
         <w:t>ionsbewegung</w:t>
       </w:r>
-      <w:proofErr w:type="spellEnd"/>
     </w:p>
     <w:p>
       <w:pPr>
@@ -20976,30 +20136,8 @@
       <w:pPr>
         <w:pStyle w:val="Quellcode"/>
       </w:pPr>
-      <w:proofErr w:type="spellStart"/>
-      <w:r>
-        <w:lastRenderedPageBreak/>
-        <w:t>rb.alpha</w:t>
-      </w:r>
-      <w:proofErr w:type="spellEnd"/>
-      <w:r>
-        <w:t xml:space="preserve"> = </w:t>
-      </w:r>
-      <w:proofErr w:type="spellStart"/>
-      <w:r>
-        <w:t>rb.a.abs</w:t>
-      </w:r>
-      <w:proofErr w:type="spellEnd"/>
-      <w:r>
-        <w:t xml:space="preserve">() / </w:t>
-      </w:r>
-      <w:proofErr w:type="spellStart"/>
-      <w:r>
-        <w:t>rb.shape.getRadius</w:t>
-      </w:r>
-      <w:proofErr w:type="spellEnd"/>
-      <w:r>
-        <w:t>();</w:t>
+      <w:r>
+        <w:t>rb.alpha = rb.a.abs() / rb.shape.getRadius();</w:t>
       </w:r>
     </w:p>
     <w:p>
@@ -21014,27 +20152,9 @@
       <w:pPr>
         <w:pStyle w:val="Formatvorlage1"/>
       </w:pPr>
-      <w:proofErr w:type="spellStart"/>
-      <w:r>
-        <w:t>Bestimmung</w:t>
-      </w:r>
-      <w:proofErr w:type="spellEnd"/>
-      <w:r>
-        <w:t xml:space="preserve"> der </w:t>
-      </w:r>
-      <w:proofErr w:type="spellStart"/>
-      <w:r>
-        <w:t>translatorischen</w:t>
-      </w:r>
-      <w:proofErr w:type="spellEnd"/>
-      <w:r>
-        <w:t xml:space="preserve"> </w:t>
-      </w:r>
-      <w:proofErr w:type="spellStart"/>
-      <w:r>
-        <w:t>Bewegung</w:t>
-      </w:r>
-      <w:proofErr w:type="spellEnd"/>
+      <w:r>
+        <w:t>Bestimmung der translatorischen Bewegung</w:t>
+      </w:r>
     </w:p>
     <w:p>
       <w:r>
@@ -21117,14 +20237,7 @@
         <w:rPr>
           <w:rFonts w:eastAsiaTheme="minorEastAsia"/>
         </w:rPr>
-        <w:t xml:space="preserve">resultierende Kraft </w:t>
-      </w:r>
-      <w:proofErr w:type="spellStart"/>
-      <w:r>
-        <w:rPr>
-          <w:rFonts w:eastAsiaTheme="minorEastAsia"/>
-        </w:rPr>
-        <w:t>Fr</w:t>
+        <w:t>resultierende Kraft Fr</w:t>
       </w:r>
       <w:r>
         <w:rPr>
@@ -21132,7 +20245,6 @@
         </w:rPr>
         <w:t>es</w:t>
       </w:r>
-      <w:proofErr w:type="spellEnd"/>
       <w:r>
         <w:rPr>
           <w:rFonts w:eastAsiaTheme="minorEastAsia"/>
@@ -21168,59 +20280,15 @@
       <w:pPr>
         <w:pStyle w:val="Quellcode"/>
       </w:pPr>
-      <w:proofErr w:type="spellStart"/>
-      <w:r>
-        <w:t>rb.a.x</w:t>
-      </w:r>
-      <w:proofErr w:type="spellEnd"/>
-      <w:r>
-        <w:t xml:space="preserve"> = </w:t>
-      </w:r>
-      <w:proofErr w:type="spellStart"/>
-      <w:r>
-        <w:t>rb.Fh.x</w:t>
-      </w:r>
-      <w:proofErr w:type="spellEnd"/>
-      <w:r>
-        <w:t xml:space="preserve"> / </w:t>
-      </w:r>
-      <w:proofErr w:type="spellStart"/>
-      <w:r>
-        <w:t>rb.m</w:t>
-      </w:r>
-      <w:proofErr w:type="spellEnd"/>
-      <w:r>
-        <w:t>;</w:t>
+      <w:r>
+        <w:t>rb.a.x = rb.Fh.x / rb.m;</w:t>
       </w:r>
       <w:r>
         <w:tab/>
       </w:r>
       <w:r>
         <w:br/>
-      </w:r>
-      <w:proofErr w:type="spellStart"/>
-      <w:r>
-        <w:t>rb.a.y</w:t>
-      </w:r>
-      <w:proofErr w:type="spellEnd"/>
-      <w:r>
-        <w:t xml:space="preserve"> = </w:t>
-      </w:r>
-      <w:proofErr w:type="spellStart"/>
-      <w:r>
-        <w:t>rb.Fh.y</w:t>
-      </w:r>
-      <w:proofErr w:type="spellEnd"/>
-      <w:r>
-        <w:t xml:space="preserve"> / </w:t>
-      </w:r>
-      <w:proofErr w:type="spellStart"/>
-      <w:r>
-        <w:t>rb.m</w:t>
-      </w:r>
-      <w:proofErr w:type="spellEnd"/>
-      <w:r>
-        <w:t>;</w:t>
+        <w:t>rb.a.y = rb.Fh.y / rb.m;</w:t>
       </w:r>
     </w:p>
     <w:p>
@@ -21253,6 +20321,7 @@
         <w:pStyle w:val="berschrift41"/>
       </w:pPr>
       <w:r>
+        <w:lastRenderedPageBreak/>
         <w:t>Richtungswechsel</w:t>
       </w:r>
     </w:p>
@@ -21316,21 +20385,7 @@
         <w:rPr>
           <w:rFonts w:eastAsiaTheme="minorEastAsia"/>
         </w:rPr>
-        <w:t xml:space="preserve">()-Methode des </w:t>
-      </w:r>
-      <w:proofErr w:type="spellStart"/>
-      <w:r>
-        <w:rPr>
-          <w:rFonts w:eastAsiaTheme="minorEastAsia"/>
-        </w:rPr>
-        <w:t>RigidBodies</w:t>
-      </w:r>
-      <w:proofErr w:type="spellEnd"/>
-      <w:r>
-        <w:rPr>
-          <w:rFonts w:eastAsiaTheme="minorEastAsia"/>
-        </w:rPr>
-        <w:t xml:space="preserve"> imple</w:t>
+        <w:t>()-Methode des RigidBodies imple</w:t>
       </w:r>
       <w:r>
         <w:rPr>
@@ -21386,11 +20441,11 @@
       <w:pPr>
         <w:pStyle w:val="berschrift3"/>
       </w:pPr>
-      <w:bookmarkStart w:id="68" w:name="_Toc64112631"/>
+      <w:bookmarkStart w:id="77" w:name="_Toc64112631"/>
       <w:r>
         <w:t>Trockene Reibung</w:t>
       </w:r>
-      <w:bookmarkEnd w:id="68"/>
+      <w:bookmarkEnd w:id="77"/>
     </w:p>
     <w:p>
       <w:pPr>
@@ -21634,7 +20689,6 @@
         <w:pStyle w:val="berschrift41"/>
       </w:pPr>
       <w:r>
-        <w:lastRenderedPageBreak/>
         <w:t xml:space="preserve">Zustandsbestimmung Fliegen zu </w:t>
       </w:r>
       <w:r>
@@ -21774,13 +20828,8 @@
         <w:t>)</w:t>
       </w:r>
       <w:r>
-        <w:t xml:space="preserve"> der </w:t>
-      </w:r>
-      <w:proofErr w:type="spellStart"/>
-      <w:r>
-        <w:t>Stoßecke</w:t>
-      </w:r>
-      <w:proofErr w:type="spellEnd"/>
+        <w:t xml:space="preserve"> der Stoßecke</w:t>
+      </w:r>
       <w:r>
         <w:t xml:space="preserve"> (</w:t>
       </w:r>
@@ -22007,6 +21056,7 @@
         </w:rPr>
       </w:pPr>
       <w:r>
+        <w:lastRenderedPageBreak/>
         <w:t xml:space="preserve">Nun </w:t>
       </w:r>
       <w:r>
@@ -22803,123 +21853,39 @@
         <w:rPr>
           <w:lang w:val="en-US"/>
         </w:rPr>
-        <w:lastRenderedPageBreak/>
-        <w:t>if (</w:t>
-      </w:r>
-      <w:proofErr w:type="spellStart"/>
+        <w:t>if (angleEdgeToPre &gt;= -delta &amp;&amp; angleEdgeToPre &lt;= delta</w:t>
+      </w:r>
       <w:r>
         <w:rPr>
           <w:lang w:val="en-US"/>
         </w:rPr>
-        <w:t>angleEdgeToPre</w:t>
-      </w:r>
-      <w:proofErr w:type="spellEnd"/>
+        <w:t xml:space="preserve"> </w:t>
+      </w:r>
       <w:r>
         <w:rPr>
           <w:lang w:val="en-US"/>
         </w:rPr>
-        <w:t xml:space="preserve"> &gt;= -delta &amp;&amp; </w:t>
-      </w:r>
-      <w:proofErr w:type="spellStart"/>
+        <w:tab/>
+        <w:t>|| angleEdgeToPre &gt;= 180 - delta &amp;&amp; angleEdgeToPre &lt;= 180 + delta) {</w:t>
+      </w:r>
       <w:r>
         <w:rPr>
           <w:lang w:val="en-US"/>
         </w:rPr>
-        <w:t>angleEdgeToPre</w:t>
-      </w:r>
-      <w:proofErr w:type="spellEnd"/>
+        <w:tab/>
+      </w:r>
       <w:r>
         <w:rPr>
           <w:lang w:val="en-US"/>
         </w:rPr>
-        <w:t xml:space="preserve"> &lt;= delta</w:t>
+        <w:br/>
       </w:r>
       <w:r>
         <w:rPr>
           <w:lang w:val="en-US"/>
         </w:rPr>
-        <w:t xml:space="preserve"> </w:t>
-      </w:r>
-      <w:r>
-        <w:rPr>
-          <w:lang w:val="en-US"/>
-        </w:rPr>
         <w:tab/>
-        <w:t xml:space="preserve">|| </w:t>
-      </w:r>
-      <w:proofErr w:type="spellStart"/>
-      <w:r>
-        <w:rPr>
-          <w:lang w:val="en-US"/>
-        </w:rPr>
-        <w:t>angleEdgeToPre</w:t>
-      </w:r>
-      <w:proofErr w:type="spellEnd"/>
-      <w:r>
-        <w:rPr>
-          <w:lang w:val="en-US"/>
-        </w:rPr>
-        <w:t xml:space="preserve"> &gt;= 180 - delta &amp;&amp; </w:t>
-      </w:r>
-      <w:proofErr w:type="spellStart"/>
-      <w:r>
-        <w:rPr>
-          <w:lang w:val="en-US"/>
-        </w:rPr>
-        <w:t>angleEdgeToPre</w:t>
-      </w:r>
-      <w:proofErr w:type="spellEnd"/>
-      <w:r>
-        <w:rPr>
-          <w:lang w:val="en-US"/>
-        </w:rPr>
-        <w:t xml:space="preserve"> &lt;= 180 + delta) {</w:t>
-      </w:r>
-      <w:r>
-        <w:rPr>
-          <w:lang w:val="en-US"/>
-        </w:rPr>
-        <w:tab/>
-      </w:r>
-      <w:r>
-        <w:rPr>
-          <w:lang w:val="en-US"/>
-        </w:rPr>
-        <w:br/>
-      </w:r>
-      <w:r>
-        <w:rPr>
-          <w:lang w:val="en-US"/>
-        </w:rPr>
-        <w:tab/>
-      </w:r>
-      <w:proofErr w:type="spellStart"/>
-      <w:r>
-        <w:rPr>
-          <w:lang w:val="en-US"/>
-        </w:rPr>
-        <w:t>rb_p.slidingEdge</w:t>
-      </w:r>
-      <w:proofErr w:type="spellEnd"/>
-      <w:r>
-        <w:rPr>
-          <w:lang w:val="en-US"/>
-        </w:rPr>
-        <w:t xml:space="preserve"> = (</w:t>
-      </w:r>
-      <w:proofErr w:type="spellStart"/>
-      <w:r>
-        <w:rPr>
-          <w:lang w:val="en-US"/>
-        </w:rPr>
-        <w:t>edgeToPre</w:t>
-      </w:r>
-      <w:proofErr w:type="spellEnd"/>
-      <w:r>
-        <w:rPr>
-          <w:lang w:val="en-US"/>
-        </w:rPr>
-        <w:t>);</w:t>
+        <w:t>rb_p.slidingEdge = (edgeToPre);</w:t>
       </w:r>
       <w:r>
         <w:rPr>
@@ -22944,115 +21910,32 @@
         <w:rPr>
           <w:lang w:val="en-US"/>
         </w:rPr>
-        <w:t>} else if (</w:t>
-      </w:r>
-      <w:proofErr w:type="spellStart"/>
+        <w:t>} else if (angleEdgeToNext &gt;= -delta &amp;&amp; angleEdgeToNext &lt;= delta</w:t>
+      </w:r>
       <w:r>
         <w:rPr>
           <w:lang w:val="en-US"/>
         </w:rPr>
-        <w:t>angleEdgeToNext</w:t>
-      </w:r>
-      <w:proofErr w:type="spellEnd"/>
+        <w:t xml:space="preserve"> </w:t>
+      </w:r>
       <w:r>
         <w:rPr>
           <w:lang w:val="en-US"/>
         </w:rPr>
-        <w:t xml:space="preserve"> &gt;= -delta &amp;&amp; </w:t>
-      </w:r>
-      <w:proofErr w:type="spellStart"/>
+        <w:t>|| angleEdgeToNext &gt;= 180 - delta &amp;&amp; angleEdgeToNext &lt;= 180 + delta) {</w:t>
+      </w:r>
       <w:r>
         <w:rPr>
           <w:lang w:val="en-US"/>
         </w:rPr>
-        <w:t>angleEdgeToNext</w:t>
-      </w:r>
-      <w:proofErr w:type="spellEnd"/>
+        <w:br/>
+      </w:r>
       <w:r>
         <w:rPr>
           <w:lang w:val="en-US"/>
         </w:rPr>
-        <w:t xml:space="preserve"> &lt;= delta</w:t>
-      </w:r>
-      <w:r>
-        <w:rPr>
-          <w:lang w:val="en-US"/>
-        </w:rPr>
-        <w:t xml:space="preserve"> </w:t>
-      </w:r>
-      <w:r>
-        <w:rPr>
-          <w:lang w:val="en-US"/>
-        </w:rPr>
-        <w:t xml:space="preserve">|| </w:t>
-      </w:r>
-      <w:proofErr w:type="spellStart"/>
-      <w:r>
-        <w:rPr>
-          <w:lang w:val="en-US"/>
-        </w:rPr>
-        <w:t>angleEdgeToNext</w:t>
-      </w:r>
-      <w:proofErr w:type="spellEnd"/>
-      <w:r>
-        <w:rPr>
-          <w:lang w:val="en-US"/>
-        </w:rPr>
-        <w:t xml:space="preserve"> &gt;= 180 - delta &amp;&amp; </w:t>
-      </w:r>
-      <w:proofErr w:type="spellStart"/>
-      <w:r>
-        <w:rPr>
-          <w:lang w:val="en-US"/>
-        </w:rPr>
-        <w:t>angleEdgeToNext</w:t>
-      </w:r>
-      <w:proofErr w:type="spellEnd"/>
-      <w:r>
-        <w:rPr>
-          <w:lang w:val="en-US"/>
-        </w:rPr>
-        <w:t xml:space="preserve"> &lt;= 180 + delta) {</w:t>
-      </w:r>
-      <w:r>
-        <w:rPr>
-          <w:lang w:val="en-US"/>
-        </w:rPr>
-        <w:br/>
-      </w:r>
-      <w:r>
-        <w:rPr>
-          <w:lang w:val="en-US"/>
-        </w:rPr>
         <w:tab/>
-      </w:r>
-      <w:proofErr w:type="spellStart"/>
-      <w:r>
-        <w:rPr>
-          <w:lang w:val="en-US"/>
-        </w:rPr>
-        <w:t>rb_p.slidingEdge</w:t>
-      </w:r>
-      <w:proofErr w:type="spellEnd"/>
-      <w:r>
-        <w:rPr>
-          <w:lang w:val="en-US"/>
-        </w:rPr>
-        <w:t xml:space="preserve"> = (</w:t>
-      </w:r>
-      <w:proofErr w:type="spellStart"/>
-      <w:r>
-        <w:rPr>
-          <w:lang w:val="en-US"/>
-        </w:rPr>
-        <w:t>edgeToNext</w:t>
-      </w:r>
-      <w:proofErr w:type="spellEnd"/>
-      <w:r>
-        <w:rPr>
-          <w:lang w:val="en-US"/>
-        </w:rPr>
-        <w:t>);</w:t>
+        <w:t>rb_p.slidingEdge = (edgeToNext);</w:t>
       </w:r>
       <w:r>
         <w:rPr>
@@ -23304,6 +22187,7 @@
         </w:rPr>
       </w:pPr>
       <w:r>
+        <w:lastRenderedPageBreak/>
         <w:t xml:space="preserve">Ebenso wird analysiert, ob zwischen den beiden Körpern </w:t>
       </w:r>
       <w:r>
@@ -23570,21 +22454,8 @@
           <w:rFonts w:asciiTheme="minorHAnsi" w:hAnsiTheme="minorHAnsi"/>
         </w:rPr>
       </w:pPr>
-      <w:proofErr w:type="spellStart"/>
-      <w:r>
-        <w:t>if</w:t>
-      </w:r>
-      <w:proofErr w:type="spellEnd"/>
-      <w:r>
-        <w:t xml:space="preserve"> (</w:t>
-      </w:r>
-      <w:proofErr w:type="spellStart"/>
-      <w:r>
-        <w:t>rb.v.abs</w:t>
-      </w:r>
-      <w:proofErr w:type="spellEnd"/>
-      <w:r>
-        <w:t>() &lt;= 0.01)</w:t>
+      <w:r>
+        <w:t>if (rb.v.abs() &lt;= 0.01)</w:t>
       </w:r>
       <w:r>
         <w:tab/>
@@ -23594,34 +22465,15 @@
       </w:r>
       <w:r>
         <w:tab/>
-      </w:r>
-      <w:proofErr w:type="spellStart"/>
-      <w:r>
-        <w:t>friction</w:t>
-      </w:r>
-      <w:proofErr w:type="spellEnd"/>
-      <w:r>
-        <w:t xml:space="preserve"> = </w:t>
-      </w:r>
-      <w:proofErr w:type="spellStart"/>
-      <w:r>
-        <w:t>rb.mu_h</w:t>
-      </w:r>
-      <w:proofErr w:type="spellEnd"/>
-      <w:r>
-        <w:t>;</w:t>
+        <w:t>friction = rb.mu_h;</w:t>
       </w:r>
       <w:r>
         <w:tab/>
       </w:r>
       <w:r>
         <w:br/>
-      </w:r>
-      <w:proofErr w:type="spellStart"/>
-      <w:r>
         <w:t>else</w:t>
       </w:r>
-      <w:proofErr w:type="spellEnd"/>
       <w:r>
         <w:tab/>
       </w:r>
@@ -23630,14 +22482,7 @@
       </w:r>
       <w:r>
         <w:tab/>
-      </w:r>
-      <w:proofErr w:type="spellStart"/>
-      <w:r>
-        <w:t>friction</w:t>
-      </w:r>
-      <w:proofErr w:type="spellEnd"/>
-      <w:r>
-        <w:t xml:space="preserve"> = rb.mu;</w:t>
+        <w:t>friction = rb.mu;</w:t>
       </w:r>
     </w:p>
     <w:p>
@@ -23645,7 +22490,6 @@
         <w:pStyle w:val="Formatvorlage1"/>
       </w:pPr>
       <w:r>
-        <w:lastRenderedPageBreak/>
         <w:t>Horizontale Ebene</w:t>
       </w:r>
     </w:p>
@@ -23828,11 +22672,12 @@
       <w:pPr>
         <w:pStyle w:val="berschrift3"/>
       </w:pPr>
-      <w:bookmarkStart w:id="69" w:name="_Toc64112632"/>
-      <w:r>
+      <w:bookmarkStart w:id="78" w:name="_Toc64112632"/>
+      <w:r>
+        <w:lastRenderedPageBreak/>
         <w:t>Von der Ebene Fallen</w:t>
       </w:r>
-      <w:bookmarkEnd w:id="69"/>
+      <w:bookmarkEnd w:id="78"/>
     </w:p>
     <w:p>
       <w:r>
@@ -23892,67 +22737,23 @@
           <w:lang w:val="en-US"/>
         </w:rPr>
       </w:pPr>
-      <w:proofErr w:type="spellStart"/>
       <w:r>
         <w:rPr>
           <w:lang w:val="en-US"/>
         </w:rPr>
-        <w:t>rb.state</w:t>
-      </w:r>
-      <w:proofErr w:type="spellEnd"/>
+        <w:t>rb.state = BodyState.FLYING;</w:t>
+      </w:r>
       <w:r>
         <w:rPr>
           <w:lang w:val="en-US"/>
         </w:rPr>
-        <w:t xml:space="preserve"> = </w:t>
-      </w:r>
-      <w:proofErr w:type="spellStart"/>
+        <w:br/>
+      </w:r>
       <w:r>
         <w:rPr>
           <w:lang w:val="en-US"/>
         </w:rPr>
-        <w:t>BodyState.FLYING</w:t>
-      </w:r>
-      <w:proofErr w:type="spellEnd"/>
-      <w:r>
-        <w:rPr>
-          <w:lang w:val="en-US"/>
-        </w:rPr>
-        <w:t>;</w:t>
-      </w:r>
-      <w:r>
-        <w:rPr>
-          <w:lang w:val="en-US"/>
-        </w:rPr>
-        <w:br/>
-      </w:r>
-      <w:proofErr w:type="spellStart"/>
-      <w:r>
-        <w:rPr>
-          <w:lang w:val="en-US"/>
-        </w:rPr>
-        <w:t>rb.a.set</w:t>
-      </w:r>
-      <w:proofErr w:type="spellEnd"/>
-      <w:r>
-        <w:rPr>
-          <w:lang w:val="en-US"/>
-        </w:rPr>
-        <w:t xml:space="preserve">(0, </w:t>
-      </w:r>
-      <w:proofErr w:type="spellStart"/>
-      <w:r>
-        <w:rPr>
-          <w:lang w:val="en-US"/>
-        </w:rPr>
-        <w:t>rb.g</w:t>
-      </w:r>
-      <w:proofErr w:type="spellEnd"/>
-      <w:r>
-        <w:rPr>
-          <w:lang w:val="en-US"/>
-        </w:rPr>
-        <w:t>);</w:t>
+        <w:t>rb.a.set(0, rb.g);</w:t>
       </w:r>
     </w:p>
     <w:p>
@@ -24050,7 +22851,6 @@
         <w:pStyle w:val="berschrift41"/>
       </w:pPr>
       <w:r>
-        <w:lastRenderedPageBreak/>
         <w:t>Polygon</w:t>
       </w:r>
     </w:p>
@@ -24178,189 +22978,73 @@
         </w:rPr>
       </w:pPr>
       <w:r>
-        <w:t xml:space="preserve">double </w:t>
-      </w:r>
-      <w:proofErr w:type="spellStart"/>
-      <w:r>
-        <w:t>edgeLength</w:t>
-      </w:r>
-      <w:proofErr w:type="spellEnd"/>
-      <w:r>
-        <w:t xml:space="preserve"> = </w:t>
-      </w:r>
-      <w:proofErr w:type="spellStart"/>
-      <w:r>
-        <w:t>rb.slidingEdge.abs</w:t>
-      </w:r>
-      <w:proofErr w:type="spellEnd"/>
-      <w:r>
-        <w:t>();</w:t>
+        <w:t>double edgeLength = rb.slidingEdge.abs();</w:t>
       </w:r>
       <w:r>
         <w:br/>
       </w:r>
       <w:r>
-        <w:t xml:space="preserve">double v = </w:t>
-      </w:r>
-      <w:proofErr w:type="spellStart"/>
-      <w:r>
-        <w:t>rb.v.abs</w:t>
-      </w:r>
-      <w:proofErr w:type="spellEnd"/>
-      <w:r>
-        <w:t>();</w:t>
+        <w:t>double v = rb.v.abs();</w:t>
       </w:r>
       <w:r>
         <w:br/>
       </w:r>
-      <w:proofErr w:type="spellStart"/>
-      <w:r>
-        <w:t>if</w:t>
-      </w:r>
-      <w:proofErr w:type="spellEnd"/>
-      <w:r>
-        <w:t>(</w:t>
-      </w:r>
-      <w:proofErr w:type="spellStart"/>
-      <w:r>
-        <w:t>edgeLength</w:t>
-      </w:r>
-      <w:proofErr w:type="spellEnd"/>
-      <w:r>
-        <w:t xml:space="preserve"> &gt;= v) {</w:t>
+      <w:r>
+        <w:t>if(edgeLength &gt;= v) {</w:t>
       </w:r>
       <w:r>
         <w:br/>
       </w:r>
       <w:r>
         <w:tab/>
-      </w:r>
-      <w:proofErr w:type="spellStart"/>
-      <w:r>
-        <w:t>rb.v.y</w:t>
-      </w:r>
-      <w:proofErr w:type="spellEnd"/>
-      <w:r>
-        <w:t xml:space="preserve"> = </w:t>
-      </w:r>
-      <w:proofErr w:type="spellStart"/>
-      <w:r>
-        <w:t>edgeLength</w:t>
-      </w:r>
-      <w:proofErr w:type="spellEnd"/>
-      <w:r>
-        <w:t>/v/10;</w:t>
+        <w:t>rb.v.y = edgeLength/v/10;</w:t>
       </w:r>
       <w:r>
         <w:br/>
       </w:r>
       <w:r>
+        <w:t>}else {</w:t>
+      </w:r>
+      <w:r>
+        <w:br/>
+      </w:r>
+      <w:r>
+        <w:tab/>
+        <w:t>rb.v.y = v/edgeLength/10;</w:t>
+      </w:r>
+      <w:r>
+        <w:br/>
+      </w:r>
+      <w:r>
         <w:t>}</w:t>
       </w:r>
-      <w:proofErr w:type="spellStart"/>
-      <w:r>
-        <w:t>else</w:t>
-      </w:r>
-      <w:proofErr w:type="spellEnd"/>
-      <w:r>
-        <w:t xml:space="preserve"> {</w:t>
-      </w:r>
       <w:r>
         <w:br/>
       </w:r>
       <w:r>
+        <w:t>if (rb.r.x &gt; impactEdge.x1 &amp;&amp; rb.r.x &gt; impactEdge.x2) {</w:t>
+      </w:r>
+      <w:r>
+        <w:br/>
+      </w:r>
+      <w:r>
         <w:tab/>
-      </w:r>
-      <w:proofErr w:type="spellStart"/>
-      <w:r>
-        <w:t>rb.v.y</w:t>
-      </w:r>
-      <w:proofErr w:type="spellEnd"/>
-      <w:r>
-        <w:t xml:space="preserve"> = v/</w:t>
-      </w:r>
-      <w:proofErr w:type="spellStart"/>
-      <w:r>
-        <w:t>edgeLength</w:t>
-      </w:r>
-      <w:proofErr w:type="spellEnd"/>
-      <w:r>
-        <w:t>/10;</w:t>
+        <w:t>rb.omega = -1;</w:t>
       </w:r>
       <w:r>
         <w:br/>
       </w:r>
       <w:r>
-        <w:t>}</w:t>
+        <w:t>} else {</w:t>
       </w:r>
       <w:r>
         <w:br/>
       </w:r>
-      <w:proofErr w:type="spellStart"/>
-      <w:r>
-        <w:t>if</w:t>
-      </w:r>
-      <w:proofErr w:type="spellEnd"/>
-      <w:r>
-        <w:t xml:space="preserve"> (</w:t>
-      </w:r>
-      <w:proofErr w:type="spellStart"/>
-      <w:r>
-        <w:t>rb.r.x</w:t>
-      </w:r>
-      <w:proofErr w:type="spellEnd"/>
-      <w:r>
-        <w:t xml:space="preserve"> &gt; impactEdge.x1 &amp;&amp; </w:t>
-      </w:r>
-      <w:proofErr w:type="spellStart"/>
-      <w:r>
-        <w:t>rb.r.x</w:t>
-      </w:r>
-      <w:proofErr w:type="spellEnd"/>
-      <w:r>
-        <w:t xml:space="preserve"> &gt; impactEdge.x2) {</w:t>
-      </w:r>
-      <w:r>
-        <w:br/>
-      </w:r>
       <w:r>
         <w:tab/>
       </w:r>
-      <w:proofErr w:type="spellStart"/>
-      <w:r>
-        <w:t>rb.omega</w:t>
-      </w:r>
-      <w:proofErr w:type="spellEnd"/>
-      <w:r>
-        <w:t xml:space="preserve"> = -1;</w:t>
-      </w:r>
-      <w:r>
-        <w:br/>
-      </w:r>
-      <w:r>
-        <w:t xml:space="preserve">} </w:t>
-      </w:r>
-      <w:proofErr w:type="spellStart"/>
-      <w:r>
-        <w:t>else</w:t>
-      </w:r>
-      <w:proofErr w:type="spellEnd"/>
-      <w:r>
-        <w:t xml:space="preserve"> {</w:t>
-      </w:r>
-      <w:r>
-        <w:br/>
-      </w:r>
-      <w:r>
-        <w:tab/>
-      </w:r>
-      <w:proofErr w:type="spellStart"/>
-      <w:r>
-        <w:t>rb.omega</w:t>
-      </w:r>
-      <w:proofErr w:type="spellEnd"/>
-      <w:r>
-        <w:t xml:space="preserve"> = 1;</w:t>
+      <w:r>
+        <w:t>rb.omega = 1;</w:t>
       </w:r>
       <w:r>
         <w:br/>
@@ -24390,7 +23074,7 @@
           <w:docGrid w:linePitch="360"/>
         </w:sectPr>
       </w:pPr>
-      <w:bookmarkStart w:id="70" w:name="_Toc64112633"/>
+      <w:bookmarkStart w:id="79" w:name="_Toc64112633"/>
       <w:r>
         <w:lastRenderedPageBreak/>
         <w:t>Spiel</w:t>
@@ -24398,7 +23082,7 @@
       <w:r>
         <w:t>e auf Basis der Simulation</w:t>
       </w:r>
-      <w:bookmarkEnd w:id="70"/>
+      <w:bookmarkEnd w:id="79"/>
     </w:p>
     <w:p>
       <w:pPr>
@@ -24410,20 +23094,18 @@
           <w:docGrid w:linePitch="360"/>
         </w:sectPr>
       </w:pPr>
-      <w:bookmarkStart w:id="71" w:name="_Toc331872785"/>
-      <w:bookmarkStart w:id="72" w:name="_Toc60694931"/>
-      <w:bookmarkStart w:id="73" w:name="_Toc60696732"/>
-      <w:bookmarkStart w:id="74" w:name="_Toc64112634"/>
-      <w:proofErr w:type="spellStart"/>
+      <w:bookmarkStart w:id="80" w:name="_Toc331872785"/>
+      <w:bookmarkStart w:id="81" w:name="_Toc60694931"/>
+      <w:bookmarkStart w:id="82" w:name="_Toc60696732"/>
+      <w:bookmarkStart w:id="83" w:name="_Toc64112634"/>
       <w:r>
         <w:lastRenderedPageBreak/>
         <w:t>Fazi</w:t>
       </w:r>
-      <w:bookmarkEnd w:id="71"/>
-      <w:bookmarkEnd w:id="72"/>
-      <w:bookmarkEnd w:id="73"/>
-      <w:bookmarkEnd w:id="74"/>
-      <w:proofErr w:type="spellEnd"/>
+      <w:bookmarkEnd w:id="80"/>
+      <w:bookmarkEnd w:id="81"/>
+      <w:bookmarkEnd w:id="82"/>
+      <w:bookmarkEnd w:id="83"/>
     </w:p>
     <w:p>
       <w:pPr>
@@ -24435,7 +23117,7 @@
           <w:bCs/>
         </w:rPr>
       </w:pPr>
-      <w:bookmarkStart w:id="75" w:name="_Toc331872787"/>
+      <w:bookmarkStart w:id="84" w:name="_Toc331872787"/>
       <w:r>
         <w:rPr>
           <w:b/>
@@ -24444,7 +23126,7 @@
         <w:lastRenderedPageBreak/>
         <w:tab/>
       </w:r>
-      <w:bookmarkEnd w:id="75"/>
+      <w:bookmarkEnd w:id="84"/>
     </w:p>
     <w:p>
       <w:pPr>
@@ -24455,17 +23137,17 @@
         </w:numPr>
         <w:ind w:left="360" w:hanging="360"/>
       </w:pPr>
-      <w:bookmarkStart w:id="76" w:name="_Toc331872788"/>
-      <w:bookmarkStart w:id="77" w:name="_Toc60694935"/>
-      <w:bookmarkStart w:id="78" w:name="_Toc60696736"/>
-      <w:bookmarkStart w:id="79" w:name="_Toc64112635"/>
+      <w:bookmarkStart w:id="85" w:name="_Toc331872788"/>
+      <w:bookmarkStart w:id="86" w:name="_Toc60694935"/>
+      <w:bookmarkStart w:id="87" w:name="_Toc60696736"/>
+      <w:bookmarkStart w:id="88" w:name="_Toc64112635"/>
       <w:r>
         <w:t>Eidesstattliche Erklärung</w:t>
       </w:r>
-      <w:bookmarkEnd w:id="76"/>
-      <w:bookmarkEnd w:id="77"/>
-      <w:bookmarkEnd w:id="78"/>
-      <w:bookmarkEnd w:id="79"/>
+      <w:bookmarkEnd w:id="85"/>
+      <w:bookmarkEnd w:id="86"/>
+      <w:bookmarkEnd w:id="87"/>
+      <w:bookmarkEnd w:id="88"/>
     </w:p>
     <w:p>
       <w:r>
@@ -24521,7 +23203,7 @@
                     </pic:cNvPicPr>
                   </pic:nvPicPr>
                   <pic:blipFill>
-                    <a:blip r:embed="rId25">
+                    <a:blip r:embed="rId43">
                       <a:extLst>
                         <a:ext uri="{28A0092B-C50C-407E-A947-70E740481C1C}">
                           <a14:useLocalDpi xmlns:a14="http://schemas.microsoft.com/office/drawing/2010/main" val="0"/>
@@ -24592,8 +23274,8 @@
       </w:r>
     </w:p>
     <w:sectPr>
-      <w:headerReference w:type="even" r:id="rId26"/>
-      <w:headerReference w:type="first" r:id="rId27"/>
+      <w:headerReference w:type="even" r:id="rId44"/>
+      <w:headerReference w:type="first" r:id="rId45"/>
       <w:pgSz w:w="11906" w:h="16838" w:code="9"/>
       <w:pgMar w:top="1701" w:right="1418" w:bottom="1134" w:left="1418" w:header="709" w:footer="709" w:gutter="0"/>
       <w:cols w:space="708"/>
@@ -24857,7 +23539,7 @@
         <w:rPr>
           <w:noProof/>
         </w:rPr>
-        <w:t>Fazi</w:t>
+        <w:t>Physikalische Simulation starrer Körper</w:t>
       </w:r>
     </w:fldSimple>
     <w:r>

--- a/doc/Physikalische-Simulation-starrer-Körper.docx
+++ b/doc/Physikalische-Simulation-starrer-Körper.docx
@@ -4577,14 +4577,14 @@
       <w:pPr>
         <w:pStyle w:val="berschrift1"/>
       </w:pPr>
-      <w:bookmarkStart w:id="8" w:name="_Toc60694928"/>
-      <w:bookmarkStart w:id="9" w:name="_Toc60696723"/>
-      <w:bookmarkStart w:id="10" w:name="_Toc64112591"/>
+      <w:bookmarkStart w:id="8" w:name="_Toc64112591"/>
+      <w:bookmarkStart w:id="9" w:name="_Toc60694928"/>
+      <w:bookmarkStart w:id="10" w:name="_Toc60696723"/>
       <w:r>
         <w:lastRenderedPageBreak/>
         <w:t>Einarbeitung (1-Semester)</w:t>
       </w:r>
-      <w:bookmarkEnd w:id="10"/>
+      <w:bookmarkEnd w:id="8"/>
     </w:p>
     <w:p>
       <w:pPr>
@@ -6033,27 +6033,14 @@
                                 <w:r>
                                   <w:t xml:space="preserve">Abbildung </w:t>
                                 </w:r>
-                                <w:r>
-                                  <w:fldChar w:fldCharType="begin"/>
-                                </w:r>
-                                <w:r>
-                                  <w:instrText xml:space="preserve"> SEQ Abbildung \* ARABIC </w:instrText>
-                                </w:r>
-                                <w:r>
-                                  <w:fldChar w:fldCharType="separate"/>
-                                </w:r>
-                                <w:r>
-                                  <w:rPr>
-                                    <w:noProof/>
-                                  </w:rPr>
-                                  <w:t>2</w:t>
-                                </w:r>
-                                <w:r>
-                                  <w:rPr>
-                                    <w:noProof/>
-                                  </w:rPr>
-                                  <w:fldChar w:fldCharType="end"/>
-                                </w:r>
+                                <w:fldSimple w:instr=" SEQ Abbildung \* ARABIC ">
+                                  <w:r>
+                                    <w:rPr>
+                                      <w:noProof/>
+                                    </w:rPr>
+                                    <w:t>2</w:t>
+                                  </w:r>
+                                </w:fldSimple>
                                 <w:r>
                                   <w:t xml:space="preserve"> t = 0s</w:t>
                                 </w:r>
@@ -6135,27 +6122,14 @@
                                 <w:r>
                                   <w:t xml:space="preserve">Abbildung </w:t>
                                 </w:r>
-                                <w:r>
-                                  <w:fldChar w:fldCharType="begin"/>
-                                </w:r>
-                                <w:r>
-                                  <w:instrText xml:space="preserve"> SEQ Abbildung \* ARABIC </w:instrText>
-                                </w:r>
-                                <w:r>
-                                  <w:fldChar w:fldCharType="separate"/>
-                                </w:r>
-                                <w:r>
-                                  <w:rPr>
-                                    <w:noProof/>
-                                  </w:rPr>
-                                  <w:t>2</w:t>
-                                </w:r>
-                                <w:r>
-                                  <w:rPr>
-                                    <w:noProof/>
-                                  </w:rPr>
-                                  <w:fldChar w:fldCharType="end"/>
-                                </w:r>
+                                <w:fldSimple w:instr=" SEQ Abbildung \* ARABIC ">
+                                  <w:r>
+                                    <w:rPr>
+                                      <w:noProof/>
+                                    </w:rPr>
+                                    <w:t>2</w:t>
+                                  </w:r>
+                                </w:fldSimple>
                                 <w:r>
                                   <w:t xml:space="preserve"> t = 1s</w:t>
                                 </w:r>
@@ -6216,27 +6190,14 @@
                           <w:r>
                             <w:t xml:space="preserve">Abbildung </w:t>
                           </w:r>
-                          <w:r>
-                            <w:fldChar w:fldCharType="begin"/>
-                          </w:r>
-                          <w:r>
-                            <w:instrText xml:space="preserve"> SEQ Abbildung \* ARABIC </w:instrText>
-                          </w:r>
-                          <w:r>
-                            <w:fldChar w:fldCharType="separate"/>
-                          </w:r>
-                          <w:r>
-                            <w:rPr>
-                              <w:noProof/>
-                            </w:rPr>
-                            <w:t>2</w:t>
-                          </w:r>
-                          <w:r>
-                            <w:rPr>
-                              <w:noProof/>
-                            </w:rPr>
-                            <w:fldChar w:fldCharType="end"/>
-                          </w:r>
+                          <w:fldSimple w:instr=" SEQ Abbildung \* ARABIC ">
+                            <w:r>
+                              <w:rPr>
+                                <w:noProof/>
+                              </w:rPr>
+                              <w:t>2</w:t>
+                            </w:r>
+                          </w:fldSimple>
                           <w:r>
                             <w:t xml:space="preserve"> t = 0s</w:t>
                           </w:r>
@@ -6259,27 +6220,14 @@
                           <w:r>
                             <w:t xml:space="preserve">Abbildung </w:t>
                           </w:r>
-                          <w:r>
-                            <w:fldChar w:fldCharType="begin"/>
-                          </w:r>
-                          <w:r>
-                            <w:instrText xml:space="preserve"> SEQ Abbildung \* ARABIC </w:instrText>
-                          </w:r>
-                          <w:r>
-                            <w:fldChar w:fldCharType="separate"/>
-                          </w:r>
-                          <w:r>
-                            <w:rPr>
-                              <w:noProof/>
-                            </w:rPr>
-                            <w:t>2</w:t>
-                          </w:r>
-                          <w:r>
-                            <w:rPr>
-                              <w:noProof/>
-                            </w:rPr>
-                            <w:fldChar w:fldCharType="end"/>
-                          </w:r>
+                          <w:fldSimple w:instr=" SEQ Abbildung \* ARABIC ">
+                            <w:r>
+                              <w:rPr>
+                                <w:noProof/>
+                              </w:rPr>
+                              <w:t>2</w:t>
+                            </w:r>
+                          </w:fldSimple>
                           <w:r>
                             <w:t xml:space="preserve"> t = 1s</w:t>
                           </w:r>
@@ -6793,8 +6741,8 @@
       <w:r>
         <w:t xml:space="preserve"> Grundlagen</w:t>
       </w:r>
-      <w:bookmarkEnd w:id="8"/>
       <w:bookmarkEnd w:id="9"/>
+      <w:bookmarkEnd w:id="10"/>
       <w:r>
         <w:t xml:space="preserve"> und Begriffe</w:t>
       </w:r>
@@ -16592,25 +16540,7 @@
           <w:rPr>
             <w:rFonts w:ascii="Cambria Math" w:hAnsi="Cambria Math"/>
           </w:rPr>
-          <m:t>⋅</m:t>
-        </m:r>
-        <m:r>
-          <w:rPr>
-            <w:rFonts w:ascii="Cambria Math" w:hAnsi="Cambria Math"/>
-          </w:rPr>
-          <m:t>m</m:t>
-        </m:r>
-        <m:r>
-          <w:rPr>
-            <w:rFonts w:ascii="Cambria Math" w:hAnsi="Cambria Math"/>
-          </w:rPr>
-          <m:t>⋅</m:t>
-        </m:r>
-        <m:r>
-          <w:rPr>
-            <w:rFonts w:ascii="Cambria Math" w:hAnsi="Cambria Math"/>
-          </w:rPr>
-          <m:t xml:space="preserve"> </m:t>
+          <m:t xml:space="preserve">⋅m⋅ </m:t>
         </m:r>
         <m:sSup>
           <m:sSupPr>
@@ -16781,10 +16711,10 @@
     <w:p>
       <w:r>
         <w:object w:dxaOrig="9072" w:dyaOrig="1869" w14:anchorId="7A05DEA3">
-          <v:shape id="_x0000_i1043" type="#_x0000_t75" style="width:453.75pt;height:93.75pt" o:ole="">
+          <v:shape id="_x0000_i1025" type="#_x0000_t75" style="width:453.75pt;height:93.75pt" o:ole="">
             <v:imagedata r:id="rId25" o:title=""/>
           </v:shape>
-          <o:OLEObject Type="Embed" ProgID="Word.OpenDocumentText.12" ShapeID="_x0000_i1043" DrawAspect="Content" ObjectID="_1674739065" r:id="rId26"/>
+          <o:OLEObject Type="Embed" ProgID="Word.OpenDocumentText.12" ShapeID="_x0000_i1025" DrawAspect="Content" ObjectID="_1674740416" r:id="rId26"/>
         </w:object>
       </w:r>
     </w:p>
@@ -16880,10 +16810,10 @@
     <w:p>
       <w:r>
         <w:object w:dxaOrig="9072" w:dyaOrig="1468" w14:anchorId="2ACA693B">
-          <v:shape id="_x0000_i1051" type="#_x0000_t75" style="width:453.75pt;height:73.65pt" o:ole="">
+          <v:shape id="_x0000_i1026" type="#_x0000_t75" style="width:453.75pt;height:73.5pt" o:ole="">
             <v:imagedata r:id="rId27" o:title=""/>
           </v:shape>
-          <o:OLEObject Type="Embed" ProgID="Word.OpenDocumentText.12" ShapeID="_x0000_i1051" DrawAspect="Content" ObjectID="_1674739066" r:id="rId28"/>
+          <o:OLEObject Type="Embed" ProgID="Word.OpenDocumentText.12" ShapeID="_x0000_i1026" DrawAspect="Content" ObjectID="_1674740417" r:id="rId28"/>
         </w:object>
       </w:r>
     </w:p>
@@ -16901,19 +16831,7 @@
         <w:t>Kreise mit Kreisen oder Kreise mit Kanten schneiden.</w:t>
       </w:r>
       <w:r>
-        <w:t xml:space="preserve"> </w:t>
-      </w:r>
-      <w:r>
-        <w:t>Dafür werden zuerst die Werte aus den Formen entnommen und aus dem lokalen Form-Koordinatensystem ins Koordinatensystem des physikalischen Systems überführt</w:t>
-      </w:r>
-      <w:r>
-        <w:t xml:space="preserve"> (Transformation mit</w:t>
-      </w:r>
-      <w:r>
-        <w:t xml:space="preserve"> Rotationswinkel und Translationspunkt des Körpers</w:t>
-      </w:r>
-      <w:r>
-        <w:t>).</w:t>
+        <w:t xml:space="preserve"> Dafür werden zuerst die Werte aus den Formen entnommen und aus dem lokalen Form-Koordinatensystem ins Koordinatensystem des physikalischen Systems überführt (Transformation mit Rotationswinkel und Translationspunkt des Körpers).</w:t>
       </w:r>
     </w:p>
     <w:p>
@@ -16932,10 +16850,10 @@
     <w:p>
       <w:r>
         <w:object w:dxaOrig="9072" w:dyaOrig="1587" w14:anchorId="271F0D85">
-          <v:shape id="_x0000_i1055" type="#_x0000_t75" style="width:453.75pt;height:79.55pt" o:ole="">
+          <v:shape id="_x0000_i1027" type="#_x0000_t75" style="width:453.75pt;height:79.5pt" o:ole="">
             <v:imagedata r:id="rId29" o:title=""/>
           </v:shape>
-          <o:OLEObject Type="Embed" ProgID="Word.OpenDocumentText.12" ShapeID="_x0000_i1055" DrawAspect="Content" ObjectID="_1674739067" r:id="rId30"/>
+          <o:OLEObject Type="Embed" ProgID="Word.OpenDocumentText.12" ShapeID="_x0000_i1027" DrawAspect="Content" ObjectID="_1674740418" r:id="rId30"/>
         </w:object>
       </w:r>
     </w:p>
@@ -16952,10 +16870,10 @@
     <w:p>
       <w:r>
         <w:object w:dxaOrig="9072" w:dyaOrig="1465" w14:anchorId="46DCC925">
-          <v:shape id="_x0000_i1063" type="#_x0000_t75" style="width:453.75pt;height:72.85pt" o:ole="">
+          <v:shape id="_x0000_i1028" type="#_x0000_t75" style="width:453.75pt;height:72.75pt" o:ole="">
             <v:imagedata r:id="rId31" o:title=""/>
           </v:shape>
-          <o:OLEObject Type="Embed" ProgID="Word.OpenDocumentText.12" ShapeID="_x0000_i1063" DrawAspect="Content" ObjectID="_1674739068" r:id="rId32"/>
+          <o:OLEObject Type="Embed" ProgID="Word.OpenDocumentText.12" ShapeID="_x0000_i1028" DrawAspect="Content" ObjectID="_1674740419" r:id="rId32"/>
         </w:object>
       </w:r>
     </w:p>
@@ -16982,10 +16900,10 @@
     <w:p>
       <w:r>
         <w:object w:dxaOrig="9072" w:dyaOrig="1869" w14:anchorId="5FE33270">
-          <v:shape id="_x0000_i1068" type="#_x0000_t75" style="width:453.75pt;height:93.75pt" o:ole="">
+          <v:shape id="_x0000_i1029" type="#_x0000_t75" style="width:453.75pt;height:93.75pt" o:ole="">
             <v:imagedata r:id="rId33" o:title=""/>
           </v:shape>
-          <o:OLEObject Type="Embed" ProgID="Word.OpenDocumentText.12" ShapeID="_x0000_i1068" DrawAspect="Content" ObjectID="_1674739069" r:id="rId34"/>
+          <o:OLEObject Type="Embed" ProgID="Word.OpenDocumentText.12" ShapeID="_x0000_i1029" DrawAspect="Content" ObjectID="_1674740420" r:id="rId34"/>
         </w:object>
       </w:r>
     </w:p>
@@ -17090,10 +17008,10 @@
     <w:p>
       <w:r>
         <w:object w:dxaOrig="9072" w:dyaOrig="8237" w14:anchorId="018FD676">
-          <v:shape id="_x0000_i1078" type="#_x0000_t75" style="width:453.75pt;height:411.9pt" o:ole="">
+          <v:shape id="_x0000_i1030" type="#_x0000_t75" style="width:453.75pt;height:411.75pt" o:ole="">
             <v:imagedata r:id="rId35" o:title=""/>
           </v:shape>
-          <o:OLEObject Type="Embed" ProgID="Word.OpenDocumentText.12" ShapeID="_x0000_i1078" DrawAspect="Content" ObjectID="_1674739070" r:id="rId36"/>
+          <o:OLEObject Type="Embed" ProgID="Word.OpenDocumentText.12" ShapeID="_x0000_i1030" DrawAspect="Content" ObjectID="_1674740421" r:id="rId36"/>
         </w:object>
       </w:r>
     </w:p>
@@ -17119,10 +17037,10 @@
     <w:p>
       <w:r>
         <w:object w:dxaOrig="9072" w:dyaOrig="1891" w14:anchorId="4C3DBAD7">
-          <v:shape id="_x0000_i1086" type="#_x0000_t75" style="width:453.75pt;height:94.6pt" o:ole="">
+          <v:shape id="_x0000_i1031" type="#_x0000_t75" style="width:453.75pt;height:94.5pt" o:ole="">
             <v:imagedata r:id="rId37" o:title=""/>
           </v:shape>
-          <o:OLEObject Type="Embed" ProgID="Word.OpenDocumentText.12" ShapeID="_x0000_i1086" DrawAspect="Content" ObjectID="_1674739071" r:id="rId38"/>
+          <o:OLEObject Type="Embed" ProgID="Word.OpenDocumentText.12" ShapeID="_x0000_i1031" DrawAspect="Content" ObjectID="_1674740422" r:id="rId38"/>
         </w:object>
       </w:r>
     </w:p>
@@ -17155,24 +17073,11 @@
     <w:p>
       <w:r>
         <w:object w:dxaOrig="9072" w:dyaOrig="6440" w14:anchorId="00D3422D">
-          <v:shape id="_x0000_i1102" type="#_x0000_t75" style="width:453.75pt;height:322.35pt" o:ole="">
+          <v:shape id="_x0000_i1032" type="#_x0000_t75" style="width:453.75pt;height:322.5pt" o:ole="">
             <v:imagedata r:id="rId39" o:title=""/>
           </v:shape>
-          <o:OLEObject Type="Embed" ProgID="Word.OpenDocumentText.12" ShapeID="_x0000_i1102" DrawAspect="Content" ObjectID="_1674739072" r:id="rId40"/>
+          <o:OLEObject Type="Embed" ProgID="Word.OpenDocumentText.12" ShapeID="_x0000_i1032" DrawAspect="Content" ObjectID="_1674740423" r:id="rId40"/>
         </w:object>
-      </w:r>
-    </w:p>
-    <w:p>
-      <w:pPr>
-        <w:pStyle w:val="berschrift41"/>
-      </w:pPr>
-      <w:r>
-        <w:t>Probleme beim Stoß</w:t>
-      </w:r>
-    </w:p>
-    <w:p>
-      <w:r>
-        <w:t>XXXXXXXXXXXXXXXXXXXX</w:t>
       </w:r>
     </w:p>
     <w:p>
@@ -17220,11 +17125,84 @@
     <w:p>
       <w:r>
         <w:object w:dxaOrig="9072" w:dyaOrig="7528" w14:anchorId="395B9AE7">
-          <v:shape id="_x0000_i1123" type="#_x0000_t75" style="width:453.75pt;height:376.75pt" o:ole="">
+          <v:shape id="_x0000_i1033" type="#_x0000_t75" style="width:453.75pt;height:376.5pt" o:ole="">
             <v:imagedata r:id="rId41" o:title=""/>
           </v:shape>
-          <o:OLEObject Type="Embed" ProgID="Word.OpenDocumentText.12" ShapeID="_x0000_i1123" DrawAspect="Content" ObjectID="_1674739073" r:id="rId42"/>
+          <o:OLEObject Type="Embed" ProgID="Word.OpenDocumentText.12" ShapeID="_x0000_i1033" DrawAspect="Content" ObjectID="_1674740424" r:id="rId42"/>
         </w:object>
+      </w:r>
+    </w:p>
+    <w:p>
+      <w:pPr>
+        <w:pStyle w:val="berschrift41"/>
+      </w:pPr>
+      <w:r>
+        <w:t>Probleme beim Stoß</w:t>
+      </w:r>
+    </w:p>
+    <w:p>
+      <w:r>
+        <w:t>Während und nach der Implementierung von Stößen sind mehrere Probleme aufgefallen.</w:t>
+      </w:r>
+      <w:r>
+        <w:t xml:space="preserve"> Spezialfälle wie Ecke auf Ecke und Kante auf Kante Stöße führen zu unerwarteten, nicht physikalischen Effekten.</w:t>
+      </w:r>
+      <w:r>
+        <w:t xml:space="preserve"> Stößt z.B. eine Kante auf eine Kante mit keinem oder einem nur sehr geringen Winkel</w:t>
+      </w:r>
+      <w:r>
+        <w:t xml:space="preserve"> dann kann es </w:t>
+      </w:r>
+      <w:r>
+        <w:t>zu einem extremen Aufschaukeln</w:t>
+      </w:r>
+      <w:r>
+        <w:t xml:space="preserve"> kommen wo die Kanten ständig </w:t>
+      </w:r>
+      <w:r>
+        <w:t>aneinanderstoßen</w:t>
+      </w:r>
+      <w:r>
+        <w:t>.</w:t>
+      </w:r>
+      <w:r>
+        <w:t xml:space="preserve"> Insbesondere </w:t>
+      </w:r>
+      <w:r>
+        <w:t>wenn die Stoßzahl k klein ist und das System bei jedem Stoß an Energie verliert oder die Körper sich unter dem Einfluss von Kräften wie z.B. der Gewichtskraft befinden.</w:t>
+      </w:r>
+      <w:r>
+        <w:t xml:space="preserve"> Fallen z.B. starre Körper auf einen unbeweglichen Körper und verlieren dabei ständig an Energie so wird der Abstand zwischen den Stößen logischerweise immer kleiner.</w:t>
+      </w:r>
+      <w:r>
+        <w:t xml:space="preserve"> Dabei kommt es zu einer Überlastsituation die den Physolator oder den </w:t>
+      </w:r>
+      <w:r>
+        <w:t>Computer,</w:t>
+      </w:r>
+      <w:r>
+        <w:t xml:space="preserve"> der ihn ausführt</w:t>
+      </w:r>
+      <w:r>
+        <w:t>,</w:t>
+      </w:r>
+      <w:r>
+        <w:t xml:space="preserve"> zu stark beanspruchen.</w:t>
+      </w:r>
+      <w:r>
+        <w:t xml:space="preserve"> Man kann die Körper in so einem Fall in einen anderen Zustand überführen wie z.B. Rollen, Gleitreibung oder </w:t>
+      </w:r>
+      <w:r>
+        <w:t>Stillstand</w:t>
+      </w:r>
+      <w:r>
+        <w:t>.</w:t>
+      </w:r>
+      <w:r>
+        <w:t xml:space="preserve"> </w:t>
+      </w:r>
+      <w:r>
+        <w:t xml:space="preserve">Außerdem </w:t>
       </w:r>
     </w:p>
     <w:p>
@@ -17234,6 +17212,7 @@
       <w:bookmarkStart w:id="71" w:name="_Ref61860292"/>
       <w:bookmarkStart w:id="72" w:name="_Toc64112630"/>
       <w:r>
+        <w:lastRenderedPageBreak/>
         <w:t>Rollen</w:t>
       </w:r>
       <w:bookmarkEnd w:id="71"/>
@@ -17486,7 +17465,6 @@
         <w:rPr>
           <w:rFonts w:eastAsiaTheme="minorEastAsia"/>
         </w:rPr>
-        <w:lastRenderedPageBreak/>
         <w:t xml:space="preserve">Zunächst wird unabhängig von der Art der Ebene </w:t>
       </w:r>
       <w:r>
@@ -18340,6 +18318,7 @@
         <w:rPr>
           <w:rFonts w:eastAsiaTheme="minorEastAsia"/>
         </w:rPr>
+        <w:lastRenderedPageBreak/>
         <w:t>Der Code hierfür:</w:t>
       </w:r>
     </w:p>
@@ -18698,7 +18677,6 @@
         <w:pStyle w:val="Formatvorlage1"/>
       </w:pPr>
       <w:r>
-        <w:lastRenderedPageBreak/>
         <w:t>Stoppen</w:t>
       </w:r>
     </w:p>
@@ -19213,6 +19191,7 @@
         <w:pStyle w:val="Formatvorlage1"/>
       </w:pPr>
       <w:r>
+        <w:lastRenderedPageBreak/>
         <w:t>Bestimmung der Hangabtriebskraft</w:t>
       </w:r>
     </w:p>
@@ -19606,147 +19585,147 @@
         <w:rPr>
           <w:lang w:val="en-US"/>
         </w:rPr>
+        <w:t>double FgA = VectorMath.abs(rb.Fg);</w:t>
+      </w:r>
+      <w:r>
+        <w:rPr>
+          <w:lang w:val="en-US"/>
+        </w:rPr>
+        <w:br/>
+      </w:r>
+      <w:r>
+        <w:rPr>
+          <w:lang w:val="en-US"/>
+        </w:rPr>
+        <w:t>double FgAsin = FgA * sin(angle);</w:t>
+      </w:r>
+    </w:p>
+    <w:p>
+      <w:r>
+        <w:t xml:space="preserve">Diese wird </w:t>
+      </w:r>
+      <w:r>
+        <w:t xml:space="preserve">nun mit Hinzunahme </w:t>
+      </w:r>
+      <w:r>
+        <w:t>des normierten Vek</w:t>
+      </w:r>
+      <w:r>
+        <w:t>tors der Hangabtriebskraft multiplizi</w:t>
+      </w:r>
+      <w:r>
+        <w:t>ert. Daraus erhält man die Hangabtriebskraft de</w:t>
+      </w:r>
+      <w:r>
+        <w:t>s rollenden Körpers.</w:t>
+      </w:r>
+    </w:p>
+    <w:p>
+      <w:pPr>
+        <w:pStyle w:val="Quellcode"/>
+      </w:pPr>
+      <w:r>
+        <w:t>rb.Fh.set(VectorMath.mult(FgAsin, FhN));</w:t>
+      </w:r>
+    </w:p>
+    <w:p>
+      <w:pPr>
+        <w:pStyle w:val="Formatvorlage1"/>
+      </w:pPr>
+      <w:bookmarkStart w:id="76" w:name="_Ref63241548"/>
+      <w:r>
+        <w:t>Bestimmung der Normalkraftkomponente</w:t>
+      </w:r>
+      <w:bookmarkEnd w:id="76"/>
+    </w:p>
+    <w:p>
+      <w:r>
+        <w:t>Im folgenden Schritt wird die</w:t>
+      </w:r>
+      <w:r>
+        <w:t xml:space="preserve"> in </w:t>
+      </w:r>
+      <w:r>
+        <w:fldChar w:fldCharType="begin"/>
+      </w:r>
+      <w:r>
+        <w:instrText xml:space="preserve"> REF _Ref63241022 \r \h </w:instrText>
+      </w:r>
+      <w:r>
+        <w:fldChar w:fldCharType="separate"/>
+      </w:r>
+      <w:r>
+        <w:t>2.7.3</w:t>
+      </w:r>
+      <w:r>
+        <w:fldChar w:fldCharType="end"/>
+      </w:r>
+      <w:r>
+        <w:t xml:space="preserve"> definierte</w:t>
+      </w:r>
+      <w:r>
+        <w:t xml:space="preserve"> Normalkraftkomponente </w:t>
+      </w:r>
+      <w:r>
+        <w:t xml:space="preserve">bestimmt. </w:t>
+      </w:r>
+      <w:r>
+        <w:t>Hi</w:t>
+      </w:r>
+      <w:r>
+        <w:t>erzu wird zun</w:t>
+      </w:r>
+      <w:r>
+        <w:t>ächst d</w:t>
+      </w:r>
+      <w:r>
+        <w:t xml:space="preserve">er orthogonale Vektor zur schiefen Ebene bestimmt. Dazu </w:t>
+      </w:r>
+      <w:r>
+        <w:t xml:space="preserve">wird der Vektor der Gewichtskraft </w:t>
+      </w:r>
+      <w:r>
+        <w:t>um den zu</w:t>
+      </w:r>
+      <w:r>
+        <w:t xml:space="preserve">vor bestimmten Winkel -angle gedreht. Das Ergebnis wird </w:t>
+      </w:r>
+      <w:r>
+        <w:t xml:space="preserve">bereits der Variable der Gewichtskraft zugewiesen und sogleich </w:t>
+      </w:r>
+      <w:r>
+        <w:t>normiert.</w:t>
+      </w:r>
+    </w:p>
+    <w:p>
+      <w:pPr>
+        <w:pStyle w:val="Quellcode"/>
+        <w:rPr>
+          <w:lang w:val="en-US"/>
+        </w:rPr>
+      </w:pPr>
+      <w:r>
+        <w:rPr>
+          <w:lang w:val="en-US"/>
+        </w:rPr>
+        <w:t>rb.Fn.set(rotateVector2D(rb.Fg, -angle));</w:t>
+      </w:r>
+      <w:r>
+        <w:rPr>
+          <w:lang w:val="en-US"/>
+        </w:rPr>
+        <w:br/>
+      </w:r>
+      <w:r>
+        <w:rPr>
+          <w:lang w:val="en-US"/>
+        </w:rPr>
+        <w:t>Vector2D FnN = VectorMath.normalize(rb.Fn);</w:t>
+      </w:r>
+    </w:p>
+    <w:p>
+      <w:r>
         <w:lastRenderedPageBreak/>
-        <w:t>double FgA = VectorMath.abs(rb.Fg);</w:t>
-      </w:r>
-      <w:r>
-        <w:rPr>
-          <w:lang w:val="en-US"/>
-        </w:rPr>
-        <w:br/>
-      </w:r>
-      <w:r>
-        <w:rPr>
-          <w:lang w:val="en-US"/>
-        </w:rPr>
-        <w:t>double FgAsin = FgA * sin(angle);</w:t>
-      </w:r>
-    </w:p>
-    <w:p>
-      <w:r>
-        <w:t xml:space="preserve">Diese wird </w:t>
-      </w:r>
-      <w:r>
-        <w:t xml:space="preserve">nun mit Hinzunahme </w:t>
-      </w:r>
-      <w:r>
-        <w:t>des normierten Vek</w:t>
-      </w:r>
-      <w:r>
-        <w:t>tors der Hangabtriebskraft multiplizi</w:t>
-      </w:r>
-      <w:r>
-        <w:t>ert. Daraus erhält man die Hangabtriebskraft de</w:t>
-      </w:r>
-      <w:r>
-        <w:t>s rollenden Körpers.</w:t>
-      </w:r>
-    </w:p>
-    <w:p>
-      <w:pPr>
-        <w:pStyle w:val="Quellcode"/>
-      </w:pPr>
-      <w:r>
-        <w:t>rb.Fh.set(VectorMath.mult(FgAsin, FhN));</w:t>
-      </w:r>
-    </w:p>
-    <w:p>
-      <w:pPr>
-        <w:pStyle w:val="Formatvorlage1"/>
-      </w:pPr>
-      <w:bookmarkStart w:id="76" w:name="_Ref63241548"/>
-      <w:r>
-        <w:t>Bestimmung der Normalkraftkomponente</w:t>
-      </w:r>
-      <w:bookmarkEnd w:id="76"/>
-    </w:p>
-    <w:p>
-      <w:r>
-        <w:t>Im folgenden Schritt wird die</w:t>
-      </w:r>
-      <w:r>
-        <w:t xml:space="preserve"> in </w:t>
-      </w:r>
-      <w:r>
-        <w:fldChar w:fldCharType="begin"/>
-      </w:r>
-      <w:r>
-        <w:instrText xml:space="preserve"> REF _Ref63241022 \r \h </w:instrText>
-      </w:r>
-      <w:r>
-        <w:fldChar w:fldCharType="separate"/>
-      </w:r>
-      <w:r>
-        <w:t>2.7.3</w:t>
-      </w:r>
-      <w:r>
-        <w:fldChar w:fldCharType="end"/>
-      </w:r>
-      <w:r>
-        <w:t xml:space="preserve"> definierte</w:t>
-      </w:r>
-      <w:r>
-        <w:t xml:space="preserve"> Normalkraftkomponente </w:t>
-      </w:r>
-      <w:r>
-        <w:t xml:space="preserve">bestimmt. </w:t>
-      </w:r>
-      <w:r>
-        <w:t>Hi</w:t>
-      </w:r>
-      <w:r>
-        <w:t>erzu wird zun</w:t>
-      </w:r>
-      <w:r>
-        <w:t>ächst d</w:t>
-      </w:r>
-      <w:r>
-        <w:t xml:space="preserve">er orthogonale Vektor zur schiefen Ebene bestimmt. Dazu </w:t>
-      </w:r>
-      <w:r>
-        <w:t xml:space="preserve">wird der Vektor der Gewichtskraft </w:t>
-      </w:r>
-      <w:r>
-        <w:t>um den zu</w:t>
-      </w:r>
-      <w:r>
-        <w:t xml:space="preserve">vor bestimmten Winkel -angle gedreht. Das Ergebnis wird </w:t>
-      </w:r>
-      <w:r>
-        <w:t xml:space="preserve">bereits der Variable der Gewichtskraft zugewiesen und sogleich </w:t>
-      </w:r>
-      <w:r>
-        <w:t>normiert.</w:t>
-      </w:r>
-    </w:p>
-    <w:p>
-      <w:pPr>
-        <w:pStyle w:val="Quellcode"/>
-        <w:rPr>
-          <w:lang w:val="en-US"/>
-        </w:rPr>
-      </w:pPr>
-      <w:r>
-        <w:rPr>
-          <w:lang w:val="en-US"/>
-        </w:rPr>
-        <w:t>rb.Fn.set(rotateVector2D(rb.Fg, -angle));</w:t>
-      </w:r>
-      <w:r>
-        <w:rPr>
-          <w:lang w:val="en-US"/>
-        </w:rPr>
-        <w:br/>
-      </w:r>
-      <w:r>
-        <w:rPr>
-          <w:lang w:val="en-US"/>
-        </w:rPr>
-        <w:t>Vector2D FnN = VectorMath.normalize(rb.Fn);</w:t>
-      </w:r>
-    </w:p>
-    <w:p>
-      <w:r>
         <w:t xml:space="preserve">Nun </w:t>
       </w:r>
       <w:r>
@@ -19963,7 +19942,6 @@
         <w:rPr>
           <w:lang w:val="en-US"/>
         </w:rPr>
-        <w:lastRenderedPageBreak/>
         <w:t>double Fry = FnA * sin(angle) * friction * (-signum(rb.Fh.y));</w:t>
       </w:r>
     </w:p>
@@ -20137,6 +20115,7 @@
         <w:pStyle w:val="Quellcode"/>
       </w:pPr>
       <w:r>
+        <w:lastRenderedPageBreak/>
         <w:t>rb.alpha = rb.a.abs() / rb.shape.getRadius();</w:t>
       </w:r>
     </w:p>
@@ -20321,7 +20300,6 @@
         <w:pStyle w:val="berschrift41"/>
       </w:pPr>
       <w:r>
-        <w:lastRenderedPageBreak/>
         <w:t>Richtungswechsel</w:t>
       </w:r>
     </w:p>
@@ -20689,6 +20667,7 @@
         <w:pStyle w:val="berschrift41"/>
       </w:pPr>
       <w:r>
+        <w:lastRenderedPageBreak/>
         <w:t xml:space="preserve">Zustandsbestimmung Fliegen zu </w:t>
       </w:r>
       <w:r>
@@ -21056,7 +21035,6 @@
         </w:rPr>
       </w:pPr>
       <w:r>
-        <w:lastRenderedPageBreak/>
         <w:t xml:space="preserve">Nun </w:t>
       </w:r>
       <w:r>
@@ -21853,6 +21831,7 @@
         <w:rPr>
           <w:lang w:val="en-US"/>
         </w:rPr>
+        <w:lastRenderedPageBreak/>
         <w:t>if (angleEdgeToPre &gt;= -delta &amp;&amp; angleEdgeToPre &lt;= delta</w:t>
       </w:r>
       <w:r>
@@ -22187,7 +22166,6 @@
         </w:rPr>
       </w:pPr>
       <w:r>
-        <w:lastRenderedPageBreak/>
         <w:t xml:space="preserve">Ebenso wird analysiert, ob zwischen den beiden Körpern </w:t>
       </w:r>
       <w:r>
@@ -22490,6 +22468,7 @@
         <w:pStyle w:val="Formatvorlage1"/>
       </w:pPr>
       <w:r>
+        <w:lastRenderedPageBreak/>
         <w:t>Horizontale Ebene</w:t>
       </w:r>
     </w:p>
@@ -22674,7 +22653,6 @@
       </w:pPr>
       <w:bookmarkStart w:id="78" w:name="_Toc64112632"/>
       <w:r>
-        <w:lastRenderedPageBreak/>
         <w:t>Von der Ebene Fallen</w:t>
       </w:r>
       <w:bookmarkEnd w:id="78"/>
@@ -22851,6 +22829,7 @@
         <w:pStyle w:val="berschrift41"/>
       </w:pPr>
       <w:r>
+        <w:lastRenderedPageBreak/>
         <w:t>Polygon</w:t>
       </w:r>
     </w:p>
@@ -23412,14 +23391,27 @@
     <w:r>
       <w:ptab w:relativeTo="margin" w:alignment="right" w:leader="none"/>
     </w:r>
-    <w:fldSimple w:instr=" STYLEREF  &quot;Überschrift 1&quot;  \* MERGEFORMAT ">
-      <w:r>
-        <w:rPr>
-          <w:noProof/>
-        </w:rPr>
-        <w:t>Tabellenverzeichnis</w:t>
-      </w:r>
-    </w:fldSimple>
+    <w:r>
+      <w:fldChar w:fldCharType="begin"/>
+    </w:r>
+    <w:r>
+      <w:instrText xml:space="preserve"> STYLEREF  "Überschrift 1"  \* MERGEFORMAT </w:instrText>
+    </w:r>
+    <w:r>
+      <w:fldChar w:fldCharType="separate"/>
+    </w:r>
+    <w:r>
+      <w:rPr>
+        <w:noProof/>
+      </w:rPr>
+      <w:t>Tabellenverzeichnis</w:t>
+    </w:r>
+    <w:r>
+      <w:rPr>
+        <w:noProof/>
+      </w:rPr>
+      <w:fldChar w:fldCharType="end"/>
+    </w:r>
   </w:p>
 </w:hdr>
 </file>
@@ -23433,14 +23425,27 @@
         <w:bottom w:val="single" w:sz="8" w:space="1" w:color="auto"/>
       </w:pBdr>
     </w:pPr>
-    <w:fldSimple w:instr=" STYLEREF  &quot;Überschrift 1&quot;  \* MERGEFORMAT ">
-      <w:r>
-        <w:rPr>
-          <w:noProof/>
-        </w:rPr>
-        <w:t>Inhaltsverzeichnis</w:t>
-      </w:r>
-    </w:fldSimple>
+    <w:r>
+      <w:fldChar w:fldCharType="begin"/>
+    </w:r>
+    <w:r>
+      <w:instrText xml:space="preserve"> STYLEREF  "Überschrift 1"  \* MERGEFORMAT </w:instrText>
+    </w:r>
+    <w:r>
+      <w:fldChar w:fldCharType="separate"/>
+    </w:r>
+    <w:r>
+      <w:rPr>
+        <w:noProof/>
+      </w:rPr>
+      <w:t>Inhaltsverzeichnis</w:t>
+    </w:r>
+    <w:r>
+      <w:rPr>
+        <w:noProof/>
+      </w:rPr>
+      <w:fldChar w:fldCharType="end"/>
+    </w:r>
     <w:r>
       <w:ptab w:relativeTo="margin" w:alignment="center" w:leader="none"/>
     </w:r>
@@ -23502,25 +23507,51 @@
     <w:r>
       <w:ptab w:relativeTo="margin" w:alignment="right" w:leader="none"/>
     </w:r>
-    <w:fldSimple w:instr=" STYLEREF  &quot;Überschrift 1&quot; \n  \* MERGEFORMAT ">
-      <w:r>
-        <w:rPr>
-          <w:noProof/>
-        </w:rPr>
-        <w:t>4</w:t>
-      </w:r>
-    </w:fldSimple>
+    <w:r>
+      <w:fldChar w:fldCharType="begin"/>
+    </w:r>
+    <w:r>
+      <w:instrText xml:space="preserve"> STYLEREF  "Überschrift 1" \n  \* MERGEFORMAT </w:instrText>
+    </w:r>
+    <w:r>
+      <w:fldChar w:fldCharType="separate"/>
+    </w:r>
+    <w:r>
+      <w:rPr>
+        <w:noProof/>
+      </w:rPr>
+      <w:t>4</w:t>
+    </w:r>
+    <w:r>
+      <w:rPr>
+        <w:noProof/>
+      </w:rPr>
+      <w:fldChar w:fldCharType="end"/>
+    </w:r>
     <w:r>
       <w:t xml:space="preserve"> </w:t>
     </w:r>
-    <w:fldSimple w:instr=" STYLEREF  &quot;Überschrift 1&quot;  \* MERGEFORMAT ">
-      <w:r>
-        <w:rPr>
-          <w:noProof/>
-        </w:rPr>
-        <w:t>Ausblick</w:t>
-      </w:r>
-    </w:fldSimple>
+    <w:r>
+      <w:fldChar w:fldCharType="begin"/>
+    </w:r>
+    <w:r>
+      <w:instrText xml:space="preserve"> STYLEREF  "Überschrift 1"  \* MERGEFORMAT </w:instrText>
+    </w:r>
+    <w:r>
+      <w:fldChar w:fldCharType="separate"/>
+    </w:r>
+    <w:r>
+      <w:rPr>
+        <w:noProof/>
+      </w:rPr>
+      <w:t>Ausblick</w:t>
+    </w:r>
+    <w:r>
+      <w:rPr>
+        <w:noProof/>
+      </w:rPr>
+      <w:fldChar w:fldCharType="end"/>
+    </w:r>
   </w:p>
 </w:hdr>
 </file>
@@ -23534,14 +23565,27 @@
         <w:bottom w:val="single" w:sz="8" w:space="0" w:color="auto"/>
       </w:pBdr>
     </w:pPr>
-    <w:fldSimple w:instr=" STYLEREF  &quot;Überschrift 1&quot;  \* MERGEFORMAT ">
-      <w:r>
-        <w:rPr>
-          <w:noProof/>
-        </w:rPr>
-        <w:t>Physikalische Simulation starrer Körper</w:t>
-      </w:r>
-    </w:fldSimple>
+    <w:r>
+      <w:fldChar w:fldCharType="begin"/>
+    </w:r>
+    <w:r>
+      <w:instrText xml:space="preserve"> STYLEREF  "Überschrift 1"  \* MERGEFORMAT </w:instrText>
+    </w:r>
+    <w:r>
+      <w:fldChar w:fldCharType="separate"/>
+    </w:r>
+    <w:r>
+      <w:rPr>
+        <w:noProof/>
+      </w:rPr>
+      <w:t>Fazi</w:t>
+    </w:r>
+    <w:r>
+      <w:rPr>
+        <w:noProof/>
+      </w:rPr>
+      <w:fldChar w:fldCharType="end"/>
+    </w:r>
     <w:r>
       <w:ptab w:relativeTo="margin" w:alignment="center" w:leader="none"/>
     </w:r>
@@ -23605,25 +23649,51 @@
     <w:r>
       <w:ptab w:relativeTo="margin" w:alignment="right" w:leader="none"/>
     </w:r>
-    <w:fldSimple w:instr=" STYLEREF  &quot;Überschrift 1&quot; \n  \* MERGEFORMAT ">
-      <w:r>
-        <w:rPr>
-          <w:noProof/>
-        </w:rPr>
-        <w:t>A</w:t>
-      </w:r>
-    </w:fldSimple>
+    <w:r>
+      <w:fldChar w:fldCharType="begin"/>
+    </w:r>
+    <w:r>
+      <w:instrText xml:space="preserve"> STYLEREF  "Überschrift 1" \n  \* MERGEFORMAT </w:instrText>
+    </w:r>
+    <w:r>
+      <w:fldChar w:fldCharType="separate"/>
+    </w:r>
+    <w:r>
+      <w:rPr>
+        <w:noProof/>
+      </w:rPr>
+      <w:t>A</w:t>
+    </w:r>
+    <w:r>
+      <w:rPr>
+        <w:noProof/>
+      </w:rPr>
+      <w:fldChar w:fldCharType="end"/>
+    </w:r>
     <w:r>
       <w:t xml:space="preserve"> </w:t>
     </w:r>
-    <w:fldSimple w:instr=" STYLEREF  &quot;Überschrift 1&quot;  \* MERGEFORMAT ">
-      <w:r>
-        <w:rPr>
-          <w:noProof/>
-        </w:rPr>
-        <w:t>[Anhang]</w:t>
-      </w:r>
-    </w:fldSimple>
+    <w:r>
+      <w:fldChar w:fldCharType="begin"/>
+    </w:r>
+    <w:r>
+      <w:instrText xml:space="preserve"> STYLEREF  "Überschrift 1"  \* MERGEFORMAT </w:instrText>
+    </w:r>
+    <w:r>
+      <w:fldChar w:fldCharType="separate"/>
+    </w:r>
+    <w:r>
+      <w:rPr>
+        <w:noProof/>
+      </w:rPr>
+      <w:t>[Anhang]</w:t>
+    </w:r>
+    <w:r>
+      <w:rPr>
+        <w:noProof/>
+      </w:rPr>
+      <w:fldChar w:fldCharType="end"/>
+    </w:r>
   </w:p>
 </w:hdr>
 </file>
@@ -23637,25 +23707,51 @@
         <w:bottom w:val="single" w:sz="8" w:space="1" w:color="auto"/>
       </w:pBdr>
     </w:pPr>
-    <w:fldSimple w:instr=" STYLEREF  &quot;Überschrift 1&quot; \n  \* MERGEFORMAT ">
-      <w:r>
-        <w:rPr>
-          <w:noProof/>
-        </w:rPr>
-        <w:t>0</w:t>
-      </w:r>
-    </w:fldSimple>
+    <w:r>
+      <w:fldChar w:fldCharType="begin"/>
+    </w:r>
+    <w:r>
+      <w:instrText xml:space="preserve"> STYLEREF  "Überschrift 1" \n  \* MERGEFORMAT </w:instrText>
+    </w:r>
+    <w:r>
+      <w:fldChar w:fldCharType="separate"/>
+    </w:r>
+    <w:r>
+      <w:rPr>
+        <w:noProof/>
+      </w:rPr>
+      <w:t>0</w:t>
+    </w:r>
+    <w:r>
+      <w:rPr>
+        <w:noProof/>
+      </w:rPr>
+      <w:fldChar w:fldCharType="end"/>
+    </w:r>
     <w:r>
       <w:t xml:space="preserve"> </w:t>
     </w:r>
-    <w:fldSimple w:instr=" STYLEREF  &quot;Überschrift 1&quot;  \* MERGEFORMAT ">
-      <w:r>
-        <w:rPr>
-          <w:noProof/>
-        </w:rPr>
-        <w:t>Eidesstattliche Erklärung</w:t>
-      </w:r>
-    </w:fldSimple>
+    <w:r>
+      <w:fldChar w:fldCharType="begin"/>
+    </w:r>
+    <w:r>
+      <w:instrText xml:space="preserve"> STYLEREF  "Überschrift 1"  \* MERGEFORMAT </w:instrText>
+    </w:r>
+    <w:r>
+      <w:fldChar w:fldCharType="separate"/>
+    </w:r>
+    <w:r>
+      <w:rPr>
+        <w:noProof/>
+      </w:rPr>
+      <w:t>Eidesstattliche Erklärung</w:t>
+    </w:r>
+    <w:r>
+      <w:rPr>
+        <w:noProof/>
+      </w:rPr>
+      <w:fldChar w:fldCharType="end"/>
+    </w:r>
     <w:r>
       <w:ptab w:relativeTo="margin" w:alignment="center" w:leader="none"/>
     </w:r>
@@ -25301,6 +25397,7 @@
   <w:style w:type="character" w:default="1" w:styleId="Absatz-Standardschriftart">
     <w:name w:val="Default Paragraph Font"/>
     <w:uiPriority w:val="1"/>
+    <w:semiHidden/>
     <w:unhideWhenUsed/>
   </w:style>
   <w:style w:type="table" w:default="1" w:styleId="NormaleTabelle">

--- a/doc/Physikalische-Simulation-starrer-Körper.docx
+++ b/doc/Physikalische-Simulation-starrer-Körper.docx
@@ -367,7 +367,7 @@
       <w:bookmarkStart w:id="0" w:name="_Toc331872777"/>
       <w:bookmarkStart w:id="1" w:name="_Toc60694926"/>
       <w:bookmarkStart w:id="2" w:name="_Toc60696721"/>
-      <w:bookmarkStart w:id="3" w:name="_Toc64112589"/>
+      <w:bookmarkStart w:id="3" w:name="_Toc64127764"/>
       <w:r>
         <w:lastRenderedPageBreak/>
         <w:t>Inhaltsverzeichnis</w:t>
@@ -400,7 +400,7 @@
       <w:r>
         <w:fldChar w:fldCharType="separate"/>
       </w:r>
-      <w:hyperlink w:anchor="_Toc64112589" w:history="1">
+      <w:hyperlink w:anchor="_Toc64127764" w:history="1">
         <w:r>
           <w:rPr>
             <w:rStyle w:val="Hyperlink"/>
@@ -427,7 +427,7 @@
             <w:noProof/>
             <w:webHidden/>
           </w:rPr>
-          <w:instrText xml:space="preserve"> PAGEREF _Toc64112589 \h </w:instrText>
+          <w:instrText xml:space="preserve"> PAGEREF _Toc64127764 \h </w:instrText>
         </w:r>
         <w:r>
           <w:rPr>
@@ -472,7 +472,7 @@
           <w:lang w:eastAsia="de-DE"/>
         </w:rPr>
       </w:pPr>
-      <w:hyperlink w:anchor="_Toc64112590" w:history="1">
+      <w:hyperlink w:anchor="_Toc64127765" w:history="1">
         <w:r>
           <w:rPr>
             <w:rStyle w:val="Hyperlink"/>
@@ -515,7 +515,7 @@
             <w:noProof/>
             <w:webHidden/>
           </w:rPr>
-          <w:instrText xml:space="preserve"> PAGEREF _Toc64112590 \h </w:instrText>
+          <w:instrText xml:space="preserve"> PAGEREF _Toc64127765 \h </w:instrText>
         </w:r>
         <w:r>
           <w:rPr>
@@ -560,7 +560,7 @@
           <w:lang w:eastAsia="de-DE"/>
         </w:rPr>
       </w:pPr>
-      <w:hyperlink w:anchor="_Toc64112591" w:history="1">
+      <w:hyperlink w:anchor="_Toc64127766" w:history="1">
         <w:r>
           <w:rPr>
             <w:rStyle w:val="Hyperlink"/>
@@ -603,7 +603,7 @@
             <w:noProof/>
             <w:webHidden/>
           </w:rPr>
-          <w:instrText xml:space="preserve"> PAGEREF _Toc64112591 \h </w:instrText>
+          <w:instrText xml:space="preserve"> PAGEREF _Toc64127766 \h </w:instrText>
         </w:r>
         <w:r>
           <w:rPr>
@@ -648,7 +648,7 @@
           <w:lang w:eastAsia="de-DE"/>
         </w:rPr>
       </w:pPr>
-      <w:hyperlink w:anchor="_Toc64112592" w:history="1">
+      <w:hyperlink w:anchor="_Toc64127767" w:history="1">
         <w:r>
           <w:rPr>
             <w:rStyle w:val="Hyperlink"/>
@@ -691,7 +691,7 @@
             <w:noProof/>
             <w:webHidden/>
           </w:rPr>
-          <w:instrText xml:space="preserve"> PAGEREF _Toc64112592 \h </w:instrText>
+          <w:instrText xml:space="preserve"> PAGEREF _Toc64127767 \h </w:instrText>
         </w:r>
         <w:r>
           <w:rPr>
@@ -736,7 +736,7 @@
           <w:lang w:eastAsia="de-DE"/>
         </w:rPr>
       </w:pPr>
-      <w:hyperlink w:anchor="_Toc64112593" w:history="1">
+      <w:hyperlink w:anchor="_Toc64127768" w:history="1">
         <w:r>
           <w:rPr>
             <w:rStyle w:val="Hyperlink"/>
@@ -779,7 +779,7 @@
             <w:noProof/>
             <w:webHidden/>
           </w:rPr>
-          <w:instrText xml:space="preserve"> PAGEREF _Toc64112593 \h </w:instrText>
+          <w:instrText xml:space="preserve"> PAGEREF _Toc64127768 \h </w:instrText>
         </w:r>
         <w:r>
           <w:rPr>
@@ -824,7 +824,7 @@
           <w:lang w:eastAsia="de-DE"/>
         </w:rPr>
       </w:pPr>
-      <w:hyperlink w:anchor="_Toc64112594" w:history="1">
+      <w:hyperlink w:anchor="_Toc64127769" w:history="1">
         <w:r>
           <w:rPr>
             <w:rStyle w:val="Hyperlink"/>
@@ -867,7 +867,7 @@
             <w:noProof/>
             <w:webHidden/>
           </w:rPr>
-          <w:instrText xml:space="preserve"> PAGEREF _Toc64112594 \h </w:instrText>
+          <w:instrText xml:space="preserve"> PAGEREF _Toc64127769 \h </w:instrText>
         </w:r>
         <w:r>
           <w:rPr>
@@ -912,7 +912,7 @@
           <w:lang w:eastAsia="de-DE"/>
         </w:rPr>
       </w:pPr>
-      <w:hyperlink w:anchor="_Toc64112595" w:history="1">
+      <w:hyperlink w:anchor="_Toc64127770" w:history="1">
         <w:r>
           <w:rPr>
             <w:rStyle w:val="Hyperlink"/>
@@ -955,7 +955,7 @@
             <w:noProof/>
             <w:webHidden/>
           </w:rPr>
-          <w:instrText xml:space="preserve"> PAGEREF _Toc64112595 \h </w:instrText>
+          <w:instrText xml:space="preserve"> PAGEREF _Toc64127770 \h </w:instrText>
         </w:r>
         <w:r>
           <w:rPr>
@@ -1000,7 +1000,7 @@
           <w:lang w:eastAsia="de-DE"/>
         </w:rPr>
       </w:pPr>
-      <w:hyperlink w:anchor="_Toc64112596" w:history="1">
+      <w:hyperlink w:anchor="_Toc64127771" w:history="1">
         <w:r>
           <w:rPr>
             <w:rStyle w:val="Hyperlink"/>
@@ -1043,7 +1043,7 @@
             <w:noProof/>
             <w:webHidden/>
           </w:rPr>
-          <w:instrText xml:space="preserve"> PAGEREF _Toc64112596 \h </w:instrText>
+          <w:instrText xml:space="preserve"> PAGEREF _Toc64127771 \h </w:instrText>
         </w:r>
         <w:r>
           <w:rPr>
@@ -1088,7 +1088,7 @@
           <w:lang w:eastAsia="de-DE"/>
         </w:rPr>
       </w:pPr>
-      <w:hyperlink w:anchor="_Toc64112597" w:history="1">
+      <w:hyperlink w:anchor="_Toc64127772" w:history="1">
         <w:r>
           <w:rPr>
             <w:rStyle w:val="Hyperlink"/>
@@ -1131,7 +1131,7 @@
             <w:noProof/>
             <w:webHidden/>
           </w:rPr>
-          <w:instrText xml:space="preserve"> PAGEREF _Toc64112597 \h </w:instrText>
+          <w:instrText xml:space="preserve"> PAGEREF _Toc64127772 \h </w:instrText>
         </w:r>
         <w:r>
           <w:rPr>
@@ -1176,7 +1176,7 @@
           <w:lang w:eastAsia="de-DE"/>
         </w:rPr>
       </w:pPr>
-      <w:hyperlink w:anchor="_Toc64112598" w:history="1">
+      <w:hyperlink w:anchor="_Toc64127773" w:history="1">
         <w:r>
           <w:rPr>
             <w:rStyle w:val="Hyperlink"/>
@@ -1219,7 +1219,7 @@
             <w:noProof/>
             <w:webHidden/>
           </w:rPr>
-          <w:instrText xml:space="preserve"> PAGEREF _Toc64112598 \h </w:instrText>
+          <w:instrText xml:space="preserve"> PAGEREF _Toc64127773 \h </w:instrText>
         </w:r>
         <w:r>
           <w:rPr>
@@ -1264,7 +1264,7 @@
           <w:lang w:eastAsia="de-DE"/>
         </w:rPr>
       </w:pPr>
-      <w:hyperlink w:anchor="_Toc64112599" w:history="1">
+      <w:hyperlink w:anchor="_Toc64127774" w:history="1">
         <w:r>
           <w:rPr>
             <w:rStyle w:val="Hyperlink"/>
@@ -1307,7 +1307,7 @@
             <w:noProof/>
             <w:webHidden/>
           </w:rPr>
-          <w:instrText xml:space="preserve"> PAGEREF _Toc64112599 \h </w:instrText>
+          <w:instrText xml:space="preserve"> PAGEREF _Toc64127774 \h </w:instrText>
         </w:r>
         <w:r>
           <w:rPr>
@@ -1352,7 +1352,7 @@
           <w:lang w:eastAsia="de-DE"/>
         </w:rPr>
       </w:pPr>
-      <w:hyperlink w:anchor="_Toc64112600" w:history="1">
+      <w:hyperlink w:anchor="_Toc64127775" w:history="1">
         <w:r>
           <w:rPr>
             <w:rStyle w:val="Hyperlink"/>
@@ -1395,7 +1395,7 @@
             <w:noProof/>
             <w:webHidden/>
           </w:rPr>
-          <w:instrText xml:space="preserve"> PAGEREF _Toc64112600 \h </w:instrText>
+          <w:instrText xml:space="preserve"> PAGEREF _Toc64127775 \h </w:instrText>
         </w:r>
         <w:r>
           <w:rPr>
@@ -1440,7 +1440,7 @@
           <w:lang w:eastAsia="de-DE"/>
         </w:rPr>
       </w:pPr>
-      <w:hyperlink w:anchor="_Toc64112601" w:history="1">
+      <w:hyperlink w:anchor="_Toc64127776" w:history="1">
         <w:r>
           <w:rPr>
             <w:rStyle w:val="Hyperlink"/>
@@ -1483,7 +1483,7 @@
             <w:noProof/>
             <w:webHidden/>
           </w:rPr>
-          <w:instrText xml:space="preserve"> PAGEREF _Toc64112601 \h </w:instrText>
+          <w:instrText xml:space="preserve"> PAGEREF _Toc64127776 \h </w:instrText>
         </w:r>
         <w:r>
           <w:rPr>
@@ -1528,7 +1528,7 @@
           <w:lang w:eastAsia="de-DE"/>
         </w:rPr>
       </w:pPr>
-      <w:hyperlink w:anchor="_Toc64112602" w:history="1">
+      <w:hyperlink w:anchor="_Toc64127777" w:history="1">
         <w:r>
           <w:rPr>
             <w:rStyle w:val="Hyperlink"/>
@@ -1571,7 +1571,7 @@
             <w:noProof/>
             <w:webHidden/>
           </w:rPr>
-          <w:instrText xml:space="preserve"> PAGEREF _Toc64112602 \h </w:instrText>
+          <w:instrText xml:space="preserve"> PAGEREF _Toc64127777 \h </w:instrText>
         </w:r>
         <w:r>
           <w:rPr>
@@ -1616,7 +1616,7 @@
           <w:lang w:eastAsia="de-DE"/>
         </w:rPr>
       </w:pPr>
-      <w:hyperlink w:anchor="_Toc64112603" w:history="1">
+      <w:hyperlink w:anchor="_Toc64127778" w:history="1">
         <w:r>
           <w:rPr>
             <w:rStyle w:val="Hyperlink"/>
@@ -1659,7 +1659,7 @@
             <w:noProof/>
             <w:webHidden/>
           </w:rPr>
-          <w:instrText xml:space="preserve"> PAGEREF _Toc64112603 \h </w:instrText>
+          <w:instrText xml:space="preserve"> PAGEREF _Toc64127778 \h </w:instrText>
         </w:r>
         <w:r>
           <w:rPr>
@@ -1704,7 +1704,7 @@
           <w:lang w:eastAsia="de-DE"/>
         </w:rPr>
       </w:pPr>
-      <w:hyperlink w:anchor="_Toc64112604" w:history="1">
+      <w:hyperlink w:anchor="_Toc64127779" w:history="1">
         <w:r>
           <w:rPr>
             <w:rStyle w:val="Hyperlink"/>
@@ -1747,7 +1747,7 @@
             <w:noProof/>
             <w:webHidden/>
           </w:rPr>
-          <w:instrText xml:space="preserve"> PAGEREF _Toc64112604 \h </w:instrText>
+          <w:instrText xml:space="preserve"> PAGEREF _Toc64127779 \h </w:instrText>
         </w:r>
         <w:r>
           <w:rPr>
@@ -1792,7 +1792,7 @@
           <w:lang w:eastAsia="de-DE"/>
         </w:rPr>
       </w:pPr>
-      <w:hyperlink w:anchor="_Toc64112605" w:history="1">
+      <w:hyperlink w:anchor="_Toc64127780" w:history="1">
         <w:r>
           <w:rPr>
             <w:rStyle w:val="Hyperlink"/>
@@ -1835,7 +1835,7 @@
             <w:noProof/>
             <w:webHidden/>
           </w:rPr>
-          <w:instrText xml:space="preserve"> PAGEREF _Toc64112605 \h </w:instrText>
+          <w:instrText xml:space="preserve"> PAGEREF _Toc64127780 \h </w:instrText>
         </w:r>
         <w:r>
           <w:rPr>
@@ -1880,7 +1880,7 @@
           <w:lang w:eastAsia="de-DE"/>
         </w:rPr>
       </w:pPr>
-      <w:hyperlink w:anchor="_Toc64112606" w:history="1">
+      <w:hyperlink w:anchor="_Toc64127781" w:history="1">
         <w:r>
           <w:rPr>
             <w:rStyle w:val="Hyperlink"/>
@@ -1923,7 +1923,7 @@
             <w:noProof/>
             <w:webHidden/>
           </w:rPr>
-          <w:instrText xml:space="preserve"> PAGEREF _Toc64112606 \h </w:instrText>
+          <w:instrText xml:space="preserve"> PAGEREF _Toc64127781 \h </w:instrText>
         </w:r>
         <w:r>
           <w:rPr>
@@ -1968,7 +1968,7 @@
           <w:lang w:eastAsia="de-DE"/>
         </w:rPr>
       </w:pPr>
-      <w:hyperlink w:anchor="_Toc64112607" w:history="1">
+      <w:hyperlink w:anchor="_Toc64127782" w:history="1">
         <w:r>
           <w:rPr>
             <w:rStyle w:val="Hyperlink"/>
@@ -2011,7 +2011,7 @@
             <w:noProof/>
             <w:webHidden/>
           </w:rPr>
-          <w:instrText xml:space="preserve"> PAGEREF _Toc64112607 \h </w:instrText>
+          <w:instrText xml:space="preserve"> PAGEREF _Toc64127782 \h </w:instrText>
         </w:r>
         <w:r>
           <w:rPr>
@@ -2056,7 +2056,7 @@
           <w:lang w:eastAsia="de-DE"/>
         </w:rPr>
       </w:pPr>
-      <w:hyperlink w:anchor="_Toc64112608" w:history="1">
+      <w:hyperlink w:anchor="_Toc64127783" w:history="1">
         <w:r>
           <w:rPr>
             <w:rStyle w:val="Hyperlink"/>
@@ -2099,7 +2099,7 @@
             <w:noProof/>
             <w:webHidden/>
           </w:rPr>
-          <w:instrText xml:space="preserve"> PAGEREF _Toc64112608 \h </w:instrText>
+          <w:instrText xml:space="preserve"> PAGEREF _Toc64127783 \h </w:instrText>
         </w:r>
         <w:r>
           <w:rPr>
@@ -2144,7 +2144,7 @@
           <w:lang w:eastAsia="de-DE"/>
         </w:rPr>
       </w:pPr>
-      <w:hyperlink w:anchor="_Toc64112609" w:history="1">
+      <w:hyperlink w:anchor="_Toc64127784" w:history="1">
         <w:r>
           <w:rPr>
             <w:rStyle w:val="Hyperlink"/>
@@ -2187,7 +2187,7 @@
             <w:noProof/>
             <w:webHidden/>
           </w:rPr>
-          <w:instrText xml:space="preserve"> PAGEREF _Toc64112609 \h </w:instrText>
+          <w:instrText xml:space="preserve"> PAGEREF _Toc64127784 \h </w:instrText>
         </w:r>
         <w:r>
           <w:rPr>
@@ -2232,7 +2232,7 @@
           <w:lang w:eastAsia="de-DE"/>
         </w:rPr>
       </w:pPr>
-      <w:hyperlink w:anchor="_Toc64112610" w:history="1">
+      <w:hyperlink w:anchor="_Toc64127785" w:history="1">
         <w:r>
           <w:rPr>
             <w:rStyle w:val="Hyperlink"/>
@@ -2275,7 +2275,7 @@
             <w:noProof/>
             <w:webHidden/>
           </w:rPr>
-          <w:instrText xml:space="preserve"> PAGEREF _Toc64112610 \h </w:instrText>
+          <w:instrText xml:space="preserve"> PAGEREF _Toc64127785 \h </w:instrText>
         </w:r>
         <w:r>
           <w:rPr>
@@ -2320,7 +2320,7 @@
           <w:lang w:eastAsia="de-DE"/>
         </w:rPr>
       </w:pPr>
-      <w:hyperlink w:anchor="_Toc64112611" w:history="1">
+      <w:hyperlink w:anchor="_Toc64127786" w:history="1">
         <w:r>
           <w:rPr>
             <w:rStyle w:val="Hyperlink"/>
@@ -2363,7 +2363,7 @@
             <w:noProof/>
             <w:webHidden/>
           </w:rPr>
-          <w:instrText xml:space="preserve"> PAGEREF _Toc64112611 \h </w:instrText>
+          <w:instrText xml:space="preserve"> PAGEREF _Toc64127786 \h </w:instrText>
         </w:r>
         <w:r>
           <w:rPr>
@@ -2408,7 +2408,7 @@
           <w:lang w:eastAsia="de-DE"/>
         </w:rPr>
       </w:pPr>
-      <w:hyperlink w:anchor="_Toc64112612" w:history="1">
+      <w:hyperlink w:anchor="_Toc64127787" w:history="1">
         <w:r>
           <w:rPr>
             <w:rStyle w:val="Hyperlink"/>
@@ -2451,7 +2451,7 @@
             <w:noProof/>
             <w:webHidden/>
           </w:rPr>
-          <w:instrText xml:space="preserve"> PAGEREF _Toc64112612 \h </w:instrText>
+          <w:instrText xml:space="preserve"> PAGEREF _Toc64127787 \h </w:instrText>
         </w:r>
         <w:r>
           <w:rPr>
@@ -2496,7 +2496,7 @@
           <w:lang w:eastAsia="de-DE"/>
         </w:rPr>
       </w:pPr>
-      <w:hyperlink w:anchor="_Toc64112613" w:history="1">
+      <w:hyperlink w:anchor="_Toc64127788" w:history="1">
         <w:r>
           <w:rPr>
             <w:rStyle w:val="Hyperlink"/>
@@ -2539,7 +2539,7 @@
             <w:noProof/>
             <w:webHidden/>
           </w:rPr>
-          <w:instrText xml:space="preserve"> PAGEREF _Toc64112613 \h </w:instrText>
+          <w:instrText xml:space="preserve"> PAGEREF _Toc64127788 \h </w:instrText>
         </w:r>
         <w:r>
           <w:rPr>
@@ -2584,7 +2584,7 @@
           <w:lang w:eastAsia="de-DE"/>
         </w:rPr>
       </w:pPr>
-      <w:hyperlink w:anchor="_Toc64112614" w:history="1">
+      <w:hyperlink w:anchor="_Toc64127789" w:history="1">
         <w:r>
           <w:rPr>
             <w:rStyle w:val="Hyperlink"/>
@@ -2627,7 +2627,7 @@
             <w:noProof/>
             <w:webHidden/>
           </w:rPr>
-          <w:instrText xml:space="preserve"> PAGEREF _Toc64112614 \h </w:instrText>
+          <w:instrText xml:space="preserve"> PAGEREF _Toc64127789 \h </w:instrText>
         </w:r>
         <w:r>
           <w:rPr>
@@ -2672,7 +2672,7 @@
           <w:lang w:eastAsia="de-DE"/>
         </w:rPr>
       </w:pPr>
-      <w:hyperlink w:anchor="_Toc64112615" w:history="1">
+      <w:hyperlink w:anchor="_Toc64127790" w:history="1">
         <w:r>
           <w:rPr>
             <w:rStyle w:val="Hyperlink"/>
@@ -2715,7 +2715,7 @@
             <w:noProof/>
             <w:webHidden/>
           </w:rPr>
-          <w:instrText xml:space="preserve"> PAGEREF _Toc64112615 \h </w:instrText>
+          <w:instrText xml:space="preserve"> PAGEREF _Toc64127790 \h </w:instrText>
         </w:r>
         <w:r>
           <w:rPr>
@@ -2760,7 +2760,7 @@
           <w:lang w:eastAsia="de-DE"/>
         </w:rPr>
       </w:pPr>
-      <w:hyperlink w:anchor="_Toc64112616" w:history="1">
+      <w:hyperlink w:anchor="_Toc64127791" w:history="1">
         <w:r>
           <w:rPr>
             <w:rStyle w:val="Hyperlink"/>
@@ -2803,7 +2803,7 @@
             <w:noProof/>
             <w:webHidden/>
           </w:rPr>
-          <w:instrText xml:space="preserve"> PAGEREF _Toc64112616 \h </w:instrText>
+          <w:instrText xml:space="preserve"> PAGEREF _Toc64127791 \h </w:instrText>
         </w:r>
         <w:r>
           <w:rPr>
@@ -2848,7 +2848,7 @@
           <w:lang w:eastAsia="de-DE"/>
         </w:rPr>
       </w:pPr>
-      <w:hyperlink w:anchor="_Toc64112617" w:history="1">
+      <w:hyperlink w:anchor="_Toc64127792" w:history="1">
         <w:r>
           <w:rPr>
             <w:rStyle w:val="Hyperlink"/>
@@ -2891,7 +2891,7 @@
             <w:noProof/>
             <w:webHidden/>
           </w:rPr>
-          <w:instrText xml:space="preserve"> PAGEREF _Toc64112617 \h </w:instrText>
+          <w:instrText xml:space="preserve"> PAGEREF _Toc64127792 \h </w:instrText>
         </w:r>
         <w:r>
           <w:rPr>
@@ -2936,7 +2936,7 @@
           <w:lang w:eastAsia="de-DE"/>
         </w:rPr>
       </w:pPr>
-      <w:hyperlink w:anchor="_Toc64112618" w:history="1">
+      <w:hyperlink w:anchor="_Toc64127793" w:history="1">
         <w:r>
           <w:rPr>
             <w:rStyle w:val="Hyperlink"/>
@@ -2979,7 +2979,7 @@
             <w:noProof/>
             <w:webHidden/>
           </w:rPr>
-          <w:instrText xml:space="preserve"> PAGEREF _Toc64112618 \h </w:instrText>
+          <w:instrText xml:space="preserve"> PAGEREF _Toc64127793 \h </w:instrText>
         </w:r>
         <w:r>
           <w:rPr>
@@ -3024,7 +3024,7 @@
           <w:lang w:eastAsia="de-DE"/>
         </w:rPr>
       </w:pPr>
-      <w:hyperlink w:anchor="_Toc64112619" w:history="1">
+      <w:hyperlink w:anchor="_Toc64127794" w:history="1">
         <w:r>
           <w:rPr>
             <w:rStyle w:val="Hyperlink"/>
@@ -3067,7 +3067,7 @@
             <w:noProof/>
             <w:webHidden/>
           </w:rPr>
-          <w:instrText xml:space="preserve"> PAGEREF _Toc64112619 \h </w:instrText>
+          <w:instrText xml:space="preserve"> PAGEREF _Toc64127794 \h </w:instrText>
         </w:r>
         <w:r>
           <w:rPr>
@@ -3112,7 +3112,7 @@
           <w:lang w:eastAsia="de-DE"/>
         </w:rPr>
       </w:pPr>
-      <w:hyperlink w:anchor="_Toc64112620" w:history="1">
+      <w:hyperlink w:anchor="_Toc64127795" w:history="1">
         <w:r>
           <w:rPr>
             <w:rStyle w:val="Hyperlink"/>
@@ -3155,7 +3155,7 @@
             <w:noProof/>
             <w:webHidden/>
           </w:rPr>
-          <w:instrText xml:space="preserve"> PAGEREF _Toc64112620 \h </w:instrText>
+          <w:instrText xml:space="preserve"> PAGEREF _Toc64127795 \h </w:instrText>
         </w:r>
         <w:r>
           <w:rPr>
@@ -3200,7 +3200,7 @@
           <w:lang w:eastAsia="de-DE"/>
         </w:rPr>
       </w:pPr>
-      <w:hyperlink w:anchor="_Toc64112621" w:history="1">
+      <w:hyperlink w:anchor="_Toc64127796" w:history="1">
         <w:r>
           <w:rPr>
             <w:rStyle w:val="Hyperlink"/>
@@ -3243,7 +3243,7 @@
             <w:noProof/>
             <w:webHidden/>
           </w:rPr>
-          <w:instrText xml:space="preserve"> PAGEREF _Toc64112621 \h </w:instrText>
+          <w:instrText xml:space="preserve"> PAGEREF _Toc64127796 \h </w:instrText>
         </w:r>
         <w:r>
           <w:rPr>
@@ -3288,7 +3288,7 @@
           <w:lang w:eastAsia="de-DE"/>
         </w:rPr>
       </w:pPr>
-      <w:hyperlink w:anchor="_Toc64112622" w:history="1">
+      <w:hyperlink w:anchor="_Toc64127797" w:history="1">
         <w:r>
           <w:rPr>
             <w:rStyle w:val="Hyperlink"/>
@@ -3331,7 +3331,7 @@
             <w:noProof/>
             <w:webHidden/>
           </w:rPr>
-          <w:instrText xml:space="preserve"> PAGEREF _Toc64112622 \h </w:instrText>
+          <w:instrText xml:space="preserve"> PAGEREF _Toc64127797 \h </w:instrText>
         </w:r>
         <w:r>
           <w:rPr>
@@ -3376,7 +3376,7 @@
           <w:lang w:eastAsia="de-DE"/>
         </w:rPr>
       </w:pPr>
-      <w:hyperlink w:anchor="_Toc64112623" w:history="1">
+      <w:hyperlink w:anchor="_Toc64127798" w:history="1">
         <w:r>
           <w:rPr>
             <w:rStyle w:val="Hyperlink"/>
@@ -3419,7 +3419,7 @@
             <w:noProof/>
             <w:webHidden/>
           </w:rPr>
-          <w:instrText xml:space="preserve"> PAGEREF _Toc64112623 \h </w:instrText>
+          <w:instrText xml:space="preserve"> PAGEREF _Toc64127798 \h </w:instrText>
         </w:r>
         <w:r>
           <w:rPr>
@@ -3464,7 +3464,7 @@
           <w:lang w:eastAsia="de-DE"/>
         </w:rPr>
       </w:pPr>
-      <w:hyperlink w:anchor="_Toc64112624" w:history="1">
+      <w:hyperlink w:anchor="_Toc64127799" w:history="1">
         <w:r>
           <w:rPr>
             <w:rStyle w:val="Hyperlink"/>
@@ -3507,7 +3507,7 @@
             <w:noProof/>
             <w:webHidden/>
           </w:rPr>
-          <w:instrText xml:space="preserve"> PAGEREF _Toc64112624 \h </w:instrText>
+          <w:instrText xml:space="preserve"> PAGEREF _Toc64127799 \h </w:instrText>
         </w:r>
         <w:r>
           <w:rPr>
@@ -3552,7 +3552,7 @@
           <w:lang w:eastAsia="de-DE"/>
         </w:rPr>
       </w:pPr>
-      <w:hyperlink w:anchor="_Toc64112625" w:history="1">
+      <w:hyperlink w:anchor="_Toc64127800" w:history="1">
         <w:r>
           <w:rPr>
             <w:rStyle w:val="Hyperlink"/>
@@ -3595,7 +3595,7 @@
             <w:noProof/>
             <w:webHidden/>
           </w:rPr>
-          <w:instrText xml:space="preserve"> PAGEREF _Toc64112625 \h </w:instrText>
+          <w:instrText xml:space="preserve"> PAGEREF _Toc64127800 \h </w:instrText>
         </w:r>
         <w:r>
           <w:rPr>
@@ -3640,7 +3640,7 @@
           <w:lang w:eastAsia="de-DE"/>
         </w:rPr>
       </w:pPr>
-      <w:hyperlink w:anchor="_Toc64112626" w:history="1">
+      <w:hyperlink w:anchor="_Toc64127801" w:history="1">
         <w:r>
           <w:rPr>
             <w:rStyle w:val="Hyperlink"/>
@@ -3662,6 +3662,94 @@
             <w:rStyle w:val="Hyperlink"/>
             <w:noProof/>
           </w:rPr>
+          <w:t>Das physikalische System</w:t>
+        </w:r>
+        <w:r>
+          <w:rPr>
+            <w:noProof/>
+            <w:webHidden/>
+          </w:rPr>
+          <w:tab/>
+        </w:r>
+        <w:r>
+          <w:rPr>
+            <w:noProof/>
+            <w:webHidden/>
+          </w:rPr>
+          <w:fldChar w:fldCharType="begin"/>
+        </w:r>
+        <w:r>
+          <w:rPr>
+            <w:noProof/>
+            <w:webHidden/>
+          </w:rPr>
+          <w:instrText xml:space="preserve"> PAGEREF _Toc64127801 \h </w:instrText>
+        </w:r>
+        <w:r>
+          <w:rPr>
+            <w:noProof/>
+            <w:webHidden/>
+          </w:rPr>
+        </w:r>
+        <w:r>
+          <w:rPr>
+            <w:noProof/>
+            <w:webHidden/>
+          </w:rPr>
+          <w:fldChar w:fldCharType="separate"/>
+        </w:r>
+        <w:r>
+          <w:rPr>
+            <w:noProof/>
+            <w:webHidden/>
+          </w:rPr>
+          <w:t>18</w:t>
+        </w:r>
+        <w:r>
+          <w:rPr>
+            <w:noProof/>
+            <w:webHidden/>
+          </w:rPr>
+          <w:fldChar w:fldCharType="end"/>
+        </w:r>
+      </w:hyperlink>
+    </w:p>
+    <w:p>
+      <w:pPr>
+        <w:pStyle w:val="Verzeichnis2"/>
+        <w:tabs>
+          <w:tab w:val="left" w:pos="880"/>
+          <w:tab w:val="right" w:leader="dot" w:pos="9060"/>
+        </w:tabs>
+        <w:rPr>
+          <w:rFonts w:eastAsiaTheme="minorEastAsia"/>
+          <w:noProof/>
+          <w:sz w:val="22"/>
+          <w:lang w:eastAsia="de-DE"/>
+        </w:rPr>
+      </w:pPr>
+      <w:hyperlink w:anchor="_Toc64127802" w:history="1">
+        <w:r>
+          <w:rPr>
+            <w:rStyle w:val="Hyperlink"/>
+            <w:noProof/>
+          </w:rPr>
+          <w:t>4.2</w:t>
+        </w:r>
+        <w:r>
+          <w:rPr>
+            <w:rFonts w:eastAsiaTheme="minorEastAsia"/>
+            <w:noProof/>
+            <w:sz w:val="22"/>
+            <w:lang w:eastAsia="de-DE"/>
+          </w:rPr>
+          <w:tab/>
+        </w:r>
+        <w:r>
+          <w:rPr>
+            <w:rStyle w:val="Hyperlink"/>
+            <w:noProof/>
+          </w:rPr>
           <w:t>Ein starrer Körper</w:t>
         </w:r>
         <w:r>
@@ -3683,7 +3771,7 @@
             <w:noProof/>
             <w:webHidden/>
           </w:rPr>
-          <w:instrText xml:space="preserve"> PAGEREF _Toc64112626 \h </w:instrText>
+          <w:instrText xml:space="preserve"> PAGEREF _Toc64127802 \h </w:instrText>
         </w:r>
         <w:r>
           <w:rPr>
@@ -3728,13 +3816,13 @@
           <w:lang w:eastAsia="de-DE"/>
         </w:rPr>
       </w:pPr>
-      <w:hyperlink w:anchor="_Toc64112627" w:history="1">
+      <w:hyperlink w:anchor="_Toc64127803" w:history="1">
         <w:r>
           <w:rPr>
             <w:rStyle w:val="Hyperlink"/>
             <w:noProof/>
           </w:rPr>
-          <w:t>4.1.1</w:t>
+          <w:t>4.2.1</w:t>
         </w:r>
         <w:r>
           <w:rPr>
@@ -3771,7 +3859,7 @@
             <w:noProof/>
             <w:webHidden/>
           </w:rPr>
-          <w:instrText xml:space="preserve"> PAGEREF _Toc64112627 \h </w:instrText>
+          <w:instrText xml:space="preserve"> PAGEREF _Toc64127803 \h </w:instrText>
         </w:r>
         <w:r>
           <w:rPr>
@@ -3792,6 +3880,94 @@
             <w:webHidden/>
           </w:rPr>
           <w:t>18</w:t>
+        </w:r>
+        <w:r>
+          <w:rPr>
+            <w:noProof/>
+            <w:webHidden/>
+          </w:rPr>
+          <w:fldChar w:fldCharType="end"/>
+        </w:r>
+      </w:hyperlink>
+    </w:p>
+    <w:p>
+      <w:pPr>
+        <w:pStyle w:val="Verzeichnis3"/>
+        <w:tabs>
+          <w:tab w:val="left" w:pos="1320"/>
+          <w:tab w:val="right" w:leader="dot" w:pos="9060"/>
+        </w:tabs>
+        <w:rPr>
+          <w:rFonts w:eastAsiaTheme="minorEastAsia"/>
+          <w:noProof/>
+          <w:sz w:val="22"/>
+          <w:lang w:eastAsia="de-DE"/>
+        </w:rPr>
+      </w:pPr>
+      <w:hyperlink w:anchor="_Toc64127804" w:history="1">
+        <w:r>
+          <w:rPr>
+            <w:rStyle w:val="Hyperlink"/>
+            <w:noProof/>
+          </w:rPr>
+          <w:t>4.2.2</w:t>
+        </w:r>
+        <w:r>
+          <w:rPr>
+            <w:rFonts w:eastAsiaTheme="minorEastAsia"/>
+            <w:noProof/>
+            <w:sz w:val="22"/>
+            <w:lang w:eastAsia="de-DE"/>
+          </w:rPr>
+          <w:tab/>
+        </w:r>
+        <w:r>
+          <w:rPr>
+            <w:rStyle w:val="Hyperlink"/>
+            <w:noProof/>
+          </w:rPr>
+          <w:t>Berechnung der Energie</w:t>
+        </w:r>
+        <w:r>
+          <w:rPr>
+            <w:noProof/>
+            <w:webHidden/>
+          </w:rPr>
+          <w:tab/>
+        </w:r>
+        <w:r>
+          <w:rPr>
+            <w:noProof/>
+            <w:webHidden/>
+          </w:rPr>
+          <w:fldChar w:fldCharType="begin"/>
+        </w:r>
+        <w:r>
+          <w:rPr>
+            <w:noProof/>
+            <w:webHidden/>
+          </w:rPr>
+          <w:instrText xml:space="preserve"> PAGEREF _Toc64127804 \h </w:instrText>
+        </w:r>
+        <w:r>
+          <w:rPr>
+            <w:noProof/>
+            <w:webHidden/>
+          </w:rPr>
+        </w:r>
+        <w:r>
+          <w:rPr>
+            <w:noProof/>
+            <w:webHidden/>
+          </w:rPr>
+          <w:fldChar w:fldCharType="separate"/>
+        </w:r>
+        <w:r>
+          <w:rPr>
+            <w:noProof/>
+            <w:webHidden/>
+          </w:rPr>
+          <w:t>20</w:t>
         </w:r>
         <w:r>
           <w:rPr>
@@ -3816,13 +3992,13 @@
           <w:lang w:eastAsia="de-DE"/>
         </w:rPr>
       </w:pPr>
-      <w:hyperlink w:anchor="_Toc64112628" w:history="1">
+      <w:hyperlink w:anchor="_Toc64127805" w:history="1">
         <w:r>
           <w:rPr>
             <w:rStyle w:val="Hyperlink"/>
             <w:noProof/>
           </w:rPr>
-          <w:t>4.2</w:t>
+          <w:t>4.3</w:t>
         </w:r>
         <w:r>
           <w:rPr>
@@ -3859,7 +4035,7 @@
             <w:noProof/>
             <w:webHidden/>
           </w:rPr>
-          <w:instrText xml:space="preserve"> PAGEREF _Toc64112628 \h </w:instrText>
+          <w:instrText xml:space="preserve"> PAGEREF _Toc64127805 \h </w:instrText>
         </w:r>
         <w:r>
           <w:rPr>
@@ -3879,7 +4055,7 @@
             <w:noProof/>
             <w:webHidden/>
           </w:rPr>
-          <w:t>20</w:t>
+          <w:t>21</w:t>
         </w:r>
         <w:r>
           <w:rPr>
@@ -3904,13 +4080,13 @@
           <w:lang w:eastAsia="de-DE"/>
         </w:rPr>
       </w:pPr>
-      <w:hyperlink w:anchor="_Toc64112629" w:history="1">
+      <w:hyperlink w:anchor="_Toc64127806" w:history="1">
         <w:r>
           <w:rPr>
             <w:rStyle w:val="Hyperlink"/>
             <w:noProof/>
           </w:rPr>
-          <w:t>4.2.1</w:t>
+          <w:t>4.3.1</w:t>
         </w:r>
         <w:r>
           <w:rPr>
@@ -3947,7 +4123,7 @@
             <w:noProof/>
             <w:webHidden/>
           </w:rPr>
-          <w:instrText xml:space="preserve"> PAGEREF _Toc64112629 \h </w:instrText>
+          <w:instrText xml:space="preserve"> PAGEREF _Toc64127806 \h </w:instrText>
         </w:r>
         <w:r>
           <w:rPr>
@@ -3967,7 +4143,7 @@
             <w:noProof/>
             <w:webHidden/>
           </w:rPr>
-          <w:t>20</w:t>
+          <w:t>21</w:t>
         </w:r>
         <w:r>
           <w:rPr>
@@ -3992,13 +4168,13 @@
           <w:lang w:eastAsia="de-DE"/>
         </w:rPr>
       </w:pPr>
-      <w:hyperlink w:anchor="_Toc64112630" w:history="1">
+      <w:hyperlink w:anchor="_Toc64127807" w:history="1">
         <w:r>
           <w:rPr>
             <w:rStyle w:val="Hyperlink"/>
             <w:noProof/>
           </w:rPr>
-          <w:t>4.2.2</w:t>
+          <w:t>4.3.2</w:t>
         </w:r>
         <w:r>
           <w:rPr>
@@ -4035,7 +4211,7 @@
             <w:noProof/>
             <w:webHidden/>
           </w:rPr>
-          <w:instrText xml:space="preserve"> PAGEREF _Toc64112630 \h </w:instrText>
+          <w:instrText xml:space="preserve"> PAGEREF _Toc64127807 \h </w:instrText>
         </w:r>
         <w:r>
           <w:rPr>
@@ -4055,7 +4231,7 @@
             <w:noProof/>
             <w:webHidden/>
           </w:rPr>
-          <w:t>20</w:t>
+          <w:t>27</w:t>
         </w:r>
         <w:r>
           <w:rPr>
@@ -4080,13 +4256,13 @@
           <w:lang w:eastAsia="de-DE"/>
         </w:rPr>
       </w:pPr>
-      <w:hyperlink w:anchor="_Toc64112631" w:history="1">
+      <w:hyperlink w:anchor="_Toc64127808" w:history="1">
         <w:r>
           <w:rPr>
             <w:rStyle w:val="Hyperlink"/>
             <w:noProof/>
           </w:rPr>
-          <w:t>4.2.3</w:t>
+          <w:t>4.3.3</w:t>
         </w:r>
         <w:r>
           <w:rPr>
@@ -4123,7 +4299,7 @@
             <w:noProof/>
             <w:webHidden/>
           </w:rPr>
-          <w:instrText xml:space="preserve"> PAGEREF _Toc64112631 \h </w:instrText>
+          <w:instrText xml:space="preserve"> PAGEREF _Toc64127808 \h </w:instrText>
         </w:r>
         <w:r>
           <w:rPr>
@@ -4143,7 +4319,7 @@
             <w:noProof/>
             <w:webHidden/>
           </w:rPr>
-          <w:t>25</w:t>
+          <w:t>31</w:t>
         </w:r>
         <w:r>
           <w:rPr>
@@ -4168,13 +4344,13 @@
           <w:lang w:eastAsia="de-DE"/>
         </w:rPr>
       </w:pPr>
-      <w:hyperlink w:anchor="_Toc64112632" w:history="1">
+      <w:hyperlink w:anchor="_Toc64127809" w:history="1">
         <w:r>
           <w:rPr>
             <w:rStyle w:val="Hyperlink"/>
             <w:noProof/>
           </w:rPr>
-          <w:t>4.2.4</w:t>
+          <w:t>4.3.4</w:t>
         </w:r>
         <w:r>
           <w:rPr>
@@ -4211,7 +4387,7 @@
             <w:noProof/>
             <w:webHidden/>
           </w:rPr>
-          <w:instrText xml:space="preserve"> PAGEREF _Toc64112632 \h </w:instrText>
+          <w:instrText xml:space="preserve"> PAGEREF _Toc64127809 \h </w:instrText>
         </w:r>
         <w:r>
           <w:rPr>
@@ -4231,7 +4407,7 @@
             <w:noProof/>
             <w:webHidden/>
           </w:rPr>
-          <w:t>28</w:t>
+          <w:t>34</w:t>
         </w:r>
         <w:r>
           <w:rPr>
@@ -4256,7 +4432,7 @@
           <w:lang w:eastAsia="de-DE"/>
         </w:rPr>
       </w:pPr>
-      <w:hyperlink w:anchor="_Toc64112633" w:history="1">
+      <w:hyperlink w:anchor="_Toc64127810" w:history="1">
         <w:r>
           <w:rPr>
             <w:rStyle w:val="Hyperlink"/>
@@ -4299,7 +4475,7 @@
             <w:noProof/>
             <w:webHidden/>
           </w:rPr>
-          <w:instrText xml:space="preserve"> PAGEREF _Toc64112633 \h </w:instrText>
+          <w:instrText xml:space="preserve"> PAGEREF _Toc64127810 \h </w:instrText>
         </w:r>
         <w:r>
           <w:rPr>
@@ -4319,7 +4495,7 @@
             <w:noProof/>
             <w:webHidden/>
           </w:rPr>
-          <w:t>30</w:t>
+          <w:t>36</w:t>
         </w:r>
         <w:r>
           <w:rPr>
@@ -4344,7 +4520,7 @@
           <w:lang w:eastAsia="de-DE"/>
         </w:rPr>
       </w:pPr>
-      <w:hyperlink w:anchor="_Toc64112634" w:history="1">
+      <w:hyperlink w:anchor="_Toc64127811" w:history="1">
         <w:r>
           <w:rPr>
             <w:rStyle w:val="Hyperlink"/>
@@ -4366,7 +4542,7 @@
             <w:rStyle w:val="Hyperlink"/>
             <w:noProof/>
           </w:rPr>
-          <w:t>Fazi</w:t>
+          <w:t>Fazit und Ausblick</w:t>
         </w:r>
         <w:r>
           <w:rPr>
@@ -4387,7 +4563,7 @@
             <w:noProof/>
             <w:webHidden/>
           </w:rPr>
-          <w:instrText xml:space="preserve"> PAGEREF _Toc64112634 \h </w:instrText>
+          <w:instrText xml:space="preserve"> PAGEREF _Toc64127811 \h </w:instrText>
         </w:r>
         <w:r>
           <w:rPr>
@@ -4407,7 +4583,7 @@
             <w:noProof/>
             <w:webHidden/>
           </w:rPr>
-          <w:t>31</w:t>
+          <w:t>37</w:t>
         </w:r>
         <w:r>
           <w:rPr>
@@ -4431,7 +4607,7 @@
           <w:lang w:eastAsia="de-DE"/>
         </w:rPr>
       </w:pPr>
-      <w:hyperlink w:anchor="_Toc64112635" w:history="1">
+      <w:hyperlink w:anchor="_Toc64127812" w:history="1">
         <w:r>
           <w:rPr>
             <w:rStyle w:val="Hyperlink"/>
@@ -4458,7 +4634,7 @@
             <w:noProof/>
             <w:webHidden/>
           </w:rPr>
-          <w:instrText xml:space="preserve"> PAGEREF _Toc64112635 \h </w:instrText>
+          <w:instrText xml:space="preserve"> PAGEREF _Toc64127812 \h </w:instrText>
         </w:r>
         <w:r>
           <w:rPr>
@@ -4478,7 +4654,7 @@
             <w:noProof/>
             <w:webHidden/>
           </w:rPr>
-          <w:t>32</w:t>
+          <w:t>38</w:t>
         </w:r>
         <w:r>
           <w:rPr>
@@ -4513,7 +4689,7 @@
       <w:bookmarkStart w:id="4" w:name="_Toc331872781"/>
       <w:bookmarkStart w:id="5" w:name="_Toc60694927"/>
       <w:bookmarkStart w:id="6" w:name="_Toc60696722"/>
-      <w:bookmarkStart w:id="7" w:name="_Toc64112590"/>
+      <w:bookmarkStart w:id="7" w:name="_Toc64127765"/>
       <w:r>
         <w:lastRenderedPageBreak/>
         <w:t>Einleitung</w:t>
@@ -4577,14 +4753,14 @@
       <w:pPr>
         <w:pStyle w:val="berschrift1"/>
       </w:pPr>
-      <w:bookmarkStart w:id="8" w:name="_Toc64112591"/>
-      <w:bookmarkStart w:id="9" w:name="_Toc60694928"/>
-      <w:bookmarkStart w:id="10" w:name="_Toc60696723"/>
+      <w:bookmarkStart w:id="8" w:name="_Toc60694928"/>
+      <w:bookmarkStart w:id="9" w:name="_Toc60696723"/>
+      <w:bookmarkStart w:id="10" w:name="_Toc64127766"/>
       <w:r>
         <w:lastRenderedPageBreak/>
         <w:t>Einarbeitung (1-Semester)</w:t>
       </w:r>
-      <w:bookmarkEnd w:id="8"/>
+      <w:bookmarkEnd w:id="10"/>
     </w:p>
     <w:p>
       <w:pPr>
@@ -6733,7 +6909,7 @@
       <w:pPr>
         <w:pStyle w:val="berschrift1"/>
       </w:pPr>
-      <w:bookmarkStart w:id="11" w:name="_Toc64112592"/>
+      <w:bookmarkStart w:id="11" w:name="_Toc64127767"/>
       <w:r>
         <w:lastRenderedPageBreak/>
         <w:t>Physikalische</w:t>
@@ -6741,8 +6917,8 @@
       <w:r>
         <w:t xml:space="preserve"> Grundlagen</w:t>
       </w:r>
+      <w:bookmarkEnd w:id="8"/>
       <w:bookmarkEnd w:id="9"/>
-      <w:bookmarkEnd w:id="10"/>
       <w:r>
         <w:t xml:space="preserve"> und Begriffe</w:t>
       </w:r>
@@ -6753,7 +6929,7 @@
         <w:pStyle w:val="berschrift2"/>
       </w:pPr>
       <w:bookmarkStart w:id="12" w:name="_Toc60696724"/>
-      <w:bookmarkStart w:id="13" w:name="_Toc64112593"/>
+      <w:bookmarkStart w:id="13" w:name="_Toc64127768"/>
       <w:r>
         <w:t>Inertialsystem</w:t>
       </w:r>
@@ -6782,7 +6958,7 @@
         <w:pStyle w:val="berschrift2"/>
       </w:pPr>
       <w:bookmarkStart w:id="14" w:name="_Toc60696726"/>
-      <w:bookmarkStart w:id="15" w:name="_Toc64112594"/>
+      <w:bookmarkStart w:id="15" w:name="_Toc64127769"/>
       <w:r>
         <w:t>Translatorische Bewegung</w:t>
       </w:r>
@@ -6804,7 +6980,7 @@
       <w:pPr>
         <w:pStyle w:val="berschrift3"/>
       </w:pPr>
-      <w:bookmarkStart w:id="16" w:name="_Toc64112595"/>
+      <w:bookmarkStart w:id="16" w:name="_Toc64127770"/>
       <w:r>
         <w:t>Kinematik der Translation</w:t>
       </w:r>
@@ -7429,7 +7605,7 @@
         <w:pStyle w:val="berschrift3"/>
       </w:pPr>
       <w:bookmarkStart w:id="17" w:name="_Toc60696725"/>
-      <w:bookmarkStart w:id="18" w:name="_Toc64112596"/>
+      <w:bookmarkStart w:id="18" w:name="_Toc64127771"/>
       <w:r>
         <w:lastRenderedPageBreak/>
         <w:t>Masse</w:t>
@@ -7505,7 +7681,7 @@
       <w:pPr>
         <w:pStyle w:val="berschrift3"/>
       </w:pPr>
-      <w:bookmarkStart w:id="19" w:name="_Toc64112597"/>
+      <w:bookmarkStart w:id="19" w:name="_Toc64127772"/>
       <w:r>
         <w:t>Kraft</w:t>
       </w:r>
@@ -7707,7 +7883,7 @@
       <w:pPr>
         <w:pStyle w:val="berschrift3"/>
       </w:pPr>
-      <w:bookmarkStart w:id="20" w:name="_Toc64112598"/>
+      <w:bookmarkStart w:id="20" w:name="_Toc64127773"/>
       <w:r>
         <w:t>Impuls</w:t>
       </w:r>
@@ -7817,7 +7993,7 @@
       <w:pPr>
         <w:pStyle w:val="berschrift3"/>
       </w:pPr>
-      <w:bookmarkStart w:id="21" w:name="_Toc64112599"/>
+      <w:bookmarkStart w:id="21" w:name="_Toc64127774"/>
       <w:r>
         <w:t>Kraftstoß</w:t>
       </w:r>
@@ -8000,7 +8176,7 @@
       <w:pPr>
         <w:pStyle w:val="berschrift3"/>
       </w:pPr>
-      <w:bookmarkStart w:id="22" w:name="_Toc64112600"/>
+      <w:bookmarkStart w:id="22" w:name="_Toc64127775"/>
       <w:r>
         <w:t>Translationsbewegungsenergie</w:t>
       </w:r>
@@ -8203,7 +8379,7 @@
       <w:pPr>
         <w:pStyle w:val="berschrift3"/>
       </w:pPr>
-      <w:bookmarkStart w:id="23" w:name="_Toc64112601"/>
+      <w:bookmarkStart w:id="23" w:name="_Toc64127776"/>
       <w:r>
         <w:t>Impulssatz</w:t>
       </w:r>
@@ -8323,7 +8499,7 @@
         <w:pStyle w:val="berschrift2"/>
       </w:pPr>
       <w:bookmarkStart w:id="24" w:name="_Toc60696727"/>
-      <w:bookmarkStart w:id="25" w:name="_Toc64112602"/>
+      <w:bookmarkStart w:id="25" w:name="_Toc64127777"/>
       <w:r>
         <w:t>Punktmasse</w:t>
       </w:r>
@@ -8371,7 +8547,7 @@
         <w:pStyle w:val="berschrift2"/>
       </w:pPr>
       <w:bookmarkStart w:id="26" w:name="_Toc60696729"/>
-      <w:bookmarkStart w:id="27" w:name="_Toc64112603"/>
+      <w:bookmarkStart w:id="27" w:name="_Toc64127778"/>
       <w:r>
         <w:t>Rotationsbewegung</w:t>
       </w:r>
@@ -8382,7 +8558,7 @@
       <w:pPr>
         <w:pStyle w:val="berschrift3"/>
       </w:pPr>
-      <w:bookmarkStart w:id="28" w:name="_Toc64112604"/>
+      <w:bookmarkStart w:id="28" w:name="_Toc64127779"/>
       <w:r>
         <w:t>Kinematik der Rotation</w:t>
       </w:r>
@@ -8779,7 +8955,7 @@
         <w:pStyle w:val="berschrift3"/>
       </w:pPr>
       <w:bookmarkStart w:id="29" w:name="_Toc60696728"/>
-      <w:bookmarkStart w:id="30" w:name="_Toc64112605"/>
+      <w:bookmarkStart w:id="30" w:name="_Toc64127780"/>
       <w:r>
         <w:t>Trägheitsmoment</w:t>
       </w:r>
@@ -8900,7 +9076,7 @@
       <w:pPr>
         <w:pStyle w:val="berschrift3"/>
       </w:pPr>
-      <w:bookmarkStart w:id="31" w:name="_Toc64112606"/>
+      <w:bookmarkStart w:id="31" w:name="_Toc64127781"/>
       <w:r>
         <w:t>Drehmoment</w:t>
       </w:r>
@@ -9160,7 +9336,7 @@
       <w:pPr>
         <w:pStyle w:val="berschrift3"/>
       </w:pPr>
-      <w:bookmarkStart w:id="32" w:name="_Toc64112607"/>
+      <w:bookmarkStart w:id="32" w:name="_Toc64127782"/>
       <w:r>
         <w:t>Drehimpuls</w:t>
       </w:r>
@@ -9998,7 +10174,7 @@
       <w:pPr>
         <w:pStyle w:val="berschrift3"/>
       </w:pPr>
-      <w:bookmarkStart w:id="33" w:name="_Toc64112608"/>
+      <w:bookmarkStart w:id="33" w:name="_Toc64127783"/>
       <w:r>
         <w:t>Drehstoß</w:t>
       </w:r>
@@ -10141,7 +10317,7 @@
       <w:pPr>
         <w:pStyle w:val="berschrift3"/>
       </w:pPr>
-      <w:bookmarkStart w:id="34" w:name="_Toc64112609"/>
+      <w:bookmarkStart w:id="34" w:name="_Toc64127784"/>
       <w:r>
         <w:t>Rotationsbewegungsenergie</w:t>
       </w:r>
@@ -10332,7 +10508,7 @@
       <w:pPr>
         <w:pStyle w:val="berschrift3"/>
       </w:pPr>
-      <w:bookmarkStart w:id="35" w:name="_Toc64112610"/>
+      <w:bookmarkStart w:id="35" w:name="_Toc64127785"/>
       <w:r>
         <w:t>Drallsatz</w:t>
       </w:r>
@@ -10505,7 +10681,7 @@
         <w:pStyle w:val="berschrift2"/>
       </w:pPr>
       <w:bookmarkStart w:id="36" w:name="_Toc60696730"/>
-      <w:bookmarkStart w:id="37" w:name="_Toc64112611"/>
+      <w:bookmarkStart w:id="37" w:name="_Toc64127786"/>
       <w:r>
         <w:t>S</w:t>
       </w:r>
@@ -10536,7 +10712,7 @@
       <w:pPr>
         <w:pStyle w:val="berschrift2"/>
       </w:pPr>
-      <w:bookmarkStart w:id="38" w:name="_Toc64112612"/>
+      <w:bookmarkStart w:id="38" w:name="_Toc64127787"/>
       <w:r>
         <w:lastRenderedPageBreak/>
         <w:t>Stoß</w:t>
@@ -10558,7 +10734,7 @@
       <w:pPr>
         <w:pStyle w:val="berschrift3"/>
       </w:pPr>
-      <w:bookmarkStart w:id="39" w:name="_Toc64112613"/>
+      <w:bookmarkStart w:id="39" w:name="_Toc64127788"/>
       <w:r>
         <w:t>Ideal e</w:t>
       </w:r>
@@ -10576,7 +10752,7 @@
       <w:pPr>
         <w:pStyle w:val="berschrift3"/>
       </w:pPr>
-      <w:bookmarkStart w:id="40" w:name="_Toc64112614"/>
+      <w:bookmarkStart w:id="40" w:name="_Toc64127789"/>
       <w:r>
         <w:t>Ideal u</w:t>
       </w:r>
@@ -10600,7 +10776,7 @@
       <w:pPr>
         <w:pStyle w:val="berschrift3"/>
       </w:pPr>
-      <w:bookmarkStart w:id="41" w:name="_Toc64112615"/>
+      <w:bookmarkStart w:id="41" w:name="_Toc64127790"/>
       <w:r>
         <w:t>Realer Stoß</w:t>
       </w:r>
@@ -10648,7 +10824,7 @@
       <w:pPr>
         <w:pStyle w:val="berschrift3"/>
       </w:pPr>
-      <w:bookmarkStart w:id="42" w:name="_Toc64112616"/>
+      <w:bookmarkStart w:id="42" w:name="_Toc64127791"/>
       <w:r>
         <w:t>Exzentrische Stoß</w:t>
       </w:r>
@@ -12687,7 +12863,7 @@
       <w:pPr>
         <w:pStyle w:val="berschrift2"/>
       </w:pPr>
-      <w:bookmarkStart w:id="43" w:name="_Toc64112617"/>
+      <w:bookmarkStart w:id="43" w:name="_Toc64127792"/>
       <w:r>
         <w:lastRenderedPageBreak/>
         <w:t>Kräfte</w:t>
@@ -12698,7 +12874,7 @@
       <w:pPr>
         <w:pStyle w:val="berschrift3"/>
       </w:pPr>
-      <w:bookmarkStart w:id="44" w:name="_Toc64112618"/>
+      <w:bookmarkStart w:id="44" w:name="_Toc64127793"/>
       <w:r>
         <w:t>Gewichtskraft</w:t>
       </w:r>
@@ -12953,7 +13129,7 @@
         <w:pStyle w:val="berschrift3"/>
       </w:pPr>
       <w:bookmarkStart w:id="45" w:name="_Ref63153993"/>
-      <w:bookmarkStart w:id="46" w:name="_Toc64112619"/>
+      <w:bookmarkStart w:id="46" w:name="_Toc64127794"/>
       <w:r>
         <w:t>Hangabtriebskraft</w:t>
       </w:r>
@@ -13290,7 +13466,7 @@
       </w:pPr>
       <w:bookmarkStart w:id="47" w:name="_Ref63241022"/>
       <w:bookmarkStart w:id="48" w:name="_Ref63241731"/>
-      <w:bookmarkStart w:id="49" w:name="_Toc64112620"/>
+      <w:bookmarkStart w:id="49" w:name="_Toc64127795"/>
       <w:r>
         <w:lastRenderedPageBreak/>
         <w:t>Normalkraftkomponente</w:t>
@@ -13717,7 +13893,7 @@
       <w:pPr>
         <w:pStyle w:val="berschrift3"/>
       </w:pPr>
-      <w:bookmarkStart w:id="50" w:name="_Toc64112621"/>
+      <w:bookmarkStart w:id="50" w:name="_Toc64127796"/>
       <w:r>
         <w:t>Rollreibungskraft</w:t>
       </w:r>
@@ -14069,7 +14245,7 @@
         <w:pStyle w:val="berschrift3"/>
       </w:pPr>
       <w:bookmarkStart w:id="51" w:name="_Ref63152435"/>
-      <w:bookmarkStart w:id="52" w:name="_Toc64112622"/>
+      <w:bookmarkStart w:id="52" w:name="_Toc64127797"/>
       <w:r>
         <w:t>Haftreibung</w:t>
       </w:r>
@@ -14649,7 +14825,7 @@
         <w:pStyle w:val="berschrift3"/>
       </w:pPr>
       <w:bookmarkStart w:id="53" w:name="_Ref63152451"/>
-      <w:bookmarkStart w:id="54" w:name="_Toc64112623"/>
+      <w:bookmarkStart w:id="54" w:name="_Toc64127798"/>
       <w:r>
         <w:t>Gleitreibung</w:t>
       </w:r>
@@ -15135,7 +15311,7 @@
         <w:pStyle w:val="berschrift3"/>
       </w:pPr>
       <w:bookmarkStart w:id="55" w:name="_Ref63249726"/>
-      <w:bookmarkStart w:id="56" w:name="_Toc64112624"/>
+      <w:bookmarkStart w:id="56" w:name="_Toc64127799"/>
       <w:r>
         <w:t>Resultierende Kraft</w:t>
       </w:r>
@@ -15226,7 +15402,7 @@
       <w:pPr>
         <w:pStyle w:val="berschrift1"/>
       </w:pPr>
-      <w:bookmarkStart w:id="57" w:name="_Toc64112625"/>
+      <w:bookmarkStart w:id="57" w:name="_Toc64127800"/>
       <w:r>
         <w:lastRenderedPageBreak/>
         <w:t xml:space="preserve">Physikalische </w:t>
@@ -15243,9 +15419,11 @@
       <w:pPr>
         <w:pStyle w:val="berschrift2"/>
       </w:pPr>
+      <w:bookmarkStart w:id="58" w:name="_Toc64127801"/>
       <w:r>
         <w:t>Das physikalische System</w:t>
       </w:r>
+      <w:bookmarkEnd w:id="58"/>
     </w:p>
     <w:p>
       <w:r>
@@ -15274,11 +15452,11 @@
       <w:pPr>
         <w:pStyle w:val="berschrift2"/>
       </w:pPr>
-      <w:bookmarkStart w:id="58" w:name="_Toc64112626"/>
+      <w:bookmarkStart w:id="59" w:name="_Toc64127802"/>
       <w:r>
         <w:t>Ein starrer Körper</w:t>
       </w:r>
-      <w:bookmarkEnd w:id="58"/>
+      <w:bookmarkEnd w:id="59"/>
     </w:p>
     <w:p>
       <w:r>
@@ -15316,11 +15494,11 @@
       <w:pPr>
         <w:pStyle w:val="berschrift3"/>
       </w:pPr>
-      <w:bookmarkStart w:id="59" w:name="_Toc64112627"/>
+      <w:bookmarkStart w:id="60" w:name="_Toc64127803"/>
       <w:r>
         <w:t>Attribute starrer Körper</w:t>
       </w:r>
-      <w:bookmarkEnd w:id="59"/>
+      <w:bookmarkEnd w:id="60"/>
     </w:p>
     <w:p>
       <w:r>
@@ -16358,9 +16536,11 @@
       <w:pPr>
         <w:pStyle w:val="berschrift3"/>
       </w:pPr>
+      <w:bookmarkStart w:id="61" w:name="_Toc64127804"/>
       <w:r>
         <w:t>Berechnung der Energie</w:t>
       </w:r>
+      <w:bookmarkEnd w:id="61"/>
     </w:p>
     <w:p>
       <w:r>
@@ -16608,11 +16788,11 @@
       <w:pPr>
         <w:pStyle w:val="berschrift2"/>
       </w:pPr>
-      <w:bookmarkStart w:id="60" w:name="_Toc64112628"/>
+      <w:bookmarkStart w:id="62" w:name="_Toc64127805"/>
       <w:r>
         <w:t>Mehrere starre Körper</w:t>
       </w:r>
-      <w:bookmarkEnd w:id="60"/>
+      <w:bookmarkEnd w:id="62"/>
     </w:p>
     <w:p>
       <w:r>
@@ -16659,11 +16839,11 @@
       <w:pPr>
         <w:pStyle w:val="berschrift3"/>
       </w:pPr>
-      <w:bookmarkStart w:id="61" w:name="_Toc64112629"/>
+      <w:bookmarkStart w:id="63" w:name="_Toc64127806"/>
       <w:r>
         <w:t>Stöße</w:t>
       </w:r>
-      <w:bookmarkEnd w:id="61"/>
+      <w:bookmarkEnd w:id="63"/>
     </w:p>
     <w:p>
       <w:r>
@@ -16706,15 +16886,15 @@
         <w:t>Im Folgenden Beispiel sieht man wie das Array der starren Körper in der Methode g so durchsucht wird, dass jede Kombination genau einmal geprüft wird und kein Körper einen Stoß mit sich selbst prüft.</w:t>
       </w:r>
     </w:p>
-    <w:bookmarkStart w:id="62" w:name="_MON_1674731788"/>
-    <w:bookmarkEnd w:id="62"/>
+    <w:bookmarkStart w:id="64" w:name="_MON_1674731788"/>
+    <w:bookmarkEnd w:id="64"/>
     <w:p>
       <w:r>
         <w:object w:dxaOrig="9072" w:dyaOrig="1869" w14:anchorId="7A05DEA3">
           <v:shape id="_x0000_i1025" type="#_x0000_t75" style="width:453.75pt;height:93.75pt" o:ole="">
             <v:imagedata r:id="rId25" o:title=""/>
           </v:shape>
-          <o:OLEObject Type="Embed" ProgID="Word.OpenDocumentText.12" ShapeID="_x0000_i1025" DrawAspect="Content" ObjectID="_1674740416" r:id="rId26"/>
+          <o:OLEObject Type="Embed" ProgID="Word.OpenDocumentText.12" ShapeID="_x0000_i1025" DrawAspect="Content" ObjectID="_1674740745" r:id="rId26"/>
         </w:object>
       </w:r>
     </w:p>
@@ -16805,15 +16985,15 @@
         <w:t>:</w:t>
       </w:r>
     </w:p>
-    <w:bookmarkStart w:id="63" w:name="_MON_1674732661"/>
-    <w:bookmarkEnd w:id="63"/>
+    <w:bookmarkStart w:id="65" w:name="_MON_1674732661"/>
+    <w:bookmarkEnd w:id="65"/>
     <w:p>
       <w:r>
         <w:object w:dxaOrig="9072" w:dyaOrig="1468" w14:anchorId="2ACA693B">
           <v:shape id="_x0000_i1026" type="#_x0000_t75" style="width:453.75pt;height:73.5pt" o:ole="">
             <v:imagedata r:id="rId27" o:title=""/>
           </v:shape>
-          <o:OLEObject Type="Embed" ProgID="Word.OpenDocumentText.12" ShapeID="_x0000_i1026" DrawAspect="Content" ObjectID="_1674740417" r:id="rId28"/>
+          <o:OLEObject Type="Embed" ProgID="Word.OpenDocumentText.12" ShapeID="_x0000_i1026" DrawAspect="Content" ObjectID="_1674740746" r:id="rId28"/>
         </w:object>
       </w:r>
     </w:p>
@@ -16845,15 +17025,15 @@
         <w:t>Die Implementierung kann dann so aussehen:</w:t>
       </w:r>
     </w:p>
-    <w:bookmarkStart w:id="64" w:name="_MON_1674735068"/>
-    <w:bookmarkEnd w:id="64"/>
+    <w:bookmarkStart w:id="66" w:name="_MON_1674735068"/>
+    <w:bookmarkEnd w:id="66"/>
     <w:p>
       <w:r>
         <w:object w:dxaOrig="9072" w:dyaOrig="1587" w14:anchorId="271F0D85">
           <v:shape id="_x0000_i1027" type="#_x0000_t75" style="width:453.75pt;height:79.5pt" o:ole="">
             <v:imagedata r:id="rId29" o:title=""/>
           </v:shape>
-          <o:OLEObject Type="Embed" ProgID="Word.OpenDocumentText.12" ShapeID="_x0000_i1027" DrawAspect="Content" ObjectID="_1674740418" r:id="rId30"/>
+          <o:OLEObject Type="Embed" ProgID="Word.OpenDocumentText.12" ShapeID="_x0000_i1027" DrawAspect="Content" ObjectID="_1674740747" r:id="rId30"/>
         </w:object>
       </w:r>
     </w:p>
@@ -16865,15 +17045,15 @@
         <w:t xml:space="preserve"> zu prüfen, ob die Distanz zwischen den Kreismittelpunkten größer ist als die Summe der Radien.</w:t>
       </w:r>
     </w:p>
-    <w:bookmarkStart w:id="65" w:name="_MON_1674735358"/>
-    <w:bookmarkEnd w:id="65"/>
+    <w:bookmarkStart w:id="67" w:name="_MON_1674735358"/>
+    <w:bookmarkEnd w:id="67"/>
     <w:p>
       <w:r>
         <w:object w:dxaOrig="9072" w:dyaOrig="1465" w14:anchorId="46DCC925">
           <v:shape id="_x0000_i1028" type="#_x0000_t75" style="width:453.75pt;height:72.75pt" o:ole="">
             <v:imagedata r:id="rId31" o:title=""/>
           </v:shape>
-          <o:OLEObject Type="Embed" ProgID="Word.OpenDocumentText.12" ShapeID="_x0000_i1028" DrawAspect="Content" ObjectID="_1674740419" r:id="rId32"/>
+          <o:OLEObject Type="Embed" ProgID="Word.OpenDocumentText.12" ShapeID="_x0000_i1028" DrawAspect="Content" ObjectID="_1674740748" r:id="rId32"/>
         </w:object>
       </w:r>
     </w:p>
@@ -16895,15 +17075,15 @@
         <w:t xml:space="preserve"> Im Folgenden Codebeispiel steht die Methode „ptSeqDist“ für den Abstand zwischen der Kante und dem Punkt.</w:t>
       </w:r>
     </w:p>
-    <w:bookmarkStart w:id="66" w:name="_MON_1674735451"/>
-    <w:bookmarkEnd w:id="66"/>
+    <w:bookmarkStart w:id="68" w:name="_MON_1674735451"/>
+    <w:bookmarkEnd w:id="68"/>
     <w:p>
       <w:r>
         <w:object w:dxaOrig="9072" w:dyaOrig="1869" w14:anchorId="5FE33270">
           <v:shape id="_x0000_i1029" type="#_x0000_t75" style="width:453.75pt;height:93.75pt" o:ole="">
             <v:imagedata r:id="rId33" o:title=""/>
           </v:shape>
-          <o:OLEObject Type="Embed" ProgID="Word.OpenDocumentText.12" ShapeID="_x0000_i1029" DrawAspect="Content" ObjectID="_1674740420" r:id="rId34"/>
+          <o:OLEObject Type="Embed" ProgID="Word.OpenDocumentText.12" ShapeID="_x0000_i1029" DrawAspect="Content" ObjectID="_1674740749" r:id="rId34"/>
         </w:object>
       </w:r>
     </w:p>
@@ -17003,15 +17183,15 @@
         <w:t xml:space="preserve"> Am Ende wird aus der Stoßkante noch ein einzelner Richtungsvektor erzeugt, da für das Stoßkoordinatensystem die Ausrichtung der Y-Achse allein von der Ausrichtung der Stoßkante abhängt und nicht von deren genauer Position.</w:t>
       </w:r>
     </w:p>
-    <w:bookmarkStart w:id="67" w:name="_MON_1674736138"/>
-    <w:bookmarkEnd w:id="67"/>
+    <w:bookmarkStart w:id="69" w:name="_MON_1674736138"/>
+    <w:bookmarkEnd w:id="69"/>
     <w:p>
       <w:r>
         <w:object w:dxaOrig="9072" w:dyaOrig="8237" w14:anchorId="018FD676">
           <v:shape id="_x0000_i1030" type="#_x0000_t75" style="width:453.75pt;height:411.75pt" o:ole="">
             <v:imagedata r:id="rId35" o:title=""/>
           </v:shape>
-          <o:OLEObject Type="Embed" ProgID="Word.OpenDocumentText.12" ShapeID="_x0000_i1030" DrawAspect="Content" ObjectID="_1674740421" r:id="rId36"/>
+          <o:OLEObject Type="Embed" ProgID="Word.OpenDocumentText.12" ShapeID="_x0000_i1030" DrawAspect="Content" ObjectID="_1674740750" r:id="rId36"/>
         </w:object>
       </w:r>
     </w:p>
@@ -17032,15 +17212,15 @@
         <w:t>.</w:t>
       </w:r>
     </w:p>
-    <w:bookmarkStart w:id="68" w:name="_MON_1674737055"/>
-    <w:bookmarkEnd w:id="68"/>
+    <w:bookmarkStart w:id="70" w:name="_MON_1674737055"/>
+    <w:bookmarkEnd w:id="70"/>
     <w:p>
       <w:r>
         <w:object w:dxaOrig="9072" w:dyaOrig="1891" w14:anchorId="4C3DBAD7">
           <v:shape id="_x0000_i1031" type="#_x0000_t75" style="width:453.75pt;height:94.5pt" o:ole="">
             <v:imagedata r:id="rId37" o:title=""/>
           </v:shape>
-          <o:OLEObject Type="Embed" ProgID="Word.OpenDocumentText.12" ShapeID="_x0000_i1031" DrawAspect="Content" ObjectID="_1674740422" r:id="rId38"/>
+          <o:OLEObject Type="Embed" ProgID="Word.OpenDocumentText.12" ShapeID="_x0000_i1031" DrawAspect="Content" ObjectID="_1674740751" r:id="rId38"/>
         </w:object>
       </w:r>
     </w:p>
@@ -17068,15 +17248,15 @@
         <w:t xml:space="preserve"> </w:t>
       </w:r>
     </w:p>
-    <w:bookmarkStart w:id="69" w:name="_MON_1674737741"/>
-    <w:bookmarkEnd w:id="69"/>
+    <w:bookmarkStart w:id="71" w:name="_MON_1674737741"/>
+    <w:bookmarkEnd w:id="71"/>
     <w:p>
       <w:r>
         <w:object w:dxaOrig="9072" w:dyaOrig="6440" w14:anchorId="00D3422D">
           <v:shape id="_x0000_i1032" type="#_x0000_t75" style="width:453.75pt;height:322.5pt" o:ole="">
             <v:imagedata r:id="rId39" o:title=""/>
           </v:shape>
-          <o:OLEObject Type="Embed" ProgID="Word.OpenDocumentText.12" ShapeID="_x0000_i1032" DrawAspect="Content" ObjectID="_1674740423" r:id="rId40"/>
+          <o:OLEObject Type="Embed" ProgID="Word.OpenDocumentText.12" ShapeID="_x0000_i1032" DrawAspect="Content" ObjectID="_1674740752" r:id="rId40"/>
         </w:object>
       </w:r>
     </w:p>
@@ -17120,15 +17300,15 @@
         <w:t xml:space="preserve"> </w:t>
       </w:r>
     </w:p>
-    <w:bookmarkStart w:id="70" w:name="_MON_1674738740"/>
-    <w:bookmarkEnd w:id="70"/>
+    <w:bookmarkStart w:id="72" w:name="_MON_1674738740"/>
+    <w:bookmarkEnd w:id="72"/>
     <w:p>
       <w:r>
         <w:object w:dxaOrig="9072" w:dyaOrig="7528" w14:anchorId="395B9AE7">
           <v:shape id="_x0000_i1033" type="#_x0000_t75" style="width:453.75pt;height:376.5pt" o:ole="">
             <v:imagedata r:id="rId41" o:title=""/>
           </v:shape>
-          <o:OLEObject Type="Embed" ProgID="Word.OpenDocumentText.12" ShapeID="_x0000_i1033" DrawAspect="Content" ObjectID="_1674740424" r:id="rId42"/>
+          <o:OLEObject Type="Embed" ProgID="Word.OpenDocumentText.12" ShapeID="_x0000_i1033" DrawAspect="Content" ObjectID="_1674740753" r:id="rId42"/>
         </w:object>
       </w:r>
     </w:p>
@@ -17204,19 +17384,64 @@
       <w:r>
         <w:t xml:space="preserve">Außerdem </w:t>
       </w:r>
+      <w:r>
+        <w:t>besteht die Gefahr von Mehrfachstößen.</w:t>
+      </w:r>
+      <w:r>
+        <w:t xml:space="preserve"> Mehrfachstöße sind Fälle in denen </w:t>
+      </w:r>
+      <w:r>
+        <w:t>zeitgleich</w:t>
+      </w:r>
+      <w:r>
+        <w:t xml:space="preserve"> mehr</w:t>
+      </w:r>
+      <w:r>
+        <w:t xml:space="preserve"> als zwei</w:t>
+      </w:r>
+      <w:r>
+        <w:t xml:space="preserve"> Körper aneinander Stoßen.</w:t>
+      </w:r>
+      <w:r>
+        <w:t xml:space="preserve"> </w:t>
+      </w:r>
+      <w:r>
+        <w:t xml:space="preserve">Solche Fälle treten häufiger auf als man das zuerst annehmen </w:t>
+      </w:r>
+      <w:r>
+        <w:lastRenderedPageBreak/>
+        <w:t xml:space="preserve">würde. Ein typischer Fall wäre z.B. ein Trichter </w:t>
+      </w:r>
+      <w:r>
+        <w:t>auf den starren Körper</w:t>
+      </w:r>
+      <w:r>
+        <w:t xml:space="preserve"> fallen.</w:t>
+      </w:r>
+      <w:r>
+        <w:t xml:space="preserve"> Dabei kommt es fast unweigerlich zu solchen </w:t>
+      </w:r>
+      <w:r>
+        <w:t>Mehrfachstößen,</w:t>
+      </w:r>
+      <w:r>
+        <w:t xml:space="preserve"> die diese Simulation noch nicht lösen kann.</w:t>
+      </w:r>
+      <w:r>
+        <w:t xml:space="preserve"> </w:t>
+      </w:r>
     </w:p>
     <w:p>
       <w:pPr>
         <w:pStyle w:val="berschrift3"/>
       </w:pPr>
-      <w:bookmarkStart w:id="71" w:name="_Ref61860292"/>
-      <w:bookmarkStart w:id="72" w:name="_Toc64112630"/>
-      <w:r>
-        <w:lastRenderedPageBreak/>
+      <w:bookmarkStart w:id="73" w:name="_Ref61860292"/>
+      <w:bookmarkStart w:id="74" w:name="_Toc64127807"/>
+      <w:r>
         <w:t>Rollen</w:t>
       </w:r>
-      <w:bookmarkEnd w:id="71"/>
-      <w:bookmarkEnd w:id="72"/>
+      <w:bookmarkEnd w:id="73"/>
+      <w:bookmarkEnd w:id="74"/>
     </w:p>
     <w:p>
       <w:r>
@@ -17251,7 +17476,7 @@
       <w:pPr>
         <w:pStyle w:val="berschrift41"/>
       </w:pPr>
-      <w:bookmarkStart w:id="73" w:name="_Ref61872014"/>
+      <w:bookmarkStart w:id="75" w:name="_Ref61872014"/>
       <w:r>
         <w:t>Zustand</w:t>
       </w:r>
@@ -17264,7 +17489,7 @@
       <w:r>
         <w:t>Rollen</w:t>
       </w:r>
-      <w:bookmarkEnd w:id="73"/>
+      <w:bookmarkEnd w:id="75"/>
     </w:p>
     <w:p>
       <w:r>
@@ -17553,11 +17778,11 @@
       <w:pPr>
         <w:pStyle w:val="Formatvorlage1"/>
       </w:pPr>
-      <w:bookmarkStart w:id="74" w:name="_Ref63409901"/>
+      <w:bookmarkStart w:id="76" w:name="_Ref63409901"/>
       <w:r>
         <w:t>Horizontale Ebene</w:t>
       </w:r>
-      <w:bookmarkEnd w:id="74"/>
+      <w:bookmarkEnd w:id="76"/>
     </w:p>
     <w:p>
       <w:pPr>
@@ -18127,7 +18352,14 @@
         <w:rPr>
           <w:rFonts w:eastAsiaTheme="minorEastAsia"/>
         </w:rPr>
-        <w:t xml:space="preserve"> um. Somit haben wir die letzte benötige </w:t>
+        <w:t xml:space="preserve"> um. Somit haben wir die </w:t>
+      </w:r>
+      <w:r>
+        <w:rPr>
+          <w:rFonts w:eastAsiaTheme="minorEastAsia"/>
+        </w:rPr>
+        <w:lastRenderedPageBreak/>
+        <w:t xml:space="preserve">letzte benötige </w:t>
       </w:r>
       <w:r>
         <w:rPr>
@@ -18318,7 +18550,6 @@
         <w:rPr>
           <w:rFonts w:eastAsiaTheme="minorEastAsia"/>
         </w:rPr>
-        <w:lastRenderedPageBreak/>
         <w:t>Der Code hierfür:</w:t>
       </w:r>
     </w:p>
@@ -18801,11 +19032,11 @@
       <w:pPr>
         <w:pStyle w:val="Formatvorlage1"/>
       </w:pPr>
-      <w:bookmarkStart w:id="75" w:name="_Ref63409978"/>
+      <w:bookmarkStart w:id="77" w:name="_Ref63409978"/>
       <w:r>
         <w:t>Schiefe Ebene</w:t>
       </w:r>
-      <w:bookmarkEnd w:id="75"/>
+      <w:bookmarkEnd w:id="77"/>
     </w:p>
     <w:p>
       <w:pPr>
@@ -19177,6 +19408,7 @@
         <w:rPr>
           <w:rFonts w:eastAsiaTheme="minorEastAsia"/>
         </w:rPr>
+        <w:lastRenderedPageBreak/>
         <w:t xml:space="preserve">Diese zeigt an, mit welcher Kraft </w:t>
       </w:r>
       <w:r>
@@ -19191,7 +19423,6 @@
         <w:pStyle w:val="Formatvorlage1"/>
       </w:pPr>
       <w:r>
-        <w:lastRenderedPageBreak/>
         <w:t>Bestimmung der Hangabtriebskraft</w:t>
       </w:r>
     </w:p>
@@ -19632,11 +19863,11 @@
       <w:pPr>
         <w:pStyle w:val="Formatvorlage1"/>
       </w:pPr>
-      <w:bookmarkStart w:id="76" w:name="_Ref63241548"/>
+      <w:bookmarkStart w:id="78" w:name="_Ref63241548"/>
       <w:r>
         <w:t>Bestimmung der Normalkraftkomponente</w:t>
       </w:r>
-      <w:bookmarkEnd w:id="76"/>
+      <w:bookmarkEnd w:id="78"/>
     </w:p>
     <w:p>
       <w:r>
@@ -20419,11 +20650,11 @@
       <w:pPr>
         <w:pStyle w:val="berschrift3"/>
       </w:pPr>
-      <w:bookmarkStart w:id="77" w:name="_Toc64112631"/>
+      <w:bookmarkStart w:id="79" w:name="_Toc64127808"/>
       <w:r>
         <w:t>Trockene Reibung</w:t>
       </w:r>
-      <w:bookmarkEnd w:id="77"/>
+      <w:bookmarkEnd w:id="79"/>
     </w:p>
     <w:p>
       <w:pPr>
@@ -22651,11 +22882,11 @@
       <w:pPr>
         <w:pStyle w:val="berschrift3"/>
       </w:pPr>
-      <w:bookmarkStart w:id="78" w:name="_Toc64112632"/>
+      <w:bookmarkStart w:id="80" w:name="_Toc64127809"/>
       <w:r>
         <w:t>Von der Ebene Fallen</w:t>
       </w:r>
-      <w:bookmarkEnd w:id="78"/>
+      <w:bookmarkEnd w:id="80"/>
     </w:p>
     <w:p>
       <w:r>
@@ -23053,7 +23284,7 @@
           <w:docGrid w:linePitch="360"/>
         </w:sectPr>
       </w:pPr>
-      <w:bookmarkStart w:id="79" w:name="_Toc64112633"/>
+      <w:bookmarkStart w:id="81" w:name="_Toc64127810"/>
       <w:r>
         <w:lastRenderedPageBreak/>
         <w:t>Spiel</w:t>
@@ -23061,7 +23292,7 @@
       <w:r>
         <w:t>e auf Basis der Simulation</w:t>
       </w:r>
-      <w:bookmarkEnd w:id="79"/>
+      <w:bookmarkEnd w:id="81"/>
     </w:p>
     <w:p>
       <w:pPr>
@@ -23073,18 +23304,21 @@
           <w:docGrid w:linePitch="360"/>
         </w:sectPr>
       </w:pPr>
-      <w:bookmarkStart w:id="80" w:name="_Toc331872785"/>
-      <w:bookmarkStart w:id="81" w:name="_Toc60694931"/>
-      <w:bookmarkStart w:id="82" w:name="_Toc60696732"/>
-      <w:bookmarkStart w:id="83" w:name="_Toc64112634"/>
+      <w:bookmarkStart w:id="82" w:name="_Toc331872785"/>
+      <w:bookmarkStart w:id="83" w:name="_Toc60694931"/>
+      <w:bookmarkStart w:id="84" w:name="_Toc60696732"/>
+      <w:bookmarkStart w:id="85" w:name="_Toc64127811"/>
       <w:r>
         <w:lastRenderedPageBreak/>
         <w:t>Fazi</w:t>
       </w:r>
-      <w:bookmarkEnd w:id="80"/>
-      <w:bookmarkEnd w:id="81"/>
       <w:bookmarkEnd w:id="82"/>
       <w:bookmarkEnd w:id="83"/>
+      <w:bookmarkEnd w:id="84"/>
+      <w:r>
+        <w:t>t und Ausblick</w:t>
+      </w:r>
+      <w:bookmarkEnd w:id="85"/>
     </w:p>
     <w:p>
       <w:pPr>
@@ -23096,7 +23330,7 @@
           <w:bCs/>
         </w:rPr>
       </w:pPr>
-      <w:bookmarkStart w:id="84" w:name="_Toc331872787"/>
+      <w:bookmarkStart w:id="86" w:name="_Toc331872787"/>
       <w:r>
         <w:rPr>
           <w:b/>
@@ -23105,7 +23339,7 @@
         <w:lastRenderedPageBreak/>
         <w:tab/>
       </w:r>
-      <w:bookmarkEnd w:id="84"/>
+      <w:bookmarkEnd w:id="86"/>
     </w:p>
     <w:p>
       <w:pPr>
@@ -23116,17 +23350,17 @@
         </w:numPr>
         <w:ind w:left="360" w:hanging="360"/>
       </w:pPr>
-      <w:bookmarkStart w:id="85" w:name="_Toc331872788"/>
-      <w:bookmarkStart w:id="86" w:name="_Toc60694935"/>
-      <w:bookmarkStart w:id="87" w:name="_Toc60696736"/>
-      <w:bookmarkStart w:id="88" w:name="_Toc64112635"/>
+      <w:bookmarkStart w:id="87" w:name="_Toc331872788"/>
+      <w:bookmarkStart w:id="88" w:name="_Toc60694935"/>
+      <w:bookmarkStart w:id="89" w:name="_Toc60696736"/>
+      <w:bookmarkStart w:id="90" w:name="_Toc64127812"/>
       <w:r>
         <w:t>Eidesstattliche Erklärung</w:t>
       </w:r>
-      <w:bookmarkEnd w:id="85"/>
-      <w:bookmarkEnd w:id="86"/>
       <w:bookmarkEnd w:id="87"/>
       <w:bookmarkEnd w:id="88"/>
+      <w:bookmarkEnd w:id="89"/>
+      <w:bookmarkEnd w:id="90"/>
     </w:p>
     <w:p>
       <w:r>
@@ -23578,7 +23812,7 @@
       <w:rPr>
         <w:noProof/>
       </w:rPr>
-      <w:t>Fazi</w:t>
+      <w:t>Physikalische Simulation starrer Körper</w:t>
     </w:r>
     <w:r>
       <w:rPr>

--- a/doc/Physikalische-Simulation-starrer-Körper.docx
+++ b/doc/Physikalische-Simulation-starrer-Körper.docx
@@ -179,8 +179,13 @@
           </w:tcPr>
           <w:p>
             <w:r>
-              <w:t>Prof. Dr. Dirk Eisenbiegler</w:t>
+              <w:t xml:space="preserve">Prof. Dr. Dirk </w:t>
             </w:r>
+            <w:proofErr w:type="spellStart"/>
+            <w:r>
+              <w:t>Eisenbiegler</w:t>
+            </w:r>
+            <w:proofErr w:type="spellEnd"/>
           </w:p>
         </w:tc>
       </w:tr>
@@ -230,8 +235,13 @@
           </w:tcPr>
           <w:p>
             <w:r>
-              <w:t>Manuel Maringolo</w:t>
+              <w:t xml:space="preserve">Manuel </w:t>
             </w:r>
+            <w:proofErr w:type="spellStart"/>
+            <w:r>
+              <w:t>Maringolo</w:t>
+            </w:r>
+            <w:proofErr w:type="spellEnd"/>
             <w:r>
               <w:t>, 260683</w:t>
             </w:r>
@@ -258,8 +268,13 @@
               <w:ind w:left="1416" w:hanging="1416"/>
             </w:pPr>
             <w:r>
-              <w:t>Lukas Brausch</w:t>
+              <w:t xml:space="preserve">Lukas </w:t>
             </w:r>
+            <w:proofErr w:type="spellStart"/>
+            <w:r>
+              <w:t>Brausch</w:t>
+            </w:r>
+            <w:proofErr w:type="spellEnd"/>
             <w:r>
               <w:t>, 260418</w:t>
             </w:r>
@@ -362,12 +377,12 @@
           <w:ilvl w:val="0"/>
           <w:numId w:val="0"/>
         </w:numPr>
-        <w:ind w:left="360" w:hanging="360"/>
+        <w:ind w:left="360"/>
       </w:pPr>
       <w:bookmarkStart w:id="0" w:name="_Toc331872777"/>
       <w:bookmarkStart w:id="1" w:name="_Toc60694926"/>
       <w:bookmarkStart w:id="2" w:name="_Toc60696721"/>
-      <w:bookmarkStart w:id="3" w:name="_Toc64127764"/>
+      <w:bookmarkStart w:id="3" w:name="_Toc64137877"/>
       <w:r>
         <w:lastRenderedPageBreak/>
         <w:t>Inhaltsverzeichnis</w:t>
@@ -400,7 +415,7 @@
       <w:r>
         <w:fldChar w:fldCharType="separate"/>
       </w:r>
-      <w:hyperlink w:anchor="_Toc64127764" w:history="1">
+      <w:hyperlink w:anchor="_Toc64137877" w:history="1">
         <w:r>
           <w:rPr>
             <w:rStyle w:val="Hyperlink"/>
@@ -427,7 +442,7 @@
             <w:noProof/>
             <w:webHidden/>
           </w:rPr>
-          <w:instrText xml:space="preserve"> PAGEREF _Toc64127764 \h </w:instrText>
+          <w:instrText xml:space="preserve"> PAGEREF _Toc64137877 \h </w:instrText>
         </w:r>
         <w:r>
           <w:rPr>
@@ -472,7 +487,7 @@
           <w:lang w:eastAsia="de-DE"/>
         </w:rPr>
       </w:pPr>
-      <w:hyperlink w:anchor="_Toc64127765" w:history="1">
+      <w:hyperlink w:anchor="_Toc64137878" w:history="1">
         <w:r>
           <w:rPr>
             <w:rStyle w:val="Hyperlink"/>
@@ -515,7 +530,7 @@
             <w:noProof/>
             <w:webHidden/>
           </w:rPr>
-          <w:instrText xml:space="preserve"> PAGEREF _Toc64127765 \h </w:instrText>
+          <w:instrText xml:space="preserve"> PAGEREF _Toc64137878 \h </w:instrText>
         </w:r>
         <w:r>
           <w:rPr>
@@ -560,7 +575,7 @@
           <w:lang w:eastAsia="de-DE"/>
         </w:rPr>
       </w:pPr>
-      <w:hyperlink w:anchor="_Toc64127766" w:history="1">
+      <w:hyperlink w:anchor="_Toc64137879" w:history="1">
         <w:r>
           <w:rPr>
             <w:rStyle w:val="Hyperlink"/>
@@ -603,7 +618,7 @@
             <w:noProof/>
             <w:webHidden/>
           </w:rPr>
-          <w:instrText xml:space="preserve"> PAGEREF _Toc64127766 \h </w:instrText>
+          <w:instrText xml:space="preserve"> PAGEREF _Toc64137879 \h </w:instrText>
         </w:r>
         <w:r>
           <w:rPr>
@@ -648,7 +663,7 @@
           <w:lang w:eastAsia="de-DE"/>
         </w:rPr>
       </w:pPr>
-      <w:hyperlink w:anchor="_Toc64127767" w:history="1">
+      <w:hyperlink w:anchor="_Toc64137880" w:history="1">
         <w:r>
           <w:rPr>
             <w:rStyle w:val="Hyperlink"/>
@@ -691,7 +706,7 @@
             <w:noProof/>
             <w:webHidden/>
           </w:rPr>
-          <w:instrText xml:space="preserve"> PAGEREF _Toc64127767 \h </w:instrText>
+          <w:instrText xml:space="preserve"> PAGEREF _Toc64137880 \h </w:instrText>
         </w:r>
         <w:r>
           <w:rPr>
@@ -736,7 +751,7 @@
           <w:lang w:eastAsia="de-DE"/>
         </w:rPr>
       </w:pPr>
-      <w:hyperlink w:anchor="_Toc64127768" w:history="1">
+      <w:hyperlink w:anchor="_Toc64137881" w:history="1">
         <w:r>
           <w:rPr>
             <w:rStyle w:val="Hyperlink"/>
@@ -779,7 +794,7 @@
             <w:noProof/>
             <w:webHidden/>
           </w:rPr>
-          <w:instrText xml:space="preserve"> PAGEREF _Toc64127768 \h </w:instrText>
+          <w:instrText xml:space="preserve"> PAGEREF _Toc64137881 \h </w:instrText>
         </w:r>
         <w:r>
           <w:rPr>
@@ -824,7 +839,7 @@
           <w:lang w:eastAsia="de-DE"/>
         </w:rPr>
       </w:pPr>
-      <w:hyperlink w:anchor="_Toc64127769" w:history="1">
+      <w:hyperlink w:anchor="_Toc64137882" w:history="1">
         <w:r>
           <w:rPr>
             <w:rStyle w:val="Hyperlink"/>
@@ -867,7 +882,7 @@
             <w:noProof/>
             <w:webHidden/>
           </w:rPr>
-          <w:instrText xml:space="preserve"> PAGEREF _Toc64127769 \h </w:instrText>
+          <w:instrText xml:space="preserve"> PAGEREF _Toc64137882 \h </w:instrText>
         </w:r>
         <w:r>
           <w:rPr>
@@ -912,7 +927,7 @@
           <w:lang w:eastAsia="de-DE"/>
         </w:rPr>
       </w:pPr>
-      <w:hyperlink w:anchor="_Toc64127770" w:history="1">
+      <w:hyperlink w:anchor="_Toc64137883" w:history="1">
         <w:r>
           <w:rPr>
             <w:rStyle w:val="Hyperlink"/>
@@ -955,7 +970,7 @@
             <w:noProof/>
             <w:webHidden/>
           </w:rPr>
-          <w:instrText xml:space="preserve"> PAGEREF _Toc64127770 \h </w:instrText>
+          <w:instrText xml:space="preserve"> PAGEREF _Toc64137883 \h </w:instrText>
         </w:r>
         <w:r>
           <w:rPr>
@@ -1000,7 +1015,7 @@
           <w:lang w:eastAsia="de-DE"/>
         </w:rPr>
       </w:pPr>
-      <w:hyperlink w:anchor="_Toc64127771" w:history="1">
+      <w:hyperlink w:anchor="_Toc64137884" w:history="1">
         <w:r>
           <w:rPr>
             <w:rStyle w:val="Hyperlink"/>
@@ -1043,7 +1058,7 @@
             <w:noProof/>
             <w:webHidden/>
           </w:rPr>
-          <w:instrText xml:space="preserve"> PAGEREF _Toc64127771 \h </w:instrText>
+          <w:instrText xml:space="preserve"> PAGEREF _Toc64137884 \h </w:instrText>
         </w:r>
         <w:r>
           <w:rPr>
@@ -1088,7 +1103,7 @@
           <w:lang w:eastAsia="de-DE"/>
         </w:rPr>
       </w:pPr>
-      <w:hyperlink w:anchor="_Toc64127772" w:history="1">
+      <w:hyperlink w:anchor="_Toc64137885" w:history="1">
         <w:r>
           <w:rPr>
             <w:rStyle w:val="Hyperlink"/>
@@ -1131,7 +1146,7 @@
             <w:noProof/>
             <w:webHidden/>
           </w:rPr>
-          <w:instrText xml:space="preserve"> PAGEREF _Toc64127772 \h </w:instrText>
+          <w:instrText xml:space="preserve"> PAGEREF _Toc64137885 \h </w:instrText>
         </w:r>
         <w:r>
           <w:rPr>
@@ -1176,7 +1191,7 @@
           <w:lang w:eastAsia="de-DE"/>
         </w:rPr>
       </w:pPr>
-      <w:hyperlink w:anchor="_Toc64127773" w:history="1">
+      <w:hyperlink w:anchor="_Toc64137886" w:history="1">
         <w:r>
           <w:rPr>
             <w:rStyle w:val="Hyperlink"/>
@@ -1219,7 +1234,7 @@
             <w:noProof/>
             <w:webHidden/>
           </w:rPr>
-          <w:instrText xml:space="preserve"> PAGEREF _Toc64127773 \h </w:instrText>
+          <w:instrText xml:space="preserve"> PAGEREF _Toc64137886 \h </w:instrText>
         </w:r>
         <w:r>
           <w:rPr>
@@ -1264,7 +1279,7 @@
           <w:lang w:eastAsia="de-DE"/>
         </w:rPr>
       </w:pPr>
-      <w:hyperlink w:anchor="_Toc64127774" w:history="1">
+      <w:hyperlink w:anchor="_Toc64137887" w:history="1">
         <w:r>
           <w:rPr>
             <w:rStyle w:val="Hyperlink"/>
@@ -1307,7 +1322,7 @@
             <w:noProof/>
             <w:webHidden/>
           </w:rPr>
-          <w:instrText xml:space="preserve"> PAGEREF _Toc64127774 \h </w:instrText>
+          <w:instrText xml:space="preserve"> PAGEREF _Toc64137887 \h </w:instrText>
         </w:r>
         <w:r>
           <w:rPr>
@@ -1352,7 +1367,7 @@
           <w:lang w:eastAsia="de-DE"/>
         </w:rPr>
       </w:pPr>
-      <w:hyperlink w:anchor="_Toc64127775" w:history="1">
+      <w:hyperlink w:anchor="_Toc64137888" w:history="1">
         <w:r>
           <w:rPr>
             <w:rStyle w:val="Hyperlink"/>
@@ -1395,7 +1410,7 @@
             <w:noProof/>
             <w:webHidden/>
           </w:rPr>
-          <w:instrText xml:space="preserve"> PAGEREF _Toc64127775 \h </w:instrText>
+          <w:instrText xml:space="preserve"> PAGEREF _Toc64137888 \h </w:instrText>
         </w:r>
         <w:r>
           <w:rPr>
@@ -1440,7 +1455,7 @@
           <w:lang w:eastAsia="de-DE"/>
         </w:rPr>
       </w:pPr>
-      <w:hyperlink w:anchor="_Toc64127776" w:history="1">
+      <w:hyperlink w:anchor="_Toc64137889" w:history="1">
         <w:r>
           <w:rPr>
             <w:rStyle w:val="Hyperlink"/>
@@ -1483,7 +1498,7 @@
             <w:noProof/>
             <w:webHidden/>
           </w:rPr>
-          <w:instrText xml:space="preserve"> PAGEREF _Toc64127776 \h </w:instrText>
+          <w:instrText xml:space="preserve"> PAGEREF _Toc64137889 \h </w:instrText>
         </w:r>
         <w:r>
           <w:rPr>
@@ -1528,7 +1543,7 @@
           <w:lang w:eastAsia="de-DE"/>
         </w:rPr>
       </w:pPr>
-      <w:hyperlink w:anchor="_Toc64127777" w:history="1">
+      <w:hyperlink w:anchor="_Toc64137890" w:history="1">
         <w:r>
           <w:rPr>
             <w:rStyle w:val="Hyperlink"/>
@@ -1571,7 +1586,7 @@
             <w:noProof/>
             <w:webHidden/>
           </w:rPr>
-          <w:instrText xml:space="preserve"> PAGEREF _Toc64127777 \h </w:instrText>
+          <w:instrText xml:space="preserve"> PAGEREF _Toc64137890 \h </w:instrText>
         </w:r>
         <w:r>
           <w:rPr>
@@ -1616,7 +1631,7 @@
           <w:lang w:eastAsia="de-DE"/>
         </w:rPr>
       </w:pPr>
-      <w:hyperlink w:anchor="_Toc64127778" w:history="1">
+      <w:hyperlink w:anchor="_Toc64137891" w:history="1">
         <w:r>
           <w:rPr>
             <w:rStyle w:val="Hyperlink"/>
@@ -1659,7 +1674,7 @@
             <w:noProof/>
             <w:webHidden/>
           </w:rPr>
-          <w:instrText xml:space="preserve"> PAGEREF _Toc64127778 \h </w:instrText>
+          <w:instrText xml:space="preserve"> PAGEREF _Toc64137891 \h </w:instrText>
         </w:r>
         <w:r>
           <w:rPr>
@@ -1704,7 +1719,7 @@
           <w:lang w:eastAsia="de-DE"/>
         </w:rPr>
       </w:pPr>
-      <w:hyperlink w:anchor="_Toc64127779" w:history="1">
+      <w:hyperlink w:anchor="_Toc64137892" w:history="1">
         <w:r>
           <w:rPr>
             <w:rStyle w:val="Hyperlink"/>
@@ -1747,7 +1762,7 @@
             <w:noProof/>
             <w:webHidden/>
           </w:rPr>
-          <w:instrText xml:space="preserve"> PAGEREF _Toc64127779 \h </w:instrText>
+          <w:instrText xml:space="preserve"> PAGEREF _Toc64137892 \h </w:instrText>
         </w:r>
         <w:r>
           <w:rPr>
@@ -1792,7 +1807,7 @@
           <w:lang w:eastAsia="de-DE"/>
         </w:rPr>
       </w:pPr>
-      <w:hyperlink w:anchor="_Toc64127780" w:history="1">
+      <w:hyperlink w:anchor="_Toc64137893" w:history="1">
         <w:r>
           <w:rPr>
             <w:rStyle w:val="Hyperlink"/>
@@ -1835,7 +1850,7 @@
             <w:noProof/>
             <w:webHidden/>
           </w:rPr>
-          <w:instrText xml:space="preserve"> PAGEREF _Toc64127780 \h </w:instrText>
+          <w:instrText xml:space="preserve"> PAGEREF _Toc64137893 \h </w:instrText>
         </w:r>
         <w:r>
           <w:rPr>
@@ -1880,7 +1895,7 @@
           <w:lang w:eastAsia="de-DE"/>
         </w:rPr>
       </w:pPr>
-      <w:hyperlink w:anchor="_Toc64127781" w:history="1">
+      <w:hyperlink w:anchor="_Toc64137894" w:history="1">
         <w:r>
           <w:rPr>
             <w:rStyle w:val="Hyperlink"/>
@@ -1923,7 +1938,7 @@
             <w:noProof/>
             <w:webHidden/>
           </w:rPr>
-          <w:instrText xml:space="preserve"> PAGEREF _Toc64127781 \h </w:instrText>
+          <w:instrText xml:space="preserve"> PAGEREF _Toc64137894 \h </w:instrText>
         </w:r>
         <w:r>
           <w:rPr>
@@ -1968,7 +1983,7 @@
           <w:lang w:eastAsia="de-DE"/>
         </w:rPr>
       </w:pPr>
-      <w:hyperlink w:anchor="_Toc64127782" w:history="1">
+      <w:hyperlink w:anchor="_Toc64137895" w:history="1">
         <w:r>
           <w:rPr>
             <w:rStyle w:val="Hyperlink"/>
@@ -2011,7 +2026,7 @@
             <w:noProof/>
             <w:webHidden/>
           </w:rPr>
-          <w:instrText xml:space="preserve"> PAGEREF _Toc64127782 \h </w:instrText>
+          <w:instrText xml:space="preserve"> PAGEREF _Toc64137895 \h </w:instrText>
         </w:r>
         <w:r>
           <w:rPr>
@@ -2056,7 +2071,7 @@
           <w:lang w:eastAsia="de-DE"/>
         </w:rPr>
       </w:pPr>
-      <w:hyperlink w:anchor="_Toc64127783" w:history="1">
+      <w:hyperlink w:anchor="_Toc64137896" w:history="1">
         <w:r>
           <w:rPr>
             <w:rStyle w:val="Hyperlink"/>
@@ -2099,7 +2114,7 @@
             <w:noProof/>
             <w:webHidden/>
           </w:rPr>
-          <w:instrText xml:space="preserve"> PAGEREF _Toc64127783 \h </w:instrText>
+          <w:instrText xml:space="preserve"> PAGEREF _Toc64137896 \h </w:instrText>
         </w:r>
         <w:r>
           <w:rPr>
@@ -2144,7 +2159,7 @@
           <w:lang w:eastAsia="de-DE"/>
         </w:rPr>
       </w:pPr>
-      <w:hyperlink w:anchor="_Toc64127784" w:history="1">
+      <w:hyperlink w:anchor="_Toc64137897" w:history="1">
         <w:r>
           <w:rPr>
             <w:rStyle w:val="Hyperlink"/>
@@ -2187,7 +2202,7 @@
             <w:noProof/>
             <w:webHidden/>
           </w:rPr>
-          <w:instrText xml:space="preserve"> PAGEREF _Toc64127784 \h </w:instrText>
+          <w:instrText xml:space="preserve"> PAGEREF _Toc64137897 \h </w:instrText>
         </w:r>
         <w:r>
           <w:rPr>
@@ -2232,7 +2247,7 @@
           <w:lang w:eastAsia="de-DE"/>
         </w:rPr>
       </w:pPr>
-      <w:hyperlink w:anchor="_Toc64127785" w:history="1">
+      <w:hyperlink w:anchor="_Toc64137898" w:history="1">
         <w:r>
           <w:rPr>
             <w:rStyle w:val="Hyperlink"/>
@@ -2275,7 +2290,7 @@
             <w:noProof/>
             <w:webHidden/>
           </w:rPr>
-          <w:instrText xml:space="preserve"> PAGEREF _Toc64127785 \h </w:instrText>
+          <w:instrText xml:space="preserve"> PAGEREF _Toc64137898 \h </w:instrText>
         </w:r>
         <w:r>
           <w:rPr>
@@ -2320,7 +2335,7 @@
           <w:lang w:eastAsia="de-DE"/>
         </w:rPr>
       </w:pPr>
-      <w:hyperlink w:anchor="_Toc64127786" w:history="1">
+      <w:hyperlink w:anchor="_Toc64137899" w:history="1">
         <w:r>
           <w:rPr>
             <w:rStyle w:val="Hyperlink"/>
@@ -2363,7 +2378,7 @@
             <w:noProof/>
             <w:webHidden/>
           </w:rPr>
-          <w:instrText xml:space="preserve"> PAGEREF _Toc64127786 \h </w:instrText>
+          <w:instrText xml:space="preserve"> PAGEREF _Toc64137899 \h </w:instrText>
         </w:r>
         <w:r>
           <w:rPr>
@@ -2408,7 +2423,7 @@
           <w:lang w:eastAsia="de-DE"/>
         </w:rPr>
       </w:pPr>
-      <w:hyperlink w:anchor="_Toc64127787" w:history="1">
+      <w:hyperlink w:anchor="_Toc64137900" w:history="1">
         <w:r>
           <w:rPr>
             <w:rStyle w:val="Hyperlink"/>
@@ -2451,7 +2466,7 @@
             <w:noProof/>
             <w:webHidden/>
           </w:rPr>
-          <w:instrText xml:space="preserve"> PAGEREF _Toc64127787 \h </w:instrText>
+          <w:instrText xml:space="preserve"> PAGEREF _Toc64137900 \h </w:instrText>
         </w:r>
         <w:r>
           <w:rPr>
@@ -2496,7 +2511,7 @@
           <w:lang w:eastAsia="de-DE"/>
         </w:rPr>
       </w:pPr>
-      <w:hyperlink w:anchor="_Toc64127788" w:history="1">
+      <w:hyperlink w:anchor="_Toc64137901" w:history="1">
         <w:r>
           <w:rPr>
             <w:rStyle w:val="Hyperlink"/>
@@ -2539,7 +2554,7 @@
             <w:noProof/>
             <w:webHidden/>
           </w:rPr>
-          <w:instrText xml:space="preserve"> PAGEREF _Toc64127788 \h </w:instrText>
+          <w:instrText xml:space="preserve"> PAGEREF _Toc64137901 \h </w:instrText>
         </w:r>
         <w:r>
           <w:rPr>
@@ -2584,7 +2599,7 @@
           <w:lang w:eastAsia="de-DE"/>
         </w:rPr>
       </w:pPr>
-      <w:hyperlink w:anchor="_Toc64127789" w:history="1">
+      <w:hyperlink w:anchor="_Toc64137902" w:history="1">
         <w:r>
           <w:rPr>
             <w:rStyle w:val="Hyperlink"/>
@@ -2627,7 +2642,7 @@
             <w:noProof/>
             <w:webHidden/>
           </w:rPr>
-          <w:instrText xml:space="preserve"> PAGEREF _Toc64127789 \h </w:instrText>
+          <w:instrText xml:space="preserve"> PAGEREF _Toc64137902 \h </w:instrText>
         </w:r>
         <w:r>
           <w:rPr>
@@ -2672,7 +2687,7 @@
           <w:lang w:eastAsia="de-DE"/>
         </w:rPr>
       </w:pPr>
-      <w:hyperlink w:anchor="_Toc64127790" w:history="1">
+      <w:hyperlink w:anchor="_Toc64137903" w:history="1">
         <w:r>
           <w:rPr>
             <w:rStyle w:val="Hyperlink"/>
@@ -2715,7 +2730,7 @@
             <w:noProof/>
             <w:webHidden/>
           </w:rPr>
-          <w:instrText xml:space="preserve"> PAGEREF _Toc64127790 \h </w:instrText>
+          <w:instrText xml:space="preserve"> PAGEREF _Toc64137903 \h </w:instrText>
         </w:r>
         <w:r>
           <w:rPr>
@@ -2760,7 +2775,7 @@
           <w:lang w:eastAsia="de-DE"/>
         </w:rPr>
       </w:pPr>
-      <w:hyperlink w:anchor="_Toc64127791" w:history="1">
+      <w:hyperlink w:anchor="_Toc64137904" w:history="1">
         <w:r>
           <w:rPr>
             <w:rStyle w:val="Hyperlink"/>
@@ -2803,7 +2818,7 @@
             <w:noProof/>
             <w:webHidden/>
           </w:rPr>
-          <w:instrText xml:space="preserve"> PAGEREF _Toc64127791 \h </w:instrText>
+          <w:instrText xml:space="preserve"> PAGEREF _Toc64137904 \h </w:instrText>
         </w:r>
         <w:r>
           <w:rPr>
@@ -2848,7 +2863,7 @@
           <w:lang w:eastAsia="de-DE"/>
         </w:rPr>
       </w:pPr>
-      <w:hyperlink w:anchor="_Toc64127792" w:history="1">
+      <w:hyperlink w:anchor="_Toc64137905" w:history="1">
         <w:r>
           <w:rPr>
             <w:rStyle w:val="Hyperlink"/>
@@ -2891,7 +2906,7 @@
             <w:noProof/>
             <w:webHidden/>
           </w:rPr>
-          <w:instrText xml:space="preserve"> PAGEREF _Toc64127792 \h </w:instrText>
+          <w:instrText xml:space="preserve"> PAGEREF _Toc64137905 \h </w:instrText>
         </w:r>
         <w:r>
           <w:rPr>
@@ -2936,7 +2951,7 @@
           <w:lang w:eastAsia="de-DE"/>
         </w:rPr>
       </w:pPr>
-      <w:hyperlink w:anchor="_Toc64127793" w:history="1">
+      <w:hyperlink w:anchor="_Toc64137906" w:history="1">
         <w:r>
           <w:rPr>
             <w:rStyle w:val="Hyperlink"/>
@@ -2979,7 +2994,7 @@
             <w:noProof/>
             <w:webHidden/>
           </w:rPr>
-          <w:instrText xml:space="preserve"> PAGEREF _Toc64127793 \h </w:instrText>
+          <w:instrText xml:space="preserve"> PAGEREF _Toc64137906 \h </w:instrText>
         </w:r>
         <w:r>
           <w:rPr>
@@ -3024,7 +3039,7 @@
           <w:lang w:eastAsia="de-DE"/>
         </w:rPr>
       </w:pPr>
-      <w:hyperlink w:anchor="_Toc64127794" w:history="1">
+      <w:hyperlink w:anchor="_Toc64137907" w:history="1">
         <w:r>
           <w:rPr>
             <w:rStyle w:val="Hyperlink"/>
@@ -3067,7 +3082,7 @@
             <w:noProof/>
             <w:webHidden/>
           </w:rPr>
-          <w:instrText xml:space="preserve"> PAGEREF _Toc64127794 \h </w:instrText>
+          <w:instrText xml:space="preserve"> PAGEREF _Toc64137907 \h </w:instrText>
         </w:r>
         <w:r>
           <w:rPr>
@@ -3112,7 +3127,7 @@
           <w:lang w:eastAsia="de-DE"/>
         </w:rPr>
       </w:pPr>
-      <w:hyperlink w:anchor="_Toc64127795" w:history="1">
+      <w:hyperlink w:anchor="_Toc64137908" w:history="1">
         <w:r>
           <w:rPr>
             <w:rStyle w:val="Hyperlink"/>
@@ -3155,7 +3170,7 @@
             <w:noProof/>
             <w:webHidden/>
           </w:rPr>
-          <w:instrText xml:space="preserve"> PAGEREF _Toc64127795 \h </w:instrText>
+          <w:instrText xml:space="preserve"> PAGEREF _Toc64137908 \h </w:instrText>
         </w:r>
         <w:r>
           <w:rPr>
@@ -3200,7 +3215,7 @@
           <w:lang w:eastAsia="de-DE"/>
         </w:rPr>
       </w:pPr>
-      <w:hyperlink w:anchor="_Toc64127796" w:history="1">
+      <w:hyperlink w:anchor="_Toc64137909" w:history="1">
         <w:r>
           <w:rPr>
             <w:rStyle w:val="Hyperlink"/>
@@ -3243,7 +3258,7 @@
             <w:noProof/>
             <w:webHidden/>
           </w:rPr>
-          <w:instrText xml:space="preserve"> PAGEREF _Toc64127796 \h </w:instrText>
+          <w:instrText xml:space="preserve"> PAGEREF _Toc64137909 \h </w:instrText>
         </w:r>
         <w:r>
           <w:rPr>
@@ -3288,7 +3303,7 @@
           <w:lang w:eastAsia="de-DE"/>
         </w:rPr>
       </w:pPr>
-      <w:hyperlink w:anchor="_Toc64127797" w:history="1">
+      <w:hyperlink w:anchor="_Toc64137910" w:history="1">
         <w:r>
           <w:rPr>
             <w:rStyle w:val="Hyperlink"/>
@@ -3331,7 +3346,7 @@
             <w:noProof/>
             <w:webHidden/>
           </w:rPr>
-          <w:instrText xml:space="preserve"> PAGEREF _Toc64127797 \h </w:instrText>
+          <w:instrText xml:space="preserve"> PAGEREF _Toc64137910 \h </w:instrText>
         </w:r>
         <w:r>
           <w:rPr>
@@ -3376,7 +3391,7 @@
           <w:lang w:eastAsia="de-DE"/>
         </w:rPr>
       </w:pPr>
-      <w:hyperlink w:anchor="_Toc64127798" w:history="1">
+      <w:hyperlink w:anchor="_Toc64137911" w:history="1">
         <w:r>
           <w:rPr>
             <w:rStyle w:val="Hyperlink"/>
@@ -3419,7 +3434,7 @@
             <w:noProof/>
             <w:webHidden/>
           </w:rPr>
-          <w:instrText xml:space="preserve"> PAGEREF _Toc64127798 \h </w:instrText>
+          <w:instrText xml:space="preserve"> PAGEREF _Toc64137911 \h </w:instrText>
         </w:r>
         <w:r>
           <w:rPr>
@@ -3464,7 +3479,7 @@
           <w:lang w:eastAsia="de-DE"/>
         </w:rPr>
       </w:pPr>
-      <w:hyperlink w:anchor="_Toc64127799" w:history="1">
+      <w:hyperlink w:anchor="_Toc64137912" w:history="1">
         <w:r>
           <w:rPr>
             <w:rStyle w:val="Hyperlink"/>
@@ -3507,7 +3522,7 @@
             <w:noProof/>
             <w:webHidden/>
           </w:rPr>
-          <w:instrText xml:space="preserve"> PAGEREF _Toc64127799 \h </w:instrText>
+          <w:instrText xml:space="preserve"> PAGEREF _Toc64137912 \h </w:instrText>
         </w:r>
         <w:r>
           <w:rPr>
@@ -3552,7 +3567,7 @@
           <w:lang w:eastAsia="de-DE"/>
         </w:rPr>
       </w:pPr>
-      <w:hyperlink w:anchor="_Toc64127800" w:history="1">
+      <w:hyperlink w:anchor="_Toc64137913" w:history="1">
         <w:r>
           <w:rPr>
             <w:rStyle w:val="Hyperlink"/>
@@ -3595,7 +3610,7 @@
             <w:noProof/>
             <w:webHidden/>
           </w:rPr>
-          <w:instrText xml:space="preserve"> PAGEREF _Toc64127800 \h </w:instrText>
+          <w:instrText xml:space="preserve"> PAGEREF _Toc64137913 \h </w:instrText>
         </w:r>
         <w:r>
           <w:rPr>
@@ -3640,7 +3655,7 @@
           <w:lang w:eastAsia="de-DE"/>
         </w:rPr>
       </w:pPr>
-      <w:hyperlink w:anchor="_Toc64127801" w:history="1">
+      <w:hyperlink w:anchor="_Toc64137914" w:history="1">
         <w:r>
           <w:rPr>
             <w:rStyle w:val="Hyperlink"/>
@@ -3683,7 +3698,7 @@
             <w:noProof/>
             <w:webHidden/>
           </w:rPr>
-          <w:instrText xml:space="preserve"> PAGEREF _Toc64127801 \h </w:instrText>
+          <w:instrText xml:space="preserve"> PAGEREF _Toc64137914 \h </w:instrText>
         </w:r>
         <w:r>
           <w:rPr>
@@ -3728,7 +3743,7 @@
           <w:lang w:eastAsia="de-DE"/>
         </w:rPr>
       </w:pPr>
-      <w:hyperlink w:anchor="_Toc64127802" w:history="1">
+      <w:hyperlink w:anchor="_Toc64137915" w:history="1">
         <w:r>
           <w:rPr>
             <w:rStyle w:val="Hyperlink"/>
@@ -3771,7 +3786,7 @@
             <w:noProof/>
             <w:webHidden/>
           </w:rPr>
-          <w:instrText xml:space="preserve"> PAGEREF _Toc64127802 \h </w:instrText>
+          <w:instrText xml:space="preserve"> PAGEREF _Toc64137915 \h </w:instrText>
         </w:r>
         <w:r>
           <w:rPr>
@@ -3816,7 +3831,7 @@
           <w:lang w:eastAsia="de-DE"/>
         </w:rPr>
       </w:pPr>
-      <w:hyperlink w:anchor="_Toc64127803" w:history="1">
+      <w:hyperlink w:anchor="_Toc64137916" w:history="1">
         <w:r>
           <w:rPr>
             <w:rStyle w:val="Hyperlink"/>
@@ -3859,7 +3874,7 @@
             <w:noProof/>
             <w:webHidden/>
           </w:rPr>
-          <w:instrText xml:space="preserve"> PAGEREF _Toc64127803 \h </w:instrText>
+          <w:instrText xml:space="preserve"> PAGEREF _Toc64137916 \h </w:instrText>
         </w:r>
         <w:r>
           <w:rPr>
@@ -3904,7 +3919,7 @@
           <w:lang w:eastAsia="de-DE"/>
         </w:rPr>
       </w:pPr>
-      <w:hyperlink w:anchor="_Toc64127804" w:history="1">
+      <w:hyperlink w:anchor="_Toc64137917" w:history="1">
         <w:r>
           <w:rPr>
             <w:rStyle w:val="Hyperlink"/>
@@ -3947,7 +3962,7 @@
             <w:noProof/>
             <w:webHidden/>
           </w:rPr>
-          <w:instrText xml:space="preserve"> PAGEREF _Toc64127804 \h </w:instrText>
+          <w:instrText xml:space="preserve"> PAGEREF _Toc64137917 \h </w:instrText>
         </w:r>
         <w:r>
           <w:rPr>
@@ -3992,7 +4007,7 @@
           <w:lang w:eastAsia="de-DE"/>
         </w:rPr>
       </w:pPr>
-      <w:hyperlink w:anchor="_Toc64127805" w:history="1">
+      <w:hyperlink w:anchor="_Toc64137918" w:history="1">
         <w:r>
           <w:rPr>
             <w:rStyle w:val="Hyperlink"/>
@@ -4035,7 +4050,7 @@
             <w:noProof/>
             <w:webHidden/>
           </w:rPr>
-          <w:instrText xml:space="preserve"> PAGEREF _Toc64127805 \h </w:instrText>
+          <w:instrText xml:space="preserve"> PAGEREF _Toc64137918 \h </w:instrText>
         </w:r>
         <w:r>
           <w:rPr>
@@ -4080,7 +4095,7 @@
           <w:lang w:eastAsia="de-DE"/>
         </w:rPr>
       </w:pPr>
-      <w:hyperlink w:anchor="_Toc64127806" w:history="1">
+      <w:hyperlink w:anchor="_Toc64137919" w:history="1">
         <w:r>
           <w:rPr>
             <w:rStyle w:val="Hyperlink"/>
@@ -4123,7 +4138,7 @@
             <w:noProof/>
             <w:webHidden/>
           </w:rPr>
-          <w:instrText xml:space="preserve"> PAGEREF _Toc64127806 \h </w:instrText>
+          <w:instrText xml:space="preserve"> PAGEREF _Toc64137919 \h </w:instrText>
         </w:r>
         <w:r>
           <w:rPr>
@@ -4168,7 +4183,7 @@
           <w:lang w:eastAsia="de-DE"/>
         </w:rPr>
       </w:pPr>
-      <w:hyperlink w:anchor="_Toc64127807" w:history="1">
+      <w:hyperlink w:anchor="_Toc64137920" w:history="1">
         <w:r>
           <w:rPr>
             <w:rStyle w:val="Hyperlink"/>
@@ -4211,7 +4226,7 @@
             <w:noProof/>
             <w:webHidden/>
           </w:rPr>
-          <w:instrText xml:space="preserve"> PAGEREF _Toc64127807 \h </w:instrText>
+          <w:instrText xml:space="preserve"> PAGEREF _Toc64137920 \h </w:instrText>
         </w:r>
         <w:r>
           <w:rPr>
@@ -4256,7 +4271,7 @@
           <w:lang w:eastAsia="de-DE"/>
         </w:rPr>
       </w:pPr>
-      <w:hyperlink w:anchor="_Toc64127808" w:history="1">
+      <w:hyperlink w:anchor="_Toc64137921" w:history="1">
         <w:r>
           <w:rPr>
             <w:rStyle w:val="Hyperlink"/>
@@ -4299,7 +4314,7 @@
             <w:noProof/>
         